--- a/MP2026-Mizera-Jan-P4B-Ansible.docx
+++ b/MP2026-Mizera-Jan-P4B-Ansible.docx
@@ -1230,7 +1230,7 @@
           <w:rPr>
             <w:noProof/>
           </w:rPr>
-          <w:t>17.10.2025</w:t>
+          <w:t>24.10.2025</w:t>
         </w:r>
       </w:fldSimple>
       <w:r>
@@ -1329,7 +1329,7 @@
           <w:r>
             <w:fldChar w:fldCharType="separate"/>
           </w:r>
-          <w:hyperlink w:anchor="_Toc211600073" w:history="1">
+          <w:hyperlink w:anchor="_Toc212202066" w:history="1">
             <w:r>
               <w:rPr>
                 <w:rStyle w:val="Hypertextovodkaz"/>
@@ -1356,7 +1356,7 @@
                 <w:noProof/>
                 <w:webHidden/>
               </w:rPr>
-              <w:instrText xml:space="preserve"> PAGEREF _Toc211600073 \h </w:instrText>
+              <w:instrText xml:space="preserve"> PAGEREF _Toc212202066 \h </w:instrText>
             </w:r>
             <w:r>
               <w:rPr>
@@ -1399,7 +1399,7 @@
               <w14:ligatures w14:val="standardContextual"/>
             </w:rPr>
           </w:pPr>
-          <w:hyperlink w:anchor="_Toc211600074" w:history="1">
+          <w:hyperlink w:anchor="_Toc212202067" w:history="1">
             <w:r>
               <w:rPr>
                 <w:rStyle w:val="Hypertextovodkaz"/>
@@ -1426,7 +1426,7 @@
                 <w:noProof/>
                 <w:webHidden/>
               </w:rPr>
-              <w:instrText xml:space="preserve"> PAGEREF _Toc211600074 \h </w:instrText>
+              <w:instrText xml:space="preserve"> PAGEREF _Toc212202067 \h </w:instrText>
             </w:r>
             <w:r>
               <w:rPr>
@@ -1469,7 +1469,7 @@
               <w14:ligatures w14:val="standardContextual"/>
             </w:rPr>
           </w:pPr>
-          <w:hyperlink w:anchor="_Toc211600075" w:history="1">
+          <w:hyperlink w:anchor="_Toc212202068" w:history="1">
             <w:r>
               <w:rPr>
                 <w:rStyle w:val="Hypertextovodkaz"/>
@@ -1496,7 +1496,7 @@
                 <w:noProof/>
                 <w:webHidden/>
               </w:rPr>
-              <w:instrText xml:space="preserve"> PAGEREF _Toc211600075 \h </w:instrText>
+              <w:instrText xml:space="preserve"> PAGEREF _Toc212202068 \h </w:instrText>
             </w:r>
             <w:r>
               <w:rPr>
@@ -1539,7 +1539,7 @@
               <w14:ligatures w14:val="standardContextual"/>
             </w:rPr>
           </w:pPr>
-          <w:hyperlink w:anchor="_Toc211600076" w:history="1">
+          <w:hyperlink w:anchor="_Toc212202069" w:history="1">
             <w:r>
               <w:rPr>
                 <w:rStyle w:val="Hypertextovodkaz"/>
@@ -1566,7 +1566,7 @@
                 <w:noProof/>
                 <w:webHidden/>
               </w:rPr>
-              <w:instrText xml:space="preserve"> PAGEREF _Toc211600076 \h </w:instrText>
+              <w:instrText xml:space="preserve"> PAGEREF _Toc212202069 \h </w:instrText>
             </w:r>
             <w:r>
               <w:rPr>
@@ -1609,7 +1609,7 @@
               <w14:ligatures w14:val="standardContextual"/>
             </w:rPr>
           </w:pPr>
-          <w:hyperlink w:anchor="_Toc211600077" w:history="1">
+          <w:hyperlink w:anchor="_Toc212202070" w:history="1">
             <w:r>
               <w:rPr>
                 <w:rStyle w:val="Hypertextovodkaz"/>
@@ -1636,7 +1636,7 @@
                 <w:noProof/>
                 <w:webHidden/>
               </w:rPr>
-              <w:instrText xml:space="preserve"> PAGEREF _Toc211600077 \h </w:instrText>
+              <w:instrText xml:space="preserve"> PAGEREF _Toc212202070 \h </w:instrText>
             </w:r>
             <w:r>
               <w:rPr>
@@ -1682,7 +1682,7 @@
               <w14:ligatures w14:val="standardContextual"/>
             </w:rPr>
           </w:pPr>
-          <w:hyperlink w:anchor="_Toc211600078" w:history="1">
+          <w:hyperlink w:anchor="_Toc212202071" w:history="1">
             <w:r>
               <w:rPr>
                 <w:rStyle w:val="Hypertextovodkaz"/>
@@ -1706,7 +1706,7 @@
                 <w:rStyle w:val="Hypertextovodkaz"/>
                 <w:noProof/>
               </w:rPr>
-              <w:t>Co je automatizace</w:t>
+              <w:t>Teoretická východiska automatizace</w:t>
             </w:r>
             <w:r>
               <w:rPr>
@@ -1727,7 +1727,7 @@
                 <w:noProof/>
                 <w:webHidden/>
               </w:rPr>
-              <w:instrText xml:space="preserve"> PAGEREF _Toc211600078 \h </w:instrText>
+              <w:instrText xml:space="preserve"> PAGEREF _Toc212202071 \h </w:instrText>
             </w:r>
             <w:r>
               <w:rPr>
@@ -1770,7 +1770,7 @@
               <w14:ligatures w14:val="standardContextual"/>
             </w:rPr>
           </w:pPr>
-          <w:hyperlink w:anchor="_Toc211600079" w:history="1">
+          <w:hyperlink w:anchor="_Toc212202072" w:history="1">
             <w:r>
               <w:rPr>
                 <w:rStyle w:val="Hypertextovodkaz"/>
@@ -1794,6 +1794,446 @@
                 <w:rStyle w:val="Hypertextovodkaz"/>
                 <w:noProof/>
               </w:rPr>
+              <w:t>Definice a význam automatizace v IT</w:t>
+            </w:r>
+            <w:r>
+              <w:rPr>
+                <w:noProof/>
+                <w:webHidden/>
+              </w:rPr>
+              <w:tab/>
+            </w:r>
+            <w:r>
+              <w:rPr>
+                <w:noProof/>
+                <w:webHidden/>
+              </w:rPr>
+              <w:fldChar w:fldCharType="begin"/>
+            </w:r>
+            <w:r>
+              <w:rPr>
+                <w:noProof/>
+                <w:webHidden/>
+              </w:rPr>
+              <w:instrText xml:space="preserve"> PAGEREF _Toc212202072 \h </w:instrText>
+            </w:r>
+            <w:r>
+              <w:rPr>
+                <w:noProof/>
+                <w:webHidden/>
+              </w:rPr>
+            </w:r>
+            <w:r>
+              <w:rPr>
+                <w:noProof/>
+                <w:webHidden/>
+              </w:rPr>
+              <w:fldChar w:fldCharType="separate"/>
+            </w:r>
+            <w:r>
+              <w:rPr>
+                <w:noProof/>
+                <w:webHidden/>
+              </w:rPr>
+              <w:t>3</w:t>
+            </w:r>
+            <w:r>
+              <w:rPr>
+                <w:noProof/>
+                <w:webHidden/>
+              </w:rPr>
+              <w:fldChar w:fldCharType="end"/>
+            </w:r>
+          </w:hyperlink>
+        </w:p>
+        <w:p>
+          <w:pPr>
+            <w:pStyle w:val="Obsah3"/>
+            <w:rPr>
+              <w:rFonts w:eastAsiaTheme="minorEastAsia"/>
+              <w:noProof/>
+              <w:kern w:val="2"/>
+              <w:szCs w:val="24"/>
+              <w:lang w:eastAsia="cs-CZ"/>
+              <w14:ligatures w14:val="standardContextual"/>
+            </w:rPr>
+          </w:pPr>
+          <w:hyperlink w:anchor="_Toc212202073" w:history="1">
+            <w:r>
+              <w:rPr>
+                <w:rStyle w:val="Hypertextovodkaz"/>
+                <w:noProof/>
+              </w:rPr>
+              <w:t>1.1.1</w:t>
+            </w:r>
+            <w:r>
+              <w:rPr>
+                <w:rFonts w:eastAsiaTheme="minorEastAsia"/>
+                <w:noProof/>
+                <w:kern w:val="2"/>
+                <w:szCs w:val="24"/>
+                <w:lang w:eastAsia="cs-CZ"/>
+                <w14:ligatures w14:val="standardContextual"/>
+              </w:rPr>
+              <w:tab/>
+            </w:r>
+            <w:r>
+              <w:rPr>
+                <w:rStyle w:val="Hypertextovodkaz"/>
+                <w:noProof/>
+              </w:rPr>
+              <w:t>Koncept automatizace a její role v moderním IT</w:t>
+            </w:r>
+            <w:r>
+              <w:rPr>
+                <w:noProof/>
+                <w:webHidden/>
+              </w:rPr>
+              <w:tab/>
+            </w:r>
+            <w:r>
+              <w:rPr>
+                <w:noProof/>
+                <w:webHidden/>
+              </w:rPr>
+              <w:fldChar w:fldCharType="begin"/>
+            </w:r>
+            <w:r>
+              <w:rPr>
+                <w:noProof/>
+                <w:webHidden/>
+              </w:rPr>
+              <w:instrText xml:space="preserve"> PAGEREF _Toc212202073 \h </w:instrText>
+            </w:r>
+            <w:r>
+              <w:rPr>
+                <w:noProof/>
+                <w:webHidden/>
+              </w:rPr>
+            </w:r>
+            <w:r>
+              <w:rPr>
+                <w:noProof/>
+                <w:webHidden/>
+              </w:rPr>
+              <w:fldChar w:fldCharType="separate"/>
+            </w:r>
+            <w:r>
+              <w:rPr>
+                <w:noProof/>
+                <w:webHidden/>
+              </w:rPr>
+              <w:t>3</w:t>
+            </w:r>
+            <w:r>
+              <w:rPr>
+                <w:noProof/>
+                <w:webHidden/>
+              </w:rPr>
+              <w:fldChar w:fldCharType="end"/>
+            </w:r>
+          </w:hyperlink>
+        </w:p>
+        <w:p>
+          <w:pPr>
+            <w:pStyle w:val="Obsah3"/>
+            <w:rPr>
+              <w:rFonts w:eastAsiaTheme="minorEastAsia"/>
+              <w:noProof/>
+              <w:kern w:val="2"/>
+              <w:szCs w:val="24"/>
+              <w:lang w:eastAsia="cs-CZ"/>
+              <w14:ligatures w14:val="standardContextual"/>
+            </w:rPr>
+          </w:pPr>
+          <w:hyperlink w:anchor="_Toc212202074" w:history="1">
+            <w:r>
+              <w:rPr>
+                <w:rStyle w:val="Hypertextovodkaz"/>
+                <w:noProof/>
+              </w:rPr>
+              <w:t>1.1.2</w:t>
+            </w:r>
+            <w:r>
+              <w:rPr>
+                <w:rFonts w:eastAsiaTheme="minorEastAsia"/>
+                <w:noProof/>
+                <w:kern w:val="2"/>
+                <w:szCs w:val="24"/>
+                <w:lang w:eastAsia="cs-CZ"/>
+                <w14:ligatures w14:val="standardContextual"/>
+              </w:rPr>
+              <w:tab/>
+            </w:r>
+            <w:r>
+              <w:rPr>
+                <w:rStyle w:val="Hypertextovodkaz"/>
+                <w:noProof/>
+              </w:rPr>
+              <w:t>Idempotence</w:t>
+            </w:r>
+            <w:r>
+              <w:rPr>
+                <w:noProof/>
+                <w:webHidden/>
+              </w:rPr>
+              <w:tab/>
+            </w:r>
+            <w:r>
+              <w:rPr>
+                <w:noProof/>
+                <w:webHidden/>
+              </w:rPr>
+              <w:fldChar w:fldCharType="begin"/>
+            </w:r>
+            <w:r>
+              <w:rPr>
+                <w:noProof/>
+                <w:webHidden/>
+              </w:rPr>
+              <w:instrText xml:space="preserve"> PAGEREF _Toc212202074 \h </w:instrText>
+            </w:r>
+            <w:r>
+              <w:rPr>
+                <w:noProof/>
+                <w:webHidden/>
+              </w:rPr>
+            </w:r>
+            <w:r>
+              <w:rPr>
+                <w:noProof/>
+                <w:webHidden/>
+              </w:rPr>
+              <w:fldChar w:fldCharType="separate"/>
+            </w:r>
+            <w:r>
+              <w:rPr>
+                <w:noProof/>
+                <w:webHidden/>
+              </w:rPr>
+              <w:t>3</w:t>
+            </w:r>
+            <w:r>
+              <w:rPr>
+                <w:noProof/>
+                <w:webHidden/>
+              </w:rPr>
+              <w:fldChar w:fldCharType="end"/>
+            </w:r>
+          </w:hyperlink>
+        </w:p>
+        <w:p>
+          <w:pPr>
+            <w:pStyle w:val="Obsah2"/>
+            <w:rPr>
+              <w:rFonts w:eastAsiaTheme="minorEastAsia"/>
+              <w:noProof/>
+              <w:kern w:val="2"/>
+              <w:szCs w:val="24"/>
+              <w:lang w:eastAsia="cs-CZ"/>
+              <w14:ligatures w14:val="standardContextual"/>
+            </w:rPr>
+          </w:pPr>
+          <w:hyperlink w:anchor="_Toc212202075" w:history="1">
+            <w:r>
+              <w:rPr>
+                <w:rStyle w:val="Hypertextovodkaz"/>
+                <w:noProof/>
+              </w:rPr>
+              <w:t>1.2</w:t>
+            </w:r>
+            <w:r>
+              <w:rPr>
+                <w:rFonts w:eastAsiaTheme="minorEastAsia"/>
+                <w:noProof/>
+                <w:kern w:val="2"/>
+                <w:szCs w:val="24"/>
+                <w:lang w:eastAsia="cs-CZ"/>
+                <w14:ligatures w14:val="standardContextual"/>
+              </w:rPr>
+              <w:tab/>
+            </w:r>
+            <w:r>
+              <w:rPr>
+                <w:rStyle w:val="Hypertextovodkaz"/>
+                <w:noProof/>
+              </w:rPr>
+              <w:t>Infrastructure as Code (IaC)</w:t>
+            </w:r>
+            <w:r>
+              <w:rPr>
+                <w:noProof/>
+                <w:webHidden/>
+              </w:rPr>
+              <w:tab/>
+            </w:r>
+            <w:r>
+              <w:rPr>
+                <w:noProof/>
+                <w:webHidden/>
+              </w:rPr>
+              <w:fldChar w:fldCharType="begin"/>
+            </w:r>
+            <w:r>
+              <w:rPr>
+                <w:noProof/>
+                <w:webHidden/>
+              </w:rPr>
+              <w:instrText xml:space="preserve"> PAGEREF _Toc212202075 \h </w:instrText>
+            </w:r>
+            <w:r>
+              <w:rPr>
+                <w:noProof/>
+                <w:webHidden/>
+              </w:rPr>
+            </w:r>
+            <w:r>
+              <w:rPr>
+                <w:noProof/>
+                <w:webHidden/>
+              </w:rPr>
+              <w:fldChar w:fldCharType="separate"/>
+            </w:r>
+            <w:r>
+              <w:rPr>
+                <w:noProof/>
+                <w:webHidden/>
+              </w:rPr>
+              <w:t>4</w:t>
+            </w:r>
+            <w:r>
+              <w:rPr>
+                <w:noProof/>
+                <w:webHidden/>
+              </w:rPr>
+              <w:fldChar w:fldCharType="end"/>
+            </w:r>
+          </w:hyperlink>
+        </w:p>
+        <w:p>
+          <w:pPr>
+            <w:pStyle w:val="Obsah3"/>
+            <w:rPr>
+              <w:rFonts w:eastAsiaTheme="minorEastAsia"/>
+              <w:noProof/>
+              <w:kern w:val="2"/>
+              <w:szCs w:val="24"/>
+              <w:lang w:eastAsia="cs-CZ"/>
+              <w14:ligatures w14:val="standardContextual"/>
+            </w:rPr>
+          </w:pPr>
+          <w:hyperlink w:anchor="_Toc212202076" w:history="1">
+            <w:r>
+              <w:rPr>
+                <w:rStyle w:val="Hypertextovodkaz"/>
+                <w:noProof/>
+              </w:rPr>
+              <w:t>1.2.1</w:t>
+            </w:r>
+            <w:r>
+              <w:rPr>
+                <w:rFonts w:eastAsiaTheme="minorEastAsia"/>
+                <w:noProof/>
+                <w:kern w:val="2"/>
+                <w:szCs w:val="24"/>
+                <w:lang w:eastAsia="cs-CZ"/>
+                <w14:ligatures w14:val="standardContextual"/>
+              </w:rPr>
+              <w:tab/>
+            </w:r>
+            <w:r>
+              <w:rPr>
+                <w:rStyle w:val="Hypertextovodkaz"/>
+                <w:noProof/>
+              </w:rPr>
+              <w:t>Definice, historie a princip IaC</w:t>
+            </w:r>
+            <w:r>
+              <w:rPr>
+                <w:noProof/>
+                <w:webHidden/>
+              </w:rPr>
+              <w:tab/>
+            </w:r>
+            <w:r>
+              <w:rPr>
+                <w:noProof/>
+                <w:webHidden/>
+              </w:rPr>
+              <w:fldChar w:fldCharType="begin"/>
+            </w:r>
+            <w:r>
+              <w:rPr>
+                <w:noProof/>
+                <w:webHidden/>
+              </w:rPr>
+              <w:instrText xml:space="preserve"> PAGEREF _Toc212202076 \h </w:instrText>
+            </w:r>
+            <w:r>
+              <w:rPr>
+                <w:noProof/>
+                <w:webHidden/>
+              </w:rPr>
+            </w:r>
+            <w:r>
+              <w:rPr>
+                <w:noProof/>
+                <w:webHidden/>
+              </w:rPr>
+              <w:fldChar w:fldCharType="separate"/>
+            </w:r>
+            <w:r>
+              <w:rPr>
+                <w:noProof/>
+                <w:webHidden/>
+              </w:rPr>
+              <w:t>4</w:t>
+            </w:r>
+            <w:r>
+              <w:rPr>
+                <w:noProof/>
+                <w:webHidden/>
+              </w:rPr>
+              <w:fldChar w:fldCharType="end"/>
+            </w:r>
+          </w:hyperlink>
+        </w:p>
+        <w:p>
+          <w:pPr>
+            <w:pStyle w:val="Obsah2"/>
+            <w:rPr>
+              <w:rFonts w:eastAsiaTheme="minorEastAsia"/>
+              <w:noProof/>
+              <w:kern w:val="2"/>
+              <w:szCs w:val="24"/>
+              <w:lang w:eastAsia="cs-CZ"/>
+              <w14:ligatures w14:val="standardContextual"/>
+            </w:rPr>
+          </w:pPr>
+          <w:hyperlink w:anchor="_Toc212202077" w:history="1">
+            <w:r>
+              <w:rPr>
+                <w:rStyle w:val="Hypertextovodkaz"/>
+                <w:noProof/>
+              </w:rPr>
+              <w:t>1.3</w:t>
+            </w:r>
+            <w:r>
+              <w:rPr>
+                <w:rFonts w:eastAsiaTheme="minorEastAsia"/>
+                <w:noProof/>
+                <w:kern w:val="2"/>
+                <w:szCs w:val="24"/>
+                <w:lang w:eastAsia="cs-CZ"/>
+                <w14:ligatures w14:val="standardContextual"/>
+              </w:rPr>
+              <w:tab/>
+            </w:r>
+            <w:r>
+              <w:rPr>
+                <w:rStyle w:val="Hypertextovodkaz"/>
+                <w:noProof/>
+              </w:rPr>
               <w:t>Co všechno je možné zautomatizovat</w:t>
             </w:r>
             <w:r>
@@ -1815,7 +2255,7 @@
                 <w:noProof/>
                 <w:webHidden/>
               </w:rPr>
-              <w:instrText xml:space="preserve"> PAGEREF _Toc211600079 \h </w:instrText>
+              <w:instrText xml:space="preserve"> PAGEREF _Toc212202077 \h </w:instrText>
             </w:r>
             <w:r>
               <w:rPr>
@@ -1835,7 +2275,7 @@
                 <w:noProof/>
                 <w:webHidden/>
               </w:rPr>
-              <w:t>3</w:t>
+              <w:t>4</w:t>
             </w:r>
             <w:r>
               <w:rPr>
@@ -1861,7 +2301,7 @@
               <w14:ligatures w14:val="standardContextual"/>
             </w:rPr>
           </w:pPr>
-          <w:hyperlink w:anchor="_Toc211600080" w:history="1">
+          <w:hyperlink w:anchor="_Toc212202078" w:history="1">
             <w:r>
               <w:rPr>
                 <w:rStyle w:val="Hypertextovodkaz"/>
@@ -1906,7 +2346,7 @@
                 <w:noProof/>
                 <w:webHidden/>
               </w:rPr>
-              <w:instrText xml:space="preserve"> PAGEREF _Toc211600080 \h </w:instrText>
+              <w:instrText xml:space="preserve"> PAGEREF _Toc212202078 \h </w:instrText>
             </w:r>
             <w:r>
               <w:rPr>
@@ -1926,7 +2366,7 @@
                 <w:noProof/>
                 <w:webHidden/>
               </w:rPr>
-              <w:t>4</w:t>
+              <w:t>5</w:t>
             </w:r>
             <w:r>
               <w:rPr>
@@ -1949,7 +2389,7 @@
               <w14:ligatures w14:val="standardContextual"/>
             </w:rPr>
           </w:pPr>
-          <w:hyperlink w:anchor="_Toc211600081" w:history="1">
+          <w:hyperlink w:anchor="_Toc212202079" w:history="1">
             <w:r>
               <w:rPr>
                 <w:rStyle w:val="Hypertextovodkaz"/>
@@ -1994,7 +2434,7 @@
                 <w:noProof/>
                 <w:webHidden/>
               </w:rPr>
-              <w:instrText xml:space="preserve"> PAGEREF _Toc211600081 \h </w:instrText>
+              <w:instrText xml:space="preserve"> PAGEREF _Toc212202079 \h </w:instrText>
             </w:r>
             <w:r>
               <w:rPr>
@@ -2014,7 +2454,7 @@
                 <w:noProof/>
                 <w:webHidden/>
               </w:rPr>
-              <w:t>4</w:t>
+              <w:t>5</w:t>
             </w:r>
             <w:r>
               <w:rPr>
@@ -2037,7 +2477,7 @@
               <w14:ligatures w14:val="standardContextual"/>
             </w:rPr>
           </w:pPr>
-          <w:hyperlink w:anchor="_Toc211600082" w:history="1">
+          <w:hyperlink w:anchor="_Toc212202080" w:history="1">
             <w:r>
               <w:rPr>
                 <w:rStyle w:val="Hypertextovodkaz"/>
@@ -2082,7 +2522,7 @@
                 <w:noProof/>
                 <w:webHidden/>
               </w:rPr>
-              <w:instrText xml:space="preserve"> PAGEREF _Toc211600082 \h </w:instrText>
+              <w:instrText xml:space="preserve"> PAGEREF _Toc212202080 \h </w:instrText>
             </w:r>
             <w:r>
               <w:rPr>
@@ -2102,7 +2542,7 @@
                 <w:noProof/>
                 <w:webHidden/>
               </w:rPr>
-              <w:t>4</w:t>
+              <w:t>5</w:t>
             </w:r>
             <w:r>
               <w:rPr>
@@ -2125,7 +2565,7 @@
               <w14:ligatures w14:val="standardContextual"/>
             </w:rPr>
           </w:pPr>
-          <w:hyperlink w:anchor="_Toc211600083" w:history="1">
+          <w:hyperlink w:anchor="_Toc212202081" w:history="1">
             <w:r>
               <w:rPr>
                 <w:rStyle w:val="Hypertextovodkaz"/>
@@ -2170,7 +2610,7 @@
                 <w:noProof/>
                 <w:webHidden/>
               </w:rPr>
-              <w:instrText xml:space="preserve"> PAGEREF _Toc211600083 \h </w:instrText>
+              <w:instrText xml:space="preserve"> PAGEREF _Toc212202081 \h </w:instrText>
             </w:r>
             <w:r>
               <w:rPr>
@@ -2190,7 +2630,7 @@
                 <w:noProof/>
                 <w:webHidden/>
               </w:rPr>
-              <w:t>4</w:t>
+              <w:t>5</w:t>
             </w:r>
             <w:r>
               <w:rPr>
@@ -2213,7 +2653,7 @@
               <w14:ligatures w14:val="standardContextual"/>
             </w:rPr>
           </w:pPr>
-          <w:hyperlink w:anchor="_Toc211600084" w:history="1">
+          <w:hyperlink w:anchor="_Toc212202082" w:history="1">
             <w:r>
               <w:rPr>
                 <w:rStyle w:val="Hypertextovodkaz"/>
@@ -2258,7 +2698,7 @@
                 <w:noProof/>
                 <w:webHidden/>
               </w:rPr>
-              <w:instrText xml:space="preserve"> PAGEREF _Toc211600084 \h </w:instrText>
+              <w:instrText xml:space="preserve"> PAGEREF _Toc212202082 \h </w:instrText>
             </w:r>
             <w:r>
               <w:rPr>
@@ -2278,7 +2718,7 @@
                 <w:noProof/>
                 <w:webHidden/>
               </w:rPr>
-              <w:t>4</w:t>
+              <w:t>5</w:t>
             </w:r>
             <w:r>
               <w:rPr>
@@ -2304,7 +2744,7 @@
               <w14:ligatures w14:val="standardContextual"/>
             </w:rPr>
           </w:pPr>
-          <w:hyperlink w:anchor="_Toc211600085" w:history="1">
+          <w:hyperlink w:anchor="_Toc212202083" w:history="1">
             <w:r>
               <w:rPr>
                 <w:rStyle w:val="Hypertextovodkaz"/>
@@ -2349,7 +2789,7 @@
                 <w:noProof/>
                 <w:webHidden/>
               </w:rPr>
-              <w:instrText xml:space="preserve"> PAGEREF _Toc211600085 \h </w:instrText>
+              <w:instrText xml:space="preserve"> PAGEREF _Toc212202083 \h </w:instrText>
             </w:r>
             <w:r>
               <w:rPr>
@@ -2369,7 +2809,7 @@
                 <w:noProof/>
                 <w:webHidden/>
               </w:rPr>
-              <w:t>5</w:t>
+              <w:t>6</w:t>
             </w:r>
             <w:r>
               <w:rPr>
@@ -2392,7 +2832,7 @@
               <w14:ligatures w14:val="standardContextual"/>
             </w:rPr>
           </w:pPr>
-          <w:hyperlink w:anchor="_Toc211600086" w:history="1">
+          <w:hyperlink w:anchor="_Toc212202084" w:history="1">
             <w:r>
               <w:rPr>
                 <w:rStyle w:val="Hypertextovodkaz"/>
@@ -2419,7 +2859,7 @@
                 <w:noProof/>
                 <w:webHidden/>
               </w:rPr>
-              <w:instrText xml:space="preserve"> PAGEREF _Toc211600086 \h </w:instrText>
+              <w:instrText xml:space="preserve"> PAGEREF _Toc212202084 \h </w:instrText>
             </w:r>
             <w:r>
               <w:rPr>
@@ -2439,7 +2879,7 @@
                 <w:noProof/>
                 <w:webHidden/>
               </w:rPr>
-              <w:t>6</w:t>
+              <w:t>7</w:t>
             </w:r>
             <w:r>
               <w:rPr>
@@ -2462,7 +2902,7 @@
               <w14:ligatures w14:val="standardContextual"/>
             </w:rPr>
           </w:pPr>
-          <w:hyperlink w:anchor="_Toc211600087" w:history="1">
+          <w:hyperlink w:anchor="_Toc212202085" w:history="1">
             <w:r>
               <w:rPr>
                 <w:rStyle w:val="Hypertextovodkaz"/>
@@ -2489,7 +2929,7 @@
                 <w:noProof/>
                 <w:webHidden/>
               </w:rPr>
-              <w:instrText xml:space="preserve"> PAGEREF _Toc211600087 \h </w:instrText>
+              <w:instrText xml:space="preserve"> PAGEREF _Toc212202085 \h </w:instrText>
             </w:r>
             <w:r>
               <w:rPr>
@@ -2509,7 +2949,7 @@
                 <w:noProof/>
                 <w:webHidden/>
               </w:rPr>
-              <w:t>7</w:t>
+              <w:t>8</w:t>
             </w:r>
             <w:r>
               <w:rPr>
@@ -2532,7 +2972,7 @@
               <w14:ligatures w14:val="standardContextual"/>
             </w:rPr>
           </w:pPr>
-          <w:hyperlink w:anchor="_Toc211600088" w:history="1">
+          <w:hyperlink w:anchor="_Toc212202086" w:history="1">
             <w:r>
               <w:rPr>
                 <w:rStyle w:val="Hypertextovodkaz"/>
@@ -2559,7 +2999,7 @@
                 <w:noProof/>
                 <w:webHidden/>
               </w:rPr>
-              <w:instrText xml:space="preserve"> PAGEREF _Toc211600088 \h </w:instrText>
+              <w:instrText xml:space="preserve"> PAGEREF _Toc212202086 \h </w:instrText>
             </w:r>
             <w:r>
               <w:rPr>
@@ -2579,7 +3019,7 @@
                 <w:noProof/>
                 <w:webHidden/>
               </w:rPr>
-              <w:t>8</w:t>
+              <w:t>9</w:t>
             </w:r>
             <w:r>
               <w:rPr>
@@ -2602,7 +3042,7 @@
               <w14:ligatures w14:val="standardContextual"/>
             </w:rPr>
           </w:pPr>
-          <w:hyperlink w:anchor="_Toc211600089" w:history="1">
+          <w:hyperlink w:anchor="_Toc212202087" w:history="1">
             <w:r>
               <w:rPr>
                 <w:rStyle w:val="Hypertextovodkaz"/>
@@ -2629,7 +3069,7 @@
                 <w:noProof/>
                 <w:webHidden/>
               </w:rPr>
-              <w:instrText xml:space="preserve"> PAGEREF _Toc211600089 \h </w:instrText>
+              <w:instrText xml:space="preserve"> PAGEREF _Toc212202087 \h </w:instrText>
             </w:r>
             <w:r>
               <w:rPr>
@@ -2649,7 +3089,7 @@
                 <w:noProof/>
                 <w:webHidden/>
               </w:rPr>
-              <w:t>9</w:t>
+              <w:t>10</w:t>
             </w:r>
             <w:r>
               <w:rPr>
@@ -2675,7 +3115,7 @@
               <w14:ligatures w14:val="standardContextual"/>
             </w:rPr>
           </w:pPr>
-          <w:hyperlink w:anchor="_Toc211600090" w:history="1">
+          <w:hyperlink w:anchor="_Toc212202088" w:history="1">
             <w:r>
               <w:rPr>
                 <w:rStyle w:val="Hypertextovodkaz"/>
@@ -2720,7 +3160,7 @@
                 <w:noProof/>
                 <w:webHidden/>
               </w:rPr>
-              <w:instrText xml:space="preserve"> PAGEREF _Toc211600090 \h </w:instrText>
+              <w:instrText xml:space="preserve"> PAGEREF _Toc212202088 \h </w:instrText>
             </w:r>
             <w:r>
               <w:rPr>
@@ -2766,7 +3206,7 @@
               <w14:ligatures w14:val="standardContextual"/>
             </w:rPr>
           </w:pPr>
-          <w:hyperlink w:anchor="_Toc211600091" w:history="1">
+          <w:hyperlink w:anchor="_Toc212202089" w:history="1">
             <w:r>
               <w:rPr>
                 <w:rStyle w:val="Hypertextovodkaz"/>
@@ -2811,7 +3251,7 @@
                 <w:noProof/>
                 <w:webHidden/>
               </w:rPr>
-              <w:instrText xml:space="preserve"> PAGEREF _Toc211600091 \h </w:instrText>
+              <w:instrText xml:space="preserve"> PAGEREF _Toc212202089 \h </w:instrText>
             </w:r>
             <w:r>
               <w:rPr>
@@ -2881,7 +3321,7 @@
       </w:pPr>
       <w:bookmarkStart w:id="0" w:name="_Toc86047591"/>
       <w:bookmarkStart w:id="1" w:name="_Toc86055198"/>
-      <w:bookmarkStart w:id="2" w:name="_Toc211600073"/>
+      <w:bookmarkStart w:id="2" w:name="_Toc212202066"/>
       <w:r>
         <w:lastRenderedPageBreak/>
         <w:t>Úvod</w:t>
@@ -2899,7 +3339,7 @@
         </w:numPr>
         <w:ind w:left="851"/>
       </w:pPr>
-      <w:bookmarkStart w:id="3" w:name="_Toc211600074"/>
+      <w:bookmarkStart w:id="3" w:name="_Toc212202067"/>
       <w:r>
         <w:t>Uvedení do problematiky</w:t>
       </w:r>
@@ -2964,6 +3404,7 @@
         <w:t>Navíc při rozšiřování daného systému se oba tyto problémy stávají stále důležitější.</w:t>
       </w:r>
     </w:p>
+    <w:p/>
     <w:p>
       <w:r>
         <w:t>Proto existuje automatizace, která řeší a nahrazuje všechny předchozí problémy</w:t>
@@ -3002,7 +3443,7 @@
             <w:fldChar w:fldCharType="begin"/>
           </w:r>
           <w:r>
-            <w:instrText xml:space="preserve"> CITATION IBM_Automation \l 1029 </w:instrText>
+            <w:instrText xml:space="preserve">CITATION IBM_Automation \l 1029 </w:instrText>
           </w:r>
           <w:r>
             <w:fldChar w:fldCharType="separate"/>
@@ -3019,6 +3460,7 @@
         </w:sdtContent>
       </w:sdt>
     </w:p>
+    <w:p/>
     <w:p>
       <w:r>
         <w:t xml:space="preserve">Při automatizaci IT infrastruktury, se na rozdíl od výrobního průmyslu nepoužívají stroje, ale takzvané </w:t>
@@ -3092,7 +3534,7 @@
         </w:numPr>
         <w:ind w:left="851"/>
       </w:pPr>
-      <w:bookmarkStart w:id="4" w:name="_Toc211600075"/>
+      <w:bookmarkStart w:id="4" w:name="_Toc212202068"/>
       <w:r>
         <w:t xml:space="preserve">Představení nástroje </w:t>
       </w:r>
@@ -3155,64 +3597,37 @@
       </w:r>
       <w:proofErr w:type="spellStart"/>
       <w:r>
-        <w:t>p</w:t>
-      </w:r>
-      <w:r>
-        <w:t>laybooky</w:t>
+        <w:t>playbooky</w:t>
       </w:r>
       <w:proofErr w:type="spellEnd"/>
       <w:r>
+        <w:t>, které</w:t>
+      </w:r>
+      <w:r>
+        <w:t xml:space="preserve"> přímo implementují </w:t>
+      </w:r>
+      <w:proofErr w:type="spellStart"/>
+      <w:r>
+        <w:t>IaC</w:t>
+      </w:r>
+      <w:proofErr w:type="spellEnd"/>
+      <w:r>
+        <w:t xml:space="preserve"> a díky tomu, že</w:t>
+      </w:r>
+      <w:r>
+        <w:t xml:space="preserve"> jsou psány v</w:t>
+      </w:r>
+      <w:r>
+        <w:t> </w:t>
+      </w:r>
+      <w:r>
+        <w:t>YAML</w:t>
+      </w:r>
+      <w:r>
         <w:t>,</w:t>
       </w:r>
       <w:r>
-        <w:t xml:space="preserve"> které</w:t>
-      </w:r>
-      <w:r>
-        <w:t xml:space="preserve"> přímo implementují </w:t>
-      </w:r>
-      <w:proofErr w:type="spellStart"/>
-      <w:r>
-        <w:t>IaC</w:t>
-      </w:r>
-      <w:proofErr w:type="spellEnd"/>
-      <w:r>
-        <w:t xml:space="preserve"> a díky tomu, že</w:t>
-      </w:r>
-      <w:r>
-        <w:t xml:space="preserve"> jsou psány v</w:t>
-      </w:r>
-      <w:r>
-        <w:t> </w:t>
-      </w:r>
-      <w:r>
-        <w:t>YAML</w:t>
-      </w:r>
-      <w:r>
-        <w:t>,</w:t>
-      </w:r>
-      <w:r>
-        <w:t xml:space="preserve"> </w:t>
-      </w:r>
-      <w:r>
-        <w:t>jsou</w:t>
-      </w:r>
-      <w:r>
-        <w:t xml:space="preserve"> jednoduše č</w:t>
-      </w:r>
-      <w:r>
-        <w:t>itelné</w:t>
-      </w:r>
-      <w:r>
-        <w:t xml:space="preserve"> a snadn</w:t>
-      </w:r>
-      <w:r>
-        <w:t>é</w:t>
-      </w:r>
-      <w:r>
-        <w:t xml:space="preserve"> na pochopení.</w:t>
-      </w:r>
-      <w:r>
-        <w:t xml:space="preserve"> Tyto </w:t>
+        <w:t xml:space="preserve"> jsou jednoduše čitelné a snadné na pochopení. Tyto </w:t>
       </w:r>
       <w:proofErr w:type="spellStart"/>
       <w:r>
@@ -3329,8 +3744,9 @@
         </w:numPr>
         <w:ind w:left="851"/>
       </w:pPr>
-      <w:bookmarkStart w:id="5" w:name="_Toc211600076"/>
-      <w:r>
+      <w:bookmarkStart w:id="5" w:name="_Toc212202069"/>
+      <w:r>
+        <w:lastRenderedPageBreak/>
         <w:t>Cíl práce</w:t>
       </w:r>
       <w:bookmarkEnd w:id="5"/>
@@ -3380,7 +3796,6 @@
       </w:r>
       <w:proofErr w:type="spellStart"/>
       <w:r>
-        <w:lastRenderedPageBreak/>
         <w:t>Ansible</w:t>
       </w:r>
       <w:proofErr w:type="spellEnd"/>
@@ -3479,7 +3894,7 @@
         </w:numPr>
         <w:ind w:left="851"/>
       </w:pPr>
-      <w:bookmarkStart w:id="6" w:name="_Toc211600077"/>
+      <w:bookmarkStart w:id="6" w:name="_Toc212202070"/>
       <w:r>
         <w:t>Struktura práce</w:t>
       </w:r>
@@ -3524,15 +3939,18 @@
       <w:pPr>
         <w:pStyle w:val="Nadpis1"/>
       </w:pPr>
+      <w:bookmarkStart w:id="7" w:name="_Toc212202071"/>
       <w:r>
         <w:lastRenderedPageBreak/>
         <w:t>Teoretická východiska automatizace</w:t>
       </w:r>
+      <w:bookmarkEnd w:id="7"/>
     </w:p>
     <w:p>
       <w:pPr>
         <w:pStyle w:val="Nadpis2"/>
       </w:pPr>
+      <w:bookmarkStart w:id="8" w:name="_Toc212202072"/>
       <w:r>
         <w:t>Definice a význam automatizace v</w:t>
       </w:r>
@@ -3542,14 +3960,17 @@
       <w:r>
         <w:t>IT</w:t>
       </w:r>
+      <w:bookmarkEnd w:id="8"/>
     </w:p>
     <w:p>
       <w:pPr>
         <w:pStyle w:val="Nadpis3"/>
       </w:pPr>
+      <w:bookmarkStart w:id="9" w:name="_Toc212202073"/>
       <w:r>
         <w:t>Koncept automatizace a její role v moderním IT</w:t>
       </w:r>
+      <w:bookmarkEnd w:id="9"/>
     </w:p>
     <w:p>
       <w:r>
@@ -3565,91 +3986,945 @@
         <w:t xml:space="preserve">vykonávání opakovaných </w:t>
       </w:r>
       <w:r>
-        <w:t>činností</w:t>
+        <w:t>činností s omezenou</w:t>
+      </w:r>
+      <w:r>
+        <w:t xml:space="preserve"> nebo vůbec žádnou asistencí člověka. </w:t>
+      </w:r>
+      <w:sdt>
+        <w:sdtPr>
+          <w:id w:val="-742559722"/>
+          <w:citation/>
+        </w:sdtPr>
+        <w:sdtContent>
+          <w:r>
+            <w:fldChar w:fldCharType="begin"/>
+          </w:r>
+          <w:r>
+            <w:instrText xml:space="preserve"> CITATION RedHat_2025_Automation \l 1029 </w:instrText>
+          </w:r>
+          <w:r>
+            <w:fldChar w:fldCharType="separate"/>
+          </w:r>
+          <w:r>
+            <w:rPr>
+              <w:noProof/>
+            </w:rPr>
+            <w:t>(6)</w:t>
+          </w:r>
+          <w:r>
+            <w:fldChar w:fldCharType="end"/>
+          </w:r>
+        </w:sdtContent>
+      </w:sdt>
+      <w:r>
+        <w:t xml:space="preserve"> Stává se čím dál populárnější a rozšiřuje se do nespočtu odvětví. Například dnes se používá </w:t>
+      </w:r>
+      <w:r>
+        <w:t>i v průmyslové výrobě jako je výroba automobilů.</w:t>
+      </w:r>
+      <w:sdt>
+        <w:sdtPr>
+          <w:id w:val="2053802124"/>
+          <w:citation/>
+        </w:sdtPr>
+        <w:sdtContent>
+          <w:r>
+            <w:fldChar w:fldCharType="begin"/>
+          </w:r>
+          <w:r>
+            <w:instrText xml:space="preserve"> CITATION IBM_Automation \l 1029 </w:instrText>
+          </w:r>
+          <w:r>
+            <w:fldChar w:fldCharType="separate"/>
+          </w:r>
+          <w:r>
+            <w:rPr>
+              <w:noProof/>
+            </w:rPr>
+            <w:t xml:space="preserve"> (1)</w:t>
+          </w:r>
+          <w:r>
+            <w:fldChar w:fldCharType="end"/>
+          </w:r>
+        </w:sdtContent>
+      </w:sdt>
+    </w:p>
+    <w:p>
+      <w:r>
+        <w:t>Kde se ale používá softwarová automatizace?</w:t>
       </w:r>
       <w:r>
         <w:t xml:space="preserve"> </w:t>
       </w:r>
       <w:r>
-        <w:t xml:space="preserve">se sníženou nebo vůbec žádnou asistencí člověka. </w:t>
+        <w:t>Téměř všude. Od správy podnikových sítí přes údržbu a správu výpočetních clusterů</w:t>
+      </w:r>
+      <w:r>
+        <w:t xml:space="preserve"> nebo serverů a </w:t>
+      </w:r>
+      <w:r>
+        <w:t>cloudových služeb až po obranu a zdravotnictví.</w:t>
+      </w:r>
+      <w:sdt>
+        <w:sdtPr>
+          <w:id w:val="837345135"/>
+          <w:citation/>
+        </w:sdtPr>
+        <w:sdtContent>
+          <w:r>
+            <w:fldChar w:fldCharType="begin"/>
+          </w:r>
+          <w:r>
+            <w:instrText xml:space="preserve"> CITATION IBM_Automation \l 1029 </w:instrText>
+          </w:r>
+          <w:r>
+            <w:fldChar w:fldCharType="separate"/>
+          </w:r>
+          <w:r>
+            <w:rPr>
+              <w:noProof/>
+            </w:rPr>
+            <w:t xml:space="preserve"> (1)</w:t>
+          </w:r>
+          <w:r>
+            <w:fldChar w:fldCharType="end"/>
+          </w:r>
+        </w:sdtContent>
+      </w:sdt>
+    </w:p>
+    <w:p>
+      <w:r>
+        <w:t xml:space="preserve">Proč je nasazována v tak široké oblasti zaměření? </w:t>
+      </w:r>
+      <w:r>
+        <w:t>Protože má spoustu praktických výhod, které nejenom zajistí správné fungování, ale i snazší samotnou údržbu a správu a výrazně snižuje počet pracovníků k tomu potřebných.</w:t>
+      </w:r>
+      <w:sdt>
+        <w:sdtPr>
+          <w:id w:val="392782055"/>
+          <w:citation/>
+        </w:sdtPr>
+        <w:sdtContent>
+          <w:r>
+            <w:fldChar w:fldCharType="begin"/>
+          </w:r>
+          <w:r>
+            <w:instrText xml:space="preserve"> CITATION IBM_Automation \l 1029 </w:instrText>
+          </w:r>
+          <w:r>
+            <w:fldChar w:fldCharType="separate"/>
+          </w:r>
+          <w:r>
+            <w:rPr>
+              <w:noProof/>
+            </w:rPr>
+            <w:t xml:space="preserve"> (1)</w:t>
+          </w:r>
+          <w:r>
+            <w:fldChar w:fldCharType="end"/>
+          </w:r>
+        </w:sdtContent>
+      </w:sdt>
+    </w:p>
+    <w:p>
+      <w:r>
+        <w:t>Hlavní tyto výhody jsou t</w:t>
+      </w:r>
+      <w:r>
+        <w:t>éměř úplně odstranění manuální práce</w:t>
+      </w:r>
+      <w:sdt>
+        <w:sdtPr>
+          <w:id w:val="-506216898"/>
+          <w:citation/>
+        </w:sdtPr>
+        <w:sdtContent>
+          <w:r>
+            <w:fldChar w:fldCharType="begin"/>
+          </w:r>
+          <w:r>
+            <w:instrText xml:space="preserve"> CITATION IBM_Automation \l 1029 </w:instrText>
+          </w:r>
+          <w:r>
+            <w:fldChar w:fldCharType="separate"/>
+          </w:r>
+          <w:r>
+            <w:rPr>
+              <w:noProof/>
+            </w:rPr>
+            <w:t xml:space="preserve"> (1)</w:t>
+          </w:r>
+          <w:r>
+            <w:fldChar w:fldCharType="end"/>
+          </w:r>
+        </w:sdtContent>
+      </w:sdt>
+      <w:r>
+        <w:t xml:space="preserve"> a redukce rizik a chyb s tím spojených</w:t>
+      </w:r>
+      <w:r>
+        <w:t>.</w:t>
+      </w:r>
+      <w:sdt>
+        <w:sdtPr>
+          <w:id w:val="1471324444"/>
+          <w:citation/>
+        </w:sdtPr>
+        <w:sdtContent>
+          <w:r>
+            <w:fldChar w:fldCharType="begin"/>
+          </w:r>
+          <w:r>
+            <w:instrText xml:space="preserve"> CITATION RedHat_2025_Automation \l 1029 </w:instrText>
+          </w:r>
+          <w:r>
+            <w:fldChar w:fldCharType="separate"/>
+          </w:r>
+          <w:r>
+            <w:rPr>
+              <w:noProof/>
+            </w:rPr>
+            <w:t xml:space="preserve"> (6)</w:t>
+          </w:r>
+          <w:r>
+            <w:fldChar w:fldCharType="end"/>
+          </w:r>
+        </w:sdtContent>
+      </w:sdt>
+      <w:r>
+        <w:t xml:space="preserve"> Automatizace také zabraňuje takzvanému </w:t>
+      </w:r>
+      <w:proofErr w:type="spellStart"/>
+      <w:r>
+        <w:t>Configuration</w:t>
+      </w:r>
+      <w:proofErr w:type="spellEnd"/>
+      <w:r>
+        <w:t xml:space="preserve"> drift, to znamená postupné oddělení od zamýšleného stavu typicky způsobován manuálními úpravami nebo nekontrolovanými změnami.</w:t>
+      </w:r>
+      <w:sdt>
+        <w:sdtPr>
+          <w:id w:val="-1409532830"/>
+          <w:citation/>
+        </w:sdtPr>
+        <w:sdtContent>
+          <w:r>
+            <w:fldChar w:fldCharType="begin"/>
+          </w:r>
+          <w:r>
+            <w:instrText xml:space="preserve"> CITATION Spacelift_Drift \l 1029 </w:instrText>
+          </w:r>
+          <w:r>
+            <w:fldChar w:fldCharType="separate"/>
+          </w:r>
+          <w:r>
+            <w:rPr>
+              <w:noProof/>
+            </w:rPr>
+            <w:t xml:space="preserve"> (7)</w:t>
+          </w:r>
+          <w:r>
+            <w:fldChar w:fldCharType="end"/>
+          </w:r>
+        </w:sdtContent>
+      </w:sdt>
+      <w:r>
+        <w:t xml:space="preserve"> Dále také zvyšuje rychlost nasazení služeb a aplikací, zvýšení jejich efektivity a škálovatelnost podle aktuální poptávky. Zlepšuje bezpečnost díky rychlé a kontrolované reakci na hrozby</w:t>
+      </w:r>
+      <w:sdt>
+        <w:sdtPr>
+          <w:id w:val="-1131554040"/>
+          <w:citation/>
+        </w:sdtPr>
+        <w:sdtContent>
+          <w:r>
+            <w:fldChar w:fldCharType="begin"/>
+          </w:r>
+          <w:r>
+            <w:instrText xml:space="preserve"> CITATION RedHat_2025_Automation \l 1029 </w:instrText>
+          </w:r>
+          <w:r>
+            <w:fldChar w:fldCharType="separate"/>
+          </w:r>
+          <w:r>
+            <w:rPr>
+              <w:noProof/>
+            </w:rPr>
+            <w:t xml:space="preserve"> (6)</w:t>
+          </w:r>
+          <w:r>
+            <w:fldChar w:fldCharType="end"/>
+          </w:r>
+        </w:sdtContent>
+      </w:sdt>
+      <w:r>
+        <w:t xml:space="preserve"> a umožňuje optimalizaci správy a rozdělení cloudových zdrojů.</w:t>
+      </w:r>
+      <w:sdt>
+        <w:sdtPr>
+          <w:id w:val="847454749"/>
+          <w:citation/>
+        </w:sdtPr>
+        <w:sdtContent>
+          <w:r>
+            <w:fldChar w:fldCharType="begin"/>
+          </w:r>
+          <w:r>
+            <w:instrText xml:space="preserve"> CITATION IBM_Automation \l 1029 </w:instrText>
+          </w:r>
+          <w:r>
+            <w:fldChar w:fldCharType="separate"/>
+          </w:r>
+          <w:r>
+            <w:rPr>
+              <w:noProof/>
+            </w:rPr>
+            <w:t xml:space="preserve"> (1)</w:t>
+          </w:r>
+          <w:r>
+            <w:fldChar w:fldCharType="end"/>
+          </w:r>
+        </w:sdtContent>
+      </w:sdt>
+    </w:p>
+    <w:p>
+      <w:pPr>
+        <w:pStyle w:val="Nadpis3"/>
+      </w:pPr>
+      <w:bookmarkStart w:id="10" w:name="_Toc212202074"/>
+      <w:proofErr w:type="spellStart"/>
+      <w:r>
+        <w:t>Idempotence</w:t>
+      </w:r>
+      <w:bookmarkEnd w:id="10"/>
+      <w:proofErr w:type="spellEnd"/>
+    </w:p>
+    <w:p>
+      <w:proofErr w:type="spellStart"/>
+      <w:r>
+        <w:t>Idempotence</w:t>
+      </w:r>
+      <w:proofErr w:type="spellEnd"/>
+      <w:r>
+        <w:t xml:space="preserve"> je jednou z nejdůležitějších vlastností při automatizaci. Jedná se o vlastnost operace, která ukazuje, jestli opakované aplikování dané funkce změní výsledek oproti první aplikaci. V automatizaci je </w:t>
+      </w:r>
+      <w:r>
+        <w:t>obzvláště důležitá, protože zajišťuje stabilitu a předvídatelnost systému, zvyšuje jeho odolnost proti chybám a snižuje počet nepotřebných operací, čímž také zároveň šetří čas a systémové zdroje.</w:t>
+      </w:r>
+      <w:sdt>
+        <w:sdtPr>
+          <w:id w:val="1963377115"/>
+          <w:citation/>
+        </w:sdtPr>
+        <w:sdtContent>
+          <w:r>
+            <w:fldChar w:fldCharType="begin"/>
+          </w:r>
+          <w:r>
+            <w:instrText xml:space="preserve"> CITATION Bigdan_Idempotency \l 1029 </w:instrText>
+          </w:r>
+          <w:r>
+            <w:fldChar w:fldCharType="separate"/>
+          </w:r>
+          <w:r>
+            <w:rPr>
+              <w:noProof/>
+            </w:rPr>
+            <w:t xml:space="preserve"> (8)</w:t>
+          </w:r>
+          <w:r>
+            <w:fldChar w:fldCharType="end"/>
+          </w:r>
+        </w:sdtContent>
+      </w:sdt>
+    </w:p>
+    <w:p>
+      <w:pPr>
+        <w:pStyle w:val="Nadpis2"/>
+      </w:pPr>
+      <w:bookmarkStart w:id="11" w:name="_Toc212202075"/>
+      <w:proofErr w:type="spellStart"/>
+      <w:r>
+        <w:lastRenderedPageBreak/>
+        <w:t>Infrastructure</w:t>
+      </w:r>
+      <w:proofErr w:type="spellEnd"/>
+      <w:r>
+        <w:t xml:space="preserve"> as </w:t>
+      </w:r>
+      <w:proofErr w:type="spellStart"/>
+      <w:r>
+        <w:t>Code</w:t>
+      </w:r>
+      <w:proofErr w:type="spellEnd"/>
+      <w:r>
+        <w:t xml:space="preserve"> (</w:t>
+      </w:r>
+      <w:proofErr w:type="spellStart"/>
+      <w:r>
+        <w:t>IaC</w:t>
+      </w:r>
+      <w:proofErr w:type="spellEnd"/>
+      <w:r>
+        <w:t>)</w:t>
+      </w:r>
+      <w:bookmarkEnd w:id="11"/>
+    </w:p>
+    <w:p>
+      <w:pPr>
+        <w:pStyle w:val="Nadpis3"/>
+      </w:pPr>
+      <w:bookmarkStart w:id="12" w:name="_Toc212202076"/>
+      <w:r>
+        <w:t xml:space="preserve">Definice, historie a princip </w:t>
+      </w:r>
+      <w:proofErr w:type="spellStart"/>
+      <w:r>
+        <w:t>IaC</w:t>
+      </w:r>
+      <w:bookmarkEnd w:id="12"/>
+      <w:proofErr w:type="spellEnd"/>
+    </w:p>
+    <w:p>
+      <w:proofErr w:type="spellStart"/>
+      <w:r>
+        <w:t>IaC</w:t>
+      </w:r>
+      <w:proofErr w:type="spellEnd"/>
+      <w:r>
+        <w:t xml:space="preserve"> je koncept, jehož historie sahá až do počátků rozmachu počítačů. S jejich přibývajícím počtem rostla potřeba najít efektivní způsob, jak spravovat spoustu </w:t>
+      </w:r>
+      <w:r>
+        <w:t>strojů</w:t>
+      </w:r>
+      <w:r>
+        <w:t xml:space="preserve"> než jenom</w:t>
+      </w:r>
+      <w:r>
+        <w:t xml:space="preserve"> jejich</w:t>
+      </w:r>
+      <w:r>
+        <w:t xml:space="preserve"> manuální konfigurací.</w:t>
+      </w:r>
+      <w:sdt>
+        <w:sdtPr>
+          <w:id w:val="-2093149734"/>
+          <w:citation/>
+        </w:sdtPr>
+        <w:sdtContent>
+          <w:r>
+            <w:fldChar w:fldCharType="begin"/>
+          </w:r>
+          <w:r>
+            <w:instrText xml:space="preserve">CITATION Tyson_IaCOrigins \l 1029 </w:instrText>
+          </w:r>
+          <w:r>
+            <w:fldChar w:fldCharType="separate"/>
+          </w:r>
+          <w:r>
+            <w:rPr>
+              <w:noProof/>
+            </w:rPr>
+            <w:t xml:space="preserve"> (9)</w:t>
+          </w:r>
+          <w:r>
+            <w:fldChar w:fldCharType="end"/>
+          </w:r>
+        </w:sdtContent>
+      </w:sdt>
+    </w:p>
+    <w:p>
+      <w:proofErr w:type="spellStart"/>
+      <w:r>
+        <w:t>IaC</w:t>
+      </w:r>
+      <w:proofErr w:type="spellEnd"/>
+      <w:r>
+        <w:t xml:space="preserve"> je praxe, která automatizuje poskytování a správu služeb pomocí konfiguračních souborů na místo manuálních procesů. Tyto soubory</w:t>
+      </w:r>
+      <w:r>
+        <w:t xml:space="preserve"> v podstatě popisují celkový návrh dané infrastruktury, například počet serverů, nastavení sítě, verze operačních systémů a </w:t>
+      </w:r>
+      <w:proofErr w:type="gramStart"/>
+      <w:r>
+        <w:t>aplikací,</w:t>
+      </w:r>
+      <w:proofErr w:type="gramEnd"/>
+      <w:r>
+        <w:t xml:space="preserve"> atd</w:t>
+      </w:r>
+      <w:r>
+        <w:t>. a</w:t>
+      </w:r>
+      <w:r>
+        <w:t xml:space="preserve"> můžou být napsány v širokém spektru</w:t>
+      </w:r>
+      <w:r>
+        <w:t xml:space="preserve"> jazyků, jako například YAML, </w:t>
+      </w:r>
+      <w:r>
+        <w:t xml:space="preserve">JSON, </w:t>
+      </w:r>
+      <w:r>
+        <w:t>atd.</w:t>
+      </w:r>
+      <w:sdt>
+        <w:sdtPr>
+          <w:id w:val="-1210639886"/>
+          <w:citation/>
+        </w:sdtPr>
+        <w:sdtContent>
+          <w:r>
+            <w:fldChar w:fldCharType="begin"/>
+          </w:r>
+          <w:r>
+            <w:instrText xml:space="preserve"> CITATION IBM_IaC \l 1029 </w:instrText>
+          </w:r>
+          <w:r>
+            <w:fldChar w:fldCharType="separate"/>
+          </w:r>
+          <w:r>
+            <w:rPr>
+              <w:noProof/>
+            </w:rPr>
+            <w:t xml:space="preserve"> (10)</w:t>
+          </w:r>
+          <w:r>
+            <w:fldChar w:fldCharType="end"/>
+          </w:r>
+        </w:sdtContent>
+      </w:sdt>
+    </w:p>
+    <w:p>
+      <w:r>
+        <w:t xml:space="preserve">Mezi hlavní výhody </w:t>
+      </w:r>
+      <w:proofErr w:type="spellStart"/>
+      <w:r>
+        <w:t>IaC</w:t>
+      </w:r>
+      <w:proofErr w:type="spellEnd"/>
+      <w:r>
+        <w:t xml:space="preserve"> patří to, že řeší </w:t>
+      </w:r>
+      <w:proofErr w:type="spellStart"/>
+      <w:r>
+        <w:t>Configuration</w:t>
+      </w:r>
+      <w:proofErr w:type="spellEnd"/>
+      <w:r>
+        <w:t xml:space="preserve"> drift tak, že zdrojem, od kterého hrozí odchýlení není stroj, ale konfigurační soubor. Největší výhodou </w:t>
+      </w:r>
+      <w:proofErr w:type="spellStart"/>
+      <w:r>
+        <w:t>IaC</w:t>
+      </w:r>
+      <w:proofErr w:type="spellEnd"/>
+      <w:r>
+        <w:t xml:space="preserve"> ale je právě využitelnost konfiguračních souborů, jelikož se dají spustit, tak stačí spustit starší verzi konfiguračního souboru a tím dostaneme starší verzi samotného stroje, což usnadňuje z</w:t>
+      </w:r>
+      <w:r>
+        <w:t>álohování a samotnou dokumentaci, např. pomocí Git.</w:t>
+      </w:r>
+      <w:sdt>
+        <w:sdtPr>
+          <w:id w:val="1750068185"/>
+          <w:citation/>
+        </w:sdtPr>
+        <w:sdtContent>
+          <w:r>
+            <w:fldChar w:fldCharType="begin"/>
+          </w:r>
+          <w:r>
+            <w:instrText xml:space="preserve"> CITATION IBM_IaC \l 1029 </w:instrText>
+          </w:r>
+          <w:r>
+            <w:fldChar w:fldCharType="separate"/>
+          </w:r>
+          <w:r>
+            <w:rPr>
+              <w:noProof/>
+            </w:rPr>
+            <w:t xml:space="preserve"> (10)</w:t>
+          </w:r>
+          <w:r>
+            <w:fldChar w:fldCharType="end"/>
+          </w:r>
+        </w:sdtContent>
+      </w:sdt>
+    </w:p>
+    <w:p>
+      <w:pPr>
+        <w:pStyle w:val="Nadpis3"/>
+      </w:pPr>
+      <w:r>
+        <w:t xml:space="preserve">Způsob implementace </w:t>
+      </w:r>
+      <w:proofErr w:type="spellStart"/>
+      <w:r>
+        <w:t>IaC</w:t>
+      </w:r>
+      <w:proofErr w:type="spellEnd"/>
+    </w:p>
+    <w:p>
+      <w:r>
+        <w:t xml:space="preserve">Při rozhodování, jak </w:t>
+      </w:r>
+      <w:proofErr w:type="spellStart"/>
+      <w:r>
+        <w:t>IaC</w:t>
+      </w:r>
+      <w:proofErr w:type="spellEnd"/>
+      <w:r>
+        <w:t xml:space="preserve"> implementovat, máme k dispozici dva přístupy, jak se píše samotný kód</w:t>
+      </w:r>
+      <w:r>
+        <w:t>, z nichž většina nástrojů umí pracovat s oběma přístupy, které se dělí na</w:t>
+      </w:r>
+      <w:r>
+        <w:t>: imperativní a deklarativní.</w:t>
+      </w:r>
+      <w:sdt>
+        <w:sdtPr>
+          <w:id w:val="846978004"/>
+          <w:citation/>
+        </w:sdtPr>
+        <w:sdtContent>
+          <w:r>
+            <w:fldChar w:fldCharType="begin"/>
+          </w:r>
+          <w:r>
+            <w:instrText xml:space="preserve"> CITATION IBM_IaC \l 1029 </w:instrText>
+          </w:r>
+          <w:r>
+            <w:fldChar w:fldCharType="separate"/>
+          </w:r>
+          <w:r>
+            <w:rPr>
+              <w:noProof/>
+            </w:rPr>
+            <w:t xml:space="preserve"> (10)</w:t>
+          </w:r>
+          <w:r>
+            <w:fldChar w:fldCharType="end"/>
+          </w:r>
+        </w:sdtContent>
+      </w:sdt>
+    </w:p>
+    <w:p>
+      <w:pPr>
+        <w:pStyle w:val="Nadpis4"/>
+      </w:pPr>
+      <w:r>
+        <w:t>Imperativní</w:t>
+      </w:r>
+      <w:r>
+        <w:t xml:space="preserve"> přístup</w:t>
+      </w:r>
+    </w:p>
+    <w:p>
+      <w:r>
+        <w:t xml:space="preserve">Tento přístup </w:t>
+      </w:r>
+      <w:r>
+        <w:t xml:space="preserve">vyžaduje, aby uživatel </w:t>
+      </w:r>
+      <w:r>
+        <w:t xml:space="preserve">psal přesné příkazy pro daný systém v přesně daném pořadí. </w:t>
+      </w:r>
+      <w:sdt>
+        <w:sdtPr>
+          <w:id w:val="-1858572861"/>
+          <w:citation/>
+        </w:sdtPr>
+        <w:sdtContent>
+          <w:r>
+            <w:fldChar w:fldCharType="begin"/>
+          </w:r>
+          <w:r>
+            <w:instrText xml:space="preserve"> CITATION IBM_IaC \l 1029 </w:instrText>
+          </w:r>
+          <w:r>
+            <w:fldChar w:fldCharType="separate"/>
+          </w:r>
+          <w:r>
+            <w:rPr>
+              <w:noProof/>
+            </w:rPr>
+            <w:t>(10)</w:t>
+          </w:r>
+          <w:r>
+            <w:fldChar w:fldCharType="end"/>
+          </w:r>
+        </w:sdtContent>
+      </w:sdt>
+      <w:r>
+        <w:t xml:space="preserve"> Má to svoji výhodu v tom, že uživatel má úplnou kontrolu nad daným systémem a sám rozhoduje o tom, jak dosáhne daného výsledku. To je užitečné např. při optimalizaci anebo při drobných </w:t>
+      </w:r>
+      <w:r>
+        <w:t>úpravách</w:t>
+      </w:r>
+      <w:r>
+        <w:t>, které vyřeší několik příkazů.</w:t>
+      </w:r>
+      <w:sdt>
+        <w:sdtPr>
+          <w:id w:val="-1336152444"/>
+          <w:citation/>
+        </w:sdtPr>
+        <w:sdtContent>
+          <w:r>
+            <w:fldChar w:fldCharType="begin"/>
+          </w:r>
+          <w:r>
+            <w:instrText xml:space="preserve"> CITATION Copado_Declarative \l 1029 </w:instrText>
+          </w:r>
+          <w:r>
+            <w:fldChar w:fldCharType="separate"/>
+          </w:r>
+          <w:r>
+            <w:rPr>
+              <w:noProof/>
+            </w:rPr>
+            <w:t xml:space="preserve"> (11)</w:t>
+          </w:r>
+          <w:r>
+            <w:fldChar w:fldCharType="end"/>
+          </w:r>
+        </w:sdtContent>
+      </w:sdt>
+    </w:p>
+    <w:p>
+      <w:r>
+        <w:t xml:space="preserve">Bohužel má spoustu nevýhod. Pro jeho efektivní nasazení je potřeba, aby </w:t>
+      </w:r>
+      <w:r>
+        <w:t xml:space="preserve">uživatel měl dostatečnou znalost daného programovacího jazyka nebo daných příkazů. Také jsou často méně </w:t>
+      </w:r>
+      <w:proofErr w:type="spellStart"/>
+      <w:r>
+        <w:t>idempotentní</w:t>
+      </w:r>
+      <w:proofErr w:type="spellEnd"/>
+      <w:r>
+        <w:t xml:space="preserve"> oproti deklarativnímu přístupu, protože již předem definované kroky můžou vést k jiným výsledkům v závislosti na prostředí. Další velkou nevýhodou je, že je náchylný na chyby, protože pokud jeden z kroků selže, může selhat celá konfigurace.</w:t>
+      </w:r>
+      <w:sdt>
+        <w:sdtPr>
+          <w:id w:val="-1856945796"/>
+          <w:citation/>
+        </w:sdtPr>
+        <w:sdtContent>
+          <w:r>
+            <w:fldChar w:fldCharType="begin"/>
+          </w:r>
+          <w:r>
+            <w:instrText xml:space="preserve"> CITATION Copado_Declarative \l 1029 </w:instrText>
+          </w:r>
+          <w:r>
+            <w:fldChar w:fldCharType="separate"/>
+          </w:r>
+          <w:r>
+            <w:rPr>
+              <w:noProof/>
+            </w:rPr>
+            <w:t xml:space="preserve"> (11)</w:t>
+          </w:r>
+          <w:r>
+            <w:fldChar w:fldCharType="end"/>
+          </w:r>
+        </w:sdtContent>
+      </w:sdt>
+    </w:p>
+    <w:p>
+      <w:pPr>
+        <w:pStyle w:val="Nadpis4"/>
+      </w:pPr>
+      <w:r>
+        <w:lastRenderedPageBreak/>
+        <w:t xml:space="preserve">Deklarativní </w:t>
+      </w:r>
+      <w:r>
+        <w:t>přístup</w:t>
+      </w:r>
+    </w:p>
+    <w:p>
+      <w:r>
+        <w:t xml:space="preserve">Tento přístup je nejběžnější metodou. Uživatel jenom popíše stav výsledného systému a </w:t>
+      </w:r>
+      <w:proofErr w:type="spellStart"/>
+      <w:r>
+        <w:t>IaC</w:t>
+      </w:r>
+      <w:proofErr w:type="spellEnd"/>
+      <w:r>
+        <w:t xml:space="preserve"> implementuje vizi uživatele, bez jeho dalšího zásahu.</w:t>
+      </w:r>
+      <w:sdt>
+        <w:sdtPr>
+          <w:id w:val="-1688210793"/>
+          <w:citation/>
+        </w:sdtPr>
+        <w:sdtContent>
+          <w:r>
+            <w:fldChar w:fldCharType="begin"/>
+          </w:r>
+          <w:r>
+            <w:instrText xml:space="preserve"> CITATION IBM_IaC \l 1029 </w:instrText>
+          </w:r>
+          <w:r>
+            <w:fldChar w:fldCharType="separate"/>
+          </w:r>
+          <w:r>
+            <w:rPr>
+              <w:noProof/>
+            </w:rPr>
+            <w:t xml:space="preserve"> (10)</w:t>
+          </w:r>
+          <w:r>
+            <w:fldChar w:fldCharType="end"/>
+          </w:r>
+        </w:sdtContent>
+      </w:sdt>
+      <w:r>
+        <w:t xml:space="preserve"> Je velmi </w:t>
+      </w:r>
+      <w:proofErr w:type="spellStart"/>
+      <w:r>
+        <w:t>idempotentní</w:t>
+      </w:r>
+      <w:proofErr w:type="spellEnd"/>
+      <w:r>
+        <w:t xml:space="preserve">, tudíž konzistentně znovu a znovu dosahuje stejných výsledků a téměř není náchylný na </w:t>
+      </w:r>
+      <w:proofErr w:type="spellStart"/>
+      <w:r>
+        <w:t>configuration</w:t>
+      </w:r>
+      <w:proofErr w:type="spellEnd"/>
+      <w:r>
+        <w:t xml:space="preserve"> drift.</w:t>
+      </w:r>
+      <w:sdt>
+        <w:sdtPr>
+          <w:id w:val="-1023079725"/>
+          <w:citation/>
+        </w:sdtPr>
+        <w:sdtContent>
+          <w:r>
+            <w:fldChar w:fldCharType="begin"/>
+          </w:r>
+          <w:r>
+            <w:instrText xml:space="preserve"> CITATION Copado_Declarative \l 1029 </w:instrText>
+          </w:r>
+          <w:r>
+            <w:fldChar w:fldCharType="separate"/>
+          </w:r>
+          <w:r>
+            <w:rPr>
+              <w:noProof/>
+            </w:rPr>
+            <w:t xml:space="preserve"> (11)</w:t>
+          </w:r>
+          <w:r>
+            <w:fldChar w:fldCharType="end"/>
+          </w:r>
+        </w:sdtContent>
+      </w:sdt>
+    </w:p>
+    <w:p>
+      <w:r>
+        <w:t xml:space="preserve">Největší jeho nevýhodou ale je, že uživatel se z vzdává většiny kontroly nad systémem. Také se nehodí pro drobné úpravy, pro které by stačilo jen pár řádků kódu, protože tento přístup to může překomplikovat a výrazně zpomalit samotný proces. </w:t>
+      </w:r>
+      <w:sdt>
+        <w:sdtPr>
+          <w:id w:val="-389656987"/>
+          <w:citation/>
+        </w:sdtPr>
+        <w:sdtContent>
+          <w:r>
+            <w:fldChar w:fldCharType="begin"/>
+          </w:r>
+          <w:r>
+            <w:instrText xml:space="preserve"> CITATION Copado_Declarative \l 1029 </w:instrText>
+          </w:r>
+          <w:r>
+            <w:fldChar w:fldCharType="separate"/>
+          </w:r>
+          <w:r>
+            <w:rPr>
+              <w:noProof/>
+            </w:rPr>
+            <w:t>(11)</w:t>
+          </w:r>
+          <w:r>
+            <w:fldChar w:fldCharType="end"/>
+          </w:r>
+        </w:sdtContent>
+      </w:sdt>
+    </w:p>
+    <w:p>
+      <w:pPr>
+        <w:pStyle w:val="Nadpis3"/>
+      </w:pPr>
+      <w:r>
+        <w:t>Preferovaný přístup pro správu konfigurace</w:t>
+      </w:r>
+    </w:p>
+    <w:p>
+      <w:r>
+        <w:t xml:space="preserve">Obecně je preferován přístup deklarativní, díky jeho </w:t>
+      </w:r>
+      <w:proofErr w:type="spellStart"/>
+      <w:r>
+        <w:t>idempotenci</w:t>
+      </w:r>
+      <w:proofErr w:type="spellEnd"/>
+      <w:r>
+        <w:t xml:space="preserve"> a nízké náchylnosti vůči </w:t>
+      </w:r>
+      <w:proofErr w:type="spellStart"/>
+      <w:r>
+        <w:t>configuration</w:t>
+      </w:r>
+      <w:proofErr w:type="spellEnd"/>
+      <w:r>
+        <w:t xml:space="preserve"> drift. Je výrazně lepší než přístup imperativní, který se hodí pouze na drobné jednorázové opravy nebo aktualizace, či intenzivní optimalizaci</w:t>
+      </w:r>
+      <w:sdt>
+        <w:sdtPr>
+          <w:id w:val="-824503147"/>
+          <w:citation/>
+        </w:sdtPr>
+        <w:sdtContent>
+          <w:r>
+            <w:fldChar w:fldCharType="begin"/>
+          </w:r>
+          <w:r>
+            <w:instrText xml:space="preserve"> CITATION Copado_Declarative \l 1029 </w:instrText>
+          </w:r>
+          <w:r>
+            <w:fldChar w:fldCharType="separate"/>
+          </w:r>
+          <w:r>
+            <w:rPr>
+              <w:noProof/>
+            </w:rPr>
+            <w:t xml:space="preserve"> (11)</w:t>
+          </w:r>
+          <w:r>
+            <w:fldChar w:fldCharType="end"/>
+          </w:r>
+        </w:sdtContent>
+      </w:sdt>
+      <w:r>
+        <w:t xml:space="preserve"> </w:t>
       </w:r>
     </w:p>
     <w:p/>
     <w:p>
       <w:r>
-        <w:t>Díky jejímu využití jde</w:t>
-      </w:r>
-      <w:r>
-        <w:t xml:space="preserve"> výrazně z</w:t>
-      </w:r>
-      <w:r>
-        <w:t>výšit efektivita, rychlost š</w:t>
-      </w:r>
-      <w:r>
-        <w:t xml:space="preserve">kálovatelnosti a snížení doby pro provedení aktualizací </w:t>
-      </w:r>
-      <w:r>
-        <w:t>v daném počítačovém systému</w:t>
-      </w:r>
-      <w:r>
-        <w:t>, snižuje chybovost a riziko způsobené manuálním prováděním úloh</w:t>
-      </w:r>
-      <w:r>
-        <w:t xml:space="preserve">, zajišťuje kontrolu nad úlohami a systémem </w:t>
-      </w:r>
-      <w:r>
-        <w:t xml:space="preserve">a zvyšuje bezpečnost </w:t>
-      </w:r>
-      <w:r>
-        <w:t>systému díky rychlejší a kontrolované reakci na hrozby</w:t>
-      </w:r>
-      <w:r>
-        <w:t>.</w:t>
-      </w:r>
-      <w:sdt>
-        <w:sdtPr>
-          <w:id w:val="1817374396"/>
-          <w:citation/>
-        </w:sdtPr>
-        <w:sdtContent>
-          <w:r>
-            <w:fldChar w:fldCharType="begin"/>
-          </w:r>
-          <w:r>
-            <w:instrText xml:space="preserve"> CITATION RedHat_2025_Automation \l 1029 </w:instrText>
-          </w:r>
-          <w:r>
-            <w:fldChar w:fldCharType="separate"/>
-          </w:r>
-          <w:r>
-            <w:rPr>
-              <w:noProof/>
-            </w:rPr>
-            <w:t xml:space="preserve"> (6)</w:t>
-          </w:r>
-          <w:r>
-            <w:fldChar w:fldCharType="end"/>
-          </w:r>
-        </w:sdtContent>
-      </w:sdt>
-    </w:p>
-    <w:p/>
-    <w:p/>
-    <w:p>
-      <w:pPr>
-        <w:pStyle w:val="Nadpis3"/>
-      </w:pPr>
-      <w:proofErr w:type="spellStart"/>
-      <w:r>
-        <w:t>Idempotence</w:t>
-      </w:r>
-      <w:proofErr w:type="spellEnd"/>
-    </w:p>
-    <w:p/>
-    <w:p/>
-    <w:p/>
-    <w:p>
-      <w:r>
         <w:t>**************************************************************</w:t>
       </w:r>
     </w:p>
@@ -3657,11 +4932,11 @@
       <w:pPr>
         <w:pStyle w:val="Nadpis2"/>
       </w:pPr>
-      <w:bookmarkStart w:id="7" w:name="_Toc211600079"/>
+      <w:bookmarkStart w:id="13" w:name="_Toc212202077"/>
       <w:r>
         <w:t>Co všechno je možné zautomatizovat</w:t>
       </w:r>
-      <w:bookmarkEnd w:id="7"/>
+      <w:bookmarkEnd w:id="13"/>
     </w:p>
     <w:p>
       <w:r>
@@ -3708,12 +4983,12 @@
       <w:pPr>
         <w:pStyle w:val="Nadpis1"/>
       </w:pPr>
-      <w:bookmarkStart w:id="8" w:name="_Toc211600080"/>
+      <w:bookmarkStart w:id="14" w:name="_Toc212202078"/>
       <w:r>
         <w:lastRenderedPageBreak/>
         <w:t>Teorie monitoringu</w:t>
       </w:r>
-      <w:bookmarkEnd w:id="8"/>
+      <w:bookmarkEnd w:id="14"/>
     </w:p>
     <w:p>
       <w:r>
@@ -3728,11 +5003,11 @@
           <w:numId w:val="3"/>
         </w:numPr>
       </w:pPr>
-      <w:bookmarkStart w:id="9" w:name="_Toc211600081"/>
+      <w:bookmarkStart w:id="15" w:name="_Toc212202079"/>
       <w:r>
         <w:t>Použité nástroje</w:t>
       </w:r>
-      <w:bookmarkEnd w:id="9"/>
+      <w:bookmarkEnd w:id="15"/>
     </w:p>
     <w:p>
       <w:r>
@@ -3743,12 +5018,12 @@
       <w:pPr>
         <w:pStyle w:val="Nadpis3"/>
       </w:pPr>
-      <w:bookmarkStart w:id="10" w:name="_Toc211600082"/>
+      <w:bookmarkStart w:id="16" w:name="_Toc212202080"/>
       <w:proofErr w:type="spellStart"/>
       <w:r>
         <w:t>VirtualBox</w:t>
       </w:r>
-      <w:bookmarkEnd w:id="10"/>
+      <w:bookmarkEnd w:id="16"/>
       <w:proofErr w:type="spellEnd"/>
     </w:p>
     <w:p>
@@ -3801,7 +5076,7 @@
             <w:rPr>
               <w:noProof/>
             </w:rPr>
-            <w:t>(7)</w:t>
+            <w:t>(12)</w:t>
           </w:r>
           <w:r>
             <w:fldChar w:fldCharType="end"/>
@@ -3849,7 +5124,7 @@
             <w:rPr>
               <w:noProof/>
             </w:rPr>
-            <w:t>(8)</w:t>
+            <w:t>(13)</w:t>
           </w:r>
           <w:r>
             <w:fldChar w:fldCharType="end"/>
@@ -3883,12 +5158,12 @@
       <w:pPr>
         <w:pStyle w:val="Nadpis3"/>
       </w:pPr>
-      <w:bookmarkStart w:id="11" w:name="_Toc211600083"/>
+      <w:bookmarkStart w:id="17" w:name="_Toc212202081"/>
       <w:proofErr w:type="spellStart"/>
       <w:r>
         <w:t>Vagrant</w:t>
       </w:r>
-      <w:bookmarkEnd w:id="11"/>
+      <w:bookmarkEnd w:id="17"/>
       <w:proofErr w:type="spellEnd"/>
     </w:p>
     <w:p>
@@ -3984,7 +5259,7 @@
             <w:rPr>
               <w:noProof/>
             </w:rPr>
-            <w:t xml:space="preserve"> (9)</w:t>
+            <w:t xml:space="preserve"> (14)</w:t>
           </w:r>
           <w:r>
             <w:fldChar w:fldCharType="end"/>
@@ -3996,63 +5271,63 @@
       <w:pPr>
         <w:pStyle w:val="Nadpis3"/>
       </w:pPr>
-      <w:bookmarkStart w:id="12" w:name="_Toc211600084"/>
+      <w:bookmarkStart w:id="18" w:name="_Toc212202082"/>
       <w:proofErr w:type="spellStart"/>
       <w:r>
         <w:t>Zabbix</w:t>
       </w:r>
-      <w:bookmarkEnd w:id="12"/>
+      <w:bookmarkEnd w:id="18"/>
       <w:proofErr w:type="spellEnd"/>
     </w:p>
     <w:p>
       <w:pPr>
         <w:pStyle w:val="Nadpis1"/>
       </w:pPr>
-      <w:bookmarkStart w:id="13" w:name="_Toc86047600"/>
-      <w:bookmarkStart w:id="14" w:name="_Toc86055207"/>
-      <w:bookmarkStart w:id="15" w:name="_Toc211600085"/>
+      <w:bookmarkStart w:id="19" w:name="_Toc86047600"/>
+      <w:bookmarkStart w:id="20" w:name="_Toc86055207"/>
+      <w:bookmarkStart w:id="21" w:name="_Toc212202083"/>
       <w:r>
         <w:lastRenderedPageBreak/>
         <w:t>Druhá kapitola</w:t>
-      </w:r>
-      <w:bookmarkEnd w:id="13"/>
-      <w:bookmarkEnd w:id="14"/>
-      <w:bookmarkEnd w:id="15"/>
-    </w:p>
-    <w:p>
-      <w:pPr>
-        <w:pStyle w:val="Neslovannadpis"/>
-      </w:pPr>
-      <w:bookmarkStart w:id="16" w:name="_Toc86047603"/>
-      <w:bookmarkStart w:id="17" w:name="_Toc86055210"/>
-      <w:bookmarkStart w:id="18" w:name="_Toc211600086"/>
-      <w:r>
-        <w:lastRenderedPageBreak/>
-        <w:t>Závěr</w:t>
-      </w:r>
-      <w:bookmarkEnd w:id="16"/>
-      <w:bookmarkEnd w:id="17"/>
-      <w:bookmarkEnd w:id="18"/>
-    </w:p>
-    <w:p>
-      <w:r>
-        <w:t>Tak jsem se dostal až na konec.</w:t>
-      </w:r>
-    </w:p>
-    <w:p>
-      <w:pPr>
-        <w:pStyle w:val="Neslovannadpis"/>
-      </w:pPr>
-      <w:bookmarkStart w:id="19" w:name="_Toc86047604"/>
-      <w:bookmarkStart w:id="20" w:name="_Toc86055211"/>
-      <w:bookmarkStart w:id="21" w:name="_Toc211600087"/>
-      <w:r>
-        <w:lastRenderedPageBreak/>
-        <w:t>Seznam zkratek a odborných výrazů</w:t>
       </w:r>
       <w:bookmarkEnd w:id="19"/>
       <w:bookmarkEnd w:id="20"/>
       <w:bookmarkEnd w:id="21"/>
+    </w:p>
+    <w:p>
+      <w:pPr>
+        <w:pStyle w:val="Neslovannadpis"/>
+      </w:pPr>
+      <w:bookmarkStart w:id="22" w:name="_Toc86047603"/>
+      <w:bookmarkStart w:id="23" w:name="_Toc86055210"/>
+      <w:bookmarkStart w:id="24" w:name="_Toc212202084"/>
+      <w:r>
+        <w:lastRenderedPageBreak/>
+        <w:t>Závěr</w:t>
+      </w:r>
+      <w:bookmarkEnd w:id="22"/>
+      <w:bookmarkEnd w:id="23"/>
+      <w:bookmarkEnd w:id="24"/>
+    </w:p>
+    <w:p>
+      <w:r>
+        <w:t>Tak jsem se dostal až na konec.</w:t>
+      </w:r>
+    </w:p>
+    <w:p>
+      <w:pPr>
+        <w:pStyle w:val="Neslovannadpis"/>
+      </w:pPr>
+      <w:bookmarkStart w:id="25" w:name="_Toc86047604"/>
+      <w:bookmarkStart w:id="26" w:name="_Toc86055211"/>
+      <w:bookmarkStart w:id="27" w:name="_Toc212202085"/>
+      <w:r>
+        <w:lastRenderedPageBreak/>
+        <w:t>Seznam zkratek a odborných výrazů</w:t>
+      </w:r>
+      <w:bookmarkEnd w:id="25"/>
+      <w:bookmarkEnd w:id="26"/>
+      <w:bookmarkEnd w:id="27"/>
     </w:p>
     <w:p>
       <w:pPr>
@@ -4123,7 +5398,7 @@
             <w:rPr>
               <w:noProof/>
             </w:rPr>
-            <w:t xml:space="preserve"> (10)</w:t>
+            <w:t xml:space="preserve"> (15)</w:t>
           </w:r>
           <w:r>
             <w:fldChar w:fldCharType="end"/>
@@ -4136,10 +5411,7 @@
         <w:pStyle w:val="Pojem"/>
       </w:pPr>
       <w:r>
-        <w:t>SSH</w:t>
-      </w:r>
-      <w:r>
-        <w:t xml:space="preserve"> – </w:t>
+        <w:t xml:space="preserve">SSH – </w:t>
       </w:r>
       <w:proofErr w:type="spellStart"/>
       <w:r>
@@ -4188,7 +5460,7 @@
             <w:rPr>
               <w:noProof/>
             </w:rPr>
-            <w:t xml:space="preserve"> (11)</w:t>
+            <w:t xml:space="preserve"> (16)</w:t>
           </w:r>
           <w:r>
             <w:fldChar w:fldCharType="end"/>
@@ -4252,7 +5524,7 @@
             <w:rPr>
               <w:noProof/>
             </w:rPr>
-            <w:t xml:space="preserve"> (12)</w:t>
+            <w:t xml:space="preserve"> (17)</w:t>
           </w:r>
           <w:r>
             <w:fldChar w:fldCharType="end"/>
@@ -4302,16 +5574,16 @@
       <w:pPr>
         <w:pStyle w:val="Neslovannadpis"/>
       </w:pPr>
-      <w:bookmarkStart w:id="22" w:name="_Toc86047605"/>
-      <w:bookmarkStart w:id="23" w:name="_Toc86055212"/>
-      <w:bookmarkStart w:id="24" w:name="_Toc211600088"/>
+      <w:bookmarkStart w:id="28" w:name="_Toc86047605"/>
+      <w:bookmarkStart w:id="29" w:name="_Toc86055212"/>
+      <w:bookmarkStart w:id="30" w:name="_Toc212202086"/>
       <w:r>
         <w:lastRenderedPageBreak/>
         <w:t>Seznam obrázků</w:t>
       </w:r>
-      <w:bookmarkEnd w:id="22"/>
-      <w:bookmarkEnd w:id="23"/>
-      <w:bookmarkEnd w:id="24"/>
+      <w:bookmarkEnd w:id="28"/>
+      <w:bookmarkEnd w:id="29"/>
+      <w:bookmarkEnd w:id="30"/>
     </w:p>
     <w:p>
       <w:r>
@@ -4341,10 +5613,10 @@
         </w:rPr>
         <w:fldChar w:fldCharType="end"/>
       </w:r>
-      <w:bookmarkStart w:id="25" w:name="_Toc86047606"/>
+      <w:bookmarkStart w:id="31" w:name="_Toc86047606"/>
     </w:p>
-    <w:bookmarkStart w:id="26" w:name="_Toc211600089" w:displacedByCustomXml="next"/>
-    <w:bookmarkStart w:id="27" w:name="_Toc86055213" w:displacedByCustomXml="next"/>
+    <w:bookmarkStart w:id="32" w:name="_Toc212202087" w:displacedByCustomXml="next"/>
+    <w:bookmarkStart w:id="33" w:name="_Toc86055213" w:displacedByCustomXml="next"/>
     <w:sdt>
       <w:sdtPr>
         <w:rPr>
@@ -4372,9 +5644,9 @@
           <w:r>
             <w:t>Použité zdroje</w:t>
           </w:r>
-          <w:bookmarkEnd w:id="25"/>
-          <w:bookmarkEnd w:id="27"/>
-          <w:bookmarkEnd w:id="26"/>
+          <w:bookmarkEnd w:id="31"/>
+          <w:bookmarkEnd w:id="33"/>
+          <w:bookmarkEnd w:id="32"/>
         </w:p>
         <w:p>
           <w:pPr>
@@ -4411,7 +5683,7 @@
             <w:rPr>
               <w:noProof/>
             </w:rPr>
-            <w:t xml:space="preserve"> What is automation? [Online] [Citace: 17. Říjen 2025.] https://www.ibm.com/think/topics/automation.</w:t>
+            <w:t xml:space="preserve"> What is automation? [Online] [Citace: 24. Říjen 2025.] https://www.ibm.com/think/topics/automation.</w:t>
           </w:r>
         </w:p>
         <w:p>
@@ -4559,13 +5831,13 @@
               <w:bCs/>
               <w:noProof/>
             </w:rPr>
-            <w:t>Oracle.</w:t>
-          </w:r>
-          <w:r>
-            <w:rPr>
-              <w:noProof/>
-            </w:rPr>
-            <w:t xml:space="preserve"> VirtualBox. [Online] [Citace: 10. Říjen 2025.] https://www.oracle.com/virtualization/virtualbox/.</w:t>
+            <w:t>Moustakis, Ioannis.</w:t>
+          </w:r>
+          <w:r>
+            <w:rPr>
+              <w:noProof/>
+            </w:rPr>
+            <w:t xml:space="preserve"> What is Configuration Drift? Tools, Causes &amp; Risks. [Online] 15. Září 2025. [Citace: 24. Říjen 2025.] https://spacelift.io/blog/what-is-configuration-drift.</w:t>
           </w:r>
         </w:p>
         <w:p>
@@ -4587,13 +5859,13 @@
               <w:bCs/>
               <w:noProof/>
             </w:rPr>
-            <w:t>VirtualBox.</w:t>
-          </w:r>
-          <w:r>
-            <w:rPr>
-              <w:noProof/>
-            </w:rPr>
-            <w:t xml:space="preserve"> About Oracle VirtualBox. [Online] [Citace: 10. Říjen 2025.] https://www.virtualbox.org/manual/topics/Introduction.html#ct_about-virtualbox.</w:t>
+            <w:t>Bigdan, Andrew.</w:t>
+          </w:r>
+          <w:r>
+            <w:rPr>
+              <w:noProof/>
+            </w:rPr>
+            <w:t xml:space="preserve"> Idempotency in automation. [Online] 2. Únor 2025. [Citace: 24. Říjen 2025.] https://andrewbigdan.me/idempotency-in-automation-guide/.</w:t>
           </w:r>
         </w:p>
         <w:p>
@@ -4615,13 +5887,13 @@
               <w:bCs/>
               <w:noProof/>
             </w:rPr>
-            <w:t>HashiCorp.</w:t>
-          </w:r>
-          <w:r>
-            <w:rPr>
-              <w:noProof/>
-            </w:rPr>
-            <w:t xml:space="preserve"> Introduction to Vagrant. [Online] [Citace: 10. Říjen 2025.] https://developer.hashicorp.com/vagrant/intro.</w:t>
+            <w:t>Mike Tyson of the Cloud.</w:t>
+          </w:r>
+          <w:r>
+            <w:rPr>
+              <w:noProof/>
+            </w:rPr>
+            <w:t xml:space="preserve"> The Origins of Infrastructure as Code: A Brief History of DevOps. [Online] 23. Duben 2023. [Citace: 24. Říjen 2025.] https://medium.com/@mike_tyson_cloud/the-origins-of-infrastructure-as-code-a-brief-history-of-devops-a883d8877f19.</w:t>
           </w:r>
         </w:p>
         <w:p>
@@ -4643,13 +5915,13 @@
               <w:bCs/>
               <w:noProof/>
             </w:rPr>
-            <w:t>Wikipedia.</w:t>
-          </w:r>
-          <w:r>
-            <w:rPr>
-              <w:noProof/>
-            </w:rPr>
-            <w:t xml:space="preserve"> Infrastructure as Code. [Online] 11. Duben 2024. [Citace: 17. Říjen 2025.] https://cs.wikipedia.org/wiki/Infrastructure_as_Code.</w:t>
+            <w:t>Holdsworth, Jim a Badman, Annie.</w:t>
+          </w:r>
+          <w:r>
+            <w:rPr>
+              <w:noProof/>
+            </w:rPr>
+            <w:t xml:space="preserve"> What is infrastructure as code (IaC)? [Online] [Citace: 24. Říjen 2025.] https://www.ibm.com/think/topics/infrastructure-as-code.</w:t>
           </w:r>
         </w:p>
         <w:p>
@@ -4663,7 +5935,21 @@
             <w:rPr>
               <w:noProof/>
             </w:rPr>
-            <w:t>11. —. Secure Shell. [Online] 4. Říjen 2025. [Citace: 17. Říjen 2025.] https://cs.wikipedia.org/wiki/Secure_Shell.</w:t>
+            <w:t xml:space="preserve">11. </w:t>
+          </w:r>
+          <w:r>
+            <w:rPr>
+              <w:b/>
+              <w:bCs/>
+              <w:noProof/>
+            </w:rPr>
+            <w:t>Team Copado.</w:t>
+          </w:r>
+          <w:r>
+            <w:rPr>
+              <w:noProof/>
+            </w:rPr>
+            <w:t xml:space="preserve"> Declarative vs Imperative Programming for Infrastructure as Code (IaC). [Online] 4. Červenec 2022. [Citace: 24. Říjen 2025.] https://www.copado.com/resources/blog/declarative-vs-imperative-programming-for-infrastructure-as-code-iac.</w:t>
           </w:r>
         </w:p>
         <w:p>
@@ -4678,6 +5964,133 @@
               <w:noProof/>
             </w:rPr>
             <w:t xml:space="preserve">12. </w:t>
+          </w:r>
+          <w:r>
+            <w:rPr>
+              <w:b/>
+              <w:bCs/>
+              <w:noProof/>
+            </w:rPr>
+            <w:t>Oracle.</w:t>
+          </w:r>
+          <w:r>
+            <w:rPr>
+              <w:noProof/>
+            </w:rPr>
+            <w:t xml:space="preserve"> VirtualBox. [Online] [Citace: 10. Říjen 2025.] https://www.oracle.com/virtualization/virtualbox/.</w:t>
+          </w:r>
+        </w:p>
+        <w:p>
+          <w:pPr>
+            <w:pStyle w:val="Bibliografie"/>
+            <w:rPr>
+              <w:noProof/>
+            </w:rPr>
+          </w:pPr>
+          <w:r>
+            <w:rPr>
+              <w:noProof/>
+            </w:rPr>
+            <w:t xml:space="preserve">13. </w:t>
+          </w:r>
+          <w:r>
+            <w:rPr>
+              <w:b/>
+              <w:bCs/>
+              <w:noProof/>
+            </w:rPr>
+            <w:t>VirtualBox.</w:t>
+          </w:r>
+          <w:r>
+            <w:rPr>
+              <w:noProof/>
+            </w:rPr>
+            <w:t xml:space="preserve"> About Oracle VirtualBox. [Online] [Citace: 10. Říjen 2025.] https://www.virtualbox.org/manual/topics/Introduction.html#ct_about-virtualbox.</w:t>
+          </w:r>
+        </w:p>
+        <w:p>
+          <w:pPr>
+            <w:pStyle w:val="Bibliografie"/>
+            <w:rPr>
+              <w:noProof/>
+            </w:rPr>
+          </w:pPr>
+          <w:r>
+            <w:rPr>
+              <w:noProof/>
+            </w:rPr>
+            <w:t xml:space="preserve">14. </w:t>
+          </w:r>
+          <w:r>
+            <w:rPr>
+              <w:b/>
+              <w:bCs/>
+              <w:noProof/>
+            </w:rPr>
+            <w:t>HashiCorp.</w:t>
+          </w:r>
+          <w:r>
+            <w:rPr>
+              <w:noProof/>
+            </w:rPr>
+            <w:t xml:space="preserve"> Introduction to Vagrant. [Online] [Citace: 10. Říjen 2025.] https://developer.hashicorp.com/vagrant/intro.</w:t>
+          </w:r>
+        </w:p>
+        <w:p>
+          <w:pPr>
+            <w:pStyle w:val="Bibliografie"/>
+            <w:rPr>
+              <w:noProof/>
+            </w:rPr>
+          </w:pPr>
+          <w:r>
+            <w:rPr>
+              <w:noProof/>
+            </w:rPr>
+            <w:lastRenderedPageBreak/>
+            <w:t xml:space="preserve">15. </w:t>
+          </w:r>
+          <w:r>
+            <w:rPr>
+              <w:b/>
+              <w:bCs/>
+              <w:noProof/>
+            </w:rPr>
+            <w:t>Wikipedia.</w:t>
+          </w:r>
+          <w:r>
+            <w:rPr>
+              <w:noProof/>
+            </w:rPr>
+            <w:t xml:space="preserve"> Infrastructure as Code. [Online] 11. Duben 2024. [Citace: 17. Říjen 2025.] https://cs.wikipedia.org/wiki/Infrastructure_as_Code.</w:t>
+          </w:r>
+        </w:p>
+        <w:p>
+          <w:pPr>
+            <w:pStyle w:val="Bibliografie"/>
+            <w:rPr>
+              <w:noProof/>
+            </w:rPr>
+          </w:pPr>
+          <w:r>
+            <w:rPr>
+              <w:noProof/>
+            </w:rPr>
+            <w:t>16. —. Secure Shell. [Online] 4. Říjen 2025. [Citace: 17. Říjen 2025.] https://cs.wikipedia.org/wiki/Secure_Shell.</w:t>
+          </w:r>
+        </w:p>
+        <w:p>
+          <w:pPr>
+            <w:pStyle w:val="Bibliografie"/>
+            <w:rPr>
+              <w:noProof/>
+            </w:rPr>
+          </w:pPr>
+          <w:r>
+            <w:rPr>
+              <w:noProof/>
+            </w:rPr>
+            <w:t xml:space="preserve">17. </w:t>
           </w:r>
           <w:r>
             <w:rPr>
@@ -4721,27 +6134,27 @@
       <w:pPr>
         <w:pStyle w:val="Nadpisplohy"/>
       </w:pPr>
-      <w:bookmarkStart w:id="28" w:name="_Toc86047607"/>
-      <w:bookmarkStart w:id="29" w:name="_Toc86055214"/>
-      <w:bookmarkStart w:id="30" w:name="_Toc211600090"/>
+      <w:bookmarkStart w:id="34" w:name="_Toc86047607"/>
+      <w:bookmarkStart w:id="35" w:name="_Toc86055214"/>
+      <w:bookmarkStart w:id="36" w:name="_Toc212202088"/>
       <w:r>
         <w:lastRenderedPageBreak/>
         <w:t>Seznam přiložených souborů</w:t>
       </w:r>
-      <w:bookmarkEnd w:id="28"/>
-      <w:bookmarkEnd w:id="29"/>
-      <w:bookmarkEnd w:id="30"/>
+      <w:bookmarkEnd w:id="34"/>
+      <w:bookmarkEnd w:id="35"/>
+      <w:bookmarkEnd w:id="36"/>
     </w:p>
     <w:p>
       <w:pPr>
         <w:pStyle w:val="Nadpisplohy"/>
       </w:pPr>
-      <w:bookmarkStart w:id="31" w:name="_Toc211600091"/>
+      <w:bookmarkStart w:id="37" w:name="_Toc212202089"/>
       <w:r>
         <w:lastRenderedPageBreak/>
         <w:t>Seznam Použitých nástrojů</w:t>
       </w:r>
-      <w:bookmarkEnd w:id="31"/>
+      <w:bookmarkEnd w:id="37"/>
     </w:p>
     <w:p>
       <w:pPr>
@@ -5622,12 +7035,125 @@
     </w:lvl>
   </w:abstractNum>
   <w:abstractNum w:abstractNumId="13" w15:restartNumberingAfterBreak="0">
+    <w:nsid w:val="2434294D"/>
+    <w:multiLevelType w:val="hybridMultilevel"/>
+    <w:tmpl w:val="51EAD12C"/>
+    <w:lvl w:ilvl="0" w:tplc="04050001">
+      <w:start w:val="1"/>
+      <w:numFmt w:val="bullet"/>
+      <w:lvlText w:val=""/>
+      <w:lvlJc w:val="left"/>
+      <w:pPr>
+        <w:ind w:left="1287" w:hanging="360"/>
+      </w:pPr>
+      <w:rPr>
+        <w:rFonts w:ascii="Symbol" w:hAnsi="Symbol" w:hint="default"/>
+      </w:rPr>
+    </w:lvl>
+    <w:lvl w:ilvl="1" w:tplc="04050003" w:tentative="1">
+      <w:start w:val="1"/>
+      <w:numFmt w:val="bullet"/>
+      <w:lvlText w:val="o"/>
+      <w:lvlJc w:val="left"/>
+      <w:pPr>
+        <w:ind w:left="2007" w:hanging="360"/>
+      </w:pPr>
+      <w:rPr>
+        <w:rFonts w:ascii="Courier New" w:hAnsi="Courier New" w:cs="Courier New" w:hint="default"/>
+      </w:rPr>
+    </w:lvl>
+    <w:lvl w:ilvl="2" w:tplc="04050005" w:tentative="1">
+      <w:start w:val="1"/>
+      <w:numFmt w:val="bullet"/>
+      <w:lvlText w:val=""/>
+      <w:lvlJc w:val="left"/>
+      <w:pPr>
+        <w:ind w:left="2727" w:hanging="360"/>
+      </w:pPr>
+      <w:rPr>
+        <w:rFonts w:ascii="Wingdings" w:hAnsi="Wingdings" w:hint="default"/>
+      </w:rPr>
+    </w:lvl>
+    <w:lvl w:ilvl="3" w:tplc="04050001" w:tentative="1">
+      <w:start w:val="1"/>
+      <w:numFmt w:val="bullet"/>
+      <w:lvlText w:val=""/>
+      <w:lvlJc w:val="left"/>
+      <w:pPr>
+        <w:ind w:left="3447" w:hanging="360"/>
+      </w:pPr>
+      <w:rPr>
+        <w:rFonts w:ascii="Symbol" w:hAnsi="Symbol" w:hint="default"/>
+      </w:rPr>
+    </w:lvl>
+    <w:lvl w:ilvl="4" w:tplc="04050003" w:tentative="1">
+      <w:start w:val="1"/>
+      <w:numFmt w:val="bullet"/>
+      <w:lvlText w:val="o"/>
+      <w:lvlJc w:val="left"/>
+      <w:pPr>
+        <w:ind w:left="4167" w:hanging="360"/>
+      </w:pPr>
+      <w:rPr>
+        <w:rFonts w:ascii="Courier New" w:hAnsi="Courier New" w:cs="Courier New" w:hint="default"/>
+      </w:rPr>
+    </w:lvl>
+    <w:lvl w:ilvl="5" w:tplc="04050005" w:tentative="1">
+      <w:start w:val="1"/>
+      <w:numFmt w:val="bullet"/>
+      <w:lvlText w:val=""/>
+      <w:lvlJc w:val="left"/>
+      <w:pPr>
+        <w:ind w:left="4887" w:hanging="360"/>
+      </w:pPr>
+      <w:rPr>
+        <w:rFonts w:ascii="Wingdings" w:hAnsi="Wingdings" w:hint="default"/>
+      </w:rPr>
+    </w:lvl>
+    <w:lvl w:ilvl="6" w:tplc="04050001" w:tentative="1">
+      <w:start w:val="1"/>
+      <w:numFmt w:val="bullet"/>
+      <w:lvlText w:val=""/>
+      <w:lvlJc w:val="left"/>
+      <w:pPr>
+        <w:ind w:left="5607" w:hanging="360"/>
+      </w:pPr>
+      <w:rPr>
+        <w:rFonts w:ascii="Symbol" w:hAnsi="Symbol" w:hint="default"/>
+      </w:rPr>
+    </w:lvl>
+    <w:lvl w:ilvl="7" w:tplc="04050003" w:tentative="1">
+      <w:start w:val="1"/>
+      <w:numFmt w:val="bullet"/>
+      <w:lvlText w:val="o"/>
+      <w:lvlJc w:val="left"/>
+      <w:pPr>
+        <w:ind w:left="6327" w:hanging="360"/>
+      </w:pPr>
+      <w:rPr>
+        <w:rFonts w:ascii="Courier New" w:hAnsi="Courier New" w:cs="Courier New" w:hint="default"/>
+      </w:rPr>
+    </w:lvl>
+    <w:lvl w:ilvl="8" w:tplc="04050005" w:tentative="1">
+      <w:start w:val="1"/>
+      <w:numFmt w:val="bullet"/>
+      <w:lvlText w:val=""/>
+      <w:lvlJc w:val="left"/>
+      <w:pPr>
+        <w:ind w:left="7047" w:hanging="360"/>
+      </w:pPr>
+      <w:rPr>
+        <w:rFonts w:ascii="Wingdings" w:hAnsi="Wingdings" w:hint="default"/>
+      </w:rPr>
+    </w:lvl>
+  </w:abstractNum>
+  <w:abstractNum w:abstractNumId="14" w15:restartNumberingAfterBreak="0">
     <w:nsid w:val="2E6B075E"/>
     <w:multiLevelType w:val="multilevel"/>
     <w:tmpl w:val="9AA2C062"/>
     <w:numStyleLink w:val="Seznamslovan"/>
   </w:abstractNum>
-  <w:abstractNum w:abstractNumId="14" w15:restartNumberingAfterBreak="0">
+  <w:abstractNum w:abstractNumId="15" w15:restartNumberingAfterBreak="0">
     <w:nsid w:val="2EA65A19"/>
     <w:multiLevelType w:val="multilevel"/>
     <w:tmpl w:val="9AA2C062"/>
@@ -5744,19 +7270,19 @@
       </w:rPr>
     </w:lvl>
   </w:abstractNum>
-  <w:abstractNum w:abstractNumId="15" w15:restartNumberingAfterBreak="0">
+  <w:abstractNum w:abstractNumId="16" w15:restartNumberingAfterBreak="0">
     <w:nsid w:val="3022458A"/>
     <w:multiLevelType w:val="multilevel"/>
     <w:tmpl w:val="9AA2C062"/>
     <w:numStyleLink w:val="Seznamslovan"/>
   </w:abstractNum>
-  <w:abstractNum w:abstractNumId="16" w15:restartNumberingAfterBreak="0">
+  <w:abstractNum w:abstractNumId="17" w15:restartNumberingAfterBreak="0">
     <w:nsid w:val="324B3632"/>
     <w:multiLevelType w:val="multilevel"/>
     <w:tmpl w:val="9AA2C062"/>
     <w:numStyleLink w:val="Seznamslovan"/>
   </w:abstractNum>
-  <w:abstractNum w:abstractNumId="17" w15:restartNumberingAfterBreak="0">
+  <w:abstractNum w:abstractNumId="18" w15:restartNumberingAfterBreak="0">
     <w:nsid w:val="32E0663F"/>
     <w:multiLevelType w:val="multilevel"/>
     <w:tmpl w:val="FB88413A"/>
@@ -5891,7 +7417,7 @@
       </w:rPr>
     </w:lvl>
   </w:abstractNum>
-  <w:abstractNum w:abstractNumId="18" w15:restartNumberingAfterBreak="0">
+  <w:abstractNum w:abstractNumId="19" w15:restartNumberingAfterBreak="0">
     <w:nsid w:val="33951856"/>
     <w:multiLevelType w:val="multilevel"/>
     <w:tmpl w:val="3DE8382A"/>
@@ -6014,13 +7540,13 @@
       </w:rPr>
     </w:lvl>
   </w:abstractNum>
-  <w:abstractNum w:abstractNumId="19" w15:restartNumberingAfterBreak="0">
+  <w:abstractNum w:abstractNumId="20" w15:restartNumberingAfterBreak="0">
     <w:nsid w:val="38276116"/>
     <w:multiLevelType w:val="multilevel"/>
     <w:tmpl w:val="3DE8382A"/>
     <w:numStyleLink w:val="Seznamodrkov"/>
   </w:abstractNum>
-  <w:abstractNum w:abstractNumId="20" w15:restartNumberingAfterBreak="0">
+  <w:abstractNum w:abstractNumId="21" w15:restartNumberingAfterBreak="0">
     <w:nsid w:val="399F5803"/>
     <w:multiLevelType w:val="hybridMultilevel"/>
     <w:tmpl w:val="668EE094"/>
@@ -6133,7 +7659,7 @@
       </w:rPr>
     </w:lvl>
   </w:abstractNum>
-  <w:abstractNum w:abstractNumId="21" w15:restartNumberingAfterBreak="0">
+  <w:abstractNum w:abstractNumId="22" w15:restartNumberingAfterBreak="0">
     <w:nsid w:val="408F015C"/>
     <w:multiLevelType w:val="multilevel"/>
     <w:tmpl w:val="3DE8382A"/>
@@ -6257,13 +7783,13 @@
       </w:rPr>
     </w:lvl>
   </w:abstractNum>
-  <w:abstractNum w:abstractNumId="22" w15:restartNumberingAfterBreak="0">
+  <w:abstractNum w:abstractNumId="23" w15:restartNumberingAfterBreak="0">
     <w:nsid w:val="42520F69"/>
     <w:multiLevelType w:val="multilevel"/>
     <w:tmpl w:val="FB88413A"/>
     <w:numStyleLink w:val="slovnnadpis"/>
   </w:abstractNum>
-  <w:abstractNum w:abstractNumId="23" w15:restartNumberingAfterBreak="0">
+  <w:abstractNum w:abstractNumId="24" w15:restartNumberingAfterBreak="0">
     <w:nsid w:val="51C83AE6"/>
     <w:multiLevelType w:val="multilevel"/>
     <w:tmpl w:val="3DE8382A"/>
@@ -6273,10 +7799,10 @@
     <w:abstractNumId w:val="11"/>
   </w:num>
   <w:num w:numId="2" w16cid:durableId="401222200">
-    <w:abstractNumId w:val="17"/>
+    <w:abstractNumId w:val="18"/>
   </w:num>
   <w:num w:numId="3" w16cid:durableId="1537818382">
-    <w:abstractNumId w:val="17"/>
+    <w:abstractNumId w:val="18"/>
     <w:lvlOverride w:ilvl="0">
       <w:startOverride w:val="1"/>
     </w:lvlOverride>
@@ -6306,7 +7832,7 @@
     </w:lvlOverride>
   </w:num>
   <w:num w:numId="4" w16cid:durableId="295793777">
-    <w:abstractNumId w:val="14"/>
+    <w:abstractNumId w:val="15"/>
   </w:num>
   <w:num w:numId="5" w16cid:durableId="1325204356">
     <w:abstractNumId w:val="9"/>
@@ -6324,13 +7850,13 @@
     <w:abstractNumId w:val="4"/>
   </w:num>
   <w:num w:numId="10" w16cid:durableId="303580500">
-    <w:abstractNumId w:val="21"/>
+    <w:abstractNumId w:val="22"/>
   </w:num>
   <w:num w:numId="11" w16cid:durableId="2117407843">
-    <w:abstractNumId w:val="23"/>
+    <w:abstractNumId w:val="24"/>
   </w:num>
   <w:num w:numId="12" w16cid:durableId="211313003">
-    <w:abstractNumId w:val="13"/>
+    <w:abstractNumId w:val="14"/>
   </w:num>
   <w:num w:numId="13" w16cid:durableId="1847402926">
     <w:abstractNumId w:val="12"/>
@@ -6339,7 +7865,7 @@
     <w:abstractNumId w:val="10"/>
   </w:num>
   <w:num w:numId="15" w16cid:durableId="1597903488">
-    <w:abstractNumId w:val="16"/>
+    <w:abstractNumId w:val="17"/>
   </w:num>
   <w:num w:numId="16" w16cid:durableId="196161307">
     <w:abstractNumId w:val="8"/>
@@ -6357,19 +7883,22 @@
     <w:abstractNumId w:val="0"/>
   </w:num>
   <w:num w:numId="21" w16cid:durableId="1971130226">
-    <w:abstractNumId w:val="22"/>
+    <w:abstractNumId w:val="23"/>
   </w:num>
   <w:num w:numId="22" w16cid:durableId="931822061">
-    <w:abstractNumId w:val="15"/>
+    <w:abstractNumId w:val="16"/>
   </w:num>
   <w:num w:numId="23" w16cid:durableId="940800493">
+    <w:abstractNumId w:val="20"/>
+  </w:num>
+  <w:num w:numId="24" w16cid:durableId="166556846">
     <w:abstractNumId w:val="19"/>
   </w:num>
-  <w:num w:numId="24" w16cid:durableId="166556846">
-    <w:abstractNumId w:val="18"/>
+  <w:num w:numId="25" w16cid:durableId="1694915361">
+    <w:abstractNumId w:val="21"/>
   </w:num>
-  <w:num w:numId="25" w16cid:durableId="1694915361">
-    <w:abstractNumId w:val="20"/>
+  <w:num w:numId="26" w16cid:durableId="1884172171">
+    <w:abstractNumId w:val="13"/>
   </w:num>
   <w:numIdMacAtCleanup w:val="14"/>
 </w:numbering>
@@ -7897,12 +9426,15 @@
   </w:compat>
   <w:rsids>
     <w:rsidRoot w:val="009B2FBC"/>
+    <w:rsid w:val="000A564B"/>
+    <w:rsid w:val="00141553"/>
     <w:rsid w:val="001576E4"/>
     <w:rsid w:val="001E5B3A"/>
     <w:rsid w:val="00245E28"/>
     <w:rsid w:val="0045101B"/>
     <w:rsid w:val="009B2FBC"/>
     <w:rsid w:val="00E666E5"/>
+    <w:rsid w:val="00F6610E"/>
     <w:rsid w:val="00FD3D38"/>
   </w:rsids>
   <m:mathPr>
@@ -8581,20 +10113,20 @@
 </file>
 
 <file path=customXml/item1.xml><?xml version="1.0" encoding="utf-8"?>
+<p:properties xmlns:p="http://schemas.microsoft.com/office/2006/metadata/properties" xmlns:xsi="http://www.w3.org/2001/XMLSchema-instance" xmlns:pc="http://schemas.microsoft.com/office/infopath/2007/PartnerControls">
+  <documentManagement>
+    <_activity xmlns="890a72c1-6d4a-46a4-993d-b71df085fb70" xsi:nil="true"/>
+  </documentManagement>
+</p:properties>
+</file>
+
+<file path=customXml/item2.xml><?xml version="1.0" encoding="utf-8"?>
 <?mso-contentType ?>
 <FormTemplates xmlns="http://schemas.microsoft.com/sharepoint/v3/contenttype/forms">
   <Display>DocumentLibraryForm</Display>
   <Edit>DocumentLibraryForm</Edit>
   <New>DocumentLibraryForm</New>
 </FormTemplates>
-</file>
-
-<file path=customXml/item2.xml><?xml version="1.0" encoding="utf-8"?>
-<p:properties xmlns:p="http://schemas.microsoft.com/office/2006/metadata/properties" xmlns:xsi="http://www.w3.org/2001/XMLSchema-instance" xmlns:pc="http://schemas.microsoft.com/office/infopath/2007/PartnerControls">
-  <documentManagement>
-    <_activity xmlns="890a72c1-6d4a-46a4-993d-b71df085fb70" xsi:nil="true"/>
-  </documentManagement>
-</p:properties>
 </file>
 
 <file path=customXml/item3.xml><?xml version="1.0" encoding="utf-8"?>
@@ -8881,7 +10413,7 @@
     <b:YearAccessed>2025</b:YearAccessed>
     <b:MonthAccessed>Říjen</b:MonthAccessed>
     <b:DayAccessed>10</b:DayAccessed>
-    <b:RefOrder>8</b:RefOrder>
+    <b:RefOrder>13</b:RefOrder>
   </b:Source>
   <b:Source>
     <b:Tag>HashiCorp_Vagrant</b:Tag>
@@ -8905,7 +10437,7 @@
     <b:YearAccessed>2025</b:YearAccessed>
     <b:MonthAccessed>Říjen</b:MonthAccessed>
     <b:DayAccessed>10</b:DayAccessed>
-    <b:RefOrder>9</b:RefOrder>
+    <b:RefOrder>14</b:RefOrder>
   </b:Source>
   <b:Source>
     <b:Tag>Oracle_VirtualBox</b:Tag>
@@ -8929,31 +10461,7 @@
     <b:YearAccessed>2025</b:YearAccessed>
     <b:MonthAccessed>Říjen</b:MonthAccessed>
     <b:DayAccessed>10</b:DayAccessed>
-    <b:RefOrder>7</b:RefOrder>
-  </b:Source>
-  <b:Source>
-    <b:Tag>IBM_Automation</b:Tag>
-    <b:SourceType>InternetSite</b:SourceType>
-    <b:Title>What is automation?</b:Title>
-    <b:URL>https://www.ibm.com/think/topics/automation</b:URL>
-    <b:AccessedDay>17</b:AccessedDay>
-    <b:AccessedMonth>10</b:AccessedMonth>
-    <b:AccessedYear>2025</b:AccessedYear>
-    <b:PeriodicalTitle>IBM [online]. [b.r.] [cit. 17. října 2025]</b:PeriodicalTitle>
-    <b:Author>
-      <b:Author>
-        <b:NameList>
-          <b:Person>
-            <b:Last>IBM</b:Last>
-          </b:Person>
-        </b:NameList>
-      </b:Author>
-    </b:Author>
-    <b:Guid>{063C71DE-1BFA-4982-B367-1D9073EBC62D}</b:Guid>
-    <b:YearAccessed>2025</b:YearAccessed>
-    <b:MonthAccessed>Říjen</b:MonthAccessed>
-    <b:DayAccessed>17</b:DayAccessed>
-    <b:RefOrder>1</b:RefOrder>
+    <b:RefOrder>12</b:RefOrder>
   </b:Source>
   <b:Source>
     <b:Tag>AWS_IAC</b:Tag>
@@ -9082,7 +10590,7 @@
     <b:YearAccessed>2025</b:YearAccessed>
     <b:MonthAccessed>Říjen</b:MonthAccessed>
     <b:DayAccessed>17</b:DayAccessed>
-    <b:RefOrder>10</b:RefOrder>
+    <b:RefOrder>15</b:RefOrder>
   </b:Source>
   <b:Source>
     <b:Tag>Wiki_SSH</b:Tag>
@@ -9109,7 +10617,7 @@
     <b:YearAccessed>2025</b:YearAccessed>
     <b:MonthAccessed>Říjen</b:MonthAccessed>
     <b:DayAccessed>17</b:DayAccessed>
-    <b:RefOrder>11</b:RefOrder>
+    <b:RefOrder>16</b:RefOrder>
   </b:Source>
   <b:Source>
     <b:Tag>Microsoft_WinRM_Security</b:Tag>
@@ -9136,25 +10644,188 @@
     <b:YearAccessed>2025</b:YearAccessed>
     <b:MonthAccessed>Říjen</b:MonthAccessed>
     <b:DayAccessed>17</b:DayAccessed>
-    <b:RefOrder>12</b:RefOrder>
+    <b:RefOrder>17</b:RefOrder>
+  </b:Source>
+  <b:Source>
+    <b:Tag>IBM_Automation</b:Tag>
+    <b:SourceType>InternetSite</b:SourceType>
+    <b:Title>What is automation?</b:Title>
+    <b:URL>https://www.ibm.com/think/topics/automation</b:URL>
+    <b:AccessedDay>17</b:AccessedDay>
+    <b:AccessedMonth>10</b:AccessedMonth>
+    <b:AccessedYear>2025</b:AccessedYear>
+    <b:PeriodicalTitle>IBM [online]. [b.r.] [cit. 17. října 2025]</b:PeriodicalTitle>
+    <b:Author>
+      <b:Author>
+        <b:NameList>
+          <b:Person>
+            <b:Last>IBM</b:Last>
+          </b:Person>
+        </b:NameList>
+      </b:Author>
+    </b:Author>
+    <b:Guid>{CCD5F21C-2622-4A43-9729-A4F88EE1A0AB}</b:Guid>
+    <b:YearAccessed>2025</b:YearAccessed>
+    <b:MonthAccessed>Říjen</b:MonthAccessed>
+    <b:DayAccessed>24</b:DayAccessed>
+    <b:RefOrder>1</b:RefOrder>
+  </b:Source>
+  <b:Source>
+    <b:Tag>Bigdan_Idempotency</b:Tag>
+    <b:SourceType>InternetSite</b:SourceType>
+    <b:Title>Idempotency in automation</b:Title>
+    <b:Year>2025</b:Year>
+    <b:URL>https://andrewbigdan.me/idempotency-in-automation-guide/</b:URL>
+    <b:AccessedDay>24</b:AccessedDay>
+    <b:AccessedMonth>10</b:AccessedMonth>
+    <b:AccessedYear>2025</b:AccessedYear>
+    <b:Day>2</b:Day>
+    <b:Month>Únor</b:Month>
+    <b:PeriodicalTitle>Andrewbigdan.me [online]. 2. února 2025 [cit. 24. října 2025]</b:PeriodicalTitle>
+    <b:Author>
+      <b:Author>
+        <b:NameList>
+          <b:Person>
+            <b:First>Andrew</b:First>
+            <b:Last>Bigdan</b:Last>
+          </b:Person>
+        </b:NameList>
+      </b:Author>
+    </b:Author>
+    <b:Guid>{BE010CF7-62F5-4790-A09D-0DDF6E1C2124}</b:Guid>
+    <b:YearAccessed>2025</b:YearAccessed>
+    <b:MonthAccessed>Říjen</b:MonthAccessed>
+    <b:DayAccessed>24</b:DayAccessed>
+    <b:RefOrder>8</b:RefOrder>
+  </b:Source>
+  <b:Source>
+    <b:Tag>Spacelift_Drift</b:Tag>
+    <b:SourceType>InternetSite</b:SourceType>
+    <b:Title>What is Configuration Drift? Tools, Causes &amp; Risks</b:Title>
+    <b:Year>2025</b:Year>
+    <b:URL>https://spacelift.io/blog/what-is-configuration-drift</b:URL>
+    <b:AccessedDay>24</b:AccessedDay>
+    <b:AccessedMonth>10</b:AccessedMonth>
+    <b:AccessedYear>2025</b:AccessedYear>
+    <b:Day>15</b:Day>
+    <b:Month>Září</b:Month>
+    <b:PeriodicalTitle>Spacelift.io Blog [online]. 15. září 2025 [cit. 24. října 2025]</b:PeriodicalTitle>
+    <b:Author>
+      <b:Author>
+        <b:NameList>
+          <b:Person>
+            <b:First>Ioannis</b:First>
+            <b:Last>Moustakis</b:Last>
+          </b:Person>
+        </b:NameList>
+      </b:Author>
+    </b:Author>
+    <b:Guid>{C2A9C3D8-E05C-4286-B756-2447003F71A4}</b:Guid>
+    <b:YearAccessed>2025</b:YearAccessed>
+    <b:MonthAccessed>Říjen</b:MonthAccessed>
+    <b:DayAccessed>24</b:DayAccessed>
+    <b:RefOrder>7</b:RefOrder>
+  </b:Source>
+  <b:Source>
+    <b:Tag>Tyson_IaCOrigins</b:Tag>
+    <b:SourceType>InternetSite</b:SourceType>
+    <b:Title>The Origins of Infrastructure as Code: A Brief History of DevOps</b:Title>
+    <b:Year>2023</b:Year>
+    <b:URL>https://medium.com/@mike_tyson_cloud/the-origins-of-infrastructure-as-code-a-brief-history-of-devops-a883d8877f19</b:URL>
+    <b:AccessedDay>24</b:AccessedDay>
+    <b:AccessedMonth>10</b:AccessedMonth>
+    <b:AccessedYear>2025</b:AccessedYear>
+    <b:Day>23</b:Day>
+    <b:Month>Duben</b:Month>
+    <b:PeriodicalTitle>Medium [online]. 23. dubna 2023 [cit. 24. října 2025]</b:PeriodicalTitle>
+    <b:Author>
+      <b:Author>
+        <b:NameList>
+          <b:Person>
+            <b:Last>Mike Tyson of the Cloud</b:Last>
+          </b:Person>
+        </b:NameList>
+      </b:Author>
+    </b:Author>
+    <b:Guid>{84321E2B-CD33-4C95-9C52-B6F968DC3656}</b:Guid>
+    <b:YearAccessed>2025</b:YearAccessed>
+    <b:MonthAccessed>Říjen</b:MonthAccessed>
+    <b:DayAccessed>24</b:DayAccessed>
+    <b:RefOrder>9</b:RefOrder>
+  </b:Source>
+  <b:Source>
+    <b:Tag>IBM_IaC</b:Tag>
+    <b:SourceType>InternetSite</b:SourceType>
+    <b:Title>What is infrastructure as code (IaC)?</b:Title>
+    <b:URL>https://www.ibm.com/think/topics/infrastructure-as-code</b:URL>
+    <b:AccessedDay>24</b:AccessedDay>
+    <b:AccessedMonth>10</b:AccessedMonth>
+    <b:AccessedYear>2025</b:AccessedYear>
+    <b:PeriodicalTitle>IBM [online]. [b.r.] [cit. 24. října 2025]</b:PeriodicalTitle>
+    <b:Author>
+      <b:Author>
+        <b:NameList>
+          <b:Person>
+            <b:First>Jim</b:First>
+            <b:Last>Holdsworth</b:Last>
+          </b:Person>
+          <b:Person>
+            <b:First>Annie</b:First>
+            <b:Last>Badman</b:Last>
+          </b:Person>
+        </b:NameList>
+      </b:Author>
+    </b:Author>
+    <b:Guid>{26875CB6-BBE5-404D-B441-3CEA8FA68853}</b:Guid>
+    <b:YearAccessed>2025</b:YearAccessed>
+    <b:MonthAccessed>Říjen</b:MonthAccessed>
+    <b:DayAccessed>24</b:DayAccessed>
+    <b:RefOrder>10</b:RefOrder>
+  </b:Source>
+  <b:Source>
+    <b:Tag>Copado_Declarative</b:Tag>
+    <b:SourceType>InternetSite</b:SourceType>
+    <b:Title>Declarative vs Imperative Programming for Infrastructure as Code (IaC)</b:Title>
+    <b:Year>2022</b:Year>
+    <b:URL>https://www.copado.com/resources/blog/declarative-vs-imperative-programming-for-infrastructure-as-code-iac</b:URL>
+    <b:AccessedDay>24</b:AccessedDay>
+    <b:AccessedMonth>10</b:AccessedMonth>
+    <b:AccessedYear>2025</b:AccessedYear>
+    <b:Day>4</b:Day>
+    <b:Month>Červenec</b:Month>
+    <b:PeriodicalTitle>Copado [online]. 4. července 2022 [cit. 24. října 2025]</b:PeriodicalTitle>
+    <b:Author>
+      <b:Author>
+        <b:NameList>
+          <b:Person>
+            <b:Last>Team Copado</b:Last>
+          </b:Person>
+        </b:NameList>
+      </b:Author>
+    </b:Author>
+    <b:Guid>{4B2E5424-86A4-4CD8-931E-7E852A3C7EDA}</b:Guid>
+    <b:YearAccessed>2025</b:YearAccessed>
+    <b:MonthAccessed>Říjen</b:MonthAccessed>
+    <b:DayAccessed>24</b:DayAccessed>
+    <b:RefOrder>11</b:RefOrder>
   </b:Source>
 </b:Sources>
 </file>
 
 <file path=customXml/itemProps1.xml><?xml version="1.0" encoding="utf-8"?>
-<ds:datastoreItem xmlns:ds="http://schemas.openxmlformats.org/officeDocument/2006/customXml" ds:itemID="{0858EC4D-0AB2-489F-A128-84B16D88988F}">
+<ds:datastoreItem xmlns:ds="http://schemas.openxmlformats.org/officeDocument/2006/customXml" ds:itemID="{54C24273-1D45-40DF-87D6-FA62E2E479B2}">
   <ds:schemaRefs>
-    <ds:schemaRef ds:uri="http://schemas.microsoft.com/sharepoint/v3/contenttype/forms"/>
+    <ds:schemaRef ds:uri="http://schemas.microsoft.com/office/2006/metadata/properties"/>
+    <ds:schemaRef ds:uri="http://schemas.microsoft.com/office/infopath/2007/PartnerControls"/>
+    <ds:schemaRef ds:uri="890a72c1-6d4a-46a4-993d-b71df085fb70"/>
   </ds:schemaRefs>
 </ds:datastoreItem>
 </file>
 
 <file path=customXml/itemProps2.xml><?xml version="1.0" encoding="utf-8"?>
-<ds:datastoreItem xmlns:ds="http://schemas.openxmlformats.org/officeDocument/2006/customXml" ds:itemID="{54C24273-1D45-40DF-87D6-FA62E2E479B2}">
+<ds:datastoreItem xmlns:ds="http://schemas.openxmlformats.org/officeDocument/2006/customXml" ds:itemID="{0858EC4D-0AB2-489F-A128-84B16D88988F}">
   <ds:schemaRefs>
-    <ds:schemaRef ds:uri="http://schemas.microsoft.com/office/2006/metadata/properties"/>
-    <ds:schemaRef ds:uri="http://schemas.microsoft.com/office/infopath/2007/PartnerControls"/>
-    <ds:schemaRef ds:uri="890a72c1-6d4a-46a4-993d-b71df085fb70"/>
+    <ds:schemaRef ds:uri="http://schemas.microsoft.com/sharepoint/v3/contenttype/forms"/>
   </ds:schemaRefs>
 </ds:datastoreItem>
 </file>
@@ -9179,7 +10850,7 @@
 </file>
 
 <file path=customXml/itemProps4.xml><?xml version="1.0" encoding="utf-8"?>
-<ds:datastoreItem xmlns:ds="http://schemas.openxmlformats.org/officeDocument/2006/customXml" ds:itemID="{DB602DB0-B411-48DF-826E-21B4C9BABB8C}">
+<ds:datastoreItem xmlns:ds="http://schemas.openxmlformats.org/officeDocument/2006/customXml" ds:itemID="{153AFFF4-5FCF-42F8-8A37-5523BE7D11A0}">
   <ds:schemaRefs>
     <ds:schemaRef ds:uri="http://schemas.openxmlformats.org/officeDocument/2006/bibliography"/>
   </ds:schemaRefs>

--- a/MP2026-Mizera-Jan-P4B-Ansible.docx
+++ b/MP2026-Mizera-Jan-P4B-Ansible.docx
@@ -1230,7 +1230,7 @@
           <w:rPr>
             <w:noProof/>
           </w:rPr>
-          <w:t>24.10.2025</w:t>
+          <w:t>28.10.2025</w:t>
         </w:r>
       </w:fldSimple>
       <w:r>
@@ -4129,10 +4129,7 @@
     </w:p>
     <w:p>
       <w:r>
-        <w:t>Hlavní tyto výhody jsou t</w:t>
-      </w:r>
-      <w:r>
-        <w:t>éměř úplně odstranění manuální práce</w:t>
+        <w:t>Hlavní tyto výhody jsou téměř úplně odstranění manuální práce</w:t>
       </w:r>
       <w:sdt>
         <w:sdtPr>
@@ -4463,8 +4460,13 @@
       <w:r>
         <w:t xml:space="preserve"> jazyků, jako například YAML, </w:t>
       </w:r>
-      <w:r>
-        <w:t xml:space="preserve">JSON, </w:t>
+      <w:proofErr w:type="gramStart"/>
+      <w:r>
+        <w:t>JSON,</w:t>
+      </w:r>
+      <w:proofErr w:type="gramEnd"/>
+      <w:r>
+        <w:t xml:space="preserve"> </w:t>
       </w:r>
       <w:r>
         <w:t>atd.</w:t>
@@ -4617,10 +4619,7 @@
         <w:pStyle w:val="Nadpis4"/>
       </w:pPr>
       <w:r>
-        <w:t>Imperativní</w:t>
-      </w:r>
-      <w:r>
-        <w:t xml:space="preserve"> přístup</w:t>
+        <w:t>Imperativní přístup</w:t>
       </w:r>
     </w:p>
     <w:p>
@@ -4743,10 +4742,7 @@
       </w:pPr>
       <w:r>
         <w:lastRenderedPageBreak/>
-        <w:t xml:space="preserve">Deklarativní </w:t>
-      </w:r>
-      <w:r>
-        <w:t>přístup</w:t>
+        <w:t>Deklarativní přístup</w:t>
       </w:r>
     </w:p>
     <w:p>
@@ -4892,6 +4888,9 @@
       <w:r>
         <w:t xml:space="preserve"> drift. Je výrazně lepší než přístup imperativní, který se hodí pouze na drobné jednorázové opravy nebo aktualizace, či intenzivní optimalizaci</w:t>
       </w:r>
+      <w:r>
+        <w:t>.</w:t>
+      </w:r>
       <w:sdt>
         <w:sdtPr>
           <w:id w:val="-824503147"/>
@@ -4921,13 +4920,394 @@
       <w:r>
         <w:t xml:space="preserve"> </w:t>
       </w:r>
+      <w:r>
+        <w:t>V rámci této práce je použit, nástroj, který deklarativní přístup implementuje</w:t>
+      </w:r>
+      <w:r>
+        <w:t xml:space="preserve">, </w:t>
+      </w:r>
+      <w:proofErr w:type="spellStart"/>
+      <w:r>
+        <w:t>Ansible</w:t>
+      </w:r>
+      <w:proofErr w:type="spellEnd"/>
+      <w:r>
+        <w:t>.</w:t>
+      </w:r>
+    </w:p>
+    <w:p>
+      <w:pPr>
+        <w:pStyle w:val="Nadpis2"/>
+        <w:rPr>
+          <w:i/>
+          <w:iCs/>
+        </w:rPr>
+      </w:pPr>
+      <w:r>
+        <w:rPr>
+          <w:i/>
+          <w:iCs/>
+        </w:rPr>
+        <w:t>P</w:t>
+      </w:r>
+      <w:r>
+        <w:rPr>
+          <w:i/>
+          <w:iCs/>
+        </w:rPr>
+        <w:t>řehled a srovnání automatizačních nástrojů</w:t>
+      </w:r>
+    </w:p>
+    <w:p>
+      <w:pPr>
+        <w:pStyle w:val="Nadpis3"/>
+        <w:rPr>
+          <w:i/>
+          <w:iCs/>
+        </w:rPr>
+      </w:pPr>
+      <w:r>
+        <w:rPr>
+          <w:i/>
+          <w:iCs/>
+        </w:rPr>
+        <w:t>Klasifikace nástrojů pro správu konfigurace</w:t>
+      </w:r>
+    </w:p>
+    <w:p>
+      <w:proofErr w:type="spellStart"/>
+      <w:r>
+        <w:t>Configuration</w:t>
+      </w:r>
+      <w:proofErr w:type="spellEnd"/>
+      <w:r>
+        <w:t xml:space="preserve"> management (CM), neboli správa konfigurace je způsob, jak systematicky zachovat konzistenci v počítačových systémech a jejich softwaru pro zajištění bezpečnosti, spolehlivosti a výkonu v celém prostředí. CM zajišťuje jediný zdroj pravdy nebo</w:t>
+      </w:r>
+      <w:r>
+        <w:t xml:space="preserve"> zdrojový</w:t>
+      </w:r>
+      <w:r>
+        <w:t xml:space="preserve"> </w:t>
+      </w:r>
+      <w:r>
+        <w:t xml:space="preserve">Git </w:t>
+      </w:r>
+      <w:proofErr w:type="spellStart"/>
+      <w:r>
+        <w:t>repozitář</w:t>
+      </w:r>
+      <w:proofErr w:type="spellEnd"/>
+      <w:r>
+        <w:t>, ze kterého vychází jednotná konfigurace. Všechny nástroje se ale dělí na tzv. agent-</w:t>
+      </w:r>
+      <w:proofErr w:type="spellStart"/>
+      <w:r>
+        <w:t>based</w:t>
+      </w:r>
+      <w:proofErr w:type="spellEnd"/>
+      <w:r>
+        <w:t xml:space="preserve"> a </w:t>
+      </w:r>
+      <w:proofErr w:type="spellStart"/>
+      <w:r>
+        <w:t>agentless</w:t>
+      </w:r>
+      <w:proofErr w:type="spellEnd"/>
+      <w:r>
+        <w:t>, přičemž každý má svá pozitiva a negativa</w:t>
+      </w:r>
+      <w:r>
+        <w:t>.</w:t>
+      </w:r>
+      <w:sdt>
+        <w:sdtPr>
+          <w:id w:val="-2093925929"/>
+          <w:citation/>
+        </w:sdtPr>
+        <w:sdtContent>
+          <w:r>
+            <w:fldChar w:fldCharType="begin"/>
+          </w:r>
+          <w:r>
+            <w:instrText xml:space="preserve"> CITATION AttuneOps_Agentless \l 1029 </w:instrText>
+          </w:r>
+          <w:r>
+            <w:fldChar w:fldCharType="separate"/>
+          </w:r>
+          <w:r>
+            <w:rPr>
+              <w:noProof/>
+            </w:rPr>
+            <w:t xml:space="preserve"> (12)</w:t>
+          </w:r>
+          <w:r>
+            <w:fldChar w:fldCharType="end"/>
+          </w:r>
+        </w:sdtContent>
+      </w:sdt>
+    </w:p>
+    <w:p>
+      <w:pPr>
+        <w:pStyle w:val="Nadpis4"/>
+      </w:pPr>
+      <w:r>
+        <w:t>Architektura Agent-</w:t>
+      </w:r>
+      <w:proofErr w:type="spellStart"/>
+      <w:r>
+        <w:t>based</w:t>
+      </w:r>
+      <w:proofErr w:type="spellEnd"/>
+    </w:p>
+    <w:p>
+      <w:r>
+        <w:t>Hlavní funkce agent-</w:t>
+      </w:r>
+      <w:proofErr w:type="spellStart"/>
+      <w:r>
+        <w:t>based</w:t>
+      </w:r>
+      <w:proofErr w:type="spellEnd"/>
+      <w:r>
+        <w:t xml:space="preserve"> systému je nasazení monitorovacího softwaru na každém zařízení v daném systému. Tito tzv. </w:t>
+      </w:r>
+      <w:r>
+        <w:rPr>
+          <w:lang w:val="en-US"/>
+        </w:rPr>
+        <w:t>“</w:t>
+      </w:r>
+      <w:proofErr w:type="spellStart"/>
+      <w:r>
+        <w:rPr>
+          <w:lang w:val="en-US"/>
+        </w:rPr>
+        <w:t>agenti</w:t>
+      </w:r>
+      <w:proofErr w:type="spellEnd"/>
+      <w:r>
+        <w:rPr>
+          <w:lang w:val="en-US"/>
+        </w:rPr>
+        <w:t xml:space="preserve">” </w:t>
+      </w:r>
+      <w:proofErr w:type="spellStart"/>
+      <w:r>
+        <w:rPr>
+          <w:lang w:val="en-US"/>
+        </w:rPr>
+        <w:t>shromažďují</w:t>
+      </w:r>
+      <w:proofErr w:type="spellEnd"/>
+      <w:r>
+        <w:rPr>
+          <w:lang w:val="en-US"/>
+        </w:rPr>
+        <w:t xml:space="preserve"> data </w:t>
+      </w:r>
+      <w:proofErr w:type="spellStart"/>
+      <w:r>
+        <w:rPr>
+          <w:lang w:val="en-US"/>
+        </w:rPr>
+        <w:t>na</w:t>
+      </w:r>
+      <w:proofErr w:type="spellEnd"/>
+      <w:r>
+        <w:rPr>
+          <w:lang w:val="en-US"/>
+        </w:rPr>
+        <w:t xml:space="preserve"> </w:t>
+      </w:r>
+      <w:proofErr w:type="spellStart"/>
+      <w:r>
+        <w:rPr>
+          <w:lang w:val="en-US"/>
+        </w:rPr>
+        <w:t>daném</w:t>
+      </w:r>
+      <w:proofErr w:type="spellEnd"/>
+      <w:r>
+        <w:rPr>
+          <w:lang w:val="en-US"/>
+        </w:rPr>
+        <w:t xml:space="preserve"> </w:t>
+      </w:r>
+      <w:r>
+        <w:t>zařízení a následně tyto informace</w:t>
+      </w:r>
+      <w:r>
+        <w:t xml:space="preserve"> zpracují a výsledky</w:t>
+      </w:r>
+      <w:r>
+        <w:t xml:space="preserve"> obdrží hlavní monitorovací server, který</w:t>
+      </w:r>
+      <w:r>
+        <w:t xml:space="preserve"> je</w:t>
+      </w:r>
+      <w:r>
+        <w:t xml:space="preserve"> poskytne uživateli.</w:t>
+      </w:r>
+      <w:r>
+        <w:t xml:space="preserve"> To zajišťuje nižší síťové zatížení, protože po síti jdou pouze výsledky, ale na druhou stranu agent na samotných zařízeních musí běžet neustále a vyhodnocovat výsledky, což spotřebovává systémové zdroje na každém zařízení. Také proto že agenti jsou nasazeni na každém zařízení, zvyšuje to složitost samotné konfigurace systému a jeho údržby a může vyžadovat další konfiguraci pro zajištění bezpečnosti.</w:t>
+      </w:r>
+      <w:sdt>
+        <w:sdtPr>
+          <w:id w:val="1228651115"/>
+          <w:citation/>
+        </w:sdtPr>
+        <w:sdtContent>
+          <w:r>
+            <w:fldChar w:fldCharType="begin"/>
+          </w:r>
+          <w:r>
+            <w:instrText xml:space="preserve"> CITATION AttuneOps_Agentless \l 1029 </w:instrText>
+          </w:r>
+          <w:r>
+            <w:fldChar w:fldCharType="separate"/>
+          </w:r>
+          <w:r>
+            <w:rPr>
+              <w:noProof/>
+            </w:rPr>
+            <w:t xml:space="preserve"> (12)</w:t>
+          </w:r>
+          <w:r>
+            <w:fldChar w:fldCharType="end"/>
+          </w:r>
+        </w:sdtContent>
+      </w:sdt>
+    </w:p>
+    <w:p>
+      <w:pPr>
+        <w:pStyle w:val="Nadpis4"/>
+      </w:pPr>
+      <w:r>
+        <w:lastRenderedPageBreak/>
+        <w:t xml:space="preserve">Architektura </w:t>
+      </w:r>
+      <w:proofErr w:type="spellStart"/>
+      <w:r>
+        <w:t>Agentless</w:t>
+      </w:r>
+      <w:proofErr w:type="spellEnd"/>
+    </w:p>
+    <w:p>
+      <w:proofErr w:type="spellStart"/>
+      <w:r>
+        <w:t>Agentless</w:t>
+      </w:r>
+      <w:proofErr w:type="spellEnd"/>
+      <w:r>
+        <w:t xml:space="preserve"> prostředí využívá </w:t>
+      </w:r>
+      <w:r>
+        <w:t>jeden centrální řídící uzel</w:t>
+      </w:r>
+      <w:r>
+        <w:t xml:space="preserve">, který spravuje celý systém. Tento </w:t>
+      </w:r>
+      <w:r>
+        <w:t>řídící uzel</w:t>
+      </w:r>
+      <w:r>
+        <w:t xml:space="preserve"> komunikuje s jednotlivými zařízeními většinou pomocí API, SSH nebo systémových rozhraní pro určení výkonu a dostupnosti daného systému. Díky tomu je výrazně rychlejší na nasazení a má snadnou údržbu a správu než agent-base a téměř žádný dopad na systémové prostředky jednotlivých zařízení</w:t>
+      </w:r>
+      <w:r>
+        <w:t>. Hrozí ale riziko, že uživatel může vytvořit zranitelnost, která nemusí být včas identifikována a způsobit problémy v budoucnu.</w:t>
+      </w:r>
+      <w:sdt>
+        <w:sdtPr>
+          <w:id w:val="-733773787"/>
+          <w:citation/>
+        </w:sdtPr>
+        <w:sdtContent>
+          <w:r>
+            <w:fldChar w:fldCharType="begin"/>
+          </w:r>
+          <w:r>
+            <w:instrText xml:space="preserve"> CITATION AttuneOps_Agentless \l 1029 </w:instrText>
+          </w:r>
+          <w:r>
+            <w:fldChar w:fldCharType="separate"/>
+          </w:r>
+          <w:r>
+            <w:rPr>
+              <w:noProof/>
+            </w:rPr>
+            <w:t xml:space="preserve"> (12)</w:t>
+          </w:r>
+          <w:r>
+            <w:fldChar w:fldCharType="end"/>
+          </w:r>
+        </w:sdtContent>
+      </w:sdt>
+    </w:p>
+    <w:p>
+      <w:pPr>
+        <w:pStyle w:val="Nadpis3"/>
+      </w:pPr>
+      <w:r>
+        <w:t xml:space="preserve">Rozlišení </w:t>
+      </w:r>
+      <w:proofErr w:type="spellStart"/>
+      <w:r>
+        <w:t>Configuration</w:t>
+      </w:r>
+      <w:proofErr w:type="spellEnd"/>
+      <w:r>
+        <w:t xml:space="preserve"> Managemen</w:t>
+      </w:r>
+      <w:r>
+        <w:t>t a</w:t>
+      </w:r>
+      <w:r>
+        <w:t xml:space="preserve"> P</w:t>
+      </w:r>
+      <w:proofErr w:type="spellStart"/>
+      <w:r>
+        <w:t>rovisioning</w:t>
+      </w:r>
+      <w:proofErr w:type="spellEnd"/>
+    </w:p>
+    <w:p>
+      <w:pPr>
+        <w:pStyle w:val="Nadpis4"/>
+      </w:pPr>
+      <w:r>
+        <w:t xml:space="preserve">Definice </w:t>
+      </w:r>
+      <w:proofErr w:type="spellStart"/>
+      <w:r>
+        <w:t>Provisioningu</w:t>
+      </w:r>
+      <w:proofErr w:type="spellEnd"/>
+    </w:p>
+    <w:p>
+      <w:pPr>
+        <w:pBdr>
+          <w:bottom w:val="dotted" w:sz="24" w:space="1" w:color="auto"/>
+        </w:pBdr>
+      </w:pPr>
+    </w:p>
+    <w:p>
+      <w:pPr>
+        <w:pBdr>
+          <w:bottom w:val="dotted" w:sz="24" w:space="1" w:color="auto"/>
+        </w:pBdr>
+      </w:pPr>
+    </w:p>
+    <w:p>
+      <w:pPr>
+        <w:pBdr>
+          <w:bottom w:val="dotted" w:sz="24" w:space="1" w:color="auto"/>
+        </w:pBdr>
+      </w:pPr>
+      <w:r>
+        <w:t>Původní text pro případné použití později</w:t>
+      </w:r>
     </w:p>
     <w:p/>
-    <w:p>
-      <w:r>
-        <w:t>**************************************************************</w:t>
-      </w:r>
-    </w:p>
     <w:p>
       <w:pPr>
         <w:pStyle w:val="Nadpis2"/>
@@ -5076,7 +5456,7 @@
             <w:rPr>
               <w:noProof/>
             </w:rPr>
-            <w:t>(12)</w:t>
+            <w:t>(13)</w:t>
           </w:r>
           <w:r>
             <w:fldChar w:fldCharType="end"/>
@@ -5124,7 +5504,7 @@
             <w:rPr>
               <w:noProof/>
             </w:rPr>
-            <w:t>(13)</w:t>
+            <w:t>(14)</w:t>
           </w:r>
           <w:r>
             <w:fldChar w:fldCharType="end"/>
@@ -5259,7 +5639,7 @@
             <w:rPr>
               <w:noProof/>
             </w:rPr>
-            <w:t xml:space="preserve"> (14)</w:t>
+            <w:t xml:space="preserve"> (15)</w:t>
           </w:r>
           <w:r>
             <w:fldChar w:fldCharType="end"/>
@@ -5398,7 +5778,7 @@
             <w:rPr>
               <w:noProof/>
             </w:rPr>
-            <w:t xml:space="preserve"> (15)</w:t>
+            <w:t xml:space="preserve"> (16)</w:t>
           </w:r>
           <w:r>
             <w:fldChar w:fldCharType="end"/>
@@ -5460,7 +5840,7 @@
             <w:rPr>
               <w:noProof/>
             </w:rPr>
-            <w:t xml:space="preserve"> (16)</w:t>
+            <w:t xml:space="preserve"> (17)</w:t>
           </w:r>
           <w:r>
             <w:fldChar w:fldCharType="end"/>
@@ -5524,7 +5904,7 @@
             <w:rPr>
               <w:noProof/>
             </w:rPr>
-            <w:t xml:space="preserve"> (17)</w:t>
+            <w:t xml:space="preserve"> (18)</w:t>
           </w:r>
           <w:r>
             <w:fldChar w:fldCharType="end"/>
@@ -5615,8 +5995,8 @@
       </w:r>
       <w:bookmarkStart w:id="31" w:name="_Toc86047606"/>
     </w:p>
-    <w:bookmarkStart w:id="32" w:name="_Toc212202087" w:displacedByCustomXml="next"/>
-    <w:bookmarkStart w:id="33" w:name="_Toc86055213" w:displacedByCustomXml="next"/>
+    <w:bookmarkStart w:id="32" w:name="_Toc86055213" w:displacedByCustomXml="next"/>
+    <w:bookmarkStart w:id="33" w:name="_Toc212202087" w:displacedByCustomXml="next"/>
     <w:sdt>
       <w:sdtPr>
         <w:rPr>
@@ -5971,13 +6351,13 @@
               <w:bCs/>
               <w:noProof/>
             </w:rPr>
-            <w:t>Oracle.</w:t>
-          </w:r>
-          <w:r>
-            <w:rPr>
-              <w:noProof/>
-            </w:rPr>
-            <w:t xml:space="preserve"> VirtualBox. [Online] [Citace: 10. Říjen 2025.] https://www.oracle.com/virtualization/virtualbox/.</w:t>
+            <w:t>Fashakin, Alexander.</w:t>
+          </w:r>
+          <w:r>
+            <w:rPr>
+              <w:noProof/>
+            </w:rPr>
+            <w:t xml:space="preserve"> Agent Vs Agentless Configuration Management. [Online] 22. Září 2025. [Citace: 28. Říjen 2025.] https://attuneops.io/agent-vs-agentless-configuration-management/#The_Best_Solution_To_Configuration_Management.</w:t>
           </w:r>
         </w:p>
         <w:p>
@@ -5999,13 +6379,13 @@
               <w:bCs/>
               <w:noProof/>
             </w:rPr>
-            <w:t>VirtualBox.</w:t>
-          </w:r>
-          <w:r>
-            <w:rPr>
-              <w:noProof/>
-            </w:rPr>
-            <w:t xml:space="preserve"> About Oracle VirtualBox. [Online] [Citace: 10. Říjen 2025.] https://www.virtualbox.org/manual/topics/Introduction.html#ct_about-virtualbox.</w:t>
+            <w:t>Oracle.</w:t>
+          </w:r>
+          <w:r>
+            <w:rPr>
+              <w:noProof/>
+            </w:rPr>
+            <w:t xml:space="preserve"> VirtualBox. [Online] [Citace: 10. Říjen 2025.] https://www.oracle.com/virtualization/virtualbox/.</w:t>
           </w:r>
         </w:p>
         <w:p>
@@ -6027,13 +6407,13 @@
               <w:bCs/>
               <w:noProof/>
             </w:rPr>
-            <w:t>HashiCorp.</w:t>
-          </w:r>
-          <w:r>
-            <w:rPr>
-              <w:noProof/>
-            </w:rPr>
-            <w:t xml:space="preserve"> Introduction to Vagrant. [Online] [Citace: 10. Říjen 2025.] https://developer.hashicorp.com/vagrant/intro.</w:t>
+            <w:t>VirtualBox.</w:t>
+          </w:r>
+          <w:r>
+            <w:rPr>
+              <w:noProof/>
+            </w:rPr>
+            <w:t xml:space="preserve"> About Oracle VirtualBox. [Online] [Citace: 10. Říjen 2025.] https://www.virtualbox.org/manual/topics/Introduction.html#ct_about-virtualbox.</w:t>
           </w:r>
         </w:p>
         <w:p>
@@ -6056,13 +6436,13 @@
               <w:bCs/>
               <w:noProof/>
             </w:rPr>
-            <w:t>Wikipedia.</w:t>
-          </w:r>
-          <w:r>
-            <w:rPr>
-              <w:noProof/>
-            </w:rPr>
-            <w:t xml:space="preserve"> Infrastructure as Code. [Online] 11. Duben 2024. [Citace: 17. Říjen 2025.] https://cs.wikipedia.org/wiki/Infrastructure_as_Code.</w:t>
+            <w:t>HashiCorp.</w:t>
+          </w:r>
+          <w:r>
+            <w:rPr>
+              <w:noProof/>
+            </w:rPr>
+            <w:t xml:space="preserve"> Introduction to Vagrant. [Online] [Citace: 10. Říjen 2025.] https://developer.hashicorp.com/vagrant/intro.</w:t>
           </w:r>
         </w:p>
         <w:p>
@@ -6076,7 +6456,21 @@
             <w:rPr>
               <w:noProof/>
             </w:rPr>
-            <w:t>16. —. Secure Shell. [Online] 4. Říjen 2025. [Citace: 17. Říjen 2025.] https://cs.wikipedia.org/wiki/Secure_Shell.</w:t>
+            <w:t xml:space="preserve">16. </w:t>
+          </w:r>
+          <w:r>
+            <w:rPr>
+              <w:b/>
+              <w:bCs/>
+              <w:noProof/>
+            </w:rPr>
+            <w:t>Wikipedia.</w:t>
+          </w:r>
+          <w:r>
+            <w:rPr>
+              <w:noProof/>
+            </w:rPr>
+            <w:t xml:space="preserve"> Infrastructure as Code. [Online] 11. Duben 2024. [Citace: 17. Říjen 2025.] https://cs.wikipedia.org/wiki/Infrastructure_as_Code.</w:t>
           </w:r>
         </w:p>
         <w:p>
@@ -6090,7 +6484,21 @@
             <w:rPr>
               <w:noProof/>
             </w:rPr>
-            <w:t xml:space="preserve">17. </w:t>
+            <w:t>17. —. Secure Shell. [Online] 4. Říjen 2025. [Citace: 17. Říjen 2025.] https://cs.wikipedia.org/wiki/Secure_Shell.</w:t>
+          </w:r>
+        </w:p>
+        <w:p>
+          <w:pPr>
+            <w:pStyle w:val="Bibliografie"/>
+            <w:rPr>
+              <w:noProof/>
+            </w:rPr>
+          </w:pPr>
+          <w:r>
+            <w:rPr>
+              <w:noProof/>
+            </w:rPr>
+            <w:t xml:space="preserve">18. </w:t>
           </w:r>
           <w:r>
             <w:rPr>
@@ -9432,7 +9840,10 @@
     <w:rsid w:val="001E5B3A"/>
     <w:rsid w:val="00245E28"/>
     <w:rsid w:val="0045101B"/>
+    <w:rsid w:val="00810E04"/>
     <w:rsid w:val="009B2FBC"/>
+    <w:rsid w:val="00CB5207"/>
+    <w:rsid w:val="00E33BE3"/>
     <w:rsid w:val="00E666E5"/>
     <w:rsid w:val="00F6610E"/>
     <w:rsid w:val="00FD3D38"/>
@@ -10113,20 +10524,20 @@
 </file>
 
 <file path=customXml/item1.xml><?xml version="1.0" encoding="utf-8"?>
-<p:properties xmlns:p="http://schemas.microsoft.com/office/2006/metadata/properties" xmlns:xsi="http://www.w3.org/2001/XMLSchema-instance" xmlns:pc="http://schemas.microsoft.com/office/infopath/2007/PartnerControls">
-  <documentManagement>
-    <_activity xmlns="890a72c1-6d4a-46a4-993d-b71df085fb70" xsi:nil="true"/>
-  </documentManagement>
-</p:properties>
-</file>
-
-<file path=customXml/item2.xml><?xml version="1.0" encoding="utf-8"?>
 <?mso-contentType ?>
 <FormTemplates xmlns="http://schemas.microsoft.com/sharepoint/v3/contenttype/forms">
   <Display>DocumentLibraryForm</Display>
   <Edit>DocumentLibraryForm</Edit>
   <New>DocumentLibraryForm</New>
 </FormTemplates>
+</file>
+
+<file path=customXml/item2.xml><?xml version="1.0" encoding="utf-8"?>
+<p:properties xmlns:p="http://schemas.microsoft.com/office/2006/metadata/properties" xmlns:xsi="http://www.w3.org/2001/XMLSchema-instance" xmlns:pc="http://schemas.microsoft.com/office/infopath/2007/PartnerControls">
+  <documentManagement>
+    <_activity xmlns="890a72c1-6d4a-46a4-993d-b71df085fb70" xsi:nil="true"/>
+  </documentManagement>
+</p:properties>
 </file>
 
 <file path=customXml/item3.xml><?xml version="1.0" encoding="utf-8"?>
@@ -10413,7 +10824,7 @@
     <b:YearAccessed>2025</b:YearAccessed>
     <b:MonthAccessed>Říjen</b:MonthAccessed>
     <b:DayAccessed>10</b:DayAccessed>
-    <b:RefOrder>13</b:RefOrder>
+    <b:RefOrder>14</b:RefOrder>
   </b:Source>
   <b:Source>
     <b:Tag>HashiCorp_Vagrant</b:Tag>
@@ -10437,7 +10848,7 @@
     <b:YearAccessed>2025</b:YearAccessed>
     <b:MonthAccessed>Říjen</b:MonthAccessed>
     <b:DayAccessed>10</b:DayAccessed>
-    <b:RefOrder>14</b:RefOrder>
+    <b:RefOrder>15</b:RefOrder>
   </b:Source>
   <b:Source>
     <b:Tag>Oracle_VirtualBox</b:Tag>
@@ -10461,7 +10872,7 @@
     <b:YearAccessed>2025</b:YearAccessed>
     <b:MonthAccessed>Říjen</b:MonthAccessed>
     <b:DayAccessed>10</b:DayAccessed>
-    <b:RefOrder>12</b:RefOrder>
+    <b:RefOrder>13</b:RefOrder>
   </b:Source>
   <b:Source>
     <b:Tag>AWS_IAC</b:Tag>
@@ -10590,7 +11001,7 @@
     <b:YearAccessed>2025</b:YearAccessed>
     <b:MonthAccessed>Říjen</b:MonthAccessed>
     <b:DayAccessed>17</b:DayAccessed>
-    <b:RefOrder>15</b:RefOrder>
+    <b:RefOrder>16</b:RefOrder>
   </b:Source>
   <b:Source>
     <b:Tag>Wiki_SSH</b:Tag>
@@ -10617,7 +11028,7 @@
     <b:YearAccessed>2025</b:YearAccessed>
     <b:MonthAccessed>Říjen</b:MonthAccessed>
     <b:DayAccessed>17</b:DayAccessed>
-    <b:RefOrder>16</b:RefOrder>
+    <b:RefOrder>17</b:RefOrder>
   </b:Source>
   <b:Source>
     <b:Tag>Microsoft_WinRM_Security</b:Tag>
@@ -10644,7 +11055,7 @@
     <b:YearAccessed>2025</b:YearAccessed>
     <b:MonthAccessed>Říjen</b:MonthAccessed>
     <b:DayAccessed>17</b:DayAccessed>
-    <b:RefOrder>17</b:RefOrder>
+    <b:RefOrder>18</b:RefOrder>
   </b:Source>
   <b:Source>
     <b:Tag>IBM_Automation</b:Tag>
@@ -10809,23 +11220,51 @@
     <b:DayAccessed>24</b:DayAccessed>
     <b:RefOrder>11</b:RefOrder>
   </b:Source>
+  <b:Source>
+    <b:Tag>AttuneOps_Agentless</b:Tag>
+    <b:SourceType>InternetSite</b:SourceType>
+    <b:Title>Agent Vs Agentless Configuration Management</b:Title>
+    <b:Year>2025</b:Year>
+    <b:URL>https://attuneops.io/agent-vs-agentless-configuration-management/#The_Best_Solution_To_Configuration_Management</b:URL>
+    <b:AccessedDay>28</b:AccessedDay>
+    <b:AccessedMonth>10</b:AccessedMonth>
+    <b:AccessedYear>2025</b:AccessedYear>
+    <b:Day>22</b:Day>
+    <b:Month>Září</b:Month>
+    <b:PeriodicalTitle>Attuneops.io [online]. 22. září 2025 [cit. 28. října 2025]</b:PeriodicalTitle>
+    <b:Author>
+      <b:Author>
+        <b:NameList>
+          <b:Person>
+            <b:First>Alexander</b:First>
+            <b:Last>Fashakin</b:Last>
+          </b:Person>
+        </b:NameList>
+      </b:Author>
+    </b:Author>
+    <b:Guid>{4ECB5525-0452-4CB3-BA11-6A3B1D28C8AF}</b:Guid>
+    <b:YearAccessed>2025</b:YearAccessed>
+    <b:MonthAccessed>Říjen</b:MonthAccessed>
+    <b:DayAccessed>28</b:DayAccessed>
+    <b:RefOrder>12</b:RefOrder>
+  </b:Source>
 </b:Sources>
 </file>
 
 <file path=customXml/itemProps1.xml><?xml version="1.0" encoding="utf-8"?>
+<ds:datastoreItem xmlns:ds="http://schemas.openxmlformats.org/officeDocument/2006/customXml" ds:itemID="{0858EC4D-0AB2-489F-A128-84B16D88988F}">
+  <ds:schemaRefs>
+    <ds:schemaRef ds:uri="http://schemas.microsoft.com/sharepoint/v3/contenttype/forms"/>
+  </ds:schemaRefs>
+</ds:datastoreItem>
+</file>
+
+<file path=customXml/itemProps2.xml><?xml version="1.0" encoding="utf-8"?>
 <ds:datastoreItem xmlns:ds="http://schemas.openxmlformats.org/officeDocument/2006/customXml" ds:itemID="{54C24273-1D45-40DF-87D6-FA62E2E479B2}">
   <ds:schemaRefs>
     <ds:schemaRef ds:uri="http://schemas.microsoft.com/office/2006/metadata/properties"/>
     <ds:schemaRef ds:uri="http://schemas.microsoft.com/office/infopath/2007/PartnerControls"/>
     <ds:schemaRef ds:uri="890a72c1-6d4a-46a4-993d-b71df085fb70"/>
-  </ds:schemaRefs>
-</ds:datastoreItem>
-</file>
-
-<file path=customXml/itemProps2.xml><?xml version="1.0" encoding="utf-8"?>
-<ds:datastoreItem xmlns:ds="http://schemas.openxmlformats.org/officeDocument/2006/customXml" ds:itemID="{0858EC4D-0AB2-489F-A128-84B16D88988F}">
-  <ds:schemaRefs>
-    <ds:schemaRef ds:uri="http://schemas.microsoft.com/sharepoint/v3/contenttype/forms"/>
   </ds:schemaRefs>
 </ds:datastoreItem>
 </file>
@@ -10850,7 +11289,7 @@
 </file>
 
 <file path=customXml/itemProps4.xml><?xml version="1.0" encoding="utf-8"?>
-<ds:datastoreItem xmlns:ds="http://schemas.openxmlformats.org/officeDocument/2006/customXml" ds:itemID="{153AFFF4-5FCF-42F8-8A37-5523BE7D11A0}">
+<ds:datastoreItem xmlns:ds="http://schemas.openxmlformats.org/officeDocument/2006/customXml" ds:itemID="{A2425412-D71A-4AB1-9606-903702BDACC7}">
   <ds:schemaRefs>
     <ds:schemaRef ds:uri="http://schemas.openxmlformats.org/officeDocument/2006/bibliography"/>
   </ds:schemaRefs>

--- a/MP2026-Mizera-Jan-P4B-Ansible.docx
+++ b/MP2026-Mizera-Jan-P4B-Ansible.docx
@@ -469,16 +469,8 @@
                               <w:rPr>
                                 <w:b/>
                               </w:rPr>
-                              <w:t xml:space="preserve">Milan </w:t>
+                              <w:t>Milan Keršláger</w:t>
                             </w:r>
-                            <w:proofErr w:type="spellStart"/>
-                            <w:r>
-                              <w:rPr>
-                                <w:b/>
-                              </w:rPr>
-                              <w:t>Keršláger</w:t>
-                            </w:r>
-                            <w:proofErr w:type="spellEnd"/>
                           </w:p>
                           <w:p>
                             <w:pPr>
@@ -759,16 +751,8 @@
                         <w:rPr>
                           <w:b/>
                         </w:rPr>
-                        <w:t xml:space="preserve">Milan </w:t>
+                        <w:t>Milan Keršláger</w:t>
                       </w:r>
-                      <w:proofErr w:type="spellStart"/>
-                      <w:r>
-                        <w:rPr>
-                          <w:b/>
-                        </w:rPr>
-                        <w:t>Keršláger</w:t>
-                      </w:r>
-                      <w:proofErr w:type="spellEnd"/>
                     </w:p>
                     <w:p>
                       <w:pPr>
@@ -1041,15 +1025,7 @@
         <w:t xml:space="preserve">vznikla na zadání firmy </w:t>
       </w:r>
       <w:r>
-        <w:t xml:space="preserve">ESET </w:t>
-      </w:r>
-      <w:proofErr w:type="spellStart"/>
-      <w:r>
-        <w:t>Research</w:t>
-      </w:r>
-      <w:proofErr w:type="spellEnd"/>
-      <w:r>
-        <w:t xml:space="preserve"> Czech Republic </w:t>
+        <w:t xml:space="preserve">ESET Research Czech Republic </w:t>
       </w:r>
       <w:r>
         <w:t>s.r.o.</w:t>
@@ -1067,15 +1043,7 @@
         <w:t xml:space="preserve">se </w:t>
       </w:r>
       <w:r>
-        <w:t xml:space="preserve">použitím automatizačního nástroje </w:t>
-      </w:r>
-      <w:proofErr w:type="spellStart"/>
-      <w:r>
-        <w:t>Ansible</w:t>
-      </w:r>
-      <w:proofErr w:type="spellEnd"/>
-      <w:r>
-        <w:t>. Cílem této práce</w:t>
+        <w:t>použitím automatizačního nástroje Ansible. Cílem této práce</w:t>
       </w:r>
       <w:r>
         <w:t> </w:t>
@@ -1090,13 +1058,8 @@
         <w:t xml:space="preserve"> správu</w:t>
       </w:r>
       <w:r>
-        <w:t xml:space="preserve"> vizualizačního nástroje </w:t>
-      </w:r>
-      <w:proofErr w:type="spellStart"/>
-      <w:r>
-        <w:t>Grafana</w:t>
-      </w:r>
-      <w:proofErr w:type="spellEnd"/>
+        <w:t xml:space="preserve"> vizualizačního nástroje Grafana</w:t>
+      </w:r>
     </w:p>
     <w:p>
       <w:pPr>
@@ -1140,16 +1103,8 @@
         <w:rPr>
           <w:lang w:val="en-GB"/>
         </w:rPr>
-        <w:t xml:space="preserve">was commissioned by ESET Research Czech Republic </w:t>
-      </w:r>
-      <w:proofErr w:type="spellStart"/>
-      <w:r>
-        <w:rPr>
-          <w:lang w:val="en-GB"/>
-        </w:rPr>
-        <w:t>s.r.o.</w:t>
-      </w:r>
-      <w:proofErr w:type="spellEnd"/>
+        <w:t>was commissioned by ESET Research Czech Republic s.r.o.</w:t>
+      </w:r>
       <w:r>
         <w:rPr>
           <w:lang w:val="en-GB"/>
@@ -1230,7 +1185,7 @@
           <w:rPr>
             <w:noProof/>
           </w:rPr>
-          <w:t>28.10.2025</w:t>
+          <w:t>29.10.2025</w:t>
         </w:r>
       </w:fldSimple>
       <w:r>
@@ -3463,34 +3418,13 @@
     <w:p/>
     <w:p>
       <w:r>
-        <w:t xml:space="preserve">Při automatizaci IT infrastruktury, se na rozdíl od výrobního průmyslu nepoužívají stroje, ale takzvané </w:t>
-      </w:r>
-      <w:proofErr w:type="spellStart"/>
-      <w:r>
-        <w:t>Ia</w:t>
+        <w:t>Při automatizaci IT infrastruktury, se na rozdíl od výrobního průmyslu nepoužívají stroje, ale takzvané Ia</w:t>
       </w:r>
       <w:r>
         <w:t>C</w:t>
       </w:r>
-      <w:proofErr w:type="spellEnd"/>
-      <w:r>
-        <w:t xml:space="preserve"> (</w:t>
-      </w:r>
-      <w:proofErr w:type="spellStart"/>
-      <w:r>
-        <w:t>Infrastructure</w:t>
-      </w:r>
-      <w:proofErr w:type="spellEnd"/>
-      <w:r>
-        <w:t xml:space="preserve"> as </w:t>
-      </w:r>
-      <w:proofErr w:type="spellStart"/>
-      <w:r>
-        <w:t>Code</w:t>
-      </w:r>
-      <w:proofErr w:type="spellEnd"/>
-      <w:r>
-        <w:t xml:space="preserve">). Jedná se o možnost spravovat počítačovou infrastrukturu pomocí softwarových nástrojů jako jsou zdrojové kódy, scripty </w:t>
+      <w:r>
+        <w:t xml:space="preserve"> (Infrastructure as Code). Jedná se o možnost spravovat počítačovou infrastrukturu pomocí softwarových nástrojů jako jsou zdrojové kódy, scripty </w:t>
       </w:r>
       <w:r>
         <w:t>anebo</w:t>
@@ -3536,26 +3470,16 @@
       </w:pPr>
       <w:bookmarkStart w:id="4" w:name="_Toc212202068"/>
       <w:r>
-        <w:t xml:space="preserve">Představení nástroje </w:t>
-      </w:r>
-      <w:proofErr w:type="spellStart"/>
-      <w:r>
-        <w:t>Ansible</w:t>
+        <w:t>Představení nástroje Ansible</w:t>
       </w:r>
       <w:bookmarkEnd w:id="4"/>
-      <w:proofErr w:type="spellEnd"/>
     </w:p>
     <w:p>
       <w:r>
         <w:t xml:space="preserve">Hlavním nástrojem použitým v této práci je </w:t>
       </w:r>
-      <w:proofErr w:type="spellStart"/>
-      <w:r>
-        <w:t>Ansible</w:t>
-      </w:r>
-      <w:proofErr w:type="spellEnd"/>
-      <w:r>
-        <w:t xml:space="preserve">. Jedná se o open source nástroj, </w:t>
+      <w:r>
+        <w:t xml:space="preserve">Ansible. Jedná se o open source nástroj, </w:t>
       </w:r>
       <w:r>
         <w:t>pro správu konfigurace a automatizaci IT infrastruktury</w:t>
@@ -3593,24 +3517,14 @@
         <w:t xml:space="preserve"> </w:t>
       </w:r>
       <w:r>
-        <w:t xml:space="preserve">Pro tyto úkoly používá tzv. </w:t>
-      </w:r>
-      <w:proofErr w:type="spellStart"/>
-      <w:r>
-        <w:t>playbooky</w:t>
-      </w:r>
-      <w:proofErr w:type="spellEnd"/>
-      <w:r>
-        <w:t>, které</w:t>
+        <w:t>Pro tyto úkoly používá tzv. playbooky, které</w:t>
       </w:r>
       <w:r>
         <w:t xml:space="preserve"> přímo implementují </w:t>
       </w:r>
-      <w:proofErr w:type="spellStart"/>
       <w:r>
         <w:t>IaC</w:t>
       </w:r>
-      <w:proofErr w:type="spellEnd"/>
       <w:r>
         <w:t xml:space="preserve"> a díky tomu, že</w:t>
       </w:r>
@@ -3627,13 +3541,8 @@
         <w:t>,</w:t>
       </w:r>
       <w:r>
-        <w:t xml:space="preserve"> jsou jednoduše čitelné a snadné na pochopení. Tyto </w:t>
-      </w:r>
-      <w:proofErr w:type="spellStart"/>
-      <w:r>
-        <w:t>playbooky</w:t>
-      </w:r>
-      <w:proofErr w:type="spellEnd"/>
+        <w:t xml:space="preserve"> jsou jednoduše čitelné a snadné na pochopení. Tyto playbooky</w:t>
+      </w:r>
       <w:r>
         <w:t xml:space="preserve"> jsou jednoduché konfigurační soubory, které je možné spustit na více zařízeních </w:t>
       </w:r>
@@ -3677,11 +3586,9 @@
       </w:sdt>
     </w:p>
     <w:p>
-      <w:proofErr w:type="spellStart"/>
       <w:r>
         <w:t>Daší</w:t>
       </w:r>
-      <w:proofErr w:type="spellEnd"/>
       <w:r>
         <w:t xml:space="preserve"> z jeho hlavních výhod je, že nepotřebuje agenta pro jeho fungování, což znamená </w:t>
       </w:r>
@@ -3689,15 +3596,7 @@
         <w:t>že nepotřebuje žádný další software, protože komunikuje přes nativní protokoly</w:t>
       </w:r>
       <w:r>
-        <w:t xml:space="preserve">, zejména SSH a </w:t>
-      </w:r>
-      <w:proofErr w:type="spellStart"/>
-      <w:r>
-        <w:t>WinRM</w:t>
-      </w:r>
-      <w:proofErr w:type="spellEnd"/>
-      <w:r>
-        <w:t>,</w:t>
+        <w:t>, zejména SSH a WinRM,</w:t>
       </w:r>
       <w:r>
         <w:t xml:space="preserve"> a n</w:t>
@@ -3753,34 +3652,10 @@
     </w:p>
     <w:p>
       <w:r>
-        <w:t xml:space="preserve">Součástí této práce je praktická demonstrace </w:t>
-      </w:r>
-      <w:proofErr w:type="spellStart"/>
-      <w:r>
-        <w:t>pirncipů</w:t>
-      </w:r>
-      <w:proofErr w:type="spellEnd"/>
-      <w:r>
-        <w:t xml:space="preserve"> </w:t>
-      </w:r>
-      <w:proofErr w:type="spellStart"/>
-      <w:r>
-        <w:t>IaC</w:t>
-      </w:r>
-      <w:proofErr w:type="spellEnd"/>
-      <w:r>
-        <w:t xml:space="preserve">. Hlavní náplní je instalace </w:t>
-      </w:r>
-      <w:r>
-        <w:t xml:space="preserve">vizualizačního nástroje </w:t>
-      </w:r>
-      <w:proofErr w:type="spellStart"/>
-      <w:r>
-        <w:t>Grafana</w:t>
-      </w:r>
-      <w:proofErr w:type="spellEnd"/>
-      <w:r>
-        <w:t xml:space="preserve"> a následn</w:t>
+        <w:t xml:space="preserve">Součástí této práce je praktická demonstrace pirncipů IaC. Hlavní náplní je instalace </w:t>
+      </w:r>
+      <w:r>
+        <w:t>vizualizačního nástroje Grafana a následn</w:t>
       </w:r>
       <w:r>
         <w:t>á</w:t>
@@ -3792,97 +3667,31 @@
         <w:t>áva</w:t>
       </w:r>
       <w:r>
-        <w:t xml:space="preserve"> pomocí automatizačního nástroje </w:t>
-      </w:r>
-      <w:proofErr w:type="spellStart"/>
-      <w:r>
-        <w:t>Ansible</w:t>
-      </w:r>
-      <w:proofErr w:type="spellEnd"/>
-      <w:r>
-        <w:t xml:space="preserve">. </w:t>
-      </w:r>
-      <w:r>
-        <w:t xml:space="preserve"> Cílem a hlavním předmětem zadání z firmy, je vytvořit několik </w:t>
-      </w:r>
-      <w:proofErr w:type="spellStart"/>
-      <w:r>
-        <w:t>Ansible</w:t>
-      </w:r>
-      <w:proofErr w:type="spellEnd"/>
-      <w:r>
-        <w:t xml:space="preserve"> </w:t>
-      </w:r>
-      <w:proofErr w:type="spellStart"/>
-      <w:r>
-        <w:t>playbooků</w:t>
-      </w:r>
-      <w:proofErr w:type="spellEnd"/>
-      <w:r>
-        <w:t xml:space="preserve"> dle požadavků firmy, které budou spravovat výše zmíněný vizualizační nástroj </w:t>
-      </w:r>
-      <w:proofErr w:type="spellStart"/>
-      <w:r>
-        <w:t>Grafana</w:t>
-      </w:r>
-      <w:proofErr w:type="spellEnd"/>
-      <w:r>
-        <w:t xml:space="preserve">. </w:t>
+        <w:t xml:space="preserve"> pomocí automatizačního nástroje Ansible. </w:t>
+      </w:r>
+      <w:r>
+        <w:t xml:space="preserve"> Cílem a hlavním předmětem zadání z firmy, je vytvořit několik Ansible playbooků dle požadavků firmy, které budou spravovat výše zmíněný vizualizační nástroj Grafana. </w:t>
       </w:r>
       <w:r>
         <w:t>Na konci</w:t>
       </w:r>
       <w:r>
-        <w:t xml:space="preserve"> bude několik virtuálních strojů ve </w:t>
-      </w:r>
-      <w:proofErr w:type="spellStart"/>
-      <w:r>
-        <w:t>VirtualBoxu</w:t>
-      </w:r>
-      <w:proofErr w:type="spellEnd"/>
-      <w:r>
-        <w:t xml:space="preserve"> spravovaných pomocí </w:t>
-      </w:r>
-      <w:proofErr w:type="spellStart"/>
-      <w:r>
-        <w:t>Vagrantu</w:t>
-      </w:r>
-      <w:proofErr w:type="spellEnd"/>
-      <w:r>
-        <w:t xml:space="preserve"> a jejím výstupem bude několik </w:t>
-      </w:r>
-      <w:proofErr w:type="spellStart"/>
-      <w:r>
-        <w:t>playbook</w:t>
-      </w:r>
-      <w:r>
-        <w:t>ů</w:t>
-      </w:r>
-      <w:proofErr w:type="spellEnd"/>
-      <w:r>
-        <w:t xml:space="preserve"> v </w:t>
-      </w:r>
-      <w:proofErr w:type="spellStart"/>
-      <w:r>
-        <w:t>Ansiblu</w:t>
-      </w:r>
-      <w:proofErr w:type="spellEnd"/>
-      <w:r>
-        <w:t xml:space="preserve"> pro správu, provádění změn a </w:t>
+        <w:t xml:space="preserve"> bude několik virtuálních strojů ve VirtualBoxu</w:t>
+      </w:r>
+      <w:r>
+        <w:t xml:space="preserve"> spravovaných pomocí Vagrantu</w:t>
+      </w:r>
+      <w:r>
+        <w:t xml:space="preserve"> a jejím výstupem bude několik playbook</w:t>
+      </w:r>
+      <w:r>
+        <w:t xml:space="preserve">ů v Ansiblu pro správu, provádění změn a </w:t>
       </w:r>
       <w:r>
         <w:t>konfiguraci</w:t>
       </w:r>
       <w:r>
-        <w:t xml:space="preserve"> </w:t>
-      </w:r>
-      <w:proofErr w:type="spellStart"/>
-      <w:r>
-        <w:t>Grafany</w:t>
-      </w:r>
-      <w:proofErr w:type="spellEnd"/>
-      <w:r>
-        <w:t>.</w:t>
+        <w:t xml:space="preserve"> Grafany.</w:t>
       </w:r>
     </w:p>
     <w:p>
@@ -3905,31 +3714,7 @@
         <w:t xml:space="preserve">Tato práce je rozdělena </w:t>
       </w:r>
       <w:r>
-        <w:t xml:space="preserve">na teoretickou a praktickou část. Teoretické část se věnuje základním teoretickým východiskům automatizace (Kapitola 1) a detailní analýze nástroje </w:t>
-      </w:r>
-      <w:proofErr w:type="spellStart"/>
-      <w:r>
-        <w:t>Ansible</w:t>
-      </w:r>
-      <w:proofErr w:type="spellEnd"/>
-      <w:r>
-        <w:t xml:space="preserve"> (Kapitola 2). Praktická část se věnuje samostatné přípravě prostředí a následnému vytvoření a nasazení </w:t>
-      </w:r>
-      <w:proofErr w:type="spellStart"/>
-      <w:r>
-        <w:t>playbooků</w:t>
-      </w:r>
-      <w:proofErr w:type="spellEnd"/>
-      <w:r>
-        <w:t xml:space="preserve"> pro správu </w:t>
-      </w:r>
-      <w:proofErr w:type="spellStart"/>
-      <w:r>
-        <w:t>Grafany</w:t>
-      </w:r>
-      <w:proofErr w:type="spellEnd"/>
-      <w:r>
-        <w:t xml:space="preserve"> (Kapitola 3)</w:t>
+        <w:t>na teoretickou a praktickou část. Teoretické část se věnuje základním teoretickým východiskům automatizace (Kapitola 1) a detailní analýze nástroje Ansible (Kapitola 2). Praktická část se věnuje samostatné přípravě prostředí a následnému vytvoření a nasazení playbooků pro správu Grafany (Kapitola 3)</w:t>
       </w:r>
       <w:r>
         <w:t xml:space="preserve"> a nakonec závěrečná kapitola shrne výsledky práce.</w:t>
@@ -4190,15 +3975,7 @@
         </w:sdtContent>
       </w:sdt>
       <w:r>
-        <w:t xml:space="preserve"> Automatizace také zabraňuje takzvanému </w:t>
-      </w:r>
-      <w:proofErr w:type="spellStart"/>
-      <w:r>
-        <w:t>Configuration</w:t>
-      </w:r>
-      <w:proofErr w:type="spellEnd"/>
-      <w:r>
-        <w:t xml:space="preserve"> drift, to znamená postupné oddělení od zamýšleného stavu typicky způsobován manuálními úpravami nebo nekontrolovanými změnami.</w:t>
+        <w:t xml:space="preserve"> Automatizace také zabraňuje takzvanému Configuration drift, to znamená postupné oddělení od zamýšleného stavu typicky způsobován manuálními úpravami nebo nekontrolovanými změnami.</w:t>
       </w:r>
       <w:sdt>
         <w:sdtPr>
@@ -4290,21 +4067,14 @@
         <w:pStyle w:val="Nadpis3"/>
       </w:pPr>
       <w:bookmarkStart w:id="10" w:name="_Toc212202074"/>
-      <w:proofErr w:type="spellStart"/>
       <w:r>
         <w:t>Idempotence</w:t>
       </w:r>
       <w:bookmarkEnd w:id="10"/>
-      <w:proofErr w:type="spellEnd"/>
     </w:p>
     <w:p>
-      <w:proofErr w:type="spellStart"/>
-      <w:r>
-        <w:t>Idempotence</w:t>
-      </w:r>
-      <w:proofErr w:type="spellEnd"/>
-      <w:r>
-        <w:t xml:space="preserve"> je jednou z nejdůležitějších vlastností při automatizaci. Jedná se o vlastnost operace, která ukazuje, jestli opakované aplikování dané funkce změní výsledek oproti první aplikaci. V automatizaci je </w:t>
+      <w:r>
+        <w:t xml:space="preserve">Idempotence je jednou z nejdůležitějších vlastností při automatizaci. Jedná se o vlastnost operace, která ukazuje, jestli opakované aplikování dané funkce změní výsledek oproti první aplikaci. V automatizaci je </w:t>
       </w:r>
       <w:r>
         <w:t>obzvláště důležitá, protože zajišťuje stabilitu a předvídatelnost systému, zvyšuje jeho odolnost proti chybám a snižuje počet nepotřebných operací, čímž také zároveň šetří čas a systémové zdroje.</w:t>
@@ -4341,30 +4111,9 @@
         <w:pStyle w:val="Nadpis2"/>
       </w:pPr>
       <w:bookmarkStart w:id="11" w:name="_Toc212202075"/>
-      <w:proofErr w:type="spellStart"/>
       <w:r>
         <w:lastRenderedPageBreak/>
-        <w:t>Infrastructure</w:t>
-      </w:r>
-      <w:proofErr w:type="spellEnd"/>
-      <w:r>
-        <w:t xml:space="preserve"> as </w:t>
-      </w:r>
-      <w:proofErr w:type="spellStart"/>
-      <w:r>
-        <w:t>Code</w:t>
-      </w:r>
-      <w:proofErr w:type="spellEnd"/>
-      <w:r>
-        <w:t xml:space="preserve"> (</w:t>
-      </w:r>
-      <w:proofErr w:type="spellStart"/>
-      <w:r>
-        <w:t>IaC</w:t>
-      </w:r>
-      <w:proofErr w:type="spellEnd"/>
-      <w:r>
-        <w:t>)</w:t>
+        <w:t>Infrastructure as Code (IaC)</w:t>
       </w:r>
       <w:bookmarkEnd w:id="11"/>
     </w:p>
@@ -4374,23 +4123,13 @@
       </w:pPr>
       <w:bookmarkStart w:id="12" w:name="_Toc212202076"/>
       <w:r>
-        <w:t xml:space="preserve">Definice, historie a princip </w:t>
-      </w:r>
-      <w:proofErr w:type="spellStart"/>
-      <w:r>
-        <w:t>IaC</w:t>
+        <w:t>Definice, historie a princip IaC</w:t>
       </w:r>
       <w:bookmarkEnd w:id="12"/>
-      <w:proofErr w:type="spellEnd"/>
     </w:p>
     <w:p>
-      <w:proofErr w:type="spellStart"/>
-      <w:r>
-        <w:t>IaC</w:t>
-      </w:r>
-      <w:proofErr w:type="spellEnd"/>
-      <w:r>
-        <w:t xml:space="preserve"> je koncept, jehož historie sahá až do počátků rozmachu počítačů. S jejich přibývajícím počtem rostla potřeba najít efektivní způsob, jak spravovat spoustu </w:t>
+      <w:r>
+        <w:t xml:space="preserve">IaC je koncept, jehož historie sahá až do počátků rozmachu počítačů. S jejich přibývajícím počtem rostla potřeba najít efektivní způsob, jak spravovat spoustu </w:t>
       </w:r>
       <w:r>
         <w:t>strojů</w:t>
@@ -4432,22 +4171,15 @@
       </w:sdt>
     </w:p>
     <w:p>
-      <w:proofErr w:type="spellStart"/>
-      <w:r>
-        <w:t>IaC</w:t>
-      </w:r>
-      <w:proofErr w:type="spellEnd"/>
-      <w:r>
-        <w:t xml:space="preserve"> je praxe, která automatizuje poskytování a správu služeb pomocí konfiguračních souborů na místo manuálních procesů. Tyto soubory</w:t>
+      <w:r>
+        <w:t>IaC je praxe, která automatizuje poskytování a správu služeb pomocí konfiguračních souborů na místo manuálních procesů. Tyto soubory</w:t>
       </w:r>
       <w:r>
         <w:t xml:space="preserve"> v podstatě popisují celkový návrh dané infrastruktury, například počet serverů, nastavení sítě, verze operačních systémů a </w:t>
       </w:r>
-      <w:proofErr w:type="gramStart"/>
       <w:r>
         <w:t>aplikací,</w:t>
       </w:r>
-      <w:proofErr w:type="gramEnd"/>
       <w:r>
         <w:t xml:space="preserve"> atd</w:t>
       </w:r>
@@ -4460,13 +4192,8 @@
       <w:r>
         <w:t xml:space="preserve"> jazyků, jako například YAML, </w:t>
       </w:r>
-      <w:proofErr w:type="gramStart"/>
-      <w:r>
-        <w:t>JSON,</w:t>
-      </w:r>
-      <w:proofErr w:type="gramEnd"/>
-      <w:r>
-        <w:t xml:space="preserve"> </w:t>
+      <w:r>
+        <w:t xml:space="preserve">JSON, </w:t>
       </w:r>
       <w:r>
         <w:t>atd.</w:t>
@@ -4500,31 +4227,7 @@
     </w:p>
     <w:p>
       <w:r>
-        <w:t xml:space="preserve">Mezi hlavní výhody </w:t>
-      </w:r>
-      <w:proofErr w:type="spellStart"/>
-      <w:r>
-        <w:t>IaC</w:t>
-      </w:r>
-      <w:proofErr w:type="spellEnd"/>
-      <w:r>
-        <w:t xml:space="preserve"> patří to, že řeší </w:t>
-      </w:r>
-      <w:proofErr w:type="spellStart"/>
-      <w:r>
-        <w:t>Configuration</w:t>
-      </w:r>
-      <w:proofErr w:type="spellEnd"/>
-      <w:r>
-        <w:t xml:space="preserve"> drift tak, že zdrojem, od kterého hrozí odchýlení není stroj, ale konfigurační soubor. Největší výhodou </w:t>
-      </w:r>
-      <w:proofErr w:type="spellStart"/>
-      <w:r>
-        <w:t>IaC</w:t>
-      </w:r>
-      <w:proofErr w:type="spellEnd"/>
-      <w:r>
-        <w:t xml:space="preserve"> ale je právě využitelnost konfiguračních souborů, jelikož se dají spustit, tak stačí spustit starší verzi konfiguračního souboru a tím dostaneme starší verzi samotného stroje, což usnadňuje z</w:t>
+        <w:t>Mezi hlavní výhody IaC patří to, že řeší Configuration drift tak, že zdrojem, od kterého hrozí odchýlení není stroj, ale konfigurační soubor. Největší výhodou IaC ale je právě využitelnost konfiguračních souborů, jelikož se dají spustit, tak stačí spustit starší verzi konfiguračního souboru a tím dostaneme starší verzi samotného stroje, což usnadňuje z</w:t>
       </w:r>
       <w:r>
         <w:t>álohování a samotnou dokumentaci, např. pomocí Git.</w:t>
@@ -4561,25 +4264,12 @@
         <w:pStyle w:val="Nadpis3"/>
       </w:pPr>
       <w:r>
-        <w:t xml:space="preserve">Způsob implementace </w:t>
-      </w:r>
-      <w:proofErr w:type="spellStart"/>
-      <w:r>
-        <w:t>IaC</w:t>
-      </w:r>
-      <w:proofErr w:type="spellEnd"/>
+        <w:t>Způsob implementace IaC</w:t>
+      </w:r>
     </w:p>
     <w:p>
       <w:r>
-        <w:t xml:space="preserve">Při rozhodování, jak </w:t>
-      </w:r>
-      <w:proofErr w:type="spellStart"/>
-      <w:r>
-        <w:t>IaC</w:t>
-      </w:r>
-      <w:proofErr w:type="spellEnd"/>
-      <w:r>
-        <w:t xml:space="preserve"> implementovat, máme k dispozici dva přístupy, jak se píše samotný kód</w:t>
+        <w:t>Při rozhodování, jak IaC implementovat, máme k dispozici dva přístupy, jak se píše samotný kód</w:t>
       </w:r>
       <w:r>
         <w:t>, z nichž většina nástrojů umí pracovat s oběma přístupy, které se dělí na</w:t>
@@ -4699,15 +4389,7 @@
         <w:t xml:space="preserve">Bohužel má spoustu nevýhod. Pro jeho efektivní nasazení je potřeba, aby </w:t>
       </w:r>
       <w:r>
-        <w:t xml:space="preserve">uživatel měl dostatečnou znalost daného programovacího jazyka nebo daných příkazů. Také jsou často méně </w:t>
-      </w:r>
-      <w:proofErr w:type="spellStart"/>
-      <w:r>
-        <w:t>idempotentní</w:t>
-      </w:r>
-      <w:proofErr w:type="spellEnd"/>
-      <w:r>
-        <w:t xml:space="preserve"> oproti deklarativnímu přístupu, protože již předem definované kroky můžou vést k jiným výsledkům v závislosti na prostředí. Další velkou nevýhodou je, že je náchylný na chyby, protože pokud jeden z kroků selže, může selhat celá konfigurace.</w:t>
+        <w:t>uživatel měl dostatečnou znalost daného programovacího jazyka nebo daných příkazů. Také jsou často méně idempotentní oproti deklarativnímu přístupu, protože již předem definované kroky můžou vést k jiným výsledkům v závislosti na prostředí. Další velkou nevýhodou je, že je náchylný na chyby, protože pokud jeden z kroků selže, může selhat celá konfigurace.</w:t>
       </w:r>
       <w:sdt>
         <w:sdtPr>
@@ -4747,15 +4429,7 @@
     </w:p>
     <w:p>
       <w:r>
-        <w:t xml:space="preserve">Tento přístup je nejběžnější metodou. Uživatel jenom popíše stav výsledného systému a </w:t>
-      </w:r>
-      <w:proofErr w:type="spellStart"/>
-      <w:r>
-        <w:t>IaC</w:t>
-      </w:r>
-      <w:proofErr w:type="spellEnd"/>
-      <w:r>
-        <w:t xml:space="preserve"> implementuje vizi uživatele, bez jeho dalšího zásahu.</w:t>
+        <w:t>Tento přístup je nejběžnější metodou. Uživatel jenom popíše stav výsledného systému a IaC implementuje vizi uživatele, bez jeho dalšího zásahu.</w:t>
       </w:r>
       <w:sdt>
         <w:sdtPr>
@@ -4784,23 +4458,7 @@
         </w:sdtContent>
       </w:sdt>
       <w:r>
-        <w:t xml:space="preserve"> Je velmi </w:t>
-      </w:r>
-      <w:proofErr w:type="spellStart"/>
-      <w:r>
-        <w:t>idempotentní</w:t>
-      </w:r>
-      <w:proofErr w:type="spellEnd"/>
-      <w:r>
-        <w:t xml:space="preserve">, tudíž konzistentně znovu a znovu dosahuje stejných výsledků a téměř není náchylný na </w:t>
-      </w:r>
-      <w:proofErr w:type="spellStart"/>
-      <w:r>
-        <w:t>configuration</w:t>
-      </w:r>
-      <w:proofErr w:type="spellEnd"/>
-      <w:r>
-        <w:t xml:space="preserve"> drift.</w:t>
+        <w:t xml:space="preserve"> Je velmi idempotentní, tudíž konzistentně znovu a znovu dosahuje stejných výsledků a téměř není náchylný na configuration drift.</w:t>
       </w:r>
       <w:sdt>
         <w:sdtPr>
@@ -4870,23 +4528,7 @@
     </w:p>
     <w:p>
       <w:r>
-        <w:t xml:space="preserve">Obecně je preferován přístup deklarativní, díky jeho </w:t>
-      </w:r>
-      <w:proofErr w:type="spellStart"/>
-      <w:r>
-        <w:t>idempotenci</w:t>
-      </w:r>
-      <w:proofErr w:type="spellEnd"/>
-      <w:r>
-        <w:t xml:space="preserve"> a nízké náchylnosti vůči </w:t>
-      </w:r>
-      <w:proofErr w:type="spellStart"/>
-      <w:r>
-        <w:t>configuration</w:t>
-      </w:r>
-      <w:proofErr w:type="spellEnd"/>
-      <w:r>
-        <w:t xml:space="preserve"> drift. Je výrazně lepší než přístup imperativní, který se hodí pouze na drobné jednorázové opravy nebo aktualizace, či intenzivní optimalizaci</w:t>
+        <w:t>Obecně je preferován přístup deklarativní, díky jeho idempotenci a nízké náchylnosti vůči configuration drift. Je výrazně lepší než přístup imperativní, který se hodí pouze na drobné jednorázové opravy nebo aktualizace, či intenzivní optimalizaci</w:t>
       </w:r>
       <w:r>
         <w:t>.</w:t>
@@ -4924,64 +4566,28 @@
         <w:t>V rámci této práce je použit, nástroj, který deklarativní přístup implementuje</w:t>
       </w:r>
       <w:r>
-        <w:t xml:space="preserve">, </w:t>
-      </w:r>
-      <w:proofErr w:type="spellStart"/>
-      <w:r>
-        <w:t>Ansible</w:t>
-      </w:r>
-      <w:proofErr w:type="spellEnd"/>
-      <w:r>
-        <w:t>.</w:t>
+        <w:t>, Ansible.</w:t>
       </w:r>
     </w:p>
     <w:p>
       <w:pPr>
         <w:pStyle w:val="Nadpis2"/>
-        <w:rPr>
-          <w:i/>
-          <w:iCs/>
-        </w:rPr>
-      </w:pPr>
-      <w:r>
-        <w:rPr>
-          <w:i/>
-          <w:iCs/>
-        </w:rPr>
-        <w:t>P</w:t>
-      </w:r>
-      <w:r>
-        <w:rPr>
-          <w:i/>
-          <w:iCs/>
-        </w:rPr>
-        <w:t>řehled a srovnání automatizačních nástrojů</w:t>
+      </w:pPr>
+      <w:r>
+        <w:t>Typologie nástrojů pro správu konfigurace</w:t>
       </w:r>
     </w:p>
     <w:p>
       <w:pPr>
         <w:pStyle w:val="Nadpis3"/>
-        <w:rPr>
-          <w:i/>
-          <w:iCs/>
-        </w:rPr>
-      </w:pPr>
-      <w:r>
-        <w:rPr>
-          <w:i/>
-          <w:iCs/>
-        </w:rPr>
+      </w:pPr>
+      <w:r>
         <w:t>Klasifikace nástrojů pro správu konfigurace</w:t>
       </w:r>
     </w:p>
     <w:p>
-      <w:proofErr w:type="spellStart"/>
-      <w:r>
-        <w:t>Configuration</w:t>
-      </w:r>
-      <w:proofErr w:type="spellEnd"/>
-      <w:r>
-        <w:t xml:space="preserve"> management (CM), neboli správa konfigurace je způsob, jak systematicky zachovat konzistenci v počítačových systémech a jejich softwaru pro zajištění bezpečnosti, spolehlivosti a výkonu v celém prostředí. CM zajišťuje jediný zdroj pravdy nebo</w:t>
+      <w:r>
+        <w:t>Configuration management (CM), neboli správa konfigurace je způsob, jak systematicky zachovat konzistenci v počítačových systémech a jejich softwaru pro zajištění bezpečnosti, spolehlivosti a výkonu v celém prostředí. CM zajišťuje jediný zdroj pravdy nebo</w:t>
       </w:r>
       <w:r>
         <w:t xml:space="preserve"> zdrojový</w:t>
@@ -4992,27 +4598,15 @@
       <w:r>
         <w:t xml:space="preserve">Git </w:t>
       </w:r>
-      <w:proofErr w:type="spellStart"/>
       <w:r>
         <w:t>repozitář</w:t>
       </w:r>
-      <w:proofErr w:type="spellEnd"/>
-      <w:r>
-        <w:t>, ze kterého vychází jednotná konfigurace. Všechny nástroje se ale dělí na tzv. agent-</w:t>
-      </w:r>
-      <w:proofErr w:type="spellStart"/>
-      <w:r>
-        <w:t>based</w:t>
-      </w:r>
-      <w:proofErr w:type="spellEnd"/>
-      <w:r>
-        <w:t xml:space="preserve"> a </w:t>
-      </w:r>
-      <w:proofErr w:type="spellStart"/>
+      <w:r>
+        <w:t xml:space="preserve">, ze kterého vychází jednotná konfigurace. Všechny nástroje se ale dělí na tzv. agent-based a </w:t>
+      </w:r>
       <w:r>
         <w:t>agentless</w:t>
       </w:r>
-      <w:proofErr w:type="spellEnd"/>
       <w:r>
         <w:t>, přičemž každý má svá pozitiva a negativa</w:t>
       </w:r>
@@ -5051,87 +4645,18 @@
         <w:pStyle w:val="Nadpis4"/>
       </w:pPr>
       <w:r>
-        <w:t>Architektura Agent-</w:t>
-      </w:r>
-      <w:proofErr w:type="spellStart"/>
-      <w:r>
-        <w:t>based</w:t>
-      </w:r>
-      <w:proofErr w:type="spellEnd"/>
+        <w:t>Architektura Agent-based</w:t>
+      </w:r>
     </w:p>
     <w:p>
       <w:r>
-        <w:t>Hlavní funkce agent-</w:t>
-      </w:r>
-      <w:proofErr w:type="spellStart"/>
-      <w:r>
-        <w:t>based</w:t>
-      </w:r>
-      <w:proofErr w:type="spellEnd"/>
-      <w:r>
-        <w:t xml:space="preserve"> systému je nasazení monitorovacího softwaru na každém zařízení v daném systému. Tito tzv. </w:t>
+        <w:t xml:space="preserve">Hlavní funkce agent-based systému je nasazení monitorovacího softwaru na každém zařízení v daném systému. Tito tzv. </w:t>
       </w:r>
       <w:r>
         <w:rPr>
           <w:lang w:val="en-US"/>
         </w:rPr>
-        <w:t>“</w:t>
-      </w:r>
-      <w:proofErr w:type="spellStart"/>
-      <w:r>
-        <w:rPr>
-          <w:lang w:val="en-US"/>
-        </w:rPr>
-        <w:t>agenti</w:t>
-      </w:r>
-      <w:proofErr w:type="spellEnd"/>
-      <w:r>
-        <w:rPr>
-          <w:lang w:val="en-US"/>
-        </w:rPr>
-        <w:t xml:space="preserve">” </w:t>
-      </w:r>
-      <w:proofErr w:type="spellStart"/>
-      <w:r>
-        <w:rPr>
-          <w:lang w:val="en-US"/>
-        </w:rPr>
-        <w:t>shromažďují</w:t>
-      </w:r>
-      <w:proofErr w:type="spellEnd"/>
-      <w:r>
-        <w:rPr>
-          <w:lang w:val="en-US"/>
-        </w:rPr>
-        <w:t xml:space="preserve"> data </w:t>
-      </w:r>
-      <w:proofErr w:type="spellStart"/>
-      <w:r>
-        <w:rPr>
-          <w:lang w:val="en-US"/>
-        </w:rPr>
-        <w:t>na</w:t>
-      </w:r>
-      <w:proofErr w:type="spellEnd"/>
-      <w:r>
-        <w:rPr>
-          <w:lang w:val="en-US"/>
-        </w:rPr>
-        <w:t xml:space="preserve"> </w:t>
-      </w:r>
-      <w:proofErr w:type="spellStart"/>
-      <w:r>
-        <w:rPr>
-          <w:lang w:val="en-US"/>
-        </w:rPr>
-        <w:t>daném</w:t>
-      </w:r>
-      <w:proofErr w:type="spellEnd"/>
-      <w:r>
-        <w:rPr>
-          <w:lang w:val="en-US"/>
-        </w:rPr>
-        <w:t xml:space="preserve"> </w:t>
+        <w:t xml:space="preserve">“agenti” shromažďují data na daném </w:t>
       </w:r>
       <w:r>
         <w:t>zařízení a následně tyto informace</w:t>
@@ -5177,6 +4702,47 @@
           </w:r>
         </w:sdtContent>
       </w:sdt>
+      <w:r>
+        <w:t xml:space="preserve"> Mezi přední zástupce agent-based nástrojů patří např. </w:t>
+      </w:r>
+      <w:r>
+        <w:t>Chef</w:t>
+      </w:r>
+      <w:r>
+        <w:t xml:space="preserve"> nebo </w:t>
+      </w:r>
+      <w:r>
+        <w:t>Puppet</w:t>
+      </w:r>
+      <w:r>
+        <w:t>.</w:t>
+      </w:r>
+      <w:sdt>
+        <w:sdtPr>
+          <w:id w:val="1802026762"/>
+          <w:citation/>
+        </w:sdtPr>
+        <w:sdtContent>
+          <w:r>
+            <w:fldChar w:fldCharType="begin"/>
+          </w:r>
+          <w:r>
+            <w:instrText xml:space="preserve"> CITATION Vijayramraju_Tools \l 1029 </w:instrText>
+          </w:r>
+          <w:r>
+            <w:fldChar w:fldCharType="separate"/>
+          </w:r>
+          <w:r>
+            <w:rPr>
+              <w:noProof/>
+            </w:rPr>
+            <w:t xml:space="preserve"> (13)</w:t>
+          </w:r>
+          <w:r>
+            <w:fldChar w:fldCharType="end"/>
+          </w:r>
+        </w:sdtContent>
+      </w:sdt>
     </w:p>
     <w:p>
       <w:pPr>
@@ -5184,22 +4750,12 @@
       </w:pPr>
       <w:r>
         <w:lastRenderedPageBreak/>
-        <w:t xml:space="preserve">Architektura </w:t>
-      </w:r>
-      <w:proofErr w:type="spellStart"/>
-      <w:r>
-        <w:t>Agentless</w:t>
-      </w:r>
-      <w:proofErr w:type="spellEnd"/>
+        <w:t>Architektura Agentless</w:t>
+      </w:r>
     </w:p>
     <w:p>
-      <w:proofErr w:type="spellStart"/>
-      <w:r>
-        <w:t>Agentless</w:t>
-      </w:r>
-      <w:proofErr w:type="spellEnd"/>
-      <w:r>
-        <w:t xml:space="preserve"> prostředí využívá </w:t>
+      <w:r>
+        <w:t xml:space="preserve">Agentless prostředí využívá </w:t>
       </w:r>
       <w:r>
         <w:t>jeden centrální řídící uzel</w:t>
@@ -5242,46 +4798,271 @@
           </w:r>
         </w:sdtContent>
       </w:sdt>
+      <w:r>
+        <w:t xml:space="preserve"> </w:t>
+      </w:r>
+      <w:r>
+        <w:t xml:space="preserve">Jedním z nejvýznamnějších agentless nástrojů a nástrojem který bude použit v této práci je Ansible. </w:t>
+      </w:r>
+      <w:sdt>
+        <w:sdtPr>
+          <w:id w:val="993377345"/>
+          <w:citation/>
+        </w:sdtPr>
+        <w:sdtContent>
+          <w:r>
+            <w:fldChar w:fldCharType="begin"/>
+          </w:r>
+          <w:r>
+            <w:instrText xml:space="preserve"> CITATION Vijayramraju_Tools \l 1029 </w:instrText>
+          </w:r>
+          <w:r>
+            <w:fldChar w:fldCharType="separate"/>
+          </w:r>
+          <w:r>
+            <w:rPr>
+              <w:noProof/>
+            </w:rPr>
+            <w:t>(13)</w:t>
+          </w:r>
+          <w:r>
+            <w:fldChar w:fldCharType="end"/>
+          </w:r>
+        </w:sdtContent>
+      </w:sdt>
     </w:p>
     <w:p>
       <w:pPr>
         <w:pStyle w:val="Nadpis3"/>
       </w:pPr>
       <w:r>
-        <w:t xml:space="preserve">Rozlišení </w:t>
-      </w:r>
-      <w:proofErr w:type="spellStart"/>
-      <w:r>
-        <w:t>Configuration</w:t>
-      </w:r>
-      <w:proofErr w:type="spellEnd"/>
-      <w:r>
-        <w:t xml:space="preserve"> Managemen</w:t>
+        <w:t>Rozlišení Configuration Managemen</w:t>
       </w:r>
       <w:r>
         <w:t>t a</w:t>
       </w:r>
       <w:r>
-        <w:t xml:space="preserve"> P</w:t>
-      </w:r>
-      <w:proofErr w:type="spellStart"/>
-      <w:r>
-        <w:t>rovisioning</w:t>
-      </w:r>
-      <w:proofErr w:type="spellEnd"/>
+        <w:t xml:space="preserve"> Provisioning</w:t>
+      </w:r>
     </w:p>
     <w:p>
       <w:pPr>
         <w:pStyle w:val="Nadpis4"/>
       </w:pPr>
       <w:r>
-        <w:t xml:space="preserve">Definice </w:t>
-      </w:r>
-      <w:proofErr w:type="spellStart"/>
-      <w:r>
-        <w:t>Provisioningu</w:t>
-      </w:r>
-      <w:proofErr w:type="spellEnd"/>
+        <w:t>Definice Provisioningu</w:t>
+      </w:r>
+    </w:p>
+    <w:p>
+      <w:r>
+        <w:t xml:space="preserve">Provisioning je důležitá část automatizace a jedná se </w:t>
+      </w:r>
+      <w:r>
+        <w:t>o</w:t>
+      </w:r>
+      <w:r>
+        <w:t xml:space="preserve"> samotnou přípravu prostředí, které se později bude automatizovat. </w:t>
+      </w:r>
+      <w:r>
+        <w:t>Jeho součástí je spustit a zapojit hardware, nainstalovat správné verze operačních systémů a klíčových aplikací a nakonfigurovat a umožnit připojení k síti pro komunikaci s dalšími zařízeními v daném systému. Provisioning vlastně řeší přípravu samotné infrastruktury.</w:t>
+      </w:r>
+      <w:sdt>
+        <w:sdtPr>
+          <w:id w:val="1872108803"/>
+          <w:citation/>
+        </w:sdtPr>
+        <w:sdtContent>
+          <w:r>
+            <w:fldChar w:fldCharType="begin"/>
+          </w:r>
+          <w:r>
+            <w:instrText xml:space="preserve"> CITATION Chef_ProvisioningVsCM \l 1029 </w:instrText>
+          </w:r>
+          <w:r>
+            <w:fldChar w:fldCharType="separate"/>
+          </w:r>
+          <w:r>
+            <w:rPr>
+              <w:noProof/>
+            </w:rPr>
+            <w:t xml:space="preserve"> (14)</w:t>
+          </w:r>
+          <w:r>
+            <w:fldChar w:fldCharType="end"/>
+          </w:r>
+        </w:sdtContent>
+      </w:sdt>
+    </w:p>
+    <w:p>
+      <w:r>
+        <w:t>V této práci budou pro provisioning využity dva nástroje, a to VirtualBox a Vagrant. První jmenovaný, VirtualBox, je</w:t>
+      </w:r>
+      <w:r>
+        <w:t xml:space="preserve"> virtualizační software pro správu více operačních systémů na jednom zařízení</w:t>
+      </w:r>
+      <w:sdt>
+        <w:sdtPr>
+          <w:id w:val="-873006234"/>
+          <w:citation/>
+        </w:sdtPr>
+        <w:sdtContent>
+          <w:r>
+            <w:fldChar w:fldCharType="begin"/>
+          </w:r>
+          <w:r>
+            <w:instrText xml:space="preserve"> CITATION Oracle_VirtualBox \l 1029 </w:instrText>
+          </w:r>
+          <w:r>
+            <w:fldChar w:fldCharType="separate"/>
+          </w:r>
+          <w:r>
+            <w:rPr>
+              <w:noProof/>
+            </w:rPr>
+            <w:t xml:space="preserve"> (15)</w:t>
+          </w:r>
+          <w:r>
+            <w:fldChar w:fldCharType="end"/>
+          </w:r>
+        </w:sdtContent>
+      </w:sdt>
+      <w:r>
+        <w:t xml:space="preserve">, který </w:t>
+      </w:r>
+      <w:r>
+        <w:t>dovoluje danému počítači zároveň spustit několik operačních systému v rámci několika virtuálních počítačů a libovolně mezi nimi přepínat</w:t>
+      </w:r>
+      <w:r>
+        <w:t>.</w:t>
+      </w:r>
+      <w:sdt>
+        <w:sdtPr>
+          <w:id w:val="1427150471"/>
+          <w:citation/>
+        </w:sdtPr>
+        <w:sdtContent>
+          <w:r>
+            <w:fldChar w:fldCharType="begin"/>
+          </w:r>
+          <w:r>
+            <w:instrText xml:space="preserve"> CITATION VirtualBox_Manual \l 1029 </w:instrText>
+          </w:r>
+          <w:r>
+            <w:fldChar w:fldCharType="separate"/>
+          </w:r>
+          <w:r>
+            <w:rPr>
+              <w:noProof/>
+            </w:rPr>
+            <w:t xml:space="preserve"> (16)</w:t>
+          </w:r>
+          <w:r>
+            <w:fldChar w:fldCharType="end"/>
+          </w:r>
+        </w:sdtContent>
+      </w:sdt>
+      <w:r>
+        <w:t xml:space="preserve"> Druhý jmenovaný, Vagrant </w:t>
+      </w:r>
+      <w:r>
+        <w:t>je nástroj příkazové řádky pro správu jednotlivých virtuálních strojů</w:t>
+      </w:r>
+      <w:r>
+        <w:t>, který u</w:t>
+      </w:r>
+      <w:r>
+        <w:t>snadňuje nasazení virtuálních strojů a jejich následnou konfiguraci.</w:t>
+      </w:r>
+      <w:sdt>
+        <w:sdtPr>
+          <w:id w:val="-1663078319"/>
+          <w:citation/>
+        </w:sdtPr>
+        <w:sdtContent>
+          <w:r>
+            <w:fldChar w:fldCharType="begin"/>
+          </w:r>
+          <w:r>
+            <w:instrText xml:space="preserve"> CITATION HashiCorp_Vagrant \l 1029 </w:instrText>
+          </w:r>
+          <w:r>
+            <w:fldChar w:fldCharType="separate"/>
+          </w:r>
+          <w:r>
+            <w:rPr>
+              <w:noProof/>
+            </w:rPr>
+            <w:t xml:space="preserve"> (17)</w:t>
+          </w:r>
+          <w:r>
+            <w:fldChar w:fldCharType="end"/>
+          </w:r>
+        </w:sdtContent>
+      </w:sdt>
+    </w:p>
+    <w:p>
+      <w:pPr>
+        <w:pStyle w:val="Nadpis4"/>
+      </w:pPr>
+      <w:r>
+        <w:t>Vzájemný vztah a role</w:t>
+      </w:r>
+    </w:p>
+    <w:p>
+      <w:r>
+        <w:t>CM je hlavní součást pro správu velkého množství zařízení, příprava správného softwaru a zajištění jejich funkčnosti. Provisioning</w:t>
+      </w:r>
+      <w:r>
+        <w:t xml:space="preserve"> vždy</w:t>
+      </w:r>
+      <w:r>
+        <w:t xml:space="preserve"> </w:t>
+      </w:r>
+      <w:r>
+        <w:t xml:space="preserve">časově </w:t>
+      </w:r>
+      <w:r>
+        <w:t>předchází CM a vlastně připraví infrastrukturu a všechno potřebné a pak už to spravuje jenom CM.</w:t>
+      </w:r>
+      <w:sdt>
+        <w:sdtPr>
+          <w:id w:val="1510794429"/>
+          <w:citation/>
+        </w:sdtPr>
+        <w:sdtContent>
+          <w:r>
+            <w:fldChar w:fldCharType="begin"/>
+          </w:r>
+          <w:r>
+            <w:instrText xml:space="preserve"> CITATION Chef_ProvisioningVsCM \l 1029 </w:instrText>
+          </w:r>
+          <w:r>
+            <w:fldChar w:fldCharType="separate"/>
+          </w:r>
+          <w:r>
+            <w:rPr>
+              <w:noProof/>
+            </w:rPr>
+            <w:t xml:space="preserve"> (14)</w:t>
+          </w:r>
+          <w:r>
+            <w:fldChar w:fldCharType="end"/>
+          </w:r>
+        </w:sdtContent>
+      </w:sdt>
+    </w:p>
+    <w:p>
+      <w:r>
+        <w:t>V této práci to bude probíhat tak že Vagrant vytvoří několik virtuálních strojů přes VirtualBox, to je provisioning a potom přijde na řadu Ansible, který je bude spravovat, to už se jedná o CM.</w:t>
+      </w:r>
+    </w:p>
+    <w:p>
+      <w:pPr>
+        <w:pStyle w:val="Nadpis3"/>
+      </w:pPr>
+      <w:r>
+        <w:t>Důvody volby nástroje (Pozice Ansiblu)</w:t>
+      </w:r>
     </w:p>
     <w:p>
       <w:pPr>
@@ -5296,14 +5077,8 @@
           <w:bottom w:val="dotted" w:sz="24" w:space="1" w:color="auto"/>
         </w:pBdr>
       </w:pPr>
-    </w:p>
-    <w:p>
-      <w:pPr>
-        <w:pBdr>
-          <w:bottom w:val="dotted" w:sz="24" w:space="1" w:color="auto"/>
-        </w:pBdr>
-      </w:pPr>
-      <w:r>
+      <w:r>
+        <w:lastRenderedPageBreak/>
         <w:t>Původní text pro případné použití později</w:t>
       </w:r>
     </w:p>
@@ -5357,6 +5132,9 @@
       </w:r>
       <w:r>
         <w:t>.</w:t>
+      </w:r>
+      <w:r>
+        <w:t xml:space="preserve"> </w:t>
       </w:r>
     </w:p>
     <w:p>
@@ -5399,24 +5177,17 @@
         <w:pStyle w:val="Nadpis3"/>
       </w:pPr>
       <w:bookmarkStart w:id="16" w:name="_Toc212202080"/>
-      <w:proofErr w:type="spellStart"/>
       <w:r>
         <w:t>VirtualBox</w:t>
       </w:r>
       <w:bookmarkEnd w:id="16"/>
-      <w:proofErr w:type="spellEnd"/>
     </w:p>
     <w:p>
       <w:pPr>
         <w:spacing w:line="480" w:lineRule="auto"/>
       </w:pPr>
-      <w:proofErr w:type="spellStart"/>
-      <w:r>
-        <w:t>VirtualBox</w:t>
-      </w:r>
-      <w:proofErr w:type="spellEnd"/>
-      <w:r>
-        <w:t xml:space="preserve"> je virtualizační software pro </w:t>
+      <w:r>
+        <w:t xml:space="preserve">VirtualBox je virtualizační software pro </w:t>
       </w:r>
       <w:r>
         <w:t>správu</w:t>
@@ -5456,7 +5227,7 @@
             <w:rPr>
               <w:noProof/>
             </w:rPr>
-            <w:t>(13)</w:t>
+            <w:t>(15)</w:t>
           </w:r>
           <w:r>
             <w:fldChar w:fldCharType="end"/>
@@ -5504,7 +5275,7 @@
             <w:rPr>
               <w:noProof/>
             </w:rPr>
-            <w:t>(14)</w:t>
+            <w:t>(16)</w:t>
           </w:r>
           <w:r>
             <w:fldChar w:fldCharType="end"/>
@@ -5517,15 +5288,7 @@
         <w:spacing w:line="480" w:lineRule="auto"/>
       </w:pPr>
       <w:r>
-        <w:t xml:space="preserve">V této práci bude </w:t>
-      </w:r>
-      <w:proofErr w:type="spellStart"/>
-      <w:r>
-        <w:t>VirtualBox</w:t>
-      </w:r>
-      <w:proofErr w:type="spellEnd"/>
-      <w:r>
-        <w:t xml:space="preserve"> použit pro spuštění několika virtuálních strojů</w:t>
+        <w:t>V této práci bude VirtualBox použit pro spuštění několika virtuálních strojů</w:t>
       </w:r>
       <w:r>
         <w:t xml:space="preserve">, z důvodu jednoduší správy a </w:t>
@@ -5539,24 +5302,17 @@
         <w:pStyle w:val="Nadpis3"/>
       </w:pPr>
       <w:bookmarkStart w:id="17" w:name="_Toc212202081"/>
-      <w:proofErr w:type="spellStart"/>
       <w:r>
         <w:t>Vagrant</w:t>
       </w:r>
       <w:bookmarkEnd w:id="17"/>
-      <w:proofErr w:type="spellEnd"/>
     </w:p>
     <w:p>
       <w:pPr>
         <w:spacing w:line="480" w:lineRule="auto"/>
       </w:pPr>
-      <w:proofErr w:type="spellStart"/>
-      <w:r>
-        <w:t>Vagrant</w:t>
-      </w:r>
-      <w:proofErr w:type="spellEnd"/>
-      <w:r>
-        <w:t xml:space="preserve"> je </w:t>
+      <w:r>
+        <w:t xml:space="preserve">Vagrant je </w:t>
       </w:r>
       <w:r>
         <w:t xml:space="preserve">nástroj příkazové řádky pro správu </w:t>
@@ -5583,15 +5339,7 @@
         <w:t xml:space="preserve"> </w:t>
       </w:r>
       <w:r>
-        <w:t xml:space="preserve">Pomocí </w:t>
-      </w:r>
-      <w:proofErr w:type="spellStart"/>
-      <w:r>
-        <w:t>Vagrantu</w:t>
-      </w:r>
-      <w:proofErr w:type="spellEnd"/>
-      <w:r>
-        <w:t xml:space="preserve"> může uživatel snadno </w:t>
+        <w:t xml:space="preserve">Pomocí Vagrantu může uživatel snadno </w:t>
       </w:r>
       <w:r>
         <w:t xml:space="preserve">vytvořit konfigurační soubor a potom jen příkazem </w:t>
@@ -5639,7 +5387,7 @@
             <w:rPr>
               <w:noProof/>
             </w:rPr>
-            <w:t xml:space="preserve"> (15)</w:t>
+            <w:t xml:space="preserve"> (17)</w:t>
           </w:r>
           <w:r>
             <w:fldChar w:fldCharType="end"/>
@@ -5652,12 +5400,10 @@
         <w:pStyle w:val="Nadpis3"/>
       </w:pPr>
       <w:bookmarkStart w:id="18" w:name="_Toc212202082"/>
-      <w:proofErr w:type="spellStart"/>
       <w:r>
         <w:t>Zabbix</w:t>
       </w:r>
       <w:bookmarkEnd w:id="18"/>
-      <w:proofErr w:type="spellEnd"/>
     </w:p>
     <w:p>
       <w:pPr>
@@ -5713,30 +5459,15 @@
       <w:pPr>
         <w:pStyle w:val="Pojem"/>
       </w:pPr>
-      <w:proofErr w:type="spellStart"/>
-      <w:r>
-        <w:t>IaC</w:t>
-      </w:r>
-      <w:proofErr w:type="spellEnd"/>
-      <w:r>
-        <w:t xml:space="preserve"> –</w:t>
+      <w:r>
+        <w:t>IaC –</w:t>
       </w:r>
       <w:r>
         <w:t xml:space="preserve"> </w:t>
       </w:r>
-      <w:proofErr w:type="spellStart"/>
-      <w:r>
-        <w:t>Infrastructure</w:t>
-      </w:r>
-      <w:proofErr w:type="spellEnd"/>
-      <w:r>
-        <w:t xml:space="preserve"> as </w:t>
-      </w:r>
-      <w:proofErr w:type="spellStart"/>
-      <w:r>
-        <w:t>Code</w:t>
-      </w:r>
-      <w:proofErr w:type="spellEnd"/>
+      <w:r>
+        <w:t>Infrastructure as Code</w:t>
+      </w:r>
     </w:p>
     <w:p>
       <w:pPr>
@@ -5746,15 +5477,7 @@
         <w:t>„</w:t>
       </w:r>
       <w:r>
-        <w:t xml:space="preserve">je proces správy a </w:t>
-      </w:r>
-      <w:proofErr w:type="spellStart"/>
-      <w:r>
-        <w:t>provisioningu</w:t>
-      </w:r>
-      <w:proofErr w:type="spellEnd"/>
-      <w:r>
-        <w:t xml:space="preserve"> (vytváření) počítačových datových center pomocí strojově čitelných definičních souborů místo fyzické konfigurace hardwaru nebo interaktivních konfiguračních nástrojů</w:t>
+        <w:t>je proces správy a provisioningu (vytváření) počítačových datových center pomocí strojově čitelných definičních souborů místo fyzické konfigurace hardwaru nebo interaktivních konfiguračních nástrojů</w:t>
       </w:r>
       <w:r>
         <w:t>“</w:t>
@@ -5778,7 +5501,7 @@
             <w:rPr>
               <w:noProof/>
             </w:rPr>
-            <w:t xml:space="preserve"> (16)</w:t>
+            <w:t xml:space="preserve"> (18)</w:t>
           </w:r>
           <w:r>
             <w:fldChar w:fldCharType="end"/>
@@ -5793,13 +5516,8 @@
       <w:r>
         <w:t xml:space="preserve">SSH – </w:t>
       </w:r>
-      <w:proofErr w:type="spellStart"/>
-      <w:r>
-        <w:t>Secure</w:t>
-      </w:r>
-      <w:proofErr w:type="spellEnd"/>
-      <w:r>
-        <w:t xml:space="preserve"> Shell</w:t>
+      <w:r>
+        <w:t>Secure Shell</w:t>
       </w:r>
     </w:p>
     <w:p>
@@ -5840,7 +5558,7 @@
             <w:rPr>
               <w:noProof/>
             </w:rPr>
-            <w:t xml:space="preserve"> (17)</w:t>
+            <w:t xml:space="preserve"> (19)</w:t>
           </w:r>
           <w:r>
             <w:fldChar w:fldCharType="end"/>
@@ -5852,24 +5570,11 @@
       <w:pPr>
         <w:pStyle w:val="Pojem"/>
       </w:pPr>
-      <w:proofErr w:type="spellStart"/>
-      <w:r>
-        <w:t>WinRM</w:t>
-      </w:r>
-      <w:proofErr w:type="spellEnd"/>
-      <w:r>
-        <w:t xml:space="preserve"> – </w:t>
-      </w:r>
-      <w:r>
-        <w:t xml:space="preserve">Windows </w:t>
-      </w:r>
-      <w:proofErr w:type="spellStart"/>
-      <w:r>
-        <w:t>Remote</w:t>
-      </w:r>
-      <w:proofErr w:type="spellEnd"/>
-      <w:r>
-        <w:t xml:space="preserve"> Management</w:t>
+      <w:r>
+        <w:t xml:space="preserve">WinRM – </w:t>
+      </w:r>
+      <w:r>
+        <w:t>Windows Remote Management</w:t>
       </w:r>
     </w:p>
     <w:p>
@@ -5904,7 +5609,7 @@
             <w:rPr>
               <w:noProof/>
             </w:rPr>
-            <w:t xml:space="preserve"> (18)</w:t>
+            <w:t xml:space="preserve"> (20)</w:t>
           </w:r>
           <w:r>
             <w:fldChar w:fldCharType="end"/>
@@ -5995,8 +5700,8 @@
       </w:r>
       <w:bookmarkStart w:id="31" w:name="_Toc86047606"/>
     </w:p>
-    <w:bookmarkStart w:id="32" w:name="_Toc86055213" w:displacedByCustomXml="next"/>
-    <w:bookmarkStart w:id="33" w:name="_Toc212202087" w:displacedByCustomXml="next"/>
+    <w:bookmarkStart w:id="32" w:name="_Toc212202087" w:displacedByCustomXml="next"/>
+    <w:bookmarkStart w:id="33" w:name="_Toc86055213" w:displacedByCustomXml="next"/>
     <w:sdt>
       <w:sdtPr>
         <w:rPr>
@@ -6379,13 +6084,13 @@
               <w:bCs/>
               <w:noProof/>
             </w:rPr>
-            <w:t>Oracle.</w:t>
-          </w:r>
-          <w:r>
-            <w:rPr>
-              <w:noProof/>
-            </w:rPr>
-            <w:t xml:space="preserve"> VirtualBox. [Online] [Citace: 10. Říjen 2025.] https://www.oracle.com/virtualization/virtualbox/.</w:t>
+            <w:t>Vijayramraju.</w:t>
+          </w:r>
+          <w:r>
+            <w:rPr>
+              <w:noProof/>
+            </w:rPr>
+            <w:t xml:space="preserve"> Chef Ansible Puppet. [Online] 22. Listopad 2023. [Citace: 29. Říjen 2025.] https://medium.com/@vijayramraju22/chef-ansible-puppet-ebc1dad43472.</w:t>
           </w:r>
         </w:p>
         <w:p>
@@ -6407,13 +6112,20 @@
               <w:bCs/>
               <w:noProof/>
             </w:rPr>
-            <w:t>VirtualBox.</w:t>
-          </w:r>
-          <w:r>
-            <w:rPr>
-              <w:noProof/>
-            </w:rPr>
-            <w:t xml:space="preserve"> About Oracle VirtualBox. [Online] [Citace: 10. Říjen 2025.] https://www.virtualbox.org/manual/topics/Introduction.html#ct_about-virtualbox.</w:t>
+            <w:t>Barney, Doug.</w:t>
+          </w:r>
+          <w:r>
+            <w:rPr>
+              <w:noProof/>
+            </w:rPr>
+            <w:t xml:space="preserve"> Infrastructure Provisioning vs. Configuration Management vs. Configuration Orchestration: How IaC Makes Them All Better. [Online] 27. </w:t>
+          </w:r>
+          <w:r>
+            <w:rPr>
+              <w:noProof/>
+            </w:rPr>
+            <w:lastRenderedPageBreak/>
+            <w:t>Listopad 2023. [Citace: 29. Říjen 2025.] https://www.chef.io/blog/infrastructure-provisioning-vs-configuration-management-vs-configuration-orchestration-how-iac-makes-them-all-better.</w:t>
           </w:r>
         </w:p>
         <w:p>
@@ -6427,7 +6139,6 @@
             <w:rPr>
               <w:noProof/>
             </w:rPr>
-            <w:lastRenderedPageBreak/>
             <w:t xml:space="preserve">15. </w:t>
           </w:r>
           <w:r>
@@ -6436,13 +6147,13 @@
               <w:bCs/>
               <w:noProof/>
             </w:rPr>
-            <w:t>HashiCorp.</w:t>
-          </w:r>
-          <w:r>
-            <w:rPr>
-              <w:noProof/>
-            </w:rPr>
-            <w:t xml:space="preserve"> Introduction to Vagrant. [Online] [Citace: 10. Říjen 2025.] https://developer.hashicorp.com/vagrant/intro.</w:t>
+            <w:t>Oracle.</w:t>
+          </w:r>
+          <w:r>
+            <w:rPr>
+              <w:noProof/>
+            </w:rPr>
+            <w:t xml:space="preserve"> VirtualBox. [Online] [Citace: 10. Říjen 2025.] https://www.oracle.com/virtualization/virtualbox/.</w:t>
           </w:r>
         </w:p>
         <w:p>
@@ -6464,13 +6175,13 @@
               <w:bCs/>
               <w:noProof/>
             </w:rPr>
-            <w:t>Wikipedia.</w:t>
-          </w:r>
-          <w:r>
-            <w:rPr>
-              <w:noProof/>
-            </w:rPr>
-            <w:t xml:space="preserve"> Infrastructure as Code. [Online] 11. Duben 2024. [Citace: 17. Říjen 2025.] https://cs.wikipedia.org/wiki/Infrastructure_as_Code.</w:t>
+            <w:t>VirtualBox.</w:t>
+          </w:r>
+          <w:r>
+            <w:rPr>
+              <w:noProof/>
+            </w:rPr>
+            <w:t xml:space="preserve"> About Oracle VirtualBox. [Online] [Citace: 10. Říjen 2025.] https://www.virtualbox.org/manual/topics/Introduction.html#ct_about-virtualbox.</w:t>
           </w:r>
         </w:p>
         <w:p>
@@ -6484,7 +6195,21 @@
             <w:rPr>
               <w:noProof/>
             </w:rPr>
-            <w:t>17. —. Secure Shell. [Online] 4. Říjen 2025. [Citace: 17. Říjen 2025.] https://cs.wikipedia.org/wiki/Secure_Shell.</w:t>
+            <w:t xml:space="preserve">17. </w:t>
+          </w:r>
+          <w:r>
+            <w:rPr>
+              <w:b/>
+              <w:bCs/>
+              <w:noProof/>
+            </w:rPr>
+            <w:t>HashiCorp.</w:t>
+          </w:r>
+          <w:r>
+            <w:rPr>
+              <w:noProof/>
+            </w:rPr>
+            <w:t xml:space="preserve"> Introduction to Vagrant. [Online] [Citace: 10. Říjen 2025.] https://developer.hashicorp.com/vagrant/intro.</w:t>
           </w:r>
         </w:p>
         <w:p>
@@ -6499,6 +6224,48 @@
               <w:noProof/>
             </w:rPr>
             <w:t xml:space="preserve">18. </w:t>
+          </w:r>
+          <w:r>
+            <w:rPr>
+              <w:b/>
+              <w:bCs/>
+              <w:noProof/>
+            </w:rPr>
+            <w:t>Wikipedia.</w:t>
+          </w:r>
+          <w:r>
+            <w:rPr>
+              <w:noProof/>
+            </w:rPr>
+            <w:t xml:space="preserve"> Infrastructure as Code. [Online] 11. Duben 2024. [Citace: 17. Říjen 2025.] https://cs.wikipedia.org/wiki/Infrastructure_as_Code.</w:t>
+          </w:r>
+        </w:p>
+        <w:p>
+          <w:pPr>
+            <w:pStyle w:val="Bibliografie"/>
+            <w:rPr>
+              <w:noProof/>
+            </w:rPr>
+          </w:pPr>
+          <w:r>
+            <w:rPr>
+              <w:noProof/>
+            </w:rPr>
+            <w:t>19. —. Secure Shell. [Online] 4. Říjen 2025. [Citace: 17. Říjen 2025.] https://cs.wikipedia.org/wiki/Secure_Shell.</w:t>
+          </w:r>
+        </w:p>
+        <w:p>
+          <w:pPr>
+            <w:pStyle w:val="Bibliografie"/>
+            <w:rPr>
+              <w:noProof/>
+            </w:rPr>
+          </w:pPr>
+          <w:r>
+            <w:rPr>
+              <w:noProof/>
+            </w:rPr>
+            <w:t xml:space="preserve">20. </w:t>
           </w:r>
           <w:r>
             <w:rPr>
@@ -6575,19 +6342,11 @@
           <w:lang w:eastAsia="en-US"/>
         </w:rPr>
       </w:pPr>
-      <w:proofErr w:type="spellStart"/>
       <w:r>
         <w:rPr>
           <w:lang w:eastAsia="en-US"/>
         </w:rPr>
-        <w:t>Gemini</w:t>
-      </w:r>
-      <w:proofErr w:type="spellEnd"/>
-      <w:r>
-        <w:rPr>
-          <w:lang w:eastAsia="en-US"/>
-        </w:rPr>
-        <w:t xml:space="preserve"> AI (dostupné online na</w:t>
+        <w:t>Gemini AI (dostupné online na</w:t>
       </w:r>
       <w:r>
         <w:rPr>
@@ -6638,21 +6397,7 @@
         <w:rPr>
           <w:lang w:eastAsia="en-US"/>
         </w:rPr>
-        <w:t xml:space="preserve">Napiš mi strukturu pro maturitní práci o automatizaci s pomocí </w:t>
-      </w:r>
-      <w:proofErr w:type="spellStart"/>
-      <w:r>
-        <w:rPr>
-          <w:lang w:eastAsia="en-US"/>
-        </w:rPr>
-        <w:t>Ansiblu</w:t>
-      </w:r>
-      <w:proofErr w:type="spellEnd"/>
-      <w:r>
-        <w:rPr>
-          <w:lang w:eastAsia="en-US"/>
-        </w:rPr>
-        <w:t xml:space="preserve"> s nižší hranicí 4000 slov</w:t>
+        <w:t>Napiš mi strukturu pro maturitní práci o automatizaci s pomocí Ansiblu s nižší hranicí 4000 slov</w:t>
       </w:r>
       <w:r>
         <w:rPr>
@@ -6867,21 +6612,8 @@
           <w:pStyle w:val="Zhlav"/>
         </w:pPr>
         <w:r>
-          <w:t xml:space="preserve">Automatizovaná instalace a správa </w:t>
+          <w:t>Automatizovaná instalace a správa Grafana pomocí Ansible</w:t>
         </w:r>
-        <w:proofErr w:type="spellStart"/>
-        <w:r>
-          <w:t>Grafana</w:t>
-        </w:r>
-        <w:proofErr w:type="spellEnd"/>
-        <w:r>
-          <w:t xml:space="preserve"> pomocí </w:t>
-        </w:r>
-        <w:proofErr w:type="spellStart"/>
-        <w:r>
-          <w:t>Ansible</w:t>
-        </w:r>
-        <w:proofErr w:type="spellEnd"/>
       </w:p>
     </w:sdtContent>
   </w:sdt>
@@ -9834,15 +9566,18 @@
   </w:compat>
   <w:rsids>
     <w:rsidRoot w:val="009B2FBC"/>
+    <w:rsid w:val="000026D5"/>
     <w:rsid w:val="000A564B"/>
     <w:rsid w:val="00141553"/>
     <w:rsid w:val="001576E4"/>
     <w:rsid w:val="001E5B3A"/>
     <w:rsid w:val="00245E28"/>
+    <w:rsid w:val="00341BCC"/>
     <w:rsid w:val="0045101B"/>
+    <w:rsid w:val="00805B89"/>
     <w:rsid w:val="00810E04"/>
     <w:rsid w:val="009B2FBC"/>
-    <w:rsid w:val="00CB5207"/>
+    <w:rsid w:val="009F32BD"/>
     <w:rsid w:val="00E33BE3"/>
     <w:rsid w:val="00E666E5"/>
     <w:rsid w:val="00F6610E"/>
@@ -10524,20 +10259,20 @@
 </file>
 
 <file path=customXml/item1.xml><?xml version="1.0" encoding="utf-8"?>
+<p:properties xmlns:p="http://schemas.microsoft.com/office/2006/metadata/properties" xmlns:xsi="http://www.w3.org/2001/XMLSchema-instance" xmlns:pc="http://schemas.microsoft.com/office/infopath/2007/PartnerControls">
+  <documentManagement>
+    <_activity xmlns="890a72c1-6d4a-46a4-993d-b71df085fb70" xsi:nil="true"/>
+  </documentManagement>
+</p:properties>
+</file>
+
+<file path=customXml/item2.xml><?xml version="1.0" encoding="utf-8"?>
 <?mso-contentType ?>
 <FormTemplates xmlns="http://schemas.microsoft.com/sharepoint/v3/contenttype/forms">
   <Display>DocumentLibraryForm</Display>
   <Edit>DocumentLibraryForm</Edit>
   <New>DocumentLibraryForm</New>
 </FormTemplates>
-</file>
-
-<file path=customXml/item2.xml><?xml version="1.0" encoding="utf-8"?>
-<p:properties xmlns:p="http://schemas.microsoft.com/office/2006/metadata/properties" xmlns:xsi="http://www.w3.org/2001/XMLSchema-instance" xmlns:pc="http://schemas.microsoft.com/office/infopath/2007/PartnerControls">
-  <documentManagement>
-    <_activity xmlns="890a72c1-6d4a-46a4-993d-b71df085fb70" xsi:nil="true"/>
-  </documentManagement>
-</p:properties>
 </file>
 
 <file path=customXml/item3.xml><?xml version="1.0" encoding="utf-8"?>
@@ -10824,7 +10559,7 @@
     <b:YearAccessed>2025</b:YearAccessed>
     <b:MonthAccessed>Říjen</b:MonthAccessed>
     <b:DayAccessed>10</b:DayAccessed>
-    <b:RefOrder>14</b:RefOrder>
+    <b:RefOrder>16</b:RefOrder>
   </b:Source>
   <b:Source>
     <b:Tag>HashiCorp_Vagrant</b:Tag>
@@ -10848,7 +10583,7 @@
     <b:YearAccessed>2025</b:YearAccessed>
     <b:MonthAccessed>Říjen</b:MonthAccessed>
     <b:DayAccessed>10</b:DayAccessed>
-    <b:RefOrder>15</b:RefOrder>
+    <b:RefOrder>17</b:RefOrder>
   </b:Source>
   <b:Source>
     <b:Tag>Oracle_VirtualBox</b:Tag>
@@ -10872,7 +10607,7 @@
     <b:YearAccessed>2025</b:YearAccessed>
     <b:MonthAccessed>Říjen</b:MonthAccessed>
     <b:DayAccessed>10</b:DayAccessed>
-    <b:RefOrder>13</b:RefOrder>
+    <b:RefOrder>15</b:RefOrder>
   </b:Source>
   <b:Source>
     <b:Tag>AWS_IAC</b:Tag>
@@ -11001,7 +10736,7 @@
     <b:YearAccessed>2025</b:YearAccessed>
     <b:MonthAccessed>Říjen</b:MonthAccessed>
     <b:DayAccessed>17</b:DayAccessed>
-    <b:RefOrder>16</b:RefOrder>
+    <b:RefOrder>18</b:RefOrder>
   </b:Source>
   <b:Source>
     <b:Tag>Wiki_SSH</b:Tag>
@@ -11028,7 +10763,7 @@
     <b:YearAccessed>2025</b:YearAccessed>
     <b:MonthAccessed>Říjen</b:MonthAccessed>
     <b:DayAccessed>17</b:DayAccessed>
-    <b:RefOrder>17</b:RefOrder>
+    <b:RefOrder>19</b:RefOrder>
   </b:Source>
   <b:Source>
     <b:Tag>Microsoft_WinRM_Security</b:Tag>
@@ -11055,7 +10790,7 @@
     <b:YearAccessed>2025</b:YearAccessed>
     <b:MonthAccessed>Říjen</b:MonthAccessed>
     <b:DayAccessed>17</b:DayAccessed>
-    <b:RefOrder>18</b:RefOrder>
+    <b:RefOrder>20</b:RefOrder>
   </b:Source>
   <b:Source>
     <b:Tag>IBM_Automation</b:Tag>
@@ -11248,23 +10983,78 @@
     <b:DayAccessed>28</b:DayAccessed>
     <b:RefOrder>12</b:RefOrder>
   </b:Source>
+  <b:Source>
+    <b:Tag>Vijayramraju_Tools</b:Tag>
+    <b:SourceType>InternetSite</b:SourceType>
+    <b:Title>Chef Ansible Puppet</b:Title>
+    <b:Year>2023</b:Year>
+    <b:URL>https://medium.com/@vijayramraju22/chef-ansible-puppet-ebc1dad43472</b:URL>
+    <b:AccessedDay>29</b:AccessedDay>
+    <b:AccessedMonth>10</b:AccessedMonth>
+    <b:AccessedYear>2025</b:AccessedYear>
+    <b:Day>22</b:Day>
+    <b:Month>Listopad</b:Month>
+    <b:PeriodicalTitle>Medium [online]. 22. listopadu 2023 [cit. 29. října 2025]</b:PeriodicalTitle>
+    <b:Author>
+      <b:Author>
+        <b:NameList>
+          <b:Person>
+            <b:Last>Vijayramraju</b:Last>
+          </b:Person>
+        </b:NameList>
+      </b:Author>
+    </b:Author>
+    <b:Guid>{0F32B5D7-642B-42A2-91EE-A771AC43D1D7}</b:Guid>
+    <b:YearAccessed>2025</b:YearAccessed>
+    <b:MonthAccessed>Říjen</b:MonthAccessed>
+    <b:DayAccessed>29</b:DayAccessed>
+    <b:RefOrder>13</b:RefOrder>
+  </b:Source>
+  <b:Source>
+    <b:Tag>Chef_ProvisioningVsCM</b:Tag>
+    <b:SourceType>InternetSite</b:SourceType>
+    <b:Title>Infrastructure Provisioning vs. Configuration Management vs. Configuration Orchestration: How IaC Makes Them All Better</b:Title>
+    <b:Year>2023</b:Year>
+    <b:URL>https://www.chef.io/blog/infrastructure-provisioning-vs-configuration-management-vs-configuration-orchestration-how-iac-makes-them-all-better</b:URL>
+    <b:AccessedDay>29</b:AccessedDay>
+    <b:AccessedMonth>10</b:AccessedMonth>
+    <b:AccessedYear>2025</b:AccessedYear>
+    <b:Day>27</b:Day>
+    <b:Month>Listopad</b:Month>
+    <b:PeriodicalTitle>Chef.io Blog [online]. 27. listopadu 2023 [cit. 29. října 2025]</b:PeriodicalTitle>
+    <b:Author>
+      <b:Author>
+        <b:NameList>
+          <b:Person>
+            <b:First>Doug</b:First>
+            <b:Last>Barney</b:Last>
+          </b:Person>
+        </b:NameList>
+      </b:Author>
+    </b:Author>
+    <b:Guid>{80E3B1A9-8502-45CA-A94E-A04E414CD106}</b:Guid>
+    <b:YearAccessed>2025</b:YearAccessed>
+    <b:MonthAccessed>Říjen</b:MonthAccessed>
+    <b:DayAccessed>29</b:DayAccessed>
+    <b:RefOrder>14</b:RefOrder>
+  </b:Source>
 </b:Sources>
 </file>
 
 <file path=customXml/itemProps1.xml><?xml version="1.0" encoding="utf-8"?>
-<ds:datastoreItem xmlns:ds="http://schemas.openxmlformats.org/officeDocument/2006/customXml" ds:itemID="{0858EC4D-0AB2-489F-A128-84B16D88988F}">
+<ds:datastoreItem xmlns:ds="http://schemas.openxmlformats.org/officeDocument/2006/customXml" ds:itemID="{54C24273-1D45-40DF-87D6-FA62E2E479B2}">
   <ds:schemaRefs>
-    <ds:schemaRef ds:uri="http://schemas.microsoft.com/sharepoint/v3/contenttype/forms"/>
+    <ds:schemaRef ds:uri="http://schemas.microsoft.com/office/2006/metadata/properties"/>
+    <ds:schemaRef ds:uri="http://schemas.microsoft.com/office/infopath/2007/PartnerControls"/>
+    <ds:schemaRef ds:uri="890a72c1-6d4a-46a4-993d-b71df085fb70"/>
   </ds:schemaRefs>
 </ds:datastoreItem>
 </file>
 
 <file path=customXml/itemProps2.xml><?xml version="1.0" encoding="utf-8"?>
-<ds:datastoreItem xmlns:ds="http://schemas.openxmlformats.org/officeDocument/2006/customXml" ds:itemID="{54C24273-1D45-40DF-87D6-FA62E2E479B2}">
+<ds:datastoreItem xmlns:ds="http://schemas.openxmlformats.org/officeDocument/2006/customXml" ds:itemID="{0858EC4D-0AB2-489F-A128-84B16D88988F}">
   <ds:schemaRefs>
-    <ds:schemaRef ds:uri="http://schemas.microsoft.com/office/2006/metadata/properties"/>
-    <ds:schemaRef ds:uri="http://schemas.microsoft.com/office/infopath/2007/PartnerControls"/>
-    <ds:schemaRef ds:uri="890a72c1-6d4a-46a4-993d-b71df085fb70"/>
+    <ds:schemaRef ds:uri="http://schemas.microsoft.com/sharepoint/v3/contenttype/forms"/>
   </ds:schemaRefs>
 </ds:datastoreItem>
 </file>
@@ -11289,7 +11079,7 @@
 </file>
 
 <file path=customXml/itemProps4.xml><?xml version="1.0" encoding="utf-8"?>
-<ds:datastoreItem xmlns:ds="http://schemas.openxmlformats.org/officeDocument/2006/customXml" ds:itemID="{A2425412-D71A-4AB1-9606-903702BDACC7}">
+<ds:datastoreItem xmlns:ds="http://schemas.openxmlformats.org/officeDocument/2006/customXml" ds:itemID="{F6C06076-252F-4C6A-906E-1D578BF88663}">
   <ds:schemaRefs>
     <ds:schemaRef ds:uri="http://schemas.openxmlformats.org/officeDocument/2006/bibliography"/>
   </ds:schemaRefs>

--- a/MP2026-Mizera-Jan-P4B-Ansible.docx
+++ b/MP2026-Mizera-Jan-P4B-Ansible.docx
@@ -628,7 +628,7 @@
                                 <w:b/>
                                 <w:noProof/>
                               </w:rPr>
-                              <w:t>1131</w:t>
+                              <w:t>3508</w:t>
                             </w:r>
                             <w:r>
                               <w:rPr>
@@ -910,7 +910,7 @@
                           <w:b/>
                           <w:noProof/>
                         </w:rPr>
-                        <w:t>1131</w:t>
+                        <w:t>3508</w:t>
                       </w:r>
                       <w:r>
                         <w:rPr>
@@ -1025,7 +1025,15 @@
         <w:t xml:space="preserve">vznikla na zadání firmy </w:t>
       </w:r>
       <w:r>
-        <w:t xml:space="preserve">ESET Research Czech Republic </w:t>
+        <w:t xml:space="preserve">ESET </w:t>
+      </w:r>
+      <w:proofErr w:type="spellStart"/>
+      <w:r>
+        <w:t>Research</w:t>
+      </w:r>
+      <w:proofErr w:type="spellEnd"/>
+      <w:r>
+        <w:t xml:space="preserve"> Czech Republic </w:t>
       </w:r>
       <w:r>
         <w:t>s.r.o.</w:t>
@@ -1043,7 +1051,15 @@
         <w:t xml:space="preserve">se </w:t>
       </w:r>
       <w:r>
-        <w:t>použitím automatizačního nástroje Ansible. Cílem této práce</w:t>
+        <w:t xml:space="preserve">použitím automatizačního nástroje </w:t>
+      </w:r>
+      <w:proofErr w:type="spellStart"/>
+      <w:r>
+        <w:t>Ansible</w:t>
+      </w:r>
+      <w:proofErr w:type="spellEnd"/>
+      <w:r>
+        <w:t>. Cílem této práce</w:t>
       </w:r>
       <w:r>
         <w:t> </w:t>
@@ -1058,8 +1074,13 @@
         <w:t xml:space="preserve"> správu</w:t>
       </w:r>
       <w:r>
-        <w:t xml:space="preserve"> vizualizačního nástroje Grafana</w:t>
-      </w:r>
+        <w:t xml:space="preserve"> vizualizačního nástroje </w:t>
+      </w:r>
+      <w:proofErr w:type="spellStart"/>
+      <w:r>
+        <w:t>Grafana</w:t>
+      </w:r>
+      <w:proofErr w:type="spellEnd"/>
     </w:p>
     <w:p>
       <w:pPr>
@@ -1103,8 +1124,16 @@
         <w:rPr>
           <w:lang w:val="en-GB"/>
         </w:rPr>
-        <w:t>was commissioned by ESET Research Czech Republic s.r.o.</w:t>
-      </w:r>
+        <w:t xml:space="preserve">was commissioned by ESET Research Czech Republic </w:t>
+      </w:r>
+      <w:proofErr w:type="spellStart"/>
+      <w:r>
+        <w:rPr>
+          <w:lang w:val="en-GB"/>
+        </w:rPr>
+        <w:t>s.r.o.</w:t>
+      </w:r>
+      <w:proofErr w:type="spellEnd"/>
       <w:r>
         <w:rPr>
           <w:lang w:val="en-GB"/>
@@ -1185,7 +1214,7 @@
           <w:rPr>
             <w:noProof/>
           </w:rPr>
-          <w:t>29.10.2025</w:t>
+          <w:t>07.11.2025</w:t>
         </w:r>
       </w:fldSimple>
       <w:r>
@@ -1284,7 +1313,7 @@
           <w:r>
             <w:fldChar w:fldCharType="separate"/>
           </w:r>
-          <w:hyperlink w:anchor="_Toc212202066" w:history="1">
+          <w:hyperlink w:anchor="_Toc213416321" w:history="1">
             <w:r>
               <w:rPr>
                 <w:rStyle w:val="Hypertextovodkaz"/>
@@ -1311,7 +1340,7 @@
                 <w:noProof/>
                 <w:webHidden/>
               </w:rPr>
-              <w:instrText xml:space="preserve"> PAGEREF _Toc212202066 \h </w:instrText>
+              <w:instrText xml:space="preserve"> PAGEREF _Toc213416321 \h </w:instrText>
             </w:r>
             <w:r>
               <w:rPr>
@@ -1354,7 +1383,7 @@
               <w14:ligatures w14:val="standardContextual"/>
             </w:rPr>
           </w:pPr>
-          <w:hyperlink w:anchor="_Toc212202067" w:history="1">
+          <w:hyperlink w:anchor="_Toc213416322" w:history="1">
             <w:r>
               <w:rPr>
                 <w:rStyle w:val="Hypertextovodkaz"/>
@@ -1381,7 +1410,7 @@
                 <w:noProof/>
                 <w:webHidden/>
               </w:rPr>
-              <w:instrText xml:space="preserve"> PAGEREF _Toc212202067 \h </w:instrText>
+              <w:instrText xml:space="preserve"> PAGEREF _Toc213416322 \h </w:instrText>
             </w:r>
             <w:r>
               <w:rPr>
@@ -1424,7 +1453,7 @@
               <w14:ligatures w14:val="standardContextual"/>
             </w:rPr>
           </w:pPr>
-          <w:hyperlink w:anchor="_Toc212202068" w:history="1">
+          <w:hyperlink w:anchor="_Toc213416323" w:history="1">
             <w:r>
               <w:rPr>
                 <w:rStyle w:val="Hypertextovodkaz"/>
@@ -1451,7 +1480,7 @@
                 <w:noProof/>
                 <w:webHidden/>
               </w:rPr>
-              <w:instrText xml:space="preserve"> PAGEREF _Toc212202068 \h </w:instrText>
+              <w:instrText xml:space="preserve"> PAGEREF _Toc213416323 \h </w:instrText>
             </w:r>
             <w:r>
               <w:rPr>
@@ -1494,7 +1523,7 @@
               <w14:ligatures w14:val="standardContextual"/>
             </w:rPr>
           </w:pPr>
-          <w:hyperlink w:anchor="_Toc212202069" w:history="1">
+          <w:hyperlink w:anchor="_Toc213416324" w:history="1">
             <w:r>
               <w:rPr>
                 <w:rStyle w:val="Hypertextovodkaz"/>
@@ -1521,7 +1550,7 @@
                 <w:noProof/>
                 <w:webHidden/>
               </w:rPr>
-              <w:instrText xml:space="preserve"> PAGEREF _Toc212202069 \h </w:instrText>
+              <w:instrText xml:space="preserve"> PAGEREF _Toc213416324 \h </w:instrText>
             </w:r>
             <w:r>
               <w:rPr>
@@ -1564,7 +1593,7 @@
               <w14:ligatures w14:val="standardContextual"/>
             </w:rPr>
           </w:pPr>
-          <w:hyperlink w:anchor="_Toc212202070" w:history="1">
+          <w:hyperlink w:anchor="_Toc213416325" w:history="1">
             <w:r>
               <w:rPr>
                 <w:rStyle w:val="Hypertextovodkaz"/>
@@ -1591,7 +1620,7 @@
                 <w:noProof/>
                 <w:webHidden/>
               </w:rPr>
-              <w:instrText xml:space="preserve"> PAGEREF _Toc212202070 \h </w:instrText>
+              <w:instrText xml:space="preserve"> PAGEREF _Toc213416325 \h </w:instrText>
             </w:r>
             <w:r>
               <w:rPr>
@@ -1637,7 +1666,7 @@
               <w14:ligatures w14:val="standardContextual"/>
             </w:rPr>
           </w:pPr>
-          <w:hyperlink w:anchor="_Toc212202071" w:history="1">
+          <w:hyperlink w:anchor="_Toc213416326" w:history="1">
             <w:r>
               <w:rPr>
                 <w:rStyle w:val="Hypertextovodkaz"/>
@@ -1682,7 +1711,7 @@
                 <w:noProof/>
                 <w:webHidden/>
               </w:rPr>
-              <w:instrText xml:space="preserve"> PAGEREF _Toc212202071 \h </w:instrText>
+              <w:instrText xml:space="preserve"> PAGEREF _Toc213416326 \h </w:instrText>
             </w:r>
             <w:r>
               <w:rPr>
@@ -1725,7 +1754,7 @@
               <w14:ligatures w14:val="standardContextual"/>
             </w:rPr>
           </w:pPr>
-          <w:hyperlink w:anchor="_Toc212202072" w:history="1">
+          <w:hyperlink w:anchor="_Toc213416327" w:history="1">
             <w:r>
               <w:rPr>
                 <w:rStyle w:val="Hypertextovodkaz"/>
@@ -1770,7 +1799,7 @@
                 <w:noProof/>
                 <w:webHidden/>
               </w:rPr>
-              <w:instrText xml:space="preserve"> PAGEREF _Toc212202072 \h </w:instrText>
+              <w:instrText xml:space="preserve"> PAGEREF _Toc213416327 \h </w:instrText>
             </w:r>
             <w:r>
               <w:rPr>
@@ -1813,7 +1842,7 @@
               <w14:ligatures w14:val="standardContextual"/>
             </w:rPr>
           </w:pPr>
-          <w:hyperlink w:anchor="_Toc212202073" w:history="1">
+          <w:hyperlink w:anchor="_Toc213416328" w:history="1">
             <w:r>
               <w:rPr>
                 <w:rStyle w:val="Hypertextovodkaz"/>
@@ -1858,7 +1887,7 @@
                 <w:noProof/>
                 <w:webHidden/>
               </w:rPr>
-              <w:instrText xml:space="preserve"> PAGEREF _Toc212202073 \h </w:instrText>
+              <w:instrText xml:space="preserve"> PAGEREF _Toc213416328 \h </w:instrText>
             </w:r>
             <w:r>
               <w:rPr>
@@ -1901,7 +1930,7 @@
               <w14:ligatures w14:val="standardContextual"/>
             </w:rPr>
           </w:pPr>
-          <w:hyperlink w:anchor="_Toc212202074" w:history="1">
+          <w:hyperlink w:anchor="_Toc213416329" w:history="1">
             <w:r>
               <w:rPr>
                 <w:rStyle w:val="Hypertextovodkaz"/>
@@ -1946,7 +1975,7 @@
                 <w:noProof/>
                 <w:webHidden/>
               </w:rPr>
-              <w:instrText xml:space="preserve"> PAGEREF _Toc212202074 \h </w:instrText>
+              <w:instrText xml:space="preserve"> PAGEREF _Toc213416329 \h </w:instrText>
             </w:r>
             <w:r>
               <w:rPr>
@@ -1989,7 +2018,7 @@
               <w14:ligatures w14:val="standardContextual"/>
             </w:rPr>
           </w:pPr>
-          <w:hyperlink w:anchor="_Toc212202075" w:history="1">
+          <w:hyperlink w:anchor="_Toc213416330" w:history="1">
             <w:r>
               <w:rPr>
                 <w:rStyle w:val="Hypertextovodkaz"/>
@@ -2034,7 +2063,7 @@
                 <w:noProof/>
                 <w:webHidden/>
               </w:rPr>
-              <w:instrText xml:space="preserve"> PAGEREF _Toc212202075 \h </w:instrText>
+              <w:instrText xml:space="preserve"> PAGEREF _Toc213416330 \h </w:instrText>
             </w:r>
             <w:r>
               <w:rPr>
@@ -2077,7 +2106,7 @@
               <w14:ligatures w14:val="standardContextual"/>
             </w:rPr>
           </w:pPr>
-          <w:hyperlink w:anchor="_Toc212202076" w:history="1">
+          <w:hyperlink w:anchor="_Toc213416331" w:history="1">
             <w:r>
               <w:rPr>
                 <w:rStyle w:val="Hypertextovodkaz"/>
@@ -2122,7 +2151,7 @@
                 <w:noProof/>
                 <w:webHidden/>
               </w:rPr>
-              <w:instrText xml:space="preserve"> PAGEREF _Toc212202076 \h </w:instrText>
+              <w:instrText xml:space="preserve"> PAGEREF _Toc213416331 \h </w:instrText>
             </w:r>
             <w:r>
               <w:rPr>
@@ -2143,6 +2172,182 @@
                 <w:webHidden/>
               </w:rPr>
               <w:t>4</w:t>
+            </w:r>
+            <w:r>
+              <w:rPr>
+                <w:noProof/>
+                <w:webHidden/>
+              </w:rPr>
+              <w:fldChar w:fldCharType="end"/>
+            </w:r>
+          </w:hyperlink>
+        </w:p>
+        <w:p>
+          <w:pPr>
+            <w:pStyle w:val="Obsah3"/>
+            <w:rPr>
+              <w:rFonts w:eastAsiaTheme="minorEastAsia"/>
+              <w:noProof/>
+              <w:kern w:val="2"/>
+              <w:szCs w:val="24"/>
+              <w:lang w:eastAsia="cs-CZ"/>
+              <w14:ligatures w14:val="standardContextual"/>
+            </w:rPr>
+          </w:pPr>
+          <w:hyperlink w:anchor="_Toc213416332" w:history="1">
+            <w:r>
+              <w:rPr>
+                <w:rStyle w:val="Hypertextovodkaz"/>
+                <w:noProof/>
+              </w:rPr>
+              <w:t>1.2.2</w:t>
+            </w:r>
+            <w:r>
+              <w:rPr>
+                <w:rFonts w:eastAsiaTheme="minorEastAsia"/>
+                <w:noProof/>
+                <w:kern w:val="2"/>
+                <w:szCs w:val="24"/>
+                <w:lang w:eastAsia="cs-CZ"/>
+                <w14:ligatures w14:val="standardContextual"/>
+              </w:rPr>
+              <w:tab/>
+            </w:r>
+            <w:r>
+              <w:rPr>
+                <w:rStyle w:val="Hypertextovodkaz"/>
+                <w:noProof/>
+              </w:rPr>
+              <w:t>Způsob implementace IaC</w:t>
+            </w:r>
+            <w:r>
+              <w:rPr>
+                <w:noProof/>
+                <w:webHidden/>
+              </w:rPr>
+              <w:tab/>
+            </w:r>
+            <w:r>
+              <w:rPr>
+                <w:noProof/>
+                <w:webHidden/>
+              </w:rPr>
+              <w:fldChar w:fldCharType="begin"/>
+            </w:r>
+            <w:r>
+              <w:rPr>
+                <w:noProof/>
+                <w:webHidden/>
+              </w:rPr>
+              <w:instrText xml:space="preserve"> PAGEREF _Toc213416332 \h </w:instrText>
+            </w:r>
+            <w:r>
+              <w:rPr>
+                <w:noProof/>
+                <w:webHidden/>
+              </w:rPr>
+            </w:r>
+            <w:r>
+              <w:rPr>
+                <w:noProof/>
+                <w:webHidden/>
+              </w:rPr>
+              <w:fldChar w:fldCharType="separate"/>
+            </w:r>
+            <w:r>
+              <w:rPr>
+                <w:noProof/>
+                <w:webHidden/>
+              </w:rPr>
+              <w:t>4</w:t>
+            </w:r>
+            <w:r>
+              <w:rPr>
+                <w:noProof/>
+                <w:webHidden/>
+              </w:rPr>
+              <w:fldChar w:fldCharType="end"/>
+            </w:r>
+          </w:hyperlink>
+        </w:p>
+        <w:p>
+          <w:pPr>
+            <w:pStyle w:val="Obsah3"/>
+            <w:rPr>
+              <w:rFonts w:eastAsiaTheme="minorEastAsia"/>
+              <w:noProof/>
+              <w:kern w:val="2"/>
+              <w:szCs w:val="24"/>
+              <w:lang w:eastAsia="cs-CZ"/>
+              <w14:ligatures w14:val="standardContextual"/>
+            </w:rPr>
+          </w:pPr>
+          <w:hyperlink w:anchor="_Toc213416333" w:history="1">
+            <w:r>
+              <w:rPr>
+                <w:rStyle w:val="Hypertextovodkaz"/>
+                <w:noProof/>
+              </w:rPr>
+              <w:t>1.2.3</w:t>
+            </w:r>
+            <w:r>
+              <w:rPr>
+                <w:rFonts w:eastAsiaTheme="minorEastAsia"/>
+                <w:noProof/>
+                <w:kern w:val="2"/>
+                <w:szCs w:val="24"/>
+                <w:lang w:eastAsia="cs-CZ"/>
+                <w14:ligatures w14:val="standardContextual"/>
+              </w:rPr>
+              <w:tab/>
+            </w:r>
+            <w:r>
+              <w:rPr>
+                <w:rStyle w:val="Hypertextovodkaz"/>
+                <w:noProof/>
+              </w:rPr>
+              <w:t>Preferovaný přístup pro správu konfigurace</w:t>
+            </w:r>
+            <w:r>
+              <w:rPr>
+                <w:noProof/>
+                <w:webHidden/>
+              </w:rPr>
+              <w:tab/>
+            </w:r>
+            <w:r>
+              <w:rPr>
+                <w:noProof/>
+                <w:webHidden/>
+              </w:rPr>
+              <w:fldChar w:fldCharType="begin"/>
+            </w:r>
+            <w:r>
+              <w:rPr>
+                <w:noProof/>
+                <w:webHidden/>
+              </w:rPr>
+              <w:instrText xml:space="preserve"> PAGEREF _Toc213416333 \h </w:instrText>
+            </w:r>
+            <w:r>
+              <w:rPr>
+                <w:noProof/>
+                <w:webHidden/>
+              </w:rPr>
+            </w:r>
+            <w:r>
+              <w:rPr>
+                <w:noProof/>
+                <w:webHidden/>
+              </w:rPr>
+              <w:fldChar w:fldCharType="separate"/>
+            </w:r>
+            <w:r>
+              <w:rPr>
+                <w:noProof/>
+                <w:webHidden/>
+              </w:rPr>
+              <w:t>5</w:t>
             </w:r>
             <w:r>
               <w:rPr>
@@ -2165,7 +2370,7 @@
               <w14:ligatures w14:val="standardContextual"/>
             </w:rPr>
           </w:pPr>
-          <w:hyperlink w:anchor="_Toc212202077" w:history="1">
+          <w:hyperlink w:anchor="_Toc213416334" w:history="1">
             <w:r>
               <w:rPr>
                 <w:rStyle w:val="Hypertextovodkaz"/>
@@ -2189,7 +2394,7 @@
                 <w:rStyle w:val="Hypertextovodkaz"/>
                 <w:noProof/>
               </w:rPr>
-              <w:t>Co všechno je možné zautomatizovat</w:t>
+              <w:t>Typologie nástrojů pro správu konfigurace</w:t>
             </w:r>
             <w:r>
               <w:rPr>
@@ -2210,7 +2415,7 @@
                 <w:noProof/>
                 <w:webHidden/>
               </w:rPr>
-              <w:instrText xml:space="preserve"> PAGEREF _Toc212202077 \h </w:instrText>
+              <w:instrText xml:space="preserve"> PAGEREF _Toc213416334 \h </w:instrText>
             </w:r>
             <w:r>
               <w:rPr>
@@ -2230,7 +2435,711 @@
                 <w:noProof/>
                 <w:webHidden/>
               </w:rPr>
-              <w:t>4</w:t>
+              <w:t>5</w:t>
+            </w:r>
+            <w:r>
+              <w:rPr>
+                <w:noProof/>
+                <w:webHidden/>
+              </w:rPr>
+              <w:fldChar w:fldCharType="end"/>
+            </w:r>
+          </w:hyperlink>
+        </w:p>
+        <w:p>
+          <w:pPr>
+            <w:pStyle w:val="Obsah3"/>
+            <w:rPr>
+              <w:rFonts w:eastAsiaTheme="minorEastAsia"/>
+              <w:noProof/>
+              <w:kern w:val="2"/>
+              <w:szCs w:val="24"/>
+              <w:lang w:eastAsia="cs-CZ"/>
+              <w14:ligatures w14:val="standardContextual"/>
+            </w:rPr>
+          </w:pPr>
+          <w:hyperlink w:anchor="_Toc213416335" w:history="1">
+            <w:r>
+              <w:rPr>
+                <w:rStyle w:val="Hypertextovodkaz"/>
+                <w:noProof/>
+              </w:rPr>
+              <w:t>1.3.1</w:t>
+            </w:r>
+            <w:r>
+              <w:rPr>
+                <w:rFonts w:eastAsiaTheme="minorEastAsia"/>
+                <w:noProof/>
+                <w:kern w:val="2"/>
+                <w:szCs w:val="24"/>
+                <w:lang w:eastAsia="cs-CZ"/>
+                <w14:ligatures w14:val="standardContextual"/>
+              </w:rPr>
+              <w:tab/>
+            </w:r>
+            <w:r>
+              <w:rPr>
+                <w:rStyle w:val="Hypertextovodkaz"/>
+                <w:noProof/>
+              </w:rPr>
+              <w:t>Klasifikace nástrojů pro správu konfigurace</w:t>
+            </w:r>
+            <w:r>
+              <w:rPr>
+                <w:noProof/>
+                <w:webHidden/>
+              </w:rPr>
+              <w:tab/>
+            </w:r>
+            <w:r>
+              <w:rPr>
+                <w:noProof/>
+                <w:webHidden/>
+              </w:rPr>
+              <w:fldChar w:fldCharType="begin"/>
+            </w:r>
+            <w:r>
+              <w:rPr>
+                <w:noProof/>
+                <w:webHidden/>
+              </w:rPr>
+              <w:instrText xml:space="preserve"> PAGEREF _Toc213416335 \h </w:instrText>
+            </w:r>
+            <w:r>
+              <w:rPr>
+                <w:noProof/>
+                <w:webHidden/>
+              </w:rPr>
+            </w:r>
+            <w:r>
+              <w:rPr>
+                <w:noProof/>
+                <w:webHidden/>
+              </w:rPr>
+              <w:fldChar w:fldCharType="separate"/>
+            </w:r>
+            <w:r>
+              <w:rPr>
+                <w:noProof/>
+                <w:webHidden/>
+              </w:rPr>
+              <w:t>5</w:t>
+            </w:r>
+            <w:r>
+              <w:rPr>
+                <w:noProof/>
+                <w:webHidden/>
+              </w:rPr>
+              <w:fldChar w:fldCharType="end"/>
+            </w:r>
+          </w:hyperlink>
+        </w:p>
+        <w:p>
+          <w:pPr>
+            <w:pStyle w:val="Obsah3"/>
+            <w:rPr>
+              <w:rFonts w:eastAsiaTheme="minorEastAsia"/>
+              <w:noProof/>
+              <w:kern w:val="2"/>
+              <w:szCs w:val="24"/>
+              <w:lang w:eastAsia="cs-CZ"/>
+              <w14:ligatures w14:val="standardContextual"/>
+            </w:rPr>
+          </w:pPr>
+          <w:hyperlink w:anchor="_Toc213416336" w:history="1">
+            <w:r>
+              <w:rPr>
+                <w:rStyle w:val="Hypertextovodkaz"/>
+                <w:noProof/>
+              </w:rPr>
+              <w:t>1.3.2</w:t>
+            </w:r>
+            <w:r>
+              <w:rPr>
+                <w:rFonts w:eastAsiaTheme="minorEastAsia"/>
+                <w:noProof/>
+                <w:kern w:val="2"/>
+                <w:szCs w:val="24"/>
+                <w:lang w:eastAsia="cs-CZ"/>
+                <w14:ligatures w14:val="standardContextual"/>
+              </w:rPr>
+              <w:tab/>
+            </w:r>
+            <w:r>
+              <w:rPr>
+                <w:rStyle w:val="Hypertextovodkaz"/>
+                <w:noProof/>
+              </w:rPr>
+              <w:t>Rozlišení Configuration Management a Provisioning</w:t>
+            </w:r>
+            <w:r>
+              <w:rPr>
+                <w:noProof/>
+                <w:webHidden/>
+              </w:rPr>
+              <w:tab/>
+            </w:r>
+            <w:r>
+              <w:rPr>
+                <w:noProof/>
+                <w:webHidden/>
+              </w:rPr>
+              <w:fldChar w:fldCharType="begin"/>
+            </w:r>
+            <w:r>
+              <w:rPr>
+                <w:noProof/>
+                <w:webHidden/>
+              </w:rPr>
+              <w:instrText xml:space="preserve"> PAGEREF _Toc213416336 \h </w:instrText>
+            </w:r>
+            <w:r>
+              <w:rPr>
+                <w:noProof/>
+                <w:webHidden/>
+              </w:rPr>
+            </w:r>
+            <w:r>
+              <w:rPr>
+                <w:noProof/>
+                <w:webHidden/>
+              </w:rPr>
+              <w:fldChar w:fldCharType="separate"/>
+            </w:r>
+            <w:r>
+              <w:rPr>
+                <w:noProof/>
+                <w:webHidden/>
+              </w:rPr>
+              <w:t>6</w:t>
+            </w:r>
+            <w:r>
+              <w:rPr>
+                <w:noProof/>
+                <w:webHidden/>
+              </w:rPr>
+              <w:fldChar w:fldCharType="end"/>
+            </w:r>
+          </w:hyperlink>
+        </w:p>
+        <w:p>
+          <w:pPr>
+            <w:pStyle w:val="Obsah3"/>
+            <w:rPr>
+              <w:rFonts w:eastAsiaTheme="minorEastAsia"/>
+              <w:noProof/>
+              <w:kern w:val="2"/>
+              <w:szCs w:val="24"/>
+              <w:lang w:eastAsia="cs-CZ"/>
+              <w14:ligatures w14:val="standardContextual"/>
+            </w:rPr>
+          </w:pPr>
+          <w:hyperlink w:anchor="_Toc213416337" w:history="1">
+            <w:r>
+              <w:rPr>
+                <w:rStyle w:val="Hypertextovodkaz"/>
+                <w:noProof/>
+              </w:rPr>
+              <w:t>1.3.3</w:t>
+            </w:r>
+            <w:r>
+              <w:rPr>
+                <w:rFonts w:eastAsiaTheme="minorEastAsia"/>
+                <w:noProof/>
+                <w:kern w:val="2"/>
+                <w:szCs w:val="24"/>
+                <w:lang w:eastAsia="cs-CZ"/>
+                <w14:ligatures w14:val="standardContextual"/>
+              </w:rPr>
+              <w:tab/>
+            </w:r>
+            <w:r>
+              <w:rPr>
+                <w:rStyle w:val="Hypertextovodkaz"/>
+                <w:noProof/>
+              </w:rPr>
+              <w:t>Důvody volby nástroje (Pozice Ansiblu)</w:t>
+            </w:r>
+            <w:r>
+              <w:rPr>
+                <w:noProof/>
+                <w:webHidden/>
+              </w:rPr>
+              <w:tab/>
+            </w:r>
+            <w:r>
+              <w:rPr>
+                <w:noProof/>
+                <w:webHidden/>
+              </w:rPr>
+              <w:fldChar w:fldCharType="begin"/>
+            </w:r>
+            <w:r>
+              <w:rPr>
+                <w:noProof/>
+                <w:webHidden/>
+              </w:rPr>
+              <w:instrText xml:space="preserve"> PAGEREF _Toc213416337 \h </w:instrText>
+            </w:r>
+            <w:r>
+              <w:rPr>
+                <w:noProof/>
+                <w:webHidden/>
+              </w:rPr>
+            </w:r>
+            <w:r>
+              <w:rPr>
+                <w:noProof/>
+                <w:webHidden/>
+              </w:rPr>
+              <w:fldChar w:fldCharType="separate"/>
+            </w:r>
+            <w:r>
+              <w:rPr>
+                <w:noProof/>
+                <w:webHidden/>
+              </w:rPr>
+              <w:t>6</w:t>
+            </w:r>
+            <w:r>
+              <w:rPr>
+                <w:noProof/>
+                <w:webHidden/>
+              </w:rPr>
+              <w:fldChar w:fldCharType="end"/>
+            </w:r>
+          </w:hyperlink>
+        </w:p>
+        <w:p>
+          <w:pPr>
+            <w:pStyle w:val="Obsah2"/>
+            <w:rPr>
+              <w:rFonts w:eastAsiaTheme="minorEastAsia"/>
+              <w:noProof/>
+              <w:kern w:val="2"/>
+              <w:szCs w:val="24"/>
+              <w:lang w:eastAsia="cs-CZ"/>
+              <w14:ligatures w14:val="standardContextual"/>
+            </w:rPr>
+          </w:pPr>
+          <w:hyperlink w:anchor="_Toc213416338" w:history="1">
+            <w:r>
+              <w:rPr>
+                <w:rStyle w:val="Hypertextovodkaz"/>
+                <w:noProof/>
+              </w:rPr>
+              <w:t>1.4</w:t>
+            </w:r>
+            <w:r>
+              <w:rPr>
+                <w:rFonts w:eastAsiaTheme="minorEastAsia"/>
+                <w:noProof/>
+                <w:kern w:val="2"/>
+                <w:szCs w:val="24"/>
+                <w:lang w:eastAsia="cs-CZ"/>
+                <w14:ligatures w14:val="standardContextual"/>
+              </w:rPr>
+              <w:tab/>
+            </w:r>
+            <w:r>
+              <w:rPr>
+                <w:rStyle w:val="Hypertextovodkaz"/>
+                <w:noProof/>
+              </w:rPr>
+              <w:t>Monitorování a vizualizace jako cíl automatizace</w:t>
+            </w:r>
+            <w:r>
+              <w:rPr>
+                <w:noProof/>
+                <w:webHidden/>
+              </w:rPr>
+              <w:tab/>
+            </w:r>
+            <w:r>
+              <w:rPr>
+                <w:noProof/>
+                <w:webHidden/>
+              </w:rPr>
+              <w:fldChar w:fldCharType="begin"/>
+            </w:r>
+            <w:r>
+              <w:rPr>
+                <w:noProof/>
+                <w:webHidden/>
+              </w:rPr>
+              <w:instrText xml:space="preserve"> PAGEREF _Toc213416338 \h </w:instrText>
+            </w:r>
+            <w:r>
+              <w:rPr>
+                <w:noProof/>
+                <w:webHidden/>
+              </w:rPr>
+            </w:r>
+            <w:r>
+              <w:rPr>
+                <w:noProof/>
+                <w:webHidden/>
+              </w:rPr>
+              <w:fldChar w:fldCharType="separate"/>
+            </w:r>
+            <w:r>
+              <w:rPr>
+                <w:noProof/>
+                <w:webHidden/>
+              </w:rPr>
+              <w:t>7</w:t>
+            </w:r>
+            <w:r>
+              <w:rPr>
+                <w:noProof/>
+                <w:webHidden/>
+              </w:rPr>
+              <w:fldChar w:fldCharType="end"/>
+            </w:r>
+          </w:hyperlink>
+        </w:p>
+        <w:p>
+          <w:pPr>
+            <w:pStyle w:val="Obsah3"/>
+            <w:rPr>
+              <w:rFonts w:eastAsiaTheme="minorEastAsia"/>
+              <w:noProof/>
+              <w:kern w:val="2"/>
+              <w:szCs w:val="24"/>
+              <w:lang w:eastAsia="cs-CZ"/>
+              <w14:ligatures w14:val="standardContextual"/>
+            </w:rPr>
+          </w:pPr>
+          <w:hyperlink w:anchor="_Toc213416339" w:history="1">
+            <w:r>
+              <w:rPr>
+                <w:rStyle w:val="Hypertextovodkaz"/>
+                <w:noProof/>
+              </w:rPr>
+              <w:t>1.4.1</w:t>
+            </w:r>
+            <w:r>
+              <w:rPr>
+                <w:rFonts w:eastAsiaTheme="minorEastAsia"/>
+                <w:noProof/>
+                <w:kern w:val="2"/>
+                <w:szCs w:val="24"/>
+                <w:lang w:eastAsia="cs-CZ"/>
+                <w14:ligatures w14:val="standardContextual"/>
+              </w:rPr>
+              <w:tab/>
+            </w:r>
+            <w:r>
+              <w:rPr>
+                <w:rStyle w:val="Hypertextovodkaz"/>
+                <w:noProof/>
+              </w:rPr>
+              <w:t>Role monitorování v automatizovaném prostředí</w:t>
+            </w:r>
+            <w:r>
+              <w:rPr>
+                <w:noProof/>
+                <w:webHidden/>
+              </w:rPr>
+              <w:tab/>
+            </w:r>
+            <w:r>
+              <w:rPr>
+                <w:noProof/>
+                <w:webHidden/>
+              </w:rPr>
+              <w:fldChar w:fldCharType="begin"/>
+            </w:r>
+            <w:r>
+              <w:rPr>
+                <w:noProof/>
+                <w:webHidden/>
+              </w:rPr>
+              <w:instrText xml:space="preserve"> PAGEREF _Toc213416339 \h </w:instrText>
+            </w:r>
+            <w:r>
+              <w:rPr>
+                <w:noProof/>
+                <w:webHidden/>
+              </w:rPr>
+            </w:r>
+            <w:r>
+              <w:rPr>
+                <w:noProof/>
+                <w:webHidden/>
+              </w:rPr>
+              <w:fldChar w:fldCharType="separate"/>
+            </w:r>
+            <w:r>
+              <w:rPr>
+                <w:noProof/>
+                <w:webHidden/>
+              </w:rPr>
+              <w:t>7</w:t>
+            </w:r>
+            <w:r>
+              <w:rPr>
+                <w:noProof/>
+                <w:webHidden/>
+              </w:rPr>
+              <w:fldChar w:fldCharType="end"/>
+            </w:r>
+          </w:hyperlink>
+        </w:p>
+        <w:p>
+          <w:pPr>
+            <w:pStyle w:val="Obsah3"/>
+            <w:rPr>
+              <w:rFonts w:eastAsiaTheme="minorEastAsia"/>
+              <w:noProof/>
+              <w:kern w:val="2"/>
+              <w:szCs w:val="24"/>
+              <w:lang w:eastAsia="cs-CZ"/>
+              <w14:ligatures w14:val="standardContextual"/>
+            </w:rPr>
+          </w:pPr>
+          <w:hyperlink w:anchor="_Toc213416340" w:history="1">
+            <w:r>
+              <w:rPr>
+                <w:rStyle w:val="Hypertextovodkaz"/>
+                <w:noProof/>
+              </w:rPr>
+              <w:t>1.4.2</w:t>
+            </w:r>
+            <w:r>
+              <w:rPr>
+                <w:rFonts w:eastAsiaTheme="minorEastAsia"/>
+                <w:noProof/>
+                <w:kern w:val="2"/>
+                <w:szCs w:val="24"/>
+                <w:lang w:eastAsia="cs-CZ"/>
+                <w14:ligatures w14:val="standardContextual"/>
+              </w:rPr>
+              <w:tab/>
+            </w:r>
+            <w:r>
+              <w:rPr>
+                <w:rStyle w:val="Hypertextovodkaz"/>
+                <w:noProof/>
+              </w:rPr>
+              <w:t>Zabbix jako nástroj pro sběr dat</w:t>
+            </w:r>
+            <w:r>
+              <w:rPr>
+                <w:noProof/>
+                <w:webHidden/>
+              </w:rPr>
+              <w:tab/>
+            </w:r>
+            <w:r>
+              <w:rPr>
+                <w:noProof/>
+                <w:webHidden/>
+              </w:rPr>
+              <w:fldChar w:fldCharType="begin"/>
+            </w:r>
+            <w:r>
+              <w:rPr>
+                <w:noProof/>
+                <w:webHidden/>
+              </w:rPr>
+              <w:instrText xml:space="preserve"> PAGEREF _Toc213416340 \h </w:instrText>
+            </w:r>
+            <w:r>
+              <w:rPr>
+                <w:noProof/>
+                <w:webHidden/>
+              </w:rPr>
+            </w:r>
+            <w:r>
+              <w:rPr>
+                <w:noProof/>
+                <w:webHidden/>
+              </w:rPr>
+              <w:fldChar w:fldCharType="separate"/>
+            </w:r>
+            <w:r>
+              <w:rPr>
+                <w:noProof/>
+                <w:webHidden/>
+              </w:rPr>
+              <w:t>7</w:t>
+            </w:r>
+            <w:r>
+              <w:rPr>
+                <w:noProof/>
+                <w:webHidden/>
+              </w:rPr>
+              <w:fldChar w:fldCharType="end"/>
+            </w:r>
+          </w:hyperlink>
+        </w:p>
+        <w:p>
+          <w:pPr>
+            <w:pStyle w:val="Obsah3"/>
+            <w:rPr>
+              <w:rFonts w:eastAsiaTheme="minorEastAsia"/>
+              <w:noProof/>
+              <w:kern w:val="2"/>
+              <w:szCs w:val="24"/>
+              <w:lang w:eastAsia="cs-CZ"/>
+              <w14:ligatures w14:val="standardContextual"/>
+            </w:rPr>
+          </w:pPr>
+          <w:hyperlink w:anchor="_Toc213416341" w:history="1">
+            <w:r>
+              <w:rPr>
+                <w:rStyle w:val="Hypertextovodkaz"/>
+                <w:noProof/>
+              </w:rPr>
+              <w:t>1.4.3</w:t>
+            </w:r>
+            <w:r>
+              <w:rPr>
+                <w:rFonts w:eastAsiaTheme="minorEastAsia"/>
+                <w:noProof/>
+                <w:kern w:val="2"/>
+                <w:szCs w:val="24"/>
+                <w:lang w:eastAsia="cs-CZ"/>
+                <w14:ligatures w14:val="standardContextual"/>
+              </w:rPr>
+              <w:tab/>
+            </w:r>
+            <w:r>
+              <w:rPr>
+                <w:rStyle w:val="Hypertextovodkaz"/>
+                <w:noProof/>
+              </w:rPr>
+              <w:t>Grafana jako nástroj pro vizualizaci</w:t>
+            </w:r>
+            <w:r>
+              <w:rPr>
+                <w:noProof/>
+                <w:webHidden/>
+              </w:rPr>
+              <w:tab/>
+            </w:r>
+            <w:r>
+              <w:rPr>
+                <w:noProof/>
+                <w:webHidden/>
+              </w:rPr>
+              <w:fldChar w:fldCharType="begin"/>
+            </w:r>
+            <w:r>
+              <w:rPr>
+                <w:noProof/>
+                <w:webHidden/>
+              </w:rPr>
+              <w:instrText xml:space="preserve"> PAGEREF _Toc213416341 \h </w:instrText>
+            </w:r>
+            <w:r>
+              <w:rPr>
+                <w:noProof/>
+                <w:webHidden/>
+              </w:rPr>
+            </w:r>
+            <w:r>
+              <w:rPr>
+                <w:noProof/>
+                <w:webHidden/>
+              </w:rPr>
+              <w:fldChar w:fldCharType="separate"/>
+            </w:r>
+            <w:r>
+              <w:rPr>
+                <w:noProof/>
+                <w:webHidden/>
+              </w:rPr>
+              <w:t>7</w:t>
+            </w:r>
+            <w:r>
+              <w:rPr>
+                <w:noProof/>
+                <w:webHidden/>
+              </w:rPr>
+              <w:fldChar w:fldCharType="end"/>
+            </w:r>
+          </w:hyperlink>
+        </w:p>
+        <w:p>
+          <w:pPr>
+            <w:pStyle w:val="Obsah3"/>
+            <w:rPr>
+              <w:rFonts w:eastAsiaTheme="minorEastAsia"/>
+              <w:noProof/>
+              <w:kern w:val="2"/>
+              <w:szCs w:val="24"/>
+              <w:lang w:eastAsia="cs-CZ"/>
+              <w14:ligatures w14:val="standardContextual"/>
+            </w:rPr>
+          </w:pPr>
+          <w:hyperlink w:anchor="_Toc213416342" w:history="1">
+            <w:r>
+              <w:rPr>
+                <w:rStyle w:val="Hypertextovodkaz"/>
+                <w:noProof/>
+              </w:rPr>
+              <w:t>1.4.4</w:t>
+            </w:r>
+            <w:r>
+              <w:rPr>
+                <w:rFonts w:eastAsiaTheme="minorEastAsia"/>
+                <w:noProof/>
+                <w:kern w:val="2"/>
+                <w:szCs w:val="24"/>
+                <w:lang w:eastAsia="cs-CZ"/>
+                <w14:ligatures w14:val="standardContextual"/>
+              </w:rPr>
+              <w:tab/>
+            </w:r>
+            <w:r>
+              <w:rPr>
+                <w:rStyle w:val="Hypertextovodkaz"/>
+                <w:noProof/>
+              </w:rPr>
+              <w:t>Propojení monitorování a automatizace</w:t>
+            </w:r>
+            <w:r>
+              <w:rPr>
+                <w:noProof/>
+                <w:webHidden/>
+              </w:rPr>
+              <w:tab/>
+            </w:r>
+            <w:r>
+              <w:rPr>
+                <w:noProof/>
+                <w:webHidden/>
+              </w:rPr>
+              <w:fldChar w:fldCharType="begin"/>
+            </w:r>
+            <w:r>
+              <w:rPr>
+                <w:noProof/>
+                <w:webHidden/>
+              </w:rPr>
+              <w:instrText xml:space="preserve"> PAGEREF _Toc213416342 \h </w:instrText>
+            </w:r>
+            <w:r>
+              <w:rPr>
+                <w:noProof/>
+                <w:webHidden/>
+              </w:rPr>
+            </w:r>
+            <w:r>
+              <w:rPr>
+                <w:noProof/>
+                <w:webHidden/>
+              </w:rPr>
+              <w:fldChar w:fldCharType="separate"/>
+            </w:r>
+            <w:r>
+              <w:rPr>
+                <w:noProof/>
+                <w:webHidden/>
+              </w:rPr>
+              <w:t>8</w:t>
             </w:r>
             <w:r>
               <w:rPr>
@@ -2256,7 +3165,7 @@
               <w14:ligatures w14:val="standardContextual"/>
             </w:rPr>
           </w:pPr>
-          <w:hyperlink w:anchor="_Toc212202078" w:history="1">
+          <w:hyperlink w:anchor="_Toc213416343" w:history="1">
             <w:r>
               <w:rPr>
                 <w:rStyle w:val="Hypertextovodkaz"/>
@@ -2280,7 +3189,7 @@
                 <w:rStyle w:val="Hypertextovodkaz"/>
                 <w:noProof/>
               </w:rPr>
-              <w:t>Teorie monitoringu</w:t>
+              <w:t>Detailní analýza nástroje Ansible</w:t>
             </w:r>
             <w:r>
               <w:rPr>
@@ -2301,7 +3210,7 @@
                 <w:noProof/>
                 <w:webHidden/>
               </w:rPr>
-              <w:instrText xml:space="preserve"> PAGEREF _Toc212202078 \h </w:instrText>
+              <w:instrText xml:space="preserve"> PAGEREF _Toc213416343 \h </w:instrText>
             </w:r>
             <w:r>
               <w:rPr>
@@ -2321,7 +3230,7 @@
                 <w:noProof/>
                 <w:webHidden/>
               </w:rPr>
-              <w:t>5</w:t>
+              <w:t>9</w:t>
             </w:r>
             <w:r>
               <w:rPr>
@@ -2344,13 +3253,13 @@
               <w14:ligatures w14:val="standardContextual"/>
             </w:rPr>
           </w:pPr>
-          <w:hyperlink w:anchor="_Toc212202079" w:history="1">
+          <w:hyperlink w:anchor="_Toc213416344" w:history="1">
             <w:r>
               <w:rPr>
                 <w:rStyle w:val="Hypertextovodkaz"/>
                 <w:noProof/>
               </w:rPr>
-              <w:t>1.1</w:t>
+              <w:t>2.1</w:t>
             </w:r>
             <w:r>
               <w:rPr>
@@ -2368,7 +3277,7 @@
                 <w:rStyle w:val="Hypertextovodkaz"/>
                 <w:noProof/>
               </w:rPr>
-              <w:t>Použité nástroje</w:t>
+              <w:t>Architektura Ansible</w:t>
             </w:r>
             <w:r>
               <w:rPr>
@@ -2389,7 +3298,7 @@
                 <w:noProof/>
                 <w:webHidden/>
               </w:rPr>
-              <w:instrText xml:space="preserve"> PAGEREF _Toc212202079 \h </w:instrText>
+              <w:instrText xml:space="preserve"> PAGEREF _Toc213416344 \h </w:instrText>
             </w:r>
             <w:r>
               <w:rPr>
@@ -2409,7 +3318,7 @@
                 <w:noProof/>
                 <w:webHidden/>
               </w:rPr>
-              <w:t>5</w:t>
+              <w:t>9</w:t>
             </w:r>
             <w:r>
               <w:rPr>
@@ -2422,7 +3331,7 @@
         </w:p>
         <w:p>
           <w:pPr>
-            <w:pStyle w:val="Obsah3"/>
+            <w:pStyle w:val="Obsah1"/>
             <w:rPr>
               <w:rFonts w:eastAsiaTheme="minorEastAsia"/>
               <w:noProof/>
@@ -2432,41 +3341,23 @@
               <w14:ligatures w14:val="standardContextual"/>
             </w:rPr>
           </w:pPr>
-          <w:hyperlink w:anchor="_Toc212202080" w:history="1">
+          <w:hyperlink w:anchor="_Toc213416345" w:history="1">
             <w:r>
               <w:rPr>
                 <w:rStyle w:val="Hypertextovodkaz"/>
                 <w:noProof/>
               </w:rPr>
-              <w:t>2.1.1</w:t>
-            </w:r>
-            <w:r>
-              <w:rPr>
-                <w:rFonts w:eastAsiaTheme="minorEastAsia"/>
-                <w:noProof/>
-                <w:kern w:val="2"/>
-                <w:szCs w:val="24"/>
-                <w:lang w:eastAsia="cs-CZ"/>
-                <w14:ligatures w14:val="standardContextual"/>
+              <w:t>Závěr</w:t>
+            </w:r>
+            <w:r>
+              <w:rPr>
+                <w:noProof/>
+                <w:webHidden/>
               </w:rPr>
               <w:tab/>
             </w:r>
             <w:r>
               <w:rPr>
-                <w:rStyle w:val="Hypertextovodkaz"/>
-                <w:noProof/>
-              </w:rPr>
-              <w:t>VirtualBox</w:t>
-            </w:r>
-            <w:r>
-              <w:rPr>
-                <w:noProof/>
-                <w:webHidden/>
-              </w:rPr>
-              <w:tab/>
-            </w:r>
-            <w:r>
-              <w:rPr>
                 <w:noProof/>
                 <w:webHidden/>
               </w:rPr>
@@ -2477,7 +3368,7 @@
                 <w:noProof/>
                 <w:webHidden/>
               </w:rPr>
-              <w:instrText xml:space="preserve"> PAGEREF _Toc212202080 \h </w:instrText>
+              <w:instrText xml:space="preserve"> PAGEREF _Toc213416345 \h </w:instrText>
             </w:r>
             <w:r>
               <w:rPr>
@@ -2497,7 +3388,7 @@
                 <w:noProof/>
                 <w:webHidden/>
               </w:rPr>
-              <w:t>5</w:t>
+              <w:t>10</w:t>
             </w:r>
             <w:r>
               <w:rPr>
@@ -2510,7 +3401,7 @@
         </w:p>
         <w:p>
           <w:pPr>
-            <w:pStyle w:val="Obsah3"/>
+            <w:pStyle w:val="Obsah1"/>
             <w:rPr>
               <w:rFonts w:eastAsiaTheme="minorEastAsia"/>
               <w:noProof/>
@@ -2520,41 +3411,23 @@
               <w14:ligatures w14:val="standardContextual"/>
             </w:rPr>
           </w:pPr>
-          <w:hyperlink w:anchor="_Toc212202081" w:history="1">
+          <w:hyperlink w:anchor="_Toc213416346" w:history="1">
             <w:r>
               <w:rPr>
                 <w:rStyle w:val="Hypertextovodkaz"/>
                 <w:noProof/>
               </w:rPr>
-              <w:t>2.1.2</w:t>
-            </w:r>
-            <w:r>
-              <w:rPr>
-                <w:rFonts w:eastAsiaTheme="minorEastAsia"/>
-                <w:noProof/>
-                <w:kern w:val="2"/>
-                <w:szCs w:val="24"/>
-                <w:lang w:eastAsia="cs-CZ"/>
-                <w14:ligatures w14:val="standardContextual"/>
+              <w:t>Seznam zkratek a odborných výrazů</w:t>
+            </w:r>
+            <w:r>
+              <w:rPr>
+                <w:noProof/>
+                <w:webHidden/>
               </w:rPr>
               <w:tab/>
             </w:r>
             <w:r>
               <w:rPr>
-                <w:rStyle w:val="Hypertextovodkaz"/>
-                <w:noProof/>
-              </w:rPr>
-              <w:t>Vagrant</w:t>
-            </w:r>
-            <w:r>
-              <w:rPr>
-                <w:noProof/>
-                <w:webHidden/>
-              </w:rPr>
-              <w:tab/>
-            </w:r>
-            <w:r>
-              <w:rPr>
                 <w:noProof/>
                 <w:webHidden/>
               </w:rPr>
@@ -2565,7 +3438,7 @@
                 <w:noProof/>
                 <w:webHidden/>
               </w:rPr>
-              <w:instrText xml:space="preserve"> PAGEREF _Toc212202081 \h </w:instrText>
+              <w:instrText xml:space="preserve"> PAGEREF _Toc213416346 \h </w:instrText>
             </w:r>
             <w:r>
               <w:rPr>
@@ -2585,7 +3458,7 @@
                 <w:noProof/>
                 <w:webHidden/>
               </w:rPr>
-              <w:t>5</w:t>
+              <w:t>11</w:t>
             </w:r>
             <w:r>
               <w:rPr>
@@ -2598,7 +3471,7 @@
         </w:p>
         <w:p>
           <w:pPr>
-            <w:pStyle w:val="Obsah3"/>
+            <w:pStyle w:val="Obsah1"/>
             <w:rPr>
               <w:rFonts w:eastAsiaTheme="minorEastAsia"/>
               <w:noProof/>
@@ -2608,31 +3481,83 @@
               <w14:ligatures w14:val="standardContextual"/>
             </w:rPr>
           </w:pPr>
-          <w:hyperlink w:anchor="_Toc212202082" w:history="1">
+          <w:hyperlink w:anchor="_Toc213416347" w:history="1">
             <w:r>
               <w:rPr>
                 <w:rStyle w:val="Hypertextovodkaz"/>
                 <w:noProof/>
               </w:rPr>
-              <w:t>2.1.3</w:t>
-            </w:r>
-            <w:r>
-              <w:rPr>
-                <w:rFonts w:eastAsiaTheme="minorEastAsia"/>
-                <w:noProof/>
-                <w:kern w:val="2"/>
-                <w:szCs w:val="24"/>
-                <w:lang w:eastAsia="cs-CZ"/>
-                <w14:ligatures w14:val="standardContextual"/>
+              <w:t>Seznam obrázků</w:t>
+            </w:r>
+            <w:r>
+              <w:rPr>
+                <w:noProof/>
+                <w:webHidden/>
               </w:rPr>
               <w:tab/>
             </w:r>
             <w:r>
               <w:rPr>
+                <w:noProof/>
+                <w:webHidden/>
+              </w:rPr>
+              <w:fldChar w:fldCharType="begin"/>
+            </w:r>
+            <w:r>
+              <w:rPr>
+                <w:noProof/>
+                <w:webHidden/>
+              </w:rPr>
+              <w:instrText xml:space="preserve"> PAGEREF _Toc213416347 \h </w:instrText>
+            </w:r>
+            <w:r>
+              <w:rPr>
+                <w:noProof/>
+                <w:webHidden/>
+              </w:rPr>
+            </w:r>
+            <w:r>
+              <w:rPr>
+                <w:noProof/>
+                <w:webHidden/>
+              </w:rPr>
+              <w:fldChar w:fldCharType="separate"/>
+            </w:r>
+            <w:r>
+              <w:rPr>
+                <w:noProof/>
+                <w:webHidden/>
+              </w:rPr>
+              <w:t>14</w:t>
+            </w:r>
+            <w:r>
+              <w:rPr>
+                <w:noProof/>
+                <w:webHidden/>
+              </w:rPr>
+              <w:fldChar w:fldCharType="end"/>
+            </w:r>
+          </w:hyperlink>
+        </w:p>
+        <w:p>
+          <w:pPr>
+            <w:pStyle w:val="Obsah1"/>
+            <w:rPr>
+              <w:rFonts w:eastAsiaTheme="minorEastAsia"/>
+              <w:noProof/>
+              <w:kern w:val="2"/>
+              <w:szCs w:val="24"/>
+              <w:lang w:eastAsia="cs-CZ"/>
+              <w14:ligatures w14:val="standardContextual"/>
+            </w:rPr>
+          </w:pPr>
+          <w:hyperlink w:anchor="_Toc213416348" w:history="1">
+            <w:r>
+              <w:rPr>
                 <w:rStyle w:val="Hypertextovodkaz"/>
                 <w:noProof/>
               </w:rPr>
-              <w:t>Zabbix</w:t>
+              <w:t>Použité zdroje</w:t>
             </w:r>
             <w:r>
               <w:rPr>
@@ -2653,7 +3578,7 @@
                 <w:noProof/>
                 <w:webHidden/>
               </w:rPr>
-              <w:instrText xml:space="preserve"> PAGEREF _Toc212202082 \h </w:instrText>
+              <w:instrText xml:space="preserve"> PAGEREF _Toc213416348 \h </w:instrText>
             </w:r>
             <w:r>
               <w:rPr>
@@ -2673,7 +3598,7 @@
                 <w:noProof/>
                 <w:webHidden/>
               </w:rPr>
-              <w:t>5</w:t>
+              <w:t>15</w:t>
             </w:r>
             <w:r>
               <w:rPr>
@@ -2699,13 +3624,13 @@
               <w14:ligatures w14:val="standardContextual"/>
             </w:rPr>
           </w:pPr>
-          <w:hyperlink w:anchor="_Toc212202083" w:history="1">
+          <w:hyperlink w:anchor="_Toc213416349" w:history="1">
             <w:r>
               <w:rPr>
                 <w:rStyle w:val="Hypertextovodkaz"/>
                 <w:noProof/>
               </w:rPr>
-              <w:t>3</w:t>
+              <w:t>A.</w:t>
             </w:r>
             <w:r>
               <w:rPr>
@@ -2723,7 +3648,7 @@
                 <w:rStyle w:val="Hypertextovodkaz"/>
                 <w:noProof/>
               </w:rPr>
-              <w:t>Druhá kapitola</w:t>
+              <w:t>Seznam přiložených souborů</w:t>
             </w:r>
             <w:r>
               <w:rPr>
@@ -2744,7 +3669,7 @@
                 <w:noProof/>
                 <w:webHidden/>
               </w:rPr>
-              <w:instrText xml:space="preserve"> PAGEREF _Toc212202083 \h </w:instrText>
+              <w:instrText xml:space="preserve"> PAGEREF _Toc213416349 \h </w:instrText>
             </w:r>
             <w:r>
               <w:rPr>
@@ -2764,287 +3689,7 @@
                 <w:noProof/>
                 <w:webHidden/>
               </w:rPr>
-              <w:t>6</w:t>
-            </w:r>
-            <w:r>
-              <w:rPr>
-                <w:noProof/>
-                <w:webHidden/>
-              </w:rPr>
-              <w:fldChar w:fldCharType="end"/>
-            </w:r>
-          </w:hyperlink>
-        </w:p>
-        <w:p>
-          <w:pPr>
-            <w:pStyle w:val="Obsah1"/>
-            <w:rPr>
-              <w:rFonts w:eastAsiaTheme="minorEastAsia"/>
-              <w:noProof/>
-              <w:kern w:val="2"/>
-              <w:szCs w:val="24"/>
-              <w:lang w:eastAsia="cs-CZ"/>
-              <w14:ligatures w14:val="standardContextual"/>
-            </w:rPr>
-          </w:pPr>
-          <w:hyperlink w:anchor="_Toc212202084" w:history="1">
-            <w:r>
-              <w:rPr>
-                <w:rStyle w:val="Hypertextovodkaz"/>
-                <w:noProof/>
-              </w:rPr>
-              <w:t>Závěr</w:t>
-            </w:r>
-            <w:r>
-              <w:rPr>
-                <w:noProof/>
-                <w:webHidden/>
-              </w:rPr>
-              <w:tab/>
-            </w:r>
-            <w:r>
-              <w:rPr>
-                <w:noProof/>
-                <w:webHidden/>
-              </w:rPr>
-              <w:fldChar w:fldCharType="begin"/>
-            </w:r>
-            <w:r>
-              <w:rPr>
-                <w:noProof/>
-                <w:webHidden/>
-              </w:rPr>
-              <w:instrText xml:space="preserve"> PAGEREF _Toc212202084 \h </w:instrText>
-            </w:r>
-            <w:r>
-              <w:rPr>
-                <w:noProof/>
-                <w:webHidden/>
-              </w:rPr>
-            </w:r>
-            <w:r>
-              <w:rPr>
-                <w:noProof/>
-                <w:webHidden/>
-              </w:rPr>
-              <w:fldChar w:fldCharType="separate"/>
-            </w:r>
-            <w:r>
-              <w:rPr>
-                <w:noProof/>
-                <w:webHidden/>
-              </w:rPr>
-              <w:t>7</w:t>
-            </w:r>
-            <w:r>
-              <w:rPr>
-                <w:noProof/>
-                <w:webHidden/>
-              </w:rPr>
-              <w:fldChar w:fldCharType="end"/>
-            </w:r>
-          </w:hyperlink>
-        </w:p>
-        <w:p>
-          <w:pPr>
-            <w:pStyle w:val="Obsah1"/>
-            <w:rPr>
-              <w:rFonts w:eastAsiaTheme="minorEastAsia"/>
-              <w:noProof/>
-              <w:kern w:val="2"/>
-              <w:szCs w:val="24"/>
-              <w:lang w:eastAsia="cs-CZ"/>
-              <w14:ligatures w14:val="standardContextual"/>
-            </w:rPr>
-          </w:pPr>
-          <w:hyperlink w:anchor="_Toc212202085" w:history="1">
-            <w:r>
-              <w:rPr>
-                <w:rStyle w:val="Hypertextovodkaz"/>
-                <w:noProof/>
-              </w:rPr>
-              <w:t>Seznam zkratek a odborných výrazů</w:t>
-            </w:r>
-            <w:r>
-              <w:rPr>
-                <w:noProof/>
-                <w:webHidden/>
-              </w:rPr>
-              <w:tab/>
-            </w:r>
-            <w:r>
-              <w:rPr>
-                <w:noProof/>
-                <w:webHidden/>
-              </w:rPr>
-              <w:fldChar w:fldCharType="begin"/>
-            </w:r>
-            <w:r>
-              <w:rPr>
-                <w:noProof/>
-                <w:webHidden/>
-              </w:rPr>
-              <w:instrText xml:space="preserve"> PAGEREF _Toc212202085 \h </w:instrText>
-            </w:r>
-            <w:r>
-              <w:rPr>
-                <w:noProof/>
-                <w:webHidden/>
-              </w:rPr>
-            </w:r>
-            <w:r>
-              <w:rPr>
-                <w:noProof/>
-                <w:webHidden/>
-              </w:rPr>
-              <w:fldChar w:fldCharType="separate"/>
-            </w:r>
-            <w:r>
-              <w:rPr>
-                <w:noProof/>
-                <w:webHidden/>
-              </w:rPr>
-              <w:t>8</w:t>
-            </w:r>
-            <w:r>
-              <w:rPr>
-                <w:noProof/>
-                <w:webHidden/>
-              </w:rPr>
-              <w:fldChar w:fldCharType="end"/>
-            </w:r>
-          </w:hyperlink>
-        </w:p>
-        <w:p>
-          <w:pPr>
-            <w:pStyle w:val="Obsah1"/>
-            <w:rPr>
-              <w:rFonts w:eastAsiaTheme="minorEastAsia"/>
-              <w:noProof/>
-              <w:kern w:val="2"/>
-              <w:szCs w:val="24"/>
-              <w:lang w:eastAsia="cs-CZ"/>
-              <w14:ligatures w14:val="standardContextual"/>
-            </w:rPr>
-          </w:pPr>
-          <w:hyperlink w:anchor="_Toc212202086" w:history="1">
-            <w:r>
-              <w:rPr>
-                <w:rStyle w:val="Hypertextovodkaz"/>
-                <w:noProof/>
-              </w:rPr>
-              <w:t>Seznam obrázků</w:t>
-            </w:r>
-            <w:r>
-              <w:rPr>
-                <w:noProof/>
-                <w:webHidden/>
-              </w:rPr>
-              <w:tab/>
-            </w:r>
-            <w:r>
-              <w:rPr>
-                <w:noProof/>
-                <w:webHidden/>
-              </w:rPr>
-              <w:fldChar w:fldCharType="begin"/>
-            </w:r>
-            <w:r>
-              <w:rPr>
-                <w:noProof/>
-                <w:webHidden/>
-              </w:rPr>
-              <w:instrText xml:space="preserve"> PAGEREF _Toc212202086 \h </w:instrText>
-            </w:r>
-            <w:r>
-              <w:rPr>
-                <w:noProof/>
-                <w:webHidden/>
-              </w:rPr>
-            </w:r>
-            <w:r>
-              <w:rPr>
-                <w:noProof/>
-                <w:webHidden/>
-              </w:rPr>
-              <w:fldChar w:fldCharType="separate"/>
-            </w:r>
-            <w:r>
-              <w:rPr>
-                <w:noProof/>
-                <w:webHidden/>
-              </w:rPr>
-              <w:t>9</w:t>
-            </w:r>
-            <w:r>
-              <w:rPr>
-                <w:noProof/>
-                <w:webHidden/>
-              </w:rPr>
-              <w:fldChar w:fldCharType="end"/>
-            </w:r>
-          </w:hyperlink>
-        </w:p>
-        <w:p>
-          <w:pPr>
-            <w:pStyle w:val="Obsah1"/>
-            <w:rPr>
-              <w:rFonts w:eastAsiaTheme="minorEastAsia"/>
-              <w:noProof/>
-              <w:kern w:val="2"/>
-              <w:szCs w:val="24"/>
-              <w:lang w:eastAsia="cs-CZ"/>
-              <w14:ligatures w14:val="standardContextual"/>
-            </w:rPr>
-          </w:pPr>
-          <w:hyperlink w:anchor="_Toc212202087" w:history="1">
-            <w:r>
-              <w:rPr>
-                <w:rStyle w:val="Hypertextovodkaz"/>
-                <w:noProof/>
-              </w:rPr>
-              <w:t>Použité zdroje</w:t>
-            </w:r>
-            <w:r>
-              <w:rPr>
-                <w:noProof/>
-                <w:webHidden/>
-              </w:rPr>
-              <w:tab/>
-            </w:r>
-            <w:r>
-              <w:rPr>
-                <w:noProof/>
-                <w:webHidden/>
-              </w:rPr>
-              <w:fldChar w:fldCharType="begin"/>
-            </w:r>
-            <w:r>
-              <w:rPr>
-                <w:noProof/>
-                <w:webHidden/>
-              </w:rPr>
-              <w:instrText xml:space="preserve"> PAGEREF _Toc212202087 \h </w:instrText>
-            </w:r>
-            <w:r>
-              <w:rPr>
-                <w:noProof/>
-                <w:webHidden/>
-              </w:rPr>
-            </w:r>
-            <w:r>
-              <w:rPr>
-                <w:noProof/>
-                <w:webHidden/>
-              </w:rPr>
-              <w:fldChar w:fldCharType="separate"/>
-            </w:r>
-            <w:r>
-              <w:rPr>
-                <w:noProof/>
-                <w:webHidden/>
-              </w:rPr>
-              <w:t>10</w:t>
+              <w:t>I</w:t>
             </w:r>
             <w:r>
               <w:rPr>
@@ -3070,13 +3715,13 @@
               <w14:ligatures w14:val="standardContextual"/>
             </w:rPr>
           </w:pPr>
-          <w:hyperlink w:anchor="_Toc212202088" w:history="1">
+          <w:hyperlink w:anchor="_Toc213416350" w:history="1">
             <w:r>
               <w:rPr>
                 <w:rStyle w:val="Hypertextovodkaz"/>
                 <w:noProof/>
               </w:rPr>
-              <w:t>A.</w:t>
+              <w:t>B.</w:t>
             </w:r>
             <w:r>
               <w:rPr>
@@ -3094,7 +3739,7 @@
                 <w:rStyle w:val="Hypertextovodkaz"/>
                 <w:noProof/>
               </w:rPr>
-              <w:t>Seznam přiložených souborů</w:t>
+              <w:t>Seznam Použitých nástrojů</w:t>
             </w:r>
             <w:r>
               <w:rPr>
@@ -3115,98 +3760,7 @@
                 <w:noProof/>
                 <w:webHidden/>
               </w:rPr>
-              <w:instrText xml:space="preserve"> PAGEREF _Toc212202088 \h </w:instrText>
-            </w:r>
-            <w:r>
-              <w:rPr>
-                <w:noProof/>
-                <w:webHidden/>
-              </w:rPr>
-            </w:r>
-            <w:r>
-              <w:rPr>
-                <w:noProof/>
-                <w:webHidden/>
-              </w:rPr>
-              <w:fldChar w:fldCharType="separate"/>
-            </w:r>
-            <w:r>
-              <w:rPr>
-                <w:noProof/>
-                <w:webHidden/>
-              </w:rPr>
-              <w:t>I</w:t>
-            </w:r>
-            <w:r>
-              <w:rPr>
-                <w:noProof/>
-                <w:webHidden/>
-              </w:rPr>
-              <w:fldChar w:fldCharType="end"/>
-            </w:r>
-          </w:hyperlink>
-        </w:p>
-        <w:p>
-          <w:pPr>
-            <w:pStyle w:val="Obsah1"/>
-            <w:tabs>
-              <w:tab w:val="left" w:pos="720"/>
-            </w:tabs>
-            <w:rPr>
-              <w:rFonts w:eastAsiaTheme="minorEastAsia"/>
-              <w:noProof/>
-              <w:kern w:val="2"/>
-              <w:szCs w:val="24"/>
-              <w:lang w:eastAsia="cs-CZ"/>
-              <w14:ligatures w14:val="standardContextual"/>
-            </w:rPr>
-          </w:pPr>
-          <w:hyperlink w:anchor="_Toc212202089" w:history="1">
-            <w:r>
-              <w:rPr>
-                <w:rStyle w:val="Hypertextovodkaz"/>
-                <w:noProof/>
-              </w:rPr>
-              <w:t>B.</w:t>
-            </w:r>
-            <w:r>
-              <w:rPr>
-                <w:rFonts w:eastAsiaTheme="minorEastAsia"/>
-                <w:noProof/>
-                <w:kern w:val="2"/>
-                <w:szCs w:val="24"/>
-                <w:lang w:eastAsia="cs-CZ"/>
-                <w14:ligatures w14:val="standardContextual"/>
-              </w:rPr>
-              <w:tab/>
-            </w:r>
-            <w:r>
-              <w:rPr>
-                <w:rStyle w:val="Hypertextovodkaz"/>
-                <w:noProof/>
-              </w:rPr>
-              <w:t>Seznam Použitých nástrojů</w:t>
-            </w:r>
-            <w:r>
-              <w:rPr>
-                <w:noProof/>
-                <w:webHidden/>
-              </w:rPr>
-              <w:tab/>
-            </w:r>
-            <w:r>
-              <w:rPr>
-                <w:noProof/>
-                <w:webHidden/>
-              </w:rPr>
-              <w:fldChar w:fldCharType="begin"/>
-            </w:r>
-            <w:r>
-              <w:rPr>
-                <w:noProof/>
-                <w:webHidden/>
-              </w:rPr>
-              <w:instrText xml:space="preserve"> PAGEREF _Toc212202089 \h </w:instrText>
+              <w:instrText xml:space="preserve"> PAGEREF _Toc213416350 \h </w:instrText>
             </w:r>
             <w:r>
               <w:rPr>
@@ -3276,7 +3830,7 @@
       </w:pPr>
       <w:bookmarkStart w:id="0" w:name="_Toc86047591"/>
       <w:bookmarkStart w:id="1" w:name="_Toc86055198"/>
-      <w:bookmarkStart w:id="2" w:name="_Toc212202066"/>
+      <w:bookmarkStart w:id="2" w:name="_Toc213416321"/>
       <w:r>
         <w:lastRenderedPageBreak/>
         <w:t>Úvod</w:t>
@@ -3294,7 +3848,7 @@
         </w:numPr>
         <w:ind w:left="851"/>
       </w:pPr>
-      <w:bookmarkStart w:id="3" w:name="_Toc212202067"/>
+      <w:bookmarkStart w:id="3" w:name="_Toc213416322"/>
       <w:r>
         <w:t>Uvedení do problematiky</w:t>
       </w:r>
@@ -3418,13 +3972,34 @@
     <w:p/>
     <w:p>
       <w:r>
-        <w:t>Při automatizaci IT infrastruktury, se na rozdíl od výrobního průmyslu nepoužívají stroje, ale takzvané Ia</w:t>
+        <w:t xml:space="preserve">Při automatizaci IT infrastruktury, se na rozdíl od výrobního průmyslu nepoužívají stroje, ale takzvané </w:t>
+      </w:r>
+      <w:proofErr w:type="spellStart"/>
+      <w:r>
+        <w:t>Ia</w:t>
       </w:r>
       <w:r>
         <w:t>C</w:t>
       </w:r>
-      <w:r>
-        <w:t xml:space="preserve"> (Infrastructure as Code). Jedná se o možnost spravovat počítačovou infrastrukturu pomocí softwarových nástrojů jako jsou zdrojové kódy, scripty </w:t>
+      <w:proofErr w:type="spellEnd"/>
+      <w:r>
+        <w:t xml:space="preserve"> (</w:t>
+      </w:r>
+      <w:proofErr w:type="spellStart"/>
+      <w:r>
+        <w:t>Infrastructure</w:t>
+      </w:r>
+      <w:proofErr w:type="spellEnd"/>
+      <w:r>
+        <w:t xml:space="preserve"> as </w:t>
+      </w:r>
+      <w:proofErr w:type="spellStart"/>
+      <w:r>
+        <w:t>Code</w:t>
+      </w:r>
+      <w:proofErr w:type="spellEnd"/>
+      <w:r>
+        <w:t xml:space="preserve">). Jedná se o možnost spravovat počítačovou infrastrukturu pomocí softwarových nástrojů jako jsou zdrojové kódy, scripty </w:t>
       </w:r>
       <w:r>
         <w:t>anebo</w:t>
@@ -3468,18 +4043,28 @@
         </w:numPr>
         <w:ind w:left="851"/>
       </w:pPr>
-      <w:bookmarkStart w:id="4" w:name="_Toc212202068"/>
-      <w:r>
-        <w:t>Představení nástroje Ansible</w:t>
+      <w:bookmarkStart w:id="4" w:name="_Toc213416323"/>
+      <w:r>
+        <w:t xml:space="preserve">Představení nástroje </w:t>
+      </w:r>
+      <w:proofErr w:type="spellStart"/>
+      <w:r>
+        <w:t>Ansible</w:t>
       </w:r>
       <w:bookmarkEnd w:id="4"/>
+      <w:proofErr w:type="spellEnd"/>
     </w:p>
     <w:p>
       <w:r>
         <w:t xml:space="preserve">Hlavním nástrojem použitým v této práci je </w:t>
       </w:r>
-      <w:r>
-        <w:t xml:space="preserve">Ansible. Jedná se o open source nástroj, </w:t>
+      <w:proofErr w:type="spellStart"/>
+      <w:r>
+        <w:t>Ansible</w:t>
+      </w:r>
+      <w:proofErr w:type="spellEnd"/>
+      <w:r>
+        <w:t xml:space="preserve">. Jedná se o open source nástroj, </w:t>
       </w:r>
       <w:r>
         <w:t>pro správu konfigurace a automatizaci IT infrastruktury</w:t>
@@ -3517,14 +4102,24 @@
         <w:t xml:space="preserve"> </w:t>
       </w:r>
       <w:r>
-        <w:t>Pro tyto úkoly používá tzv. playbooky, které</w:t>
+        <w:t xml:space="preserve">Pro tyto úkoly používá tzv. </w:t>
+      </w:r>
+      <w:proofErr w:type="spellStart"/>
+      <w:r>
+        <w:t>playbooky</w:t>
+      </w:r>
+      <w:proofErr w:type="spellEnd"/>
+      <w:r>
+        <w:t>, které</w:t>
       </w:r>
       <w:r>
         <w:t xml:space="preserve"> přímo implementují </w:t>
       </w:r>
+      <w:proofErr w:type="spellStart"/>
       <w:r>
         <w:t>IaC</w:t>
       </w:r>
+      <w:proofErr w:type="spellEnd"/>
       <w:r>
         <w:t xml:space="preserve"> a díky tomu, že</w:t>
       </w:r>
@@ -3541,8 +4136,13 @@
         <w:t>,</w:t>
       </w:r>
       <w:r>
-        <w:t xml:space="preserve"> jsou jednoduše čitelné a snadné na pochopení. Tyto playbooky</w:t>
-      </w:r>
+        <w:t xml:space="preserve"> jsou jednoduše čitelné a snadné na pochopení. Tyto </w:t>
+      </w:r>
+      <w:proofErr w:type="spellStart"/>
+      <w:r>
+        <w:t>playbooky</w:t>
+      </w:r>
+      <w:proofErr w:type="spellEnd"/>
       <w:r>
         <w:t xml:space="preserve"> jsou jednoduché konfigurační soubory, které je možné spustit na více zařízeních </w:t>
       </w:r>
@@ -3586,9 +4186,11 @@
       </w:sdt>
     </w:p>
     <w:p>
+      <w:proofErr w:type="spellStart"/>
       <w:r>
         <w:t>Daší</w:t>
       </w:r>
+      <w:proofErr w:type="spellEnd"/>
       <w:r>
         <w:t xml:space="preserve"> z jeho hlavních výhod je, že nepotřebuje agenta pro jeho fungování, což znamená </w:t>
       </w:r>
@@ -3596,7 +4198,15 @@
         <w:t>že nepotřebuje žádný další software, protože komunikuje přes nativní protokoly</w:t>
       </w:r>
       <w:r>
-        <w:t>, zejména SSH a WinRM,</w:t>
+        <w:t xml:space="preserve">, zejména SSH a </w:t>
+      </w:r>
+      <w:proofErr w:type="spellStart"/>
+      <w:r>
+        <w:t>WinRM</w:t>
+      </w:r>
+      <w:proofErr w:type="spellEnd"/>
+      <w:r>
+        <w:t>,</w:t>
       </w:r>
       <w:r>
         <w:t xml:space="preserve"> a n</w:t>
@@ -3643,7 +4253,7 @@
         </w:numPr>
         <w:ind w:left="851"/>
       </w:pPr>
-      <w:bookmarkStart w:id="5" w:name="_Toc212202069"/>
+      <w:bookmarkStart w:id="5" w:name="_Toc213416324"/>
       <w:r>
         <w:lastRenderedPageBreak/>
         <w:t>Cíl práce</w:t>
@@ -3652,10 +4262,34 @@
     </w:p>
     <w:p>
       <w:r>
-        <w:t xml:space="preserve">Součástí této práce je praktická demonstrace pirncipů IaC. Hlavní náplní je instalace </w:t>
-      </w:r>
-      <w:r>
-        <w:t>vizualizačního nástroje Grafana a následn</w:t>
+        <w:t xml:space="preserve">Součástí této práce je praktická demonstrace </w:t>
+      </w:r>
+      <w:proofErr w:type="spellStart"/>
+      <w:r>
+        <w:t>pirncipů</w:t>
+      </w:r>
+      <w:proofErr w:type="spellEnd"/>
+      <w:r>
+        <w:t xml:space="preserve"> </w:t>
+      </w:r>
+      <w:proofErr w:type="spellStart"/>
+      <w:r>
+        <w:t>IaC</w:t>
+      </w:r>
+      <w:proofErr w:type="spellEnd"/>
+      <w:r>
+        <w:t xml:space="preserve">. Hlavní náplní je instalace </w:t>
+      </w:r>
+      <w:r>
+        <w:t xml:space="preserve">vizualizačního nástroje </w:t>
+      </w:r>
+      <w:proofErr w:type="spellStart"/>
+      <w:r>
+        <w:t>Grafana</w:t>
+      </w:r>
+      <w:proofErr w:type="spellEnd"/>
+      <w:r>
+        <w:t xml:space="preserve"> a následn</w:t>
       </w:r>
       <w:r>
         <w:t>á</w:t>
@@ -3667,31 +4301,97 @@
         <w:t>áva</w:t>
       </w:r>
       <w:r>
-        <w:t xml:space="preserve"> pomocí automatizačního nástroje Ansible. </w:t>
-      </w:r>
-      <w:r>
-        <w:t xml:space="preserve"> Cílem a hlavním předmětem zadání z firmy, je vytvořit několik Ansible playbooků dle požadavků firmy, které budou spravovat výše zmíněný vizualizační nástroj Grafana. </w:t>
+        <w:t xml:space="preserve"> pomocí automatizačního nástroje </w:t>
+      </w:r>
+      <w:proofErr w:type="spellStart"/>
+      <w:r>
+        <w:t>Ansible</w:t>
+      </w:r>
+      <w:proofErr w:type="spellEnd"/>
+      <w:r>
+        <w:t xml:space="preserve">. </w:t>
+      </w:r>
+      <w:r>
+        <w:t xml:space="preserve"> Cílem a hlavním předmětem zadání z firmy, je vytvořit několik </w:t>
+      </w:r>
+      <w:proofErr w:type="spellStart"/>
+      <w:r>
+        <w:t>Ansible</w:t>
+      </w:r>
+      <w:proofErr w:type="spellEnd"/>
+      <w:r>
+        <w:t xml:space="preserve"> </w:t>
+      </w:r>
+      <w:proofErr w:type="spellStart"/>
+      <w:r>
+        <w:t>playbooků</w:t>
+      </w:r>
+      <w:proofErr w:type="spellEnd"/>
+      <w:r>
+        <w:t xml:space="preserve"> dle požadavků firmy, které budou spravovat výše zmíněný vizualizační nástroj </w:t>
+      </w:r>
+      <w:proofErr w:type="spellStart"/>
+      <w:r>
+        <w:t>Grafana</w:t>
+      </w:r>
+      <w:proofErr w:type="spellEnd"/>
+      <w:r>
+        <w:t xml:space="preserve">. </w:t>
       </w:r>
       <w:r>
         <w:t>Na konci</w:t>
       </w:r>
       <w:r>
-        <w:t xml:space="preserve"> bude několik virtuálních strojů ve VirtualBoxu</w:t>
-      </w:r>
-      <w:r>
-        <w:t xml:space="preserve"> spravovaných pomocí Vagrantu</w:t>
-      </w:r>
-      <w:r>
-        <w:t xml:space="preserve"> a jejím výstupem bude několik playbook</w:t>
-      </w:r>
-      <w:r>
-        <w:t xml:space="preserve">ů v Ansiblu pro správu, provádění změn a </w:t>
+        <w:t xml:space="preserve"> bude několik virtuálních strojů ve </w:t>
+      </w:r>
+      <w:proofErr w:type="spellStart"/>
+      <w:r>
+        <w:t>VirtualBoxu</w:t>
+      </w:r>
+      <w:proofErr w:type="spellEnd"/>
+      <w:r>
+        <w:t xml:space="preserve"> spravovaných pomocí </w:t>
+      </w:r>
+      <w:proofErr w:type="spellStart"/>
+      <w:r>
+        <w:t>Vagrantu</w:t>
+      </w:r>
+      <w:proofErr w:type="spellEnd"/>
+      <w:r>
+        <w:t xml:space="preserve"> a jejím výstupem bude několik </w:t>
+      </w:r>
+      <w:proofErr w:type="spellStart"/>
+      <w:r>
+        <w:t>playbook</w:t>
+      </w:r>
+      <w:r>
+        <w:t>ů</w:t>
+      </w:r>
+      <w:proofErr w:type="spellEnd"/>
+      <w:r>
+        <w:t xml:space="preserve"> v </w:t>
+      </w:r>
+      <w:proofErr w:type="spellStart"/>
+      <w:r>
+        <w:t>Ansiblu</w:t>
+      </w:r>
+      <w:proofErr w:type="spellEnd"/>
+      <w:r>
+        <w:t xml:space="preserve"> pro správu, provádění změn a </w:t>
       </w:r>
       <w:r>
         <w:t>konfiguraci</w:t>
       </w:r>
       <w:r>
-        <w:t xml:space="preserve"> Grafany.</w:t>
+        <w:t xml:space="preserve"> </w:t>
+      </w:r>
+      <w:proofErr w:type="spellStart"/>
+      <w:r>
+        <w:t>Grafany</w:t>
+      </w:r>
+      <w:proofErr w:type="spellEnd"/>
+      <w:r>
+        <w:t>.</w:t>
       </w:r>
     </w:p>
     <w:p>
@@ -3703,7 +4403,7 @@
         </w:numPr>
         <w:ind w:left="851"/>
       </w:pPr>
-      <w:bookmarkStart w:id="6" w:name="_Toc212202070"/>
+      <w:bookmarkStart w:id="6" w:name="_Toc213416325"/>
       <w:r>
         <w:t>Struktura práce</w:t>
       </w:r>
@@ -3714,7 +4414,31 @@
         <w:t xml:space="preserve">Tato práce je rozdělena </w:t>
       </w:r>
       <w:r>
-        <w:t>na teoretickou a praktickou část. Teoretické část se věnuje základním teoretickým východiskům automatizace (Kapitola 1) a detailní analýze nástroje Ansible (Kapitola 2). Praktická část se věnuje samostatné přípravě prostředí a následnému vytvoření a nasazení playbooků pro správu Grafany (Kapitola 3)</w:t>
+        <w:t xml:space="preserve">na teoretickou a praktickou část. Teoretické část se věnuje základním teoretickým východiskům automatizace (Kapitola 1) a detailní analýze nástroje </w:t>
+      </w:r>
+      <w:proofErr w:type="spellStart"/>
+      <w:r>
+        <w:t>Ansible</w:t>
+      </w:r>
+      <w:proofErr w:type="spellEnd"/>
+      <w:r>
+        <w:t xml:space="preserve"> (Kapitola 2). Praktická část se věnuje samostatné přípravě prostředí a následnému vytvoření a nasazení </w:t>
+      </w:r>
+      <w:proofErr w:type="spellStart"/>
+      <w:r>
+        <w:t>playbooků</w:t>
+      </w:r>
+      <w:proofErr w:type="spellEnd"/>
+      <w:r>
+        <w:t xml:space="preserve"> pro správu </w:t>
+      </w:r>
+      <w:proofErr w:type="spellStart"/>
+      <w:r>
+        <w:t>Grafany</w:t>
+      </w:r>
+      <w:proofErr w:type="spellEnd"/>
+      <w:r>
+        <w:t xml:space="preserve"> (Kapitola 3)</w:t>
       </w:r>
       <w:r>
         <w:t xml:space="preserve"> a nakonec závěrečná kapitola shrne výsledky práce.</w:t>
@@ -3724,7 +4448,7 @@
       <w:pPr>
         <w:pStyle w:val="Nadpis1"/>
       </w:pPr>
-      <w:bookmarkStart w:id="7" w:name="_Toc212202071"/>
+      <w:bookmarkStart w:id="7" w:name="_Toc213416326"/>
       <w:r>
         <w:lastRenderedPageBreak/>
         <w:t>Teoretická východiska automatizace</w:t>
@@ -3735,7 +4459,7 @@
       <w:pPr>
         <w:pStyle w:val="Nadpis2"/>
       </w:pPr>
-      <w:bookmarkStart w:id="8" w:name="_Toc212202072"/>
+      <w:bookmarkStart w:id="8" w:name="_Toc213416327"/>
       <w:r>
         <w:t>Definice a význam automatizace v</w:t>
       </w:r>
@@ -3751,7 +4475,7 @@
       <w:pPr>
         <w:pStyle w:val="Nadpis3"/>
       </w:pPr>
-      <w:bookmarkStart w:id="9" w:name="_Toc212202073"/>
+      <w:bookmarkStart w:id="9" w:name="_Toc213416328"/>
       <w:r>
         <w:t>Koncept automatizace a její role v moderním IT</w:t>
       </w:r>
@@ -3975,7 +4699,15 @@
         </w:sdtContent>
       </w:sdt>
       <w:r>
-        <w:t xml:space="preserve"> Automatizace také zabraňuje takzvanému Configuration drift, to znamená postupné oddělení od zamýšleného stavu typicky způsobován manuálními úpravami nebo nekontrolovanými změnami.</w:t>
+        <w:t xml:space="preserve"> Automatizace také zabraňuje takzvanému </w:t>
+      </w:r>
+      <w:proofErr w:type="spellStart"/>
+      <w:r>
+        <w:t>Configuration</w:t>
+      </w:r>
+      <w:proofErr w:type="spellEnd"/>
+      <w:r>
+        <w:t xml:space="preserve"> drift, to znamená postupné oddělení od zamýšleného stavu typicky způsobován manuálními úpravami nebo nekontrolovanými změnami.</w:t>
       </w:r>
       <w:sdt>
         <w:sdtPr>
@@ -4066,15 +4798,22 @@
       <w:pPr>
         <w:pStyle w:val="Nadpis3"/>
       </w:pPr>
-      <w:bookmarkStart w:id="10" w:name="_Toc212202074"/>
+      <w:bookmarkStart w:id="10" w:name="_Toc213416329"/>
+      <w:proofErr w:type="spellStart"/>
       <w:r>
         <w:t>Idempotence</w:t>
       </w:r>
       <w:bookmarkEnd w:id="10"/>
+      <w:proofErr w:type="spellEnd"/>
     </w:p>
     <w:p>
-      <w:r>
-        <w:t xml:space="preserve">Idempotence je jednou z nejdůležitějších vlastností při automatizaci. Jedná se o vlastnost operace, která ukazuje, jestli opakované aplikování dané funkce změní výsledek oproti první aplikaci. V automatizaci je </w:t>
+      <w:proofErr w:type="spellStart"/>
+      <w:r>
+        <w:t>Idempotence</w:t>
+      </w:r>
+      <w:proofErr w:type="spellEnd"/>
+      <w:r>
+        <w:t xml:space="preserve"> je jednou z nejdůležitějších vlastností při automatizaci. Jedná se o vlastnost operace, která ukazuje, jestli opakované aplikování dané funkce změní výsledek oproti první aplikaci. V automatizaci je </w:t>
       </w:r>
       <w:r>
         <w:t>obzvláště důležitá, protože zajišťuje stabilitu a předvídatelnost systému, zvyšuje jeho odolnost proti chybám a snižuje počet nepotřebných operací, čímž také zároveň šetří čas a systémové zdroje.</w:t>
@@ -4105,15 +4844,39 @@
           </w:r>
         </w:sdtContent>
       </w:sdt>
+      <w:r>
+        <w:t xml:space="preserve"> </w:t>
+      </w:r>
     </w:p>
     <w:p>
       <w:pPr>
         <w:pStyle w:val="Nadpis2"/>
       </w:pPr>
-      <w:bookmarkStart w:id="11" w:name="_Toc212202075"/>
+      <w:bookmarkStart w:id="11" w:name="_Toc213416330"/>
+      <w:proofErr w:type="spellStart"/>
       <w:r>
         <w:lastRenderedPageBreak/>
-        <w:t>Infrastructure as Code (IaC)</w:t>
+        <w:t>Infrastructure</w:t>
+      </w:r>
+      <w:proofErr w:type="spellEnd"/>
+      <w:r>
+        <w:t xml:space="preserve"> as </w:t>
+      </w:r>
+      <w:proofErr w:type="spellStart"/>
+      <w:r>
+        <w:t>Code</w:t>
+      </w:r>
+      <w:proofErr w:type="spellEnd"/>
+      <w:r>
+        <w:t xml:space="preserve"> (</w:t>
+      </w:r>
+      <w:proofErr w:type="spellStart"/>
+      <w:r>
+        <w:t>IaC</w:t>
+      </w:r>
+      <w:proofErr w:type="spellEnd"/>
+      <w:r>
+        <w:t>)</w:t>
       </w:r>
       <w:bookmarkEnd w:id="11"/>
     </w:p>
@@ -4121,15 +4884,25 @@
       <w:pPr>
         <w:pStyle w:val="Nadpis3"/>
       </w:pPr>
-      <w:bookmarkStart w:id="12" w:name="_Toc212202076"/>
-      <w:r>
-        <w:t>Definice, historie a princip IaC</w:t>
+      <w:bookmarkStart w:id="12" w:name="_Toc213416331"/>
+      <w:r>
+        <w:t xml:space="preserve">Definice, historie a princip </w:t>
+      </w:r>
+      <w:proofErr w:type="spellStart"/>
+      <w:r>
+        <w:t>IaC</w:t>
       </w:r>
       <w:bookmarkEnd w:id="12"/>
+      <w:proofErr w:type="spellEnd"/>
     </w:p>
     <w:p>
-      <w:r>
-        <w:t xml:space="preserve">IaC je koncept, jehož historie sahá až do počátků rozmachu počítačů. S jejich přibývajícím počtem rostla potřeba najít efektivní způsob, jak spravovat spoustu </w:t>
+      <w:proofErr w:type="spellStart"/>
+      <w:r>
+        <w:t>IaC</w:t>
+      </w:r>
+      <w:proofErr w:type="spellEnd"/>
+      <w:r>
+        <w:t xml:space="preserve"> je koncept, jehož historie sahá až do počátků rozmachu počítačů. S jejich přibývajícím počtem rostla potřeba najít efektivní způsob, jak spravovat spoustu </w:t>
       </w:r>
       <w:r>
         <w:t>strojů</w:t>
@@ -4171,15 +4944,22 @@
       </w:sdt>
     </w:p>
     <w:p>
-      <w:r>
-        <w:t>IaC je praxe, která automatizuje poskytování a správu služeb pomocí konfiguračních souborů na místo manuálních procesů. Tyto soubory</w:t>
+      <w:proofErr w:type="spellStart"/>
+      <w:r>
+        <w:t>IaC</w:t>
+      </w:r>
+      <w:proofErr w:type="spellEnd"/>
+      <w:r>
+        <w:t xml:space="preserve"> je praxe, která automatizuje poskytování a správu služeb pomocí konfiguračních souborů na místo manuálních procesů. Tyto soubory</w:t>
       </w:r>
       <w:r>
         <w:t xml:space="preserve"> v podstatě popisují celkový návrh dané infrastruktury, například počet serverů, nastavení sítě, verze operačních systémů a </w:t>
       </w:r>
+      <w:proofErr w:type="gramStart"/>
       <w:r>
         <w:t>aplikací,</w:t>
       </w:r>
+      <w:proofErr w:type="gramEnd"/>
       <w:r>
         <w:t xml:space="preserve"> atd</w:t>
       </w:r>
@@ -4192,8 +4972,13 @@
       <w:r>
         <w:t xml:space="preserve"> jazyků, jako například YAML, </w:t>
       </w:r>
-      <w:r>
-        <w:t xml:space="preserve">JSON, </w:t>
+      <w:proofErr w:type="gramStart"/>
+      <w:r>
+        <w:t>JSON,</w:t>
+      </w:r>
+      <w:proofErr w:type="gramEnd"/>
+      <w:r>
+        <w:t xml:space="preserve"> </w:t>
       </w:r>
       <w:r>
         <w:t>atd.</w:t>
@@ -4227,7 +5012,31 @@
     </w:p>
     <w:p>
       <w:r>
-        <w:t>Mezi hlavní výhody IaC patří to, že řeší Configuration drift tak, že zdrojem, od kterého hrozí odchýlení není stroj, ale konfigurační soubor. Největší výhodou IaC ale je právě využitelnost konfiguračních souborů, jelikož se dají spustit, tak stačí spustit starší verzi konfiguračního souboru a tím dostaneme starší verzi samotného stroje, což usnadňuje z</w:t>
+        <w:t xml:space="preserve">Mezi hlavní výhody </w:t>
+      </w:r>
+      <w:proofErr w:type="spellStart"/>
+      <w:r>
+        <w:t>IaC</w:t>
+      </w:r>
+      <w:proofErr w:type="spellEnd"/>
+      <w:r>
+        <w:t xml:space="preserve"> patří to, že řeší </w:t>
+      </w:r>
+      <w:proofErr w:type="spellStart"/>
+      <w:r>
+        <w:t>Configuration</w:t>
+      </w:r>
+      <w:proofErr w:type="spellEnd"/>
+      <w:r>
+        <w:t xml:space="preserve"> drift tak, že zdrojem, od kterého hrozí odchýlení není stroj, ale konfigurační soubor. Největší výhodou </w:t>
+      </w:r>
+      <w:proofErr w:type="spellStart"/>
+      <w:r>
+        <w:t>IaC</w:t>
+      </w:r>
+      <w:proofErr w:type="spellEnd"/>
+      <w:r>
+        <w:t xml:space="preserve"> ale je právě využitelnost konfiguračních souborů, jelikož se dají spustit, tak stačí spustit starší verzi konfiguračního souboru a tím dostaneme starší verzi samotného stroje, což usnadňuje z</w:t>
       </w:r>
       <w:r>
         <w:t>álohování a samotnou dokumentaci, např. pomocí Git.</w:t>
@@ -4263,13 +5072,28 @@
       <w:pPr>
         <w:pStyle w:val="Nadpis3"/>
       </w:pPr>
-      <w:r>
-        <w:t>Způsob implementace IaC</w:t>
-      </w:r>
+      <w:bookmarkStart w:id="13" w:name="_Toc213416332"/>
+      <w:r>
+        <w:t xml:space="preserve">Způsob implementace </w:t>
+      </w:r>
+      <w:proofErr w:type="spellStart"/>
+      <w:r>
+        <w:t>IaC</w:t>
+      </w:r>
+      <w:bookmarkEnd w:id="13"/>
+      <w:proofErr w:type="spellEnd"/>
     </w:p>
     <w:p>
       <w:r>
-        <w:t>Při rozhodování, jak IaC implementovat, máme k dispozici dva přístupy, jak se píše samotný kód</w:t>
+        <w:t xml:space="preserve">Při rozhodování, jak </w:t>
+      </w:r>
+      <w:proofErr w:type="spellStart"/>
+      <w:r>
+        <w:t>IaC</w:t>
+      </w:r>
+      <w:proofErr w:type="spellEnd"/>
+      <w:r>
+        <w:t xml:space="preserve"> implementovat, máme k dispozici dva přístupy, jak se píše samotný kód</w:t>
       </w:r>
       <w:r>
         <w:t>, z nichž většina nástrojů umí pracovat s oběma přístupy, které se dělí na</w:t>
@@ -4389,7 +5213,15 @@
         <w:t xml:space="preserve">Bohužel má spoustu nevýhod. Pro jeho efektivní nasazení je potřeba, aby </w:t>
       </w:r>
       <w:r>
-        <w:t>uživatel měl dostatečnou znalost daného programovacího jazyka nebo daných příkazů. Také jsou často méně idempotentní oproti deklarativnímu přístupu, protože již předem definované kroky můžou vést k jiným výsledkům v závislosti na prostředí. Další velkou nevýhodou je, že je náchylný na chyby, protože pokud jeden z kroků selže, může selhat celá konfigurace.</w:t>
+        <w:t xml:space="preserve">uživatel měl dostatečnou znalost daného programovacího jazyka nebo daných příkazů. Také jsou často méně </w:t>
+      </w:r>
+      <w:proofErr w:type="spellStart"/>
+      <w:r>
+        <w:t>idempotentní</w:t>
+      </w:r>
+      <w:proofErr w:type="spellEnd"/>
+      <w:r>
+        <w:t xml:space="preserve"> oproti deklarativnímu přístupu, protože již předem definované kroky můžou vést k jiným výsledkům v závislosti na prostředí. Další velkou nevýhodou je, že je náchylný na chyby, protože pokud jeden z kroků selže, může selhat celá konfigurace.</w:t>
       </w:r>
       <w:sdt>
         <w:sdtPr>
@@ -4429,7 +5261,15 @@
     </w:p>
     <w:p>
       <w:r>
-        <w:t>Tento přístup je nejběžnější metodou. Uživatel jenom popíše stav výsledného systému a IaC implementuje vizi uživatele, bez jeho dalšího zásahu.</w:t>
+        <w:t xml:space="preserve">Tento přístup je nejběžnější metodou. Uživatel jenom popíše stav výsledného systému a </w:t>
+      </w:r>
+      <w:proofErr w:type="spellStart"/>
+      <w:r>
+        <w:t>IaC</w:t>
+      </w:r>
+      <w:proofErr w:type="spellEnd"/>
+      <w:r>
+        <w:t xml:space="preserve"> implementuje vizi uživatele, bez jeho dalšího zásahu.</w:t>
       </w:r>
       <w:sdt>
         <w:sdtPr>
@@ -4458,7 +5298,23 @@
         </w:sdtContent>
       </w:sdt>
       <w:r>
-        <w:t xml:space="preserve"> Je velmi idempotentní, tudíž konzistentně znovu a znovu dosahuje stejných výsledků a téměř není náchylný na configuration drift.</w:t>
+        <w:t xml:space="preserve"> Je velmi </w:t>
+      </w:r>
+      <w:proofErr w:type="spellStart"/>
+      <w:r>
+        <w:t>idempotentní</w:t>
+      </w:r>
+      <w:proofErr w:type="spellEnd"/>
+      <w:r>
+        <w:t xml:space="preserve">, tudíž konzistentně znovu a znovu dosahuje stejných výsledků a téměř není náchylný na </w:t>
+      </w:r>
+      <w:proofErr w:type="spellStart"/>
+      <w:r>
+        <w:t>configuration</w:t>
+      </w:r>
+      <w:proofErr w:type="spellEnd"/>
+      <w:r>
+        <w:t xml:space="preserve"> drift.</w:t>
       </w:r>
       <w:sdt>
         <w:sdtPr>
@@ -4522,13 +5378,31 @@
       <w:pPr>
         <w:pStyle w:val="Nadpis3"/>
       </w:pPr>
+      <w:bookmarkStart w:id="14" w:name="_Toc213416333"/>
       <w:r>
         <w:t>Preferovaný přístup pro správu konfigurace</w:t>
       </w:r>
+      <w:bookmarkEnd w:id="14"/>
     </w:p>
     <w:p>
       <w:r>
-        <w:t>Obecně je preferován přístup deklarativní, díky jeho idempotenci a nízké náchylnosti vůči configuration drift. Je výrazně lepší než přístup imperativní, který se hodí pouze na drobné jednorázové opravy nebo aktualizace, či intenzivní optimalizaci</w:t>
+        <w:t xml:space="preserve">Obecně je preferován přístup deklarativní, díky jeho </w:t>
+      </w:r>
+      <w:proofErr w:type="spellStart"/>
+      <w:r>
+        <w:t>idempotenci</w:t>
+      </w:r>
+      <w:proofErr w:type="spellEnd"/>
+      <w:r>
+        <w:t xml:space="preserve"> a nízké náchylnosti vůči </w:t>
+      </w:r>
+      <w:proofErr w:type="spellStart"/>
+      <w:r>
+        <w:t>configuration</w:t>
+      </w:r>
+      <w:proofErr w:type="spellEnd"/>
+      <w:r>
+        <w:t xml:space="preserve"> drift. Je výrazně lepší než přístup imperativní, který se hodí pouze na drobné jednorázové opravy nebo aktualizace, či intenzivní optimalizaci</w:t>
       </w:r>
       <w:r>
         <w:t>.</w:t>
@@ -4566,28 +5440,45 @@
         <w:t>V rámci této práce je použit, nástroj, který deklarativní přístup implementuje</w:t>
       </w:r>
       <w:r>
-        <w:t>, Ansible.</w:t>
+        <w:t xml:space="preserve">, </w:t>
+      </w:r>
+      <w:proofErr w:type="spellStart"/>
+      <w:r>
+        <w:t>Ansible</w:t>
+      </w:r>
+      <w:proofErr w:type="spellEnd"/>
+      <w:r>
+        <w:t>.</w:t>
       </w:r>
     </w:p>
     <w:p>
       <w:pPr>
         <w:pStyle w:val="Nadpis2"/>
       </w:pPr>
+      <w:bookmarkStart w:id="15" w:name="_Toc213416334"/>
       <w:r>
         <w:t>Typologie nástrojů pro správu konfigurace</w:t>
       </w:r>
+      <w:bookmarkEnd w:id="15"/>
     </w:p>
     <w:p>
       <w:pPr>
         <w:pStyle w:val="Nadpis3"/>
       </w:pPr>
+      <w:bookmarkStart w:id="16" w:name="_Toc213416335"/>
       <w:r>
         <w:t>Klasifikace nástrojů pro správu konfigurace</w:t>
       </w:r>
+      <w:bookmarkEnd w:id="16"/>
     </w:p>
     <w:p>
-      <w:r>
-        <w:t>Configuration management (CM), neboli správa konfigurace je způsob, jak systematicky zachovat konzistenci v počítačových systémech a jejich softwaru pro zajištění bezpečnosti, spolehlivosti a výkonu v celém prostředí. CM zajišťuje jediný zdroj pravdy nebo</w:t>
+      <w:proofErr w:type="spellStart"/>
+      <w:r>
+        <w:t>Configuration</w:t>
+      </w:r>
+      <w:proofErr w:type="spellEnd"/>
+      <w:r>
+        <w:t xml:space="preserve"> management (CM), neboli správa konfigurace je způsob, jak systematicky zachovat konzistenci v počítačových systémech a jejich softwaru pro zajištění bezpečnosti, spolehlivosti a výkonu v celém prostředí. CM zajišťuje jediný zdroj pravdy nebo</w:t>
       </w:r>
       <w:r>
         <w:t xml:space="preserve"> zdrojový</w:t>
@@ -4598,15 +5489,27 @@
       <w:r>
         <w:t xml:space="preserve">Git </w:t>
       </w:r>
+      <w:proofErr w:type="spellStart"/>
       <w:r>
         <w:t>repozitář</w:t>
       </w:r>
-      <w:r>
-        <w:t xml:space="preserve">, ze kterého vychází jednotná konfigurace. Všechny nástroje se ale dělí na tzv. agent-based a </w:t>
-      </w:r>
+      <w:proofErr w:type="spellEnd"/>
+      <w:r>
+        <w:t>, ze kterého vychází jednotná konfigurace. Všechny nástroje se ale dělí na tzv. agent-</w:t>
+      </w:r>
+      <w:proofErr w:type="spellStart"/>
+      <w:r>
+        <w:t>based</w:t>
+      </w:r>
+      <w:proofErr w:type="spellEnd"/>
+      <w:r>
+        <w:t xml:space="preserve"> a </w:t>
+      </w:r>
+      <w:proofErr w:type="spellStart"/>
       <w:r>
         <w:t>agentless</w:t>
       </w:r>
+      <w:proofErr w:type="spellEnd"/>
       <w:r>
         <w:t>, přičemž každý má svá pozitiva a negativa</w:t>
       </w:r>
@@ -4645,18 +5548,87 @@
         <w:pStyle w:val="Nadpis4"/>
       </w:pPr>
       <w:r>
-        <w:t>Architektura Agent-based</w:t>
-      </w:r>
+        <w:t>Architektura Agent-</w:t>
+      </w:r>
+      <w:proofErr w:type="spellStart"/>
+      <w:r>
+        <w:t>based</w:t>
+      </w:r>
+      <w:proofErr w:type="spellEnd"/>
     </w:p>
     <w:p>
       <w:r>
-        <w:t xml:space="preserve">Hlavní funkce agent-based systému je nasazení monitorovacího softwaru na každém zařízení v daném systému. Tito tzv. </w:t>
+        <w:t>Hlavní funkce agent-</w:t>
+      </w:r>
+      <w:proofErr w:type="spellStart"/>
+      <w:r>
+        <w:t>based</w:t>
+      </w:r>
+      <w:proofErr w:type="spellEnd"/>
+      <w:r>
+        <w:t xml:space="preserve"> systému je nasazení monitorovacího softwaru na každém zařízení v daném systému. Tito tzv. </w:t>
       </w:r>
       <w:r>
         <w:rPr>
           <w:lang w:val="en-US"/>
         </w:rPr>
-        <w:t xml:space="preserve">“agenti” shromažďují data na daném </w:t>
+        <w:t>“</w:t>
+      </w:r>
+      <w:proofErr w:type="spellStart"/>
+      <w:r>
+        <w:rPr>
+          <w:lang w:val="en-US"/>
+        </w:rPr>
+        <w:t>agenti</w:t>
+      </w:r>
+      <w:proofErr w:type="spellEnd"/>
+      <w:r>
+        <w:rPr>
+          <w:lang w:val="en-US"/>
+        </w:rPr>
+        <w:t xml:space="preserve">” </w:t>
+      </w:r>
+      <w:proofErr w:type="spellStart"/>
+      <w:r>
+        <w:rPr>
+          <w:lang w:val="en-US"/>
+        </w:rPr>
+        <w:t>shromažďují</w:t>
+      </w:r>
+      <w:proofErr w:type="spellEnd"/>
+      <w:r>
+        <w:rPr>
+          <w:lang w:val="en-US"/>
+        </w:rPr>
+        <w:t xml:space="preserve"> data </w:t>
+      </w:r>
+      <w:proofErr w:type="spellStart"/>
+      <w:r>
+        <w:rPr>
+          <w:lang w:val="en-US"/>
+        </w:rPr>
+        <w:t>na</w:t>
+      </w:r>
+      <w:proofErr w:type="spellEnd"/>
+      <w:r>
+        <w:rPr>
+          <w:lang w:val="en-US"/>
+        </w:rPr>
+        <w:t xml:space="preserve"> </w:t>
+      </w:r>
+      <w:proofErr w:type="spellStart"/>
+      <w:r>
+        <w:rPr>
+          <w:lang w:val="en-US"/>
+        </w:rPr>
+        <w:t>daném</w:t>
+      </w:r>
+      <w:proofErr w:type="spellEnd"/>
+      <w:r>
+        <w:rPr>
+          <w:lang w:val="en-US"/>
+        </w:rPr>
+        <w:t xml:space="preserve"> </w:t>
       </w:r>
       <w:r>
         <w:t>zařízení a následně tyto informace</w:t>
@@ -4703,17 +5675,29 @@
         </w:sdtContent>
       </w:sdt>
       <w:r>
-        <w:t xml:space="preserve"> Mezi přední zástupce agent-based nástrojů patří např. </w:t>
-      </w:r>
+        <w:t xml:space="preserve"> Mezi přední zástupce agent-</w:t>
+      </w:r>
+      <w:proofErr w:type="spellStart"/>
+      <w:r>
+        <w:t>based</w:t>
+      </w:r>
+      <w:proofErr w:type="spellEnd"/>
+      <w:r>
+        <w:t xml:space="preserve"> nástrojů patří např. </w:t>
+      </w:r>
+      <w:proofErr w:type="spellStart"/>
       <w:r>
         <w:t>Chef</w:t>
       </w:r>
+      <w:proofErr w:type="spellEnd"/>
       <w:r>
         <w:t xml:space="preserve"> nebo </w:t>
       </w:r>
+      <w:proofErr w:type="spellStart"/>
       <w:r>
         <w:t>Puppet</w:t>
       </w:r>
+      <w:proofErr w:type="spellEnd"/>
       <w:r>
         <w:t>.</w:t>
       </w:r>
@@ -4750,12 +5734,22 @@
       </w:pPr>
       <w:r>
         <w:lastRenderedPageBreak/>
-        <w:t>Architektura Agentless</w:t>
-      </w:r>
+        <w:t xml:space="preserve">Architektura </w:t>
+      </w:r>
+      <w:proofErr w:type="spellStart"/>
+      <w:r>
+        <w:t>Agentless</w:t>
+      </w:r>
+      <w:proofErr w:type="spellEnd"/>
     </w:p>
     <w:p>
-      <w:r>
-        <w:t xml:space="preserve">Agentless prostředí využívá </w:t>
+      <w:proofErr w:type="spellStart"/>
+      <w:r>
+        <w:t>Agentless</w:t>
+      </w:r>
+      <w:proofErr w:type="spellEnd"/>
+      <w:r>
+        <w:t xml:space="preserve"> prostředí využívá </w:t>
       </w:r>
       <w:r>
         <w:t>jeden centrální řídící uzel</w:t>
@@ -4802,7 +5796,23 @@
         <w:t xml:space="preserve"> </w:t>
       </w:r>
       <w:r>
-        <w:t xml:space="preserve">Jedním z nejvýznamnějších agentless nástrojů a nástrojem který bude použit v této práci je Ansible. </w:t>
+        <w:t xml:space="preserve">Jedním z nejvýznamnějších </w:t>
+      </w:r>
+      <w:proofErr w:type="spellStart"/>
+      <w:r>
+        <w:t>agentless</w:t>
+      </w:r>
+      <w:proofErr w:type="spellEnd"/>
+      <w:r>
+        <w:t xml:space="preserve"> nástrojů a nástrojem který bude použit v této práci je </w:t>
+      </w:r>
+      <w:proofErr w:type="spellStart"/>
+      <w:r>
+        <w:t>Ansible</w:t>
+      </w:r>
+      <w:proofErr w:type="spellEnd"/>
+      <w:r>
+        <w:t xml:space="preserve">. </w:t>
       </w:r>
       <w:sdt>
         <w:sdtPr>
@@ -4835,27 +5845,52 @@
       <w:pPr>
         <w:pStyle w:val="Nadpis3"/>
       </w:pPr>
-      <w:r>
-        <w:t>Rozlišení Configuration Managemen</w:t>
+      <w:bookmarkStart w:id="17" w:name="_Toc213416336"/>
+      <w:r>
+        <w:t xml:space="preserve">Rozlišení </w:t>
+      </w:r>
+      <w:proofErr w:type="spellStart"/>
+      <w:r>
+        <w:t>Configuration</w:t>
+      </w:r>
+      <w:proofErr w:type="spellEnd"/>
+      <w:r>
+        <w:t xml:space="preserve"> Managemen</w:t>
       </w:r>
       <w:r>
         <w:t>t a</w:t>
       </w:r>
       <w:r>
-        <w:t xml:space="preserve"> Provisioning</w:t>
-      </w:r>
+        <w:t xml:space="preserve"> </w:t>
+      </w:r>
+      <w:proofErr w:type="spellStart"/>
+      <w:r>
+        <w:t>Provisioning</w:t>
+      </w:r>
+      <w:bookmarkEnd w:id="17"/>
+      <w:proofErr w:type="spellEnd"/>
     </w:p>
     <w:p>
       <w:pPr>
         <w:pStyle w:val="Nadpis4"/>
       </w:pPr>
       <w:r>
-        <w:t>Definice Provisioningu</w:t>
-      </w:r>
+        <w:t xml:space="preserve">Definice </w:t>
+      </w:r>
+      <w:proofErr w:type="spellStart"/>
+      <w:r>
+        <w:t>Provisioningu</w:t>
+      </w:r>
+      <w:proofErr w:type="spellEnd"/>
     </w:p>
     <w:p>
-      <w:r>
-        <w:t xml:space="preserve">Provisioning je důležitá část automatizace a jedná se </w:t>
+      <w:proofErr w:type="spellStart"/>
+      <w:r>
+        <w:t>Provisioning</w:t>
+      </w:r>
+      <w:proofErr w:type="spellEnd"/>
+      <w:r>
+        <w:t xml:space="preserve"> je důležitá část automatizace a jedná se </w:t>
       </w:r>
       <w:r>
         <w:t>o</w:t>
@@ -4864,7 +5899,15 @@
         <w:t xml:space="preserve"> samotnou přípravu prostředí, které se později bude automatizovat. </w:t>
       </w:r>
       <w:r>
-        <w:t>Jeho součástí je spustit a zapojit hardware, nainstalovat správné verze operačních systémů a klíčových aplikací a nakonfigurovat a umožnit připojení k síti pro komunikaci s dalšími zařízeními v daném systému. Provisioning vlastně řeší přípravu samotné infrastruktury.</w:t>
+        <w:t xml:space="preserve">Jeho součástí je spustit a zapojit hardware, nainstalovat správné verze operačních systémů a klíčových aplikací a nakonfigurovat a umožnit připojení k síti pro komunikaci s dalšími zařízeními v daném systému. </w:t>
+      </w:r>
+      <w:proofErr w:type="spellStart"/>
+      <w:r>
+        <w:t>Provisioning</w:t>
+      </w:r>
+      <w:proofErr w:type="spellEnd"/>
+      <w:r>
+        <w:t xml:space="preserve"> vlastně řeší přípravu samotné infrastruktury.</w:t>
       </w:r>
       <w:sdt>
         <w:sdtPr>
@@ -4895,10 +5938,39 @@
     </w:p>
     <w:p>
       <w:r>
-        <w:t>V této práci budou pro provisioning využity dva nástroje, a to VirtualBox a Vagrant. První jmenovaný, VirtualBox, je</w:t>
-      </w:r>
-      <w:r>
-        <w:t xml:space="preserve"> virtualizační software pro správu více operačních systémů na jednom zařízení</w:t>
+        <w:t xml:space="preserve">V této práci budou pro </w:t>
+      </w:r>
+      <w:proofErr w:type="spellStart"/>
+      <w:r>
+        <w:t>provisioning</w:t>
+      </w:r>
+      <w:proofErr w:type="spellEnd"/>
+      <w:r>
+        <w:t xml:space="preserve"> využity dva nástroje, a to </w:t>
+      </w:r>
+      <w:proofErr w:type="spellStart"/>
+      <w:r>
+        <w:t>VirtualBox</w:t>
+      </w:r>
+      <w:proofErr w:type="spellEnd"/>
+      <w:r>
+        <w:t xml:space="preserve"> a </w:t>
+      </w:r>
+      <w:proofErr w:type="spellStart"/>
+      <w:r>
+        <w:t>Vagrant</w:t>
+      </w:r>
+      <w:proofErr w:type="spellEnd"/>
+      <w:r>
+        <w:t xml:space="preserve">. První jmenovaný, </w:t>
+      </w:r>
+      <w:proofErr w:type="spellStart"/>
+      <w:r>
+        <w:t>VirtualBox</w:t>
+      </w:r>
+      <w:proofErr w:type="spellEnd"/>
+      <w:r>
+        <w:t>, je virtualizační software pro správu více operačních systémů na jednom zařízení</w:t>
       </w:r>
       <w:sdt>
         <w:sdtPr>
@@ -4927,13 +5999,7 @@
         </w:sdtContent>
       </w:sdt>
       <w:r>
-        <w:t xml:space="preserve">, který </w:t>
-      </w:r>
-      <w:r>
-        <w:t>dovoluje danému počítači zároveň spustit několik operačních systému v rámci několika virtuálních počítačů a libovolně mezi nimi přepínat</w:t>
-      </w:r>
-      <w:r>
-        <w:t>.</w:t>
+        <w:t>, který dovoluje danému počítači zároveň spustit několik operačních systému v rámci několika virtuálních počítačů a libovolně mezi nimi přepínat.</w:t>
       </w:r>
       <w:sdt>
         <w:sdtPr>
@@ -4962,16 +6028,15 @@
         </w:sdtContent>
       </w:sdt>
       <w:r>
-        <w:t xml:space="preserve"> Druhý jmenovaný, Vagrant </w:t>
-      </w:r>
-      <w:r>
-        <w:t>je nástroj příkazové řádky pro správu jednotlivých virtuálních strojů</w:t>
-      </w:r>
-      <w:r>
-        <w:t>, který u</w:t>
-      </w:r>
-      <w:r>
-        <w:t>snadňuje nasazení virtuálních strojů a jejich následnou konfiguraci.</w:t>
+        <w:t xml:space="preserve"> Druhý jmenovaný, </w:t>
+      </w:r>
+      <w:proofErr w:type="spellStart"/>
+      <w:r>
+        <w:t>Vagrant</w:t>
+      </w:r>
+      <w:proofErr w:type="spellEnd"/>
+      <w:r>
+        <w:t xml:space="preserve"> je nástroj příkazové řádky pro správu jednotlivých virtuálních strojů, který usnadňuje nasazení virtuálních strojů a jejich následnou konfiguraci.</w:t>
       </w:r>
       <w:sdt>
         <w:sdtPr>
@@ -5010,8 +6075,13 @@
     </w:p>
     <w:p>
       <w:r>
-        <w:t>CM je hlavní součást pro správu velkého množství zařízení, příprava správného softwaru a zajištění jejich funkčnosti. Provisioning</w:t>
-      </w:r>
+        <w:t xml:space="preserve">CM je hlavní součást pro správu velkého množství zařízení, příprava správného softwaru a zajištění jejich funkčnosti. </w:t>
+      </w:r>
+      <w:proofErr w:type="spellStart"/>
+      <w:r>
+        <w:t>Provisioning</w:t>
+      </w:r>
+      <w:proofErr w:type="spellEnd"/>
       <w:r>
         <w:t xml:space="preserve"> vždy</w:t>
       </w:r>
@@ -5053,154 +6123,96 @@
     </w:p>
     <w:p>
       <w:r>
-        <w:t>V této práci to bude probíhat tak že Vagrant vytvoří několik virtuálních strojů přes VirtualBox, to je provisioning a potom přijde na řadu Ansible, který je bude spravovat, to už se jedná o CM.</w:t>
+        <w:t xml:space="preserve">V této práci to bude probíhat tak že </w:t>
+      </w:r>
+      <w:proofErr w:type="spellStart"/>
+      <w:r>
+        <w:t>Vagrant</w:t>
+      </w:r>
+      <w:proofErr w:type="spellEnd"/>
+      <w:r>
+        <w:t xml:space="preserve"> vytvoří několik virtuálních strojů přes </w:t>
+      </w:r>
+      <w:proofErr w:type="spellStart"/>
+      <w:r>
+        <w:t>VirtualBox</w:t>
+      </w:r>
+      <w:proofErr w:type="spellEnd"/>
+      <w:r>
+        <w:t xml:space="preserve">, to je </w:t>
+      </w:r>
+      <w:proofErr w:type="spellStart"/>
+      <w:r>
+        <w:t>provisioning</w:t>
+      </w:r>
+      <w:proofErr w:type="spellEnd"/>
+      <w:r>
+        <w:t xml:space="preserve"> a potom přijde na řadu </w:t>
+      </w:r>
+      <w:proofErr w:type="spellStart"/>
+      <w:r>
+        <w:t>Ansible</w:t>
+      </w:r>
+      <w:proofErr w:type="spellEnd"/>
+      <w:r>
+        <w:t>, který je bude spravovat, to už se jedná o CM.</w:t>
       </w:r>
     </w:p>
     <w:p>
       <w:pPr>
         <w:pStyle w:val="Nadpis3"/>
       </w:pPr>
-      <w:r>
-        <w:t>Důvody volby nástroje (Pozice Ansiblu)</w:t>
-      </w:r>
+      <w:bookmarkStart w:id="18" w:name="_Toc213416337"/>
+      <w:r>
+        <w:t xml:space="preserve">Důvody volby nástroje (Pozice </w:t>
+      </w:r>
+      <w:proofErr w:type="spellStart"/>
+      <w:r>
+        <w:t>Ansiblu</w:t>
+      </w:r>
+      <w:proofErr w:type="spellEnd"/>
+      <w:r>
+        <w:t>)</w:t>
+      </w:r>
+      <w:bookmarkEnd w:id="18"/>
     </w:p>
     <w:p>
-      <w:pPr>
-        <w:pBdr>
-          <w:bottom w:val="dotted" w:sz="24" w:space="1" w:color="auto"/>
-        </w:pBdr>
-      </w:pPr>
+      <w:r>
+        <w:t xml:space="preserve">V této práci bude pro CM použit nástroj </w:t>
+      </w:r>
+      <w:proofErr w:type="spellStart"/>
+      <w:r>
+        <w:t>Ansible</w:t>
+      </w:r>
+      <w:proofErr w:type="spellEnd"/>
+      <w:r>
+        <w:t xml:space="preserve"> z důvodu toho, že jeho použití je podmínka zadání z firmy, tak ale i pro svoje výhody, již naznačené v úvodu.</w:t>
+      </w:r>
     </w:p>
     <w:p>
-      <w:pPr>
-        <w:pBdr>
-          <w:bottom w:val="dotted" w:sz="24" w:space="1" w:color="auto"/>
-        </w:pBdr>
-      </w:pPr>
       <w:r>
         <w:lastRenderedPageBreak/>
-        <w:t>Původní text pro případné použití později</w:t>
-      </w:r>
-    </w:p>
-    <w:p/>
-    <w:p>
-      <w:pPr>
-        <w:pStyle w:val="Nadpis2"/>
-      </w:pPr>
-      <w:bookmarkStart w:id="13" w:name="_Toc212202077"/>
-      <w:r>
-        <w:t>Co všechno je možné zautomatizovat</w:t>
-      </w:r>
-      <w:bookmarkEnd w:id="13"/>
-    </w:p>
-    <w:p>
-      <w:r>
-        <w:t xml:space="preserve">Zautomatizovat je možné v podstatě jakýkoliv </w:t>
-      </w:r>
-      <w:r>
-        <w:t xml:space="preserve">opakující se </w:t>
-      </w:r>
-      <w:r>
-        <w:t>ú</w:t>
-      </w:r>
-      <w:r>
-        <w:t>lohu</w:t>
-      </w:r>
-      <w:r>
-        <w:t>.</w:t>
-      </w:r>
-      <w:r>
-        <w:t xml:space="preserve"> </w:t>
-      </w:r>
-      <w:r>
-        <w:t>D</w:t>
-      </w:r>
-      <w:r>
-        <w:t xml:space="preserve">íky tomu </w:t>
-      </w:r>
-      <w:r>
-        <w:t>je možné dosáhnout rychlejší</w:t>
-      </w:r>
-      <w:r>
-        <w:t xml:space="preserve">ch a efektivnějších operací </w:t>
-      </w:r>
-      <w:r>
-        <w:t>napříč několika zařízeními najednou</w:t>
-      </w:r>
-      <w:r>
-        <w:t>, na rozdíl od manuálního provádění daných operací</w:t>
-      </w:r>
-      <w:r>
-        <w:t>.</w:t>
-      </w:r>
-      <w:r>
-        <w:t xml:space="preserve"> </w:t>
-      </w:r>
-    </w:p>
-    <w:p>
-      <w:pPr>
-        <w:pStyle w:val="Nadpis1"/>
-      </w:pPr>
-      <w:bookmarkStart w:id="14" w:name="_Toc212202078"/>
-      <w:r>
-        <w:lastRenderedPageBreak/>
-        <w:t>Teorie monitoringu</w:t>
-      </w:r>
-      <w:bookmarkEnd w:id="14"/>
-    </w:p>
-    <w:p>
-      <w:r>
-        <w:t xml:space="preserve">V této kapitole </w:t>
-      </w:r>
-    </w:p>
-    <w:p>
-      <w:pPr>
-        <w:pStyle w:val="Nadpis2"/>
-        <w:numPr>
-          <w:ilvl w:val="1"/>
-          <w:numId w:val="3"/>
-        </w:numPr>
-      </w:pPr>
-      <w:bookmarkStart w:id="15" w:name="_Toc212202079"/>
-      <w:r>
-        <w:t>Použité nástroje</w:t>
-      </w:r>
-      <w:bookmarkEnd w:id="15"/>
-    </w:p>
-    <w:p>
-      <w:r>
-        <w:t>Tato kapitola se zabývá nástroji, které jsou v této práci použity a vysvětlení způsobu, jakým byly využity.</w:t>
-      </w:r>
-    </w:p>
-    <w:p>
-      <w:pPr>
-        <w:pStyle w:val="Nadpis3"/>
-      </w:pPr>
-      <w:bookmarkStart w:id="16" w:name="_Toc212202080"/>
-      <w:r>
-        <w:t>VirtualBox</w:t>
-      </w:r>
-      <w:bookmarkEnd w:id="16"/>
-    </w:p>
-    <w:p>
-      <w:pPr>
-        <w:spacing w:line="480" w:lineRule="auto"/>
-      </w:pPr>
-      <w:r>
-        <w:t xml:space="preserve">VirtualBox je virtualizační software pro </w:t>
-      </w:r>
-      <w:r>
-        <w:t>správu</w:t>
-      </w:r>
-      <w:r>
-        <w:t xml:space="preserve"> více operačních systémů na jednom zařízení</w:t>
-      </w:r>
-      <w:r>
-        <w:t>.</w:t>
+        <w:t xml:space="preserve">Hlavní jeho výhodou je, že je kompletně </w:t>
+      </w:r>
+      <w:proofErr w:type="spellStart"/>
+      <w:r>
+        <w:t>agentless</w:t>
+      </w:r>
+      <w:proofErr w:type="spellEnd"/>
+      <w:r>
+        <w:t xml:space="preserve">, to znamená jeden řídící uzel a snadná komunikace pomocí SSH. Další je jednoduchost jazyka YAML, který využívá. A v neposlední řadě jeho velká míre </w:t>
+      </w:r>
+      <w:proofErr w:type="spellStart"/>
+      <w:r>
+        <w:t>idempotence</w:t>
+      </w:r>
+      <w:proofErr w:type="spellEnd"/>
+      <w:r>
+        <w:t xml:space="preserve"> a deklarativní přístup.</w:t>
       </w:r>
       <w:sdt>
         <w:sdtPr>
-          <w:id w:val="-484548645"/>
+          <w:id w:val="513115284"/>
           <w:citation/>
         </w:sdtPr>
         <w:sdtContent>
@@ -5208,10 +6220,7 @@
             <w:fldChar w:fldCharType="begin"/>
           </w:r>
           <w:r>
-            <w:rPr>
-              <w:vertAlign w:val="superscript"/>
-            </w:rPr>
-            <w:instrText xml:space="preserve"> CITATION Oracle_VirtualBox \l 1029 </w:instrText>
+            <w:instrText xml:space="preserve"> CITATION Ezeelive_AnsibleProsCons \l 1029 </w:instrText>
           </w:r>
           <w:r>
             <w:fldChar w:fldCharType="separate"/>
@@ -5219,63 +6228,8 @@
           <w:r>
             <w:rPr>
               <w:noProof/>
-              <w:vertAlign w:val="superscript"/>
-            </w:rPr>
-            <w:t xml:space="preserve"> </w:t>
-          </w:r>
-          <w:r>
-            <w:rPr>
-              <w:noProof/>
-            </w:rPr>
-            <w:t>(15)</w:t>
-          </w:r>
-          <w:r>
-            <w:fldChar w:fldCharType="end"/>
-          </w:r>
-        </w:sdtContent>
-      </w:sdt>
-      <w:r>
-        <w:t xml:space="preserve"> </w:t>
-      </w:r>
-      <w:r>
-        <w:t>To znamená že dovoluje danému počítači zároveň spustit několik operačních systému v rámci několika virtuálních počítačů a libovolně mezi nimi přepínat</w:t>
-      </w:r>
-      <w:r>
-        <w:t xml:space="preserve">. </w:t>
-      </w:r>
-      <w:r>
-        <w:t xml:space="preserve"> Díky tomu zvyšuje efektivitu využití hardwarových zdrojů.</w:t>
-      </w:r>
-      <w:sdt>
-        <w:sdtPr>
-          <w:id w:val="325335109"/>
-          <w:citation/>
-        </w:sdtPr>
-        <w:sdtContent>
-          <w:r>
-            <w:fldChar w:fldCharType="begin"/>
-          </w:r>
-          <w:r>
-            <w:rPr>
-              <w:vertAlign w:val="superscript"/>
-            </w:rPr>
-            <w:instrText xml:space="preserve"> CITATION VirtualBox_Manual \l 1029 </w:instrText>
-          </w:r>
-          <w:r>
-            <w:fldChar w:fldCharType="separate"/>
-          </w:r>
-          <w:r>
-            <w:rPr>
-              <w:noProof/>
-              <w:vertAlign w:val="superscript"/>
-            </w:rPr>
-            <w:t xml:space="preserve"> </w:t>
-          </w:r>
-          <w:r>
-            <w:rPr>
-              <w:noProof/>
-            </w:rPr>
-            <w:t>(16)</w:t>
+            </w:rPr>
+            <w:t xml:space="preserve"> (18)</w:t>
           </w:r>
           <w:r>
             <w:fldChar w:fldCharType="end"/>
@@ -5285,92 +6239,53 @@
     </w:p>
     <w:p>
       <w:pPr>
-        <w:spacing w:line="480" w:lineRule="auto"/>
-      </w:pPr>
-      <w:r>
-        <w:t>V této práci bude VirtualBox použit pro spuštění několika virtuálních strojů</w:t>
-      </w:r>
-      <w:r>
-        <w:t xml:space="preserve">, z důvodu jednoduší správy a </w:t>
-      </w:r>
-      <w:r>
-        <w:t>odstranění potřeby dalších zařízení.</w:t>
-      </w:r>
+        <w:pStyle w:val="Nadpis2"/>
+      </w:pPr>
+      <w:bookmarkStart w:id="19" w:name="_Toc213416338"/>
+      <w:r>
+        <w:t>Monitorování a vizualizace jako cíl automatizace</w:t>
+      </w:r>
+      <w:bookmarkEnd w:id="19"/>
     </w:p>
     <w:p>
       <w:pPr>
         <w:pStyle w:val="Nadpis3"/>
       </w:pPr>
-      <w:bookmarkStart w:id="17" w:name="_Toc212202081"/>
-      <w:r>
-        <w:t>Vagrant</w:t>
-      </w:r>
-      <w:bookmarkEnd w:id="17"/>
+      <w:bookmarkStart w:id="20" w:name="_Toc213416339"/>
+      <w:r>
+        <w:t>Role monitorování v automatizovaném prostředí</w:t>
+      </w:r>
+      <w:bookmarkEnd w:id="20"/>
     </w:p>
     <w:p>
-      <w:pPr>
-        <w:spacing w:line="480" w:lineRule="auto"/>
-      </w:pPr>
-      <w:r>
-        <w:t xml:space="preserve">Vagrant je </w:t>
-      </w:r>
-      <w:r>
-        <w:t xml:space="preserve">nástroj příkazové řádky pro správu </w:t>
-      </w:r>
-      <w:r>
-        <w:t>jednotlivých virtuálních strojů</w:t>
-      </w:r>
-      <w:r>
-        <w:t xml:space="preserve">. </w:t>
-      </w:r>
-      <w:r>
-        <w:t>Usna</w:t>
-      </w:r>
-      <w:r>
-        <w:t>dňuje nasazení</w:t>
-      </w:r>
-      <w:r>
-        <w:t xml:space="preserve"> virtuálních strojů a jejich následnou konfiguraci</w:t>
-      </w:r>
-      <w:r>
-        <w:t>.</w:t>
-      </w:r>
-      <w:r>
-        <w:t xml:space="preserve"> </w:t>
-      </w:r>
-      <w:r>
-        <w:t xml:space="preserve">Pomocí Vagrantu může uživatel snadno </w:t>
-      </w:r>
-      <w:r>
-        <w:t xml:space="preserve">vytvořit konfigurační soubor a potom jen příkazem </w:t>
-      </w:r>
-      <w:r>
-        <w:rPr>
-          <w:lang w:val="en-US"/>
-        </w:rPr>
-        <w:t xml:space="preserve">“vagrant up” </w:t>
-      </w:r>
-      <w:r>
-        <w:t>se dan</w:t>
-      </w:r>
-      <w:r>
-        <w:t>ý virtuální stroj nakonfiguruje a spustí.</w:t>
-      </w:r>
-      <w:r>
-        <w:t xml:space="preserve"> </w:t>
-      </w:r>
-      <w:r>
-        <w:t xml:space="preserve">To zajišťuje spuštění totožných </w:t>
-      </w:r>
-      <w:r>
-        <w:t>virtuálních strojů napříč různými zařízeními a zajišťuje stejné virtuální prostředí</w:t>
-      </w:r>
-      <w:r>
-        <w:t>.</w:t>
+      <w:r>
+        <w:t xml:space="preserve">Monitoring je důležitý nástroj, který dokáže výrazně podpořit automatizaci. Jedná se o procesy nebo nástroje, které sledují, jestli monitorovaná zařízení fungují správně, popřípadě dokážou získat další informace o daných zařízeních, např. jejich využití systémových prostředků, souhrn aktuálně běžících procesů nebo síťový provoz. Navíc zavádí novou možnost pro </w:t>
+      </w:r>
+      <w:r>
+        <w:t>automatizaci,</w:t>
+      </w:r>
+      <w:r>
+        <w:t xml:space="preserve"> a to automaticky reagovat na některé problémy</w:t>
+      </w:r>
+      <w:r>
+        <w:t>, které se můžou vyskytnout, ať už jejich přímým vyřešením nebo pouhým pozastavením, aby nedošlo k úplnému selhání, než stihne zasáhnout člověk.</w:t>
+      </w:r>
+    </w:p>
+    <w:p>
+      <w:r>
+        <w:t xml:space="preserve">Díky </w:t>
+      </w:r>
+      <w:proofErr w:type="spellStart"/>
+      <w:r>
+        <w:t>monitroingu</w:t>
+      </w:r>
+      <w:proofErr w:type="spellEnd"/>
+      <w:r>
+        <w:t xml:space="preserve"> se dá snadno ověřit, zda nasazená konfigurace CM, proběhla správně a bez problémů.</w:t>
       </w:r>
       <w:sdt>
         <w:sdtPr>
-          <w:id w:val="976501800"/>
+          <w:id w:val="-96413501"/>
           <w:citation/>
         </w:sdtPr>
         <w:sdtContent>
@@ -5378,7 +6293,7 @@
             <w:fldChar w:fldCharType="begin"/>
           </w:r>
           <w:r>
-            <w:instrText xml:space="preserve"> CITATION HashiCorp_Vagrant \l 1029 </w:instrText>
+            <w:instrText xml:space="preserve"> CITATION Splunk_ITMonitoring \l 1029 </w:instrText>
           </w:r>
           <w:r>
             <w:fldChar w:fldCharType="separate"/>
@@ -5387,7 +6302,7 @@
             <w:rPr>
               <w:noProof/>
             </w:rPr>
-            <w:t xml:space="preserve"> (17)</w:t>
+            <w:t xml:space="preserve"> (19)</w:t>
           </w:r>
           <w:r>
             <w:fldChar w:fldCharType="end"/>
@@ -5399,41 +6314,364 @@
       <w:pPr>
         <w:pStyle w:val="Nadpis3"/>
       </w:pPr>
-      <w:bookmarkStart w:id="18" w:name="_Toc212202082"/>
+      <w:bookmarkStart w:id="21" w:name="_Toc213416340"/>
+      <w:proofErr w:type="spellStart"/>
       <w:r>
         <w:t>Zabbix</w:t>
       </w:r>
-      <w:bookmarkEnd w:id="18"/>
-    </w:p>
-    <w:p>
-      <w:pPr>
-        <w:pStyle w:val="Nadpis1"/>
-      </w:pPr>
-      <w:bookmarkStart w:id="19" w:name="_Toc86047600"/>
-      <w:bookmarkStart w:id="20" w:name="_Toc86055207"/>
-      <w:bookmarkStart w:id="21" w:name="_Toc212202083"/>
-      <w:r>
-        <w:lastRenderedPageBreak/>
-        <w:t>Druhá kapitola</w:t>
-      </w:r>
-      <w:bookmarkEnd w:id="19"/>
-      <w:bookmarkEnd w:id="20"/>
+      <w:proofErr w:type="spellEnd"/>
+      <w:r>
+        <w:t xml:space="preserve"> jako nástroj pro sběr dat</w:t>
+      </w:r>
       <w:bookmarkEnd w:id="21"/>
     </w:p>
     <w:p>
+      <w:proofErr w:type="spellStart"/>
+      <w:r>
+        <w:t>Zabbix</w:t>
+      </w:r>
+      <w:proofErr w:type="spellEnd"/>
+      <w:r>
+        <w:t xml:space="preserve"> je open source monitorovací nástroj, který je velmi flexibilní a dá se nasadit na širokou škálu zařízení od</w:t>
+      </w:r>
+      <w:r>
+        <w:t xml:space="preserve"> serverů a virtuálních strojů až po síťové prvky, cloudové služby i pouze samotné aplikace na daném serveru.</w:t>
+      </w:r>
+    </w:p>
+    <w:p>
+      <w:proofErr w:type="spellStart"/>
+      <w:r>
+        <w:t>Zabbix</w:t>
+      </w:r>
+      <w:proofErr w:type="spellEnd"/>
+      <w:r>
+        <w:t xml:space="preserve"> může být využit </w:t>
+      </w:r>
+      <w:r>
+        <w:t>pr</w:t>
+      </w:r>
+      <w:r>
+        <w:t>o agent-</w:t>
+      </w:r>
+      <w:proofErr w:type="spellStart"/>
+      <w:r>
+        <w:t>based</w:t>
+      </w:r>
+      <w:proofErr w:type="spellEnd"/>
+      <w:r>
+        <w:t xml:space="preserve"> </w:t>
+      </w:r>
+      <w:r>
+        <w:t>i</w:t>
+      </w:r>
+      <w:r>
+        <w:t xml:space="preserve"> </w:t>
+      </w:r>
+      <w:proofErr w:type="spellStart"/>
+      <w:r>
+        <w:t>agentless</w:t>
+      </w:r>
+      <w:proofErr w:type="spellEnd"/>
+      <w:r>
+        <w:t xml:space="preserve"> monitoring. V obou případech je ale potřeba centrální server, kter</w:t>
+      </w:r>
+      <w:r>
+        <w:t>ý zpracovává a ukládá data. V prvním případě, agent-</w:t>
+      </w:r>
+      <w:proofErr w:type="spellStart"/>
+      <w:r>
+        <w:t>based</w:t>
+      </w:r>
+      <w:proofErr w:type="spellEnd"/>
+      <w:r>
+        <w:t xml:space="preserve">, nasazení agenti na každém zařízení sbírají data a posílají je na hlavní server. Při </w:t>
+      </w:r>
+      <w:proofErr w:type="spellStart"/>
+      <w:r>
+        <w:t>agentless</w:t>
+      </w:r>
+      <w:proofErr w:type="spellEnd"/>
+      <w:r>
+        <w:t xml:space="preserve"> monitoringu si musí server data získat sám, za pomoci protokolů jako např. SSH, SNMP nebo HTTP/HTTPS. Uživatel interaguje a konfiguruje centrální server přes webové rozhraní.</w:t>
+      </w:r>
+      <w:r>
+        <w:t xml:space="preserve"> </w:t>
+      </w:r>
+      <w:r>
+        <w:t xml:space="preserve">Hlavní funkce </w:t>
+      </w:r>
+      <w:proofErr w:type="spellStart"/>
+      <w:r>
+        <w:t>Zabbixu</w:t>
+      </w:r>
+      <w:proofErr w:type="spellEnd"/>
+      <w:r>
+        <w:t xml:space="preserve"> je tedy sběr dat a jejich zpracování, a i když </w:t>
+      </w:r>
+      <w:r>
+        <w:t>nabízí</w:t>
+      </w:r>
+      <w:r>
+        <w:t xml:space="preserve"> možnosti vizualizace, často se pro ni používají externí nástroje.</w:t>
+      </w:r>
+      <w:sdt>
+        <w:sdtPr>
+          <w:id w:val="-384094222"/>
+          <w:citation/>
+        </w:sdtPr>
+        <w:sdtContent>
+          <w:r>
+            <w:fldChar w:fldCharType="begin"/>
+          </w:r>
+          <w:r>
+            <w:instrText xml:space="preserve"> CITATION Eginnovations_Zabbix \l 1029 </w:instrText>
+          </w:r>
+          <w:r>
+            <w:fldChar w:fldCharType="separate"/>
+          </w:r>
+          <w:r>
+            <w:rPr>
+              <w:noProof/>
+            </w:rPr>
+            <w:t xml:space="preserve"> (20)</w:t>
+          </w:r>
+          <w:r>
+            <w:fldChar w:fldCharType="end"/>
+          </w:r>
+        </w:sdtContent>
+      </w:sdt>
+    </w:p>
+    <w:p>
+      <w:pPr>
+        <w:pStyle w:val="Nadpis3"/>
+      </w:pPr>
+      <w:bookmarkStart w:id="22" w:name="_Toc213416341"/>
+      <w:proofErr w:type="spellStart"/>
+      <w:r>
+        <w:t>Grafana</w:t>
+      </w:r>
+      <w:proofErr w:type="spellEnd"/>
+      <w:r>
+        <w:t xml:space="preserve"> jako nástroj pro vizualizaci</w:t>
+      </w:r>
+      <w:bookmarkEnd w:id="22"/>
+    </w:p>
+    <w:p>
+      <w:r>
+        <w:t>Grana je open source analytický a vizualizační nástroj. Umožňuje zpracování velkého množství dat z různých zdrojů a následné jejich zobrazení v přehledných přizpůsobitelných grafech pro jejich snadnou analýzu</w:t>
+      </w:r>
+      <w:r>
+        <w:t xml:space="preserve">. Nejedná se o nástroj, který by uměl sbírat data sám, jde pouze o vizualizační nástroj, který je závislý na poskytnutí dat z jiných zdrojů, např. </w:t>
+      </w:r>
+      <w:proofErr w:type="spellStart"/>
+      <w:r>
+        <w:t>Zabbix</w:t>
+      </w:r>
+      <w:proofErr w:type="spellEnd"/>
+      <w:r>
+        <w:t>.</w:t>
+      </w:r>
+      <w:sdt>
+        <w:sdtPr>
+          <w:id w:val="1190570085"/>
+          <w:citation/>
+        </w:sdtPr>
+        <w:sdtContent>
+          <w:r>
+            <w:fldChar w:fldCharType="begin"/>
+          </w:r>
+          <w:r>
+            <w:instrText xml:space="preserve"> CITATION MetricFire_Grafana \l 1029 </w:instrText>
+          </w:r>
+          <w:r>
+            <w:fldChar w:fldCharType="separate"/>
+          </w:r>
+          <w:r>
+            <w:rPr>
+              <w:noProof/>
+            </w:rPr>
+            <w:t xml:space="preserve"> (21)</w:t>
+          </w:r>
+          <w:r>
+            <w:fldChar w:fldCharType="end"/>
+          </w:r>
+        </w:sdtContent>
+      </w:sdt>
+    </w:p>
+    <w:p>
+      <w:r>
+        <w:t>V této práci bu</w:t>
+      </w:r>
+      <w:r>
+        <w:t xml:space="preserve">de </w:t>
+      </w:r>
+      <w:proofErr w:type="spellStart"/>
+      <w:r>
+        <w:t>Grafana</w:t>
+      </w:r>
+      <w:proofErr w:type="spellEnd"/>
+      <w:r>
+        <w:t xml:space="preserve"> propojená se </w:t>
+      </w:r>
+      <w:proofErr w:type="spellStart"/>
+      <w:r>
+        <w:t>Zabbixem</w:t>
+      </w:r>
+      <w:proofErr w:type="spellEnd"/>
+      <w:r>
+        <w:t xml:space="preserve"> pro zobrazovaní dat a následná </w:t>
+      </w:r>
+      <w:r>
+        <w:t xml:space="preserve">správa </w:t>
+      </w:r>
+      <w:proofErr w:type="spellStart"/>
+      <w:r>
+        <w:t>datasourců</w:t>
+      </w:r>
+      <w:proofErr w:type="spellEnd"/>
+      <w:r>
+        <w:t xml:space="preserve"> a dashboardů pomocí </w:t>
+      </w:r>
+      <w:proofErr w:type="spellStart"/>
+      <w:r>
+        <w:t>Ansiblu</w:t>
+      </w:r>
+      <w:proofErr w:type="spellEnd"/>
+      <w:r>
+        <w:t>.</w:t>
+      </w:r>
+    </w:p>
+    <w:p>
+      <w:pPr>
+        <w:pStyle w:val="Nadpis3"/>
+      </w:pPr>
+      <w:bookmarkStart w:id="23" w:name="_Toc213416342"/>
+      <w:r>
+        <w:lastRenderedPageBreak/>
+        <w:t>Propojení monitorování a automatizace</w:t>
+      </w:r>
+      <w:bookmarkEnd w:id="23"/>
+    </w:p>
+    <w:p>
+      <w:r>
+        <w:t xml:space="preserve">Monitoring tvoří zpětnou vazbu pro ověření </w:t>
+      </w:r>
+      <w:proofErr w:type="spellStart"/>
+      <w:r>
+        <w:t>idempotence</w:t>
+      </w:r>
+      <w:proofErr w:type="spellEnd"/>
+      <w:r>
+        <w:t xml:space="preserve"> a celkových výsledků automatizace, ale zároveň uchovává informace o chodu celého systému a může být dokonce i podnětem pro použití automatizace pro opravu určitých chyb.</w:t>
+      </w:r>
+      <w:sdt>
+        <w:sdtPr>
+          <w:id w:val="2140137192"/>
+          <w:citation/>
+        </w:sdtPr>
+        <w:sdtContent>
+          <w:r>
+            <w:fldChar w:fldCharType="begin"/>
+          </w:r>
+          <w:r>
+            <w:instrText xml:space="preserve"> CITATION Splunk_ITMonitoring \l 1029 </w:instrText>
+          </w:r>
+          <w:r>
+            <w:fldChar w:fldCharType="separate"/>
+          </w:r>
+          <w:r>
+            <w:rPr>
+              <w:noProof/>
+            </w:rPr>
+            <w:t xml:space="preserve"> (19)</w:t>
+          </w:r>
+          <w:r>
+            <w:fldChar w:fldCharType="end"/>
+          </w:r>
+        </w:sdtContent>
+      </w:sdt>
+      <w:r>
+        <w:t xml:space="preserve"> </w:t>
+      </w:r>
+    </w:p>
+    <w:p>
+      <w:r>
+        <w:t xml:space="preserve">V této práci bude právě </w:t>
+      </w:r>
+      <w:proofErr w:type="spellStart"/>
+      <w:r>
+        <w:t>Ansible</w:t>
+      </w:r>
+      <w:proofErr w:type="spellEnd"/>
+      <w:r>
+        <w:t xml:space="preserve"> použit pro CM </w:t>
+      </w:r>
+      <w:r>
+        <w:t xml:space="preserve">a nasazení a správu monitorovacího systému tvořeného </w:t>
+      </w:r>
+      <w:proofErr w:type="spellStart"/>
+      <w:r>
+        <w:t>Zabbixem</w:t>
+      </w:r>
+      <w:proofErr w:type="spellEnd"/>
+      <w:r>
+        <w:t xml:space="preserve"> a </w:t>
+      </w:r>
+      <w:proofErr w:type="spellStart"/>
+      <w:r>
+        <w:t>Grafanou</w:t>
+      </w:r>
+      <w:proofErr w:type="spellEnd"/>
+      <w:r>
+        <w:t>.</w:t>
+      </w:r>
+    </w:p>
+    <w:p>
+      <w:pPr>
+        <w:pStyle w:val="Nadpis1"/>
+      </w:pPr>
+      <w:bookmarkStart w:id="24" w:name="_Toc213416343"/>
+      <w:r>
+        <w:lastRenderedPageBreak/>
+        <w:t xml:space="preserve">Detailní analýza nástroje </w:t>
+      </w:r>
+      <w:proofErr w:type="spellStart"/>
+      <w:r>
+        <w:t>Ansible</w:t>
+      </w:r>
+      <w:bookmarkEnd w:id="24"/>
+      <w:proofErr w:type="spellEnd"/>
+    </w:p>
+    <w:p/>
+    <w:p>
+      <w:pPr>
+        <w:pStyle w:val="Nadpis2"/>
+      </w:pPr>
+      <w:bookmarkStart w:id="25" w:name="_Toc213416344"/>
+      <w:r>
+        <w:t xml:space="preserve">Architektura </w:t>
+      </w:r>
+      <w:proofErr w:type="spellStart"/>
+      <w:r>
+        <w:t>Ansible</w:t>
+      </w:r>
+      <w:bookmarkEnd w:id="25"/>
+      <w:proofErr w:type="spellEnd"/>
+    </w:p>
+    <w:p>
       <w:pPr>
         <w:pStyle w:val="Neslovannadpis"/>
       </w:pPr>
-      <w:bookmarkStart w:id="22" w:name="_Toc86047603"/>
-      <w:bookmarkStart w:id="23" w:name="_Toc86055210"/>
-      <w:bookmarkStart w:id="24" w:name="_Toc212202084"/>
+      <w:bookmarkStart w:id="26" w:name="_Toc86047603"/>
+      <w:bookmarkStart w:id="27" w:name="_Toc86055210"/>
+      <w:bookmarkStart w:id="28" w:name="_Toc213416345"/>
       <w:r>
         <w:lastRenderedPageBreak/>
         <w:t>Závěr</w:t>
       </w:r>
-      <w:bookmarkEnd w:id="22"/>
-      <w:bookmarkEnd w:id="23"/>
-      <w:bookmarkEnd w:id="24"/>
+      <w:bookmarkEnd w:id="26"/>
+      <w:bookmarkEnd w:id="27"/>
+      <w:bookmarkEnd w:id="28"/>
     </w:p>
     <w:p>
       <w:r>
@@ -5444,40 +6682,644 @@
       <w:pPr>
         <w:pStyle w:val="Neslovannadpis"/>
       </w:pPr>
-      <w:bookmarkStart w:id="25" w:name="_Toc86047604"/>
-      <w:bookmarkStart w:id="26" w:name="_Toc86055211"/>
-      <w:bookmarkStart w:id="27" w:name="_Toc212202085"/>
+      <w:bookmarkStart w:id="29" w:name="_Toc86047604"/>
+      <w:bookmarkStart w:id="30" w:name="_Toc86055211"/>
+      <w:bookmarkStart w:id="31" w:name="_Toc213416346"/>
       <w:r>
         <w:lastRenderedPageBreak/>
         <w:t>Seznam zkratek a odborných výrazů</w:t>
       </w:r>
-      <w:bookmarkEnd w:id="25"/>
-      <w:bookmarkEnd w:id="26"/>
-      <w:bookmarkEnd w:id="27"/>
+      <w:bookmarkEnd w:id="29"/>
+      <w:bookmarkEnd w:id="30"/>
+      <w:bookmarkEnd w:id="31"/>
     </w:p>
     <w:p>
       <w:pPr>
         <w:pStyle w:val="Pojem"/>
       </w:pPr>
-      <w:r>
-        <w:t>IaC –</w:t>
-      </w:r>
-      <w:r>
-        <w:t xml:space="preserve"> </w:t>
-      </w:r>
-      <w:r>
-        <w:t>Infrastructure as Code</w:t>
-      </w:r>
+      <w:bookmarkStart w:id="32" w:name="_Hlk213078187"/>
+      <w:r>
+        <w:t>Agent-</w:t>
+      </w:r>
+      <w:proofErr w:type="spellStart"/>
+      <w:r>
+        <w:t>based</w:t>
+      </w:r>
+      <w:proofErr w:type="spellEnd"/>
     </w:p>
     <w:p>
       <w:pPr>
         <w:pStyle w:val="Vysvtlenpojmu"/>
       </w:pPr>
       <w:r>
+        <w:t>Agent-</w:t>
+      </w:r>
+      <w:proofErr w:type="spellStart"/>
+      <w:r>
+        <w:t>based</w:t>
+      </w:r>
+      <w:proofErr w:type="spellEnd"/>
+      <w:r>
+        <w:t xml:space="preserve"> architektura je taková, při které je na každém zařízení je nasazen agent, který sbírá data a po zpracování je odešle na centrální server</w:t>
+      </w:r>
+      <w:sdt>
+        <w:sdtPr>
+          <w:id w:val="1420756820"/>
+          <w:citation/>
+        </w:sdtPr>
+        <w:sdtContent>
+          <w:r>
+            <w:fldChar w:fldCharType="begin"/>
+          </w:r>
+          <w:r>
+            <w:instrText xml:space="preserve"> CITATION AttuneOps_Agentless \l 1029 </w:instrText>
+          </w:r>
+          <w:r>
+            <w:fldChar w:fldCharType="separate"/>
+          </w:r>
+          <w:r>
+            <w:rPr>
+              <w:noProof/>
+            </w:rPr>
+            <w:t xml:space="preserve"> (12)</w:t>
+          </w:r>
+          <w:r>
+            <w:fldChar w:fldCharType="end"/>
+          </w:r>
+        </w:sdtContent>
+      </w:sdt>
+    </w:p>
+    <w:p>
+      <w:pPr>
+        <w:pStyle w:val="Pojem"/>
+      </w:pPr>
+      <w:proofErr w:type="spellStart"/>
+      <w:r>
+        <w:t>Agentless</w:t>
+      </w:r>
+      <w:proofErr w:type="spellEnd"/>
+    </w:p>
+    <w:p>
+      <w:pPr>
+        <w:pStyle w:val="Vysvtlenpojmu"/>
+      </w:pPr>
+      <w:proofErr w:type="spellStart"/>
+      <w:r>
+        <w:t>Agentless</w:t>
+      </w:r>
+      <w:proofErr w:type="spellEnd"/>
+      <w:r>
+        <w:t xml:space="preserve"> architektura je taková, při které centrální server monitoruje celou infrastrukturu pomocí nativních protokolů</w:t>
+      </w:r>
+      <w:sdt>
+        <w:sdtPr>
+          <w:id w:val="908732821"/>
+          <w:citation/>
+        </w:sdtPr>
+        <w:sdtContent>
+          <w:r>
+            <w:fldChar w:fldCharType="begin"/>
+          </w:r>
+          <w:r>
+            <w:instrText xml:space="preserve"> CITATION AttuneOps_Agentless \l 1029 </w:instrText>
+          </w:r>
+          <w:r>
+            <w:fldChar w:fldCharType="separate"/>
+          </w:r>
+          <w:r>
+            <w:rPr>
+              <w:noProof/>
+            </w:rPr>
+            <w:t xml:space="preserve"> (12)</w:t>
+          </w:r>
+          <w:r>
+            <w:fldChar w:fldCharType="end"/>
+          </w:r>
+        </w:sdtContent>
+      </w:sdt>
+    </w:p>
+    <w:p>
+      <w:pPr>
+        <w:pStyle w:val="Pojem"/>
+      </w:pPr>
+      <w:proofErr w:type="spellStart"/>
+      <w:r>
+        <w:t>Ansible</w:t>
+      </w:r>
+      <w:proofErr w:type="spellEnd"/>
+    </w:p>
+    <w:p>
+      <w:pPr>
+        <w:pStyle w:val="Vysvtlenpojmu"/>
+      </w:pPr>
+      <w:proofErr w:type="spellStart"/>
+      <w:r>
+        <w:t>Ansible</w:t>
+      </w:r>
+      <w:proofErr w:type="spellEnd"/>
+      <w:r>
+        <w:t xml:space="preserve"> je open-source sada softwarových nástrojů, která umožňuje </w:t>
+      </w:r>
+      <w:proofErr w:type="spellStart"/>
+      <w:r>
+        <w:t>IaC</w:t>
+      </w:r>
+      <w:proofErr w:type="spellEnd"/>
+      <w:r>
+        <w:t xml:space="preserve"> a zahrnuje funkce pro </w:t>
+      </w:r>
+      <w:proofErr w:type="spellStart"/>
+      <w:r>
+        <w:t>provisioning</w:t>
+      </w:r>
+      <w:proofErr w:type="spellEnd"/>
+      <w:r>
+        <w:t xml:space="preserve">, správu </w:t>
+      </w:r>
+      <w:proofErr w:type="spellStart"/>
+      <w:r>
+        <w:t>configurace</w:t>
+      </w:r>
+      <w:proofErr w:type="spellEnd"/>
+      <w:r>
+        <w:t xml:space="preserve"> a nasazování aplikací</w:t>
+      </w:r>
+      <w:sdt>
+        <w:sdtPr>
+          <w:id w:val="757879292"/>
+          <w:citation/>
+        </w:sdtPr>
+        <w:sdtContent>
+          <w:r>
+            <w:fldChar w:fldCharType="begin"/>
+          </w:r>
+          <w:r>
+            <w:instrText xml:space="preserve"> CITATION Wiki_AnsibleSW \l 1029 </w:instrText>
+          </w:r>
+          <w:r>
+            <w:fldChar w:fldCharType="separate"/>
+          </w:r>
+          <w:r>
+            <w:rPr>
+              <w:noProof/>
+            </w:rPr>
+            <w:t xml:space="preserve"> (22)</w:t>
+          </w:r>
+          <w:r>
+            <w:fldChar w:fldCharType="end"/>
+          </w:r>
+        </w:sdtContent>
+      </w:sdt>
+    </w:p>
+    <w:p>
+      <w:pPr>
+        <w:pStyle w:val="Pojem"/>
+      </w:pPr>
+      <w:r>
+        <w:t>API</w:t>
+      </w:r>
+      <w:r>
+        <w:t xml:space="preserve"> – </w:t>
+      </w:r>
+      <w:proofErr w:type="spellStart"/>
+      <w:r>
+        <w:t>Application</w:t>
+      </w:r>
+      <w:proofErr w:type="spellEnd"/>
+      <w:r>
+        <w:t xml:space="preserve"> </w:t>
+      </w:r>
+      <w:proofErr w:type="spellStart"/>
+      <w:r>
+        <w:t>progr</w:t>
+      </w:r>
+      <w:r>
+        <w:t>amming</w:t>
+      </w:r>
+      <w:proofErr w:type="spellEnd"/>
+      <w:r>
+        <w:t xml:space="preserve"> interface</w:t>
+      </w:r>
+    </w:p>
+    <w:p>
+      <w:pPr>
+        <w:pStyle w:val="Vysvtlenpojmu"/>
+      </w:pPr>
+      <w:r>
         <w:t>„</w:t>
       </w:r>
       <w:r>
-        <w:t>je proces správy a provisioningu (vytváření) počítačových datových center pomocí strojově čitelných definičních souborů místo fyzické konfigurace hardwaru nebo interaktivních konfiguračních nástrojů</w:t>
+        <w:t>API označuje v informatice rozhraní pro programování aplikací. Tento termín používá softwarové inženýrství. Jde o sbírku procedur, funkcí, tříd či protokolů nějaké knihovny</w:t>
+      </w:r>
+      <w:r>
+        <w:t xml:space="preserve">, </w:t>
+      </w:r>
+      <w:r>
+        <w:t>které může programátor využívat</w:t>
+      </w:r>
+      <w:r>
+        <w:t>“</w:t>
+      </w:r>
+      <w:sdt>
+        <w:sdtPr>
+          <w:id w:val="145402760"/>
+          <w:citation/>
+        </w:sdtPr>
+        <w:sdtContent>
+          <w:r>
+            <w:fldChar w:fldCharType="begin"/>
+          </w:r>
+          <w:r>
+            <w:instrText xml:space="preserve"> CITATION Wiki_API \l 1029 </w:instrText>
+          </w:r>
+          <w:r>
+            <w:fldChar w:fldCharType="separate"/>
+          </w:r>
+          <w:r>
+            <w:rPr>
+              <w:noProof/>
+            </w:rPr>
+            <w:t xml:space="preserve"> (23)</w:t>
+          </w:r>
+          <w:r>
+            <w:fldChar w:fldCharType="end"/>
+          </w:r>
+        </w:sdtContent>
+      </w:sdt>
+    </w:p>
+    <w:p>
+      <w:pPr>
+        <w:pStyle w:val="Pojem"/>
+      </w:pPr>
+      <w:r>
+        <w:t>CM</w:t>
+      </w:r>
+      <w:r>
+        <w:t xml:space="preserve"> – </w:t>
+      </w:r>
+      <w:proofErr w:type="spellStart"/>
+      <w:r>
+        <w:t>Configuration</w:t>
+      </w:r>
+      <w:proofErr w:type="spellEnd"/>
+      <w:r>
+        <w:t xml:space="preserve"> management</w:t>
+      </w:r>
+    </w:p>
+    <w:p>
+      <w:pPr>
+        <w:pStyle w:val="Vysvtlenpojmu"/>
+      </w:pPr>
+      <w:r>
+        <w:t>CM je proces pro zavedení a udržování konzistence konfiguračních podložek s definovanými požadavky, návrhem, a to po celou dobu jeho životního cyklu</w:t>
+      </w:r>
+      <w:sdt>
+        <w:sdtPr>
+          <w:id w:val="1138457650"/>
+          <w:citation/>
+        </w:sdtPr>
+        <w:sdtContent>
+          <w:r>
+            <w:fldChar w:fldCharType="begin"/>
+          </w:r>
+          <w:r>
+            <w:instrText xml:space="preserve"> CITATION Wiki_ConfigMgmt \l 1029 </w:instrText>
+          </w:r>
+          <w:r>
+            <w:fldChar w:fldCharType="separate"/>
+          </w:r>
+          <w:r>
+            <w:rPr>
+              <w:noProof/>
+            </w:rPr>
+            <w:t xml:space="preserve"> (24)</w:t>
+          </w:r>
+          <w:r>
+            <w:fldChar w:fldCharType="end"/>
+          </w:r>
+        </w:sdtContent>
+      </w:sdt>
+    </w:p>
+    <w:p>
+      <w:pPr>
+        <w:pStyle w:val="Pojem"/>
+      </w:pPr>
+      <w:r>
+        <w:t>CM Drift</w:t>
+      </w:r>
+      <w:r>
+        <w:t xml:space="preserve"> – </w:t>
+      </w:r>
+      <w:proofErr w:type="spellStart"/>
+      <w:r>
+        <w:t>Configuration</w:t>
+      </w:r>
+      <w:proofErr w:type="spellEnd"/>
+      <w:r>
+        <w:t xml:space="preserve"> management drift</w:t>
+      </w:r>
+    </w:p>
+    <w:p>
+      <w:pPr>
+        <w:pStyle w:val="Vysvtlenpojmu"/>
+      </w:pPr>
+      <w:r>
+        <w:t>CM drift nastává, když se infrastruktura nebo systémové nastavení v průběhu času postupně odchyluje od zamýšleného zdokumentovaného stavu</w:t>
+      </w:r>
+      <w:sdt>
+        <w:sdtPr>
+          <w:id w:val="-33120930"/>
+          <w:citation/>
+        </w:sdtPr>
+        <w:sdtContent>
+          <w:r>
+            <w:fldChar w:fldCharType="begin"/>
+          </w:r>
+          <w:r>
+            <w:instrText xml:space="preserve"> CITATION Spacelift_Drift \l 1029 </w:instrText>
+          </w:r>
+          <w:r>
+            <w:fldChar w:fldCharType="separate"/>
+          </w:r>
+          <w:r>
+            <w:rPr>
+              <w:noProof/>
+            </w:rPr>
+            <w:t xml:space="preserve"> (7)</w:t>
+          </w:r>
+          <w:r>
+            <w:fldChar w:fldCharType="end"/>
+          </w:r>
+        </w:sdtContent>
+      </w:sdt>
+    </w:p>
+    <w:p>
+      <w:pPr>
+        <w:pStyle w:val="Pojem"/>
+      </w:pPr>
+      <w:r>
+        <w:t>Dashboard</w:t>
+      </w:r>
+      <w:r>
+        <w:t xml:space="preserve"> (</w:t>
+      </w:r>
+      <w:proofErr w:type="spellStart"/>
+      <w:r>
+        <w:t>Grafana</w:t>
+      </w:r>
+      <w:proofErr w:type="spellEnd"/>
+      <w:r>
+        <w:t>)</w:t>
+      </w:r>
+    </w:p>
+    <w:p>
+      <w:pPr>
+        <w:pStyle w:val="Vysvtlenpojmu"/>
+      </w:pPr>
+      <w:r>
+        <w:t>Dashboard v </w:t>
+      </w:r>
+      <w:proofErr w:type="spellStart"/>
+      <w:r>
+        <w:t>Grafaně</w:t>
+      </w:r>
+      <w:proofErr w:type="spellEnd"/>
+      <w:r>
+        <w:t xml:space="preserve"> je jeden nebo více panelů uspořádaných do řad pro přehledné a rychle pochopitelné zobrazení </w:t>
+      </w:r>
+      <w:r>
+        <w:t xml:space="preserve">souvisejících </w:t>
+      </w:r>
+      <w:r>
+        <w:t>informací</w:t>
+      </w:r>
+      <w:sdt>
+        <w:sdtPr>
+          <w:id w:val="-1019385501"/>
+          <w:citation/>
+        </w:sdtPr>
+        <w:sdtContent>
+          <w:r>
+            <w:fldChar w:fldCharType="begin"/>
+          </w:r>
+          <w:r>
+            <w:instrText xml:space="preserve"> CITATION Grafana_Dashboards \l 1029 </w:instrText>
+          </w:r>
+          <w:r>
+            <w:fldChar w:fldCharType="separate"/>
+          </w:r>
+          <w:r>
+            <w:rPr>
+              <w:noProof/>
+            </w:rPr>
+            <w:t xml:space="preserve"> (25)</w:t>
+          </w:r>
+          <w:r>
+            <w:fldChar w:fldCharType="end"/>
+          </w:r>
+        </w:sdtContent>
+      </w:sdt>
+    </w:p>
+    <w:p>
+      <w:pPr>
+        <w:pStyle w:val="Pojem"/>
+      </w:pPr>
+      <w:r>
+        <w:t>Data Source</w:t>
+      </w:r>
+    </w:p>
+    <w:p>
+      <w:pPr>
+        <w:pStyle w:val="Vysvtlenpojmu"/>
+      </w:pPr>
+      <w:r>
+        <w:t>Data source je původní místo, kde</w:t>
+      </w:r>
+      <w:r>
+        <w:t xml:space="preserve"> data vznikla nebo fyzické informace byly převedeny na digitální. Ale jako data source můžou sloužit už i zpracovaná data, pokud jsou dále zpracovávána dalším procesem</w:t>
+      </w:r>
+      <w:sdt>
+        <w:sdtPr>
+          <w:id w:val="1311752146"/>
+          <w:citation/>
+        </w:sdtPr>
+        <w:sdtContent>
+          <w:r>
+            <w:fldChar w:fldCharType="begin"/>
+          </w:r>
+          <w:r>
+            <w:instrText xml:space="preserve"> CITATION Talend_DataSource \l 1029 </w:instrText>
+          </w:r>
+          <w:r>
+            <w:fldChar w:fldCharType="separate"/>
+          </w:r>
+          <w:r>
+            <w:rPr>
+              <w:noProof/>
+            </w:rPr>
+            <w:t xml:space="preserve"> (26)</w:t>
+          </w:r>
+          <w:r>
+            <w:fldChar w:fldCharType="end"/>
+          </w:r>
+        </w:sdtContent>
+      </w:sdt>
+    </w:p>
+    <w:p>
+      <w:pPr>
+        <w:pStyle w:val="Pojem"/>
+      </w:pPr>
+      <w:r>
+        <w:t>Deklarativní přístup</w:t>
+      </w:r>
+    </w:p>
+    <w:p>
+      <w:pPr>
+        <w:pStyle w:val="Vysvtlenpojmu"/>
+      </w:pPr>
+      <w:r>
+        <w:t xml:space="preserve">Deklarativní přístup znamená, že specifikujete jméno a vlastnosti zdrojů v infrastruktuře a nástroj </w:t>
+      </w:r>
+      <w:proofErr w:type="spellStart"/>
+      <w:r>
+        <w:t>IaC</w:t>
+      </w:r>
+      <w:proofErr w:type="spellEnd"/>
+      <w:r>
+        <w:t xml:space="preserve"> vymyslí a dosáhne kýženého cíle sám o sobě</w:t>
+      </w:r>
+      <w:sdt>
+        <w:sdtPr>
+          <w:id w:val="-52933722"/>
+          <w:citation/>
+        </w:sdtPr>
+        <w:sdtContent>
+          <w:r>
+            <w:fldChar w:fldCharType="begin"/>
+          </w:r>
+          <w:r>
+            <w:instrText xml:space="preserve"> CITATION Copado_Declarative \l 1029 </w:instrText>
+          </w:r>
+          <w:r>
+            <w:fldChar w:fldCharType="separate"/>
+          </w:r>
+          <w:r>
+            <w:rPr>
+              <w:noProof/>
+            </w:rPr>
+            <w:t xml:space="preserve"> (11)</w:t>
+          </w:r>
+          <w:r>
+            <w:fldChar w:fldCharType="end"/>
+          </w:r>
+        </w:sdtContent>
+      </w:sdt>
+    </w:p>
+    <w:p>
+      <w:pPr>
+        <w:pStyle w:val="Pojem"/>
+      </w:pPr>
+      <w:proofErr w:type="spellStart"/>
+      <w:r>
+        <w:t>Grafana</w:t>
+      </w:r>
+      <w:proofErr w:type="spellEnd"/>
+    </w:p>
+    <w:p>
+      <w:pPr>
+        <w:pStyle w:val="Vysvtlenpojmu"/>
+      </w:pPr>
+      <w:proofErr w:type="spellStart"/>
+      <w:r>
+        <w:t>Grafana</w:t>
+      </w:r>
+      <w:proofErr w:type="spellEnd"/>
+      <w:r>
+        <w:t xml:space="preserve"> je multiplatformní open-source analytická a interaktivní vizualizační webová aplikace</w:t>
+      </w:r>
+      <w:sdt>
+        <w:sdtPr>
+          <w:id w:val="-1326281748"/>
+          <w:citation/>
+        </w:sdtPr>
+        <w:sdtContent>
+          <w:r>
+            <w:fldChar w:fldCharType="begin"/>
+          </w:r>
+          <w:r>
+            <w:instrText xml:space="preserve"> CITATION Wiki_Grafana \l 1029 </w:instrText>
+          </w:r>
+          <w:r>
+            <w:fldChar w:fldCharType="separate"/>
+          </w:r>
+          <w:r>
+            <w:rPr>
+              <w:noProof/>
+            </w:rPr>
+            <w:t xml:space="preserve"> (27)</w:t>
+          </w:r>
+          <w:r>
+            <w:fldChar w:fldCharType="end"/>
+          </w:r>
+        </w:sdtContent>
+      </w:sdt>
+    </w:p>
+    <w:p>
+      <w:pPr>
+        <w:pStyle w:val="Pojem"/>
+      </w:pPr>
+      <w:proofErr w:type="spellStart"/>
+      <w:r>
+        <w:lastRenderedPageBreak/>
+        <w:t>IaC</w:t>
+      </w:r>
+      <w:proofErr w:type="spellEnd"/>
+      <w:r>
+        <w:t xml:space="preserve"> –</w:t>
+      </w:r>
+      <w:r>
+        <w:t xml:space="preserve"> </w:t>
+      </w:r>
+      <w:proofErr w:type="spellStart"/>
+      <w:r>
+        <w:t>Infrastructure</w:t>
+      </w:r>
+      <w:proofErr w:type="spellEnd"/>
+      <w:r>
+        <w:t xml:space="preserve"> as </w:t>
+      </w:r>
+      <w:proofErr w:type="spellStart"/>
+      <w:r>
+        <w:t>Code</w:t>
+      </w:r>
+      <w:bookmarkEnd w:id="32"/>
+      <w:proofErr w:type="spellEnd"/>
+    </w:p>
+    <w:p>
+      <w:pPr>
+        <w:pStyle w:val="Vysvtlenpojmu"/>
+      </w:pPr>
+      <w:r>
+        <w:t>„</w:t>
+      </w:r>
+      <w:proofErr w:type="spellStart"/>
+      <w:r>
+        <w:t>IaC</w:t>
+      </w:r>
+      <w:proofErr w:type="spellEnd"/>
+      <w:r>
+        <w:t xml:space="preserve"> </w:t>
+      </w:r>
+      <w:r>
+        <w:t xml:space="preserve">je proces správy a </w:t>
+      </w:r>
+      <w:proofErr w:type="spellStart"/>
+      <w:r>
+        <w:t>provisioningu</w:t>
+      </w:r>
+      <w:proofErr w:type="spellEnd"/>
+      <w:r>
+        <w:t xml:space="preserve"> (vytváření) počítačových datových center pomocí strojově čitelných definičních souborů místo fyzické konfigurace hardwaru nebo interaktivních konfiguračních nástrojů</w:t>
       </w:r>
       <w:r>
         <w:t>“</w:t>
@@ -5501,7 +7343,7 @@
             <w:rPr>
               <w:noProof/>
             </w:rPr>
-            <w:t xml:space="preserve"> (18)</w:t>
+            <w:t xml:space="preserve"> (28)</w:t>
           </w:r>
           <w:r>
             <w:fldChar w:fldCharType="end"/>
@@ -5513,19 +7355,404 @@
       <w:pPr>
         <w:pStyle w:val="Pojem"/>
       </w:pPr>
-      <w:r>
-        <w:t xml:space="preserve">SSH – </w:t>
-      </w:r>
-      <w:r>
-        <w:t>Secure Shell</w:t>
-      </w:r>
+      <w:proofErr w:type="spellStart"/>
+      <w:r>
+        <w:t>Idempotence</w:t>
+      </w:r>
+      <w:proofErr w:type="spellEnd"/>
     </w:p>
     <w:p>
       <w:pPr>
         <w:pStyle w:val="Vysvtlenpojmu"/>
       </w:pPr>
+      <w:proofErr w:type="spellStart"/>
+      <w:r>
+        <w:t>Idempotence</w:t>
+      </w:r>
+      <w:proofErr w:type="spellEnd"/>
+      <w:r>
+        <w:t xml:space="preserve"> je </w:t>
+      </w:r>
+      <w:r>
+        <w:t xml:space="preserve">základní </w:t>
+      </w:r>
+      <w:r>
+        <w:t>koncept v</w:t>
+      </w:r>
+      <w:r>
+        <w:t> informatice a automatizaci, který zajišťuje že operace vždy dojdou ke stejnému výsledku nezávisle na tom, kolikrát jsou provedeny</w:t>
+      </w:r>
+      <w:sdt>
+        <w:sdtPr>
+          <w:id w:val="-1263595146"/>
+          <w:citation/>
+        </w:sdtPr>
+        <w:sdtContent>
+          <w:r>
+            <w:fldChar w:fldCharType="begin"/>
+          </w:r>
+          <w:r>
+            <w:instrText xml:space="preserve"> CITATION Bigdan_Idempotency \l 1029 </w:instrText>
+          </w:r>
+          <w:r>
+            <w:fldChar w:fldCharType="separate"/>
+          </w:r>
+          <w:r>
+            <w:rPr>
+              <w:noProof/>
+            </w:rPr>
+            <w:t xml:space="preserve"> (8)</w:t>
+          </w:r>
+          <w:r>
+            <w:fldChar w:fldCharType="end"/>
+          </w:r>
+        </w:sdtContent>
+      </w:sdt>
+    </w:p>
+    <w:p>
+      <w:pPr>
+        <w:pStyle w:val="Pojem"/>
+      </w:pPr>
+      <w:r>
+        <w:t>Imperativní přístup</w:t>
+      </w:r>
+    </w:p>
+    <w:p>
+      <w:pPr>
+        <w:pStyle w:val="Vysvtlenpojmu"/>
+      </w:pPr>
+      <w:r>
+        <w:t xml:space="preserve">Imperativní přístup znamená, že specifikujete seznam kroků, které musí nástroj </w:t>
+      </w:r>
+      <w:proofErr w:type="spellStart"/>
+      <w:r>
+        <w:t>IaC</w:t>
+      </w:r>
+      <w:proofErr w:type="spellEnd"/>
+      <w:r>
+        <w:t xml:space="preserve"> provést při poskytování nového zdroje</w:t>
+      </w:r>
+      <w:sdt>
+        <w:sdtPr>
+          <w:id w:val="309292360"/>
+          <w:citation/>
+        </w:sdtPr>
+        <w:sdtContent>
+          <w:r>
+            <w:fldChar w:fldCharType="begin"/>
+          </w:r>
+          <w:r>
+            <w:instrText xml:space="preserve"> CITATION Copado_Declarative \l 1029 </w:instrText>
+          </w:r>
+          <w:r>
+            <w:fldChar w:fldCharType="separate"/>
+          </w:r>
+          <w:r>
+            <w:rPr>
+              <w:noProof/>
+            </w:rPr>
+            <w:t xml:space="preserve"> (11)</w:t>
+          </w:r>
+          <w:r>
+            <w:fldChar w:fldCharType="end"/>
+          </w:r>
+        </w:sdtContent>
+      </w:sdt>
+      <w:r>
+        <w:t xml:space="preserve"> </w:t>
+      </w:r>
+    </w:p>
+    <w:p>
+      <w:pPr>
+        <w:pStyle w:val="Pojem"/>
+      </w:pPr>
+      <w:r>
+        <w:t>Monitoring</w:t>
+      </w:r>
+    </w:p>
+    <w:p>
+      <w:pPr>
+        <w:pStyle w:val="Vysvtlenpojmu"/>
+      </w:pPr>
+      <w:r>
+        <w:t>Monitoring znamená nepřetržitě sledovat výkon, dostupnost a bezpečnost IT infrastruktury, aplikací a služeb</w:t>
+      </w:r>
+      <w:sdt>
+        <w:sdtPr>
+          <w:id w:val="-1360041211"/>
+          <w:citation/>
+        </w:sdtPr>
+        <w:sdtContent>
+          <w:r>
+            <w:fldChar w:fldCharType="begin"/>
+          </w:r>
+          <w:r>
+            <w:instrText xml:space="preserve"> CITATION Splunk_ITMonitoring \l 1029 </w:instrText>
+          </w:r>
+          <w:r>
+            <w:fldChar w:fldCharType="separate"/>
+          </w:r>
+          <w:r>
+            <w:rPr>
+              <w:noProof/>
+            </w:rPr>
+            <w:t xml:space="preserve"> (19)</w:t>
+          </w:r>
+          <w:r>
+            <w:fldChar w:fldCharType="end"/>
+          </w:r>
+        </w:sdtContent>
+      </w:sdt>
+    </w:p>
+    <w:p>
+      <w:pPr>
+        <w:pStyle w:val="Pojem"/>
+      </w:pPr>
+      <w:r>
+        <w:t>Open-source</w:t>
+      </w:r>
+    </w:p>
+    <w:p>
+      <w:pPr>
+        <w:pStyle w:val="Vysvtlenpojmu"/>
+      </w:pPr>
+      <w:r>
+        <w:t>Open-source znamená zdrojový kód, který je vytvořen veřejně a zdarma dostupný pro možné úpravy a následnou redistribuci</w:t>
+      </w:r>
+      <w:sdt>
+        <w:sdtPr>
+          <w:id w:val="316846994"/>
+          <w:citation/>
+        </w:sdtPr>
+        <w:sdtContent>
+          <w:r>
+            <w:fldChar w:fldCharType="begin"/>
+          </w:r>
+          <w:r>
+            <w:instrText xml:space="preserve"> CITATION Wiki_OpenSource \l 1029 </w:instrText>
+          </w:r>
+          <w:r>
+            <w:fldChar w:fldCharType="separate"/>
+          </w:r>
+          <w:r>
+            <w:rPr>
+              <w:noProof/>
+            </w:rPr>
+            <w:t xml:space="preserve"> (29)</w:t>
+          </w:r>
+          <w:r>
+            <w:fldChar w:fldCharType="end"/>
+          </w:r>
+        </w:sdtContent>
+      </w:sdt>
+    </w:p>
+    <w:p>
+      <w:pPr>
+        <w:pStyle w:val="Pojem"/>
+      </w:pPr>
+      <w:proofErr w:type="spellStart"/>
+      <w:r>
+        <w:t>Playbook</w:t>
+      </w:r>
+      <w:proofErr w:type="spellEnd"/>
+    </w:p>
+    <w:p>
+      <w:pPr>
+        <w:pStyle w:val="Vysvtlenpojmu"/>
+      </w:pPr>
+      <w:proofErr w:type="spellStart"/>
+      <w:r>
+        <w:t>Ansible</w:t>
+      </w:r>
+      <w:proofErr w:type="spellEnd"/>
+      <w:r>
+        <w:t xml:space="preserve"> </w:t>
+      </w:r>
+      <w:proofErr w:type="spellStart"/>
+      <w:r>
+        <w:t>playbook</w:t>
+      </w:r>
+      <w:proofErr w:type="spellEnd"/>
+      <w:r>
+        <w:t>, je v plán automatizačního úkolu, což jsou IT akce provedené s omezenou manuálním úsilím napříč celým inventářem IT řešení</w:t>
+      </w:r>
+      <w:sdt>
+        <w:sdtPr>
+          <w:id w:val="-2076884683"/>
+          <w:citation/>
+        </w:sdtPr>
+        <w:sdtContent>
+          <w:r>
+            <w:fldChar w:fldCharType="begin"/>
+          </w:r>
+          <w:r>
+            <w:instrText xml:space="preserve"> CITATION RedHat_Playbook \l 1029 </w:instrText>
+          </w:r>
+          <w:r>
+            <w:fldChar w:fldCharType="separate"/>
+          </w:r>
+          <w:r>
+            <w:rPr>
+              <w:noProof/>
+            </w:rPr>
+            <w:t xml:space="preserve"> (30)</w:t>
+          </w:r>
+          <w:r>
+            <w:fldChar w:fldCharType="end"/>
+          </w:r>
+        </w:sdtContent>
+      </w:sdt>
+    </w:p>
+    <w:p>
+      <w:pPr>
+        <w:pStyle w:val="Pojem"/>
+      </w:pPr>
+      <w:proofErr w:type="spellStart"/>
+      <w:r>
+        <w:t>Provisioning</w:t>
+      </w:r>
+      <w:proofErr w:type="spellEnd"/>
+    </w:p>
+    <w:p>
+      <w:pPr>
+        <w:pStyle w:val="Vysvtlenpojmu"/>
+      </w:pPr>
+      <w:proofErr w:type="spellStart"/>
+      <w:r>
+        <w:t>Provisioning</w:t>
+      </w:r>
+      <w:proofErr w:type="spellEnd"/>
+      <w:r>
+        <w:t xml:space="preserve"> je proces vytváření a nastavení IT infrastruktury a zahrnuje kroky potřebné ke správě uživatelů a systémového přístupu k různým zdrojům</w:t>
+      </w:r>
+      <w:sdt>
+        <w:sdtPr>
+          <w:id w:val="735895636"/>
+          <w:citation/>
+        </w:sdtPr>
+        <w:sdtContent>
+          <w:r>
+            <w:fldChar w:fldCharType="begin"/>
+          </w:r>
+          <w:r>
+            <w:instrText xml:space="preserve"> CITATION RedHat_Provisioning \l 1029 </w:instrText>
+          </w:r>
+          <w:r>
+            <w:fldChar w:fldCharType="separate"/>
+          </w:r>
+          <w:r>
+            <w:rPr>
+              <w:noProof/>
+            </w:rPr>
+            <w:t xml:space="preserve"> (31)</w:t>
+          </w:r>
+          <w:r>
+            <w:fldChar w:fldCharType="end"/>
+          </w:r>
+        </w:sdtContent>
+      </w:sdt>
+    </w:p>
+    <w:p>
+      <w:pPr>
+        <w:pStyle w:val="Pojem"/>
+      </w:pPr>
+      <w:r>
+        <w:t>SNMP</w:t>
+      </w:r>
+      <w:r>
+        <w:t xml:space="preserve"> – </w:t>
+      </w:r>
+      <w:proofErr w:type="spellStart"/>
+      <w:r>
+        <w:t>Simple</w:t>
+      </w:r>
+      <w:proofErr w:type="spellEnd"/>
+      <w:r>
+        <w:t xml:space="preserve"> Network Management </w:t>
+      </w:r>
+      <w:proofErr w:type="spellStart"/>
+      <w:r>
+        <w:t>Protocol</w:t>
+      </w:r>
+      <w:proofErr w:type="spellEnd"/>
+    </w:p>
+    <w:p>
+      <w:pPr>
+        <w:pStyle w:val="Vysvtlenpojmu"/>
+      </w:pPr>
+      <w:r>
+        <w:t>„SNMP j</w:t>
+      </w:r>
+      <w:r>
+        <w:t>e součástí sady internetových protokolů</w:t>
+      </w:r>
+      <w:r>
+        <w:t>, který</w:t>
+      </w:r>
+      <w:r>
+        <w:t xml:space="preserve"> </w:t>
+      </w:r>
+      <w:r>
+        <w:t>u</w:t>
+      </w:r>
+      <w:r>
+        <w:t>možňuje průběžný sběr nejrůznějších dat pro potřeby správy sítě, a jejich následné vyhodnocování</w:t>
+      </w:r>
+      <w:r>
+        <w:t>“</w:t>
+      </w:r>
+      <w:sdt>
+        <w:sdtPr>
+          <w:id w:val="1938091411"/>
+          <w:citation/>
+        </w:sdtPr>
+        <w:sdtContent>
+          <w:r>
+            <w:fldChar w:fldCharType="begin"/>
+          </w:r>
+          <w:r>
+            <w:instrText xml:space="preserve"> CITATION Wiki_SNMP \l 1029 </w:instrText>
+          </w:r>
+          <w:r>
+            <w:fldChar w:fldCharType="separate"/>
+          </w:r>
+          <w:r>
+            <w:rPr>
+              <w:noProof/>
+            </w:rPr>
+            <w:t xml:space="preserve"> (32)</w:t>
+          </w:r>
+          <w:r>
+            <w:fldChar w:fldCharType="end"/>
+          </w:r>
+        </w:sdtContent>
+      </w:sdt>
+    </w:p>
+    <w:p>
+      <w:pPr>
+        <w:pStyle w:val="Pojem"/>
+      </w:pPr>
+      <w:r>
+        <w:t xml:space="preserve">SSH – </w:t>
+      </w:r>
+      <w:proofErr w:type="spellStart"/>
+      <w:r>
+        <w:t>Secure</w:t>
+      </w:r>
+      <w:proofErr w:type="spellEnd"/>
+      <w:r>
+        <w:t xml:space="preserve"> Shell</w:t>
+      </w:r>
+    </w:p>
+    <w:p>
+      <w:pPr>
+        <w:pStyle w:val="Vysvtlenpojmu"/>
+      </w:pPr>
       <w:r>
         <w:t>„</w:t>
+      </w:r>
+      <w:r>
+        <w:t xml:space="preserve">SSH je </w:t>
       </w:r>
       <w:r>
         <w:t>označení pro</w:t>
@@ -5558,7 +7785,7 @@
             <w:rPr>
               <w:noProof/>
             </w:rPr>
-            <w:t xml:space="preserve"> (19)</w:t>
+            <w:t xml:space="preserve"> (33)</w:t>
           </w:r>
           <w:r>
             <w:fldChar w:fldCharType="end"/>
@@ -5570,19 +7797,200 @@
       <w:pPr>
         <w:pStyle w:val="Pojem"/>
       </w:pPr>
-      <w:r>
-        <w:t xml:space="preserve">WinRM – </w:t>
-      </w:r>
-      <w:r>
-        <w:t>Windows Remote Management</w:t>
-      </w:r>
+      <w:proofErr w:type="spellStart"/>
+      <w:r>
+        <w:t>Vagrant</w:t>
+      </w:r>
+      <w:proofErr w:type="spellEnd"/>
     </w:p>
     <w:p>
       <w:pPr>
         <w:pStyle w:val="Vysvtlenpojmu"/>
       </w:pPr>
+      <w:proofErr w:type="spellStart"/>
+      <w:r>
+        <w:t>Vagrant</w:t>
+      </w:r>
+      <w:proofErr w:type="spellEnd"/>
+      <w:r>
+        <w:t xml:space="preserve"> je nástroj pro tvorbu a správu virtuálních prostředí v jednom pracovním postupu</w:t>
+      </w:r>
+      <w:sdt>
+        <w:sdtPr>
+          <w:id w:val="-1722900977"/>
+          <w:citation/>
+        </w:sdtPr>
+        <w:sdtContent>
+          <w:r>
+            <w:fldChar w:fldCharType="begin"/>
+          </w:r>
+          <w:r>
+            <w:instrText xml:space="preserve"> CITATION HashiCorp_Vagrant \l 1029 </w:instrText>
+          </w:r>
+          <w:r>
+            <w:fldChar w:fldCharType="separate"/>
+          </w:r>
+          <w:r>
+            <w:rPr>
+              <w:noProof/>
+            </w:rPr>
+            <w:t xml:space="preserve"> (17)</w:t>
+          </w:r>
+          <w:r>
+            <w:fldChar w:fldCharType="end"/>
+          </w:r>
+        </w:sdtContent>
+      </w:sdt>
+    </w:p>
+    <w:p>
+      <w:pPr>
+        <w:pStyle w:val="Pojem"/>
+      </w:pPr>
+      <w:proofErr w:type="spellStart"/>
+      <w:r>
+        <w:lastRenderedPageBreak/>
+        <w:t>VirtualBox</w:t>
+      </w:r>
+      <w:proofErr w:type="spellEnd"/>
+    </w:p>
+    <w:p>
+      <w:pPr>
+        <w:pStyle w:val="Vysvtlenpojmu"/>
+      </w:pPr>
+      <w:r>
+        <w:t xml:space="preserve">Oracle </w:t>
+      </w:r>
+      <w:proofErr w:type="spellStart"/>
+      <w:r>
+        <w:t>VirtualBox</w:t>
+      </w:r>
+      <w:proofErr w:type="spellEnd"/>
+      <w:r>
+        <w:t xml:space="preserve"> je virtualizační aplikace, která funguje napříč platformami. Rozšiřuje možnosti existujícího počítače, aby mohl spustit několik operačních systémů uvnitř několika virtuálních strojů najednou</w:t>
+      </w:r>
+      <w:sdt>
+        <w:sdtPr>
+          <w:id w:val="-1039664115"/>
+          <w:citation/>
+        </w:sdtPr>
+        <w:sdtContent>
+          <w:r>
+            <w:fldChar w:fldCharType="begin"/>
+          </w:r>
+          <w:r>
+            <w:instrText xml:space="preserve"> CITATION VirtualBox_Manual \l 1029 </w:instrText>
+          </w:r>
+          <w:r>
+            <w:fldChar w:fldCharType="separate"/>
+          </w:r>
+          <w:r>
+            <w:rPr>
+              <w:noProof/>
+            </w:rPr>
+            <w:t xml:space="preserve"> (16)</w:t>
+          </w:r>
+          <w:r>
+            <w:fldChar w:fldCharType="end"/>
+          </w:r>
+        </w:sdtContent>
+      </w:sdt>
+    </w:p>
+    <w:p>
+      <w:pPr>
+        <w:pStyle w:val="Pojem"/>
+      </w:pPr>
+      <w:r>
+        <w:t>VM</w:t>
+      </w:r>
+      <w:r>
+        <w:t xml:space="preserve"> – </w:t>
+      </w:r>
+      <w:proofErr w:type="spellStart"/>
+      <w:r>
+        <w:t>Virtual</w:t>
+      </w:r>
+      <w:proofErr w:type="spellEnd"/>
+      <w:r>
+        <w:t xml:space="preserve"> </w:t>
+      </w:r>
+      <w:proofErr w:type="spellStart"/>
+      <w:r>
+        <w:t>machine</w:t>
+      </w:r>
+      <w:proofErr w:type="spellEnd"/>
+    </w:p>
+    <w:p>
+      <w:pPr>
+        <w:pStyle w:val="Vysvtlenpojmu"/>
+      </w:pPr>
+      <w:r>
+        <w:t>VM je virtualizace nebo emulace počítačového systému. VM jsou založené na počítačových architekturách a poskytují funkce fyzického počítače</w:t>
+      </w:r>
+      <w:sdt>
+        <w:sdtPr>
+          <w:id w:val="-1366130161"/>
+          <w:citation/>
+        </w:sdtPr>
+        <w:sdtContent>
+          <w:r>
+            <w:fldChar w:fldCharType="begin"/>
+          </w:r>
+          <w:r>
+            <w:instrText xml:space="preserve"> CITATION Wiki_VirtualMachine \l 1029 </w:instrText>
+          </w:r>
+          <w:r>
+            <w:fldChar w:fldCharType="separate"/>
+          </w:r>
+          <w:r>
+            <w:rPr>
+              <w:noProof/>
+            </w:rPr>
+            <w:t xml:space="preserve"> (34)</w:t>
+          </w:r>
+          <w:r>
+            <w:fldChar w:fldCharType="end"/>
+          </w:r>
+        </w:sdtContent>
+      </w:sdt>
+    </w:p>
+    <w:p>
+      <w:pPr>
+        <w:pStyle w:val="Pojem"/>
+      </w:pPr>
+      <w:proofErr w:type="spellStart"/>
+      <w:r>
+        <w:t>WinRM</w:t>
+      </w:r>
+      <w:proofErr w:type="spellEnd"/>
+      <w:r>
+        <w:t xml:space="preserve"> – </w:t>
+      </w:r>
+      <w:r>
+        <w:t xml:space="preserve">Windows </w:t>
+      </w:r>
+      <w:proofErr w:type="spellStart"/>
+      <w:r>
+        <w:t>Remote</w:t>
+      </w:r>
+      <w:proofErr w:type="spellEnd"/>
+      <w:r>
+        <w:t xml:space="preserve"> Management</w:t>
+      </w:r>
+    </w:p>
+    <w:p>
+      <w:pPr>
+        <w:pStyle w:val="Vysvtlenpojmu"/>
+      </w:pPr>
       <w:r>
         <w:t>„</w:t>
+      </w:r>
+      <w:proofErr w:type="spellStart"/>
+      <w:r>
+        <w:t>Win</w:t>
+      </w:r>
+      <w:proofErr w:type="spellEnd"/>
+      <w:r>
+        <w:t xml:space="preserve"> RM </w:t>
       </w:r>
       <w:r>
         <w:t>je implementace webových služeb pro správu (WS-Management) protokolu Microsoft</w:t>
@@ -5609,7 +8017,7 @@
             <w:rPr>
               <w:noProof/>
             </w:rPr>
-            <w:t xml:space="preserve"> (20)</w:t>
+            <w:t xml:space="preserve"> (35)</w:t>
           </w:r>
           <w:r>
             <w:fldChar w:fldCharType="end"/>
@@ -5621,54 +8029,350 @@
       <w:pPr>
         <w:pStyle w:val="Pojem"/>
       </w:pPr>
+      <w:r>
+        <w:t>YAML</w:t>
+      </w:r>
+      <w:r>
+        <w:t xml:space="preserve"> – </w:t>
+      </w:r>
+      <w:proofErr w:type="spellStart"/>
+      <w:r>
+        <w:t>Yet</w:t>
+      </w:r>
+      <w:proofErr w:type="spellEnd"/>
+      <w:r>
+        <w:t xml:space="preserve"> </w:t>
+      </w:r>
+      <w:proofErr w:type="spellStart"/>
+      <w:r>
+        <w:t>another</w:t>
+      </w:r>
+      <w:proofErr w:type="spellEnd"/>
+      <w:r>
+        <w:t xml:space="preserve"> </w:t>
+      </w:r>
+      <w:proofErr w:type="spellStart"/>
+      <w:r>
+        <w:t>markup</w:t>
+      </w:r>
+      <w:proofErr w:type="spellEnd"/>
+      <w:r>
+        <w:t xml:space="preserve"> </w:t>
+      </w:r>
+      <w:proofErr w:type="spellStart"/>
+      <w:r>
+        <w:t>language</w:t>
+      </w:r>
+      <w:proofErr w:type="spellEnd"/>
     </w:p>
     <w:p>
       <w:pPr>
         <w:pStyle w:val="Vysvtlenpojmu"/>
-      </w:pPr>
+        <w:rPr>
+          <w:lang w:val="en-US"/>
+        </w:rPr>
+      </w:pPr>
+      <w:r>
+        <w:t xml:space="preserve">YAML je </w:t>
+      </w:r>
+      <w:r>
+        <w:rPr>
+          <w:lang w:val="en-US"/>
+        </w:rPr>
+        <w:t>“</w:t>
+      </w:r>
+      <w:proofErr w:type="spellStart"/>
+      <w:r>
+        <w:rPr>
+          <w:lang w:val="en-US"/>
+        </w:rPr>
+        <w:t>lidsky</w:t>
+      </w:r>
+      <w:proofErr w:type="spellEnd"/>
+      <w:r>
+        <w:rPr>
+          <w:lang w:val="en-US"/>
+        </w:rPr>
+        <w:t xml:space="preserve"> </w:t>
+      </w:r>
+      <w:proofErr w:type="spellStart"/>
+      <w:r>
+        <w:rPr>
+          <w:lang w:val="en-US"/>
+        </w:rPr>
+        <w:t>čitelný</w:t>
+      </w:r>
+      <w:proofErr w:type="spellEnd"/>
+      <w:r>
+        <w:rPr>
+          <w:lang w:val="en-US"/>
+        </w:rPr>
+        <w:t xml:space="preserve">“ </w:t>
+      </w:r>
+      <w:proofErr w:type="spellStart"/>
+      <w:r>
+        <w:rPr>
+          <w:lang w:val="en-US"/>
+        </w:rPr>
+        <w:t>jazyk</w:t>
+      </w:r>
+      <w:proofErr w:type="spellEnd"/>
+      <w:r>
+        <w:rPr>
+          <w:lang w:val="en-US"/>
+        </w:rPr>
+        <w:t xml:space="preserve"> pro </w:t>
+      </w:r>
+      <w:proofErr w:type="spellStart"/>
+      <w:r>
+        <w:rPr>
+          <w:lang w:val="en-US"/>
+        </w:rPr>
+        <w:t>serializaci</w:t>
+      </w:r>
+      <w:proofErr w:type="spellEnd"/>
+      <w:r>
+        <w:rPr>
+          <w:lang w:val="en-US"/>
+        </w:rPr>
+        <w:t xml:space="preserve"> </w:t>
+      </w:r>
+      <w:proofErr w:type="spellStart"/>
+      <w:r>
+        <w:rPr>
+          <w:lang w:val="en-US"/>
+        </w:rPr>
+        <w:t>dat</w:t>
+      </w:r>
+      <w:proofErr w:type="spellEnd"/>
+      <w:r>
+        <w:rPr>
+          <w:lang w:val="en-US"/>
+        </w:rPr>
+        <w:t xml:space="preserve">, </w:t>
+      </w:r>
+      <w:proofErr w:type="spellStart"/>
+      <w:r>
+        <w:rPr>
+          <w:lang w:val="en-US"/>
+        </w:rPr>
+        <w:t>často</w:t>
+      </w:r>
+      <w:proofErr w:type="spellEnd"/>
+      <w:r>
+        <w:rPr>
+          <w:lang w:val="en-US"/>
+        </w:rPr>
+        <w:t xml:space="preserve"> </w:t>
+      </w:r>
+      <w:proofErr w:type="spellStart"/>
+      <w:r>
+        <w:rPr>
+          <w:lang w:val="en-US"/>
+        </w:rPr>
+        <w:t>používaný</w:t>
+      </w:r>
+      <w:proofErr w:type="spellEnd"/>
+      <w:r>
+        <w:rPr>
+          <w:lang w:val="en-US"/>
+        </w:rPr>
+        <w:t xml:space="preserve"> pro </w:t>
+      </w:r>
+      <w:proofErr w:type="spellStart"/>
+      <w:r>
+        <w:rPr>
+          <w:lang w:val="en-US"/>
+        </w:rPr>
+        <w:t>konfigurační</w:t>
+      </w:r>
+      <w:proofErr w:type="spellEnd"/>
+      <w:r>
+        <w:rPr>
+          <w:lang w:val="en-US"/>
+        </w:rPr>
+        <w:t xml:space="preserve"> </w:t>
+      </w:r>
+      <w:proofErr w:type="spellStart"/>
+      <w:r>
+        <w:rPr>
+          <w:lang w:val="en-US"/>
+        </w:rPr>
+        <w:t>soubory</w:t>
+      </w:r>
+      <w:proofErr w:type="spellEnd"/>
+      <w:r>
+        <w:rPr>
+          <w:lang w:val="en-US"/>
+        </w:rPr>
+        <w:t xml:space="preserve"> a v </w:t>
+      </w:r>
+      <w:proofErr w:type="spellStart"/>
+      <w:r>
+        <w:rPr>
+          <w:lang w:val="en-US"/>
+        </w:rPr>
+        <w:t>aplikacích</w:t>
+      </w:r>
+      <w:proofErr w:type="spellEnd"/>
+      <w:r>
+        <w:rPr>
+          <w:lang w:val="en-US"/>
+        </w:rPr>
+        <w:t xml:space="preserve"> pro </w:t>
+      </w:r>
+      <w:proofErr w:type="spellStart"/>
+      <w:r>
+        <w:rPr>
+          <w:lang w:val="en-US"/>
+        </w:rPr>
+        <w:t>ukládání</w:t>
+      </w:r>
+      <w:proofErr w:type="spellEnd"/>
+      <w:r>
+        <w:rPr>
+          <w:lang w:val="en-US"/>
+        </w:rPr>
+        <w:t xml:space="preserve"> </w:t>
+      </w:r>
+      <w:proofErr w:type="spellStart"/>
+      <w:r>
+        <w:rPr>
+          <w:lang w:val="en-US"/>
+        </w:rPr>
+        <w:t>nebo</w:t>
+      </w:r>
+      <w:proofErr w:type="spellEnd"/>
+      <w:r>
+        <w:rPr>
+          <w:lang w:val="en-US"/>
+        </w:rPr>
+        <w:t xml:space="preserve"> </w:t>
+      </w:r>
+      <w:proofErr w:type="spellStart"/>
+      <w:r>
+        <w:rPr>
+          <w:lang w:val="en-US"/>
+        </w:rPr>
+        <w:t>přenos</w:t>
+      </w:r>
+      <w:proofErr w:type="spellEnd"/>
+      <w:r>
+        <w:rPr>
+          <w:lang w:val="en-US"/>
+        </w:rPr>
+        <w:t xml:space="preserve"> </w:t>
+      </w:r>
+      <w:proofErr w:type="spellStart"/>
+      <w:r>
+        <w:rPr>
+          <w:lang w:val="en-US"/>
+        </w:rPr>
+        <w:t>dat</w:t>
+      </w:r>
+      <w:proofErr w:type="spellEnd"/>
+      <w:sdt>
+        <w:sdtPr>
+          <w:rPr>
+            <w:lang w:val="en-US"/>
+          </w:rPr>
+          <w:id w:val="-1044521151"/>
+          <w:citation/>
+        </w:sdtPr>
+        <w:sdtContent>
+          <w:r>
+            <w:rPr>
+              <w:lang w:val="en-US"/>
+            </w:rPr>
+            <w:fldChar w:fldCharType="begin"/>
+          </w:r>
+          <w:r>
+            <w:instrText xml:space="preserve"> CITATION Wiki_YAML \l 1029 </w:instrText>
+          </w:r>
+          <w:r>
+            <w:rPr>
+              <w:lang w:val="en-US"/>
+            </w:rPr>
+            <w:fldChar w:fldCharType="separate"/>
+          </w:r>
+          <w:r>
+            <w:rPr>
+              <w:noProof/>
+            </w:rPr>
+            <w:t xml:space="preserve"> (36)</w:t>
+          </w:r>
+          <w:r>
+            <w:rPr>
+              <w:lang w:val="en-US"/>
+            </w:rPr>
+            <w:fldChar w:fldCharType="end"/>
+          </w:r>
+        </w:sdtContent>
+      </w:sdt>
     </w:p>
     <w:p>
       <w:pPr>
         <w:pStyle w:val="Pojem"/>
       </w:pPr>
+      <w:proofErr w:type="spellStart"/>
+      <w:r>
+        <w:t>Zabbix</w:t>
+      </w:r>
+      <w:proofErr w:type="spellEnd"/>
     </w:p>
     <w:p>
       <w:pPr>
-        <w:pStyle w:val="Pojem"/>
-      </w:pPr>
+        <w:pStyle w:val="Vysvtlenpojmu"/>
+      </w:pPr>
+      <w:proofErr w:type="spellStart"/>
+      <w:r>
+        <w:t>Zabbix</w:t>
+      </w:r>
+      <w:proofErr w:type="spellEnd"/>
+      <w:r>
+        <w:t xml:space="preserve"> je open source softwarový nástroj pro monitoring široké škály IT komponent, včetně serverů, sítí, VM a cloudových služeb</w:t>
+      </w:r>
+      <w:sdt>
+        <w:sdtPr>
+          <w:id w:val="-677032023"/>
+          <w:citation/>
+        </w:sdtPr>
+        <w:sdtContent>
+          <w:r>
+            <w:fldChar w:fldCharType="begin"/>
+          </w:r>
+          <w:r>
+            <w:instrText xml:space="preserve"> CITATION TechTarget_Zabbix \l 1029 </w:instrText>
+          </w:r>
+          <w:r>
+            <w:fldChar w:fldCharType="separate"/>
+          </w:r>
+          <w:r>
+            <w:rPr>
+              <w:noProof/>
+            </w:rPr>
+            <w:t xml:space="preserve"> (37)</w:t>
+          </w:r>
+          <w:r>
+            <w:fldChar w:fldCharType="end"/>
+          </w:r>
+        </w:sdtContent>
+      </w:sdt>
     </w:p>
     <w:p>
       <w:pPr>
-        <w:pStyle w:val="Pojem"/>
-      </w:pPr>
-    </w:p>
-    <w:p>
-      <w:pPr>
-        <w:pStyle w:val="Pojem"/>
-      </w:pPr>
-    </w:p>
-    <w:p>
-      <w:pPr>
-        <w:pStyle w:val="Pojem"/>
-      </w:pPr>
-      <w:r>
-        <w:t xml:space="preserve"> </w:t>
-      </w:r>
-    </w:p>
-    <w:p>
-      <w:pPr>
         <w:pStyle w:val="Neslovannadpis"/>
       </w:pPr>
-      <w:bookmarkStart w:id="28" w:name="_Toc86047605"/>
-      <w:bookmarkStart w:id="29" w:name="_Toc86055212"/>
-      <w:bookmarkStart w:id="30" w:name="_Toc212202086"/>
+      <w:bookmarkStart w:id="33" w:name="_Toc86047605"/>
+      <w:bookmarkStart w:id="34" w:name="_Toc86055212"/>
+      <w:bookmarkStart w:id="35" w:name="_Toc213416347"/>
       <w:r>
         <w:lastRenderedPageBreak/>
         <w:t>Seznam obrázků</w:t>
       </w:r>
-      <w:bookmarkEnd w:id="28"/>
-      <w:bookmarkEnd w:id="29"/>
-      <w:bookmarkEnd w:id="30"/>
+      <w:bookmarkEnd w:id="33"/>
+      <w:bookmarkEnd w:id="34"/>
+      <w:bookmarkEnd w:id="35"/>
     </w:p>
     <w:p>
       <w:r>
@@ -5698,10 +8402,10 @@
         </w:rPr>
         <w:fldChar w:fldCharType="end"/>
       </w:r>
-      <w:bookmarkStart w:id="31" w:name="_Toc86047606"/>
+      <w:bookmarkStart w:id="36" w:name="_Toc86047606"/>
     </w:p>
-    <w:bookmarkStart w:id="32" w:name="_Toc212202087" w:displacedByCustomXml="next"/>
-    <w:bookmarkStart w:id="33" w:name="_Toc86055213" w:displacedByCustomXml="next"/>
+    <w:bookmarkStart w:id="37" w:name="_Toc213416348" w:displacedByCustomXml="next"/>
+    <w:bookmarkStart w:id="38" w:name="_Toc86055213" w:displacedByCustomXml="next"/>
     <w:sdt>
       <w:sdtPr>
         <w:rPr>
@@ -5729,9 +8433,9 @@
           <w:r>
             <w:t>Použité zdroje</w:t>
           </w:r>
-          <w:bookmarkEnd w:id="31"/>
-          <w:bookmarkEnd w:id="33"/>
-          <w:bookmarkEnd w:id="32"/>
+          <w:bookmarkEnd w:id="36"/>
+          <w:bookmarkEnd w:id="38"/>
+          <w:bookmarkEnd w:id="37"/>
         </w:p>
         <w:p>
           <w:pPr>
@@ -6231,13 +8935,13 @@
               <w:bCs/>
               <w:noProof/>
             </w:rPr>
-            <w:t>Wikipedia.</w:t>
-          </w:r>
-          <w:r>
-            <w:rPr>
-              <w:noProof/>
-            </w:rPr>
-            <w:t xml:space="preserve"> Infrastructure as Code. [Online] 11. Duben 2024. [Citace: 17. Říjen 2025.] https://cs.wikipedia.org/wiki/Infrastructure_as_Code.</w:t>
+            <w:t>Ezeelive Technologies.</w:t>
+          </w:r>
+          <w:r>
+            <w:rPr>
+              <w:noProof/>
+            </w:rPr>
+            <w:t xml:space="preserve"> Ansible Advantages: Pros and Cons Revealed in 2025. [Online] 8. Duben 2025. [Citace: 30. Říjen 2025.] https://ezeelive.com/ansible-advantages-disadvantages/.</w:t>
           </w:r>
         </w:p>
         <w:p>
@@ -6251,7 +8955,21 @@
             <w:rPr>
               <w:noProof/>
             </w:rPr>
-            <w:t>19. —. Secure Shell. [Online] 4. Říjen 2025. [Citace: 17. Říjen 2025.] https://cs.wikipedia.org/wiki/Secure_Shell.</w:t>
+            <w:t xml:space="preserve">19. </w:t>
+          </w:r>
+          <w:r>
+            <w:rPr>
+              <w:b/>
+              <w:bCs/>
+              <w:noProof/>
+            </w:rPr>
+            <w:t>Nduhiu, Joseph.</w:t>
+          </w:r>
+          <w:r>
+            <w:rPr>
+              <w:noProof/>
+            </w:rPr>
+            <w:t xml:space="preserve"> What’s IT Monitoring? IT Systems Monitoring Explained. [Online] 29. Listopad 2023. [Citace: 31. Říjen 2025.] https://www.splunk.com/en_us/blog/learn/it-monitoring.html.</w:t>
           </w:r>
         </w:p>
         <w:p>
@@ -6273,6 +8991,329 @@
               <w:bCs/>
               <w:noProof/>
             </w:rPr>
+            <w:t>eG Innovations.</w:t>
+          </w:r>
+          <w:r>
+            <w:rPr>
+              <w:noProof/>
+            </w:rPr>
+            <w:t xml:space="preserve"> Zabbix. [Online] [Citace: 31. Říjen 2025.] https://www.eginnovations.com/glossary/zabbix.</w:t>
+          </w:r>
+        </w:p>
+        <w:p>
+          <w:pPr>
+            <w:pStyle w:val="Bibliografie"/>
+            <w:rPr>
+              <w:noProof/>
+            </w:rPr>
+          </w:pPr>
+          <w:r>
+            <w:rPr>
+              <w:noProof/>
+            </w:rPr>
+            <w:t xml:space="preserve">21. </w:t>
+          </w:r>
+          <w:r>
+            <w:rPr>
+              <w:b/>
+              <w:bCs/>
+              <w:noProof/>
+            </w:rPr>
+            <w:t>MetricFire.</w:t>
+          </w:r>
+          <w:r>
+            <w:rPr>
+              <w:noProof/>
+            </w:rPr>
+            <w:t xml:space="preserve"> What is Grafana? [Online] 28. Srpen 2023. [Citace: 31. Říjen 2025.] https://medium.com/@MetricFire/what-is-grafana-8de44d241765.</w:t>
+          </w:r>
+        </w:p>
+        <w:p>
+          <w:pPr>
+            <w:pStyle w:val="Bibliografie"/>
+            <w:rPr>
+              <w:noProof/>
+            </w:rPr>
+          </w:pPr>
+          <w:r>
+            <w:rPr>
+              <w:noProof/>
+            </w:rPr>
+            <w:t xml:space="preserve">22. </w:t>
+          </w:r>
+          <w:r>
+            <w:rPr>
+              <w:b/>
+              <w:bCs/>
+              <w:noProof/>
+            </w:rPr>
+            <w:t>Wikipedia.</w:t>
+          </w:r>
+          <w:r>
+            <w:rPr>
+              <w:noProof/>
+            </w:rPr>
+            <w:t xml:space="preserve"> Ansible (software). [Online] 16. Září 2025. [Citace: 7. Listopad 2025.] https://en.wikipedia.org/wiki/Ansible_(software).</w:t>
+          </w:r>
+        </w:p>
+        <w:p>
+          <w:pPr>
+            <w:pStyle w:val="Bibliografie"/>
+            <w:rPr>
+              <w:noProof/>
+            </w:rPr>
+          </w:pPr>
+          <w:r>
+            <w:rPr>
+              <w:noProof/>
+            </w:rPr>
+            <w:t>23. —. API. [Online] 20. Září 2025. [Citace: 7. Listopad 2025.] https://cs.wikipedia.org/wiki/API#API_v_objektov%C4%9B-orientovan%C3%A9m_jazyce.</w:t>
+          </w:r>
+        </w:p>
+        <w:p>
+          <w:pPr>
+            <w:pStyle w:val="Bibliografie"/>
+            <w:rPr>
+              <w:noProof/>
+            </w:rPr>
+          </w:pPr>
+          <w:r>
+            <w:rPr>
+              <w:noProof/>
+            </w:rPr>
+            <w:t>24. —. Configuration management. [Online] 27. Srpen 2025. [Citace: 7. Listopad 2025.] https://en.wikipedia.org/wiki/Configuration_management.</w:t>
+          </w:r>
+        </w:p>
+        <w:p>
+          <w:pPr>
+            <w:pStyle w:val="Bibliografie"/>
+            <w:rPr>
+              <w:noProof/>
+            </w:rPr>
+          </w:pPr>
+          <w:r>
+            <w:rPr>
+              <w:noProof/>
+            </w:rPr>
+            <w:t xml:space="preserve">25. </w:t>
+          </w:r>
+          <w:r>
+            <w:rPr>
+              <w:b/>
+              <w:bCs/>
+              <w:noProof/>
+            </w:rPr>
+            <w:t>Grafana Labs.</w:t>
+          </w:r>
+          <w:r>
+            <w:rPr>
+              <w:noProof/>
+            </w:rPr>
+            <w:t xml:space="preserve"> Dashboards. [Online] [Citace: 7. Listopad 2025.] https://grafana.com/docs/grafana/latest/dashboards/.</w:t>
+          </w:r>
+        </w:p>
+        <w:p>
+          <w:pPr>
+            <w:pStyle w:val="Bibliografie"/>
+            <w:rPr>
+              <w:noProof/>
+            </w:rPr>
+          </w:pPr>
+          <w:r>
+            <w:rPr>
+              <w:noProof/>
+            </w:rPr>
+            <w:t xml:space="preserve">26. </w:t>
+          </w:r>
+          <w:r>
+            <w:rPr>
+              <w:b/>
+              <w:bCs/>
+              <w:noProof/>
+            </w:rPr>
+            <w:t>Talend.</w:t>
+          </w:r>
+          <w:r>
+            <w:rPr>
+              <w:noProof/>
+            </w:rPr>
+            <w:t xml:space="preserve"> What is a Data Source? [Online] [Citace: 7. Listopad 2025.] https://www.talend.com/resources/data-source/.</w:t>
+          </w:r>
+        </w:p>
+        <w:p>
+          <w:pPr>
+            <w:pStyle w:val="Bibliografie"/>
+            <w:rPr>
+              <w:noProof/>
+            </w:rPr>
+          </w:pPr>
+          <w:r>
+            <w:rPr>
+              <w:noProof/>
+            </w:rPr>
+            <w:t xml:space="preserve">27. </w:t>
+          </w:r>
+          <w:r>
+            <w:rPr>
+              <w:b/>
+              <w:bCs/>
+              <w:noProof/>
+            </w:rPr>
+            <w:t>Wikipedia.</w:t>
+          </w:r>
+          <w:r>
+            <w:rPr>
+              <w:noProof/>
+            </w:rPr>
+            <w:t xml:space="preserve"> Grafana. [Online] 2. Červenec 2025. [Citace: 7. Listopad 2025.] https://en.wikipedia.org/wiki/Grafana.</w:t>
+          </w:r>
+        </w:p>
+        <w:p>
+          <w:pPr>
+            <w:pStyle w:val="Bibliografie"/>
+            <w:rPr>
+              <w:noProof/>
+            </w:rPr>
+          </w:pPr>
+          <w:r>
+            <w:rPr>
+              <w:noProof/>
+            </w:rPr>
+            <w:t>28. —. Infrastructure as Code. [Online] 11. Duben 2024. [Citace: 17. Říjen 2025.] https://cs.wikipedia.org/wiki/Infrastructure_as_Code.</w:t>
+          </w:r>
+        </w:p>
+        <w:p>
+          <w:pPr>
+            <w:pStyle w:val="Bibliografie"/>
+            <w:rPr>
+              <w:noProof/>
+            </w:rPr>
+          </w:pPr>
+          <w:r>
+            <w:rPr>
+              <w:noProof/>
+            </w:rPr>
+            <w:t>29. —. Open source. [Online] 23. Říjen 2025. [Citace: 7. Listopad 2025.] https://en.wikipedia.org/wiki/Open_source.</w:t>
+          </w:r>
+        </w:p>
+        <w:p>
+          <w:pPr>
+            <w:pStyle w:val="Bibliografie"/>
+            <w:rPr>
+              <w:noProof/>
+            </w:rPr>
+          </w:pPr>
+          <w:r>
+            <w:rPr>
+              <w:noProof/>
+            </w:rPr>
+            <w:t xml:space="preserve">30. </w:t>
+          </w:r>
+          <w:r>
+            <w:rPr>
+              <w:b/>
+              <w:bCs/>
+              <w:noProof/>
+            </w:rPr>
+            <w:t>Red Hat.</w:t>
+          </w:r>
+          <w:r>
+            <w:rPr>
+              <w:noProof/>
+            </w:rPr>
+            <w:t xml:space="preserve"> What is an Ansible Playbook? [Online] 1. Srpen 2023. [Citace: 7. Listopad 2025.] https://www.redhat.com/en/topics/automation/what-is-an-ansible-playbook.</w:t>
+          </w:r>
+        </w:p>
+        <w:p>
+          <w:pPr>
+            <w:pStyle w:val="Bibliografie"/>
+            <w:rPr>
+              <w:noProof/>
+            </w:rPr>
+          </w:pPr>
+          <w:r>
+            <w:rPr>
+              <w:noProof/>
+            </w:rPr>
+            <w:lastRenderedPageBreak/>
+            <w:t>31. —. What is provisioning? [Online] 3. Březen 2023. [Citace: 7. Listopad 2025.] https://www.redhat.com/en/topics/automation/what-is-provisioning.</w:t>
+          </w:r>
+        </w:p>
+        <w:p>
+          <w:pPr>
+            <w:pStyle w:val="Bibliografie"/>
+            <w:rPr>
+              <w:noProof/>
+            </w:rPr>
+          </w:pPr>
+          <w:r>
+            <w:rPr>
+              <w:noProof/>
+            </w:rPr>
+            <w:t xml:space="preserve">32. </w:t>
+          </w:r>
+          <w:r>
+            <w:rPr>
+              <w:b/>
+              <w:bCs/>
+              <w:noProof/>
+            </w:rPr>
+            <w:t>Wikipedia.</w:t>
+          </w:r>
+          <w:r>
+            <w:rPr>
+              <w:noProof/>
+            </w:rPr>
+            <w:t xml:space="preserve"> Simple Network Management Protocol. [Online] 10. Srpen 2023. [Citace: 7. Listopad 2025.] https://cs.wikipedia.org/wiki/Simple_Network_Management_Protocol.</w:t>
+          </w:r>
+        </w:p>
+        <w:p>
+          <w:pPr>
+            <w:pStyle w:val="Bibliografie"/>
+            <w:rPr>
+              <w:noProof/>
+            </w:rPr>
+          </w:pPr>
+          <w:r>
+            <w:rPr>
+              <w:noProof/>
+            </w:rPr>
+            <w:t>33. —. Secure Shell. [Online] 4. Říjen 2025. [Citace: 17. Říjen 2025.] https://cs.wikipedia.org/wiki/Secure_Shell.</w:t>
+          </w:r>
+        </w:p>
+        <w:p>
+          <w:pPr>
+            <w:pStyle w:val="Bibliografie"/>
+            <w:rPr>
+              <w:noProof/>
+            </w:rPr>
+          </w:pPr>
+          <w:r>
+            <w:rPr>
+              <w:noProof/>
+            </w:rPr>
+            <w:t>34. —. Virtual machine. [Online] 4. Listopad 2025. [Citace: 7. Listopad 2025.] https://en.wikipedia.org/wiki/Virtual_machine.</w:t>
+          </w:r>
+        </w:p>
+        <w:p>
+          <w:pPr>
+            <w:pStyle w:val="Bibliografie"/>
+            <w:rPr>
+              <w:noProof/>
+            </w:rPr>
+          </w:pPr>
+          <w:r>
+            <w:rPr>
+              <w:noProof/>
+            </w:rPr>
+            <w:t xml:space="preserve">35. </w:t>
+          </w:r>
+          <w:r>
+            <w:rPr>
+              <w:b/>
+              <w:bCs/>
+              <w:noProof/>
+            </w:rPr>
             <w:t>Microsoft.</w:t>
           </w:r>
           <w:r>
@@ -6280,6 +9321,62 @@
               <w:noProof/>
             </w:rPr>
             <w:t xml:space="preserve"> Důležité informace o zabezpečení vzdálené komunikace PowerShellu s využitím WinRM. [Online] 21. Květen 2025. [Citace: 17. Říjen 2025.] https://learn.microsoft.com/cs-cz/powershell/scripting/security/remoting/winrm-security?view=powershell-7.5.</w:t>
+          </w:r>
+        </w:p>
+        <w:p>
+          <w:pPr>
+            <w:pStyle w:val="Bibliografie"/>
+            <w:rPr>
+              <w:noProof/>
+            </w:rPr>
+          </w:pPr>
+          <w:r>
+            <w:rPr>
+              <w:noProof/>
+            </w:rPr>
+            <w:t xml:space="preserve">36. </w:t>
+          </w:r>
+          <w:r>
+            <w:rPr>
+              <w:b/>
+              <w:bCs/>
+              <w:noProof/>
+            </w:rPr>
+            <w:t>Wikipedia.</w:t>
+          </w:r>
+          <w:r>
+            <w:rPr>
+              <w:noProof/>
+            </w:rPr>
+            <w:t xml:space="preserve"> YAML. [Online] 3. Listopad 2025. [Citace: 7. Listopad 2025.] https://en.wikipedia.org/wiki/YAML.</w:t>
+          </w:r>
+        </w:p>
+        <w:p>
+          <w:pPr>
+            <w:pStyle w:val="Bibliografie"/>
+            <w:rPr>
+              <w:noProof/>
+            </w:rPr>
+          </w:pPr>
+          <w:r>
+            <w:rPr>
+              <w:noProof/>
+            </w:rPr>
+            <w:t xml:space="preserve">37. </w:t>
+          </w:r>
+          <w:r>
+            <w:rPr>
+              <w:b/>
+              <w:bCs/>
+              <w:noProof/>
+            </w:rPr>
+            <w:t>Gillis, Alexander S.</w:t>
+          </w:r>
+          <w:r>
+            <w:rPr>
+              <w:noProof/>
+            </w:rPr>
+            <w:t xml:space="preserve"> Zabbix. [Online] 23. Květen 2025. [Citace: 7. Listopad 2025.] https://www.techtarget.com/searchitoperations/definition/Zabbix.</w:t>
           </w:r>
         </w:p>
         <w:p>
@@ -6309,27 +9406,27 @@
       <w:pPr>
         <w:pStyle w:val="Nadpisplohy"/>
       </w:pPr>
-      <w:bookmarkStart w:id="34" w:name="_Toc86047607"/>
-      <w:bookmarkStart w:id="35" w:name="_Toc86055214"/>
-      <w:bookmarkStart w:id="36" w:name="_Toc212202088"/>
+      <w:bookmarkStart w:id="39" w:name="_Toc86047607"/>
+      <w:bookmarkStart w:id="40" w:name="_Toc86055214"/>
+      <w:bookmarkStart w:id="41" w:name="_Toc213416349"/>
       <w:r>
         <w:lastRenderedPageBreak/>
         <w:t>Seznam přiložených souborů</w:t>
       </w:r>
-      <w:bookmarkEnd w:id="34"/>
-      <w:bookmarkEnd w:id="35"/>
-      <w:bookmarkEnd w:id="36"/>
+      <w:bookmarkEnd w:id="39"/>
+      <w:bookmarkEnd w:id="40"/>
+      <w:bookmarkEnd w:id="41"/>
     </w:p>
     <w:p>
       <w:pPr>
         <w:pStyle w:val="Nadpisplohy"/>
       </w:pPr>
-      <w:bookmarkStart w:id="37" w:name="_Toc212202089"/>
+      <w:bookmarkStart w:id="42" w:name="_Toc213416350"/>
       <w:r>
         <w:lastRenderedPageBreak/>
         <w:t>Seznam Použitých nástrojů</w:t>
       </w:r>
-      <w:bookmarkEnd w:id="37"/>
+      <w:bookmarkEnd w:id="42"/>
     </w:p>
     <w:p>
       <w:pPr>
@@ -6342,11 +9439,19 @@
           <w:lang w:eastAsia="en-US"/>
         </w:rPr>
       </w:pPr>
+      <w:proofErr w:type="spellStart"/>
       <w:r>
         <w:rPr>
           <w:lang w:eastAsia="en-US"/>
         </w:rPr>
-        <w:t>Gemini AI (dostupné online na</w:t>
+        <w:t>Gemini</w:t>
+      </w:r>
+      <w:proofErr w:type="spellEnd"/>
+      <w:r>
+        <w:rPr>
+          <w:lang w:eastAsia="en-US"/>
+        </w:rPr>
+        <w:t xml:space="preserve"> AI (dostupné online na</w:t>
       </w:r>
       <w:r>
         <w:rPr>
@@ -6397,13 +9502,89 @@
         <w:rPr>
           <w:lang w:eastAsia="en-US"/>
         </w:rPr>
-        <w:t>Napiš mi strukturu pro maturitní práci o automatizaci s pomocí Ansiblu s nižší hranicí 4000 slov</w:t>
+        <w:t xml:space="preserve">Napiš mi strukturu pro maturitní práci o automatizaci s pomocí </w:t>
+      </w:r>
+      <w:proofErr w:type="spellStart"/>
+      <w:r>
+        <w:rPr>
+          <w:lang w:eastAsia="en-US"/>
+        </w:rPr>
+        <w:t>Ansiblu</w:t>
+      </w:r>
+      <w:proofErr w:type="spellEnd"/>
+      <w:r>
+        <w:rPr>
+          <w:lang w:eastAsia="en-US"/>
+        </w:rPr>
+        <w:t xml:space="preserve"> s nižší hranicí 4000 slov</w:t>
       </w:r>
       <w:r>
         <w:rPr>
           <w:lang w:eastAsia="en-US"/>
         </w:rPr>
         <w:t>“</w:t>
+      </w:r>
+    </w:p>
+    <w:p>
+      <w:pPr>
+        <w:pStyle w:val="Sta"/>
+        <w:numPr>
+          <w:ilvl w:val="0"/>
+          <w:numId w:val="25"/>
+        </w:numPr>
+        <w:rPr>
+          <w:lang w:eastAsia="en-US"/>
+        </w:rPr>
+      </w:pPr>
+      <w:proofErr w:type="spellStart"/>
+      <w:r>
+        <w:rPr>
+          <w:lang w:eastAsia="en-US"/>
+        </w:rPr>
+        <w:t>DeepL</w:t>
+      </w:r>
+      <w:proofErr w:type="spellEnd"/>
+      <w:r>
+        <w:t xml:space="preserve"> </w:t>
+      </w:r>
+      <w:r>
+        <w:rPr>
+          <w:lang w:eastAsia="en-US"/>
+        </w:rPr>
+        <w:t xml:space="preserve">(dostupné online na: </w:t>
+      </w:r>
+      <w:hyperlink r:id="rId21" w:history="1">
+        <w:r>
+          <w:rPr>
+            <w:rStyle w:val="Hypertextovodkaz"/>
+            <w:lang w:eastAsia="en-US"/>
+          </w:rPr>
+          <w:t>https://www.deepl.com/cs/translator</w:t>
+        </w:r>
+      </w:hyperlink>
+      <w:r>
+        <w:rPr>
+          <w:lang w:eastAsia="en-US"/>
+        </w:rPr>
+        <w:t>)</w:t>
+      </w:r>
+    </w:p>
+    <w:p>
+      <w:pPr>
+        <w:pStyle w:val="Sta"/>
+        <w:numPr>
+          <w:ilvl w:val="1"/>
+          <w:numId w:val="25"/>
+        </w:numPr>
+        <w:rPr>
+          <w:lang w:eastAsia="en-US"/>
+        </w:rPr>
+      </w:pPr>
+      <w:r>
+        <w:rPr>
+          <w:lang w:eastAsia="en-US"/>
+        </w:rPr>
+        <w:t>Použito pro překlad</w:t>
       </w:r>
     </w:p>
     <w:sectPr>
@@ -6612,8 +9793,21 @@
           <w:pStyle w:val="Zhlav"/>
         </w:pPr>
         <w:r>
-          <w:t>Automatizovaná instalace a správa Grafana pomocí Ansible</w:t>
+          <w:t xml:space="preserve">Automatizovaná instalace a správa </w:t>
         </w:r>
+        <w:proofErr w:type="spellStart"/>
+        <w:r>
+          <w:t>Grafana</w:t>
+        </w:r>
+        <w:proofErr w:type="spellEnd"/>
+        <w:r>
+          <w:t xml:space="preserve"> pomocí </w:t>
+        </w:r>
+        <w:proofErr w:type="spellStart"/>
+        <w:r>
+          <w:t>Ansible</w:t>
+        </w:r>
+        <w:proofErr w:type="spellEnd"/>
       </w:p>
     </w:sdtContent>
   </w:sdt>
@@ -7467,9 +10661,9 @@
       <w:lvlJc w:val="left"/>
       <w:pPr>
         <w:tabs>
-          <w:tab w:val="num" w:pos="851"/>
+          <w:tab w:val="num" w:pos="3827"/>
         </w:tabs>
-        <w:ind w:left="851" w:hanging="851"/>
+        <w:ind w:left="3827" w:hanging="851"/>
       </w:pPr>
       <w:rPr>
         <w:rFonts w:hint="default"/>
@@ -7714,7 +10908,7 @@
         <w:rFonts w:ascii="Courier New" w:hAnsi="Courier New" w:cs="Courier New" w:hint="default"/>
       </w:rPr>
     </w:lvl>
-    <w:lvl w:ilvl="2" w:tplc="04050005" w:tentative="1">
+    <w:lvl w:ilvl="2" w:tplc="04050005">
       <w:start w:val="1"/>
       <w:numFmt w:val="bullet"/>
       <w:lvlText w:val=""/>
@@ -8519,7 +11713,12 @@
         <w:ilvl w:val="2"/>
         <w:numId w:val="21"/>
       </w:numPr>
+      <w:tabs>
+        <w:tab w:val="clear" w:pos="3827"/>
+        <w:tab w:val="num" w:pos="851"/>
+      </w:tabs>
       <w:spacing w:before="240" w:after="120" w:line="360" w:lineRule="auto"/>
+      <w:ind w:left="851"/>
       <w:jc w:val="left"/>
       <w:outlineLvl w:val="2"/>
     </w:pPr>
@@ -9568,19 +12767,28 @@
     <w:rsidRoot w:val="009B2FBC"/>
     <w:rsid w:val="000026D5"/>
     <w:rsid w:val="000A564B"/>
+    <w:rsid w:val="0010070C"/>
     <w:rsid w:val="00141553"/>
     <w:rsid w:val="001576E4"/>
     <w:rsid w:val="001E5B3A"/>
     <w:rsid w:val="00245E28"/>
+    <w:rsid w:val="003234FC"/>
     <w:rsid w:val="00341BCC"/>
+    <w:rsid w:val="00350433"/>
     <w:rsid w:val="0045101B"/>
     <w:rsid w:val="00805B89"/>
     <w:rsid w:val="00810E04"/>
     <w:rsid w:val="009B2FBC"/>
     <w:rsid w:val="009F32BD"/>
+    <w:rsid w:val="00C01ECB"/>
+    <w:rsid w:val="00C64FB8"/>
+    <w:rsid w:val="00C75B12"/>
+    <w:rsid w:val="00CE2845"/>
+    <w:rsid w:val="00CF7C26"/>
     <w:rsid w:val="00E33BE3"/>
     <w:rsid w:val="00E666E5"/>
     <w:rsid w:val="00F6610E"/>
+    <w:rsid w:val="00FD0ADB"/>
     <w:rsid w:val="00FD3D38"/>
   </w:rsids>
   <m:mathPr>
@@ -10259,20 +13467,20 @@
 </file>
 
 <file path=customXml/item1.xml><?xml version="1.0" encoding="utf-8"?>
-<p:properties xmlns:p="http://schemas.microsoft.com/office/2006/metadata/properties" xmlns:xsi="http://www.w3.org/2001/XMLSchema-instance" xmlns:pc="http://schemas.microsoft.com/office/infopath/2007/PartnerControls">
-  <documentManagement>
-    <_activity xmlns="890a72c1-6d4a-46a4-993d-b71df085fb70" xsi:nil="true"/>
-  </documentManagement>
-</p:properties>
-</file>
-
-<file path=customXml/item2.xml><?xml version="1.0" encoding="utf-8"?>
 <?mso-contentType ?>
 <FormTemplates xmlns="http://schemas.microsoft.com/sharepoint/v3/contenttype/forms">
   <Display>DocumentLibraryForm</Display>
   <Edit>DocumentLibraryForm</Edit>
   <New>DocumentLibraryForm</New>
 </FormTemplates>
+</file>
+
+<file path=customXml/item2.xml><?xml version="1.0" encoding="utf-8"?>
+<p:properties xmlns:p="http://schemas.microsoft.com/office/2006/metadata/properties" xmlns:xsi="http://www.w3.org/2001/XMLSchema-instance" xmlns:pc="http://schemas.microsoft.com/office/infopath/2007/PartnerControls">
+  <documentManagement>
+    <_activity xmlns="890a72c1-6d4a-46a4-993d-b71df085fb70" xsi:nil="true"/>
+  </documentManagement>
+</p:properties>
 </file>
 
 <file path=customXml/item3.xml><?xml version="1.0" encoding="utf-8"?>
@@ -10736,7 +13944,7 @@
     <b:YearAccessed>2025</b:YearAccessed>
     <b:MonthAccessed>Říjen</b:MonthAccessed>
     <b:DayAccessed>17</b:DayAccessed>
-    <b:RefOrder>18</b:RefOrder>
+    <b:RefOrder>28</b:RefOrder>
   </b:Source>
   <b:Source>
     <b:Tag>Wiki_SSH</b:Tag>
@@ -10763,7 +13971,7 @@
     <b:YearAccessed>2025</b:YearAccessed>
     <b:MonthAccessed>Říjen</b:MonthAccessed>
     <b:DayAccessed>17</b:DayAccessed>
-    <b:RefOrder>19</b:RefOrder>
+    <b:RefOrder>33</b:RefOrder>
   </b:Source>
   <b:Source>
     <b:Tag>Microsoft_WinRM_Security</b:Tag>
@@ -10790,7 +13998,7 @@
     <b:YearAccessed>2025</b:YearAccessed>
     <b:MonthAccessed>Říjen</b:MonthAccessed>
     <b:DayAccessed>17</b:DayAccessed>
-    <b:RefOrder>20</b:RefOrder>
+    <b:RefOrder>35</b:RefOrder>
   </b:Source>
   <b:Source>
     <b:Tag>IBM_Automation</b:Tag>
@@ -11038,23 +14246,475 @@
     <b:DayAccessed>29</b:DayAccessed>
     <b:RefOrder>14</b:RefOrder>
   </b:Source>
+  <b:Source>
+    <b:Tag>Ezeelive_AnsibleProsCons</b:Tag>
+    <b:SourceType>InternetSite</b:SourceType>
+    <b:Title>Ansible Advantages: Pros and Cons Revealed in 2025</b:Title>
+    <b:Year>2025</b:Year>
+    <b:URL>https://ezeelive.com/ansible-advantages-disadvantages/</b:URL>
+    <b:AccessedDay>30</b:AccessedDay>
+    <b:AccessedMonth>10</b:AccessedMonth>
+    <b:AccessedYear>2025</b:AccessedYear>
+    <b:Day>8</b:Day>
+    <b:Month>Duben</b:Month>
+    <b:PeriodicalTitle>Ezeelive.com [online]. 8. dubna 2025 [cit. 30. října 2025]</b:PeriodicalTitle>
+    <b:Author>
+      <b:Author>
+        <b:NameList>
+          <b:Person>
+            <b:Last>Ezeelive Technologies</b:Last>
+          </b:Person>
+        </b:NameList>
+      </b:Author>
+    </b:Author>
+    <b:Guid>{30753AB5-4BCA-4ADE-9D46-284CAA16ECF9}</b:Guid>
+    <b:YearAccessed>2025</b:YearAccessed>
+    <b:MonthAccessed>Říjen</b:MonthAccessed>
+    <b:DayAccessed>30</b:DayAccessed>
+    <b:RefOrder>18</b:RefOrder>
+  </b:Source>
+  <b:Source>
+    <b:Tag>Splunk_ITMonitoring</b:Tag>
+    <b:SourceType>InternetSite</b:SourceType>
+    <b:Title>What’s IT Monitoring? IT Systems Monitoring Explained</b:Title>
+    <b:Year>2023</b:Year>
+    <b:URL>https://www.splunk.com/en_us/blog/learn/it-monitoring.html</b:URL>
+    <b:AccessedDay>31</b:AccessedDay>
+    <b:AccessedMonth>10</b:AccessedMonth>
+    <b:AccessedYear>2025</b:AccessedYear>
+    <b:Day>29</b:Day>
+    <b:Month>Listopad</b:Month>
+    <b:PeriodicalTitle>Splunk Blog [online]. 29. listopadu 2023 [cit. 31. října 2025]</b:PeriodicalTitle>
+    <b:Author>
+      <b:Author>
+        <b:NameList>
+          <b:Person>
+            <b:First>Joseph</b:First>
+            <b:Last>Nduhiu</b:Last>
+          </b:Person>
+        </b:NameList>
+      </b:Author>
+    </b:Author>
+    <b:Guid>{DD5926F6-888D-41EA-BE15-8CBF95610C2C}</b:Guid>
+    <b:YearAccessed>2025</b:YearAccessed>
+    <b:MonthAccessed>Říjen</b:MonthAccessed>
+    <b:DayAccessed>31</b:DayAccessed>
+    <b:RefOrder>19</b:RefOrder>
+  </b:Source>
+  <b:Source>
+    <b:Tag>Eginnovations_Zabbix</b:Tag>
+    <b:SourceType>InternetSite</b:SourceType>
+    <b:Title>Zabbix</b:Title>
+    <b:URL>https://www.eginnovations.com/glossary/zabbix</b:URL>
+    <b:AccessedDay>31</b:AccessedDay>
+    <b:AccessedMonth>10</b:AccessedMonth>
+    <b:AccessedYear>2025</b:AccessedYear>
+    <b:PeriodicalTitle>eG Innovations [online]. [b.r.] [cit. 31. října 2025]</b:PeriodicalTitle>
+    <b:Author>
+      <b:Author>
+        <b:NameList>
+          <b:Person>
+            <b:Last>eG Innovations</b:Last>
+          </b:Person>
+        </b:NameList>
+      </b:Author>
+    </b:Author>
+    <b:Guid>{587234A9-15CB-4D49-97FC-C9EED30DA58B}</b:Guid>
+    <b:YearAccessed>2025</b:YearAccessed>
+    <b:MonthAccessed>Říjen</b:MonthAccessed>
+    <b:DayAccessed>31</b:DayAccessed>
+    <b:RefOrder>20</b:RefOrder>
+  </b:Source>
+  <b:Source>
+    <b:Tag>MetricFire_Grafana</b:Tag>
+    <b:SourceType>InternetSite</b:SourceType>
+    <b:Title>What is Grafana?</b:Title>
+    <b:Year>2023</b:Year>
+    <b:URL>https://medium.com/@MetricFire/what-is-grafana-8de44d241765</b:URL>
+    <b:AccessedDay>31</b:AccessedDay>
+    <b:AccessedMonth>10</b:AccessedMonth>
+    <b:AccessedYear>2025</b:AccessedYear>
+    <b:Day>28</b:Day>
+    <b:Month>Srpen</b:Month>
+    <b:PeriodicalTitle>Medium [online]. 28. srpna 2023 [cit. 31. října 2025]</b:PeriodicalTitle>
+    <b:Author>
+      <b:Author>
+        <b:NameList>
+          <b:Person>
+            <b:Last>MetricFire</b:Last>
+          </b:Person>
+        </b:NameList>
+      </b:Author>
+    </b:Author>
+    <b:Guid>{F0C7FD56-4C45-42F4-AC1D-89CB319F20CB}</b:Guid>
+    <b:YearAccessed>2025</b:YearAccessed>
+    <b:MonthAccessed>Říjen</b:MonthAccessed>
+    <b:DayAccessed>31</b:DayAccessed>
+    <b:RefOrder>21</b:RefOrder>
+  </b:Source>
+  <b:Source>
+    <b:Tag>Wiki_AnsibleSW</b:Tag>
+    <b:SourceType>InternetSite</b:SourceType>
+    <b:Title>Ansible (software)</b:Title>
+    <b:Year>2025</b:Year>
+    <b:URL>https://en.wikipedia.org/wiki/Ansible_(software)</b:URL>
+    <b:AccessedDay>7</b:AccessedDay>
+    <b:AccessedMonth>11</b:AccessedMonth>
+    <b:AccessedYear>2025</b:AccessedYear>
+    <b:Day>16</b:Day>
+    <b:Month>Září</b:Month>
+    <b:PeriodicalTitle>Wikipedia [online]. 16. září 2025 [cit. 7. listopadu 2025]</b:PeriodicalTitle>
+    <b:Author>
+      <b:Author>
+        <b:NameList>
+          <b:Person>
+            <b:Last>Wikipedia</b:Last>
+          </b:Person>
+        </b:NameList>
+      </b:Author>
+    </b:Author>
+    <b:Guid>{E72D5FE8-BF0A-447C-AA3F-FA35D0A1DB9F}</b:Guid>
+    <b:YearAccessed>2025</b:YearAccessed>
+    <b:MonthAccessed>Listopad</b:MonthAccessed>
+    <b:DayAccessed>7</b:DayAccessed>
+    <b:RefOrder>22</b:RefOrder>
+  </b:Source>
+  <b:Source>
+    <b:Tag>Wiki_API</b:Tag>
+    <b:SourceType>InternetSite</b:SourceType>
+    <b:Title>API</b:Title>
+    <b:Year>2025</b:Year>
+    <b:URL>https://cs.wikipedia.org/wiki/API#API_v_objektov%C4%9B-orientovan%C3%A9m_jazyce</b:URL>
+    <b:AccessedDay>7</b:AccessedDay>
+    <b:AccessedMonth>11</b:AccessedMonth>
+    <b:AccessedYear>2025</b:AccessedYear>
+    <b:Day>20</b:Day>
+    <b:Month>Září</b:Month>
+    <b:PeriodicalTitle>Wikipedia [online]. 20. září 2025 [cit. 7. listopadu 2025]</b:PeriodicalTitle>
+    <b:Author>
+      <b:Author>
+        <b:NameList>
+          <b:Person>
+            <b:Last>Wikipedia</b:Last>
+          </b:Person>
+        </b:NameList>
+      </b:Author>
+    </b:Author>
+    <b:Guid>{DBA1CF76-3F86-463D-BDB7-18F1DC307E56}</b:Guid>
+    <b:YearAccessed>2025</b:YearAccessed>
+    <b:MonthAccessed>Listopad</b:MonthAccessed>
+    <b:DayAccessed>7</b:DayAccessed>
+    <b:RefOrder>23</b:RefOrder>
+  </b:Source>
+  <b:Source>
+    <b:Tag>Wiki_ConfigMgmt</b:Tag>
+    <b:SourceType>InternetSite</b:SourceType>
+    <b:Title>Configuration management</b:Title>
+    <b:Year>2025</b:Year>
+    <b:URL>https://en.wikipedia.org/wiki/Configuration_management</b:URL>
+    <b:AccessedDay>7</b:AccessedDay>
+    <b:AccessedMonth>11</b:AccessedMonth>
+    <b:AccessedYear>2025</b:AccessedYear>
+    <b:Day>27</b:Day>
+    <b:Month>Srpen</b:Month>
+    <b:PeriodicalTitle>Wikipedia [online]. 27. srpna 2025 [cit. 7. listopadu 2025]</b:PeriodicalTitle>
+    <b:Author>
+      <b:Author>
+        <b:NameList>
+          <b:Person>
+            <b:Last>Wikipedia</b:Last>
+          </b:Person>
+        </b:NameList>
+      </b:Author>
+    </b:Author>
+    <b:Guid>{344CFA69-161E-458C-B7AD-98163C942870}</b:Guid>
+    <b:YearAccessed>2025</b:YearAccessed>
+    <b:MonthAccessed>Listopad</b:MonthAccessed>
+    <b:DayAccessed>7</b:DayAccessed>
+    <b:RefOrder>24</b:RefOrder>
+  </b:Source>
+  <b:Source>
+    <b:Tag>Grafana_Dashboards</b:Tag>
+    <b:SourceType>InternetSite</b:SourceType>
+    <b:Title>Dashboards</b:Title>
+    <b:URL>https://grafana.com/docs/grafana/latest/dashboards/</b:URL>
+    <b:AccessedDay>7</b:AccessedDay>
+    <b:AccessedMonth>11</b:AccessedMonth>
+    <b:AccessedYear>2025</b:AccessedYear>
+    <b:PeriodicalTitle>Grafana Labs [online]. [b.r.] [cit. 7. listopadu 2025]</b:PeriodicalTitle>
+    <b:Author>
+      <b:Author>
+        <b:NameList>
+          <b:Person>
+            <b:Last>Grafana Labs</b:Last>
+          </b:Person>
+        </b:NameList>
+      </b:Author>
+    </b:Author>
+    <b:Guid>{5E972BC6-E179-4430-9720-DF367B37C80E}</b:Guid>
+    <b:YearAccessed>2025</b:YearAccessed>
+    <b:MonthAccessed>Listopad</b:MonthAccessed>
+    <b:DayAccessed>7</b:DayAccessed>
+    <b:RefOrder>25</b:RefOrder>
+  </b:Source>
+  <b:Source>
+    <b:Tag>Talend_DataSource</b:Tag>
+    <b:SourceType>InternetSite</b:SourceType>
+    <b:Title>What is a Data Source?</b:Title>
+    <b:URL>https://www.talend.com/resources/data-source/</b:URL>
+    <b:AccessedDay>7</b:AccessedDay>
+    <b:AccessedMonth>11</b:AccessedMonth>
+    <b:AccessedYear>2025</b:AccessedYear>
+    <b:PeriodicalTitle>Talend [online]. [b.r.] [cit. 7. listopadu 2025]</b:PeriodicalTitle>
+    <b:Author>
+      <b:Author>
+        <b:NameList>
+          <b:Person>
+            <b:Last>Talend</b:Last>
+          </b:Person>
+        </b:NameList>
+      </b:Author>
+    </b:Author>
+    <b:Guid>{41AE383C-4387-4370-8F7C-8380D311B0D1}</b:Guid>
+    <b:YearAccessed>2025</b:YearAccessed>
+    <b:MonthAccessed>Listopad</b:MonthAccessed>
+    <b:DayAccessed>7</b:DayAccessed>
+    <b:RefOrder>26</b:RefOrder>
+  </b:Source>
+  <b:Source>
+    <b:Tag>Wiki_Grafana</b:Tag>
+    <b:SourceType>InternetSite</b:SourceType>
+    <b:Title>Grafana</b:Title>
+    <b:Year>2025</b:Year>
+    <b:URL>https://en.wikipedia.org/wiki/Grafana</b:URL>
+    <b:AccessedDay>7</b:AccessedDay>
+    <b:AccessedMonth>11</b:AccessedMonth>
+    <b:AccessedYear>2025</b:AccessedYear>
+    <b:Day>2</b:Day>
+    <b:Month>Červenec</b:Month>
+    <b:PeriodicalTitle>Wikipedia [online]. 2. července 2025 [cit. 7. listopadu 2025]</b:PeriodicalTitle>
+    <b:Author>
+      <b:Author>
+        <b:NameList>
+          <b:Person>
+            <b:Last>Wikipedia</b:Last>
+          </b:Person>
+        </b:NameList>
+      </b:Author>
+    </b:Author>
+    <b:Guid>{271B9566-EE4D-4C59-991C-A79C61E82C38}</b:Guid>
+    <b:YearAccessed>2025</b:YearAccessed>
+    <b:MonthAccessed>Listopad</b:MonthAccessed>
+    <b:DayAccessed>7</b:DayAccessed>
+    <b:RefOrder>27</b:RefOrder>
+  </b:Source>
+  <b:Source>
+    <b:Tag>Wiki_OpenSource</b:Tag>
+    <b:SourceType>InternetSite</b:SourceType>
+    <b:Title>Open source</b:Title>
+    <b:Year>2025</b:Year>
+    <b:URL>https://en.wikipedia.org/wiki/Open_source</b:URL>
+    <b:AccessedDay>7</b:AccessedDay>
+    <b:AccessedMonth>11</b:AccessedMonth>
+    <b:AccessedYear>2025</b:AccessedYear>
+    <b:Day>23</b:Day>
+    <b:Month>Říjen</b:Month>
+    <b:PeriodicalTitle>Wikipedia [online]. 23. října 2025 [cit. 7. listopadu 2025]</b:PeriodicalTitle>
+    <b:Author>
+      <b:Author>
+        <b:NameList>
+          <b:Person>
+            <b:Last>Wikipedia</b:Last>
+          </b:Person>
+        </b:NameList>
+      </b:Author>
+    </b:Author>
+    <b:Guid>{BD1CF4E3-B074-4D88-997D-BE0445D905A9}</b:Guid>
+    <b:YearAccessed>2025</b:YearAccessed>
+    <b:MonthAccessed>Listopad</b:MonthAccessed>
+    <b:DayAccessed>7</b:DayAccessed>
+    <b:RefOrder>29</b:RefOrder>
+  </b:Source>
+  <b:Source>
+    <b:Tag>RedHat_Playbook</b:Tag>
+    <b:SourceType>InternetSite</b:SourceType>
+    <b:Title>What is an Ansible Playbook?</b:Title>
+    <b:Year>2023</b:Year>
+    <b:URL>https://www.redhat.com/en/topics/automation/what-is-an-ansible-playbook</b:URL>
+    <b:AccessedDay>7</b:AccessedDay>
+    <b:AccessedMonth>11</b:AccessedMonth>
+    <b:AccessedYear>2025</b:AccessedYear>
+    <b:Day>1</b:Day>
+    <b:Month>Srpen</b:Month>
+    <b:PeriodicalTitle>Red Hat [online]. 1. srpna 2023 [cit. 7. listopadu 2025]</b:PeriodicalTitle>
+    <b:Author>
+      <b:Author>
+        <b:NameList>
+          <b:Person>
+            <b:Last>Red Hat</b:Last>
+          </b:Person>
+        </b:NameList>
+      </b:Author>
+    </b:Author>
+    <b:Guid>{44E07402-CEFB-49F7-B72C-A6CB16C86947}</b:Guid>
+    <b:YearAccessed>2025</b:YearAccessed>
+    <b:MonthAccessed>Listopad</b:MonthAccessed>
+    <b:DayAccessed>7</b:DayAccessed>
+    <b:RefOrder>30</b:RefOrder>
+  </b:Source>
+  <b:Source>
+    <b:Tag>RedHat_Provisioning</b:Tag>
+    <b:SourceType>InternetSite</b:SourceType>
+    <b:Title>What is provisioning?</b:Title>
+    <b:Year>2023</b:Year>
+    <b:URL>https://www.redhat.com/en/topics/automation/what-is-provisioning</b:URL>
+    <b:AccessedDay>7</b:AccessedDay>
+    <b:AccessedMonth>11</b:AccessedMonth>
+    <b:AccessedYear>2025</b:AccessedYear>
+    <b:Day>3</b:Day>
+    <b:Month>Březen</b:Month>
+    <b:PeriodicalTitle>Red Hat [online]. 3. března 2023 [cit. 7. listopadu 2025]</b:PeriodicalTitle>
+    <b:Author>
+      <b:Author>
+        <b:NameList>
+          <b:Person>
+            <b:Last>Red Hat</b:Last>
+          </b:Person>
+        </b:NameList>
+      </b:Author>
+    </b:Author>
+    <b:Guid>{1083451E-1F21-48BB-BF04-AAD54343CC26}</b:Guid>
+    <b:YearAccessed>2025</b:YearAccessed>
+    <b:MonthAccessed>Listopad</b:MonthAccessed>
+    <b:DayAccessed>7</b:DayAccessed>
+    <b:RefOrder>31</b:RefOrder>
+  </b:Source>
+  <b:Source>
+    <b:Tag>Wiki_SNMP</b:Tag>
+    <b:SourceType>InternetSite</b:SourceType>
+    <b:Title>Simple Network Management Protocol</b:Title>
+    <b:Year>2023</b:Year>
+    <b:URL>https://cs.wikipedia.org/wiki/Simple_Network_Management_Protocol</b:URL>
+    <b:AccessedDay>7</b:AccessedDay>
+    <b:AccessedMonth>11</b:AccessedMonth>
+    <b:AccessedYear>2025</b:AccessedYear>
+    <b:Day>10</b:Day>
+    <b:Month>Srpen</b:Month>
+    <b:PeriodicalTitle>Wikipedia [online]. 10. srpna 2023 [cit. 7. listopadu 2025]</b:PeriodicalTitle>
+    <b:Author>
+      <b:Author>
+        <b:NameList>
+          <b:Person>
+            <b:Last>Wikipedia</b:Last>
+          </b:Person>
+        </b:NameList>
+      </b:Author>
+    </b:Author>
+    <b:Guid>{BF86BF2A-DAA6-446B-8983-A9A7A139CB1B}</b:Guid>
+    <b:YearAccessed>2025</b:YearAccessed>
+    <b:MonthAccessed>Listopad</b:MonthAccessed>
+    <b:DayAccessed>7</b:DayAccessed>
+    <b:RefOrder>32</b:RefOrder>
+  </b:Source>
+  <b:Source>
+    <b:Tag>Wiki_VirtualMachine</b:Tag>
+    <b:SourceType>InternetSite</b:SourceType>
+    <b:Title>Virtual machine</b:Title>
+    <b:Year>2025</b:Year>
+    <b:URL>https://en.wikipedia.org/wiki/Virtual_machine</b:URL>
+    <b:AccessedDay>7</b:AccessedDay>
+    <b:AccessedMonth>11</b:AccessedMonth>
+    <b:AccessedYear>2025</b:AccessedYear>
+    <b:Day>4</b:Day>
+    <b:Month>Listopad</b:Month>
+    <b:PeriodicalTitle>Wikipedia [online]. 4. listopadu 2025 [cit. 7. listopadu 2025]</b:PeriodicalTitle>
+    <b:Author>
+      <b:Author>
+        <b:NameList>
+          <b:Person>
+            <b:Last>Wikipedia</b:Last>
+          </b:Person>
+        </b:NameList>
+      </b:Author>
+    </b:Author>
+    <b:Guid>{5474A06A-EE5F-406E-8474-012BEEE4F95A}</b:Guid>
+    <b:YearAccessed>2025</b:YearAccessed>
+    <b:MonthAccessed>Listopad</b:MonthAccessed>
+    <b:DayAccessed>7</b:DayAccessed>
+    <b:RefOrder>34</b:RefOrder>
+  </b:Source>
+  <b:Source>
+    <b:Tag>Wiki_YAML</b:Tag>
+    <b:SourceType>InternetSite</b:SourceType>
+    <b:Title>YAML</b:Title>
+    <b:Year>2025</b:Year>
+    <b:URL>https://en.wikipedia.org/wiki/YAML</b:URL>
+    <b:AccessedDay>7</b:AccessedDay>
+    <b:AccessedMonth>11</b:AccessedMonth>
+    <b:AccessedYear>2025</b:AccessedYear>
+    <b:Day>3</b:Day>
+    <b:Month>Listopad</b:Month>
+    <b:PeriodicalTitle>Wikipedia [online]. 3. listopadu 2025 [cit. 7. listopadu 2025]</b:PeriodicalTitle>
+    <b:Author>
+      <b:Author>
+        <b:NameList>
+          <b:Person>
+            <b:Last>Wikipedia</b:Last>
+          </b:Person>
+        </b:NameList>
+      </b:Author>
+    </b:Author>
+    <b:Guid>{D3E1F30A-5906-4F03-B1C0-46AE6FF0F955}</b:Guid>
+    <b:YearAccessed>2025</b:YearAccessed>
+    <b:MonthAccessed>Listopad</b:MonthAccessed>
+    <b:DayAccessed>7</b:DayAccessed>
+    <b:RefOrder>36</b:RefOrder>
+  </b:Source>
+  <b:Source>
+    <b:Tag>TechTarget_Zabbix</b:Tag>
+    <b:SourceType>InternetSite</b:SourceType>
+    <b:Title>Zabbix</b:Title>
+    <b:Year>2025</b:Year>
+    <b:URL>https://www.techtarget.com/searchitoperations/definition/Zabbix</b:URL>
+    <b:AccessedDay>7</b:AccessedDay>
+    <b:AccessedMonth>11</b:AccessedMonth>
+    <b:AccessedYear>2025</b:AccessedYear>
+    <b:Day>23</b:Day>
+    <b:Month>Květen</b:Month>
+    <b:PeriodicalTitle>TechTarget [online]. 23. května 2025 [cit. 7. listopadu 2025]</b:PeriodicalTitle>
+    <b:Author>
+      <b:Author>
+        <b:NameList>
+          <b:Person>
+            <b:First>Alexander S.</b:First>
+            <b:Last>Gillis</b:Last>
+          </b:Person>
+        </b:NameList>
+      </b:Author>
+    </b:Author>
+    <b:Guid>{295BBC9A-0931-4FA7-A02B-F005084D9178}</b:Guid>
+    <b:YearAccessed>2025</b:YearAccessed>
+    <b:MonthAccessed>Listopad</b:MonthAccessed>
+    <b:DayAccessed>7</b:DayAccessed>
+    <b:RefOrder>37</b:RefOrder>
+  </b:Source>
 </b:Sources>
 </file>
 
 <file path=customXml/itemProps1.xml><?xml version="1.0" encoding="utf-8"?>
+<ds:datastoreItem xmlns:ds="http://schemas.openxmlformats.org/officeDocument/2006/customXml" ds:itemID="{0858EC4D-0AB2-489F-A128-84B16D88988F}">
+  <ds:schemaRefs>
+    <ds:schemaRef ds:uri="http://schemas.microsoft.com/sharepoint/v3/contenttype/forms"/>
+  </ds:schemaRefs>
+</ds:datastoreItem>
+</file>
+
+<file path=customXml/itemProps2.xml><?xml version="1.0" encoding="utf-8"?>
 <ds:datastoreItem xmlns:ds="http://schemas.openxmlformats.org/officeDocument/2006/customXml" ds:itemID="{54C24273-1D45-40DF-87D6-FA62E2E479B2}">
   <ds:schemaRefs>
     <ds:schemaRef ds:uri="http://schemas.microsoft.com/office/2006/metadata/properties"/>
     <ds:schemaRef ds:uri="http://schemas.microsoft.com/office/infopath/2007/PartnerControls"/>
     <ds:schemaRef ds:uri="890a72c1-6d4a-46a4-993d-b71df085fb70"/>
-  </ds:schemaRefs>
-</ds:datastoreItem>
-</file>
-
-<file path=customXml/itemProps2.xml><?xml version="1.0" encoding="utf-8"?>
-<ds:datastoreItem xmlns:ds="http://schemas.openxmlformats.org/officeDocument/2006/customXml" ds:itemID="{0858EC4D-0AB2-489F-A128-84B16D88988F}">
-  <ds:schemaRefs>
-    <ds:schemaRef ds:uri="http://schemas.microsoft.com/sharepoint/v3/contenttype/forms"/>
   </ds:schemaRefs>
 </ds:datastoreItem>
 </file>
@@ -11079,7 +14739,7 @@
 </file>
 
 <file path=customXml/itemProps4.xml><?xml version="1.0" encoding="utf-8"?>
-<ds:datastoreItem xmlns:ds="http://schemas.openxmlformats.org/officeDocument/2006/customXml" ds:itemID="{F6C06076-252F-4C6A-906E-1D578BF88663}">
+<ds:datastoreItem xmlns:ds="http://schemas.openxmlformats.org/officeDocument/2006/customXml" ds:itemID="{264722B4-B98D-447D-889C-9B589437F960}">
   <ds:schemaRefs>
     <ds:schemaRef ds:uri="http://schemas.openxmlformats.org/officeDocument/2006/bibliography"/>
   </ds:schemaRefs>

--- a/MP2026-Mizera-Jan-P4B-Ansible.docx
+++ b/MP2026-Mizera-Jan-P4B-Ansible.docx
@@ -628,7 +628,7 @@
                                 <w:b/>
                                 <w:noProof/>
                               </w:rPr>
-                              <w:t>3508</w:t>
+                              <w:t>3765</w:t>
                             </w:r>
                             <w:r>
                               <w:rPr>
@@ -910,7 +910,7 @@
                           <w:b/>
                           <w:noProof/>
                         </w:rPr>
-                        <w:t>3508</w:t>
+                        <w:t>3765</w:t>
                       </w:r>
                       <w:r>
                         <w:rPr>
@@ -1214,7 +1214,7 @@
           <w:rPr>
             <w:noProof/>
           </w:rPr>
-          <w:t>07.11.2025</w:t>
+          <w:t>12.11.2025</w:t>
         </w:r>
       </w:fldSimple>
       <w:r>
@@ -1313,7 +1313,7 @@
           <w:r>
             <w:fldChar w:fldCharType="separate"/>
           </w:r>
-          <w:hyperlink w:anchor="_Toc213416321" w:history="1">
+          <w:hyperlink w:anchor="_Toc213860799" w:history="1">
             <w:r>
               <w:rPr>
                 <w:rStyle w:val="Hypertextovodkaz"/>
@@ -1340,7 +1340,7 @@
                 <w:noProof/>
                 <w:webHidden/>
               </w:rPr>
-              <w:instrText xml:space="preserve"> PAGEREF _Toc213416321 \h </w:instrText>
+              <w:instrText xml:space="preserve"> PAGEREF _Toc213860799 \h </w:instrText>
             </w:r>
             <w:r>
               <w:rPr>
@@ -1383,7 +1383,7 @@
               <w14:ligatures w14:val="standardContextual"/>
             </w:rPr>
           </w:pPr>
-          <w:hyperlink w:anchor="_Toc213416322" w:history="1">
+          <w:hyperlink w:anchor="_Toc213860800" w:history="1">
             <w:r>
               <w:rPr>
                 <w:rStyle w:val="Hypertextovodkaz"/>
@@ -1410,7 +1410,7 @@
                 <w:noProof/>
                 <w:webHidden/>
               </w:rPr>
-              <w:instrText xml:space="preserve"> PAGEREF _Toc213416322 \h </w:instrText>
+              <w:instrText xml:space="preserve"> PAGEREF _Toc213860800 \h </w:instrText>
             </w:r>
             <w:r>
               <w:rPr>
@@ -1453,7 +1453,7 @@
               <w14:ligatures w14:val="standardContextual"/>
             </w:rPr>
           </w:pPr>
-          <w:hyperlink w:anchor="_Toc213416323" w:history="1">
+          <w:hyperlink w:anchor="_Toc213860801" w:history="1">
             <w:r>
               <w:rPr>
                 <w:rStyle w:val="Hypertextovodkaz"/>
@@ -1480,7 +1480,7 @@
                 <w:noProof/>
                 <w:webHidden/>
               </w:rPr>
-              <w:instrText xml:space="preserve"> PAGEREF _Toc213416323 \h </w:instrText>
+              <w:instrText xml:space="preserve"> PAGEREF _Toc213860801 \h </w:instrText>
             </w:r>
             <w:r>
               <w:rPr>
@@ -1523,7 +1523,7 @@
               <w14:ligatures w14:val="standardContextual"/>
             </w:rPr>
           </w:pPr>
-          <w:hyperlink w:anchor="_Toc213416324" w:history="1">
+          <w:hyperlink w:anchor="_Toc213860802" w:history="1">
             <w:r>
               <w:rPr>
                 <w:rStyle w:val="Hypertextovodkaz"/>
@@ -1550,7 +1550,7 @@
                 <w:noProof/>
                 <w:webHidden/>
               </w:rPr>
-              <w:instrText xml:space="preserve"> PAGEREF _Toc213416324 \h </w:instrText>
+              <w:instrText xml:space="preserve"> PAGEREF _Toc213860802 \h </w:instrText>
             </w:r>
             <w:r>
               <w:rPr>
@@ -1593,7 +1593,7 @@
               <w14:ligatures w14:val="standardContextual"/>
             </w:rPr>
           </w:pPr>
-          <w:hyperlink w:anchor="_Toc213416325" w:history="1">
+          <w:hyperlink w:anchor="_Toc213860803" w:history="1">
             <w:r>
               <w:rPr>
                 <w:rStyle w:val="Hypertextovodkaz"/>
@@ -1620,7 +1620,7 @@
                 <w:noProof/>
                 <w:webHidden/>
               </w:rPr>
-              <w:instrText xml:space="preserve"> PAGEREF _Toc213416325 \h </w:instrText>
+              <w:instrText xml:space="preserve"> PAGEREF _Toc213860803 \h </w:instrText>
             </w:r>
             <w:r>
               <w:rPr>
@@ -1666,7 +1666,7 @@
               <w14:ligatures w14:val="standardContextual"/>
             </w:rPr>
           </w:pPr>
-          <w:hyperlink w:anchor="_Toc213416326" w:history="1">
+          <w:hyperlink w:anchor="_Toc213860804" w:history="1">
             <w:r>
               <w:rPr>
                 <w:rStyle w:val="Hypertextovodkaz"/>
@@ -1711,7 +1711,7 @@
                 <w:noProof/>
                 <w:webHidden/>
               </w:rPr>
-              <w:instrText xml:space="preserve"> PAGEREF _Toc213416326 \h </w:instrText>
+              <w:instrText xml:space="preserve"> PAGEREF _Toc213860804 \h </w:instrText>
             </w:r>
             <w:r>
               <w:rPr>
@@ -1754,7 +1754,7 @@
               <w14:ligatures w14:val="standardContextual"/>
             </w:rPr>
           </w:pPr>
-          <w:hyperlink w:anchor="_Toc213416327" w:history="1">
+          <w:hyperlink w:anchor="_Toc213860805" w:history="1">
             <w:r>
               <w:rPr>
                 <w:rStyle w:val="Hypertextovodkaz"/>
@@ -1799,7 +1799,7 @@
                 <w:noProof/>
                 <w:webHidden/>
               </w:rPr>
-              <w:instrText xml:space="preserve"> PAGEREF _Toc213416327 \h </w:instrText>
+              <w:instrText xml:space="preserve"> PAGEREF _Toc213860805 \h </w:instrText>
             </w:r>
             <w:r>
               <w:rPr>
@@ -1842,7 +1842,7 @@
               <w14:ligatures w14:val="standardContextual"/>
             </w:rPr>
           </w:pPr>
-          <w:hyperlink w:anchor="_Toc213416328" w:history="1">
+          <w:hyperlink w:anchor="_Toc213860806" w:history="1">
             <w:r>
               <w:rPr>
                 <w:rStyle w:val="Hypertextovodkaz"/>
@@ -1887,7 +1887,7 @@
                 <w:noProof/>
                 <w:webHidden/>
               </w:rPr>
-              <w:instrText xml:space="preserve"> PAGEREF _Toc213416328 \h </w:instrText>
+              <w:instrText xml:space="preserve"> PAGEREF _Toc213860806 \h </w:instrText>
             </w:r>
             <w:r>
               <w:rPr>
@@ -1930,7 +1930,7 @@
               <w14:ligatures w14:val="standardContextual"/>
             </w:rPr>
           </w:pPr>
-          <w:hyperlink w:anchor="_Toc213416329" w:history="1">
+          <w:hyperlink w:anchor="_Toc213860807" w:history="1">
             <w:r>
               <w:rPr>
                 <w:rStyle w:val="Hypertextovodkaz"/>
@@ -1975,7 +1975,7 @@
                 <w:noProof/>
                 <w:webHidden/>
               </w:rPr>
-              <w:instrText xml:space="preserve"> PAGEREF _Toc213416329 \h </w:instrText>
+              <w:instrText xml:space="preserve"> PAGEREF _Toc213860807 \h </w:instrText>
             </w:r>
             <w:r>
               <w:rPr>
@@ -2018,7 +2018,7 @@
               <w14:ligatures w14:val="standardContextual"/>
             </w:rPr>
           </w:pPr>
-          <w:hyperlink w:anchor="_Toc213416330" w:history="1">
+          <w:hyperlink w:anchor="_Toc213860808" w:history="1">
             <w:r>
               <w:rPr>
                 <w:rStyle w:val="Hypertextovodkaz"/>
@@ -2063,7 +2063,7 @@
                 <w:noProof/>
                 <w:webHidden/>
               </w:rPr>
-              <w:instrText xml:space="preserve"> PAGEREF _Toc213416330 \h </w:instrText>
+              <w:instrText xml:space="preserve"> PAGEREF _Toc213860808 \h </w:instrText>
             </w:r>
             <w:r>
               <w:rPr>
@@ -2106,7 +2106,7 @@
               <w14:ligatures w14:val="standardContextual"/>
             </w:rPr>
           </w:pPr>
-          <w:hyperlink w:anchor="_Toc213416331" w:history="1">
+          <w:hyperlink w:anchor="_Toc213860809" w:history="1">
             <w:r>
               <w:rPr>
                 <w:rStyle w:val="Hypertextovodkaz"/>
@@ -2151,7 +2151,7 @@
                 <w:noProof/>
                 <w:webHidden/>
               </w:rPr>
-              <w:instrText xml:space="preserve"> PAGEREF _Toc213416331 \h </w:instrText>
+              <w:instrText xml:space="preserve"> PAGEREF _Toc213860809 \h </w:instrText>
             </w:r>
             <w:r>
               <w:rPr>
@@ -2194,7 +2194,7 @@
               <w14:ligatures w14:val="standardContextual"/>
             </w:rPr>
           </w:pPr>
-          <w:hyperlink w:anchor="_Toc213416332" w:history="1">
+          <w:hyperlink w:anchor="_Toc213860810" w:history="1">
             <w:r>
               <w:rPr>
                 <w:rStyle w:val="Hypertextovodkaz"/>
@@ -2239,7 +2239,7 @@
                 <w:noProof/>
                 <w:webHidden/>
               </w:rPr>
-              <w:instrText xml:space="preserve"> PAGEREF _Toc213416332 \h </w:instrText>
+              <w:instrText xml:space="preserve"> PAGEREF _Toc213860810 \h </w:instrText>
             </w:r>
             <w:r>
               <w:rPr>
@@ -2282,7 +2282,7 @@
               <w14:ligatures w14:val="standardContextual"/>
             </w:rPr>
           </w:pPr>
-          <w:hyperlink w:anchor="_Toc213416333" w:history="1">
+          <w:hyperlink w:anchor="_Toc213860811" w:history="1">
             <w:r>
               <w:rPr>
                 <w:rStyle w:val="Hypertextovodkaz"/>
@@ -2327,7 +2327,7 @@
                 <w:noProof/>
                 <w:webHidden/>
               </w:rPr>
-              <w:instrText xml:space="preserve"> PAGEREF _Toc213416333 \h </w:instrText>
+              <w:instrText xml:space="preserve"> PAGEREF _Toc213860811 \h </w:instrText>
             </w:r>
             <w:r>
               <w:rPr>
@@ -2370,7 +2370,7 @@
               <w14:ligatures w14:val="standardContextual"/>
             </w:rPr>
           </w:pPr>
-          <w:hyperlink w:anchor="_Toc213416334" w:history="1">
+          <w:hyperlink w:anchor="_Toc213860812" w:history="1">
             <w:r>
               <w:rPr>
                 <w:rStyle w:val="Hypertextovodkaz"/>
@@ -2415,7 +2415,7 @@
                 <w:noProof/>
                 <w:webHidden/>
               </w:rPr>
-              <w:instrText xml:space="preserve"> PAGEREF _Toc213416334 \h </w:instrText>
+              <w:instrText xml:space="preserve"> PAGEREF _Toc213860812 \h </w:instrText>
             </w:r>
             <w:r>
               <w:rPr>
@@ -2458,7 +2458,7 @@
               <w14:ligatures w14:val="standardContextual"/>
             </w:rPr>
           </w:pPr>
-          <w:hyperlink w:anchor="_Toc213416335" w:history="1">
+          <w:hyperlink w:anchor="_Toc213860813" w:history="1">
             <w:r>
               <w:rPr>
                 <w:rStyle w:val="Hypertextovodkaz"/>
@@ -2503,7 +2503,7 @@
                 <w:noProof/>
                 <w:webHidden/>
               </w:rPr>
-              <w:instrText xml:space="preserve"> PAGEREF _Toc213416335 \h </w:instrText>
+              <w:instrText xml:space="preserve"> PAGEREF _Toc213860813 \h </w:instrText>
             </w:r>
             <w:r>
               <w:rPr>
@@ -2546,7 +2546,7 @@
               <w14:ligatures w14:val="standardContextual"/>
             </w:rPr>
           </w:pPr>
-          <w:hyperlink w:anchor="_Toc213416336" w:history="1">
+          <w:hyperlink w:anchor="_Toc213860814" w:history="1">
             <w:r>
               <w:rPr>
                 <w:rStyle w:val="Hypertextovodkaz"/>
@@ -2591,7 +2591,7 @@
                 <w:noProof/>
                 <w:webHidden/>
               </w:rPr>
-              <w:instrText xml:space="preserve"> PAGEREF _Toc213416336 \h </w:instrText>
+              <w:instrText xml:space="preserve"> PAGEREF _Toc213860814 \h </w:instrText>
             </w:r>
             <w:r>
               <w:rPr>
@@ -2634,7 +2634,7 @@
               <w14:ligatures w14:val="standardContextual"/>
             </w:rPr>
           </w:pPr>
-          <w:hyperlink w:anchor="_Toc213416337" w:history="1">
+          <w:hyperlink w:anchor="_Toc213860815" w:history="1">
             <w:r>
               <w:rPr>
                 <w:rStyle w:val="Hypertextovodkaz"/>
@@ -2679,7 +2679,7 @@
                 <w:noProof/>
                 <w:webHidden/>
               </w:rPr>
-              <w:instrText xml:space="preserve"> PAGEREF _Toc213416337 \h </w:instrText>
+              <w:instrText xml:space="preserve"> PAGEREF _Toc213860815 \h </w:instrText>
             </w:r>
             <w:r>
               <w:rPr>
@@ -2722,7 +2722,7 @@
               <w14:ligatures w14:val="standardContextual"/>
             </w:rPr>
           </w:pPr>
-          <w:hyperlink w:anchor="_Toc213416338" w:history="1">
+          <w:hyperlink w:anchor="_Toc213860816" w:history="1">
             <w:r>
               <w:rPr>
                 <w:rStyle w:val="Hypertextovodkaz"/>
@@ -2767,7 +2767,7 @@
                 <w:noProof/>
                 <w:webHidden/>
               </w:rPr>
-              <w:instrText xml:space="preserve"> PAGEREF _Toc213416338 \h </w:instrText>
+              <w:instrText xml:space="preserve"> PAGEREF _Toc213860816 \h </w:instrText>
             </w:r>
             <w:r>
               <w:rPr>
@@ -2810,7 +2810,7 @@
               <w14:ligatures w14:val="standardContextual"/>
             </w:rPr>
           </w:pPr>
-          <w:hyperlink w:anchor="_Toc213416339" w:history="1">
+          <w:hyperlink w:anchor="_Toc213860817" w:history="1">
             <w:r>
               <w:rPr>
                 <w:rStyle w:val="Hypertextovodkaz"/>
@@ -2855,7 +2855,7 @@
                 <w:noProof/>
                 <w:webHidden/>
               </w:rPr>
-              <w:instrText xml:space="preserve"> PAGEREF _Toc213416339 \h </w:instrText>
+              <w:instrText xml:space="preserve"> PAGEREF _Toc213860817 \h </w:instrText>
             </w:r>
             <w:r>
               <w:rPr>
@@ -2898,7 +2898,7 @@
               <w14:ligatures w14:val="standardContextual"/>
             </w:rPr>
           </w:pPr>
-          <w:hyperlink w:anchor="_Toc213416340" w:history="1">
+          <w:hyperlink w:anchor="_Toc213860818" w:history="1">
             <w:r>
               <w:rPr>
                 <w:rStyle w:val="Hypertextovodkaz"/>
@@ -2943,7 +2943,7 @@
                 <w:noProof/>
                 <w:webHidden/>
               </w:rPr>
-              <w:instrText xml:space="preserve"> PAGEREF _Toc213416340 \h </w:instrText>
+              <w:instrText xml:space="preserve"> PAGEREF _Toc213860818 \h </w:instrText>
             </w:r>
             <w:r>
               <w:rPr>
@@ -2986,7 +2986,7 @@
               <w14:ligatures w14:val="standardContextual"/>
             </w:rPr>
           </w:pPr>
-          <w:hyperlink w:anchor="_Toc213416341" w:history="1">
+          <w:hyperlink w:anchor="_Toc213860819" w:history="1">
             <w:r>
               <w:rPr>
                 <w:rStyle w:val="Hypertextovodkaz"/>
@@ -3031,7 +3031,7 @@
                 <w:noProof/>
                 <w:webHidden/>
               </w:rPr>
-              <w:instrText xml:space="preserve"> PAGEREF _Toc213416341 \h </w:instrText>
+              <w:instrText xml:space="preserve"> PAGEREF _Toc213860819 \h </w:instrText>
             </w:r>
             <w:r>
               <w:rPr>
@@ -3074,7 +3074,7 @@
               <w14:ligatures w14:val="standardContextual"/>
             </w:rPr>
           </w:pPr>
-          <w:hyperlink w:anchor="_Toc213416342" w:history="1">
+          <w:hyperlink w:anchor="_Toc213860820" w:history="1">
             <w:r>
               <w:rPr>
                 <w:rStyle w:val="Hypertextovodkaz"/>
@@ -3119,7 +3119,7 @@
                 <w:noProof/>
                 <w:webHidden/>
               </w:rPr>
-              <w:instrText xml:space="preserve"> PAGEREF _Toc213416342 \h </w:instrText>
+              <w:instrText xml:space="preserve"> PAGEREF _Toc213860820 \h </w:instrText>
             </w:r>
             <w:r>
               <w:rPr>
@@ -3165,7 +3165,7 @@
               <w14:ligatures w14:val="standardContextual"/>
             </w:rPr>
           </w:pPr>
-          <w:hyperlink w:anchor="_Toc213416343" w:history="1">
+          <w:hyperlink w:anchor="_Toc213860821" w:history="1">
             <w:r>
               <w:rPr>
                 <w:rStyle w:val="Hypertextovodkaz"/>
@@ -3210,7 +3210,7 @@
                 <w:noProof/>
                 <w:webHidden/>
               </w:rPr>
-              <w:instrText xml:space="preserve"> PAGEREF _Toc213416343 \h </w:instrText>
+              <w:instrText xml:space="preserve"> PAGEREF _Toc213860821 \h </w:instrText>
             </w:r>
             <w:r>
               <w:rPr>
@@ -3253,7 +3253,7 @@
               <w14:ligatures w14:val="standardContextual"/>
             </w:rPr>
           </w:pPr>
-          <w:hyperlink w:anchor="_Toc213416344" w:history="1">
+          <w:hyperlink w:anchor="_Toc213860822" w:history="1">
             <w:r>
               <w:rPr>
                 <w:rStyle w:val="Hypertextovodkaz"/>
@@ -3298,7 +3298,7 @@
                 <w:noProof/>
                 <w:webHidden/>
               </w:rPr>
-              <w:instrText xml:space="preserve"> PAGEREF _Toc213416344 \h </w:instrText>
+              <w:instrText xml:space="preserve"> PAGEREF _Toc213860822 \h </w:instrText>
             </w:r>
             <w:r>
               <w:rPr>
@@ -3331,7 +3331,7 @@
         </w:p>
         <w:p>
           <w:pPr>
-            <w:pStyle w:val="Obsah1"/>
+            <w:pStyle w:val="Obsah3"/>
             <w:rPr>
               <w:rFonts w:eastAsiaTheme="minorEastAsia"/>
               <w:noProof/>
@@ -3341,23 +3341,41 @@
               <w14:ligatures w14:val="standardContextual"/>
             </w:rPr>
           </w:pPr>
-          <w:hyperlink w:anchor="_Toc213416345" w:history="1">
+          <w:hyperlink w:anchor="_Toc213860823" w:history="1">
             <w:r>
               <w:rPr>
                 <w:rStyle w:val="Hypertextovodkaz"/>
                 <w:noProof/>
               </w:rPr>
-              <w:t>Závěr</w:t>
-            </w:r>
-            <w:r>
-              <w:rPr>
-                <w:noProof/>
-                <w:webHidden/>
+              <w:t>2.1.1</w:t>
+            </w:r>
+            <w:r>
+              <w:rPr>
+                <w:rFonts w:eastAsiaTheme="minorEastAsia"/>
+                <w:noProof/>
+                <w:kern w:val="2"/>
+                <w:szCs w:val="24"/>
+                <w:lang w:eastAsia="cs-CZ"/>
+                <w14:ligatures w14:val="standardContextual"/>
               </w:rPr>
               <w:tab/>
             </w:r>
             <w:r>
               <w:rPr>
+                <w:rStyle w:val="Hypertextovodkaz"/>
+                <w:noProof/>
+              </w:rPr>
+              <w:t>Control node</w:t>
+            </w:r>
+            <w:r>
+              <w:rPr>
+                <w:noProof/>
+                <w:webHidden/>
+              </w:rPr>
+              <w:tab/>
+            </w:r>
+            <w:r>
+              <w:rPr>
                 <w:noProof/>
                 <w:webHidden/>
               </w:rPr>
@@ -3368,7 +3386,7 @@
                 <w:noProof/>
                 <w:webHidden/>
               </w:rPr>
-              <w:instrText xml:space="preserve"> PAGEREF _Toc213416345 \h </w:instrText>
+              <w:instrText xml:space="preserve"> PAGEREF _Toc213860823 \h </w:instrText>
             </w:r>
             <w:r>
               <w:rPr>
@@ -3388,7 +3406,7 @@
                 <w:noProof/>
                 <w:webHidden/>
               </w:rPr>
-              <w:t>10</w:t>
+              <w:t>9</w:t>
             </w:r>
             <w:r>
               <w:rPr>
@@ -3401,7 +3419,7 @@
         </w:p>
         <w:p>
           <w:pPr>
-            <w:pStyle w:val="Obsah1"/>
+            <w:pStyle w:val="Obsah3"/>
             <w:rPr>
               <w:rFonts w:eastAsiaTheme="minorEastAsia"/>
               <w:noProof/>
@@ -3411,23 +3429,41 @@
               <w14:ligatures w14:val="standardContextual"/>
             </w:rPr>
           </w:pPr>
-          <w:hyperlink w:anchor="_Toc213416346" w:history="1">
+          <w:hyperlink w:anchor="_Toc213860824" w:history="1">
             <w:r>
               <w:rPr>
                 <w:rStyle w:val="Hypertextovodkaz"/>
                 <w:noProof/>
               </w:rPr>
-              <w:t>Seznam zkratek a odborných výrazů</w:t>
-            </w:r>
-            <w:r>
-              <w:rPr>
-                <w:noProof/>
-                <w:webHidden/>
+              <w:t>2.1.2</w:t>
+            </w:r>
+            <w:r>
+              <w:rPr>
+                <w:rFonts w:eastAsiaTheme="minorEastAsia"/>
+                <w:noProof/>
+                <w:kern w:val="2"/>
+                <w:szCs w:val="24"/>
+                <w:lang w:eastAsia="cs-CZ"/>
+                <w14:ligatures w14:val="standardContextual"/>
               </w:rPr>
               <w:tab/>
             </w:r>
             <w:r>
               <w:rPr>
+                <w:rStyle w:val="Hypertextovodkaz"/>
+                <w:noProof/>
+              </w:rPr>
+              <w:t>Managed Nodes a komunikace</w:t>
+            </w:r>
+            <w:r>
+              <w:rPr>
+                <w:noProof/>
+                <w:webHidden/>
+              </w:rPr>
+              <w:tab/>
+            </w:r>
+            <w:r>
+              <w:rPr>
                 <w:noProof/>
                 <w:webHidden/>
               </w:rPr>
@@ -3438,7 +3474,7 @@
                 <w:noProof/>
                 <w:webHidden/>
               </w:rPr>
-              <w:instrText xml:space="preserve"> PAGEREF _Toc213416346 \h </w:instrText>
+              <w:instrText xml:space="preserve"> PAGEREF _Toc213860824 \h </w:instrText>
             </w:r>
             <w:r>
               <w:rPr>
@@ -3458,7 +3494,7 @@
                 <w:noProof/>
                 <w:webHidden/>
               </w:rPr>
-              <w:t>11</w:t>
+              <w:t>9</w:t>
             </w:r>
             <w:r>
               <w:rPr>
@@ -3471,7 +3507,7 @@
         </w:p>
         <w:p>
           <w:pPr>
-            <w:pStyle w:val="Obsah1"/>
+            <w:pStyle w:val="Obsah3"/>
             <w:rPr>
               <w:rFonts w:eastAsiaTheme="minorEastAsia"/>
               <w:noProof/>
@@ -3481,23 +3517,41 @@
               <w14:ligatures w14:val="standardContextual"/>
             </w:rPr>
           </w:pPr>
-          <w:hyperlink w:anchor="_Toc213416347" w:history="1">
+          <w:hyperlink w:anchor="_Toc213860825" w:history="1">
             <w:r>
               <w:rPr>
                 <w:rStyle w:val="Hypertextovodkaz"/>
                 <w:noProof/>
               </w:rPr>
-              <w:t>Seznam obrázků</w:t>
-            </w:r>
-            <w:r>
-              <w:rPr>
-                <w:noProof/>
-                <w:webHidden/>
+              <w:t>2.1.3</w:t>
+            </w:r>
+            <w:r>
+              <w:rPr>
+                <w:rFonts w:eastAsiaTheme="minorEastAsia"/>
+                <w:noProof/>
+                <w:kern w:val="2"/>
+                <w:szCs w:val="24"/>
+                <w:lang w:eastAsia="cs-CZ"/>
+                <w14:ligatures w14:val="standardContextual"/>
               </w:rPr>
               <w:tab/>
             </w:r>
             <w:r>
               <w:rPr>
+                <w:rStyle w:val="Hypertextovodkaz"/>
+                <w:noProof/>
+              </w:rPr>
+              <w:t>Inventories</w:t>
+            </w:r>
+            <w:r>
+              <w:rPr>
+                <w:noProof/>
+                <w:webHidden/>
+              </w:rPr>
+              <w:tab/>
+            </w:r>
+            <w:r>
+              <w:rPr>
                 <w:noProof/>
                 <w:webHidden/>
               </w:rPr>
@@ -3508,7 +3562,7 @@
                 <w:noProof/>
                 <w:webHidden/>
               </w:rPr>
-              <w:instrText xml:space="preserve"> PAGEREF _Toc213416347 \h </w:instrText>
+              <w:instrText xml:space="preserve"> PAGEREF _Toc213860825 \h </w:instrText>
             </w:r>
             <w:r>
               <w:rPr>
@@ -3528,7 +3582,7 @@
                 <w:noProof/>
                 <w:webHidden/>
               </w:rPr>
-              <w:t>14</w:t>
+              <w:t>9</w:t>
             </w:r>
             <w:r>
               <w:rPr>
@@ -3541,7 +3595,7 @@
         </w:p>
         <w:p>
           <w:pPr>
-            <w:pStyle w:val="Obsah1"/>
+            <w:pStyle w:val="Obsah2"/>
             <w:rPr>
               <w:rFonts w:eastAsiaTheme="minorEastAsia"/>
               <w:noProof/>
@@ -3551,23 +3605,41 @@
               <w14:ligatures w14:val="standardContextual"/>
             </w:rPr>
           </w:pPr>
-          <w:hyperlink w:anchor="_Toc213416348" w:history="1">
+          <w:hyperlink w:anchor="_Toc213860826" w:history="1">
             <w:r>
               <w:rPr>
                 <w:rStyle w:val="Hypertextovodkaz"/>
                 <w:noProof/>
               </w:rPr>
-              <w:t>Použité zdroje</w:t>
-            </w:r>
-            <w:r>
-              <w:rPr>
-                <w:noProof/>
-                <w:webHidden/>
+              <w:t>2.2</w:t>
+            </w:r>
+            <w:r>
+              <w:rPr>
+                <w:rFonts w:eastAsiaTheme="minorEastAsia"/>
+                <w:noProof/>
+                <w:kern w:val="2"/>
+                <w:szCs w:val="24"/>
+                <w:lang w:eastAsia="cs-CZ"/>
+                <w14:ligatures w14:val="standardContextual"/>
               </w:rPr>
               <w:tab/>
             </w:r>
             <w:r>
               <w:rPr>
+                <w:rStyle w:val="Hypertextovodkaz"/>
+                <w:noProof/>
+              </w:rPr>
+              <w:t>Základní stavební kameny</w:t>
+            </w:r>
+            <w:r>
+              <w:rPr>
+                <w:noProof/>
+                <w:webHidden/>
+              </w:rPr>
+              <w:tab/>
+            </w:r>
+            <w:r>
+              <w:rPr>
                 <w:noProof/>
                 <w:webHidden/>
               </w:rPr>
@@ -3578,7 +3650,7 @@
                 <w:noProof/>
                 <w:webHidden/>
               </w:rPr>
-              <w:instrText xml:space="preserve"> PAGEREF _Toc213416348 \h </w:instrText>
+              <w:instrText xml:space="preserve"> PAGEREF _Toc213860826 \h </w:instrText>
             </w:r>
             <w:r>
               <w:rPr>
@@ -3598,7 +3670,447 @@
                 <w:noProof/>
                 <w:webHidden/>
               </w:rPr>
-              <w:t>15</w:t>
+              <w:t>9</w:t>
+            </w:r>
+            <w:r>
+              <w:rPr>
+                <w:noProof/>
+                <w:webHidden/>
+              </w:rPr>
+              <w:fldChar w:fldCharType="end"/>
+            </w:r>
+          </w:hyperlink>
+        </w:p>
+        <w:p>
+          <w:pPr>
+            <w:pStyle w:val="Obsah3"/>
+            <w:rPr>
+              <w:rFonts w:eastAsiaTheme="minorEastAsia"/>
+              <w:noProof/>
+              <w:kern w:val="2"/>
+              <w:szCs w:val="24"/>
+              <w:lang w:eastAsia="cs-CZ"/>
+              <w14:ligatures w14:val="standardContextual"/>
+            </w:rPr>
+          </w:pPr>
+          <w:hyperlink w:anchor="_Toc213860827" w:history="1">
+            <w:r>
+              <w:rPr>
+                <w:rStyle w:val="Hypertextovodkaz"/>
+                <w:noProof/>
+              </w:rPr>
+              <w:t>2.2.1</w:t>
+            </w:r>
+            <w:r>
+              <w:rPr>
+                <w:rFonts w:eastAsiaTheme="minorEastAsia"/>
+                <w:noProof/>
+                <w:kern w:val="2"/>
+                <w:szCs w:val="24"/>
+                <w:lang w:eastAsia="cs-CZ"/>
+                <w14:ligatures w14:val="standardContextual"/>
+              </w:rPr>
+              <w:tab/>
+            </w:r>
+            <w:r>
+              <w:rPr>
+                <w:rStyle w:val="Hypertextovodkaz"/>
+                <w:noProof/>
+              </w:rPr>
+              <w:t>Playbooks a tasks</w:t>
+            </w:r>
+            <w:r>
+              <w:rPr>
+                <w:noProof/>
+                <w:webHidden/>
+              </w:rPr>
+              <w:tab/>
+            </w:r>
+            <w:r>
+              <w:rPr>
+                <w:noProof/>
+                <w:webHidden/>
+              </w:rPr>
+              <w:fldChar w:fldCharType="begin"/>
+            </w:r>
+            <w:r>
+              <w:rPr>
+                <w:noProof/>
+                <w:webHidden/>
+              </w:rPr>
+              <w:instrText xml:space="preserve"> PAGEREF _Toc213860827 \h </w:instrText>
+            </w:r>
+            <w:r>
+              <w:rPr>
+                <w:noProof/>
+                <w:webHidden/>
+              </w:rPr>
+            </w:r>
+            <w:r>
+              <w:rPr>
+                <w:noProof/>
+                <w:webHidden/>
+              </w:rPr>
+              <w:fldChar w:fldCharType="separate"/>
+            </w:r>
+            <w:r>
+              <w:rPr>
+                <w:noProof/>
+                <w:webHidden/>
+              </w:rPr>
+              <w:t>9</w:t>
+            </w:r>
+            <w:r>
+              <w:rPr>
+                <w:noProof/>
+                <w:webHidden/>
+              </w:rPr>
+              <w:fldChar w:fldCharType="end"/>
+            </w:r>
+          </w:hyperlink>
+        </w:p>
+        <w:p>
+          <w:pPr>
+            <w:pStyle w:val="Obsah3"/>
+            <w:rPr>
+              <w:rFonts w:eastAsiaTheme="minorEastAsia"/>
+              <w:noProof/>
+              <w:kern w:val="2"/>
+              <w:szCs w:val="24"/>
+              <w:lang w:eastAsia="cs-CZ"/>
+              <w14:ligatures w14:val="standardContextual"/>
+            </w:rPr>
+          </w:pPr>
+          <w:hyperlink w:anchor="_Toc213860828" w:history="1">
+            <w:r>
+              <w:rPr>
+                <w:rStyle w:val="Hypertextovodkaz"/>
+                <w:noProof/>
+              </w:rPr>
+              <w:t>2.2.2</w:t>
+            </w:r>
+            <w:r>
+              <w:rPr>
+                <w:rFonts w:eastAsiaTheme="minorEastAsia"/>
+                <w:noProof/>
+                <w:kern w:val="2"/>
+                <w:szCs w:val="24"/>
+                <w:lang w:eastAsia="cs-CZ"/>
+                <w14:ligatures w14:val="standardContextual"/>
+              </w:rPr>
+              <w:tab/>
+            </w:r>
+            <w:r>
+              <w:rPr>
+                <w:rStyle w:val="Hypertextovodkaz"/>
+                <w:noProof/>
+              </w:rPr>
+              <w:t>Moduly</w:t>
+            </w:r>
+            <w:r>
+              <w:rPr>
+                <w:noProof/>
+                <w:webHidden/>
+              </w:rPr>
+              <w:tab/>
+            </w:r>
+            <w:r>
+              <w:rPr>
+                <w:noProof/>
+                <w:webHidden/>
+              </w:rPr>
+              <w:fldChar w:fldCharType="begin"/>
+            </w:r>
+            <w:r>
+              <w:rPr>
+                <w:noProof/>
+                <w:webHidden/>
+              </w:rPr>
+              <w:instrText xml:space="preserve"> PAGEREF _Toc213860828 \h </w:instrText>
+            </w:r>
+            <w:r>
+              <w:rPr>
+                <w:noProof/>
+                <w:webHidden/>
+              </w:rPr>
+            </w:r>
+            <w:r>
+              <w:rPr>
+                <w:noProof/>
+                <w:webHidden/>
+              </w:rPr>
+              <w:fldChar w:fldCharType="separate"/>
+            </w:r>
+            <w:r>
+              <w:rPr>
+                <w:noProof/>
+                <w:webHidden/>
+              </w:rPr>
+              <w:t>9</w:t>
+            </w:r>
+            <w:r>
+              <w:rPr>
+                <w:noProof/>
+                <w:webHidden/>
+              </w:rPr>
+              <w:fldChar w:fldCharType="end"/>
+            </w:r>
+          </w:hyperlink>
+        </w:p>
+        <w:p>
+          <w:pPr>
+            <w:pStyle w:val="Obsah2"/>
+            <w:rPr>
+              <w:rFonts w:eastAsiaTheme="minorEastAsia"/>
+              <w:noProof/>
+              <w:kern w:val="2"/>
+              <w:szCs w:val="24"/>
+              <w:lang w:eastAsia="cs-CZ"/>
+              <w14:ligatures w14:val="standardContextual"/>
+            </w:rPr>
+          </w:pPr>
+          <w:hyperlink w:anchor="_Toc213860829" w:history="1">
+            <w:r>
+              <w:rPr>
+                <w:rStyle w:val="Hypertextovodkaz"/>
+                <w:noProof/>
+              </w:rPr>
+              <w:t>2.3</w:t>
+            </w:r>
+            <w:r>
+              <w:rPr>
+                <w:rFonts w:eastAsiaTheme="minorEastAsia"/>
+                <w:noProof/>
+                <w:kern w:val="2"/>
+                <w:szCs w:val="24"/>
+                <w:lang w:eastAsia="cs-CZ"/>
+                <w14:ligatures w14:val="standardContextual"/>
+              </w:rPr>
+              <w:tab/>
+            </w:r>
+            <w:r>
+              <w:rPr>
+                <w:rStyle w:val="Hypertextovodkaz"/>
+                <w:noProof/>
+              </w:rPr>
+              <w:t>Pokročilé koncepty</w:t>
+            </w:r>
+            <w:r>
+              <w:rPr>
+                <w:noProof/>
+                <w:webHidden/>
+              </w:rPr>
+              <w:tab/>
+            </w:r>
+            <w:r>
+              <w:rPr>
+                <w:noProof/>
+                <w:webHidden/>
+              </w:rPr>
+              <w:fldChar w:fldCharType="begin"/>
+            </w:r>
+            <w:r>
+              <w:rPr>
+                <w:noProof/>
+                <w:webHidden/>
+              </w:rPr>
+              <w:instrText xml:space="preserve"> PAGEREF _Toc213860829 \h </w:instrText>
+            </w:r>
+            <w:r>
+              <w:rPr>
+                <w:noProof/>
+                <w:webHidden/>
+              </w:rPr>
+            </w:r>
+            <w:r>
+              <w:rPr>
+                <w:noProof/>
+                <w:webHidden/>
+              </w:rPr>
+              <w:fldChar w:fldCharType="separate"/>
+            </w:r>
+            <w:r>
+              <w:rPr>
+                <w:noProof/>
+                <w:webHidden/>
+              </w:rPr>
+              <w:t>9</w:t>
+            </w:r>
+            <w:r>
+              <w:rPr>
+                <w:noProof/>
+                <w:webHidden/>
+              </w:rPr>
+              <w:fldChar w:fldCharType="end"/>
+            </w:r>
+          </w:hyperlink>
+        </w:p>
+        <w:p>
+          <w:pPr>
+            <w:pStyle w:val="Obsah3"/>
+            <w:rPr>
+              <w:rFonts w:eastAsiaTheme="minorEastAsia"/>
+              <w:noProof/>
+              <w:kern w:val="2"/>
+              <w:szCs w:val="24"/>
+              <w:lang w:eastAsia="cs-CZ"/>
+              <w14:ligatures w14:val="standardContextual"/>
+            </w:rPr>
+          </w:pPr>
+          <w:hyperlink w:anchor="_Toc213860830" w:history="1">
+            <w:r>
+              <w:rPr>
+                <w:rStyle w:val="Hypertextovodkaz"/>
+                <w:noProof/>
+              </w:rPr>
+              <w:t>2.3.1</w:t>
+            </w:r>
+            <w:r>
+              <w:rPr>
+                <w:rFonts w:eastAsiaTheme="minorEastAsia"/>
+                <w:noProof/>
+                <w:kern w:val="2"/>
+                <w:szCs w:val="24"/>
+                <w:lang w:eastAsia="cs-CZ"/>
+                <w14:ligatures w14:val="standardContextual"/>
+              </w:rPr>
+              <w:tab/>
+            </w:r>
+            <w:r>
+              <w:rPr>
+                <w:rStyle w:val="Hypertextovodkaz"/>
+                <w:noProof/>
+              </w:rPr>
+              <w:t>Roles</w:t>
+            </w:r>
+            <w:r>
+              <w:rPr>
+                <w:noProof/>
+                <w:webHidden/>
+              </w:rPr>
+              <w:tab/>
+            </w:r>
+            <w:r>
+              <w:rPr>
+                <w:noProof/>
+                <w:webHidden/>
+              </w:rPr>
+              <w:fldChar w:fldCharType="begin"/>
+            </w:r>
+            <w:r>
+              <w:rPr>
+                <w:noProof/>
+                <w:webHidden/>
+              </w:rPr>
+              <w:instrText xml:space="preserve"> PAGEREF _Toc213860830 \h </w:instrText>
+            </w:r>
+            <w:r>
+              <w:rPr>
+                <w:noProof/>
+                <w:webHidden/>
+              </w:rPr>
+            </w:r>
+            <w:r>
+              <w:rPr>
+                <w:noProof/>
+                <w:webHidden/>
+              </w:rPr>
+              <w:fldChar w:fldCharType="separate"/>
+            </w:r>
+            <w:r>
+              <w:rPr>
+                <w:noProof/>
+                <w:webHidden/>
+              </w:rPr>
+              <w:t>9</w:t>
+            </w:r>
+            <w:r>
+              <w:rPr>
+                <w:noProof/>
+                <w:webHidden/>
+              </w:rPr>
+              <w:fldChar w:fldCharType="end"/>
+            </w:r>
+          </w:hyperlink>
+        </w:p>
+        <w:p>
+          <w:pPr>
+            <w:pStyle w:val="Obsah3"/>
+            <w:rPr>
+              <w:rFonts w:eastAsiaTheme="minorEastAsia"/>
+              <w:noProof/>
+              <w:kern w:val="2"/>
+              <w:szCs w:val="24"/>
+              <w:lang w:eastAsia="cs-CZ"/>
+              <w14:ligatures w14:val="standardContextual"/>
+            </w:rPr>
+          </w:pPr>
+          <w:hyperlink w:anchor="_Toc213860831" w:history="1">
+            <w:r>
+              <w:rPr>
+                <w:rStyle w:val="Hypertextovodkaz"/>
+                <w:noProof/>
+              </w:rPr>
+              <w:t>2.3.2</w:t>
+            </w:r>
+            <w:r>
+              <w:rPr>
+                <w:rFonts w:eastAsiaTheme="minorEastAsia"/>
+                <w:noProof/>
+                <w:kern w:val="2"/>
+                <w:szCs w:val="24"/>
+                <w:lang w:eastAsia="cs-CZ"/>
+                <w14:ligatures w14:val="standardContextual"/>
+              </w:rPr>
+              <w:tab/>
+            </w:r>
+            <w:r>
+              <w:rPr>
+                <w:rStyle w:val="Hypertextovodkaz"/>
+                <w:noProof/>
+              </w:rPr>
+              <w:t>Templates</w:t>
+            </w:r>
+            <w:r>
+              <w:rPr>
+                <w:noProof/>
+                <w:webHidden/>
+              </w:rPr>
+              <w:tab/>
+            </w:r>
+            <w:r>
+              <w:rPr>
+                <w:noProof/>
+                <w:webHidden/>
+              </w:rPr>
+              <w:fldChar w:fldCharType="begin"/>
+            </w:r>
+            <w:r>
+              <w:rPr>
+                <w:noProof/>
+                <w:webHidden/>
+              </w:rPr>
+              <w:instrText xml:space="preserve"> PAGEREF _Toc213860831 \h </w:instrText>
+            </w:r>
+            <w:r>
+              <w:rPr>
+                <w:noProof/>
+                <w:webHidden/>
+              </w:rPr>
+            </w:r>
+            <w:r>
+              <w:rPr>
+                <w:noProof/>
+                <w:webHidden/>
+              </w:rPr>
+              <w:fldChar w:fldCharType="separate"/>
+            </w:r>
+            <w:r>
+              <w:rPr>
+                <w:noProof/>
+                <w:webHidden/>
+              </w:rPr>
+              <w:t>9</w:t>
             </w:r>
             <w:r>
               <w:rPr>
@@ -3624,13 +4136,13 @@
               <w14:ligatures w14:val="standardContextual"/>
             </w:rPr>
           </w:pPr>
-          <w:hyperlink w:anchor="_Toc213416349" w:history="1">
+          <w:hyperlink w:anchor="_Toc213860832" w:history="1">
             <w:r>
               <w:rPr>
                 <w:rStyle w:val="Hypertextovodkaz"/>
                 <w:noProof/>
               </w:rPr>
-              <w:t>A.</w:t>
+              <w:t>3</w:t>
             </w:r>
             <w:r>
               <w:rPr>
@@ -3648,7 +4160,7 @@
                 <w:rStyle w:val="Hypertextovodkaz"/>
                 <w:noProof/>
               </w:rPr>
-              <w:t>Seznam přiložených souborů</w:t>
+              <w:t>Implementace automatizovaného řešení</w:t>
             </w:r>
             <w:r>
               <w:rPr>
@@ -3669,7 +4181,7 @@
                 <w:noProof/>
                 <w:webHidden/>
               </w:rPr>
-              <w:instrText xml:space="preserve"> PAGEREF _Toc213416349 \h </w:instrText>
+              <w:instrText xml:space="preserve"> PAGEREF _Toc213860832 \h </w:instrText>
             </w:r>
             <w:r>
               <w:rPr>
@@ -3689,7 +4201,887 @@
                 <w:noProof/>
                 <w:webHidden/>
               </w:rPr>
-              <w:t>I</w:t>
+              <w:t>10</w:t>
+            </w:r>
+            <w:r>
+              <w:rPr>
+                <w:noProof/>
+                <w:webHidden/>
+              </w:rPr>
+              <w:fldChar w:fldCharType="end"/>
+            </w:r>
+          </w:hyperlink>
+        </w:p>
+        <w:p>
+          <w:pPr>
+            <w:pStyle w:val="Obsah2"/>
+            <w:rPr>
+              <w:rFonts w:eastAsiaTheme="minorEastAsia"/>
+              <w:noProof/>
+              <w:kern w:val="2"/>
+              <w:szCs w:val="24"/>
+              <w:lang w:eastAsia="cs-CZ"/>
+              <w14:ligatures w14:val="standardContextual"/>
+            </w:rPr>
+          </w:pPr>
+          <w:hyperlink w:anchor="_Toc213860833" w:history="1">
+            <w:r>
+              <w:rPr>
+                <w:rStyle w:val="Hypertextovodkaz"/>
+                <w:noProof/>
+              </w:rPr>
+              <w:t>3.1</w:t>
+            </w:r>
+            <w:r>
+              <w:rPr>
+                <w:rFonts w:eastAsiaTheme="minorEastAsia"/>
+                <w:noProof/>
+                <w:kern w:val="2"/>
+                <w:szCs w:val="24"/>
+                <w:lang w:eastAsia="cs-CZ"/>
+                <w14:ligatures w14:val="standardContextual"/>
+              </w:rPr>
+              <w:tab/>
+            </w:r>
+            <w:r>
+              <w:rPr>
+                <w:rStyle w:val="Hypertextovodkaz"/>
+                <w:noProof/>
+              </w:rPr>
+              <w:t>Příprava a Provisioning prostředí</w:t>
+            </w:r>
+            <w:r>
+              <w:rPr>
+                <w:noProof/>
+                <w:webHidden/>
+              </w:rPr>
+              <w:tab/>
+            </w:r>
+            <w:r>
+              <w:rPr>
+                <w:noProof/>
+                <w:webHidden/>
+              </w:rPr>
+              <w:fldChar w:fldCharType="begin"/>
+            </w:r>
+            <w:r>
+              <w:rPr>
+                <w:noProof/>
+                <w:webHidden/>
+              </w:rPr>
+              <w:instrText xml:space="preserve"> PAGEREF _Toc213860833 \h </w:instrText>
+            </w:r>
+            <w:r>
+              <w:rPr>
+                <w:noProof/>
+                <w:webHidden/>
+              </w:rPr>
+            </w:r>
+            <w:r>
+              <w:rPr>
+                <w:noProof/>
+                <w:webHidden/>
+              </w:rPr>
+              <w:fldChar w:fldCharType="separate"/>
+            </w:r>
+            <w:r>
+              <w:rPr>
+                <w:noProof/>
+                <w:webHidden/>
+              </w:rPr>
+              <w:t>10</w:t>
+            </w:r>
+            <w:r>
+              <w:rPr>
+                <w:noProof/>
+                <w:webHidden/>
+              </w:rPr>
+              <w:fldChar w:fldCharType="end"/>
+            </w:r>
+          </w:hyperlink>
+        </w:p>
+        <w:p>
+          <w:pPr>
+            <w:pStyle w:val="Obsah3"/>
+            <w:rPr>
+              <w:rFonts w:eastAsiaTheme="minorEastAsia"/>
+              <w:noProof/>
+              <w:kern w:val="2"/>
+              <w:szCs w:val="24"/>
+              <w:lang w:eastAsia="cs-CZ"/>
+              <w14:ligatures w14:val="standardContextual"/>
+            </w:rPr>
+          </w:pPr>
+          <w:hyperlink w:anchor="_Toc213860834" w:history="1">
+            <w:r>
+              <w:rPr>
+                <w:rStyle w:val="Hypertextovodkaz"/>
+                <w:noProof/>
+              </w:rPr>
+              <w:t>3.1.1</w:t>
+            </w:r>
+            <w:r>
+              <w:rPr>
+                <w:rFonts w:eastAsiaTheme="minorEastAsia"/>
+                <w:noProof/>
+                <w:kern w:val="2"/>
+                <w:szCs w:val="24"/>
+                <w:lang w:eastAsia="cs-CZ"/>
+                <w14:ligatures w14:val="standardContextual"/>
+              </w:rPr>
+              <w:tab/>
+            </w:r>
+            <w:r>
+              <w:rPr>
+                <w:rStyle w:val="Hypertextovodkaz"/>
+                <w:noProof/>
+              </w:rPr>
+              <w:t>Volba a konfigurace VirtualBoxu a Vagrantu</w:t>
+            </w:r>
+            <w:r>
+              <w:rPr>
+                <w:noProof/>
+                <w:webHidden/>
+              </w:rPr>
+              <w:tab/>
+            </w:r>
+            <w:r>
+              <w:rPr>
+                <w:noProof/>
+                <w:webHidden/>
+              </w:rPr>
+              <w:fldChar w:fldCharType="begin"/>
+            </w:r>
+            <w:r>
+              <w:rPr>
+                <w:noProof/>
+                <w:webHidden/>
+              </w:rPr>
+              <w:instrText xml:space="preserve"> PAGEREF _Toc213860834 \h </w:instrText>
+            </w:r>
+            <w:r>
+              <w:rPr>
+                <w:noProof/>
+                <w:webHidden/>
+              </w:rPr>
+            </w:r>
+            <w:r>
+              <w:rPr>
+                <w:noProof/>
+                <w:webHidden/>
+              </w:rPr>
+              <w:fldChar w:fldCharType="separate"/>
+            </w:r>
+            <w:r>
+              <w:rPr>
+                <w:noProof/>
+                <w:webHidden/>
+              </w:rPr>
+              <w:t>10</w:t>
+            </w:r>
+            <w:r>
+              <w:rPr>
+                <w:noProof/>
+                <w:webHidden/>
+              </w:rPr>
+              <w:fldChar w:fldCharType="end"/>
+            </w:r>
+          </w:hyperlink>
+        </w:p>
+        <w:p>
+          <w:pPr>
+            <w:pStyle w:val="Obsah3"/>
+            <w:rPr>
+              <w:rFonts w:eastAsiaTheme="minorEastAsia"/>
+              <w:noProof/>
+              <w:kern w:val="2"/>
+              <w:szCs w:val="24"/>
+              <w:lang w:eastAsia="cs-CZ"/>
+              <w14:ligatures w14:val="standardContextual"/>
+            </w:rPr>
+          </w:pPr>
+          <w:hyperlink w:anchor="_Toc213860835" w:history="1">
+            <w:r>
+              <w:rPr>
+                <w:rStyle w:val="Hypertextovodkaz"/>
+                <w:noProof/>
+              </w:rPr>
+              <w:t>3.1.2</w:t>
+            </w:r>
+            <w:r>
+              <w:rPr>
+                <w:rFonts w:eastAsiaTheme="minorEastAsia"/>
+                <w:noProof/>
+                <w:kern w:val="2"/>
+                <w:szCs w:val="24"/>
+                <w:lang w:eastAsia="cs-CZ"/>
+                <w14:ligatures w14:val="standardContextual"/>
+              </w:rPr>
+              <w:tab/>
+            </w:r>
+            <w:r>
+              <w:rPr>
+                <w:rStyle w:val="Hypertextovodkaz"/>
+                <w:noProof/>
+              </w:rPr>
+              <w:t>Popis topologie virtuálních strojů (Control Node, Zabbix Server, Grafana Server, Monitorovaný Uzel)</w:t>
+            </w:r>
+            <w:r>
+              <w:rPr>
+                <w:noProof/>
+                <w:webHidden/>
+              </w:rPr>
+              <w:tab/>
+            </w:r>
+            <w:r>
+              <w:rPr>
+                <w:noProof/>
+                <w:webHidden/>
+              </w:rPr>
+              <w:fldChar w:fldCharType="begin"/>
+            </w:r>
+            <w:r>
+              <w:rPr>
+                <w:noProof/>
+                <w:webHidden/>
+              </w:rPr>
+              <w:instrText xml:space="preserve"> PAGEREF _Toc213860835 \h </w:instrText>
+            </w:r>
+            <w:r>
+              <w:rPr>
+                <w:noProof/>
+                <w:webHidden/>
+              </w:rPr>
+            </w:r>
+            <w:r>
+              <w:rPr>
+                <w:noProof/>
+                <w:webHidden/>
+              </w:rPr>
+              <w:fldChar w:fldCharType="separate"/>
+            </w:r>
+            <w:r>
+              <w:rPr>
+                <w:noProof/>
+                <w:webHidden/>
+              </w:rPr>
+              <w:t>10</w:t>
+            </w:r>
+            <w:r>
+              <w:rPr>
+                <w:noProof/>
+                <w:webHidden/>
+              </w:rPr>
+              <w:fldChar w:fldCharType="end"/>
+            </w:r>
+          </w:hyperlink>
+        </w:p>
+        <w:p>
+          <w:pPr>
+            <w:pStyle w:val="Obsah2"/>
+            <w:rPr>
+              <w:rFonts w:eastAsiaTheme="minorEastAsia"/>
+              <w:noProof/>
+              <w:kern w:val="2"/>
+              <w:szCs w:val="24"/>
+              <w:lang w:eastAsia="cs-CZ"/>
+              <w14:ligatures w14:val="standardContextual"/>
+            </w:rPr>
+          </w:pPr>
+          <w:hyperlink w:anchor="_Toc213860836" w:history="1">
+            <w:r>
+              <w:rPr>
+                <w:rStyle w:val="Hypertextovodkaz"/>
+                <w:noProof/>
+              </w:rPr>
+              <w:t>3.2</w:t>
+            </w:r>
+            <w:r>
+              <w:rPr>
+                <w:rFonts w:eastAsiaTheme="minorEastAsia"/>
+                <w:noProof/>
+                <w:kern w:val="2"/>
+                <w:szCs w:val="24"/>
+                <w:lang w:eastAsia="cs-CZ"/>
+                <w14:ligatures w14:val="standardContextual"/>
+              </w:rPr>
+              <w:tab/>
+            </w:r>
+            <w:r>
+              <w:rPr>
+                <w:rStyle w:val="Hypertextovodkaz"/>
+                <w:noProof/>
+              </w:rPr>
+              <w:t>Návrh a Tvorba Playbooků</w:t>
+            </w:r>
+            <w:r>
+              <w:rPr>
+                <w:noProof/>
+                <w:webHidden/>
+              </w:rPr>
+              <w:tab/>
+            </w:r>
+            <w:r>
+              <w:rPr>
+                <w:noProof/>
+                <w:webHidden/>
+              </w:rPr>
+              <w:fldChar w:fldCharType="begin"/>
+            </w:r>
+            <w:r>
+              <w:rPr>
+                <w:noProof/>
+                <w:webHidden/>
+              </w:rPr>
+              <w:instrText xml:space="preserve"> PAGEREF _Toc213860836 \h </w:instrText>
+            </w:r>
+            <w:r>
+              <w:rPr>
+                <w:noProof/>
+                <w:webHidden/>
+              </w:rPr>
+            </w:r>
+            <w:r>
+              <w:rPr>
+                <w:noProof/>
+                <w:webHidden/>
+              </w:rPr>
+              <w:fldChar w:fldCharType="separate"/>
+            </w:r>
+            <w:r>
+              <w:rPr>
+                <w:noProof/>
+                <w:webHidden/>
+              </w:rPr>
+              <w:t>10</w:t>
+            </w:r>
+            <w:r>
+              <w:rPr>
+                <w:noProof/>
+                <w:webHidden/>
+              </w:rPr>
+              <w:fldChar w:fldCharType="end"/>
+            </w:r>
+          </w:hyperlink>
+        </w:p>
+        <w:p>
+          <w:pPr>
+            <w:pStyle w:val="Obsah3"/>
+            <w:rPr>
+              <w:rFonts w:eastAsiaTheme="minorEastAsia"/>
+              <w:noProof/>
+              <w:kern w:val="2"/>
+              <w:szCs w:val="24"/>
+              <w:lang w:eastAsia="cs-CZ"/>
+              <w14:ligatures w14:val="standardContextual"/>
+            </w:rPr>
+          </w:pPr>
+          <w:hyperlink w:anchor="_Toc213860837" w:history="1">
+            <w:r>
+              <w:rPr>
+                <w:rStyle w:val="Hypertextovodkaz"/>
+                <w:noProof/>
+              </w:rPr>
+              <w:t>3.2.1</w:t>
+            </w:r>
+            <w:r>
+              <w:rPr>
+                <w:rFonts w:eastAsiaTheme="minorEastAsia"/>
+                <w:noProof/>
+                <w:kern w:val="2"/>
+                <w:szCs w:val="24"/>
+                <w:lang w:eastAsia="cs-CZ"/>
+                <w14:ligatures w14:val="standardContextual"/>
+              </w:rPr>
+              <w:tab/>
+            </w:r>
+            <w:r>
+              <w:rPr>
+                <w:rStyle w:val="Hypertextovodkaz"/>
+                <w:noProof/>
+              </w:rPr>
+              <w:t>Detailní struktura Role pro Zabbix</w:t>
+            </w:r>
+            <w:r>
+              <w:rPr>
+                <w:noProof/>
+                <w:webHidden/>
+              </w:rPr>
+              <w:tab/>
+            </w:r>
+            <w:r>
+              <w:rPr>
+                <w:noProof/>
+                <w:webHidden/>
+              </w:rPr>
+              <w:fldChar w:fldCharType="begin"/>
+            </w:r>
+            <w:r>
+              <w:rPr>
+                <w:noProof/>
+                <w:webHidden/>
+              </w:rPr>
+              <w:instrText xml:space="preserve"> PAGEREF _Toc213860837 \h </w:instrText>
+            </w:r>
+            <w:r>
+              <w:rPr>
+                <w:noProof/>
+                <w:webHidden/>
+              </w:rPr>
+            </w:r>
+            <w:r>
+              <w:rPr>
+                <w:noProof/>
+                <w:webHidden/>
+              </w:rPr>
+              <w:fldChar w:fldCharType="separate"/>
+            </w:r>
+            <w:r>
+              <w:rPr>
+                <w:noProof/>
+                <w:webHidden/>
+              </w:rPr>
+              <w:t>10</w:t>
+            </w:r>
+            <w:r>
+              <w:rPr>
+                <w:noProof/>
+                <w:webHidden/>
+              </w:rPr>
+              <w:fldChar w:fldCharType="end"/>
+            </w:r>
+          </w:hyperlink>
+        </w:p>
+        <w:p>
+          <w:pPr>
+            <w:pStyle w:val="Obsah3"/>
+            <w:rPr>
+              <w:rFonts w:eastAsiaTheme="minorEastAsia"/>
+              <w:noProof/>
+              <w:kern w:val="2"/>
+              <w:szCs w:val="24"/>
+              <w:lang w:eastAsia="cs-CZ"/>
+              <w14:ligatures w14:val="standardContextual"/>
+            </w:rPr>
+          </w:pPr>
+          <w:hyperlink w:anchor="_Toc213860838" w:history="1">
+            <w:r>
+              <w:rPr>
+                <w:rStyle w:val="Hypertextovodkaz"/>
+                <w:noProof/>
+              </w:rPr>
+              <w:t>3.2.2</w:t>
+            </w:r>
+            <w:r>
+              <w:rPr>
+                <w:rFonts w:eastAsiaTheme="minorEastAsia"/>
+                <w:noProof/>
+                <w:kern w:val="2"/>
+                <w:szCs w:val="24"/>
+                <w:lang w:eastAsia="cs-CZ"/>
+                <w14:ligatures w14:val="standardContextual"/>
+              </w:rPr>
+              <w:tab/>
+            </w:r>
+            <w:r>
+              <w:rPr>
+                <w:rStyle w:val="Hypertextovodkaz"/>
+                <w:noProof/>
+              </w:rPr>
+              <w:t>Detailní struktura Role pro Grafana</w:t>
+            </w:r>
+            <w:r>
+              <w:rPr>
+                <w:noProof/>
+                <w:webHidden/>
+              </w:rPr>
+              <w:tab/>
+            </w:r>
+            <w:r>
+              <w:rPr>
+                <w:noProof/>
+                <w:webHidden/>
+              </w:rPr>
+              <w:fldChar w:fldCharType="begin"/>
+            </w:r>
+            <w:r>
+              <w:rPr>
+                <w:noProof/>
+                <w:webHidden/>
+              </w:rPr>
+              <w:instrText xml:space="preserve"> PAGEREF _Toc213860838 \h </w:instrText>
+            </w:r>
+            <w:r>
+              <w:rPr>
+                <w:noProof/>
+                <w:webHidden/>
+              </w:rPr>
+            </w:r>
+            <w:r>
+              <w:rPr>
+                <w:noProof/>
+                <w:webHidden/>
+              </w:rPr>
+              <w:fldChar w:fldCharType="separate"/>
+            </w:r>
+            <w:r>
+              <w:rPr>
+                <w:noProof/>
+                <w:webHidden/>
+              </w:rPr>
+              <w:t>10</w:t>
+            </w:r>
+            <w:r>
+              <w:rPr>
+                <w:noProof/>
+                <w:webHidden/>
+              </w:rPr>
+              <w:fldChar w:fldCharType="end"/>
+            </w:r>
+          </w:hyperlink>
+        </w:p>
+        <w:p>
+          <w:pPr>
+            <w:pStyle w:val="Obsah3"/>
+            <w:rPr>
+              <w:rFonts w:eastAsiaTheme="minorEastAsia"/>
+              <w:noProof/>
+              <w:kern w:val="2"/>
+              <w:szCs w:val="24"/>
+              <w:lang w:eastAsia="cs-CZ"/>
+              <w14:ligatures w14:val="standardContextual"/>
+            </w:rPr>
+          </w:pPr>
+          <w:hyperlink w:anchor="_Toc213860839" w:history="1">
+            <w:r>
+              <w:rPr>
+                <w:rStyle w:val="Hypertextovodkaz"/>
+                <w:noProof/>
+              </w:rPr>
+              <w:t>3.2.3</w:t>
+            </w:r>
+            <w:r>
+              <w:rPr>
+                <w:rFonts w:eastAsiaTheme="minorEastAsia"/>
+                <w:noProof/>
+                <w:kern w:val="2"/>
+                <w:szCs w:val="24"/>
+                <w:lang w:eastAsia="cs-CZ"/>
+                <w14:ligatures w14:val="standardContextual"/>
+              </w:rPr>
+              <w:tab/>
+            </w:r>
+            <w:r>
+              <w:rPr>
+                <w:rStyle w:val="Hypertextovodkaz"/>
+                <w:noProof/>
+              </w:rPr>
+              <w:t>Ukázky klíčových YAML Playbooků (vč. konfigurace vars a defaults)</w:t>
+            </w:r>
+            <w:r>
+              <w:rPr>
+                <w:noProof/>
+                <w:webHidden/>
+              </w:rPr>
+              <w:tab/>
+            </w:r>
+            <w:r>
+              <w:rPr>
+                <w:noProof/>
+                <w:webHidden/>
+              </w:rPr>
+              <w:fldChar w:fldCharType="begin"/>
+            </w:r>
+            <w:r>
+              <w:rPr>
+                <w:noProof/>
+                <w:webHidden/>
+              </w:rPr>
+              <w:instrText xml:space="preserve"> PAGEREF _Toc213860839 \h </w:instrText>
+            </w:r>
+            <w:r>
+              <w:rPr>
+                <w:noProof/>
+                <w:webHidden/>
+              </w:rPr>
+            </w:r>
+            <w:r>
+              <w:rPr>
+                <w:noProof/>
+                <w:webHidden/>
+              </w:rPr>
+              <w:fldChar w:fldCharType="separate"/>
+            </w:r>
+            <w:r>
+              <w:rPr>
+                <w:noProof/>
+                <w:webHidden/>
+              </w:rPr>
+              <w:t>10</w:t>
+            </w:r>
+            <w:r>
+              <w:rPr>
+                <w:noProof/>
+                <w:webHidden/>
+              </w:rPr>
+              <w:fldChar w:fldCharType="end"/>
+            </w:r>
+          </w:hyperlink>
+        </w:p>
+        <w:p>
+          <w:pPr>
+            <w:pStyle w:val="Obsah2"/>
+            <w:rPr>
+              <w:rFonts w:eastAsiaTheme="minorEastAsia"/>
+              <w:noProof/>
+              <w:kern w:val="2"/>
+              <w:szCs w:val="24"/>
+              <w:lang w:eastAsia="cs-CZ"/>
+              <w14:ligatures w14:val="standardContextual"/>
+            </w:rPr>
+          </w:pPr>
+          <w:hyperlink w:anchor="_Toc213860840" w:history="1">
+            <w:r>
+              <w:rPr>
+                <w:rStyle w:val="Hypertextovodkaz"/>
+                <w:noProof/>
+              </w:rPr>
+              <w:t>3.3</w:t>
+            </w:r>
+            <w:r>
+              <w:rPr>
+                <w:rFonts w:eastAsiaTheme="minorEastAsia"/>
+                <w:noProof/>
+                <w:kern w:val="2"/>
+                <w:szCs w:val="24"/>
+                <w:lang w:eastAsia="cs-CZ"/>
+                <w14:ligatures w14:val="standardContextual"/>
+              </w:rPr>
+              <w:tab/>
+            </w:r>
+            <w:r>
+              <w:rPr>
+                <w:rStyle w:val="Hypertextovodkaz"/>
+                <w:noProof/>
+              </w:rPr>
+              <w:t>Nasazení a Řešení problémů</w:t>
+            </w:r>
+            <w:r>
+              <w:rPr>
+                <w:noProof/>
+                <w:webHidden/>
+              </w:rPr>
+              <w:tab/>
+            </w:r>
+            <w:r>
+              <w:rPr>
+                <w:noProof/>
+                <w:webHidden/>
+              </w:rPr>
+              <w:fldChar w:fldCharType="begin"/>
+            </w:r>
+            <w:r>
+              <w:rPr>
+                <w:noProof/>
+                <w:webHidden/>
+              </w:rPr>
+              <w:instrText xml:space="preserve"> PAGEREF _Toc213860840 \h </w:instrText>
+            </w:r>
+            <w:r>
+              <w:rPr>
+                <w:noProof/>
+                <w:webHidden/>
+              </w:rPr>
+            </w:r>
+            <w:r>
+              <w:rPr>
+                <w:noProof/>
+                <w:webHidden/>
+              </w:rPr>
+              <w:fldChar w:fldCharType="separate"/>
+            </w:r>
+            <w:r>
+              <w:rPr>
+                <w:noProof/>
+                <w:webHidden/>
+              </w:rPr>
+              <w:t>10</w:t>
+            </w:r>
+            <w:r>
+              <w:rPr>
+                <w:noProof/>
+                <w:webHidden/>
+              </w:rPr>
+              <w:fldChar w:fldCharType="end"/>
+            </w:r>
+          </w:hyperlink>
+        </w:p>
+        <w:p>
+          <w:pPr>
+            <w:pStyle w:val="Obsah3"/>
+            <w:rPr>
+              <w:rFonts w:eastAsiaTheme="minorEastAsia"/>
+              <w:noProof/>
+              <w:kern w:val="2"/>
+              <w:szCs w:val="24"/>
+              <w:lang w:eastAsia="cs-CZ"/>
+              <w14:ligatures w14:val="standardContextual"/>
+            </w:rPr>
+          </w:pPr>
+          <w:hyperlink w:anchor="_Toc213860841" w:history="1">
+            <w:r>
+              <w:rPr>
+                <w:rStyle w:val="Hypertextovodkaz"/>
+                <w:noProof/>
+              </w:rPr>
+              <w:t>3.3.1</w:t>
+            </w:r>
+            <w:r>
+              <w:rPr>
+                <w:rFonts w:eastAsiaTheme="minorEastAsia"/>
+                <w:noProof/>
+                <w:kern w:val="2"/>
+                <w:szCs w:val="24"/>
+                <w:lang w:eastAsia="cs-CZ"/>
+                <w14:ligatures w14:val="standardContextual"/>
+              </w:rPr>
+              <w:tab/>
+            </w:r>
+            <w:r>
+              <w:rPr>
+                <w:rStyle w:val="Hypertextovodkaz"/>
+                <w:noProof/>
+              </w:rPr>
+              <w:t>Popis prvního spuštění a nasazení</w:t>
+            </w:r>
+            <w:r>
+              <w:rPr>
+                <w:noProof/>
+                <w:webHidden/>
+              </w:rPr>
+              <w:tab/>
+            </w:r>
+            <w:r>
+              <w:rPr>
+                <w:noProof/>
+                <w:webHidden/>
+              </w:rPr>
+              <w:fldChar w:fldCharType="begin"/>
+            </w:r>
+            <w:r>
+              <w:rPr>
+                <w:noProof/>
+                <w:webHidden/>
+              </w:rPr>
+              <w:instrText xml:space="preserve"> PAGEREF _Toc213860841 \h </w:instrText>
+            </w:r>
+            <w:r>
+              <w:rPr>
+                <w:noProof/>
+                <w:webHidden/>
+              </w:rPr>
+            </w:r>
+            <w:r>
+              <w:rPr>
+                <w:noProof/>
+                <w:webHidden/>
+              </w:rPr>
+              <w:fldChar w:fldCharType="separate"/>
+            </w:r>
+            <w:r>
+              <w:rPr>
+                <w:noProof/>
+                <w:webHidden/>
+              </w:rPr>
+              <w:t>10</w:t>
+            </w:r>
+            <w:r>
+              <w:rPr>
+                <w:noProof/>
+                <w:webHidden/>
+              </w:rPr>
+              <w:fldChar w:fldCharType="end"/>
+            </w:r>
+          </w:hyperlink>
+        </w:p>
+        <w:p>
+          <w:pPr>
+            <w:pStyle w:val="Obsah3"/>
+            <w:rPr>
+              <w:rFonts w:eastAsiaTheme="minorEastAsia"/>
+              <w:noProof/>
+              <w:kern w:val="2"/>
+              <w:szCs w:val="24"/>
+              <w:lang w:eastAsia="cs-CZ"/>
+              <w14:ligatures w14:val="standardContextual"/>
+            </w:rPr>
+          </w:pPr>
+          <w:hyperlink w:anchor="_Toc213860842" w:history="1">
+            <w:r>
+              <w:rPr>
+                <w:rStyle w:val="Hypertextovodkaz"/>
+                <w:noProof/>
+              </w:rPr>
+              <w:t>3.3.2</w:t>
+            </w:r>
+            <w:r>
+              <w:rPr>
+                <w:rFonts w:eastAsiaTheme="minorEastAsia"/>
+                <w:noProof/>
+                <w:kern w:val="2"/>
+                <w:szCs w:val="24"/>
+                <w:lang w:eastAsia="cs-CZ"/>
+                <w14:ligatures w14:val="standardContextual"/>
+              </w:rPr>
+              <w:tab/>
+            </w:r>
+            <w:r>
+              <w:rPr>
+                <w:rStyle w:val="Hypertextovodkaz"/>
+                <w:noProof/>
+              </w:rPr>
+              <w:t>Popsané problémy (např. firewall, závislosti balíčků) a jejich řešení.</w:t>
+            </w:r>
+            <w:r>
+              <w:rPr>
+                <w:noProof/>
+                <w:webHidden/>
+              </w:rPr>
+              <w:tab/>
+            </w:r>
+            <w:r>
+              <w:rPr>
+                <w:noProof/>
+                <w:webHidden/>
+              </w:rPr>
+              <w:fldChar w:fldCharType="begin"/>
+            </w:r>
+            <w:r>
+              <w:rPr>
+                <w:noProof/>
+                <w:webHidden/>
+              </w:rPr>
+              <w:instrText xml:space="preserve"> PAGEREF _Toc213860842 \h </w:instrText>
+            </w:r>
+            <w:r>
+              <w:rPr>
+                <w:noProof/>
+                <w:webHidden/>
+              </w:rPr>
+            </w:r>
+            <w:r>
+              <w:rPr>
+                <w:noProof/>
+                <w:webHidden/>
+              </w:rPr>
+              <w:fldChar w:fldCharType="separate"/>
+            </w:r>
+            <w:r>
+              <w:rPr>
+                <w:noProof/>
+                <w:webHidden/>
+              </w:rPr>
+              <w:t>10</w:t>
             </w:r>
             <w:r>
               <w:rPr>
@@ -3715,13 +5107,13 @@
               <w14:ligatures w14:val="standardContextual"/>
             </w:rPr>
           </w:pPr>
-          <w:hyperlink w:anchor="_Toc213416350" w:history="1">
+          <w:hyperlink w:anchor="_Toc213860843" w:history="1">
             <w:r>
               <w:rPr>
                 <w:rStyle w:val="Hypertextovodkaz"/>
                 <w:noProof/>
               </w:rPr>
-              <w:t>B.</w:t>
+              <w:t>4</w:t>
             </w:r>
             <w:r>
               <w:rPr>
@@ -3739,6 +5131,732 @@
                 <w:rStyle w:val="Hypertextovodkaz"/>
                 <w:noProof/>
               </w:rPr>
+              <w:t>Testování a Zhodnocení</w:t>
+            </w:r>
+            <w:r>
+              <w:rPr>
+                <w:noProof/>
+                <w:webHidden/>
+              </w:rPr>
+              <w:tab/>
+            </w:r>
+            <w:r>
+              <w:rPr>
+                <w:noProof/>
+                <w:webHidden/>
+              </w:rPr>
+              <w:fldChar w:fldCharType="begin"/>
+            </w:r>
+            <w:r>
+              <w:rPr>
+                <w:noProof/>
+                <w:webHidden/>
+              </w:rPr>
+              <w:instrText xml:space="preserve"> PAGEREF _Toc213860843 \h </w:instrText>
+            </w:r>
+            <w:r>
+              <w:rPr>
+                <w:noProof/>
+                <w:webHidden/>
+              </w:rPr>
+            </w:r>
+            <w:r>
+              <w:rPr>
+                <w:noProof/>
+                <w:webHidden/>
+              </w:rPr>
+              <w:fldChar w:fldCharType="separate"/>
+            </w:r>
+            <w:r>
+              <w:rPr>
+                <w:noProof/>
+                <w:webHidden/>
+              </w:rPr>
+              <w:t>11</w:t>
+            </w:r>
+            <w:r>
+              <w:rPr>
+                <w:noProof/>
+                <w:webHidden/>
+              </w:rPr>
+              <w:fldChar w:fldCharType="end"/>
+            </w:r>
+          </w:hyperlink>
+        </w:p>
+        <w:p>
+          <w:pPr>
+            <w:pStyle w:val="Obsah2"/>
+            <w:rPr>
+              <w:rFonts w:eastAsiaTheme="minorEastAsia"/>
+              <w:noProof/>
+              <w:kern w:val="2"/>
+              <w:szCs w:val="24"/>
+              <w:lang w:eastAsia="cs-CZ"/>
+              <w14:ligatures w14:val="standardContextual"/>
+            </w:rPr>
+          </w:pPr>
+          <w:hyperlink w:anchor="_Toc213860844" w:history="1">
+            <w:r>
+              <w:rPr>
+                <w:rStyle w:val="Hypertextovodkaz"/>
+                <w:noProof/>
+              </w:rPr>
+              <w:t>4.1</w:t>
+            </w:r>
+            <w:r>
+              <w:rPr>
+                <w:rFonts w:eastAsiaTheme="minorEastAsia"/>
+                <w:noProof/>
+                <w:kern w:val="2"/>
+                <w:szCs w:val="24"/>
+                <w:lang w:eastAsia="cs-CZ"/>
+                <w14:ligatures w14:val="standardContextual"/>
+              </w:rPr>
+              <w:tab/>
+            </w:r>
+            <w:r>
+              <w:rPr>
+                <w:rStyle w:val="Hypertextovodkaz"/>
+                <w:noProof/>
+              </w:rPr>
+              <w:t>Testy funkčnosti a konektivity</w:t>
+            </w:r>
+            <w:r>
+              <w:rPr>
+                <w:noProof/>
+                <w:webHidden/>
+              </w:rPr>
+              <w:tab/>
+            </w:r>
+            <w:r>
+              <w:rPr>
+                <w:noProof/>
+                <w:webHidden/>
+              </w:rPr>
+              <w:fldChar w:fldCharType="begin"/>
+            </w:r>
+            <w:r>
+              <w:rPr>
+                <w:noProof/>
+                <w:webHidden/>
+              </w:rPr>
+              <w:instrText xml:space="preserve"> PAGEREF _Toc213860844 \h </w:instrText>
+            </w:r>
+            <w:r>
+              <w:rPr>
+                <w:noProof/>
+                <w:webHidden/>
+              </w:rPr>
+            </w:r>
+            <w:r>
+              <w:rPr>
+                <w:noProof/>
+                <w:webHidden/>
+              </w:rPr>
+              <w:fldChar w:fldCharType="separate"/>
+            </w:r>
+            <w:r>
+              <w:rPr>
+                <w:noProof/>
+                <w:webHidden/>
+              </w:rPr>
+              <w:t>11</w:t>
+            </w:r>
+            <w:r>
+              <w:rPr>
+                <w:noProof/>
+                <w:webHidden/>
+              </w:rPr>
+              <w:fldChar w:fldCharType="end"/>
+            </w:r>
+          </w:hyperlink>
+        </w:p>
+        <w:p>
+          <w:pPr>
+            <w:pStyle w:val="Obsah2"/>
+            <w:rPr>
+              <w:rFonts w:eastAsiaTheme="minorEastAsia"/>
+              <w:noProof/>
+              <w:kern w:val="2"/>
+              <w:szCs w:val="24"/>
+              <w:lang w:eastAsia="cs-CZ"/>
+              <w14:ligatures w14:val="standardContextual"/>
+            </w:rPr>
+          </w:pPr>
+          <w:hyperlink w:anchor="_Toc213860845" w:history="1">
+            <w:r>
+              <w:rPr>
+                <w:rStyle w:val="Hypertextovodkaz"/>
+                <w:noProof/>
+              </w:rPr>
+              <w:t>4.2</w:t>
+            </w:r>
+            <w:r>
+              <w:rPr>
+                <w:rFonts w:eastAsiaTheme="minorEastAsia"/>
+                <w:noProof/>
+                <w:kern w:val="2"/>
+                <w:szCs w:val="24"/>
+                <w:lang w:eastAsia="cs-CZ"/>
+                <w14:ligatures w14:val="standardContextual"/>
+              </w:rPr>
+              <w:tab/>
+            </w:r>
+            <w:r>
+              <w:rPr>
+                <w:rStyle w:val="Hypertextovodkaz"/>
+                <w:noProof/>
+              </w:rPr>
+              <w:t>Testy idempotence</w:t>
+            </w:r>
+            <w:r>
+              <w:rPr>
+                <w:noProof/>
+                <w:webHidden/>
+              </w:rPr>
+              <w:tab/>
+            </w:r>
+            <w:r>
+              <w:rPr>
+                <w:noProof/>
+                <w:webHidden/>
+              </w:rPr>
+              <w:fldChar w:fldCharType="begin"/>
+            </w:r>
+            <w:r>
+              <w:rPr>
+                <w:noProof/>
+                <w:webHidden/>
+              </w:rPr>
+              <w:instrText xml:space="preserve"> PAGEREF _Toc213860845 \h </w:instrText>
+            </w:r>
+            <w:r>
+              <w:rPr>
+                <w:noProof/>
+                <w:webHidden/>
+              </w:rPr>
+            </w:r>
+            <w:r>
+              <w:rPr>
+                <w:noProof/>
+                <w:webHidden/>
+              </w:rPr>
+              <w:fldChar w:fldCharType="separate"/>
+            </w:r>
+            <w:r>
+              <w:rPr>
+                <w:noProof/>
+                <w:webHidden/>
+              </w:rPr>
+              <w:t>11</w:t>
+            </w:r>
+            <w:r>
+              <w:rPr>
+                <w:noProof/>
+                <w:webHidden/>
+              </w:rPr>
+              <w:fldChar w:fldCharType="end"/>
+            </w:r>
+          </w:hyperlink>
+        </w:p>
+        <w:p>
+          <w:pPr>
+            <w:pStyle w:val="Obsah2"/>
+            <w:rPr>
+              <w:rFonts w:eastAsiaTheme="minorEastAsia"/>
+              <w:noProof/>
+              <w:kern w:val="2"/>
+              <w:szCs w:val="24"/>
+              <w:lang w:eastAsia="cs-CZ"/>
+              <w14:ligatures w14:val="standardContextual"/>
+            </w:rPr>
+          </w:pPr>
+          <w:hyperlink w:anchor="_Toc213860846" w:history="1">
+            <w:r>
+              <w:rPr>
+                <w:rStyle w:val="Hypertextovodkaz"/>
+                <w:noProof/>
+              </w:rPr>
+              <w:t>4.3</w:t>
+            </w:r>
+            <w:r>
+              <w:rPr>
+                <w:rFonts w:eastAsiaTheme="minorEastAsia"/>
+                <w:noProof/>
+                <w:kern w:val="2"/>
+                <w:szCs w:val="24"/>
+                <w:lang w:eastAsia="cs-CZ"/>
+                <w14:ligatures w14:val="standardContextual"/>
+              </w:rPr>
+              <w:tab/>
+            </w:r>
+            <w:r>
+              <w:rPr>
+                <w:rStyle w:val="Hypertextovodkaz"/>
+                <w:noProof/>
+              </w:rPr>
+              <w:t>Splnění stanovených cílů</w:t>
+            </w:r>
+            <w:r>
+              <w:rPr>
+                <w:noProof/>
+                <w:webHidden/>
+              </w:rPr>
+              <w:tab/>
+            </w:r>
+            <w:r>
+              <w:rPr>
+                <w:noProof/>
+                <w:webHidden/>
+              </w:rPr>
+              <w:fldChar w:fldCharType="begin"/>
+            </w:r>
+            <w:r>
+              <w:rPr>
+                <w:noProof/>
+                <w:webHidden/>
+              </w:rPr>
+              <w:instrText xml:space="preserve"> PAGEREF _Toc213860846 \h </w:instrText>
+            </w:r>
+            <w:r>
+              <w:rPr>
+                <w:noProof/>
+                <w:webHidden/>
+              </w:rPr>
+            </w:r>
+            <w:r>
+              <w:rPr>
+                <w:noProof/>
+                <w:webHidden/>
+              </w:rPr>
+              <w:fldChar w:fldCharType="separate"/>
+            </w:r>
+            <w:r>
+              <w:rPr>
+                <w:noProof/>
+                <w:webHidden/>
+              </w:rPr>
+              <w:t>11</w:t>
+            </w:r>
+            <w:r>
+              <w:rPr>
+                <w:noProof/>
+                <w:webHidden/>
+              </w:rPr>
+              <w:fldChar w:fldCharType="end"/>
+            </w:r>
+          </w:hyperlink>
+        </w:p>
+        <w:p>
+          <w:pPr>
+            <w:pStyle w:val="Obsah1"/>
+            <w:rPr>
+              <w:rFonts w:eastAsiaTheme="minorEastAsia"/>
+              <w:noProof/>
+              <w:kern w:val="2"/>
+              <w:szCs w:val="24"/>
+              <w:lang w:eastAsia="cs-CZ"/>
+              <w14:ligatures w14:val="standardContextual"/>
+            </w:rPr>
+          </w:pPr>
+          <w:hyperlink w:anchor="_Toc213860847" w:history="1">
+            <w:r>
+              <w:rPr>
+                <w:rStyle w:val="Hypertextovodkaz"/>
+                <w:noProof/>
+              </w:rPr>
+              <w:t>Závěr</w:t>
+            </w:r>
+            <w:r>
+              <w:rPr>
+                <w:noProof/>
+                <w:webHidden/>
+              </w:rPr>
+              <w:tab/>
+            </w:r>
+            <w:r>
+              <w:rPr>
+                <w:noProof/>
+                <w:webHidden/>
+              </w:rPr>
+              <w:fldChar w:fldCharType="begin"/>
+            </w:r>
+            <w:r>
+              <w:rPr>
+                <w:noProof/>
+                <w:webHidden/>
+              </w:rPr>
+              <w:instrText xml:space="preserve"> PAGEREF _Toc213860847 \h </w:instrText>
+            </w:r>
+            <w:r>
+              <w:rPr>
+                <w:noProof/>
+                <w:webHidden/>
+              </w:rPr>
+            </w:r>
+            <w:r>
+              <w:rPr>
+                <w:noProof/>
+                <w:webHidden/>
+              </w:rPr>
+              <w:fldChar w:fldCharType="separate"/>
+            </w:r>
+            <w:r>
+              <w:rPr>
+                <w:noProof/>
+                <w:webHidden/>
+              </w:rPr>
+              <w:t>12</w:t>
+            </w:r>
+            <w:r>
+              <w:rPr>
+                <w:noProof/>
+                <w:webHidden/>
+              </w:rPr>
+              <w:fldChar w:fldCharType="end"/>
+            </w:r>
+          </w:hyperlink>
+        </w:p>
+        <w:p>
+          <w:pPr>
+            <w:pStyle w:val="Obsah1"/>
+            <w:rPr>
+              <w:rFonts w:eastAsiaTheme="minorEastAsia"/>
+              <w:noProof/>
+              <w:kern w:val="2"/>
+              <w:szCs w:val="24"/>
+              <w:lang w:eastAsia="cs-CZ"/>
+              <w14:ligatures w14:val="standardContextual"/>
+            </w:rPr>
+          </w:pPr>
+          <w:hyperlink w:anchor="_Toc213860848" w:history="1">
+            <w:r>
+              <w:rPr>
+                <w:rStyle w:val="Hypertextovodkaz"/>
+                <w:noProof/>
+              </w:rPr>
+              <w:t>Seznam zkratek a odborných výrazů</w:t>
+            </w:r>
+            <w:r>
+              <w:rPr>
+                <w:noProof/>
+                <w:webHidden/>
+              </w:rPr>
+              <w:tab/>
+            </w:r>
+            <w:r>
+              <w:rPr>
+                <w:noProof/>
+                <w:webHidden/>
+              </w:rPr>
+              <w:fldChar w:fldCharType="begin"/>
+            </w:r>
+            <w:r>
+              <w:rPr>
+                <w:noProof/>
+                <w:webHidden/>
+              </w:rPr>
+              <w:instrText xml:space="preserve"> PAGEREF _Toc213860848 \h </w:instrText>
+            </w:r>
+            <w:r>
+              <w:rPr>
+                <w:noProof/>
+                <w:webHidden/>
+              </w:rPr>
+            </w:r>
+            <w:r>
+              <w:rPr>
+                <w:noProof/>
+                <w:webHidden/>
+              </w:rPr>
+              <w:fldChar w:fldCharType="separate"/>
+            </w:r>
+            <w:r>
+              <w:rPr>
+                <w:noProof/>
+                <w:webHidden/>
+              </w:rPr>
+              <w:t>13</w:t>
+            </w:r>
+            <w:r>
+              <w:rPr>
+                <w:noProof/>
+                <w:webHidden/>
+              </w:rPr>
+              <w:fldChar w:fldCharType="end"/>
+            </w:r>
+          </w:hyperlink>
+        </w:p>
+        <w:p>
+          <w:pPr>
+            <w:pStyle w:val="Obsah1"/>
+            <w:rPr>
+              <w:rFonts w:eastAsiaTheme="minorEastAsia"/>
+              <w:noProof/>
+              <w:kern w:val="2"/>
+              <w:szCs w:val="24"/>
+              <w:lang w:eastAsia="cs-CZ"/>
+              <w14:ligatures w14:val="standardContextual"/>
+            </w:rPr>
+          </w:pPr>
+          <w:hyperlink w:anchor="_Toc213860849" w:history="1">
+            <w:r>
+              <w:rPr>
+                <w:rStyle w:val="Hypertextovodkaz"/>
+                <w:noProof/>
+              </w:rPr>
+              <w:t>Seznam obrázků</w:t>
+            </w:r>
+            <w:r>
+              <w:rPr>
+                <w:noProof/>
+                <w:webHidden/>
+              </w:rPr>
+              <w:tab/>
+            </w:r>
+            <w:r>
+              <w:rPr>
+                <w:noProof/>
+                <w:webHidden/>
+              </w:rPr>
+              <w:fldChar w:fldCharType="begin"/>
+            </w:r>
+            <w:r>
+              <w:rPr>
+                <w:noProof/>
+                <w:webHidden/>
+              </w:rPr>
+              <w:instrText xml:space="preserve"> PAGEREF _Toc213860849 \h </w:instrText>
+            </w:r>
+            <w:r>
+              <w:rPr>
+                <w:noProof/>
+                <w:webHidden/>
+              </w:rPr>
+            </w:r>
+            <w:r>
+              <w:rPr>
+                <w:noProof/>
+                <w:webHidden/>
+              </w:rPr>
+              <w:fldChar w:fldCharType="separate"/>
+            </w:r>
+            <w:r>
+              <w:rPr>
+                <w:noProof/>
+                <w:webHidden/>
+              </w:rPr>
+              <w:t>16</w:t>
+            </w:r>
+            <w:r>
+              <w:rPr>
+                <w:noProof/>
+                <w:webHidden/>
+              </w:rPr>
+              <w:fldChar w:fldCharType="end"/>
+            </w:r>
+          </w:hyperlink>
+        </w:p>
+        <w:p>
+          <w:pPr>
+            <w:pStyle w:val="Obsah1"/>
+            <w:rPr>
+              <w:rFonts w:eastAsiaTheme="minorEastAsia"/>
+              <w:noProof/>
+              <w:kern w:val="2"/>
+              <w:szCs w:val="24"/>
+              <w:lang w:eastAsia="cs-CZ"/>
+              <w14:ligatures w14:val="standardContextual"/>
+            </w:rPr>
+          </w:pPr>
+          <w:hyperlink w:anchor="_Toc213860850" w:history="1">
+            <w:r>
+              <w:rPr>
+                <w:rStyle w:val="Hypertextovodkaz"/>
+                <w:noProof/>
+              </w:rPr>
+              <w:t>Použité zdroje</w:t>
+            </w:r>
+            <w:r>
+              <w:rPr>
+                <w:noProof/>
+                <w:webHidden/>
+              </w:rPr>
+              <w:tab/>
+            </w:r>
+            <w:r>
+              <w:rPr>
+                <w:noProof/>
+                <w:webHidden/>
+              </w:rPr>
+              <w:fldChar w:fldCharType="begin"/>
+            </w:r>
+            <w:r>
+              <w:rPr>
+                <w:noProof/>
+                <w:webHidden/>
+              </w:rPr>
+              <w:instrText xml:space="preserve"> PAGEREF _Toc213860850 \h </w:instrText>
+            </w:r>
+            <w:r>
+              <w:rPr>
+                <w:noProof/>
+                <w:webHidden/>
+              </w:rPr>
+            </w:r>
+            <w:r>
+              <w:rPr>
+                <w:noProof/>
+                <w:webHidden/>
+              </w:rPr>
+              <w:fldChar w:fldCharType="separate"/>
+            </w:r>
+            <w:r>
+              <w:rPr>
+                <w:noProof/>
+                <w:webHidden/>
+              </w:rPr>
+              <w:t>17</w:t>
+            </w:r>
+            <w:r>
+              <w:rPr>
+                <w:noProof/>
+                <w:webHidden/>
+              </w:rPr>
+              <w:fldChar w:fldCharType="end"/>
+            </w:r>
+          </w:hyperlink>
+        </w:p>
+        <w:p>
+          <w:pPr>
+            <w:pStyle w:val="Obsah1"/>
+            <w:tabs>
+              <w:tab w:val="left" w:pos="720"/>
+            </w:tabs>
+            <w:rPr>
+              <w:rFonts w:eastAsiaTheme="minorEastAsia"/>
+              <w:noProof/>
+              <w:kern w:val="2"/>
+              <w:szCs w:val="24"/>
+              <w:lang w:eastAsia="cs-CZ"/>
+              <w14:ligatures w14:val="standardContextual"/>
+            </w:rPr>
+          </w:pPr>
+          <w:hyperlink w:anchor="_Toc213860851" w:history="1">
+            <w:r>
+              <w:rPr>
+                <w:rStyle w:val="Hypertextovodkaz"/>
+                <w:noProof/>
+              </w:rPr>
+              <w:t>A.</w:t>
+            </w:r>
+            <w:r>
+              <w:rPr>
+                <w:rFonts w:eastAsiaTheme="minorEastAsia"/>
+                <w:noProof/>
+                <w:kern w:val="2"/>
+                <w:szCs w:val="24"/>
+                <w:lang w:eastAsia="cs-CZ"/>
+                <w14:ligatures w14:val="standardContextual"/>
+              </w:rPr>
+              <w:tab/>
+            </w:r>
+            <w:r>
+              <w:rPr>
+                <w:rStyle w:val="Hypertextovodkaz"/>
+                <w:noProof/>
+              </w:rPr>
+              <w:t>Seznam přiložených souborů</w:t>
+            </w:r>
+            <w:r>
+              <w:rPr>
+                <w:noProof/>
+                <w:webHidden/>
+              </w:rPr>
+              <w:tab/>
+            </w:r>
+            <w:r>
+              <w:rPr>
+                <w:noProof/>
+                <w:webHidden/>
+              </w:rPr>
+              <w:fldChar w:fldCharType="begin"/>
+            </w:r>
+            <w:r>
+              <w:rPr>
+                <w:noProof/>
+                <w:webHidden/>
+              </w:rPr>
+              <w:instrText xml:space="preserve"> PAGEREF _Toc213860851 \h </w:instrText>
+            </w:r>
+            <w:r>
+              <w:rPr>
+                <w:noProof/>
+                <w:webHidden/>
+              </w:rPr>
+            </w:r>
+            <w:r>
+              <w:rPr>
+                <w:noProof/>
+                <w:webHidden/>
+              </w:rPr>
+              <w:fldChar w:fldCharType="separate"/>
+            </w:r>
+            <w:r>
+              <w:rPr>
+                <w:noProof/>
+                <w:webHidden/>
+              </w:rPr>
+              <w:t>I</w:t>
+            </w:r>
+            <w:r>
+              <w:rPr>
+                <w:noProof/>
+                <w:webHidden/>
+              </w:rPr>
+              <w:fldChar w:fldCharType="end"/>
+            </w:r>
+          </w:hyperlink>
+        </w:p>
+        <w:p>
+          <w:pPr>
+            <w:pStyle w:val="Obsah1"/>
+            <w:tabs>
+              <w:tab w:val="left" w:pos="720"/>
+            </w:tabs>
+            <w:rPr>
+              <w:rFonts w:eastAsiaTheme="minorEastAsia"/>
+              <w:noProof/>
+              <w:kern w:val="2"/>
+              <w:szCs w:val="24"/>
+              <w:lang w:eastAsia="cs-CZ"/>
+              <w14:ligatures w14:val="standardContextual"/>
+            </w:rPr>
+          </w:pPr>
+          <w:hyperlink w:anchor="_Toc213860852" w:history="1">
+            <w:r>
+              <w:rPr>
+                <w:rStyle w:val="Hypertextovodkaz"/>
+                <w:noProof/>
+              </w:rPr>
+              <w:t>B.</w:t>
+            </w:r>
+            <w:r>
+              <w:rPr>
+                <w:rFonts w:eastAsiaTheme="minorEastAsia"/>
+                <w:noProof/>
+                <w:kern w:val="2"/>
+                <w:szCs w:val="24"/>
+                <w:lang w:eastAsia="cs-CZ"/>
+                <w14:ligatures w14:val="standardContextual"/>
+              </w:rPr>
+              <w:tab/>
+            </w:r>
+            <w:r>
+              <w:rPr>
+                <w:rStyle w:val="Hypertextovodkaz"/>
+                <w:noProof/>
+              </w:rPr>
               <w:t>Seznam Použitých nástrojů</w:t>
             </w:r>
             <w:r>
@@ -3760,7 +5878,7 @@
                 <w:noProof/>
                 <w:webHidden/>
               </w:rPr>
-              <w:instrText xml:space="preserve"> PAGEREF _Toc213416350 \h </w:instrText>
+              <w:instrText xml:space="preserve"> PAGEREF _Toc213860852 \h </w:instrText>
             </w:r>
             <w:r>
               <w:rPr>
@@ -3830,7 +5948,7 @@
       </w:pPr>
       <w:bookmarkStart w:id="0" w:name="_Toc86047591"/>
       <w:bookmarkStart w:id="1" w:name="_Toc86055198"/>
-      <w:bookmarkStart w:id="2" w:name="_Toc213416321"/>
+      <w:bookmarkStart w:id="2" w:name="_Toc213860799"/>
       <w:r>
         <w:lastRenderedPageBreak/>
         <w:t>Úvod</w:t>
@@ -3848,7 +5966,7 @@
         </w:numPr>
         <w:ind w:left="851"/>
       </w:pPr>
-      <w:bookmarkStart w:id="3" w:name="_Toc213416322"/>
+      <w:bookmarkStart w:id="3" w:name="_Toc213860800"/>
       <w:r>
         <w:t>Uvedení do problematiky</w:t>
       </w:r>
@@ -4043,7 +6161,7 @@
         </w:numPr>
         <w:ind w:left="851"/>
       </w:pPr>
-      <w:bookmarkStart w:id="4" w:name="_Toc213416323"/>
+      <w:bookmarkStart w:id="4" w:name="_Toc213860801"/>
       <w:r>
         <w:t xml:space="preserve">Představení nástroje </w:t>
       </w:r>
@@ -4253,7 +6371,7 @@
         </w:numPr>
         <w:ind w:left="851"/>
       </w:pPr>
-      <w:bookmarkStart w:id="5" w:name="_Toc213416324"/>
+      <w:bookmarkStart w:id="5" w:name="_Toc213860802"/>
       <w:r>
         <w:lastRenderedPageBreak/>
         <w:t>Cíl práce</w:t>
@@ -4403,7 +6521,7 @@
         </w:numPr>
         <w:ind w:left="851"/>
       </w:pPr>
-      <w:bookmarkStart w:id="6" w:name="_Toc213416325"/>
+      <w:bookmarkStart w:id="6" w:name="_Toc213860803"/>
       <w:r>
         <w:t>Struktura práce</w:t>
       </w:r>
@@ -4448,7 +6566,7 @@
       <w:pPr>
         <w:pStyle w:val="Nadpis1"/>
       </w:pPr>
-      <w:bookmarkStart w:id="7" w:name="_Toc213416326"/>
+      <w:bookmarkStart w:id="7" w:name="_Toc213860804"/>
       <w:r>
         <w:lastRenderedPageBreak/>
         <w:t>Teoretická východiska automatizace</w:t>
@@ -4459,7 +6577,7 @@
       <w:pPr>
         <w:pStyle w:val="Nadpis2"/>
       </w:pPr>
-      <w:bookmarkStart w:id="8" w:name="_Toc213416327"/>
+      <w:bookmarkStart w:id="8" w:name="_Toc213860805"/>
       <w:r>
         <w:t>Definice a význam automatizace v</w:t>
       </w:r>
@@ -4475,7 +6593,7 @@
       <w:pPr>
         <w:pStyle w:val="Nadpis3"/>
       </w:pPr>
-      <w:bookmarkStart w:id="9" w:name="_Toc213416328"/>
+      <w:bookmarkStart w:id="9" w:name="_Toc213860806"/>
       <w:r>
         <w:t>Koncept automatizace a její role v moderním IT</w:t>
       </w:r>
@@ -4798,7 +6916,7 @@
       <w:pPr>
         <w:pStyle w:val="Nadpis3"/>
       </w:pPr>
-      <w:bookmarkStart w:id="10" w:name="_Toc213416329"/>
+      <w:bookmarkStart w:id="10" w:name="_Toc213860807"/>
       <w:proofErr w:type="spellStart"/>
       <w:r>
         <w:t>Idempotence</w:t>
@@ -4852,7 +6970,7 @@
       <w:pPr>
         <w:pStyle w:val="Nadpis2"/>
       </w:pPr>
-      <w:bookmarkStart w:id="11" w:name="_Toc213416330"/>
+      <w:bookmarkStart w:id="11" w:name="_Toc213860808"/>
       <w:proofErr w:type="spellStart"/>
       <w:r>
         <w:lastRenderedPageBreak/>
@@ -4884,7 +7002,7 @@
       <w:pPr>
         <w:pStyle w:val="Nadpis3"/>
       </w:pPr>
-      <w:bookmarkStart w:id="12" w:name="_Toc213416331"/>
+      <w:bookmarkStart w:id="12" w:name="_Toc213860809"/>
       <w:r>
         <w:t xml:space="preserve">Definice, historie a princip </w:t>
       </w:r>
@@ -5072,7 +7190,7 @@
       <w:pPr>
         <w:pStyle w:val="Nadpis3"/>
       </w:pPr>
-      <w:bookmarkStart w:id="13" w:name="_Toc213416332"/>
+      <w:bookmarkStart w:id="13" w:name="_Toc213860810"/>
       <w:r>
         <w:t xml:space="preserve">Způsob implementace </w:t>
       </w:r>
@@ -5378,7 +7496,7 @@
       <w:pPr>
         <w:pStyle w:val="Nadpis3"/>
       </w:pPr>
-      <w:bookmarkStart w:id="14" w:name="_Toc213416333"/>
+      <w:bookmarkStart w:id="14" w:name="_Toc213860811"/>
       <w:r>
         <w:t>Preferovaný přístup pro správu konfigurace</w:t>
       </w:r>
@@ -5455,7 +7573,7 @@
       <w:pPr>
         <w:pStyle w:val="Nadpis2"/>
       </w:pPr>
-      <w:bookmarkStart w:id="15" w:name="_Toc213416334"/>
+      <w:bookmarkStart w:id="15" w:name="_Toc213860812"/>
       <w:r>
         <w:t>Typologie nástrojů pro správu konfigurace</w:t>
       </w:r>
@@ -5465,7 +7583,7 @@
       <w:pPr>
         <w:pStyle w:val="Nadpis3"/>
       </w:pPr>
-      <w:bookmarkStart w:id="16" w:name="_Toc213416335"/>
+      <w:bookmarkStart w:id="16" w:name="_Toc213860813"/>
       <w:r>
         <w:t>Klasifikace nástrojů pro správu konfigurace</w:t>
       </w:r>
@@ -5845,7 +7963,7 @@
       <w:pPr>
         <w:pStyle w:val="Nadpis3"/>
       </w:pPr>
-      <w:bookmarkStart w:id="17" w:name="_Toc213416336"/>
+      <w:bookmarkStart w:id="17" w:name="_Toc213860814"/>
       <w:r>
         <w:t xml:space="preserve">Rozlišení </w:t>
       </w:r>
@@ -6162,7 +8280,7 @@
       <w:pPr>
         <w:pStyle w:val="Nadpis3"/>
       </w:pPr>
-      <w:bookmarkStart w:id="18" w:name="_Toc213416337"/>
+      <w:bookmarkStart w:id="18" w:name="_Toc213860815"/>
       <w:r>
         <w:t xml:space="preserve">Důvody volby nástroje (Pozice </w:t>
       </w:r>
@@ -6241,7 +8359,7 @@
       <w:pPr>
         <w:pStyle w:val="Nadpis2"/>
       </w:pPr>
-      <w:bookmarkStart w:id="19" w:name="_Toc213416338"/>
+      <w:bookmarkStart w:id="19" w:name="_Toc213860816"/>
       <w:r>
         <w:t>Monitorování a vizualizace jako cíl automatizace</w:t>
       </w:r>
@@ -6251,7 +8369,7 @@
       <w:pPr>
         <w:pStyle w:val="Nadpis3"/>
       </w:pPr>
-      <w:bookmarkStart w:id="20" w:name="_Toc213416339"/>
+      <w:bookmarkStart w:id="20" w:name="_Toc213860817"/>
       <w:r>
         <w:t>Role monitorování v automatizovaném prostředí</w:t>
       </w:r>
@@ -6314,7 +8432,7 @@
       <w:pPr>
         <w:pStyle w:val="Nadpis3"/>
       </w:pPr>
-      <w:bookmarkStart w:id="21" w:name="_Toc213416340"/>
+      <w:bookmarkStart w:id="21" w:name="_Toc213860818"/>
       <w:proofErr w:type="spellStart"/>
       <w:r>
         <w:t>Zabbix</w:t>
@@ -6445,7 +8563,7 @@
       <w:pPr>
         <w:pStyle w:val="Nadpis3"/>
       </w:pPr>
-      <w:bookmarkStart w:id="22" w:name="_Toc213416341"/>
+      <w:bookmarkStart w:id="22" w:name="_Toc213860819"/>
       <w:proofErr w:type="spellStart"/>
       <w:r>
         <w:t>Grafana</w:t>
@@ -6545,7 +8663,7 @@
       <w:pPr>
         <w:pStyle w:val="Nadpis3"/>
       </w:pPr>
-      <w:bookmarkStart w:id="23" w:name="_Toc213416342"/>
+      <w:bookmarkStart w:id="23" w:name="_Toc213860820"/>
       <w:r>
         <w:lastRenderedPageBreak/>
         <w:t>Propojení monitorování a automatizace</w:t>
@@ -6630,7 +8748,7 @@
       <w:pPr>
         <w:pStyle w:val="Nadpis1"/>
       </w:pPr>
-      <w:bookmarkStart w:id="24" w:name="_Toc213416343"/>
+      <w:bookmarkStart w:id="24" w:name="_Toc213860821"/>
       <w:r>
         <w:lastRenderedPageBreak/>
         <w:t xml:space="preserve">Detailní analýza nástroje </w:t>
@@ -6641,63 +8759,517 @@
       </w:r>
       <w:bookmarkEnd w:id="24"/>
       <w:proofErr w:type="spellEnd"/>
+    </w:p>
+    <w:p>
+      <w:pPr>
+        <w:pStyle w:val="Nadpis2"/>
+      </w:pPr>
+      <w:bookmarkStart w:id="25" w:name="_Toc213860822"/>
+      <w:r>
+        <w:t xml:space="preserve">Architektura </w:t>
+      </w:r>
+      <w:proofErr w:type="spellStart"/>
+      <w:r>
+        <w:t>Ansible</w:t>
+      </w:r>
+      <w:bookmarkEnd w:id="25"/>
+      <w:proofErr w:type="spellEnd"/>
+    </w:p>
+    <w:p>
+      <w:proofErr w:type="spellStart"/>
+      <w:r>
+        <w:t>Ansible</w:t>
+      </w:r>
+      <w:proofErr w:type="spellEnd"/>
+      <w:r>
+        <w:t xml:space="preserve"> používá efektivní </w:t>
+      </w:r>
+      <w:proofErr w:type="spellStart"/>
+      <w:r>
+        <w:t>agentless</w:t>
+      </w:r>
+      <w:proofErr w:type="spellEnd"/>
+      <w:r>
+        <w:t xml:space="preserve"> architekturu, založenou na konceptu </w:t>
+      </w:r>
+      <w:proofErr w:type="spellStart"/>
+      <w:r>
+        <w:t>control</w:t>
+      </w:r>
+      <w:proofErr w:type="spellEnd"/>
+      <w:r>
+        <w:t xml:space="preserve"> node a </w:t>
+      </w:r>
+      <w:proofErr w:type="spellStart"/>
+      <w:r>
+        <w:t>managed</w:t>
+      </w:r>
+      <w:proofErr w:type="spellEnd"/>
+      <w:r>
+        <w:t xml:space="preserve"> node. Jednotlivé prvky této architektury</w:t>
+      </w:r>
+      <w:r>
+        <w:t xml:space="preserve"> </w:t>
+      </w:r>
+      <w:r>
+        <w:t>jsou rozebrány v následujících kapitolách.</w:t>
+      </w:r>
+      <w:sdt>
+        <w:sdtPr>
+          <w:id w:val="-390960483"/>
+          <w:citation/>
+        </w:sdtPr>
+        <w:sdtContent>
+          <w:r>
+            <w:fldChar w:fldCharType="begin"/>
+          </w:r>
+          <w:r>
+            <w:instrText xml:space="preserve"> CITATION RedHat_AnsibleWorks \l 1029 </w:instrText>
+          </w:r>
+          <w:r>
+            <w:fldChar w:fldCharType="separate"/>
+          </w:r>
+          <w:r>
+            <w:rPr>
+              <w:noProof/>
+            </w:rPr>
+            <w:t xml:space="preserve"> (3)</w:t>
+          </w:r>
+          <w:r>
+            <w:fldChar w:fldCharType="end"/>
+          </w:r>
+        </w:sdtContent>
+      </w:sdt>
+    </w:p>
+    <w:p>
+      <w:pPr>
+        <w:pStyle w:val="Nadpis3"/>
+      </w:pPr>
+      <w:bookmarkStart w:id="26" w:name="_Toc213860823"/>
+      <w:proofErr w:type="spellStart"/>
+      <w:r>
+        <w:t>Control</w:t>
+      </w:r>
+      <w:proofErr w:type="spellEnd"/>
+      <w:r>
+        <w:t xml:space="preserve"> node</w:t>
+      </w:r>
+      <w:bookmarkEnd w:id="26"/>
+    </w:p>
+    <w:p>
+      <w:r>
+        <w:t xml:space="preserve"> </w:t>
+      </w:r>
+    </w:p>
+    <w:p>
+      <w:pPr>
+        <w:pStyle w:val="Nadpis3"/>
+      </w:pPr>
+      <w:bookmarkStart w:id="27" w:name="_Toc213860824"/>
+      <w:proofErr w:type="spellStart"/>
+      <w:r>
+        <w:t>Managed</w:t>
+      </w:r>
+      <w:proofErr w:type="spellEnd"/>
+      <w:r>
+        <w:t xml:space="preserve"> </w:t>
+      </w:r>
+      <w:proofErr w:type="spellStart"/>
+      <w:r>
+        <w:t>Nodes</w:t>
+      </w:r>
+      <w:proofErr w:type="spellEnd"/>
+      <w:r>
+        <w:t xml:space="preserve"> a komunikace</w:t>
+      </w:r>
+      <w:bookmarkEnd w:id="27"/>
+    </w:p>
+    <w:p>
+      <w:pPr>
+        <w:pStyle w:val="Nadpis3"/>
+      </w:pPr>
+      <w:bookmarkStart w:id="28" w:name="_Toc213860825"/>
+      <w:proofErr w:type="spellStart"/>
+      <w:r>
+        <w:t>Inventories</w:t>
+      </w:r>
+      <w:bookmarkEnd w:id="28"/>
+      <w:proofErr w:type="spellEnd"/>
+    </w:p>
+    <w:p>
+      <w:pPr>
+        <w:pStyle w:val="Nadpis2"/>
+      </w:pPr>
+      <w:bookmarkStart w:id="29" w:name="_Toc213860826"/>
+      <w:r>
+        <w:t>Základní stavební kameny</w:t>
+      </w:r>
+      <w:bookmarkEnd w:id="29"/>
+    </w:p>
+    <w:p>
+      <w:pPr>
+        <w:pStyle w:val="Nadpis3"/>
+      </w:pPr>
+      <w:bookmarkStart w:id="30" w:name="_Toc213860827"/>
+      <w:proofErr w:type="spellStart"/>
+      <w:r>
+        <w:t>Playbooks</w:t>
+      </w:r>
+      <w:proofErr w:type="spellEnd"/>
+      <w:r>
+        <w:t xml:space="preserve"> a </w:t>
+      </w:r>
+      <w:proofErr w:type="spellStart"/>
+      <w:r>
+        <w:t>tasks</w:t>
+      </w:r>
+      <w:bookmarkEnd w:id="30"/>
+      <w:proofErr w:type="spellEnd"/>
+    </w:p>
+    <w:p>
+      <w:pPr>
+        <w:pStyle w:val="Nadpis3"/>
+      </w:pPr>
+      <w:bookmarkStart w:id="31" w:name="_Toc213860828"/>
+      <w:r>
+        <w:t>Moduly</w:t>
+      </w:r>
+      <w:bookmarkEnd w:id="31"/>
+    </w:p>
+    <w:p>
+      <w:pPr>
+        <w:pStyle w:val="Nadpis2"/>
+      </w:pPr>
+      <w:bookmarkStart w:id="32" w:name="_Toc213860829"/>
+      <w:r>
+        <w:t>Pokročilé koncepty</w:t>
+      </w:r>
+      <w:bookmarkEnd w:id="32"/>
+    </w:p>
+    <w:p>
+      <w:pPr>
+        <w:pStyle w:val="Nadpis3"/>
+      </w:pPr>
+      <w:bookmarkStart w:id="33" w:name="_Toc213860830"/>
+      <w:proofErr w:type="spellStart"/>
+      <w:r>
+        <w:t>Roles</w:t>
+      </w:r>
+      <w:bookmarkEnd w:id="33"/>
+      <w:proofErr w:type="spellEnd"/>
+    </w:p>
+    <w:p>
+      <w:pPr>
+        <w:pStyle w:val="Nadpis3"/>
+      </w:pPr>
+      <w:bookmarkStart w:id="34" w:name="_Toc213860831"/>
+      <w:proofErr w:type="spellStart"/>
+      <w:r>
+        <w:t>Templates</w:t>
+      </w:r>
+      <w:bookmarkEnd w:id="34"/>
+      <w:proofErr w:type="spellEnd"/>
+    </w:p>
+    <w:p>
+      <w:pPr>
+        <w:pStyle w:val="Nadpis1"/>
+      </w:pPr>
+      <w:bookmarkStart w:id="35" w:name="_Toc213860832"/>
+      <w:r>
+        <w:lastRenderedPageBreak/>
+        <w:t>Implementace automatizovaného řešení</w:t>
+      </w:r>
+      <w:bookmarkEnd w:id="35"/>
+    </w:p>
+    <w:p>
+      <w:pPr>
+        <w:pStyle w:val="Nadpis2"/>
+      </w:pPr>
+      <w:bookmarkStart w:id="36" w:name="_Toc213860833"/>
+      <w:r>
+        <w:t xml:space="preserve">Příprava a </w:t>
+      </w:r>
+      <w:proofErr w:type="spellStart"/>
+      <w:r>
+        <w:t>Provisioning</w:t>
+      </w:r>
+      <w:proofErr w:type="spellEnd"/>
+      <w:r>
+        <w:t xml:space="preserve"> prostředí</w:t>
+      </w:r>
+      <w:bookmarkEnd w:id="36"/>
+    </w:p>
+    <w:p>
+      <w:pPr>
+        <w:pStyle w:val="Nadpis3"/>
+      </w:pPr>
+      <w:bookmarkStart w:id="37" w:name="_Toc213860834"/>
+      <w:r>
+        <w:t xml:space="preserve">Volba a konfigurace </w:t>
+      </w:r>
+      <w:proofErr w:type="spellStart"/>
+      <w:r>
+        <w:t>VirtualBoxu</w:t>
+      </w:r>
+      <w:proofErr w:type="spellEnd"/>
+      <w:r>
+        <w:t xml:space="preserve"> a </w:t>
+      </w:r>
+      <w:proofErr w:type="spellStart"/>
+      <w:r>
+        <w:t>Vagrantu</w:t>
+      </w:r>
+      <w:bookmarkEnd w:id="37"/>
+      <w:proofErr w:type="spellEnd"/>
+    </w:p>
+    <w:p>
+      <w:pPr>
+        <w:pStyle w:val="Nadpis3"/>
+      </w:pPr>
+      <w:bookmarkStart w:id="38" w:name="_Toc213860835"/>
+      <w:r>
+        <w:t>Popis topologie virtuálních strojů (</w:t>
+      </w:r>
+      <w:proofErr w:type="spellStart"/>
+      <w:r>
+        <w:t>Control</w:t>
+      </w:r>
+      <w:proofErr w:type="spellEnd"/>
+      <w:r>
+        <w:t xml:space="preserve"> Node, </w:t>
+      </w:r>
+      <w:proofErr w:type="spellStart"/>
+      <w:r>
+        <w:t>Zabbix</w:t>
+      </w:r>
+      <w:proofErr w:type="spellEnd"/>
+      <w:r>
+        <w:t xml:space="preserve"> Server, </w:t>
+      </w:r>
+      <w:proofErr w:type="spellStart"/>
+      <w:r>
+        <w:t>Grafana</w:t>
+      </w:r>
+      <w:proofErr w:type="spellEnd"/>
+      <w:r>
+        <w:t xml:space="preserve"> Server, Monitorovaný Uzel)</w:t>
+      </w:r>
+      <w:bookmarkEnd w:id="38"/>
+    </w:p>
+    <w:p>
+      <w:pPr>
+        <w:pStyle w:val="Nadpis2"/>
+      </w:pPr>
+      <w:bookmarkStart w:id="39" w:name="_Toc213860836"/>
+      <w:r>
+        <w:t xml:space="preserve">Návrh a Tvorba </w:t>
+      </w:r>
+      <w:proofErr w:type="spellStart"/>
+      <w:r>
+        <w:t>Playbooků</w:t>
+      </w:r>
+      <w:bookmarkEnd w:id="39"/>
+      <w:proofErr w:type="spellEnd"/>
+    </w:p>
+    <w:p>
+      <w:pPr>
+        <w:pStyle w:val="Nadpis3"/>
+      </w:pPr>
+      <w:bookmarkStart w:id="40" w:name="_Toc213860837"/>
+      <w:r>
+        <w:t xml:space="preserve">Detailní struktura Role pro </w:t>
+      </w:r>
+      <w:proofErr w:type="spellStart"/>
+      <w:r>
+        <w:t>Zabbix</w:t>
+      </w:r>
+      <w:bookmarkEnd w:id="40"/>
+      <w:proofErr w:type="spellEnd"/>
+    </w:p>
+    <w:p>
+      <w:pPr>
+        <w:pStyle w:val="Nadpis3"/>
+      </w:pPr>
+      <w:bookmarkStart w:id="41" w:name="_Toc213860838"/>
+      <w:r>
+        <w:t xml:space="preserve">Detailní struktura Role pro </w:t>
+      </w:r>
+      <w:proofErr w:type="spellStart"/>
+      <w:r>
+        <w:t>Grafana</w:t>
+      </w:r>
+      <w:bookmarkEnd w:id="41"/>
+      <w:proofErr w:type="spellEnd"/>
+    </w:p>
+    <w:p>
+      <w:pPr>
+        <w:pStyle w:val="Nadpis3"/>
+      </w:pPr>
+      <w:bookmarkStart w:id="42" w:name="_Toc213860839"/>
+      <w:r>
+        <w:t xml:space="preserve">Ukázky klíčových YAML </w:t>
+      </w:r>
+      <w:proofErr w:type="spellStart"/>
+      <w:r>
+        <w:t>Playbooků</w:t>
+      </w:r>
+      <w:proofErr w:type="spellEnd"/>
+      <w:r>
+        <w:t xml:space="preserve"> (vč. konfigurace </w:t>
+      </w:r>
+      <w:proofErr w:type="spellStart"/>
+      <w:r>
+        <w:t>vars</w:t>
+      </w:r>
+      <w:proofErr w:type="spellEnd"/>
+      <w:r>
+        <w:t xml:space="preserve"> a </w:t>
+      </w:r>
+      <w:proofErr w:type="spellStart"/>
+      <w:r>
+        <w:t>defaults</w:t>
+      </w:r>
+      <w:proofErr w:type="spellEnd"/>
+      <w:r>
+        <w:t>)</w:t>
+      </w:r>
+      <w:bookmarkEnd w:id="42"/>
+    </w:p>
+    <w:p>
+      <w:pPr>
+        <w:pStyle w:val="Nadpis2"/>
+      </w:pPr>
+      <w:bookmarkStart w:id="43" w:name="_Toc213860840"/>
+      <w:r>
+        <w:t>Nasazení a Řešení problémů</w:t>
+      </w:r>
+      <w:bookmarkEnd w:id="43"/>
+    </w:p>
+    <w:p>
+      <w:pPr>
+        <w:pStyle w:val="Nadpis3"/>
+      </w:pPr>
+      <w:bookmarkStart w:id="44" w:name="_Toc213860841"/>
+      <w:r>
+        <w:t>Popis prvního spuštění a nasazení</w:t>
+      </w:r>
+      <w:bookmarkEnd w:id="44"/>
+    </w:p>
+    <w:p>
+      <w:pPr>
+        <w:pStyle w:val="Nadpis3"/>
+      </w:pPr>
+      <w:bookmarkStart w:id="45" w:name="_Toc213860842"/>
+      <w:r>
+        <w:t>Popsané problémy (např. firewall, závislosti balíčků) a jejich řešení.</w:t>
+      </w:r>
+      <w:bookmarkEnd w:id="45"/>
+    </w:p>
+    <w:p>
+      <w:pPr>
+        <w:pStyle w:val="Nadpis1"/>
+      </w:pPr>
+      <w:bookmarkStart w:id="46" w:name="_Toc213860843"/>
+      <w:r>
+        <w:lastRenderedPageBreak/>
+        <w:t>Testování a Zhodnocení</w:t>
+      </w:r>
+      <w:bookmarkEnd w:id="46"/>
+    </w:p>
+    <w:p>
+      <w:pPr>
+        <w:pStyle w:val="Nadpis2"/>
+      </w:pPr>
+      <w:bookmarkStart w:id="47" w:name="_Toc213860844"/>
+      <w:r>
+        <w:t>Testy funkčnosti a konektivity</w:t>
+      </w:r>
+      <w:bookmarkEnd w:id="47"/>
+    </w:p>
+    <w:p>
+      <w:pPr>
+        <w:pStyle w:val="Nadpis2"/>
+      </w:pPr>
+      <w:bookmarkStart w:id="48" w:name="_Toc213860845"/>
+      <w:r>
+        <w:t xml:space="preserve">Testy </w:t>
+      </w:r>
+      <w:proofErr w:type="spellStart"/>
+      <w:r>
+        <w:t>idempotence</w:t>
+      </w:r>
+      <w:bookmarkEnd w:id="48"/>
+      <w:proofErr w:type="spellEnd"/>
+    </w:p>
+    <w:p>
+      <w:pPr>
+        <w:pStyle w:val="Nadpis2"/>
+      </w:pPr>
+      <w:bookmarkStart w:id="49" w:name="_Toc213860846"/>
+      <w:r>
+        <w:t>Splnění stanovených cílů</w:t>
+      </w:r>
+      <w:bookmarkEnd w:id="49"/>
+    </w:p>
+    <w:p>
+      <w:pPr>
+        <w:ind w:firstLine="0"/>
+      </w:pPr>
     </w:p>
     <w:p/>
     <w:p>
       <w:pPr>
-        <w:pStyle w:val="Nadpis2"/>
-      </w:pPr>
-      <w:bookmarkStart w:id="25" w:name="_Toc213416344"/>
-      <w:r>
-        <w:t xml:space="preserve">Architektura </w:t>
-      </w:r>
-      <w:proofErr w:type="spellStart"/>
-      <w:r>
-        <w:t>Ansible</w:t>
-      </w:r>
-      <w:bookmarkEnd w:id="25"/>
-      <w:proofErr w:type="spellEnd"/>
+        <w:pStyle w:val="Neslovannadpis"/>
+      </w:pPr>
+      <w:bookmarkStart w:id="50" w:name="_Toc86047603"/>
+      <w:bookmarkStart w:id="51" w:name="_Toc86055210"/>
+      <w:bookmarkStart w:id="52" w:name="_Toc213860847"/>
+      <w:r>
+        <w:lastRenderedPageBreak/>
+        <w:t>Závěr</w:t>
+      </w:r>
+      <w:bookmarkEnd w:id="50"/>
+      <w:bookmarkEnd w:id="51"/>
+      <w:bookmarkEnd w:id="52"/>
     </w:p>
     <w:p>
-      <w:pPr>
-        <w:pStyle w:val="Neslovannadpis"/>
-      </w:pPr>
-      <w:bookmarkStart w:id="26" w:name="_Toc86047603"/>
-      <w:bookmarkStart w:id="27" w:name="_Toc86055210"/>
-      <w:bookmarkStart w:id="28" w:name="_Toc213416345"/>
-      <w:r>
-        <w:lastRenderedPageBreak/>
-        <w:t>Závěr</w:t>
-      </w:r>
-      <w:bookmarkEnd w:id="26"/>
-      <w:bookmarkEnd w:id="27"/>
-      <w:bookmarkEnd w:id="28"/>
+      <w:r>
+        <w:t>Tak jsem se dostal až na konec.</w:t>
+      </w:r>
     </w:p>
     <w:p>
-      <w:r>
-        <w:t>Tak jsem se dostal až na konec.</w:t>
-      </w:r>
+      <w:pPr>
+        <w:pStyle w:val="Neslovannadpis"/>
+      </w:pPr>
+      <w:bookmarkStart w:id="53" w:name="_Toc86047604"/>
+      <w:bookmarkStart w:id="54" w:name="_Toc86055211"/>
+      <w:bookmarkStart w:id="55" w:name="_Toc213860848"/>
+      <w:r>
+        <w:lastRenderedPageBreak/>
+        <w:t>Seznam zkratek a odborných výrazů</w:t>
+      </w:r>
+      <w:bookmarkEnd w:id="53"/>
+      <w:bookmarkEnd w:id="54"/>
+      <w:bookmarkEnd w:id="55"/>
     </w:p>
     <w:p>
       <w:pPr>
-        <w:pStyle w:val="Neslovannadpis"/>
-      </w:pPr>
-      <w:bookmarkStart w:id="29" w:name="_Toc86047604"/>
-      <w:bookmarkStart w:id="30" w:name="_Toc86055211"/>
-      <w:bookmarkStart w:id="31" w:name="_Toc213416346"/>
-      <w:r>
-        <w:lastRenderedPageBreak/>
-        <w:t>Seznam zkratek a odborných výrazů</w:t>
-      </w:r>
-      <w:bookmarkEnd w:id="29"/>
-      <w:bookmarkEnd w:id="30"/>
-      <w:bookmarkEnd w:id="31"/>
+        <w:pStyle w:val="Pojem"/>
+      </w:pPr>
+      <w:bookmarkStart w:id="56" w:name="_Hlk213078187"/>
+      <w:r>
+        <w:t>Agent-</w:t>
+      </w:r>
+      <w:proofErr w:type="spellStart"/>
+      <w:r>
+        <w:t>based</w:t>
+      </w:r>
+      <w:proofErr w:type="spellEnd"/>
     </w:p>
     <w:p>
       <w:pPr>
-        <w:pStyle w:val="Pojem"/>
-      </w:pPr>
-      <w:bookmarkStart w:id="32" w:name="_Hlk213078187"/>
+        <w:pStyle w:val="Vysvtlenpojmu"/>
+      </w:pPr>
       <w:r>
         <w:t>Agent-</w:t>
       </w:r>
@@ -6706,21 +9278,8 @@
         <w:t>based</w:t>
       </w:r>
       <w:proofErr w:type="spellEnd"/>
-    </w:p>
-    <w:p>
-      <w:pPr>
-        <w:pStyle w:val="Vysvtlenpojmu"/>
-      </w:pPr>
-      <w:r>
-        <w:t>Agent-</w:t>
-      </w:r>
-      <w:proofErr w:type="spellStart"/>
-      <w:r>
-        <w:t>based</w:t>
-      </w:r>
-      <w:proofErr w:type="spellEnd"/>
-      <w:r>
-        <w:t xml:space="preserve"> architektura je taková, při které je na každém zařízení je nasazen agent, který sbírá data a po zpracování je odešle na centrální server</w:t>
+      <w:r>
+        <w:t xml:space="preserve"> architektura je taková, při které je na každém zařízení nasazen agent, který sbírá data a po zpracování je odešle na centrální server</w:t>
       </w:r>
       <w:sdt>
         <w:sdtPr>
@@ -6909,7 +9468,7 @@
         <w:t>„</w:t>
       </w:r>
       <w:r>
-        <w:t>API označuje v informatice rozhraní pro programování aplikací. Tento termín používá softwarové inženýrství. Jde o sbírku procedur, funkcí, tříd či protokolů nějaké knihovny</w:t>
+        <w:t>API označuje v informatice rozhraní pro programování aplikací. Jde o sbírku procedur, funkcí, tříd či protokolů nějaké knihovny</w:t>
       </w:r>
       <w:r>
         <w:t xml:space="preserve">, </w:t>
@@ -6971,7 +9530,7 @@
         <w:pStyle w:val="Vysvtlenpojmu"/>
       </w:pPr>
       <w:r>
-        <w:t>CM je proces pro zavedení a udržování konzistence konfiguračních podložek s definovanými požadavky, návrhem, a to po celou dobu jeho životního cyklu</w:t>
+        <w:t>CM je proces pro zavedení a udržování konzistence konfiguračních položek s definovanými požadavky, návrhem, a to po celou dobu jeho životního cyklu</w:t>
       </w:r>
       <w:sdt>
         <w:sdtPr>
@@ -7085,7 +9644,25 @@
       </w:r>
       <w:proofErr w:type="spellEnd"/>
       <w:r>
-        <w:t xml:space="preserve"> je jeden nebo více panelů uspořádaných do řad pro přehledné a rychle pochopitelné zobrazení </w:t>
+        <w:t xml:space="preserve"> je jeden nebo více panelů uspořádaných do řad pro přehledné a rychl</w:t>
+      </w:r>
+      <w:r>
+        <w:t>é</w:t>
+      </w:r>
+      <w:r>
+        <w:t xml:space="preserve"> pochop</w:t>
+      </w:r>
+      <w:r>
+        <w:t>ení</w:t>
+      </w:r>
+      <w:r>
+        <w:t xml:space="preserve"> zobrazen</w:t>
+      </w:r>
+      <w:r>
+        <w:t>ých</w:t>
+      </w:r>
+      <w:r>
+        <w:t xml:space="preserve"> </w:t>
       </w:r>
       <w:r>
         <w:t xml:space="preserve">souvisejících </w:t>
@@ -7136,7 +9713,25 @@
         <w:t>Data source je původní místo, kde</w:t>
       </w:r>
       <w:r>
-        <w:t xml:space="preserve"> data vznikla nebo fyzické informace byly převedeny na digitální. Ale jako data source můžou sloužit už i zpracovaná data, pokud jsou dále zpracovávána dalším procesem</w:t>
+        <w:t xml:space="preserve"> data vznikla nebo fyzické informace byly převedeny na digitální. </w:t>
+      </w:r>
+      <w:r>
+        <w:t>J</w:t>
+      </w:r>
+      <w:r>
+        <w:t>ako data source</w:t>
+      </w:r>
+      <w:r>
+        <w:t xml:space="preserve"> ovšem </w:t>
+      </w:r>
+      <w:r>
+        <w:t>m</w:t>
+      </w:r>
+      <w:r>
+        <w:t>oho</w:t>
+      </w:r>
+      <w:r>
+        <w:t>u sloužit už i zpracovaná data, pokud jsou dále zpracovávána dalším procesem</w:t>
       </w:r>
       <w:sdt>
         <w:sdtPr>
@@ -7292,7 +9887,7 @@
       <w:r>
         <w:t>Code</w:t>
       </w:r>
-      <w:bookmarkEnd w:id="32"/>
+      <w:bookmarkEnd w:id="56"/>
       <w:proofErr w:type="spellEnd"/>
     </w:p>
     <w:p>
@@ -7574,7 +10169,7 @@
       </w:r>
       <w:proofErr w:type="spellEnd"/>
       <w:r>
-        <w:t>, je v plán automatizačního úkolu, což jsou IT akce provedené s omezenou manuálním úsilím napříč celým inventářem IT řešení</w:t>
+        <w:t>, je plán automatizačního úkolu, což jsou IT akce provedené s omezenou manuálním úsilím napříč celým inventářem IT řešení</w:t>
       </w:r>
       <w:sdt>
         <w:sdtPr>
@@ -8363,49 +10958,33 @@
       <w:pPr>
         <w:pStyle w:val="Neslovannadpis"/>
       </w:pPr>
-      <w:bookmarkStart w:id="33" w:name="_Toc86047605"/>
-      <w:bookmarkStart w:id="34" w:name="_Toc86055212"/>
-      <w:bookmarkStart w:id="35" w:name="_Toc213416347"/>
+      <w:bookmarkStart w:id="57" w:name="_Toc86047605"/>
+      <w:bookmarkStart w:id="58" w:name="_Toc86055212"/>
+      <w:bookmarkStart w:id="59" w:name="_Toc213860849"/>
       <w:r>
         <w:lastRenderedPageBreak/>
         <w:t>Seznam obrázků</w:t>
       </w:r>
-      <w:bookmarkEnd w:id="33"/>
-      <w:bookmarkEnd w:id="34"/>
-      <w:bookmarkEnd w:id="35"/>
+      <w:bookmarkEnd w:id="57"/>
+      <w:bookmarkEnd w:id="58"/>
+      <w:bookmarkEnd w:id="59"/>
     </w:p>
     <w:p>
-      <w:r>
-        <w:fldChar w:fldCharType="begin"/>
-      </w:r>
-      <w:r>
-        <w:instrText xml:space="preserve"> TOC \h \z \c "Obrázek" </w:instrText>
-      </w:r>
-      <w:r>
-        <w:fldChar w:fldCharType="separate"/>
-      </w:r>
-      <w:r>
-        <w:rPr>
-          <w:b/>
-          <w:bCs/>
-          <w:noProof/>
-          <w:sz w:val="22"/>
-        </w:rPr>
-        <w:t>Nenalezena položka seznamu obrázků.</w:t>
-      </w:r>
-      <w:r>
-        <w:rPr>
-          <w:b/>
-          <w:bCs/>
-          <w:noProof/>
-          <w:sz w:val="22"/>
-        </w:rPr>
-        <w:fldChar w:fldCharType="end"/>
-      </w:r>
-      <w:bookmarkStart w:id="36" w:name="_Toc86047606"/>
+      <w:fldSimple w:instr=" TOC \h \z \c &quot;Obrázek&quot; ">
+        <w:r>
+          <w:rPr>
+            <w:b/>
+            <w:bCs/>
+            <w:noProof/>
+            <w:sz w:val="22"/>
+          </w:rPr>
+          <w:t>Nenalezena položka seznamu obrázků.</w:t>
+        </w:r>
+      </w:fldSimple>
+      <w:bookmarkStart w:id="60" w:name="_Toc86047606"/>
     </w:p>
-    <w:bookmarkStart w:id="37" w:name="_Toc213416348" w:displacedByCustomXml="next"/>
-    <w:bookmarkStart w:id="38" w:name="_Toc86055213" w:displacedByCustomXml="next"/>
+    <w:bookmarkStart w:id="61" w:name="_Toc213860850" w:displacedByCustomXml="next"/>
+    <w:bookmarkStart w:id="62" w:name="_Toc86055213" w:displacedByCustomXml="next"/>
     <w:sdt>
       <w:sdtPr>
         <w:rPr>
@@ -8433,9 +11012,9 @@
           <w:r>
             <w:t>Použité zdroje</w:t>
           </w:r>
-          <w:bookmarkEnd w:id="36"/>
-          <w:bookmarkEnd w:id="38"/>
-          <w:bookmarkEnd w:id="37"/>
+          <w:bookmarkEnd w:id="60"/>
+          <w:bookmarkEnd w:id="62"/>
+          <w:bookmarkEnd w:id="61"/>
         </w:p>
         <w:p>
           <w:pPr>
@@ -9406,27 +11985,27 @@
       <w:pPr>
         <w:pStyle w:val="Nadpisplohy"/>
       </w:pPr>
-      <w:bookmarkStart w:id="39" w:name="_Toc86047607"/>
-      <w:bookmarkStart w:id="40" w:name="_Toc86055214"/>
-      <w:bookmarkStart w:id="41" w:name="_Toc213416349"/>
+      <w:bookmarkStart w:id="63" w:name="_Toc86047607"/>
+      <w:bookmarkStart w:id="64" w:name="_Toc86055214"/>
+      <w:bookmarkStart w:id="65" w:name="_Toc213860851"/>
       <w:r>
         <w:lastRenderedPageBreak/>
         <w:t>Seznam přiložených souborů</w:t>
       </w:r>
-      <w:bookmarkEnd w:id="39"/>
-      <w:bookmarkEnd w:id="40"/>
-      <w:bookmarkEnd w:id="41"/>
+      <w:bookmarkEnd w:id="63"/>
+      <w:bookmarkEnd w:id="64"/>
+      <w:bookmarkEnd w:id="65"/>
     </w:p>
     <w:p>
       <w:pPr>
         <w:pStyle w:val="Nadpisplohy"/>
       </w:pPr>
-      <w:bookmarkStart w:id="42" w:name="_Toc213416350"/>
+      <w:bookmarkStart w:id="66" w:name="_Toc213860852"/>
       <w:r>
         <w:lastRenderedPageBreak/>
         <w:t>Seznam Použitých nástrojů</w:t>
       </w:r>
-      <w:bookmarkEnd w:id="42"/>
+      <w:bookmarkEnd w:id="66"/>
     </w:p>
     <w:p>
       <w:pPr>
@@ -11889,6 +14468,7 @@
   <w:style w:type="character" w:default="1" w:styleId="Standardnpsmoodstavce">
     <w:name w:val="Default Paragraph Font"/>
     <w:uiPriority w:val="1"/>
+    <w:semiHidden/>
     <w:unhideWhenUsed/>
   </w:style>
   <w:style w:type="table" w:default="1" w:styleId="Normlntabulka">
@@ -12773,18 +15353,24 @@
     <w:rsid w:val="001E5B3A"/>
     <w:rsid w:val="00245E28"/>
     <w:rsid w:val="003234FC"/>
+    <w:rsid w:val="00331945"/>
     <w:rsid w:val="00341BCC"/>
     <w:rsid w:val="00350433"/>
     <w:rsid w:val="0045101B"/>
     <w:rsid w:val="00805B89"/>
     <w:rsid w:val="00810E04"/>
+    <w:rsid w:val="008B57ED"/>
+    <w:rsid w:val="0093762B"/>
     <w:rsid w:val="009B2FBC"/>
     <w:rsid w:val="009F32BD"/>
+    <w:rsid w:val="00A75172"/>
+    <w:rsid w:val="00BC6252"/>
     <w:rsid w:val="00C01ECB"/>
     <w:rsid w:val="00C64FB8"/>
     <w:rsid w:val="00C75B12"/>
     <w:rsid w:val="00CE2845"/>
     <w:rsid w:val="00CF7C26"/>
+    <w:rsid w:val="00DC662B"/>
     <w:rsid w:val="00E33BE3"/>
     <w:rsid w:val="00E666E5"/>
     <w:rsid w:val="00F6610E"/>

--- a/MP2026-Mizera-Jan-P4B-Ansible.docx
+++ b/MP2026-Mizera-Jan-P4B-Ansible.docx
@@ -1025,15 +1025,7 @@
         <w:t xml:space="preserve">vznikla na zadání firmy </w:t>
       </w:r>
       <w:r>
-        <w:t xml:space="preserve">ESET </w:t>
-      </w:r>
-      <w:proofErr w:type="spellStart"/>
-      <w:r>
-        <w:t>Research</w:t>
-      </w:r>
-      <w:proofErr w:type="spellEnd"/>
-      <w:r>
-        <w:t xml:space="preserve"> Czech Republic </w:t>
+        <w:t xml:space="preserve">ESET Research Czech Republic </w:t>
       </w:r>
       <w:r>
         <w:t>s.r.o.</w:t>
@@ -1051,15 +1043,7 @@
         <w:t xml:space="preserve">se </w:t>
       </w:r>
       <w:r>
-        <w:t xml:space="preserve">použitím automatizačního nástroje </w:t>
-      </w:r>
-      <w:proofErr w:type="spellStart"/>
-      <w:r>
-        <w:t>Ansible</w:t>
-      </w:r>
-      <w:proofErr w:type="spellEnd"/>
-      <w:r>
-        <w:t>. Cílem této práce</w:t>
+        <w:t>použitím automatizačního nástroje Ansible. Cílem této práce</w:t>
       </w:r>
       <w:r>
         <w:t> </w:t>
@@ -1074,13 +1058,8 @@
         <w:t xml:space="preserve"> správu</w:t>
       </w:r>
       <w:r>
-        <w:t xml:space="preserve"> vizualizačního nástroje </w:t>
-      </w:r>
-      <w:proofErr w:type="spellStart"/>
-      <w:r>
-        <w:t>Grafana</w:t>
-      </w:r>
-      <w:proofErr w:type="spellEnd"/>
+        <w:t xml:space="preserve"> vizualizačního nástroje Grafana</w:t>
+      </w:r>
     </w:p>
     <w:p>
       <w:pPr>
@@ -1124,16 +1103,8 @@
         <w:rPr>
           <w:lang w:val="en-GB"/>
         </w:rPr>
-        <w:t xml:space="preserve">was commissioned by ESET Research Czech Republic </w:t>
-      </w:r>
-      <w:proofErr w:type="spellStart"/>
-      <w:r>
-        <w:rPr>
-          <w:lang w:val="en-GB"/>
-        </w:rPr>
-        <w:t>s.r.o.</w:t>
-      </w:r>
-      <w:proofErr w:type="spellEnd"/>
+        <w:t>was commissioned by ESET Research Czech Republic s.r.o.</w:t>
+      </w:r>
       <w:r>
         <w:rPr>
           <w:lang w:val="en-GB"/>
@@ -1214,7 +1185,7 @@
           <w:rPr>
             <w:noProof/>
           </w:rPr>
-          <w:t>12.11.2025</w:t>
+          <w:t>14.11.2025</w:t>
         </w:r>
       </w:fldSimple>
       <w:r>
@@ -1313,7 +1284,7 @@
           <w:r>
             <w:fldChar w:fldCharType="separate"/>
           </w:r>
-          <w:hyperlink w:anchor="_Toc213860799" w:history="1">
+          <w:hyperlink w:anchor="_Toc214024104" w:history="1">
             <w:r>
               <w:rPr>
                 <w:rStyle w:val="Hypertextovodkaz"/>
@@ -1340,7 +1311,7 @@
                 <w:noProof/>
                 <w:webHidden/>
               </w:rPr>
-              <w:instrText xml:space="preserve"> PAGEREF _Toc213860799 \h </w:instrText>
+              <w:instrText xml:space="preserve"> PAGEREF _Toc214024104 \h </w:instrText>
             </w:r>
             <w:r>
               <w:rPr>
@@ -1361,286 +1332,6 @@
                 <w:webHidden/>
               </w:rPr>
               <w:t>1</w:t>
-            </w:r>
-            <w:r>
-              <w:rPr>
-                <w:noProof/>
-                <w:webHidden/>
-              </w:rPr>
-              <w:fldChar w:fldCharType="end"/>
-            </w:r>
-          </w:hyperlink>
-        </w:p>
-        <w:p>
-          <w:pPr>
-            <w:pStyle w:val="Obsah2"/>
-            <w:rPr>
-              <w:rFonts w:eastAsiaTheme="minorEastAsia"/>
-              <w:noProof/>
-              <w:kern w:val="2"/>
-              <w:szCs w:val="24"/>
-              <w:lang w:eastAsia="cs-CZ"/>
-              <w14:ligatures w14:val="standardContextual"/>
-            </w:rPr>
-          </w:pPr>
-          <w:hyperlink w:anchor="_Toc213860800" w:history="1">
-            <w:r>
-              <w:rPr>
-                <w:rStyle w:val="Hypertextovodkaz"/>
-                <w:noProof/>
-              </w:rPr>
-              <w:t>Uvedení do problematiky</w:t>
-            </w:r>
-            <w:r>
-              <w:rPr>
-                <w:noProof/>
-                <w:webHidden/>
-              </w:rPr>
-              <w:tab/>
-            </w:r>
-            <w:r>
-              <w:rPr>
-                <w:noProof/>
-                <w:webHidden/>
-              </w:rPr>
-              <w:fldChar w:fldCharType="begin"/>
-            </w:r>
-            <w:r>
-              <w:rPr>
-                <w:noProof/>
-                <w:webHidden/>
-              </w:rPr>
-              <w:instrText xml:space="preserve"> PAGEREF _Toc213860800 \h </w:instrText>
-            </w:r>
-            <w:r>
-              <w:rPr>
-                <w:noProof/>
-                <w:webHidden/>
-              </w:rPr>
-            </w:r>
-            <w:r>
-              <w:rPr>
-                <w:noProof/>
-                <w:webHidden/>
-              </w:rPr>
-              <w:fldChar w:fldCharType="separate"/>
-            </w:r>
-            <w:r>
-              <w:rPr>
-                <w:noProof/>
-                <w:webHidden/>
-              </w:rPr>
-              <w:t>1</w:t>
-            </w:r>
-            <w:r>
-              <w:rPr>
-                <w:noProof/>
-                <w:webHidden/>
-              </w:rPr>
-              <w:fldChar w:fldCharType="end"/>
-            </w:r>
-          </w:hyperlink>
-        </w:p>
-        <w:p>
-          <w:pPr>
-            <w:pStyle w:val="Obsah2"/>
-            <w:rPr>
-              <w:rFonts w:eastAsiaTheme="minorEastAsia"/>
-              <w:noProof/>
-              <w:kern w:val="2"/>
-              <w:szCs w:val="24"/>
-              <w:lang w:eastAsia="cs-CZ"/>
-              <w14:ligatures w14:val="standardContextual"/>
-            </w:rPr>
-          </w:pPr>
-          <w:hyperlink w:anchor="_Toc213860801" w:history="1">
-            <w:r>
-              <w:rPr>
-                <w:rStyle w:val="Hypertextovodkaz"/>
-                <w:noProof/>
-              </w:rPr>
-              <w:t>Představení nástroje Ansible</w:t>
-            </w:r>
-            <w:r>
-              <w:rPr>
-                <w:noProof/>
-                <w:webHidden/>
-              </w:rPr>
-              <w:tab/>
-            </w:r>
-            <w:r>
-              <w:rPr>
-                <w:noProof/>
-                <w:webHidden/>
-              </w:rPr>
-              <w:fldChar w:fldCharType="begin"/>
-            </w:r>
-            <w:r>
-              <w:rPr>
-                <w:noProof/>
-                <w:webHidden/>
-              </w:rPr>
-              <w:instrText xml:space="preserve"> PAGEREF _Toc213860801 \h </w:instrText>
-            </w:r>
-            <w:r>
-              <w:rPr>
-                <w:noProof/>
-                <w:webHidden/>
-              </w:rPr>
-            </w:r>
-            <w:r>
-              <w:rPr>
-                <w:noProof/>
-                <w:webHidden/>
-              </w:rPr>
-              <w:fldChar w:fldCharType="separate"/>
-            </w:r>
-            <w:r>
-              <w:rPr>
-                <w:noProof/>
-                <w:webHidden/>
-              </w:rPr>
-              <w:t>1</w:t>
-            </w:r>
-            <w:r>
-              <w:rPr>
-                <w:noProof/>
-                <w:webHidden/>
-              </w:rPr>
-              <w:fldChar w:fldCharType="end"/>
-            </w:r>
-          </w:hyperlink>
-        </w:p>
-        <w:p>
-          <w:pPr>
-            <w:pStyle w:val="Obsah2"/>
-            <w:rPr>
-              <w:rFonts w:eastAsiaTheme="minorEastAsia"/>
-              <w:noProof/>
-              <w:kern w:val="2"/>
-              <w:szCs w:val="24"/>
-              <w:lang w:eastAsia="cs-CZ"/>
-              <w14:ligatures w14:val="standardContextual"/>
-            </w:rPr>
-          </w:pPr>
-          <w:hyperlink w:anchor="_Toc213860802" w:history="1">
-            <w:r>
-              <w:rPr>
-                <w:rStyle w:val="Hypertextovodkaz"/>
-                <w:noProof/>
-              </w:rPr>
-              <w:t>Cíl práce</w:t>
-            </w:r>
-            <w:r>
-              <w:rPr>
-                <w:noProof/>
-                <w:webHidden/>
-              </w:rPr>
-              <w:tab/>
-            </w:r>
-            <w:r>
-              <w:rPr>
-                <w:noProof/>
-                <w:webHidden/>
-              </w:rPr>
-              <w:fldChar w:fldCharType="begin"/>
-            </w:r>
-            <w:r>
-              <w:rPr>
-                <w:noProof/>
-                <w:webHidden/>
-              </w:rPr>
-              <w:instrText xml:space="preserve"> PAGEREF _Toc213860802 \h </w:instrText>
-            </w:r>
-            <w:r>
-              <w:rPr>
-                <w:noProof/>
-                <w:webHidden/>
-              </w:rPr>
-            </w:r>
-            <w:r>
-              <w:rPr>
-                <w:noProof/>
-                <w:webHidden/>
-              </w:rPr>
-              <w:fldChar w:fldCharType="separate"/>
-            </w:r>
-            <w:r>
-              <w:rPr>
-                <w:noProof/>
-                <w:webHidden/>
-              </w:rPr>
-              <w:t>2</w:t>
-            </w:r>
-            <w:r>
-              <w:rPr>
-                <w:noProof/>
-                <w:webHidden/>
-              </w:rPr>
-              <w:fldChar w:fldCharType="end"/>
-            </w:r>
-          </w:hyperlink>
-        </w:p>
-        <w:p>
-          <w:pPr>
-            <w:pStyle w:val="Obsah2"/>
-            <w:rPr>
-              <w:rFonts w:eastAsiaTheme="minorEastAsia"/>
-              <w:noProof/>
-              <w:kern w:val="2"/>
-              <w:szCs w:val="24"/>
-              <w:lang w:eastAsia="cs-CZ"/>
-              <w14:ligatures w14:val="standardContextual"/>
-            </w:rPr>
-          </w:pPr>
-          <w:hyperlink w:anchor="_Toc213860803" w:history="1">
-            <w:r>
-              <w:rPr>
-                <w:rStyle w:val="Hypertextovodkaz"/>
-                <w:noProof/>
-              </w:rPr>
-              <w:t>Struktura práce</w:t>
-            </w:r>
-            <w:r>
-              <w:rPr>
-                <w:noProof/>
-                <w:webHidden/>
-              </w:rPr>
-              <w:tab/>
-            </w:r>
-            <w:r>
-              <w:rPr>
-                <w:noProof/>
-                <w:webHidden/>
-              </w:rPr>
-              <w:fldChar w:fldCharType="begin"/>
-            </w:r>
-            <w:r>
-              <w:rPr>
-                <w:noProof/>
-                <w:webHidden/>
-              </w:rPr>
-              <w:instrText xml:space="preserve"> PAGEREF _Toc213860803 \h </w:instrText>
-            </w:r>
-            <w:r>
-              <w:rPr>
-                <w:noProof/>
-                <w:webHidden/>
-              </w:rPr>
-            </w:r>
-            <w:r>
-              <w:rPr>
-                <w:noProof/>
-                <w:webHidden/>
-              </w:rPr>
-              <w:fldChar w:fldCharType="separate"/>
-            </w:r>
-            <w:r>
-              <w:rPr>
-                <w:noProof/>
-                <w:webHidden/>
-              </w:rPr>
-              <w:t>2</w:t>
             </w:r>
             <w:r>
               <w:rPr>
@@ -1666,7 +1357,7 @@
               <w14:ligatures w14:val="standardContextual"/>
             </w:rPr>
           </w:pPr>
-          <w:hyperlink w:anchor="_Toc213860804" w:history="1">
+          <w:hyperlink w:anchor="_Toc214024105" w:history="1">
             <w:r>
               <w:rPr>
                 <w:rStyle w:val="Hypertextovodkaz"/>
@@ -1711,7 +1402,7 @@
                 <w:noProof/>
                 <w:webHidden/>
               </w:rPr>
-              <w:instrText xml:space="preserve"> PAGEREF _Toc213860804 \h </w:instrText>
+              <w:instrText xml:space="preserve"> PAGEREF _Toc214024105 \h </w:instrText>
             </w:r>
             <w:r>
               <w:rPr>
@@ -1731,7 +1422,7 @@
                 <w:noProof/>
                 <w:webHidden/>
               </w:rPr>
-              <w:t>3</w:t>
+              <w:t>2</w:t>
             </w:r>
             <w:r>
               <w:rPr>
@@ -1754,7 +1445,7 @@
               <w14:ligatures w14:val="standardContextual"/>
             </w:rPr>
           </w:pPr>
-          <w:hyperlink w:anchor="_Toc213860805" w:history="1">
+          <w:hyperlink w:anchor="_Toc214024106" w:history="1">
             <w:r>
               <w:rPr>
                 <w:rStyle w:val="Hypertextovodkaz"/>
@@ -1799,7 +1490,7 @@
                 <w:noProof/>
                 <w:webHidden/>
               </w:rPr>
-              <w:instrText xml:space="preserve"> PAGEREF _Toc213860805 \h </w:instrText>
+              <w:instrText xml:space="preserve"> PAGEREF _Toc214024106 \h </w:instrText>
             </w:r>
             <w:r>
               <w:rPr>
@@ -1819,7 +1510,7 @@
                 <w:noProof/>
                 <w:webHidden/>
               </w:rPr>
-              <w:t>3</w:t>
+              <w:t>2</w:t>
             </w:r>
             <w:r>
               <w:rPr>
@@ -1842,7 +1533,7 @@
               <w14:ligatures w14:val="standardContextual"/>
             </w:rPr>
           </w:pPr>
-          <w:hyperlink w:anchor="_Toc213860806" w:history="1">
+          <w:hyperlink w:anchor="_Toc214024107" w:history="1">
             <w:r>
               <w:rPr>
                 <w:rStyle w:val="Hypertextovodkaz"/>
@@ -1887,7 +1578,7 @@
                 <w:noProof/>
                 <w:webHidden/>
               </w:rPr>
-              <w:instrText xml:space="preserve"> PAGEREF _Toc213860806 \h </w:instrText>
+              <w:instrText xml:space="preserve"> PAGEREF _Toc214024107 \h </w:instrText>
             </w:r>
             <w:r>
               <w:rPr>
@@ -1907,7 +1598,7 @@
                 <w:noProof/>
                 <w:webHidden/>
               </w:rPr>
-              <w:t>3</w:t>
+              <w:t>2</w:t>
             </w:r>
             <w:r>
               <w:rPr>
@@ -1930,7 +1621,7 @@
               <w14:ligatures w14:val="standardContextual"/>
             </w:rPr>
           </w:pPr>
-          <w:hyperlink w:anchor="_Toc213860807" w:history="1">
+          <w:hyperlink w:anchor="_Toc214024108" w:history="1">
             <w:r>
               <w:rPr>
                 <w:rStyle w:val="Hypertextovodkaz"/>
@@ -1975,7 +1666,7 @@
                 <w:noProof/>
                 <w:webHidden/>
               </w:rPr>
-              <w:instrText xml:space="preserve"> PAGEREF _Toc213860807 \h </w:instrText>
+              <w:instrText xml:space="preserve"> PAGEREF _Toc214024108 \h </w:instrText>
             </w:r>
             <w:r>
               <w:rPr>
@@ -1995,7 +1686,7 @@
                 <w:noProof/>
                 <w:webHidden/>
               </w:rPr>
-              <w:t>3</w:t>
+              <w:t>2</w:t>
             </w:r>
             <w:r>
               <w:rPr>
@@ -2018,7 +1709,7 @@
               <w14:ligatures w14:val="standardContextual"/>
             </w:rPr>
           </w:pPr>
-          <w:hyperlink w:anchor="_Toc213860808" w:history="1">
+          <w:hyperlink w:anchor="_Toc214024109" w:history="1">
             <w:r>
               <w:rPr>
                 <w:rStyle w:val="Hypertextovodkaz"/>
@@ -2063,7 +1754,7 @@
                 <w:noProof/>
                 <w:webHidden/>
               </w:rPr>
-              <w:instrText xml:space="preserve"> PAGEREF _Toc213860808 \h </w:instrText>
+              <w:instrText xml:space="preserve"> PAGEREF _Toc214024109 \h </w:instrText>
             </w:r>
             <w:r>
               <w:rPr>
@@ -2083,7 +1774,7 @@
                 <w:noProof/>
                 <w:webHidden/>
               </w:rPr>
-              <w:t>4</w:t>
+              <w:t>3</w:t>
             </w:r>
             <w:r>
               <w:rPr>
@@ -2106,7 +1797,7 @@
               <w14:ligatures w14:val="standardContextual"/>
             </w:rPr>
           </w:pPr>
-          <w:hyperlink w:anchor="_Toc213860809" w:history="1">
+          <w:hyperlink w:anchor="_Toc214024110" w:history="1">
             <w:r>
               <w:rPr>
                 <w:rStyle w:val="Hypertextovodkaz"/>
@@ -2151,7 +1842,7 @@
                 <w:noProof/>
                 <w:webHidden/>
               </w:rPr>
-              <w:instrText xml:space="preserve"> PAGEREF _Toc213860809 \h </w:instrText>
+              <w:instrText xml:space="preserve"> PAGEREF _Toc214024110 \h </w:instrText>
             </w:r>
             <w:r>
               <w:rPr>
@@ -2171,7 +1862,7 @@
                 <w:noProof/>
                 <w:webHidden/>
               </w:rPr>
-              <w:t>4</w:t>
+              <w:t>3</w:t>
             </w:r>
             <w:r>
               <w:rPr>
@@ -2194,7 +1885,7 @@
               <w14:ligatures w14:val="standardContextual"/>
             </w:rPr>
           </w:pPr>
-          <w:hyperlink w:anchor="_Toc213860810" w:history="1">
+          <w:hyperlink w:anchor="_Toc214024111" w:history="1">
             <w:r>
               <w:rPr>
                 <w:rStyle w:val="Hypertextovodkaz"/>
@@ -2239,7 +1930,7 @@
                 <w:noProof/>
                 <w:webHidden/>
               </w:rPr>
-              <w:instrText xml:space="preserve"> PAGEREF _Toc213860810 \h </w:instrText>
+              <w:instrText xml:space="preserve"> PAGEREF _Toc214024111 \h </w:instrText>
             </w:r>
             <w:r>
               <w:rPr>
@@ -2259,7 +1950,7 @@
                 <w:noProof/>
                 <w:webHidden/>
               </w:rPr>
-              <w:t>4</w:t>
+              <w:t>3</w:t>
             </w:r>
             <w:r>
               <w:rPr>
@@ -2282,7 +1973,7 @@
               <w14:ligatures w14:val="standardContextual"/>
             </w:rPr>
           </w:pPr>
-          <w:hyperlink w:anchor="_Toc213860811" w:history="1">
+          <w:hyperlink w:anchor="_Toc214024112" w:history="1">
             <w:r>
               <w:rPr>
                 <w:rStyle w:val="Hypertextovodkaz"/>
@@ -2327,7 +2018,7 @@
                 <w:noProof/>
                 <w:webHidden/>
               </w:rPr>
-              <w:instrText xml:space="preserve"> PAGEREF _Toc213860811 \h </w:instrText>
+              <w:instrText xml:space="preserve"> PAGEREF _Toc214024112 \h </w:instrText>
             </w:r>
             <w:r>
               <w:rPr>
@@ -2347,7 +2038,7 @@
                 <w:noProof/>
                 <w:webHidden/>
               </w:rPr>
-              <w:t>5</w:t>
+              <w:t>4</w:t>
             </w:r>
             <w:r>
               <w:rPr>
@@ -2370,7 +2061,7 @@
               <w14:ligatures w14:val="standardContextual"/>
             </w:rPr>
           </w:pPr>
-          <w:hyperlink w:anchor="_Toc213860812" w:history="1">
+          <w:hyperlink w:anchor="_Toc214024113" w:history="1">
             <w:r>
               <w:rPr>
                 <w:rStyle w:val="Hypertextovodkaz"/>
@@ -2415,7 +2106,7 @@
                 <w:noProof/>
                 <w:webHidden/>
               </w:rPr>
-              <w:instrText xml:space="preserve"> PAGEREF _Toc213860812 \h </w:instrText>
+              <w:instrText xml:space="preserve"> PAGEREF _Toc214024113 \h </w:instrText>
             </w:r>
             <w:r>
               <w:rPr>
@@ -2435,7 +2126,7 @@
                 <w:noProof/>
                 <w:webHidden/>
               </w:rPr>
-              <w:t>5</w:t>
+              <w:t>4</w:t>
             </w:r>
             <w:r>
               <w:rPr>
@@ -2458,7 +2149,7 @@
               <w14:ligatures w14:val="standardContextual"/>
             </w:rPr>
           </w:pPr>
-          <w:hyperlink w:anchor="_Toc213860813" w:history="1">
+          <w:hyperlink w:anchor="_Toc214024114" w:history="1">
             <w:r>
               <w:rPr>
                 <w:rStyle w:val="Hypertextovodkaz"/>
@@ -2503,7 +2194,7 @@
                 <w:noProof/>
                 <w:webHidden/>
               </w:rPr>
-              <w:instrText xml:space="preserve"> PAGEREF _Toc213860813 \h </w:instrText>
+              <w:instrText xml:space="preserve"> PAGEREF _Toc214024114 \h </w:instrText>
             </w:r>
             <w:r>
               <w:rPr>
@@ -2523,7 +2214,7 @@
                 <w:noProof/>
                 <w:webHidden/>
               </w:rPr>
-              <w:t>5</w:t>
+              <w:t>4</w:t>
             </w:r>
             <w:r>
               <w:rPr>
@@ -2546,7 +2237,7 @@
               <w14:ligatures w14:val="standardContextual"/>
             </w:rPr>
           </w:pPr>
-          <w:hyperlink w:anchor="_Toc213860814" w:history="1">
+          <w:hyperlink w:anchor="_Toc214024115" w:history="1">
             <w:r>
               <w:rPr>
                 <w:rStyle w:val="Hypertextovodkaz"/>
@@ -2591,7 +2282,7 @@
                 <w:noProof/>
                 <w:webHidden/>
               </w:rPr>
-              <w:instrText xml:space="preserve"> PAGEREF _Toc213860814 \h </w:instrText>
+              <w:instrText xml:space="preserve"> PAGEREF _Toc214024115 \h </w:instrText>
             </w:r>
             <w:r>
               <w:rPr>
@@ -2611,7 +2302,7 @@
                 <w:noProof/>
                 <w:webHidden/>
               </w:rPr>
-              <w:t>6</w:t>
+              <w:t>5</w:t>
             </w:r>
             <w:r>
               <w:rPr>
@@ -2634,7 +2325,7 @@
               <w14:ligatures w14:val="standardContextual"/>
             </w:rPr>
           </w:pPr>
-          <w:hyperlink w:anchor="_Toc213860815" w:history="1">
+          <w:hyperlink w:anchor="_Toc214024116" w:history="1">
             <w:r>
               <w:rPr>
                 <w:rStyle w:val="Hypertextovodkaz"/>
@@ -2679,7 +2370,7 @@
                 <w:noProof/>
                 <w:webHidden/>
               </w:rPr>
-              <w:instrText xml:space="preserve"> PAGEREF _Toc213860815 \h </w:instrText>
+              <w:instrText xml:space="preserve"> PAGEREF _Toc214024116 \h </w:instrText>
             </w:r>
             <w:r>
               <w:rPr>
@@ -2722,7 +2413,7 @@
               <w14:ligatures w14:val="standardContextual"/>
             </w:rPr>
           </w:pPr>
-          <w:hyperlink w:anchor="_Toc213860816" w:history="1">
+          <w:hyperlink w:anchor="_Toc214024117" w:history="1">
             <w:r>
               <w:rPr>
                 <w:rStyle w:val="Hypertextovodkaz"/>
@@ -2767,7 +2458,7 @@
                 <w:noProof/>
                 <w:webHidden/>
               </w:rPr>
-              <w:instrText xml:space="preserve"> PAGEREF _Toc213860816 \h </w:instrText>
+              <w:instrText xml:space="preserve"> PAGEREF _Toc214024117 \h </w:instrText>
             </w:r>
             <w:r>
               <w:rPr>
@@ -2787,7 +2478,7 @@
                 <w:noProof/>
                 <w:webHidden/>
               </w:rPr>
-              <w:t>7</w:t>
+              <w:t>6</w:t>
             </w:r>
             <w:r>
               <w:rPr>
@@ -2810,7 +2501,7 @@
               <w14:ligatures w14:val="standardContextual"/>
             </w:rPr>
           </w:pPr>
-          <w:hyperlink w:anchor="_Toc213860817" w:history="1">
+          <w:hyperlink w:anchor="_Toc214024118" w:history="1">
             <w:r>
               <w:rPr>
                 <w:rStyle w:val="Hypertextovodkaz"/>
@@ -2855,7 +2546,7 @@
                 <w:noProof/>
                 <w:webHidden/>
               </w:rPr>
-              <w:instrText xml:space="preserve"> PAGEREF _Toc213860817 \h </w:instrText>
+              <w:instrText xml:space="preserve"> PAGEREF _Toc214024118 \h </w:instrText>
             </w:r>
             <w:r>
               <w:rPr>
@@ -2875,7 +2566,7 @@
                 <w:noProof/>
                 <w:webHidden/>
               </w:rPr>
-              <w:t>7</w:t>
+              <w:t>6</w:t>
             </w:r>
             <w:r>
               <w:rPr>
@@ -2898,7 +2589,7 @@
               <w14:ligatures w14:val="standardContextual"/>
             </w:rPr>
           </w:pPr>
-          <w:hyperlink w:anchor="_Toc213860818" w:history="1">
+          <w:hyperlink w:anchor="_Toc214024119" w:history="1">
             <w:r>
               <w:rPr>
                 <w:rStyle w:val="Hypertextovodkaz"/>
@@ -2943,7 +2634,7 @@
                 <w:noProof/>
                 <w:webHidden/>
               </w:rPr>
-              <w:instrText xml:space="preserve"> PAGEREF _Toc213860818 \h </w:instrText>
+              <w:instrText xml:space="preserve"> PAGEREF _Toc214024119 \h </w:instrText>
             </w:r>
             <w:r>
               <w:rPr>
@@ -2963,7 +2654,7 @@
                 <w:noProof/>
                 <w:webHidden/>
               </w:rPr>
-              <w:t>7</w:t>
+              <w:t>6</w:t>
             </w:r>
             <w:r>
               <w:rPr>
@@ -2986,7 +2677,7 @@
               <w14:ligatures w14:val="standardContextual"/>
             </w:rPr>
           </w:pPr>
-          <w:hyperlink w:anchor="_Toc213860819" w:history="1">
+          <w:hyperlink w:anchor="_Toc214024120" w:history="1">
             <w:r>
               <w:rPr>
                 <w:rStyle w:val="Hypertextovodkaz"/>
@@ -3031,7 +2722,7 @@
                 <w:noProof/>
                 <w:webHidden/>
               </w:rPr>
-              <w:instrText xml:space="preserve"> PAGEREF _Toc213860819 \h </w:instrText>
+              <w:instrText xml:space="preserve"> PAGEREF _Toc214024120 \h </w:instrText>
             </w:r>
             <w:r>
               <w:rPr>
@@ -3074,7 +2765,7 @@
               <w14:ligatures w14:val="standardContextual"/>
             </w:rPr>
           </w:pPr>
-          <w:hyperlink w:anchor="_Toc213860820" w:history="1">
+          <w:hyperlink w:anchor="_Toc214024121" w:history="1">
             <w:r>
               <w:rPr>
                 <w:rStyle w:val="Hypertextovodkaz"/>
@@ -3119,7 +2810,7 @@
                 <w:noProof/>
                 <w:webHidden/>
               </w:rPr>
-              <w:instrText xml:space="preserve"> PAGEREF _Toc213860820 \h </w:instrText>
+              <w:instrText xml:space="preserve"> PAGEREF _Toc214024121 \h </w:instrText>
             </w:r>
             <w:r>
               <w:rPr>
@@ -3139,7 +2830,7 @@
                 <w:noProof/>
                 <w:webHidden/>
               </w:rPr>
-              <w:t>8</w:t>
+              <w:t>7</w:t>
             </w:r>
             <w:r>
               <w:rPr>
@@ -3165,7 +2856,7 @@
               <w14:ligatures w14:val="standardContextual"/>
             </w:rPr>
           </w:pPr>
-          <w:hyperlink w:anchor="_Toc213860821" w:history="1">
+          <w:hyperlink w:anchor="_Toc214024122" w:history="1">
             <w:r>
               <w:rPr>
                 <w:rStyle w:val="Hypertextovodkaz"/>
@@ -3210,7 +2901,7 @@
                 <w:noProof/>
                 <w:webHidden/>
               </w:rPr>
-              <w:instrText xml:space="preserve"> PAGEREF _Toc213860821 \h </w:instrText>
+              <w:instrText xml:space="preserve"> PAGEREF _Toc214024122 \h </w:instrText>
             </w:r>
             <w:r>
               <w:rPr>
@@ -3230,7 +2921,7 @@
                 <w:noProof/>
                 <w:webHidden/>
               </w:rPr>
-              <w:t>9</w:t>
+              <w:t>8</w:t>
             </w:r>
             <w:r>
               <w:rPr>
@@ -3253,7 +2944,7 @@
               <w14:ligatures w14:val="standardContextual"/>
             </w:rPr>
           </w:pPr>
-          <w:hyperlink w:anchor="_Toc213860822" w:history="1">
+          <w:hyperlink w:anchor="_Toc214024123" w:history="1">
             <w:r>
               <w:rPr>
                 <w:rStyle w:val="Hypertextovodkaz"/>
@@ -3298,7 +2989,7 @@
                 <w:noProof/>
                 <w:webHidden/>
               </w:rPr>
-              <w:instrText xml:space="preserve"> PAGEREF _Toc213860822 \h </w:instrText>
+              <w:instrText xml:space="preserve"> PAGEREF _Toc214024123 \h </w:instrText>
             </w:r>
             <w:r>
               <w:rPr>
@@ -3318,7 +3009,7 @@
                 <w:noProof/>
                 <w:webHidden/>
               </w:rPr>
-              <w:t>9</w:t>
+              <w:t>8</w:t>
             </w:r>
             <w:r>
               <w:rPr>
@@ -3341,7 +3032,7 @@
               <w14:ligatures w14:val="standardContextual"/>
             </w:rPr>
           </w:pPr>
-          <w:hyperlink w:anchor="_Toc213860823" w:history="1">
+          <w:hyperlink w:anchor="_Toc214024124" w:history="1">
             <w:r>
               <w:rPr>
                 <w:rStyle w:val="Hypertextovodkaz"/>
@@ -3386,7 +3077,7 @@
                 <w:noProof/>
                 <w:webHidden/>
               </w:rPr>
-              <w:instrText xml:space="preserve"> PAGEREF _Toc213860823 \h </w:instrText>
+              <w:instrText xml:space="preserve"> PAGEREF _Toc214024124 \h </w:instrText>
             </w:r>
             <w:r>
               <w:rPr>
@@ -3406,7 +3097,7 @@
                 <w:noProof/>
                 <w:webHidden/>
               </w:rPr>
-              <w:t>9</w:t>
+              <w:t>8</w:t>
             </w:r>
             <w:r>
               <w:rPr>
@@ -3429,7 +3120,7 @@
               <w14:ligatures w14:val="standardContextual"/>
             </w:rPr>
           </w:pPr>
-          <w:hyperlink w:anchor="_Toc213860824" w:history="1">
+          <w:hyperlink w:anchor="_Toc214024125" w:history="1">
             <w:r>
               <w:rPr>
                 <w:rStyle w:val="Hypertextovodkaz"/>
@@ -3474,7 +3165,7 @@
                 <w:noProof/>
                 <w:webHidden/>
               </w:rPr>
-              <w:instrText xml:space="preserve"> PAGEREF _Toc213860824 \h </w:instrText>
+              <w:instrText xml:space="preserve"> PAGEREF _Toc214024125 \h </w:instrText>
             </w:r>
             <w:r>
               <w:rPr>
@@ -3494,7 +3185,7 @@
                 <w:noProof/>
                 <w:webHidden/>
               </w:rPr>
-              <w:t>9</w:t>
+              <w:t>8</w:t>
             </w:r>
             <w:r>
               <w:rPr>
@@ -3517,7 +3208,7 @@
               <w14:ligatures w14:val="standardContextual"/>
             </w:rPr>
           </w:pPr>
-          <w:hyperlink w:anchor="_Toc213860825" w:history="1">
+          <w:hyperlink w:anchor="_Toc214024126" w:history="1">
             <w:r>
               <w:rPr>
                 <w:rStyle w:val="Hypertextovodkaz"/>
@@ -3562,7 +3253,7 @@
                 <w:noProof/>
                 <w:webHidden/>
               </w:rPr>
-              <w:instrText xml:space="preserve"> PAGEREF _Toc213860825 \h </w:instrText>
+              <w:instrText xml:space="preserve"> PAGEREF _Toc214024126 \h </w:instrText>
             </w:r>
             <w:r>
               <w:rPr>
@@ -3582,7 +3273,7 @@
                 <w:noProof/>
                 <w:webHidden/>
               </w:rPr>
-              <w:t>9</w:t>
+              <w:t>8</w:t>
             </w:r>
             <w:r>
               <w:rPr>
@@ -3605,7 +3296,7 @@
               <w14:ligatures w14:val="standardContextual"/>
             </w:rPr>
           </w:pPr>
-          <w:hyperlink w:anchor="_Toc213860826" w:history="1">
+          <w:hyperlink w:anchor="_Toc214024127" w:history="1">
             <w:r>
               <w:rPr>
                 <w:rStyle w:val="Hypertextovodkaz"/>
@@ -3629,7 +3320,7 @@
                 <w:rStyle w:val="Hypertextovodkaz"/>
                 <w:noProof/>
               </w:rPr>
-              <w:t>Základní stavební kameny</w:t>
+              <w:t>Základní koncepty Ansiblu</w:t>
             </w:r>
             <w:r>
               <w:rPr>
@@ -3650,7 +3341,7 @@
                 <w:noProof/>
                 <w:webHidden/>
               </w:rPr>
-              <w:instrText xml:space="preserve"> PAGEREF _Toc213860826 \h </w:instrText>
+              <w:instrText xml:space="preserve"> PAGEREF _Toc214024127 \h </w:instrText>
             </w:r>
             <w:r>
               <w:rPr>
@@ -3693,7 +3384,7 @@
               <w14:ligatures w14:val="standardContextual"/>
             </w:rPr>
           </w:pPr>
-          <w:hyperlink w:anchor="_Toc213860827" w:history="1">
+          <w:hyperlink w:anchor="_Toc214024128" w:history="1">
             <w:r>
               <w:rPr>
                 <w:rStyle w:val="Hypertextovodkaz"/>
@@ -3717,7 +3408,7 @@
                 <w:rStyle w:val="Hypertextovodkaz"/>
                 <w:noProof/>
               </w:rPr>
-              <w:t>Playbooks a tasks</w:t>
+              <w:t>Playbooky a úlohy</w:t>
             </w:r>
             <w:r>
               <w:rPr>
@@ -3738,7 +3429,7 @@
                 <w:noProof/>
                 <w:webHidden/>
               </w:rPr>
-              <w:instrText xml:space="preserve"> PAGEREF _Toc213860827 \h </w:instrText>
+              <w:instrText xml:space="preserve"> PAGEREF _Toc214024128 \h </w:instrText>
             </w:r>
             <w:r>
               <w:rPr>
@@ -3781,7 +3472,7 @@
               <w14:ligatures w14:val="standardContextual"/>
             </w:rPr>
           </w:pPr>
-          <w:hyperlink w:anchor="_Toc213860828" w:history="1">
+          <w:hyperlink w:anchor="_Toc214024129" w:history="1">
             <w:r>
               <w:rPr>
                 <w:rStyle w:val="Hypertextovodkaz"/>
@@ -3826,7 +3517,7 @@
                 <w:noProof/>
                 <w:webHidden/>
               </w:rPr>
-              <w:instrText xml:space="preserve"> PAGEREF _Toc213860828 \h </w:instrText>
+              <w:instrText xml:space="preserve"> PAGEREF _Toc214024129 \h </w:instrText>
             </w:r>
             <w:r>
               <w:rPr>
@@ -3869,7 +3560,7 @@
               <w14:ligatures w14:val="standardContextual"/>
             </w:rPr>
           </w:pPr>
-          <w:hyperlink w:anchor="_Toc213860829" w:history="1">
+          <w:hyperlink w:anchor="_Toc214024130" w:history="1">
             <w:r>
               <w:rPr>
                 <w:rStyle w:val="Hypertextovodkaz"/>
@@ -3914,7 +3605,7 @@
                 <w:noProof/>
                 <w:webHidden/>
               </w:rPr>
-              <w:instrText xml:space="preserve"> PAGEREF _Toc213860829 \h </w:instrText>
+              <w:instrText xml:space="preserve"> PAGEREF _Toc214024130 \h </w:instrText>
             </w:r>
             <w:r>
               <w:rPr>
@@ -3957,7 +3648,7 @@
               <w14:ligatures w14:val="standardContextual"/>
             </w:rPr>
           </w:pPr>
-          <w:hyperlink w:anchor="_Toc213860830" w:history="1">
+          <w:hyperlink w:anchor="_Toc214024131" w:history="1">
             <w:r>
               <w:rPr>
                 <w:rStyle w:val="Hypertextovodkaz"/>
@@ -4002,7 +3693,7 @@
                 <w:noProof/>
                 <w:webHidden/>
               </w:rPr>
-              <w:instrText xml:space="preserve"> PAGEREF _Toc213860830 \h </w:instrText>
+              <w:instrText xml:space="preserve"> PAGEREF _Toc214024131 \h </w:instrText>
             </w:r>
             <w:r>
               <w:rPr>
@@ -4045,7 +3736,7 @@
               <w14:ligatures w14:val="standardContextual"/>
             </w:rPr>
           </w:pPr>
-          <w:hyperlink w:anchor="_Toc213860831" w:history="1">
+          <w:hyperlink w:anchor="_Toc214024132" w:history="1">
             <w:r>
               <w:rPr>
                 <w:rStyle w:val="Hypertextovodkaz"/>
@@ -4090,7 +3781,7 @@
                 <w:noProof/>
                 <w:webHidden/>
               </w:rPr>
-              <w:instrText xml:space="preserve"> PAGEREF _Toc213860831 \h </w:instrText>
+              <w:instrText xml:space="preserve"> PAGEREF _Toc214024132 \h </w:instrText>
             </w:r>
             <w:r>
               <w:rPr>
@@ -4136,7 +3827,7 @@
               <w14:ligatures w14:val="standardContextual"/>
             </w:rPr>
           </w:pPr>
-          <w:hyperlink w:anchor="_Toc213860832" w:history="1">
+          <w:hyperlink w:anchor="_Toc214024133" w:history="1">
             <w:r>
               <w:rPr>
                 <w:rStyle w:val="Hypertextovodkaz"/>
@@ -4181,7 +3872,7 @@
                 <w:noProof/>
                 <w:webHidden/>
               </w:rPr>
-              <w:instrText xml:space="preserve"> PAGEREF _Toc213860832 \h </w:instrText>
+              <w:instrText xml:space="preserve"> PAGEREF _Toc214024133 \h </w:instrText>
             </w:r>
             <w:r>
               <w:rPr>
@@ -4224,7 +3915,7 @@
               <w14:ligatures w14:val="standardContextual"/>
             </w:rPr>
           </w:pPr>
-          <w:hyperlink w:anchor="_Toc213860833" w:history="1">
+          <w:hyperlink w:anchor="_Toc214024134" w:history="1">
             <w:r>
               <w:rPr>
                 <w:rStyle w:val="Hypertextovodkaz"/>
@@ -4269,7 +3960,7 @@
                 <w:noProof/>
                 <w:webHidden/>
               </w:rPr>
-              <w:instrText xml:space="preserve"> PAGEREF _Toc213860833 \h </w:instrText>
+              <w:instrText xml:space="preserve"> PAGEREF _Toc214024134 \h </w:instrText>
             </w:r>
             <w:r>
               <w:rPr>
@@ -4312,7 +4003,7 @@
               <w14:ligatures w14:val="standardContextual"/>
             </w:rPr>
           </w:pPr>
-          <w:hyperlink w:anchor="_Toc213860834" w:history="1">
+          <w:hyperlink w:anchor="_Toc214024135" w:history="1">
             <w:r>
               <w:rPr>
                 <w:rStyle w:val="Hypertextovodkaz"/>
@@ -4357,7 +4048,7 @@
                 <w:noProof/>
                 <w:webHidden/>
               </w:rPr>
-              <w:instrText xml:space="preserve"> PAGEREF _Toc213860834 \h </w:instrText>
+              <w:instrText xml:space="preserve"> PAGEREF _Toc214024135 \h </w:instrText>
             </w:r>
             <w:r>
               <w:rPr>
@@ -4400,7 +4091,7 @@
               <w14:ligatures w14:val="standardContextual"/>
             </w:rPr>
           </w:pPr>
-          <w:hyperlink w:anchor="_Toc213860835" w:history="1">
+          <w:hyperlink w:anchor="_Toc214024136" w:history="1">
             <w:r>
               <w:rPr>
                 <w:rStyle w:val="Hypertextovodkaz"/>
@@ -4445,7 +4136,7 @@
                 <w:noProof/>
                 <w:webHidden/>
               </w:rPr>
-              <w:instrText xml:space="preserve"> PAGEREF _Toc213860835 \h </w:instrText>
+              <w:instrText xml:space="preserve"> PAGEREF _Toc214024136 \h </w:instrText>
             </w:r>
             <w:r>
               <w:rPr>
@@ -4488,7 +4179,7 @@
               <w14:ligatures w14:val="standardContextual"/>
             </w:rPr>
           </w:pPr>
-          <w:hyperlink w:anchor="_Toc213860836" w:history="1">
+          <w:hyperlink w:anchor="_Toc214024137" w:history="1">
             <w:r>
               <w:rPr>
                 <w:rStyle w:val="Hypertextovodkaz"/>
@@ -4533,7 +4224,7 @@
                 <w:noProof/>
                 <w:webHidden/>
               </w:rPr>
-              <w:instrText xml:space="preserve"> PAGEREF _Toc213860836 \h </w:instrText>
+              <w:instrText xml:space="preserve"> PAGEREF _Toc214024137 \h </w:instrText>
             </w:r>
             <w:r>
               <w:rPr>
@@ -4576,7 +4267,7 @@
               <w14:ligatures w14:val="standardContextual"/>
             </w:rPr>
           </w:pPr>
-          <w:hyperlink w:anchor="_Toc213860837" w:history="1">
+          <w:hyperlink w:anchor="_Toc214024138" w:history="1">
             <w:r>
               <w:rPr>
                 <w:rStyle w:val="Hypertextovodkaz"/>
@@ -4621,7 +4312,7 @@
                 <w:noProof/>
                 <w:webHidden/>
               </w:rPr>
-              <w:instrText xml:space="preserve"> PAGEREF _Toc213860837 \h </w:instrText>
+              <w:instrText xml:space="preserve"> PAGEREF _Toc214024138 \h </w:instrText>
             </w:r>
             <w:r>
               <w:rPr>
@@ -4664,7 +4355,7 @@
               <w14:ligatures w14:val="standardContextual"/>
             </w:rPr>
           </w:pPr>
-          <w:hyperlink w:anchor="_Toc213860838" w:history="1">
+          <w:hyperlink w:anchor="_Toc214024139" w:history="1">
             <w:r>
               <w:rPr>
                 <w:rStyle w:val="Hypertextovodkaz"/>
@@ -4709,7 +4400,7 @@
                 <w:noProof/>
                 <w:webHidden/>
               </w:rPr>
-              <w:instrText xml:space="preserve"> PAGEREF _Toc213860838 \h </w:instrText>
+              <w:instrText xml:space="preserve"> PAGEREF _Toc214024139 \h </w:instrText>
             </w:r>
             <w:r>
               <w:rPr>
@@ -4752,7 +4443,7 @@
               <w14:ligatures w14:val="standardContextual"/>
             </w:rPr>
           </w:pPr>
-          <w:hyperlink w:anchor="_Toc213860839" w:history="1">
+          <w:hyperlink w:anchor="_Toc214024140" w:history="1">
             <w:r>
               <w:rPr>
                 <w:rStyle w:val="Hypertextovodkaz"/>
@@ -4797,7 +4488,7 @@
                 <w:noProof/>
                 <w:webHidden/>
               </w:rPr>
-              <w:instrText xml:space="preserve"> PAGEREF _Toc213860839 \h </w:instrText>
+              <w:instrText xml:space="preserve"> PAGEREF _Toc214024140 \h </w:instrText>
             </w:r>
             <w:r>
               <w:rPr>
@@ -4840,7 +4531,7 @@
               <w14:ligatures w14:val="standardContextual"/>
             </w:rPr>
           </w:pPr>
-          <w:hyperlink w:anchor="_Toc213860840" w:history="1">
+          <w:hyperlink w:anchor="_Toc214024141" w:history="1">
             <w:r>
               <w:rPr>
                 <w:rStyle w:val="Hypertextovodkaz"/>
@@ -4885,7 +4576,7 @@
                 <w:noProof/>
                 <w:webHidden/>
               </w:rPr>
-              <w:instrText xml:space="preserve"> PAGEREF _Toc213860840 \h </w:instrText>
+              <w:instrText xml:space="preserve"> PAGEREF _Toc214024141 \h </w:instrText>
             </w:r>
             <w:r>
               <w:rPr>
@@ -4928,7 +4619,7 @@
               <w14:ligatures w14:val="standardContextual"/>
             </w:rPr>
           </w:pPr>
-          <w:hyperlink w:anchor="_Toc213860841" w:history="1">
+          <w:hyperlink w:anchor="_Toc214024142" w:history="1">
             <w:r>
               <w:rPr>
                 <w:rStyle w:val="Hypertextovodkaz"/>
@@ -4973,7 +4664,7 @@
                 <w:noProof/>
                 <w:webHidden/>
               </w:rPr>
-              <w:instrText xml:space="preserve"> PAGEREF _Toc213860841 \h </w:instrText>
+              <w:instrText xml:space="preserve"> PAGEREF _Toc214024142 \h </w:instrText>
             </w:r>
             <w:r>
               <w:rPr>
@@ -5016,7 +4707,7 @@
               <w14:ligatures w14:val="standardContextual"/>
             </w:rPr>
           </w:pPr>
-          <w:hyperlink w:anchor="_Toc213860842" w:history="1">
+          <w:hyperlink w:anchor="_Toc214024143" w:history="1">
             <w:r>
               <w:rPr>
                 <w:rStyle w:val="Hypertextovodkaz"/>
@@ -5061,7 +4752,7 @@
                 <w:noProof/>
                 <w:webHidden/>
               </w:rPr>
-              <w:instrText xml:space="preserve"> PAGEREF _Toc213860842 \h </w:instrText>
+              <w:instrText xml:space="preserve"> PAGEREF _Toc214024143 \h </w:instrText>
             </w:r>
             <w:r>
               <w:rPr>
@@ -5107,7 +4798,7 @@
               <w14:ligatures w14:val="standardContextual"/>
             </w:rPr>
           </w:pPr>
-          <w:hyperlink w:anchor="_Toc213860843" w:history="1">
+          <w:hyperlink w:anchor="_Toc214024144" w:history="1">
             <w:r>
               <w:rPr>
                 <w:rStyle w:val="Hypertextovodkaz"/>
@@ -5152,7 +4843,7 @@
                 <w:noProof/>
                 <w:webHidden/>
               </w:rPr>
-              <w:instrText xml:space="preserve"> PAGEREF _Toc213860843 \h </w:instrText>
+              <w:instrText xml:space="preserve"> PAGEREF _Toc214024144 \h </w:instrText>
             </w:r>
             <w:r>
               <w:rPr>
@@ -5195,7 +4886,7 @@
               <w14:ligatures w14:val="standardContextual"/>
             </w:rPr>
           </w:pPr>
-          <w:hyperlink w:anchor="_Toc213860844" w:history="1">
+          <w:hyperlink w:anchor="_Toc214024145" w:history="1">
             <w:r>
               <w:rPr>
                 <w:rStyle w:val="Hypertextovodkaz"/>
@@ -5240,7 +4931,7 @@
                 <w:noProof/>
                 <w:webHidden/>
               </w:rPr>
-              <w:instrText xml:space="preserve"> PAGEREF _Toc213860844 \h </w:instrText>
+              <w:instrText xml:space="preserve"> PAGEREF _Toc214024145 \h </w:instrText>
             </w:r>
             <w:r>
               <w:rPr>
@@ -5283,7 +4974,7 @@
               <w14:ligatures w14:val="standardContextual"/>
             </w:rPr>
           </w:pPr>
-          <w:hyperlink w:anchor="_Toc213860845" w:history="1">
+          <w:hyperlink w:anchor="_Toc214024146" w:history="1">
             <w:r>
               <w:rPr>
                 <w:rStyle w:val="Hypertextovodkaz"/>
@@ -5328,7 +5019,7 @@
                 <w:noProof/>
                 <w:webHidden/>
               </w:rPr>
-              <w:instrText xml:space="preserve"> PAGEREF _Toc213860845 \h </w:instrText>
+              <w:instrText xml:space="preserve"> PAGEREF _Toc214024146 \h </w:instrText>
             </w:r>
             <w:r>
               <w:rPr>
@@ -5371,7 +5062,7 @@
               <w14:ligatures w14:val="standardContextual"/>
             </w:rPr>
           </w:pPr>
-          <w:hyperlink w:anchor="_Toc213860846" w:history="1">
+          <w:hyperlink w:anchor="_Toc214024147" w:history="1">
             <w:r>
               <w:rPr>
                 <w:rStyle w:val="Hypertextovodkaz"/>
@@ -5416,7 +5107,7 @@
                 <w:noProof/>
                 <w:webHidden/>
               </w:rPr>
-              <w:instrText xml:space="preserve"> PAGEREF _Toc213860846 \h </w:instrText>
+              <w:instrText xml:space="preserve"> PAGEREF _Toc214024147 \h </w:instrText>
             </w:r>
             <w:r>
               <w:rPr>
@@ -5459,7 +5150,7 @@
               <w14:ligatures w14:val="standardContextual"/>
             </w:rPr>
           </w:pPr>
-          <w:hyperlink w:anchor="_Toc213860847" w:history="1">
+          <w:hyperlink w:anchor="_Toc214024148" w:history="1">
             <w:r>
               <w:rPr>
                 <w:rStyle w:val="Hypertextovodkaz"/>
@@ -5486,7 +5177,7 @@
                 <w:noProof/>
                 <w:webHidden/>
               </w:rPr>
-              <w:instrText xml:space="preserve"> PAGEREF _Toc213860847 \h </w:instrText>
+              <w:instrText xml:space="preserve"> PAGEREF _Toc214024148 \h </w:instrText>
             </w:r>
             <w:r>
               <w:rPr>
@@ -5529,7 +5220,7 @@
               <w14:ligatures w14:val="standardContextual"/>
             </w:rPr>
           </w:pPr>
-          <w:hyperlink w:anchor="_Toc213860848" w:history="1">
+          <w:hyperlink w:anchor="_Toc214024149" w:history="1">
             <w:r>
               <w:rPr>
                 <w:rStyle w:val="Hypertextovodkaz"/>
@@ -5556,7 +5247,7 @@
                 <w:noProof/>
                 <w:webHidden/>
               </w:rPr>
-              <w:instrText xml:space="preserve"> PAGEREF _Toc213860848 \h </w:instrText>
+              <w:instrText xml:space="preserve"> PAGEREF _Toc214024149 \h </w:instrText>
             </w:r>
             <w:r>
               <w:rPr>
@@ -5599,7 +5290,7 @@
               <w14:ligatures w14:val="standardContextual"/>
             </w:rPr>
           </w:pPr>
-          <w:hyperlink w:anchor="_Toc213860849" w:history="1">
+          <w:hyperlink w:anchor="_Toc214024150" w:history="1">
             <w:r>
               <w:rPr>
                 <w:rStyle w:val="Hypertextovodkaz"/>
@@ -5626,7 +5317,7 @@
                 <w:noProof/>
                 <w:webHidden/>
               </w:rPr>
-              <w:instrText xml:space="preserve"> PAGEREF _Toc213860849 \h </w:instrText>
+              <w:instrText xml:space="preserve"> PAGEREF _Toc214024150 \h </w:instrText>
             </w:r>
             <w:r>
               <w:rPr>
@@ -5669,7 +5360,7 @@
               <w14:ligatures w14:val="standardContextual"/>
             </w:rPr>
           </w:pPr>
-          <w:hyperlink w:anchor="_Toc213860850" w:history="1">
+          <w:hyperlink w:anchor="_Toc214024151" w:history="1">
             <w:r>
               <w:rPr>
                 <w:rStyle w:val="Hypertextovodkaz"/>
@@ -5696,7 +5387,7 @@
                 <w:noProof/>
                 <w:webHidden/>
               </w:rPr>
-              <w:instrText xml:space="preserve"> PAGEREF _Toc213860850 \h </w:instrText>
+              <w:instrText xml:space="preserve"> PAGEREF _Toc214024151 \h </w:instrText>
             </w:r>
             <w:r>
               <w:rPr>
@@ -5742,7 +5433,7 @@
               <w14:ligatures w14:val="standardContextual"/>
             </w:rPr>
           </w:pPr>
-          <w:hyperlink w:anchor="_Toc213860851" w:history="1">
+          <w:hyperlink w:anchor="_Toc214024152" w:history="1">
             <w:r>
               <w:rPr>
                 <w:rStyle w:val="Hypertextovodkaz"/>
@@ -5787,7 +5478,7 @@
                 <w:noProof/>
                 <w:webHidden/>
               </w:rPr>
-              <w:instrText xml:space="preserve"> PAGEREF _Toc213860851 \h </w:instrText>
+              <w:instrText xml:space="preserve"> PAGEREF _Toc214024152 \h </w:instrText>
             </w:r>
             <w:r>
               <w:rPr>
@@ -5833,7 +5524,7 @@
               <w14:ligatures w14:val="standardContextual"/>
             </w:rPr>
           </w:pPr>
-          <w:hyperlink w:anchor="_Toc213860852" w:history="1">
+          <w:hyperlink w:anchor="_Toc214024153" w:history="1">
             <w:r>
               <w:rPr>
                 <w:rStyle w:val="Hypertextovodkaz"/>
@@ -5878,7 +5569,7 @@
                 <w:noProof/>
                 <w:webHidden/>
               </w:rPr>
-              <w:instrText xml:space="preserve"> PAGEREF _Toc213860852 \h </w:instrText>
+              <w:instrText xml:space="preserve"> PAGEREF _Toc214024153 \h </w:instrText>
             </w:r>
             <w:r>
               <w:rPr>
@@ -5948,7 +5639,7 @@
       </w:pPr>
       <w:bookmarkStart w:id="0" w:name="_Toc86047591"/>
       <w:bookmarkStart w:id="1" w:name="_Toc86055198"/>
-      <w:bookmarkStart w:id="2" w:name="_Toc213860799"/>
+      <w:bookmarkStart w:id="2" w:name="_Toc214024104"/>
       <w:r>
         <w:lastRenderedPageBreak/>
         <w:t>Úvod</w:t>
@@ -5958,21 +5649,6 @@
       <w:bookmarkEnd w:id="2"/>
     </w:p>
     <w:p>
-      <w:pPr>
-        <w:pStyle w:val="Nadpis2"/>
-        <w:numPr>
-          <w:ilvl w:val="0"/>
-          <w:numId w:val="0"/>
-        </w:numPr>
-        <w:ind w:left="851"/>
-      </w:pPr>
-      <w:bookmarkStart w:id="3" w:name="_Toc213860800"/>
-      <w:r>
-        <w:t>Uvedení do problematiky</w:t>
-      </w:r>
-      <w:bookmarkEnd w:id="3"/>
-    </w:p>
-    <w:p>
       <w:r>
         <w:t xml:space="preserve">Tato práce se zabývá </w:t>
       </w:r>
@@ -6030,9 +5706,9 @@
       <w:r>
         <w:t>Navíc při rozšiřování daného systému se oba tyto problémy stávají stále důležitější.</w:t>
       </w:r>
-    </w:p>
-    <w:p/>
-    <w:p>
+      <w:r>
+        <w:t xml:space="preserve"> </w:t>
+      </w:r>
       <w:r>
         <w:t>Proto existuje automatizace, která řeší a nahrazuje všechny předchozí problémy</w:t>
       </w:r>
@@ -6086,38 +5762,17 @@
           </w:r>
         </w:sdtContent>
       </w:sdt>
-    </w:p>
-    <w:p/>
-    <w:p>
-      <w:r>
-        <w:t xml:space="preserve">Při automatizaci IT infrastruktury, se na rozdíl od výrobního průmyslu nepoužívají stroje, ale takzvané </w:t>
-      </w:r>
-      <w:proofErr w:type="spellStart"/>
-      <w:r>
-        <w:t>Ia</w:t>
+      <w:r>
+        <w:t xml:space="preserve"> </w:t>
+      </w:r>
+      <w:r>
+        <w:t>Při automatizaci IT infrastruktury, se na rozdíl od výrobního průmyslu nepoužívají stroje, ale takzvané Ia</w:t>
       </w:r>
       <w:r>
         <w:t>C</w:t>
       </w:r>
-      <w:proofErr w:type="spellEnd"/>
-      <w:r>
-        <w:t xml:space="preserve"> (</w:t>
-      </w:r>
-      <w:proofErr w:type="spellStart"/>
-      <w:r>
-        <w:t>Infrastructure</w:t>
-      </w:r>
-      <w:proofErr w:type="spellEnd"/>
-      <w:r>
-        <w:t xml:space="preserve"> as </w:t>
-      </w:r>
-      <w:proofErr w:type="spellStart"/>
-      <w:r>
-        <w:t>Code</w:t>
-      </w:r>
-      <w:proofErr w:type="spellEnd"/>
-      <w:r>
-        <w:t xml:space="preserve">). Jedná se o možnost spravovat počítačovou infrastrukturu pomocí softwarových nástrojů jako jsou zdrojové kódy, scripty </w:t>
+      <w:r>
+        <w:t xml:space="preserve"> (Infrastructure as Code). Jedná se o možnost spravovat počítačovou infrastrukturu pomocí softwarových nástrojů jako jsou zdrojové kódy, scripty </w:t>
       </w:r>
       <w:r>
         <w:t>anebo</w:t>
@@ -6153,36 +5808,11 @@
       </w:sdt>
     </w:p>
     <w:p>
-      <w:pPr>
-        <w:pStyle w:val="Nadpis2"/>
-        <w:numPr>
-          <w:ilvl w:val="0"/>
-          <w:numId w:val="0"/>
-        </w:numPr>
-        <w:ind w:left="851"/>
-      </w:pPr>
-      <w:bookmarkStart w:id="4" w:name="_Toc213860801"/>
-      <w:r>
-        <w:t xml:space="preserve">Představení nástroje </w:t>
-      </w:r>
-      <w:proofErr w:type="spellStart"/>
-      <w:r>
-        <w:t>Ansible</w:t>
-      </w:r>
-      <w:bookmarkEnd w:id="4"/>
-      <w:proofErr w:type="spellEnd"/>
-    </w:p>
-    <w:p>
       <w:r>
         <w:t xml:space="preserve">Hlavním nástrojem použitým v této práci je </w:t>
       </w:r>
-      <w:proofErr w:type="spellStart"/>
-      <w:r>
-        <w:t>Ansible</w:t>
-      </w:r>
-      <w:proofErr w:type="spellEnd"/>
-      <w:r>
-        <w:t xml:space="preserve">. Jedná se o open source nástroj, </w:t>
+      <w:r>
+        <w:t xml:space="preserve">Ansible. Jedná se o open source nástroj, </w:t>
       </w:r>
       <w:r>
         <w:t>pro správu konfigurace a automatizaci IT infrastruktury</w:t>
@@ -6220,24 +5850,14 @@
         <w:t xml:space="preserve"> </w:t>
       </w:r>
       <w:r>
-        <w:t xml:space="preserve">Pro tyto úkoly používá tzv. </w:t>
-      </w:r>
-      <w:proofErr w:type="spellStart"/>
-      <w:r>
-        <w:t>playbooky</w:t>
-      </w:r>
-      <w:proofErr w:type="spellEnd"/>
-      <w:r>
-        <w:t>, které</w:t>
+        <w:t>Pro tyto úkoly používá tzv. playbooky, které</w:t>
       </w:r>
       <w:r>
         <w:t xml:space="preserve"> přímo implementují </w:t>
       </w:r>
-      <w:proofErr w:type="spellStart"/>
       <w:r>
         <w:t>IaC</w:t>
       </w:r>
-      <w:proofErr w:type="spellEnd"/>
       <w:r>
         <w:t xml:space="preserve"> a díky tomu, že</w:t>
       </w:r>
@@ -6254,13 +5874,8 @@
         <w:t>,</w:t>
       </w:r>
       <w:r>
-        <w:t xml:space="preserve"> jsou jednoduše čitelné a snadné na pochopení. Tyto </w:t>
-      </w:r>
-      <w:proofErr w:type="spellStart"/>
-      <w:r>
-        <w:t>playbooky</w:t>
-      </w:r>
-      <w:proofErr w:type="spellEnd"/>
+        <w:t xml:space="preserve"> jsou jednoduše čitelné a snadné na pochopení. Tyto playbooky</w:t>
+      </w:r>
       <w:r>
         <w:t xml:space="preserve"> jsou jednoduché konfigurační soubory, které je možné spustit na více zařízeních </w:t>
       </w:r>
@@ -6304,11 +5919,21 @@
       </w:sdt>
     </w:p>
     <w:p>
-      <w:proofErr w:type="spellStart"/>
-      <w:r>
-        <w:t>Daší</w:t>
-      </w:r>
-      <w:proofErr w:type="spellEnd"/>
+      <w:pPr>
+        <w:ind w:firstLine="0"/>
+      </w:pPr>
+      <w:r>
+        <w:t>D</w:t>
+      </w:r>
+      <w:r>
+        <w:t>a</w:t>
+      </w:r>
+      <w:r>
+        <w:t>l</w:t>
+      </w:r>
+      <w:r>
+        <w:t>ší</w:t>
+      </w:r>
       <w:r>
         <w:t xml:space="preserve"> z jeho hlavních výhod je, že nepotřebuje agenta pro jeho fungování, což znamená </w:t>
       </w:r>
@@ -6316,15 +5941,7 @@
         <w:t>že nepotřebuje žádný další software, protože komunikuje přes nativní protokoly</w:t>
       </w:r>
       <w:r>
-        <w:t xml:space="preserve">, zejména SSH a </w:t>
-      </w:r>
-      <w:proofErr w:type="spellStart"/>
-      <w:r>
-        <w:t>WinRM</w:t>
-      </w:r>
-      <w:proofErr w:type="spellEnd"/>
-      <w:r>
-        <w:t>,</w:t>
+        <w:t>, zejména SSH a WinRM,</w:t>
       </w:r>
       <w:r>
         <w:t xml:space="preserve"> a n</w:t>
@@ -6363,51 +5980,11 @@
       </w:r>
     </w:p>
     <w:p>
-      <w:pPr>
-        <w:pStyle w:val="Nadpis2"/>
-        <w:numPr>
-          <w:ilvl w:val="0"/>
-          <w:numId w:val="0"/>
-        </w:numPr>
-        <w:ind w:left="851"/>
-      </w:pPr>
-      <w:bookmarkStart w:id="5" w:name="_Toc213860802"/>
-      <w:r>
-        <w:lastRenderedPageBreak/>
-        <w:t>Cíl práce</w:t>
-      </w:r>
-      <w:bookmarkEnd w:id="5"/>
-    </w:p>
-    <w:p>
-      <w:r>
-        <w:t xml:space="preserve">Součástí této práce je praktická demonstrace </w:t>
-      </w:r>
-      <w:proofErr w:type="spellStart"/>
-      <w:r>
-        <w:t>pirncipů</w:t>
-      </w:r>
-      <w:proofErr w:type="spellEnd"/>
-      <w:r>
-        <w:t xml:space="preserve"> </w:t>
-      </w:r>
-      <w:proofErr w:type="spellStart"/>
-      <w:r>
-        <w:t>IaC</w:t>
-      </w:r>
-      <w:proofErr w:type="spellEnd"/>
-      <w:r>
-        <w:t xml:space="preserve">. Hlavní náplní je instalace </w:t>
-      </w:r>
-      <w:r>
-        <w:t xml:space="preserve">vizualizačního nástroje </w:t>
-      </w:r>
-      <w:proofErr w:type="spellStart"/>
-      <w:r>
-        <w:t>Grafana</w:t>
-      </w:r>
-      <w:proofErr w:type="spellEnd"/>
-      <w:r>
-        <w:t xml:space="preserve"> a následn</w:t>
+      <w:r>
+        <w:t xml:space="preserve">Součástí této práce je praktická demonstrace pirncipů IaC. Hlavní náplní je instalace </w:t>
+      </w:r>
+      <w:r>
+        <w:t>vizualizačního nástroje Grafana a následn</w:t>
       </w:r>
       <w:r>
         <w:t>á</w:t>
@@ -6419,144 +5996,39 @@
         <w:t>áva</w:t>
       </w:r>
       <w:r>
-        <w:t xml:space="preserve"> pomocí automatizačního nástroje </w:t>
-      </w:r>
-      <w:proofErr w:type="spellStart"/>
-      <w:r>
-        <w:t>Ansible</w:t>
-      </w:r>
-      <w:proofErr w:type="spellEnd"/>
-      <w:r>
-        <w:t xml:space="preserve">. </w:t>
-      </w:r>
-      <w:r>
-        <w:t xml:space="preserve"> Cílem a hlavním předmětem zadání z firmy, je vytvořit několik </w:t>
-      </w:r>
-      <w:proofErr w:type="spellStart"/>
-      <w:r>
-        <w:t>Ansible</w:t>
-      </w:r>
-      <w:proofErr w:type="spellEnd"/>
-      <w:r>
-        <w:t xml:space="preserve"> </w:t>
-      </w:r>
-      <w:proofErr w:type="spellStart"/>
-      <w:r>
-        <w:t>playbooků</w:t>
-      </w:r>
-      <w:proofErr w:type="spellEnd"/>
-      <w:r>
-        <w:t xml:space="preserve"> dle požadavků firmy, které budou spravovat výše zmíněný vizualizační nástroj </w:t>
-      </w:r>
-      <w:proofErr w:type="spellStart"/>
-      <w:r>
-        <w:t>Grafana</w:t>
-      </w:r>
-      <w:proofErr w:type="spellEnd"/>
-      <w:r>
-        <w:t xml:space="preserve">. </w:t>
+        <w:t xml:space="preserve"> pomocí automatizačního nástroje Ansible. </w:t>
+      </w:r>
+      <w:r>
+        <w:t xml:space="preserve"> Cílem a hlavním předmětem zadání z firmy, je vytvořit několik Ansible playbooků dle požadavků firmy, které budou spravovat výše zmíněný vizualizační nástroj Grafana. </w:t>
       </w:r>
       <w:r>
         <w:t>Na konci</w:t>
       </w:r>
       <w:r>
-        <w:t xml:space="preserve"> bude několik virtuálních strojů ve </w:t>
-      </w:r>
-      <w:proofErr w:type="spellStart"/>
-      <w:r>
-        <w:t>VirtualBoxu</w:t>
-      </w:r>
-      <w:proofErr w:type="spellEnd"/>
-      <w:r>
-        <w:t xml:space="preserve"> spravovaných pomocí </w:t>
-      </w:r>
-      <w:proofErr w:type="spellStart"/>
-      <w:r>
-        <w:t>Vagrantu</w:t>
-      </w:r>
-      <w:proofErr w:type="spellEnd"/>
-      <w:r>
-        <w:t xml:space="preserve"> a jejím výstupem bude několik </w:t>
-      </w:r>
-      <w:proofErr w:type="spellStart"/>
-      <w:r>
-        <w:t>playbook</w:t>
-      </w:r>
-      <w:r>
-        <w:t>ů</w:t>
-      </w:r>
-      <w:proofErr w:type="spellEnd"/>
-      <w:r>
-        <w:t xml:space="preserve"> v </w:t>
-      </w:r>
-      <w:proofErr w:type="spellStart"/>
-      <w:r>
-        <w:t>Ansiblu</w:t>
-      </w:r>
-      <w:proofErr w:type="spellEnd"/>
-      <w:r>
-        <w:t xml:space="preserve"> pro správu, provádění změn a </w:t>
+        <w:t xml:space="preserve"> bude několik virtuálních strojů ve VirtualBoxu</w:t>
+      </w:r>
+      <w:r>
+        <w:t xml:space="preserve"> spravovaných pomocí Vagrantu</w:t>
+      </w:r>
+      <w:r>
+        <w:t xml:space="preserve"> a jejím výstupem bude několik playbook</w:t>
+      </w:r>
+      <w:r>
+        <w:t xml:space="preserve">ů v Ansiblu pro správu, provádění změn a </w:t>
       </w:r>
       <w:r>
         <w:t>konfiguraci</w:t>
       </w:r>
       <w:r>
-        <w:t xml:space="preserve"> </w:t>
-      </w:r>
-      <w:proofErr w:type="spellStart"/>
-      <w:r>
-        <w:t>Grafany</w:t>
-      </w:r>
-      <w:proofErr w:type="spellEnd"/>
-      <w:r>
-        <w:t>.</w:t>
-      </w:r>
-    </w:p>
-    <w:p>
-      <w:pPr>
-        <w:pStyle w:val="Nadpis2"/>
-        <w:numPr>
-          <w:ilvl w:val="0"/>
-          <w:numId w:val="0"/>
-        </w:numPr>
-        <w:ind w:left="851"/>
-      </w:pPr>
-      <w:bookmarkStart w:id="6" w:name="_Toc213860803"/>
-      <w:r>
-        <w:t>Struktura práce</w:t>
-      </w:r>
-      <w:bookmarkEnd w:id="6"/>
+        <w:t xml:space="preserve"> Grafany.</w:t>
+      </w:r>
     </w:p>
     <w:p>
       <w:r>
         <w:t xml:space="preserve">Tato práce je rozdělena </w:t>
       </w:r>
       <w:r>
-        <w:t xml:space="preserve">na teoretickou a praktickou část. Teoretické část se věnuje základním teoretickým východiskům automatizace (Kapitola 1) a detailní analýze nástroje </w:t>
-      </w:r>
-      <w:proofErr w:type="spellStart"/>
-      <w:r>
-        <w:t>Ansible</w:t>
-      </w:r>
-      <w:proofErr w:type="spellEnd"/>
-      <w:r>
-        <w:t xml:space="preserve"> (Kapitola 2). Praktická část se věnuje samostatné přípravě prostředí a následnému vytvoření a nasazení </w:t>
-      </w:r>
-      <w:proofErr w:type="spellStart"/>
-      <w:r>
-        <w:t>playbooků</w:t>
-      </w:r>
-      <w:proofErr w:type="spellEnd"/>
-      <w:r>
-        <w:t xml:space="preserve"> pro správu </w:t>
-      </w:r>
-      <w:proofErr w:type="spellStart"/>
-      <w:r>
-        <w:t>Grafany</w:t>
-      </w:r>
-      <w:proofErr w:type="spellEnd"/>
-      <w:r>
-        <w:t xml:space="preserve"> (Kapitola 3)</w:t>
+        <w:t>na teoretickou a praktickou část. Teoretické část se věnuje základním teoretickým východiskům automatizace (Kapitola 1) a detailní analýze nástroje Ansible (Kapitola 2). Praktická část se věnuje samostatné přípravě prostředí a následnému vytvoření a nasazení playbooků pro správu Grafany (Kapitola 3)</w:t>
       </w:r>
       <w:r>
         <w:t xml:space="preserve"> a nakonec závěrečná kapitola shrne výsledky práce.</w:t>
@@ -6566,18 +6038,35 @@
       <w:pPr>
         <w:pStyle w:val="Nadpis1"/>
       </w:pPr>
-      <w:bookmarkStart w:id="7" w:name="_Toc213860804"/>
+      <w:bookmarkStart w:id="3" w:name="_Toc214024105"/>
       <w:r>
         <w:lastRenderedPageBreak/>
         <w:t>Teoretická východiska automatizace</w:t>
       </w:r>
-      <w:bookmarkEnd w:id="7"/>
+      <w:bookmarkEnd w:id="3"/>
+    </w:p>
+    <w:p>
+      <w:r>
+        <w:t>Tato kapitola se věnuje teoretickým základům automatizace, jejím vlastnostem</w:t>
+      </w:r>
+      <w:r>
+        <w:t xml:space="preserve"> a </w:t>
+      </w:r>
+      <w:r>
+        <w:t>výhodám</w:t>
+      </w:r>
+      <w:r>
+        <w:t>, definicí jejích konceptů a možnostmi její implementace</w:t>
+      </w:r>
+      <w:r>
+        <w:t xml:space="preserve"> a pokládá teoretické základy pro praktickou část, definuje pojem IaC, nástroje a různé přístupy a představuje nástroje použité v praktické části.</w:t>
+      </w:r>
     </w:p>
     <w:p>
       <w:pPr>
         <w:pStyle w:val="Nadpis2"/>
       </w:pPr>
-      <w:bookmarkStart w:id="8" w:name="_Toc213860805"/>
+      <w:bookmarkStart w:id="4" w:name="_Toc214024106"/>
       <w:r>
         <w:t>Definice a význam automatizace v</w:t>
       </w:r>
@@ -6587,36 +6076,11 @@
       <w:r>
         <w:t>IT</w:t>
       </w:r>
-      <w:bookmarkEnd w:id="8"/>
-    </w:p>
-    <w:p>
-      <w:pPr>
-        <w:pStyle w:val="Nadpis3"/>
-      </w:pPr>
-      <w:bookmarkStart w:id="9" w:name="_Toc213860806"/>
-      <w:r>
-        <w:t>Koncept automatizace a její role v moderním IT</w:t>
-      </w:r>
-      <w:bookmarkEnd w:id="9"/>
-    </w:p>
-    <w:p>
-      <w:r>
-        <w:t>Automatizace</w:t>
-      </w:r>
-      <w:r>
-        <w:t xml:space="preserve"> je </w:t>
-      </w:r>
-      <w:r>
-        <w:t xml:space="preserve">využití softwaru pro </w:t>
-      </w:r>
-      <w:r>
-        <w:t xml:space="preserve">vykonávání opakovaných </w:t>
-      </w:r>
-      <w:r>
-        <w:t>činností s omezenou</w:t>
-      </w:r>
-      <w:r>
-        <w:t xml:space="preserve"> nebo vůbec žádnou asistencí člověka. </w:t>
+      <w:bookmarkEnd w:id="4"/>
+    </w:p>
+    <w:p>
+      <w:r>
+        <w:t xml:space="preserve">Automatizace je využití softwaru pro vykonávání opakovaných činností s omezenou nebo vůbec žádnou asistencí člověka. </w:t>
       </w:r>
       <w:sdt>
         <w:sdtPr>
@@ -6645,10 +6109,7 @@
         </w:sdtContent>
       </w:sdt>
       <w:r>
-        <w:t xml:space="preserve"> Stává se čím dál populárnější a rozšiřuje se do nespočtu odvětví. Například dnes se používá </w:t>
-      </w:r>
-      <w:r>
-        <w:t>i v průmyslové výrobě jako je výroba automobilů.</w:t>
+        <w:t xml:space="preserve"> Stává se čím dál populárnější a rozšiřuje se do nespočtu odvětví. Například dnes se používá i v průmyslové výrobě jako je výroba automobilů.</w:t>
       </w:r>
       <w:sdt>
         <w:sdtPr>
@@ -6678,14 +6139,21 @@
       </w:sdt>
     </w:p>
     <w:p>
-      <w:r>
-        <w:t>Kde se ale používá softwarová automatizace?</w:t>
-      </w:r>
-      <w:r>
-        <w:t xml:space="preserve"> </w:t>
-      </w:r>
-      <w:r>
-        <w:t>Téměř všude. Od správy podnikových sítí přes údržbu a správu výpočetních clusterů</w:t>
+      <w:pPr>
+        <w:pStyle w:val="Nadpis3"/>
+      </w:pPr>
+      <w:bookmarkStart w:id="5" w:name="_Toc214024107"/>
+      <w:r>
+        <w:t>Koncept automatizace a její role v moderním IT</w:t>
+      </w:r>
+      <w:bookmarkEnd w:id="5"/>
+    </w:p>
+    <w:p>
+      <w:r>
+        <w:t xml:space="preserve">Softwarová automatizace je velice silný nástroj, který se používá v širokém spektru různých odvětví. </w:t>
+      </w:r>
+      <w:r>
+        <w:t>Od správy podnikových sítí přes údržbu a správu výpočetních clusterů</w:t>
       </w:r>
       <w:r>
         <w:t xml:space="preserve"> nebo serverů a </w:t>
@@ -6817,15 +6285,7 @@
         </w:sdtContent>
       </w:sdt>
       <w:r>
-        <w:t xml:space="preserve"> Automatizace také zabraňuje takzvanému </w:t>
-      </w:r>
-      <w:proofErr w:type="spellStart"/>
-      <w:r>
-        <w:t>Configuration</w:t>
-      </w:r>
-      <w:proofErr w:type="spellEnd"/>
-      <w:r>
-        <w:t xml:space="preserve"> drift, to znamená postupné oddělení od zamýšleného stavu typicky způsobován manuálními úpravami nebo nekontrolovanými změnami.</w:t>
+        <w:t xml:space="preserve"> Automatizace také zabraňuje takzvanému Configuration drift, to znamená postupné oddělení od zamýšleného stavu typicky způsobován manuálními úpravami nebo nekontrolovanými změnami.</w:t>
       </w:r>
       <w:sdt>
         <w:sdtPr>
@@ -6916,22 +6376,15 @@
       <w:pPr>
         <w:pStyle w:val="Nadpis3"/>
       </w:pPr>
-      <w:bookmarkStart w:id="10" w:name="_Toc213860807"/>
-      <w:proofErr w:type="spellStart"/>
+      <w:bookmarkStart w:id="6" w:name="_Toc214024108"/>
       <w:r>
         <w:t>Idempotence</w:t>
       </w:r>
-      <w:bookmarkEnd w:id="10"/>
-      <w:proofErr w:type="spellEnd"/>
-    </w:p>
-    <w:p>
-      <w:proofErr w:type="spellStart"/>
-      <w:r>
-        <w:t>Idempotence</w:t>
-      </w:r>
-      <w:proofErr w:type="spellEnd"/>
-      <w:r>
-        <w:t xml:space="preserve"> je jednou z nejdůležitějších vlastností při automatizaci. Jedná se o vlastnost operace, která ukazuje, jestli opakované aplikování dané funkce změní výsledek oproti první aplikaci. V automatizaci je </w:t>
+      <w:bookmarkEnd w:id="6"/>
+    </w:p>
+    <w:p>
+      <w:r>
+        <w:t xml:space="preserve">Idempotence je jednou z nejdůležitějších vlastností při automatizaci. Jedná se o vlastnost operace, která ukazuje, jestli opakované aplikování dané funkce změní výsledek oproti první aplikaci. V automatizaci je </w:t>
       </w:r>
       <w:r>
         <w:t>obzvláště důležitá, protože zajišťuje stabilitu a předvídatelnost systému, zvyšuje jeho odolnost proti chybám a snižuje počet nepotřebných operací, čímž také zároveň šetří čas a systémové zdroje.</w:t>
@@ -6970,69 +6423,16 @@
       <w:pPr>
         <w:pStyle w:val="Nadpis2"/>
       </w:pPr>
-      <w:bookmarkStart w:id="11" w:name="_Toc213860808"/>
-      <w:proofErr w:type="spellStart"/>
+      <w:bookmarkStart w:id="7" w:name="_Toc214024109"/>
       <w:r>
         <w:lastRenderedPageBreak/>
-        <w:t>Infrastructure</w:t>
-      </w:r>
-      <w:proofErr w:type="spellEnd"/>
-      <w:r>
-        <w:t xml:space="preserve"> as </w:t>
-      </w:r>
-      <w:proofErr w:type="spellStart"/>
-      <w:r>
-        <w:t>Code</w:t>
-      </w:r>
-      <w:proofErr w:type="spellEnd"/>
-      <w:r>
-        <w:t xml:space="preserve"> (</w:t>
-      </w:r>
-      <w:proofErr w:type="spellStart"/>
-      <w:r>
-        <w:t>IaC</w:t>
-      </w:r>
-      <w:proofErr w:type="spellEnd"/>
-      <w:r>
-        <w:t>)</w:t>
-      </w:r>
-      <w:bookmarkEnd w:id="11"/>
-    </w:p>
-    <w:p>
-      <w:pPr>
-        <w:pStyle w:val="Nadpis3"/>
-      </w:pPr>
-      <w:bookmarkStart w:id="12" w:name="_Toc213860809"/>
-      <w:r>
-        <w:t xml:space="preserve">Definice, historie a princip </w:t>
-      </w:r>
-      <w:proofErr w:type="spellStart"/>
-      <w:r>
-        <w:t>IaC</w:t>
-      </w:r>
-      <w:bookmarkEnd w:id="12"/>
-      <w:proofErr w:type="spellEnd"/>
-    </w:p>
-    <w:p>
-      <w:proofErr w:type="spellStart"/>
-      <w:r>
-        <w:t>IaC</w:t>
-      </w:r>
-      <w:proofErr w:type="spellEnd"/>
-      <w:r>
-        <w:t xml:space="preserve"> je koncept, jehož historie sahá až do počátků rozmachu počítačů. S jejich přibývajícím počtem rostla potřeba najít efektivní způsob, jak spravovat spoustu </w:t>
-      </w:r>
-      <w:r>
-        <w:t>strojů</w:t>
-      </w:r>
-      <w:r>
-        <w:t xml:space="preserve"> než jenom</w:t>
-      </w:r>
-      <w:r>
-        <w:t xml:space="preserve"> jejich</w:t>
-      </w:r>
-      <w:r>
-        <w:t xml:space="preserve"> manuální konfigurací.</w:t>
+        <w:t>Infrastructure as Code (IaC)</w:t>
+      </w:r>
+      <w:bookmarkEnd w:id="7"/>
+    </w:p>
+    <w:p>
+      <w:r>
+        <w:t>IaC je koncept, jehož historie sahá až do počátků rozmachu počítačů. S jejich přibývajícím počtem rostla potřeba najít efektivní způsob, jak spravovat spoustu strojů než jenom jejich manuální konfigurací.</w:t>
       </w:r>
       <w:sdt>
         <w:sdtPr>
@@ -7062,13 +6462,18 @@
       </w:sdt>
     </w:p>
     <w:p>
-      <w:proofErr w:type="spellStart"/>
-      <w:r>
-        <w:t>IaC</w:t>
-      </w:r>
-      <w:proofErr w:type="spellEnd"/>
-      <w:r>
-        <w:t xml:space="preserve"> je praxe, která automatizuje poskytování a správu služeb pomocí konfiguračních souborů na místo manuálních procesů. Tyto soubory</w:t>
+      <w:pPr>
+        <w:pStyle w:val="Nadpis3"/>
+      </w:pPr>
+      <w:bookmarkStart w:id="8" w:name="_Toc214024110"/>
+      <w:r>
+        <w:t>Definice, historie a princip IaC</w:t>
+      </w:r>
+      <w:bookmarkEnd w:id="8"/>
+    </w:p>
+    <w:p>
+      <w:r>
+        <w:t>IaC je praxe, která automatizuje poskytování a správu služeb pomocí konfiguračních souborů na místo manuálních procesů. Tyto soubory</w:t>
       </w:r>
       <w:r>
         <w:t xml:space="preserve"> v podstatě popisují celkový návrh dané infrastruktury, například počet serverů, nastavení sítě, verze operačních systémů a </w:t>
@@ -7130,31 +6535,7 @@
     </w:p>
     <w:p>
       <w:r>
-        <w:t xml:space="preserve">Mezi hlavní výhody </w:t>
-      </w:r>
-      <w:proofErr w:type="spellStart"/>
-      <w:r>
-        <w:t>IaC</w:t>
-      </w:r>
-      <w:proofErr w:type="spellEnd"/>
-      <w:r>
-        <w:t xml:space="preserve"> patří to, že řeší </w:t>
-      </w:r>
-      <w:proofErr w:type="spellStart"/>
-      <w:r>
-        <w:t>Configuration</w:t>
-      </w:r>
-      <w:proofErr w:type="spellEnd"/>
-      <w:r>
-        <w:t xml:space="preserve"> drift tak, že zdrojem, od kterého hrozí odchýlení není stroj, ale konfigurační soubor. Největší výhodou </w:t>
-      </w:r>
-      <w:proofErr w:type="spellStart"/>
-      <w:r>
-        <w:t>IaC</w:t>
-      </w:r>
-      <w:proofErr w:type="spellEnd"/>
-      <w:r>
-        <w:t xml:space="preserve"> ale je právě využitelnost konfiguračních souborů, jelikož se dají spustit, tak stačí spustit starší verzi konfiguračního souboru a tím dostaneme starší verzi samotného stroje, což usnadňuje z</w:t>
+        <w:t>Mezi hlavní výhody IaC patří to, že řeší Configuration drift tak, že zdrojem, od kterého hrozí odchýlení není stroj, ale konfigurační soubor. Největší výhodou IaC ale je právě využitelnost konfiguračních souborů, jelikož se dají spustit, tak stačí spustit starší verzi konfiguračního souboru a tím dostaneme starší verzi samotného stroje, což usnadňuje z</w:t>
       </w:r>
       <w:r>
         <w:t>álohování a samotnou dokumentaci, např. pomocí Git.</w:t>
@@ -7190,28 +6571,15 @@
       <w:pPr>
         <w:pStyle w:val="Nadpis3"/>
       </w:pPr>
-      <w:bookmarkStart w:id="13" w:name="_Toc213860810"/>
-      <w:r>
-        <w:t xml:space="preserve">Způsob implementace </w:t>
-      </w:r>
-      <w:proofErr w:type="spellStart"/>
-      <w:r>
-        <w:t>IaC</w:t>
-      </w:r>
-      <w:bookmarkEnd w:id="13"/>
-      <w:proofErr w:type="spellEnd"/>
-    </w:p>
-    <w:p>
-      <w:r>
-        <w:t xml:space="preserve">Při rozhodování, jak </w:t>
-      </w:r>
-      <w:proofErr w:type="spellStart"/>
-      <w:r>
-        <w:t>IaC</w:t>
-      </w:r>
-      <w:proofErr w:type="spellEnd"/>
-      <w:r>
-        <w:t xml:space="preserve"> implementovat, máme k dispozici dva přístupy, jak se píše samotný kód</w:t>
+      <w:bookmarkStart w:id="9" w:name="_Toc214024111"/>
+      <w:r>
+        <w:t>Způsob implementace IaC</w:t>
+      </w:r>
+      <w:bookmarkEnd w:id="9"/>
+    </w:p>
+    <w:p>
+      <w:r>
+        <w:t>Při rozhodování, jak IaC implementovat, máme k dispozici dva přístupy, jak se píše samotný kód</w:t>
       </w:r>
       <w:r>
         <w:t>, z nichž většina nástrojů umí pracovat s oběma přístupy, které se dělí na</w:t>
@@ -7331,15 +6699,7 @@
         <w:t xml:space="preserve">Bohužel má spoustu nevýhod. Pro jeho efektivní nasazení je potřeba, aby </w:t>
       </w:r>
       <w:r>
-        <w:t xml:space="preserve">uživatel měl dostatečnou znalost daného programovacího jazyka nebo daných příkazů. Také jsou často méně </w:t>
-      </w:r>
-      <w:proofErr w:type="spellStart"/>
-      <w:r>
-        <w:t>idempotentní</w:t>
-      </w:r>
-      <w:proofErr w:type="spellEnd"/>
-      <w:r>
-        <w:t xml:space="preserve"> oproti deklarativnímu přístupu, protože již předem definované kroky můžou vést k jiným výsledkům v závislosti na prostředí. Další velkou nevýhodou je, že je náchylný na chyby, protože pokud jeden z kroků selže, může selhat celá konfigurace.</w:t>
+        <w:t>uživatel měl dostatečnou znalost daného programovacího jazyka nebo daných příkazů. Také jsou často méně idempotentní oproti deklarativnímu přístupu, protože již předem definované kroky můžou vést k jiným výsledkům v závislosti na prostředí. Další velkou nevýhodou je, že je náchylný na chyby, protože pokud jeden z kroků selže, může selhat celá konfigurace.</w:t>
       </w:r>
       <w:sdt>
         <w:sdtPr>
@@ -7379,15 +6739,7 @@
     </w:p>
     <w:p>
       <w:r>
-        <w:t xml:space="preserve">Tento přístup je nejběžnější metodou. Uživatel jenom popíše stav výsledného systému a </w:t>
-      </w:r>
-      <w:proofErr w:type="spellStart"/>
-      <w:r>
-        <w:t>IaC</w:t>
-      </w:r>
-      <w:proofErr w:type="spellEnd"/>
-      <w:r>
-        <w:t xml:space="preserve"> implementuje vizi uživatele, bez jeho dalšího zásahu.</w:t>
+        <w:t>Tento přístup je nejběžnější metodou. Uživatel jenom popíše stav výsledného systému a IaC implementuje vizi uživatele, bez jeho dalšího zásahu.</w:t>
       </w:r>
       <w:sdt>
         <w:sdtPr>
@@ -7416,23 +6768,7 @@
         </w:sdtContent>
       </w:sdt>
       <w:r>
-        <w:t xml:space="preserve"> Je velmi </w:t>
-      </w:r>
-      <w:proofErr w:type="spellStart"/>
-      <w:r>
-        <w:t>idempotentní</w:t>
-      </w:r>
-      <w:proofErr w:type="spellEnd"/>
-      <w:r>
-        <w:t xml:space="preserve">, tudíž konzistentně znovu a znovu dosahuje stejných výsledků a téměř není náchylný na </w:t>
-      </w:r>
-      <w:proofErr w:type="spellStart"/>
-      <w:r>
-        <w:t>configuration</w:t>
-      </w:r>
-      <w:proofErr w:type="spellEnd"/>
-      <w:r>
-        <w:t xml:space="preserve"> drift.</w:t>
+        <w:t xml:space="preserve"> Je velmi idempotentní, tudíž konzistentně znovu a znovu dosahuje stejných výsledků a téměř není náchylný na configuration drift.</w:t>
       </w:r>
       <w:sdt>
         <w:sdtPr>
@@ -7496,31 +6832,15 @@
       <w:pPr>
         <w:pStyle w:val="Nadpis3"/>
       </w:pPr>
-      <w:bookmarkStart w:id="14" w:name="_Toc213860811"/>
+      <w:bookmarkStart w:id="10" w:name="_Toc214024112"/>
       <w:r>
         <w:t>Preferovaný přístup pro správu konfigurace</w:t>
       </w:r>
-      <w:bookmarkEnd w:id="14"/>
-    </w:p>
-    <w:p>
-      <w:r>
-        <w:t xml:space="preserve">Obecně je preferován přístup deklarativní, díky jeho </w:t>
-      </w:r>
-      <w:proofErr w:type="spellStart"/>
-      <w:r>
-        <w:t>idempotenci</w:t>
-      </w:r>
-      <w:proofErr w:type="spellEnd"/>
-      <w:r>
-        <w:t xml:space="preserve"> a nízké náchylnosti vůči </w:t>
-      </w:r>
-      <w:proofErr w:type="spellStart"/>
-      <w:r>
-        <w:t>configuration</w:t>
-      </w:r>
-      <w:proofErr w:type="spellEnd"/>
-      <w:r>
-        <w:t xml:space="preserve"> drift. Je výrazně lepší než přístup imperativní, který se hodí pouze na drobné jednorázové opravy nebo aktualizace, či intenzivní optimalizaci</w:t>
+      <w:bookmarkEnd w:id="10"/>
+    </w:p>
+    <w:p>
+      <w:r>
+        <w:t>Obecně je preferován přístup deklarativní, díky jeho idempotenci a nízké náchylnosti vůči configuration drift. Je výrazně lepší než přístup imperativní, který se hodí pouze na drobné jednorázové opravy nebo aktualizace, či intenzivní optimalizaci</w:t>
       </w:r>
       <w:r>
         <w:t>.</w:t>
@@ -7558,45 +6878,40 @@
         <w:t>V rámci této práce je použit, nástroj, který deklarativní přístup implementuje</w:t>
       </w:r>
       <w:r>
-        <w:t xml:space="preserve">, </w:t>
-      </w:r>
-      <w:proofErr w:type="spellStart"/>
-      <w:r>
-        <w:t>Ansible</w:t>
-      </w:r>
-      <w:proofErr w:type="spellEnd"/>
-      <w:r>
-        <w:t>.</w:t>
+        <w:t>, Ansible.</w:t>
       </w:r>
     </w:p>
     <w:p>
       <w:pPr>
         <w:pStyle w:val="Nadpis2"/>
       </w:pPr>
-      <w:bookmarkStart w:id="15" w:name="_Toc213860812"/>
+      <w:bookmarkStart w:id="11" w:name="_Toc214024113"/>
       <w:r>
         <w:t>Typologie nástrojů pro správu konfigurace</w:t>
       </w:r>
-      <w:bookmarkEnd w:id="15"/>
+      <w:bookmarkEnd w:id="11"/>
+    </w:p>
+    <w:p>
+      <w:r>
+        <w:t xml:space="preserve">Samotná automatizace stojí na způsobu správy konfigurace. Tento samotný způsob má </w:t>
+      </w:r>
+      <w:r>
+        <w:t>dvě možnosti přístupu, z nichž každý může být atraktivní pro určitou skupinu. Jedná se o tzv. agent-based (založený na softwarových „agentech“) a agentless (který tyto agenty nepotřebuje). Samotnou správu konfigurace a oba tyto přístupy rozvádí následující kapitola.</w:t>
+      </w:r>
     </w:p>
     <w:p>
       <w:pPr>
         <w:pStyle w:val="Nadpis3"/>
       </w:pPr>
-      <w:bookmarkStart w:id="16" w:name="_Toc213860813"/>
+      <w:bookmarkStart w:id="12" w:name="_Toc214024114"/>
       <w:r>
         <w:t>Klasifikace nástrojů pro správu konfigurace</w:t>
       </w:r>
-      <w:bookmarkEnd w:id="16"/>
-    </w:p>
-    <w:p>
-      <w:proofErr w:type="spellStart"/>
-      <w:r>
-        <w:t>Configuration</w:t>
-      </w:r>
-      <w:proofErr w:type="spellEnd"/>
-      <w:r>
-        <w:t xml:space="preserve"> management (CM), neboli správa konfigurace je způsob, jak systematicky zachovat konzistenci v počítačových systémech a jejich softwaru pro zajištění bezpečnosti, spolehlivosti a výkonu v celém prostředí. CM zajišťuje jediný zdroj pravdy nebo</w:t>
+      <w:bookmarkEnd w:id="12"/>
+    </w:p>
+    <w:p>
+      <w:r>
+        <w:t>Configuration management (CM), neboli správa konfigurace je způsob, jak systematicky zachovat konzistenci v počítačových systémech a jejich softwaru pro zajištění bezpečnosti, spolehlivosti a výkonu v celém prostředí. CM zajišťuje jediný zdroj pravdy nebo</w:t>
       </w:r>
       <w:r>
         <w:t xml:space="preserve"> zdrojový</w:t>
@@ -7607,27 +6922,15 @@
       <w:r>
         <w:t xml:space="preserve">Git </w:t>
       </w:r>
-      <w:proofErr w:type="spellStart"/>
       <w:r>
         <w:t>repozitář</w:t>
       </w:r>
-      <w:proofErr w:type="spellEnd"/>
-      <w:r>
-        <w:t>, ze kterého vychází jednotná konfigurace. Všechny nástroje se ale dělí na tzv. agent-</w:t>
-      </w:r>
-      <w:proofErr w:type="spellStart"/>
-      <w:r>
-        <w:t>based</w:t>
-      </w:r>
-      <w:proofErr w:type="spellEnd"/>
-      <w:r>
-        <w:t xml:space="preserve"> a </w:t>
-      </w:r>
-      <w:proofErr w:type="spellStart"/>
+      <w:r>
+        <w:t xml:space="preserve">, ze kterého vychází jednotná konfigurace. Všechny nástroje se ale dělí na tzv. agent-based a </w:t>
+      </w:r>
       <w:r>
         <w:t>agentless</w:t>
       </w:r>
-      <w:proofErr w:type="spellEnd"/>
       <w:r>
         <w:t>, přičemž každý má svá pozitiva a negativa</w:t>
       </w:r>
@@ -7666,87 +6969,21 @@
         <w:pStyle w:val="Nadpis4"/>
       </w:pPr>
       <w:r>
-        <w:t>Architektura Agent-</w:t>
-      </w:r>
-      <w:proofErr w:type="spellStart"/>
-      <w:r>
-        <w:t>based</w:t>
-      </w:r>
-      <w:proofErr w:type="spellEnd"/>
-    </w:p>
-    <w:p>
-      <w:r>
-        <w:t>Hlavní funkce agent-</w:t>
-      </w:r>
-      <w:proofErr w:type="spellStart"/>
-      <w:r>
-        <w:t>based</w:t>
-      </w:r>
-      <w:proofErr w:type="spellEnd"/>
-      <w:r>
-        <w:t xml:space="preserve"> systému je nasazení monitorovacího softwaru na každém zařízení v daném systému. Tito tzv. </w:t>
+        <w:t>Architektura Agent-based</w:t>
+      </w:r>
+    </w:p>
+    <w:p>
+      <w:r>
+        <w:t xml:space="preserve">Hlavní funkce agent-based systému je nasazení monitorovacího softwaru na každém zařízení v daném systému. Tito tzv. </w:t>
+      </w:r>
+      <w:r>
+        <w:t>„</w:t>
       </w:r>
       <w:r>
         <w:rPr>
           <w:lang w:val="en-US"/>
         </w:rPr>
-        <w:t>“</w:t>
-      </w:r>
-      <w:proofErr w:type="spellStart"/>
-      <w:r>
-        <w:rPr>
-          <w:lang w:val="en-US"/>
-        </w:rPr>
-        <w:t>agenti</w:t>
-      </w:r>
-      <w:proofErr w:type="spellEnd"/>
-      <w:r>
-        <w:rPr>
-          <w:lang w:val="en-US"/>
-        </w:rPr>
-        <w:t xml:space="preserve">” </w:t>
-      </w:r>
-      <w:proofErr w:type="spellStart"/>
-      <w:r>
-        <w:rPr>
-          <w:lang w:val="en-US"/>
-        </w:rPr>
-        <w:t>shromažďují</w:t>
-      </w:r>
-      <w:proofErr w:type="spellEnd"/>
-      <w:r>
-        <w:rPr>
-          <w:lang w:val="en-US"/>
-        </w:rPr>
-        <w:t xml:space="preserve"> data </w:t>
-      </w:r>
-      <w:proofErr w:type="spellStart"/>
-      <w:r>
-        <w:rPr>
-          <w:lang w:val="en-US"/>
-        </w:rPr>
-        <w:t>na</w:t>
-      </w:r>
-      <w:proofErr w:type="spellEnd"/>
-      <w:r>
-        <w:rPr>
-          <w:lang w:val="en-US"/>
-        </w:rPr>
-        <w:t xml:space="preserve"> </w:t>
-      </w:r>
-      <w:proofErr w:type="spellStart"/>
-      <w:r>
-        <w:rPr>
-          <w:lang w:val="en-US"/>
-        </w:rPr>
-        <w:t>daném</w:t>
-      </w:r>
-      <w:proofErr w:type="spellEnd"/>
-      <w:r>
-        <w:rPr>
-          <w:lang w:val="en-US"/>
-        </w:rPr>
-        <w:t xml:space="preserve"> </w:t>
+        <w:t xml:space="preserve">agenti” shromažďují data na daném </w:t>
       </w:r>
       <w:r>
         <w:t>zařízení a následně tyto informace</w:t>
@@ -7764,7 +7001,11 @@
         <w:t xml:space="preserve"> poskytne uživateli.</w:t>
       </w:r>
       <w:r>
-        <w:t xml:space="preserve"> To zajišťuje nižší síťové zatížení, protože po síti jdou pouze výsledky, ale na druhou stranu agent na samotných zařízeních musí běžet neustále a vyhodnocovat výsledky, což spotřebovává systémové zdroje na každém zařízení. Také proto že agenti jsou nasazeni na každém zařízení, zvyšuje to složitost samotné konfigurace systému a jeho údržby a může vyžadovat další konfiguraci pro zajištění bezpečnosti.</w:t>
+        <w:t xml:space="preserve"> To zajišťuje nižší síťové zatížení, protože po síti jdou pouze výsledky, ale na druhou stranu agent na samotných zařízeních musí běžet neustále a vyhodnocovat </w:t>
+      </w:r>
+      <w:r>
+        <w:lastRenderedPageBreak/>
+        <w:t>výsledky, což spotřebovává systémové zdroje na každém zařízení. Také proto že agenti jsou nasazeni na každém zařízení, zvyšuje to složitost samotné konfigurace systému a jeho údržby a může vyžadovat další konfiguraci pro zajištění bezpečnosti.</w:t>
       </w:r>
       <w:sdt>
         <w:sdtPr>
@@ -7793,29 +7034,17 @@
         </w:sdtContent>
       </w:sdt>
       <w:r>
-        <w:t xml:space="preserve"> Mezi přední zástupce agent-</w:t>
-      </w:r>
-      <w:proofErr w:type="spellStart"/>
-      <w:r>
-        <w:t>based</w:t>
-      </w:r>
-      <w:proofErr w:type="spellEnd"/>
-      <w:r>
-        <w:t xml:space="preserve"> nástrojů patří např. </w:t>
-      </w:r>
-      <w:proofErr w:type="spellStart"/>
+        <w:t xml:space="preserve"> Mezi přední zástupce agent-based nástrojů patří např. </w:t>
+      </w:r>
       <w:r>
         <w:t>Chef</w:t>
       </w:r>
-      <w:proofErr w:type="spellEnd"/>
       <w:r>
         <w:t xml:space="preserve"> nebo </w:t>
       </w:r>
-      <w:proofErr w:type="spellStart"/>
       <w:r>
         <w:t>Puppet</w:t>
       </w:r>
-      <w:proofErr w:type="spellEnd"/>
       <w:r>
         <w:t>.</w:t>
       </w:r>
@@ -7851,23 +7080,12 @@
         <w:pStyle w:val="Nadpis4"/>
       </w:pPr>
       <w:r>
-        <w:lastRenderedPageBreak/>
-        <w:t xml:space="preserve">Architektura </w:t>
-      </w:r>
-      <w:proofErr w:type="spellStart"/>
-      <w:r>
-        <w:t>Agentless</w:t>
-      </w:r>
-      <w:proofErr w:type="spellEnd"/>
-    </w:p>
-    <w:p>
-      <w:proofErr w:type="spellStart"/>
-      <w:r>
-        <w:t>Agentless</w:t>
-      </w:r>
-      <w:proofErr w:type="spellEnd"/>
-      <w:r>
-        <w:t xml:space="preserve"> prostředí využívá </w:t>
+        <w:t>Architektura Agentless</w:t>
+      </w:r>
+    </w:p>
+    <w:p>
+      <w:r>
+        <w:t xml:space="preserve">Agentless prostředí využívá </w:t>
       </w:r>
       <w:r>
         <w:t>jeden centrální řídící uzel</w:t>
@@ -7914,23 +7132,7 @@
         <w:t xml:space="preserve"> </w:t>
       </w:r>
       <w:r>
-        <w:t xml:space="preserve">Jedním z nejvýznamnějších </w:t>
-      </w:r>
-      <w:proofErr w:type="spellStart"/>
-      <w:r>
-        <w:t>agentless</w:t>
-      </w:r>
-      <w:proofErr w:type="spellEnd"/>
-      <w:r>
-        <w:t xml:space="preserve"> nástrojů a nástrojem který bude použit v této práci je </w:t>
-      </w:r>
-      <w:proofErr w:type="spellStart"/>
-      <w:r>
-        <w:t>Ansible</w:t>
-      </w:r>
-      <w:proofErr w:type="spellEnd"/>
-      <w:r>
-        <w:t xml:space="preserve">. </w:t>
+        <w:t xml:space="preserve">Jedním z nejvýznamnějších agentless nástrojů a nástrojem který bude použit v této práci je Ansible. </w:t>
       </w:r>
       <w:sdt>
         <w:sdtPr>
@@ -7963,69 +7165,58 @@
       <w:pPr>
         <w:pStyle w:val="Nadpis3"/>
       </w:pPr>
-      <w:bookmarkStart w:id="17" w:name="_Toc213860814"/>
-      <w:r>
-        <w:t xml:space="preserve">Rozlišení </w:t>
-      </w:r>
-      <w:proofErr w:type="spellStart"/>
-      <w:r>
-        <w:t>Configuration</w:t>
-      </w:r>
-      <w:proofErr w:type="spellEnd"/>
-      <w:r>
-        <w:t xml:space="preserve"> Managemen</w:t>
+      <w:bookmarkStart w:id="13" w:name="_Toc214024115"/>
+      <w:r>
+        <w:t>Rozlišení Configuration Managemen</w:t>
       </w:r>
       <w:r>
         <w:t>t a</w:t>
       </w:r>
       <w:r>
+        <w:t xml:space="preserve"> Provisioning</w:t>
+      </w:r>
+      <w:bookmarkEnd w:id="13"/>
+    </w:p>
+    <w:p>
+      <w:r>
+        <w:t>CM a Provisioning jsou dva odlišné termíny, které spolu úzce souvisí. Zatímco CM jsme již definovali jako způsob zachování konzistence,</w:t>
+      </w:r>
+      <w:r>
         <w:t xml:space="preserve"> </w:t>
       </w:r>
-      <w:proofErr w:type="spellStart"/>
-      <w:r>
-        <w:t>Provisioning</w:t>
-      </w:r>
-      <w:bookmarkEnd w:id="17"/>
-      <w:proofErr w:type="spellEnd"/>
+      <w:r>
+        <w:t>p</w:t>
+      </w:r>
+      <w:r>
+        <w:t>rovisioning je důležitá část automatizace a jedná se o samotnou přípravu prostředí, které se později bude automatizovat</w:t>
+      </w:r>
+      <w:r>
+        <w:t>, což znamená, že předchází CM.</w:t>
+      </w:r>
     </w:p>
     <w:p>
       <w:pPr>
         <w:pStyle w:val="Nadpis4"/>
       </w:pPr>
       <w:r>
-        <w:t xml:space="preserve">Definice </w:t>
-      </w:r>
-      <w:proofErr w:type="spellStart"/>
-      <w:r>
-        <w:t>Provisioningu</w:t>
-      </w:r>
-      <w:proofErr w:type="spellEnd"/>
-    </w:p>
-    <w:p>
-      <w:proofErr w:type="spellStart"/>
-      <w:r>
-        <w:t>Provisioning</w:t>
-      </w:r>
-      <w:proofErr w:type="spellEnd"/>
-      <w:r>
-        <w:t xml:space="preserve"> je důležitá část automatizace a jedná se </w:t>
-      </w:r>
-      <w:r>
-        <w:t>o</w:t>
-      </w:r>
-      <w:r>
-        <w:t xml:space="preserve"> samotnou přípravu prostředí, které se později bude automatizovat. </w:t>
-      </w:r>
-      <w:r>
-        <w:t xml:space="preserve">Jeho součástí je spustit a zapojit hardware, nainstalovat správné verze operačních systémů a klíčových aplikací a nakonfigurovat a umožnit připojení k síti pro komunikaci s dalšími zařízeními v daném systému. </w:t>
-      </w:r>
-      <w:proofErr w:type="spellStart"/>
-      <w:r>
-        <w:t>Provisioning</w:t>
-      </w:r>
-      <w:proofErr w:type="spellEnd"/>
-      <w:r>
-        <w:t xml:space="preserve"> vlastně řeší přípravu samotné infrastruktury.</w:t>
+        <w:t>Implementace</w:t>
+      </w:r>
+      <w:r>
+        <w:t xml:space="preserve"> Provisioningu</w:t>
+      </w:r>
+    </w:p>
+    <w:p>
+      <w:r>
+        <w:t>S</w:t>
+      </w:r>
+      <w:r>
+        <w:t xml:space="preserve">oučástí </w:t>
+      </w:r>
+      <w:r>
+        <w:t xml:space="preserve">provisioningu </w:t>
+      </w:r>
+      <w:r>
+        <w:t>je spustit a zapojit hardware, nainstalovat správné verze operačních systémů a klíčových aplikací a nakonfigurovat a umožnit připojení k síti pro komunikaci s dalšími zařízeními v daném systému. Provisioning vlastně řeší přípravu samotné infrastruktury.</w:t>
       </w:r>
       <w:sdt>
         <w:sdtPr>
@@ -8056,39 +7247,7 @@
     </w:p>
     <w:p>
       <w:r>
-        <w:t xml:space="preserve">V této práci budou pro </w:t>
-      </w:r>
-      <w:proofErr w:type="spellStart"/>
-      <w:r>
-        <w:t>provisioning</w:t>
-      </w:r>
-      <w:proofErr w:type="spellEnd"/>
-      <w:r>
-        <w:t xml:space="preserve"> využity dva nástroje, a to </w:t>
-      </w:r>
-      <w:proofErr w:type="spellStart"/>
-      <w:r>
-        <w:t>VirtualBox</w:t>
-      </w:r>
-      <w:proofErr w:type="spellEnd"/>
-      <w:r>
-        <w:t xml:space="preserve"> a </w:t>
-      </w:r>
-      <w:proofErr w:type="spellStart"/>
-      <w:r>
-        <w:t>Vagrant</w:t>
-      </w:r>
-      <w:proofErr w:type="spellEnd"/>
-      <w:r>
-        <w:t xml:space="preserve">. První jmenovaný, </w:t>
-      </w:r>
-      <w:proofErr w:type="spellStart"/>
-      <w:r>
-        <w:t>VirtualBox</w:t>
-      </w:r>
-      <w:proofErr w:type="spellEnd"/>
-      <w:r>
-        <w:t>, je virtualizační software pro správu více operačních systémů na jednom zařízení</w:t>
+        <w:t>V této práci budou pro provisioning využity dva nástroje, a to VirtualBox a Vagrant. První jmenovaný, VirtualBox, je virtualizační software pro správu více operačních systémů na jednom zařízení</w:t>
       </w:r>
       <w:sdt>
         <w:sdtPr>
@@ -8146,15 +7305,7 @@
         </w:sdtContent>
       </w:sdt>
       <w:r>
-        <w:t xml:space="preserve"> Druhý jmenovaný, </w:t>
-      </w:r>
-      <w:proofErr w:type="spellStart"/>
-      <w:r>
-        <w:t>Vagrant</w:t>
-      </w:r>
-      <w:proofErr w:type="spellEnd"/>
-      <w:r>
-        <w:t xml:space="preserve"> je nástroj příkazové řádky pro správu jednotlivých virtuálních strojů, který usnadňuje nasazení virtuálních strojů a jejich následnou konfiguraci.</w:t>
+        <w:t xml:space="preserve"> Druhý jmenovaný, Vagrant je nástroj příkazové řádky pro správu jednotlivých virtuálních strojů, který usnadňuje nasazení virtuálních strojů a jejich následnou konfiguraci.</w:t>
       </w:r>
       <w:sdt>
         <w:sdtPr>
@@ -8188,18 +7339,14 @@
         <w:pStyle w:val="Nadpis4"/>
       </w:pPr>
       <w:r>
+        <w:lastRenderedPageBreak/>
         <w:t>Vzájemný vztah a role</w:t>
       </w:r>
     </w:p>
     <w:p>
       <w:r>
-        <w:t xml:space="preserve">CM je hlavní součást pro správu velkého množství zařízení, příprava správného softwaru a zajištění jejich funkčnosti. </w:t>
-      </w:r>
-      <w:proofErr w:type="spellStart"/>
-      <w:r>
-        <w:t>Provisioning</w:t>
-      </w:r>
-      <w:proofErr w:type="spellEnd"/>
+        <w:t>CM je hlavní součást pro správu velkého množství zařízení, příprava správného softwaru a zajištění jejich funkčnosti. Provisioning</w:t>
+      </w:r>
       <w:r>
         <w:t xml:space="preserve"> vždy</w:t>
       </w:r>
@@ -8241,92 +7388,27 @@
     </w:p>
     <w:p>
       <w:r>
-        <w:t xml:space="preserve">V této práci to bude probíhat tak že </w:t>
-      </w:r>
-      <w:proofErr w:type="spellStart"/>
-      <w:r>
-        <w:t>Vagrant</w:t>
-      </w:r>
-      <w:proofErr w:type="spellEnd"/>
-      <w:r>
-        <w:t xml:space="preserve"> vytvoří několik virtuálních strojů přes </w:t>
-      </w:r>
-      <w:proofErr w:type="spellStart"/>
-      <w:r>
-        <w:t>VirtualBox</w:t>
-      </w:r>
-      <w:proofErr w:type="spellEnd"/>
-      <w:r>
-        <w:t xml:space="preserve">, to je </w:t>
-      </w:r>
-      <w:proofErr w:type="spellStart"/>
-      <w:r>
-        <w:t>provisioning</w:t>
-      </w:r>
-      <w:proofErr w:type="spellEnd"/>
-      <w:r>
-        <w:t xml:space="preserve"> a potom přijde na řadu </w:t>
-      </w:r>
-      <w:proofErr w:type="spellStart"/>
-      <w:r>
-        <w:t>Ansible</w:t>
-      </w:r>
-      <w:proofErr w:type="spellEnd"/>
-      <w:r>
-        <w:t>, který je bude spravovat, to už se jedná o CM.</w:t>
+        <w:t>V této práci to bude probíhat tak že Vagrant vytvoří několik virtuálních strojů přes VirtualBox, to je provisioning a potom přijde na řadu Ansible, který je bude spravovat, to už se jedná o CM.</w:t>
       </w:r>
     </w:p>
     <w:p>
       <w:pPr>
         <w:pStyle w:val="Nadpis3"/>
       </w:pPr>
-      <w:bookmarkStart w:id="18" w:name="_Toc213860815"/>
-      <w:r>
-        <w:t xml:space="preserve">Důvody volby nástroje (Pozice </w:t>
-      </w:r>
-      <w:proofErr w:type="spellStart"/>
-      <w:r>
-        <w:t>Ansiblu</w:t>
-      </w:r>
-      <w:proofErr w:type="spellEnd"/>
-      <w:r>
-        <w:t>)</w:t>
-      </w:r>
-      <w:bookmarkEnd w:id="18"/>
-    </w:p>
-    <w:p>
-      <w:r>
-        <w:t xml:space="preserve">V této práci bude pro CM použit nástroj </w:t>
-      </w:r>
-      <w:proofErr w:type="spellStart"/>
-      <w:r>
-        <w:t>Ansible</w:t>
-      </w:r>
-      <w:proofErr w:type="spellEnd"/>
-      <w:r>
-        <w:t xml:space="preserve"> z důvodu toho, že jeho použití je podmínka zadání z firmy, tak ale i pro svoje výhody, již naznačené v úvodu.</w:t>
-      </w:r>
-    </w:p>
-    <w:p>
-      <w:r>
-        <w:lastRenderedPageBreak/>
-        <w:t xml:space="preserve">Hlavní jeho výhodou je, že je kompletně </w:t>
-      </w:r>
-      <w:proofErr w:type="spellStart"/>
-      <w:r>
-        <w:t>agentless</w:t>
-      </w:r>
-      <w:proofErr w:type="spellEnd"/>
-      <w:r>
-        <w:t xml:space="preserve">, to znamená jeden řídící uzel a snadná komunikace pomocí SSH. Další je jednoduchost jazyka YAML, který využívá. A v neposlední řadě jeho velká míre </w:t>
-      </w:r>
-      <w:proofErr w:type="spellStart"/>
-      <w:r>
-        <w:t>idempotence</w:t>
-      </w:r>
-      <w:proofErr w:type="spellEnd"/>
-      <w:r>
-        <w:t xml:space="preserve"> a deklarativní přístup.</w:t>
+      <w:bookmarkStart w:id="14" w:name="_Toc214024116"/>
+      <w:r>
+        <w:t>Důvody volby nástroje (Pozice Ansiblu)</w:t>
+      </w:r>
+      <w:bookmarkEnd w:id="14"/>
+    </w:p>
+    <w:p>
+      <w:r>
+        <w:t>V této práci bude pro CM použit nástroj Ansible z důvodu toho, že jeho použití je podmínka zadání z firmy, tak ale i pro svoje výhody, již naznačené v úvodu.</w:t>
+      </w:r>
+    </w:p>
+    <w:p>
+      <w:r>
+        <w:t>Hlavní jeho výhodou je, že je kompletně agentless, to znamená jeden řídící uzel a snadná komunikace pomocí SSH. Další je jednoduchost jazyka YAML, který využívá. A v neposlední řadě jeho velká míre idempotence a deklarativní přístup.</w:t>
       </w:r>
       <w:sdt>
         <w:sdtPr>
@@ -8359,25 +7441,56 @@
       <w:pPr>
         <w:pStyle w:val="Nadpis2"/>
       </w:pPr>
-      <w:bookmarkStart w:id="19" w:name="_Toc213860816"/>
+      <w:bookmarkStart w:id="15" w:name="_Toc214024117"/>
       <w:r>
         <w:t>Monitorování a vizualizace jako cíl automatizace</w:t>
       </w:r>
-      <w:bookmarkEnd w:id="19"/>
+      <w:bookmarkEnd w:id="15"/>
+    </w:p>
+    <w:p>
+      <w:r>
+        <w:t>Monitoring je důležitý nástroj, který dokáže výrazně podpořit automatizaci</w:t>
+      </w:r>
+      <w:r>
+        <w:t xml:space="preserve"> a často je právě monitoring samotným cílem zavádění automatizace. I proto je v této kapitole </w:t>
+      </w:r>
+      <w:proofErr w:type="gramStart"/>
+      <w:r>
+        <w:t>shrnuto</w:t>
+      </w:r>
+      <w:proofErr w:type="gramEnd"/>
+      <w:r>
+        <w:t xml:space="preserve"> co všechno monitoring znamená a i nástroje, které budou použity v rámci praktické části této práce.</w:t>
+      </w:r>
     </w:p>
     <w:p>
       <w:pPr>
         <w:pStyle w:val="Nadpis3"/>
       </w:pPr>
-      <w:bookmarkStart w:id="20" w:name="_Toc213860817"/>
+      <w:bookmarkStart w:id="16" w:name="_Toc214024118"/>
       <w:r>
         <w:t>Role monitorování v automatizovaném prostředí</w:t>
       </w:r>
-      <w:bookmarkEnd w:id="20"/>
-    </w:p>
-    <w:p>
-      <w:r>
-        <w:t xml:space="preserve">Monitoring je důležitý nástroj, který dokáže výrazně podpořit automatizaci. Jedná se o procesy nebo nástroje, které sledují, jestli monitorovaná zařízení fungují správně, popřípadě dokážou získat další informace o daných zařízeních, např. jejich využití systémových prostředků, souhrn aktuálně běžících procesů nebo síťový provoz. Navíc zavádí novou možnost pro </w:t>
+      <w:bookmarkEnd w:id="16"/>
+    </w:p>
+    <w:p>
+      <w:r>
+        <w:t>Monitoring je souhrn</w:t>
+      </w:r>
+      <w:r>
+        <w:t xml:space="preserve"> proces</w:t>
+      </w:r>
+      <w:r>
+        <w:t>ů</w:t>
+      </w:r>
+      <w:r>
+        <w:t xml:space="preserve"> nebo nástroj</w:t>
+      </w:r>
+      <w:r>
+        <w:t>ů</w:t>
+      </w:r>
+      <w:r>
+        <w:t xml:space="preserve">, které sledují, jestli monitorovaná zařízení fungují správně, popřípadě dokážou získat další informace o daných zařízeních, např. jejich využití systémových prostředků, souhrn aktuálně běžících procesů nebo síťový provoz. Navíc zavádí novou možnost pro </w:t>
       </w:r>
       <w:r>
         <w:t>automatizaci,</w:t>
@@ -8391,15 +7504,7 @@
     </w:p>
     <w:p>
       <w:r>
-        <w:t xml:space="preserve">Díky </w:t>
-      </w:r>
-      <w:proofErr w:type="spellStart"/>
-      <w:r>
-        <w:t>monitroingu</w:t>
-      </w:r>
-      <w:proofErr w:type="spellEnd"/>
-      <w:r>
-        <w:t xml:space="preserve"> se dá snadno ověřit, zda nasazená konfigurace CM, proběhla správně a bez problémů.</w:t>
+        <w:t>Díky monitroingu se dá snadno ověřit, zda nasazená konfigurace CM, proběhla správně a bez problémů.</w:t>
       </w:r>
       <w:sdt>
         <w:sdtPr>
@@ -8432,99 +7537,45 @@
       <w:pPr>
         <w:pStyle w:val="Nadpis3"/>
       </w:pPr>
-      <w:bookmarkStart w:id="21" w:name="_Toc213860818"/>
-      <w:proofErr w:type="spellStart"/>
-      <w:r>
-        <w:t>Zabbix</w:t>
-      </w:r>
-      <w:proofErr w:type="spellEnd"/>
-      <w:r>
-        <w:t xml:space="preserve"> jako nástroj pro sběr dat</w:t>
-      </w:r>
-      <w:bookmarkEnd w:id="21"/>
-    </w:p>
-    <w:p>
-      <w:proofErr w:type="spellStart"/>
-      <w:r>
-        <w:t>Zabbix</w:t>
-      </w:r>
-      <w:proofErr w:type="spellEnd"/>
-      <w:r>
-        <w:t xml:space="preserve"> je open source monitorovací nástroj, který je velmi flexibilní a dá se nasadit na širokou škálu zařízení od</w:t>
+      <w:bookmarkStart w:id="17" w:name="_Toc214024119"/>
+      <w:r>
+        <w:t>Zabbix jako nástroj pro sběr dat</w:t>
+      </w:r>
+      <w:bookmarkEnd w:id="17"/>
+    </w:p>
+    <w:p>
+      <w:r>
+        <w:t>Zabbix je open source monitorovací nástroj, který je velmi flexibilní a dá se nasadit na širokou škálu zařízení od</w:t>
       </w:r>
       <w:r>
         <w:t xml:space="preserve"> serverů a virtuálních strojů až po síťové prvky, cloudové služby i pouze samotné aplikace na daném serveru.</w:t>
       </w:r>
     </w:p>
     <w:p>
-      <w:proofErr w:type="spellStart"/>
-      <w:r>
-        <w:t>Zabbix</w:t>
-      </w:r>
-      <w:proofErr w:type="spellEnd"/>
-      <w:r>
-        <w:t xml:space="preserve"> může být využit </w:t>
+      <w:r>
+        <w:lastRenderedPageBreak/>
+        <w:t xml:space="preserve">Zabbix může být využit </w:t>
       </w:r>
       <w:r>
         <w:t>pr</w:t>
       </w:r>
       <w:r>
-        <w:t>o agent-</w:t>
-      </w:r>
-      <w:proofErr w:type="spellStart"/>
-      <w:r>
-        <w:t>based</w:t>
-      </w:r>
-      <w:proofErr w:type="spellEnd"/>
+        <w:t xml:space="preserve">o agent-based </w:t>
+      </w:r>
+      <w:r>
+        <w:t>i</w:t>
+      </w:r>
+      <w:r>
+        <w:t xml:space="preserve"> agentless monitoring. V obou případech je ale potřeba centrální server, kter</w:t>
+      </w:r>
+      <w:r>
+        <w:t>ý zpracovává a ukládá data. V prvním případě, agent-based, nasazení agenti na každém zařízení sbírají data a posílají je na hlavní server. Při agentless monitoringu si musí server data získat sám, za pomoci protokolů jako např. SSH, SNMP nebo HTTP/HTTPS. Uživatel interaguje a konfiguruje centrální server přes webové rozhraní.</w:t>
+      </w:r>
       <w:r>
         <w:t xml:space="preserve"> </w:t>
       </w:r>
       <w:r>
-        <w:t>i</w:t>
-      </w:r>
-      <w:r>
-        <w:t xml:space="preserve"> </w:t>
-      </w:r>
-      <w:proofErr w:type="spellStart"/>
-      <w:r>
-        <w:t>agentless</w:t>
-      </w:r>
-      <w:proofErr w:type="spellEnd"/>
-      <w:r>
-        <w:t xml:space="preserve"> monitoring. V obou případech je ale potřeba centrální server, kter</w:t>
-      </w:r>
-      <w:r>
-        <w:t>ý zpracovává a ukládá data. V prvním případě, agent-</w:t>
-      </w:r>
-      <w:proofErr w:type="spellStart"/>
-      <w:r>
-        <w:t>based</w:t>
-      </w:r>
-      <w:proofErr w:type="spellEnd"/>
-      <w:r>
-        <w:t xml:space="preserve">, nasazení agenti na každém zařízení sbírají data a posílají je na hlavní server. Při </w:t>
-      </w:r>
-      <w:proofErr w:type="spellStart"/>
-      <w:r>
-        <w:t>agentless</w:t>
-      </w:r>
-      <w:proofErr w:type="spellEnd"/>
-      <w:r>
-        <w:t xml:space="preserve"> monitoringu si musí server data získat sám, za pomoci protokolů jako např. SSH, SNMP nebo HTTP/HTTPS. Uživatel interaguje a konfiguruje centrální server přes webové rozhraní.</w:t>
-      </w:r>
-      <w:r>
-        <w:t xml:space="preserve"> </w:t>
-      </w:r>
-      <w:r>
-        <w:t xml:space="preserve">Hlavní funkce </w:t>
-      </w:r>
-      <w:proofErr w:type="spellStart"/>
-      <w:r>
-        <w:t>Zabbixu</w:t>
-      </w:r>
-      <w:proofErr w:type="spellEnd"/>
-      <w:r>
-        <w:t xml:space="preserve"> je tedy sběr dat a jejich zpracování, a i když </w:t>
+        <w:t xml:space="preserve">Hlavní funkce Zabbixu je tedy sběr dat a jejich zpracování, a i když </w:t>
       </w:r>
       <w:r>
         <w:t>nabízí</w:t>
@@ -8563,31 +7614,18 @@
       <w:pPr>
         <w:pStyle w:val="Nadpis3"/>
       </w:pPr>
-      <w:bookmarkStart w:id="22" w:name="_Toc213860819"/>
-      <w:proofErr w:type="spellStart"/>
-      <w:r>
-        <w:t>Grafana</w:t>
-      </w:r>
-      <w:proofErr w:type="spellEnd"/>
-      <w:r>
-        <w:t xml:space="preserve"> jako nástroj pro vizualizaci</w:t>
-      </w:r>
-      <w:bookmarkEnd w:id="22"/>
+      <w:bookmarkStart w:id="18" w:name="_Toc214024120"/>
+      <w:r>
+        <w:t>Grafana jako nástroj pro vizualizaci</w:t>
+      </w:r>
+      <w:bookmarkEnd w:id="18"/>
     </w:p>
     <w:p>
       <w:r>
         <w:t>Grana je open source analytický a vizualizační nástroj. Umožňuje zpracování velkého množství dat z různých zdrojů a následné jejich zobrazení v přehledných přizpůsobitelných grafech pro jejich snadnou analýzu</w:t>
       </w:r>
       <w:r>
-        <w:t xml:space="preserve">. Nejedná se o nástroj, který by uměl sbírat data sám, jde pouze o vizualizační nástroj, který je závislý na poskytnutí dat z jiných zdrojů, např. </w:t>
-      </w:r>
-      <w:proofErr w:type="spellStart"/>
-      <w:r>
-        <w:t>Zabbix</w:t>
-      </w:r>
-      <w:proofErr w:type="spellEnd"/>
-      <w:r>
-        <w:t>.</w:t>
+        <w:t>. Nejedná se o nástroj, který by uměl sbírat data sám, jde pouze o vizualizační nástroj, který je závislý na poskytnutí dat z jiných zdrojů, např. Zabbix.</w:t>
       </w:r>
       <w:sdt>
         <w:sdtPr>
@@ -8621,66 +7659,28 @@
         <w:t>V této práci bu</w:t>
       </w:r>
       <w:r>
-        <w:t xml:space="preserve">de </w:t>
-      </w:r>
-      <w:proofErr w:type="spellStart"/>
-      <w:r>
-        <w:t>Grafana</w:t>
-      </w:r>
-      <w:proofErr w:type="spellEnd"/>
-      <w:r>
-        <w:t xml:space="preserve"> propojená se </w:t>
-      </w:r>
-      <w:proofErr w:type="spellStart"/>
-      <w:r>
-        <w:t>Zabbixem</w:t>
-      </w:r>
-      <w:proofErr w:type="spellEnd"/>
-      <w:r>
-        <w:t xml:space="preserve"> pro zobrazovaní dat a následná </w:t>
-      </w:r>
-      <w:r>
-        <w:t xml:space="preserve">správa </w:t>
-      </w:r>
-      <w:proofErr w:type="spellStart"/>
-      <w:r>
-        <w:t>datasourců</w:t>
-      </w:r>
-      <w:proofErr w:type="spellEnd"/>
-      <w:r>
-        <w:t xml:space="preserve"> a dashboardů pomocí </w:t>
-      </w:r>
-      <w:proofErr w:type="spellStart"/>
-      <w:r>
-        <w:t>Ansiblu</w:t>
-      </w:r>
-      <w:proofErr w:type="spellEnd"/>
-      <w:r>
-        <w:t>.</w:t>
+        <w:t xml:space="preserve">de Grafana propojená se Zabbixem pro zobrazovaní dat a následná </w:t>
+      </w:r>
+      <w:r>
+        <w:t>správa datasourců</w:t>
+      </w:r>
+      <w:r>
+        <w:t xml:space="preserve"> a dashboardů pomocí Ansiblu.</w:t>
       </w:r>
     </w:p>
     <w:p>
       <w:pPr>
         <w:pStyle w:val="Nadpis3"/>
       </w:pPr>
-      <w:bookmarkStart w:id="23" w:name="_Toc213860820"/>
-      <w:r>
-        <w:lastRenderedPageBreak/>
+      <w:bookmarkStart w:id="19" w:name="_Toc214024121"/>
+      <w:r>
         <w:t>Propojení monitorování a automatizace</w:t>
       </w:r>
-      <w:bookmarkEnd w:id="23"/>
-    </w:p>
-    <w:p>
-      <w:r>
-        <w:t xml:space="preserve">Monitoring tvoří zpětnou vazbu pro ověření </w:t>
-      </w:r>
-      <w:proofErr w:type="spellStart"/>
-      <w:r>
-        <w:t>idempotence</w:t>
-      </w:r>
-      <w:proofErr w:type="spellEnd"/>
-      <w:r>
-        <w:t xml:space="preserve"> a celkových výsledků automatizace, ale zároveň uchovává informace o chodu celého systému a může být dokonce i podnětem pro použití automatizace pro opravu určitých chyb.</w:t>
+      <w:bookmarkEnd w:id="19"/>
+    </w:p>
+    <w:p>
+      <w:r>
+        <w:t>Monitoring tvoří zpětnou vazbu pro ověření idempotence a celkových výsledků automatizace, ale zároveň uchovává informace o chodu celého systému a může být dokonce i podnětem pro použití automatizace pro opravu určitých chyb.</w:t>
       </w:r>
       <w:sdt>
         <w:sdtPr>
@@ -8714,99 +7714,44 @@
     </w:p>
     <w:p>
       <w:r>
-        <w:t xml:space="preserve">V této práci bude právě </w:t>
-      </w:r>
-      <w:proofErr w:type="spellStart"/>
-      <w:r>
-        <w:t>Ansible</w:t>
-      </w:r>
-      <w:proofErr w:type="spellEnd"/>
-      <w:r>
-        <w:t xml:space="preserve"> použit pro CM </w:t>
-      </w:r>
-      <w:r>
-        <w:t xml:space="preserve">a nasazení a správu monitorovacího systému tvořeného </w:t>
-      </w:r>
-      <w:proofErr w:type="spellStart"/>
-      <w:r>
-        <w:t>Zabbixem</w:t>
-      </w:r>
-      <w:proofErr w:type="spellEnd"/>
-      <w:r>
-        <w:t xml:space="preserve"> a </w:t>
-      </w:r>
-      <w:proofErr w:type="spellStart"/>
-      <w:r>
-        <w:t>Grafanou</w:t>
-      </w:r>
-      <w:proofErr w:type="spellEnd"/>
-      <w:r>
-        <w:t>.</w:t>
+        <w:t xml:space="preserve">V této práci bude právě Ansible použit pro CM </w:t>
+      </w:r>
+      <w:r>
+        <w:t>a nasazení a správu monitorovacího systému tvořeného Zabbixem a Grafanou.</w:t>
       </w:r>
     </w:p>
     <w:p>
       <w:pPr>
         <w:pStyle w:val="Nadpis1"/>
       </w:pPr>
-      <w:bookmarkStart w:id="24" w:name="_Toc213860821"/>
+      <w:bookmarkStart w:id="20" w:name="_Toc214024122"/>
       <w:r>
         <w:lastRenderedPageBreak/>
-        <w:t xml:space="preserve">Detailní analýza nástroje </w:t>
-      </w:r>
-      <w:proofErr w:type="spellStart"/>
-      <w:r>
-        <w:t>Ansible</w:t>
-      </w:r>
-      <w:bookmarkEnd w:id="24"/>
-      <w:proofErr w:type="spellEnd"/>
+        <w:t>Detailní analýza nástroje Ansible</w:t>
+      </w:r>
+      <w:bookmarkEnd w:id="20"/>
+    </w:p>
+    <w:p>
+      <w:r>
+        <w:t xml:space="preserve">Tato práce se primárně věnuje automatizačnímu nástroji Ansible, a proto tato kapitola se detailně zaměřuje na jeho architekturu a další klíčové vlastnosti, jako jsou playbooky a </w:t>
+      </w:r>
+      <w:r>
+        <w:t>moduly, které tvoří základní funkce Ansiblu.</w:t>
+      </w:r>
     </w:p>
     <w:p>
       <w:pPr>
         <w:pStyle w:val="Nadpis2"/>
       </w:pPr>
-      <w:bookmarkStart w:id="25" w:name="_Toc213860822"/>
-      <w:r>
-        <w:t xml:space="preserve">Architektura </w:t>
-      </w:r>
-      <w:proofErr w:type="spellStart"/>
-      <w:r>
-        <w:t>Ansible</w:t>
-      </w:r>
-      <w:bookmarkEnd w:id="25"/>
-      <w:proofErr w:type="spellEnd"/>
-    </w:p>
-    <w:p>
-      <w:proofErr w:type="spellStart"/>
-      <w:r>
-        <w:t>Ansible</w:t>
-      </w:r>
-      <w:proofErr w:type="spellEnd"/>
-      <w:r>
-        <w:t xml:space="preserve"> používá efektivní </w:t>
-      </w:r>
-      <w:proofErr w:type="spellStart"/>
-      <w:r>
-        <w:t>agentless</w:t>
-      </w:r>
-      <w:proofErr w:type="spellEnd"/>
-      <w:r>
-        <w:t xml:space="preserve"> architekturu, založenou na konceptu </w:t>
-      </w:r>
-      <w:proofErr w:type="spellStart"/>
-      <w:r>
-        <w:t>control</w:t>
-      </w:r>
-      <w:proofErr w:type="spellEnd"/>
-      <w:r>
-        <w:t xml:space="preserve"> node a </w:t>
-      </w:r>
-      <w:proofErr w:type="spellStart"/>
-      <w:r>
-        <w:t>managed</w:t>
-      </w:r>
-      <w:proofErr w:type="spellEnd"/>
-      <w:r>
-        <w:t xml:space="preserve"> node. Jednotlivé prvky této architektury</w:t>
+      <w:bookmarkStart w:id="21" w:name="_Toc214024123"/>
+      <w:r>
+        <w:t>Architektura Ansible</w:t>
+      </w:r>
+      <w:bookmarkEnd w:id="21"/>
+    </w:p>
+    <w:p>
+      <w:r>
+        <w:t>Ansible používá efektivní agentless architekturu, založenou na konceptu control node a managed node. Jednotlivé prvky této architektury</w:t>
       </w:r>
       <w:r>
         <w:t xml:space="preserve"> </w:t>
@@ -8845,64 +7790,261 @@
       <w:pPr>
         <w:pStyle w:val="Nadpis3"/>
       </w:pPr>
-      <w:bookmarkStart w:id="26" w:name="_Toc213860823"/>
-      <w:proofErr w:type="spellStart"/>
-      <w:r>
-        <w:t>Control</w:t>
-      </w:r>
-      <w:proofErr w:type="spellEnd"/>
-      <w:r>
-        <w:t xml:space="preserve"> node</w:t>
+      <w:bookmarkStart w:id="22" w:name="_Toc214024124"/>
+      <w:r>
+        <w:t>Control node</w:t>
+      </w:r>
+      <w:bookmarkEnd w:id="22"/>
+    </w:p>
+    <w:p>
+      <w:r>
+        <w:t xml:space="preserve"> </w:t>
+      </w:r>
+      <w:r>
+        <w:t xml:space="preserve">Control node (CN) je </w:t>
+      </w:r>
+      <w:r>
+        <w:t>nejdůležitější součást operací Ansible. Jedná se o ovládací uzel</w:t>
+      </w:r>
+      <w:r>
+        <w:t>, na kterém je nainstalovaný Ansible</w:t>
+      </w:r>
+      <w:r>
+        <w:t>,</w:t>
+      </w:r>
+      <w:r>
+        <w:t xml:space="preserve"> který uchovává a zajišťuje provádění playbooků, udržuje seznam spravovaných zařízení a jsou na něm uloženy </w:t>
+      </w:r>
+      <w:r>
+        <w:t xml:space="preserve">všechna </w:t>
+      </w:r>
+      <w:r>
+        <w:t>důležitá data pro komunikaci, jako např. SSH klíče, WinRM údaje.</w:t>
+      </w:r>
+      <w:sdt>
+        <w:sdtPr>
+          <w:id w:val="-1569568373"/>
+          <w:citation/>
+        </w:sdtPr>
+        <w:sdtContent>
+          <w:r>
+            <w:fldChar w:fldCharType="begin"/>
+          </w:r>
+          <w:r>
+            <w:instrText xml:space="preserve"> CITATION Hashnode_AnsibleComponents \l 1029 </w:instrText>
+          </w:r>
+          <w:r>
+            <w:fldChar w:fldCharType="separate"/>
+          </w:r>
+          <w:r>
+            <w:rPr>
+              <w:noProof/>
+            </w:rPr>
+            <w:t xml:space="preserve"> (22)</w:t>
+          </w:r>
+          <w:r>
+            <w:fldChar w:fldCharType="end"/>
+          </w:r>
+        </w:sdtContent>
+      </w:sdt>
+    </w:p>
+    <w:p>
+      <w:pPr>
+        <w:pStyle w:val="Nadpis3"/>
+      </w:pPr>
+      <w:bookmarkStart w:id="23" w:name="_Toc214024125"/>
+      <w:r>
+        <w:t>Managed Nodes a komunikace</w:t>
+      </w:r>
+      <w:bookmarkEnd w:id="23"/>
+    </w:p>
+    <w:p>
+      <w:r>
+        <w:t xml:space="preserve">Managed nodes (MN) jsou cílová zařízení, která spravuje Ansible přes CN. MN může být téměř cokoliv, od serverů a </w:t>
+      </w:r>
+      <w:r>
+        <w:t>virtuálních</w:t>
+      </w:r>
+      <w:r>
+        <w:t xml:space="preserve"> strojů až po síťová zařízení a </w:t>
+      </w:r>
+      <w:r>
+        <w:t>cloudové instance</w:t>
+      </w:r>
+      <w:r>
+        <w:t>, ve skutenosti</w:t>
+      </w:r>
+      <w:r>
+        <w:t xml:space="preserve"> všechna zařízení, která umí připojení pomocí SSH nebo WinRM. Díky tomu, že Ansible je agentless, tak na těchto zařízení nemusí být instalován žádný další software, CN jenom naváže spojení a provádí úkoly založené na instrukcích definovaných v jednotlivých playboocích, spuštěných na CN, pomocí příslušných protokolů.</w:t>
+      </w:r>
+      <w:sdt>
+        <w:sdtPr>
+          <w:id w:val="-1824031715"/>
+          <w:citation/>
+        </w:sdtPr>
+        <w:sdtContent>
+          <w:r>
+            <w:fldChar w:fldCharType="begin"/>
+          </w:r>
+          <w:r>
+            <w:instrText xml:space="preserve"> CITATION Hashnode_AnsibleComponents \l 1029 </w:instrText>
+          </w:r>
+          <w:r>
+            <w:fldChar w:fldCharType="separate"/>
+          </w:r>
+          <w:r>
+            <w:rPr>
+              <w:noProof/>
+            </w:rPr>
+            <w:t xml:space="preserve"> (22)</w:t>
+          </w:r>
+          <w:r>
+            <w:fldChar w:fldCharType="end"/>
+          </w:r>
+        </w:sdtContent>
+      </w:sdt>
+    </w:p>
+    <w:p>
+      <w:pPr>
+        <w:pStyle w:val="Nadpis3"/>
+      </w:pPr>
+      <w:bookmarkStart w:id="24" w:name="_Toc214024126"/>
+      <w:r>
+        <w:t>Inventories</w:t>
+      </w:r>
+      <w:bookmarkEnd w:id="24"/>
+    </w:p>
+    <w:p>
+      <w:proofErr w:type="gramStart"/>
+      <w:r>
+        <w:t>Inventory,</w:t>
+      </w:r>
+      <w:proofErr w:type="gramEnd"/>
+      <w:r>
+        <w:t xml:space="preserve"> neboli inventář, je seznam zařízení, kter</w:t>
+      </w:r>
+      <w:r>
+        <w:t>é</w:t>
+      </w:r>
+      <w:r>
+        <w:t xml:space="preserve"> Ansible spravuje. V základu se jedná o INI soubor, který obsahuje všechna </w:t>
+      </w:r>
+      <w:r>
+        <w:t>spravovaná zařízení, která m</w:t>
+      </w:r>
+      <w:r>
+        <w:t>ohou</w:t>
+      </w:r>
+      <w:r>
+        <w:t xml:space="preserve"> být rozčleněna do skupin dle potřeb uživatele, který si může nastavit i různé proměnné pro různá zařízení. Kromě statické konfigurace Ansible také nabízí dynamickou správu inventáře pomocí velkého výběru různých pluginů </w:t>
+      </w:r>
+      <w:r>
+        <w:t xml:space="preserve">a využít jako zdroje pro daný inventář např. Amazon Web Services, Microsoft Azure, VMware </w:t>
+      </w:r>
+      <w:proofErr w:type="gramStart"/>
+      <w:r>
+        <w:t>vCenter,</w:t>
+      </w:r>
+      <w:proofErr w:type="gramEnd"/>
+      <w:r>
+        <w:t xml:space="preserve"> atd.</w:t>
+      </w:r>
+      <w:sdt>
+        <w:sdtPr>
+          <w:id w:val="-1178890590"/>
+          <w:citation/>
+        </w:sdtPr>
+        <w:sdtContent>
+          <w:r>
+            <w:fldChar w:fldCharType="begin"/>
+          </w:r>
+          <w:r>
+            <w:instrText xml:space="preserve"> CITATION RedHat_AnsibleWorks \l 1029 </w:instrText>
+          </w:r>
+          <w:r>
+            <w:fldChar w:fldCharType="separate"/>
+          </w:r>
+          <w:r>
+            <w:rPr>
+              <w:noProof/>
+            </w:rPr>
+            <w:t xml:space="preserve"> (3)</w:t>
+          </w:r>
+          <w:r>
+            <w:fldChar w:fldCharType="end"/>
+          </w:r>
+        </w:sdtContent>
+      </w:sdt>
+    </w:p>
+    <w:p>
+      <w:pPr>
+        <w:pStyle w:val="Nadpis2"/>
+      </w:pPr>
+      <w:bookmarkStart w:id="25" w:name="_Toc214024127"/>
+      <w:r>
+        <w:lastRenderedPageBreak/>
+        <w:t xml:space="preserve">Základní </w:t>
+      </w:r>
+      <w:r>
+        <w:t>koncepty Ansiblu</w:t>
+      </w:r>
+      <w:bookmarkEnd w:id="25"/>
+    </w:p>
+    <w:p>
+      <w:r>
+        <w:t>Playbooky byly v této práci již několikrát zmíněny, a proto se tato sekce detailně zaměřuje na jejich architekturu</w:t>
+      </w:r>
+      <w:r>
+        <w:t>, ale i na další základní prvky Ansiblu, jako jsou úlohy a moduly.</w:t>
+      </w:r>
+    </w:p>
+    <w:p>
+      <w:pPr>
+        <w:pStyle w:val="Nadpis3"/>
+      </w:pPr>
+      <w:bookmarkStart w:id="26" w:name="_Toc214024128"/>
+      <w:r>
+        <w:t>Playbook</w:t>
+      </w:r>
+      <w:r>
+        <w:t>y</w:t>
+      </w:r>
+      <w:r>
+        <w:t xml:space="preserve"> a </w:t>
+      </w:r>
+      <w:r>
+        <w:t>úlohy</w:t>
       </w:r>
       <w:bookmarkEnd w:id="26"/>
     </w:p>
-    <w:p>
-      <w:r>
-        <w:t xml:space="preserve"> </w:t>
-      </w:r>
-    </w:p>
+    <w:p/>
     <w:p>
       <w:pPr>
         <w:pStyle w:val="Nadpis3"/>
       </w:pPr>
-      <w:bookmarkStart w:id="27" w:name="_Toc213860824"/>
-      <w:proofErr w:type="spellStart"/>
-      <w:r>
-        <w:t>Managed</w:t>
-      </w:r>
-      <w:proofErr w:type="spellEnd"/>
-      <w:r>
-        <w:t xml:space="preserve"> </w:t>
-      </w:r>
-      <w:proofErr w:type="spellStart"/>
-      <w:r>
-        <w:t>Nodes</w:t>
-      </w:r>
-      <w:proofErr w:type="spellEnd"/>
-      <w:r>
-        <w:t xml:space="preserve"> a komunikace</w:t>
+      <w:bookmarkStart w:id="27" w:name="_Toc214024129"/>
+      <w:r>
+        <w:t>Moduly</w:t>
       </w:r>
       <w:bookmarkEnd w:id="27"/>
     </w:p>
     <w:p>
       <w:pPr>
+        <w:pStyle w:val="Nadpis2"/>
+      </w:pPr>
+      <w:bookmarkStart w:id="28" w:name="_Toc214024130"/>
+      <w:r>
+        <w:t>Pokročilé koncepty</w:t>
+      </w:r>
+      <w:bookmarkEnd w:id="28"/>
+    </w:p>
+    <w:p>
+      <w:pPr>
         <w:pStyle w:val="Nadpis3"/>
       </w:pPr>
-      <w:bookmarkStart w:id="28" w:name="_Toc213860825"/>
-      <w:proofErr w:type="spellStart"/>
-      <w:r>
-        <w:t>Inventories</w:t>
-      </w:r>
-      <w:bookmarkEnd w:id="28"/>
-      <w:proofErr w:type="spellEnd"/>
-    </w:p>
-    <w:p>
-      <w:pPr>
-        <w:pStyle w:val="Nadpis2"/>
-      </w:pPr>
-      <w:bookmarkStart w:id="29" w:name="_Toc213860826"/>
-      <w:r>
-        <w:t>Základní stavební kameny</w:t>
+      <w:bookmarkStart w:id="29" w:name="_Toc214024131"/>
+      <w:r>
+        <w:t>Roles</w:t>
       </w:r>
       <w:bookmarkEnd w:id="29"/>
     </w:p>
@@ -8910,306 +8052,163 @@
       <w:pPr>
         <w:pStyle w:val="Nadpis3"/>
       </w:pPr>
-      <w:bookmarkStart w:id="30" w:name="_Toc213860827"/>
-      <w:proofErr w:type="spellStart"/>
-      <w:r>
-        <w:t>Playbooks</w:t>
-      </w:r>
-      <w:proofErr w:type="spellEnd"/>
-      <w:r>
-        <w:t xml:space="preserve"> a </w:t>
-      </w:r>
-      <w:proofErr w:type="spellStart"/>
-      <w:r>
-        <w:t>tasks</w:t>
+      <w:bookmarkStart w:id="30" w:name="_Toc214024132"/>
+      <w:r>
+        <w:t>Templates</w:t>
       </w:r>
       <w:bookmarkEnd w:id="30"/>
-      <w:proofErr w:type="spellEnd"/>
-    </w:p>
-    <w:p>
-      <w:pPr>
-        <w:pStyle w:val="Nadpis3"/>
-      </w:pPr>
-      <w:bookmarkStart w:id="31" w:name="_Toc213860828"/>
-      <w:r>
-        <w:t>Moduly</w:t>
-      </w:r>
-      <w:bookmarkEnd w:id="31"/>
-    </w:p>
-    <w:p>
-      <w:pPr>
-        <w:pStyle w:val="Nadpis2"/>
-      </w:pPr>
-      <w:bookmarkStart w:id="32" w:name="_Toc213860829"/>
-      <w:r>
-        <w:t>Pokročilé koncepty</w:t>
-      </w:r>
-      <w:bookmarkEnd w:id="32"/>
-    </w:p>
-    <w:p>
-      <w:pPr>
-        <w:pStyle w:val="Nadpis3"/>
-      </w:pPr>
-      <w:bookmarkStart w:id="33" w:name="_Toc213860830"/>
-      <w:proofErr w:type="spellStart"/>
-      <w:r>
-        <w:t>Roles</w:t>
-      </w:r>
-      <w:bookmarkEnd w:id="33"/>
-      <w:proofErr w:type="spellEnd"/>
-    </w:p>
-    <w:p>
-      <w:pPr>
-        <w:pStyle w:val="Nadpis3"/>
-      </w:pPr>
-      <w:bookmarkStart w:id="34" w:name="_Toc213860831"/>
-      <w:proofErr w:type="spellStart"/>
-      <w:r>
-        <w:t>Templates</w:t>
-      </w:r>
-      <w:bookmarkEnd w:id="34"/>
-      <w:proofErr w:type="spellEnd"/>
     </w:p>
     <w:p>
       <w:pPr>
         <w:pStyle w:val="Nadpis1"/>
       </w:pPr>
-      <w:bookmarkStart w:id="35" w:name="_Toc213860832"/>
+      <w:bookmarkStart w:id="31" w:name="_Toc214024133"/>
       <w:r>
         <w:lastRenderedPageBreak/>
         <w:t>Implementace automatizovaného řešení</w:t>
       </w:r>
+      <w:bookmarkEnd w:id="31"/>
+    </w:p>
+    <w:p>
+      <w:pPr>
+        <w:pStyle w:val="Nadpis2"/>
+      </w:pPr>
+      <w:bookmarkStart w:id="32" w:name="_Toc214024134"/>
+      <w:r>
+        <w:t>Příprava a Provisioning prostředí</w:t>
+      </w:r>
+      <w:bookmarkEnd w:id="32"/>
+    </w:p>
+    <w:p>
+      <w:pPr>
+        <w:pStyle w:val="Nadpis3"/>
+      </w:pPr>
+      <w:bookmarkStart w:id="33" w:name="_Toc214024135"/>
+      <w:r>
+        <w:t>Volba a konfigurace VirtualBoxu a Vagrantu</w:t>
+      </w:r>
+      <w:bookmarkEnd w:id="33"/>
+    </w:p>
+    <w:p>
+      <w:pPr>
+        <w:pStyle w:val="Nadpis3"/>
+      </w:pPr>
+      <w:bookmarkStart w:id="34" w:name="_Toc214024136"/>
+      <w:r>
+        <w:t>Popis topologie virtuálních strojů (Control Node, Zabbix Server, Grafana Server, Monitorovaný Uzel)</w:t>
+      </w:r>
+      <w:bookmarkEnd w:id="34"/>
+    </w:p>
+    <w:p>
+      <w:pPr>
+        <w:pStyle w:val="Nadpis2"/>
+      </w:pPr>
+      <w:bookmarkStart w:id="35" w:name="_Toc214024137"/>
+      <w:r>
+        <w:t>Návrh a Tvorba Playbooků</w:t>
+      </w:r>
       <w:bookmarkEnd w:id="35"/>
     </w:p>
     <w:p>
       <w:pPr>
+        <w:pStyle w:val="Nadpis3"/>
+      </w:pPr>
+      <w:bookmarkStart w:id="36" w:name="_Toc214024138"/>
+      <w:r>
+        <w:t>Detailní struktura Role pro Zabbix</w:t>
+      </w:r>
+      <w:bookmarkEnd w:id="36"/>
+    </w:p>
+    <w:p>
+      <w:pPr>
+        <w:pStyle w:val="Nadpis3"/>
+      </w:pPr>
+      <w:bookmarkStart w:id="37" w:name="_Toc214024139"/>
+      <w:r>
+        <w:t>Detailní struktura Role pro Grafana</w:t>
+      </w:r>
+      <w:bookmarkEnd w:id="37"/>
+    </w:p>
+    <w:p>
+      <w:pPr>
+        <w:pStyle w:val="Nadpis3"/>
+      </w:pPr>
+      <w:bookmarkStart w:id="38" w:name="_Toc214024140"/>
+      <w:r>
+        <w:t>Ukázky klíčových YAML Playbooků (vč. konfigurace vars a defaults)</w:t>
+      </w:r>
+      <w:bookmarkEnd w:id="38"/>
+    </w:p>
+    <w:p>
+      <w:pPr>
         <w:pStyle w:val="Nadpis2"/>
       </w:pPr>
-      <w:bookmarkStart w:id="36" w:name="_Toc213860833"/>
-      <w:r>
-        <w:t xml:space="preserve">Příprava a </w:t>
-      </w:r>
-      <w:proofErr w:type="spellStart"/>
-      <w:r>
-        <w:t>Provisioning</w:t>
-      </w:r>
-      <w:proofErr w:type="spellEnd"/>
-      <w:r>
-        <w:t xml:space="preserve"> prostředí</w:t>
-      </w:r>
-      <w:bookmarkEnd w:id="36"/>
+      <w:bookmarkStart w:id="39" w:name="_Toc214024141"/>
+      <w:r>
+        <w:t>Nasazení a Řešení problémů</w:t>
+      </w:r>
+      <w:bookmarkEnd w:id="39"/>
     </w:p>
     <w:p>
       <w:pPr>
         <w:pStyle w:val="Nadpis3"/>
       </w:pPr>
-      <w:bookmarkStart w:id="37" w:name="_Toc213860834"/>
-      <w:r>
-        <w:t xml:space="preserve">Volba a konfigurace </w:t>
-      </w:r>
-      <w:proofErr w:type="spellStart"/>
-      <w:r>
-        <w:t>VirtualBoxu</w:t>
-      </w:r>
-      <w:proofErr w:type="spellEnd"/>
-      <w:r>
-        <w:t xml:space="preserve"> a </w:t>
-      </w:r>
-      <w:proofErr w:type="spellStart"/>
-      <w:r>
-        <w:t>Vagrantu</w:t>
-      </w:r>
-      <w:bookmarkEnd w:id="37"/>
-      <w:proofErr w:type="spellEnd"/>
+      <w:bookmarkStart w:id="40" w:name="_Toc214024142"/>
+      <w:r>
+        <w:t>Popis prvního spuštění a nasazení</w:t>
+      </w:r>
+      <w:bookmarkEnd w:id="40"/>
     </w:p>
     <w:p>
       <w:pPr>
         <w:pStyle w:val="Nadpis3"/>
       </w:pPr>
-      <w:bookmarkStart w:id="38" w:name="_Toc213860835"/>
-      <w:r>
-        <w:t>Popis topologie virtuálních strojů (</w:t>
-      </w:r>
-      <w:proofErr w:type="spellStart"/>
-      <w:r>
-        <w:t>Control</w:t>
-      </w:r>
-      <w:proofErr w:type="spellEnd"/>
-      <w:r>
-        <w:t xml:space="preserve"> Node, </w:t>
-      </w:r>
-      <w:proofErr w:type="spellStart"/>
-      <w:r>
-        <w:t>Zabbix</w:t>
-      </w:r>
-      <w:proofErr w:type="spellEnd"/>
-      <w:r>
-        <w:t xml:space="preserve"> Server, </w:t>
-      </w:r>
-      <w:proofErr w:type="spellStart"/>
-      <w:r>
-        <w:t>Grafana</w:t>
-      </w:r>
-      <w:proofErr w:type="spellEnd"/>
-      <w:r>
-        <w:t xml:space="preserve"> Server, Monitorovaný Uzel)</w:t>
-      </w:r>
-      <w:bookmarkEnd w:id="38"/>
-    </w:p>
-    <w:p>
-      <w:pPr>
-        <w:pStyle w:val="Nadpis2"/>
-      </w:pPr>
-      <w:bookmarkStart w:id="39" w:name="_Toc213860836"/>
-      <w:r>
-        <w:t xml:space="preserve">Návrh a Tvorba </w:t>
-      </w:r>
-      <w:proofErr w:type="spellStart"/>
-      <w:r>
-        <w:t>Playbooků</w:t>
-      </w:r>
-      <w:bookmarkEnd w:id="39"/>
-      <w:proofErr w:type="spellEnd"/>
-    </w:p>
-    <w:p>
-      <w:pPr>
-        <w:pStyle w:val="Nadpis3"/>
-      </w:pPr>
-      <w:bookmarkStart w:id="40" w:name="_Toc213860837"/>
-      <w:r>
-        <w:t xml:space="preserve">Detailní struktura Role pro </w:t>
-      </w:r>
-      <w:proofErr w:type="spellStart"/>
-      <w:r>
-        <w:t>Zabbix</w:t>
-      </w:r>
-      <w:bookmarkEnd w:id="40"/>
-      <w:proofErr w:type="spellEnd"/>
-    </w:p>
-    <w:p>
-      <w:pPr>
-        <w:pStyle w:val="Nadpis3"/>
-      </w:pPr>
-      <w:bookmarkStart w:id="41" w:name="_Toc213860838"/>
-      <w:r>
-        <w:t xml:space="preserve">Detailní struktura Role pro </w:t>
-      </w:r>
-      <w:proofErr w:type="spellStart"/>
-      <w:r>
-        <w:t>Grafana</w:t>
+      <w:bookmarkStart w:id="41" w:name="_Toc214024143"/>
+      <w:r>
+        <w:t>Popsané problémy (např. firewall, závislosti balíčků) a jejich řešení.</w:t>
       </w:r>
       <w:bookmarkEnd w:id="41"/>
-      <w:proofErr w:type="spellEnd"/>
-    </w:p>
-    <w:p>
-      <w:pPr>
-        <w:pStyle w:val="Nadpis3"/>
-      </w:pPr>
-      <w:bookmarkStart w:id="42" w:name="_Toc213860839"/>
-      <w:r>
-        <w:t xml:space="preserve">Ukázky klíčových YAML </w:t>
-      </w:r>
-      <w:proofErr w:type="spellStart"/>
-      <w:r>
-        <w:t>Playbooků</w:t>
-      </w:r>
-      <w:proofErr w:type="spellEnd"/>
-      <w:r>
-        <w:t xml:space="preserve"> (vč. konfigurace </w:t>
-      </w:r>
-      <w:proofErr w:type="spellStart"/>
-      <w:r>
-        <w:t>vars</w:t>
-      </w:r>
-      <w:proofErr w:type="spellEnd"/>
-      <w:r>
-        <w:t xml:space="preserve"> a </w:t>
-      </w:r>
-      <w:proofErr w:type="spellStart"/>
-      <w:r>
-        <w:t>defaults</w:t>
-      </w:r>
-      <w:proofErr w:type="spellEnd"/>
-      <w:r>
-        <w:t>)</w:t>
-      </w:r>
-      <w:bookmarkEnd w:id="42"/>
-    </w:p>
-    <w:p>
-      <w:pPr>
-        <w:pStyle w:val="Nadpis2"/>
-      </w:pPr>
-      <w:bookmarkStart w:id="43" w:name="_Toc213860840"/>
-      <w:r>
-        <w:t>Nasazení a Řešení problémů</w:t>
-      </w:r>
-      <w:bookmarkEnd w:id="43"/>
-    </w:p>
-    <w:p>
-      <w:pPr>
-        <w:pStyle w:val="Nadpis3"/>
-      </w:pPr>
-      <w:bookmarkStart w:id="44" w:name="_Toc213860841"/>
-      <w:r>
-        <w:t>Popis prvního spuštění a nasazení</w:t>
-      </w:r>
-      <w:bookmarkEnd w:id="44"/>
-    </w:p>
-    <w:p>
-      <w:pPr>
-        <w:pStyle w:val="Nadpis3"/>
-      </w:pPr>
-      <w:bookmarkStart w:id="45" w:name="_Toc213860842"/>
-      <w:r>
-        <w:t>Popsané problémy (např. firewall, závislosti balíčků) a jejich řešení.</w:t>
-      </w:r>
-      <w:bookmarkEnd w:id="45"/>
     </w:p>
     <w:p>
       <w:pPr>
         <w:pStyle w:val="Nadpis1"/>
       </w:pPr>
-      <w:bookmarkStart w:id="46" w:name="_Toc213860843"/>
+      <w:bookmarkStart w:id="42" w:name="_Toc214024144"/>
       <w:r>
         <w:lastRenderedPageBreak/>
         <w:t>Testování a Zhodnocení</w:t>
       </w:r>
-      <w:bookmarkEnd w:id="46"/>
+      <w:bookmarkEnd w:id="42"/>
     </w:p>
     <w:p>
       <w:pPr>
         <w:pStyle w:val="Nadpis2"/>
       </w:pPr>
-      <w:bookmarkStart w:id="47" w:name="_Toc213860844"/>
+      <w:bookmarkStart w:id="43" w:name="_Toc214024145"/>
       <w:r>
         <w:t>Testy funkčnosti a konektivity</w:t>
       </w:r>
-      <w:bookmarkEnd w:id="47"/>
+      <w:bookmarkEnd w:id="43"/>
     </w:p>
     <w:p>
       <w:pPr>
         <w:pStyle w:val="Nadpis2"/>
       </w:pPr>
-      <w:bookmarkStart w:id="48" w:name="_Toc213860845"/>
-      <w:r>
-        <w:t xml:space="preserve">Testy </w:t>
-      </w:r>
-      <w:proofErr w:type="spellStart"/>
-      <w:r>
-        <w:t>idempotence</w:t>
-      </w:r>
-      <w:bookmarkEnd w:id="48"/>
-      <w:proofErr w:type="spellEnd"/>
+      <w:bookmarkStart w:id="44" w:name="_Toc214024146"/>
+      <w:r>
+        <w:t>Testy idempotence</w:t>
+      </w:r>
+      <w:bookmarkEnd w:id="44"/>
     </w:p>
     <w:p>
       <w:pPr>
         <w:pStyle w:val="Nadpis2"/>
       </w:pPr>
-      <w:bookmarkStart w:id="49" w:name="_Toc213860846"/>
+      <w:bookmarkStart w:id="45" w:name="_Toc214024147"/>
       <w:r>
         <w:t>Splnění stanovených cílů</w:t>
       </w:r>
-      <w:bookmarkEnd w:id="49"/>
+      <w:bookmarkEnd w:id="45"/>
     </w:p>
     <w:p>
       <w:pPr>
@@ -9221,65 +8220,52 @@
       <w:pPr>
         <w:pStyle w:val="Neslovannadpis"/>
       </w:pPr>
-      <w:bookmarkStart w:id="50" w:name="_Toc86047603"/>
-      <w:bookmarkStart w:id="51" w:name="_Toc86055210"/>
-      <w:bookmarkStart w:id="52" w:name="_Toc213860847"/>
+      <w:bookmarkStart w:id="46" w:name="_Toc86047603"/>
+      <w:bookmarkStart w:id="47" w:name="_Toc86055210"/>
+      <w:bookmarkStart w:id="48" w:name="_Toc214024148"/>
       <w:r>
         <w:lastRenderedPageBreak/>
         <w:t>Závěr</w:t>
       </w:r>
+      <w:bookmarkEnd w:id="46"/>
+      <w:bookmarkEnd w:id="47"/>
+      <w:bookmarkEnd w:id="48"/>
+    </w:p>
+    <w:p>
+      <w:r>
+        <w:t>Tak jsem se dostal až na konec.</w:t>
+      </w:r>
+    </w:p>
+    <w:p>
+      <w:pPr>
+        <w:pStyle w:val="Neslovannadpis"/>
+      </w:pPr>
+      <w:bookmarkStart w:id="49" w:name="_Toc86047604"/>
+      <w:bookmarkStart w:id="50" w:name="_Toc86055211"/>
+      <w:bookmarkStart w:id="51" w:name="_Toc214024149"/>
+      <w:r>
+        <w:lastRenderedPageBreak/>
+        <w:t>Seznam zkratek a odborných výrazů</w:t>
+      </w:r>
+      <w:bookmarkEnd w:id="49"/>
       <w:bookmarkEnd w:id="50"/>
       <w:bookmarkEnd w:id="51"/>
-      <w:bookmarkEnd w:id="52"/>
-    </w:p>
-    <w:p>
-      <w:r>
-        <w:t>Tak jsem se dostal až na konec.</w:t>
-      </w:r>
-    </w:p>
-    <w:p>
-      <w:pPr>
-        <w:pStyle w:val="Neslovannadpis"/>
-      </w:pPr>
-      <w:bookmarkStart w:id="53" w:name="_Toc86047604"/>
-      <w:bookmarkStart w:id="54" w:name="_Toc86055211"/>
-      <w:bookmarkStart w:id="55" w:name="_Toc213860848"/>
-      <w:r>
-        <w:lastRenderedPageBreak/>
-        <w:t>Seznam zkratek a odborných výrazů</w:t>
-      </w:r>
-      <w:bookmarkEnd w:id="53"/>
-      <w:bookmarkEnd w:id="54"/>
-      <w:bookmarkEnd w:id="55"/>
     </w:p>
     <w:p>
       <w:pPr>
         <w:pStyle w:val="Pojem"/>
       </w:pPr>
-      <w:bookmarkStart w:id="56" w:name="_Hlk213078187"/>
-      <w:r>
-        <w:t>Agent-</w:t>
-      </w:r>
-      <w:proofErr w:type="spellStart"/>
-      <w:r>
-        <w:t>based</w:t>
-      </w:r>
-      <w:proofErr w:type="spellEnd"/>
+      <w:bookmarkStart w:id="52" w:name="_Hlk213078187"/>
+      <w:r>
+        <w:t>Agent-based</w:t>
+      </w:r>
     </w:p>
     <w:p>
       <w:pPr>
         <w:pStyle w:val="Vysvtlenpojmu"/>
       </w:pPr>
       <w:r>
-        <w:t>Agent-</w:t>
-      </w:r>
-      <w:proofErr w:type="spellStart"/>
-      <w:r>
-        <w:t>based</w:t>
-      </w:r>
-      <w:proofErr w:type="spellEnd"/>
-      <w:r>
-        <w:t xml:space="preserve"> architektura je taková, při které je na každém zařízení nasazen agent, který sbírá data a po zpracování je odešle na centrální server</w:t>
+        <w:t>Agent-based architektura je taková, při které je na každém zařízení nasazen agent, který sbírá data a po zpracování je odešle na centrální server</w:t>
       </w:r>
       <w:sdt>
         <w:sdtPr>
@@ -9312,23 +8298,16 @@
       <w:pPr>
         <w:pStyle w:val="Pojem"/>
       </w:pPr>
-      <w:proofErr w:type="spellStart"/>
       <w:r>
         <w:t>Agentless</w:t>
       </w:r>
-      <w:proofErr w:type="spellEnd"/>
     </w:p>
     <w:p>
       <w:pPr>
         <w:pStyle w:val="Vysvtlenpojmu"/>
       </w:pPr>
-      <w:proofErr w:type="spellStart"/>
-      <w:r>
-        <w:t>Agentless</w:t>
-      </w:r>
-      <w:proofErr w:type="spellEnd"/>
-      <w:r>
-        <w:t xml:space="preserve"> architektura je taková, při které centrální server monitoruje celou infrastrukturu pomocí nativních protokolů</w:t>
+      <w:r>
+        <w:t>Agentless architektura je taková, při které centrální server monitoruje celou infrastrukturu pomocí nativních protokolů</w:t>
       </w:r>
       <w:sdt>
         <w:sdtPr>
@@ -9361,47 +8340,16 @@
       <w:pPr>
         <w:pStyle w:val="Pojem"/>
       </w:pPr>
-      <w:proofErr w:type="spellStart"/>
       <w:r>
         <w:t>Ansible</w:t>
       </w:r>
-      <w:proofErr w:type="spellEnd"/>
     </w:p>
     <w:p>
       <w:pPr>
         <w:pStyle w:val="Vysvtlenpojmu"/>
       </w:pPr>
-      <w:proofErr w:type="spellStart"/>
-      <w:r>
-        <w:t>Ansible</w:t>
-      </w:r>
-      <w:proofErr w:type="spellEnd"/>
-      <w:r>
-        <w:t xml:space="preserve"> je open-source sada softwarových nástrojů, která umožňuje </w:t>
-      </w:r>
-      <w:proofErr w:type="spellStart"/>
-      <w:r>
-        <w:t>IaC</w:t>
-      </w:r>
-      <w:proofErr w:type="spellEnd"/>
-      <w:r>
-        <w:t xml:space="preserve"> a zahrnuje funkce pro </w:t>
-      </w:r>
-      <w:proofErr w:type="spellStart"/>
-      <w:r>
-        <w:t>provisioning</w:t>
-      </w:r>
-      <w:proofErr w:type="spellEnd"/>
-      <w:r>
-        <w:t xml:space="preserve">, správu </w:t>
-      </w:r>
-      <w:proofErr w:type="spellStart"/>
-      <w:r>
-        <w:t>configurace</w:t>
-      </w:r>
-      <w:proofErr w:type="spellEnd"/>
-      <w:r>
-        <w:t xml:space="preserve"> a nasazování aplikací</w:t>
+      <w:r>
+        <w:t>Ansible je open-source sada softwarových nástrojů, která umožňuje IaC a zahrnuje funkce pro provisioning, správu configurace a nasazování aplikací</w:t>
       </w:r>
       <w:sdt>
         <w:sdtPr>
@@ -9422,7 +8370,7 @@
             <w:rPr>
               <w:noProof/>
             </w:rPr>
-            <w:t xml:space="preserve"> (22)</w:t>
+            <w:t xml:space="preserve"> (23)</w:t>
           </w:r>
           <w:r>
             <w:fldChar w:fldCharType="end"/>
@@ -9438,26 +8386,10 @@
         <w:t>API</w:t>
       </w:r>
       <w:r>
-        <w:t xml:space="preserve"> – </w:t>
-      </w:r>
-      <w:proofErr w:type="spellStart"/>
-      <w:r>
-        <w:t>Application</w:t>
-      </w:r>
-      <w:proofErr w:type="spellEnd"/>
-      <w:r>
-        <w:t xml:space="preserve"> </w:t>
-      </w:r>
-      <w:proofErr w:type="spellStart"/>
-      <w:r>
-        <w:t>progr</w:t>
-      </w:r>
-      <w:r>
-        <w:t>amming</w:t>
-      </w:r>
-      <w:proofErr w:type="spellEnd"/>
-      <w:r>
-        <w:t xml:space="preserve"> interface</w:t>
+        <w:t xml:space="preserve"> – Application progr</w:t>
+      </w:r>
+      <w:r>
+        <w:t>amming interface</w:t>
       </w:r>
     </w:p>
     <w:p>
@@ -9498,7 +8430,7 @@
             <w:rPr>
               <w:noProof/>
             </w:rPr>
-            <w:t xml:space="preserve"> (23)</w:t>
+            <w:t xml:space="preserve"> (24)</w:t>
           </w:r>
           <w:r>
             <w:fldChar w:fldCharType="end"/>
@@ -9514,15 +8446,7 @@
         <w:t>CM</w:t>
       </w:r>
       <w:r>
-        <w:t xml:space="preserve"> – </w:t>
-      </w:r>
-      <w:proofErr w:type="spellStart"/>
-      <w:r>
-        <w:t>Configuration</w:t>
-      </w:r>
-      <w:proofErr w:type="spellEnd"/>
-      <w:r>
-        <w:t xml:space="preserve"> management</w:t>
+        <w:t xml:space="preserve"> – Configuration management</w:t>
       </w:r>
     </w:p>
     <w:p>
@@ -9551,7 +8475,7 @@
             <w:rPr>
               <w:noProof/>
             </w:rPr>
-            <w:t xml:space="preserve"> (24)</w:t>
+            <w:t xml:space="preserve"> (25)</w:t>
           </w:r>
           <w:r>
             <w:fldChar w:fldCharType="end"/>
@@ -9567,15 +8491,7 @@
         <w:t>CM Drift</w:t>
       </w:r>
       <w:r>
-        <w:t xml:space="preserve"> – </w:t>
-      </w:r>
-      <w:proofErr w:type="spellStart"/>
-      <w:r>
-        <w:t>Configuration</w:t>
-      </w:r>
-      <w:proofErr w:type="spellEnd"/>
-      <w:r>
-        <w:t xml:space="preserve"> management drift</w:t>
+        <w:t xml:space="preserve"> – Configuration management drift</w:t>
       </w:r>
     </w:p>
     <w:p>
@@ -9620,15 +8536,7 @@
         <w:t>Dashboard</w:t>
       </w:r>
       <w:r>
-        <w:t xml:space="preserve"> (</w:t>
-      </w:r>
-      <w:proofErr w:type="spellStart"/>
-      <w:r>
-        <w:t>Grafana</w:t>
-      </w:r>
-      <w:proofErr w:type="spellEnd"/>
-      <w:r>
-        <w:t>)</w:t>
+        <w:t xml:space="preserve"> (Grafana)</w:t>
       </w:r>
     </w:p>
     <w:p>
@@ -9636,15 +8544,7 @@
         <w:pStyle w:val="Vysvtlenpojmu"/>
       </w:pPr>
       <w:r>
-        <w:t>Dashboard v </w:t>
-      </w:r>
-      <w:proofErr w:type="spellStart"/>
-      <w:r>
-        <w:t>Grafaně</w:t>
-      </w:r>
-      <w:proofErr w:type="spellEnd"/>
-      <w:r>
-        <w:t xml:space="preserve"> je jeden nebo více panelů uspořádaných do řad pro přehledné a rychl</w:t>
+        <w:t>Dashboard v Grafaně je jeden nebo více panelů uspořádaných do řad pro přehledné a rychl</w:t>
       </w:r>
       <w:r>
         <w:t>é</w:t>
@@ -9689,7 +8589,7 @@
             <w:rPr>
               <w:noProof/>
             </w:rPr>
-            <w:t xml:space="preserve"> (25)</w:t>
+            <w:t xml:space="preserve"> (26)</w:t>
           </w:r>
           <w:r>
             <w:fldChar w:fldCharType="end"/>
@@ -9752,7 +8652,7 @@
             <w:rPr>
               <w:noProof/>
             </w:rPr>
-            <w:t xml:space="preserve"> (26)</w:t>
+            <w:t xml:space="preserve"> (27)</w:t>
           </w:r>
           <w:r>
             <w:fldChar w:fldCharType="end"/>
@@ -9773,13 +8673,8 @@
         <w:pStyle w:val="Vysvtlenpojmu"/>
       </w:pPr>
       <w:r>
-        <w:t xml:space="preserve">Deklarativní přístup znamená, že specifikujete jméno a vlastnosti zdrojů v infrastruktuře a nástroj </w:t>
-      </w:r>
-      <w:proofErr w:type="spellStart"/>
-      <w:r>
-        <w:t>IaC</w:t>
-      </w:r>
-      <w:proofErr w:type="spellEnd"/>
+        <w:t>Deklarativní přístup znamená, že specifikujete jméno a vlastnosti zdrojů v infrastruktuře a nástroj IaC</w:t>
+      </w:r>
       <w:r>
         <w:t xml:space="preserve"> vymyslí a dosáhne kýženého cíle sám o sobě</w:t>
       </w:r>
@@ -9814,23 +8709,16 @@
       <w:pPr>
         <w:pStyle w:val="Pojem"/>
       </w:pPr>
-      <w:proofErr w:type="spellStart"/>
       <w:r>
         <w:t>Grafana</w:t>
       </w:r>
-      <w:proofErr w:type="spellEnd"/>
     </w:p>
     <w:p>
       <w:pPr>
         <w:pStyle w:val="Vysvtlenpojmu"/>
       </w:pPr>
-      <w:proofErr w:type="spellStart"/>
-      <w:r>
-        <w:t>Grafana</w:t>
-      </w:r>
-      <w:proofErr w:type="spellEnd"/>
-      <w:r>
-        <w:t xml:space="preserve"> je multiplatformní open-source analytická a interaktivní vizualizační webová aplikace</w:t>
+      <w:r>
+        <w:t>Grafana je multiplatformní open-source analytická a interaktivní vizualizační webová aplikace</w:t>
       </w:r>
       <w:sdt>
         <w:sdtPr>
@@ -9851,7 +8739,7 @@
             <w:rPr>
               <w:noProof/>
             </w:rPr>
-            <w:t xml:space="preserve"> (27)</w:t>
+            <w:t xml:space="preserve"> (28)</w:t>
           </w:r>
           <w:r>
             <w:fldChar w:fldCharType="end"/>
@@ -9863,32 +8751,17 @@
       <w:pPr>
         <w:pStyle w:val="Pojem"/>
       </w:pPr>
-      <w:proofErr w:type="spellStart"/>
       <w:r>
         <w:lastRenderedPageBreak/>
-        <w:t>IaC</w:t>
-      </w:r>
-      <w:proofErr w:type="spellEnd"/>
-      <w:r>
-        <w:t xml:space="preserve"> –</w:t>
+        <w:t>IaC –</w:t>
       </w:r>
       <w:r>
         <w:t xml:space="preserve"> </w:t>
       </w:r>
-      <w:proofErr w:type="spellStart"/>
-      <w:r>
-        <w:t>Infrastructure</w:t>
-      </w:r>
-      <w:proofErr w:type="spellEnd"/>
-      <w:r>
-        <w:t xml:space="preserve"> as </w:t>
-      </w:r>
-      <w:proofErr w:type="spellStart"/>
-      <w:r>
-        <w:t>Code</w:t>
-      </w:r>
-      <w:bookmarkEnd w:id="56"/>
-      <w:proofErr w:type="spellEnd"/>
+      <w:r>
+        <w:t>Infrastructure as Code</w:t>
+      </w:r>
+      <w:bookmarkEnd w:id="52"/>
     </w:p>
     <w:p>
       <w:pPr>
@@ -9897,24 +8770,11 @@
       <w:r>
         <w:t>„</w:t>
       </w:r>
-      <w:proofErr w:type="spellStart"/>
-      <w:r>
-        <w:t>IaC</w:t>
-      </w:r>
-      <w:proofErr w:type="spellEnd"/>
-      <w:r>
-        <w:t xml:space="preserve"> </w:t>
-      </w:r>
-      <w:r>
-        <w:t xml:space="preserve">je proces správy a </w:t>
-      </w:r>
-      <w:proofErr w:type="spellStart"/>
-      <w:r>
-        <w:t>provisioningu</w:t>
-      </w:r>
-      <w:proofErr w:type="spellEnd"/>
-      <w:r>
-        <w:t xml:space="preserve"> (vytváření) počítačových datových center pomocí strojově čitelných definičních souborů místo fyzické konfigurace hardwaru nebo interaktivních konfiguračních nástrojů</w:t>
+      <w:r>
+        <w:t xml:space="preserve">IaC </w:t>
+      </w:r>
+      <w:r>
+        <w:t>je proces správy a provisioningu (vytváření) počítačových datových center pomocí strojově čitelných definičních souborů místo fyzické konfigurace hardwaru nebo interaktivních konfiguračních nástrojů</w:t>
       </w:r>
       <w:r>
         <w:t>“</w:t>
@@ -9938,7 +8798,7 @@
             <w:rPr>
               <w:noProof/>
             </w:rPr>
-            <w:t xml:space="preserve"> (28)</w:t>
+            <w:t xml:space="preserve"> (29)</w:t>
           </w:r>
           <w:r>
             <w:fldChar w:fldCharType="end"/>
@@ -9950,23 +8810,16 @@
       <w:pPr>
         <w:pStyle w:val="Pojem"/>
       </w:pPr>
-      <w:proofErr w:type="spellStart"/>
       <w:r>
         <w:t>Idempotence</w:t>
       </w:r>
-      <w:proofErr w:type="spellEnd"/>
     </w:p>
     <w:p>
       <w:pPr>
         <w:pStyle w:val="Vysvtlenpojmu"/>
       </w:pPr>
-      <w:proofErr w:type="spellStart"/>
-      <w:r>
-        <w:t>Idempotence</w:t>
-      </w:r>
-      <w:proofErr w:type="spellEnd"/>
-      <w:r>
-        <w:t xml:space="preserve"> je </w:t>
+      <w:r>
+        <w:t xml:space="preserve">Idempotence je </w:t>
       </w:r>
       <w:r>
         <w:t xml:space="preserve">základní </w:t>
@@ -10017,15 +8870,7 @@
         <w:pStyle w:val="Vysvtlenpojmu"/>
       </w:pPr>
       <w:r>
-        <w:t xml:space="preserve">Imperativní přístup znamená, že specifikujete seznam kroků, které musí nástroj </w:t>
-      </w:r>
-      <w:proofErr w:type="spellStart"/>
-      <w:r>
-        <w:t>IaC</w:t>
-      </w:r>
-      <w:proofErr w:type="spellEnd"/>
-      <w:r>
-        <w:t xml:space="preserve"> provést při poskytování nového zdroje</w:t>
+        <w:t>Imperativní přístup znamená, že specifikujete seznam kroků, které musí nástroj IaC provést při poskytování nového zdroje</w:t>
       </w:r>
       <w:sdt>
         <w:sdtPr>
@@ -10133,7 +8978,7 @@
             <w:rPr>
               <w:noProof/>
             </w:rPr>
-            <w:t xml:space="preserve"> (29)</w:t>
+            <w:t xml:space="preserve"> (30)</w:t>
           </w:r>
           <w:r>
             <w:fldChar w:fldCharType="end"/>
@@ -10145,31 +8990,16 @@
       <w:pPr>
         <w:pStyle w:val="Pojem"/>
       </w:pPr>
-      <w:proofErr w:type="spellStart"/>
       <w:r>
         <w:t>Playbook</w:t>
       </w:r>
-      <w:proofErr w:type="spellEnd"/>
     </w:p>
     <w:p>
       <w:pPr>
         <w:pStyle w:val="Vysvtlenpojmu"/>
       </w:pPr>
-      <w:proofErr w:type="spellStart"/>
-      <w:r>
-        <w:t>Ansible</w:t>
-      </w:r>
-      <w:proofErr w:type="spellEnd"/>
-      <w:r>
-        <w:t xml:space="preserve"> </w:t>
-      </w:r>
-      <w:proofErr w:type="spellStart"/>
-      <w:r>
-        <w:t>playbook</w:t>
-      </w:r>
-      <w:proofErr w:type="spellEnd"/>
-      <w:r>
-        <w:t>, je plán automatizačního úkolu, což jsou IT akce provedené s omezenou manuálním úsilím napříč celým inventářem IT řešení</w:t>
+      <w:r>
+        <w:t>Ansible playbook, je plán automatizačního úkolu, což jsou IT akce provedené s omezenou manuálním úsilím napříč celým inventářem IT řešení</w:t>
       </w:r>
       <w:sdt>
         <w:sdtPr>
@@ -10190,7 +9020,7 @@
             <w:rPr>
               <w:noProof/>
             </w:rPr>
-            <w:t xml:space="preserve"> (30)</w:t>
+            <w:t xml:space="preserve"> (31)</w:t>
           </w:r>
           <w:r>
             <w:fldChar w:fldCharType="end"/>
@@ -10202,23 +9032,16 @@
       <w:pPr>
         <w:pStyle w:val="Pojem"/>
       </w:pPr>
-      <w:proofErr w:type="spellStart"/>
       <w:r>
         <w:t>Provisioning</w:t>
       </w:r>
-      <w:proofErr w:type="spellEnd"/>
     </w:p>
     <w:p>
       <w:pPr>
         <w:pStyle w:val="Vysvtlenpojmu"/>
       </w:pPr>
-      <w:proofErr w:type="spellStart"/>
-      <w:r>
-        <w:t>Provisioning</w:t>
-      </w:r>
-      <w:proofErr w:type="spellEnd"/>
-      <w:r>
-        <w:t xml:space="preserve"> je proces vytváření a nastavení IT infrastruktury a zahrnuje kroky potřebné ke správě uživatelů a systémového přístupu k různým zdrojům</w:t>
+      <w:r>
+        <w:t>Provisioning je proces vytváření a nastavení IT infrastruktury a zahrnuje kroky potřebné ke správě uživatelů a systémového přístupu k různým zdrojům</w:t>
       </w:r>
       <w:sdt>
         <w:sdtPr>
@@ -10239,7 +9062,7 @@
             <w:rPr>
               <w:noProof/>
             </w:rPr>
-            <w:t xml:space="preserve"> (31)</w:t>
+            <w:t xml:space="preserve"> (32)</w:t>
           </w:r>
           <w:r>
             <w:fldChar w:fldCharType="end"/>
@@ -10257,19 +9080,9 @@
       <w:r>
         <w:t xml:space="preserve"> – </w:t>
       </w:r>
-      <w:proofErr w:type="spellStart"/>
-      <w:r>
-        <w:t>Simple</w:t>
-      </w:r>
-      <w:proofErr w:type="spellEnd"/>
-      <w:r>
-        <w:t xml:space="preserve"> Network Management </w:t>
-      </w:r>
-      <w:proofErr w:type="spellStart"/>
-      <w:r>
-        <w:t>Protocol</w:t>
-      </w:r>
-      <w:proofErr w:type="spellEnd"/>
+      <w:r>
+        <w:t>Simple Network Management Protocol</w:t>
+      </w:r>
     </w:p>
     <w:p>
       <w:pPr>
@@ -10315,7 +9128,7 @@
             <w:rPr>
               <w:noProof/>
             </w:rPr>
-            <w:t xml:space="preserve"> (32)</w:t>
+            <w:t xml:space="preserve"> (33)</w:t>
           </w:r>
           <w:r>
             <w:fldChar w:fldCharType="end"/>
@@ -10330,13 +9143,8 @@
       <w:r>
         <w:t xml:space="preserve">SSH – </w:t>
       </w:r>
-      <w:proofErr w:type="spellStart"/>
-      <w:r>
-        <w:t>Secure</w:t>
-      </w:r>
-      <w:proofErr w:type="spellEnd"/>
-      <w:r>
-        <w:t xml:space="preserve"> Shell</w:t>
+      <w:r>
+        <w:t>Secure Shell</w:t>
       </w:r>
     </w:p>
     <w:p>
@@ -10380,7 +9188,7 @@
             <w:rPr>
               <w:noProof/>
             </w:rPr>
-            <w:t xml:space="preserve"> (33)</w:t>
+            <w:t xml:space="preserve"> (34)</w:t>
           </w:r>
           <w:r>
             <w:fldChar w:fldCharType="end"/>
@@ -10392,23 +9200,16 @@
       <w:pPr>
         <w:pStyle w:val="Pojem"/>
       </w:pPr>
-      <w:proofErr w:type="spellStart"/>
       <w:r>
         <w:t>Vagrant</w:t>
       </w:r>
-      <w:proofErr w:type="spellEnd"/>
     </w:p>
     <w:p>
       <w:pPr>
         <w:pStyle w:val="Vysvtlenpojmu"/>
       </w:pPr>
-      <w:proofErr w:type="spellStart"/>
-      <w:r>
-        <w:t>Vagrant</w:t>
-      </w:r>
-      <w:proofErr w:type="spellEnd"/>
-      <w:r>
-        <w:t xml:space="preserve"> je nástroj pro tvorbu a správu virtuálních prostředí v jednom pracovním postupu</w:t>
+      <w:r>
+        <w:t>Vagrant je nástroj pro tvorbu a správu virtuálních prostředí v jednom pracovním postupu</w:t>
       </w:r>
       <w:sdt>
         <w:sdtPr>
@@ -10441,27 +9242,17 @@
       <w:pPr>
         <w:pStyle w:val="Pojem"/>
       </w:pPr>
-      <w:proofErr w:type="spellStart"/>
       <w:r>
         <w:lastRenderedPageBreak/>
         <w:t>VirtualBox</w:t>
       </w:r>
-      <w:proofErr w:type="spellEnd"/>
     </w:p>
     <w:p>
       <w:pPr>
         <w:pStyle w:val="Vysvtlenpojmu"/>
       </w:pPr>
       <w:r>
-        <w:t xml:space="preserve">Oracle </w:t>
-      </w:r>
-      <w:proofErr w:type="spellStart"/>
-      <w:r>
-        <w:t>VirtualBox</w:t>
-      </w:r>
-      <w:proofErr w:type="spellEnd"/>
-      <w:r>
-        <w:t xml:space="preserve"> je virtualizační aplikace, která funguje napříč platformami. Rozšiřuje možnosti existujícího počítače, aby mohl spustit několik operačních systémů uvnitř několika virtuálních strojů najednou</w:t>
+        <w:t>Oracle VirtualBox je virtualizační aplikace, která funguje napříč platformami. Rozšiřuje možnosti existujícího počítače, aby mohl spustit několik operačních systémů uvnitř několika virtuálních strojů najednou</w:t>
       </w:r>
       <w:sdt>
         <w:sdtPr>
@@ -10498,21 +9289,8 @@
         <w:t>VM</w:t>
       </w:r>
       <w:r>
-        <w:t xml:space="preserve"> – </w:t>
-      </w:r>
-      <w:proofErr w:type="spellStart"/>
-      <w:r>
-        <w:t>Virtual</w:t>
-      </w:r>
-      <w:proofErr w:type="spellEnd"/>
-      <w:r>
-        <w:t xml:space="preserve"> </w:t>
-      </w:r>
-      <w:proofErr w:type="spellStart"/>
-      <w:r>
-        <w:t>machine</w:t>
-      </w:r>
-      <w:proofErr w:type="spellEnd"/>
+        <w:t xml:space="preserve"> – Virtual machine</w:t>
+      </w:r>
     </w:p>
     <w:p>
       <w:pPr>
@@ -10540,7 +9318,7 @@
             <w:rPr>
               <w:noProof/>
             </w:rPr>
-            <w:t xml:space="preserve"> (34)</w:t>
+            <w:t xml:space="preserve"> (35)</w:t>
           </w:r>
           <w:r>
             <w:fldChar w:fldCharType="end"/>
@@ -10552,24 +9330,11 @@
       <w:pPr>
         <w:pStyle w:val="Pojem"/>
       </w:pPr>
-      <w:proofErr w:type="spellStart"/>
-      <w:r>
-        <w:t>WinRM</w:t>
-      </w:r>
-      <w:proofErr w:type="spellEnd"/>
-      <w:r>
-        <w:t xml:space="preserve"> – </w:t>
-      </w:r>
-      <w:r>
-        <w:t xml:space="preserve">Windows </w:t>
-      </w:r>
-      <w:proofErr w:type="spellStart"/>
-      <w:r>
-        <w:t>Remote</w:t>
-      </w:r>
-      <w:proofErr w:type="spellEnd"/>
-      <w:r>
-        <w:t xml:space="preserve"> Management</w:t>
+      <w:r>
+        <w:t xml:space="preserve">WinRM – </w:t>
+      </w:r>
+      <w:r>
+        <w:t>Windows Remote Management</w:t>
       </w:r>
     </w:p>
     <w:p>
@@ -10579,13 +9344,8 @@
       <w:r>
         <w:t>„</w:t>
       </w:r>
-      <w:proofErr w:type="spellStart"/>
-      <w:r>
-        <w:t>Win</w:t>
-      </w:r>
-      <w:proofErr w:type="spellEnd"/>
-      <w:r>
-        <w:t xml:space="preserve"> RM </w:t>
+      <w:r>
+        <w:t xml:space="preserve">Win RM </w:t>
       </w:r>
       <w:r>
         <w:t>je implementace webových služeb pro správu (WS-Management) protokolu Microsoft</w:t>
@@ -10612,7 +9372,7 @@
             <w:rPr>
               <w:noProof/>
             </w:rPr>
-            <w:t xml:space="preserve"> (35)</w:t>
+            <w:t xml:space="preserve"> (36)</w:t>
           </w:r>
           <w:r>
             <w:fldChar w:fldCharType="end"/>
@@ -10628,37 +9388,8 @@
         <w:t>YAML</w:t>
       </w:r>
       <w:r>
-        <w:t xml:space="preserve"> – </w:t>
-      </w:r>
-      <w:proofErr w:type="spellStart"/>
-      <w:r>
-        <w:t>Yet</w:t>
-      </w:r>
-      <w:proofErr w:type="spellEnd"/>
-      <w:r>
-        <w:t xml:space="preserve"> </w:t>
-      </w:r>
-      <w:proofErr w:type="spellStart"/>
-      <w:r>
-        <w:t>another</w:t>
-      </w:r>
-      <w:proofErr w:type="spellEnd"/>
-      <w:r>
-        <w:t xml:space="preserve"> </w:t>
-      </w:r>
-      <w:proofErr w:type="spellStart"/>
-      <w:r>
-        <w:t>markup</w:t>
-      </w:r>
-      <w:proofErr w:type="spellEnd"/>
-      <w:r>
-        <w:t xml:space="preserve"> </w:t>
-      </w:r>
-      <w:proofErr w:type="spellStart"/>
-      <w:r>
-        <w:t>language</w:t>
-      </w:r>
-      <w:proofErr w:type="spellEnd"/>
+        <w:t xml:space="preserve"> – Yet another markup language</w:t>
+      </w:r>
     </w:p>
     <w:p>
       <w:pPr>
@@ -10671,201 +9402,14 @@
         <w:t xml:space="preserve">YAML je </w:t>
       </w:r>
       <w:r>
+        <w:t>„</w:t>
+      </w:r>
+      <w:r>
         <w:rPr>
           <w:lang w:val="en-US"/>
         </w:rPr>
-        <w:t>“</w:t>
-      </w:r>
-      <w:proofErr w:type="spellStart"/>
-      <w:r>
-        <w:rPr>
-          <w:lang w:val="en-US"/>
-        </w:rPr>
-        <w:t>lidsky</w:t>
-      </w:r>
-      <w:proofErr w:type="spellEnd"/>
-      <w:r>
-        <w:rPr>
-          <w:lang w:val="en-US"/>
-        </w:rPr>
-        <w:t xml:space="preserve"> </w:t>
-      </w:r>
-      <w:proofErr w:type="spellStart"/>
-      <w:r>
-        <w:rPr>
-          <w:lang w:val="en-US"/>
-        </w:rPr>
-        <w:t>čitelný</w:t>
-      </w:r>
-      <w:proofErr w:type="spellEnd"/>
-      <w:r>
-        <w:rPr>
-          <w:lang w:val="en-US"/>
-        </w:rPr>
-        <w:t xml:space="preserve">“ </w:t>
-      </w:r>
-      <w:proofErr w:type="spellStart"/>
-      <w:r>
-        <w:rPr>
-          <w:lang w:val="en-US"/>
-        </w:rPr>
-        <w:t>jazyk</w:t>
-      </w:r>
-      <w:proofErr w:type="spellEnd"/>
-      <w:r>
-        <w:rPr>
-          <w:lang w:val="en-US"/>
-        </w:rPr>
-        <w:t xml:space="preserve"> pro </w:t>
-      </w:r>
-      <w:proofErr w:type="spellStart"/>
-      <w:r>
-        <w:rPr>
-          <w:lang w:val="en-US"/>
-        </w:rPr>
-        <w:t>serializaci</w:t>
-      </w:r>
-      <w:proofErr w:type="spellEnd"/>
-      <w:r>
-        <w:rPr>
-          <w:lang w:val="en-US"/>
-        </w:rPr>
-        <w:t xml:space="preserve"> </w:t>
-      </w:r>
-      <w:proofErr w:type="spellStart"/>
-      <w:r>
-        <w:rPr>
-          <w:lang w:val="en-US"/>
-        </w:rPr>
-        <w:t>dat</w:t>
-      </w:r>
-      <w:proofErr w:type="spellEnd"/>
-      <w:r>
-        <w:rPr>
-          <w:lang w:val="en-US"/>
-        </w:rPr>
-        <w:t xml:space="preserve">, </w:t>
-      </w:r>
-      <w:proofErr w:type="spellStart"/>
-      <w:r>
-        <w:rPr>
-          <w:lang w:val="en-US"/>
-        </w:rPr>
-        <w:t>často</w:t>
-      </w:r>
-      <w:proofErr w:type="spellEnd"/>
-      <w:r>
-        <w:rPr>
-          <w:lang w:val="en-US"/>
-        </w:rPr>
-        <w:t xml:space="preserve"> </w:t>
-      </w:r>
-      <w:proofErr w:type="spellStart"/>
-      <w:r>
-        <w:rPr>
-          <w:lang w:val="en-US"/>
-        </w:rPr>
-        <w:t>používaný</w:t>
-      </w:r>
-      <w:proofErr w:type="spellEnd"/>
-      <w:r>
-        <w:rPr>
-          <w:lang w:val="en-US"/>
-        </w:rPr>
-        <w:t xml:space="preserve"> pro </w:t>
-      </w:r>
-      <w:proofErr w:type="spellStart"/>
-      <w:r>
-        <w:rPr>
-          <w:lang w:val="en-US"/>
-        </w:rPr>
-        <w:t>konfigurační</w:t>
-      </w:r>
-      <w:proofErr w:type="spellEnd"/>
-      <w:r>
-        <w:rPr>
-          <w:lang w:val="en-US"/>
-        </w:rPr>
-        <w:t xml:space="preserve"> </w:t>
-      </w:r>
-      <w:proofErr w:type="spellStart"/>
-      <w:r>
-        <w:rPr>
-          <w:lang w:val="en-US"/>
-        </w:rPr>
-        <w:t>soubory</w:t>
-      </w:r>
-      <w:proofErr w:type="spellEnd"/>
-      <w:r>
-        <w:rPr>
-          <w:lang w:val="en-US"/>
-        </w:rPr>
-        <w:t xml:space="preserve"> a v </w:t>
-      </w:r>
-      <w:proofErr w:type="spellStart"/>
-      <w:r>
-        <w:rPr>
-          <w:lang w:val="en-US"/>
-        </w:rPr>
-        <w:t>aplikacích</w:t>
-      </w:r>
-      <w:proofErr w:type="spellEnd"/>
-      <w:r>
-        <w:rPr>
-          <w:lang w:val="en-US"/>
-        </w:rPr>
-        <w:t xml:space="preserve"> pro </w:t>
-      </w:r>
-      <w:proofErr w:type="spellStart"/>
-      <w:r>
-        <w:rPr>
-          <w:lang w:val="en-US"/>
-        </w:rPr>
-        <w:t>ukládání</w:t>
-      </w:r>
-      <w:proofErr w:type="spellEnd"/>
-      <w:r>
-        <w:rPr>
-          <w:lang w:val="en-US"/>
-        </w:rPr>
-        <w:t xml:space="preserve"> </w:t>
-      </w:r>
-      <w:proofErr w:type="spellStart"/>
-      <w:r>
-        <w:rPr>
-          <w:lang w:val="en-US"/>
-        </w:rPr>
-        <w:t>nebo</w:t>
-      </w:r>
-      <w:proofErr w:type="spellEnd"/>
-      <w:r>
-        <w:rPr>
-          <w:lang w:val="en-US"/>
-        </w:rPr>
-        <w:t xml:space="preserve"> </w:t>
-      </w:r>
-      <w:proofErr w:type="spellStart"/>
-      <w:r>
-        <w:rPr>
-          <w:lang w:val="en-US"/>
-        </w:rPr>
-        <w:t>přenos</w:t>
-      </w:r>
-      <w:proofErr w:type="spellEnd"/>
-      <w:r>
-        <w:rPr>
-          <w:lang w:val="en-US"/>
-        </w:rPr>
-        <w:t xml:space="preserve"> </w:t>
-      </w:r>
-      <w:proofErr w:type="spellStart"/>
-      <w:r>
-        <w:rPr>
-          <w:lang w:val="en-US"/>
-        </w:rPr>
-        <w:t>dat</w:t>
-      </w:r>
-      <w:proofErr w:type="spellEnd"/>
+        <w:t>lidsky čitelný“ jazyk pro serializaci dat, často používaný pro konfigurační soubory a v aplikacích pro ukládání nebo přenos dat</w:t>
+      </w:r>
       <w:sdt>
         <w:sdtPr>
           <w:rPr>
@@ -10894,7 +9438,7 @@
             <w:rPr>
               <w:noProof/>
             </w:rPr>
-            <w:t xml:space="preserve"> (36)</w:t>
+            <w:t xml:space="preserve"> (37)</w:t>
           </w:r>
           <w:r>
             <w:rPr>
@@ -10909,21 +9453,17 @@
       <w:pPr>
         <w:pStyle w:val="Pojem"/>
       </w:pPr>
-      <w:proofErr w:type="spellStart"/>
       <w:r>
         <w:t>Zabbix</w:t>
       </w:r>
-      <w:proofErr w:type="spellEnd"/>
     </w:p>
     <w:p>
       <w:pPr>
         <w:pStyle w:val="Vysvtlenpojmu"/>
       </w:pPr>
-      <w:proofErr w:type="spellStart"/>
       <w:r>
         <w:t>Zabbix</w:t>
       </w:r>
-      <w:proofErr w:type="spellEnd"/>
       <w:r>
         <w:t xml:space="preserve"> je open source softwarový nástroj pro monitoring široké škály IT komponent, včetně serverů, sítí, VM a cloudových služeb</w:t>
       </w:r>
@@ -10946,7 +9486,7 @@
             <w:rPr>
               <w:noProof/>
             </w:rPr>
-            <w:t xml:space="preserve"> (37)</w:t>
+            <w:t xml:space="preserve"> (38)</w:t>
           </w:r>
           <w:r>
             <w:fldChar w:fldCharType="end"/>
@@ -10958,33 +9498,49 @@
       <w:pPr>
         <w:pStyle w:val="Neslovannadpis"/>
       </w:pPr>
-      <w:bookmarkStart w:id="57" w:name="_Toc86047605"/>
-      <w:bookmarkStart w:id="58" w:name="_Toc86055212"/>
-      <w:bookmarkStart w:id="59" w:name="_Toc213860849"/>
+      <w:bookmarkStart w:id="53" w:name="_Toc86047605"/>
+      <w:bookmarkStart w:id="54" w:name="_Toc86055212"/>
+      <w:bookmarkStart w:id="55" w:name="_Toc214024150"/>
       <w:r>
         <w:lastRenderedPageBreak/>
         <w:t>Seznam obrázků</w:t>
       </w:r>
-      <w:bookmarkEnd w:id="57"/>
-      <w:bookmarkEnd w:id="58"/>
-      <w:bookmarkEnd w:id="59"/>
-    </w:p>
-    <w:p>
-      <w:fldSimple w:instr=" TOC \h \z \c &quot;Obrázek&quot; ">
-        <w:r>
-          <w:rPr>
-            <w:b/>
-            <w:bCs/>
-            <w:noProof/>
-            <w:sz w:val="22"/>
-          </w:rPr>
-          <w:t>Nenalezena položka seznamu obrázků.</w:t>
-        </w:r>
-      </w:fldSimple>
-      <w:bookmarkStart w:id="60" w:name="_Toc86047606"/>
-    </w:p>
-    <w:bookmarkStart w:id="61" w:name="_Toc213860850" w:displacedByCustomXml="next"/>
-    <w:bookmarkStart w:id="62" w:name="_Toc86055213" w:displacedByCustomXml="next"/>
+      <w:bookmarkEnd w:id="53"/>
+      <w:bookmarkEnd w:id="54"/>
+      <w:bookmarkEnd w:id="55"/>
+    </w:p>
+    <w:p>
+      <w:r>
+        <w:fldChar w:fldCharType="begin"/>
+      </w:r>
+      <w:r>
+        <w:instrText xml:space="preserve"> TOC \h \z \c "Obrázek" </w:instrText>
+      </w:r>
+      <w:r>
+        <w:fldChar w:fldCharType="separate"/>
+      </w:r>
+      <w:r>
+        <w:rPr>
+          <w:b/>
+          <w:bCs/>
+          <w:noProof/>
+          <w:sz w:val="22"/>
+        </w:rPr>
+        <w:t>Nenalezena položka seznamu obrázků.</w:t>
+      </w:r>
+      <w:r>
+        <w:rPr>
+          <w:b/>
+          <w:bCs/>
+          <w:noProof/>
+          <w:sz w:val="22"/>
+        </w:rPr>
+        <w:fldChar w:fldCharType="end"/>
+      </w:r>
+      <w:bookmarkStart w:id="56" w:name="_Toc86047606"/>
+    </w:p>
+    <w:bookmarkStart w:id="57" w:name="_Toc214024151" w:displacedByCustomXml="next"/>
+    <w:bookmarkStart w:id="58" w:name="_Toc86055213" w:displacedByCustomXml="next"/>
     <w:sdt>
       <w:sdtPr>
         <w:rPr>
@@ -11012,9 +9568,9 @@
           <w:r>
             <w:t>Použité zdroje</w:t>
           </w:r>
-          <w:bookmarkEnd w:id="60"/>
-          <w:bookmarkEnd w:id="62"/>
-          <w:bookmarkEnd w:id="61"/>
+          <w:bookmarkEnd w:id="56"/>
+          <w:bookmarkEnd w:id="58"/>
+          <w:bookmarkEnd w:id="57"/>
         </w:p>
         <w:p>
           <w:pPr>
@@ -11626,13 +10182,13 @@
               <w:bCs/>
               <w:noProof/>
             </w:rPr>
-            <w:t>Wikipedia.</w:t>
-          </w:r>
-          <w:r>
-            <w:rPr>
-              <w:noProof/>
-            </w:rPr>
-            <w:t xml:space="preserve"> Ansible (software). [Online] 16. Září 2025. [Citace: 7. Listopad 2025.] https://en.wikipedia.org/wiki/Ansible_(software).</w:t>
+            <w:t>Adhau, Saurabh.</w:t>
+          </w:r>
+          <w:r>
+            <w:rPr>
+              <w:noProof/>
+            </w:rPr>
+            <w:t xml:space="preserve"> Ansible Components: Understanding the Control Node and Managed Nodes. [Online] 25. Květen 2024. [Citace: 14. Listopad 2025.] https://devopsvoyager.hashnode.dev/ansible-components-understanding-the-control-node-and-managed-nodes.</w:t>
           </w:r>
         </w:p>
         <w:p>
@@ -11646,7 +10202,21 @@
             <w:rPr>
               <w:noProof/>
             </w:rPr>
-            <w:t>23. —. API. [Online] 20. Září 2025. [Citace: 7. Listopad 2025.] https://cs.wikipedia.org/wiki/API#API_v_objektov%C4%9B-orientovan%C3%A9m_jazyce.</w:t>
+            <w:t xml:space="preserve">23. </w:t>
+          </w:r>
+          <w:r>
+            <w:rPr>
+              <w:b/>
+              <w:bCs/>
+              <w:noProof/>
+            </w:rPr>
+            <w:t>Wikipedia.</w:t>
+          </w:r>
+          <w:r>
+            <w:rPr>
+              <w:noProof/>
+            </w:rPr>
+            <w:t xml:space="preserve"> Ansible (software). [Online] 16. Září 2025. [Citace: 7. Listopad 2025.] https://en.wikipedia.org/wiki/Ansible_(software).</w:t>
           </w:r>
         </w:p>
         <w:p>
@@ -11660,7 +10230,7 @@
             <w:rPr>
               <w:noProof/>
             </w:rPr>
-            <w:t>24. —. Configuration management. [Online] 27. Srpen 2025. [Citace: 7. Listopad 2025.] https://en.wikipedia.org/wiki/Configuration_management.</w:t>
+            <w:t>24. —. API. [Online] 20. Září 2025. [Citace: 7. Listopad 2025.] https://cs.wikipedia.org/wiki/API#API_v_objektov%C4%9B-orientovan%C3%A9m_jazyce.</w:t>
           </w:r>
         </w:p>
         <w:p>
@@ -11674,21 +10244,7 @@
             <w:rPr>
               <w:noProof/>
             </w:rPr>
-            <w:t xml:space="preserve">25. </w:t>
-          </w:r>
-          <w:r>
-            <w:rPr>
-              <w:b/>
-              <w:bCs/>
-              <w:noProof/>
-            </w:rPr>
-            <w:t>Grafana Labs.</w:t>
-          </w:r>
-          <w:r>
-            <w:rPr>
-              <w:noProof/>
-            </w:rPr>
-            <w:t xml:space="preserve"> Dashboards. [Online] [Citace: 7. Listopad 2025.] https://grafana.com/docs/grafana/latest/dashboards/.</w:t>
+            <w:t>25. —. Configuration management. [Online] 27. Srpen 2025. [Citace: 7. Listopad 2025.] https://en.wikipedia.org/wiki/Configuration_management.</w:t>
           </w:r>
         </w:p>
         <w:p>
@@ -11710,13 +10266,13 @@
               <w:bCs/>
               <w:noProof/>
             </w:rPr>
-            <w:t>Talend.</w:t>
-          </w:r>
-          <w:r>
-            <w:rPr>
-              <w:noProof/>
-            </w:rPr>
-            <w:t xml:space="preserve"> What is a Data Source? [Online] [Citace: 7. Listopad 2025.] https://www.talend.com/resources/data-source/.</w:t>
+            <w:t>Grafana Labs.</w:t>
+          </w:r>
+          <w:r>
+            <w:rPr>
+              <w:noProof/>
+            </w:rPr>
+            <w:t xml:space="preserve"> Dashboards. [Online] [Citace: 7. Listopad 2025.] https://grafana.com/docs/grafana/latest/dashboards/.</w:t>
           </w:r>
         </w:p>
         <w:p>
@@ -11738,13 +10294,13 @@
               <w:bCs/>
               <w:noProof/>
             </w:rPr>
-            <w:t>Wikipedia.</w:t>
-          </w:r>
-          <w:r>
-            <w:rPr>
-              <w:noProof/>
-            </w:rPr>
-            <w:t xml:space="preserve"> Grafana. [Online] 2. Červenec 2025. [Citace: 7. Listopad 2025.] https://en.wikipedia.org/wiki/Grafana.</w:t>
+            <w:t>Talend.</w:t>
+          </w:r>
+          <w:r>
+            <w:rPr>
+              <w:noProof/>
+            </w:rPr>
+            <w:t xml:space="preserve"> What is a Data Source? [Online] [Citace: 7. Listopad 2025.] https://www.talend.com/resources/data-source/.</w:t>
           </w:r>
         </w:p>
         <w:p>
@@ -11758,7 +10314,21 @@
             <w:rPr>
               <w:noProof/>
             </w:rPr>
-            <w:t>28. —. Infrastructure as Code. [Online] 11. Duben 2024. [Citace: 17. Říjen 2025.] https://cs.wikipedia.org/wiki/Infrastructure_as_Code.</w:t>
+            <w:t xml:space="preserve">28. </w:t>
+          </w:r>
+          <w:r>
+            <w:rPr>
+              <w:b/>
+              <w:bCs/>
+              <w:noProof/>
+            </w:rPr>
+            <w:t>Wikipedia.</w:t>
+          </w:r>
+          <w:r>
+            <w:rPr>
+              <w:noProof/>
+            </w:rPr>
+            <w:t xml:space="preserve"> Grafana. [Online] 2. Červenec 2025. [Citace: 7. Listopad 2025.] https://en.wikipedia.org/wiki/Grafana.</w:t>
           </w:r>
         </w:p>
         <w:p>
@@ -11772,7 +10342,7 @@
             <w:rPr>
               <w:noProof/>
             </w:rPr>
-            <w:t>29. —. Open source. [Online] 23. Říjen 2025. [Citace: 7. Listopad 2025.] https://en.wikipedia.org/wiki/Open_source.</w:t>
+            <w:t>29. —. Infrastructure as Code. [Online] 11. Duben 2024. [Citace: 17. Říjen 2025.] https://cs.wikipedia.org/wiki/Infrastructure_as_Code.</w:t>
           </w:r>
         </w:p>
         <w:p>
@@ -11786,21 +10356,8 @@
             <w:rPr>
               <w:noProof/>
             </w:rPr>
-            <w:t xml:space="preserve">30. </w:t>
-          </w:r>
-          <w:r>
-            <w:rPr>
-              <w:b/>
-              <w:bCs/>
-              <w:noProof/>
-            </w:rPr>
-            <w:t>Red Hat.</w:t>
-          </w:r>
-          <w:r>
-            <w:rPr>
-              <w:noProof/>
-            </w:rPr>
-            <w:t xml:space="preserve"> What is an Ansible Playbook? [Online] 1. Srpen 2023. [Citace: 7. Listopad 2025.] https://www.redhat.com/en/topics/automation/what-is-an-ansible-playbook.</w:t>
+            <w:lastRenderedPageBreak/>
+            <w:t>30. —. Open source. [Online] 23. Říjen 2025. [Citace: 7. Listopad 2025.] https://en.wikipedia.org/wiki/Open_source.</w:t>
           </w:r>
         </w:p>
         <w:p>
@@ -11814,8 +10371,21 @@
             <w:rPr>
               <w:noProof/>
             </w:rPr>
-            <w:lastRenderedPageBreak/>
-            <w:t>31. —. What is provisioning? [Online] 3. Březen 2023. [Citace: 7. Listopad 2025.] https://www.redhat.com/en/topics/automation/what-is-provisioning.</w:t>
+            <w:t xml:space="preserve">31. </w:t>
+          </w:r>
+          <w:r>
+            <w:rPr>
+              <w:b/>
+              <w:bCs/>
+              <w:noProof/>
+            </w:rPr>
+            <w:t>Red Hat.</w:t>
+          </w:r>
+          <w:r>
+            <w:rPr>
+              <w:noProof/>
+            </w:rPr>
+            <w:t xml:space="preserve"> What is an Ansible Playbook? [Online] 1. Srpen 2023. [Citace: 7. Listopad 2025.] https://www.redhat.com/en/topics/automation/what-is-an-ansible-playbook.</w:t>
           </w:r>
         </w:p>
         <w:p>
@@ -11829,21 +10399,7 @@
             <w:rPr>
               <w:noProof/>
             </w:rPr>
-            <w:t xml:space="preserve">32. </w:t>
-          </w:r>
-          <w:r>
-            <w:rPr>
-              <w:b/>
-              <w:bCs/>
-              <w:noProof/>
-            </w:rPr>
-            <w:t>Wikipedia.</w:t>
-          </w:r>
-          <w:r>
-            <w:rPr>
-              <w:noProof/>
-            </w:rPr>
-            <w:t xml:space="preserve"> Simple Network Management Protocol. [Online] 10. Srpen 2023. [Citace: 7. Listopad 2025.] https://cs.wikipedia.org/wiki/Simple_Network_Management_Protocol.</w:t>
+            <w:t>32. —. What is provisioning? [Online] 3. Březen 2023. [Citace: 7. Listopad 2025.] https://www.redhat.com/en/topics/automation/what-is-provisioning.</w:t>
           </w:r>
         </w:p>
         <w:p>
@@ -11857,7 +10413,21 @@
             <w:rPr>
               <w:noProof/>
             </w:rPr>
-            <w:t>33. —. Secure Shell. [Online] 4. Říjen 2025. [Citace: 17. Říjen 2025.] https://cs.wikipedia.org/wiki/Secure_Shell.</w:t>
+            <w:t xml:space="preserve">33. </w:t>
+          </w:r>
+          <w:r>
+            <w:rPr>
+              <w:b/>
+              <w:bCs/>
+              <w:noProof/>
+            </w:rPr>
+            <w:t>Wikipedia.</w:t>
+          </w:r>
+          <w:r>
+            <w:rPr>
+              <w:noProof/>
+            </w:rPr>
+            <w:t xml:space="preserve"> Simple Network Management Protocol. [Online] 10. Srpen 2023. [Citace: 7. Listopad 2025.] https://cs.wikipedia.org/wiki/Simple_Network_Management_Protocol.</w:t>
           </w:r>
         </w:p>
         <w:p>
@@ -11871,7 +10441,7 @@
             <w:rPr>
               <w:noProof/>
             </w:rPr>
-            <w:t>34. —. Virtual machine. [Online] 4. Listopad 2025. [Citace: 7. Listopad 2025.] https://en.wikipedia.org/wiki/Virtual_machine.</w:t>
+            <w:t>34. —. Secure Shell. [Online] 4. Říjen 2025. [Citace: 17. Říjen 2025.] https://cs.wikipedia.org/wiki/Secure_Shell.</w:t>
           </w:r>
         </w:p>
         <w:p>
@@ -11885,21 +10455,7 @@
             <w:rPr>
               <w:noProof/>
             </w:rPr>
-            <w:t xml:space="preserve">35. </w:t>
-          </w:r>
-          <w:r>
-            <w:rPr>
-              <w:b/>
-              <w:bCs/>
-              <w:noProof/>
-            </w:rPr>
-            <w:t>Microsoft.</w:t>
-          </w:r>
-          <w:r>
-            <w:rPr>
-              <w:noProof/>
-            </w:rPr>
-            <w:t xml:space="preserve"> Důležité informace o zabezpečení vzdálené komunikace PowerShellu s využitím WinRM. [Online] 21. Květen 2025. [Citace: 17. Říjen 2025.] https://learn.microsoft.com/cs-cz/powershell/scripting/security/remoting/winrm-security?view=powershell-7.5.</w:t>
+            <w:t>35. —. Virtual machine. [Online] 4. Listopad 2025. [Citace: 7. Listopad 2025.] https://en.wikipedia.org/wiki/Virtual_machine.</w:t>
           </w:r>
         </w:p>
         <w:p>
@@ -11921,13 +10477,13 @@
               <w:bCs/>
               <w:noProof/>
             </w:rPr>
-            <w:t>Wikipedia.</w:t>
-          </w:r>
-          <w:r>
-            <w:rPr>
-              <w:noProof/>
-            </w:rPr>
-            <w:t xml:space="preserve"> YAML. [Online] 3. Listopad 2025. [Citace: 7. Listopad 2025.] https://en.wikipedia.org/wiki/YAML.</w:t>
+            <w:t>Microsoft.</w:t>
+          </w:r>
+          <w:r>
+            <w:rPr>
+              <w:noProof/>
+            </w:rPr>
+            <w:t xml:space="preserve"> Důležité informace o zabezpečení vzdálené komunikace PowerShellu s využitím WinRM. [Online] 21. Květen 2025. [Citace: 17. Říjen 2025.] https://learn.microsoft.com/cs-cz/powershell/scripting/security/remoting/winrm-security?view=powershell-7.5.</w:t>
           </w:r>
         </w:p>
         <w:p>
@@ -11942,6 +10498,34 @@
               <w:noProof/>
             </w:rPr>
             <w:t xml:space="preserve">37. </w:t>
+          </w:r>
+          <w:r>
+            <w:rPr>
+              <w:b/>
+              <w:bCs/>
+              <w:noProof/>
+            </w:rPr>
+            <w:t>Wikipedia.</w:t>
+          </w:r>
+          <w:r>
+            <w:rPr>
+              <w:noProof/>
+            </w:rPr>
+            <w:t xml:space="preserve"> YAML. [Online] 3. Listopad 2025. [Citace: 7. Listopad 2025.] https://en.wikipedia.org/wiki/YAML.</w:t>
+          </w:r>
+        </w:p>
+        <w:p>
+          <w:pPr>
+            <w:pStyle w:val="Bibliografie"/>
+            <w:rPr>
+              <w:noProof/>
+            </w:rPr>
+          </w:pPr>
+          <w:r>
+            <w:rPr>
+              <w:noProof/>
+            </w:rPr>
+            <w:t xml:space="preserve">38. </w:t>
           </w:r>
           <w:r>
             <w:rPr>
@@ -11985,27 +10569,27 @@
       <w:pPr>
         <w:pStyle w:val="Nadpisplohy"/>
       </w:pPr>
-      <w:bookmarkStart w:id="63" w:name="_Toc86047607"/>
-      <w:bookmarkStart w:id="64" w:name="_Toc86055214"/>
-      <w:bookmarkStart w:id="65" w:name="_Toc213860851"/>
+      <w:bookmarkStart w:id="59" w:name="_Toc86047607"/>
+      <w:bookmarkStart w:id="60" w:name="_Toc86055214"/>
+      <w:bookmarkStart w:id="61" w:name="_Toc214024152"/>
       <w:r>
         <w:lastRenderedPageBreak/>
         <w:t>Seznam přiložených souborů</w:t>
       </w:r>
-      <w:bookmarkEnd w:id="63"/>
-      <w:bookmarkEnd w:id="64"/>
-      <w:bookmarkEnd w:id="65"/>
+      <w:bookmarkEnd w:id="59"/>
+      <w:bookmarkEnd w:id="60"/>
+      <w:bookmarkEnd w:id="61"/>
     </w:p>
     <w:p>
       <w:pPr>
         <w:pStyle w:val="Nadpisplohy"/>
       </w:pPr>
-      <w:bookmarkStart w:id="66" w:name="_Toc213860852"/>
+      <w:bookmarkStart w:id="62" w:name="_Toc214024153"/>
       <w:r>
         <w:lastRenderedPageBreak/>
         <w:t>Seznam Použitých nástrojů</w:t>
       </w:r>
-      <w:bookmarkEnd w:id="66"/>
+      <w:bookmarkEnd w:id="62"/>
     </w:p>
     <w:p>
       <w:pPr>
@@ -12018,19 +10602,11 @@
           <w:lang w:eastAsia="en-US"/>
         </w:rPr>
       </w:pPr>
-      <w:proofErr w:type="spellStart"/>
       <w:r>
         <w:rPr>
           <w:lang w:eastAsia="en-US"/>
         </w:rPr>
-        <w:t>Gemini</w:t>
-      </w:r>
-      <w:proofErr w:type="spellEnd"/>
-      <w:r>
-        <w:rPr>
-          <w:lang w:eastAsia="en-US"/>
-        </w:rPr>
-        <w:t xml:space="preserve"> AI (dostupné online na</w:t>
+        <w:t>Gemini AI (dostupné online na</w:t>
       </w:r>
       <w:r>
         <w:rPr>
@@ -12073,29 +10649,15 @@
       </w:r>
       <w:r>
         <w:rPr>
-          <w:lang w:val="en-US" w:eastAsia="en-US"/>
+          <w:lang w:eastAsia="en-US"/>
         </w:rPr>
-        <w:t>“</w:t>
+        <w:t>„</w:t>
       </w:r>
       <w:r>
         <w:rPr>
           <w:lang w:eastAsia="en-US"/>
         </w:rPr>
-        <w:t xml:space="preserve">Napiš mi strukturu pro maturitní práci o automatizaci s pomocí </w:t>
-      </w:r>
-      <w:proofErr w:type="spellStart"/>
-      <w:r>
-        <w:rPr>
-          <w:lang w:eastAsia="en-US"/>
-        </w:rPr>
-        <w:t>Ansiblu</w:t>
-      </w:r>
-      <w:proofErr w:type="spellEnd"/>
-      <w:r>
-        <w:rPr>
-          <w:lang w:eastAsia="en-US"/>
-        </w:rPr>
-        <w:t xml:space="preserve"> s nižší hranicí 4000 slov</w:t>
+        <w:t>Napiš mi strukturu pro maturitní práci o automatizaci s pomocí Ansiblu s nižší hranicí 4000 slov</w:t>
       </w:r>
       <w:r>
         <w:rPr>
@@ -12115,14 +10677,12 @@
           <w:lang w:eastAsia="en-US"/>
         </w:rPr>
       </w:pPr>
-      <w:proofErr w:type="spellStart"/>
       <w:r>
         <w:rPr>
           <w:lang w:eastAsia="en-US"/>
         </w:rPr>
         <w:t>DeepL</w:t>
       </w:r>
-      <w:proofErr w:type="spellEnd"/>
       <w:r>
         <w:t xml:space="preserve"> </w:t>
       </w:r>
@@ -12372,21 +10932,8 @@
           <w:pStyle w:val="Zhlav"/>
         </w:pPr>
         <w:r>
-          <w:t xml:space="preserve">Automatizovaná instalace a správa </w:t>
+          <w:t>Automatizovaná instalace a správa Grafana pomocí Ansible</w:t>
         </w:r>
-        <w:proofErr w:type="spellStart"/>
-        <w:r>
-          <w:t>Grafana</w:t>
-        </w:r>
-        <w:proofErr w:type="spellEnd"/>
-        <w:r>
-          <w:t xml:space="preserve"> pomocí </w:t>
-        </w:r>
-        <w:proofErr w:type="spellStart"/>
-        <w:r>
-          <w:t>Ansible</w:t>
-        </w:r>
-        <w:proofErr w:type="spellEnd"/>
       </w:p>
     </w:sdtContent>
   </w:sdt>
@@ -14468,7 +13015,6 @@
   <w:style w:type="character" w:default="1" w:styleId="Standardnpsmoodstavce">
     <w:name w:val="Default Paragraph Font"/>
     <w:uiPriority w:val="1"/>
-    <w:semiHidden/>
     <w:unhideWhenUsed/>
   </w:style>
   <w:style w:type="table" w:default="1" w:styleId="Normlntabulka">
@@ -15363,6 +13909,7 @@
     <w:rsid w:val="0093762B"/>
     <w:rsid w:val="009B2FBC"/>
     <w:rsid w:val="009F32BD"/>
+    <w:rsid w:val="00A53AFD"/>
     <w:rsid w:val="00A75172"/>
     <w:rsid w:val="00BC6252"/>
     <w:rsid w:val="00C01ECB"/>
@@ -15371,8 +13918,10 @@
     <w:rsid w:val="00CE2845"/>
     <w:rsid w:val="00CF7C26"/>
     <w:rsid w:val="00DC662B"/>
+    <w:rsid w:val="00DE2D4C"/>
     <w:rsid w:val="00E33BE3"/>
     <w:rsid w:val="00E666E5"/>
+    <w:rsid w:val="00F265C9"/>
     <w:rsid w:val="00F6610E"/>
     <w:rsid w:val="00FD0ADB"/>
     <w:rsid w:val="00FD3D38"/>
@@ -16053,20 +14602,20 @@
 </file>
 
 <file path=customXml/item1.xml><?xml version="1.0" encoding="utf-8"?>
+<p:properties xmlns:p="http://schemas.microsoft.com/office/2006/metadata/properties" xmlns:xsi="http://www.w3.org/2001/XMLSchema-instance" xmlns:pc="http://schemas.microsoft.com/office/infopath/2007/PartnerControls">
+  <documentManagement>
+    <_activity xmlns="890a72c1-6d4a-46a4-993d-b71df085fb70" xsi:nil="true"/>
+  </documentManagement>
+</p:properties>
+</file>
+
+<file path=customXml/item2.xml><?xml version="1.0" encoding="utf-8"?>
 <?mso-contentType ?>
 <FormTemplates xmlns="http://schemas.microsoft.com/sharepoint/v3/contenttype/forms">
   <Display>DocumentLibraryForm</Display>
   <Edit>DocumentLibraryForm</Edit>
   <New>DocumentLibraryForm</New>
 </FormTemplates>
-</file>
-
-<file path=customXml/item2.xml><?xml version="1.0" encoding="utf-8"?>
-<p:properties xmlns:p="http://schemas.microsoft.com/office/2006/metadata/properties" xmlns:xsi="http://www.w3.org/2001/XMLSchema-instance" xmlns:pc="http://schemas.microsoft.com/office/infopath/2007/PartnerControls">
-  <documentManagement>
-    <_activity xmlns="890a72c1-6d4a-46a4-993d-b71df085fb70" xsi:nil="true"/>
-  </documentManagement>
-</p:properties>
 </file>
 
 <file path=customXml/item3.xml><?xml version="1.0" encoding="utf-8"?>
@@ -16530,7 +15079,7 @@
     <b:YearAccessed>2025</b:YearAccessed>
     <b:MonthAccessed>Říjen</b:MonthAccessed>
     <b:DayAccessed>17</b:DayAccessed>
-    <b:RefOrder>28</b:RefOrder>
+    <b:RefOrder>29</b:RefOrder>
   </b:Source>
   <b:Source>
     <b:Tag>Wiki_SSH</b:Tag>
@@ -16557,7 +15106,7 @@
     <b:YearAccessed>2025</b:YearAccessed>
     <b:MonthAccessed>Říjen</b:MonthAccessed>
     <b:DayAccessed>17</b:DayAccessed>
-    <b:RefOrder>33</b:RefOrder>
+    <b:RefOrder>34</b:RefOrder>
   </b:Source>
   <b:Source>
     <b:Tag>Microsoft_WinRM_Security</b:Tag>
@@ -16584,7 +15133,7 @@
     <b:YearAccessed>2025</b:YearAccessed>
     <b:MonthAccessed>Říjen</b:MonthAccessed>
     <b:DayAccessed>17</b:DayAccessed>
-    <b:RefOrder>35</b:RefOrder>
+    <b:RefOrder>36</b:RefOrder>
   </b:Source>
   <b:Source>
     <b:Tag>IBM_Automation</b:Tag>
@@ -16963,7 +15512,7 @@
     <b:YearAccessed>2025</b:YearAccessed>
     <b:MonthAccessed>Listopad</b:MonthAccessed>
     <b:DayAccessed>7</b:DayAccessed>
-    <b:RefOrder>22</b:RefOrder>
+    <b:RefOrder>23</b:RefOrder>
   </b:Source>
   <b:Source>
     <b:Tag>Wiki_API</b:Tag>
@@ -16990,7 +15539,7 @@
     <b:YearAccessed>2025</b:YearAccessed>
     <b:MonthAccessed>Listopad</b:MonthAccessed>
     <b:DayAccessed>7</b:DayAccessed>
-    <b:RefOrder>23</b:RefOrder>
+    <b:RefOrder>24</b:RefOrder>
   </b:Source>
   <b:Source>
     <b:Tag>Wiki_ConfigMgmt</b:Tag>
@@ -17017,7 +15566,7 @@
     <b:YearAccessed>2025</b:YearAccessed>
     <b:MonthAccessed>Listopad</b:MonthAccessed>
     <b:DayAccessed>7</b:DayAccessed>
-    <b:RefOrder>24</b:RefOrder>
+    <b:RefOrder>25</b:RefOrder>
   </b:Source>
   <b:Source>
     <b:Tag>Grafana_Dashboards</b:Tag>
@@ -17041,7 +15590,7 @@
     <b:YearAccessed>2025</b:YearAccessed>
     <b:MonthAccessed>Listopad</b:MonthAccessed>
     <b:DayAccessed>7</b:DayAccessed>
-    <b:RefOrder>25</b:RefOrder>
+    <b:RefOrder>26</b:RefOrder>
   </b:Source>
   <b:Source>
     <b:Tag>Talend_DataSource</b:Tag>
@@ -17065,7 +15614,7 @@
     <b:YearAccessed>2025</b:YearAccessed>
     <b:MonthAccessed>Listopad</b:MonthAccessed>
     <b:DayAccessed>7</b:DayAccessed>
-    <b:RefOrder>26</b:RefOrder>
+    <b:RefOrder>27</b:RefOrder>
   </b:Source>
   <b:Source>
     <b:Tag>Wiki_Grafana</b:Tag>
@@ -17092,7 +15641,7 @@
     <b:YearAccessed>2025</b:YearAccessed>
     <b:MonthAccessed>Listopad</b:MonthAccessed>
     <b:DayAccessed>7</b:DayAccessed>
-    <b:RefOrder>27</b:RefOrder>
+    <b:RefOrder>28</b:RefOrder>
   </b:Source>
   <b:Source>
     <b:Tag>Wiki_OpenSource</b:Tag>
@@ -17119,7 +15668,7 @@
     <b:YearAccessed>2025</b:YearAccessed>
     <b:MonthAccessed>Listopad</b:MonthAccessed>
     <b:DayAccessed>7</b:DayAccessed>
-    <b:RefOrder>29</b:RefOrder>
+    <b:RefOrder>30</b:RefOrder>
   </b:Source>
   <b:Source>
     <b:Tag>RedHat_Playbook</b:Tag>
@@ -17146,7 +15695,7 @@
     <b:YearAccessed>2025</b:YearAccessed>
     <b:MonthAccessed>Listopad</b:MonthAccessed>
     <b:DayAccessed>7</b:DayAccessed>
-    <b:RefOrder>30</b:RefOrder>
+    <b:RefOrder>31</b:RefOrder>
   </b:Source>
   <b:Source>
     <b:Tag>RedHat_Provisioning</b:Tag>
@@ -17173,7 +15722,7 @@
     <b:YearAccessed>2025</b:YearAccessed>
     <b:MonthAccessed>Listopad</b:MonthAccessed>
     <b:DayAccessed>7</b:DayAccessed>
-    <b:RefOrder>31</b:RefOrder>
+    <b:RefOrder>32</b:RefOrder>
   </b:Source>
   <b:Source>
     <b:Tag>Wiki_SNMP</b:Tag>
@@ -17200,7 +15749,7 @@
     <b:YearAccessed>2025</b:YearAccessed>
     <b:MonthAccessed>Listopad</b:MonthAccessed>
     <b:DayAccessed>7</b:DayAccessed>
-    <b:RefOrder>32</b:RefOrder>
+    <b:RefOrder>33</b:RefOrder>
   </b:Source>
   <b:Source>
     <b:Tag>Wiki_VirtualMachine</b:Tag>
@@ -17227,7 +15776,7 @@
     <b:YearAccessed>2025</b:YearAccessed>
     <b:MonthAccessed>Listopad</b:MonthAccessed>
     <b:DayAccessed>7</b:DayAccessed>
-    <b:RefOrder>34</b:RefOrder>
+    <b:RefOrder>35</b:RefOrder>
   </b:Source>
   <b:Source>
     <b:Tag>Wiki_YAML</b:Tag>
@@ -17254,7 +15803,7 @@
     <b:YearAccessed>2025</b:YearAccessed>
     <b:MonthAccessed>Listopad</b:MonthAccessed>
     <b:DayAccessed>7</b:DayAccessed>
-    <b:RefOrder>36</b:RefOrder>
+    <b:RefOrder>37</b:RefOrder>
   </b:Source>
   <b:Source>
     <b:Tag>TechTarget_Zabbix</b:Tag>
@@ -17282,25 +15831,53 @@
     <b:YearAccessed>2025</b:YearAccessed>
     <b:MonthAccessed>Listopad</b:MonthAccessed>
     <b:DayAccessed>7</b:DayAccessed>
-    <b:RefOrder>37</b:RefOrder>
+    <b:RefOrder>38</b:RefOrder>
+  </b:Source>
+  <b:Source>
+    <b:Tag>Hashnode_AnsibleComponents</b:Tag>
+    <b:SourceType>InternetSite</b:SourceType>
+    <b:Title>Ansible Components: Understanding the Control Node and Managed Nodes</b:Title>
+    <b:Year>2024</b:Year>
+    <b:URL>https://devopsvoyager.hashnode.dev/ansible-components-understanding-the-control-node-and-managed-nodes</b:URL>
+    <b:AccessedDay>14</b:AccessedDay>
+    <b:AccessedMonth>11</b:AccessedMonth>
+    <b:AccessedYear>2025</b:AccessedYear>
+    <b:Day>25</b:Day>
+    <b:Month>Květen</b:Month>
+    <b:PeriodicalTitle>Hashnode [online]. 25. května 2024 [cit. 14. listopadu 2025]</b:PeriodicalTitle>
+    <b:Author>
+      <b:Author>
+        <b:NameList>
+          <b:Person>
+            <b:First>Saurabh</b:First>
+            <b:Last>Adhau</b:Last>
+          </b:Person>
+        </b:NameList>
+      </b:Author>
+    </b:Author>
+    <b:Guid>{2CFB99FD-FBE4-42A1-9F79-6193D1BB5349}</b:Guid>
+    <b:YearAccessed>2025</b:YearAccessed>
+    <b:MonthAccessed>Listopad</b:MonthAccessed>
+    <b:DayAccessed>14</b:DayAccessed>
+    <b:RefOrder>22</b:RefOrder>
   </b:Source>
 </b:Sources>
 </file>
 
 <file path=customXml/itemProps1.xml><?xml version="1.0" encoding="utf-8"?>
-<ds:datastoreItem xmlns:ds="http://schemas.openxmlformats.org/officeDocument/2006/customXml" ds:itemID="{0858EC4D-0AB2-489F-A128-84B16D88988F}">
+<ds:datastoreItem xmlns:ds="http://schemas.openxmlformats.org/officeDocument/2006/customXml" ds:itemID="{54C24273-1D45-40DF-87D6-FA62E2E479B2}">
   <ds:schemaRefs>
-    <ds:schemaRef ds:uri="http://schemas.microsoft.com/sharepoint/v3/contenttype/forms"/>
+    <ds:schemaRef ds:uri="http://schemas.microsoft.com/office/2006/metadata/properties"/>
+    <ds:schemaRef ds:uri="http://schemas.microsoft.com/office/infopath/2007/PartnerControls"/>
+    <ds:schemaRef ds:uri="890a72c1-6d4a-46a4-993d-b71df085fb70"/>
   </ds:schemaRefs>
 </ds:datastoreItem>
 </file>
 
 <file path=customXml/itemProps2.xml><?xml version="1.0" encoding="utf-8"?>
-<ds:datastoreItem xmlns:ds="http://schemas.openxmlformats.org/officeDocument/2006/customXml" ds:itemID="{54C24273-1D45-40DF-87D6-FA62E2E479B2}">
+<ds:datastoreItem xmlns:ds="http://schemas.openxmlformats.org/officeDocument/2006/customXml" ds:itemID="{0858EC4D-0AB2-489F-A128-84B16D88988F}">
   <ds:schemaRefs>
-    <ds:schemaRef ds:uri="http://schemas.microsoft.com/office/2006/metadata/properties"/>
-    <ds:schemaRef ds:uri="http://schemas.microsoft.com/office/infopath/2007/PartnerControls"/>
-    <ds:schemaRef ds:uri="890a72c1-6d4a-46a4-993d-b71df085fb70"/>
+    <ds:schemaRef ds:uri="http://schemas.microsoft.com/sharepoint/v3/contenttype/forms"/>
   </ds:schemaRefs>
 </ds:datastoreItem>
 </file>
@@ -17325,7 +15902,7 @@
 </file>
 
 <file path=customXml/itemProps4.xml><?xml version="1.0" encoding="utf-8"?>
-<ds:datastoreItem xmlns:ds="http://schemas.openxmlformats.org/officeDocument/2006/customXml" ds:itemID="{264722B4-B98D-447D-889C-9B589437F960}">
+<ds:datastoreItem xmlns:ds="http://schemas.openxmlformats.org/officeDocument/2006/customXml" ds:itemID="{A724DACB-75C4-4070-917A-63885F6E7B8F}">
   <ds:schemaRefs>
     <ds:schemaRef ds:uri="http://schemas.openxmlformats.org/officeDocument/2006/bibliography"/>
   </ds:schemaRefs>

--- a/MP2026-Mizera-Jan-P4B-Ansible.docx
+++ b/MP2026-Mizera-Jan-P4B-Ansible.docx
@@ -628,7 +628,7 @@
                                 <w:b/>
                                 <w:noProof/>
                               </w:rPr>
-                              <w:t>3765</w:t>
+                              <w:t>4442</w:t>
                             </w:r>
                             <w:r>
                               <w:rPr>
@@ -910,7 +910,7 @@
                           <w:b/>
                           <w:noProof/>
                         </w:rPr>
-                        <w:t>3765</w:t>
+                        <w:t>4442</w:t>
                       </w:r>
                       <w:r>
                         <w:rPr>
@@ -1025,7 +1025,15 @@
         <w:t xml:space="preserve">vznikla na zadání firmy </w:t>
       </w:r>
       <w:r>
-        <w:t xml:space="preserve">ESET Research Czech Republic </w:t>
+        <w:t xml:space="preserve">ESET </w:t>
+      </w:r>
+      <w:proofErr w:type="spellStart"/>
+      <w:r>
+        <w:t>Research</w:t>
+      </w:r>
+      <w:proofErr w:type="spellEnd"/>
+      <w:r>
+        <w:t xml:space="preserve"> Czech Republic </w:t>
       </w:r>
       <w:r>
         <w:t>s.r.o.</w:t>
@@ -1043,7 +1051,15 @@
         <w:t xml:space="preserve">se </w:t>
       </w:r>
       <w:r>
-        <w:t>použitím automatizačního nástroje Ansible. Cílem této práce</w:t>
+        <w:t xml:space="preserve">použitím automatizačního nástroje </w:t>
+      </w:r>
+      <w:proofErr w:type="spellStart"/>
+      <w:r>
+        <w:t>Ansible</w:t>
+      </w:r>
+      <w:proofErr w:type="spellEnd"/>
+      <w:r>
+        <w:t>. Cílem této práce</w:t>
       </w:r>
       <w:r>
         <w:t> </w:t>
@@ -1058,8 +1074,13 @@
         <w:t xml:space="preserve"> správu</w:t>
       </w:r>
       <w:r>
-        <w:t xml:space="preserve"> vizualizačního nástroje Grafana</w:t>
-      </w:r>
+        <w:t xml:space="preserve"> vizualizačního nástroje </w:t>
+      </w:r>
+      <w:proofErr w:type="spellStart"/>
+      <w:r>
+        <w:t>Grafana</w:t>
+      </w:r>
+      <w:proofErr w:type="spellEnd"/>
     </w:p>
     <w:p>
       <w:pPr>
@@ -1103,8 +1124,16 @@
         <w:rPr>
           <w:lang w:val="en-GB"/>
         </w:rPr>
-        <w:t>was commissioned by ESET Research Czech Republic s.r.o.</w:t>
-      </w:r>
+        <w:t xml:space="preserve">was commissioned by ESET Research Czech Republic </w:t>
+      </w:r>
+      <w:proofErr w:type="spellStart"/>
+      <w:r>
+        <w:rPr>
+          <w:lang w:val="en-GB"/>
+        </w:rPr>
+        <w:t>s.r.o.</w:t>
+      </w:r>
+      <w:proofErr w:type="spellEnd"/>
       <w:r>
         <w:rPr>
           <w:lang w:val="en-GB"/>
@@ -1284,7 +1313,7 @@
           <w:r>
             <w:fldChar w:fldCharType="separate"/>
           </w:r>
-          <w:hyperlink w:anchor="_Toc214024104" w:history="1">
+          <w:hyperlink w:anchor="_Toc214127581" w:history="1">
             <w:r>
               <w:rPr>
                 <w:rStyle w:val="Hypertextovodkaz"/>
@@ -1311,7 +1340,7 @@
                 <w:noProof/>
                 <w:webHidden/>
               </w:rPr>
-              <w:instrText xml:space="preserve"> PAGEREF _Toc214024104 \h </w:instrText>
+              <w:instrText xml:space="preserve"> PAGEREF _Toc214127581 \h </w:instrText>
             </w:r>
             <w:r>
               <w:rPr>
@@ -1357,7 +1386,7 @@
               <w14:ligatures w14:val="standardContextual"/>
             </w:rPr>
           </w:pPr>
-          <w:hyperlink w:anchor="_Toc214024105" w:history="1">
+          <w:hyperlink w:anchor="_Toc214127582" w:history="1">
             <w:r>
               <w:rPr>
                 <w:rStyle w:val="Hypertextovodkaz"/>
@@ -1402,7 +1431,7 @@
                 <w:noProof/>
                 <w:webHidden/>
               </w:rPr>
-              <w:instrText xml:space="preserve"> PAGEREF _Toc214024105 \h </w:instrText>
+              <w:instrText xml:space="preserve"> PAGEREF _Toc214127582 \h </w:instrText>
             </w:r>
             <w:r>
               <w:rPr>
@@ -1445,7 +1474,7 @@
               <w14:ligatures w14:val="standardContextual"/>
             </w:rPr>
           </w:pPr>
-          <w:hyperlink w:anchor="_Toc214024106" w:history="1">
+          <w:hyperlink w:anchor="_Toc214127583" w:history="1">
             <w:r>
               <w:rPr>
                 <w:rStyle w:val="Hypertextovodkaz"/>
@@ -1490,7 +1519,7 @@
                 <w:noProof/>
                 <w:webHidden/>
               </w:rPr>
-              <w:instrText xml:space="preserve"> PAGEREF _Toc214024106 \h </w:instrText>
+              <w:instrText xml:space="preserve"> PAGEREF _Toc214127583 \h </w:instrText>
             </w:r>
             <w:r>
               <w:rPr>
@@ -1533,7 +1562,7 @@
               <w14:ligatures w14:val="standardContextual"/>
             </w:rPr>
           </w:pPr>
-          <w:hyperlink w:anchor="_Toc214024107" w:history="1">
+          <w:hyperlink w:anchor="_Toc214127584" w:history="1">
             <w:r>
               <w:rPr>
                 <w:rStyle w:val="Hypertextovodkaz"/>
@@ -1578,7 +1607,7 @@
                 <w:noProof/>
                 <w:webHidden/>
               </w:rPr>
-              <w:instrText xml:space="preserve"> PAGEREF _Toc214024107 \h </w:instrText>
+              <w:instrText xml:space="preserve"> PAGEREF _Toc214127584 \h </w:instrText>
             </w:r>
             <w:r>
               <w:rPr>
@@ -1621,7 +1650,7 @@
               <w14:ligatures w14:val="standardContextual"/>
             </w:rPr>
           </w:pPr>
-          <w:hyperlink w:anchor="_Toc214024108" w:history="1">
+          <w:hyperlink w:anchor="_Toc214127585" w:history="1">
             <w:r>
               <w:rPr>
                 <w:rStyle w:val="Hypertextovodkaz"/>
@@ -1666,7 +1695,7 @@
                 <w:noProof/>
                 <w:webHidden/>
               </w:rPr>
-              <w:instrText xml:space="preserve"> PAGEREF _Toc214024108 \h </w:instrText>
+              <w:instrText xml:space="preserve"> PAGEREF _Toc214127585 \h </w:instrText>
             </w:r>
             <w:r>
               <w:rPr>
@@ -1709,7 +1738,7 @@
               <w14:ligatures w14:val="standardContextual"/>
             </w:rPr>
           </w:pPr>
-          <w:hyperlink w:anchor="_Toc214024109" w:history="1">
+          <w:hyperlink w:anchor="_Toc214127586" w:history="1">
             <w:r>
               <w:rPr>
                 <w:rStyle w:val="Hypertextovodkaz"/>
@@ -1754,7 +1783,7 @@
                 <w:noProof/>
                 <w:webHidden/>
               </w:rPr>
-              <w:instrText xml:space="preserve"> PAGEREF _Toc214024109 \h </w:instrText>
+              <w:instrText xml:space="preserve"> PAGEREF _Toc214127586 \h </w:instrText>
             </w:r>
             <w:r>
               <w:rPr>
@@ -1797,7 +1826,7 @@
               <w14:ligatures w14:val="standardContextual"/>
             </w:rPr>
           </w:pPr>
-          <w:hyperlink w:anchor="_Toc214024110" w:history="1">
+          <w:hyperlink w:anchor="_Toc214127587" w:history="1">
             <w:r>
               <w:rPr>
                 <w:rStyle w:val="Hypertextovodkaz"/>
@@ -1842,7 +1871,7 @@
                 <w:noProof/>
                 <w:webHidden/>
               </w:rPr>
-              <w:instrText xml:space="preserve"> PAGEREF _Toc214024110 \h </w:instrText>
+              <w:instrText xml:space="preserve"> PAGEREF _Toc214127587 \h </w:instrText>
             </w:r>
             <w:r>
               <w:rPr>
@@ -1885,7 +1914,7 @@
               <w14:ligatures w14:val="standardContextual"/>
             </w:rPr>
           </w:pPr>
-          <w:hyperlink w:anchor="_Toc214024111" w:history="1">
+          <w:hyperlink w:anchor="_Toc214127588" w:history="1">
             <w:r>
               <w:rPr>
                 <w:rStyle w:val="Hypertextovodkaz"/>
@@ -1930,7 +1959,7 @@
                 <w:noProof/>
                 <w:webHidden/>
               </w:rPr>
-              <w:instrText xml:space="preserve"> PAGEREF _Toc214024111 \h </w:instrText>
+              <w:instrText xml:space="preserve"> PAGEREF _Toc214127588 \h </w:instrText>
             </w:r>
             <w:r>
               <w:rPr>
@@ -1973,7 +2002,7 @@
               <w14:ligatures w14:val="standardContextual"/>
             </w:rPr>
           </w:pPr>
-          <w:hyperlink w:anchor="_Toc214024112" w:history="1">
+          <w:hyperlink w:anchor="_Toc214127589" w:history="1">
             <w:r>
               <w:rPr>
                 <w:rStyle w:val="Hypertextovodkaz"/>
@@ -2018,7 +2047,7 @@
                 <w:noProof/>
                 <w:webHidden/>
               </w:rPr>
-              <w:instrText xml:space="preserve"> PAGEREF _Toc214024112 \h </w:instrText>
+              <w:instrText xml:space="preserve"> PAGEREF _Toc214127589 \h </w:instrText>
             </w:r>
             <w:r>
               <w:rPr>
@@ -2061,7 +2090,7 @@
               <w14:ligatures w14:val="standardContextual"/>
             </w:rPr>
           </w:pPr>
-          <w:hyperlink w:anchor="_Toc214024113" w:history="1">
+          <w:hyperlink w:anchor="_Toc214127590" w:history="1">
             <w:r>
               <w:rPr>
                 <w:rStyle w:val="Hypertextovodkaz"/>
@@ -2106,7 +2135,7 @@
                 <w:noProof/>
                 <w:webHidden/>
               </w:rPr>
-              <w:instrText xml:space="preserve"> PAGEREF _Toc214024113 \h </w:instrText>
+              <w:instrText xml:space="preserve"> PAGEREF _Toc214127590 \h </w:instrText>
             </w:r>
             <w:r>
               <w:rPr>
@@ -2149,7 +2178,7 @@
               <w14:ligatures w14:val="standardContextual"/>
             </w:rPr>
           </w:pPr>
-          <w:hyperlink w:anchor="_Toc214024114" w:history="1">
+          <w:hyperlink w:anchor="_Toc214127591" w:history="1">
             <w:r>
               <w:rPr>
                 <w:rStyle w:val="Hypertextovodkaz"/>
@@ -2194,7 +2223,7 @@
                 <w:noProof/>
                 <w:webHidden/>
               </w:rPr>
-              <w:instrText xml:space="preserve"> PAGEREF _Toc214024114 \h </w:instrText>
+              <w:instrText xml:space="preserve"> PAGEREF _Toc214127591 \h </w:instrText>
             </w:r>
             <w:r>
               <w:rPr>
@@ -2237,7 +2266,7 @@
               <w14:ligatures w14:val="standardContextual"/>
             </w:rPr>
           </w:pPr>
-          <w:hyperlink w:anchor="_Toc214024115" w:history="1">
+          <w:hyperlink w:anchor="_Toc214127592" w:history="1">
             <w:r>
               <w:rPr>
                 <w:rStyle w:val="Hypertextovodkaz"/>
@@ -2282,7 +2311,7 @@
                 <w:noProof/>
                 <w:webHidden/>
               </w:rPr>
-              <w:instrText xml:space="preserve"> PAGEREF _Toc214024115 \h </w:instrText>
+              <w:instrText xml:space="preserve"> PAGEREF _Toc214127592 \h </w:instrText>
             </w:r>
             <w:r>
               <w:rPr>
@@ -2325,7 +2354,7 @@
               <w14:ligatures w14:val="standardContextual"/>
             </w:rPr>
           </w:pPr>
-          <w:hyperlink w:anchor="_Toc214024116" w:history="1">
+          <w:hyperlink w:anchor="_Toc214127593" w:history="1">
             <w:r>
               <w:rPr>
                 <w:rStyle w:val="Hypertextovodkaz"/>
@@ -2370,7 +2399,7 @@
                 <w:noProof/>
                 <w:webHidden/>
               </w:rPr>
-              <w:instrText xml:space="preserve"> PAGEREF _Toc214024116 \h </w:instrText>
+              <w:instrText xml:space="preserve"> PAGEREF _Toc214127593 \h </w:instrText>
             </w:r>
             <w:r>
               <w:rPr>
@@ -2413,7 +2442,7 @@
               <w14:ligatures w14:val="standardContextual"/>
             </w:rPr>
           </w:pPr>
-          <w:hyperlink w:anchor="_Toc214024117" w:history="1">
+          <w:hyperlink w:anchor="_Toc214127594" w:history="1">
             <w:r>
               <w:rPr>
                 <w:rStyle w:val="Hypertextovodkaz"/>
@@ -2458,7 +2487,7 @@
                 <w:noProof/>
                 <w:webHidden/>
               </w:rPr>
-              <w:instrText xml:space="preserve"> PAGEREF _Toc214024117 \h </w:instrText>
+              <w:instrText xml:space="preserve"> PAGEREF _Toc214127594 \h </w:instrText>
             </w:r>
             <w:r>
               <w:rPr>
@@ -2501,7 +2530,7 @@
               <w14:ligatures w14:val="standardContextual"/>
             </w:rPr>
           </w:pPr>
-          <w:hyperlink w:anchor="_Toc214024118" w:history="1">
+          <w:hyperlink w:anchor="_Toc214127595" w:history="1">
             <w:r>
               <w:rPr>
                 <w:rStyle w:val="Hypertextovodkaz"/>
@@ -2546,7 +2575,7 @@
                 <w:noProof/>
                 <w:webHidden/>
               </w:rPr>
-              <w:instrText xml:space="preserve"> PAGEREF _Toc214024118 \h </w:instrText>
+              <w:instrText xml:space="preserve"> PAGEREF _Toc214127595 \h </w:instrText>
             </w:r>
             <w:r>
               <w:rPr>
@@ -2589,7 +2618,7 @@
               <w14:ligatures w14:val="standardContextual"/>
             </w:rPr>
           </w:pPr>
-          <w:hyperlink w:anchor="_Toc214024119" w:history="1">
+          <w:hyperlink w:anchor="_Toc214127596" w:history="1">
             <w:r>
               <w:rPr>
                 <w:rStyle w:val="Hypertextovodkaz"/>
@@ -2634,7 +2663,7 @@
                 <w:noProof/>
                 <w:webHidden/>
               </w:rPr>
-              <w:instrText xml:space="preserve"> PAGEREF _Toc214024119 \h </w:instrText>
+              <w:instrText xml:space="preserve"> PAGEREF _Toc214127596 \h </w:instrText>
             </w:r>
             <w:r>
               <w:rPr>
@@ -2677,7 +2706,7 @@
               <w14:ligatures w14:val="standardContextual"/>
             </w:rPr>
           </w:pPr>
-          <w:hyperlink w:anchor="_Toc214024120" w:history="1">
+          <w:hyperlink w:anchor="_Toc214127597" w:history="1">
             <w:r>
               <w:rPr>
                 <w:rStyle w:val="Hypertextovodkaz"/>
@@ -2722,7 +2751,7 @@
                 <w:noProof/>
                 <w:webHidden/>
               </w:rPr>
-              <w:instrText xml:space="preserve"> PAGEREF _Toc214024120 \h </w:instrText>
+              <w:instrText xml:space="preserve"> PAGEREF _Toc214127597 \h </w:instrText>
             </w:r>
             <w:r>
               <w:rPr>
@@ -2765,7 +2794,7 @@
               <w14:ligatures w14:val="standardContextual"/>
             </w:rPr>
           </w:pPr>
-          <w:hyperlink w:anchor="_Toc214024121" w:history="1">
+          <w:hyperlink w:anchor="_Toc214127598" w:history="1">
             <w:r>
               <w:rPr>
                 <w:rStyle w:val="Hypertextovodkaz"/>
@@ -2810,7 +2839,7 @@
                 <w:noProof/>
                 <w:webHidden/>
               </w:rPr>
-              <w:instrText xml:space="preserve"> PAGEREF _Toc214024121 \h </w:instrText>
+              <w:instrText xml:space="preserve"> PAGEREF _Toc214127598 \h </w:instrText>
             </w:r>
             <w:r>
               <w:rPr>
@@ -2856,7 +2885,7 @@
               <w14:ligatures w14:val="standardContextual"/>
             </w:rPr>
           </w:pPr>
-          <w:hyperlink w:anchor="_Toc214024122" w:history="1">
+          <w:hyperlink w:anchor="_Toc214127599" w:history="1">
             <w:r>
               <w:rPr>
                 <w:rStyle w:val="Hypertextovodkaz"/>
@@ -2901,7 +2930,7 @@
                 <w:noProof/>
                 <w:webHidden/>
               </w:rPr>
-              <w:instrText xml:space="preserve"> PAGEREF _Toc214024122 \h </w:instrText>
+              <w:instrText xml:space="preserve"> PAGEREF _Toc214127599 \h </w:instrText>
             </w:r>
             <w:r>
               <w:rPr>
@@ -2944,7 +2973,7 @@
               <w14:ligatures w14:val="standardContextual"/>
             </w:rPr>
           </w:pPr>
-          <w:hyperlink w:anchor="_Toc214024123" w:history="1">
+          <w:hyperlink w:anchor="_Toc214127600" w:history="1">
             <w:r>
               <w:rPr>
                 <w:rStyle w:val="Hypertextovodkaz"/>
@@ -2989,7 +3018,7 @@
                 <w:noProof/>
                 <w:webHidden/>
               </w:rPr>
-              <w:instrText xml:space="preserve"> PAGEREF _Toc214024123 \h </w:instrText>
+              <w:instrText xml:space="preserve"> PAGEREF _Toc214127600 \h </w:instrText>
             </w:r>
             <w:r>
               <w:rPr>
@@ -3032,7 +3061,7 @@
               <w14:ligatures w14:val="standardContextual"/>
             </w:rPr>
           </w:pPr>
-          <w:hyperlink w:anchor="_Toc214024124" w:history="1">
+          <w:hyperlink w:anchor="_Toc214127601" w:history="1">
             <w:r>
               <w:rPr>
                 <w:rStyle w:val="Hypertextovodkaz"/>
@@ -3077,7 +3106,7 @@
                 <w:noProof/>
                 <w:webHidden/>
               </w:rPr>
-              <w:instrText xml:space="preserve"> PAGEREF _Toc214024124 \h </w:instrText>
+              <w:instrText xml:space="preserve"> PAGEREF _Toc214127601 \h </w:instrText>
             </w:r>
             <w:r>
               <w:rPr>
@@ -3120,7 +3149,7 @@
               <w14:ligatures w14:val="standardContextual"/>
             </w:rPr>
           </w:pPr>
-          <w:hyperlink w:anchor="_Toc214024125" w:history="1">
+          <w:hyperlink w:anchor="_Toc214127602" w:history="1">
             <w:r>
               <w:rPr>
                 <w:rStyle w:val="Hypertextovodkaz"/>
@@ -3165,7 +3194,7 @@
                 <w:noProof/>
                 <w:webHidden/>
               </w:rPr>
-              <w:instrText xml:space="preserve"> PAGEREF _Toc214024125 \h </w:instrText>
+              <w:instrText xml:space="preserve"> PAGEREF _Toc214127602 \h </w:instrText>
             </w:r>
             <w:r>
               <w:rPr>
@@ -3208,7 +3237,7 @@
               <w14:ligatures w14:val="standardContextual"/>
             </w:rPr>
           </w:pPr>
-          <w:hyperlink w:anchor="_Toc214024126" w:history="1">
+          <w:hyperlink w:anchor="_Toc214127603" w:history="1">
             <w:r>
               <w:rPr>
                 <w:rStyle w:val="Hypertextovodkaz"/>
@@ -3253,7 +3282,7 @@
                 <w:noProof/>
                 <w:webHidden/>
               </w:rPr>
-              <w:instrText xml:space="preserve"> PAGEREF _Toc214024126 \h </w:instrText>
+              <w:instrText xml:space="preserve"> PAGEREF _Toc214127603 \h </w:instrText>
             </w:r>
             <w:r>
               <w:rPr>
@@ -3296,7 +3325,7 @@
               <w14:ligatures w14:val="standardContextual"/>
             </w:rPr>
           </w:pPr>
-          <w:hyperlink w:anchor="_Toc214024127" w:history="1">
+          <w:hyperlink w:anchor="_Toc214127604" w:history="1">
             <w:r>
               <w:rPr>
                 <w:rStyle w:val="Hypertextovodkaz"/>
@@ -3341,7 +3370,7 @@
                 <w:noProof/>
                 <w:webHidden/>
               </w:rPr>
-              <w:instrText xml:space="preserve"> PAGEREF _Toc214024127 \h </w:instrText>
+              <w:instrText xml:space="preserve"> PAGEREF _Toc214127604 \h </w:instrText>
             </w:r>
             <w:r>
               <w:rPr>
@@ -3384,7 +3413,7 @@
               <w14:ligatures w14:val="standardContextual"/>
             </w:rPr>
           </w:pPr>
-          <w:hyperlink w:anchor="_Toc214024128" w:history="1">
+          <w:hyperlink w:anchor="_Toc214127605" w:history="1">
             <w:r>
               <w:rPr>
                 <w:rStyle w:val="Hypertextovodkaz"/>
@@ -3429,7 +3458,7 @@
                 <w:noProof/>
                 <w:webHidden/>
               </w:rPr>
-              <w:instrText xml:space="preserve"> PAGEREF _Toc214024128 \h </w:instrText>
+              <w:instrText xml:space="preserve"> PAGEREF _Toc214127605 \h </w:instrText>
             </w:r>
             <w:r>
               <w:rPr>
@@ -3472,7 +3501,7 @@
               <w14:ligatures w14:val="standardContextual"/>
             </w:rPr>
           </w:pPr>
-          <w:hyperlink w:anchor="_Toc214024129" w:history="1">
+          <w:hyperlink w:anchor="_Toc214127606" w:history="1">
             <w:r>
               <w:rPr>
                 <w:rStyle w:val="Hypertextovodkaz"/>
@@ -3517,7 +3546,7 @@
                 <w:noProof/>
                 <w:webHidden/>
               </w:rPr>
-              <w:instrText xml:space="preserve"> PAGEREF _Toc214024129 \h </w:instrText>
+              <w:instrText xml:space="preserve"> PAGEREF _Toc214127606 \h </w:instrText>
             </w:r>
             <w:r>
               <w:rPr>
@@ -3560,7 +3589,7 @@
               <w14:ligatures w14:val="standardContextual"/>
             </w:rPr>
           </w:pPr>
-          <w:hyperlink w:anchor="_Toc214024130" w:history="1">
+          <w:hyperlink w:anchor="_Toc214127607" w:history="1">
             <w:r>
               <w:rPr>
                 <w:rStyle w:val="Hypertextovodkaz"/>
@@ -3584,7 +3613,7 @@
                 <w:rStyle w:val="Hypertextovodkaz"/>
                 <w:noProof/>
               </w:rPr>
-              <w:t>Pokročilé koncepty</w:t>
+              <w:t>Pokročilé koncepty Ansiblu</w:t>
             </w:r>
             <w:r>
               <w:rPr>
@@ -3605,7 +3634,7 @@
                 <w:noProof/>
                 <w:webHidden/>
               </w:rPr>
-              <w:instrText xml:space="preserve"> PAGEREF _Toc214024130 \h </w:instrText>
+              <w:instrText xml:space="preserve"> PAGEREF _Toc214127607 \h </w:instrText>
             </w:r>
             <w:r>
               <w:rPr>
@@ -3648,7 +3677,7 @@
               <w14:ligatures w14:val="standardContextual"/>
             </w:rPr>
           </w:pPr>
-          <w:hyperlink w:anchor="_Toc214024131" w:history="1">
+          <w:hyperlink w:anchor="_Toc214127608" w:history="1">
             <w:r>
               <w:rPr>
                 <w:rStyle w:val="Hypertextovodkaz"/>
@@ -3693,7 +3722,7 @@
                 <w:noProof/>
                 <w:webHidden/>
               </w:rPr>
-              <w:instrText xml:space="preserve"> PAGEREF _Toc214024131 \h </w:instrText>
+              <w:instrText xml:space="preserve"> PAGEREF _Toc214127608 \h </w:instrText>
             </w:r>
             <w:r>
               <w:rPr>
@@ -3736,7 +3765,7 @@
               <w14:ligatures w14:val="standardContextual"/>
             </w:rPr>
           </w:pPr>
-          <w:hyperlink w:anchor="_Toc214024132" w:history="1">
+          <w:hyperlink w:anchor="_Toc214127609" w:history="1">
             <w:r>
               <w:rPr>
                 <w:rStyle w:val="Hypertextovodkaz"/>
@@ -3781,7 +3810,7 @@
                 <w:noProof/>
                 <w:webHidden/>
               </w:rPr>
-              <w:instrText xml:space="preserve"> PAGEREF _Toc214024132 \h </w:instrText>
+              <w:instrText xml:space="preserve"> PAGEREF _Toc214127609 \h </w:instrText>
             </w:r>
             <w:r>
               <w:rPr>
@@ -3827,7 +3856,7 @@
               <w14:ligatures w14:val="standardContextual"/>
             </w:rPr>
           </w:pPr>
-          <w:hyperlink w:anchor="_Toc214024133" w:history="1">
+          <w:hyperlink w:anchor="_Toc214127610" w:history="1">
             <w:r>
               <w:rPr>
                 <w:rStyle w:val="Hypertextovodkaz"/>
@@ -3872,7 +3901,7 @@
                 <w:noProof/>
                 <w:webHidden/>
               </w:rPr>
-              <w:instrText xml:space="preserve"> PAGEREF _Toc214024133 \h </w:instrText>
+              <w:instrText xml:space="preserve"> PAGEREF _Toc214127610 \h </w:instrText>
             </w:r>
             <w:r>
               <w:rPr>
@@ -3915,7 +3944,7 @@
               <w14:ligatures w14:val="standardContextual"/>
             </w:rPr>
           </w:pPr>
-          <w:hyperlink w:anchor="_Toc214024134" w:history="1">
+          <w:hyperlink w:anchor="_Toc214127611" w:history="1">
             <w:r>
               <w:rPr>
                 <w:rStyle w:val="Hypertextovodkaz"/>
@@ -3960,7 +3989,7 @@
                 <w:noProof/>
                 <w:webHidden/>
               </w:rPr>
-              <w:instrText xml:space="preserve"> PAGEREF _Toc214024134 \h </w:instrText>
+              <w:instrText xml:space="preserve"> PAGEREF _Toc214127611 \h </w:instrText>
             </w:r>
             <w:r>
               <w:rPr>
@@ -4003,7 +4032,7 @@
               <w14:ligatures w14:val="standardContextual"/>
             </w:rPr>
           </w:pPr>
-          <w:hyperlink w:anchor="_Toc214024135" w:history="1">
+          <w:hyperlink w:anchor="_Toc214127612" w:history="1">
             <w:r>
               <w:rPr>
                 <w:rStyle w:val="Hypertextovodkaz"/>
@@ -4048,7 +4077,7 @@
                 <w:noProof/>
                 <w:webHidden/>
               </w:rPr>
-              <w:instrText xml:space="preserve"> PAGEREF _Toc214024135 \h </w:instrText>
+              <w:instrText xml:space="preserve"> PAGEREF _Toc214127612 \h </w:instrText>
             </w:r>
             <w:r>
               <w:rPr>
@@ -4091,7 +4120,7 @@
               <w14:ligatures w14:val="standardContextual"/>
             </w:rPr>
           </w:pPr>
-          <w:hyperlink w:anchor="_Toc214024136" w:history="1">
+          <w:hyperlink w:anchor="_Toc214127613" w:history="1">
             <w:r>
               <w:rPr>
                 <w:rStyle w:val="Hypertextovodkaz"/>
@@ -4136,7 +4165,7 @@
                 <w:noProof/>
                 <w:webHidden/>
               </w:rPr>
-              <w:instrText xml:space="preserve"> PAGEREF _Toc214024136 \h </w:instrText>
+              <w:instrText xml:space="preserve"> PAGEREF _Toc214127613 \h </w:instrText>
             </w:r>
             <w:r>
               <w:rPr>
@@ -4179,7 +4208,7 @@
               <w14:ligatures w14:val="standardContextual"/>
             </w:rPr>
           </w:pPr>
-          <w:hyperlink w:anchor="_Toc214024137" w:history="1">
+          <w:hyperlink w:anchor="_Toc214127614" w:history="1">
             <w:r>
               <w:rPr>
                 <w:rStyle w:val="Hypertextovodkaz"/>
@@ -4224,7 +4253,7 @@
                 <w:noProof/>
                 <w:webHidden/>
               </w:rPr>
-              <w:instrText xml:space="preserve"> PAGEREF _Toc214024137 \h </w:instrText>
+              <w:instrText xml:space="preserve"> PAGEREF _Toc214127614 \h </w:instrText>
             </w:r>
             <w:r>
               <w:rPr>
@@ -4267,7 +4296,7 @@
               <w14:ligatures w14:val="standardContextual"/>
             </w:rPr>
           </w:pPr>
-          <w:hyperlink w:anchor="_Toc214024138" w:history="1">
+          <w:hyperlink w:anchor="_Toc214127615" w:history="1">
             <w:r>
               <w:rPr>
                 <w:rStyle w:val="Hypertextovodkaz"/>
@@ -4312,7 +4341,7 @@
                 <w:noProof/>
                 <w:webHidden/>
               </w:rPr>
-              <w:instrText xml:space="preserve"> PAGEREF _Toc214024138 \h </w:instrText>
+              <w:instrText xml:space="preserve"> PAGEREF _Toc214127615 \h </w:instrText>
             </w:r>
             <w:r>
               <w:rPr>
@@ -4355,7 +4384,7 @@
               <w14:ligatures w14:val="standardContextual"/>
             </w:rPr>
           </w:pPr>
-          <w:hyperlink w:anchor="_Toc214024139" w:history="1">
+          <w:hyperlink w:anchor="_Toc214127616" w:history="1">
             <w:r>
               <w:rPr>
                 <w:rStyle w:val="Hypertextovodkaz"/>
@@ -4400,7 +4429,7 @@
                 <w:noProof/>
                 <w:webHidden/>
               </w:rPr>
-              <w:instrText xml:space="preserve"> PAGEREF _Toc214024139 \h </w:instrText>
+              <w:instrText xml:space="preserve"> PAGEREF _Toc214127616 \h </w:instrText>
             </w:r>
             <w:r>
               <w:rPr>
@@ -4443,7 +4472,7 @@
               <w14:ligatures w14:val="standardContextual"/>
             </w:rPr>
           </w:pPr>
-          <w:hyperlink w:anchor="_Toc214024140" w:history="1">
+          <w:hyperlink w:anchor="_Toc214127617" w:history="1">
             <w:r>
               <w:rPr>
                 <w:rStyle w:val="Hypertextovodkaz"/>
@@ -4488,7 +4517,7 @@
                 <w:noProof/>
                 <w:webHidden/>
               </w:rPr>
-              <w:instrText xml:space="preserve"> PAGEREF _Toc214024140 \h </w:instrText>
+              <w:instrText xml:space="preserve"> PAGEREF _Toc214127617 \h </w:instrText>
             </w:r>
             <w:r>
               <w:rPr>
@@ -4531,7 +4560,7 @@
               <w14:ligatures w14:val="standardContextual"/>
             </w:rPr>
           </w:pPr>
-          <w:hyperlink w:anchor="_Toc214024141" w:history="1">
+          <w:hyperlink w:anchor="_Toc214127618" w:history="1">
             <w:r>
               <w:rPr>
                 <w:rStyle w:val="Hypertextovodkaz"/>
@@ -4576,7 +4605,7 @@
                 <w:noProof/>
                 <w:webHidden/>
               </w:rPr>
-              <w:instrText xml:space="preserve"> PAGEREF _Toc214024141 \h </w:instrText>
+              <w:instrText xml:space="preserve"> PAGEREF _Toc214127618 \h </w:instrText>
             </w:r>
             <w:r>
               <w:rPr>
@@ -4619,7 +4648,7 @@
               <w14:ligatures w14:val="standardContextual"/>
             </w:rPr>
           </w:pPr>
-          <w:hyperlink w:anchor="_Toc214024142" w:history="1">
+          <w:hyperlink w:anchor="_Toc214127619" w:history="1">
             <w:r>
               <w:rPr>
                 <w:rStyle w:val="Hypertextovodkaz"/>
@@ -4664,7 +4693,7 @@
                 <w:noProof/>
                 <w:webHidden/>
               </w:rPr>
-              <w:instrText xml:space="preserve"> PAGEREF _Toc214024142 \h </w:instrText>
+              <w:instrText xml:space="preserve"> PAGEREF _Toc214127619 \h </w:instrText>
             </w:r>
             <w:r>
               <w:rPr>
@@ -4707,7 +4736,7 @@
               <w14:ligatures w14:val="standardContextual"/>
             </w:rPr>
           </w:pPr>
-          <w:hyperlink w:anchor="_Toc214024143" w:history="1">
+          <w:hyperlink w:anchor="_Toc214127620" w:history="1">
             <w:r>
               <w:rPr>
                 <w:rStyle w:val="Hypertextovodkaz"/>
@@ -4752,7 +4781,7 @@
                 <w:noProof/>
                 <w:webHidden/>
               </w:rPr>
-              <w:instrText xml:space="preserve"> PAGEREF _Toc214024143 \h </w:instrText>
+              <w:instrText xml:space="preserve"> PAGEREF _Toc214127620 \h </w:instrText>
             </w:r>
             <w:r>
               <w:rPr>
@@ -4798,7 +4827,7 @@
               <w14:ligatures w14:val="standardContextual"/>
             </w:rPr>
           </w:pPr>
-          <w:hyperlink w:anchor="_Toc214024144" w:history="1">
+          <w:hyperlink w:anchor="_Toc214127621" w:history="1">
             <w:r>
               <w:rPr>
                 <w:rStyle w:val="Hypertextovodkaz"/>
@@ -4843,7 +4872,7 @@
                 <w:noProof/>
                 <w:webHidden/>
               </w:rPr>
-              <w:instrText xml:space="preserve"> PAGEREF _Toc214024144 \h </w:instrText>
+              <w:instrText xml:space="preserve"> PAGEREF _Toc214127621 \h </w:instrText>
             </w:r>
             <w:r>
               <w:rPr>
@@ -4886,7 +4915,7 @@
               <w14:ligatures w14:val="standardContextual"/>
             </w:rPr>
           </w:pPr>
-          <w:hyperlink w:anchor="_Toc214024145" w:history="1">
+          <w:hyperlink w:anchor="_Toc214127622" w:history="1">
             <w:r>
               <w:rPr>
                 <w:rStyle w:val="Hypertextovodkaz"/>
@@ -4931,7 +4960,7 @@
                 <w:noProof/>
                 <w:webHidden/>
               </w:rPr>
-              <w:instrText xml:space="preserve"> PAGEREF _Toc214024145 \h </w:instrText>
+              <w:instrText xml:space="preserve"> PAGEREF _Toc214127622 \h </w:instrText>
             </w:r>
             <w:r>
               <w:rPr>
@@ -4974,7 +5003,7 @@
               <w14:ligatures w14:val="standardContextual"/>
             </w:rPr>
           </w:pPr>
-          <w:hyperlink w:anchor="_Toc214024146" w:history="1">
+          <w:hyperlink w:anchor="_Toc214127623" w:history="1">
             <w:r>
               <w:rPr>
                 <w:rStyle w:val="Hypertextovodkaz"/>
@@ -5019,7 +5048,7 @@
                 <w:noProof/>
                 <w:webHidden/>
               </w:rPr>
-              <w:instrText xml:space="preserve"> PAGEREF _Toc214024146 \h </w:instrText>
+              <w:instrText xml:space="preserve"> PAGEREF _Toc214127623 \h </w:instrText>
             </w:r>
             <w:r>
               <w:rPr>
@@ -5062,7 +5091,7 @@
               <w14:ligatures w14:val="standardContextual"/>
             </w:rPr>
           </w:pPr>
-          <w:hyperlink w:anchor="_Toc214024147" w:history="1">
+          <w:hyperlink w:anchor="_Toc214127624" w:history="1">
             <w:r>
               <w:rPr>
                 <w:rStyle w:val="Hypertextovodkaz"/>
@@ -5107,7 +5136,7 @@
                 <w:noProof/>
                 <w:webHidden/>
               </w:rPr>
-              <w:instrText xml:space="preserve"> PAGEREF _Toc214024147 \h </w:instrText>
+              <w:instrText xml:space="preserve"> PAGEREF _Toc214127624 \h </w:instrText>
             </w:r>
             <w:r>
               <w:rPr>
@@ -5150,7 +5179,7 @@
               <w14:ligatures w14:val="standardContextual"/>
             </w:rPr>
           </w:pPr>
-          <w:hyperlink w:anchor="_Toc214024148" w:history="1">
+          <w:hyperlink w:anchor="_Toc214127625" w:history="1">
             <w:r>
               <w:rPr>
                 <w:rStyle w:val="Hypertextovodkaz"/>
@@ -5177,7 +5206,7 @@
                 <w:noProof/>
                 <w:webHidden/>
               </w:rPr>
-              <w:instrText xml:space="preserve"> PAGEREF _Toc214024148 \h </w:instrText>
+              <w:instrText xml:space="preserve"> PAGEREF _Toc214127625 \h </w:instrText>
             </w:r>
             <w:r>
               <w:rPr>
@@ -5220,7 +5249,7 @@
               <w14:ligatures w14:val="standardContextual"/>
             </w:rPr>
           </w:pPr>
-          <w:hyperlink w:anchor="_Toc214024149" w:history="1">
+          <w:hyperlink w:anchor="_Toc214127626" w:history="1">
             <w:r>
               <w:rPr>
                 <w:rStyle w:val="Hypertextovodkaz"/>
@@ -5247,7 +5276,7 @@
                 <w:noProof/>
                 <w:webHidden/>
               </w:rPr>
-              <w:instrText xml:space="preserve"> PAGEREF _Toc214024149 \h </w:instrText>
+              <w:instrText xml:space="preserve"> PAGEREF _Toc214127626 \h </w:instrText>
             </w:r>
             <w:r>
               <w:rPr>
@@ -5290,7 +5319,7 @@
               <w14:ligatures w14:val="standardContextual"/>
             </w:rPr>
           </w:pPr>
-          <w:hyperlink w:anchor="_Toc214024150" w:history="1">
+          <w:hyperlink w:anchor="_Toc214127627" w:history="1">
             <w:r>
               <w:rPr>
                 <w:rStyle w:val="Hypertextovodkaz"/>
@@ -5317,7 +5346,7 @@
                 <w:noProof/>
                 <w:webHidden/>
               </w:rPr>
-              <w:instrText xml:space="preserve"> PAGEREF _Toc214024150 \h </w:instrText>
+              <w:instrText xml:space="preserve"> PAGEREF _Toc214127627 \h </w:instrText>
             </w:r>
             <w:r>
               <w:rPr>
@@ -5360,7 +5389,7 @@
               <w14:ligatures w14:val="standardContextual"/>
             </w:rPr>
           </w:pPr>
-          <w:hyperlink w:anchor="_Toc214024151" w:history="1">
+          <w:hyperlink w:anchor="_Toc214127628" w:history="1">
             <w:r>
               <w:rPr>
                 <w:rStyle w:val="Hypertextovodkaz"/>
@@ -5387,7 +5416,7 @@
                 <w:noProof/>
                 <w:webHidden/>
               </w:rPr>
-              <w:instrText xml:space="preserve"> PAGEREF _Toc214024151 \h </w:instrText>
+              <w:instrText xml:space="preserve"> PAGEREF _Toc214127628 \h </w:instrText>
             </w:r>
             <w:r>
               <w:rPr>
@@ -5433,7 +5462,7 @@
               <w14:ligatures w14:val="standardContextual"/>
             </w:rPr>
           </w:pPr>
-          <w:hyperlink w:anchor="_Toc214024152" w:history="1">
+          <w:hyperlink w:anchor="_Toc214127629" w:history="1">
             <w:r>
               <w:rPr>
                 <w:rStyle w:val="Hypertextovodkaz"/>
@@ -5478,7 +5507,7 @@
                 <w:noProof/>
                 <w:webHidden/>
               </w:rPr>
-              <w:instrText xml:space="preserve"> PAGEREF _Toc214024152 \h </w:instrText>
+              <w:instrText xml:space="preserve"> PAGEREF _Toc214127629 \h </w:instrText>
             </w:r>
             <w:r>
               <w:rPr>
@@ -5524,7 +5553,7 @@
               <w14:ligatures w14:val="standardContextual"/>
             </w:rPr>
           </w:pPr>
-          <w:hyperlink w:anchor="_Toc214024153" w:history="1">
+          <w:hyperlink w:anchor="_Toc214127630" w:history="1">
             <w:r>
               <w:rPr>
                 <w:rStyle w:val="Hypertextovodkaz"/>
@@ -5569,7 +5598,7 @@
                 <w:noProof/>
                 <w:webHidden/>
               </w:rPr>
-              <w:instrText xml:space="preserve"> PAGEREF _Toc214024153 \h </w:instrText>
+              <w:instrText xml:space="preserve"> PAGEREF _Toc214127630 \h </w:instrText>
             </w:r>
             <w:r>
               <w:rPr>
@@ -5639,7 +5668,7 @@
       </w:pPr>
       <w:bookmarkStart w:id="0" w:name="_Toc86047591"/>
       <w:bookmarkStart w:id="1" w:name="_Toc86055198"/>
-      <w:bookmarkStart w:id="2" w:name="_Toc214024104"/>
+      <w:bookmarkStart w:id="2" w:name="_Toc214127581"/>
       <w:r>
         <w:lastRenderedPageBreak/>
         <w:t>Úvod</w:t>
@@ -5766,13 +5795,34 @@
         <w:t xml:space="preserve"> </w:t>
       </w:r>
       <w:r>
-        <w:t>Při automatizaci IT infrastruktury, se na rozdíl od výrobního průmyslu nepoužívají stroje, ale takzvané Ia</w:t>
+        <w:t xml:space="preserve">Při automatizaci IT infrastruktury, se na rozdíl od výrobního průmyslu nepoužívají stroje, ale takzvané </w:t>
+      </w:r>
+      <w:proofErr w:type="spellStart"/>
+      <w:r>
+        <w:t>Ia</w:t>
       </w:r>
       <w:r>
         <w:t>C</w:t>
       </w:r>
-      <w:r>
-        <w:t xml:space="preserve"> (Infrastructure as Code). Jedná se o možnost spravovat počítačovou infrastrukturu pomocí softwarových nástrojů jako jsou zdrojové kódy, scripty </w:t>
+      <w:proofErr w:type="spellEnd"/>
+      <w:r>
+        <w:t xml:space="preserve"> (</w:t>
+      </w:r>
+      <w:proofErr w:type="spellStart"/>
+      <w:r>
+        <w:t>Infrastructure</w:t>
+      </w:r>
+      <w:proofErr w:type="spellEnd"/>
+      <w:r>
+        <w:t xml:space="preserve"> as </w:t>
+      </w:r>
+      <w:proofErr w:type="spellStart"/>
+      <w:r>
+        <w:t>Code</w:t>
+      </w:r>
+      <w:proofErr w:type="spellEnd"/>
+      <w:r>
+        <w:t xml:space="preserve">). Jedná se o možnost spravovat počítačovou infrastrukturu pomocí softwarových nástrojů jako jsou zdrojové kódy, scripty </w:t>
       </w:r>
       <w:r>
         <w:t>anebo</w:t>
@@ -5811,8 +5861,13 @@
       <w:r>
         <w:t xml:space="preserve">Hlavním nástrojem použitým v této práci je </w:t>
       </w:r>
-      <w:r>
-        <w:t xml:space="preserve">Ansible. Jedná se o open source nástroj, </w:t>
+      <w:proofErr w:type="spellStart"/>
+      <w:r>
+        <w:t>Ansible</w:t>
+      </w:r>
+      <w:proofErr w:type="spellEnd"/>
+      <w:r>
+        <w:t xml:space="preserve">. Jedná se o open source nástroj, </w:t>
       </w:r>
       <w:r>
         <w:t>pro správu konfigurace a automatizaci IT infrastruktury</w:t>
@@ -5850,14 +5905,24 @@
         <w:t xml:space="preserve"> </w:t>
       </w:r>
       <w:r>
-        <w:t>Pro tyto úkoly používá tzv. playbooky, které</w:t>
+        <w:t xml:space="preserve">Pro tyto úkoly používá tzv. </w:t>
+      </w:r>
+      <w:proofErr w:type="spellStart"/>
+      <w:r>
+        <w:t>playbooky</w:t>
+      </w:r>
+      <w:proofErr w:type="spellEnd"/>
+      <w:r>
+        <w:t>, které</w:t>
       </w:r>
       <w:r>
         <w:t xml:space="preserve"> přímo implementují </w:t>
       </w:r>
+      <w:proofErr w:type="spellStart"/>
       <w:r>
         <w:t>IaC</w:t>
       </w:r>
+      <w:proofErr w:type="spellEnd"/>
       <w:r>
         <w:t xml:space="preserve"> a díky tomu, že</w:t>
       </w:r>
@@ -5874,8 +5939,13 @@
         <w:t>,</w:t>
       </w:r>
       <w:r>
-        <w:t xml:space="preserve"> jsou jednoduše čitelné a snadné na pochopení. Tyto playbooky</w:t>
-      </w:r>
+        <w:t xml:space="preserve"> jsou jednoduše čitelné a snadné na pochopení. Tyto </w:t>
+      </w:r>
+      <w:proofErr w:type="spellStart"/>
+      <w:r>
+        <w:t>playbooky</w:t>
+      </w:r>
+      <w:proofErr w:type="spellEnd"/>
       <w:r>
         <w:t xml:space="preserve"> jsou jednoduché konfigurační soubory, které je možné spustit na více zařízeních </w:t>
       </w:r>
@@ -5901,7 +5971,7 @@
             <w:fldChar w:fldCharType="begin"/>
           </w:r>
           <w:r>
-            <w:instrText xml:space="preserve"> CITATION Ansible_Playbooks \l 1029 </w:instrText>
+            <w:instrText xml:space="preserve">CITATION Ansible_Playbooks \l 1029 </w:instrText>
           </w:r>
           <w:r>
             <w:fldChar w:fldCharType="separate"/>
@@ -5941,7 +6011,15 @@
         <w:t>že nepotřebuje žádný další software, protože komunikuje přes nativní protokoly</w:t>
       </w:r>
       <w:r>
-        <w:t>, zejména SSH a WinRM,</w:t>
+        <w:t xml:space="preserve">, zejména SSH a </w:t>
+      </w:r>
+      <w:proofErr w:type="spellStart"/>
+      <w:r>
+        <w:t>WinRM</w:t>
+      </w:r>
+      <w:proofErr w:type="spellEnd"/>
+      <w:r>
+        <w:t>,</w:t>
       </w:r>
       <w:r>
         <w:t xml:space="preserve"> a n</w:t>
@@ -5959,7 +6037,7 @@
             <w:fldChar w:fldCharType="begin"/>
           </w:r>
           <w:r>
-            <w:instrText xml:space="preserve"> CITATION Ansible_Architecture \l 1029 </w:instrText>
+            <w:instrText xml:space="preserve">CITATION Ansible_Architecture \l 1029 </w:instrText>
           </w:r>
           <w:r>
             <w:fldChar w:fldCharType="separate"/>
@@ -5981,10 +6059,34 @@
     </w:p>
     <w:p>
       <w:r>
-        <w:t xml:space="preserve">Součástí této práce je praktická demonstrace pirncipů IaC. Hlavní náplní je instalace </w:t>
-      </w:r>
-      <w:r>
-        <w:t>vizualizačního nástroje Grafana a následn</w:t>
+        <w:t xml:space="preserve">Součástí této práce je praktická demonstrace </w:t>
+      </w:r>
+      <w:proofErr w:type="spellStart"/>
+      <w:r>
+        <w:t>pirncipů</w:t>
+      </w:r>
+      <w:proofErr w:type="spellEnd"/>
+      <w:r>
+        <w:t xml:space="preserve"> </w:t>
+      </w:r>
+      <w:proofErr w:type="spellStart"/>
+      <w:r>
+        <w:t>IaC</w:t>
+      </w:r>
+      <w:proofErr w:type="spellEnd"/>
+      <w:r>
+        <w:t xml:space="preserve">. Hlavní náplní je instalace </w:t>
+      </w:r>
+      <w:r>
+        <w:t xml:space="preserve">vizualizačního nástroje </w:t>
+      </w:r>
+      <w:proofErr w:type="spellStart"/>
+      <w:r>
+        <w:t>Grafana</w:t>
+      </w:r>
+      <w:proofErr w:type="spellEnd"/>
+      <w:r>
+        <w:t xml:space="preserve"> a následn</w:t>
       </w:r>
       <w:r>
         <w:t>á</w:t>
@@ -5996,31 +6098,97 @@
         <w:t>áva</w:t>
       </w:r>
       <w:r>
-        <w:t xml:space="preserve"> pomocí automatizačního nástroje Ansible. </w:t>
-      </w:r>
-      <w:r>
-        <w:t xml:space="preserve"> Cílem a hlavním předmětem zadání z firmy, je vytvořit několik Ansible playbooků dle požadavků firmy, které budou spravovat výše zmíněný vizualizační nástroj Grafana. </w:t>
+        <w:t xml:space="preserve"> pomocí automatizačního nástroje </w:t>
+      </w:r>
+      <w:proofErr w:type="spellStart"/>
+      <w:r>
+        <w:t>Ansible</w:t>
+      </w:r>
+      <w:proofErr w:type="spellEnd"/>
+      <w:r>
+        <w:t xml:space="preserve">. </w:t>
+      </w:r>
+      <w:r>
+        <w:t xml:space="preserve"> Cílem a hlavním předmětem zadání z firmy, je vytvořit několik </w:t>
+      </w:r>
+      <w:proofErr w:type="spellStart"/>
+      <w:r>
+        <w:t>Ansible</w:t>
+      </w:r>
+      <w:proofErr w:type="spellEnd"/>
+      <w:r>
+        <w:t xml:space="preserve"> </w:t>
+      </w:r>
+      <w:proofErr w:type="spellStart"/>
+      <w:r>
+        <w:t>playbooků</w:t>
+      </w:r>
+      <w:proofErr w:type="spellEnd"/>
+      <w:r>
+        <w:t xml:space="preserve"> dle požadavků firmy, které budou spravovat výše zmíněný vizualizační nástroj </w:t>
+      </w:r>
+      <w:proofErr w:type="spellStart"/>
+      <w:r>
+        <w:t>Grafana</w:t>
+      </w:r>
+      <w:proofErr w:type="spellEnd"/>
+      <w:r>
+        <w:t xml:space="preserve">. </w:t>
       </w:r>
       <w:r>
         <w:t>Na konci</w:t>
       </w:r>
       <w:r>
-        <w:t xml:space="preserve"> bude několik virtuálních strojů ve VirtualBoxu</w:t>
-      </w:r>
-      <w:r>
-        <w:t xml:space="preserve"> spravovaných pomocí Vagrantu</w:t>
-      </w:r>
-      <w:r>
-        <w:t xml:space="preserve"> a jejím výstupem bude několik playbook</w:t>
-      </w:r>
-      <w:r>
-        <w:t xml:space="preserve">ů v Ansiblu pro správu, provádění změn a </w:t>
+        <w:t xml:space="preserve"> bude několik virtuálních strojů ve </w:t>
+      </w:r>
+      <w:proofErr w:type="spellStart"/>
+      <w:r>
+        <w:t>VirtualBoxu</w:t>
+      </w:r>
+      <w:proofErr w:type="spellEnd"/>
+      <w:r>
+        <w:t xml:space="preserve"> spravovaných pomocí </w:t>
+      </w:r>
+      <w:proofErr w:type="spellStart"/>
+      <w:r>
+        <w:t>Vagrantu</w:t>
+      </w:r>
+      <w:proofErr w:type="spellEnd"/>
+      <w:r>
+        <w:t xml:space="preserve"> a jejím výstupem bude několik </w:t>
+      </w:r>
+      <w:proofErr w:type="spellStart"/>
+      <w:r>
+        <w:t>playbook</w:t>
+      </w:r>
+      <w:r>
+        <w:t>ů</w:t>
+      </w:r>
+      <w:proofErr w:type="spellEnd"/>
+      <w:r>
+        <w:t xml:space="preserve"> v </w:t>
+      </w:r>
+      <w:proofErr w:type="spellStart"/>
+      <w:r>
+        <w:t>Ansiblu</w:t>
+      </w:r>
+      <w:proofErr w:type="spellEnd"/>
+      <w:r>
+        <w:t xml:space="preserve"> pro správu, provádění změn a </w:t>
       </w:r>
       <w:r>
         <w:t>konfiguraci</w:t>
       </w:r>
       <w:r>
-        <w:t xml:space="preserve"> Grafany.</w:t>
+        <w:t xml:space="preserve"> </w:t>
+      </w:r>
+      <w:proofErr w:type="spellStart"/>
+      <w:r>
+        <w:t>Grafany</w:t>
+      </w:r>
+      <w:proofErr w:type="spellEnd"/>
+      <w:r>
+        <w:t>.</w:t>
       </w:r>
     </w:p>
     <w:p>
@@ -6028,7 +6196,31 @@
         <w:t xml:space="preserve">Tato práce je rozdělena </w:t>
       </w:r>
       <w:r>
-        <w:t>na teoretickou a praktickou část. Teoretické část se věnuje základním teoretickým východiskům automatizace (Kapitola 1) a detailní analýze nástroje Ansible (Kapitola 2). Praktická část se věnuje samostatné přípravě prostředí a následnému vytvoření a nasazení playbooků pro správu Grafany (Kapitola 3)</w:t>
+        <w:t xml:space="preserve">na teoretickou a praktickou část. Teoretické část se věnuje základním teoretickým východiskům automatizace (Kapitola 1) a detailní analýze nástroje </w:t>
+      </w:r>
+      <w:proofErr w:type="spellStart"/>
+      <w:r>
+        <w:t>Ansible</w:t>
+      </w:r>
+      <w:proofErr w:type="spellEnd"/>
+      <w:r>
+        <w:t xml:space="preserve"> (Kapitola 2). Praktická část se věnuje samostatné přípravě prostředí a následnému vytvoření a nasazení </w:t>
+      </w:r>
+      <w:proofErr w:type="spellStart"/>
+      <w:r>
+        <w:t>playbooků</w:t>
+      </w:r>
+      <w:proofErr w:type="spellEnd"/>
+      <w:r>
+        <w:t xml:space="preserve"> pro správu </w:t>
+      </w:r>
+      <w:proofErr w:type="spellStart"/>
+      <w:r>
+        <w:t>Grafany</w:t>
+      </w:r>
+      <w:proofErr w:type="spellEnd"/>
+      <w:r>
+        <w:t xml:space="preserve"> (Kapitola 3)</w:t>
       </w:r>
       <w:r>
         <w:t xml:space="preserve"> a nakonec závěrečná kapitola shrne výsledky práce.</w:t>
@@ -6038,7 +6230,7 @@
       <w:pPr>
         <w:pStyle w:val="Nadpis1"/>
       </w:pPr>
-      <w:bookmarkStart w:id="3" w:name="_Toc214024105"/>
+      <w:bookmarkStart w:id="3" w:name="_Toc214127582"/>
       <w:r>
         <w:lastRenderedPageBreak/>
         <w:t>Teoretická východiska automatizace</w:t>
@@ -6059,14 +6251,22 @@
         <w:t>, definicí jejích konceptů a možnostmi její implementace</w:t>
       </w:r>
       <w:r>
-        <w:t xml:space="preserve"> a pokládá teoretické základy pro praktickou část, definuje pojem IaC, nástroje a různé přístupy a představuje nástroje použité v praktické části.</w:t>
+        <w:t xml:space="preserve"> a pokládá teoretické základy pro praktickou část, definuje pojem </w:t>
+      </w:r>
+      <w:proofErr w:type="spellStart"/>
+      <w:r>
+        <w:t>IaC</w:t>
+      </w:r>
+      <w:proofErr w:type="spellEnd"/>
+      <w:r>
+        <w:t>, nástroje a různé přístupy a představuje nástroje použité v praktické části.</w:t>
       </w:r>
     </w:p>
     <w:p>
       <w:pPr>
         <w:pStyle w:val="Nadpis2"/>
       </w:pPr>
-      <w:bookmarkStart w:id="4" w:name="_Toc214024106"/>
+      <w:bookmarkStart w:id="4" w:name="_Toc214127583"/>
       <w:r>
         <w:t>Definice a význam automatizace v</w:t>
       </w:r>
@@ -6142,7 +6342,7 @@
       <w:pPr>
         <w:pStyle w:val="Nadpis3"/>
       </w:pPr>
-      <w:bookmarkStart w:id="5" w:name="_Toc214024107"/>
+      <w:bookmarkStart w:id="5" w:name="_Toc214127584"/>
       <w:r>
         <w:t>Koncept automatizace a její role v moderním IT</w:t>
       </w:r>
@@ -6285,7 +6485,15 @@
         </w:sdtContent>
       </w:sdt>
       <w:r>
-        <w:t xml:space="preserve"> Automatizace také zabraňuje takzvanému Configuration drift, to znamená postupné oddělení od zamýšleného stavu typicky způsobován manuálními úpravami nebo nekontrolovanými změnami.</w:t>
+        <w:t xml:space="preserve"> Automatizace také zabraňuje takzvanému </w:t>
+      </w:r>
+      <w:proofErr w:type="spellStart"/>
+      <w:r>
+        <w:t>Configuration</w:t>
+      </w:r>
+      <w:proofErr w:type="spellEnd"/>
+      <w:r>
+        <w:t xml:space="preserve"> drift, to znamená postupné oddělení od zamýšleného stavu typicky způsobován manuálními úpravami nebo nekontrolovanými změnami.</w:t>
       </w:r>
       <w:sdt>
         <w:sdtPr>
@@ -6376,15 +6584,22 @@
       <w:pPr>
         <w:pStyle w:val="Nadpis3"/>
       </w:pPr>
-      <w:bookmarkStart w:id="6" w:name="_Toc214024108"/>
+      <w:bookmarkStart w:id="6" w:name="_Toc214127585"/>
+      <w:proofErr w:type="spellStart"/>
       <w:r>
         <w:t>Idempotence</w:t>
       </w:r>
       <w:bookmarkEnd w:id="6"/>
+      <w:proofErr w:type="spellEnd"/>
     </w:p>
     <w:p>
-      <w:r>
-        <w:t xml:space="preserve">Idempotence je jednou z nejdůležitějších vlastností při automatizaci. Jedná se o vlastnost operace, která ukazuje, jestli opakované aplikování dané funkce změní výsledek oproti první aplikaci. V automatizaci je </w:t>
+      <w:proofErr w:type="spellStart"/>
+      <w:r>
+        <w:t>Idempotence</w:t>
+      </w:r>
+      <w:proofErr w:type="spellEnd"/>
+      <w:r>
+        <w:t xml:space="preserve"> je jednou z nejdůležitějších vlastností při automatizaci. Jedná se o vlastnost operace, která ukazuje, jestli opakované aplikování dané funkce změní výsledek oproti první aplikaci. V automatizaci je </w:t>
       </w:r>
       <w:r>
         <w:t>obzvláště důležitá, protože zajišťuje stabilitu a předvídatelnost systému, zvyšuje jeho odolnost proti chybám a snižuje počet nepotřebných operací, čímž také zároveň šetří čas a systémové zdroje.</w:t>
@@ -6423,16 +6638,42 @@
       <w:pPr>
         <w:pStyle w:val="Nadpis2"/>
       </w:pPr>
-      <w:bookmarkStart w:id="7" w:name="_Toc214024109"/>
+      <w:bookmarkStart w:id="7" w:name="_Toc214127586"/>
+      <w:proofErr w:type="spellStart"/>
       <w:r>
         <w:lastRenderedPageBreak/>
-        <w:t>Infrastructure as Code (IaC)</w:t>
+        <w:t>Infrastructure</w:t>
+      </w:r>
+      <w:proofErr w:type="spellEnd"/>
+      <w:r>
+        <w:t xml:space="preserve"> as </w:t>
+      </w:r>
+      <w:proofErr w:type="spellStart"/>
+      <w:r>
+        <w:t>Code</w:t>
+      </w:r>
+      <w:proofErr w:type="spellEnd"/>
+      <w:r>
+        <w:t xml:space="preserve"> (</w:t>
+      </w:r>
+      <w:proofErr w:type="spellStart"/>
+      <w:r>
+        <w:t>IaC</w:t>
+      </w:r>
+      <w:proofErr w:type="spellEnd"/>
+      <w:r>
+        <w:t>)</w:t>
       </w:r>
       <w:bookmarkEnd w:id="7"/>
     </w:p>
     <w:p>
-      <w:r>
-        <w:t>IaC je koncept, jehož historie sahá až do počátků rozmachu počítačů. S jejich přibývajícím počtem rostla potřeba najít efektivní způsob, jak spravovat spoustu strojů než jenom jejich manuální konfigurací.</w:t>
+      <w:proofErr w:type="spellStart"/>
+      <w:r>
+        <w:t>IaC</w:t>
+      </w:r>
+      <w:proofErr w:type="spellEnd"/>
+      <w:r>
+        <w:t xml:space="preserve"> je koncept, jehož historie sahá až do počátků rozmachu počítačů. S jejich přibývajícím počtem rostla potřeba najít efektivní způsob, jak spravovat spoustu strojů než jenom jejich manuální konfigurací.</w:t>
       </w:r>
       <w:sdt>
         <w:sdtPr>
@@ -6465,15 +6706,25 @@
       <w:pPr>
         <w:pStyle w:val="Nadpis3"/>
       </w:pPr>
-      <w:bookmarkStart w:id="8" w:name="_Toc214024110"/>
-      <w:r>
-        <w:t>Definice, historie a princip IaC</w:t>
+      <w:bookmarkStart w:id="8" w:name="_Toc214127587"/>
+      <w:r>
+        <w:t xml:space="preserve">Definice, historie a princip </w:t>
+      </w:r>
+      <w:proofErr w:type="spellStart"/>
+      <w:r>
+        <w:t>IaC</w:t>
       </w:r>
       <w:bookmarkEnd w:id="8"/>
+      <w:proofErr w:type="spellEnd"/>
     </w:p>
     <w:p>
-      <w:r>
-        <w:t>IaC je praxe, která automatizuje poskytování a správu služeb pomocí konfiguračních souborů na místo manuálních procesů. Tyto soubory</w:t>
+      <w:proofErr w:type="spellStart"/>
+      <w:r>
+        <w:t>IaC</w:t>
+      </w:r>
+      <w:proofErr w:type="spellEnd"/>
+      <w:r>
+        <w:t xml:space="preserve"> je praxe, která automatizuje poskytování a správu služeb pomocí konfiguračních souborů na místo manuálních procesů. Tyto soubory</w:t>
       </w:r>
       <w:r>
         <w:t xml:space="preserve"> v podstatě popisují celkový návrh dané infrastruktury, například počet serverů, nastavení sítě, verze operačních systémů a </w:t>
@@ -6535,7 +6786,31 @@
     </w:p>
     <w:p>
       <w:r>
-        <w:t>Mezi hlavní výhody IaC patří to, že řeší Configuration drift tak, že zdrojem, od kterého hrozí odchýlení není stroj, ale konfigurační soubor. Největší výhodou IaC ale je právě využitelnost konfiguračních souborů, jelikož se dají spustit, tak stačí spustit starší verzi konfiguračního souboru a tím dostaneme starší verzi samotného stroje, což usnadňuje z</w:t>
+        <w:t xml:space="preserve">Mezi hlavní výhody </w:t>
+      </w:r>
+      <w:proofErr w:type="spellStart"/>
+      <w:r>
+        <w:t>IaC</w:t>
+      </w:r>
+      <w:proofErr w:type="spellEnd"/>
+      <w:r>
+        <w:t xml:space="preserve"> patří to, že řeší </w:t>
+      </w:r>
+      <w:proofErr w:type="spellStart"/>
+      <w:r>
+        <w:t>Configuration</w:t>
+      </w:r>
+      <w:proofErr w:type="spellEnd"/>
+      <w:r>
+        <w:t xml:space="preserve"> drift tak, že zdrojem, od kterého hrozí odchýlení není stroj, ale konfigurační soubor. Největší výhodou </w:t>
+      </w:r>
+      <w:proofErr w:type="spellStart"/>
+      <w:r>
+        <w:t>IaC</w:t>
+      </w:r>
+      <w:proofErr w:type="spellEnd"/>
+      <w:r>
+        <w:t xml:space="preserve"> ale je právě využitelnost konfiguračních souborů, jelikož se dají spustit, tak stačí spustit starší verzi konfiguračního souboru a tím dostaneme starší verzi samotného stroje, což usnadňuje z</w:t>
       </w:r>
       <w:r>
         <w:t>álohování a samotnou dokumentaci, např. pomocí Git.</w:t>
@@ -6571,15 +6846,28 @@
       <w:pPr>
         <w:pStyle w:val="Nadpis3"/>
       </w:pPr>
-      <w:bookmarkStart w:id="9" w:name="_Toc214024111"/>
-      <w:r>
-        <w:t>Způsob implementace IaC</w:t>
+      <w:bookmarkStart w:id="9" w:name="_Toc214127588"/>
+      <w:r>
+        <w:t xml:space="preserve">Způsob implementace </w:t>
+      </w:r>
+      <w:proofErr w:type="spellStart"/>
+      <w:r>
+        <w:t>IaC</w:t>
       </w:r>
       <w:bookmarkEnd w:id="9"/>
+      <w:proofErr w:type="spellEnd"/>
     </w:p>
     <w:p>
       <w:r>
-        <w:t>Při rozhodování, jak IaC implementovat, máme k dispozici dva přístupy, jak se píše samotný kód</w:t>
+        <w:t xml:space="preserve">Při rozhodování, jak </w:t>
+      </w:r>
+      <w:proofErr w:type="spellStart"/>
+      <w:r>
+        <w:t>IaC</w:t>
+      </w:r>
+      <w:proofErr w:type="spellEnd"/>
+      <w:r>
+        <w:t xml:space="preserve"> implementovat, máme k dispozici dva přístupy, jak se píše samotný kód</w:t>
       </w:r>
       <w:r>
         <w:t>, z nichž většina nástrojů umí pracovat s oběma přístupy, které se dělí na</w:t>
@@ -6699,7 +6987,15 @@
         <w:t xml:space="preserve">Bohužel má spoustu nevýhod. Pro jeho efektivní nasazení je potřeba, aby </w:t>
       </w:r>
       <w:r>
-        <w:t>uživatel měl dostatečnou znalost daného programovacího jazyka nebo daných příkazů. Také jsou často méně idempotentní oproti deklarativnímu přístupu, protože již předem definované kroky můžou vést k jiným výsledkům v závislosti na prostředí. Další velkou nevýhodou je, že je náchylný na chyby, protože pokud jeden z kroků selže, může selhat celá konfigurace.</w:t>
+        <w:t xml:space="preserve">uživatel měl dostatečnou znalost daného programovacího jazyka nebo daných příkazů. Také jsou často méně </w:t>
+      </w:r>
+      <w:proofErr w:type="spellStart"/>
+      <w:r>
+        <w:t>idempotentní</w:t>
+      </w:r>
+      <w:proofErr w:type="spellEnd"/>
+      <w:r>
+        <w:t xml:space="preserve"> oproti deklarativnímu přístupu, protože již předem definované kroky můžou vést k jiným výsledkům v závislosti na prostředí. Další velkou nevýhodou je, že je náchylný na chyby, protože pokud jeden z kroků selže, může selhat celá konfigurace.</w:t>
       </w:r>
       <w:sdt>
         <w:sdtPr>
@@ -6739,7 +7035,15 @@
     </w:p>
     <w:p>
       <w:r>
-        <w:t>Tento přístup je nejběžnější metodou. Uživatel jenom popíše stav výsledného systému a IaC implementuje vizi uživatele, bez jeho dalšího zásahu.</w:t>
+        <w:t xml:space="preserve">Tento přístup je nejběžnější metodou. Uživatel jenom popíše stav výsledného systému a </w:t>
+      </w:r>
+      <w:proofErr w:type="spellStart"/>
+      <w:r>
+        <w:t>IaC</w:t>
+      </w:r>
+      <w:proofErr w:type="spellEnd"/>
+      <w:r>
+        <w:t xml:space="preserve"> implementuje vizi uživatele, bez jeho dalšího zásahu.</w:t>
       </w:r>
       <w:sdt>
         <w:sdtPr>
@@ -6768,7 +7072,23 @@
         </w:sdtContent>
       </w:sdt>
       <w:r>
-        <w:t xml:space="preserve"> Je velmi idempotentní, tudíž konzistentně znovu a znovu dosahuje stejných výsledků a téměř není náchylný na configuration drift.</w:t>
+        <w:t xml:space="preserve"> Je velmi </w:t>
+      </w:r>
+      <w:proofErr w:type="spellStart"/>
+      <w:r>
+        <w:t>idempotentní</w:t>
+      </w:r>
+      <w:proofErr w:type="spellEnd"/>
+      <w:r>
+        <w:t xml:space="preserve">, tudíž konzistentně znovu a znovu dosahuje stejných výsledků a téměř není náchylný na </w:t>
+      </w:r>
+      <w:proofErr w:type="spellStart"/>
+      <w:r>
+        <w:t>configuration</w:t>
+      </w:r>
+      <w:proofErr w:type="spellEnd"/>
+      <w:r>
+        <w:t xml:space="preserve"> drift.</w:t>
       </w:r>
       <w:sdt>
         <w:sdtPr>
@@ -6832,7 +7152,7 @@
       <w:pPr>
         <w:pStyle w:val="Nadpis3"/>
       </w:pPr>
-      <w:bookmarkStart w:id="10" w:name="_Toc214024112"/>
+      <w:bookmarkStart w:id="10" w:name="_Toc214127589"/>
       <w:r>
         <w:t>Preferovaný přístup pro správu konfigurace</w:t>
       </w:r>
@@ -6840,7 +7160,23 @@
     </w:p>
     <w:p>
       <w:r>
-        <w:t>Obecně je preferován přístup deklarativní, díky jeho idempotenci a nízké náchylnosti vůči configuration drift. Je výrazně lepší než přístup imperativní, který se hodí pouze na drobné jednorázové opravy nebo aktualizace, či intenzivní optimalizaci</w:t>
+        <w:t xml:space="preserve">Obecně je preferován přístup deklarativní, díky jeho </w:t>
+      </w:r>
+      <w:proofErr w:type="spellStart"/>
+      <w:r>
+        <w:t>idempotenci</w:t>
+      </w:r>
+      <w:proofErr w:type="spellEnd"/>
+      <w:r>
+        <w:t xml:space="preserve"> a nízké náchylnosti vůči </w:t>
+      </w:r>
+      <w:proofErr w:type="spellStart"/>
+      <w:r>
+        <w:t>configuration</w:t>
+      </w:r>
+      <w:proofErr w:type="spellEnd"/>
+      <w:r>
+        <w:t xml:space="preserve"> drift. Je výrazně lepší než přístup imperativní, který se hodí pouze na drobné jednorázové opravy nebo aktualizace, či intenzivní optimalizaci</w:t>
       </w:r>
       <w:r>
         <w:t>.</w:t>
@@ -6878,14 +7214,22 @@
         <w:t>V rámci této práce je použit, nástroj, který deklarativní přístup implementuje</w:t>
       </w:r>
       <w:r>
-        <w:t>, Ansible.</w:t>
+        <w:t xml:space="preserve">, </w:t>
+      </w:r>
+      <w:proofErr w:type="spellStart"/>
+      <w:r>
+        <w:t>Ansible</w:t>
+      </w:r>
+      <w:proofErr w:type="spellEnd"/>
+      <w:r>
+        <w:t>.</w:t>
       </w:r>
     </w:p>
     <w:p>
       <w:pPr>
         <w:pStyle w:val="Nadpis2"/>
       </w:pPr>
-      <w:bookmarkStart w:id="11" w:name="_Toc214024113"/>
+      <w:bookmarkStart w:id="11" w:name="_Toc214127590"/>
       <w:r>
         <w:t>Typologie nástrojů pro správu konfigurace</w:t>
       </w:r>
@@ -6896,22 +7240,43 @@
         <w:t xml:space="preserve">Samotná automatizace stojí na způsobu správy konfigurace. Tento samotný způsob má </w:t>
       </w:r>
       <w:r>
-        <w:t>dvě možnosti přístupu, z nichž každý může být atraktivní pro určitou skupinu. Jedná se o tzv. agent-based (založený na softwarových „agentech“) a agentless (který tyto agenty nepotřebuje). Samotnou správu konfigurace a oba tyto přístupy rozvádí následující kapitola.</w:t>
+        <w:t>dvě možnosti přístupu, z nichž každý může být atraktivní pro určitou skupinu. Jedná se o tzv. agent-</w:t>
+      </w:r>
+      <w:proofErr w:type="spellStart"/>
+      <w:r>
+        <w:t>based</w:t>
+      </w:r>
+      <w:proofErr w:type="spellEnd"/>
+      <w:r>
+        <w:t xml:space="preserve"> (založený na softwarových „agentech“) a </w:t>
+      </w:r>
+      <w:proofErr w:type="spellStart"/>
+      <w:r>
+        <w:t>agentless</w:t>
+      </w:r>
+      <w:proofErr w:type="spellEnd"/>
+      <w:r>
+        <w:t xml:space="preserve"> (který tyto agenty nepotřebuje). Samotnou správu konfigurace a oba tyto přístupy rozvádí následující kapitola.</w:t>
       </w:r>
     </w:p>
     <w:p>
       <w:pPr>
         <w:pStyle w:val="Nadpis3"/>
       </w:pPr>
-      <w:bookmarkStart w:id="12" w:name="_Toc214024114"/>
+      <w:bookmarkStart w:id="12" w:name="_Toc214127591"/>
       <w:r>
         <w:t>Klasifikace nástrojů pro správu konfigurace</w:t>
       </w:r>
       <w:bookmarkEnd w:id="12"/>
     </w:p>
     <w:p>
-      <w:r>
-        <w:t>Configuration management (CM), neboli správa konfigurace je způsob, jak systematicky zachovat konzistenci v počítačových systémech a jejich softwaru pro zajištění bezpečnosti, spolehlivosti a výkonu v celém prostředí. CM zajišťuje jediný zdroj pravdy nebo</w:t>
+      <w:proofErr w:type="spellStart"/>
+      <w:r>
+        <w:t>Configuration</w:t>
+      </w:r>
+      <w:proofErr w:type="spellEnd"/>
+      <w:r>
+        <w:t xml:space="preserve"> management (CM), neboli správa konfigurace je způsob, jak systematicky zachovat konzistenci v počítačových systémech a jejich softwaru pro zajištění bezpečnosti, spolehlivosti a výkonu v celém prostředí. CM zajišťuje jediný zdroj pravdy nebo</w:t>
       </w:r>
       <w:r>
         <w:t xml:space="preserve"> zdrojový</w:t>
@@ -6922,15 +7287,27 @@
       <w:r>
         <w:t xml:space="preserve">Git </w:t>
       </w:r>
+      <w:proofErr w:type="spellStart"/>
       <w:r>
         <w:t>repozitář</w:t>
       </w:r>
-      <w:r>
-        <w:t xml:space="preserve">, ze kterého vychází jednotná konfigurace. Všechny nástroje se ale dělí na tzv. agent-based a </w:t>
-      </w:r>
+      <w:proofErr w:type="spellEnd"/>
+      <w:r>
+        <w:t>, ze kterého vychází jednotná konfigurace. Všechny nástroje se ale dělí na tzv. agent-</w:t>
+      </w:r>
+      <w:proofErr w:type="spellStart"/>
+      <w:r>
+        <w:t>based</w:t>
+      </w:r>
+      <w:proofErr w:type="spellEnd"/>
+      <w:r>
+        <w:t xml:space="preserve"> a </w:t>
+      </w:r>
+      <w:proofErr w:type="spellStart"/>
       <w:r>
         <w:t>agentless</w:t>
       </w:r>
+      <w:proofErr w:type="spellEnd"/>
       <w:r>
         <w:t>, přičemž každý má svá pozitiva a negativa</w:t>
       </w:r>
@@ -6969,21 +7346,84 @@
         <w:pStyle w:val="Nadpis4"/>
       </w:pPr>
       <w:r>
-        <w:t>Architektura Agent-based</w:t>
-      </w:r>
+        <w:t>Architektura Agent-</w:t>
+      </w:r>
+      <w:proofErr w:type="spellStart"/>
+      <w:r>
+        <w:t>based</w:t>
+      </w:r>
+      <w:proofErr w:type="spellEnd"/>
     </w:p>
     <w:p>
       <w:r>
-        <w:t xml:space="preserve">Hlavní funkce agent-based systému je nasazení monitorovacího softwaru na každém zařízení v daném systému. Tito tzv. </w:t>
+        <w:t>Hlavní funkce agent-</w:t>
+      </w:r>
+      <w:proofErr w:type="spellStart"/>
+      <w:r>
+        <w:t>based</w:t>
+      </w:r>
+      <w:proofErr w:type="spellEnd"/>
+      <w:r>
+        <w:t xml:space="preserve"> systému je nasazení monitorovacího softwaru na každém zařízení v daném systému. Tito tzv. </w:t>
       </w:r>
       <w:r>
         <w:t>„</w:t>
       </w:r>
+      <w:proofErr w:type="spellStart"/>
       <w:r>
         <w:rPr>
           <w:lang w:val="en-US"/>
         </w:rPr>
-        <w:t xml:space="preserve">agenti” shromažďují data na daném </w:t>
+        <w:t>agenti</w:t>
+      </w:r>
+      <w:proofErr w:type="spellEnd"/>
+      <w:r>
+        <w:rPr>
+          <w:lang w:val="en-US"/>
+        </w:rPr>
+        <w:t xml:space="preserve">” </w:t>
+      </w:r>
+      <w:proofErr w:type="spellStart"/>
+      <w:r>
+        <w:rPr>
+          <w:lang w:val="en-US"/>
+        </w:rPr>
+        <w:t>shromažďují</w:t>
+      </w:r>
+      <w:proofErr w:type="spellEnd"/>
+      <w:r>
+        <w:rPr>
+          <w:lang w:val="en-US"/>
+        </w:rPr>
+        <w:t xml:space="preserve"> data </w:t>
+      </w:r>
+      <w:proofErr w:type="spellStart"/>
+      <w:r>
+        <w:rPr>
+          <w:lang w:val="en-US"/>
+        </w:rPr>
+        <w:t>na</w:t>
+      </w:r>
+      <w:proofErr w:type="spellEnd"/>
+      <w:r>
+        <w:rPr>
+          <w:lang w:val="en-US"/>
+        </w:rPr>
+        <w:t xml:space="preserve"> </w:t>
+      </w:r>
+      <w:proofErr w:type="spellStart"/>
+      <w:r>
+        <w:rPr>
+          <w:lang w:val="en-US"/>
+        </w:rPr>
+        <w:t>daném</w:t>
+      </w:r>
+      <w:proofErr w:type="spellEnd"/>
+      <w:r>
+        <w:rPr>
+          <w:lang w:val="en-US"/>
+        </w:rPr>
+        <w:t xml:space="preserve"> </w:t>
       </w:r>
       <w:r>
         <w:t>zařízení a následně tyto informace</w:t>
@@ -7034,17 +7474,29 @@
         </w:sdtContent>
       </w:sdt>
       <w:r>
-        <w:t xml:space="preserve"> Mezi přední zástupce agent-based nástrojů patří např. </w:t>
-      </w:r>
+        <w:t xml:space="preserve"> Mezi přední zástupce agent-</w:t>
+      </w:r>
+      <w:proofErr w:type="spellStart"/>
+      <w:r>
+        <w:t>based</w:t>
+      </w:r>
+      <w:proofErr w:type="spellEnd"/>
+      <w:r>
+        <w:t xml:space="preserve"> nástrojů patří např. </w:t>
+      </w:r>
+      <w:proofErr w:type="spellStart"/>
       <w:r>
         <w:t>Chef</w:t>
       </w:r>
+      <w:proofErr w:type="spellEnd"/>
       <w:r>
         <w:t xml:space="preserve"> nebo </w:t>
       </w:r>
+      <w:proofErr w:type="spellStart"/>
       <w:r>
         <w:t>Puppet</w:t>
       </w:r>
+      <w:proofErr w:type="spellEnd"/>
       <w:r>
         <w:t>.</w:t>
       </w:r>
@@ -7080,12 +7532,22 @@
         <w:pStyle w:val="Nadpis4"/>
       </w:pPr>
       <w:r>
-        <w:t>Architektura Agentless</w:t>
-      </w:r>
+        <w:t xml:space="preserve">Architektura </w:t>
+      </w:r>
+      <w:proofErr w:type="spellStart"/>
+      <w:r>
+        <w:t>Agentless</w:t>
+      </w:r>
+      <w:proofErr w:type="spellEnd"/>
     </w:p>
     <w:p>
-      <w:r>
-        <w:t xml:space="preserve">Agentless prostředí využívá </w:t>
+      <w:proofErr w:type="spellStart"/>
+      <w:r>
+        <w:t>Agentless</w:t>
+      </w:r>
+      <w:proofErr w:type="spellEnd"/>
+      <w:r>
+        <w:t xml:space="preserve"> prostředí využívá </w:t>
       </w:r>
       <w:r>
         <w:t>jeden centrální řídící uzel</w:t>
@@ -7132,7 +7594,23 @@
         <w:t xml:space="preserve"> </w:t>
       </w:r>
       <w:r>
-        <w:t xml:space="preserve">Jedním z nejvýznamnějších agentless nástrojů a nástrojem který bude použit v této práci je Ansible. </w:t>
+        <w:t xml:space="preserve">Jedním z nejvýznamnějších </w:t>
+      </w:r>
+      <w:proofErr w:type="spellStart"/>
+      <w:r>
+        <w:t>agentless</w:t>
+      </w:r>
+      <w:proofErr w:type="spellEnd"/>
+      <w:r>
+        <w:t xml:space="preserve"> nástrojů a nástrojem který bude použit v této práci je </w:t>
+      </w:r>
+      <w:proofErr w:type="spellStart"/>
+      <w:r>
+        <w:t>Ansible</w:t>
+      </w:r>
+      <w:proofErr w:type="spellEnd"/>
+      <w:r>
+        <w:t xml:space="preserve">. </w:t>
       </w:r>
       <w:sdt>
         <w:sdtPr>
@@ -7165,30 +7643,56 @@
       <w:pPr>
         <w:pStyle w:val="Nadpis3"/>
       </w:pPr>
-      <w:bookmarkStart w:id="13" w:name="_Toc214024115"/>
-      <w:r>
-        <w:t>Rozlišení Configuration Managemen</w:t>
+      <w:bookmarkStart w:id="13" w:name="_Toc214127592"/>
+      <w:r>
+        <w:t xml:space="preserve">Rozlišení </w:t>
+      </w:r>
+      <w:proofErr w:type="spellStart"/>
+      <w:r>
+        <w:t>Configuration</w:t>
+      </w:r>
+      <w:proofErr w:type="spellEnd"/>
+      <w:r>
+        <w:t xml:space="preserve"> Managemen</w:t>
       </w:r>
       <w:r>
         <w:t>t a</w:t>
       </w:r>
       <w:r>
-        <w:t xml:space="preserve"> Provisioning</w:t>
+        <w:t xml:space="preserve"> </w:t>
+      </w:r>
+      <w:proofErr w:type="spellStart"/>
+      <w:r>
+        <w:t>Provisioning</w:t>
       </w:r>
       <w:bookmarkEnd w:id="13"/>
+      <w:proofErr w:type="spellEnd"/>
     </w:p>
     <w:p>
       <w:r>
-        <w:t>CM a Provisioning jsou dva odlišné termíny, které spolu úzce souvisí. Zatímco CM jsme již definovali jako způsob zachování konzistence,</w:t>
+        <w:t xml:space="preserve">CM a </w:t>
+      </w:r>
+      <w:proofErr w:type="spellStart"/>
+      <w:r>
+        <w:t>Provisioning</w:t>
+      </w:r>
+      <w:proofErr w:type="spellEnd"/>
+      <w:r>
+        <w:t xml:space="preserve"> jsou dva odlišné termíny, které spolu úzce souvisí. Zatímco CM jsme již definovali jako způsob zachování konzistence,</w:t>
       </w:r>
       <w:r>
         <w:t xml:space="preserve"> </w:t>
       </w:r>
+      <w:proofErr w:type="spellStart"/>
       <w:r>
         <w:t>p</w:t>
       </w:r>
       <w:r>
-        <w:t>rovisioning je důležitá část automatizace a jedná se o samotnou přípravu prostředí, které se později bude automatizovat</w:t>
+        <w:t>rovisioning</w:t>
+      </w:r>
+      <w:proofErr w:type="spellEnd"/>
+      <w:r>
+        <w:t xml:space="preserve"> je důležitá část automatizace a jedná se o samotnou přípravu prostředí, které se později bude automatizovat</w:t>
       </w:r>
       <w:r>
         <w:t>, což znamená, že předchází CM.</w:t>
@@ -7202,8 +7706,13 @@
         <w:t>Implementace</w:t>
       </w:r>
       <w:r>
-        <w:t xml:space="preserve"> Provisioningu</w:t>
-      </w:r>
+        <w:t xml:space="preserve"> </w:t>
+      </w:r>
+      <w:proofErr w:type="spellStart"/>
+      <w:r>
+        <w:t>Provisioningu</w:t>
+      </w:r>
+      <w:proofErr w:type="spellEnd"/>
     </w:p>
     <w:p>
       <w:r>
@@ -7212,11 +7721,24 @@
       <w:r>
         <w:t xml:space="preserve">oučástí </w:t>
       </w:r>
-      <w:r>
-        <w:t xml:space="preserve">provisioningu </w:t>
-      </w:r>
-      <w:r>
-        <w:t>je spustit a zapojit hardware, nainstalovat správné verze operačních systémů a klíčových aplikací a nakonfigurovat a umožnit připojení k síti pro komunikaci s dalšími zařízeními v daném systému. Provisioning vlastně řeší přípravu samotné infrastruktury.</w:t>
+      <w:proofErr w:type="spellStart"/>
+      <w:r>
+        <w:t>provisioningu</w:t>
+      </w:r>
+      <w:proofErr w:type="spellEnd"/>
+      <w:r>
+        <w:t xml:space="preserve"> </w:t>
+      </w:r>
+      <w:r>
+        <w:t xml:space="preserve">je spustit a zapojit hardware, nainstalovat správné verze operačních systémů a klíčových aplikací a nakonfigurovat a umožnit připojení k síti pro komunikaci s dalšími zařízeními v daném systému. </w:t>
+      </w:r>
+      <w:proofErr w:type="spellStart"/>
+      <w:r>
+        <w:t>Provisioning</w:t>
+      </w:r>
+      <w:proofErr w:type="spellEnd"/>
+      <w:r>
+        <w:t xml:space="preserve"> vlastně řeší přípravu samotné infrastruktury.</w:t>
       </w:r>
       <w:sdt>
         <w:sdtPr>
@@ -7247,7 +7769,39 @@
     </w:p>
     <w:p>
       <w:r>
-        <w:t>V této práci budou pro provisioning využity dva nástroje, a to VirtualBox a Vagrant. První jmenovaný, VirtualBox, je virtualizační software pro správu více operačních systémů na jednom zařízení</w:t>
+        <w:t xml:space="preserve">V této práci budou pro </w:t>
+      </w:r>
+      <w:proofErr w:type="spellStart"/>
+      <w:r>
+        <w:t>provisioning</w:t>
+      </w:r>
+      <w:proofErr w:type="spellEnd"/>
+      <w:r>
+        <w:t xml:space="preserve"> využity dva nástroje, a to </w:t>
+      </w:r>
+      <w:proofErr w:type="spellStart"/>
+      <w:r>
+        <w:t>VirtualBox</w:t>
+      </w:r>
+      <w:proofErr w:type="spellEnd"/>
+      <w:r>
+        <w:t xml:space="preserve"> a </w:t>
+      </w:r>
+      <w:proofErr w:type="spellStart"/>
+      <w:r>
+        <w:t>Vagrant</w:t>
+      </w:r>
+      <w:proofErr w:type="spellEnd"/>
+      <w:r>
+        <w:t xml:space="preserve">. První jmenovaný, </w:t>
+      </w:r>
+      <w:proofErr w:type="spellStart"/>
+      <w:r>
+        <w:t>VirtualBox</w:t>
+      </w:r>
+      <w:proofErr w:type="spellEnd"/>
+      <w:r>
+        <w:t>, je virtualizační software pro správu více operačních systémů na jednom zařízení</w:t>
       </w:r>
       <w:sdt>
         <w:sdtPr>
@@ -7305,7 +7859,15 @@
         </w:sdtContent>
       </w:sdt>
       <w:r>
-        <w:t xml:space="preserve"> Druhý jmenovaný, Vagrant je nástroj příkazové řádky pro správu jednotlivých virtuálních strojů, který usnadňuje nasazení virtuálních strojů a jejich následnou konfiguraci.</w:t>
+        <w:t xml:space="preserve"> Druhý jmenovaný, </w:t>
+      </w:r>
+      <w:proofErr w:type="spellStart"/>
+      <w:r>
+        <w:t>Vagrant</w:t>
+      </w:r>
+      <w:proofErr w:type="spellEnd"/>
+      <w:r>
+        <w:t xml:space="preserve"> je nástroj příkazové řádky pro správu jednotlivých virtuálních strojů, který usnadňuje nasazení virtuálních strojů a jejich následnou konfiguraci.</w:t>
       </w:r>
       <w:sdt>
         <w:sdtPr>
@@ -7345,8 +7907,13 @@
     </w:p>
     <w:p>
       <w:r>
-        <w:t>CM je hlavní součást pro správu velkého množství zařízení, příprava správného softwaru a zajištění jejich funkčnosti. Provisioning</w:t>
-      </w:r>
+        <w:t xml:space="preserve">CM je hlavní součást pro správu velkého množství zařízení, příprava správného softwaru a zajištění jejich funkčnosti. </w:t>
+      </w:r>
+      <w:proofErr w:type="spellStart"/>
+      <w:r>
+        <w:t>Provisioning</w:t>
+      </w:r>
+      <w:proofErr w:type="spellEnd"/>
       <w:r>
         <w:t xml:space="preserve"> vždy</w:t>
       </w:r>
@@ -7388,27 +7955,91 @@
     </w:p>
     <w:p>
       <w:r>
-        <w:t>V této práci to bude probíhat tak že Vagrant vytvoří několik virtuálních strojů přes VirtualBox, to je provisioning a potom přijde na řadu Ansible, který je bude spravovat, to už se jedná o CM.</w:t>
+        <w:t xml:space="preserve">V této práci to bude probíhat tak že </w:t>
+      </w:r>
+      <w:proofErr w:type="spellStart"/>
+      <w:r>
+        <w:t>Vagrant</w:t>
+      </w:r>
+      <w:proofErr w:type="spellEnd"/>
+      <w:r>
+        <w:t xml:space="preserve"> vytvoří několik virtuálních strojů přes </w:t>
+      </w:r>
+      <w:proofErr w:type="spellStart"/>
+      <w:r>
+        <w:t>VirtualBox</w:t>
+      </w:r>
+      <w:proofErr w:type="spellEnd"/>
+      <w:r>
+        <w:t xml:space="preserve">, to je </w:t>
+      </w:r>
+      <w:proofErr w:type="spellStart"/>
+      <w:r>
+        <w:t>provisioning</w:t>
+      </w:r>
+      <w:proofErr w:type="spellEnd"/>
+      <w:r>
+        <w:t xml:space="preserve"> a potom přijde na řadu </w:t>
+      </w:r>
+      <w:proofErr w:type="spellStart"/>
+      <w:r>
+        <w:t>Ansible</w:t>
+      </w:r>
+      <w:proofErr w:type="spellEnd"/>
+      <w:r>
+        <w:t>, který je bude spravovat, to už se jedná o CM.</w:t>
       </w:r>
     </w:p>
     <w:p>
       <w:pPr>
         <w:pStyle w:val="Nadpis3"/>
       </w:pPr>
-      <w:bookmarkStart w:id="14" w:name="_Toc214024116"/>
-      <w:r>
-        <w:t>Důvody volby nástroje (Pozice Ansiblu)</w:t>
+      <w:bookmarkStart w:id="14" w:name="_Toc214127593"/>
+      <w:r>
+        <w:t xml:space="preserve">Důvody volby nástroje (Pozice </w:t>
+      </w:r>
+      <w:proofErr w:type="spellStart"/>
+      <w:r>
+        <w:t>Ansiblu</w:t>
+      </w:r>
+      <w:proofErr w:type="spellEnd"/>
+      <w:r>
+        <w:t>)</w:t>
       </w:r>
       <w:bookmarkEnd w:id="14"/>
     </w:p>
     <w:p>
       <w:r>
-        <w:t>V této práci bude pro CM použit nástroj Ansible z důvodu toho, že jeho použití je podmínka zadání z firmy, tak ale i pro svoje výhody, již naznačené v úvodu.</w:t>
+        <w:t xml:space="preserve">V této práci bude pro CM použit nástroj </w:t>
+      </w:r>
+      <w:proofErr w:type="spellStart"/>
+      <w:r>
+        <w:t>Ansible</w:t>
+      </w:r>
+      <w:proofErr w:type="spellEnd"/>
+      <w:r>
+        <w:t xml:space="preserve"> z důvodu toho, že jeho použití je podmínka zadání z firmy, tak ale i pro svoje výhody, již naznačené v úvodu.</w:t>
       </w:r>
     </w:p>
     <w:p>
       <w:r>
-        <w:t>Hlavní jeho výhodou je, že je kompletně agentless, to znamená jeden řídící uzel a snadná komunikace pomocí SSH. Další je jednoduchost jazyka YAML, který využívá. A v neposlední řadě jeho velká míre idempotence a deklarativní přístup.</w:t>
+        <w:t xml:space="preserve">Hlavní jeho výhodou je, že je kompletně </w:t>
+      </w:r>
+      <w:proofErr w:type="spellStart"/>
+      <w:r>
+        <w:t>agentless</w:t>
+      </w:r>
+      <w:proofErr w:type="spellEnd"/>
+      <w:r>
+        <w:t xml:space="preserve">, to znamená jeden řídící uzel a snadná komunikace pomocí SSH. Další je jednoduchost jazyka YAML, který využívá. A v neposlední řadě jeho velká míre </w:t>
+      </w:r>
+      <w:proofErr w:type="spellStart"/>
+      <w:r>
+        <w:t>idempotence</w:t>
+      </w:r>
+      <w:proofErr w:type="spellEnd"/>
+      <w:r>
+        <w:t xml:space="preserve"> a deklarativní přístup.</w:t>
       </w:r>
       <w:sdt>
         <w:sdtPr>
@@ -7441,7 +8072,7 @@
       <w:pPr>
         <w:pStyle w:val="Nadpis2"/>
       </w:pPr>
-      <w:bookmarkStart w:id="15" w:name="_Toc214024117"/>
+      <w:bookmarkStart w:id="15" w:name="_Toc214127594"/>
       <w:r>
         <w:t>Monitorování a vizualizace jako cíl automatizace</w:t>
       </w:r>
@@ -7467,7 +8098,7 @@
       <w:pPr>
         <w:pStyle w:val="Nadpis3"/>
       </w:pPr>
-      <w:bookmarkStart w:id="16" w:name="_Toc214024118"/>
+      <w:bookmarkStart w:id="16" w:name="_Toc214127595"/>
       <w:r>
         <w:t>Role monitorování v automatizovaném prostředí</w:t>
       </w:r>
@@ -7504,7 +8135,15 @@
     </w:p>
     <w:p>
       <w:r>
-        <w:t>Díky monitroingu se dá snadno ověřit, zda nasazená konfigurace CM, proběhla správně a bez problémů.</w:t>
+        <w:t xml:space="preserve">Díky </w:t>
+      </w:r>
+      <w:proofErr w:type="spellStart"/>
+      <w:r>
+        <w:t>monitroingu</w:t>
+      </w:r>
+      <w:proofErr w:type="spellEnd"/>
+      <w:r>
+        <w:t xml:space="preserve"> se dá snadno ověřit, zda nasazená konfigurace CM, proběhla správně a bez problémů.</w:t>
       </w:r>
       <w:sdt>
         <w:sdtPr>
@@ -7537,45 +8176,100 @@
       <w:pPr>
         <w:pStyle w:val="Nadpis3"/>
       </w:pPr>
-      <w:bookmarkStart w:id="17" w:name="_Toc214024119"/>
-      <w:r>
-        <w:t>Zabbix jako nástroj pro sběr dat</w:t>
+      <w:bookmarkStart w:id="17" w:name="_Toc214127596"/>
+      <w:proofErr w:type="spellStart"/>
+      <w:r>
+        <w:t>Zabbix</w:t>
+      </w:r>
+      <w:proofErr w:type="spellEnd"/>
+      <w:r>
+        <w:t xml:space="preserve"> jako nástroj pro sběr dat</w:t>
       </w:r>
       <w:bookmarkEnd w:id="17"/>
     </w:p>
     <w:p>
-      <w:r>
-        <w:t>Zabbix je open source monitorovací nástroj, který je velmi flexibilní a dá se nasadit na širokou škálu zařízení od</w:t>
+      <w:proofErr w:type="spellStart"/>
+      <w:r>
+        <w:t>Zabbix</w:t>
+      </w:r>
+      <w:proofErr w:type="spellEnd"/>
+      <w:r>
+        <w:t xml:space="preserve"> je open source monitorovací nástroj, který je velmi flexibilní a dá se nasadit na širokou škálu zařízení od</w:t>
       </w:r>
       <w:r>
         <w:t xml:space="preserve"> serverů a virtuálních strojů až po síťové prvky, cloudové služby i pouze samotné aplikace na daném serveru.</w:t>
       </w:r>
     </w:p>
     <w:p>
+      <w:proofErr w:type="spellStart"/>
       <w:r>
         <w:lastRenderedPageBreak/>
-        <w:t xml:space="preserve">Zabbix může být využit </w:t>
+        <w:t>Zabbix</w:t>
+      </w:r>
+      <w:proofErr w:type="spellEnd"/>
+      <w:r>
+        <w:t xml:space="preserve"> může být využit </w:t>
       </w:r>
       <w:r>
         <w:t>pr</w:t>
       </w:r>
       <w:r>
-        <w:t xml:space="preserve">o agent-based </w:t>
+        <w:t>o agent-</w:t>
+      </w:r>
+      <w:proofErr w:type="spellStart"/>
+      <w:r>
+        <w:t>based</w:t>
+      </w:r>
+      <w:proofErr w:type="spellEnd"/>
+      <w:r>
+        <w:t xml:space="preserve"> </w:t>
       </w:r>
       <w:r>
         <w:t>i</w:t>
       </w:r>
       <w:r>
-        <w:t xml:space="preserve"> agentless monitoring. V obou případech je ale potřeba centrální server, kter</w:t>
-      </w:r>
-      <w:r>
-        <w:t>ý zpracovává a ukládá data. V prvním případě, agent-based, nasazení agenti na každém zařízení sbírají data a posílají je na hlavní server. Při agentless monitoringu si musí server data získat sám, za pomoci protokolů jako např. SSH, SNMP nebo HTTP/HTTPS. Uživatel interaguje a konfiguruje centrální server přes webové rozhraní.</w:t>
-      </w:r>
-      <w:r>
         <w:t xml:space="preserve"> </w:t>
       </w:r>
-      <w:r>
-        <w:t xml:space="preserve">Hlavní funkce Zabbixu je tedy sběr dat a jejich zpracování, a i když </w:t>
+      <w:proofErr w:type="spellStart"/>
+      <w:r>
+        <w:t>agentless</w:t>
+      </w:r>
+      <w:proofErr w:type="spellEnd"/>
+      <w:r>
+        <w:t xml:space="preserve"> monitoring. V obou případech je ale potřeba centrální server, kter</w:t>
+      </w:r>
+      <w:r>
+        <w:t>ý zpracovává a ukládá data. V prvním případě, agent-</w:t>
+      </w:r>
+      <w:proofErr w:type="spellStart"/>
+      <w:r>
+        <w:t>based</w:t>
+      </w:r>
+      <w:proofErr w:type="spellEnd"/>
+      <w:r>
+        <w:t xml:space="preserve">, nasazení agenti na každém zařízení sbírají data a posílají je na hlavní server. Při </w:t>
+      </w:r>
+      <w:proofErr w:type="spellStart"/>
+      <w:r>
+        <w:t>agentless</w:t>
+      </w:r>
+      <w:proofErr w:type="spellEnd"/>
+      <w:r>
+        <w:t xml:space="preserve"> monitoringu si musí server data získat sám, za pomoci protokolů jako např. SSH, SNMP nebo HTTP/HTTPS. Uživatel interaguje a konfiguruje centrální server přes webové rozhraní.</w:t>
+      </w:r>
+      <w:r>
+        <w:t xml:space="preserve"> </w:t>
+      </w:r>
+      <w:r>
+        <w:t xml:space="preserve">Hlavní funkce </w:t>
+      </w:r>
+      <w:proofErr w:type="spellStart"/>
+      <w:r>
+        <w:t>Zabbixu</w:t>
+      </w:r>
+      <w:proofErr w:type="spellEnd"/>
+      <w:r>
+        <w:t xml:space="preserve"> je tedy sběr dat a jejich zpracování, a i když </w:t>
       </w:r>
       <w:r>
         <w:t>nabízí</w:t>
@@ -7614,9 +8308,14 @@
       <w:pPr>
         <w:pStyle w:val="Nadpis3"/>
       </w:pPr>
-      <w:bookmarkStart w:id="18" w:name="_Toc214024120"/>
-      <w:r>
-        <w:t>Grafana jako nástroj pro vizualizaci</w:t>
+      <w:bookmarkStart w:id="18" w:name="_Toc214127597"/>
+      <w:proofErr w:type="spellStart"/>
+      <w:r>
+        <w:t>Grafana</w:t>
+      </w:r>
+      <w:proofErr w:type="spellEnd"/>
+      <w:r>
+        <w:t xml:space="preserve"> jako nástroj pro vizualizaci</w:t>
       </w:r>
       <w:bookmarkEnd w:id="18"/>
     </w:p>
@@ -7625,7 +8324,15 @@
         <w:t>Grana je open source analytický a vizualizační nástroj. Umožňuje zpracování velkého množství dat z různých zdrojů a následné jejich zobrazení v přehledných přizpůsobitelných grafech pro jejich snadnou analýzu</w:t>
       </w:r>
       <w:r>
-        <w:t>. Nejedná se o nástroj, který by uměl sbírat data sám, jde pouze o vizualizační nástroj, který je závislý na poskytnutí dat z jiných zdrojů, např. Zabbix.</w:t>
+        <w:t xml:space="preserve">. Nejedná se o nástroj, který by uměl sbírat data sám, jde pouze o vizualizační nástroj, který je závislý na poskytnutí dat z jiných zdrojů, např. </w:t>
+      </w:r>
+      <w:proofErr w:type="spellStart"/>
+      <w:r>
+        <w:t>Zabbix</w:t>
+      </w:r>
+      <w:proofErr w:type="spellEnd"/>
+      <w:r>
+        <w:t>.</w:t>
       </w:r>
       <w:sdt>
         <w:sdtPr>
@@ -7659,20 +8366,49 @@
         <w:t>V této práci bu</w:t>
       </w:r>
       <w:r>
-        <w:t xml:space="preserve">de Grafana propojená se Zabbixem pro zobrazovaní dat a následná </w:t>
-      </w:r>
-      <w:r>
-        <w:t>správa datasourců</w:t>
-      </w:r>
-      <w:r>
-        <w:t xml:space="preserve"> a dashboardů pomocí Ansiblu.</w:t>
+        <w:t xml:space="preserve">de </w:t>
+      </w:r>
+      <w:proofErr w:type="spellStart"/>
+      <w:r>
+        <w:t>Grafana</w:t>
+      </w:r>
+      <w:proofErr w:type="spellEnd"/>
+      <w:r>
+        <w:t xml:space="preserve"> propojená se </w:t>
+      </w:r>
+      <w:proofErr w:type="spellStart"/>
+      <w:r>
+        <w:t>Zabbixem</w:t>
+      </w:r>
+      <w:proofErr w:type="spellEnd"/>
+      <w:r>
+        <w:t xml:space="preserve"> pro zobrazovaní dat a následná </w:t>
+      </w:r>
+      <w:r>
+        <w:t xml:space="preserve">správa </w:t>
+      </w:r>
+      <w:proofErr w:type="spellStart"/>
+      <w:r>
+        <w:t>datasourců</w:t>
+      </w:r>
+      <w:proofErr w:type="spellEnd"/>
+      <w:r>
+        <w:t xml:space="preserve"> a dashboardů pomocí </w:t>
+      </w:r>
+      <w:proofErr w:type="spellStart"/>
+      <w:r>
+        <w:t>Ansiblu</w:t>
+      </w:r>
+      <w:proofErr w:type="spellEnd"/>
+      <w:r>
+        <w:t>.</w:t>
       </w:r>
     </w:p>
     <w:p>
       <w:pPr>
         <w:pStyle w:val="Nadpis3"/>
       </w:pPr>
-      <w:bookmarkStart w:id="19" w:name="_Toc214024121"/>
+      <w:bookmarkStart w:id="19" w:name="_Toc214127598"/>
       <w:r>
         <w:t>Propojení monitorování a automatizace</w:t>
       </w:r>
@@ -7680,7 +8416,15 @@
     </w:p>
     <w:p>
       <w:r>
-        <w:t>Monitoring tvoří zpětnou vazbu pro ověření idempotence a celkových výsledků automatizace, ale zároveň uchovává informace o chodu celého systému a může být dokonce i podnětem pro použití automatizace pro opravu určitých chyb.</w:t>
+        <w:t xml:space="preserve">Monitoring tvoří zpětnou vazbu pro ověření </w:t>
+      </w:r>
+      <w:proofErr w:type="spellStart"/>
+      <w:r>
+        <w:t>idempotence</w:t>
+      </w:r>
+      <w:proofErr w:type="spellEnd"/>
+      <w:r>
+        <w:t xml:space="preserve"> a celkových výsledků automatizace, ale zároveň uchovává informace o chodu celého systému a může být dokonce i podnětem pro použití automatizace pro opravu určitých chyb.</w:t>
       </w:r>
       <w:sdt>
         <w:sdtPr>
@@ -7714,44 +8458,131 @@
     </w:p>
     <w:p>
       <w:r>
-        <w:t xml:space="preserve">V této práci bude právě Ansible použit pro CM </w:t>
-      </w:r>
-      <w:r>
-        <w:t>a nasazení a správu monitorovacího systému tvořeného Zabbixem a Grafanou.</w:t>
+        <w:t xml:space="preserve">V této práci bude právě </w:t>
+      </w:r>
+      <w:proofErr w:type="spellStart"/>
+      <w:r>
+        <w:t>Ansible</w:t>
+      </w:r>
+      <w:proofErr w:type="spellEnd"/>
+      <w:r>
+        <w:t xml:space="preserve"> použit pro CM </w:t>
+      </w:r>
+      <w:r>
+        <w:t xml:space="preserve">a nasazení a správu monitorovacího systému tvořeného </w:t>
+      </w:r>
+      <w:proofErr w:type="spellStart"/>
+      <w:r>
+        <w:t>Zabbixem</w:t>
+      </w:r>
+      <w:proofErr w:type="spellEnd"/>
+      <w:r>
+        <w:t xml:space="preserve"> a </w:t>
+      </w:r>
+      <w:proofErr w:type="spellStart"/>
+      <w:r>
+        <w:t>Grafanou</w:t>
+      </w:r>
+      <w:proofErr w:type="spellEnd"/>
+      <w:r>
+        <w:t>.</w:t>
       </w:r>
     </w:p>
     <w:p>
       <w:pPr>
         <w:pStyle w:val="Nadpis1"/>
       </w:pPr>
-      <w:bookmarkStart w:id="20" w:name="_Toc214024122"/>
+      <w:bookmarkStart w:id="20" w:name="_Toc214127599"/>
       <w:r>
         <w:lastRenderedPageBreak/>
-        <w:t>Detailní analýza nástroje Ansible</w:t>
+        <w:t xml:space="preserve">Detailní analýza nástroje </w:t>
+      </w:r>
+      <w:proofErr w:type="spellStart"/>
+      <w:r>
+        <w:t>Ansible</w:t>
       </w:r>
       <w:bookmarkEnd w:id="20"/>
+      <w:proofErr w:type="spellEnd"/>
     </w:p>
     <w:p>
       <w:r>
-        <w:t xml:space="preserve">Tato práce se primárně věnuje automatizačnímu nástroji Ansible, a proto tato kapitola se detailně zaměřuje na jeho architekturu a další klíčové vlastnosti, jako jsou playbooky a </w:t>
-      </w:r>
-      <w:r>
-        <w:t>moduly, které tvoří základní funkce Ansiblu.</w:t>
+        <w:t xml:space="preserve">Tato práce se primárně věnuje automatizačnímu nástroji </w:t>
+      </w:r>
+      <w:proofErr w:type="spellStart"/>
+      <w:r>
+        <w:t>Ansible</w:t>
+      </w:r>
+      <w:proofErr w:type="spellEnd"/>
+      <w:r>
+        <w:t xml:space="preserve">, a proto tato kapitola se detailně zaměřuje na jeho architekturu a další klíčové vlastnosti, jako jsou </w:t>
+      </w:r>
+      <w:proofErr w:type="spellStart"/>
+      <w:r>
+        <w:t>playbooky</w:t>
+      </w:r>
+      <w:proofErr w:type="spellEnd"/>
+      <w:r>
+        <w:t xml:space="preserve"> a </w:t>
+      </w:r>
+      <w:r>
+        <w:t xml:space="preserve">moduly, které tvoří základní funkce </w:t>
+      </w:r>
+      <w:proofErr w:type="spellStart"/>
+      <w:r>
+        <w:t>Ansiblu</w:t>
+      </w:r>
+      <w:proofErr w:type="spellEnd"/>
+      <w:r>
+        <w:t>.</w:t>
       </w:r>
     </w:p>
     <w:p>
       <w:pPr>
         <w:pStyle w:val="Nadpis2"/>
       </w:pPr>
-      <w:bookmarkStart w:id="21" w:name="_Toc214024123"/>
-      <w:r>
-        <w:t>Architektura Ansible</w:t>
+      <w:bookmarkStart w:id="21" w:name="_Toc214127600"/>
+      <w:r>
+        <w:t xml:space="preserve">Architektura </w:t>
+      </w:r>
+      <w:proofErr w:type="spellStart"/>
+      <w:r>
+        <w:t>Ansible</w:t>
       </w:r>
       <w:bookmarkEnd w:id="21"/>
+      <w:proofErr w:type="spellEnd"/>
     </w:p>
     <w:p>
-      <w:r>
-        <w:t>Ansible používá efektivní agentless architekturu, založenou na konceptu control node a managed node. Jednotlivé prvky této architektury</w:t>
+      <w:proofErr w:type="spellStart"/>
+      <w:r>
+        <w:t>Ansible</w:t>
+      </w:r>
+      <w:proofErr w:type="spellEnd"/>
+      <w:r>
+        <w:t xml:space="preserve"> používá efektivní </w:t>
+      </w:r>
+      <w:proofErr w:type="spellStart"/>
+      <w:r>
+        <w:t>agentless</w:t>
+      </w:r>
+      <w:proofErr w:type="spellEnd"/>
+      <w:r>
+        <w:t xml:space="preserve"> architekturu, založenou na konceptu </w:t>
+      </w:r>
+      <w:proofErr w:type="spellStart"/>
+      <w:r>
+        <w:t>control</w:t>
+      </w:r>
+      <w:proofErr w:type="spellEnd"/>
+      <w:r>
+        <w:t xml:space="preserve"> node a </w:t>
+      </w:r>
+      <w:proofErr w:type="spellStart"/>
+      <w:r>
+        <w:t>managed</w:t>
+      </w:r>
+      <w:proofErr w:type="spellEnd"/>
+      <w:r>
+        <w:t xml:space="preserve"> node. Jednotlivé prvky této architektury</w:t>
       </w:r>
       <w:r>
         <w:t xml:space="preserve"> </w:t>
@@ -7790,9 +8621,14 @@
       <w:pPr>
         <w:pStyle w:val="Nadpis3"/>
       </w:pPr>
-      <w:bookmarkStart w:id="22" w:name="_Toc214024124"/>
-      <w:r>
-        <w:t>Control node</w:t>
+      <w:bookmarkStart w:id="22" w:name="_Toc214127601"/>
+      <w:proofErr w:type="spellStart"/>
+      <w:r>
+        <w:t>Control</w:t>
+      </w:r>
+      <w:proofErr w:type="spellEnd"/>
+      <w:r>
+        <w:t xml:space="preserve"> node</w:t>
       </w:r>
       <w:bookmarkEnd w:id="22"/>
     </w:p>
@@ -7800,26 +8636,60 @@
       <w:r>
         <w:t xml:space="preserve"> </w:t>
       </w:r>
-      <w:r>
-        <w:t xml:space="preserve">Control node (CN) je </w:t>
-      </w:r>
-      <w:r>
-        <w:t>nejdůležitější součást operací Ansible. Jedná se o ovládací uzel</w:t>
-      </w:r>
-      <w:r>
-        <w:t>, na kterém je nainstalovaný Ansible</w:t>
-      </w:r>
+      <w:proofErr w:type="spellStart"/>
+      <w:r>
+        <w:t>Control</w:t>
+      </w:r>
+      <w:proofErr w:type="spellEnd"/>
+      <w:r>
+        <w:t xml:space="preserve"> node (CN) je </w:t>
+      </w:r>
+      <w:r>
+        <w:t xml:space="preserve">nejdůležitější součást operací </w:t>
+      </w:r>
+      <w:proofErr w:type="spellStart"/>
+      <w:r>
+        <w:t>Ansible</w:t>
+      </w:r>
+      <w:proofErr w:type="spellEnd"/>
+      <w:r>
+        <w:t>. Jedná se o ovládací uzel</w:t>
+      </w:r>
+      <w:r>
+        <w:t xml:space="preserve">, na kterém je nainstalovaný </w:t>
+      </w:r>
+      <w:proofErr w:type="spellStart"/>
+      <w:r>
+        <w:t>Ansible</w:t>
+      </w:r>
+      <w:proofErr w:type="spellEnd"/>
       <w:r>
         <w:t>,</w:t>
       </w:r>
       <w:r>
-        <w:t xml:space="preserve"> který uchovává a zajišťuje provádění playbooků, udržuje seznam spravovaných zařízení a jsou na něm uloženy </w:t>
+        <w:t xml:space="preserve"> který uchovává a zajišťuje provádění </w:t>
+      </w:r>
+      <w:proofErr w:type="spellStart"/>
+      <w:r>
+        <w:t>playbooků</w:t>
+      </w:r>
+      <w:proofErr w:type="spellEnd"/>
+      <w:r>
+        <w:t xml:space="preserve">, udržuje seznam spravovaných zařízení a jsou na něm uloženy </w:t>
       </w:r>
       <w:r>
         <w:t xml:space="preserve">všechna </w:t>
       </w:r>
       <w:r>
-        <w:t>důležitá data pro komunikaci, jako např. SSH klíče, WinRM údaje.</w:t>
+        <w:t xml:space="preserve">důležitá data pro komunikaci, jako např. SSH klíče, </w:t>
+      </w:r>
+      <w:proofErr w:type="spellStart"/>
+      <w:r>
+        <w:t>WinRM</w:t>
+      </w:r>
+      <w:proofErr w:type="spellEnd"/>
+      <w:r>
+        <w:t xml:space="preserve"> údaje.</w:t>
       </w:r>
       <w:sdt>
         <w:sdtPr>
@@ -7852,15 +8722,49 @@
       <w:pPr>
         <w:pStyle w:val="Nadpis3"/>
       </w:pPr>
-      <w:bookmarkStart w:id="23" w:name="_Toc214024125"/>
-      <w:r>
-        <w:t>Managed Nodes a komunikace</w:t>
+      <w:bookmarkStart w:id="23" w:name="_Toc214127602"/>
+      <w:proofErr w:type="spellStart"/>
+      <w:r>
+        <w:t>Managed</w:t>
+      </w:r>
+      <w:proofErr w:type="spellEnd"/>
+      <w:r>
+        <w:t xml:space="preserve"> </w:t>
+      </w:r>
+      <w:proofErr w:type="spellStart"/>
+      <w:r>
+        <w:t>Nodes</w:t>
+      </w:r>
+      <w:proofErr w:type="spellEnd"/>
+      <w:r>
+        <w:t xml:space="preserve"> a komunikace</w:t>
       </w:r>
       <w:bookmarkEnd w:id="23"/>
     </w:p>
     <w:p>
-      <w:r>
-        <w:t xml:space="preserve">Managed nodes (MN) jsou cílová zařízení, která spravuje Ansible přes CN. MN může být téměř cokoliv, od serverů a </w:t>
+      <w:proofErr w:type="spellStart"/>
+      <w:r>
+        <w:t>Managed</w:t>
+      </w:r>
+      <w:proofErr w:type="spellEnd"/>
+      <w:r>
+        <w:t xml:space="preserve"> </w:t>
+      </w:r>
+      <w:proofErr w:type="spellStart"/>
+      <w:r>
+        <w:t>nodes</w:t>
+      </w:r>
+      <w:proofErr w:type="spellEnd"/>
+      <w:r>
+        <w:t xml:space="preserve"> (MN) jsou cílová zařízení, která spravuje </w:t>
+      </w:r>
+      <w:proofErr w:type="spellStart"/>
+      <w:r>
+        <w:t>Ansible</w:t>
+      </w:r>
+      <w:proofErr w:type="spellEnd"/>
+      <w:r>
+        <w:t xml:space="preserve"> přes CN. MN může být téměř cokoliv, od serverů a </w:t>
       </w:r>
       <w:r>
         <w:t>virtuálních</w:t>
@@ -7872,10 +8776,47 @@
         <w:t>cloudové instance</w:t>
       </w:r>
       <w:r>
-        <w:t>, ve skutenosti</w:t>
-      </w:r>
-      <w:r>
-        <w:t xml:space="preserve"> všechna zařízení, která umí připojení pomocí SSH nebo WinRM. Díky tomu, že Ansible je agentless, tak na těchto zařízení nemusí být instalován žádný další software, CN jenom naváže spojení a provádí úkoly založené na instrukcích definovaných v jednotlivých playboocích, spuštěných na CN, pomocí příslušných protokolů.</w:t>
+        <w:t xml:space="preserve">, ve </w:t>
+      </w:r>
+      <w:proofErr w:type="spellStart"/>
+      <w:r>
+        <w:t>skutenosti</w:t>
+      </w:r>
+      <w:proofErr w:type="spellEnd"/>
+      <w:r>
+        <w:t xml:space="preserve"> všechna zařízení, která umí připojení pomocí SSH nebo </w:t>
+      </w:r>
+      <w:proofErr w:type="spellStart"/>
+      <w:r>
+        <w:t>WinRM</w:t>
+      </w:r>
+      <w:proofErr w:type="spellEnd"/>
+      <w:r>
+        <w:t xml:space="preserve">. Díky tomu, že </w:t>
+      </w:r>
+      <w:proofErr w:type="spellStart"/>
+      <w:r>
+        <w:t>Ansible</w:t>
+      </w:r>
+      <w:proofErr w:type="spellEnd"/>
+      <w:r>
+        <w:t xml:space="preserve"> je </w:t>
+      </w:r>
+      <w:proofErr w:type="spellStart"/>
+      <w:r>
+        <w:t>agentless</w:t>
+      </w:r>
+      <w:proofErr w:type="spellEnd"/>
+      <w:r>
+        <w:t xml:space="preserve">, tak na těchto zařízení nemusí být instalován žádný další software, CN jenom naváže spojení a provádí úkoly založené na instrukcích definovaných v jednotlivých </w:t>
+      </w:r>
+      <w:proofErr w:type="spellStart"/>
+      <w:r>
+        <w:t>playboocích</w:t>
+      </w:r>
+      <w:proofErr w:type="spellEnd"/>
+      <w:r>
+        <w:t>, spuštěných na CN, pomocí příslušných protokolů.</w:t>
       </w:r>
       <w:sdt>
         <w:sdtPr>
@@ -7908,11 +8849,13 @@
       <w:pPr>
         <w:pStyle w:val="Nadpis3"/>
       </w:pPr>
-      <w:bookmarkStart w:id="24" w:name="_Toc214024126"/>
+      <w:bookmarkStart w:id="24" w:name="_Toc214127603"/>
+      <w:proofErr w:type="spellStart"/>
       <w:r>
         <w:t>Inventories</w:t>
       </w:r>
       <w:bookmarkEnd w:id="24"/>
+      <w:proofErr w:type="spellEnd"/>
     </w:p>
     <w:p>
       <w:proofErr w:type="gramStart"/>
@@ -7927,7 +8870,15 @@
         <w:t>é</w:t>
       </w:r>
       <w:r>
-        <w:t xml:space="preserve"> Ansible spravuje. V základu se jedná o INI soubor, který obsahuje všechna </w:t>
+        <w:t xml:space="preserve"> </w:t>
+      </w:r>
+      <w:proofErr w:type="spellStart"/>
+      <w:r>
+        <w:t>Ansible</w:t>
+      </w:r>
+      <w:proofErr w:type="spellEnd"/>
+      <w:r>
+        <w:t xml:space="preserve"> spravuje. V základu se jedná o INI soubor, který obsahuje všechna </w:t>
       </w:r>
       <w:r>
         <w:t>spravovaná zařízení, která m</w:t>
@@ -7936,14 +8887,43 @@
         <w:t>ohou</w:t>
       </w:r>
       <w:r>
-        <w:t xml:space="preserve"> být rozčleněna do skupin dle potřeb uživatele, který si může nastavit i různé proměnné pro různá zařízení. Kromě statické konfigurace Ansible také nabízí dynamickou správu inventáře pomocí velkého výběru různých pluginů </w:t>
-      </w:r>
-      <w:r>
-        <w:t xml:space="preserve">a využít jako zdroje pro daný inventář např. Amazon Web Services, Microsoft Azure, VMware </w:t>
-      </w:r>
+        <w:t xml:space="preserve"> být rozčleněna do skupin dle potřeb uživatele, který si může nastavit i různé proměnné pro různá zařízení. Kromě statické konfigurace </w:t>
+      </w:r>
+      <w:proofErr w:type="spellStart"/>
+      <w:r>
+        <w:t>Ansible</w:t>
+      </w:r>
+      <w:proofErr w:type="spellEnd"/>
+      <w:r>
+        <w:t xml:space="preserve"> také nabízí dynamickou správu inventáře pomocí velkého výběru různých pluginů </w:t>
+      </w:r>
+      <w:r>
+        <w:t xml:space="preserve">a využít jako zdroje pro daný inventář např. Amazon Web </w:t>
+      </w:r>
+      <w:proofErr w:type="spellStart"/>
+      <w:r>
+        <w:t>Services</w:t>
+      </w:r>
+      <w:proofErr w:type="spellEnd"/>
+      <w:r>
+        <w:t xml:space="preserve">, Microsoft Azure, </w:t>
+      </w:r>
+      <w:proofErr w:type="spellStart"/>
+      <w:r>
+        <w:t>VMware</w:t>
+      </w:r>
+      <w:proofErr w:type="spellEnd"/>
+      <w:r>
+        <w:t xml:space="preserve"> </w:t>
+      </w:r>
+      <w:proofErr w:type="spellStart"/>
       <w:proofErr w:type="gramStart"/>
       <w:r>
-        <w:t>vCenter,</w:t>
+        <w:t>vCenter</w:t>
+      </w:r>
+      <w:proofErr w:type="spellEnd"/>
+      <w:r>
+        <w:t>,</w:t>
       </w:r>
       <w:proofErr w:type="gramEnd"/>
       <w:r>
@@ -7980,35 +8960,55 @@
       <w:pPr>
         <w:pStyle w:val="Nadpis2"/>
       </w:pPr>
-      <w:bookmarkStart w:id="25" w:name="_Toc214024127"/>
+      <w:bookmarkStart w:id="25" w:name="_Toc214127604"/>
       <w:r>
         <w:lastRenderedPageBreak/>
         <w:t xml:space="preserve">Základní </w:t>
       </w:r>
       <w:r>
-        <w:t>koncepty Ansiblu</w:t>
+        <w:t xml:space="preserve">koncepty </w:t>
+      </w:r>
+      <w:proofErr w:type="spellStart"/>
+      <w:r>
+        <w:t>Ansiblu</w:t>
       </w:r>
       <w:bookmarkEnd w:id="25"/>
+      <w:proofErr w:type="spellEnd"/>
     </w:p>
     <w:p>
-      <w:r>
-        <w:t>Playbooky byly v této práci již několikrát zmíněny, a proto se tato sekce detailně zaměřuje na jejich architekturu</w:t>
-      </w:r>
-      <w:r>
-        <w:t>, ale i na další základní prvky Ansiblu, jako jsou úlohy a moduly.</w:t>
+      <w:proofErr w:type="spellStart"/>
+      <w:r>
+        <w:t>Playbooky</w:t>
+      </w:r>
+      <w:proofErr w:type="spellEnd"/>
+      <w:r>
+        <w:t xml:space="preserve"> byly v této práci již několikrát zmíněny, a proto se tato sekce detailně zaměřuje na jejich architekturu</w:t>
+      </w:r>
+      <w:r>
+        <w:t xml:space="preserve">, a i na další základní prvky </w:t>
+      </w:r>
+      <w:proofErr w:type="spellStart"/>
+      <w:r>
+        <w:t>Ansiblu</w:t>
+      </w:r>
+      <w:proofErr w:type="spellEnd"/>
+      <w:r>
+        <w:t>, jako jsou úlohy a moduly.</w:t>
       </w:r>
     </w:p>
     <w:p>
       <w:pPr>
         <w:pStyle w:val="Nadpis3"/>
       </w:pPr>
-      <w:bookmarkStart w:id="26" w:name="_Toc214024128"/>
+      <w:bookmarkStart w:id="26" w:name="_Toc214127605"/>
+      <w:proofErr w:type="spellStart"/>
       <w:r>
         <w:t>Playbook</w:t>
       </w:r>
       <w:r>
         <w:t>y</w:t>
       </w:r>
+      <w:proofErr w:type="spellEnd"/>
       <w:r>
         <w:t xml:space="preserve"> a </w:t>
       </w:r>
@@ -8016,213 +9016,658 @@
         <w:t>úlohy</w:t>
       </w:r>
       <w:bookmarkEnd w:id="26"/>
+    </w:p>
+    <w:p>
+      <w:proofErr w:type="spellStart"/>
+      <w:r>
+        <w:t>Playbook</w:t>
+      </w:r>
+      <w:proofErr w:type="spellEnd"/>
+      <w:r>
+        <w:t xml:space="preserve"> v </w:t>
+      </w:r>
+      <w:proofErr w:type="spellStart"/>
+      <w:r>
+        <w:t>Ansiblu</w:t>
+      </w:r>
+      <w:proofErr w:type="spellEnd"/>
+      <w:r>
+        <w:t xml:space="preserve"> znamená </w:t>
+      </w:r>
+      <w:r>
+        <w:t>plán celé automatizační úlohy</w:t>
+      </w:r>
+      <w:r>
+        <w:t xml:space="preserve"> v jazyce YAML</w:t>
+      </w:r>
+      <w:r>
+        <w:t xml:space="preserve">. Jedná se o přesnou definici, pomocí které se </w:t>
+      </w:r>
+      <w:proofErr w:type="spellStart"/>
+      <w:r>
+        <w:t>Ansible</w:t>
+      </w:r>
+      <w:proofErr w:type="spellEnd"/>
+      <w:r>
+        <w:t xml:space="preserve"> řídí a přesně mu definuje, jaké úlohy má provést a na kter</w:t>
+      </w:r>
+      <w:r>
+        <w:t>ých</w:t>
+      </w:r>
+      <w:r>
+        <w:t xml:space="preserve"> zařízení</w:t>
+      </w:r>
+      <w:r>
+        <w:t>ch z inventáře</w:t>
+      </w:r>
+      <w:r>
+        <w:t>.</w:t>
+      </w:r>
+      <w:sdt>
+        <w:sdtPr>
+          <w:id w:val="1804962152"/>
+          <w:citation/>
+        </w:sdtPr>
+        <w:sdtContent>
+          <w:r>
+            <w:fldChar w:fldCharType="begin"/>
+          </w:r>
+          <w:r>
+            <w:instrText xml:space="preserve"> CITATION RedHat_Playbook \l 1029 </w:instrText>
+          </w:r>
+          <w:r>
+            <w:fldChar w:fldCharType="separate"/>
+          </w:r>
+          <w:r>
+            <w:rPr>
+              <w:noProof/>
+            </w:rPr>
+            <w:t xml:space="preserve"> (23)</w:t>
+          </w:r>
+          <w:r>
+            <w:fldChar w:fldCharType="end"/>
+          </w:r>
+        </w:sdtContent>
+      </w:sdt>
+      <w:r>
+        <w:t xml:space="preserve"> Jsou rozděleny na části, každá tato část, označována jako </w:t>
+      </w:r>
+      <w:r>
+        <w:t>„</w:t>
+      </w:r>
+      <w:r>
+        <w:rPr>
+          <w:i/>
+          <w:iCs/>
+        </w:rPr>
+        <w:t>Play</w:t>
+      </w:r>
+      <w:r>
+        <w:rPr>
+          <w:i/>
+          <w:iCs/>
+        </w:rPr>
+        <w:t>“</w:t>
+      </w:r>
+      <w:r>
+        <w:rPr>
+          <w:i/>
+          <w:iCs/>
+        </w:rPr>
+        <w:t xml:space="preserve">, </w:t>
+      </w:r>
+      <w:r>
+        <w:t>má definovanou skupinu zařízeních, na kterých</w:t>
+      </w:r>
+      <w:r>
+        <w:t xml:space="preserve"> provede část z celkového cíle </w:t>
+      </w:r>
+      <w:proofErr w:type="spellStart"/>
+      <w:r>
+        <w:t>playbooku</w:t>
+      </w:r>
+      <w:proofErr w:type="spellEnd"/>
+      <w:r>
+        <w:t xml:space="preserve"> spuštěním jedné nebo více úloh.</w:t>
+      </w:r>
+      <w:r>
+        <w:t xml:space="preserve"> Každá tato část a každá úloha v ní probíhá sekvenčně od shora dolů.</w:t>
+      </w:r>
+      <w:r>
+        <w:t xml:space="preserve"> </w:t>
+      </w:r>
+      <w:r>
+        <w:t xml:space="preserve">Pokud </w:t>
+      </w:r>
+      <w:proofErr w:type="spellStart"/>
+      <w:r>
+        <w:t>playbook</w:t>
+      </w:r>
+      <w:proofErr w:type="spellEnd"/>
+      <w:r>
+        <w:t xml:space="preserve"> obsahuje několik těchto částí tak každá část se může provádět na různých skupinách zařízení, např. část na webových serverech a část na síťových zařízeních. </w:t>
+      </w:r>
+      <w:sdt>
+        <w:sdtPr>
+          <w:id w:val="1722319783"/>
+          <w:citation/>
+        </w:sdtPr>
+        <w:sdtContent>
+          <w:r>
+            <w:fldChar w:fldCharType="begin"/>
+          </w:r>
+          <w:r>
+            <w:instrText xml:space="preserve">CITATION Ansible_Playbooks \l 1029 </w:instrText>
+          </w:r>
+          <w:r>
+            <w:fldChar w:fldCharType="separate"/>
+          </w:r>
+          <w:r>
+            <w:rPr>
+              <w:noProof/>
+            </w:rPr>
+            <w:t>(4)</w:t>
+          </w:r>
+          <w:r>
+            <w:fldChar w:fldCharType="end"/>
+          </w:r>
+        </w:sdtContent>
+      </w:sdt>
+    </w:p>
+    <w:p>
+      <w:r>
+        <w:t xml:space="preserve">Úlohy </w:t>
+      </w:r>
+      <w:r>
+        <w:t>j</w:t>
+      </w:r>
+      <w:r>
+        <w:t>sou jednotky</w:t>
+      </w:r>
+      <w:r>
+        <w:t xml:space="preserve"> základní jednotky </w:t>
+      </w:r>
+      <w:proofErr w:type="spellStart"/>
+      <w:r>
+        <w:t>playbooku</w:t>
+      </w:r>
+      <w:proofErr w:type="spellEnd"/>
+      <w:r>
+        <w:t xml:space="preserve"> a představují jednotlivé činnosti, které jsou potřeba provést</w:t>
+      </w:r>
+      <w:r>
+        <w:t>. Tyto činnosti jsou části kódu nazývané moduly a je jim věnována příští podkapitola. Každá úloha</w:t>
+      </w:r>
+      <w:r>
+        <w:t xml:space="preserve"> také</w:t>
+      </w:r>
+      <w:r>
+        <w:t xml:space="preserve"> obsahuje</w:t>
+      </w:r>
+      <w:r>
+        <w:t xml:space="preserve"> parametry které, </w:t>
+      </w:r>
+      <w:r>
+        <w:t>jsou předány modulu, který před svým spuštěním zkontroluje, zda již nejsou splněny, aby nedošlo k opakovanému spouštění kódu,</w:t>
+      </w:r>
+      <w:r>
+        <w:t xml:space="preserve"> </w:t>
+      </w:r>
+      <w:r>
+        <w:t>a díky tomu je zachována</w:t>
+      </w:r>
+      <w:r>
+        <w:t xml:space="preserve"> </w:t>
+      </w:r>
+      <w:proofErr w:type="spellStart"/>
+      <w:r>
+        <w:t>idempotenc</w:t>
+      </w:r>
+      <w:r>
+        <w:t>e</w:t>
+      </w:r>
+      <w:proofErr w:type="spellEnd"/>
+      <w:r>
+        <w:t xml:space="preserve"> a deklarativní přístup. </w:t>
+      </w:r>
+      <w:sdt>
+        <w:sdtPr>
+          <w:id w:val="-1042206695"/>
+          <w:citation/>
+        </w:sdtPr>
+        <w:sdtContent>
+          <w:r>
+            <w:fldChar w:fldCharType="begin"/>
+          </w:r>
+          <w:r>
+            <w:instrText xml:space="preserve"> CITATION Baeldung_AnsibleRoles \l 1029 </w:instrText>
+          </w:r>
+          <w:r>
+            <w:fldChar w:fldCharType="separate"/>
+          </w:r>
+          <w:r>
+            <w:rPr>
+              <w:noProof/>
+            </w:rPr>
+            <w:t>(24)</w:t>
+          </w:r>
+          <w:r>
+            <w:fldChar w:fldCharType="end"/>
+          </w:r>
+        </w:sdtContent>
+      </w:sdt>
+    </w:p>
+    <w:p>
+      <w:r>
+        <w:t xml:space="preserve">Důležitou součástí </w:t>
+      </w:r>
+      <w:proofErr w:type="spellStart"/>
+      <w:r>
+        <w:t>playbooků</w:t>
+      </w:r>
+      <w:proofErr w:type="spellEnd"/>
+      <w:r>
+        <w:t xml:space="preserve"> jsou </w:t>
+      </w:r>
+      <w:proofErr w:type="spellStart"/>
+      <w:r>
+        <w:t>handlery</w:t>
+      </w:r>
+      <w:proofErr w:type="spellEnd"/>
+      <w:r>
+        <w:t xml:space="preserve">. </w:t>
+      </w:r>
+      <w:proofErr w:type="spellStart"/>
+      <w:r>
+        <w:t>Handler</w:t>
+      </w:r>
+      <w:proofErr w:type="spellEnd"/>
+      <w:r>
+        <w:t xml:space="preserve"> je úloha, která se spustí pouze pokud je zavolána</w:t>
+      </w:r>
+      <w:r>
+        <w:t xml:space="preserve"> příkazem „</w:t>
+      </w:r>
+      <w:proofErr w:type="spellStart"/>
+      <w:r>
+        <w:t>notify</w:t>
+      </w:r>
+      <w:proofErr w:type="spellEnd"/>
+      <w:r>
+        <w:t>“ a to pouze jednou a na konci dané části</w:t>
+      </w:r>
+      <w:r>
+        <w:t>, např. při změně konfigurace</w:t>
+      </w:r>
+      <w:r>
+        <w:t xml:space="preserve"> a zavolání </w:t>
+      </w:r>
+      <w:proofErr w:type="spellStart"/>
+      <w:r>
+        <w:t>handlera</w:t>
+      </w:r>
+      <w:proofErr w:type="spellEnd"/>
+      <w:r>
+        <w:t xml:space="preserve">, tak </w:t>
+      </w:r>
+      <w:proofErr w:type="spellStart"/>
+      <w:r>
+        <w:t>handler</w:t>
+      </w:r>
+      <w:proofErr w:type="spellEnd"/>
+      <w:r>
+        <w:t xml:space="preserve"> počká a po dokončení konfigurace dané části</w:t>
+      </w:r>
+      <w:r>
+        <w:t xml:space="preserve"> restartuje danou službu, ale pokud ke změně nedojde, </w:t>
+      </w:r>
+      <w:proofErr w:type="spellStart"/>
+      <w:r>
+        <w:t>handler</w:t>
+      </w:r>
+      <w:proofErr w:type="spellEnd"/>
+      <w:r>
+        <w:t xml:space="preserve"> nebude zavolán a služba </w:t>
+      </w:r>
+      <w:r>
+        <w:t>může</w:t>
+      </w:r>
+      <w:r>
+        <w:t xml:space="preserve"> běžet dál. </w:t>
+      </w:r>
+      <w:sdt>
+        <w:sdtPr>
+          <w:id w:val="1344675815"/>
+          <w:citation/>
+        </w:sdtPr>
+        <w:sdtContent>
+          <w:r>
+            <w:fldChar w:fldCharType="begin"/>
+          </w:r>
+          <w:r>
+            <w:instrText xml:space="preserve">CITATION AnsibleDocs_Handlers \l 1029 </w:instrText>
+          </w:r>
+          <w:r>
+            <w:fldChar w:fldCharType="separate"/>
+          </w:r>
+          <w:r>
+            <w:rPr>
+              <w:noProof/>
+            </w:rPr>
+            <w:t>(25)</w:t>
+          </w:r>
+          <w:r>
+            <w:fldChar w:fldCharType="end"/>
+          </w:r>
+        </w:sdtContent>
+      </w:sdt>
+    </w:p>
+    <w:p>
+      <w:pPr>
+        <w:pStyle w:val="Nadpis3"/>
+      </w:pPr>
+      <w:bookmarkStart w:id="27" w:name="_Toc214127606"/>
+      <w:r>
+        <w:t>Moduly</w:t>
+      </w:r>
+      <w:bookmarkEnd w:id="27"/>
+    </w:p>
+    <w:p>
+      <w:pPr>
+        <w:pStyle w:val="Nadpis2"/>
+      </w:pPr>
+      <w:bookmarkStart w:id="28" w:name="_Toc214127607"/>
+      <w:r>
+        <w:t>Pokročilé koncepty</w:t>
+      </w:r>
+      <w:r>
+        <w:t xml:space="preserve"> </w:t>
+      </w:r>
+      <w:proofErr w:type="spellStart"/>
+      <w:r>
+        <w:t>Ansiblu</w:t>
+      </w:r>
+      <w:bookmarkEnd w:id="28"/>
+      <w:proofErr w:type="spellEnd"/>
+    </w:p>
+    <w:p>
+      <w:pPr>
+        <w:pStyle w:val="Nadpis3"/>
+      </w:pPr>
+      <w:bookmarkStart w:id="29" w:name="_Toc214127608"/>
+      <w:proofErr w:type="spellStart"/>
+      <w:r>
+        <w:t>Roles</w:t>
+      </w:r>
+      <w:bookmarkEnd w:id="29"/>
+      <w:proofErr w:type="spellEnd"/>
+    </w:p>
+    <w:p>
+      <w:pPr>
+        <w:pStyle w:val="Nadpis3"/>
+      </w:pPr>
+      <w:bookmarkStart w:id="30" w:name="_Toc214127609"/>
+      <w:proofErr w:type="spellStart"/>
+      <w:r>
+        <w:t>Templates</w:t>
+      </w:r>
+      <w:bookmarkEnd w:id="30"/>
+      <w:proofErr w:type="spellEnd"/>
+    </w:p>
+    <w:p>
+      <w:pPr>
+        <w:pStyle w:val="Nadpis1"/>
+      </w:pPr>
+      <w:bookmarkStart w:id="31" w:name="_Toc214127610"/>
+      <w:r>
+        <w:lastRenderedPageBreak/>
+        <w:t>Implementace automatizovaného řešení</w:t>
+      </w:r>
+      <w:bookmarkEnd w:id="31"/>
+    </w:p>
+    <w:p>
+      <w:pPr>
+        <w:pStyle w:val="Nadpis2"/>
+      </w:pPr>
+      <w:bookmarkStart w:id="32" w:name="_Toc214127611"/>
+      <w:r>
+        <w:t xml:space="preserve">Příprava a </w:t>
+      </w:r>
+      <w:proofErr w:type="spellStart"/>
+      <w:r>
+        <w:t>Provisioning</w:t>
+      </w:r>
+      <w:proofErr w:type="spellEnd"/>
+      <w:r>
+        <w:t xml:space="preserve"> prostředí</w:t>
+      </w:r>
+      <w:bookmarkEnd w:id="32"/>
+    </w:p>
+    <w:p>
+      <w:pPr>
+        <w:pStyle w:val="Nadpis3"/>
+      </w:pPr>
+      <w:bookmarkStart w:id="33" w:name="_Toc214127612"/>
+      <w:r>
+        <w:t xml:space="preserve">Volba a konfigurace </w:t>
+      </w:r>
+      <w:proofErr w:type="spellStart"/>
+      <w:r>
+        <w:t>VirtualBoxu</w:t>
+      </w:r>
+      <w:proofErr w:type="spellEnd"/>
+      <w:r>
+        <w:t xml:space="preserve"> a </w:t>
+      </w:r>
+      <w:proofErr w:type="spellStart"/>
+      <w:r>
+        <w:t>Vagrantu</w:t>
+      </w:r>
+      <w:bookmarkEnd w:id="33"/>
+      <w:proofErr w:type="spellEnd"/>
+    </w:p>
+    <w:p>
+      <w:pPr>
+        <w:pStyle w:val="Nadpis3"/>
+      </w:pPr>
+      <w:bookmarkStart w:id="34" w:name="_Toc214127613"/>
+      <w:r>
+        <w:t>Popis topologie virtuálních strojů (</w:t>
+      </w:r>
+      <w:proofErr w:type="spellStart"/>
+      <w:r>
+        <w:t>Control</w:t>
+      </w:r>
+      <w:proofErr w:type="spellEnd"/>
+      <w:r>
+        <w:t xml:space="preserve"> Node, </w:t>
+      </w:r>
+      <w:proofErr w:type="spellStart"/>
+      <w:r>
+        <w:t>Zabbix</w:t>
+      </w:r>
+      <w:proofErr w:type="spellEnd"/>
+      <w:r>
+        <w:t xml:space="preserve"> Server, </w:t>
+      </w:r>
+      <w:proofErr w:type="spellStart"/>
+      <w:r>
+        <w:t>Grafana</w:t>
+      </w:r>
+      <w:proofErr w:type="spellEnd"/>
+      <w:r>
+        <w:t xml:space="preserve"> Server, Monitorovaný Uzel)</w:t>
+      </w:r>
+      <w:bookmarkEnd w:id="34"/>
+    </w:p>
+    <w:p>
+      <w:pPr>
+        <w:pStyle w:val="Nadpis2"/>
+      </w:pPr>
+      <w:bookmarkStart w:id="35" w:name="_Toc214127614"/>
+      <w:r>
+        <w:t xml:space="preserve">Návrh a Tvorba </w:t>
+      </w:r>
+      <w:proofErr w:type="spellStart"/>
+      <w:r>
+        <w:t>Playbooků</w:t>
+      </w:r>
+      <w:bookmarkEnd w:id="35"/>
+      <w:proofErr w:type="spellEnd"/>
+    </w:p>
+    <w:p>
+      <w:pPr>
+        <w:pStyle w:val="Nadpis3"/>
+      </w:pPr>
+      <w:bookmarkStart w:id="36" w:name="_Toc214127615"/>
+      <w:r>
+        <w:t xml:space="preserve">Detailní struktura Role pro </w:t>
+      </w:r>
+      <w:proofErr w:type="spellStart"/>
+      <w:r>
+        <w:t>Zabbix</w:t>
+      </w:r>
+      <w:bookmarkEnd w:id="36"/>
+      <w:proofErr w:type="spellEnd"/>
+    </w:p>
+    <w:p>
+      <w:pPr>
+        <w:pStyle w:val="Nadpis3"/>
+      </w:pPr>
+      <w:bookmarkStart w:id="37" w:name="_Toc214127616"/>
+      <w:r>
+        <w:t xml:space="preserve">Detailní struktura Role pro </w:t>
+      </w:r>
+      <w:proofErr w:type="spellStart"/>
+      <w:r>
+        <w:t>Grafana</w:t>
+      </w:r>
+      <w:bookmarkEnd w:id="37"/>
+      <w:proofErr w:type="spellEnd"/>
+    </w:p>
+    <w:p>
+      <w:pPr>
+        <w:pStyle w:val="Nadpis3"/>
+      </w:pPr>
+      <w:bookmarkStart w:id="38" w:name="_Toc214127617"/>
+      <w:r>
+        <w:t xml:space="preserve">Ukázky klíčových YAML </w:t>
+      </w:r>
+      <w:proofErr w:type="spellStart"/>
+      <w:r>
+        <w:t>Playbooků</w:t>
+      </w:r>
+      <w:proofErr w:type="spellEnd"/>
+      <w:r>
+        <w:t xml:space="preserve"> (vč. konfigurace </w:t>
+      </w:r>
+      <w:proofErr w:type="spellStart"/>
+      <w:r>
+        <w:t>vars</w:t>
+      </w:r>
+      <w:proofErr w:type="spellEnd"/>
+      <w:r>
+        <w:t xml:space="preserve"> a </w:t>
+      </w:r>
+      <w:proofErr w:type="spellStart"/>
+      <w:r>
+        <w:t>defaults</w:t>
+      </w:r>
+      <w:proofErr w:type="spellEnd"/>
+      <w:r>
+        <w:t>)</w:t>
+      </w:r>
+      <w:bookmarkEnd w:id="38"/>
+    </w:p>
+    <w:p>
+      <w:pPr>
+        <w:pStyle w:val="Nadpis2"/>
+      </w:pPr>
+      <w:bookmarkStart w:id="39" w:name="_Toc214127618"/>
+      <w:r>
+        <w:t>Nasazení a Řešení problémů</w:t>
+      </w:r>
+      <w:bookmarkEnd w:id="39"/>
+    </w:p>
+    <w:p>
+      <w:pPr>
+        <w:pStyle w:val="Nadpis3"/>
+      </w:pPr>
+      <w:bookmarkStart w:id="40" w:name="_Toc214127619"/>
+      <w:r>
+        <w:t>Popis prvního spuštění a nasazení</w:t>
+      </w:r>
+      <w:bookmarkEnd w:id="40"/>
+    </w:p>
+    <w:p>
+      <w:pPr>
+        <w:pStyle w:val="Nadpis3"/>
+      </w:pPr>
+      <w:bookmarkStart w:id="41" w:name="_Toc214127620"/>
+      <w:r>
+        <w:t>Popsané problémy (např. firewall, závislosti balíčků) a jejich řešení.</w:t>
+      </w:r>
+      <w:bookmarkEnd w:id="41"/>
+    </w:p>
+    <w:p>
+      <w:pPr>
+        <w:pStyle w:val="Nadpis1"/>
+      </w:pPr>
+      <w:bookmarkStart w:id="42" w:name="_Toc214127621"/>
+      <w:r>
+        <w:lastRenderedPageBreak/>
+        <w:t>Testování a Zhodnocení</w:t>
+      </w:r>
+      <w:bookmarkEnd w:id="42"/>
+    </w:p>
+    <w:p>
+      <w:pPr>
+        <w:pStyle w:val="Nadpis2"/>
+      </w:pPr>
+      <w:bookmarkStart w:id="43" w:name="_Toc214127622"/>
+      <w:r>
+        <w:t>Testy funkčnosti a konektivity</w:t>
+      </w:r>
+      <w:bookmarkEnd w:id="43"/>
+    </w:p>
+    <w:p>
+      <w:pPr>
+        <w:pStyle w:val="Nadpis2"/>
+      </w:pPr>
+      <w:bookmarkStart w:id="44" w:name="_Toc214127623"/>
+      <w:r>
+        <w:t xml:space="preserve">Testy </w:t>
+      </w:r>
+      <w:proofErr w:type="spellStart"/>
+      <w:r>
+        <w:t>idempotence</w:t>
+      </w:r>
+      <w:bookmarkEnd w:id="44"/>
+      <w:proofErr w:type="spellEnd"/>
+    </w:p>
+    <w:p>
+      <w:pPr>
+        <w:pStyle w:val="Nadpis2"/>
+      </w:pPr>
+      <w:bookmarkStart w:id="45" w:name="_Toc214127624"/>
+      <w:r>
+        <w:t>Splnění stanovených cílů</w:t>
+      </w:r>
+      <w:bookmarkEnd w:id="45"/>
+    </w:p>
+    <w:p>
+      <w:pPr>
+        <w:ind w:firstLine="0"/>
+      </w:pPr>
     </w:p>
     <w:p/>
     <w:p>
       <w:pPr>
-        <w:pStyle w:val="Nadpis3"/>
-      </w:pPr>
-      <w:bookmarkStart w:id="27" w:name="_Toc214024129"/>
-      <w:r>
-        <w:t>Moduly</w:t>
-      </w:r>
-      <w:bookmarkEnd w:id="27"/>
-    </w:p>
-    <w:p>
-      <w:pPr>
-        <w:pStyle w:val="Nadpis2"/>
-      </w:pPr>
-      <w:bookmarkStart w:id="28" w:name="_Toc214024130"/>
-      <w:r>
-        <w:t>Pokročilé koncepty</w:t>
-      </w:r>
-      <w:bookmarkEnd w:id="28"/>
-    </w:p>
-    <w:p>
-      <w:pPr>
-        <w:pStyle w:val="Nadpis3"/>
-      </w:pPr>
-      <w:bookmarkStart w:id="29" w:name="_Toc214024131"/>
-      <w:r>
-        <w:t>Roles</w:t>
-      </w:r>
-      <w:bookmarkEnd w:id="29"/>
-    </w:p>
-    <w:p>
-      <w:pPr>
-        <w:pStyle w:val="Nadpis3"/>
-      </w:pPr>
-      <w:bookmarkStart w:id="30" w:name="_Toc214024132"/>
-      <w:r>
-        <w:t>Templates</w:t>
-      </w:r>
-      <w:bookmarkEnd w:id="30"/>
-    </w:p>
-    <w:p>
-      <w:pPr>
-        <w:pStyle w:val="Nadpis1"/>
-      </w:pPr>
-      <w:bookmarkStart w:id="31" w:name="_Toc214024133"/>
-      <w:r>
-        <w:lastRenderedPageBreak/>
-        <w:t>Implementace automatizovaného řešení</w:t>
-      </w:r>
-      <w:bookmarkEnd w:id="31"/>
-    </w:p>
-    <w:p>
-      <w:pPr>
-        <w:pStyle w:val="Nadpis2"/>
-      </w:pPr>
-      <w:bookmarkStart w:id="32" w:name="_Toc214024134"/>
-      <w:r>
-        <w:t>Příprava a Provisioning prostředí</w:t>
-      </w:r>
-      <w:bookmarkEnd w:id="32"/>
-    </w:p>
-    <w:p>
-      <w:pPr>
-        <w:pStyle w:val="Nadpis3"/>
-      </w:pPr>
-      <w:bookmarkStart w:id="33" w:name="_Toc214024135"/>
-      <w:r>
-        <w:t>Volba a konfigurace VirtualBoxu a Vagrantu</w:t>
-      </w:r>
-      <w:bookmarkEnd w:id="33"/>
-    </w:p>
-    <w:p>
-      <w:pPr>
-        <w:pStyle w:val="Nadpis3"/>
-      </w:pPr>
-      <w:bookmarkStart w:id="34" w:name="_Toc214024136"/>
-      <w:r>
-        <w:t>Popis topologie virtuálních strojů (Control Node, Zabbix Server, Grafana Server, Monitorovaný Uzel)</w:t>
-      </w:r>
-      <w:bookmarkEnd w:id="34"/>
-    </w:p>
-    <w:p>
-      <w:pPr>
-        <w:pStyle w:val="Nadpis2"/>
-      </w:pPr>
-      <w:bookmarkStart w:id="35" w:name="_Toc214024137"/>
-      <w:r>
-        <w:t>Návrh a Tvorba Playbooků</w:t>
-      </w:r>
-      <w:bookmarkEnd w:id="35"/>
-    </w:p>
-    <w:p>
-      <w:pPr>
-        <w:pStyle w:val="Nadpis3"/>
-      </w:pPr>
-      <w:bookmarkStart w:id="36" w:name="_Toc214024138"/>
-      <w:r>
-        <w:t>Detailní struktura Role pro Zabbix</w:t>
-      </w:r>
-      <w:bookmarkEnd w:id="36"/>
-    </w:p>
-    <w:p>
-      <w:pPr>
-        <w:pStyle w:val="Nadpis3"/>
-      </w:pPr>
-      <w:bookmarkStart w:id="37" w:name="_Toc214024139"/>
-      <w:r>
-        <w:t>Detailní struktura Role pro Grafana</w:t>
-      </w:r>
-      <w:bookmarkEnd w:id="37"/>
-    </w:p>
-    <w:p>
-      <w:pPr>
-        <w:pStyle w:val="Nadpis3"/>
-      </w:pPr>
-      <w:bookmarkStart w:id="38" w:name="_Toc214024140"/>
-      <w:r>
-        <w:t>Ukázky klíčových YAML Playbooků (vč. konfigurace vars a defaults)</w:t>
-      </w:r>
-      <w:bookmarkEnd w:id="38"/>
-    </w:p>
-    <w:p>
-      <w:pPr>
-        <w:pStyle w:val="Nadpis2"/>
-      </w:pPr>
-      <w:bookmarkStart w:id="39" w:name="_Toc214024141"/>
-      <w:r>
-        <w:t>Nasazení a Řešení problémů</w:t>
-      </w:r>
-      <w:bookmarkEnd w:id="39"/>
-    </w:p>
-    <w:p>
-      <w:pPr>
-        <w:pStyle w:val="Nadpis3"/>
-      </w:pPr>
-      <w:bookmarkStart w:id="40" w:name="_Toc214024142"/>
-      <w:r>
-        <w:t>Popis prvního spuštění a nasazení</w:t>
-      </w:r>
-      <w:bookmarkEnd w:id="40"/>
-    </w:p>
-    <w:p>
-      <w:pPr>
-        <w:pStyle w:val="Nadpis3"/>
-      </w:pPr>
-      <w:bookmarkStart w:id="41" w:name="_Toc214024143"/>
-      <w:r>
-        <w:t>Popsané problémy (např. firewall, závislosti balíčků) a jejich řešení.</w:t>
-      </w:r>
-      <w:bookmarkEnd w:id="41"/>
-    </w:p>
-    <w:p>
-      <w:pPr>
-        <w:pStyle w:val="Nadpis1"/>
-      </w:pPr>
-      <w:bookmarkStart w:id="42" w:name="_Toc214024144"/>
-      <w:r>
-        <w:lastRenderedPageBreak/>
-        <w:t>Testování a Zhodnocení</w:t>
-      </w:r>
-      <w:bookmarkEnd w:id="42"/>
-    </w:p>
-    <w:p>
-      <w:pPr>
-        <w:pStyle w:val="Nadpis2"/>
-      </w:pPr>
-      <w:bookmarkStart w:id="43" w:name="_Toc214024145"/>
-      <w:r>
-        <w:t>Testy funkčnosti a konektivity</w:t>
-      </w:r>
-      <w:bookmarkEnd w:id="43"/>
-    </w:p>
-    <w:p>
-      <w:pPr>
-        <w:pStyle w:val="Nadpis2"/>
-      </w:pPr>
-      <w:bookmarkStart w:id="44" w:name="_Toc214024146"/>
-      <w:r>
-        <w:t>Testy idempotence</w:t>
-      </w:r>
-      <w:bookmarkEnd w:id="44"/>
-    </w:p>
-    <w:p>
-      <w:pPr>
-        <w:pStyle w:val="Nadpis2"/>
-      </w:pPr>
-      <w:bookmarkStart w:id="45" w:name="_Toc214024147"/>
-      <w:r>
-        <w:t>Splnění stanovených cílů</w:t>
-      </w:r>
-      <w:bookmarkEnd w:id="45"/>
-    </w:p>
-    <w:p>
-      <w:pPr>
-        <w:ind w:firstLine="0"/>
-      </w:pPr>
-    </w:p>
-    <w:p/>
-    <w:p>
-      <w:pPr>
         <w:pStyle w:val="Neslovannadpis"/>
       </w:pPr>
       <w:bookmarkStart w:id="46" w:name="_Toc86047603"/>
       <w:bookmarkStart w:id="47" w:name="_Toc86055210"/>
-      <w:bookmarkStart w:id="48" w:name="_Toc214024148"/>
+      <w:bookmarkStart w:id="48" w:name="_Toc214127625"/>
       <w:r>
         <w:lastRenderedPageBreak/>
         <w:t>Závěr</w:t>
@@ -8242,7 +9687,7 @@
       </w:pPr>
       <w:bookmarkStart w:id="49" w:name="_Toc86047604"/>
       <w:bookmarkStart w:id="50" w:name="_Toc86055211"/>
-      <w:bookmarkStart w:id="51" w:name="_Toc214024149"/>
+      <w:bookmarkStart w:id="51" w:name="_Toc214127626"/>
       <w:r>
         <w:lastRenderedPageBreak/>
         <w:t>Seznam zkratek a odborných výrazů</w:t>
@@ -8257,15 +9702,28 @@
       </w:pPr>
       <w:bookmarkStart w:id="52" w:name="_Hlk213078187"/>
       <w:r>
-        <w:t>Agent-based</w:t>
-      </w:r>
+        <w:t>Agent-</w:t>
+      </w:r>
+      <w:proofErr w:type="spellStart"/>
+      <w:r>
+        <w:t>based</w:t>
+      </w:r>
+      <w:proofErr w:type="spellEnd"/>
     </w:p>
     <w:p>
       <w:pPr>
         <w:pStyle w:val="Vysvtlenpojmu"/>
       </w:pPr>
       <w:r>
-        <w:t>Agent-based architektura je taková, při které je na každém zařízení nasazen agent, který sbírá data a po zpracování je odešle na centrální server</w:t>
+        <w:t>Agent-</w:t>
+      </w:r>
+      <w:proofErr w:type="spellStart"/>
+      <w:r>
+        <w:t>based</w:t>
+      </w:r>
+      <w:proofErr w:type="spellEnd"/>
+      <w:r>
+        <w:t xml:space="preserve"> architektura je taková, při které je na každém zařízení nasazen agent, který sbírá data a po zpracování je odešle na centrální server</w:t>
       </w:r>
       <w:sdt>
         <w:sdtPr>
@@ -8298,16 +9756,23 @@
       <w:pPr>
         <w:pStyle w:val="Pojem"/>
       </w:pPr>
+      <w:proofErr w:type="spellStart"/>
       <w:r>
         <w:t>Agentless</w:t>
       </w:r>
+      <w:proofErr w:type="spellEnd"/>
     </w:p>
     <w:p>
       <w:pPr>
         <w:pStyle w:val="Vysvtlenpojmu"/>
       </w:pPr>
-      <w:r>
-        <w:t>Agentless architektura je taková, při které centrální server monitoruje celou infrastrukturu pomocí nativních protokolů</w:t>
+      <w:proofErr w:type="spellStart"/>
+      <w:r>
+        <w:t>Agentless</w:t>
+      </w:r>
+      <w:proofErr w:type="spellEnd"/>
+      <w:r>
+        <w:t xml:space="preserve"> architektura je taková, při které centrální server monitoruje celou infrastrukturu pomocí nativních protokolů</w:t>
       </w:r>
       <w:sdt>
         <w:sdtPr>
@@ -8340,16 +9805,47 @@
       <w:pPr>
         <w:pStyle w:val="Pojem"/>
       </w:pPr>
+      <w:proofErr w:type="spellStart"/>
       <w:r>
         <w:t>Ansible</w:t>
       </w:r>
+      <w:proofErr w:type="spellEnd"/>
     </w:p>
     <w:p>
       <w:pPr>
         <w:pStyle w:val="Vysvtlenpojmu"/>
       </w:pPr>
-      <w:r>
-        <w:t>Ansible je open-source sada softwarových nástrojů, která umožňuje IaC a zahrnuje funkce pro provisioning, správu configurace a nasazování aplikací</w:t>
+      <w:proofErr w:type="spellStart"/>
+      <w:r>
+        <w:t>Ansible</w:t>
+      </w:r>
+      <w:proofErr w:type="spellEnd"/>
+      <w:r>
+        <w:t xml:space="preserve"> je open-source sada softwarových nástrojů, která umožňuje </w:t>
+      </w:r>
+      <w:proofErr w:type="spellStart"/>
+      <w:r>
+        <w:t>IaC</w:t>
+      </w:r>
+      <w:proofErr w:type="spellEnd"/>
+      <w:r>
+        <w:t xml:space="preserve"> a zahrnuje funkce pro </w:t>
+      </w:r>
+      <w:proofErr w:type="spellStart"/>
+      <w:r>
+        <w:t>provisioning</w:t>
+      </w:r>
+      <w:proofErr w:type="spellEnd"/>
+      <w:r>
+        <w:t xml:space="preserve">, správu </w:t>
+      </w:r>
+      <w:proofErr w:type="spellStart"/>
+      <w:r>
+        <w:t>configurace</w:t>
+      </w:r>
+      <w:proofErr w:type="spellEnd"/>
+      <w:r>
+        <w:t xml:space="preserve"> a nasazování aplikací</w:t>
       </w:r>
       <w:sdt>
         <w:sdtPr>
@@ -8370,7 +9866,7 @@
             <w:rPr>
               <w:noProof/>
             </w:rPr>
-            <w:t xml:space="preserve"> (23)</w:t>
+            <w:t xml:space="preserve"> (26)</w:t>
           </w:r>
           <w:r>
             <w:fldChar w:fldCharType="end"/>
@@ -8386,10 +9882,26 @@
         <w:t>API</w:t>
       </w:r>
       <w:r>
-        <w:t xml:space="preserve"> – Application progr</w:t>
-      </w:r>
-      <w:r>
-        <w:t>amming interface</w:t>
+        <w:t xml:space="preserve"> – </w:t>
+      </w:r>
+      <w:proofErr w:type="spellStart"/>
+      <w:r>
+        <w:t>Application</w:t>
+      </w:r>
+      <w:proofErr w:type="spellEnd"/>
+      <w:r>
+        <w:t xml:space="preserve"> </w:t>
+      </w:r>
+      <w:proofErr w:type="spellStart"/>
+      <w:r>
+        <w:t>progr</w:t>
+      </w:r>
+      <w:r>
+        <w:t>amming</w:t>
+      </w:r>
+      <w:proofErr w:type="spellEnd"/>
+      <w:r>
+        <w:t xml:space="preserve"> interface</w:t>
       </w:r>
     </w:p>
     <w:p>
@@ -8430,7 +9942,7 @@
             <w:rPr>
               <w:noProof/>
             </w:rPr>
-            <w:t xml:space="preserve"> (24)</w:t>
+            <w:t xml:space="preserve"> (27)</w:t>
           </w:r>
           <w:r>
             <w:fldChar w:fldCharType="end"/>
@@ -8446,7 +9958,15 @@
         <w:t>CM</w:t>
       </w:r>
       <w:r>
-        <w:t xml:space="preserve"> – Configuration management</w:t>
+        <w:t xml:space="preserve"> – </w:t>
+      </w:r>
+      <w:proofErr w:type="spellStart"/>
+      <w:r>
+        <w:t>Configuration</w:t>
+      </w:r>
+      <w:proofErr w:type="spellEnd"/>
+      <w:r>
+        <w:t xml:space="preserve"> management</w:t>
       </w:r>
     </w:p>
     <w:p>
@@ -8475,7 +9995,7 @@
             <w:rPr>
               <w:noProof/>
             </w:rPr>
-            <w:t xml:space="preserve"> (25)</w:t>
+            <w:t xml:space="preserve"> (28)</w:t>
           </w:r>
           <w:r>
             <w:fldChar w:fldCharType="end"/>
@@ -8491,7 +10011,15 @@
         <w:t>CM Drift</w:t>
       </w:r>
       <w:r>
-        <w:t xml:space="preserve"> – Configuration management drift</w:t>
+        <w:t xml:space="preserve"> – </w:t>
+      </w:r>
+      <w:proofErr w:type="spellStart"/>
+      <w:r>
+        <w:t>Configuration</w:t>
+      </w:r>
+      <w:proofErr w:type="spellEnd"/>
+      <w:r>
+        <w:t xml:space="preserve"> management drift</w:t>
       </w:r>
     </w:p>
     <w:p>
@@ -8536,7 +10064,15 @@
         <w:t>Dashboard</w:t>
       </w:r>
       <w:r>
-        <w:t xml:space="preserve"> (Grafana)</w:t>
+        <w:t xml:space="preserve"> (</w:t>
+      </w:r>
+      <w:proofErr w:type="spellStart"/>
+      <w:r>
+        <w:t>Grafana</w:t>
+      </w:r>
+      <w:proofErr w:type="spellEnd"/>
+      <w:r>
+        <w:t>)</w:t>
       </w:r>
     </w:p>
     <w:p>
@@ -8544,7 +10080,15 @@
         <w:pStyle w:val="Vysvtlenpojmu"/>
       </w:pPr>
       <w:r>
-        <w:t>Dashboard v Grafaně je jeden nebo více panelů uspořádaných do řad pro přehledné a rychl</w:t>
+        <w:t>Dashboard v </w:t>
+      </w:r>
+      <w:proofErr w:type="spellStart"/>
+      <w:r>
+        <w:t>Grafaně</w:t>
+      </w:r>
+      <w:proofErr w:type="spellEnd"/>
+      <w:r>
+        <w:t xml:space="preserve"> je jeden nebo více panelů uspořádaných do řad pro přehledné a rychl</w:t>
       </w:r>
       <w:r>
         <w:t>é</w:t>
@@ -8589,7 +10133,7 @@
             <w:rPr>
               <w:noProof/>
             </w:rPr>
-            <w:t xml:space="preserve"> (26)</w:t>
+            <w:t xml:space="preserve"> (29)</w:t>
           </w:r>
           <w:r>
             <w:fldChar w:fldCharType="end"/>
@@ -8652,7 +10196,7 @@
             <w:rPr>
               <w:noProof/>
             </w:rPr>
-            <w:t xml:space="preserve"> (27)</w:t>
+            <w:t xml:space="preserve"> (30)</w:t>
           </w:r>
           <w:r>
             <w:fldChar w:fldCharType="end"/>
@@ -8673,8 +10217,13 @@
         <w:pStyle w:val="Vysvtlenpojmu"/>
       </w:pPr>
       <w:r>
-        <w:t>Deklarativní přístup znamená, že specifikujete jméno a vlastnosti zdrojů v infrastruktuře a nástroj IaC</w:t>
-      </w:r>
+        <w:t xml:space="preserve">Deklarativní přístup znamená, že specifikujete jméno a vlastnosti zdrojů v infrastruktuře a nástroj </w:t>
+      </w:r>
+      <w:proofErr w:type="spellStart"/>
+      <w:r>
+        <w:t>IaC</w:t>
+      </w:r>
+      <w:proofErr w:type="spellEnd"/>
       <w:r>
         <w:t xml:space="preserve"> vymyslí a dosáhne kýženého cíle sám o sobě</w:t>
       </w:r>
@@ -8709,16 +10258,23 @@
       <w:pPr>
         <w:pStyle w:val="Pojem"/>
       </w:pPr>
+      <w:proofErr w:type="spellStart"/>
       <w:r>
         <w:t>Grafana</w:t>
       </w:r>
+      <w:proofErr w:type="spellEnd"/>
     </w:p>
     <w:p>
       <w:pPr>
         <w:pStyle w:val="Vysvtlenpojmu"/>
       </w:pPr>
-      <w:r>
-        <w:t>Grafana je multiplatformní open-source analytická a interaktivní vizualizační webová aplikace</w:t>
+      <w:proofErr w:type="spellStart"/>
+      <w:r>
+        <w:t>Grafana</w:t>
+      </w:r>
+      <w:proofErr w:type="spellEnd"/>
+      <w:r>
+        <w:t xml:space="preserve"> je multiplatformní open-source analytická a interaktivní vizualizační webová aplikace</w:t>
       </w:r>
       <w:sdt>
         <w:sdtPr>
@@ -8739,7 +10295,7 @@
             <w:rPr>
               <w:noProof/>
             </w:rPr>
-            <w:t xml:space="preserve"> (28)</w:t>
+            <w:t xml:space="preserve"> (31)</w:t>
           </w:r>
           <w:r>
             <w:fldChar w:fldCharType="end"/>
@@ -8751,17 +10307,32 @@
       <w:pPr>
         <w:pStyle w:val="Pojem"/>
       </w:pPr>
+      <w:proofErr w:type="spellStart"/>
       <w:r>
         <w:lastRenderedPageBreak/>
-        <w:t>IaC –</w:t>
+        <w:t>IaC</w:t>
+      </w:r>
+      <w:proofErr w:type="spellEnd"/>
+      <w:r>
+        <w:t xml:space="preserve"> –</w:t>
       </w:r>
       <w:r>
         <w:t xml:space="preserve"> </w:t>
       </w:r>
-      <w:r>
-        <w:t>Infrastructure as Code</w:t>
+      <w:proofErr w:type="spellStart"/>
+      <w:r>
+        <w:t>Infrastructure</w:t>
+      </w:r>
+      <w:proofErr w:type="spellEnd"/>
+      <w:r>
+        <w:t xml:space="preserve"> as </w:t>
+      </w:r>
+      <w:proofErr w:type="spellStart"/>
+      <w:r>
+        <w:t>Code</w:t>
       </w:r>
       <w:bookmarkEnd w:id="52"/>
+      <w:proofErr w:type="spellEnd"/>
     </w:p>
     <w:p>
       <w:pPr>
@@ -8770,11 +10341,24 @@
       <w:r>
         <w:t>„</w:t>
       </w:r>
-      <w:r>
-        <w:t xml:space="preserve">IaC </w:t>
-      </w:r>
-      <w:r>
-        <w:t>je proces správy a provisioningu (vytváření) počítačových datových center pomocí strojově čitelných definičních souborů místo fyzické konfigurace hardwaru nebo interaktivních konfiguračních nástrojů</w:t>
+      <w:proofErr w:type="spellStart"/>
+      <w:r>
+        <w:t>IaC</w:t>
+      </w:r>
+      <w:proofErr w:type="spellEnd"/>
+      <w:r>
+        <w:t xml:space="preserve"> </w:t>
+      </w:r>
+      <w:r>
+        <w:t xml:space="preserve">je proces správy a </w:t>
+      </w:r>
+      <w:proofErr w:type="spellStart"/>
+      <w:r>
+        <w:t>provisioningu</w:t>
+      </w:r>
+      <w:proofErr w:type="spellEnd"/>
+      <w:r>
+        <w:t xml:space="preserve"> (vytváření) počítačových datových center pomocí strojově čitelných definičních souborů místo fyzické konfigurace hardwaru nebo interaktivních konfiguračních nástrojů</w:t>
       </w:r>
       <w:r>
         <w:t>“</w:t>
@@ -8798,7 +10382,7 @@
             <w:rPr>
               <w:noProof/>
             </w:rPr>
-            <w:t xml:space="preserve"> (29)</w:t>
+            <w:t xml:space="preserve"> (32)</w:t>
           </w:r>
           <w:r>
             <w:fldChar w:fldCharType="end"/>
@@ -8810,16 +10394,23 @@
       <w:pPr>
         <w:pStyle w:val="Pojem"/>
       </w:pPr>
+      <w:proofErr w:type="spellStart"/>
       <w:r>
         <w:t>Idempotence</w:t>
       </w:r>
+      <w:proofErr w:type="spellEnd"/>
     </w:p>
     <w:p>
       <w:pPr>
         <w:pStyle w:val="Vysvtlenpojmu"/>
       </w:pPr>
-      <w:r>
-        <w:t xml:space="preserve">Idempotence je </w:t>
+      <w:proofErr w:type="spellStart"/>
+      <w:r>
+        <w:t>Idempotence</w:t>
+      </w:r>
+      <w:proofErr w:type="spellEnd"/>
+      <w:r>
+        <w:t xml:space="preserve"> je </w:t>
       </w:r>
       <w:r>
         <w:t xml:space="preserve">základní </w:t>
@@ -8870,7 +10461,15 @@
         <w:pStyle w:val="Vysvtlenpojmu"/>
       </w:pPr>
       <w:r>
-        <w:t>Imperativní přístup znamená, že specifikujete seznam kroků, které musí nástroj IaC provést při poskytování nového zdroje</w:t>
+        <w:t xml:space="preserve">Imperativní přístup znamená, že specifikujete seznam kroků, které musí nástroj </w:t>
+      </w:r>
+      <w:proofErr w:type="spellStart"/>
+      <w:r>
+        <w:t>IaC</w:t>
+      </w:r>
+      <w:proofErr w:type="spellEnd"/>
+      <w:r>
+        <w:t xml:space="preserve"> provést při poskytování nového zdroje</w:t>
       </w:r>
       <w:sdt>
         <w:sdtPr>
@@ -8957,7 +10556,19 @@
         <w:pStyle w:val="Vysvtlenpojmu"/>
       </w:pPr>
       <w:r>
-        <w:t>Open-source znamená zdrojový kód, který je vytvořen veřejně a zdarma dostupný pro možné úpravy a následnou redistribuci</w:t>
+        <w:t xml:space="preserve">Open-source znamená zdrojový kód, který je </w:t>
+      </w:r>
+      <w:r>
+        <w:t xml:space="preserve">volně </w:t>
+      </w:r>
+      <w:r>
+        <w:t xml:space="preserve">dostupný pro </w:t>
+      </w:r>
+      <w:r>
+        <w:t>nahlédnutí, úpravy</w:t>
+      </w:r>
+      <w:r>
+        <w:t xml:space="preserve"> a následnou redistribuci</w:t>
       </w:r>
       <w:sdt>
         <w:sdtPr>
@@ -8978,7 +10589,7 @@
             <w:rPr>
               <w:noProof/>
             </w:rPr>
-            <w:t xml:space="preserve"> (30)</w:t>
+            <w:t xml:space="preserve"> (33)</w:t>
           </w:r>
           <w:r>
             <w:fldChar w:fldCharType="end"/>
@@ -8991,15 +10602,49 @@
         <w:pStyle w:val="Pojem"/>
       </w:pPr>
       <w:r>
-        <w:t>Playbook</w:t>
+        <w:t>Play (část/sekce)</w:t>
       </w:r>
     </w:p>
     <w:p>
       <w:pPr>
         <w:pStyle w:val="Vysvtlenpojmu"/>
       </w:pPr>
-      <w:r>
-        <w:t>Ansible playbook, je plán automatizačního úkolu, což jsou IT akce provedené s omezenou manuálním úsilím napříč celým inventářem IT řešení</w:t>
+    </w:p>
+    <w:p>
+      <w:pPr>
+        <w:pStyle w:val="Pojem"/>
+      </w:pPr>
+      <w:proofErr w:type="spellStart"/>
+      <w:r>
+        <w:t>Playbook</w:t>
+      </w:r>
+      <w:proofErr w:type="spellEnd"/>
+    </w:p>
+    <w:p>
+      <w:pPr>
+        <w:pStyle w:val="Vysvtlenpojmu"/>
+      </w:pPr>
+      <w:proofErr w:type="spellStart"/>
+      <w:r>
+        <w:t>Ansible</w:t>
+      </w:r>
+      <w:proofErr w:type="spellEnd"/>
+      <w:r>
+        <w:t xml:space="preserve"> </w:t>
+      </w:r>
+      <w:proofErr w:type="spellStart"/>
+      <w:r>
+        <w:t>playbook</w:t>
+      </w:r>
+      <w:proofErr w:type="spellEnd"/>
+      <w:r>
+        <w:t>, je plán automatizačního úkolu</w:t>
+      </w:r>
+      <w:r>
+        <w:t xml:space="preserve"> ve formátu YAML, </w:t>
+      </w:r>
+      <w:r>
+        <w:t>který deklaruje požadovaný stav cílových systémů</w:t>
       </w:r>
       <w:sdt>
         <w:sdtPr>
@@ -9020,7 +10665,7 @@
             <w:rPr>
               <w:noProof/>
             </w:rPr>
-            <w:t xml:space="preserve"> (31)</w:t>
+            <w:t xml:space="preserve"> (23)</w:t>
           </w:r>
           <w:r>
             <w:fldChar w:fldCharType="end"/>
@@ -9032,16 +10677,23 @@
       <w:pPr>
         <w:pStyle w:val="Pojem"/>
       </w:pPr>
+      <w:proofErr w:type="spellStart"/>
       <w:r>
         <w:t>Provisioning</w:t>
       </w:r>
+      <w:proofErr w:type="spellEnd"/>
     </w:p>
     <w:p>
       <w:pPr>
         <w:pStyle w:val="Vysvtlenpojmu"/>
       </w:pPr>
-      <w:r>
-        <w:t>Provisioning je proces vytváření a nastavení IT infrastruktury a zahrnuje kroky potřebné ke správě uživatelů a systémového přístupu k různým zdrojům</w:t>
+      <w:proofErr w:type="spellStart"/>
+      <w:r>
+        <w:t>Provisioning</w:t>
+      </w:r>
+      <w:proofErr w:type="spellEnd"/>
+      <w:r>
+        <w:t xml:space="preserve"> je proces vytváření a nastavení IT infrastruktury a zahrnuje kroky potřebné ke správě uživatelů a systémového přístupu k různým zdrojům</w:t>
       </w:r>
       <w:sdt>
         <w:sdtPr>
@@ -9062,7 +10714,7 @@
             <w:rPr>
               <w:noProof/>
             </w:rPr>
-            <w:t xml:space="preserve"> (32)</w:t>
+            <w:t xml:space="preserve"> (34)</w:t>
           </w:r>
           <w:r>
             <w:fldChar w:fldCharType="end"/>
@@ -9080,9 +10732,19 @@
       <w:r>
         <w:t xml:space="preserve"> – </w:t>
       </w:r>
-      <w:r>
-        <w:t>Simple Network Management Protocol</w:t>
-      </w:r>
+      <w:proofErr w:type="spellStart"/>
+      <w:r>
+        <w:t>Simple</w:t>
+      </w:r>
+      <w:proofErr w:type="spellEnd"/>
+      <w:r>
+        <w:t xml:space="preserve"> Network Management </w:t>
+      </w:r>
+      <w:proofErr w:type="spellStart"/>
+      <w:r>
+        <w:t>Protocol</w:t>
+      </w:r>
+      <w:proofErr w:type="spellEnd"/>
     </w:p>
     <w:p>
       <w:pPr>
@@ -9128,7 +10790,7 @@
             <w:rPr>
               <w:noProof/>
             </w:rPr>
-            <w:t xml:space="preserve"> (33)</w:t>
+            <w:t xml:space="preserve"> (35)</w:t>
           </w:r>
           <w:r>
             <w:fldChar w:fldCharType="end"/>
@@ -9143,8 +10805,13 @@
       <w:r>
         <w:t xml:space="preserve">SSH – </w:t>
       </w:r>
-      <w:r>
-        <w:t>Secure Shell</w:t>
+      <w:proofErr w:type="spellStart"/>
+      <w:r>
+        <w:t>Secure</w:t>
+      </w:r>
+      <w:proofErr w:type="spellEnd"/>
+      <w:r>
+        <w:t xml:space="preserve"> Shell</w:t>
       </w:r>
     </w:p>
     <w:p>
@@ -9188,7 +10855,7 @@
             <w:rPr>
               <w:noProof/>
             </w:rPr>
-            <w:t xml:space="preserve"> (34)</w:t>
+            <w:t xml:space="preserve"> (36)</w:t>
           </w:r>
           <w:r>
             <w:fldChar w:fldCharType="end"/>
@@ -9200,16 +10867,23 @@
       <w:pPr>
         <w:pStyle w:val="Pojem"/>
       </w:pPr>
+      <w:proofErr w:type="spellStart"/>
       <w:r>
         <w:t>Vagrant</w:t>
       </w:r>
+      <w:proofErr w:type="spellEnd"/>
     </w:p>
     <w:p>
       <w:pPr>
         <w:pStyle w:val="Vysvtlenpojmu"/>
       </w:pPr>
-      <w:r>
-        <w:t>Vagrant je nástroj pro tvorbu a správu virtuálních prostředí v jednom pracovním postupu</w:t>
+      <w:proofErr w:type="spellStart"/>
+      <w:r>
+        <w:t>Vagrant</w:t>
+      </w:r>
+      <w:proofErr w:type="spellEnd"/>
+      <w:r>
+        <w:t xml:space="preserve"> je nástroj pro tvorbu a správu virtuálních prostředí v jednom pracovním postupu</w:t>
       </w:r>
       <w:sdt>
         <w:sdtPr>
@@ -9242,17 +10916,27 @@
       <w:pPr>
         <w:pStyle w:val="Pojem"/>
       </w:pPr>
+      <w:proofErr w:type="spellStart"/>
       <w:r>
         <w:lastRenderedPageBreak/>
         <w:t>VirtualBox</w:t>
       </w:r>
+      <w:proofErr w:type="spellEnd"/>
     </w:p>
     <w:p>
       <w:pPr>
         <w:pStyle w:val="Vysvtlenpojmu"/>
       </w:pPr>
       <w:r>
-        <w:t>Oracle VirtualBox je virtualizační aplikace, která funguje napříč platformami. Rozšiřuje možnosti existujícího počítače, aby mohl spustit několik operačních systémů uvnitř několika virtuálních strojů najednou</w:t>
+        <w:t xml:space="preserve">Oracle </w:t>
+      </w:r>
+      <w:proofErr w:type="spellStart"/>
+      <w:r>
+        <w:t>VirtualBox</w:t>
+      </w:r>
+      <w:proofErr w:type="spellEnd"/>
+      <w:r>
+        <w:t xml:space="preserve"> je virtualizační aplikace, která funguje napříč platformami. Rozšiřuje možnosti existujícího počítače, aby mohl spustit několik operačních systémů uvnitř několika virtuálních strojů najednou</w:t>
       </w:r>
       <w:sdt>
         <w:sdtPr>
@@ -9289,8 +10973,21 @@
         <w:t>VM</w:t>
       </w:r>
       <w:r>
-        <w:t xml:space="preserve"> – Virtual machine</w:t>
-      </w:r>
+        <w:t xml:space="preserve"> – </w:t>
+      </w:r>
+      <w:proofErr w:type="spellStart"/>
+      <w:r>
+        <w:t>Virtual</w:t>
+      </w:r>
+      <w:proofErr w:type="spellEnd"/>
+      <w:r>
+        <w:t xml:space="preserve"> </w:t>
+      </w:r>
+      <w:proofErr w:type="spellStart"/>
+      <w:r>
+        <w:t>machine</w:t>
+      </w:r>
+      <w:proofErr w:type="spellEnd"/>
     </w:p>
     <w:p>
       <w:pPr>
@@ -9318,7 +11015,7 @@
             <w:rPr>
               <w:noProof/>
             </w:rPr>
-            <w:t xml:space="preserve"> (35)</w:t>
+            <w:t xml:space="preserve"> (37)</w:t>
           </w:r>
           <w:r>
             <w:fldChar w:fldCharType="end"/>
@@ -9330,11 +11027,24 @@
       <w:pPr>
         <w:pStyle w:val="Pojem"/>
       </w:pPr>
-      <w:r>
-        <w:t xml:space="preserve">WinRM – </w:t>
-      </w:r>
-      <w:r>
-        <w:t>Windows Remote Management</w:t>
+      <w:proofErr w:type="spellStart"/>
+      <w:r>
+        <w:t>WinRM</w:t>
+      </w:r>
+      <w:proofErr w:type="spellEnd"/>
+      <w:r>
+        <w:t xml:space="preserve"> – </w:t>
+      </w:r>
+      <w:r>
+        <w:t xml:space="preserve">Windows </w:t>
+      </w:r>
+      <w:proofErr w:type="spellStart"/>
+      <w:r>
+        <w:t>Remote</w:t>
+      </w:r>
+      <w:proofErr w:type="spellEnd"/>
+      <w:r>
+        <w:t xml:space="preserve"> Management</w:t>
       </w:r>
     </w:p>
     <w:p>
@@ -9344,8 +11054,13 @@
       <w:r>
         <w:t>„</w:t>
       </w:r>
-      <w:r>
-        <w:t xml:space="preserve">Win RM </w:t>
+      <w:proofErr w:type="spellStart"/>
+      <w:r>
+        <w:t>Win</w:t>
+      </w:r>
+      <w:proofErr w:type="spellEnd"/>
+      <w:r>
+        <w:t xml:space="preserve"> RM </w:t>
       </w:r>
       <w:r>
         <w:t>je implementace webových služeb pro správu (WS-Management) protokolu Microsoft</w:t>
@@ -9372,7 +11087,7 @@
             <w:rPr>
               <w:noProof/>
             </w:rPr>
-            <w:t xml:space="preserve"> (36)</w:t>
+            <w:t xml:space="preserve"> (38)</w:t>
           </w:r>
           <w:r>
             <w:fldChar w:fldCharType="end"/>
@@ -9388,8 +11103,37 @@
         <w:t>YAML</w:t>
       </w:r>
       <w:r>
-        <w:t xml:space="preserve"> – Yet another markup language</w:t>
-      </w:r>
+        <w:t xml:space="preserve"> – </w:t>
+      </w:r>
+      <w:proofErr w:type="spellStart"/>
+      <w:r>
+        <w:t>Yet</w:t>
+      </w:r>
+      <w:proofErr w:type="spellEnd"/>
+      <w:r>
+        <w:t xml:space="preserve"> </w:t>
+      </w:r>
+      <w:proofErr w:type="spellStart"/>
+      <w:r>
+        <w:t>another</w:t>
+      </w:r>
+      <w:proofErr w:type="spellEnd"/>
+      <w:r>
+        <w:t xml:space="preserve"> </w:t>
+      </w:r>
+      <w:proofErr w:type="spellStart"/>
+      <w:r>
+        <w:t>markup</w:t>
+      </w:r>
+      <w:proofErr w:type="spellEnd"/>
+      <w:r>
+        <w:t xml:space="preserve"> </w:t>
+      </w:r>
+      <w:proofErr w:type="spellStart"/>
+      <w:r>
+        <w:t>language</w:t>
+      </w:r>
+      <w:proofErr w:type="spellEnd"/>
     </w:p>
     <w:p>
       <w:pPr>
@@ -9404,12 +11148,196 @@
       <w:r>
         <w:t>„</w:t>
       </w:r>
+      <w:proofErr w:type="spellStart"/>
       <w:r>
         <w:rPr>
           <w:lang w:val="en-US"/>
         </w:rPr>
-        <w:t>lidsky čitelný“ jazyk pro serializaci dat, často používaný pro konfigurační soubory a v aplikacích pro ukládání nebo přenos dat</w:t>
-      </w:r>
+        <w:t>lidsky</w:t>
+      </w:r>
+      <w:proofErr w:type="spellEnd"/>
+      <w:r>
+        <w:rPr>
+          <w:lang w:val="en-US"/>
+        </w:rPr>
+        <w:t xml:space="preserve"> </w:t>
+      </w:r>
+      <w:proofErr w:type="spellStart"/>
+      <w:r>
+        <w:rPr>
+          <w:lang w:val="en-US"/>
+        </w:rPr>
+        <w:t>čitelný</w:t>
+      </w:r>
+      <w:proofErr w:type="spellEnd"/>
+      <w:r>
+        <w:rPr>
+          <w:lang w:val="en-US"/>
+        </w:rPr>
+        <w:t xml:space="preserve">“ </w:t>
+      </w:r>
+      <w:proofErr w:type="spellStart"/>
+      <w:r>
+        <w:rPr>
+          <w:lang w:val="en-US"/>
+        </w:rPr>
+        <w:t>jazyk</w:t>
+      </w:r>
+      <w:proofErr w:type="spellEnd"/>
+      <w:r>
+        <w:rPr>
+          <w:lang w:val="en-US"/>
+        </w:rPr>
+        <w:t xml:space="preserve"> pro </w:t>
+      </w:r>
+      <w:proofErr w:type="spellStart"/>
+      <w:r>
+        <w:rPr>
+          <w:lang w:val="en-US"/>
+        </w:rPr>
+        <w:t>serializaci</w:t>
+      </w:r>
+      <w:proofErr w:type="spellEnd"/>
+      <w:r>
+        <w:rPr>
+          <w:lang w:val="en-US"/>
+        </w:rPr>
+        <w:t xml:space="preserve"> </w:t>
+      </w:r>
+      <w:proofErr w:type="spellStart"/>
+      <w:r>
+        <w:rPr>
+          <w:lang w:val="en-US"/>
+        </w:rPr>
+        <w:t>dat</w:t>
+      </w:r>
+      <w:proofErr w:type="spellEnd"/>
+      <w:r>
+        <w:rPr>
+          <w:lang w:val="en-US"/>
+        </w:rPr>
+        <w:t xml:space="preserve">, </w:t>
+      </w:r>
+      <w:proofErr w:type="spellStart"/>
+      <w:r>
+        <w:rPr>
+          <w:lang w:val="en-US"/>
+        </w:rPr>
+        <w:t>často</w:t>
+      </w:r>
+      <w:proofErr w:type="spellEnd"/>
+      <w:r>
+        <w:rPr>
+          <w:lang w:val="en-US"/>
+        </w:rPr>
+        <w:t xml:space="preserve"> </w:t>
+      </w:r>
+      <w:proofErr w:type="spellStart"/>
+      <w:r>
+        <w:rPr>
+          <w:lang w:val="en-US"/>
+        </w:rPr>
+        <w:t>používaný</w:t>
+      </w:r>
+      <w:proofErr w:type="spellEnd"/>
+      <w:r>
+        <w:rPr>
+          <w:lang w:val="en-US"/>
+        </w:rPr>
+        <w:t xml:space="preserve"> pro </w:t>
+      </w:r>
+      <w:proofErr w:type="spellStart"/>
+      <w:r>
+        <w:rPr>
+          <w:lang w:val="en-US"/>
+        </w:rPr>
+        <w:t>konfigurační</w:t>
+      </w:r>
+      <w:proofErr w:type="spellEnd"/>
+      <w:r>
+        <w:rPr>
+          <w:lang w:val="en-US"/>
+        </w:rPr>
+        <w:t xml:space="preserve"> </w:t>
+      </w:r>
+      <w:proofErr w:type="spellStart"/>
+      <w:r>
+        <w:rPr>
+          <w:lang w:val="en-US"/>
+        </w:rPr>
+        <w:t>soubory</w:t>
+      </w:r>
+      <w:proofErr w:type="spellEnd"/>
+      <w:r>
+        <w:rPr>
+          <w:lang w:val="en-US"/>
+        </w:rPr>
+        <w:t xml:space="preserve"> a v </w:t>
+      </w:r>
+      <w:proofErr w:type="spellStart"/>
+      <w:r>
+        <w:rPr>
+          <w:lang w:val="en-US"/>
+        </w:rPr>
+        <w:t>aplikacích</w:t>
+      </w:r>
+      <w:proofErr w:type="spellEnd"/>
+      <w:r>
+        <w:rPr>
+          <w:lang w:val="en-US"/>
+        </w:rPr>
+        <w:t xml:space="preserve"> pro </w:t>
+      </w:r>
+      <w:proofErr w:type="spellStart"/>
+      <w:r>
+        <w:rPr>
+          <w:lang w:val="en-US"/>
+        </w:rPr>
+        <w:t>ukládání</w:t>
+      </w:r>
+      <w:proofErr w:type="spellEnd"/>
+      <w:r>
+        <w:rPr>
+          <w:lang w:val="en-US"/>
+        </w:rPr>
+        <w:t xml:space="preserve"> </w:t>
+      </w:r>
+      <w:proofErr w:type="spellStart"/>
+      <w:r>
+        <w:rPr>
+          <w:lang w:val="en-US"/>
+        </w:rPr>
+        <w:t>nebo</w:t>
+      </w:r>
+      <w:proofErr w:type="spellEnd"/>
+      <w:r>
+        <w:rPr>
+          <w:lang w:val="en-US"/>
+        </w:rPr>
+        <w:t xml:space="preserve"> </w:t>
+      </w:r>
+      <w:proofErr w:type="spellStart"/>
+      <w:r>
+        <w:rPr>
+          <w:lang w:val="en-US"/>
+        </w:rPr>
+        <w:t>přenos</w:t>
+      </w:r>
+      <w:proofErr w:type="spellEnd"/>
+      <w:r>
+        <w:rPr>
+          <w:lang w:val="en-US"/>
+        </w:rPr>
+        <w:t xml:space="preserve"> </w:t>
+      </w:r>
+      <w:proofErr w:type="spellStart"/>
+      <w:r>
+        <w:rPr>
+          <w:lang w:val="en-US"/>
+        </w:rPr>
+        <w:t>dat</w:t>
+      </w:r>
+      <w:proofErr w:type="spellEnd"/>
       <w:sdt>
         <w:sdtPr>
           <w:rPr>
@@ -9438,7 +11366,7 @@
             <w:rPr>
               <w:noProof/>
             </w:rPr>
-            <w:t xml:space="preserve"> (37)</w:t>
+            <w:t xml:space="preserve"> (39)</w:t>
           </w:r>
           <w:r>
             <w:rPr>
@@ -9453,17 +11381,21 @@
       <w:pPr>
         <w:pStyle w:val="Pojem"/>
       </w:pPr>
+      <w:proofErr w:type="spellStart"/>
       <w:r>
         <w:t>Zabbix</w:t>
       </w:r>
+      <w:proofErr w:type="spellEnd"/>
     </w:p>
     <w:p>
       <w:pPr>
         <w:pStyle w:val="Vysvtlenpojmu"/>
       </w:pPr>
+      <w:proofErr w:type="spellStart"/>
       <w:r>
         <w:t>Zabbix</w:t>
       </w:r>
+      <w:proofErr w:type="spellEnd"/>
       <w:r>
         <w:t xml:space="preserve"> je open source softwarový nástroj pro monitoring široké škály IT komponent, včetně serverů, sítí, VM a cloudových služeb</w:t>
       </w:r>
@@ -9486,7 +11418,7 @@
             <w:rPr>
               <w:noProof/>
             </w:rPr>
-            <w:t xml:space="preserve"> (38)</w:t>
+            <w:t xml:space="preserve"> (40)</w:t>
           </w:r>
           <w:r>
             <w:fldChar w:fldCharType="end"/>
@@ -9500,7 +11432,7 @@
       </w:pPr>
       <w:bookmarkStart w:id="53" w:name="_Toc86047605"/>
       <w:bookmarkStart w:id="54" w:name="_Toc86055212"/>
-      <w:bookmarkStart w:id="55" w:name="_Toc214024150"/>
+      <w:bookmarkStart w:id="55" w:name="_Toc214127627"/>
       <w:r>
         <w:lastRenderedPageBreak/>
         <w:t>Seznam obrázků</w:t>
@@ -9539,7 +11471,7 @@
       </w:r>
       <w:bookmarkStart w:id="56" w:name="_Toc86047606"/>
     </w:p>
-    <w:bookmarkStart w:id="57" w:name="_Toc214024151" w:displacedByCustomXml="next"/>
+    <w:bookmarkStart w:id="57" w:name="_Toc214127628" w:displacedByCustomXml="next"/>
     <w:bookmarkStart w:id="58" w:name="_Toc86055213" w:displacedByCustomXml="next"/>
     <w:sdt>
       <w:sdtPr>
@@ -9685,7 +11617,7 @@
               <w:bCs/>
               <w:noProof/>
             </w:rPr>
-            <w:t>Ansible Documentation.</w:t>
+            <w:t>Ansible.</w:t>
           </w:r>
           <w:r>
             <w:rPr>
@@ -9957,14 +11889,14 @@
             <w:rPr>
               <w:noProof/>
             </w:rPr>
-            <w:t xml:space="preserve"> Infrastructure Provisioning vs. Configuration Management vs. Configuration Orchestration: How IaC Makes Them All Better. [Online] 27. </w:t>
+            <w:t xml:space="preserve"> Infrastructure Provisioning vs. Configuration Management vs. Configuration Orchestration: How IaC Makes Them All Better. [Online] 27. Listopad 2023. [Citace: 29. Říjen 2025.] </w:t>
           </w:r>
           <w:r>
             <w:rPr>
               <w:noProof/>
             </w:rPr>
             <w:lastRenderedPageBreak/>
-            <w:t>Listopad 2023. [Citace: 29. Říjen 2025.] https://www.chef.io/blog/infrastructure-provisioning-vs-configuration-management-vs-configuration-orchestration-how-iac-makes-them-all-better.</w:t>
+            <w:t>https://www.chef.io/blog/infrastructure-provisioning-vs-configuration-management-vs-configuration-orchestration-how-iac-makes-them-all-better.</w:t>
           </w:r>
         </w:p>
         <w:p>
@@ -10210,13 +12142,13 @@
               <w:bCs/>
               <w:noProof/>
             </w:rPr>
-            <w:t>Wikipedia.</w:t>
-          </w:r>
-          <w:r>
-            <w:rPr>
-              <w:noProof/>
-            </w:rPr>
-            <w:t xml:space="preserve"> Ansible (software). [Online] 16. Září 2025. [Citace: 7. Listopad 2025.] https://en.wikipedia.org/wiki/Ansible_(software).</w:t>
+            <w:t>Red Hat.</w:t>
+          </w:r>
+          <w:r>
+            <w:rPr>
+              <w:noProof/>
+            </w:rPr>
+            <w:t xml:space="preserve"> What is an Ansible Playbook? [Online] 1. Srpen 2023. [Citace: 7. Listopad 2025.] https://www.redhat.com/en/topics/automation/what-is-an-ansible-playbook.</w:t>
           </w:r>
         </w:p>
         <w:p>
@@ -10230,7 +12162,21 @@
             <w:rPr>
               <w:noProof/>
             </w:rPr>
-            <w:t>24. —. API. [Online] 20. Září 2025. [Citace: 7. Listopad 2025.] https://cs.wikipedia.org/wiki/API#API_v_objektov%C4%9B-orientovan%C3%A9m_jazyce.</w:t>
+            <w:t xml:space="preserve">24. </w:t>
+          </w:r>
+          <w:r>
+            <w:rPr>
+              <w:b/>
+              <w:bCs/>
+              <w:noProof/>
+            </w:rPr>
+            <w:t>Kazeem, Adeyomola.</w:t>
+          </w:r>
+          <w:r>
+            <w:rPr>
+              <w:noProof/>
+            </w:rPr>
+            <w:t xml:space="preserve"> Difference Between Task, Role, Play, and Playbook in Ansible. [Online] 27. Květen 2024. [Citace: 15. Listopad 2025.] https://www.baeldung.com/ops/ansible-task-role-play-playbook.</w:t>
           </w:r>
         </w:p>
         <w:p>
@@ -10244,7 +12190,21 @@
             <w:rPr>
               <w:noProof/>
             </w:rPr>
-            <w:t>25. —. Configuration management. [Online] 27. Srpen 2025. [Citace: 7. Listopad 2025.] https://en.wikipedia.org/wiki/Configuration_management.</w:t>
+            <w:t xml:space="preserve">25. </w:t>
+          </w:r>
+          <w:r>
+            <w:rPr>
+              <w:b/>
+              <w:bCs/>
+              <w:noProof/>
+            </w:rPr>
+            <w:t>Ansible.</w:t>
+          </w:r>
+          <w:r>
+            <w:rPr>
+              <w:noProof/>
+            </w:rPr>
+            <w:t xml:space="preserve"> Handlers: running operations on change. [Online] [Citace: 15. Listopad 2025.] https://docs.ansible.com/projects/ansible/latest/playbook_guide/playbooks_handlers.html.</w:t>
           </w:r>
         </w:p>
         <w:p>
@@ -10266,13 +12226,13 @@
               <w:bCs/>
               <w:noProof/>
             </w:rPr>
-            <w:t>Grafana Labs.</w:t>
-          </w:r>
-          <w:r>
-            <w:rPr>
-              <w:noProof/>
-            </w:rPr>
-            <w:t xml:space="preserve"> Dashboards. [Online] [Citace: 7. Listopad 2025.] https://grafana.com/docs/grafana/latest/dashboards/.</w:t>
+            <w:t>Wikipedia.</w:t>
+          </w:r>
+          <w:r>
+            <w:rPr>
+              <w:noProof/>
+            </w:rPr>
+            <w:t xml:space="preserve"> Ansible (software). [Online] 16. Září 2025. [Citace: 7. Listopad 2025.] https://en.wikipedia.org/wiki/Ansible_(software).</w:t>
           </w:r>
         </w:p>
         <w:p>
@@ -10286,21 +12246,7 @@
             <w:rPr>
               <w:noProof/>
             </w:rPr>
-            <w:t xml:space="preserve">27. </w:t>
-          </w:r>
-          <w:r>
-            <w:rPr>
-              <w:b/>
-              <w:bCs/>
-              <w:noProof/>
-            </w:rPr>
-            <w:t>Talend.</w:t>
-          </w:r>
-          <w:r>
-            <w:rPr>
-              <w:noProof/>
-            </w:rPr>
-            <w:t xml:space="preserve"> What is a Data Source? [Online] [Citace: 7. Listopad 2025.] https://www.talend.com/resources/data-source/.</w:t>
+            <w:t>27. —. API. [Online] 20. Září 2025. [Citace: 7. Listopad 2025.] https://cs.wikipedia.org/wiki/API#API_v_objektov%C4%9B-orientovan%C3%A9m_jazyce.</w:t>
           </w:r>
         </w:p>
         <w:p>
@@ -10314,21 +12260,7 @@
             <w:rPr>
               <w:noProof/>
             </w:rPr>
-            <w:t xml:space="preserve">28. </w:t>
-          </w:r>
-          <w:r>
-            <w:rPr>
-              <w:b/>
-              <w:bCs/>
-              <w:noProof/>
-            </w:rPr>
-            <w:t>Wikipedia.</w:t>
-          </w:r>
-          <w:r>
-            <w:rPr>
-              <w:noProof/>
-            </w:rPr>
-            <w:t xml:space="preserve"> Grafana. [Online] 2. Červenec 2025. [Citace: 7. Listopad 2025.] https://en.wikipedia.org/wiki/Grafana.</w:t>
+            <w:t>28. —. Configuration management. [Online] 27. Srpen 2025. [Citace: 7. Listopad 2025.] https://en.wikipedia.org/wiki/Configuration_management.</w:t>
           </w:r>
         </w:p>
         <w:p>
@@ -10342,7 +12274,22 @@
             <w:rPr>
               <w:noProof/>
             </w:rPr>
-            <w:t>29. —. Infrastructure as Code. [Online] 11. Duben 2024. [Citace: 17. Říjen 2025.] https://cs.wikipedia.org/wiki/Infrastructure_as_Code.</w:t>
+            <w:lastRenderedPageBreak/>
+            <w:t xml:space="preserve">29. </w:t>
+          </w:r>
+          <w:r>
+            <w:rPr>
+              <w:b/>
+              <w:bCs/>
+              <w:noProof/>
+            </w:rPr>
+            <w:t>Grafana Labs.</w:t>
+          </w:r>
+          <w:r>
+            <w:rPr>
+              <w:noProof/>
+            </w:rPr>
+            <w:t xml:space="preserve"> Dashboards. [Online] [Citace: 7. Listopad 2025.] https://grafana.com/docs/grafana/latest/dashboards/.</w:t>
           </w:r>
         </w:p>
         <w:p>
@@ -10356,8 +12303,21 @@
             <w:rPr>
               <w:noProof/>
             </w:rPr>
-            <w:lastRenderedPageBreak/>
-            <w:t>30. —. Open source. [Online] 23. Říjen 2025. [Citace: 7. Listopad 2025.] https://en.wikipedia.org/wiki/Open_source.</w:t>
+            <w:t xml:space="preserve">30. </w:t>
+          </w:r>
+          <w:r>
+            <w:rPr>
+              <w:b/>
+              <w:bCs/>
+              <w:noProof/>
+            </w:rPr>
+            <w:t>Talend.</w:t>
+          </w:r>
+          <w:r>
+            <w:rPr>
+              <w:noProof/>
+            </w:rPr>
+            <w:t xml:space="preserve"> What is a Data Source? [Online] [Citace: 7. Listopad 2025.] https://www.talend.com/resources/data-source/.</w:t>
           </w:r>
         </w:p>
         <w:p>
@@ -10379,13 +12339,13 @@
               <w:bCs/>
               <w:noProof/>
             </w:rPr>
-            <w:t>Red Hat.</w:t>
-          </w:r>
-          <w:r>
-            <w:rPr>
-              <w:noProof/>
-            </w:rPr>
-            <w:t xml:space="preserve"> What is an Ansible Playbook? [Online] 1. Srpen 2023. [Citace: 7. Listopad 2025.] https://www.redhat.com/en/topics/automation/what-is-an-ansible-playbook.</w:t>
+            <w:t>Wikipedia.</w:t>
+          </w:r>
+          <w:r>
+            <w:rPr>
+              <w:noProof/>
+            </w:rPr>
+            <w:t xml:space="preserve"> Grafana. [Online] 2. Červenec 2025. [Citace: 7. Listopad 2025.] https://en.wikipedia.org/wiki/Grafana.</w:t>
           </w:r>
         </w:p>
         <w:p>
@@ -10399,7 +12359,7 @@
             <w:rPr>
               <w:noProof/>
             </w:rPr>
-            <w:t>32. —. What is provisioning? [Online] 3. Březen 2023. [Citace: 7. Listopad 2025.] https://www.redhat.com/en/topics/automation/what-is-provisioning.</w:t>
+            <w:t>32. —. Infrastructure as Code. [Online] 11. Duben 2024. [Citace: 17. Říjen 2025.] https://cs.wikipedia.org/wiki/Infrastructure_as_Code.</w:t>
           </w:r>
         </w:p>
         <w:p>
@@ -10413,21 +12373,7 @@
             <w:rPr>
               <w:noProof/>
             </w:rPr>
-            <w:t xml:space="preserve">33. </w:t>
-          </w:r>
-          <w:r>
-            <w:rPr>
-              <w:b/>
-              <w:bCs/>
-              <w:noProof/>
-            </w:rPr>
-            <w:t>Wikipedia.</w:t>
-          </w:r>
-          <w:r>
-            <w:rPr>
-              <w:noProof/>
-            </w:rPr>
-            <w:t xml:space="preserve"> Simple Network Management Protocol. [Online] 10. Srpen 2023. [Citace: 7. Listopad 2025.] https://cs.wikipedia.org/wiki/Simple_Network_Management_Protocol.</w:t>
+            <w:t>33. —. Open source. [Online] 23. Říjen 2025. [Citace: 7. Listopad 2025.] https://en.wikipedia.org/wiki/Open_source.</w:t>
           </w:r>
         </w:p>
         <w:p>
@@ -10441,7 +12387,21 @@
             <w:rPr>
               <w:noProof/>
             </w:rPr>
-            <w:t>34. —. Secure Shell. [Online] 4. Říjen 2025. [Citace: 17. Říjen 2025.] https://cs.wikipedia.org/wiki/Secure_Shell.</w:t>
+            <w:t xml:space="preserve">34. </w:t>
+          </w:r>
+          <w:r>
+            <w:rPr>
+              <w:b/>
+              <w:bCs/>
+              <w:noProof/>
+            </w:rPr>
+            <w:t>Red Hat.</w:t>
+          </w:r>
+          <w:r>
+            <w:rPr>
+              <w:noProof/>
+            </w:rPr>
+            <w:t xml:space="preserve"> What is provisioning? [Online] 3. Březen 2023. [Citace: 7. Listopad 2025.] https://www.redhat.com/en/topics/automation/what-is-provisioning.</w:t>
           </w:r>
         </w:p>
         <w:p>
@@ -10455,7 +12415,21 @@
             <w:rPr>
               <w:noProof/>
             </w:rPr>
-            <w:t>35. —. Virtual machine. [Online] 4. Listopad 2025. [Citace: 7. Listopad 2025.] https://en.wikipedia.org/wiki/Virtual_machine.</w:t>
+            <w:t xml:space="preserve">35. </w:t>
+          </w:r>
+          <w:r>
+            <w:rPr>
+              <w:b/>
+              <w:bCs/>
+              <w:noProof/>
+            </w:rPr>
+            <w:t>Wikipedia.</w:t>
+          </w:r>
+          <w:r>
+            <w:rPr>
+              <w:noProof/>
+            </w:rPr>
+            <w:t xml:space="preserve"> Simple Network Management Protocol. [Online] 10. Srpen 2023. [Citace: 7. Listopad 2025.] https://cs.wikipedia.org/wiki/Simple_Network_Management_Protocol.</w:t>
           </w:r>
         </w:p>
         <w:p>
@@ -10469,21 +12443,7 @@
             <w:rPr>
               <w:noProof/>
             </w:rPr>
-            <w:t xml:space="preserve">36. </w:t>
-          </w:r>
-          <w:r>
-            <w:rPr>
-              <w:b/>
-              <w:bCs/>
-              <w:noProof/>
-            </w:rPr>
-            <w:t>Microsoft.</w:t>
-          </w:r>
-          <w:r>
-            <w:rPr>
-              <w:noProof/>
-            </w:rPr>
-            <w:t xml:space="preserve"> Důležité informace o zabezpečení vzdálené komunikace PowerShellu s využitím WinRM. [Online] 21. Květen 2025. [Citace: 17. Říjen 2025.] https://learn.microsoft.com/cs-cz/powershell/scripting/security/remoting/winrm-security?view=powershell-7.5.</w:t>
+            <w:t>36. —. Secure Shell. [Online] 4. Říjen 2025. [Citace: 17. Říjen 2025.] https://cs.wikipedia.org/wiki/Secure_Shell.</w:t>
           </w:r>
         </w:p>
         <w:p>
@@ -10497,21 +12457,7 @@
             <w:rPr>
               <w:noProof/>
             </w:rPr>
-            <w:t xml:space="preserve">37. </w:t>
-          </w:r>
-          <w:r>
-            <w:rPr>
-              <w:b/>
-              <w:bCs/>
-              <w:noProof/>
-            </w:rPr>
-            <w:t>Wikipedia.</w:t>
-          </w:r>
-          <w:r>
-            <w:rPr>
-              <w:noProof/>
-            </w:rPr>
-            <w:t xml:space="preserve"> YAML. [Online] 3. Listopad 2025. [Citace: 7. Listopad 2025.] https://en.wikipedia.org/wiki/YAML.</w:t>
+            <w:t>37. —. Virtual machine. [Online] 4. Listopad 2025. [Citace: 7. Listopad 2025.] https://en.wikipedia.org/wiki/Virtual_machine.</w:t>
           </w:r>
         </w:p>
         <w:p>
@@ -10526,6 +12472,62 @@
               <w:noProof/>
             </w:rPr>
             <w:t xml:space="preserve">38. </w:t>
+          </w:r>
+          <w:r>
+            <w:rPr>
+              <w:b/>
+              <w:bCs/>
+              <w:noProof/>
+            </w:rPr>
+            <w:t>Microsoft.</w:t>
+          </w:r>
+          <w:r>
+            <w:rPr>
+              <w:noProof/>
+            </w:rPr>
+            <w:t xml:space="preserve"> Důležité informace o zabezpečení vzdálené komunikace PowerShellu s využitím WinRM. [Online] 21. Květen 2025. [Citace: 17. Říjen 2025.] https://learn.microsoft.com/cs-cz/powershell/scripting/security/remoting/winrm-security?view=powershell-7.5.</w:t>
+          </w:r>
+        </w:p>
+        <w:p>
+          <w:pPr>
+            <w:pStyle w:val="Bibliografie"/>
+            <w:rPr>
+              <w:noProof/>
+            </w:rPr>
+          </w:pPr>
+          <w:r>
+            <w:rPr>
+              <w:noProof/>
+            </w:rPr>
+            <w:t xml:space="preserve">39. </w:t>
+          </w:r>
+          <w:r>
+            <w:rPr>
+              <w:b/>
+              <w:bCs/>
+              <w:noProof/>
+            </w:rPr>
+            <w:t>Wikipedia.</w:t>
+          </w:r>
+          <w:r>
+            <w:rPr>
+              <w:noProof/>
+            </w:rPr>
+            <w:t xml:space="preserve"> YAML. [Online] 3. Listopad 2025. [Citace: 7. Listopad 2025.] https://en.wikipedia.org/wiki/YAML.</w:t>
+          </w:r>
+        </w:p>
+        <w:p>
+          <w:pPr>
+            <w:pStyle w:val="Bibliografie"/>
+            <w:rPr>
+              <w:noProof/>
+            </w:rPr>
+          </w:pPr>
+          <w:r>
+            <w:rPr>
+              <w:noProof/>
+            </w:rPr>
+            <w:t xml:space="preserve">40. </w:t>
           </w:r>
           <w:r>
             <w:rPr>
@@ -10571,7 +12573,7 @@
       </w:pPr>
       <w:bookmarkStart w:id="59" w:name="_Toc86047607"/>
       <w:bookmarkStart w:id="60" w:name="_Toc86055214"/>
-      <w:bookmarkStart w:id="61" w:name="_Toc214024152"/>
+      <w:bookmarkStart w:id="61" w:name="_Toc214127629"/>
       <w:r>
         <w:lastRenderedPageBreak/>
         <w:t>Seznam přiložených souborů</w:t>
@@ -10584,7 +12586,7 @@
       <w:pPr>
         <w:pStyle w:val="Nadpisplohy"/>
       </w:pPr>
-      <w:bookmarkStart w:id="62" w:name="_Toc214024153"/>
+      <w:bookmarkStart w:id="62" w:name="_Toc214127630"/>
       <w:r>
         <w:lastRenderedPageBreak/>
         <w:t>Seznam Použitých nástrojů</w:t>
@@ -10602,11 +12604,19 @@
           <w:lang w:eastAsia="en-US"/>
         </w:rPr>
       </w:pPr>
+      <w:proofErr w:type="spellStart"/>
       <w:r>
         <w:rPr>
           <w:lang w:eastAsia="en-US"/>
         </w:rPr>
-        <w:t>Gemini AI (dostupné online na</w:t>
+        <w:t>Gemini</w:t>
+      </w:r>
+      <w:proofErr w:type="spellEnd"/>
+      <w:r>
+        <w:rPr>
+          <w:lang w:eastAsia="en-US"/>
+        </w:rPr>
+        <w:t xml:space="preserve"> AI (dostupné online na</w:t>
       </w:r>
       <w:r>
         <w:rPr>
@@ -10657,7 +12667,21 @@
         <w:rPr>
           <w:lang w:eastAsia="en-US"/>
         </w:rPr>
-        <w:t>Napiš mi strukturu pro maturitní práci o automatizaci s pomocí Ansiblu s nižší hranicí 4000 slov</w:t>
+        <w:t xml:space="preserve">Napiš mi strukturu pro maturitní práci o automatizaci s pomocí </w:t>
+      </w:r>
+      <w:proofErr w:type="spellStart"/>
+      <w:r>
+        <w:rPr>
+          <w:lang w:eastAsia="en-US"/>
+        </w:rPr>
+        <w:t>Ansiblu</w:t>
+      </w:r>
+      <w:proofErr w:type="spellEnd"/>
+      <w:r>
+        <w:rPr>
+          <w:lang w:eastAsia="en-US"/>
+        </w:rPr>
+        <w:t xml:space="preserve"> s nižší hranicí 4000 slov</w:t>
       </w:r>
       <w:r>
         <w:rPr>
@@ -10677,12 +12701,14 @@
           <w:lang w:eastAsia="en-US"/>
         </w:rPr>
       </w:pPr>
+      <w:proofErr w:type="spellStart"/>
       <w:r>
         <w:rPr>
           <w:lang w:eastAsia="en-US"/>
         </w:rPr>
         <w:t>DeepL</w:t>
       </w:r>
+      <w:proofErr w:type="spellEnd"/>
       <w:r>
         <w:t xml:space="preserve"> </w:t>
       </w:r>
@@ -10932,8 +12958,21 @@
           <w:pStyle w:val="Zhlav"/>
         </w:pPr>
         <w:r>
-          <w:t>Automatizovaná instalace a správa Grafana pomocí Ansible</w:t>
+          <w:t xml:space="preserve">Automatizovaná instalace a správa </w:t>
         </w:r>
+        <w:proofErr w:type="spellStart"/>
+        <w:r>
+          <w:t>Grafana</w:t>
+        </w:r>
+        <w:proofErr w:type="spellEnd"/>
+        <w:r>
+          <w:t xml:space="preserve"> pomocí </w:t>
+        </w:r>
+        <w:proofErr w:type="spellStart"/>
+        <w:r>
+          <w:t>Ansible</w:t>
+        </w:r>
+        <w:proofErr w:type="spellEnd"/>
       </w:p>
     </w:sdtContent>
   </w:sdt>
@@ -13905,11 +15944,11 @@
     <w:rsid w:val="0045101B"/>
     <w:rsid w:val="00805B89"/>
     <w:rsid w:val="00810E04"/>
+    <w:rsid w:val="008718BB"/>
     <w:rsid w:val="008B57ED"/>
     <w:rsid w:val="0093762B"/>
     <w:rsid w:val="009B2FBC"/>
     <w:rsid w:val="009F32BD"/>
-    <w:rsid w:val="00A53AFD"/>
     <w:rsid w:val="00A75172"/>
     <w:rsid w:val="00BC6252"/>
     <w:rsid w:val="00C01ECB"/>
@@ -15001,60 +17040,6 @@
     <b:RefOrder>3</b:RefOrder>
   </b:Source>
   <b:Source>
-    <b:Tag>Ansible_Architecture</b:Tag>
-    <b:SourceType>InternetSite</b:SourceType>
-    <b:Title>Ansible architecture</b:Title>
-    <b:Year>2025</b:Year>
-    <b:URL>https://docs.ansible.com/ansible/latest/dev_guide/overview_architecture.html</b:URL>
-    <b:AccessedDay>17</b:AccessedDay>
-    <b:AccessedMonth>10</b:AccessedMonth>
-    <b:AccessedYear>2025</b:AccessedYear>
-    <b:Day>8</b:Day>
-    <b:Month>Říjen</b:Month>
-    <b:PeriodicalTitle>Ansible Documentation [online]. 8. října 2025 [cit. 17. října 2025]</b:PeriodicalTitle>
-    <b:Author>
-      <b:Author>
-        <b:NameList>
-          <b:Person>
-            <b:Last>Ansible Documentation</b:Last>
-          </b:Person>
-        </b:NameList>
-      </b:Author>
-    </b:Author>
-    <b:Guid>{2E33EB00-D37D-4CF1-9FE8-3A6AEF19883C}</b:Guid>
-    <b:YearAccessed>2025</b:YearAccessed>
-    <b:MonthAccessed>Říjen</b:MonthAccessed>
-    <b:DayAccessed>17</b:DayAccessed>
-    <b:RefOrder>5</b:RefOrder>
-  </b:Source>
-  <b:Source>
-    <b:Tag>Ansible_Playbooks</b:Tag>
-    <b:SourceType>InternetSite</b:SourceType>
-    <b:Title>Ansible playbooks</b:Title>
-    <b:Year>2025</b:Year>
-    <b:URL>https://docs.ansible.com/ansible/latest/playbook_guide/playbooks_intro.html</b:URL>
-    <b:AccessedDay>17</b:AccessedDay>
-    <b:AccessedMonth>10</b:AccessedMonth>
-    <b:AccessedYear>2025</b:AccessedYear>
-    <b:Day>8</b:Day>
-    <b:Month>Říjen</b:Month>
-    <b:PeriodicalTitle>Ansible Documentation [online]. 8. října 2025 [cit. 17. října 2025]</b:PeriodicalTitle>
-    <b:Author>
-      <b:Author>
-        <b:NameList>
-          <b:Person>
-            <b:Last>Ansible Documentation</b:Last>
-          </b:Person>
-        </b:NameList>
-      </b:Author>
-    </b:Author>
-    <b:Guid>{DCEC1A5F-9BF2-4B0B-86B5-7E8BDD952158}</b:Guid>
-    <b:YearAccessed>2025</b:YearAccessed>
-    <b:MonthAccessed>Říjen</b:MonthAccessed>
-    <b:DayAccessed>17</b:DayAccessed>
-    <b:RefOrder>4</b:RefOrder>
-  </b:Source>
-  <b:Source>
     <b:Tag>Wiki_IAC</b:Tag>
     <b:SourceType>InternetSite</b:SourceType>
     <b:Title>Infrastructure as Code</b:Title>
@@ -15079,7 +17064,7 @@
     <b:YearAccessed>2025</b:YearAccessed>
     <b:MonthAccessed>Říjen</b:MonthAccessed>
     <b:DayAccessed>17</b:DayAccessed>
-    <b:RefOrder>29</b:RefOrder>
+    <b:RefOrder>32</b:RefOrder>
   </b:Source>
   <b:Source>
     <b:Tag>Wiki_SSH</b:Tag>
@@ -15106,7 +17091,7 @@
     <b:YearAccessed>2025</b:YearAccessed>
     <b:MonthAccessed>Říjen</b:MonthAccessed>
     <b:DayAccessed>17</b:DayAccessed>
-    <b:RefOrder>34</b:RefOrder>
+    <b:RefOrder>36</b:RefOrder>
   </b:Source>
   <b:Source>
     <b:Tag>Microsoft_WinRM_Security</b:Tag>
@@ -15133,7 +17118,7 @@
     <b:YearAccessed>2025</b:YearAccessed>
     <b:MonthAccessed>Říjen</b:MonthAccessed>
     <b:DayAccessed>17</b:DayAccessed>
-    <b:RefOrder>36</b:RefOrder>
+    <b:RefOrder>38</b:RefOrder>
   </b:Source>
   <b:Source>
     <b:Tag>IBM_Automation</b:Tag>
@@ -15512,7 +17497,7 @@
     <b:YearAccessed>2025</b:YearAccessed>
     <b:MonthAccessed>Listopad</b:MonthAccessed>
     <b:DayAccessed>7</b:DayAccessed>
-    <b:RefOrder>23</b:RefOrder>
+    <b:RefOrder>26</b:RefOrder>
   </b:Source>
   <b:Source>
     <b:Tag>Wiki_API</b:Tag>
@@ -15539,7 +17524,7 @@
     <b:YearAccessed>2025</b:YearAccessed>
     <b:MonthAccessed>Listopad</b:MonthAccessed>
     <b:DayAccessed>7</b:DayAccessed>
-    <b:RefOrder>24</b:RefOrder>
+    <b:RefOrder>27</b:RefOrder>
   </b:Source>
   <b:Source>
     <b:Tag>Wiki_ConfigMgmt</b:Tag>
@@ -15566,7 +17551,7 @@
     <b:YearAccessed>2025</b:YearAccessed>
     <b:MonthAccessed>Listopad</b:MonthAccessed>
     <b:DayAccessed>7</b:DayAccessed>
-    <b:RefOrder>25</b:RefOrder>
+    <b:RefOrder>28</b:RefOrder>
   </b:Source>
   <b:Source>
     <b:Tag>Grafana_Dashboards</b:Tag>
@@ -15590,7 +17575,7 @@
     <b:YearAccessed>2025</b:YearAccessed>
     <b:MonthAccessed>Listopad</b:MonthAccessed>
     <b:DayAccessed>7</b:DayAccessed>
-    <b:RefOrder>26</b:RefOrder>
+    <b:RefOrder>29</b:RefOrder>
   </b:Source>
   <b:Source>
     <b:Tag>Talend_DataSource</b:Tag>
@@ -15614,7 +17599,7 @@
     <b:YearAccessed>2025</b:YearAccessed>
     <b:MonthAccessed>Listopad</b:MonthAccessed>
     <b:DayAccessed>7</b:DayAccessed>
-    <b:RefOrder>27</b:RefOrder>
+    <b:RefOrder>30</b:RefOrder>
   </b:Source>
   <b:Source>
     <b:Tag>Wiki_Grafana</b:Tag>
@@ -15641,7 +17626,7 @@
     <b:YearAccessed>2025</b:YearAccessed>
     <b:MonthAccessed>Listopad</b:MonthAccessed>
     <b:DayAccessed>7</b:DayAccessed>
-    <b:RefOrder>28</b:RefOrder>
+    <b:RefOrder>31</b:RefOrder>
   </b:Source>
   <b:Source>
     <b:Tag>Wiki_OpenSource</b:Tag>
@@ -15668,7 +17653,7 @@
     <b:YearAccessed>2025</b:YearAccessed>
     <b:MonthAccessed>Listopad</b:MonthAccessed>
     <b:DayAccessed>7</b:DayAccessed>
-    <b:RefOrder>30</b:RefOrder>
+    <b:RefOrder>33</b:RefOrder>
   </b:Source>
   <b:Source>
     <b:Tag>RedHat_Playbook</b:Tag>
@@ -15695,7 +17680,7 @@
     <b:YearAccessed>2025</b:YearAccessed>
     <b:MonthAccessed>Listopad</b:MonthAccessed>
     <b:DayAccessed>7</b:DayAccessed>
-    <b:RefOrder>31</b:RefOrder>
+    <b:RefOrder>23</b:RefOrder>
   </b:Source>
   <b:Source>
     <b:Tag>RedHat_Provisioning</b:Tag>
@@ -15722,7 +17707,7 @@
     <b:YearAccessed>2025</b:YearAccessed>
     <b:MonthAccessed>Listopad</b:MonthAccessed>
     <b:DayAccessed>7</b:DayAccessed>
-    <b:RefOrder>32</b:RefOrder>
+    <b:RefOrder>34</b:RefOrder>
   </b:Source>
   <b:Source>
     <b:Tag>Wiki_SNMP</b:Tag>
@@ -15749,7 +17734,7 @@
     <b:YearAccessed>2025</b:YearAccessed>
     <b:MonthAccessed>Listopad</b:MonthAccessed>
     <b:DayAccessed>7</b:DayAccessed>
-    <b:RefOrder>33</b:RefOrder>
+    <b:RefOrder>35</b:RefOrder>
   </b:Source>
   <b:Source>
     <b:Tag>Wiki_VirtualMachine</b:Tag>
@@ -15776,7 +17761,7 @@
     <b:YearAccessed>2025</b:YearAccessed>
     <b:MonthAccessed>Listopad</b:MonthAccessed>
     <b:DayAccessed>7</b:DayAccessed>
-    <b:RefOrder>35</b:RefOrder>
+    <b:RefOrder>37</b:RefOrder>
   </b:Source>
   <b:Source>
     <b:Tag>Wiki_YAML</b:Tag>
@@ -15803,7 +17788,7 @@
     <b:YearAccessed>2025</b:YearAccessed>
     <b:MonthAccessed>Listopad</b:MonthAccessed>
     <b:DayAccessed>7</b:DayAccessed>
-    <b:RefOrder>37</b:RefOrder>
+    <b:RefOrder>39</b:RefOrder>
   </b:Source>
   <b:Source>
     <b:Tag>TechTarget_Zabbix</b:Tag>
@@ -15831,7 +17816,7 @@
     <b:YearAccessed>2025</b:YearAccessed>
     <b:MonthAccessed>Listopad</b:MonthAccessed>
     <b:DayAccessed>7</b:DayAccessed>
-    <b:RefOrder>38</b:RefOrder>
+    <b:RefOrder>40</b:RefOrder>
   </b:Source>
   <b:Source>
     <b:Tag>Hashnode_AnsibleComponents</b:Tag>
@@ -15860,6 +17845,112 @@
     <b:MonthAccessed>Listopad</b:MonthAccessed>
     <b:DayAccessed>14</b:DayAccessed>
     <b:RefOrder>22</b:RefOrder>
+  </b:Source>
+  <b:Source>
+    <b:Tag>Baeldung_AnsibleRoles</b:Tag>
+    <b:SourceType>InternetSite</b:SourceType>
+    <b:Title>Difference Between Task, Role, Play, and Playbook in Ansible</b:Title>
+    <b:Year>2024</b:Year>
+    <b:URL>https://www.baeldung.com/ops/ansible-task-role-play-playbook</b:URL>
+    <b:AccessedDay>14</b:AccessedDay>
+    <b:AccessedMonth>11</b:AccessedMonth>
+    <b:AccessedYear>2025</b:AccessedYear>
+    <b:Day>27</b:Day>
+    <b:Month>Květen</b:Month>
+    <b:PeriodicalTitle>Baeldung [online]. 27. května 2024 [cit. 14. listopadu 2025]</b:PeriodicalTitle>
+    <b:Author>
+      <b:Author>
+        <b:NameList>
+          <b:Person>
+            <b:First>Adeyomola</b:First>
+            <b:Last>Kazeem</b:Last>
+          </b:Person>
+        </b:NameList>
+      </b:Author>
+    </b:Author>
+    <b:Guid>{6515212F-FF51-4FE8-9982-39A3EAB1BE23}</b:Guid>
+    <b:YearAccessed>2025</b:YearAccessed>
+    <b:MonthAccessed>Listopad</b:MonthAccessed>
+    <b:DayAccessed>15</b:DayAccessed>
+    <b:RefOrder>24</b:RefOrder>
+  </b:Source>
+  <b:Source>
+    <b:Tag>AnsibleDocs_Handlers</b:Tag>
+    <b:SourceType>InternetSite</b:SourceType>
+    <b:Title>Handlers: running operations on change</b:Title>
+    <b:URL>https://docs.ansible.com/projects/ansible/latest/playbook_guide/playbooks_handlers.html</b:URL>
+    <b:AccessedDay>14</b:AccessedDay>
+    <b:AccessedMonth>11</b:AccessedMonth>
+    <b:AccessedYear>2025</b:AccessedYear>
+    <b:PeriodicalTitle>Ansible documentation [online]. [b.r.] [cit. 14. listopadu 2025]</b:PeriodicalTitle>
+    <b:Author>
+      <b:Author>
+        <b:NameList>
+          <b:Person>
+            <b:Last>Ansible</b:Last>
+          </b:Person>
+        </b:NameList>
+      </b:Author>
+    </b:Author>
+    <b:Guid>{73565E17-56E2-4F36-AD2C-DFD9940BE996}</b:Guid>
+    <b:YearAccessed>2025</b:YearAccessed>
+    <b:MonthAccessed>Listopad</b:MonthAccessed>
+    <b:DayAccessed>15</b:DayAccessed>
+    <b:RefOrder>25</b:RefOrder>
+  </b:Source>
+  <b:Source>
+    <b:Tag>Ansible_Architecture</b:Tag>
+    <b:SourceType>InternetSite</b:SourceType>
+    <b:Title>Ansible architecture</b:Title>
+    <b:Year>2025</b:Year>
+    <b:URL>https://docs.ansible.com/ansible/latest/dev_guide/overview_architecture.html</b:URL>
+    <b:AccessedDay>17</b:AccessedDay>
+    <b:AccessedMonth>10</b:AccessedMonth>
+    <b:AccessedYear>2025</b:AccessedYear>
+    <b:Day>8</b:Day>
+    <b:Month>Říjen</b:Month>
+    <b:PeriodicalTitle>Ansible Documentation [online]. 8. října 2025 [cit. 17. října 2025]</b:PeriodicalTitle>
+    <b:Author>
+      <b:Author>
+        <b:NameList>
+          <b:Person>
+            <b:Last>Ansible</b:Last>
+          </b:Person>
+        </b:NameList>
+      </b:Author>
+    </b:Author>
+    <b:Guid>{EB0E45A3-3219-4474-91BE-935AEE4DBE8C}</b:Guid>
+    <b:YearAccessed>2025</b:YearAccessed>
+    <b:MonthAccessed>Říjen</b:MonthAccessed>
+    <b:DayAccessed>17</b:DayAccessed>
+    <b:RefOrder>5</b:RefOrder>
+  </b:Source>
+  <b:Source>
+    <b:Tag>Ansible_Playbooks</b:Tag>
+    <b:SourceType>InternetSite</b:SourceType>
+    <b:Title>Ansible playbooks</b:Title>
+    <b:Year>2025</b:Year>
+    <b:URL>https://docs.ansible.com/ansible/latest/playbook_guide/playbooks_intro.html</b:URL>
+    <b:AccessedDay>17</b:AccessedDay>
+    <b:AccessedMonth>10</b:AccessedMonth>
+    <b:AccessedYear>2025</b:AccessedYear>
+    <b:Day>8</b:Day>
+    <b:Month>Říjen</b:Month>
+    <b:PeriodicalTitle>Ansible Documentation [online]. 8. října 2025 [cit. 17. října 2025]</b:PeriodicalTitle>
+    <b:Author>
+      <b:Author>
+        <b:NameList>
+          <b:Person>
+            <b:Last>Ansible</b:Last>
+          </b:Person>
+        </b:NameList>
+      </b:Author>
+    </b:Author>
+    <b:Guid>{4E57B268-8980-4164-9CE2-5E37C6EDEE95}</b:Guid>
+    <b:YearAccessed>2025</b:YearAccessed>
+    <b:MonthAccessed>Říjen</b:MonthAccessed>
+    <b:DayAccessed>17</b:DayAccessed>
+    <b:RefOrder>4</b:RefOrder>
   </b:Source>
 </b:Sources>
 </file>
@@ -15902,7 +17993,7 @@
 </file>
 
 <file path=customXml/itemProps4.xml><?xml version="1.0" encoding="utf-8"?>
-<ds:datastoreItem xmlns:ds="http://schemas.openxmlformats.org/officeDocument/2006/customXml" ds:itemID="{A724DACB-75C4-4070-917A-63885F6E7B8F}">
+<ds:datastoreItem xmlns:ds="http://schemas.openxmlformats.org/officeDocument/2006/customXml" ds:itemID="{E26964AE-F682-41BA-A67A-507F5BC50DAB}">
   <ds:schemaRefs>
     <ds:schemaRef ds:uri="http://schemas.openxmlformats.org/officeDocument/2006/bibliography"/>
   </ds:schemaRefs>

--- a/MP2026-Mizera-Jan-P4B-Ansible.docx
+++ b/MP2026-Mizera-Jan-P4B-Ansible.docx
@@ -1025,15 +1025,7 @@
         <w:t xml:space="preserve">vznikla na zadání firmy </w:t>
       </w:r>
       <w:r>
-        <w:t xml:space="preserve">ESET </w:t>
-      </w:r>
-      <w:proofErr w:type="spellStart"/>
-      <w:r>
-        <w:t>Research</w:t>
-      </w:r>
-      <w:proofErr w:type="spellEnd"/>
-      <w:r>
-        <w:t xml:space="preserve"> Czech Republic </w:t>
+        <w:t xml:space="preserve">ESET Research Czech Republic </w:t>
       </w:r>
       <w:r>
         <w:t>s.r.o.</w:t>
@@ -1051,15 +1043,7 @@
         <w:t xml:space="preserve">se </w:t>
       </w:r>
       <w:r>
-        <w:t xml:space="preserve">použitím automatizačního nástroje </w:t>
-      </w:r>
-      <w:proofErr w:type="spellStart"/>
-      <w:r>
-        <w:t>Ansible</w:t>
-      </w:r>
-      <w:proofErr w:type="spellEnd"/>
-      <w:r>
-        <w:t>. Cílem této práce</w:t>
+        <w:t>použitím automatizačního nástroje Ansible. Cílem této práce</w:t>
       </w:r>
       <w:r>
         <w:t> </w:t>
@@ -1074,13 +1058,8 @@
         <w:t xml:space="preserve"> správu</w:t>
       </w:r>
       <w:r>
-        <w:t xml:space="preserve"> vizualizačního nástroje </w:t>
-      </w:r>
-      <w:proofErr w:type="spellStart"/>
-      <w:r>
-        <w:t>Grafana</w:t>
-      </w:r>
-      <w:proofErr w:type="spellEnd"/>
+        <w:t xml:space="preserve"> vizualizačního nástroje Grafana</w:t>
+      </w:r>
     </w:p>
     <w:p>
       <w:pPr>
@@ -1124,16 +1103,8 @@
         <w:rPr>
           <w:lang w:val="en-GB"/>
         </w:rPr>
-        <w:t xml:space="preserve">was commissioned by ESET Research Czech Republic </w:t>
-      </w:r>
-      <w:proofErr w:type="spellStart"/>
-      <w:r>
-        <w:rPr>
-          <w:lang w:val="en-GB"/>
-        </w:rPr>
-        <w:t>s.r.o.</w:t>
-      </w:r>
-      <w:proofErr w:type="spellEnd"/>
+        <w:t>was commissioned by ESET Research Czech Republic s.r.o.</w:t>
+      </w:r>
       <w:r>
         <w:rPr>
           <w:lang w:val="en-GB"/>
@@ -1214,7 +1185,7 @@
           <w:rPr>
             <w:noProof/>
           </w:rPr>
-          <w:t>14.11.2025</w:t>
+          <w:t>17.11.2025</w:t>
         </w:r>
       </w:fldSimple>
       <w:r>
@@ -5795,34 +5766,13 @@
         <w:t xml:space="preserve"> </w:t>
       </w:r>
       <w:r>
-        <w:t xml:space="preserve">Při automatizaci IT infrastruktury, se na rozdíl od výrobního průmyslu nepoužívají stroje, ale takzvané </w:t>
-      </w:r>
-      <w:proofErr w:type="spellStart"/>
-      <w:r>
-        <w:t>Ia</w:t>
+        <w:t>Při automatizaci IT infrastruktury, se na rozdíl od výrobního průmyslu nepoužívají stroje, ale takzvané Ia</w:t>
       </w:r>
       <w:r>
         <w:t>C</w:t>
       </w:r>
-      <w:proofErr w:type="spellEnd"/>
-      <w:r>
-        <w:t xml:space="preserve"> (</w:t>
-      </w:r>
-      <w:proofErr w:type="spellStart"/>
-      <w:r>
-        <w:t>Infrastructure</w:t>
-      </w:r>
-      <w:proofErr w:type="spellEnd"/>
-      <w:r>
-        <w:t xml:space="preserve"> as </w:t>
-      </w:r>
-      <w:proofErr w:type="spellStart"/>
-      <w:r>
-        <w:t>Code</w:t>
-      </w:r>
-      <w:proofErr w:type="spellEnd"/>
-      <w:r>
-        <w:t xml:space="preserve">). Jedná se o možnost spravovat počítačovou infrastrukturu pomocí softwarových nástrojů jako jsou zdrojové kódy, scripty </w:t>
+      <w:r>
+        <w:t xml:space="preserve"> (Infrastructure as Code). Jedná se o možnost spravovat počítačovou infrastrukturu pomocí softwarových nástrojů jako jsou zdrojové kódy, scripty </w:t>
       </w:r>
       <w:r>
         <w:t>anebo</w:t>
@@ -5861,13 +5811,8 @@
       <w:r>
         <w:t xml:space="preserve">Hlavním nástrojem použitým v této práci je </w:t>
       </w:r>
-      <w:proofErr w:type="spellStart"/>
-      <w:r>
-        <w:t>Ansible</w:t>
-      </w:r>
-      <w:proofErr w:type="spellEnd"/>
-      <w:r>
-        <w:t xml:space="preserve">. Jedná se o open source nástroj, </w:t>
+      <w:r>
+        <w:t xml:space="preserve">Ansible. Jedná se o open source nástroj, </w:t>
       </w:r>
       <w:r>
         <w:t>pro správu konfigurace a automatizaci IT infrastruktury</w:t>
@@ -5905,24 +5850,14 @@
         <w:t xml:space="preserve"> </w:t>
       </w:r>
       <w:r>
-        <w:t xml:space="preserve">Pro tyto úkoly používá tzv. </w:t>
-      </w:r>
-      <w:proofErr w:type="spellStart"/>
-      <w:r>
-        <w:t>playbooky</w:t>
-      </w:r>
-      <w:proofErr w:type="spellEnd"/>
-      <w:r>
-        <w:t>, které</w:t>
+        <w:t>Pro tyto úkoly používá tzv. playbooky, které</w:t>
       </w:r>
       <w:r>
         <w:t xml:space="preserve"> přímo implementují </w:t>
       </w:r>
-      <w:proofErr w:type="spellStart"/>
       <w:r>
         <w:t>IaC</w:t>
       </w:r>
-      <w:proofErr w:type="spellEnd"/>
       <w:r>
         <w:t xml:space="preserve"> a díky tomu, že</w:t>
       </w:r>
@@ -5939,13 +5874,8 @@
         <w:t>,</w:t>
       </w:r>
       <w:r>
-        <w:t xml:space="preserve"> jsou jednoduše čitelné a snadné na pochopení. Tyto </w:t>
-      </w:r>
-      <w:proofErr w:type="spellStart"/>
-      <w:r>
-        <w:t>playbooky</w:t>
-      </w:r>
-      <w:proofErr w:type="spellEnd"/>
+        <w:t xml:space="preserve"> jsou jednoduše čitelné a snadné na pochopení. Tyto playbooky</w:t>
+      </w:r>
       <w:r>
         <w:t xml:space="preserve"> jsou jednoduché konfigurační soubory, které je možné spustit na více zařízeních </w:t>
       </w:r>
@@ -6011,15 +5941,7 @@
         <w:t>že nepotřebuje žádný další software, protože komunikuje přes nativní protokoly</w:t>
       </w:r>
       <w:r>
-        <w:t xml:space="preserve">, zejména SSH a </w:t>
-      </w:r>
-      <w:proofErr w:type="spellStart"/>
-      <w:r>
-        <w:t>WinRM</w:t>
-      </w:r>
-      <w:proofErr w:type="spellEnd"/>
-      <w:r>
-        <w:t>,</w:t>
+        <w:t>, zejména SSH a WinRM,</w:t>
       </w:r>
       <w:r>
         <w:t xml:space="preserve"> a n</w:t>
@@ -6059,34 +5981,10 @@
     </w:p>
     <w:p>
       <w:r>
-        <w:t xml:space="preserve">Součástí této práce je praktická demonstrace </w:t>
-      </w:r>
-      <w:proofErr w:type="spellStart"/>
-      <w:r>
-        <w:t>pirncipů</w:t>
-      </w:r>
-      <w:proofErr w:type="spellEnd"/>
-      <w:r>
-        <w:t xml:space="preserve"> </w:t>
-      </w:r>
-      <w:proofErr w:type="spellStart"/>
-      <w:r>
-        <w:t>IaC</w:t>
-      </w:r>
-      <w:proofErr w:type="spellEnd"/>
-      <w:r>
-        <w:t xml:space="preserve">. Hlavní náplní je instalace </w:t>
-      </w:r>
-      <w:r>
-        <w:t xml:space="preserve">vizualizačního nástroje </w:t>
-      </w:r>
-      <w:proofErr w:type="spellStart"/>
-      <w:r>
-        <w:t>Grafana</w:t>
-      </w:r>
-      <w:proofErr w:type="spellEnd"/>
-      <w:r>
-        <w:t xml:space="preserve"> a následn</w:t>
+        <w:t xml:space="preserve">Součástí této práce je praktická demonstrace pirncipů IaC. Hlavní náplní je instalace </w:t>
+      </w:r>
+      <w:r>
+        <w:t>vizualizačního nástroje Grafana a následn</w:t>
       </w:r>
       <w:r>
         <w:t>á</w:t>
@@ -6098,97 +5996,31 @@
         <w:t>áva</w:t>
       </w:r>
       <w:r>
-        <w:t xml:space="preserve"> pomocí automatizačního nástroje </w:t>
-      </w:r>
-      <w:proofErr w:type="spellStart"/>
-      <w:r>
-        <w:t>Ansible</w:t>
-      </w:r>
-      <w:proofErr w:type="spellEnd"/>
-      <w:r>
-        <w:t xml:space="preserve">. </w:t>
-      </w:r>
-      <w:r>
-        <w:t xml:space="preserve"> Cílem a hlavním předmětem zadání z firmy, je vytvořit několik </w:t>
-      </w:r>
-      <w:proofErr w:type="spellStart"/>
-      <w:r>
-        <w:t>Ansible</w:t>
-      </w:r>
-      <w:proofErr w:type="spellEnd"/>
-      <w:r>
-        <w:t xml:space="preserve"> </w:t>
-      </w:r>
-      <w:proofErr w:type="spellStart"/>
-      <w:r>
-        <w:t>playbooků</w:t>
-      </w:r>
-      <w:proofErr w:type="spellEnd"/>
-      <w:r>
-        <w:t xml:space="preserve"> dle požadavků firmy, které budou spravovat výše zmíněný vizualizační nástroj </w:t>
-      </w:r>
-      <w:proofErr w:type="spellStart"/>
-      <w:r>
-        <w:t>Grafana</w:t>
-      </w:r>
-      <w:proofErr w:type="spellEnd"/>
-      <w:r>
-        <w:t xml:space="preserve">. </w:t>
+        <w:t xml:space="preserve"> pomocí automatizačního nástroje Ansible. </w:t>
+      </w:r>
+      <w:r>
+        <w:t xml:space="preserve"> Cílem a hlavním předmětem zadání z firmy, je vytvořit několik Ansible playbooků dle požadavků firmy, které budou spravovat výše zmíněný vizualizační nástroj Grafana. </w:t>
       </w:r>
       <w:r>
         <w:t>Na konci</w:t>
       </w:r>
       <w:r>
-        <w:t xml:space="preserve"> bude několik virtuálních strojů ve </w:t>
-      </w:r>
-      <w:proofErr w:type="spellStart"/>
-      <w:r>
-        <w:t>VirtualBoxu</w:t>
-      </w:r>
-      <w:proofErr w:type="spellEnd"/>
-      <w:r>
-        <w:t xml:space="preserve"> spravovaných pomocí </w:t>
-      </w:r>
-      <w:proofErr w:type="spellStart"/>
-      <w:r>
-        <w:t>Vagrantu</w:t>
-      </w:r>
-      <w:proofErr w:type="spellEnd"/>
-      <w:r>
-        <w:t xml:space="preserve"> a jejím výstupem bude několik </w:t>
-      </w:r>
-      <w:proofErr w:type="spellStart"/>
-      <w:r>
-        <w:t>playbook</w:t>
-      </w:r>
-      <w:r>
-        <w:t>ů</w:t>
-      </w:r>
-      <w:proofErr w:type="spellEnd"/>
-      <w:r>
-        <w:t xml:space="preserve"> v </w:t>
-      </w:r>
-      <w:proofErr w:type="spellStart"/>
-      <w:r>
-        <w:t>Ansiblu</w:t>
-      </w:r>
-      <w:proofErr w:type="spellEnd"/>
-      <w:r>
-        <w:t xml:space="preserve"> pro správu, provádění změn a </w:t>
+        <w:t xml:space="preserve"> bude několik virtuálních strojů ve VirtualBoxu</w:t>
+      </w:r>
+      <w:r>
+        <w:t xml:space="preserve"> spravovaných pomocí Vagrantu</w:t>
+      </w:r>
+      <w:r>
+        <w:t xml:space="preserve"> a jejím výstupem bude několik playbook</w:t>
+      </w:r>
+      <w:r>
+        <w:t xml:space="preserve">ů v Ansiblu pro správu, provádění změn a </w:t>
       </w:r>
       <w:r>
         <w:t>konfiguraci</w:t>
       </w:r>
       <w:r>
-        <w:t xml:space="preserve"> </w:t>
-      </w:r>
-      <w:proofErr w:type="spellStart"/>
-      <w:r>
-        <w:t>Grafany</w:t>
-      </w:r>
-      <w:proofErr w:type="spellEnd"/>
-      <w:r>
-        <w:t>.</w:t>
+        <w:t xml:space="preserve"> Grafany.</w:t>
       </w:r>
     </w:p>
     <w:p>
@@ -6196,31 +6028,7 @@
         <w:t xml:space="preserve">Tato práce je rozdělena </w:t>
       </w:r>
       <w:r>
-        <w:t xml:space="preserve">na teoretickou a praktickou část. Teoretické část se věnuje základním teoretickým východiskům automatizace (Kapitola 1) a detailní analýze nástroje </w:t>
-      </w:r>
-      <w:proofErr w:type="spellStart"/>
-      <w:r>
-        <w:t>Ansible</w:t>
-      </w:r>
-      <w:proofErr w:type="spellEnd"/>
-      <w:r>
-        <w:t xml:space="preserve"> (Kapitola 2). Praktická část se věnuje samostatné přípravě prostředí a následnému vytvoření a nasazení </w:t>
-      </w:r>
-      <w:proofErr w:type="spellStart"/>
-      <w:r>
-        <w:t>playbooků</w:t>
-      </w:r>
-      <w:proofErr w:type="spellEnd"/>
-      <w:r>
-        <w:t xml:space="preserve"> pro správu </w:t>
-      </w:r>
-      <w:proofErr w:type="spellStart"/>
-      <w:r>
-        <w:t>Grafany</w:t>
-      </w:r>
-      <w:proofErr w:type="spellEnd"/>
-      <w:r>
-        <w:t xml:space="preserve"> (Kapitola 3)</w:t>
+        <w:t>na teoretickou a praktickou část. Teoretické část se věnuje základním teoretickým východiskům automatizace (Kapitola 1) a detailní analýze nástroje Ansible (Kapitola 2). Praktická část se věnuje samostatné přípravě prostředí a následnému vytvoření a nasazení playbooků pro správu Grafany (Kapitola 3)</w:t>
       </w:r>
       <w:r>
         <w:t xml:space="preserve"> a nakonec závěrečná kapitola shrne výsledky práce.</w:t>
@@ -6251,15 +6059,7 @@
         <w:t>, definicí jejích konceptů a možnostmi její implementace</w:t>
       </w:r>
       <w:r>
-        <w:t xml:space="preserve"> a pokládá teoretické základy pro praktickou část, definuje pojem </w:t>
-      </w:r>
-      <w:proofErr w:type="spellStart"/>
-      <w:r>
-        <w:t>IaC</w:t>
-      </w:r>
-      <w:proofErr w:type="spellEnd"/>
-      <w:r>
-        <w:t>, nástroje a různé přístupy a představuje nástroje použité v praktické části.</w:t>
+        <w:t xml:space="preserve"> a pokládá teoretické základy pro praktickou část, definuje pojem IaC, nástroje a různé přístupy a představuje nástroje použité v praktické části.</w:t>
       </w:r>
     </w:p>
     <w:p>
@@ -6485,15 +6285,7 @@
         </w:sdtContent>
       </w:sdt>
       <w:r>
-        <w:t xml:space="preserve"> Automatizace také zabraňuje takzvanému </w:t>
-      </w:r>
-      <w:proofErr w:type="spellStart"/>
-      <w:r>
-        <w:t>Configuration</w:t>
-      </w:r>
-      <w:proofErr w:type="spellEnd"/>
-      <w:r>
-        <w:t xml:space="preserve"> drift, to znamená postupné oddělení od zamýšleného stavu typicky způsobován manuálními úpravami nebo nekontrolovanými změnami.</w:t>
+        <w:t xml:space="preserve"> Automatizace také zabraňuje takzvanému Configuration drift, to znamená postupné oddělení od zamýšleného stavu typicky způsobován manuálními úpravami nebo nekontrolovanými změnami.</w:t>
       </w:r>
       <w:sdt>
         <w:sdtPr>
@@ -6585,21 +6377,14 @@
         <w:pStyle w:val="Nadpis3"/>
       </w:pPr>
       <w:bookmarkStart w:id="6" w:name="_Toc214127585"/>
-      <w:proofErr w:type="spellStart"/>
       <w:r>
         <w:t>Idempotence</w:t>
       </w:r>
       <w:bookmarkEnd w:id="6"/>
-      <w:proofErr w:type="spellEnd"/>
-    </w:p>
-    <w:p>
-      <w:proofErr w:type="spellStart"/>
-      <w:r>
-        <w:t>Idempotence</w:t>
-      </w:r>
-      <w:proofErr w:type="spellEnd"/>
-      <w:r>
-        <w:t xml:space="preserve"> je jednou z nejdůležitějších vlastností při automatizaci. Jedná se o vlastnost operace, která ukazuje, jestli opakované aplikování dané funkce změní výsledek oproti první aplikaci. V automatizaci je </w:t>
+    </w:p>
+    <w:p>
+      <w:r>
+        <w:t xml:space="preserve">Idempotence je jednou z nejdůležitějších vlastností při automatizaci. Jedná se o vlastnost operace, která ukazuje, jestli opakované aplikování dané funkce změní výsledek oproti první aplikaci. V automatizaci je </w:t>
       </w:r>
       <w:r>
         <w:t>obzvláště důležitá, protože zajišťuje stabilitu a předvídatelnost systému, zvyšuje jeho odolnost proti chybám a snižuje počet nepotřebných operací, čímž také zároveň šetří čas a systémové zdroje.</w:t>
@@ -6639,41 +6424,15 @@
         <w:pStyle w:val="Nadpis2"/>
       </w:pPr>
       <w:bookmarkStart w:id="7" w:name="_Toc214127586"/>
-      <w:proofErr w:type="spellStart"/>
       <w:r>
         <w:lastRenderedPageBreak/>
-        <w:t>Infrastructure</w:t>
-      </w:r>
-      <w:proofErr w:type="spellEnd"/>
-      <w:r>
-        <w:t xml:space="preserve"> as </w:t>
-      </w:r>
-      <w:proofErr w:type="spellStart"/>
-      <w:r>
-        <w:t>Code</w:t>
-      </w:r>
-      <w:proofErr w:type="spellEnd"/>
-      <w:r>
-        <w:t xml:space="preserve"> (</w:t>
-      </w:r>
-      <w:proofErr w:type="spellStart"/>
-      <w:r>
-        <w:t>IaC</w:t>
-      </w:r>
-      <w:proofErr w:type="spellEnd"/>
-      <w:r>
-        <w:t>)</w:t>
+        <w:t>Infrastructure as Code (IaC)</w:t>
       </w:r>
       <w:bookmarkEnd w:id="7"/>
     </w:p>
     <w:p>
-      <w:proofErr w:type="spellStart"/>
-      <w:r>
-        <w:t>IaC</w:t>
-      </w:r>
-      <w:proofErr w:type="spellEnd"/>
-      <w:r>
-        <w:t xml:space="preserve"> je koncept, jehož historie sahá až do počátků rozmachu počítačů. S jejich přibývajícím počtem rostla potřeba najít efektivní způsob, jak spravovat spoustu strojů než jenom jejich manuální konfigurací.</w:t>
+      <w:r>
+        <w:t>IaC je koncept, jehož historie sahá až do počátků rozmachu počítačů. S jejich přibývajícím počtem rostla potřeba najít efektivní způsob, jak spravovat spoustu strojů než jenom jejich manuální konfigurací.</w:t>
       </w:r>
       <w:sdt>
         <w:sdtPr>
@@ -6708,32 +6467,20 @@
       </w:pPr>
       <w:bookmarkStart w:id="8" w:name="_Toc214127587"/>
       <w:r>
-        <w:t xml:space="preserve">Definice, historie a princip </w:t>
-      </w:r>
-      <w:proofErr w:type="spellStart"/>
-      <w:r>
-        <w:t>IaC</w:t>
+        <w:t>Definice, historie a princip IaC</w:t>
       </w:r>
       <w:bookmarkEnd w:id="8"/>
-      <w:proofErr w:type="spellEnd"/>
-    </w:p>
-    <w:p>
-      <w:proofErr w:type="spellStart"/>
-      <w:r>
-        <w:t>IaC</w:t>
-      </w:r>
-      <w:proofErr w:type="spellEnd"/>
-      <w:r>
-        <w:t xml:space="preserve"> je praxe, která automatizuje poskytování a správu služeb pomocí konfiguračních souborů na místo manuálních procesů. Tyto soubory</w:t>
+    </w:p>
+    <w:p>
+      <w:r>
+        <w:t>IaC je praxe, která automatizuje poskytování a správu služeb pomocí konfiguračních souborů na místo manuálních procesů. Tyto soubory</w:t>
       </w:r>
       <w:r>
         <w:t xml:space="preserve"> v podstatě popisují celkový návrh dané infrastruktury, například počet serverů, nastavení sítě, verze operačních systémů a </w:t>
       </w:r>
-      <w:proofErr w:type="gramStart"/>
       <w:r>
         <w:t>aplikací,</w:t>
       </w:r>
-      <w:proofErr w:type="gramEnd"/>
       <w:r>
         <w:t xml:space="preserve"> atd</w:t>
       </w:r>
@@ -6746,13 +6493,8 @@
       <w:r>
         <w:t xml:space="preserve"> jazyků, jako například YAML, </w:t>
       </w:r>
-      <w:proofErr w:type="gramStart"/>
-      <w:r>
-        <w:t>JSON,</w:t>
-      </w:r>
-      <w:proofErr w:type="gramEnd"/>
-      <w:r>
-        <w:t xml:space="preserve"> </w:t>
+      <w:r>
+        <w:t xml:space="preserve">JSON, </w:t>
       </w:r>
       <w:r>
         <w:t>atd.</w:t>
@@ -6786,31 +6528,7 @@
     </w:p>
     <w:p>
       <w:r>
-        <w:t xml:space="preserve">Mezi hlavní výhody </w:t>
-      </w:r>
-      <w:proofErr w:type="spellStart"/>
-      <w:r>
-        <w:t>IaC</w:t>
-      </w:r>
-      <w:proofErr w:type="spellEnd"/>
-      <w:r>
-        <w:t xml:space="preserve"> patří to, že řeší </w:t>
-      </w:r>
-      <w:proofErr w:type="spellStart"/>
-      <w:r>
-        <w:t>Configuration</w:t>
-      </w:r>
-      <w:proofErr w:type="spellEnd"/>
-      <w:r>
-        <w:t xml:space="preserve"> drift tak, že zdrojem, od kterého hrozí odchýlení není stroj, ale konfigurační soubor. Největší výhodou </w:t>
-      </w:r>
-      <w:proofErr w:type="spellStart"/>
-      <w:r>
-        <w:t>IaC</w:t>
-      </w:r>
-      <w:proofErr w:type="spellEnd"/>
-      <w:r>
-        <w:t xml:space="preserve"> ale je právě využitelnost konfiguračních souborů, jelikož se dají spustit, tak stačí spustit starší verzi konfiguračního souboru a tím dostaneme starší verzi samotného stroje, což usnadňuje z</w:t>
+        <w:t>Mezi hlavní výhody IaC patří to, že řeší Configuration drift tak, že zdrojem, od kterého hrozí odchýlení není stroj, ale konfigurační soubor. Největší výhodou IaC ale je právě využitelnost konfiguračních souborů, jelikož se dají spustit, tak stačí spustit starší verzi konfiguračního souboru a tím dostaneme starší verzi samotného stroje, což usnadňuje z</w:t>
       </w:r>
       <w:r>
         <w:t>álohování a samotnou dokumentaci, např. pomocí Git.</w:t>
@@ -6848,26 +6566,13 @@
       </w:pPr>
       <w:bookmarkStart w:id="9" w:name="_Toc214127588"/>
       <w:r>
-        <w:t xml:space="preserve">Způsob implementace </w:t>
-      </w:r>
-      <w:proofErr w:type="spellStart"/>
-      <w:r>
-        <w:t>IaC</w:t>
+        <w:t>Způsob implementace IaC</w:t>
       </w:r>
       <w:bookmarkEnd w:id="9"/>
-      <w:proofErr w:type="spellEnd"/>
-    </w:p>
-    <w:p>
-      <w:r>
-        <w:t xml:space="preserve">Při rozhodování, jak </w:t>
-      </w:r>
-      <w:proofErr w:type="spellStart"/>
-      <w:r>
-        <w:t>IaC</w:t>
-      </w:r>
-      <w:proofErr w:type="spellEnd"/>
-      <w:r>
-        <w:t xml:space="preserve"> implementovat, máme k dispozici dva přístupy, jak se píše samotný kód</w:t>
+    </w:p>
+    <w:p>
+      <w:r>
+        <w:t>Při rozhodování, jak IaC implementovat, máme k dispozici dva přístupy, jak se píše samotný kód</w:t>
       </w:r>
       <w:r>
         <w:t>, z nichž většina nástrojů umí pracovat s oběma přístupy, které se dělí na</w:t>
@@ -6987,15 +6692,7 @@
         <w:t xml:space="preserve">Bohužel má spoustu nevýhod. Pro jeho efektivní nasazení je potřeba, aby </w:t>
       </w:r>
       <w:r>
-        <w:t xml:space="preserve">uživatel měl dostatečnou znalost daného programovacího jazyka nebo daných příkazů. Také jsou často méně </w:t>
-      </w:r>
-      <w:proofErr w:type="spellStart"/>
-      <w:r>
-        <w:t>idempotentní</w:t>
-      </w:r>
-      <w:proofErr w:type="spellEnd"/>
-      <w:r>
-        <w:t xml:space="preserve"> oproti deklarativnímu přístupu, protože již předem definované kroky můžou vést k jiným výsledkům v závislosti na prostředí. Další velkou nevýhodou je, že je náchylný na chyby, protože pokud jeden z kroků selže, může selhat celá konfigurace.</w:t>
+        <w:t>uživatel měl dostatečnou znalost daného programovacího jazyka nebo daných příkazů. Také jsou často méně idempotentní oproti deklarativnímu přístupu, protože již předem definované kroky můžou vést k jiným výsledkům v závislosti na prostředí. Další velkou nevýhodou je, že je náchylný na chyby, protože pokud jeden z kroků selže, může selhat celá konfigurace.</w:t>
       </w:r>
       <w:sdt>
         <w:sdtPr>
@@ -7035,15 +6732,7 @@
     </w:p>
     <w:p>
       <w:r>
-        <w:t xml:space="preserve">Tento přístup je nejběžnější metodou. Uživatel jenom popíše stav výsledného systému a </w:t>
-      </w:r>
-      <w:proofErr w:type="spellStart"/>
-      <w:r>
-        <w:t>IaC</w:t>
-      </w:r>
-      <w:proofErr w:type="spellEnd"/>
-      <w:r>
-        <w:t xml:space="preserve"> implementuje vizi uživatele, bez jeho dalšího zásahu.</w:t>
+        <w:t>Tento přístup je nejběžnější metodou. Uživatel jenom popíše stav výsledného systému a IaC implementuje vizi uživatele, bez jeho dalšího zásahu.</w:t>
       </w:r>
       <w:sdt>
         <w:sdtPr>
@@ -7072,23 +6761,7 @@
         </w:sdtContent>
       </w:sdt>
       <w:r>
-        <w:t xml:space="preserve"> Je velmi </w:t>
-      </w:r>
-      <w:proofErr w:type="spellStart"/>
-      <w:r>
-        <w:t>idempotentní</w:t>
-      </w:r>
-      <w:proofErr w:type="spellEnd"/>
-      <w:r>
-        <w:t xml:space="preserve">, tudíž konzistentně znovu a znovu dosahuje stejných výsledků a téměř není náchylný na </w:t>
-      </w:r>
-      <w:proofErr w:type="spellStart"/>
-      <w:r>
-        <w:t>configuration</w:t>
-      </w:r>
-      <w:proofErr w:type="spellEnd"/>
-      <w:r>
-        <w:t xml:space="preserve"> drift.</w:t>
+        <w:t xml:space="preserve"> Je velmi idempotentní, tudíž konzistentně znovu a znovu dosahuje stejných výsledků a téměř není náchylný na configuration drift.</w:t>
       </w:r>
       <w:sdt>
         <w:sdtPr>
@@ -7160,23 +6833,7 @@
     </w:p>
     <w:p>
       <w:r>
-        <w:t xml:space="preserve">Obecně je preferován přístup deklarativní, díky jeho </w:t>
-      </w:r>
-      <w:proofErr w:type="spellStart"/>
-      <w:r>
-        <w:t>idempotenci</w:t>
-      </w:r>
-      <w:proofErr w:type="spellEnd"/>
-      <w:r>
-        <w:t xml:space="preserve"> a nízké náchylnosti vůči </w:t>
-      </w:r>
-      <w:proofErr w:type="spellStart"/>
-      <w:r>
-        <w:t>configuration</w:t>
-      </w:r>
-      <w:proofErr w:type="spellEnd"/>
-      <w:r>
-        <w:t xml:space="preserve"> drift. Je výrazně lepší než přístup imperativní, který se hodí pouze na drobné jednorázové opravy nebo aktualizace, či intenzivní optimalizaci</w:t>
+        <w:t>Obecně je preferován přístup deklarativní, díky jeho idempotenci a nízké náchylnosti vůči configuration drift. Je výrazně lepší než přístup imperativní, který se hodí pouze na drobné jednorázové opravy nebo aktualizace, či intenzivní optimalizaci</w:t>
       </w:r>
       <w:r>
         <w:t>.</w:t>
@@ -7214,15 +6871,7 @@
         <w:t>V rámci této práce je použit, nástroj, který deklarativní přístup implementuje</w:t>
       </w:r>
       <w:r>
-        <w:t xml:space="preserve">, </w:t>
-      </w:r>
-      <w:proofErr w:type="spellStart"/>
-      <w:r>
-        <w:t>Ansible</w:t>
-      </w:r>
-      <w:proofErr w:type="spellEnd"/>
-      <w:r>
-        <w:t>.</w:t>
+        <w:t>, Ansible.</w:t>
       </w:r>
     </w:p>
     <w:p>
@@ -7240,74 +6889,41 @@
         <w:t xml:space="preserve">Samotná automatizace stojí na způsobu správy konfigurace. Tento samotný způsob má </w:t>
       </w:r>
       <w:r>
-        <w:t>dvě možnosti přístupu, z nichž každý může být atraktivní pro určitou skupinu. Jedná se o tzv. agent-</w:t>
-      </w:r>
-      <w:proofErr w:type="spellStart"/>
-      <w:r>
-        <w:t>based</w:t>
-      </w:r>
-      <w:proofErr w:type="spellEnd"/>
-      <w:r>
-        <w:t xml:space="preserve"> (založený na softwarových „agentech“) a </w:t>
-      </w:r>
-      <w:proofErr w:type="spellStart"/>
+        <w:t>dvě možnosti přístupu, z nichž každý může být atraktivní pro určitou skupinu. Jedná se o tzv. agent-based (založený na softwarových „agentech“) a agentless (který tyto agenty nepotřebuje). Samotnou správu konfigurace a oba tyto přístupy rozvádí následující kapitola.</w:t>
+      </w:r>
+    </w:p>
+    <w:p>
+      <w:pPr>
+        <w:pStyle w:val="Nadpis3"/>
+      </w:pPr>
+      <w:bookmarkStart w:id="12" w:name="_Toc214127591"/>
+      <w:r>
+        <w:t>Klasifikace nástrojů pro správu konfigurace</w:t>
+      </w:r>
+      <w:bookmarkEnd w:id="12"/>
+    </w:p>
+    <w:p>
+      <w:r>
+        <w:t>Configuration management (CM), neboli správa konfigurace je způsob, jak systematicky zachovat konzistenci v počítačových systémech a jejich softwaru pro zajištění bezpečnosti, spolehlivosti a výkonu v celém prostředí. CM zajišťuje jediný zdroj pravdy nebo</w:t>
+      </w:r>
+      <w:r>
+        <w:t xml:space="preserve"> zdrojový</w:t>
+      </w:r>
+      <w:r>
+        <w:t xml:space="preserve"> </w:t>
+      </w:r>
+      <w:r>
+        <w:t xml:space="preserve">Git </w:t>
+      </w:r>
+      <w:r>
+        <w:t>repozitář</w:t>
+      </w:r>
+      <w:r>
+        <w:t xml:space="preserve">, ze kterého vychází jednotná konfigurace. Všechny nástroje se ale dělí na tzv. agent-based a </w:t>
+      </w:r>
       <w:r>
         <w:t>agentless</w:t>
       </w:r>
-      <w:proofErr w:type="spellEnd"/>
-      <w:r>
-        <w:t xml:space="preserve"> (který tyto agenty nepotřebuje). Samotnou správu konfigurace a oba tyto přístupy rozvádí následující kapitola.</w:t>
-      </w:r>
-    </w:p>
-    <w:p>
-      <w:pPr>
-        <w:pStyle w:val="Nadpis3"/>
-      </w:pPr>
-      <w:bookmarkStart w:id="12" w:name="_Toc214127591"/>
-      <w:r>
-        <w:t>Klasifikace nástrojů pro správu konfigurace</w:t>
-      </w:r>
-      <w:bookmarkEnd w:id="12"/>
-    </w:p>
-    <w:p>
-      <w:proofErr w:type="spellStart"/>
-      <w:r>
-        <w:t>Configuration</w:t>
-      </w:r>
-      <w:proofErr w:type="spellEnd"/>
-      <w:r>
-        <w:t xml:space="preserve"> management (CM), neboli správa konfigurace je způsob, jak systematicky zachovat konzistenci v počítačových systémech a jejich softwaru pro zajištění bezpečnosti, spolehlivosti a výkonu v celém prostředí. CM zajišťuje jediný zdroj pravdy nebo</w:t>
-      </w:r>
-      <w:r>
-        <w:t xml:space="preserve"> zdrojový</w:t>
-      </w:r>
-      <w:r>
-        <w:t xml:space="preserve"> </w:t>
-      </w:r>
-      <w:r>
-        <w:t xml:space="preserve">Git </w:t>
-      </w:r>
-      <w:proofErr w:type="spellStart"/>
-      <w:r>
-        <w:t>repozitář</w:t>
-      </w:r>
-      <w:proofErr w:type="spellEnd"/>
-      <w:r>
-        <w:t>, ze kterého vychází jednotná konfigurace. Všechny nástroje se ale dělí na tzv. agent-</w:t>
-      </w:r>
-      <w:proofErr w:type="spellStart"/>
-      <w:r>
-        <w:t>based</w:t>
-      </w:r>
-      <w:proofErr w:type="spellEnd"/>
-      <w:r>
-        <w:t xml:space="preserve"> a </w:t>
-      </w:r>
-      <w:proofErr w:type="spellStart"/>
-      <w:r>
-        <w:t>agentless</w:t>
-      </w:r>
-      <w:proofErr w:type="spellEnd"/>
       <w:r>
         <w:t>, přičemž každý má svá pozitiva a negativa</w:t>
       </w:r>
@@ -7346,84 +6962,21 @@
         <w:pStyle w:val="Nadpis4"/>
       </w:pPr>
       <w:r>
-        <w:t>Architektura Agent-</w:t>
-      </w:r>
-      <w:proofErr w:type="spellStart"/>
-      <w:r>
-        <w:t>based</w:t>
-      </w:r>
-      <w:proofErr w:type="spellEnd"/>
-    </w:p>
-    <w:p>
-      <w:r>
-        <w:t>Hlavní funkce agent-</w:t>
-      </w:r>
-      <w:proofErr w:type="spellStart"/>
-      <w:r>
-        <w:t>based</w:t>
-      </w:r>
-      <w:proofErr w:type="spellEnd"/>
-      <w:r>
-        <w:t xml:space="preserve"> systému je nasazení monitorovacího softwaru na každém zařízení v daném systému. Tito tzv. </w:t>
+        <w:t>Architektura Agent-based</w:t>
+      </w:r>
+    </w:p>
+    <w:p>
+      <w:r>
+        <w:t xml:space="preserve">Hlavní funkce agent-based systému je nasazení monitorovacího softwaru na každém zařízení v daném systému. Tito tzv. </w:t>
       </w:r>
       <w:r>
         <w:t>„</w:t>
       </w:r>
-      <w:proofErr w:type="spellStart"/>
       <w:r>
         <w:rPr>
           <w:lang w:val="en-US"/>
         </w:rPr>
-        <w:t>agenti</w:t>
-      </w:r>
-      <w:proofErr w:type="spellEnd"/>
-      <w:r>
-        <w:rPr>
-          <w:lang w:val="en-US"/>
-        </w:rPr>
-        <w:t xml:space="preserve">” </w:t>
-      </w:r>
-      <w:proofErr w:type="spellStart"/>
-      <w:r>
-        <w:rPr>
-          <w:lang w:val="en-US"/>
-        </w:rPr>
-        <w:t>shromažďují</w:t>
-      </w:r>
-      <w:proofErr w:type="spellEnd"/>
-      <w:r>
-        <w:rPr>
-          <w:lang w:val="en-US"/>
-        </w:rPr>
-        <w:t xml:space="preserve"> data </w:t>
-      </w:r>
-      <w:proofErr w:type="spellStart"/>
-      <w:r>
-        <w:rPr>
-          <w:lang w:val="en-US"/>
-        </w:rPr>
-        <w:t>na</w:t>
-      </w:r>
-      <w:proofErr w:type="spellEnd"/>
-      <w:r>
-        <w:rPr>
-          <w:lang w:val="en-US"/>
-        </w:rPr>
-        <w:t xml:space="preserve"> </w:t>
-      </w:r>
-      <w:proofErr w:type="spellStart"/>
-      <w:r>
-        <w:rPr>
-          <w:lang w:val="en-US"/>
-        </w:rPr>
-        <w:t>daném</w:t>
-      </w:r>
-      <w:proofErr w:type="spellEnd"/>
-      <w:r>
-        <w:rPr>
-          <w:lang w:val="en-US"/>
-        </w:rPr>
-        <w:t xml:space="preserve"> </w:t>
+        <w:t xml:space="preserve">agenti” shromažďují data na daném </w:t>
       </w:r>
       <w:r>
         <w:t>zařízení a následně tyto informace</w:t>
@@ -7474,29 +7027,17 @@
         </w:sdtContent>
       </w:sdt>
       <w:r>
-        <w:t xml:space="preserve"> Mezi přední zástupce agent-</w:t>
-      </w:r>
-      <w:proofErr w:type="spellStart"/>
-      <w:r>
-        <w:t>based</w:t>
-      </w:r>
-      <w:proofErr w:type="spellEnd"/>
-      <w:r>
-        <w:t xml:space="preserve"> nástrojů patří např. </w:t>
-      </w:r>
-      <w:proofErr w:type="spellStart"/>
+        <w:t xml:space="preserve"> Mezi přední zástupce agent-based nástrojů patří např. </w:t>
+      </w:r>
       <w:r>
         <w:t>Chef</w:t>
       </w:r>
-      <w:proofErr w:type="spellEnd"/>
       <w:r>
         <w:t xml:space="preserve"> nebo </w:t>
       </w:r>
-      <w:proofErr w:type="spellStart"/>
       <w:r>
         <w:t>Puppet</w:t>
       </w:r>
-      <w:proofErr w:type="spellEnd"/>
       <w:r>
         <w:t>.</w:t>
       </w:r>
@@ -7532,22 +7073,12 @@
         <w:pStyle w:val="Nadpis4"/>
       </w:pPr>
       <w:r>
-        <w:t xml:space="preserve">Architektura </w:t>
-      </w:r>
-      <w:proofErr w:type="spellStart"/>
-      <w:r>
-        <w:t>Agentless</w:t>
-      </w:r>
-      <w:proofErr w:type="spellEnd"/>
-    </w:p>
-    <w:p>
-      <w:proofErr w:type="spellStart"/>
-      <w:r>
-        <w:t>Agentless</w:t>
-      </w:r>
-      <w:proofErr w:type="spellEnd"/>
-      <w:r>
-        <w:t xml:space="preserve"> prostředí využívá </w:t>
+        <w:t>Architektura Agentless</w:t>
+      </w:r>
+    </w:p>
+    <w:p>
+      <w:r>
+        <w:t xml:space="preserve">Agentless prostředí využívá </w:t>
       </w:r>
       <w:r>
         <w:t>jeden centrální řídící uzel</w:t>
@@ -7594,23 +7125,7 @@
         <w:t xml:space="preserve"> </w:t>
       </w:r>
       <w:r>
-        <w:t xml:space="preserve">Jedním z nejvýznamnějších </w:t>
-      </w:r>
-      <w:proofErr w:type="spellStart"/>
-      <w:r>
-        <w:t>agentless</w:t>
-      </w:r>
-      <w:proofErr w:type="spellEnd"/>
-      <w:r>
-        <w:t xml:space="preserve"> nástrojů a nástrojem který bude použit v této práci je </w:t>
-      </w:r>
-      <w:proofErr w:type="spellStart"/>
-      <w:r>
-        <w:t>Ansible</w:t>
-      </w:r>
-      <w:proofErr w:type="spellEnd"/>
-      <w:r>
-        <w:t xml:space="preserve">. </w:t>
+        <w:t xml:space="preserve">Jedním z nejvýznamnějších agentless nástrojů a nástrojem který bude použit v této práci je Ansible. </w:t>
       </w:r>
       <w:sdt>
         <w:sdtPr>
@@ -7645,57 +7160,25 @@
       </w:pPr>
       <w:bookmarkStart w:id="13" w:name="_Toc214127592"/>
       <w:r>
-        <w:t xml:space="preserve">Rozlišení </w:t>
-      </w:r>
-      <w:proofErr w:type="spellStart"/>
-      <w:r>
-        <w:t>Configuration</w:t>
-      </w:r>
-      <w:proofErr w:type="spellEnd"/>
-      <w:r>
-        <w:t xml:space="preserve"> Managemen</w:t>
+        <w:t>Rozlišení Configuration Managemen</w:t>
       </w:r>
       <w:r>
         <w:t>t a</w:t>
       </w:r>
       <w:r>
+        <w:t xml:space="preserve"> Provisioning</w:t>
+      </w:r>
+      <w:bookmarkEnd w:id="13"/>
+    </w:p>
+    <w:p>
+      <w:r>
+        <w:t>CM a Provisioning jsou dva odlišné termíny, které spolu úzce souvisí. Zatímco CM jsme již definovali jako způsob zachování konzistence,</w:t>
+      </w:r>
+      <w:r>
         <w:t xml:space="preserve"> </w:t>
       </w:r>
-      <w:proofErr w:type="spellStart"/>
-      <w:r>
-        <w:t>Provisioning</w:t>
-      </w:r>
-      <w:bookmarkEnd w:id="13"/>
-      <w:proofErr w:type="spellEnd"/>
-    </w:p>
-    <w:p>
-      <w:r>
-        <w:t xml:space="preserve">CM a </w:t>
-      </w:r>
-      <w:proofErr w:type="spellStart"/>
-      <w:r>
-        <w:t>Provisioning</w:t>
-      </w:r>
-      <w:proofErr w:type="spellEnd"/>
-      <w:r>
-        <w:t xml:space="preserve"> jsou dva odlišné termíny, které spolu úzce souvisí. Zatímco CM jsme již definovali jako způsob zachování konzistence,</w:t>
-      </w:r>
-      <w:r>
-        <w:t xml:space="preserve"> </w:t>
-      </w:r>
-      <w:proofErr w:type="spellStart"/>
-      <w:r>
-        <w:t>p</w:t>
-      </w:r>
-      <w:r>
-        <w:t>rovisioning</w:t>
-      </w:r>
-      <w:proofErr w:type="spellEnd"/>
-      <w:r>
-        <w:t xml:space="preserve"> je důležitá část automatizace a jedná se o samotnou přípravu prostředí, které se později bude automatizovat</w:t>
-      </w:r>
-      <w:r>
-        <w:t>, což znamená, že předchází CM.</w:t>
+      <w:r>
+        <w:t>provisioning je důležitá část automatizace a jedná se o samotnou přípravu prostředí, které se později bude automatizovat, což znamená, že předchází CM.</w:t>
       </w:r>
     </w:p>
     <w:p>
@@ -7706,13 +7189,8 @@
         <w:t>Implementace</w:t>
       </w:r>
       <w:r>
-        <w:t xml:space="preserve"> </w:t>
-      </w:r>
-      <w:proofErr w:type="spellStart"/>
-      <w:r>
-        <w:t>Provisioningu</w:t>
-      </w:r>
-      <w:proofErr w:type="spellEnd"/>
+        <w:t xml:space="preserve"> Provisioningu</w:t>
+      </w:r>
     </w:p>
     <w:p>
       <w:r>
@@ -7721,24 +7199,11 @@
       <w:r>
         <w:t xml:space="preserve">oučástí </w:t>
       </w:r>
-      <w:proofErr w:type="spellStart"/>
-      <w:r>
-        <w:t>provisioningu</w:t>
-      </w:r>
-      <w:proofErr w:type="spellEnd"/>
-      <w:r>
-        <w:t xml:space="preserve"> </w:t>
-      </w:r>
-      <w:r>
-        <w:t xml:space="preserve">je spustit a zapojit hardware, nainstalovat správné verze operačních systémů a klíčových aplikací a nakonfigurovat a umožnit připojení k síti pro komunikaci s dalšími zařízeními v daném systému. </w:t>
-      </w:r>
-      <w:proofErr w:type="spellStart"/>
-      <w:r>
-        <w:t>Provisioning</w:t>
-      </w:r>
-      <w:proofErr w:type="spellEnd"/>
-      <w:r>
-        <w:t xml:space="preserve"> vlastně řeší přípravu samotné infrastruktury.</w:t>
+      <w:r>
+        <w:t xml:space="preserve">provisioningu </w:t>
+      </w:r>
+      <w:r>
+        <w:t>je spustit a zapojit hardware, nainstalovat správné verze operačních systémů a klíčových aplikací a nakonfigurovat a umožnit připojení k síti pro komunikaci s dalšími zařízeními v daném systému. Provisioning vlastně řeší přípravu samotné infrastruktury.</w:t>
       </w:r>
       <w:sdt>
         <w:sdtPr>
@@ -7769,39 +7234,7 @@
     </w:p>
     <w:p>
       <w:r>
-        <w:t xml:space="preserve">V této práci budou pro </w:t>
-      </w:r>
-      <w:proofErr w:type="spellStart"/>
-      <w:r>
-        <w:t>provisioning</w:t>
-      </w:r>
-      <w:proofErr w:type="spellEnd"/>
-      <w:r>
-        <w:t xml:space="preserve"> využity dva nástroje, a to </w:t>
-      </w:r>
-      <w:proofErr w:type="spellStart"/>
-      <w:r>
-        <w:t>VirtualBox</w:t>
-      </w:r>
-      <w:proofErr w:type="spellEnd"/>
-      <w:r>
-        <w:t xml:space="preserve"> a </w:t>
-      </w:r>
-      <w:proofErr w:type="spellStart"/>
-      <w:r>
-        <w:t>Vagrant</w:t>
-      </w:r>
-      <w:proofErr w:type="spellEnd"/>
-      <w:r>
-        <w:t xml:space="preserve">. První jmenovaný, </w:t>
-      </w:r>
-      <w:proofErr w:type="spellStart"/>
-      <w:r>
-        <w:t>VirtualBox</w:t>
-      </w:r>
-      <w:proofErr w:type="spellEnd"/>
-      <w:r>
-        <w:t>, je virtualizační software pro správu více operačních systémů na jednom zařízení</w:t>
+        <w:t>V této práci budou pro provisioning využity dva nástroje, a to VirtualBox a Vagrant. První jmenovaný, VirtualBox, je virtualizační software pro správu více operačních systémů na jednom zařízení</w:t>
       </w:r>
       <w:sdt>
         <w:sdtPr>
@@ -7859,15 +7292,7 @@
         </w:sdtContent>
       </w:sdt>
       <w:r>
-        <w:t xml:space="preserve"> Druhý jmenovaný, </w:t>
-      </w:r>
-      <w:proofErr w:type="spellStart"/>
-      <w:r>
-        <w:t>Vagrant</w:t>
-      </w:r>
-      <w:proofErr w:type="spellEnd"/>
-      <w:r>
-        <w:t xml:space="preserve"> je nástroj příkazové řádky pro správu jednotlivých virtuálních strojů, který usnadňuje nasazení virtuálních strojů a jejich následnou konfiguraci.</w:t>
+        <w:t xml:space="preserve"> Druhý jmenovaný, Vagrant je nástroj příkazové řádky pro správu jednotlivých virtuálních strojů, který usnadňuje nasazení virtuálních strojů a jejich následnou konfiguraci.</w:t>
       </w:r>
       <w:sdt>
         <w:sdtPr>
@@ -7907,13 +7332,8 @@
     </w:p>
     <w:p>
       <w:r>
-        <w:t xml:space="preserve">CM je hlavní součást pro správu velkého množství zařízení, příprava správného softwaru a zajištění jejich funkčnosti. </w:t>
-      </w:r>
-      <w:proofErr w:type="spellStart"/>
-      <w:r>
-        <w:t>Provisioning</w:t>
-      </w:r>
-      <w:proofErr w:type="spellEnd"/>
+        <w:t>CM je hlavní součást pro správu velkého množství zařízení, příprava správného softwaru a zajištění jejich funkčnosti. Provisioning</w:t>
+      </w:r>
       <w:r>
         <w:t xml:space="preserve"> vždy</w:t>
       </w:r>
@@ -7955,39 +7375,7 @@
     </w:p>
     <w:p>
       <w:r>
-        <w:t xml:space="preserve">V této práci to bude probíhat tak že </w:t>
-      </w:r>
-      <w:proofErr w:type="spellStart"/>
-      <w:r>
-        <w:t>Vagrant</w:t>
-      </w:r>
-      <w:proofErr w:type="spellEnd"/>
-      <w:r>
-        <w:t xml:space="preserve"> vytvoří několik virtuálních strojů přes </w:t>
-      </w:r>
-      <w:proofErr w:type="spellStart"/>
-      <w:r>
-        <w:t>VirtualBox</w:t>
-      </w:r>
-      <w:proofErr w:type="spellEnd"/>
-      <w:r>
-        <w:t xml:space="preserve">, to je </w:t>
-      </w:r>
-      <w:proofErr w:type="spellStart"/>
-      <w:r>
-        <w:t>provisioning</w:t>
-      </w:r>
-      <w:proofErr w:type="spellEnd"/>
-      <w:r>
-        <w:t xml:space="preserve"> a potom přijde na řadu </w:t>
-      </w:r>
-      <w:proofErr w:type="spellStart"/>
-      <w:r>
-        <w:t>Ansible</w:t>
-      </w:r>
-      <w:proofErr w:type="spellEnd"/>
-      <w:r>
-        <w:t>, který je bude spravovat, to už se jedná o CM.</w:t>
+        <w:t>V této práci to bude probíhat tak že Vagrant vytvoří několik virtuálních strojů přes VirtualBox, to je provisioning a potom přijde na řadu Ansible, který je bude spravovat, to už se jedná o CM.</w:t>
       </w:r>
     </w:p>
     <w:p>
@@ -7996,50 +7384,18 @@
       </w:pPr>
       <w:bookmarkStart w:id="14" w:name="_Toc214127593"/>
       <w:r>
-        <w:t xml:space="preserve">Důvody volby nástroje (Pozice </w:t>
-      </w:r>
-      <w:proofErr w:type="spellStart"/>
-      <w:r>
-        <w:t>Ansiblu</w:t>
-      </w:r>
-      <w:proofErr w:type="spellEnd"/>
-      <w:r>
-        <w:t>)</w:t>
+        <w:t>Důvody volby nástroje (Pozice Ansiblu)</w:t>
       </w:r>
       <w:bookmarkEnd w:id="14"/>
     </w:p>
     <w:p>
       <w:r>
-        <w:t xml:space="preserve">V této práci bude pro CM použit nástroj </w:t>
-      </w:r>
-      <w:proofErr w:type="spellStart"/>
-      <w:r>
-        <w:t>Ansible</w:t>
-      </w:r>
-      <w:proofErr w:type="spellEnd"/>
-      <w:r>
-        <w:t xml:space="preserve"> z důvodu toho, že jeho použití je podmínka zadání z firmy, tak ale i pro svoje výhody, již naznačené v úvodu.</w:t>
-      </w:r>
-    </w:p>
-    <w:p>
-      <w:r>
-        <w:t xml:space="preserve">Hlavní jeho výhodou je, že je kompletně </w:t>
-      </w:r>
-      <w:proofErr w:type="spellStart"/>
-      <w:r>
-        <w:t>agentless</w:t>
-      </w:r>
-      <w:proofErr w:type="spellEnd"/>
-      <w:r>
-        <w:t xml:space="preserve">, to znamená jeden řídící uzel a snadná komunikace pomocí SSH. Další je jednoduchost jazyka YAML, který využívá. A v neposlední řadě jeho velká míre </w:t>
-      </w:r>
-      <w:proofErr w:type="spellStart"/>
-      <w:r>
-        <w:t>idempotence</w:t>
-      </w:r>
-      <w:proofErr w:type="spellEnd"/>
-      <w:r>
-        <w:t xml:space="preserve"> a deklarativní přístup.</w:t>
+        <w:t>V této práci bude pro CM použit nástroj Ansible z důvodu toho, že jeho použití je podmínka zadání z firmy, tak ale i pro svoje výhody, již naznačené v úvodu.</w:t>
+      </w:r>
+    </w:p>
+    <w:p>
+      <w:r>
+        <w:t>Hlavní jeho výhodou je, že je kompletně agentless, to znamená jeden řídící uzel a snadná komunikace pomocí SSH. Další je jednoduchost jazyka YAML, který využívá. A v neposlední řadě jeho velká míre idempotence a deklarativní přístup.</w:t>
       </w:r>
       <w:sdt>
         <w:sdtPr>
@@ -8080,18 +7436,7 @@
     </w:p>
     <w:p>
       <w:r>
-        <w:t>Monitoring je důležitý nástroj, který dokáže výrazně podpořit automatizaci</w:t>
-      </w:r>
-      <w:r>
-        <w:t xml:space="preserve"> a často je právě monitoring samotným cílem zavádění automatizace. I proto je v této kapitole </w:t>
-      </w:r>
-      <w:proofErr w:type="gramStart"/>
-      <w:r>
-        <w:t>shrnuto</w:t>
-      </w:r>
-      <w:proofErr w:type="gramEnd"/>
-      <w:r>
-        <w:t xml:space="preserve"> co všechno monitoring znamená a i nástroje, které budou použity v rámci praktické části této práce.</w:t>
+        <w:t>Monitoring je důležitý nástroj, který dokáže výrazně podpořit automatizaci a často je právě monitoring samotným cílem zavádění automatizace. I proto je v této kapitole shrnuto co všechno monitoring znamená a i nástroje, které budou použity v rámci praktické části této práce.</w:t>
       </w:r>
     </w:p>
     <w:p>
@@ -8135,15 +7480,7 @@
     </w:p>
     <w:p>
       <w:r>
-        <w:t xml:space="preserve">Díky </w:t>
-      </w:r>
-      <w:proofErr w:type="spellStart"/>
-      <w:r>
-        <w:t>monitroingu</w:t>
-      </w:r>
-      <w:proofErr w:type="spellEnd"/>
-      <w:r>
-        <w:t xml:space="preserve"> se dá snadno ověřit, zda nasazená konfigurace CM, proběhla správně a bez problémů.</w:t>
+        <w:t>Díky monitroingu se dá snadno ověřit, zda nasazená konfigurace CM, proběhla správně a bez problémů.</w:t>
       </w:r>
       <w:sdt>
         <w:sdtPr>
@@ -8177,99 +7514,44 @@
         <w:pStyle w:val="Nadpis3"/>
       </w:pPr>
       <w:bookmarkStart w:id="17" w:name="_Toc214127596"/>
-      <w:proofErr w:type="spellStart"/>
-      <w:r>
-        <w:t>Zabbix</w:t>
-      </w:r>
-      <w:proofErr w:type="spellEnd"/>
-      <w:r>
-        <w:t xml:space="preserve"> jako nástroj pro sběr dat</w:t>
+      <w:r>
+        <w:t>Zabbix jako nástroj pro sběr dat</w:t>
       </w:r>
       <w:bookmarkEnd w:id="17"/>
     </w:p>
     <w:p>
-      <w:proofErr w:type="spellStart"/>
-      <w:r>
-        <w:t>Zabbix</w:t>
-      </w:r>
-      <w:proofErr w:type="spellEnd"/>
-      <w:r>
-        <w:t xml:space="preserve"> je open source monitorovací nástroj, který je velmi flexibilní a dá se nasadit na širokou škálu zařízení od</w:t>
+      <w:r>
+        <w:t>Zabbix je open source monitorovací nástroj, který je velmi flexibilní a dá se nasadit na širokou škálu zařízení od</w:t>
       </w:r>
       <w:r>
         <w:t xml:space="preserve"> serverů a virtuálních strojů až po síťové prvky, cloudové služby i pouze samotné aplikace na daném serveru.</w:t>
       </w:r>
     </w:p>
     <w:p>
-      <w:proofErr w:type="spellStart"/>
       <w:r>
         <w:lastRenderedPageBreak/>
-        <w:t>Zabbix</w:t>
-      </w:r>
-      <w:proofErr w:type="spellEnd"/>
-      <w:r>
-        <w:t xml:space="preserve"> může být využit </w:t>
+        <w:t xml:space="preserve">Zabbix může být využit </w:t>
       </w:r>
       <w:r>
         <w:t>pr</w:t>
       </w:r>
       <w:r>
-        <w:t>o agent-</w:t>
-      </w:r>
-      <w:proofErr w:type="spellStart"/>
-      <w:r>
-        <w:t>based</w:t>
-      </w:r>
-      <w:proofErr w:type="spellEnd"/>
+        <w:t xml:space="preserve">o agent-based </w:t>
+      </w:r>
+      <w:r>
+        <w:t>i</w:t>
+      </w:r>
+      <w:r>
+        <w:t xml:space="preserve"> agentless monitoring. V obou případech je ale potřeba centrální server, kter</w:t>
+      </w:r>
+      <w:r>
+        <w:t>ý zpracovává a ukládá data. V prvním případě, agent-based, nasazení agenti na každém zařízení sbírají data a posílají je na hlavní server. Při agentless monitoringu si musí server data získat sám, za pomoci protokolů jako např. SSH, SNMP nebo HTTP/HTTPS. Uživatel interaguje a konfiguruje centrální server přes webové rozhraní.</w:t>
+      </w:r>
       <w:r>
         <w:t xml:space="preserve"> </w:t>
       </w:r>
       <w:r>
-        <w:t>i</w:t>
-      </w:r>
-      <w:r>
-        <w:t xml:space="preserve"> </w:t>
-      </w:r>
-      <w:proofErr w:type="spellStart"/>
-      <w:r>
-        <w:t>agentless</w:t>
-      </w:r>
-      <w:proofErr w:type="spellEnd"/>
-      <w:r>
-        <w:t xml:space="preserve"> monitoring. V obou případech je ale potřeba centrální server, kter</w:t>
-      </w:r>
-      <w:r>
-        <w:t>ý zpracovává a ukládá data. V prvním případě, agent-</w:t>
-      </w:r>
-      <w:proofErr w:type="spellStart"/>
-      <w:r>
-        <w:t>based</w:t>
-      </w:r>
-      <w:proofErr w:type="spellEnd"/>
-      <w:r>
-        <w:t xml:space="preserve">, nasazení agenti na každém zařízení sbírají data a posílají je na hlavní server. Při </w:t>
-      </w:r>
-      <w:proofErr w:type="spellStart"/>
-      <w:r>
-        <w:t>agentless</w:t>
-      </w:r>
-      <w:proofErr w:type="spellEnd"/>
-      <w:r>
-        <w:t xml:space="preserve"> monitoringu si musí server data získat sám, za pomoci protokolů jako např. SSH, SNMP nebo HTTP/HTTPS. Uživatel interaguje a konfiguruje centrální server přes webové rozhraní.</w:t>
-      </w:r>
-      <w:r>
-        <w:t xml:space="preserve"> </w:t>
-      </w:r>
-      <w:r>
-        <w:t xml:space="preserve">Hlavní funkce </w:t>
-      </w:r>
-      <w:proofErr w:type="spellStart"/>
-      <w:r>
-        <w:t>Zabbixu</w:t>
-      </w:r>
-      <w:proofErr w:type="spellEnd"/>
-      <w:r>
-        <w:t xml:space="preserve"> je tedy sběr dat a jejich zpracování, a i když </w:t>
+        <w:t xml:space="preserve">Hlavní funkce Zabbixu je tedy sběr dat a jejich zpracování, a i když </w:t>
       </w:r>
       <w:r>
         <w:t>nabízí</w:t>
@@ -8309,13 +7591,8 @@
         <w:pStyle w:val="Nadpis3"/>
       </w:pPr>
       <w:bookmarkStart w:id="18" w:name="_Toc214127597"/>
-      <w:proofErr w:type="spellStart"/>
-      <w:r>
-        <w:t>Grafana</w:t>
-      </w:r>
-      <w:proofErr w:type="spellEnd"/>
-      <w:r>
-        <w:t xml:space="preserve"> jako nástroj pro vizualizaci</w:t>
+      <w:r>
+        <w:t>Grafana jako nástroj pro vizualizaci</w:t>
       </w:r>
       <w:bookmarkEnd w:id="18"/>
     </w:p>
@@ -8324,15 +7601,7 @@
         <w:t>Grana je open source analytický a vizualizační nástroj. Umožňuje zpracování velkého množství dat z různých zdrojů a následné jejich zobrazení v přehledných přizpůsobitelných grafech pro jejich snadnou analýzu</w:t>
       </w:r>
       <w:r>
-        <w:t xml:space="preserve">. Nejedná se o nástroj, který by uměl sbírat data sám, jde pouze o vizualizační nástroj, který je závislý na poskytnutí dat z jiných zdrojů, např. </w:t>
-      </w:r>
-      <w:proofErr w:type="spellStart"/>
-      <w:r>
-        <w:t>Zabbix</w:t>
-      </w:r>
-      <w:proofErr w:type="spellEnd"/>
-      <w:r>
-        <w:t>.</w:t>
+        <w:t>. Nejedná se o nástroj, který by uměl sbírat data sám, jde pouze o vizualizační nástroj, který je závislý na poskytnutí dat z jiných zdrojů, např. Zabbix.</w:t>
       </w:r>
       <w:sdt>
         <w:sdtPr>
@@ -8366,42 +7635,13 @@
         <w:t>V této práci bu</w:t>
       </w:r>
       <w:r>
-        <w:t xml:space="preserve">de </w:t>
-      </w:r>
-      <w:proofErr w:type="spellStart"/>
-      <w:r>
-        <w:t>Grafana</w:t>
-      </w:r>
-      <w:proofErr w:type="spellEnd"/>
-      <w:r>
-        <w:t xml:space="preserve"> propojená se </w:t>
-      </w:r>
-      <w:proofErr w:type="spellStart"/>
-      <w:r>
-        <w:t>Zabbixem</w:t>
-      </w:r>
-      <w:proofErr w:type="spellEnd"/>
-      <w:r>
-        <w:t xml:space="preserve"> pro zobrazovaní dat a následná </w:t>
-      </w:r>
-      <w:r>
-        <w:t xml:space="preserve">správa </w:t>
-      </w:r>
-      <w:proofErr w:type="spellStart"/>
-      <w:r>
-        <w:t>datasourců</w:t>
-      </w:r>
-      <w:proofErr w:type="spellEnd"/>
-      <w:r>
-        <w:t xml:space="preserve"> a dashboardů pomocí </w:t>
-      </w:r>
-      <w:proofErr w:type="spellStart"/>
-      <w:r>
-        <w:t>Ansiblu</w:t>
-      </w:r>
-      <w:proofErr w:type="spellEnd"/>
-      <w:r>
-        <w:t>.</w:t>
+        <w:t xml:space="preserve">de Grafana propojená se Zabbixem pro zobrazovaní dat a následná </w:t>
+      </w:r>
+      <w:r>
+        <w:t>správa datasourců</w:t>
+      </w:r>
+      <w:r>
+        <w:t xml:space="preserve"> a dashboardů pomocí Ansiblu.</w:t>
       </w:r>
     </w:p>
     <w:p>
@@ -8416,15 +7656,7 @@
     </w:p>
     <w:p>
       <w:r>
-        <w:t xml:space="preserve">Monitoring tvoří zpětnou vazbu pro ověření </w:t>
-      </w:r>
-      <w:proofErr w:type="spellStart"/>
-      <w:r>
-        <w:t>idempotence</w:t>
-      </w:r>
-      <w:proofErr w:type="spellEnd"/>
-      <w:r>
-        <w:t xml:space="preserve"> a celkových výsledků automatizace, ale zároveň uchovává informace o chodu celého systému a může být dokonce i podnětem pro použití automatizace pro opravu určitých chyb.</w:t>
+        <w:t>Monitoring tvoří zpětnou vazbu pro ověření idempotence a celkových výsledků automatizace, ale zároveň uchovává informace o chodu celého systému a může být dokonce i podnětem pro použití automatizace pro opravu určitých chyb.</w:t>
       </w:r>
       <w:sdt>
         <w:sdtPr>
@@ -8458,34 +7690,10 @@
     </w:p>
     <w:p>
       <w:r>
-        <w:t xml:space="preserve">V této práci bude právě </w:t>
-      </w:r>
-      <w:proofErr w:type="spellStart"/>
-      <w:r>
-        <w:t>Ansible</w:t>
-      </w:r>
-      <w:proofErr w:type="spellEnd"/>
-      <w:r>
-        <w:t xml:space="preserve"> použit pro CM </w:t>
-      </w:r>
-      <w:r>
-        <w:t xml:space="preserve">a nasazení a správu monitorovacího systému tvořeného </w:t>
-      </w:r>
-      <w:proofErr w:type="spellStart"/>
-      <w:r>
-        <w:t>Zabbixem</w:t>
-      </w:r>
-      <w:proofErr w:type="spellEnd"/>
-      <w:r>
-        <w:t xml:space="preserve"> a </w:t>
-      </w:r>
-      <w:proofErr w:type="spellStart"/>
-      <w:r>
-        <w:t>Grafanou</w:t>
-      </w:r>
-      <w:proofErr w:type="spellEnd"/>
-      <w:r>
-        <w:t>.</w:t>
+        <w:t xml:space="preserve">V této práci bude právě Ansible použit pro CM </w:t>
+      </w:r>
+      <w:r>
+        <w:t>a nasazení a správu monitorovacího systému tvořeného Zabbixem a Grafanou.</w:t>
       </w:r>
     </w:p>
     <w:p>
@@ -8495,45 +7703,16 @@
       <w:bookmarkStart w:id="20" w:name="_Toc214127599"/>
       <w:r>
         <w:lastRenderedPageBreak/>
-        <w:t xml:space="preserve">Detailní analýza nástroje </w:t>
-      </w:r>
-      <w:proofErr w:type="spellStart"/>
-      <w:r>
-        <w:t>Ansible</w:t>
+        <w:t>Detailní analýza nástroje Ansible</w:t>
       </w:r>
       <w:bookmarkEnd w:id="20"/>
-      <w:proofErr w:type="spellEnd"/>
-    </w:p>
-    <w:p>
-      <w:r>
-        <w:t xml:space="preserve">Tato práce se primárně věnuje automatizačnímu nástroji </w:t>
-      </w:r>
-      <w:proofErr w:type="spellStart"/>
-      <w:r>
-        <w:t>Ansible</w:t>
-      </w:r>
-      <w:proofErr w:type="spellEnd"/>
-      <w:r>
-        <w:t xml:space="preserve">, a proto tato kapitola se detailně zaměřuje na jeho architekturu a další klíčové vlastnosti, jako jsou </w:t>
-      </w:r>
-      <w:proofErr w:type="spellStart"/>
-      <w:r>
-        <w:t>playbooky</w:t>
-      </w:r>
-      <w:proofErr w:type="spellEnd"/>
-      <w:r>
-        <w:t xml:space="preserve"> a </w:t>
-      </w:r>
-      <w:r>
-        <w:t xml:space="preserve">moduly, které tvoří základní funkce </w:t>
-      </w:r>
-      <w:proofErr w:type="spellStart"/>
-      <w:r>
-        <w:t>Ansiblu</w:t>
-      </w:r>
-      <w:proofErr w:type="spellEnd"/>
-      <w:r>
-        <w:t>.</w:t>
+    </w:p>
+    <w:p>
+      <w:r>
+        <w:t xml:space="preserve">Tato práce se primárně věnuje automatizačnímu nástroji Ansible, a proto tato kapitola se detailně zaměřuje na jeho architekturu a další klíčové vlastnosti, jako jsou playbooky a </w:t>
+      </w:r>
+      <w:r>
+        <w:t>moduly, které tvoří základní funkce Ansiblu.</w:t>
       </w:r>
     </w:p>
     <w:p>
@@ -8542,47 +7721,13 @@
       </w:pPr>
       <w:bookmarkStart w:id="21" w:name="_Toc214127600"/>
       <w:r>
-        <w:t xml:space="preserve">Architektura </w:t>
-      </w:r>
-      <w:proofErr w:type="spellStart"/>
-      <w:r>
-        <w:t>Ansible</w:t>
+        <w:t>Architektura Ansible</w:t>
       </w:r>
       <w:bookmarkEnd w:id="21"/>
-      <w:proofErr w:type="spellEnd"/>
-    </w:p>
-    <w:p>
-      <w:proofErr w:type="spellStart"/>
-      <w:r>
-        <w:t>Ansible</w:t>
-      </w:r>
-      <w:proofErr w:type="spellEnd"/>
-      <w:r>
-        <w:t xml:space="preserve"> používá efektivní </w:t>
-      </w:r>
-      <w:proofErr w:type="spellStart"/>
-      <w:r>
-        <w:t>agentless</w:t>
-      </w:r>
-      <w:proofErr w:type="spellEnd"/>
-      <w:r>
-        <w:t xml:space="preserve"> architekturu, založenou na konceptu </w:t>
-      </w:r>
-      <w:proofErr w:type="spellStart"/>
-      <w:r>
-        <w:t>control</w:t>
-      </w:r>
-      <w:proofErr w:type="spellEnd"/>
-      <w:r>
-        <w:t xml:space="preserve"> node a </w:t>
-      </w:r>
-      <w:proofErr w:type="spellStart"/>
-      <w:r>
-        <w:t>managed</w:t>
-      </w:r>
-      <w:proofErr w:type="spellEnd"/>
-      <w:r>
-        <w:t xml:space="preserve"> node. Jednotlivé prvky této architektury</w:t>
+    </w:p>
+    <w:p>
+      <w:r>
+        <w:t>Ansible používá efektivní agentless architekturu, založenou na konceptu control node a managed node. Jednotlivé prvky této architektury</w:t>
       </w:r>
       <w:r>
         <w:t xml:space="preserve"> </w:t>
@@ -8622,13 +7767,8 @@
         <w:pStyle w:val="Nadpis3"/>
       </w:pPr>
       <w:bookmarkStart w:id="22" w:name="_Toc214127601"/>
-      <w:proofErr w:type="spellStart"/>
-      <w:r>
-        <w:t>Control</w:t>
-      </w:r>
-      <w:proofErr w:type="spellEnd"/>
-      <w:r>
-        <w:t xml:space="preserve"> node</w:t>
+      <w:r>
+        <w:t>Control node</w:t>
       </w:r>
       <w:bookmarkEnd w:id="22"/>
     </w:p>
@@ -8636,60 +7776,26 @@
       <w:r>
         <w:t xml:space="preserve"> </w:t>
       </w:r>
-      <w:proofErr w:type="spellStart"/>
-      <w:r>
-        <w:t>Control</w:t>
-      </w:r>
-      <w:proofErr w:type="spellEnd"/>
-      <w:r>
-        <w:t xml:space="preserve"> node (CN) je </w:t>
-      </w:r>
-      <w:r>
-        <w:t xml:space="preserve">nejdůležitější součást operací </w:t>
-      </w:r>
-      <w:proofErr w:type="spellStart"/>
-      <w:r>
-        <w:t>Ansible</w:t>
-      </w:r>
-      <w:proofErr w:type="spellEnd"/>
-      <w:r>
-        <w:t>. Jedná se o ovládací uzel</w:t>
-      </w:r>
-      <w:r>
-        <w:t xml:space="preserve">, na kterém je nainstalovaný </w:t>
-      </w:r>
-      <w:proofErr w:type="spellStart"/>
-      <w:r>
-        <w:t>Ansible</w:t>
-      </w:r>
-      <w:proofErr w:type="spellEnd"/>
+      <w:r>
+        <w:t xml:space="preserve">Control node (CN) je </w:t>
+      </w:r>
+      <w:r>
+        <w:t>nejdůležitější součást operací Ansible. Jedná se o ovládací uzel</w:t>
+      </w:r>
+      <w:r>
+        <w:t>, na kterém je nainstalovaný Ansible</w:t>
+      </w:r>
       <w:r>
         <w:t>,</w:t>
       </w:r>
       <w:r>
-        <w:t xml:space="preserve"> který uchovává a zajišťuje provádění </w:t>
-      </w:r>
-      <w:proofErr w:type="spellStart"/>
-      <w:r>
-        <w:t>playbooků</w:t>
-      </w:r>
-      <w:proofErr w:type="spellEnd"/>
-      <w:r>
-        <w:t xml:space="preserve">, udržuje seznam spravovaných zařízení a jsou na něm uloženy </w:t>
+        <w:t xml:space="preserve"> který uchovává a zajišťuje provádění playbooků, udržuje seznam spravovaných zařízení a jsou na něm uloženy </w:t>
       </w:r>
       <w:r>
         <w:t xml:space="preserve">všechna </w:t>
       </w:r>
       <w:r>
-        <w:t xml:space="preserve">důležitá data pro komunikaci, jako např. SSH klíče, </w:t>
-      </w:r>
-      <w:proofErr w:type="spellStart"/>
-      <w:r>
-        <w:t>WinRM</w:t>
-      </w:r>
-      <w:proofErr w:type="spellEnd"/>
-      <w:r>
-        <w:t xml:space="preserve"> údaje.</w:t>
+        <w:t>důležitá data pro komunikaci, jako např. SSH klíče, WinRM údaje.</w:t>
       </w:r>
       <w:sdt>
         <w:sdtPr>
@@ -8723,48 +7829,14 @@
         <w:pStyle w:val="Nadpis3"/>
       </w:pPr>
       <w:bookmarkStart w:id="23" w:name="_Toc214127602"/>
-      <w:proofErr w:type="spellStart"/>
-      <w:r>
-        <w:t>Managed</w:t>
-      </w:r>
-      <w:proofErr w:type="spellEnd"/>
-      <w:r>
-        <w:t xml:space="preserve"> </w:t>
-      </w:r>
-      <w:proofErr w:type="spellStart"/>
-      <w:r>
-        <w:t>Nodes</w:t>
-      </w:r>
-      <w:proofErr w:type="spellEnd"/>
-      <w:r>
-        <w:t xml:space="preserve"> a komunikace</w:t>
+      <w:r>
+        <w:t>Managed Nodes a komunikace</w:t>
       </w:r>
       <w:bookmarkEnd w:id="23"/>
     </w:p>
     <w:p>
-      <w:proofErr w:type="spellStart"/>
-      <w:r>
-        <w:t>Managed</w:t>
-      </w:r>
-      <w:proofErr w:type="spellEnd"/>
-      <w:r>
-        <w:t xml:space="preserve"> </w:t>
-      </w:r>
-      <w:proofErr w:type="spellStart"/>
-      <w:r>
-        <w:t>nodes</w:t>
-      </w:r>
-      <w:proofErr w:type="spellEnd"/>
-      <w:r>
-        <w:t xml:space="preserve"> (MN) jsou cílová zařízení, která spravuje </w:t>
-      </w:r>
-      <w:proofErr w:type="spellStart"/>
-      <w:r>
-        <w:t>Ansible</w:t>
-      </w:r>
-      <w:proofErr w:type="spellEnd"/>
-      <w:r>
-        <w:t xml:space="preserve"> přes CN. MN může být téměř cokoliv, od serverů a </w:t>
+      <w:r>
+        <w:t xml:space="preserve">Managed nodes (MN) jsou cílová zařízení, která spravuje Ansible přes CN. MN může být téměř cokoliv, od serverů a </w:t>
       </w:r>
       <w:r>
         <w:t>virtuálních</w:t>
@@ -8776,47 +7848,10 @@
         <w:t>cloudové instance</w:t>
       </w:r>
       <w:r>
-        <w:t xml:space="preserve">, ve </w:t>
-      </w:r>
-      <w:proofErr w:type="spellStart"/>
-      <w:r>
-        <w:t>skutenosti</w:t>
-      </w:r>
-      <w:proofErr w:type="spellEnd"/>
-      <w:r>
-        <w:t xml:space="preserve"> všechna zařízení, která umí připojení pomocí SSH nebo </w:t>
-      </w:r>
-      <w:proofErr w:type="spellStart"/>
-      <w:r>
-        <w:t>WinRM</w:t>
-      </w:r>
-      <w:proofErr w:type="spellEnd"/>
-      <w:r>
-        <w:t xml:space="preserve">. Díky tomu, že </w:t>
-      </w:r>
-      <w:proofErr w:type="spellStart"/>
-      <w:r>
-        <w:t>Ansible</w:t>
-      </w:r>
-      <w:proofErr w:type="spellEnd"/>
-      <w:r>
-        <w:t xml:space="preserve"> je </w:t>
-      </w:r>
-      <w:proofErr w:type="spellStart"/>
-      <w:r>
-        <w:t>agentless</w:t>
-      </w:r>
-      <w:proofErr w:type="spellEnd"/>
-      <w:r>
-        <w:t xml:space="preserve">, tak na těchto zařízení nemusí být instalován žádný další software, CN jenom naváže spojení a provádí úkoly založené na instrukcích definovaných v jednotlivých </w:t>
-      </w:r>
-      <w:proofErr w:type="spellStart"/>
-      <w:r>
-        <w:t>playboocích</w:t>
-      </w:r>
-      <w:proofErr w:type="spellEnd"/>
-      <w:r>
-        <w:t>, spuštěných na CN, pomocí příslušných protokolů.</w:t>
+        <w:t>, ve skutenosti</w:t>
+      </w:r>
+      <w:r>
+        <w:t xml:space="preserve"> všechna zařízení, která umí připojení pomocí SSH nebo WinRM. Díky tomu, že Ansible je agentless, tak na těchto zařízení nemusí být instalován žádný další software, CN jenom naváže spojení a provádí úkoly založené na instrukcích definovaných v jednotlivých playboocích, spuštěných na CN, pomocí příslušných protokolů.</w:t>
       </w:r>
       <w:sdt>
         <w:sdtPr>
@@ -8849,36 +7884,19 @@
       <w:pPr>
         <w:pStyle w:val="Nadpis3"/>
       </w:pPr>
-      <w:bookmarkStart w:id="24" w:name="_Toc214127603"/>
-      <w:proofErr w:type="spellStart"/>
-      <w:r>
-        <w:t>Inventories</w:t>
-      </w:r>
-      <w:bookmarkEnd w:id="24"/>
-      <w:proofErr w:type="spellEnd"/>
-    </w:p>
-    <w:p>
-      <w:proofErr w:type="gramStart"/>
-      <w:r>
-        <w:t>Inventory,</w:t>
-      </w:r>
-      <w:proofErr w:type="gramEnd"/>
-      <w:r>
-        <w:t xml:space="preserve"> neboli inventář, je seznam zařízení, kter</w:t>
+      <w:r>
+        <w:t>Inventáře (Inventories)</w:t>
+      </w:r>
+    </w:p>
+    <w:p>
+      <w:r>
+        <w:t>Inventory, neboli inventář, je seznam zařízení, kter</w:t>
       </w:r>
       <w:r>
         <w:t>é</w:t>
       </w:r>
       <w:r>
-        <w:t xml:space="preserve"> </w:t>
-      </w:r>
-      <w:proofErr w:type="spellStart"/>
-      <w:r>
-        <w:t>Ansible</w:t>
-      </w:r>
-      <w:proofErr w:type="spellEnd"/>
-      <w:r>
-        <w:t xml:space="preserve"> spravuje. V základu se jedná o INI soubor, který obsahuje všechna </w:t>
+        <w:t xml:space="preserve"> Ansible spravuje. V základu se jedná o INI soubor, který obsahuje všechna </w:t>
       </w:r>
       <w:r>
         <w:t>spravovaná zařízení, která m</w:t>
@@ -8887,47 +7905,10 @@
         <w:t>ohou</w:t>
       </w:r>
       <w:r>
-        <w:t xml:space="preserve"> být rozčleněna do skupin dle potřeb uživatele, který si může nastavit i různé proměnné pro různá zařízení. Kromě statické konfigurace </w:t>
-      </w:r>
-      <w:proofErr w:type="spellStart"/>
-      <w:r>
-        <w:t>Ansible</w:t>
-      </w:r>
-      <w:proofErr w:type="spellEnd"/>
-      <w:r>
-        <w:t xml:space="preserve"> také nabízí dynamickou správu inventáře pomocí velkého výběru různých pluginů </w:t>
-      </w:r>
-      <w:r>
-        <w:t xml:space="preserve">a využít jako zdroje pro daný inventář např. Amazon Web </w:t>
-      </w:r>
-      <w:proofErr w:type="spellStart"/>
-      <w:r>
-        <w:t>Services</w:t>
-      </w:r>
-      <w:proofErr w:type="spellEnd"/>
-      <w:r>
-        <w:t xml:space="preserve">, Microsoft Azure, </w:t>
-      </w:r>
-      <w:proofErr w:type="spellStart"/>
-      <w:r>
-        <w:t>VMware</w:t>
-      </w:r>
-      <w:proofErr w:type="spellEnd"/>
-      <w:r>
-        <w:t xml:space="preserve"> </w:t>
-      </w:r>
-      <w:proofErr w:type="spellStart"/>
-      <w:proofErr w:type="gramStart"/>
-      <w:r>
-        <w:t>vCenter</w:t>
-      </w:r>
-      <w:proofErr w:type="spellEnd"/>
-      <w:r>
-        <w:t>,</w:t>
-      </w:r>
-      <w:proofErr w:type="gramEnd"/>
-      <w:r>
-        <w:t xml:space="preserve"> atd.</w:t>
+        <w:t xml:space="preserve"> být rozčleněna do skupin dle potřeb uživatele, který si může nastavit i různé proměnné pro různá zařízení. Kromě statické konfigurace Ansible také nabízí dynamickou správu inventáře pomocí velkého výběru různých pluginů </w:t>
+      </w:r>
+      <w:r>
+        <w:t>a využít jako zdroje pro daný inventář např. Amazon Web Services, Microsoft Azure, VMware vCenter, atd.</w:t>
       </w:r>
       <w:sdt>
         <w:sdtPr>
@@ -8960,79 +7941,49 @@
       <w:pPr>
         <w:pStyle w:val="Nadpis2"/>
       </w:pPr>
-      <w:bookmarkStart w:id="25" w:name="_Toc214127604"/>
+      <w:bookmarkStart w:id="24" w:name="_Toc214127604"/>
       <w:r>
         <w:lastRenderedPageBreak/>
         <w:t xml:space="preserve">Základní </w:t>
       </w:r>
       <w:r>
-        <w:t xml:space="preserve">koncepty </w:t>
-      </w:r>
-      <w:proofErr w:type="spellStart"/>
-      <w:r>
-        <w:t>Ansiblu</w:t>
+        <w:t>koncepty Ansiblu</w:t>
+      </w:r>
+      <w:bookmarkEnd w:id="24"/>
+    </w:p>
+    <w:p>
+      <w:r>
+        <w:t>Playbooky byly v této práci již několikrát zmíněny, a proto se tato sekce detailně zaměřuje na jejich architekturu</w:t>
+      </w:r>
+      <w:r>
+        <w:t>, a i na další základní prvky Ansiblu, jako jsou úlohy a moduly.</w:t>
+      </w:r>
+    </w:p>
+    <w:p>
+      <w:pPr>
+        <w:pStyle w:val="Nadpis3"/>
+      </w:pPr>
+      <w:bookmarkStart w:id="25" w:name="_Toc214127605"/>
+      <w:r>
+        <w:t>Playbook</w:t>
+      </w:r>
+      <w:r>
+        <w:t>y</w:t>
+      </w:r>
+      <w:r>
+        <w:t xml:space="preserve"> a </w:t>
+      </w:r>
+      <w:r>
+        <w:t>úlohy</w:t>
       </w:r>
       <w:bookmarkEnd w:id="25"/>
-      <w:proofErr w:type="spellEnd"/>
-    </w:p>
-    <w:p>
-      <w:proofErr w:type="spellStart"/>
-      <w:r>
-        <w:t>Playbooky</w:t>
-      </w:r>
-      <w:proofErr w:type="spellEnd"/>
-      <w:r>
-        <w:t xml:space="preserve"> byly v této práci již několikrát zmíněny, a proto se tato sekce detailně zaměřuje na jejich architekturu</w:t>
-      </w:r>
-      <w:r>
-        <w:t xml:space="preserve">, a i na další základní prvky </w:t>
-      </w:r>
-      <w:proofErr w:type="spellStart"/>
-      <w:r>
-        <w:t>Ansiblu</w:t>
-      </w:r>
-      <w:proofErr w:type="spellEnd"/>
-      <w:r>
-        <w:t>, jako jsou úlohy a moduly.</w:t>
-      </w:r>
-    </w:p>
-    <w:p>
-      <w:pPr>
-        <w:pStyle w:val="Nadpis3"/>
-      </w:pPr>
-      <w:bookmarkStart w:id="26" w:name="_Toc214127605"/>
-      <w:proofErr w:type="spellStart"/>
-      <w:r>
-        <w:t>Playbook</w:t>
-      </w:r>
-      <w:r>
-        <w:t>y</w:t>
-      </w:r>
-      <w:proofErr w:type="spellEnd"/>
-      <w:r>
-        <w:t xml:space="preserve"> a </w:t>
-      </w:r>
-      <w:r>
-        <w:t>úlohy</w:t>
-      </w:r>
-      <w:bookmarkEnd w:id="26"/>
-    </w:p>
-    <w:p>
-      <w:proofErr w:type="spellStart"/>
-      <w:r>
-        <w:t>Playbook</w:t>
-      </w:r>
-      <w:proofErr w:type="spellEnd"/>
-      <w:r>
-        <w:t xml:space="preserve"> v </w:t>
-      </w:r>
-      <w:proofErr w:type="spellStart"/>
-      <w:r>
-        <w:t>Ansiblu</w:t>
-      </w:r>
-      <w:proofErr w:type="spellEnd"/>
-      <w:r>
-        <w:t xml:space="preserve"> znamená </w:t>
+      <w:r>
+        <w:t xml:space="preserve"> (Playbooks and Tasks)</w:t>
+      </w:r>
+    </w:p>
+    <w:p>
+      <w:r>
+        <w:t xml:space="preserve">Playbook v Ansiblu znamená </w:t>
       </w:r>
       <w:r>
         <w:t>plán celé automatizační úlohy</w:t>
@@ -9041,15 +7992,7 @@
         <w:t xml:space="preserve"> v jazyce YAML</w:t>
       </w:r>
       <w:r>
-        <w:t xml:space="preserve">. Jedná se o přesnou definici, pomocí které se </w:t>
-      </w:r>
-      <w:proofErr w:type="spellStart"/>
-      <w:r>
-        <w:t>Ansible</w:t>
-      </w:r>
-      <w:proofErr w:type="spellEnd"/>
-      <w:r>
-        <w:t xml:space="preserve"> řídí a přesně mu definuje, jaké úlohy má provést a na kter</w:t>
+        <w:t>. Jedná se o přesnou definici, pomocí které se Ansible řídí a přesně mu definuje, jaké úlohy má provést a na kter</w:t>
       </w:r>
       <w:r>
         <w:t>ých</w:t>
@@ -9122,13 +8065,8 @@
       <w:r>
         <w:t xml:space="preserve"> provede část z celkového cíle </w:t>
       </w:r>
-      <w:proofErr w:type="spellStart"/>
-      <w:r>
-        <w:t>playbooku</w:t>
-      </w:r>
-      <w:proofErr w:type="spellEnd"/>
-      <w:r>
-        <w:t xml:space="preserve"> spuštěním jedné nebo více úloh.</w:t>
+      <w:r>
+        <w:t>playbooku spuštěním jedné nebo více úloh.</w:t>
       </w:r>
       <w:r>
         <w:t xml:space="preserve"> Každá tato část a každá úloha v ní probíhá sekvenčně od shora dolů.</w:t>
@@ -9137,15 +8075,7 @@
         <w:t xml:space="preserve"> </w:t>
       </w:r>
       <w:r>
-        <w:t xml:space="preserve">Pokud </w:t>
-      </w:r>
-      <w:proofErr w:type="spellStart"/>
-      <w:r>
-        <w:t>playbook</w:t>
-      </w:r>
-      <w:proofErr w:type="spellEnd"/>
-      <w:r>
-        <w:t xml:space="preserve"> obsahuje několik těchto částí tak každá část se může provádět na různých skupinách zařízení, např. část na webových serverech a část na síťových zařízeních. </w:t>
+        <w:t xml:space="preserve">Pokud playbook obsahuje několik těchto částí tak každá část se může provádět na různých skupinách zařízení, např. část na webových serverech a část na síťových zařízeních. </w:t>
       </w:r>
       <w:sdt>
         <w:sdtPr>
@@ -9176,24 +8106,7 @@
     </w:p>
     <w:p>
       <w:r>
-        <w:t xml:space="preserve">Úlohy </w:t>
-      </w:r>
-      <w:r>
-        <w:t>j</w:t>
-      </w:r>
-      <w:r>
-        <w:t>sou jednotky</w:t>
-      </w:r>
-      <w:r>
-        <w:t xml:space="preserve"> základní jednotky </w:t>
-      </w:r>
-      <w:proofErr w:type="spellStart"/>
-      <w:r>
-        <w:t>playbooku</w:t>
-      </w:r>
-      <w:proofErr w:type="spellEnd"/>
-      <w:r>
-        <w:t xml:space="preserve"> a představují jednotlivé činnosti, které jsou potřeba provést</w:t>
+        <w:t>Úlohy jsou jednotky základní jednotky playbooku a představují jednotlivé činnosti, které jsou potřeba provést</w:t>
       </w:r>
       <w:r>
         <w:t>. Tyto činnosti jsou části kódu nazývané moduly a je jim věnována příští podkapitola. Každá úloha</w:t>
@@ -9219,14 +8132,12 @@
       <w:r>
         <w:t xml:space="preserve"> </w:t>
       </w:r>
-      <w:proofErr w:type="spellStart"/>
       <w:r>
         <w:t>idempotenc</w:t>
       </w:r>
       <w:r>
         <w:t>e</w:t>
       </w:r>
-      <w:proofErr w:type="spellEnd"/>
       <w:r>
         <w:t xml:space="preserve"> a deklarativní přístup. </w:t>
       </w:r>
@@ -9259,75 +8170,19 @@
     </w:p>
     <w:p>
       <w:r>
-        <w:t xml:space="preserve">Důležitou součástí </w:t>
-      </w:r>
-      <w:proofErr w:type="spellStart"/>
-      <w:r>
-        <w:t>playbooků</w:t>
-      </w:r>
-      <w:proofErr w:type="spellEnd"/>
-      <w:r>
-        <w:t xml:space="preserve"> jsou </w:t>
-      </w:r>
-      <w:proofErr w:type="spellStart"/>
-      <w:r>
-        <w:t>handlery</w:t>
-      </w:r>
-      <w:proofErr w:type="spellEnd"/>
-      <w:r>
-        <w:t xml:space="preserve">. </w:t>
-      </w:r>
-      <w:proofErr w:type="spellStart"/>
-      <w:r>
-        <w:t>Handler</w:t>
-      </w:r>
-      <w:proofErr w:type="spellEnd"/>
-      <w:r>
-        <w:t xml:space="preserve"> je úloha, která se spustí pouze pokud je zavolána</w:t>
-      </w:r>
-      <w:r>
-        <w:t xml:space="preserve"> příkazem „</w:t>
-      </w:r>
-      <w:proofErr w:type="spellStart"/>
-      <w:r>
-        <w:t>notify</w:t>
-      </w:r>
-      <w:proofErr w:type="spellEnd"/>
-      <w:r>
-        <w:t>“ a to pouze jednou a na konci dané části</w:t>
+        <w:t>Důležitou součástí playbooků jsou handlery. Handler je úloha, která se spustí pouze pokud je zavolána</w:t>
+      </w:r>
+      <w:r>
+        <w:t xml:space="preserve"> příkazem „notify“ a to pouze jednou a na konci dané části</w:t>
       </w:r>
       <w:r>
         <w:t>, např. při změně konfigurace</w:t>
       </w:r>
       <w:r>
-        <w:t xml:space="preserve"> a zavolání </w:t>
-      </w:r>
-      <w:proofErr w:type="spellStart"/>
-      <w:r>
-        <w:t>handlera</w:t>
-      </w:r>
-      <w:proofErr w:type="spellEnd"/>
-      <w:r>
-        <w:t xml:space="preserve">, tak </w:t>
-      </w:r>
-      <w:proofErr w:type="spellStart"/>
-      <w:r>
-        <w:t>handler</w:t>
-      </w:r>
-      <w:proofErr w:type="spellEnd"/>
-      <w:r>
-        <w:t xml:space="preserve"> počká a po dokončení konfigurace dané části</w:t>
-      </w:r>
-      <w:r>
-        <w:t xml:space="preserve"> restartuje danou službu, ale pokud ke změně nedojde, </w:t>
-      </w:r>
-      <w:proofErr w:type="spellStart"/>
-      <w:r>
-        <w:t>handler</w:t>
-      </w:r>
-      <w:proofErr w:type="spellEnd"/>
-      <w:r>
-        <w:t xml:space="preserve"> nebude zavolán a služba </w:t>
+        <w:t xml:space="preserve"> a zavolání handlera, tak handler počká a po dokončení konfigurace dané části</w:t>
+      </w:r>
+      <w:r>
+        <w:t xml:space="preserve"> restartuje danou službu, ale pokud ke změně nedojde, handler nebude zavolán a služba </w:t>
       </w:r>
       <w:r>
         <w:t>může</w:t>
@@ -9366,297 +8221,421 @@
       <w:pPr>
         <w:pStyle w:val="Nadpis3"/>
       </w:pPr>
-      <w:bookmarkStart w:id="27" w:name="_Toc214127606"/>
+      <w:bookmarkStart w:id="26" w:name="_Toc214127606"/>
       <w:r>
         <w:t>Moduly</w:t>
       </w:r>
+      <w:bookmarkEnd w:id="26"/>
+      <w:r>
+        <w:t xml:space="preserve"> (Modules)</w:t>
+      </w:r>
+    </w:p>
+    <w:p>
+      <w:r>
+        <w:t xml:space="preserve">Moduly v Ansiblu jsou malé programy obvykle napsané Pythonu, které provádějí akce na lokálních strojích, API nebo vzdálených zařízeních. Moduly obsahují metadata, která definují kdy a kde může být jaká úloha spuštěna a který uživatel má práva na to ji spustit. Jedná se o způsob, jakým úloha </w:t>
+      </w:r>
+      <w:r>
+        <w:t xml:space="preserve">dosáhne splnění akce. Úloha definuje akci, která musí být provedena a modul se spustí na spravovaném zařízení, aby dosáhl splnění té akce. </w:t>
+      </w:r>
+      <w:sdt>
+        <w:sdtPr>
+          <w:id w:val="1287014634"/>
+          <w:citation/>
+        </w:sdtPr>
+        <w:sdtContent>
+          <w:r>
+            <w:fldChar w:fldCharType="begin"/>
+          </w:r>
+          <w:r>
+            <w:instrText xml:space="preserve"> CITATION RedHat_AnsibleModule \l 1029 </w:instrText>
+          </w:r>
+          <w:r>
+            <w:fldChar w:fldCharType="separate"/>
+          </w:r>
+          <w:r>
+            <w:rPr>
+              <w:noProof/>
+            </w:rPr>
+            <w:t>(26)</w:t>
+          </w:r>
+          <w:r>
+            <w:fldChar w:fldCharType="end"/>
+          </w:r>
+        </w:sdtContent>
+      </w:sdt>
+    </w:p>
+    <w:p>
+      <w:r>
+        <w:t>Většina modulů přijímá parametry, které popisují vyžadovaný stav systému, což ukazuje idempotenci a deklarativní přístup. Ansible tyto moduly spustí a po jejich ukončení je odstraní.</w:t>
+      </w:r>
+      <w:sdt>
+        <w:sdtPr>
+          <w:id w:val="1050338547"/>
+          <w:citation/>
+        </w:sdtPr>
+        <w:sdtContent>
+          <w:r>
+            <w:fldChar w:fldCharType="begin"/>
+          </w:r>
+          <w:r>
+            <w:instrText xml:space="preserve"> CITATION Ansible_Architecture \l 1029 </w:instrText>
+          </w:r>
+          <w:r>
+            <w:fldChar w:fldCharType="separate"/>
+          </w:r>
+          <w:r>
+            <w:rPr>
+              <w:noProof/>
+            </w:rPr>
+            <w:t xml:space="preserve"> (5)</w:t>
+          </w:r>
+          <w:r>
+            <w:fldChar w:fldCharType="end"/>
+          </w:r>
+        </w:sdtContent>
+      </w:sdt>
+      <w:r>
+        <w:t xml:space="preserve"> Tento model spouštění je známý jako push model, což znamená že CN předá požadovaný stav a konfigurace všem nebo jen vybrané skupině MN, což </w:t>
+      </w:r>
+      <w:r>
+        <w:lastRenderedPageBreak/>
+        <w:t>znamená že nevyžaduje agenta, tudíž potvrzuje agentless architekturu.</w:t>
+      </w:r>
+      <w:sdt>
+        <w:sdtPr>
+          <w:id w:val="1767882837"/>
+          <w:citation/>
+        </w:sdtPr>
+        <w:sdtContent>
+          <w:r>
+            <w:fldChar w:fldCharType="begin"/>
+          </w:r>
+          <w:r>
+            <w:instrText xml:space="preserve"> CITATION Spacelift_AnsibleCM \l 1029 </w:instrText>
+          </w:r>
+          <w:r>
+            <w:fldChar w:fldCharType="separate"/>
+          </w:r>
+          <w:r>
+            <w:rPr>
+              <w:noProof/>
+            </w:rPr>
+            <w:t xml:space="preserve"> (27)</w:t>
+          </w:r>
+          <w:r>
+            <w:fldChar w:fldCharType="end"/>
+          </w:r>
+        </w:sdtContent>
+      </w:sdt>
+      <w:r>
+        <w:t xml:space="preserve"> Díky tomu je nezávislý na hostitelském OS, a proto jsou moduly velice všestranné, protože komunikují přes nativní protokoly. </w:t>
+      </w:r>
+      <w:sdt>
+        <w:sdtPr>
+          <w:id w:val="983662932"/>
+          <w:citation/>
+        </w:sdtPr>
+        <w:sdtContent>
+          <w:r>
+            <w:fldChar w:fldCharType="begin"/>
+          </w:r>
+          <w:r>
+            <w:instrText xml:space="preserve"> CITATION Hashnode_AnsibleComponents \l 1029 </w:instrText>
+          </w:r>
+          <w:r>
+            <w:fldChar w:fldCharType="separate"/>
+          </w:r>
+          <w:r>
+            <w:rPr>
+              <w:noProof/>
+            </w:rPr>
+            <w:t>(22)</w:t>
+          </w:r>
+          <w:r>
+            <w:fldChar w:fldCharType="end"/>
+          </w:r>
+        </w:sdtContent>
+      </w:sdt>
+    </w:p>
+    <w:p>
+      <w:r>
+        <w:t xml:space="preserve">Moduly jsou navrženy tak, aby byly se daly snadno sdílet. I přesto že samotný Ansible nabízí spoustu modulů, které jsou v něm obsaženy, tzv. Core modules, tak existuje celá řada komunitních Ansible modulů. Díky tomu že jsou moduly zaměřené na řešení jednoho specifického problému, tak jsou jednoduché na použití, testování a samotné sdílení. </w:t>
+      </w:r>
+      <w:sdt>
+        <w:sdtPr>
+          <w:id w:val="-1717193123"/>
+          <w:citation/>
+        </w:sdtPr>
+        <w:sdtContent>
+          <w:r>
+            <w:fldChar w:fldCharType="begin"/>
+          </w:r>
+          <w:r>
+            <w:instrText xml:space="preserve"> CITATION RedHat_AnsibleModule \l 1029 </w:instrText>
+          </w:r>
+          <w:r>
+            <w:fldChar w:fldCharType="separate"/>
+          </w:r>
+          <w:r>
+            <w:rPr>
+              <w:noProof/>
+            </w:rPr>
+            <w:t>(26)</w:t>
+          </w:r>
+          <w:r>
+            <w:fldChar w:fldCharType="end"/>
+          </w:r>
+        </w:sdtContent>
+      </w:sdt>
+    </w:p>
+    <w:p>
+      <w:pPr>
+        <w:pStyle w:val="Nadpis2"/>
+      </w:pPr>
+      <w:bookmarkStart w:id="27" w:name="_Toc214127607"/>
+      <w:r>
+        <w:t>Pokročilé koncepty</w:t>
+      </w:r>
+      <w:r>
+        <w:t xml:space="preserve"> Ansiblu</w:t>
+      </w:r>
       <w:bookmarkEnd w:id="27"/>
     </w:p>
     <w:p>
       <w:pPr>
-        <w:pStyle w:val="Nadpis2"/>
-      </w:pPr>
-      <w:bookmarkStart w:id="28" w:name="_Toc214127607"/>
-      <w:r>
-        <w:t>Pokročilé koncepty</w:t>
+        <w:pStyle w:val="Nadpis3"/>
+      </w:pPr>
+      <w:bookmarkStart w:id="28" w:name="_Toc214127609"/>
+      <w:r>
+        <w:t>Role (Roles)</w:t>
+      </w:r>
+    </w:p>
+    <w:p>
+      <w:r>
+        <w:t>Role (Role) je samostatná, přenosná jednotka, jejímž primárním úkolem je modularizace a seskupování souvisejících komponent, jako jsou úlohy, handlery, proměnné a soubory, do standardizované adresářové struktury</w:t>
+      </w:r>
+      <w:r>
+        <w:t xml:space="preserve">. </w:t>
+      </w:r>
+      <w:r>
+        <w:t xml:space="preserve">Stejně jako playbooky jsou napsány v YAML a slouží pro </w:t>
+      </w:r>
+      <w:r>
+        <w:t>organizaci a spouštění automatizačních úloh, ale liší se ve způsobech použití.</w:t>
       </w:r>
       <w:r>
         <w:t xml:space="preserve"> </w:t>
       </w:r>
-      <w:proofErr w:type="spellStart"/>
-      <w:r>
-        <w:t>Ansiblu</w:t>
+      <w:sdt>
+        <w:sdtPr>
+          <w:id w:val="-352802407"/>
+          <w:citation/>
+        </w:sdtPr>
+        <w:sdtContent>
+          <w:r>
+            <w:fldChar w:fldCharType="begin"/>
+          </w:r>
+          <w:r>
+            <w:instrText xml:space="preserve"> CITATION RedHat_AnsibleRole \l 1029 </w:instrText>
+          </w:r>
+          <w:r>
+            <w:fldChar w:fldCharType="separate"/>
+          </w:r>
+          <w:r>
+            <w:rPr>
+              <w:noProof/>
+            </w:rPr>
+            <w:t>(28)</w:t>
+          </w:r>
+          <w:r>
+            <w:fldChar w:fldCharType="end"/>
+          </w:r>
+        </w:sdtContent>
+      </w:sdt>
+      <w:r>
+        <w:t xml:space="preserve"> Role na rozdíl od </w:t>
+      </w:r>
+      <w:r>
+        <w:t xml:space="preserve">playbooku dokáže seskupit celý automatizační úkol a ten může být zavolán v konkrétním playbooku a dají se použít znovu, to znamená přehlednější strukturu a kód. </w:t>
+      </w:r>
+    </w:p>
+    <w:p>
+      <w:pPr>
+        <w:pStyle w:val="Nadpis3"/>
+      </w:pPr>
+      <w:r>
+        <w:t>Kolekce (Collections)</w:t>
+      </w:r>
+    </w:p>
+    <w:p>
+      <w:pPr>
+        <w:pStyle w:val="Nadpis3"/>
+      </w:pPr>
+      <w:r>
+        <w:t>Šablony (</w:t>
+      </w:r>
+      <w:r>
+        <w:t>Templates</w:t>
       </w:r>
       <w:bookmarkEnd w:id="28"/>
-      <w:proofErr w:type="spellEnd"/>
-    </w:p>
-    <w:p>
-      <w:pPr>
-        <w:pStyle w:val="Nadpis3"/>
-      </w:pPr>
-      <w:bookmarkStart w:id="29" w:name="_Toc214127608"/>
-      <w:proofErr w:type="spellStart"/>
-      <w:r>
-        <w:t>Roles</w:t>
-      </w:r>
-      <w:bookmarkEnd w:id="29"/>
-      <w:proofErr w:type="spellEnd"/>
-    </w:p>
-    <w:p>
-      <w:pPr>
-        <w:pStyle w:val="Nadpis3"/>
-      </w:pPr>
-      <w:bookmarkStart w:id="30" w:name="_Toc214127609"/>
-      <w:proofErr w:type="spellStart"/>
-      <w:r>
-        <w:t>Templates</w:t>
-      </w:r>
-      <w:bookmarkEnd w:id="30"/>
-      <w:proofErr w:type="spellEnd"/>
+      <w:r>
+        <w:t>)</w:t>
+      </w:r>
     </w:p>
     <w:p>
       <w:pPr>
         <w:pStyle w:val="Nadpis1"/>
       </w:pPr>
-      <w:bookmarkStart w:id="31" w:name="_Toc214127610"/>
+      <w:bookmarkStart w:id="29" w:name="_Toc214127610"/>
       <w:r>
         <w:lastRenderedPageBreak/>
         <w:t>Implementace automatizovaného řešení</w:t>
       </w:r>
+      <w:bookmarkEnd w:id="29"/>
+    </w:p>
+    <w:p>
+      <w:pPr>
+        <w:pStyle w:val="Nadpis2"/>
+      </w:pPr>
+      <w:bookmarkStart w:id="30" w:name="_Toc214127611"/>
+      <w:r>
+        <w:t>Příprava a Provisioning prostředí</w:t>
+      </w:r>
+      <w:bookmarkEnd w:id="30"/>
+    </w:p>
+    <w:p>
+      <w:pPr>
+        <w:pStyle w:val="Nadpis3"/>
+      </w:pPr>
+      <w:bookmarkStart w:id="31" w:name="_Toc214127612"/>
+      <w:r>
+        <w:t>Volba a konfigurace VirtualBoxu a Vagrantu</w:t>
+      </w:r>
       <w:bookmarkEnd w:id="31"/>
     </w:p>
     <w:p>
       <w:pPr>
+        <w:pStyle w:val="Nadpis3"/>
+      </w:pPr>
+      <w:bookmarkStart w:id="32" w:name="_Toc214127613"/>
+      <w:r>
+        <w:t>Popis topologie virtuálních strojů (Control Node, Zabbix Server, Grafana Server, Monitorovaný Uzel)</w:t>
+      </w:r>
+      <w:bookmarkEnd w:id="32"/>
+    </w:p>
+    <w:p>
+      <w:pPr>
         <w:pStyle w:val="Nadpis2"/>
       </w:pPr>
-      <w:bookmarkStart w:id="32" w:name="_Toc214127611"/>
-      <w:r>
-        <w:t xml:space="preserve">Příprava a </w:t>
-      </w:r>
-      <w:proofErr w:type="spellStart"/>
-      <w:r>
-        <w:t>Provisioning</w:t>
-      </w:r>
-      <w:proofErr w:type="spellEnd"/>
-      <w:r>
-        <w:t xml:space="preserve"> prostředí</w:t>
-      </w:r>
-      <w:bookmarkEnd w:id="32"/>
+      <w:bookmarkStart w:id="33" w:name="_Toc214127614"/>
+      <w:r>
+        <w:t>Návrh a Tvorba Playbooků</w:t>
+      </w:r>
+      <w:bookmarkEnd w:id="33"/>
     </w:p>
     <w:p>
       <w:pPr>
         <w:pStyle w:val="Nadpis3"/>
       </w:pPr>
-      <w:bookmarkStart w:id="33" w:name="_Toc214127612"/>
-      <w:r>
-        <w:t xml:space="preserve">Volba a konfigurace </w:t>
-      </w:r>
-      <w:proofErr w:type="spellStart"/>
-      <w:r>
-        <w:t>VirtualBoxu</w:t>
-      </w:r>
-      <w:proofErr w:type="spellEnd"/>
-      <w:r>
-        <w:t xml:space="preserve"> a </w:t>
-      </w:r>
-      <w:proofErr w:type="spellStart"/>
-      <w:r>
-        <w:t>Vagrantu</w:t>
-      </w:r>
-      <w:bookmarkEnd w:id="33"/>
-      <w:proofErr w:type="spellEnd"/>
+      <w:bookmarkStart w:id="34" w:name="_Toc214127615"/>
+      <w:r>
+        <w:t>Detailní struktura Role pro Zabbix</w:t>
+      </w:r>
+      <w:bookmarkEnd w:id="34"/>
     </w:p>
     <w:p>
       <w:pPr>
         <w:pStyle w:val="Nadpis3"/>
       </w:pPr>
-      <w:bookmarkStart w:id="34" w:name="_Toc214127613"/>
-      <w:r>
-        <w:t>Popis topologie virtuálních strojů (</w:t>
-      </w:r>
-      <w:proofErr w:type="spellStart"/>
-      <w:r>
-        <w:t>Control</w:t>
-      </w:r>
-      <w:proofErr w:type="spellEnd"/>
-      <w:r>
-        <w:t xml:space="preserve"> Node, </w:t>
-      </w:r>
-      <w:proofErr w:type="spellStart"/>
-      <w:r>
-        <w:t>Zabbix</w:t>
-      </w:r>
-      <w:proofErr w:type="spellEnd"/>
-      <w:r>
-        <w:t xml:space="preserve"> Server, </w:t>
-      </w:r>
-      <w:proofErr w:type="spellStart"/>
-      <w:r>
-        <w:t>Grafana</w:t>
-      </w:r>
-      <w:proofErr w:type="spellEnd"/>
-      <w:r>
-        <w:t xml:space="preserve"> Server, Monitorovaný Uzel)</w:t>
-      </w:r>
-      <w:bookmarkEnd w:id="34"/>
+      <w:bookmarkStart w:id="35" w:name="_Toc214127616"/>
+      <w:r>
+        <w:t>Detailní struktura Role pro Grafana</w:t>
+      </w:r>
+      <w:bookmarkEnd w:id="35"/>
+    </w:p>
+    <w:p>
+      <w:pPr>
+        <w:pStyle w:val="Nadpis3"/>
+      </w:pPr>
+      <w:bookmarkStart w:id="36" w:name="_Toc214127617"/>
+      <w:r>
+        <w:t>Ukázky klíčových YAML Playbooků (vč. konfigurace vars a defaults)</w:t>
+      </w:r>
+      <w:bookmarkEnd w:id="36"/>
     </w:p>
     <w:p>
       <w:pPr>
         <w:pStyle w:val="Nadpis2"/>
       </w:pPr>
-      <w:bookmarkStart w:id="35" w:name="_Toc214127614"/>
-      <w:r>
-        <w:t xml:space="preserve">Návrh a Tvorba </w:t>
-      </w:r>
-      <w:proofErr w:type="spellStart"/>
-      <w:r>
-        <w:t>Playbooků</w:t>
-      </w:r>
-      <w:bookmarkEnd w:id="35"/>
-      <w:proofErr w:type="spellEnd"/>
+      <w:bookmarkStart w:id="37" w:name="_Toc214127618"/>
+      <w:r>
+        <w:t>Nasazení a Řešení problémů</w:t>
+      </w:r>
+      <w:bookmarkEnd w:id="37"/>
     </w:p>
     <w:p>
       <w:pPr>
         <w:pStyle w:val="Nadpis3"/>
       </w:pPr>
-      <w:bookmarkStart w:id="36" w:name="_Toc214127615"/>
-      <w:r>
-        <w:t xml:space="preserve">Detailní struktura Role pro </w:t>
-      </w:r>
-      <w:proofErr w:type="spellStart"/>
-      <w:r>
-        <w:t>Zabbix</w:t>
-      </w:r>
-      <w:bookmarkEnd w:id="36"/>
-      <w:proofErr w:type="spellEnd"/>
+      <w:bookmarkStart w:id="38" w:name="_Toc214127619"/>
+      <w:r>
+        <w:t>Popis prvního spuštění a nasazení</w:t>
+      </w:r>
+      <w:bookmarkEnd w:id="38"/>
     </w:p>
     <w:p>
       <w:pPr>
         <w:pStyle w:val="Nadpis3"/>
       </w:pPr>
-      <w:bookmarkStart w:id="37" w:name="_Toc214127616"/>
-      <w:r>
-        <w:t xml:space="preserve">Detailní struktura Role pro </w:t>
-      </w:r>
-      <w:proofErr w:type="spellStart"/>
-      <w:r>
-        <w:t>Grafana</w:t>
-      </w:r>
-      <w:bookmarkEnd w:id="37"/>
-      <w:proofErr w:type="spellEnd"/>
-    </w:p>
-    <w:p>
-      <w:pPr>
-        <w:pStyle w:val="Nadpis3"/>
-      </w:pPr>
-      <w:bookmarkStart w:id="38" w:name="_Toc214127617"/>
-      <w:r>
-        <w:t xml:space="preserve">Ukázky klíčových YAML </w:t>
-      </w:r>
-      <w:proofErr w:type="spellStart"/>
-      <w:r>
-        <w:t>Playbooků</w:t>
-      </w:r>
-      <w:proofErr w:type="spellEnd"/>
-      <w:r>
-        <w:t xml:space="preserve"> (vč. konfigurace </w:t>
-      </w:r>
-      <w:proofErr w:type="spellStart"/>
-      <w:r>
-        <w:t>vars</w:t>
-      </w:r>
-      <w:proofErr w:type="spellEnd"/>
-      <w:r>
-        <w:t xml:space="preserve"> a </w:t>
-      </w:r>
-      <w:proofErr w:type="spellStart"/>
-      <w:r>
-        <w:t>defaults</w:t>
-      </w:r>
-      <w:proofErr w:type="spellEnd"/>
-      <w:r>
-        <w:t>)</w:t>
-      </w:r>
-      <w:bookmarkEnd w:id="38"/>
-    </w:p>
-    <w:p>
-      <w:pPr>
-        <w:pStyle w:val="Nadpis2"/>
-      </w:pPr>
-      <w:bookmarkStart w:id="39" w:name="_Toc214127618"/>
-      <w:r>
-        <w:t>Nasazení a Řešení problémů</w:t>
+      <w:bookmarkStart w:id="39" w:name="_Toc214127620"/>
+      <w:r>
+        <w:t>Popsané problémy (např. firewall, závislosti balíčků) a jejich řešení.</w:t>
       </w:r>
       <w:bookmarkEnd w:id="39"/>
     </w:p>
     <w:p>
       <w:pPr>
-        <w:pStyle w:val="Nadpis3"/>
-      </w:pPr>
-      <w:bookmarkStart w:id="40" w:name="_Toc214127619"/>
-      <w:r>
-        <w:t>Popis prvního spuštění a nasazení</w:t>
-      </w:r>
-      <w:bookmarkEnd w:id="40"/>
-    </w:p>
-    <w:p>
-      <w:pPr>
-        <w:pStyle w:val="Nadpis3"/>
-      </w:pPr>
-      <w:bookmarkStart w:id="41" w:name="_Toc214127620"/>
-      <w:r>
-        <w:t>Popsané problémy (např. firewall, závislosti balíčků) a jejich řešení.</w:t>
-      </w:r>
-      <w:bookmarkEnd w:id="41"/>
-    </w:p>
-    <w:p>
-      <w:pPr>
         <w:pStyle w:val="Nadpis1"/>
       </w:pPr>
-      <w:bookmarkStart w:id="42" w:name="_Toc214127621"/>
+      <w:bookmarkStart w:id="40" w:name="_Toc214127621"/>
       <w:r>
         <w:lastRenderedPageBreak/>
         <w:t>Testování a Zhodnocení</w:t>
       </w:r>
+      <w:bookmarkEnd w:id="40"/>
+    </w:p>
+    <w:p>
+      <w:pPr>
+        <w:pStyle w:val="Nadpis2"/>
+      </w:pPr>
+      <w:bookmarkStart w:id="41" w:name="_Toc214127622"/>
+      <w:r>
+        <w:t>Testy funkčnosti a konektivity</w:t>
+      </w:r>
+      <w:bookmarkEnd w:id="41"/>
+    </w:p>
+    <w:p>
+      <w:pPr>
+        <w:pStyle w:val="Nadpis2"/>
+      </w:pPr>
+      <w:bookmarkStart w:id="42" w:name="_Toc214127623"/>
+      <w:r>
+        <w:t>Testy idempotence</w:t>
+      </w:r>
       <w:bookmarkEnd w:id="42"/>
     </w:p>
     <w:p>
       <w:pPr>
         <w:pStyle w:val="Nadpis2"/>
       </w:pPr>
-      <w:bookmarkStart w:id="43" w:name="_Toc214127622"/>
-      <w:r>
-        <w:t>Testy funkčnosti a konektivity</w:t>
+      <w:bookmarkStart w:id="43" w:name="_Toc214127624"/>
+      <w:r>
+        <w:t>Splnění stanovených cílů</w:t>
       </w:r>
       <w:bookmarkEnd w:id="43"/>
     </w:p>
     <w:p>
       <w:pPr>
-        <w:pStyle w:val="Nadpis2"/>
-      </w:pPr>
-      <w:bookmarkStart w:id="44" w:name="_Toc214127623"/>
-      <w:r>
-        <w:t xml:space="preserve">Testy </w:t>
-      </w:r>
-      <w:proofErr w:type="spellStart"/>
-      <w:r>
-        <w:t>idempotence</w:t>
-      </w:r>
-      <w:bookmarkEnd w:id="44"/>
-      <w:proofErr w:type="spellEnd"/>
-    </w:p>
-    <w:p>
-      <w:pPr>
-        <w:pStyle w:val="Nadpis2"/>
-      </w:pPr>
-      <w:bookmarkStart w:id="45" w:name="_Toc214127624"/>
-      <w:r>
-        <w:t>Splnění stanovených cílů</w:t>
-      </w:r>
-      <w:bookmarkEnd w:id="45"/>
-    </w:p>
-    <w:p>
-      <w:pPr>
         <w:ind w:firstLine="0"/>
       </w:pPr>
     </w:p>
@@ -9665,65 +8644,52 @@
       <w:pPr>
         <w:pStyle w:val="Neslovannadpis"/>
       </w:pPr>
-      <w:bookmarkStart w:id="46" w:name="_Toc86047603"/>
-      <w:bookmarkStart w:id="47" w:name="_Toc86055210"/>
-      <w:bookmarkStart w:id="48" w:name="_Toc214127625"/>
+      <w:bookmarkStart w:id="44" w:name="_Toc86047603"/>
+      <w:bookmarkStart w:id="45" w:name="_Toc86055210"/>
+      <w:bookmarkStart w:id="46" w:name="_Toc214127625"/>
       <w:r>
         <w:lastRenderedPageBreak/>
         <w:t>Závěr</w:t>
       </w:r>
+      <w:bookmarkEnd w:id="44"/>
+      <w:bookmarkEnd w:id="45"/>
       <w:bookmarkEnd w:id="46"/>
+    </w:p>
+    <w:p>
+      <w:r>
+        <w:t>Tak jsem se dostal až na konec.</w:t>
+      </w:r>
+    </w:p>
+    <w:p>
+      <w:pPr>
+        <w:pStyle w:val="Neslovannadpis"/>
+      </w:pPr>
+      <w:bookmarkStart w:id="47" w:name="_Toc86047604"/>
+      <w:bookmarkStart w:id="48" w:name="_Toc86055211"/>
+      <w:bookmarkStart w:id="49" w:name="_Toc214127626"/>
+      <w:r>
+        <w:lastRenderedPageBreak/>
+        <w:t>Seznam zkratek a odborných výrazů</w:t>
+      </w:r>
       <w:bookmarkEnd w:id="47"/>
       <w:bookmarkEnd w:id="48"/>
-    </w:p>
-    <w:p>
-      <w:r>
-        <w:t>Tak jsem se dostal až na konec.</w:t>
-      </w:r>
-    </w:p>
-    <w:p>
-      <w:pPr>
-        <w:pStyle w:val="Neslovannadpis"/>
-      </w:pPr>
-      <w:bookmarkStart w:id="49" w:name="_Toc86047604"/>
-      <w:bookmarkStart w:id="50" w:name="_Toc86055211"/>
-      <w:bookmarkStart w:id="51" w:name="_Toc214127626"/>
-      <w:r>
-        <w:lastRenderedPageBreak/>
-        <w:t>Seznam zkratek a odborných výrazů</w:t>
-      </w:r>
       <w:bookmarkEnd w:id="49"/>
-      <w:bookmarkEnd w:id="50"/>
-      <w:bookmarkEnd w:id="51"/>
     </w:p>
     <w:p>
       <w:pPr>
         <w:pStyle w:val="Pojem"/>
       </w:pPr>
-      <w:bookmarkStart w:id="52" w:name="_Hlk213078187"/>
-      <w:r>
-        <w:t>Agent-</w:t>
-      </w:r>
-      <w:proofErr w:type="spellStart"/>
-      <w:r>
-        <w:t>based</w:t>
-      </w:r>
-      <w:proofErr w:type="spellEnd"/>
+      <w:bookmarkStart w:id="50" w:name="_Hlk213078187"/>
+      <w:r>
+        <w:t>Agent-based</w:t>
+      </w:r>
     </w:p>
     <w:p>
       <w:pPr>
         <w:pStyle w:val="Vysvtlenpojmu"/>
       </w:pPr>
       <w:r>
-        <w:t>Agent-</w:t>
-      </w:r>
-      <w:proofErr w:type="spellStart"/>
-      <w:r>
-        <w:t>based</w:t>
-      </w:r>
-      <w:proofErr w:type="spellEnd"/>
-      <w:r>
-        <w:t xml:space="preserve"> architektura je taková, při které je na každém zařízení nasazen agent, který sbírá data a po zpracování je odešle na centrální server</w:t>
+        <w:t>Agent-based architektura je taková, při které je na každém zařízení nasazen agent, který sbírá data a po zpracování je odešle na centrální server</w:t>
       </w:r>
       <w:sdt>
         <w:sdtPr>
@@ -9756,23 +8722,16 @@
       <w:pPr>
         <w:pStyle w:val="Pojem"/>
       </w:pPr>
-      <w:proofErr w:type="spellStart"/>
       <w:r>
         <w:t>Agentless</w:t>
       </w:r>
-      <w:proofErr w:type="spellEnd"/>
     </w:p>
     <w:p>
       <w:pPr>
         <w:pStyle w:val="Vysvtlenpojmu"/>
       </w:pPr>
-      <w:proofErr w:type="spellStart"/>
-      <w:r>
-        <w:t>Agentless</w:t>
-      </w:r>
-      <w:proofErr w:type="spellEnd"/>
-      <w:r>
-        <w:t xml:space="preserve"> architektura je taková, při které centrální server monitoruje celou infrastrukturu pomocí nativních protokolů</w:t>
+      <w:r>
+        <w:t>Agentless architektura je taková, při které centrální server monitoruje celou infrastrukturu pomocí nativních protokolů</w:t>
       </w:r>
       <w:sdt>
         <w:sdtPr>
@@ -9805,47 +8764,16 @@
       <w:pPr>
         <w:pStyle w:val="Pojem"/>
       </w:pPr>
-      <w:proofErr w:type="spellStart"/>
       <w:r>
         <w:t>Ansible</w:t>
       </w:r>
-      <w:proofErr w:type="spellEnd"/>
     </w:p>
     <w:p>
       <w:pPr>
         <w:pStyle w:val="Vysvtlenpojmu"/>
       </w:pPr>
-      <w:proofErr w:type="spellStart"/>
-      <w:r>
-        <w:t>Ansible</w:t>
-      </w:r>
-      <w:proofErr w:type="spellEnd"/>
-      <w:r>
-        <w:t xml:space="preserve"> je open-source sada softwarových nástrojů, která umožňuje </w:t>
-      </w:r>
-      <w:proofErr w:type="spellStart"/>
-      <w:r>
-        <w:t>IaC</w:t>
-      </w:r>
-      <w:proofErr w:type="spellEnd"/>
-      <w:r>
-        <w:t xml:space="preserve"> a zahrnuje funkce pro </w:t>
-      </w:r>
-      <w:proofErr w:type="spellStart"/>
-      <w:r>
-        <w:t>provisioning</w:t>
-      </w:r>
-      <w:proofErr w:type="spellEnd"/>
-      <w:r>
-        <w:t xml:space="preserve">, správu </w:t>
-      </w:r>
-      <w:proofErr w:type="spellStart"/>
-      <w:r>
-        <w:t>configurace</w:t>
-      </w:r>
-      <w:proofErr w:type="spellEnd"/>
-      <w:r>
-        <w:t xml:space="preserve"> a nasazování aplikací</w:t>
+      <w:r>
+        <w:t>Ansible je open-source sada softwarových nástrojů, která umožňuje IaC a zahrnuje funkce pro provisioning, správu configurace a nasazování aplikací</w:t>
       </w:r>
       <w:sdt>
         <w:sdtPr>
@@ -9866,7 +8794,7 @@
             <w:rPr>
               <w:noProof/>
             </w:rPr>
-            <w:t xml:space="preserve"> (26)</w:t>
+            <w:t xml:space="preserve"> (27)</w:t>
           </w:r>
           <w:r>
             <w:fldChar w:fldCharType="end"/>
@@ -9882,26 +8810,10 @@
         <w:t>API</w:t>
       </w:r>
       <w:r>
-        <w:t xml:space="preserve"> – </w:t>
-      </w:r>
-      <w:proofErr w:type="spellStart"/>
-      <w:r>
-        <w:t>Application</w:t>
-      </w:r>
-      <w:proofErr w:type="spellEnd"/>
-      <w:r>
-        <w:t xml:space="preserve"> </w:t>
-      </w:r>
-      <w:proofErr w:type="spellStart"/>
-      <w:r>
-        <w:t>progr</w:t>
-      </w:r>
-      <w:r>
-        <w:t>amming</w:t>
-      </w:r>
-      <w:proofErr w:type="spellEnd"/>
-      <w:r>
-        <w:t xml:space="preserve"> interface</w:t>
+        <w:t xml:space="preserve"> – Application progr</w:t>
+      </w:r>
+      <w:r>
+        <w:t>amming interface</w:t>
       </w:r>
     </w:p>
     <w:p>
@@ -9942,7 +8854,7 @@
             <w:rPr>
               <w:noProof/>
             </w:rPr>
-            <w:t xml:space="preserve"> (27)</w:t>
+            <w:t xml:space="preserve"> (28)</w:t>
           </w:r>
           <w:r>
             <w:fldChar w:fldCharType="end"/>
@@ -9958,15 +8870,7 @@
         <w:t>CM</w:t>
       </w:r>
       <w:r>
-        <w:t xml:space="preserve"> – </w:t>
-      </w:r>
-      <w:proofErr w:type="spellStart"/>
-      <w:r>
-        <w:t>Configuration</w:t>
-      </w:r>
-      <w:proofErr w:type="spellEnd"/>
-      <w:r>
-        <w:t xml:space="preserve"> management</w:t>
+        <w:t xml:space="preserve"> – Configuration management</w:t>
       </w:r>
     </w:p>
     <w:p>
@@ -9995,7 +8899,7 @@
             <w:rPr>
               <w:noProof/>
             </w:rPr>
-            <w:t xml:space="preserve"> (28)</w:t>
+            <w:t xml:space="preserve"> (29)</w:t>
           </w:r>
           <w:r>
             <w:fldChar w:fldCharType="end"/>
@@ -10011,15 +8915,7 @@
         <w:t>CM Drift</w:t>
       </w:r>
       <w:r>
-        <w:t xml:space="preserve"> – </w:t>
-      </w:r>
-      <w:proofErr w:type="spellStart"/>
-      <w:r>
-        <w:t>Configuration</w:t>
-      </w:r>
-      <w:proofErr w:type="spellEnd"/>
-      <w:r>
-        <w:t xml:space="preserve"> management drift</w:t>
+        <w:t xml:space="preserve"> – Configuration management drift</w:t>
       </w:r>
     </w:p>
     <w:p>
@@ -10064,15 +8960,7 @@
         <w:t>Dashboard</w:t>
       </w:r>
       <w:r>
-        <w:t xml:space="preserve"> (</w:t>
-      </w:r>
-      <w:proofErr w:type="spellStart"/>
-      <w:r>
-        <w:t>Grafana</w:t>
-      </w:r>
-      <w:proofErr w:type="spellEnd"/>
-      <w:r>
-        <w:t>)</w:t>
+        <w:t xml:space="preserve"> (Grafana)</w:t>
       </w:r>
     </w:p>
     <w:p>
@@ -10080,15 +8968,7 @@
         <w:pStyle w:val="Vysvtlenpojmu"/>
       </w:pPr>
       <w:r>
-        <w:t>Dashboard v </w:t>
-      </w:r>
-      <w:proofErr w:type="spellStart"/>
-      <w:r>
-        <w:t>Grafaně</w:t>
-      </w:r>
-      <w:proofErr w:type="spellEnd"/>
-      <w:r>
-        <w:t xml:space="preserve"> je jeden nebo více panelů uspořádaných do řad pro přehledné a rychl</w:t>
+        <w:t>Dashboard v Grafaně je jeden nebo více panelů uspořádaných do řad pro přehledné a rychl</w:t>
       </w:r>
       <w:r>
         <w:t>é</w:t>
@@ -10133,7 +9013,7 @@
             <w:rPr>
               <w:noProof/>
             </w:rPr>
-            <w:t xml:space="preserve"> (29)</w:t>
+            <w:t xml:space="preserve"> (30)</w:t>
           </w:r>
           <w:r>
             <w:fldChar w:fldCharType="end"/>
@@ -10196,7 +9076,7 @@
             <w:rPr>
               <w:noProof/>
             </w:rPr>
-            <w:t xml:space="preserve"> (30)</w:t>
+            <w:t xml:space="preserve"> (31)</w:t>
           </w:r>
           <w:r>
             <w:fldChar w:fldCharType="end"/>
@@ -10217,13 +9097,8 @@
         <w:pStyle w:val="Vysvtlenpojmu"/>
       </w:pPr>
       <w:r>
-        <w:t xml:space="preserve">Deklarativní přístup znamená, že specifikujete jméno a vlastnosti zdrojů v infrastruktuře a nástroj </w:t>
-      </w:r>
-      <w:proofErr w:type="spellStart"/>
-      <w:r>
-        <w:t>IaC</w:t>
-      </w:r>
-      <w:proofErr w:type="spellEnd"/>
+        <w:t>Deklarativní přístup znamená, že specifikujete jméno a vlastnosti zdrojů v infrastruktuře a nástroj IaC</w:t>
+      </w:r>
       <w:r>
         <w:t xml:space="preserve"> vymyslí a dosáhne kýženého cíle sám o sobě</w:t>
       </w:r>
@@ -10258,23 +9133,16 @@
       <w:pPr>
         <w:pStyle w:val="Pojem"/>
       </w:pPr>
-      <w:proofErr w:type="spellStart"/>
       <w:r>
         <w:t>Grafana</w:t>
       </w:r>
-      <w:proofErr w:type="spellEnd"/>
     </w:p>
     <w:p>
       <w:pPr>
         <w:pStyle w:val="Vysvtlenpojmu"/>
       </w:pPr>
-      <w:proofErr w:type="spellStart"/>
-      <w:r>
-        <w:t>Grafana</w:t>
-      </w:r>
-      <w:proofErr w:type="spellEnd"/>
-      <w:r>
-        <w:t xml:space="preserve"> je multiplatformní open-source analytická a interaktivní vizualizační webová aplikace</w:t>
+      <w:r>
+        <w:t>Grafana je multiplatformní open-source analytická a interaktivní vizualizační webová aplikace</w:t>
       </w:r>
       <w:sdt>
         <w:sdtPr>
@@ -10295,7 +9163,7 @@
             <w:rPr>
               <w:noProof/>
             </w:rPr>
-            <w:t xml:space="preserve"> (31)</w:t>
+            <w:t xml:space="preserve"> (32)</w:t>
           </w:r>
           <w:r>
             <w:fldChar w:fldCharType="end"/>
@@ -10307,32 +9175,17 @@
       <w:pPr>
         <w:pStyle w:val="Pojem"/>
       </w:pPr>
-      <w:proofErr w:type="spellStart"/>
       <w:r>
         <w:lastRenderedPageBreak/>
-        <w:t>IaC</w:t>
-      </w:r>
-      <w:proofErr w:type="spellEnd"/>
-      <w:r>
-        <w:t xml:space="preserve"> –</w:t>
+        <w:t>IaC –</w:t>
       </w:r>
       <w:r>
         <w:t xml:space="preserve"> </w:t>
       </w:r>
-      <w:proofErr w:type="spellStart"/>
-      <w:r>
-        <w:t>Infrastructure</w:t>
-      </w:r>
-      <w:proofErr w:type="spellEnd"/>
-      <w:r>
-        <w:t xml:space="preserve"> as </w:t>
-      </w:r>
-      <w:proofErr w:type="spellStart"/>
-      <w:r>
-        <w:t>Code</w:t>
-      </w:r>
-      <w:bookmarkEnd w:id="52"/>
-      <w:proofErr w:type="spellEnd"/>
+      <w:r>
+        <w:t>Infrastructure as Code</w:t>
+      </w:r>
+      <w:bookmarkEnd w:id="50"/>
     </w:p>
     <w:p>
       <w:pPr>
@@ -10341,24 +9194,11 @@
       <w:r>
         <w:t>„</w:t>
       </w:r>
-      <w:proofErr w:type="spellStart"/>
-      <w:r>
-        <w:t>IaC</w:t>
-      </w:r>
-      <w:proofErr w:type="spellEnd"/>
-      <w:r>
-        <w:t xml:space="preserve"> </w:t>
-      </w:r>
-      <w:r>
-        <w:t xml:space="preserve">je proces správy a </w:t>
-      </w:r>
-      <w:proofErr w:type="spellStart"/>
-      <w:r>
-        <w:t>provisioningu</w:t>
-      </w:r>
-      <w:proofErr w:type="spellEnd"/>
-      <w:r>
-        <w:t xml:space="preserve"> (vytváření) počítačových datových center pomocí strojově čitelných definičních souborů místo fyzické konfigurace hardwaru nebo interaktivních konfiguračních nástrojů</w:t>
+      <w:r>
+        <w:t xml:space="preserve">IaC </w:t>
+      </w:r>
+      <w:r>
+        <w:t>je proces správy a provisioningu (vytváření) počítačových datových center pomocí strojově čitelných definičních souborů místo fyzické konfigurace hardwaru nebo interaktivních konfiguračních nástrojů</w:t>
       </w:r>
       <w:r>
         <w:t>“</w:t>
@@ -10382,7 +9222,7 @@
             <w:rPr>
               <w:noProof/>
             </w:rPr>
-            <w:t xml:space="preserve"> (32)</w:t>
+            <w:t xml:space="preserve"> (33)</w:t>
           </w:r>
           <w:r>
             <w:fldChar w:fldCharType="end"/>
@@ -10394,23 +9234,16 @@
       <w:pPr>
         <w:pStyle w:val="Pojem"/>
       </w:pPr>
-      <w:proofErr w:type="spellStart"/>
       <w:r>
         <w:t>Idempotence</w:t>
       </w:r>
-      <w:proofErr w:type="spellEnd"/>
     </w:p>
     <w:p>
       <w:pPr>
         <w:pStyle w:val="Vysvtlenpojmu"/>
       </w:pPr>
-      <w:proofErr w:type="spellStart"/>
-      <w:r>
-        <w:t>Idempotence</w:t>
-      </w:r>
-      <w:proofErr w:type="spellEnd"/>
-      <w:r>
-        <w:t xml:space="preserve"> je </w:t>
+      <w:r>
+        <w:t xml:space="preserve">Idempotence je </w:t>
       </w:r>
       <w:r>
         <w:t xml:space="preserve">základní </w:t>
@@ -10461,15 +9294,7 @@
         <w:pStyle w:val="Vysvtlenpojmu"/>
       </w:pPr>
       <w:r>
-        <w:t xml:space="preserve">Imperativní přístup znamená, že specifikujete seznam kroků, které musí nástroj </w:t>
-      </w:r>
-      <w:proofErr w:type="spellStart"/>
-      <w:r>
-        <w:t>IaC</w:t>
-      </w:r>
-      <w:proofErr w:type="spellEnd"/>
-      <w:r>
-        <w:t xml:space="preserve"> provést při poskytování nového zdroje</w:t>
+        <w:t>Imperativní přístup znamená, že specifikujete seznam kroků, které musí nástroj IaC provést při poskytování nového zdroje</w:t>
       </w:r>
       <w:sdt>
         <w:sdtPr>
@@ -10589,7 +9414,7 @@
             <w:rPr>
               <w:noProof/>
             </w:rPr>
-            <w:t xml:space="preserve"> (33)</w:t>
+            <w:t xml:space="preserve"> (34)</w:t>
           </w:r>
           <w:r>
             <w:fldChar w:fldCharType="end"/>
@@ -10614,31 +9439,16 @@
       <w:pPr>
         <w:pStyle w:val="Pojem"/>
       </w:pPr>
-      <w:proofErr w:type="spellStart"/>
       <w:r>
         <w:t>Playbook</w:t>
       </w:r>
-      <w:proofErr w:type="spellEnd"/>
     </w:p>
     <w:p>
       <w:pPr>
         <w:pStyle w:val="Vysvtlenpojmu"/>
       </w:pPr>
-      <w:proofErr w:type="spellStart"/>
-      <w:r>
-        <w:t>Ansible</w:t>
-      </w:r>
-      <w:proofErr w:type="spellEnd"/>
-      <w:r>
-        <w:t xml:space="preserve"> </w:t>
-      </w:r>
-      <w:proofErr w:type="spellStart"/>
-      <w:r>
-        <w:t>playbook</w:t>
-      </w:r>
-      <w:proofErr w:type="spellEnd"/>
-      <w:r>
-        <w:t>, je plán automatizačního úkolu</w:t>
+      <w:r>
+        <w:t>Ansible playbook, je plán automatizačního úkolu</w:t>
       </w:r>
       <w:r>
         <w:t xml:space="preserve"> ve formátu YAML, </w:t>
@@ -10677,23 +9487,16 @@
       <w:pPr>
         <w:pStyle w:val="Pojem"/>
       </w:pPr>
-      <w:proofErr w:type="spellStart"/>
       <w:r>
         <w:t>Provisioning</w:t>
       </w:r>
-      <w:proofErr w:type="spellEnd"/>
     </w:p>
     <w:p>
       <w:pPr>
         <w:pStyle w:val="Vysvtlenpojmu"/>
       </w:pPr>
-      <w:proofErr w:type="spellStart"/>
-      <w:r>
-        <w:t>Provisioning</w:t>
-      </w:r>
-      <w:proofErr w:type="spellEnd"/>
-      <w:r>
-        <w:t xml:space="preserve"> je proces vytváření a nastavení IT infrastruktury a zahrnuje kroky potřebné ke správě uživatelů a systémového přístupu k různým zdrojům</w:t>
+      <w:r>
+        <w:t>Provisioning je proces vytváření a nastavení IT infrastruktury a zahrnuje kroky potřebné ke správě uživatelů a systémového přístupu k různým zdrojům</w:t>
       </w:r>
       <w:sdt>
         <w:sdtPr>
@@ -10714,7 +9517,7 @@
             <w:rPr>
               <w:noProof/>
             </w:rPr>
-            <w:t xml:space="preserve"> (34)</w:t>
+            <w:t xml:space="preserve"> (35)</w:t>
           </w:r>
           <w:r>
             <w:fldChar w:fldCharType="end"/>
@@ -10732,19 +9535,9 @@
       <w:r>
         <w:t xml:space="preserve"> – </w:t>
       </w:r>
-      <w:proofErr w:type="spellStart"/>
-      <w:r>
-        <w:t>Simple</w:t>
-      </w:r>
-      <w:proofErr w:type="spellEnd"/>
-      <w:r>
-        <w:t xml:space="preserve"> Network Management </w:t>
-      </w:r>
-      <w:proofErr w:type="spellStart"/>
-      <w:r>
-        <w:t>Protocol</w:t>
-      </w:r>
-      <w:proofErr w:type="spellEnd"/>
+      <w:r>
+        <w:t>Simple Network Management Protocol</w:t>
+      </w:r>
     </w:p>
     <w:p>
       <w:pPr>
@@ -10790,7 +9583,7 @@
             <w:rPr>
               <w:noProof/>
             </w:rPr>
-            <w:t xml:space="preserve"> (35)</w:t>
+            <w:t xml:space="preserve"> (36)</w:t>
           </w:r>
           <w:r>
             <w:fldChar w:fldCharType="end"/>
@@ -10805,13 +9598,8 @@
       <w:r>
         <w:t xml:space="preserve">SSH – </w:t>
       </w:r>
-      <w:proofErr w:type="spellStart"/>
-      <w:r>
-        <w:t>Secure</w:t>
-      </w:r>
-      <w:proofErr w:type="spellEnd"/>
-      <w:r>
-        <w:t xml:space="preserve"> Shell</w:t>
+      <w:r>
+        <w:t>Secure Shell</w:t>
       </w:r>
     </w:p>
     <w:p>
@@ -10855,7 +9643,7 @@
             <w:rPr>
               <w:noProof/>
             </w:rPr>
-            <w:t xml:space="preserve"> (36)</w:t>
+            <w:t xml:space="preserve"> (37)</w:t>
           </w:r>
           <w:r>
             <w:fldChar w:fldCharType="end"/>
@@ -10867,23 +9655,16 @@
       <w:pPr>
         <w:pStyle w:val="Pojem"/>
       </w:pPr>
-      <w:proofErr w:type="spellStart"/>
       <w:r>
         <w:t>Vagrant</w:t>
       </w:r>
-      <w:proofErr w:type="spellEnd"/>
     </w:p>
     <w:p>
       <w:pPr>
         <w:pStyle w:val="Vysvtlenpojmu"/>
       </w:pPr>
-      <w:proofErr w:type="spellStart"/>
-      <w:r>
-        <w:t>Vagrant</w:t>
-      </w:r>
-      <w:proofErr w:type="spellEnd"/>
-      <w:r>
-        <w:t xml:space="preserve"> je nástroj pro tvorbu a správu virtuálních prostředí v jednom pracovním postupu</w:t>
+      <w:r>
+        <w:t>Vagrant je nástroj pro tvorbu a správu virtuálních prostředí v jednom pracovním postupu</w:t>
       </w:r>
       <w:sdt>
         <w:sdtPr>
@@ -10916,27 +9697,17 @@
       <w:pPr>
         <w:pStyle w:val="Pojem"/>
       </w:pPr>
-      <w:proofErr w:type="spellStart"/>
       <w:r>
         <w:lastRenderedPageBreak/>
         <w:t>VirtualBox</w:t>
       </w:r>
-      <w:proofErr w:type="spellEnd"/>
     </w:p>
     <w:p>
       <w:pPr>
         <w:pStyle w:val="Vysvtlenpojmu"/>
       </w:pPr>
       <w:r>
-        <w:t xml:space="preserve">Oracle </w:t>
-      </w:r>
-      <w:proofErr w:type="spellStart"/>
-      <w:r>
-        <w:t>VirtualBox</w:t>
-      </w:r>
-      <w:proofErr w:type="spellEnd"/>
-      <w:r>
-        <w:t xml:space="preserve"> je virtualizační aplikace, která funguje napříč platformami. Rozšiřuje možnosti existujícího počítače, aby mohl spustit několik operačních systémů uvnitř několika virtuálních strojů najednou</w:t>
+        <w:t>Oracle VirtualBox je virtualizační aplikace, která funguje napříč platformami. Rozšiřuje možnosti existujícího počítače, aby mohl spustit několik operačních systémů uvnitř několika virtuálních strojů najednou</w:t>
       </w:r>
       <w:sdt>
         <w:sdtPr>
@@ -10973,21 +9744,8 @@
         <w:t>VM</w:t>
       </w:r>
       <w:r>
-        <w:t xml:space="preserve"> – </w:t>
-      </w:r>
-      <w:proofErr w:type="spellStart"/>
-      <w:r>
-        <w:t>Virtual</w:t>
-      </w:r>
-      <w:proofErr w:type="spellEnd"/>
-      <w:r>
-        <w:t xml:space="preserve"> </w:t>
-      </w:r>
-      <w:proofErr w:type="spellStart"/>
-      <w:r>
-        <w:t>machine</w:t>
-      </w:r>
-      <w:proofErr w:type="spellEnd"/>
+        <w:t xml:space="preserve"> – Virtual machine</w:t>
+      </w:r>
     </w:p>
     <w:p>
       <w:pPr>
@@ -11015,7 +9773,7 @@
             <w:rPr>
               <w:noProof/>
             </w:rPr>
-            <w:t xml:space="preserve"> (37)</w:t>
+            <w:t xml:space="preserve"> (38)</w:t>
           </w:r>
           <w:r>
             <w:fldChar w:fldCharType="end"/>
@@ -11027,24 +9785,11 @@
       <w:pPr>
         <w:pStyle w:val="Pojem"/>
       </w:pPr>
-      <w:proofErr w:type="spellStart"/>
-      <w:r>
-        <w:t>WinRM</w:t>
-      </w:r>
-      <w:proofErr w:type="spellEnd"/>
-      <w:r>
-        <w:t xml:space="preserve"> – </w:t>
-      </w:r>
-      <w:r>
-        <w:t xml:space="preserve">Windows </w:t>
-      </w:r>
-      <w:proofErr w:type="spellStart"/>
-      <w:r>
-        <w:t>Remote</w:t>
-      </w:r>
-      <w:proofErr w:type="spellEnd"/>
-      <w:r>
-        <w:t xml:space="preserve"> Management</w:t>
+      <w:r>
+        <w:t xml:space="preserve">WinRM – </w:t>
+      </w:r>
+      <w:r>
+        <w:t>Windows Remote Management</w:t>
       </w:r>
     </w:p>
     <w:p>
@@ -11054,13 +9799,8 @@
       <w:r>
         <w:t>„</w:t>
       </w:r>
-      <w:proofErr w:type="spellStart"/>
-      <w:r>
-        <w:t>Win</w:t>
-      </w:r>
-      <w:proofErr w:type="spellEnd"/>
-      <w:r>
-        <w:t xml:space="preserve"> RM </w:t>
+      <w:r>
+        <w:t xml:space="preserve">Win RM </w:t>
       </w:r>
       <w:r>
         <w:t>je implementace webových služeb pro správu (WS-Management) protokolu Microsoft</w:t>
@@ -11087,7 +9827,7 @@
             <w:rPr>
               <w:noProof/>
             </w:rPr>
-            <w:t xml:space="preserve"> (38)</w:t>
+            <w:t xml:space="preserve"> (39)</w:t>
           </w:r>
           <w:r>
             <w:fldChar w:fldCharType="end"/>
@@ -11103,37 +9843,8 @@
         <w:t>YAML</w:t>
       </w:r>
       <w:r>
-        <w:t xml:space="preserve"> – </w:t>
-      </w:r>
-      <w:proofErr w:type="spellStart"/>
-      <w:r>
-        <w:t>Yet</w:t>
-      </w:r>
-      <w:proofErr w:type="spellEnd"/>
-      <w:r>
-        <w:t xml:space="preserve"> </w:t>
-      </w:r>
-      <w:proofErr w:type="spellStart"/>
-      <w:r>
-        <w:t>another</w:t>
-      </w:r>
-      <w:proofErr w:type="spellEnd"/>
-      <w:r>
-        <w:t xml:space="preserve"> </w:t>
-      </w:r>
-      <w:proofErr w:type="spellStart"/>
-      <w:r>
-        <w:t>markup</w:t>
-      </w:r>
-      <w:proofErr w:type="spellEnd"/>
-      <w:r>
-        <w:t xml:space="preserve"> </w:t>
-      </w:r>
-      <w:proofErr w:type="spellStart"/>
-      <w:r>
-        <w:t>language</w:t>
-      </w:r>
-      <w:proofErr w:type="spellEnd"/>
+        <w:t xml:space="preserve"> – Yet another markup language</w:t>
+      </w:r>
     </w:p>
     <w:p>
       <w:pPr>
@@ -11148,196 +9859,12 @@
       <w:r>
         <w:t>„</w:t>
       </w:r>
-      <w:proofErr w:type="spellStart"/>
       <w:r>
         <w:rPr>
           <w:lang w:val="en-US"/>
         </w:rPr>
-        <w:t>lidsky</w:t>
-      </w:r>
-      <w:proofErr w:type="spellEnd"/>
-      <w:r>
-        <w:rPr>
-          <w:lang w:val="en-US"/>
-        </w:rPr>
-        <w:t xml:space="preserve"> </w:t>
-      </w:r>
-      <w:proofErr w:type="spellStart"/>
-      <w:r>
-        <w:rPr>
-          <w:lang w:val="en-US"/>
-        </w:rPr>
-        <w:t>čitelný</w:t>
-      </w:r>
-      <w:proofErr w:type="spellEnd"/>
-      <w:r>
-        <w:rPr>
-          <w:lang w:val="en-US"/>
-        </w:rPr>
-        <w:t xml:space="preserve">“ </w:t>
-      </w:r>
-      <w:proofErr w:type="spellStart"/>
-      <w:r>
-        <w:rPr>
-          <w:lang w:val="en-US"/>
-        </w:rPr>
-        <w:t>jazyk</w:t>
-      </w:r>
-      <w:proofErr w:type="spellEnd"/>
-      <w:r>
-        <w:rPr>
-          <w:lang w:val="en-US"/>
-        </w:rPr>
-        <w:t xml:space="preserve"> pro </w:t>
-      </w:r>
-      <w:proofErr w:type="spellStart"/>
-      <w:r>
-        <w:rPr>
-          <w:lang w:val="en-US"/>
-        </w:rPr>
-        <w:t>serializaci</w:t>
-      </w:r>
-      <w:proofErr w:type="spellEnd"/>
-      <w:r>
-        <w:rPr>
-          <w:lang w:val="en-US"/>
-        </w:rPr>
-        <w:t xml:space="preserve"> </w:t>
-      </w:r>
-      <w:proofErr w:type="spellStart"/>
-      <w:r>
-        <w:rPr>
-          <w:lang w:val="en-US"/>
-        </w:rPr>
-        <w:t>dat</w:t>
-      </w:r>
-      <w:proofErr w:type="spellEnd"/>
-      <w:r>
-        <w:rPr>
-          <w:lang w:val="en-US"/>
-        </w:rPr>
-        <w:t xml:space="preserve">, </w:t>
-      </w:r>
-      <w:proofErr w:type="spellStart"/>
-      <w:r>
-        <w:rPr>
-          <w:lang w:val="en-US"/>
-        </w:rPr>
-        <w:t>často</w:t>
-      </w:r>
-      <w:proofErr w:type="spellEnd"/>
-      <w:r>
-        <w:rPr>
-          <w:lang w:val="en-US"/>
-        </w:rPr>
-        <w:t xml:space="preserve"> </w:t>
-      </w:r>
-      <w:proofErr w:type="spellStart"/>
-      <w:r>
-        <w:rPr>
-          <w:lang w:val="en-US"/>
-        </w:rPr>
-        <w:t>používaný</w:t>
-      </w:r>
-      <w:proofErr w:type="spellEnd"/>
-      <w:r>
-        <w:rPr>
-          <w:lang w:val="en-US"/>
-        </w:rPr>
-        <w:t xml:space="preserve"> pro </w:t>
-      </w:r>
-      <w:proofErr w:type="spellStart"/>
-      <w:r>
-        <w:rPr>
-          <w:lang w:val="en-US"/>
-        </w:rPr>
-        <w:t>konfigurační</w:t>
-      </w:r>
-      <w:proofErr w:type="spellEnd"/>
-      <w:r>
-        <w:rPr>
-          <w:lang w:val="en-US"/>
-        </w:rPr>
-        <w:t xml:space="preserve"> </w:t>
-      </w:r>
-      <w:proofErr w:type="spellStart"/>
-      <w:r>
-        <w:rPr>
-          <w:lang w:val="en-US"/>
-        </w:rPr>
-        <w:t>soubory</w:t>
-      </w:r>
-      <w:proofErr w:type="spellEnd"/>
-      <w:r>
-        <w:rPr>
-          <w:lang w:val="en-US"/>
-        </w:rPr>
-        <w:t xml:space="preserve"> a v </w:t>
-      </w:r>
-      <w:proofErr w:type="spellStart"/>
-      <w:r>
-        <w:rPr>
-          <w:lang w:val="en-US"/>
-        </w:rPr>
-        <w:t>aplikacích</w:t>
-      </w:r>
-      <w:proofErr w:type="spellEnd"/>
-      <w:r>
-        <w:rPr>
-          <w:lang w:val="en-US"/>
-        </w:rPr>
-        <w:t xml:space="preserve"> pro </w:t>
-      </w:r>
-      <w:proofErr w:type="spellStart"/>
-      <w:r>
-        <w:rPr>
-          <w:lang w:val="en-US"/>
-        </w:rPr>
-        <w:t>ukládání</w:t>
-      </w:r>
-      <w:proofErr w:type="spellEnd"/>
-      <w:r>
-        <w:rPr>
-          <w:lang w:val="en-US"/>
-        </w:rPr>
-        <w:t xml:space="preserve"> </w:t>
-      </w:r>
-      <w:proofErr w:type="spellStart"/>
-      <w:r>
-        <w:rPr>
-          <w:lang w:val="en-US"/>
-        </w:rPr>
-        <w:t>nebo</w:t>
-      </w:r>
-      <w:proofErr w:type="spellEnd"/>
-      <w:r>
-        <w:rPr>
-          <w:lang w:val="en-US"/>
-        </w:rPr>
-        <w:t xml:space="preserve"> </w:t>
-      </w:r>
-      <w:proofErr w:type="spellStart"/>
-      <w:r>
-        <w:rPr>
-          <w:lang w:val="en-US"/>
-        </w:rPr>
-        <w:t>přenos</w:t>
-      </w:r>
-      <w:proofErr w:type="spellEnd"/>
-      <w:r>
-        <w:rPr>
-          <w:lang w:val="en-US"/>
-        </w:rPr>
-        <w:t xml:space="preserve"> </w:t>
-      </w:r>
-      <w:proofErr w:type="spellStart"/>
-      <w:r>
-        <w:rPr>
-          <w:lang w:val="en-US"/>
-        </w:rPr>
-        <w:t>dat</w:t>
-      </w:r>
-      <w:proofErr w:type="spellEnd"/>
+        <w:t>lidsky čitelný“ jazyk pro serializaci dat, často používaný pro konfigurační soubory a v aplikacích pro ukládání nebo přenos dat</w:t>
+      </w:r>
       <w:sdt>
         <w:sdtPr>
           <w:rPr>
@@ -11366,7 +9893,7 @@
             <w:rPr>
               <w:noProof/>
             </w:rPr>
-            <w:t xml:space="preserve"> (39)</w:t>
+            <w:t xml:space="preserve"> (40)</w:t>
           </w:r>
           <w:r>
             <w:rPr>
@@ -11381,21 +9908,17 @@
       <w:pPr>
         <w:pStyle w:val="Pojem"/>
       </w:pPr>
-      <w:proofErr w:type="spellStart"/>
       <w:r>
         <w:t>Zabbix</w:t>
       </w:r>
-      <w:proofErr w:type="spellEnd"/>
     </w:p>
     <w:p>
       <w:pPr>
         <w:pStyle w:val="Vysvtlenpojmu"/>
       </w:pPr>
-      <w:proofErr w:type="spellStart"/>
       <w:r>
         <w:t>Zabbix</w:t>
       </w:r>
-      <w:proofErr w:type="spellEnd"/>
       <w:r>
         <w:t xml:space="preserve"> je open source softwarový nástroj pro monitoring široké škály IT komponent, včetně serverů, sítí, VM a cloudových služeb</w:t>
       </w:r>
@@ -11418,7 +9941,7 @@
             <w:rPr>
               <w:noProof/>
             </w:rPr>
-            <w:t xml:space="preserve"> (40)</w:t>
+            <w:t xml:space="preserve"> (41)</w:t>
           </w:r>
           <w:r>
             <w:fldChar w:fldCharType="end"/>
@@ -11430,16 +9953,16 @@
       <w:pPr>
         <w:pStyle w:val="Neslovannadpis"/>
       </w:pPr>
-      <w:bookmarkStart w:id="53" w:name="_Toc86047605"/>
-      <w:bookmarkStart w:id="54" w:name="_Toc86055212"/>
-      <w:bookmarkStart w:id="55" w:name="_Toc214127627"/>
+      <w:bookmarkStart w:id="51" w:name="_Toc86047605"/>
+      <w:bookmarkStart w:id="52" w:name="_Toc86055212"/>
+      <w:bookmarkStart w:id="53" w:name="_Toc214127627"/>
       <w:r>
         <w:lastRenderedPageBreak/>
         <w:t>Seznam obrázků</w:t>
       </w:r>
+      <w:bookmarkEnd w:id="51"/>
+      <w:bookmarkEnd w:id="52"/>
       <w:bookmarkEnd w:id="53"/>
-      <w:bookmarkEnd w:id="54"/>
-      <w:bookmarkEnd w:id="55"/>
     </w:p>
     <w:p>
       <w:r>
@@ -11469,10 +9992,10 @@
         </w:rPr>
         <w:fldChar w:fldCharType="end"/>
       </w:r>
-      <w:bookmarkStart w:id="56" w:name="_Toc86047606"/>
-    </w:p>
-    <w:bookmarkStart w:id="57" w:name="_Toc214127628" w:displacedByCustomXml="next"/>
-    <w:bookmarkStart w:id="58" w:name="_Toc86055213" w:displacedByCustomXml="next"/>
+      <w:bookmarkStart w:id="54" w:name="_Toc86047606"/>
+    </w:p>
+    <w:bookmarkStart w:id="55" w:name="_Toc86055213" w:displacedByCustomXml="next"/>
+    <w:bookmarkStart w:id="56" w:name="_Toc214127628" w:displacedByCustomXml="next"/>
     <w:sdt>
       <w:sdtPr>
         <w:rPr>
@@ -11500,9 +10023,9 @@
           <w:r>
             <w:t>Použité zdroje</w:t>
           </w:r>
+          <w:bookmarkEnd w:id="54"/>
           <w:bookmarkEnd w:id="56"/>
-          <w:bookmarkEnd w:id="58"/>
-          <w:bookmarkEnd w:id="57"/>
+          <w:bookmarkEnd w:id="55"/>
         </w:p>
         <w:p>
           <w:pPr>
@@ -12204,7 +10727,7 @@
             <w:rPr>
               <w:noProof/>
             </w:rPr>
-            <w:t xml:space="preserve"> Handlers: running operations on change. [Online] [Citace: 15. Listopad 2025.] https://docs.ansible.com/projects/ansible/latest/playbook_guide/playbooks_handlers.html.</w:t>
+            <w:t xml:space="preserve"> Handlers: running operations on change. [Online] 11. Listopad 2025. [Citace: 15. Listopad 2025.] https://docs.ansible.com/projects/ansible/latest/playbook_guide/playbooks_handlers.html.</w:t>
           </w:r>
         </w:p>
         <w:p>
@@ -12226,13 +10749,13 @@
               <w:bCs/>
               <w:noProof/>
             </w:rPr>
-            <w:t>Wikipedia.</w:t>
-          </w:r>
-          <w:r>
-            <w:rPr>
-              <w:noProof/>
-            </w:rPr>
-            <w:t xml:space="preserve"> Ansible (software). [Online] 16. Září 2025. [Citace: 7. Listopad 2025.] https://en.wikipedia.org/wiki/Ansible_(software).</w:t>
+            <w:t>Red Hat.</w:t>
+          </w:r>
+          <w:r>
+            <w:rPr>
+              <w:noProof/>
+            </w:rPr>
+            <w:t xml:space="preserve"> What is an Ansible module—and how does it work? [Online] 30. Duben 2024. [Citace: 17. Listopad 2025.] https://www.redhat.com/en/topics/automation/what-is-an-ansible-module#overview.</w:t>
           </w:r>
         </w:p>
         <w:p>
@@ -12246,7 +10769,21 @@
             <w:rPr>
               <w:noProof/>
             </w:rPr>
-            <w:t>27. —. API. [Online] 20. Září 2025. [Citace: 7. Listopad 2025.] https://cs.wikipedia.org/wiki/API#API_v_objektov%C4%9B-orientovan%C3%A9m_jazyce.</w:t>
+            <w:t xml:space="preserve">27. </w:t>
+          </w:r>
+          <w:r>
+            <w:rPr>
+              <w:b/>
+              <w:bCs/>
+              <w:noProof/>
+            </w:rPr>
+            <w:t>Wikipedia.</w:t>
+          </w:r>
+          <w:r>
+            <w:rPr>
+              <w:noProof/>
+            </w:rPr>
+            <w:t xml:space="preserve"> Ansible (software). [Online] 16. Září 2025. [Citace: 7. Listopad 2025.] https://en.wikipedia.org/wiki/Ansible_(software).</w:t>
           </w:r>
         </w:p>
         <w:p>
@@ -12260,7 +10797,8 @@
             <w:rPr>
               <w:noProof/>
             </w:rPr>
-            <w:t>28. —. Configuration management. [Online] 27. Srpen 2025. [Citace: 7. Listopad 2025.] https://en.wikipedia.org/wiki/Configuration_management.</w:t>
+            <w:lastRenderedPageBreak/>
+            <w:t>28. —. API. [Online] 20. Září 2025. [Citace: 7. Listopad 2025.] https://cs.wikipedia.org/wiki/API#API_v_objektov%C4%9B-orientovan%C3%A9m_jazyce.</w:t>
           </w:r>
         </w:p>
         <w:p>
@@ -12274,22 +10812,7 @@
             <w:rPr>
               <w:noProof/>
             </w:rPr>
-            <w:lastRenderedPageBreak/>
-            <w:t xml:space="preserve">29. </w:t>
-          </w:r>
-          <w:r>
-            <w:rPr>
-              <w:b/>
-              <w:bCs/>
-              <w:noProof/>
-            </w:rPr>
-            <w:t>Grafana Labs.</w:t>
-          </w:r>
-          <w:r>
-            <w:rPr>
-              <w:noProof/>
-            </w:rPr>
-            <w:t xml:space="preserve"> Dashboards. [Online] [Citace: 7. Listopad 2025.] https://grafana.com/docs/grafana/latest/dashboards/.</w:t>
+            <w:t>29. —. Configuration management. [Online] 27. Srpen 2025. [Citace: 7. Listopad 2025.] https://en.wikipedia.org/wiki/Configuration_management.</w:t>
           </w:r>
         </w:p>
         <w:p>
@@ -12311,13 +10834,13 @@
               <w:bCs/>
               <w:noProof/>
             </w:rPr>
-            <w:t>Talend.</w:t>
-          </w:r>
-          <w:r>
-            <w:rPr>
-              <w:noProof/>
-            </w:rPr>
-            <w:t xml:space="preserve"> What is a Data Source? [Online] [Citace: 7. Listopad 2025.] https://www.talend.com/resources/data-source/.</w:t>
+            <w:t>Grafana Labs.</w:t>
+          </w:r>
+          <w:r>
+            <w:rPr>
+              <w:noProof/>
+            </w:rPr>
+            <w:t xml:space="preserve"> Dashboards. [Online] [Citace: 7. Listopad 2025.] https://grafana.com/docs/grafana/latest/dashboards/.</w:t>
           </w:r>
         </w:p>
         <w:p>
@@ -12339,13 +10862,13 @@
               <w:bCs/>
               <w:noProof/>
             </w:rPr>
-            <w:t>Wikipedia.</w:t>
-          </w:r>
-          <w:r>
-            <w:rPr>
-              <w:noProof/>
-            </w:rPr>
-            <w:t xml:space="preserve"> Grafana. [Online] 2. Červenec 2025. [Citace: 7. Listopad 2025.] https://en.wikipedia.org/wiki/Grafana.</w:t>
+            <w:t>Talend.</w:t>
+          </w:r>
+          <w:r>
+            <w:rPr>
+              <w:noProof/>
+            </w:rPr>
+            <w:t xml:space="preserve"> What is a Data Source? [Online] [Citace: 7. Listopad 2025.] https://www.talend.com/resources/data-source/.</w:t>
           </w:r>
         </w:p>
         <w:p>
@@ -12359,7 +10882,21 @@
             <w:rPr>
               <w:noProof/>
             </w:rPr>
-            <w:t>32. —. Infrastructure as Code. [Online] 11. Duben 2024. [Citace: 17. Říjen 2025.] https://cs.wikipedia.org/wiki/Infrastructure_as_Code.</w:t>
+            <w:t xml:space="preserve">32. </w:t>
+          </w:r>
+          <w:r>
+            <w:rPr>
+              <w:b/>
+              <w:bCs/>
+              <w:noProof/>
+            </w:rPr>
+            <w:t>Wikipedia.</w:t>
+          </w:r>
+          <w:r>
+            <w:rPr>
+              <w:noProof/>
+            </w:rPr>
+            <w:t xml:space="preserve"> Grafana. [Online] 2. Červenec 2025. [Citace: 7. Listopad 2025.] https://en.wikipedia.org/wiki/Grafana.</w:t>
           </w:r>
         </w:p>
         <w:p>
@@ -12373,7 +10910,7 @@
             <w:rPr>
               <w:noProof/>
             </w:rPr>
-            <w:t>33. —. Open source. [Online] 23. Říjen 2025. [Citace: 7. Listopad 2025.] https://en.wikipedia.org/wiki/Open_source.</w:t>
+            <w:t>33. —. Infrastructure as Code. [Online] 11. Duben 2024. [Citace: 17. Říjen 2025.] https://cs.wikipedia.org/wiki/Infrastructure_as_Code.</w:t>
           </w:r>
         </w:p>
         <w:p>
@@ -12387,21 +10924,7 @@
             <w:rPr>
               <w:noProof/>
             </w:rPr>
-            <w:t xml:space="preserve">34. </w:t>
-          </w:r>
-          <w:r>
-            <w:rPr>
-              <w:b/>
-              <w:bCs/>
-              <w:noProof/>
-            </w:rPr>
-            <w:t>Red Hat.</w:t>
-          </w:r>
-          <w:r>
-            <w:rPr>
-              <w:noProof/>
-            </w:rPr>
-            <w:t xml:space="preserve"> What is provisioning? [Online] 3. Březen 2023. [Citace: 7. Listopad 2025.] https://www.redhat.com/en/topics/automation/what-is-provisioning.</w:t>
+            <w:t>34. —. Open source. [Online] 23. Říjen 2025. [Citace: 7. Listopad 2025.] https://en.wikipedia.org/wiki/Open_source.</w:t>
           </w:r>
         </w:p>
         <w:p>
@@ -12423,13 +10946,13 @@
               <w:bCs/>
               <w:noProof/>
             </w:rPr>
-            <w:t>Wikipedia.</w:t>
-          </w:r>
-          <w:r>
-            <w:rPr>
-              <w:noProof/>
-            </w:rPr>
-            <w:t xml:space="preserve"> Simple Network Management Protocol. [Online] 10. Srpen 2023. [Citace: 7. Listopad 2025.] https://cs.wikipedia.org/wiki/Simple_Network_Management_Protocol.</w:t>
+            <w:t>Red Hat.</w:t>
+          </w:r>
+          <w:r>
+            <w:rPr>
+              <w:noProof/>
+            </w:rPr>
+            <w:t xml:space="preserve"> What is provisioning? [Online] 3. Březen 2023. [Citace: 7. Listopad 2025.] https://www.redhat.com/en/topics/automation/what-is-provisioning.</w:t>
           </w:r>
         </w:p>
         <w:p>
@@ -12443,7 +10966,21 @@
             <w:rPr>
               <w:noProof/>
             </w:rPr>
-            <w:t>36. —. Secure Shell. [Online] 4. Říjen 2025. [Citace: 17. Říjen 2025.] https://cs.wikipedia.org/wiki/Secure_Shell.</w:t>
+            <w:t xml:space="preserve">36. </w:t>
+          </w:r>
+          <w:r>
+            <w:rPr>
+              <w:b/>
+              <w:bCs/>
+              <w:noProof/>
+            </w:rPr>
+            <w:t>Wikipedia.</w:t>
+          </w:r>
+          <w:r>
+            <w:rPr>
+              <w:noProof/>
+            </w:rPr>
+            <w:t xml:space="preserve"> Simple Network Management Protocol. [Online] 10. Srpen 2023. [Citace: 7. Listopad 2025.] https://cs.wikipedia.org/wiki/Simple_Network_Management_Protocol.</w:t>
           </w:r>
         </w:p>
         <w:p>
@@ -12457,7 +10994,7 @@
             <w:rPr>
               <w:noProof/>
             </w:rPr>
-            <w:t>37. —. Virtual machine. [Online] 4. Listopad 2025. [Citace: 7. Listopad 2025.] https://en.wikipedia.org/wiki/Virtual_machine.</w:t>
+            <w:t>37. —. Secure Shell. [Online] 4. Říjen 2025. [Citace: 17. Říjen 2025.] https://cs.wikipedia.org/wiki/Secure_Shell.</w:t>
           </w:r>
         </w:p>
         <w:p>
@@ -12471,21 +11008,7 @@
             <w:rPr>
               <w:noProof/>
             </w:rPr>
-            <w:t xml:space="preserve">38. </w:t>
-          </w:r>
-          <w:r>
-            <w:rPr>
-              <w:b/>
-              <w:bCs/>
-              <w:noProof/>
-            </w:rPr>
-            <w:t>Microsoft.</w:t>
-          </w:r>
-          <w:r>
-            <w:rPr>
-              <w:noProof/>
-            </w:rPr>
-            <w:t xml:space="preserve"> Důležité informace o zabezpečení vzdálené komunikace PowerShellu s využitím WinRM. [Online] 21. Květen 2025. [Citace: 17. Říjen 2025.] https://learn.microsoft.com/cs-cz/powershell/scripting/security/remoting/winrm-security?view=powershell-7.5.</w:t>
+            <w:t>38. —. Virtual machine. [Online] 4. Listopad 2025. [Citace: 7. Listopad 2025.] https://en.wikipedia.org/wiki/Virtual_machine.</w:t>
           </w:r>
         </w:p>
         <w:p>
@@ -12507,13 +11030,13 @@
               <w:bCs/>
               <w:noProof/>
             </w:rPr>
-            <w:t>Wikipedia.</w:t>
-          </w:r>
-          <w:r>
-            <w:rPr>
-              <w:noProof/>
-            </w:rPr>
-            <w:t xml:space="preserve"> YAML. [Online] 3. Listopad 2025. [Citace: 7. Listopad 2025.] https://en.wikipedia.org/wiki/YAML.</w:t>
+            <w:t>Microsoft.</w:t>
+          </w:r>
+          <w:r>
+            <w:rPr>
+              <w:noProof/>
+            </w:rPr>
+            <w:t xml:space="preserve"> Důležité informace o zabezpečení vzdálené komunikace PowerShellu s využitím WinRM. [Online] 21. Květen 2025. [Citace: 17. Říjen 2025.] https://learn.microsoft.com/cs-cz/powershell/scripting/security/remoting/winrm-security?view=powershell-7.5.</w:t>
           </w:r>
         </w:p>
         <w:p>
@@ -12528,6 +11051,34 @@
               <w:noProof/>
             </w:rPr>
             <w:t xml:space="preserve">40. </w:t>
+          </w:r>
+          <w:r>
+            <w:rPr>
+              <w:b/>
+              <w:bCs/>
+              <w:noProof/>
+            </w:rPr>
+            <w:t>Wikipedia.</w:t>
+          </w:r>
+          <w:r>
+            <w:rPr>
+              <w:noProof/>
+            </w:rPr>
+            <w:t xml:space="preserve"> YAML. [Online] 3. Listopad 2025. [Citace: 7. Listopad 2025.] https://en.wikipedia.org/wiki/YAML.</w:t>
+          </w:r>
+        </w:p>
+        <w:p>
+          <w:pPr>
+            <w:pStyle w:val="Bibliografie"/>
+            <w:rPr>
+              <w:noProof/>
+            </w:rPr>
+          </w:pPr>
+          <w:r>
+            <w:rPr>
+              <w:noProof/>
+            </w:rPr>
+            <w:t xml:space="preserve">41. </w:t>
           </w:r>
           <w:r>
             <w:rPr>
@@ -12571,27 +11122,27 @@
       <w:pPr>
         <w:pStyle w:val="Nadpisplohy"/>
       </w:pPr>
-      <w:bookmarkStart w:id="59" w:name="_Toc86047607"/>
-      <w:bookmarkStart w:id="60" w:name="_Toc86055214"/>
-      <w:bookmarkStart w:id="61" w:name="_Toc214127629"/>
+      <w:bookmarkStart w:id="57" w:name="_Toc86047607"/>
+      <w:bookmarkStart w:id="58" w:name="_Toc86055214"/>
+      <w:bookmarkStart w:id="59" w:name="_Toc214127629"/>
       <w:r>
         <w:lastRenderedPageBreak/>
         <w:t>Seznam přiložených souborů</w:t>
       </w:r>
+      <w:bookmarkEnd w:id="57"/>
+      <w:bookmarkEnd w:id="58"/>
       <w:bookmarkEnd w:id="59"/>
-      <w:bookmarkEnd w:id="60"/>
-      <w:bookmarkEnd w:id="61"/>
     </w:p>
     <w:p>
       <w:pPr>
         <w:pStyle w:val="Nadpisplohy"/>
       </w:pPr>
-      <w:bookmarkStart w:id="62" w:name="_Toc214127630"/>
+      <w:bookmarkStart w:id="60" w:name="_Toc214127630"/>
       <w:r>
         <w:lastRenderedPageBreak/>
         <w:t>Seznam Použitých nástrojů</w:t>
       </w:r>
-      <w:bookmarkEnd w:id="62"/>
+      <w:bookmarkEnd w:id="60"/>
     </w:p>
     <w:p>
       <w:pPr>
@@ -12604,19 +11155,11 @@
           <w:lang w:eastAsia="en-US"/>
         </w:rPr>
       </w:pPr>
-      <w:proofErr w:type="spellStart"/>
       <w:r>
         <w:rPr>
           <w:lang w:eastAsia="en-US"/>
         </w:rPr>
-        <w:t>Gemini</w:t>
-      </w:r>
-      <w:proofErr w:type="spellEnd"/>
-      <w:r>
-        <w:rPr>
-          <w:lang w:eastAsia="en-US"/>
-        </w:rPr>
-        <w:t xml:space="preserve"> AI (dostupné online na</w:t>
+        <w:t>Gemini AI (dostupné online na</w:t>
       </w:r>
       <w:r>
         <w:rPr>
@@ -12667,21 +11210,7 @@
         <w:rPr>
           <w:lang w:eastAsia="en-US"/>
         </w:rPr>
-        <w:t xml:space="preserve">Napiš mi strukturu pro maturitní práci o automatizaci s pomocí </w:t>
-      </w:r>
-      <w:proofErr w:type="spellStart"/>
-      <w:r>
-        <w:rPr>
-          <w:lang w:eastAsia="en-US"/>
-        </w:rPr>
-        <w:t>Ansiblu</w:t>
-      </w:r>
-      <w:proofErr w:type="spellEnd"/>
-      <w:r>
-        <w:rPr>
-          <w:lang w:eastAsia="en-US"/>
-        </w:rPr>
-        <w:t xml:space="preserve"> s nižší hranicí 4000 slov</w:t>
+        <w:t>Napiš mi strukturu pro maturitní práci o automatizaci s pomocí Ansiblu s nižší hranicí 4000 slov</w:t>
       </w:r>
       <w:r>
         <w:rPr>
@@ -12701,14 +11230,12 @@
           <w:lang w:eastAsia="en-US"/>
         </w:rPr>
       </w:pPr>
-      <w:proofErr w:type="spellStart"/>
       <w:r>
         <w:rPr>
           <w:lang w:eastAsia="en-US"/>
         </w:rPr>
         <w:t>DeepL</w:t>
       </w:r>
-      <w:proofErr w:type="spellEnd"/>
       <w:r>
         <w:t xml:space="preserve"> </w:t>
       </w:r>
@@ -12958,21 +11485,8 @@
           <w:pStyle w:val="Zhlav"/>
         </w:pPr>
         <w:r>
-          <w:t xml:space="preserve">Automatizovaná instalace a správa </w:t>
+          <w:t>Automatizovaná instalace a správa Grafana pomocí Ansible</w:t>
         </w:r>
-        <w:proofErr w:type="spellStart"/>
-        <w:r>
-          <w:t>Grafana</w:t>
-        </w:r>
-        <w:proofErr w:type="spellEnd"/>
-        <w:r>
-          <w:t xml:space="preserve"> pomocí </w:t>
-        </w:r>
-        <w:proofErr w:type="spellStart"/>
-        <w:r>
-          <w:t>Ansible</w:t>
-        </w:r>
-        <w:proofErr w:type="spellEnd"/>
       </w:p>
     </w:sdtContent>
   </w:sdt>
@@ -15937,6 +14451,8 @@
     <w:rsid w:val="001576E4"/>
     <w:rsid w:val="001E5B3A"/>
     <w:rsid w:val="00245E28"/>
+    <w:rsid w:val="00280ABF"/>
+    <w:rsid w:val="00291ACB"/>
     <w:rsid w:val="003234FC"/>
     <w:rsid w:val="00331945"/>
     <w:rsid w:val="00341BCC"/>
@@ -16649,248 +15165,6 @@
 </file>
 
 <file path=customXml/item2.xml><?xml version="1.0" encoding="utf-8"?>
-<?mso-contentType ?>
-<FormTemplates xmlns="http://schemas.microsoft.com/sharepoint/v3/contenttype/forms">
-  <Display>DocumentLibraryForm</Display>
-  <Edit>DocumentLibraryForm</Edit>
-  <New>DocumentLibraryForm</New>
-</FormTemplates>
-</file>
-
-<file path=customXml/item3.xml><?xml version="1.0" encoding="utf-8"?>
-<ct:contentTypeSchema xmlns:ct="http://schemas.microsoft.com/office/2006/metadata/contentType" xmlns:ma="http://schemas.microsoft.com/office/2006/metadata/properties/metaAttributes" ct:_="" ma:_="" ma:contentTypeName="Dokument" ma:contentTypeID="0x010100FFB7296B81CDF3409C44E4FC43402FDF" ma:contentTypeVersion="15" ma:contentTypeDescription="Vytvoří nový dokument" ma:contentTypeScope="" ma:versionID="692f53eda48c806b2fcdbf47364e52a2">
-  <xsd:schema xmlns:xsd="http://www.w3.org/2001/XMLSchema" xmlns:xs="http://www.w3.org/2001/XMLSchema" xmlns:p="http://schemas.microsoft.com/office/2006/metadata/properties" xmlns:ns3="890a72c1-6d4a-46a4-993d-b71df085fb70" xmlns:ns4="b0f3c8a6-850b-4bb8-99a3-78649f6d95c3" targetNamespace="http://schemas.microsoft.com/office/2006/metadata/properties" ma:root="true" ma:fieldsID="b17ee45bf2760bd2fa4ba6c2420bd838" ns3:_="" ns4:_="">
-    <xsd:import namespace="890a72c1-6d4a-46a4-993d-b71df085fb70"/>
-    <xsd:import namespace="b0f3c8a6-850b-4bb8-99a3-78649f6d95c3"/>
-    <xsd:element name="properties">
-      <xsd:complexType>
-        <xsd:sequence>
-          <xsd:element name="documentManagement">
-            <xsd:complexType>
-              <xsd:all>
-                <xsd:element ref="ns3:MediaServiceMetadata" minOccurs="0"/>
-                <xsd:element ref="ns3:MediaServiceFastMetadata" minOccurs="0"/>
-                <xsd:element ref="ns3:MediaServiceSearchProperties" minOccurs="0"/>
-                <xsd:element ref="ns4:SharedWithUsers" minOccurs="0"/>
-                <xsd:element ref="ns4:SharedWithDetails" minOccurs="0"/>
-                <xsd:element ref="ns4:SharingHintHash" minOccurs="0"/>
-                <xsd:element ref="ns3:MediaServiceAutoTags" minOccurs="0"/>
-                <xsd:element ref="ns3:MediaServiceOCR" minOccurs="0"/>
-                <xsd:element ref="ns3:MediaServiceGenerationTime" minOccurs="0"/>
-                <xsd:element ref="ns3:MediaServiceEventHashCode" minOccurs="0"/>
-                <xsd:element ref="ns3:MediaServiceDateTaken" minOccurs="0"/>
-                <xsd:element ref="ns3:_activity" minOccurs="0"/>
-                <xsd:element ref="ns3:MediaLengthInSeconds" minOccurs="0"/>
-                <xsd:element ref="ns3:MediaServiceObjectDetectorVersions" minOccurs="0"/>
-                <xsd:element ref="ns3:MediaServiceSystemTags" minOccurs="0"/>
-              </xsd:all>
-            </xsd:complexType>
-          </xsd:element>
-        </xsd:sequence>
-      </xsd:complexType>
-    </xsd:element>
-  </xsd:schema>
-  <xsd:schema xmlns:xsd="http://www.w3.org/2001/XMLSchema" xmlns:xs="http://www.w3.org/2001/XMLSchema" xmlns:dms="http://schemas.microsoft.com/office/2006/documentManagement/types" xmlns:pc="http://schemas.microsoft.com/office/infopath/2007/PartnerControls" targetNamespace="890a72c1-6d4a-46a4-993d-b71df085fb70" elementFormDefault="qualified">
-    <xsd:import namespace="http://schemas.microsoft.com/office/2006/documentManagement/types"/>
-    <xsd:import namespace="http://schemas.microsoft.com/office/infopath/2007/PartnerControls"/>
-    <xsd:element name="MediaServiceMetadata" ma:index="8" nillable="true" ma:displayName="MediaServiceMetadata" ma:hidden="true" ma:internalName="MediaServiceMetadata" ma:readOnly="true">
-      <xsd:simpleType>
-        <xsd:restriction base="dms:Note"/>
-      </xsd:simpleType>
-    </xsd:element>
-    <xsd:element name="MediaServiceFastMetadata" ma:index="9" nillable="true" ma:displayName="MediaServiceFastMetadata" ma:hidden="true" ma:internalName="MediaServiceFastMetadata" ma:readOnly="true">
-      <xsd:simpleType>
-        <xsd:restriction base="dms:Note"/>
-      </xsd:simpleType>
-    </xsd:element>
-    <xsd:element name="MediaServiceSearchProperties" ma:index="10" nillable="true" ma:displayName="MediaServiceSearchProperties" ma:hidden="true" ma:internalName="MediaServiceSearchProperties" ma:readOnly="true">
-      <xsd:simpleType>
-        <xsd:restriction base="dms:Note"/>
-      </xsd:simpleType>
-    </xsd:element>
-    <xsd:element name="MediaServiceAutoTags" ma:index="14" nillable="true" ma:displayName="Tags" ma:internalName="MediaServiceAutoTags" ma:readOnly="true">
-      <xsd:simpleType>
-        <xsd:restriction base="dms:Text"/>
-      </xsd:simpleType>
-    </xsd:element>
-    <xsd:element name="MediaServiceOCR" ma:index="15" nillable="true" ma:displayName="Extracted Text" ma:internalName="MediaServiceOCR" ma:readOnly="true">
-      <xsd:simpleType>
-        <xsd:restriction base="dms:Note">
-          <xsd:maxLength value="255"/>
-        </xsd:restriction>
-      </xsd:simpleType>
-    </xsd:element>
-    <xsd:element name="MediaServiceGenerationTime" ma:index="16" nillable="true" ma:displayName="MediaServiceGenerationTime" ma:hidden="true" ma:internalName="MediaServiceGenerationTime" ma:readOnly="true">
-      <xsd:simpleType>
-        <xsd:restriction base="dms:Text"/>
-      </xsd:simpleType>
-    </xsd:element>
-    <xsd:element name="MediaServiceEventHashCode" ma:index="17" nillable="true" ma:displayName="MediaServiceEventHashCode" ma:hidden="true" ma:internalName="MediaServiceEventHashCode" ma:readOnly="true">
-      <xsd:simpleType>
-        <xsd:restriction base="dms:Text"/>
-      </xsd:simpleType>
-    </xsd:element>
-    <xsd:element name="MediaServiceDateTaken" ma:index="18" nillable="true" ma:displayName="MediaServiceDateTaken" ma:hidden="true" ma:indexed="true" ma:internalName="MediaServiceDateTaken" ma:readOnly="true">
-      <xsd:simpleType>
-        <xsd:restriction base="dms:Text"/>
-      </xsd:simpleType>
-    </xsd:element>
-    <xsd:element name="_activity" ma:index="19" nillable="true" ma:displayName="_activity" ma:hidden="true" ma:internalName="_activity">
-      <xsd:simpleType>
-        <xsd:restriction base="dms:Note"/>
-      </xsd:simpleType>
-    </xsd:element>
-    <xsd:element name="MediaLengthInSeconds" ma:index="20" nillable="true" ma:displayName="MediaLengthInSeconds" ma:hidden="true" ma:internalName="MediaLengthInSeconds" ma:readOnly="true">
-      <xsd:simpleType>
-        <xsd:restriction base="dms:Unknown"/>
-      </xsd:simpleType>
-    </xsd:element>
-    <xsd:element name="MediaServiceObjectDetectorVersions" ma:index="21" nillable="true" ma:displayName="MediaServiceObjectDetectorVersions" ma:hidden="true" ma:indexed="true" ma:internalName="MediaServiceObjectDetectorVersions" ma:readOnly="true">
-      <xsd:simpleType>
-        <xsd:restriction base="dms:Text"/>
-      </xsd:simpleType>
-    </xsd:element>
-    <xsd:element name="MediaServiceSystemTags" ma:index="22" nillable="true" ma:displayName="MediaServiceSystemTags" ma:hidden="true" ma:internalName="MediaServiceSystemTags" ma:readOnly="true">
-      <xsd:simpleType>
-        <xsd:restriction base="dms:Note"/>
-      </xsd:simpleType>
-    </xsd:element>
-  </xsd:schema>
-  <xsd:schema xmlns:xsd="http://www.w3.org/2001/XMLSchema" xmlns:xs="http://www.w3.org/2001/XMLSchema" xmlns:dms="http://schemas.microsoft.com/office/2006/documentManagement/types" xmlns:pc="http://schemas.microsoft.com/office/infopath/2007/PartnerControls" targetNamespace="b0f3c8a6-850b-4bb8-99a3-78649f6d95c3" elementFormDefault="qualified">
-    <xsd:import namespace="http://schemas.microsoft.com/office/2006/documentManagement/types"/>
-    <xsd:import namespace="http://schemas.microsoft.com/office/infopath/2007/PartnerControls"/>
-    <xsd:element name="SharedWithUsers" ma:index="11" nillable="true" ma:displayName="Sdílí se s" ma:internalName="SharedWithUsers" ma:readOnly="true">
-      <xsd:complexType>
-        <xsd:complexContent>
-          <xsd:extension base="dms:UserMulti">
-            <xsd:sequence>
-              <xsd:element name="UserInfo" minOccurs="0" maxOccurs="unbounded">
-                <xsd:complexType>
-                  <xsd:sequence>
-                    <xsd:element name="DisplayName" type="xsd:string" minOccurs="0"/>
-                    <xsd:element name="AccountId" type="dms:UserId" minOccurs="0" nillable="true"/>
-                    <xsd:element name="AccountType" type="xsd:string" minOccurs="0"/>
-                  </xsd:sequence>
-                </xsd:complexType>
-              </xsd:element>
-            </xsd:sequence>
-          </xsd:extension>
-        </xsd:complexContent>
-      </xsd:complexType>
-    </xsd:element>
-    <xsd:element name="SharedWithDetails" ma:index="12" nillable="true" ma:displayName="Sdílené s podrobnostmi" ma:internalName="SharedWithDetails" ma:readOnly="true">
-      <xsd:simpleType>
-        <xsd:restriction base="dms:Note">
-          <xsd:maxLength value="255"/>
-        </xsd:restriction>
-      </xsd:simpleType>
-    </xsd:element>
-    <xsd:element name="SharingHintHash" ma:index="13" nillable="true" ma:displayName="Hodnota hash upozornění na sdílení" ma:hidden="true" ma:internalName="SharingHintHash" ma:readOnly="true">
-      <xsd:simpleType>
-        <xsd:restriction base="dms:Text"/>
-      </xsd:simpleType>
-    </xsd:element>
-  </xsd:schema>
-  <xsd:schema xmlns="http://schemas.openxmlformats.org/package/2006/metadata/core-properties" xmlns:xsd="http://www.w3.org/2001/XMLSchema" xmlns:xsi="http://www.w3.org/2001/XMLSchema-instance" xmlns:dc="http://purl.org/dc/elements/1.1/" xmlns:dcterms="http://purl.org/dc/terms/" xmlns:odoc="http://schemas.microsoft.com/internal/obd" targetNamespace="http://schemas.openxmlformats.org/package/2006/metadata/core-properties" elementFormDefault="qualified" attributeFormDefault="unqualified" blockDefault="#all">
-    <xsd:import namespace="http://purl.org/dc/elements/1.1/" schemaLocation="http://dublincore.org/schemas/xmls/qdc/2003/04/02/dc.xsd"/>
-    <xsd:import namespace="http://purl.org/dc/terms/" schemaLocation="http://dublincore.org/schemas/xmls/qdc/2003/04/02/dcterms.xsd"/>
-    <xsd:element name="coreProperties" type="CT_coreProperties"/>
-    <xsd:complexType name="CT_coreProperties">
-      <xsd:all>
-        <xsd:element ref="dc:creator" minOccurs="0" maxOccurs="1"/>
-        <xsd:element ref="dcterms:created" minOccurs="0" maxOccurs="1"/>
-        <xsd:element ref="dc:identifier" minOccurs="0" maxOccurs="1"/>
-        <xsd:element name="contentType" minOccurs="0" maxOccurs="1" type="xsd:string" ma:index="0" ma:displayName="Typ obsahu"/>
-        <xsd:element ref="dc:title" minOccurs="0" maxOccurs="1" ma:index="4" ma:displayName="Nadpis"/>
-        <xsd:element ref="dc:subject" minOccurs="0" maxOccurs="1"/>
-        <xsd:element ref="dc:description" minOccurs="0" maxOccurs="1"/>
-        <xsd:element name="keywords" minOccurs="0" maxOccurs="1" type="xsd:string"/>
-        <xsd:element ref="dc:language" minOccurs="0" maxOccurs="1"/>
-        <xsd:element name="category" minOccurs="0" maxOccurs="1" type="xsd:string"/>
-        <xsd:element name="version" minOccurs="0" maxOccurs="1" type="xsd:string"/>
-        <xsd:element name="revision" minOccurs="0" maxOccurs="1" type="xsd:string">
-          <xsd:annotation>
-            <xsd:documentation>
-                        This value indicates the number of saves or revisions. The application is responsible for updating this value after each revision.
-                    </xsd:documentation>
-          </xsd:annotation>
-        </xsd:element>
-        <xsd:element name="lastModifiedBy" minOccurs="0" maxOccurs="1" type="xsd:string"/>
-        <xsd:element ref="dcterms:modified" minOccurs="0" maxOccurs="1"/>
-        <xsd:element name="contentStatus" minOccurs="0" maxOccurs="1" type="xsd:string"/>
-      </xsd:all>
-    </xsd:complexType>
-  </xsd:schema>
-  <xs:schema xmlns:pc="http://schemas.microsoft.com/office/infopath/2007/PartnerControls" xmlns:xs="http://www.w3.org/2001/XMLSchema" targetNamespace="http://schemas.microsoft.com/office/infopath/2007/PartnerControls" elementFormDefault="qualified" attributeFormDefault="unqualified">
-    <xs:element name="Person">
-      <xs:complexType>
-        <xs:sequence>
-          <xs:element ref="pc:DisplayName" minOccurs="0"/>
-          <xs:element ref="pc:AccountId" minOccurs="0"/>
-          <xs:element ref="pc:AccountType" minOccurs="0"/>
-        </xs:sequence>
-      </xs:complexType>
-    </xs:element>
-    <xs:element name="DisplayName" type="xs:string"/>
-    <xs:element name="AccountId" type="xs:string"/>
-    <xs:element name="AccountType" type="xs:string"/>
-    <xs:element name="BDCAssociatedEntity">
-      <xs:complexType>
-        <xs:sequence>
-          <xs:element ref="pc:BDCEntity" minOccurs="0" maxOccurs="unbounded"/>
-        </xs:sequence>
-        <xs:attribute ref="pc:EntityNamespace"/>
-        <xs:attribute ref="pc:EntityName"/>
-        <xs:attribute ref="pc:SystemInstanceName"/>
-        <xs:attribute ref="pc:AssociationName"/>
-      </xs:complexType>
-    </xs:element>
-    <xs:attribute name="EntityNamespace" type="xs:string"/>
-    <xs:attribute name="EntityName" type="xs:string"/>
-    <xs:attribute name="SystemInstanceName" type="xs:string"/>
-    <xs:attribute name="AssociationName" type="xs:string"/>
-    <xs:element name="BDCEntity">
-      <xs:complexType>
-        <xs:sequence>
-          <xs:element ref="pc:EntityDisplayName" minOccurs="0"/>
-          <xs:element ref="pc:EntityInstanceReference" minOccurs="0"/>
-          <xs:element ref="pc:EntityId1" minOccurs="0"/>
-          <xs:element ref="pc:EntityId2" minOccurs="0"/>
-          <xs:element ref="pc:EntityId3" minOccurs="0"/>
-          <xs:element ref="pc:EntityId4" minOccurs="0"/>
-          <xs:element ref="pc:EntityId5" minOccurs="0"/>
-        </xs:sequence>
-      </xs:complexType>
-    </xs:element>
-    <xs:element name="EntityDisplayName" type="xs:string"/>
-    <xs:element name="EntityInstanceReference" type="xs:string"/>
-    <xs:element name="EntityId1" type="xs:string"/>
-    <xs:element name="EntityId2" type="xs:string"/>
-    <xs:element name="EntityId3" type="xs:string"/>
-    <xs:element name="EntityId4" type="xs:string"/>
-    <xs:element name="EntityId5" type="xs:string"/>
-    <xs:element name="Terms">
-      <xs:complexType>
-        <xs:sequence>
-          <xs:element ref="pc:TermInfo" minOccurs="0" maxOccurs="unbounded"/>
-        </xs:sequence>
-      </xs:complexType>
-    </xs:element>
-    <xs:element name="TermInfo">
-      <xs:complexType>
-        <xs:sequence>
-          <xs:element ref="pc:TermName" minOccurs="0"/>
-          <xs:element ref="pc:TermId" minOccurs="0"/>
-        </xs:sequence>
-      </xs:complexType>
-    </xs:element>
-    <xs:element name="TermName" type="xs:string"/>
-    <xs:element name="TermId" type="xs:string"/>
-  </xs:schema>
-</ct:contentTypeSchema>
-</file>
-
-<file path=customXml/item4.xml><?xml version="1.0" encoding="utf-8"?>
 <b:Sources xmlns:b="http://schemas.openxmlformats.org/officeDocument/2006/bibliography" xmlns="http://schemas.openxmlformats.org/officeDocument/2006/bibliography" SelectedStyle="\ISO690Nmerical.XSL" StyleName="ISO 690 – číselná reference" Version="1987">
   <b:Source>
     <b:Tag>RedHat_2025_Automation</b:Tag>
@@ -17064,7 +15338,7 @@
     <b:YearAccessed>2025</b:YearAccessed>
     <b:MonthAccessed>Říjen</b:MonthAccessed>
     <b:DayAccessed>17</b:DayAccessed>
-    <b:RefOrder>32</b:RefOrder>
+    <b:RefOrder>35</b:RefOrder>
   </b:Source>
   <b:Source>
     <b:Tag>Wiki_SSH</b:Tag>
@@ -17091,7 +15365,7 @@
     <b:YearAccessed>2025</b:YearAccessed>
     <b:MonthAccessed>Říjen</b:MonthAccessed>
     <b:DayAccessed>17</b:DayAccessed>
-    <b:RefOrder>36</b:RefOrder>
+    <b:RefOrder>39</b:RefOrder>
   </b:Source>
   <b:Source>
     <b:Tag>Microsoft_WinRM_Security</b:Tag>
@@ -17118,7 +15392,7 @@
     <b:YearAccessed>2025</b:YearAccessed>
     <b:MonthAccessed>Říjen</b:MonthAccessed>
     <b:DayAccessed>17</b:DayAccessed>
-    <b:RefOrder>38</b:RefOrder>
+    <b:RefOrder>41</b:RefOrder>
   </b:Source>
   <b:Source>
     <b:Tag>IBM_Automation</b:Tag>
@@ -17497,7 +15771,7 @@
     <b:YearAccessed>2025</b:YearAccessed>
     <b:MonthAccessed>Listopad</b:MonthAccessed>
     <b:DayAccessed>7</b:DayAccessed>
-    <b:RefOrder>26</b:RefOrder>
+    <b:RefOrder>29</b:RefOrder>
   </b:Source>
   <b:Source>
     <b:Tag>Wiki_API</b:Tag>
@@ -17524,7 +15798,7 @@
     <b:YearAccessed>2025</b:YearAccessed>
     <b:MonthAccessed>Listopad</b:MonthAccessed>
     <b:DayAccessed>7</b:DayAccessed>
-    <b:RefOrder>27</b:RefOrder>
+    <b:RefOrder>30</b:RefOrder>
   </b:Source>
   <b:Source>
     <b:Tag>Wiki_ConfigMgmt</b:Tag>
@@ -17551,7 +15825,7 @@
     <b:YearAccessed>2025</b:YearAccessed>
     <b:MonthAccessed>Listopad</b:MonthAccessed>
     <b:DayAccessed>7</b:DayAccessed>
-    <b:RefOrder>28</b:RefOrder>
+    <b:RefOrder>31</b:RefOrder>
   </b:Source>
   <b:Source>
     <b:Tag>Grafana_Dashboards</b:Tag>
@@ -17575,7 +15849,7 @@
     <b:YearAccessed>2025</b:YearAccessed>
     <b:MonthAccessed>Listopad</b:MonthAccessed>
     <b:DayAccessed>7</b:DayAccessed>
-    <b:RefOrder>29</b:RefOrder>
+    <b:RefOrder>32</b:RefOrder>
   </b:Source>
   <b:Source>
     <b:Tag>Talend_DataSource</b:Tag>
@@ -17599,7 +15873,7 @@
     <b:YearAccessed>2025</b:YearAccessed>
     <b:MonthAccessed>Listopad</b:MonthAccessed>
     <b:DayAccessed>7</b:DayAccessed>
-    <b:RefOrder>30</b:RefOrder>
+    <b:RefOrder>33</b:RefOrder>
   </b:Source>
   <b:Source>
     <b:Tag>Wiki_Grafana</b:Tag>
@@ -17626,7 +15900,7 @@
     <b:YearAccessed>2025</b:YearAccessed>
     <b:MonthAccessed>Listopad</b:MonthAccessed>
     <b:DayAccessed>7</b:DayAccessed>
-    <b:RefOrder>31</b:RefOrder>
+    <b:RefOrder>34</b:RefOrder>
   </b:Source>
   <b:Source>
     <b:Tag>Wiki_OpenSource</b:Tag>
@@ -17653,7 +15927,7 @@
     <b:YearAccessed>2025</b:YearAccessed>
     <b:MonthAccessed>Listopad</b:MonthAccessed>
     <b:DayAccessed>7</b:DayAccessed>
-    <b:RefOrder>33</b:RefOrder>
+    <b:RefOrder>36</b:RefOrder>
   </b:Source>
   <b:Source>
     <b:Tag>RedHat_Playbook</b:Tag>
@@ -17707,7 +15981,7 @@
     <b:YearAccessed>2025</b:YearAccessed>
     <b:MonthAccessed>Listopad</b:MonthAccessed>
     <b:DayAccessed>7</b:DayAccessed>
-    <b:RefOrder>34</b:RefOrder>
+    <b:RefOrder>37</b:RefOrder>
   </b:Source>
   <b:Source>
     <b:Tag>Wiki_SNMP</b:Tag>
@@ -17734,7 +16008,7 @@
     <b:YearAccessed>2025</b:YearAccessed>
     <b:MonthAccessed>Listopad</b:MonthAccessed>
     <b:DayAccessed>7</b:DayAccessed>
-    <b:RefOrder>35</b:RefOrder>
+    <b:RefOrder>38</b:RefOrder>
   </b:Source>
   <b:Source>
     <b:Tag>Wiki_VirtualMachine</b:Tag>
@@ -17761,7 +16035,7 @@
     <b:YearAccessed>2025</b:YearAccessed>
     <b:MonthAccessed>Listopad</b:MonthAccessed>
     <b:DayAccessed>7</b:DayAccessed>
-    <b:RefOrder>37</b:RefOrder>
+    <b:RefOrder>40</b:RefOrder>
   </b:Source>
   <b:Source>
     <b:Tag>Wiki_YAML</b:Tag>
@@ -17788,7 +16062,7 @@
     <b:YearAccessed>2025</b:YearAccessed>
     <b:MonthAccessed>Listopad</b:MonthAccessed>
     <b:DayAccessed>7</b:DayAccessed>
-    <b:RefOrder>39</b:RefOrder>
+    <b:RefOrder>42</b:RefOrder>
   </b:Source>
   <b:Source>
     <b:Tag>TechTarget_Zabbix</b:Tag>
@@ -17816,7 +16090,7 @@
     <b:YearAccessed>2025</b:YearAccessed>
     <b:MonthAccessed>Listopad</b:MonthAccessed>
     <b:DayAccessed>7</b:DayAccessed>
-    <b:RefOrder>40</b:RefOrder>
+    <b:RefOrder>43</b:RefOrder>
   </b:Source>
   <b:Source>
     <b:Tag>Hashnode_AnsibleComponents</b:Tag>
@@ -17875,30 +16149,6 @@
     <b:RefOrder>24</b:RefOrder>
   </b:Source>
   <b:Source>
-    <b:Tag>AnsibleDocs_Handlers</b:Tag>
-    <b:SourceType>InternetSite</b:SourceType>
-    <b:Title>Handlers: running operations on change</b:Title>
-    <b:URL>https://docs.ansible.com/projects/ansible/latest/playbook_guide/playbooks_handlers.html</b:URL>
-    <b:AccessedDay>14</b:AccessedDay>
-    <b:AccessedMonth>11</b:AccessedMonth>
-    <b:AccessedYear>2025</b:AccessedYear>
-    <b:PeriodicalTitle>Ansible documentation [online]. [b.r.] [cit. 14. listopadu 2025]</b:PeriodicalTitle>
-    <b:Author>
-      <b:Author>
-        <b:NameList>
-          <b:Person>
-            <b:Last>Ansible</b:Last>
-          </b:Person>
-        </b:NameList>
-      </b:Author>
-    </b:Author>
-    <b:Guid>{73565E17-56E2-4F36-AD2C-DFD9940BE996}</b:Guid>
-    <b:YearAccessed>2025</b:YearAccessed>
-    <b:MonthAccessed>Listopad</b:MonthAccessed>
-    <b:DayAccessed>15</b:DayAccessed>
-    <b:RefOrder>25</b:RefOrder>
-  </b:Source>
-  <b:Source>
     <b:Tag>Ansible_Architecture</b:Tag>
     <b:SourceType>InternetSite</b:SourceType>
     <b:Title>Ansible architecture</b:Title>
@@ -17952,7 +16202,386 @@
     <b:DayAccessed>17</b:DayAccessed>
     <b:RefOrder>4</b:RefOrder>
   </b:Source>
+  <b:Source>
+    <b:Tag>RedHat_AnsibleModule</b:Tag>
+    <b:SourceType>InternetSite</b:SourceType>
+    <b:Title>What is an Ansible module—and how does it work?</b:Title>
+    <b:Year>2024</b:Year>
+    <b:URL>https://www.redhat.com/en/topics/automation/what-is-an-ansible-module#overview</b:URL>
+    <b:AccessedDay>17</b:AccessedDay>
+    <b:AccessedMonth>11</b:AccessedMonth>
+    <b:AccessedYear>2025</b:AccessedYear>
+    <b:Day>30</b:Day>
+    <b:Month>Duben</b:Month>
+    <b:PeriodicalTitle>Red Hat [online]. 30. dubna 2024 [cit. 17. listopadu 2025]</b:PeriodicalTitle>
+    <b:Author>
+      <b:Author>
+        <b:NameList>
+          <b:Person>
+            <b:Last>Red Hat</b:Last>
+          </b:Person>
+        </b:NameList>
+      </b:Author>
+    </b:Author>
+    <b:Guid>{325FCBB7-3B01-439E-BE5E-5EB533C3E297}</b:Guid>
+    <b:YearAccessed>2025</b:YearAccessed>
+    <b:MonthAccessed>Listopad</b:MonthAccessed>
+    <b:DayAccessed>17</b:DayAccessed>
+    <b:RefOrder>26</b:RefOrder>
+  </b:Source>
+  <b:Source>
+    <b:Tag>AnsibleDocs_Handlers</b:Tag>
+    <b:SourceType>InternetSite</b:SourceType>
+    <b:Title>Handlers: running operations on change</b:Title>
+    <b:URL>https://docs.ansible.com/projects/ansible/latest/playbook_guide/playbooks_handlers.html</b:URL>
+    <b:AccessedDay>14</b:AccessedDay>
+    <b:AccessedMonth>11</b:AccessedMonth>
+    <b:AccessedYear>2025</b:AccessedYear>
+    <b:PeriodicalTitle>Ansible documentation [online]. [b.r.] [cit. 14. listopadu 2025]</b:PeriodicalTitle>
+    <b:Author>
+      <b:Author>
+        <b:NameList>
+          <b:Person>
+            <b:Last>Ansible</b:Last>
+          </b:Person>
+        </b:NameList>
+      </b:Author>
+    </b:Author>
+    <b:Guid>{0709F827-B2D8-4F84-94F3-5D2853CED2CB}</b:Guid>
+    <b:YearAccessed>2025</b:YearAccessed>
+    <b:MonthAccessed>Listopad</b:MonthAccessed>
+    <b:DayAccessed>15</b:DayAccessed>
+    <b:Year>2025</b:Year>
+    <b:Month>Listopad</b:Month>
+    <b:Day>11</b:Day>
+    <b:RefOrder>25</b:RefOrder>
+  </b:Source>
+  <b:Source>
+    <b:Tag>Spacelift_AnsibleCM</b:Tag>
+    <b:SourceType>InternetSite</b:SourceType>
+    <b:Title>Configuration Management with Ansible [Benefits &amp; Use Cases]</b:Title>
+    <b:Year>2025</b:Year>
+    <b:URL>https://spacelift.io/blog/ansible-configuration-management</b:URL>
+    <b:AccessedDay>17</b:AccessedDay>
+    <b:AccessedMonth>11</b:AccessedMonth>
+    <b:AccessedYear>2025</b:AccessedYear>
+    <b:Day>3</b:Day>
+    <b:Month>Listopad</b:Month>
+    <b:PeriodicalTitle>Spacelift Blog [online]. 3. listopadu 2025 [cit. 17. listopadu 2025]</b:PeriodicalTitle>
+    <b:Author>
+      <b:Author>
+        <b:NameList>
+          <b:Person>
+            <b:First>Ioannis</b:First>
+            <b:Last>Moustakis</b:Last>
+          </b:Person>
+        </b:NameList>
+      </b:Author>
+    </b:Author>
+    <b:Guid>{94DAE25E-9EB4-4C7B-B1C0-EEB371E713E6}</b:Guid>
+    <b:YearAccessed>2025</b:YearAccessed>
+    <b:MonthAccessed>Listopad</b:MonthAccessed>
+    <b:DayAccessed>17</b:DayAccessed>
+    <b:RefOrder>27</b:RefOrder>
+  </b:Source>
+  <b:Source>
+    <b:Tag>Spacelift_AnsibleRoles2</b:Tag>
+    <b:SourceType>InternetSite</b:SourceType>
+    <b:Title>Ansible Roles: Basics, Creating &amp; Using</b:Title>
+    <b:Year>2025</b:Year>
+    <b:URL>https://spacelift.io/blog/ansible-roles#what-are-ansible-roles</b:URL>
+    <b:AccessedDay>17</b:AccessedDay>
+    <b:AccessedMonth>11</b:AccessedMonth>
+    <b:AccessedYear>2025</b:AccessedYear>
+    <b:Day>24</b:Day>
+    <b:Month>Březen</b:Month>
+    <b:PeriodicalTitle>Spacelift Blog [online]. 24. března 2025 [cit. 17. listopadu 2025]</b:PeriodicalTitle>
+    <b:Author>
+      <b:Author>
+        <b:NameList>
+          <b:Person>
+            <b:First>Ioannis</b:First>
+            <b:Last>Moustakis</b:Last>
+          </b:Person>
+        </b:NameList>
+      </b:Author>
+    </b:Author>
+    <b:Guid>{EFC79409-94A2-43E0-A836-A48E08096D6A}</b:Guid>
+    <b:YearAccessed>2025</b:YearAccessed>
+    <b:MonthAccessed>Listopad</b:MonthAccessed>
+    <b:DayAccessed>17</b:DayAccessed>
+    <b:RefOrder>44</b:RefOrder>
+  </b:Source>
+  <b:Source>
+    <b:Tag>RedHat_AnsibleRole</b:Tag>
+    <b:SourceType>InternetSite</b:SourceType>
+    <b:Title>What is an Ansible Role—and how is it used?</b:Title>
+    <b:Year>2024</b:Year>
+    <b:URL>https://www.redhat.com/en/topics/automation/what-is-an-ansible-role#how-do-ansible-roles-work</b:URL>
+    <b:AccessedDay>17</b:AccessedDay>
+    <b:AccessedMonth>11</b:AccessedMonth>
+    <b:AccessedYear>2025</b:AccessedYear>
+    <b:Day>8</b:Day>
+    <b:Month>Leden</b:Month>
+    <b:PeriodicalTitle>Red Hat [online]. 8. ledna 2024 [cit. 17. listopadu 2025]</b:PeriodicalTitle>
+    <b:Author>
+      <b:Author>
+        <b:NameList>
+          <b:Person>
+            <b:Last>Red Hat</b:Last>
+          </b:Person>
+        </b:NameList>
+      </b:Author>
+    </b:Author>
+    <b:Guid>{8A4182D6-3365-405E-B3A9-42A3D52CD469}</b:Guid>
+    <b:YearAccessed>2025</b:YearAccessed>
+    <b:MonthAccessed>Listopad</b:MonthAccessed>
+    <b:DayAccessed>17</b:DayAccessed>
+    <b:RefOrder>28</b:RefOrder>
+  </b:Source>
 </b:Sources>
+</file>
+
+<file path=customXml/item3.xml><?xml version="1.0" encoding="utf-8"?>
+<?mso-contentType ?>
+<FormTemplates xmlns="http://schemas.microsoft.com/sharepoint/v3/contenttype/forms">
+  <Display>DocumentLibraryForm</Display>
+  <Edit>DocumentLibraryForm</Edit>
+  <New>DocumentLibraryForm</New>
+</FormTemplates>
+</file>
+
+<file path=customXml/item4.xml><?xml version="1.0" encoding="utf-8"?>
+<ct:contentTypeSchema xmlns:ct="http://schemas.microsoft.com/office/2006/metadata/contentType" xmlns:ma="http://schemas.microsoft.com/office/2006/metadata/properties/metaAttributes" ct:_="" ma:_="" ma:contentTypeName="Dokument" ma:contentTypeID="0x010100FFB7296B81CDF3409C44E4FC43402FDF" ma:contentTypeVersion="15" ma:contentTypeDescription="Vytvoří nový dokument" ma:contentTypeScope="" ma:versionID="692f53eda48c806b2fcdbf47364e52a2">
+  <xsd:schema xmlns:xsd="http://www.w3.org/2001/XMLSchema" xmlns:xs="http://www.w3.org/2001/XMLSchema" xmlns:p="http://schemas.microsoft.com/office/2006/metadata/properties" xmlns:ns3="890a72c1-6d4a-46a4-993d-b71df085fb70" xmlns:ns4="b0f3c8a6-850b-4bb8-99a3-78649f6d95c3" targetNamespace="http://schemas.microsoft.com/office/2006/metadata/properties" ma:root="true" ma:fieldsID="b17ee45bf2760bd2fa4ba6c2420bd838" ns3:_="" ns4:_="">
+    <xsd:import namespace="890a72c1-6d4a-46a4-993d-b71df085fb70"/>
+    <xsd:import namespace="b0f3c8a6-850b-4bb8-99a3-78649f6d95c3"/>
+    <xsd:element name="properties">
+      <xsd:complexType>
+        <xsd:sequence>
+          <xsd:element name="documentManagement">
+            <xsd:complexType>
+              <xsd:all>
+                <xsd:element ref="ns3:MediaServiceMetadata" minOccurs="0"/>
+                <xsd:element ref="ns3:MediaServiceFastMetadata" minOccurs="0"/>
+                <xsd:element ref="ns3:MediaServiceSearchProperties" minOccurs="0"/>
+                <xsd:element ref="ns4:SharedWithUsers" minOccurs="0"/>
+                <xsd:element ref="ns4:SharedWithDetails" minOccurs="0"/>
+                <xsd:element ref="ns4:SharingHintHash" minOccurs="0"/>
+                <xsd:element ref="ns3:MediaServiceAutoTags" minOccurs="0"/>
+                <xsd:element ref="ns3:MediaServiceOCR" minOccurs="0"/>
+                <xsd:element ref="ns3:MediaServiceGenerationTime" minOccurs="0"/>
+                <xsd:element ref="ns3:MediaServiceEventHashCode" minOccurs="0"/>
+                <xsd:element ref="ns3:MediaServiceDateTaken" minOccurs="0"/>
+                <xsd:element ref="ns3:_activity" minOccurs="0"/>
+                <xsd:element ref="ns3:MediaLengthInSeconds" minOccurs="0"/>
+                <xsd:element ref="ns3:MediaServiceObjectDetectorVersions" minOccurs="0"/>
+                <xsd:element ref="ns3:MediaServiceSystemTags" minOccurs="0"/>
+              </xsd:all>
+            </xsd:complexType>
+          </xsd:element>
+        </xsd:sequence>
+      </xsd:complexType>
+    </xsd:element>
+  </xsd:schema>
+  <xsd:schema xmlns:xsd="http://www.w3.org/2001/XMLSchema" xmlns:xs="http://www.w3.org/2001/XMLSchema" xmlns:dms="http://schemas.microsoft.com/office/2006/documentManagement/types" xmlns:pc="http://schemas.microsoft.com/office/infopath/2007/PartnerControls" targetNamespace="890a72c1-6d4a-46a4-993d-b71df085fb70" elementFormDefault="qualified">
+    <xsd:import namespace="http://schemas.microsoft.com/office/2006/documentManagement/types"/>
+    <xsd:import namespace="http://schemas.microsoft.com/office/infopath/2007/PartnerControls"/>
+    <xsd:element name="MediaServiceMetadata" ma:index="8" nillable="true" ma:displayName="MediaServiceMetadata" ma:hidden="true" ma:internalName="MediaServiceMetadata" ma:readOnly="true">
+      <xsd:simpleType>
+        <xsd:restriction base="dms:Note"/>
+      </xsd:simpleType>
+    </xsd:element>
+    <xsd:element name="MediaServiceFastMetadata" ma:index="9" nillable="true" ma:displayName="MediaServiceFastMetadata" ma:hidden="true" ma:internalName="MediaServiceFastMetadata" ma:readOnly="true">
+      <xsd:simpleType>
+        <xsd:restriction base="dms:Note"/>
+      </xsd:simpleType>
+    </xsd:element>
+    <xsd:element name="MediaServiceSearchProperties" ma:index="10" nillable="true" ma:displayName="MediaServiceSearchProperties" ma:hidden="true" ma:internalName="MediaServiceSearchProperties" ma:readOnly="true">
+      <xsd:simpleType>
+        <xsd:restriction base="dms:Note"/>
+      </xsd:simpleType>
+    </xsd:element>
+    <xsd:element name="MediaServiceAutoTags" ma:index="14" nillable="true" ma:displayName="Tags" ma:internalName="MediaServiceAutoTags" ma:readOnly="true">
+      <xsd:simpleType>
+        <xsd:restriction base="dms:Text"/>
+      </xsd:simpleType>
+    </xsd:element>
+    <xsd:element name="MediaServiceOCR" ma:index="15" nillable="true" ma:displayName="Extracted Text" ma:internalName="MediaServiceOCR" ma:readOnly="true">
+      <xsd:simpleType>
+        <xsd:restriction base="dms:Note">
+          <xsd:maxLength value="255"/>
+        </xsd:restriction>
+      </xsd:simpleType>
+    </xsd:element>
+    <xsd:element name="MediaServiceGenerationTime" ma:index="16" nillable="true" ma:displayName="MediaServiceGenerationTime" ma:hidden="true" ma:internalName="MediaServiceGenerationTime" ma:readOnly="true">
+      <xsd:simpleType>
+        <xsd:restriction base="dms:Text"/>
+      </xsd:simpleType>
+    </xsd:element>
+    <xsd:element name="MediaServiceEventHashCode" ma:index="17" nillable="true" ma:displayName="MediaServiceEventHashCode" ma:hidden="true" ma:internalName="MediaServiceEventHashCode" ma:readOnly="true">
+      <xsd:simpleType>
+        <xsd:restriction base="dms:Text"/>
+      </xsd:simpleType>
+    </xsd:element>
+    <xsd:element name="MediaServiceDateTaken" ma:index="18" nillable="true" ma:displayName="MediaServiceDateTaken" ma:hidden="true" ma:indexed="true" ma:internalName="MediaServiceDateTaken" ma:readOnly="true">
+      <xsd:simpleType>
+        <xsd:restriction base="dms:Text"/>
+      </xsd:simpleType>
+    </xsd:element>
+    <xsd:element name="_activity" ma:index="19" nillable="true" ma:displayName="_activity" ma:hidden="true" ma:internalName="_activity">
+      <xsd:simpleType>
+        <xsd:restriction base="dms:Note"/>
+      </xsd:simpleType>
+    </xsd:element>
+    <xsd:element name="MediaLengthInSeconds" ma:index="20" nillable="true" ma:displayName="MediaLengthInSeconds" ma:hidden="true" ma:internalName="MediaLengthInSeconds" ma:readOnly="true">
+      <xsd:simpleType>
+        <xsd:restriction base="dms:Unknown"/>
+      </xsd:simpleType>
+    </xsd:element>
+    <xsd:element name="MediaServiceObjectDetectorVersions" ma:index="21" nillable="true" ma:displayName="MediaServiceObjectDetectorVersions" ma:hidden="true" ma:indexed="true" ma:internalName="MediaServiceObjectDetectorVersions" ma:readOnly="true">
+      <xsd:simpleType>
+        <xsd:restriction base="dms:Text"/>
+      </xsd:simpleType>
+    </xsd:element>
+    <xsd:element name="MediaServiceSystemTags" ma:index="22" nillable="true" ma:displayName="MediaServiceSystemTags" ma:hidden="true" ma:internalName="MediaServiceSystemTags" ma:readOnly="true">
+      <xsd:simpleType>
+        <xsd:restriction base="dms:Note"/>
+      </xsd:simpleType>
+    </xsd:element>
+  </xsd:schema>
+  <xsd:schema xmlns:xsd="http://www.w3.org/2001/XMLSchema" xmlns:xs="http://www.w3.org/2001/XMLSchema" xmlns:dms="http://schemas.microsoft.com/office/2006/documentManagement/types" xmlns:pc="http://schemas.microsoft.com/office/infopath/2007/PartnerControls" targetNamespace="b0f3c8a6-850b-4bb8-99a3-78649f6d95c3" elementFormDefault="qualified">
+    <xsd:import namespace="http://schemas.microsoft.com/office/2006/documentManagement/types"/>
+    <xsd:import namespace="http://schemas.microsoft.com/office/infopath/2007/PartnerControls"/>
+    <xsd:element name="SharedWithUsers" ma:index="11" nillable="true" ma:displayName="Sdílí se s" ma:internalName="SharedWithUsers" ma:readOnly="true">
+      <xsd:complexType>
+        <xsd:complexContent>
+          <xsd:extension base="dms:UserMulti">
+            <xsd:sequence>
+              <xsd:element name="UserInfo" minOccurs="0" maxOccurs="unbounded">
+                <xsd:complexType>
+                  <xsd:sequence>
+                    <xsd:element name="DisplayName" type="xsd:string" minOccurs="0"/>
+                    <xsd:element name="AccountId" type="dms:UserId" minOccurs="0" nillable="true"/>
+                    <xsd:element name="AccountType" type="xsd:string" minOccurs="0"/>
+                  </xsd:sequence>
+                </xsd:complexType>
+              </xsd:element>
+            </xsd:sequence>
+          </xsd:extension>
+        </xsd:complexContent>
+      </xsd:complexType>
+    </xsd:element>
+    <xsd:element name="SharedWithDetails" ma:index="12" nillable="true" ma:displayName="Sdílené s podrobnostmi" ma:internalName="SharedWithDetails" ma:readOnly="true">
+      <xsd:simpleType>
+        <xsd:restriction base="dms:Note">
+          <xsd:maxLength value="255"/>
+        </xsd:restriction>
+      </xsd:simpleType>
+    </xsd:element>
+    <xsd:element name="SharingHintHash" ma:index="13" nillable="true" ma:displayName="Hodnota hash upozornění na sdílení" ma:hidden="true" ma:internalName="SharingHintHash" ma:readOnly="true">
+      <xsd:simpleType>
+        <xsd:restriction base="dms:Text"/>
+      </xsd:simpleType>
+    </xsd:element>
+  </xsd:schema>
+  <xsd:schema xmlns="http://schemas.openxmlformats.org/package/2006/metadata/core-properties" xmlns:xsd="http://www.w3.org/2001/XMLSchema" xmlns:xsi="http://www.w3.org/2001/XMLSchema-instance" xmlns:dc="http://purl.org/dc/elements/1.1/" xmlns:dcterms="http://purl.org/dc/terms/" xmlns:odoc="http://schemas.microsoft.com/internal/obd" targetNamespace="http://schemas.openxmlformats.org/package/2006/metadata/core-properties" elementFormDefault="qualified" attributeFormDefault="unqualified" blockDefault="#all">
+    <xsd:import namespace="http://purl.org/dc/elements/1.1/" schemaLocation="http://dublincore.org/schemas/xmls/qdc/2003/04/02/dc.xsd"/>
+    <xsd:import namespace="http://purl.org/dc/terms/" schemaLocation="http://dublincore.org/schemas/xmls/qdc/2003/04/02/dcterms.xsd"/>
+    <xsd:element name="coreProperties" type="CT_coreProperties"/>
+    <xsd:complexType name="CT_coreProperties">
+      <xsd:all>
+        <xsd:element ref="dc:creator" minOccurs="0" maxOccurs="1"/>
+        <xsd:element ref="dcterms:created" minOccurs="0" maxOccurs="1"/>
+        <xsd:element ref="dc:identifier" minOccurs="0" maxOccurs="1"/>
+        <xsd:element name="contentType" minOccurs="0" maxOccurs="1" type="xsd:string" ma:index="0" ma:displayName="Typ obsahu"/>
+        <xsd:element ref="dc:title" minOccurs="0" maxOccurs="1" ma:index="4" ma:displayName="Nadpis"/>
+        <xsd:element ref="dc:subject" minOccurs="0" maxOccurs="1"/>
+        <xsd:element ref="dc:description" minOccurs="0" maxOccurs="1"/>
+        <xsd:element name="keywords" minOccurs="0" maxOccurs="1" type="xsd:string"/>
+        <xsd:element ref="dc:language" minOccurs="0" maxOccurs="1"/>
+        <xsd:element name="category" minOccurs="0" maxOccurs="1" type="xsd:string"/>
+        <xsd:element name="version" minOccurs="0" maxOccurs="1" type="xsd:string"/>
+        <xsd:element name="revision" minOccurs="0" maxOccurs="1" type="xsd:string">
+          <xsd:annotation>
+            <xsd:documentation>
+                        This value indicates the number of saves or revisions. The application is responsible for updating this value after each revision.
+                    </xsd:documentation>
+          </xsd:annotation>
+        </xsd:element>
+        <xsd:element name="lastModifiedBy" minOccurs="0" maxOccurs="1" type="xsd:string"/>
+        <xsd:element ref="dcterms:modified" minOccurs="0" maxOccurs="1"/>
+        <xsd:element name="contentStatus" minOccurs="0" maxOccurs="1" type="xsd:string"/>
+      </xsd:all>
+    </xsd:complexType>
+  </xsd:schema>
+  <xs:schema xmlns:pc="http://schemas.microsoft.com/office/infopath/2007/PartnerControls" xmlns:xs="http://www.w3.org/2001/XMLSchema" targetNamespace="http://schemas.microsoft.com/office/infopath/2007/PartnerControls" elementFormDefault="qualified" attributeFormDefault="unqualified">
+    <xs:element name="Person">
+      <xs:complexType>
+        <xs:sequence>
+          <xs:element ref="pc:DisplayName" minOccurs="0"/>
+          <xs:element ref="pc:AccountId" minOccurs="0"/>
+          <xs:element ref="pc:AccountType" minOccurs="0"/>
+        </xs:sequence>
+      </xs:complexType>
+    </xs:element>
+    <xs:element name="DisplayName" type="xs:string"/>
+    <xs:element name="AccountId" type="xs:string"/>
+    <xs:element name="AccountType" type="xs:string"/>
+    <xs:element name="BDCAssociatedEntity">
+      <xs:complexType>
+        <xs:sequence>
+          <xs:element ref="pc:BDCEntity" minOccurs="0" maxOccurs="unbounded"/>
+        </xs:sequence>
+        <xs:attribute ref="pc:EntityNamespace"/>
+        <xs:attribute ref="pc:EntityName"/>
+        <xs:attribute ref="pc:SystemInstanceName"/>
+        <xs:attribute ref="pc:AssociationName"/>
+      </xs:complexType>
+    </xs:element>
+    <xs:attribute name="EntityNamespace" type="xs:string"/>
+    <xs:attribute name="EntityName" type="xs:string"/>
+    <xs:attribute name="SystemInstanceName" type="xs:string"/>
+    <xs:attribute name="AssociationName" type="xs:string"/>
+    <xs:element name="BDCEntity">
+      <xs:complexType>
+        <xs:sequence>
+          <xs:element ref="pc:EntityDisplayName" minOccurs="0"/>
+          <xs:element ref="pc:EntityInstanceReference" minOccurs="0"/>
+          <xs:element ref="pc:EntityId1" minOccurs="0"/>
+          <xs:element ref="pc:EntityId2" minOccurs="0"/>
+          <xs:element ref="pc:EntityId3" minOccurs="0"/>
+          <xs:element ref="pc:EntityId4" minOccurs="0"/>
+          <xs:element ref="pc:EntityId5" minOccurs="0"/>
+        </xs:sequence>
+      </xs:complexType>
+    </xs:element>
+    <xs:element name="EntityDisplayName" type="xs:string"/>
+    <xs:element name="EntityInstanceReference" type="xs:string"/>
+    <xs:element name="EntityId1" type="xs:string"/>
+    <xs:element name="EntityId2" type="xs:string"/>
+    <xs:element name="EntityId3" type="xs:string"/>
+    <xs:element name="EntityId4" type="xs:string"/>
+    <xs:element name="EntityId5" type="xs:string"/>
+    <xs:element name="Terms">
+      <xs:complexType>
+        <xs:sequence>
+          <xs:element ref="pc:TermInfo" minOccurs="0" maxOccurs="unbounded"/>
+        </xs:sequence>
+      </xs:complexType>
+    </xs:element>
+    <xs:element name="TermInfo">
+      <xs:complexType>
+        <xs:sequence>
+          <xs:element ref="pc:TermName" minOccurs="0"/>
+          <xs:element ref="pc:TermId" minOccurs="0"/>
+        </xs:sequence>
+      </xs:complexType>
+    </xs:element>
+    <xs:element name="TermName" type="xs:string"/>
+    <xs:element name="TermId" type="xs:string"/>
+  </xs:schema>
+</ct:contentTypeSchema>
 </file>
 
 <file path=customXml/itemProps1.xml><?xml version="1.0" encoding="utf-8"?>
@@ -17966,6 +16595,14 @@
 </file>
 
 <file path=customXml/itemProps2.xml><?xml version="1.0" encoding="utf-8"?>
+<ds:datastoreItem xmlns:ds="http://schemas.openxmlformats.org/officeDocument/2006/customXml" ds:itemID="{67F9732B-4AC6-4010-8C54-A6807F2CAF46}">
+  <ds:schemaRefs>
+    <ds:schemaRef ds:uri="http://schemas.openxmlformats.org/officeDocument/2006/bibliography"/>
+  </ds:schemaRefs>
+</ds:datastoreItem>
+</file>
+
+<file path=customXml/itemProps3.xml><?xml version="1.0" encoding="utf-8"?>
 <ds:datastoreItem xmlns:ds="http://schemas.openxmlformats.org/officeDocument/2006/customXml" ds:itemID="{0858EC4D-0AB2-489F-A128-84B16D88988F}">
   <ds:schemaRefs>
     <ds:schemaRef ds:uri="http://schemas.microsoft.com/sharepoint/v3/contenttype/forms"/>
@@ -17973,7 +16610,7 @@
 </ds:datastoreItem>
 </file>
 
-<file path=customXml/itemProps3.xml><?xml version="1.0" encoding="utf-8"?>
+<file path=customXml/itemProps4.xml><?xml version="1.0" encoding="utf-8"?>
 <ds:datastoreItem xmlns:ds="http://schemas.openxmlformats.org/officeDocument/2006/customXml" ds:itemID="{3CC652AA-437E-485B-94D4-236AD871AB71}">
   <ds:schemaRefs>
     <ds:schemaRef ds:uri="http://schemas.microsoft.com/office/2006/metadata/contentType"/>
@@ -17990,12 +16627,4 @@
     <ds:schemaRef ds:uri="http://schemas.microsoft.com/internal/obd"/>
   </ds:schemaRefs>
 </ds:datastoreItem>
-</file>
-
-<file path=customXml/itemProps4.xml><?xml version="1.0" encoding="utf-8"?>
-<ds:datastoreItem xmlns:ds="http://schemas.openxmlformats.org/officeDocument/2006/customXml" ds:itemID="{E26964AE-F682-41BA-A67A-507F5BC50DAB}">
-  <ds:schemaRefs>
-    <ds:schemaRef ds:uri="http://schemas.openxmlformats.org/officeDocument/2006/bibliography"/>
-  </ds:schemaRefs>
-</ds:datastoreItem>
 </file>
--- a/MP2026-Mizera-Jan-P4B-Ansible.docx
+++ b/MP2026-Mizera-Jan-P4B-Ansible.docx
@@ -628,7 +628,7 @@
                                 <w:b/>
                                 <w:noProof/>
                               </w:rPr>
-                              <w:t>4442</w:t>
+                              <w:t>4816</w:t>
                             </w:r>
                             <w:r>
                               <w:rPr>
@@ -910,7 +910,7 @@
                           <w:b/>
                           <w:noProof/>
                         </w:rPr>
-                        <w:t>4442</w:t>
+                        <w:t>4816</w:t>
                       </w:r>
                       <w:r>
                         <w:rPr>
@@ -1025,7 +1025,15 @@
         <w:t xml:space="preserve">vznikla na zadání firmy </w:t>
       </w:r>
       <w:r>
-        <w:t xml:space="preserve">ESET Research Czech Republic </w:t>
+        <w:t xml:space="preserve">ESET </w:t>
+      </w:r>
+      <w:proofErr w:type="spellStart"/>
+      <w:r>
+        <w:t>Research</w:t>
+      </w:r>
+      <w:proofErr w:type="spellEnd"/>
+      <w:r>
+        <w:t xml:space="preserve"> Czech Republic </w:t>
       </w:r>
       <w:r>
         <w:t>s.r.o.</w:t>
@@ -1043,7 +1051,15 @@
         <w:t xml:space="preserve">se </w:t>
       </w:r>
       <w:r>
-        <w:t>použitím automatizačního nástroje Ansible. Cílem této práce</w:t>
+        <w:t xml:space="preserve">použitím automatizačního nástroje </w:t>
+      </w:r>
+      <w:proofErr w:type="spellStart"/>
+      <w:r>
+        <w:t>Ansible</w:t>
+      </w:r>
+      <w:proofErr w:type="spellEnd"/>
+      <w:r>
+        <w:t>. Cílem této práce</w:t>
       </w:r>
       <w:r>
         <w:t> </w:t>
@@ -1058,8 +1074,13 @@
         <w:t xml:space="preserve"> správu</w:t>
       </w:r>
       <w:r>
-        <w:t xml:space="preserve"> vizualizačního nástroje Grafana</w:t>
-      </w:r>
+        <w:t xml:space="preserve"> vizualizačního nástroje </w:t>
+      </w:r>
+      <w:proofErr w:type="spellStart"/>
+      <w:r>
+        <w:t>Grafana</w:t>
+      </w:r>
+      <w:proofErr w:type="spellEnd"/>
     </w:p>
     <w:p>
       <w:pPr>
@@ -1103,8 +1124,16 @@
         <w:rPr>
           <w:lang w:val="en-GB"/>
         </w:rPr>
-        <w:t>was commissioned by ESET Research Czech Republic s.r.o.</w:t>
-      </w:r>
+        <w:t xml:space="preserve">was commissioned by ESET Research Czech Republic </w:t>
+      </w:r>
+      <w:proofErr w:type="spellStart"/>
+      <w:r>
+        <w:rPr>
+          <w:lang w:val="en-GB"/>
+        </w:rPr>
+        <w:t>s.r.o.</w:t>
+      </w:r>
+      <w:proofErr w:type="spellEnd"/>
       <w:r>
         <w:rPr>
           <w:lang w:val="en-GB"/>
@@ -1185,7 +1214,7 @@
           <w:rPr>
             <w:noProof/>
           </w:rPr>
-          <w:t>17.11.2025</w:t>
+          <w:t>21.11.2025</w:t>
         </w:r>
       </w:fldSimple>
       <w:r>
@@ -5766,13 +5795,34 @@
         <w:t xml:space="preserve"> </w:t>
       </w:r>
       <w:r>
-        <w:t>Při automatizaci IT infrastruktury, se na rozdíl od výrobního průmyslu nepoužívají stroje, ale takzvané Ia</w:t>
+        <w:t xml:space="preserve">Při automatizaci IT infrastruktury, se na rozdíl od výrobního průmyslu nepoužívají stroje, ale takzvané </w:t>
+      </w:r>
+      <w:proofErr w:type="spellStart"/>
+      <w:r>
+        <w:t>Ia</w:t>
       </w:r>
       <w:r>
         <w:t>C</w:t>
       </w:r>
-      <w:r>
-        <w:t xml:space="preserve"> (Infrastructure as Code). Jedná se o možnost spravovat počítačovou infrastrukturu pomocí softwarových nástrojů jako jsou zdrojové kódy, scripty </w:t>
+      <w:proofErr w:type="spellEnd"/>
+      <w:r>
+        <w:t xml:space="preserve"> (</w:t>
+      </w:r>
+      <w:proofErr w:type="spellStart"/>
+      <w:r>
+        <w:t>Infrastructure</w:t>
+      </w:r>
+      <w:proofErr w:type="spellEnd"/>
+      <w:r>
+        <w:t xml:space="preserve"> as </w:t>
+      </w:r>
+      <w:proofErr w:type="spellStart"/>
+      <w:r>
+        <w:t>Code</w:t>
+      </w:r>
+      <w:proofErr w:type="spellEnd"/>
+      <w:r>
+        <w:t xml:space="preserve">). Jedná se o možnost spravovat počítačovou infrastrukturu pomocí softwarových nástrojů jako jsou zdrojové kódy, scripty </w:t>
       </w:r>
       <w:r>
         <w:t>anebo</w:t>
@@ -5811,8 +5861,13 @@
       <w:r>
         <w:t xml:space="preserve">Hlavním nástrojem použitým v této práci je </w:t>
       </w:r>
-      <w:r>
-        <w:t xml:space="preserve">Ansible. Jedná se o open source nástroj, </w:t>
+      <w:proofErr w:type="spellStart"/>
+      <w:r>
+        <w:t>Ansible</w:t>
+      </w:r>
+      <w:proofErr w:type="spellEnd"/>
+      <w:r>
+        <w:t xml:space="preserve">. Jedná se o open source nástroj, </w:t>
       </w:r>
       <w:r>
         <w:t>pro správu konfigurace a automatizaci IT infrastruktury</w:t>
@@ -5850,14 +5905,24 @@
         <w:t xml:space="preserve"> </w:t>
       </w:r>
       <w:r>
-        <w:t>Pro tyto úkoly používá tzv. playbooky, které</w:t>
+        <w:t xml:space="preserve">Pro tyto úkoly používá tzv. </w:t>
+      </w:r>
+      <w:proofErr w:type="spellStart"/>
+      <w:r>
+        <w:t>playbooky</w:t>
+      </w:r>
+      <w:proofErr w:type="spellEnd"/>
+      <w:r>
+        <w:t>, které</w:t>
       </w:r>
       <w:r>
         <w:t xml:space="preserve"> přímo implementují </w:t>
       </w:r>
+      <w:proofErr w:type="spellStart"/>
       <w:r>
         <w:t>IaC</w:t>
       </w:r>
+      <w:proofErr w:type="spellEnd"/>
       <w:r>
         <w:t xml:space="preserve"> a díky tomu, že</w:t>
       </w:r>
@@ -5874,8 +5939,13 @@
         <w:t>,</w:t>
       </w:r>
       <w:r>
-        <w:t xml:space="preserve"> jsou jednoduše čitelné a snadné na pochopení. Tyto playbooky</w:t>
-      </w:r>
+        <w:t xml:space="preserve"> jsou jednoduše čitelné a snadné na pochopení. Tyto </w:t>
+      </w:r>
+      <w:proofErr w:type="spellStart"/>
+      <w:r>
+        <w:t>playbooky</w:t>
+      </w:r>
+      <w:proofErr w:type="spellEnd"/>
       <w:r>
         <w:t xml:space="preserve"> jsou jednoduché konfigurační soubory, které je možné spustit na více zařízeních </w:t>
       </w:r>
@@ -5941,7 +6011,15 @@
         <w:t>že nepotřebuje žádný další software, protože komunikuje přes nativní protokoly</w:t>
       </w:r>
       <w:r>
-        <w:t>, zejména SSH a WinRM,</w:t>
+        <w:t xml:space="preserve">, zejména SSH a </w:t>
+      </w:r>
+      <w:proofErr w:type="spellStart"/>
+      <w:r>
+        <w:t>WinRM</w:t>
+      </w:r>
+      <w:proofErr w:type="spellEnd"/>
+      <w:r>
+        <w:t>,</w:t>
       </w:r>
       <w:r>
         <w:t xml:space="preserve"> a n</w:t>
@@ -5981,10 +6059,34 @@
     </w:p>
     <w:p>
       <w:r>
-        <w:t xml:space="preserve">Součástí této práce je praktická demonstrace pirncipů IaC. Hlavní náplní je instalace </w:t>
-      </w:r>
-      <w:r>
-        <w:t>vizualizačního nástroje Grafana a následn</w:t>
+        <w:t xml:space="preserve">Součástí této práce je praktická demonstrace </w:t>
+      </w:r>
+      <w:proofErr w:type="spellStart"/>
+      <w:r>
+        <w:t>pirncipů</w:t>
+      </w:r>
+      <w:proofErr w:type="spellEnd"/>
+      <w:r>
+        <w:t xml:space="preserve"> </w:t>
+      </w:r>
+      <w:proofErr w:type="spellStart"/>
+      <w:r>
+        <w:t>IaC</w:t>
+      </w:r>
+      <w:proofErr w:type="spellEnd"/>
+      <w:r>
+        <w:t xml:space="preserve">. Hlavní náplní je instalace </w:t>
+      </w:r>
+      <w:r>
+        <w:t xml:space="preserve">vizualizačního nástroje </w:t>
+      </w:r>
+      <w:proofErr w:type="spellStart"/>
+      <w:r>
+        <w:t>Grafana</w:t>
+      </w:r>
+      <w:proofErr w:type="spellEnd"/>
+      <w:r>
+        <w:t xml:space="preserve"> a následn</w:t>
       </w:r>
       <w:r>
         <w:t>á</w:t>
@@ -5996,31 +6098,97 @@
         <w:t>áva</w:t>
       </w:r>
       <w:r>
-        <w:t xml:space="preserve"> pomocí automatizačního nástroje Ansible. </w:t>
-      </w:r>
-      <w:r>
-        <w:t xml:space="preserve"> Cílem a hlavním předmětem zadání z firmy, je vytvořit několik Ansible playbooků dle požadavků firmy, které budou spravovat výše zmíněný vizualizační nástroj Grafana. </w:t>
+        <w:t xml:space="preserve"> pomocí automatizačního nástroje </w:t>
+      </w:r>
+      <w:proofErr w:type="spellStart"/>
+      <w:r>
+        <w:t>Ansible</w:t>
+      </w:r>
+      <w:proofErr w:type="spellEnd"/>
+      <w:r>
+        <w:t xml:space="preserve">. </w:t>
+      </w:r>
+      <w:r>
+        <w:t xml:space="preserve"> Cílem a hlavním předmětem zadání z firmy, je vytvořit několik </w:t>
+      </w:r>
+      <w:proofErr w:type="spellStart"/>
+      <w:r>
+        <w:t>Ansible</w:t>
+      </w:r>
+      <w:proofErr w:type="spellEnd"/>
+      <w:r>
+        <w:t xml:space="preserve"> </w:t>
+      </w:r>
+      <w:proofErr w:type="spellStart"/>
+      <w:r>
+        <w:t>playbooků</w:t>
+      </w:r>
+      <w:proofErr w:type="spellEnd"/>
+      <w:r>
+        <w:t xml:space="preserve"> dle požadavků firmy, které budou spravovat výše zmíněný vizualizační nástroj </w:t>
+      </w:r>
+      <w:proofErr w:type="spellStart"/>
+      <w:r>
+        <w:t>Grafana</w:t>
+      </w:r>
+      <w:proofErr w:type="spellEnd"/>
+      <w:r>
+        <w:t xml:space="preserve">. </w:t>
       </w:r>
       <w:r>
         <w:t>Na konci</w:t>
       </w:r>
       <w:r>
-        <w:t xml:space="preserve"> bude několik virtuálních strojů ve VirtualBoxu</w:t>
-      </w:r>
-      <w:r>
-        <w:t xml:space="preserve"> spravovaných pomocí Vagrantu</w:t>
-      </w:r>
-      <w:r>
-        <w:t xml:space="preserve"> a jejím výstupem bude několik playbook</w:t>
-      </w:r>
-      <w:r>
-        <w:t xml:space="preserve">ů v Ansiblu pro správu, provádění změn a </w:t>
+        <w:t xml:space="preserve"> bude několik virtuálních strojů ve </w:t>
+      </w:r>
+      <w:proofErr w:type="spellStart"/>
+      <w:r>
+        <w:t>VirtualBoxu</w:t>
+      </w:r>
+      <w:proofErr w:type="spellEnd"/>
+      <w:r>
+        <w:t xml:space="preserve"> spravovaných pomocí </w:t>
+      </w:r>
+      <w:proofErr w:type="spellStart"/>
+      <w:r>
+        <w:t>Vagrantu</w:t>
+      </w:r>
+      <w:proofErr w:type="spellEnd"/>
+      <w:r>
+        <w:t xml:space="preserve"> a jejím výstupem bude několik </w:t>
+      </w:r>
+      <w:proofErr w:type="spellStart"/>
+      <w:r>
+        <w:t>playbook</w:t>
+      </w:r>
+      <w:r>
+        <w:t>ů</w:t>
+      </w:r>
+      <w:proofErr w:type="spellEnd"/>
+      <w:r>
+        <w:t xml:space="preserve"> v </w:t>
+      </w:r>
+      <w:proofErr w:type="spellStart"/>
+      <w:r>
+        <w:t>Ansiblu</w:t>
+      </w:r>
+      <w:proofErr w:type="spellEnd"/>
+      <w:r>
+        <w:t xml:space="preserve"> pro správu, provádění změn a </w:t>
       </w:r>
       <w:r>
         <w:t>konfiguraci</w:t>
       </w:r>
       <w:r>
-        <w:t xml:space="preserve"> Grafany.</w:t>
+        <w:t xml:space="preserve"> </w:t>
+      </w:r>
+      <w:proofErr w:type="spellStart"/>
+      <w:r>
+        <w:t>Grafany</w:t>
+      </w:r>
+      <w:proofErr w:type="spellEnd"/>
+      <w:r>
+        <w:t>.</w:t>
       </w:r>
     </w:p>
     <w:p>
@@ -6028,7 +6196,31 @@
         <w:t xml:space="preserve">Tato práce je rozdělena </w:t>
       </w:r>
       <w:r>
-        <w:t>na teoretickou a praktickou část. Teoretické část se věnuje základním teoretickým východiskům automatizace (Kapitola 1) a detailní analýze nástroje Ansible (Kapitola 2). Praktická část se věnuje samostatné přípravě prostředí a následnému vytvoření a nasazení playbooků pro správu Grafany (Kapitola 3)</w:t>
+        <w:t xml:space="preserve">na teoretickou a praktickou část. Teoretické část se věnuje základním teoretickým východiskům automatizace (Kapitola 1) a detailní analýze nástroje </w:t>
+      </w:r>
+      <w:proofErr w:type="spellStart"/>
+      <w:r>
+        <w:t>Ansible</w:t>
+      </w:r>
+      <w:proofErr w:type="spellEnd"/>
+      <w:r>
+        <w:t xml:space="preserve"> (Kapitola 2). Praktická část se věnuje samostatné přípravě prostředí a následnému vytvoření a nasazení </w:t>
+      </w:r>
+      <w:proofErr w:type="spellStart"/>
+      <w:r>
+        <w:t>playbooků</w:t>
+      </w:r>
+      <w:proofErr w:type="spellEnd"/>
+      <w:r>
+        <w:t xml:space="preserve"> pro správu </w:t>
+      </w:r>
+      <w:proofErr w:type="spellStart"/>
+      <w:r>
+        <w:t>Grafany</w:t>
+      </w:r>
+      <w:proofErr w:type="spellEnd"/>
+      <w:r>
+        <w:t xml:space="preserve"> (Kapitola 3)</w:t>
       </w:r>
       <w:r>
         <w:t xml:space="preserve"> a nakonec závěrečná kapitola shrne výsledky práce.</w:t>
@@ -6059,7 +6251,15 @@
         <w:t>, definicí jejích konceptů a možnostmi její implementace</w:t>
       </w:r>
       <w:r>
-        <w:t xml:space="preserve"> a pokládá teoretické základy pro praktickou část, definuje pojem IaC, nástroje a různé přístupy a představuje nástroje použité v praktické části.</w:t>
+        <w:t xml:space="preserve"> a pokládá teoretické základy pro praktickou část, definuje pojem </w:t>
+      </w:r>
+      <w:proofErr w:type="spellStart"/>
+      <w:r>
+        <w:t>IaC</w:t>
+      </w:r>
+      <w:proofErr w:type="spellEnd"/>
+      <w:r>
+        <w:t>, nástroje a různé přístupy a představuje nástroje použité v praktické části.</w:t>
       </w:r>
     </w:p>
     <w:p>
@@ -8390,6 +8590,53 @@
     </w:p>
     <w:p>
       <w:pPr>
+        <w:pStyle w:val="Nadpis3"/>
+      </w:pPr>
+      <w:r>
+        <w:t xml:space="preserve">Priorita proměnných </w:t>
+      </w:r>
+      <w:r>
+        <w:t>(</w:t>
+      </w:r>
+      <w:proofErr w:type="spellStart"/>
+      <w:r>
+        <w:t>Variable</w:t>
+      </w:r>
+      <w:proofErr w:type="spellEnd"/>
+      <w:r>
+        <w:t xml:space="preserve"> Precedence)</w:t>
+      </w:r>
+    </w:p>
+    <w:p>
+      <w:proofErr w:type="spellStart"/>
+      <w:r>
+        <w:t>Ansible</w:t>
+      </w:r>
+      <w:proofErr w:type="spellEnd"/>
+      <w:r>
+        <w:t xml:space="preserve"> umožňuje nastavení proměnných se sejnými názvy na různých místech. Při zavolání tohoto názvu, </w:t>
+      </w:r>
+      <w:proofErr w:type="spellStart"/>
+      <w:r>
+        <w:t>Ansible</w:t>
+      </w:r>
+      <w:proofErr w:type="spellEnd"/>
+      <w:r>
+        <w:t xml:space="preserve"> najde všechny proměnné a vybere hodnotu, podle priority, to znamená, že proměnné se navzájem přepisují v definovaném pořadí.</w:t>
+      </w:r>
+    </w:p>
+    <w:p>
+      <w:r>
+        <w:t xml:space="preserve">Obecně proměnné definované nedávno, aktivněji a více přesně mají větší prioritu. Výchozí proměnné </w:t>
+      </w:r>
+      <w:proofErr w:type="spellStart"/>
+      <w:r>
+        <w:t>jso</w:t>
+      </w:r>
+      <w:proofErr w:type="spellEnd"/>
+    </w:p>
+    <w:p>
+      <w:pPr>
         <w:pStyle w:val="Nadpis2"/>
       </w:pPr>
       <w:bookmarkStart w:id="27" w:name="_Toc214127607"/>
@@ -8397,9 +8644,35 @@
         <w:t>Pokročilé koncepty</w:t>
       </w:r>
       <w:r>
-        <w:t xml:space="preserve"> Ansiblu</w:t>
+        <w:t xml:space="preserve"> </w:t>
+      </w:r>
+      <w:proofErr w:type="spellStart"/>
+      <w:r>
+        <w:t>Ansiblu</w:t>
       </w:r>
       <w:bookmarkEnd w:id="27"/>
+      <w:proofErr w:type="spellEnd"/>
+    </w:p>
+    <w:p>
+      <w:r>
+        <w:t xml:space="preserve">Tato kapitola navazuje na předchozí a podrobněji rozebírá komplexnější součásti </w:t>
+      </w:r>
+      <w:proofErr w:type="spellStart"/>
+      <w:r>
+        <w:t>Ansiblu</w:t>
+      </w:r>
+      <w:proofErr w:type="spellEnd"/>
+      <w:r>
+        <w:t xml:space="preserve">. Ačkoliv bez těchto součástí může </w:t>
+      </w:r>
+      <w:proofErr w:type="spellStart"/>
+      <w:r>
+        <w:t>Ansible</w:t>
+      </w:r>
+      <w:proofErr w:type="spellEnd"/>
+      <w:r>
+        <w:t xml:space="preserve"> fungovat bez potíží, správa velkých systémů by bez nich byla velmi náročná. Tyto koncepty proto rozvíjejí ty existující a zjednodušují správu větších systémů.</w:t>
+      </w:r>
     </w:p>
     <w:p>
       <w:pPr>
@@ -8456,8 +8729,246 @@
         <w:t xml:space="preserve"> Role na rozdíl od </w:t>
       </w:r>
       <w:r>
-        <w:t xml:space="preserve">playbooku dokáže seskupit celý automatizační úkol a ten může být zavolán v konkrétním playbooku a dají se použít znovu, to znamená přehlednější strukturu a kód. </w:t>
-      </w:r>
+        <w:t xml:space="preserve">playbooku dokáže seskupit celý automatizační úkol a ten může být zavolán v konkrétním </w:t>
+      </w:r>
+      <w:proofErr w:type="spellStart"/>
+      <w:proofErr w:type="gramStart"/>
+      <w:r>
+        <w:t>playbooku</w:t>
+      </w:r>
+      <w:proofErr w:type="spellEnd"/>
+      <w:proofErr w:type="gramEnd"/>
+      <w:r>
+        <w:t xml:space="preserve"> </w:t>
+      </w:r>
+      <w:r>
+        <w:t xml:space="preserve">a to pouze jejím uvedením v seznamu rolí a díky jejich znuvupoužitelnosti s jinými parametry usnadňují čitelnost struktury a daného kódu, ale i snazší </w:t>
+      </w:r>
+      <w:proofErr w:type="spellStart"/>
+      <w:r>
+        <w:t>debug</w:t>
+      </w:r>
+      <w:proofErr w:type="spellEnd"/>
+      <w:r>
+        <w:t>.</w:t>
+      </w:r>
+      <w:r>
+        <w:t xml:space="preserve"> </w:t>
+      </w:r>
+      <w:sdt>
+        <w:sdtPr>
+          <w:id w:val="711087205"/>
+          <w:citation/>
+        </w:sdtPr>
+        <w:sdtContent>
+          <w:r>
+            <w:fldChar w:fldCharType="begin"/>
+          </w:r>
+          <w:r>
+            <w:instrText xml:space="preserve"> CITATION Spacelift_AnsibleRoles2 \l 1029 </w:instrText>
+          </w:r>
+          <w:r>
+            <w:fldChar w:fldCharType="separate"/>
+          </w:r>
+          <w:r>
+            <w:rPr>
+              <w:noProof/>
+            </w:rPr>
+            <w:t>(29)</w:t>
+          </w:r>
+          <w:r>
+            <w:fldChar w:fldCharType="end"/>
+          </w:r>
+        </w:sdtContent>
+      </w:sdt>
+    </w:p>
+    <w:p>
+      <w:r>
+        <w:t xml:space="preserve">Každá role má svůj adresář, kde ukládá svoje součásti do různých podadresářů, podle toho, o co přesně se jedná, přičemž každá role musí obsahovat alespoň jeden z nich. Mezi ty nejdůležitější podadresáře patří např. </w:t>
+      </w:r>
+      <w:proofErr w:type="spellStart"/>
+      <w:r>
+        <w:rPr>
+          <w:rStyle w:val="TechnickkdChar"/>
+        </w:rPr>
+        <w:t>tasks</w:t>
+      </w:r>
+      <w:proofErr w:type="spellEnd"/>
+      <w:r>
+        <w:rPr>
+          <w:rStyle w:val="TechnickkdChar"/>
+        </w:rPr>
+        <w:t>/</w:t>
+      </w:r>
+      <w:r>
+        <w:t xml:space="preserve"> </w:t>
+      </w:r>
+      <w:r>
+        <w:t>(</w:t>
+      </w:r>
+      <w:r>
+        <w:t>seskupuje všechny úlohy spouštěné danou rolí</w:t>
+      </w:r>
+      <w:r>
+        <w:t>)</w:t>
+      </w:r>
+      <w:r>
+        <w:t xml:space="preserve">, </w:t>
+      </w:r>
+      <w:proofErr w:type="spellStart"/>
+      <w:r>
+        <w:rPr>
+          <w:rStyle w:val="TechnickkdChar"/>
+        </w:rPr>
+        <w:t>ha</w:t>
+      </w:r>
+      <w:r>
+        <w:rPr>
+          <w:rStyle w:val="TechnickkdChar"/>
+        </w:rPr>
+        <w:t>n</w:t>
+      </w:r>
+      <w:r>
+        <w:rPr>
+          <w:rStyle w:val="TechnickkdChar"/>
+        </w:rPr>
+        <w:t>dlers</w:t>
+      </w:r>
+      <w:proofErr w:type="spellEnd"/>
+      <w:r>
+        <w:rPr>
+          <w:rStyle w:val="TechnickkdChar"/>
+        </w:rPr>
+        <w:t>/</w:t>
+      </w:r>
+      <w:r>
+        <w:t xml:space="preserve"> </w:t>
+      </w:r>
+      <w:r>
+        <w:t>(</w:t>
+      </w:r>
+      <w:r>
+        <w:t xml:space="preserve">obsahuje všechny </w:t>
+      </w:r>
+      <w:proofErr w:type="spellStart"/>
+      <w:r>
+        <w:t>ha</w:t>
+      </w:r>
+      <w:r>
+        <w:t>n</w:t>
+      </w:r>
+      <w:r>
+        <w:t>dlery</w:t>
+      </w:r>
+      <w:proofErr w:type="spellEnd"/>
+      <w:r>
+        <w:t xml:space="preserve"> spouštěné úlohami v</w:t>
+      </w:r>
+      <w:r>
+        <w:rPr>
+          <w:rStyle w:val="TechnickkdChar"/>
+        </w:rPr>
+        <w:t> </w:t>
+      </w:r>
+      <w:proofErr w:type="spellStart"/>
+      <w:r>
+        <w:rPr>
+          <w:rStyle w:val="TechnickkdChar"/>
+        </w:rPr>
+        <w:t>tasks</w:t>
+      </w:r>
+      <w:proofErr w:type="spellEnd"/>
+      <w:r>
+        <w:rPr>
+          <w:rStyle w:val="TechnickkdChar"/>
+        </w:rPr>
+        <w:t>/</w:t>
+      </w:r>
+      <w:r>
+        <w:t xml:space="preserve">), </w:t>
+      </w:r>
+      <w:proofErr w:type="spellStart"/>
+      <w:r>
+        <w:rPr>
+          <w:rStyle w:val="TechnickkdChar"/>
+        </w:rPr>
+        <w:t>vars</w:t>
+      </w:r>
+      <w:proofErr w:type="spellEnd"/>
+      <w:r>
+        <w:rPr>
+          <w:rStyle w:val="TechnickkdChar"/>
+        </w:rPr>
+        <w:t>/</w:t>
+      </w:r>
+      <w:r>
+        <w:t xml:space="preserve"> </w:t>
+      </w:r>
+      <w:r>
+        <w:t>(</w:t>
+      </w:r>
+      <w:r>
+        <w:t>obsahuje všechny proměnné definované pro danou roli</w:t>
+      </w:r>
+      <w:r>
+        <w:t>)</w:t>
+      </w:r>
+      <w:r>
+        <w:t xml:space="preserve"> a </w:t>
+      </w:r>
+      <w:proofErr w:type="spellStart"/>
+      <w:r>
+        <w:rPr>
+          <w:rStyle w:val="TechnickkdChar"/>
+        </w:rPr>
+        <w:lastRenderedPageBreak/>
+        <w:t>defaults</w:t>
+      </w:r>
+      <w:proofErr w:type="spellEnd"/>
+      <w:r>
+        <w:rPr>
+          <w:rStyle w:val="TechnickkdChar"/>
+        </w:rPr>
+        <w:t>/</w:t>
+      </w:r>
+      <w:r>
+        <w:t xml:space="preserve"> </w:t>
+      </w:r>
+      <w:r>
+        <w:t>(</w:t>
+      </w:r>
+      <w:r>
+        <w:t>obsahuje výchozí hodnoty proměnných které bývají později přepsány</w:t>
+      </w:r>
+      <w:r>
+        <w:t>).</w:t>
+      </w:r>
+      <w:sdt>
+        <w:sdtPr>
+          <w:id w:val="1665430768"/>
+          <w:citation/>
+        </w:sdtPr>
+        <w:sdtContent>
+          <w:r>
+            <w:fldChar w:fldCharType="begin"/>
+          </w:r>
+          <w:r>
+            <w:instrText xml:space="preserve"> CITATION Spacelift_AnsibleRoles2 \l 1029 </w:instrText>
+          </w:r>
+          <w:r>
+            <w:fldChar w:fldCharType="separate"/>
+          </w:r>
+          <w:r>
+            <w:rPr>
+              <w:noProof/>
+            </w:rPr>
+            <w:t xml:space="preserve"> (29)</w:t>
+          </w:r>
+          <w:r>
+            <w:fldChar w:fldCharType="end"/>
+          </w:r>
+        </w:sdtContent>
+      </w:sdt>
     </w:p>
     <w:p>
       <w:pPr>
@@ -8468,6 +8979,153 @@
       </w:r>
     </w:p>
     <w:p>
+      <w:r>
+        <w:t xml:space="preserve">Kolekce je formát pro snadné uskupení a distribuci obsahu </w:t>
+      </w:r>
+      <w:proofErr w:type="spellStart"/>
+      <w:r>
+        <w:t>Ansible</w:t>
+      </w:r>
+      <w:proofErr w:type="spellEnd"/>
+      <w:r>
+        <w:t>, jako jsou moduly, role</w:t>
+      </w:r>
+      <w:r>
+        <w:t>, pluginy</w:t>
+      </w:r>
+      <w:r>
+        <w:t xml:space="preserve"> atd.</w:t>
+      </w:r>
+      <w:r>
+        <w:t xml:space="preserve"> Byly poprvé zavedeny ve verzi 2.9 a jejich cílem bylo oddělit obsah komunity a dodavatelů od jádra samotného </w:t>
+      </w:r>
+      <w:proofErr w:type="spellStart"/>
+      <w:r>
+        <w:t>Ansiblu</w:t>
+      </w:r>
+      <w:proofErr w:type="spellEnd"/>
+      <w:r>
+        <w:t xml:space="preserve">. </w:t>
+      </w:r>
+      <w:r>
+        <w:t>Kolekce jsou vydávány nezávisle na sobě, takže uživatelé se k funkcím mohou dostat dříve.</w:t>
+      </w:r>
+      <w:sdt>
+        <w:sdtPr>
+          <w:id w:val="-723063573"/>
+          <w:citation/>
+        </w:sdtPr>
+        <w:sdtContent>
+          <w:r>
+            <w:fldChar w:fldCharType="begin"/>
+          </w:r>
+          <w:r>
+            <w:instrText xml:space="preserve">CITATION AnsibleDocs_Collections \l 1029 </w:instrText>
+          </w:r>
+          <w:r>
+            <w:fldChar w:fldCharType="separate"/>
+          </w:r>
+          <w:r>
+            <w:rPr>
+              <w:noProof/>
+            </w:rPr>
+            <w:t xml:space="preserve"> (30)</w:t>
+          </w:r>
+          <w:r>
+            <w:fldChar w:fldCharType="end"/>
+          </w:r>
+        </w:sdtContent>
+      </w:sdt>
+    </w:p>
+    <w:p>
+      <w:r>
+        <w:t xml:space="preserve">Způsob fungování kolekcí by se dal přirovnat ke knihovnám v programování. Do </w:t>
+      </w:r>
+      <w:proofErr w:type="spellStart"/>
+      <w:r>
+        <w:t>playbooku</w:t>
+      </w:r>
+      <w:proofErr w:type="spellEnd"/>
+      <w:r>
+        <w:t xml:space="preserve"> se přidá daná kolekce podle svého unikátního</w:t>
+      </w:r>
+      <w:r>
+        <w:t xml:space="preserve"> </w:t>
+      </w:r>
+      <w:r>
+        <w:t>FQCN (</w:t>
+      </w:r>
+      <w:proofErr w:type="spellStart"/>
+      <w:r>
+        <w:t>fully</w:t>
+      </w:r>
+      <w:proofErr w:type="spellEnd"/>
+      <w:r>
+        <w:t xml:space="preserve"> </w:t>
+      </w:r>
+      <w:proofErr w:type="spellStart"/>
+      <w:r>
+        <w:t>qualified</w:t>
+      </w:r>
+      <w:proofErr w:type="spellEnd"/>
+      <w:r>
+        <w:t xml:space="preserve"> </w:t>
+      </w:r>
+      <w:proofErr w:type="spellStart"/>
+      <w:r>
+        <w:t>collection</w:t>
+      </w:r>
+      <w:proofErr w:type="spellEnd"/>
+      <w:r>
+        <w:t xml:space="preserve"> </w:t>
+      </w:r>
+      <w:proofErr w:type="spellStart"/>
+      <w:r>
+        <w:t>name</w:t>
+      </w:r>
+      <w:proofErr w:type="spellEnd"/>
+      <w:r>
+        <w:t>)</w:t>
+      </w:r>
+      <w:r>
+        <w:t xml:space="preserve">. V rámci daného </w:t>
+      </w:r>
+      <w:proofErr w:type="spellStart"/>
+      <w:r>
+        <w:t>playbooku</w:t>
+      </w:r>
+      <w:proofErr w:type="spellEnd"/>
+      <w:r>
+        <w:t xml:space="preserve"> potom můžeme zavolat prvky dané kolekce s odkazem na její FQCN, což zabraňuje konfliktům s pojmenováním, např. kdyby dvě kolekce obsahovaly roli se stejným názvem. </w:t>
+      </w:r>
+      <w:sdt>
+        <w:sdtPr>
+          <w:id w:val="1866394280"/>
+          <w:citation/>
+        </w:sdtPr>
+        <w:sdtContent>
+          <w:r>
+            <w:fldChar w:fldCharType="begin"/>
+          </w:r>
+          <w:r>
+            <w:instrText xml:space="preserve">CITATION AnsibleDocs_Collections \l 1029 </w:instrText>
+          </w:r>
+          <w:r>
+            <w:fldChar w:fldCharType="separate"/>
+          </w:r>
+          <w:r>
+            <w:rPr>
+              <w:noProof/>
+            </w:rPr>
+            <w:t>(30)</w:t>
+          </w:r>
+          <w:r>
+            <w:fldChar w:fldCharType="end"/>
+          </w:r>
+        </w:sdtContent>
+      </w:sdt>
+    </w:p>
+    <w:p>
       <w:pPr>
         <w:pStyle w:val="Nadpis3"/>
       </w:pPr>
@@ -8481,6 +9139,114 @@
       <w:r>
         <w:t>)</w:t>
       </w:r>
+    </w:p>
+    <w:p>
+      <w:r>
+        <w:t xml:space="preserve">Šablony jsou důležitou součástí </w:t>
+      </w:r>
+      <w:proofErr w:type="spellStart"/>
+      <w:r>
+        <w:t>Ansiblu</w:t>
+      </w:r>
+      <w:proofErr w:type="spellEnd"/>
+      <w:r>
+        <w:t xml:space="preserve"> a velmi nápomocný nástroj. Umožňují dynamické generování konfiguračních souborů</w:t>
+      </w:r>
+      <w:r>
+        <w:t xml:space="preserve">, což umožňuje jejich automatické nasazení do různých prostředí. </w:t>
+      </w:r>
+      <w:proofErr w:type="spellStart"/>
+      <w:r>
+        <w:t>Ansible</w:t>
+      </w:r>
+      <w:proofErr w:type="spellEnd"/>
+      <w:r>
+        <w:t xml:space="preserve"> k tomu používá </w:t>
+      </w:r>
+      <w:proofErr w:type="spellStart"/>
+      <w:r>
+        <w:t>šablonovací</w:t>
+      </w:r>
+      <w:proofErr w:type="spellEnd"/>
+      <w:r>
+        <w:t xml:space="preserve"> jazyk Jinja2, který umožňuje dynamické nastavování a přístup k proměnným. </w:t>
+      </w:r>
+      <w:proofErr w:type="spellStart"/>
+      <w:r>
+        <w:t>Ansible</w:t>
+      </w:r>
+      <w:proofErr w:type="spellEnd"/>
+      <w:r>
+        <w:t xml:space="preserve"> také obsahuje specializované filtry pro </w:t>
+      </w:r>
+      <w:r>
+        <w:t>výběr dat a jejich získávání z externích zdrojů, jako jsou soubory, API, databáze.</w:t>
+      </w:r>
+      <w:sdt>
+        <w:sdtPr>
+          <w:id w:val="-601719562"/>
+          <w:citation/>
+        </w:sdtPr>
+        <w:sdtContent>
+          <w:r>
+            <w:fldChar w:fldCharType="begin"/>
+          </w:r>
+          <w:r>
+            <w:instrText xml:space="preserve"> CITATION AnsibleDocs_Templating \l 1029 </w:instrText>
+          </w:r>
+          <w:r>
+            <w:fldChar w:fldCharType="separate"/>
+          </w:r>
+          <w:r>
+            <w:rPr>
+              <w:noProof/>
+            </w:rPr>
+            <w:t xml:space="preserve"> (31)</w:t>
+          </w:r>
+          <w:r>
+            <w:fldChar w:fldCharType="end"/>
+          </w:r>
+        </w:sdtContent>
+      </w:sdt>
+    </w:p>
+    <w:p>
+      <w:r>
+        <w:t xml:space="preserve">Všechny šablony se zpracovávají na CN, před odesláním a spuštěním úlohy na MN, tudíž </w:t>
+      </w:r>
+      <w:proofErr w:type="spellStart"/>
+      <w:r>
+        <w:t>Ansible</w:t>
+      </w:r>
+      <w:proofErr w:type="spellEnd"/>
+      <w:r>
+        <w:t xml:space="preserve"> předá MN pouze potřebné informace pro danou úlohu. Díky tomuto přístupu se sníží počet dat přenášených mez CN a MN, ale také nejsou potřeba žádné další balíčky na MN.</w:t>
+      </w:r>
+      <w:sdt>
+        <w:sdtPr>
+          <w:id w:val="2117945370"/>
+          <w:citation/>
+        </w:sdtPr>
+        <w:sdtContent>
+          <w:r>
+            <w:fldChar w:fldCharType="begin"/>
+          </w:r>
+          <w:r>
+            <w:instrText xml:space="preserve"> CITATION AnsibleDocs_Templating \l 1029 </w:instrText>
+          </w:r>
+          <w:r>
+            <w:fldChar w:fldCharType="separate"/>
+          </w:r>
+          <w:r>
+            <w:rPr>
+              <w:noProof/>
+            </w:rPr>
+            <w:t xml:space="preserve"> (31)</w:t>
+          </w:r>
+          <w:r>
+            <w:fldChar w:fldCharType="end"/>
+          </w:r>
+        </w:sdtContent>
+      </w:sdt>
     </w:p>
     <w:p>
       <w:pPr>
@@ -8794,7 +9560,7 @@
             <w:rPr>
               <w:noProof/>
             </w:rPr>
-            <w:t xml:space="preserve"> (27)</w:t>
+            <w:t xml:space="preserve"> (29)</w:t>
           </w:r>
           <w:r>
             <w:fldChar w:fldCharType="end"/>
@@ -8854,7 +9620,7 @@
             <w:rPr>
               <w:noProof/>
             </w:rPr>
-            <w:t xml:space="preserve"> (28)</w:t>
+            <w:t xml:space="preserve"> (30)</w:t>
           </w:r>
           <w:r>
             <w:fldChar w:fldCharType="end"/>
@@ -8899,7 +9665,7 @@
             <w:rPr>
               <w:noProof/>
             </w:rPr>
-            <w:t xml:space="preserve"> (29)</w:t>
+            <w:t xml:space="preserve"> (31)</w:t>
           </w:r>
           <w:r>
             <w:fldChar w:fldCharType="end"/>
@@ -9013,7 +9779,7 @@
             <w:rPr>
               <w:noProof/>
             </w:rPr>
-            <w:t xml:space="preserve"> (30)</w:t>
+            <w:t xml:space="preserve"> (32)</w:t>
           </w:r>
           <w:r>
             <w:fldChar w:fldCharType="end"/>
@@ -9076,7 +9842,7 @@
             <w:rPr>
               <w:noProof/>
             </w:rPr>
-            <w:t xml:space="preserve"> (31)</w:t>
+            <w:t xml:space="preserve"> (33)</w:t>
           </w:r>
           <w:r>
             <w:fldChar w:fldCharType="end"/>
@@ -9163,7 +9929,7 @@
             <w:rPr>
               <w:noProof/>
             </w:rPr>
-            <w:t xml:space="preserve"> (32)</w:t>
+            <w:t xml:space="preserve"> (34)</w:t>
           </w:r>
           <w:r>
             <w:fldChar w:fldCharType="end"/>
@@ -9222,7 +9988,7 @@
             <w:rPr>
               <w:noProof/>
             </w:rPr>
-            <w:t xml:space="preserve"> (33)</w:t>
+            <w:t xml:space="preserve"> (35)</w:t>
           </w:r>
           <w:r>
             <w:fldChar w:fldCharType="end"/>
@@ -9414,7 +10180,7 @@
             <w:rPr>
               <w:noProof/>
             </w:rPr>
-            <w:t xml:space="preserve"> (34)</w:t>
+            <w:t xml:space="preserve"> (36)</w:t>
           </w:r>
           <w:r>
             <w:fldChar w:fldCharType="end"/>
@@ -9517,7 +10283,7 @@
             <w:rPr>
               <w:noProof/>
             </w:rPr>
-            <w:t xml:space="preserve"> (35)</w:t>
+            <w:t xml:space="preserve"> (37)</w:t>
           </w:r>
           <w:r>
             <w:fldChar w:fldCharType="end"/>
@@ -9583,7 +10349,7 @@
             <w:rPr>
               <w:noProof/>
             </w:rPr>
-            <w:t xml:space="preserve"> (36)</w:t>
+            <w:t xml:space="preserve"> (38)</w:t>
           </w:r>
           <w:r>
             <w:fldChar w:fldCharType="end"/>
@@ -9643,7 +10409,7 @@
             <w:rPr>
               <w:noProof/>
             </w:rPr>
-            <w:t xml:space="preserve"> (37)</w:t>
+            <w:t xml:space="preserve"> (39)</w:t>
           </w:r>
           <w:r>
             <w:fldChar w:fldCharType="end"/>
@@ -9773,7 +10539,7 @@
             <w:rPr>
               <w:noProof/>
             </w:rPr>
-            <w:t xml:space="preserve"> (38)</w:t>
+            <w:t xml:space="preserve"> (40)</w:t>
           </w:r>
           <w:r>
             <w:fldChar w:fldCharType="end"/>
@@ -9827,7 +10593,7 @@
             <w:rPr>
               <w:noProof/>
             </w:rPr>
-            <w:t xml:space="preserve"> (39)</w:t>
+            <w:t xml:space="preserve"> (41)</w:t>
           </w:r>
           <w:r>
             <w:fldChar w:fldCharType="end"/>
@@ -9893,7 +10659,7 @@
             <w:rPr>
               <w:noProof/>
             </w:rPr>
-            <w:t xml:space="preserve"> (40)</w:t>
+            <w:t xml:space="preserve"> (42)</w:t>
           </w:r>
           <w:r>
             <w:rPr>
@@ -9941,7 +10707,7 @@
             <w:rPr>
               <w:noProof/>
             </w:rPr>
-            <w:t xml:space="preserve"> (41)</w:t>
+            <w:t xml:space="preserve"> (43)</w:t>
           </w:r>
           <w:r>
             <w:fldChar w:fldCharType="end"/>
@@ -9994,8 +10760,8 @@
       </w:r>
       <w:bookmarkStart w:id="54" w:name="_Toc86047606"/>
     </w:p>
-    <w:bookmarkStart w:id="55" w:name="_Toc86055213" w:displacedByCustomXml="next"/>
-    <w:bookmarkStart w:id="56" w:name="_Toc214127628" w:displacedByCustomXml="next"/>
+    <w:bookmarkStart w:id="55" w:name="_Toc214127628" w:displacedByCustomXml="next"/>
+    <w:bookmarkStart w:id="56" w:name="_Toc86055213" w:displacedByCustomXml="next"/>
     <w:sdt>
       <w:sdtPr>
         <w:rPr>
@@ -10777,13 +11543,13 @@
               <w:bCs/>
               <w:noProof/>
             </w:rPr>
-            <w:t>Wikipedia.</w:t>
-          </w:r>
-          <w:r>
-            <w:rPr>
-              <w:noProof/>
-            </w:rPr>
-            <w:t xml:space="preserve"> Ansible (software). [Online] 16. Září 2025. [Citace: 7. Listopad 2025.] https://en.wikipedia.org/wiki/Ansible_(software).</w:t>
+            <w:t>Moustakis, Ioannis.</w:t>
+          </w:r>
+          <w:r>
+            <w:rPr>
+              <w:noProof/>
+            </w:rPr>
+            <w:t xml:space="preserve"> Configuration Management with Ansible [Benefits &amp; Use Cases]. [Online] 3. Listopad 2025. [Citace: 17. Listopad 2025.] https://spacelift.io/blog/ansible-configuration-management.</w:t>
           </w:r>
         </w:p>
         <w:p>
@@ -10798,7 +11564,21 @@
               <w:noProof/>
             </w:rPr>
             <w:lastRenderedPageBreak/>
-            <w:t>28. —. API. [Online] 20. Září 2025. [Citace: 7. Listopad 2025.] https://cs.wikipedia.org/wiki/API#API_v_objektov%C4%9B-orientovan%C3%A9m_jazyce.</w:t>
+            <w:t xml:space="preserve">28. </w:t>
+          </w:r>
+          <w:r>
+            <w:rPr>
+              <w:b/>
+              <w:bCs/>
+              <w:noProof/>
+            </w:rPr>
+            <w:t>Red Hat.</w:t>
+          </w:r>
+          <w:r>
+            <w:rPr>
+              <w:noProof/>
+            </w:rPr>
+            <w:t xml:space="preserve"> What is an Ansible Role—and how is it used? [Online] 8. Leden 2024. [Citace: 17. Listopad 2025.] https://www.redhat.com/en/topics/automation/what-is-an-ansible-role#how-do-ansible-roles-work.</w:t>
           </w:r>
         </w:p>
         <w:p>
@@ -10812,7 +11592,21 @@
             <w:rPr>
               <w:noProof/>
             </w:rPr>
-            <w:t>29. —. Configuration management. [Online] 27. Srpen 2025. [Citace: 7. Listopad 2025.] https://en.wikipedia.org/wiki/Configuration_management.</w:t>
+            <w:t xml:space="preserve">29. </w:t>
+          </w:r>
+          <w:r>
+            <w:rPr>
+              <w:b/>
+              <w:bCs/>
+              <w:noProof/>
+            </w:rPr>
+            <w:t>Wikipedia.</w:t>
+          </w:r>
+          <w:r>
+            <w:rPr>
+              <w:noProof/>
+            </w:rPr>
+            <w:t xml:space="preserve"> Ansible (software). [Online] 16. Září 2025. [Citace: 7. Listopad 2025.] https://en.wikipedia.org/wiki/Ansible_(software).</w:t>
           </w:r>
         </w:p>
         <w:p>
@@ -10826,21 +11620,7 @@
             <w:rPr>
               <w:noProof/>
             </w:rPr>
-            <w:t xml:space="preserve">30. </w:t>
-          </w:r>
-          <w:r>
-            <w:rPr>
-              <w:b/>
-              <w:bCs/>
-              <w:noProof/>
-            </w:rPr>
-            <w:t>Grafana Labs.</w:t>
-          </w:r>
-          <w:r>
-            <w:rPr>
-              <w:noProof/>
-            </w:rPr>
-            <w:t xml:space="preserve"> Dashboards. [Online] [Citace: 7. Listopad 2025.] https://grafana.com/docs/grafana/latest/dashboards/.</w:t>
+            <w:t>30. —. API. [Online] 20. Září 2025. [Citace: 7. Listopad 2025.] https://cs.wikipedia.org/wiki/API#API_v_objektov%C4%9B-orientovan%C3%A9m_jazyce.</w:t>
           </w:r>
         </w:p>
         <w:p>
@@ -10854,21 +11634,7 @@
             <w:rPr>
               <w:noProof/>
             </w:rPr>
-            <w:t xml:space="preserve">31. </w:t>
-          </w:r>
-          <w:r>
-            <w:rPr>
-              <w:b/>
-              <w:bCs/>
-              <w:noProof/>
-            </w:rPr>
-            <w:t>Talend.</w:t>
-          </w:r>
-          <w:r>
-            <w:rPr>
-              <w:noProof/>
-            </w:rPr>
-            <w:t xml:space="preserve"> What is a Data Source? [Online] [Citace: 7. Listopad 2025.] https://www.talend.com/resources/data-source/.</w:t>
+            <w:t>31. —. Configuration management. [Online] 27. Srpen 2025. [Citace: 7. Listopad 2025.] https://en.wikipedia.org/wiki/Configuration_management.</w:t>
           </w:r>
         </w:p>
         <w:p>
@@ -10890,13 +11656,13 @@
               <w:bCs/>
               <w:noProof/>
             </w:rPr>
-            <w:t>Wikipedia.</w:t>
-          </w:r>
-          <w:r>
-            <w:rPr>
-              <w:noProof/>
-            </w:rPr>
-            <w:t xml:space="preserve"> Grafana. [Online] 2. Červenec 2025. [Citace: 7. Listopad 2025.] https://en.wikipedia.org/wiki/Grafana.</w:t>
+            <w:t>Grafana Labs.</w:t>
+          </w:r>
+          <w:r>
+            <w:rPr>
+              <w:noProof/>
+            </w:rPr>
+            <w:t xml:space="preserve"> Dashboards. [Online] [Citace: 7. Listopad 2025.] https://grafana.com/docs/grafana/latest/dashboards/.</w:t>
           </w:r>
         </w:p>
         <w:p>
@@ -10910,7 +11676,21 @@
             <w:rPr>
               <w:noProof/>
             </w:rPr>
-            <w:t>33. —. Infrastructure as Code. [Online] 11. Duben 2024. [Citace: 17. Říjen 2025.] https://cs.wikipedia.org/wiki/Infrastructure_as_Code.</w:t>
+            <w:t xml:space="preserve">33. </w:t>
+          </w:r>
+          <w:r>
+            <w:rPr>
+              <w:b/>
+              <w:bCs/>
+              <w:noProof/>
+            </w:rPr>
+            <w:t>Talend.</w:t>
+          </w:r>
+          <w:r>
+            <w:rPr>
+              <w:noProof/>
+            </w:rPr>
+            <w:t xml:space="preserve"> What is a Data Source? [Online] [Citace: 7. Listopad 2025.] https://www.talend.com/resources/data-source/.</w:t>
           </w:r>
         </w:p>
         <w:p>
@@ -10924,7 +11704,21 @@
             <w:rPr>
               <w:noProof/>
             </w:rPr>
-            <w:t>34. —. Open source. [Online] 23. Říjen 2025. [Citace: 7. Listopad 2025.] https://en.wikipedia.org/wiki/Open_source.</w:t>
+            <w:t xml:space="preserve">34. </w:t>
+          </w:r>
+          <w:r>
+            <w:rPr>
+              <w:b/>
+              <w:bCs/>
+              <w:noProof/>
+            </w:rPr>
+            <w:t>Wikipedia.</w:t>
+          </w:r>
+          <w:r>
+            <w:rPr>
+              <w:noProof/>
+            </w:rPr>
+            <w:t xml:space="preserve"> Grafana. [Online] 2. Červenec 2025. [Citace: 7. Listopad 2025.] https://en.wikipedia.org/wiki/Grafana.</w:t>
           </w:r>
         </w:p>
         <w:p>
@@ -10938,21 +11732,7 @@
             <w:rPr>
               <w:noProof/>
             </w:rPr>
-            <w:t xml:space="preserve">35. </w:t>
-          </w:r>
-          <w:r>
-            <w:rPr>
-              <w:b/>
-              <w:bCs/>
-              <w:noProof/>
-            </w:rPr>
-            <w:t>Red Hat.</w:t>
-          </w:r>
-          <w:r>
-            <w:rPr>
-              <w:noProof/>
-            </w:rPr>
-            <w:t xml:space="preserve"> What is provisioning? [Online] 3. Březen 2023. [Citace: 7. Listopad 2025.] https://www.redhat.com/en/topics/automation/what-is-provisioning.</w:t>
+            <w:t>35. —. Infrastructure as Code. [Online] 11. Duben 2024. [Citace: 17. Říjen 2025.] https://cs.wikipedia.org/wiki/Infrastructure_as_Code.</w:t>
           </w:r>
         </w:p>
         <w:p>
@@ -10966,21 +11746,7 @@
             <w:rPr>
               <w:noProof/>
             </w:rPr>
-            <w:t xml:space="preserve">36. </w:t>
-          </w:r>
-          <w:r>
-            <w:rPr>
-              <w:b/>
-              <w:bCs/>
-              <w:noProof/>
-            </w:rPr>
-            <w:t>Wikipedia.</w:t>
-          </w:r>
-          <w:r>
-            <w:rPr>
-              <w:noProof/>
-            </w:rPr>
-            <w:t xml:space="preserve"> Simple Network Management Protocol. [Online] 10. Srpen 2023. [Citace: 7. Listopad 2025.] https://cs.wikipedia.org/wiki/Simple_Network_Management_Protocol.</w:t>
+            <w:t>36. —. Open source. [Online] 23. Říjen 2025. [Citace: 7. Listopad 2025.] https://en.wikipedia.org/wiki/Open_source.</w:t>
           </w:r>
         </w:p>
         <w:p>
@@ -10994,7 +11760,21 @@
             <w:rPr>
               <w:noProof/>
             </w:rPr>
-            <w:t>37. —. Secure Shell. [Online] 4. Říjen 2025. [Citace: 17. Říjen 2025.] https://cs.wikipedia.org/wiki/Secure_Shell.</w:t>
+            <w:t xml:space="preserve">37. </w:t>
+          </w:r>
+          <w:r>
+            <w:rPr>
+              <w:b/>
+              <w:bCs/>
+              <w:noProof/>
+            </w:rPr>
+            <w:t>Red Hat.</w:t>
+          </w:r>
+          <w:r>
+            <w:rPr>
+              <w:noProof/>
+            </w:rPr>
+            <w:t xml:space="preserve"> What is provisioning? [Online] 3. Březen 2023. [Citace: 7. Listopad 2025.] https://www.redhat.com/en/topics/automation/what-is-provisioning.</w:t>
           </w:r>
         </w:p>
         <w:p>
@@ -11008,7 +11788,21 @@
             <w:rPr>
               <w:noProof/>
             </w:rPr>
-            <w:t>38. —. Virtual machine. [Online] 4. Listopad 2025. [Citace: 7. Listopad 2025.] https://en.wikipedia.org/wiki/Virtual_machine.</w:t>
+            <w:t xml:space="preserve">38. </w:t>
+          </w:r>
+          <w:r>
+            <w:rPr>
+              <w:b/>
+              <w:bCs/>
+              <w:noProof/>
+            </w:rPr>
+            <w:t>Wikipedia.</w:t>
+          </w:r>
+          <w:r>
+            <w:rPr>
+              <w:noProof/>
+            </w:rPr>
+            <w:t xml:space="preserve"> Simple Network Management Protocol. [Online] 10. Srpen 2023. [Citace: 7. Listopad 2025.] https://cs.wikipedia.org/wiki/Simple_Network_Management_Protocol.</w:t>
           </w:r>
         </w:p>
         <w:p>
@@ -11022,21 +11816,7 @@
             <w:rPr>
               <w:noProof/>
             </w:rPr>
-            <w:t xml:space="preserve">39. </w:t>
-          </w:r>
-          <w:r>
-            <w:rPr>
-              <w:b/>
-              <w:bCs/>
-              <w:noProof/>
-            </w:rPr>
-            <w:t>Microsoft.</w:t>
-          </w:r>
-          <w:r>
-            <w:rPr>
-              <w:noProof/>
-            </w:rPr>
-            <w:t xml:space="preserve"> Důležité informace o zabezpečení vzdálené komunikace PowerShellu s využitím WinRM. [Online] 21. Květen 2025. [Citace: 17. Říjen 2025.] https://learn.microsoft.com/cs-cz/powershell/scripting/security/remoting/winrm-security?view=powershell-7.5.</w:t>
+            <w:t>39. —. Secure Shell. [Online] 4. Říjen 2025. [Citace: 17. Říjen 2025.] https://cs.wikipedia.org/wiki/Secure_Shell.</w:t>
           </w:r>
         </w:p>
         <w:p>
@@ -11050,21 +11830,7 @@
             <w:rPr>
               <w:noProof/>
             </w:rPr>
-            <w:t xml:space="preserve">40. </w:t>
-          </w:r>
-          <w:r>
-            <w:rPr>
-              <w:b/>
-              <w:bCs/>
-              <w:noProof/>
-            </w:rPr>
-            <w:t>Wikipedia.</w:t>
-          </w:r>
-          <w:r>
-            <w:rPr>
-              <w:noProof/>
-            </w:rPr>
-            <w:t xml:space="preserve"> YAML. [Online] 3. Listopad 2025. [Citace: 7. Listopad 2025.] https://en.wikipedia.org/wiki/YAML.</w:t>
+            <w:t>40. —. Virtual machine. [Online] 4. Listopad 2025. [Citace: 7. Listopad 2025.] https://en.wikipedia.org/wiki/Virtual_machine.</w:t>
           </w:r>
         </w:p>
         <w:p>
@@ -11086,6 +11852,62 @@
               <w:bCs/>
               <w:noProof/>
             </w:rPr>
+            <w:t>Microsoft.</w:t>
+          </w:r>
+          <w:r>
+            <w:rPr>
+              <w:noProof/>
+            </w:rPr>
+            <w:t xml:space="preserve"> Důležité informace o zabezpečení vzdálené komunikace PowerShellu s využitím WinRM. [Online] 21. Květen 2025. [Citace: 17. Říjen 2025.] https://learn.microsoft.com/cs-cz/powershell/scripting/security/remoting/winrm-security?view=powershell-7.5.</w:t>
+          </w:r>
+        </w:p>
+        <w:p>
+          <w:pPr>
+            <w:pStyle w:val="Bibliografie"/>
+            <w:rPr>
+              <w:noProof/>
+            </w:rPr>
+          </w:pPr>
+          <w:r>
+            <w:rPr>
+              <w:noProof/>
+            </w:rPr>
+            <w:t xml:space="preserve">42. </w:t>
+          </w:r>
+          <w:r>
+            <w:rPr>
+              <w:b/>
+              <w:bCs/>
+              <w:noProof/>
+            </w:rPr>
+            <w:t>Wikipedia.</w:t>
+          </w:r>
+          <w:r>
+            <w:rPr>
+              <w:noProof/>
+            </w:rPr>
+            <w:t xml:space="preserve"> YAML. [Online] 3. Listopad 2025. [Citace: 7. Listopad 2025.] https://en.wikipedia.org/wiki/YAML.</w:t>
+          </w:r>
+        </w:p>
+        <w:p>
+          <w:pPr>
+            <w:pStyle w:val="Bibliografie"/>
+            <w:rPr>
+              <w:noProof/>
+            </w:rPr>
+          </w:pPr>
+          <w:r>
+            <w:rPr>
+              <w:noProof/>
+            </w:rPr>
+            <w:t xml:space="preserve">43. </w:t>
+          </w:r>
+          <w:r>
+            <w:rPr>
+              <w:b/>
+              <w:bCs/>
+              <w:noProof/>
+            </w:rPr>
             <w:t>Gillis, Alexander S.</w:t>
           </w:r>
           <w:r>
@@ -11093,6 +11915,35 @@
               <w:noProof/>
             </w:rPr>
             <w:t xml:space="preserve"> Zabbix. [Online] 23. Květen 2025. [Citace: 7. Listopad 2025.] https://www.techtarget.com/searchitoperations/definition/Zabbix.</w:t>
+          </w:r>
+        </w:p>
+        <w:p>
+          <w:pPr>
+            <w:pStyle w:val="Bibliografie"/>
+            <w:rPr>
+              <w:noProof/>
+            </w:rPr>
+          </w:pPr>
+          <w:r>
+            <w:rPr>
+              <w:noProof/>
+            </w:rPr>
+            <w:lastRenderedPageBreak/>
+            <w:t xml:space="preserve">44. </w:t>
+          </w:r>
+          <w:r>
+            <w:rPr>
+              <w:b/>
+              <w:bCs/>
+              <w:noProof/>
+            </w:rPr>
+            <w:t>Moustakis, Ioannis.</w:t>
+          </w:r>
+          <w:r>
+            <w:rPr>
+              <w:noProof/>
+            </w:rPr>
+            <w:t xml:space="preserve"> Ansible Roles: Basics, Creating &amp; Using. [Online] 24. Březen 2025. [Citace: 17. Listopad 2025.] https://spacelift.io/blog/ansible-roles#what-are-ansible-roles.</w:t>
           </w:r>
         </w:p>
         <w:p>
@@ -11485,8 +12336,21 @@
           <w:pStyle w:val="Zhlav"/>
         </w:pPr>
         <w:r>
-          <w:t>Automatizovaná instalace a správa Grafana pomocí Ansible</w:t>
+          <w:t xml:space="preserve">Automatizovaná instalace a správa </w:t>
         </w:r>
+        <w:proofErr w:type="spellStart"/>
+        <w:r>
+          <w:t>Grafana</w:t>
+        </w:r>
+        <w:proofErr w:type="spellEnd"/>
+        <w:r>
+          <w:t xml:space="preserve"> pomocí </w:t>
+        </w:r>
+        <w:proofErr w:type="spellStart"/>
+        <w:r>
+          <w:t>Ansible</w:t>
+        </w:r>
+        <w:proofErr w:type="spellEnd"/>
       </w:p>
     </w:sdtContent>
   </w:sdt>
@@ -14286,6 +15150,25 @@
       <w:shd w:val="clear" w:color="auto" w:fill="E1DFDD"/>
     </w:rPr>
   </w:style>
+  <w:style w:type="paragraph" w:customStyle="1" w:styleId="Technickkd">
+    <w:name w:val="Technický kód"/>
+    <w:next w:val="Normln"/>
+    <w:link w:val="TechnickkdChar"/>
+    <w:qFormat/>
+    <w:rsid w:val="003D7EF1"/>
+    <w:rPr>
+      <w:rFonts w:ascii="Courier New" w:hAnsi="Courier New"/>
+    </w:rPr>
+  </w:style>
+  <w:style w:type="character" w:customStyle="1" w:styleId="TechnickkdChar">
+    <w:name w:val="Technický kód Char"/>
+    <w:basedOn w:val="Standardnpsmoodstavce"/>
+    <w:link w:val="Technickkd"/>
+    <w:rsid w:val="003D7EF1"/>
+    <w:rPr>
+      <w:rFonts w:ascii="Courier New" w:hAnsi="Courier New"/>
+    </w:rPr>
+  </w:style>
 </w:styles>
 </file>
 
@@ -14446,10 +15329,12 @@
     <w:rsidRoot w:val="009B2FBC"/>
     <w:rsid w:val="000026D5"/>
     <w:rsid w:val="000A564B"/>
+    <w:rsid w:val="000E6784"/>
     <w:rsid w:val="0010070C"/>
     <w:rsid w:val="00141553"/>
     <w:rsid w:val="001576E4"/>
     <w:rsid w:val="001E5B3A"/>
+    <w:rsid w:val="00235F27"/>
     <w:rsid w:val="00245E28"/>
     <w:rsid w:val="00280ABF"/>
     <w:rsid w:val="00291ACB"/>
@@ -14474,6 +15359,7 @@
     <w:rsid w:val="00CF7C26"/>
     <w:rsid w:val="00DC662B"/>
     <w:rsid w:val="00DE2D4C"/>
+    <w:rsid w:val="00DF7F07"/>
     <w:rsid w:val="00E33BE3"/>
     <w:rsid w:val="00E666E5"/>
     <w:rsid w:val="00F265C9"/>
@@ -15165,6 +16051,248 @@
 </file>
 
 <file path=customXml/item2.xml><?xml version="1.0" encoding="utf-8"?>
+<ct:contentTypeSchema xmlns:ct="http://schemas.microsoft.com/office/2006/metadata/contentType" xmlns:ma="http://schemas.microsoft.com/office/2006/metadata/properties/metaAttributes" ct:_="" ma:_="" ma:contentTypeName="Dokument" ma:contentTypeID="0x010100FFB7296B81CDF3409C44E4FC43402FDF" ma:contentTypeVersion="15" ma:contentTypeDescription="Vytvoří nový dokument" ma:contentTypeScope="" ma:versionID="692f53eda48c806b2fcdbf47364e52a2">
+  <xsd:schema xmlns:xsd="http://www.w3.org/2001/XMLSchema" xmlns:xs="http://www.w3.org/2001/XMLSchema" xmlns:p="http://schemas.microsoft.com/office/2006/metadata/properties" xmlns:ns3="890a72c1-6d4a-46a4-993d-b71df085fb70" xmlns:ns4="b0f3c8a6-850b-4bb8-99a3-78649f6d95c3" targetNamespace="http://schemas.microsoft.com/office/2006/metadata/properties" ma:root="true" ma:fieldsID="b17ee45bf2760bd2fa4ba6c2420bd838" ns3:_="" ns4:_="">
+    <xsd:import namespace="890a72c1-6d4a-46a4-993d-b71df085fb70"/>
+    <xsd:import namespace="b0f3c8a6-850b-4bb8-99a3-78649f6d95c3"/>
+    <xsd:element name="properties">
+      <xsd:complexType>
+        <xsd:sequence>
+          <xsd:element name="documentManagement">
+            <xsd:complexType>
+              <xsd:all>
+                <xsd:element ref="ns3:MediaServiceMetadata" minOccurs="0"/>
+                <xsd:element ref="ns3:MediaServiceFastMetadata" minOccurs="0"/>
+                <xsd:element ref="ns3:MediaServiceSearchProperties" minOccurs="0"/>
+                <xsd:element ref="ns4:SharedWithUsers" minOccurs="0"/>
+                <xsd:element ref="ns4:SharedWithDetails" minOccurs="0"/>
+                <xsd:element ref="ns4:SharingHintHash" minOccurs="0"/>
+                <xsd:element ref="ns3:MediaServiceAutoTags" minOccurs="0"/>
+                <xsd:element ref="ns3:MediaServiceOCR" minOccurs="0"/>
+                <xsd:element ref="ns3:MediaServiceGenerationTime" minOccurs="0"/>
+                <xsd:element ref="ns3:MediaServiceEventHashCode" minOccurs="0"/>
+                <xsd:element ref="ns3:MediaServiceDateTaken" minOccurs="0"/>
+                <xsd:element ref="ns3:_activity" minOccurs="0"/>
+                <xsd:element ref="ns3:MediaLengthInSeconds" minOccurs="0"/>
+                <xsd:element ref="ns3:MediaServiceObjectDetectorVersions" minOccurs="0"/>
+                <xsd:element ref="ns3:MediaServiceSystemTags" minOccurs="0"/>
+              </xsd:all>
+            </xsd:complexType>
+          </xsd:element>
+        </xsd:sequence>
+      </xsd:complexType>
+    </xsd:element>
+  </xsd:schema>
+  <xsd:schema xmlns:xsd="http://www.w3.org/2001/XMLSchema" xmlns:xs="http://www.w3.org/2001/XMLSchema" xmlns:dms="http://schemas.microsoft.com/office/2006/documentManagement/types" xmlns:pc="http://schemas.microsoft.com/office/infopath/2007/PartnerControls" targetNamespace="890a72c1-6d4a-46a4-993d-b71df085fb70" elementFormDefault="qualified">
+    <xsd:import namespace="http://schemas.microsoft.com/office/2006/documentManagement/types"/>
+    <xsd:import namespace="http://schemas.microsoft.com/office/infopath/2007/PartnerControls"/>
+    <xsd:element name="MediaServiceMetadata" ma:index="8" nillable="true" ma:displayName="MediaServiceMetadata" ma:hidden="true" ma:internalName="MediaServiceMetadata" ma:readOnly="true">
+      <xsd:simpleType>
+        <xsd:restriction base="dms:Note"/>
+      </xsd:simpleType>
+    </xsd:element>
+    <xsd:element name="MediaServiceFastMetadata" ma:index="9" nillable="true" ma:displayName="MediaServiceFastMetadata" ma:hidden="true" ma:internalName="MediaServiceFastMetadata" ma:readOnly="true">
+      <xsd:simpleType>
+        <xsd:restriction base="dms:Note"/>
+      </xsd:simpleType>
+    </xsd:element>
+    <xsd:element name="MediaServiceSearchProperties" ma:index="10" nillable="true" ma:displayName="MediaServiceSearchProperties" ma:hidden="true" ma:internalName="MediaServiceSearchProperties" ma:readOnly="true">
+      <xsd:simpleType>
+        <xsd:restriction base="dms:Note"/>
+      </xsd:simpleType>
+    </xsd:element>
+    <xsd:element name="MediaServiceAutoTags" ma:index="14" nillable="true" ma:displayName="Tags" ma:internalName="MediaServiceAutoTags" ma:readOnly="true">
+      <xsd:simpleType>
+        <xsd:restriction base="dms:Text"/>
+      </xsd:simpleType>
+    </xsd:element>
+    <xsd:element name="MediaServiceOCR" ma:index="15" nillable="true" ma:displayName="Extracted Text" ma:internalName="MediaServiceOCR" ma:readOnly="true">
+      <xsd:simpleType>
+        <xsd:restriction base="dms:Note">
+          <xsd:maxLength value="255"/>
+        </xsd:restriction>
+      </xsd:simpleType>
+    </xsd:element>
+    <xsd:element name="MediaServiceGenerationTime" ma:index="16" nillable="true" ma:displayName="MediaServiceGenerationTime" ma:hidden="true" ma:internalName="MediaServiceGenerationTime" ma:readOnly="true">
+      <xsd:simpleType>
+        <xsd:restriction base="dms:Text"/>
+      </xsd:simpleType>
+    </xsd:element>
+    <xsd:element name="MediaServiceEventHashCode" ma:index="17" nillable="true" ma:displayName="MediaServiceEventHashCode" ma:hidden="true" ma:internalName="MediaServiceEventHashCode" ma:readOnly="true">
+      <xsd:simpleType>
+        <xsd:restriction base="dms:Text"/>
+      </xsd:simpleType>
+    </xsd:element>
+    <xsd:element name="MediaServiceDateTaken" ma:index="18" nillable="true" ma:displayName="MediaServiceDateTaken" ma:hidden="true" ma:indexed="true" ma:internalName="MediaServiceDateTaken" ma:readOnly="true">
+      <xsd:simpleType>
+        <xsd:restriction base="dms:Text"/>
+      </xsd:simpleType>
+    </xsd:element>
+    <xsd:element name="_activity" ma:index="19" nillable="true" ma:displayName="_activity" ma:hidden="true" ma:internalName="_activity">
+      <xsd:simpleType>
+        <xsd:restriction base="dms:Note"/>
+      </xsd:simpleType>
+    </xsd:element>
+    <xsd:element name="MediaLengthInSeconds" ma:index="20" nillable="true" ma:displayName="MediaLengthInSeconds" ma:hidden="true" ma:internalName="MediaLengthInSeconds" ma:readOnly="true">
+      <xsd:simpleType>
+        <xsd:restriction base="dms:Unknown"/>
+      </xsd:simpleType>
+    </xsd:element>
+    <xsd:element name="MediaServiceObjectDetectorVersions" ma:index="21" nillable="true" ma:displayName="MediaServiceObjectDetectorVersions" ma:hidden="true" ma:indexed="true" ma:internalName="MediaServiceObjectDetectorVersions" ma:readOnly="true">
+      <xsd:simpleType>
+        <xsd:restriction base="dms:Text"/>
+      </xsd:simpleType>
+    </xsd:element>
+    <xsd:element name="MediaServiceSystemTags" ma:index="22" nillable="true" ma:displayName="MediaServiceSystemTags" ma:hidden="true" ma:internalName="MediaServiceSystemTags" ma:readOnly="true">
+      <xsd:simpleType>
+        <xsd:restriction base="dms:Note"/>
+      </xsd:simpleType>
+    </xsd:element>
+  </xsd:schema>
+  <xsd:schema xmlns:xsd="http://www.w3.org/2001/XMLSchema" xmlns:xs="http://www.w3.org/2001/XMLSchema" xmlns:dms="http://schemas.microsoft.com/office/2006/documentManagement/types" xmlns:pc="http://schemas.microsoft.com/office/infopath/2007/PartnerControls" targetNamespace="b0f3c8a6-850b-4bb8-99a3-78649f6d95c3" elementFormDefault="qualified">
+    <xsd:import namespace="http://schemas.microsoft.com/office/2006/documentManagement/types"/>
+    <xsd:import namespace="http://schemas.microsoft.com/office/infopath/2007/PartnerControls"/>
+    <xsd:element name="SharedWithUsers" ma:index="11" nillable="true" ma:displayName="Sdílí se s" ma:internalName="SharedWithUsers" ma:readOnly="true">
+      <xsd:complexType>
+        <xsd:complexContent>
+          <xsd:extension base="dms:UserMulti">
+            <xsd:sequence>
+              <xsd:element name="UserInfo" minOccurs="0" maxOccurs="unbounded">
+                <xsd:complexType>
+                  <xsd:sequence>
+                    <xsd:element name="DisplayName" type="xsd:string" minOccurs="0"/>
+                    <xsd:element name="AccountId" type="dms:UserId" minOccurs="0" nillable="true"/>
+                    <xsd:element name="AccountType" type="xsd:string" minOccurs="0"/>
+                  </xsd:sequence>
+                </xsd:complexType>
+              </xsd:element>
+            </xsd:sequence>
+          </xsd:extension>
+        </xsd:complexContent>
+      </xsd:complexType>
+    </xsd:element>
+    <xsd:element name="SharedWithDetails" ma:index="12" nillable="true" ma:displayName="Sdílené s podrobnostmi" ma:internalName="SharedWithDetails" ma:readOnly="true">
+      <xsd:simpleType>
+        <xsd:restriction base="dms:Note">
+          <xsd:maxLength value="255"/>
+        </xsd:restriction>
+      </xsd:simpleType>
+    </xsd:element>
+    <xsd:element name="SharingHintHash" ma:index="13" nillable="true" ma:displayName="Hodnota hash upozornění na sdílení" ma:hidden="true" ma:internalName="SharingHintHash" ma:readOnly="true">
+      <xsd:simpleType>
+        <xsd:restriction base="dms:Text"/>
+      </xsd:simpleType>
+    </xsd:element>
+  </xsd:schema>
+  <xsd:schema xmlns="http://schemas.openxmlformats.org/package/2006/metadata/core-properties" xmlns:xsd="http://www.w3.org/2001/XMLSchema" xmlns:xsi="http://www.w3.org/2001/XMLSchema-instance" xmlns:dc="http://purl.org/dc/elements/1.1/" xmlns:dcterms="http://purl.org/dc/terms/" xmlns:odoc="http://schemas.microsoft.com/internal/obd" targetNamespace="http://schemas.openxmlformats.org/package/2006/metadata/core-properties" elementFormDefault="qualified" attributeFormDefault="unqualified" blockDefault="#all">
+    <xsd:import namespace="http://purl.org/dc/elements/1.1/" schemaLocation="http://dublincore.org/schemas/xmls/qdc/2003/04/02/dc.xsd"/>
+    <xsd:import namespace="http://purl.org/dc/terms/" schemaLocation="http://dublincore.org/schemas/xmls/qdc/2003/04/02/dcterms.xsd"/>
+    <xsd:element name="coreProperties" type="CT_coreProperties"/>
+    <xsd:complexType name="CT_coreProperties">
+      <xsd:all>
+        <xsd:element ref="dc:creator" minOccurs="0" maxOccurs="1"/>
+        <xsd:element ref="dcterms:created" minOccurs="0" maxOccurs="1"/>
+        <xsd:element ref="dc:identifier" minOccurs="0" maxOccurs="1"/>
+        <xsd:element name="contentType" minOccurs="0" maxOccurs="1" type="xsd:string" ma:index="0" ma:displayName="Typ obsahu"/>
+        <xsd:element ref="dc:title" minOccurs="0" maxOccurs="1" ma:index="4" ma:displayName="Nadpis"/>
+        <xsd:element ref="dc:subject" minOccurs="0" maxOccurs="1"/>
+        <xsd:element ref="dc:description" minOccurs="0" maxOccurs="1"/>
+        <xsd:element name="keywords" minOccurs="0" maxOccurs="1" type="xsd:string"/>
+        <xsd:element ref="dc:language" minOccurs="0" maxOccurs="1"/>
+        <xsd:element name="category" minOccurs="0" maxOccurs="1" type="xsd:string"/>
+        <xsd:element name="version" minOccurs="0" maxOccurs="1" type="xsd:string"/>
+        <xsd:element name="revision" minOccurs="0" maxOccurs="1" type="xsd:string">
+          <xsd:annotation>
+            <xsd:documentation>
+                        This value indicates the number of saves or revisions. The application is responsible for updating this value after each revision.
+                    </xsd:documentation>
+          </xsd:annotation>
+        </xsd:element>
+        <xsd:element name="lastModifiedBy" minOccurs="0" maxOccurs="1" type="xsd:string"/>
+        <xsd:element ref="dcterms:modified" minOccurs="0" maxOccurs="1"/>
+        <xsd:element name="contentStatus" minOccurs="0" maxOccurs="1" type="xsd:string"/>
+      </xsd:all>
+    </xsd:complexType>
+  </xsd:schema>
+  <xs:schema xmlns:pc="http://schemas.microsoft.com/office/infopath/2007/PartnerControls" xmlns:xs="http://www.w3.org/2001/XMLSchema" targetNamespace="http://schemas.microsoft.com/office/infopath/2007/PartnerControls" elementFormDefault="qualified" attributeFormDefault="unqualified">
+    <xs:element name="Person">
+      <xs:complexType>
+        <xs:sequence>
+          <xs:element ref="pc:DisplayName" minOccurs="0"/>
+          <xs:element ref="pc:AccountId" minOccurs="0"/>
+          <xs:element ref="pc:AccountType" minOccurs="0"/>
+        </xs:sequence>
+      </xs:complexType>
+    </xs:element>
+    <xs:element name="DisplayName" type="xs:string"/>
+    <xs:element name="AccountId" type="xs:string"/>
+    <xs:element name="AccountType" type="xs:string"/>
+    <xs:element name="BDCAssociatedEntity">
+      <xs:complexType>
+        <xs:sequence>
+          <xs:element ref="pc:BDCEntity" minOccurs="0" maxOccurs="unbounded"/>
+        </xs:sequence>
+        <xs:attribute ref="pc:EntityNamespace"/>
+        <xs:attribute ref="pc:EntityName"/>
+        <xs:attribute ref="pc:SystemInstanceName"/>
+        <xs:attribute ref="pc:AssociationName"/>
+      </xs:complexType>
+    </xs:element>
+    <xs:attribute name="EntityNamespace" type="xs:string"/>
+    <xs:attribute name="EntityName" type="xs:string"/>
+    <xs:attribute name="SystemInstanceName" type="xs:string"/>
+    <xs:attribute name="AssociationName" type="xs:string"/>
+    <xs:element name="BDCEntity">
+      <xs:complexType>
+        <xs:sequence>
+          <xs:element ref="pc:EntityDisplayName" minOccurs="0"/>
+          <xs:element ref="pc:EntityInstanceReference" minOccurs="0"/>
+          <xs:element ref="pc:EntityId1" minOccurs="0"/>
+          <xs:element ref="pc:EntityId2" minOccurs="0"/>
+          <xs:element ref="pc:EntityId3" minOccurs="0"/>
+          <xs:element ref="pc:EntityId4" minOccurs="0"/>
+          <xs:element ref="pc:EntityId5" minOccurs="0"/>
+        </xs:sequence>
+      </xs:complexType>
+    </xs:element>
+    <xs:element name="EntityDisplayName" type="xs:string"/>
+    <xs:element name="EntityInstanceReference" type="xs:string"/>
+    <xs:element name="EntityId1" type="xs:string"/>
+    <xs:element name="EntityId2" type="xs:string"/>
+    <xs:element name="EntityId3" type="xs:string"/>
+    <xs:element name="EntityId4" type="xs:string"/>
+    <xs:element name="EntityId5" type="xs:string"/>
+    <xs:element name="Terms">
+      <xs:complexType>
+        <xs:sequence>
+          <xs:element ref="pc:TermInfo" minOccurs="0" maxOccurs="unbounded"/>
+        </xs:sequence>
+      </xs:complexType>
+    </xs:element>
+    <xs:element name="TermInfo">
+      <xs:complexType>
+        <xs:sequence>
+          <xs:element ref="pc:TermName" minOccurs="0"/>
+          <xs:element ref="pc:TermId" minOccurs="0"/>
+        </xs:sequence>
+      </xs:complexType>
+    </xs:element>
+    <xs:element name="TermName" type="xs:string"/>
+    <xs:element name="TermId" type="xs:string"/>
+  </xs:schema>
+</ct:contentTypeSchema>
+</file>
+
+<file path=customXml/item3.xml><?xml version="1.0" encoding="utf-8"?>
+<?mso-contentType ?>
+<FormTemplates xmlns="http://schemas.microsoft.com/sharepoint/v3/contenttype/forms">
+  <Display>DocumentLibraryForm</Display>
+  <Edit>DocumentLibraryForm</Edit>
+  <New>DocumentLibraryForm</New>
+</FormTemplates>
+</file>
+
+<file path=customXml/item4.xml><?xml version="1.0" encoding="utf-8"?>
 <b:Sources xmlns:b="http://schemas.openxmlformats.org/officeDocument/2006/bibliography" xmlns="http://schemas.openxmlformats.org/officeDocument/2006/bibliography" SelectedStyle="\ISO690Nmerical.XSL" StyleName="ISO 690 – číselná reference" Version="1987">
   <b:Source>
     <b:Tag>RedHat_2025_Automation</b:Tag>
@@ -15338,7 +16466,7 @@
     <b:YearAccessed>2025</b:YearAccessed>
     <b:MonthAccessed>Říjen</b:MonthAccessed>
     <b:DayAccessed>17</b:DayAccessed>
-    <b:RefOrder>35</b:RefOrder>
+    <b:RefOrder>38</b:RefOrder>
   </b:Source>
   <b:Source>
     <b:Tag>Wiki_SSH</b:Tag>
@@ -15365,7 +16493,7 @@
     <b:YearAccessed>2025</b:YearAccessed>
     <b:MonthAccessed>Říjen</b:MonthAccessed>
     <b:DayAccessed>17</b:DayAccessed>
-    <b:RefOrder>39</b:RefOrder>
+    <b:RefOrder>42</b:RefOrder>
   </b:Source>
   <b:Source>
     <b:Tag>Microsoft_WinRM_Security</b:Tag>
@@ -15392,7 +16520,7 @@
     <b:YearAccessed>2025</b:YearAccessed>
     <b:MonthAccessed>Říjen</b:MonthAccessed>
     <b:DayAccessed>17</b:DayAccessed>
-    <b:RefOrder>41</b:RefOrder>
+    <b:RefOrder>44</b:RefOrder>
   </b:Source>
   <b:Source>
     <b:Tag>IBM_Automation</b:Tag>
@@ -15771,7 +16899,7 @@
     <b:YearAccessed>2025</b:YearAccessed>
     <b:MonthAccessed>Listopad</b:MonthAccessed>
     <b:DayAccessed>7</b:DayAccessed>
-    <b:RefOrder>29</b:RefOrder>
+    <b:RefOrder>32</b:RefOrder>
   </b:Source>
   <b:Source>
     <b:Tag>Wiki_API</b:Tag>
@@ -15798,7 +16926,7 @@
     <b:YearAccessed>2025</b:YearAccessed>
     <b:MonthAccessed>Listopad</b:MonthAccessed>
     <b:DayAccessed>7</b:DayAccessed>
-    <b:RefOrder>30</b:RefOrder>
+    <b:RefOrder>33</b:RefOrder>
   </b:Source>
   <b:Source>
     <b:Tag>Wiki_ConfigMgmt</b:Tag>
@@ -15825,7 +16953,7 @@
     <b:YearAccessed>2025</b:YearAccessed>
     <b:MonthAccessed>Listopad</b:MonthAccessed>
     <b:DayAccessed>7</b:DayAccessed>
-    <b:RefOrder>31</b:RefOrder>
+    <b:RefOrder>34</b:RefOrder>
   </b:Source>
   <b:Source>
     <b:Tag>Grafana_Dashboards</b:Tag>
@@ -15849,7 +16977,7 @@
     <b:YearAccessed>2025</b:YearAccessed>
     <b:MonthAccessed>Listopad</b:MonthAccessed>
     <b:DayAccessed>7</b:DayAccessed>
-    <b:RefOrder>32</b:RefOrder>
+    <b:RefOrder>35</b:RefOrder>
   </b:Source>
   <b:Source>
     <b:Tag>Talend_DataSource</b:Tag>
@@ -15873,7 +17001,7 @@
     <b:YearAccessed>2025</b:YearAccessed>
     <b:MonthAccessed>Listopad</b:MonthAccessed>
     <b:DayAccessed>7</b:DayAccessed>
-    <b:RefOrder>33</b:RefOrder>
+    <b:RefOrder>36</b:RefOrder>
   </b:Source>
   <b:Source>
     <b:Tag>Wiki_Grafana</b:Tag>
@@ -15900,7 +17028,7 @@
     <b:YearAccessed>2025</b:YearAccessed>
     <b:MonthAccessed>Listopad</b:MonthAccessed>
     <b:DayAccessed>7</b:DayAccessed>
-    <b:RefOrder>34</b:RefOrder>
+    <b:RefOrder>37</b:RefOrder>
   </b:Source>
   <b:Source>
     <b:Tag>Wiki_OpenSource</b:Tag>
@@ -15927,7 +17055,7 @@
     <b:YearAccessed>2025</b:YearAccessed>
     <b:MonthAccessed>Listopad</b:MonthAccessed>
     <b:DayAccessed>7</b:DayAccessed>
-    <b:RefOrder>36</b:RefOrder>
+    <b:RefOrder>39</b:RefOrder>
   </b:Source>
   <b:Source>
     <b:Tag>RedHat_Playbook</b:Tag>
@@ -15981,7 +17109,7 @@
     <b:YearAccessed>2025</b:YearAccessed>
     <b:MonthAccessed>Listopad</b:MonthAccessed>
     <b:DayAccessed>7</b:DayAccessed>
-    <b:RefOrder>37</b:RefOrder>
+    <b:RefOrder>40</b:RefOrder>
   </b:Source>
   <b:Source>
     <b:Tag>Wiki_SNMP</b:Tag>
@@ -16008,7 +17136,7 @@
     <b:YearAccessed>2025</b:YearAccessed>
     <b:MonthAccessed>Listopad</b:MonthAccessed>
     <b:DayAccessed>7</b:DayAccessed>
-    <b:RefOrder>38</b:RefOrder>
+    <b:RefOrder>41</b:RefOrder>
   </b:Source>
   <b:Source>
     <b:Tag>Wiki_VirtualMachine</b:Tag>
@@ -16035,7 +17163,7 @@
     <b:YearAccessed>2025</b:YearAccessed>
     <b:MonthAccessed>Listopad</b:MonthAccessed>
     <b:DayAccessed>7</b:DayAccessed>
-    <b:RefOrder>40</b:RefOrder>
+    <b:RefOrder>43</b:RefOrder>
   </b:Source>
   <b:Source>
     <b:Tag>Wiki_YAML</b:Tag>
@@ -16062,7 +17190,7 @@
     <b:YearAccessed>2025</b:YearAccessed>
     <b:MonthAccessed>Listopad</b:MonthAccessed>
     <b:DayAccessed>7</b:DayAccessed>
-    <b:RefOrder>42</b:RefOrder>
+    <b:RefOrder>45</b:RefOrder>
   </b:Source>
   <b:Source>
     <b:Tag>TechTarget_Zabbix</b:Tag>
@@ -16090,7 +17218,7 @@
     <b:YearAccessed>2025</b:YearAccessed>
     <b:MonthAccessed>Listopad</b:MonthAccessed>
     <b:DayAccessed>7</b:DayAccessed>
-    <b:RefOrder>43</b:RefOrder>
+    <b:RefOrder>46</b:RefOrder>
   </b:Source>
   <b:Source>
     <b:Tag>Hashnode_AnsibleComponents</b:Tag>
@@ -16310,7 +17438,7 @@
     <b:YearAccessed>2025</b:YearAccessed>
     <b:MonthAccessed>Listopad</b:MonthAccessed>
     <b:DayAccessed>17</b:DayAccessed>
-    <b:RefOrder>44</b:RefOrder>
+    <b:RefOrder>29</b:RefOrder>
   </b:Source>
   <b:Source>
     <b:Tag>RedHat_AnsibleRole</b:Tag>
@@ -16339,249 +17467,61 @@
     <b:DayAccessed>17</b:DayAccessed>
     <b:RefOrder>28</b:RefOrder>
   </b:Source>
+  <b:Source>
+    <b:Tag>AnsibleDocs_Collections</b:Tag>
+    <b:SourceType>InternetSite</b:SourceType>
+    <b:Title>Using Ansible collections</b:Title>
+    <b:Year>2025</b:Year>
+    <b:URL>https://docs.ansible.com/projects/ansible/latest/collections_guide/index.html</b:URL>
+    <b:AccessedDay>21</b:AccessedDay>
+    <b:AccessedMonth>11</b:AccessedMonth>
+    <b:AccessedYear>2025</b:AccessedYear>
+    <b:Day>20</b:Day>
+    <b:Month>Listopad</b:Month>
+    <b:PeriodicalTitle>Ansible documentation [online]. 20. listopadu 2025 [cit. 21. listopadu 2025]</b:PeriodicalTitle>
+    <b:Author>
+      <b:Author>
+        <b:NameList>
+          <b:Person>
+            <b:Last>Ansible</b:Last>
+          </b:Person>
+        </b:NameList>
+      </b:Author>
+    </b:Author>
+    <b:Guid>{4E6BA11A-B023-4E31-A451-2A492AB9623E}</b:Guid>
+    <b:YearAccessed>2025</b:YearAccessed>
+    <b:MonthAccessed>Listopad</b:MonthAccessed>
+    <b:DayAccessed>21</b:DayAccessed>
+    <b:RefOrder>30</b:RefOrder>
+  </b:Source>
+  <b:Source>
+    <b:Tag>AnsibleDocs_Templating</b:Tag>
+    <b:SourceType>InternetSite</b:SourceType>
+    <b:Title>Templating (Jinja2)</b:Title>
+    <b:Year>2025</b:Year>
+    <b:URL>https://docs.ansible.com/projects/ansible/latest/playbook_guide/playbooks_templating.html</b:URL>
+    <b:AccessedDay>22</b:AccessedDay>
+    <b:AccessedMonth>11</b:AccessedMonth>
+    <b:AccessedYear>2025</b:AccessedYear>
+    <b:Day>20</b:Day>
+    <b:Month>Listopad</b:Month>
+    <b:PeriodicalTitle>Ansible documentation [online]. 20. listopadu 2025 [cit. 22. listopadu 2025]</b:PeriodicalTitle>
+    <b:Author>
+      <b:Author>
+        <b:NameList>
+          <b:Person>
+            <b:Last>Ansible</b:Last>
+          </b:Person>
+        </b:NameList>
+      </b:Author>
+    </b:Author>
+    <b:Guid>{77BF86C6-BE57-461A-B64D-FF0A50648B3C}</b:Guid>
+    <b:YearAccessed>2025</b:YearAccessed>
+    <b:MonthAccessed>Listopad</b:MonthAccessed>
+    <b:DayAccessed>22</b:DayAccessed>
+    <b:RefOrder>31</b:RefOrder>
+  </b:Source>
 </b:Sources>
-</file>
-
-<file path=customXml/item3.xml><?xml version="1.0" encoding="utf-8"?>
-<?mso-contentType ?>
-<FormTemplates xmlns="http://schemas.microsoft.com/sharepoint/v3/contenttype/forms">
-  <Display>DocumentLibraryForm</Display>
-  <Edit>DocumentLibraryForm</Edit>
-  <New>DocumentLibraryForm</New>
-</FormTemplates>
-</file>
-
-<file path=customXml/item4.xml><?xml version="1.0" encoding="utf-8"?>
-<ct:contentTypeSchema xmlns:ct="http://schemas.microsoft.com/office/2006/metadata/contentType" xmlns:ma="http://schemas.microsoft.com/office/2006/metadata/properties/metaAttributes" ct:_="" ma:_="" ma:contentTypeName="Dokument" ma:contentTypeID="0x010100FFB7296B81CDF3409C44E4FC43402FDF" ma:contentTypeVersion="15" ma:contentTypeDescription="Vytvoří nový dokument" ma:contentTypeScope="" ma:versionID="692f53eda48c806b2fcdbf47364e52a2">
-  <xsd:schema xmlns:xsd="http://www.w3.org/2001/XMLSchema" xmlns:xs="http://www.w3.org/2001/XMLSchema" xmlns:p="http://schemas.microsoft.com/office/2006/metadata/properties" xmlns:ns3="890a72c1-6d4a-46a4-993d-b71df085fb70" xmlns:ns4="b0f3c8a6-850b-4bb8-99a3-78649f6d95c3" targetNamespace="http://schemas.microsoft.com/office/2006/metadata/properties" ma:root="true" ma:fieldsID="b17ee45bf2760bd2fa4ba6c2420bd838" ns3:_="" ns4:_="">
-    <xsd:import namespace="890a72c1-6d4a-46a4-993d-b71df085fb70"/>
-    <xsd:import namespace="b0f3c8a6-850b-4bb8-99a3-78649f6d95c3"/>
-    <xsd:element name="properties">
-      <xsd:complexType>
-        <xsd:sequence>
-          <xsd:element name="documentManagement">
-            <xsd:complexType>
-              <xsd:all>
-                <xsd:element ref="ns3:MediaServiceMetadata" minOccurs="0"/>
-                <xsd:element ref="ns3:MediaServiceFastMetadata" minOccurs="0"/>
-                <xsd:element ref="ns3:MediaServiceSearchProperties" minOccurs="0"/>
-                <xsd:element ref="ns4:SharedWithUsers" minOccurs="0"/>
-                <xsd:element ref="ns4:SharedWithDetails" minOccurs="0"/>
-                <xsd:element ref="ns4:SharingHintHash" minOccurs="0"/>
-                <xsd:element ref="ns3:MediaServiceAutoTags" minOccurs="0"/>
-                <xsd:element ref="ns3:MediaServiceOCR" minOccurs="0"/>
-                <xsd:element ref="ns3:MediaServiceGenerationTime" minOccurs="0"/>
-                <xsd:element ref="ns3:MediaServiceEventHashCode" minOccurs="0"/>
-                <xsd:element ref="ns3:MediaServiceDateTaken" minOccurs="0"/>
-                <xsd:element ref="ns3:_activity" minOccurs="0"/>
-                <xsd:element ref="ns3:MediaLengthInSeconds" minOccurs="0"/>
-                <xsd:element ref="ns3:MediaServiceObjectDetectorVersions" minOccurs="0"/>
-                <xsd:element ref="ns3:MediaServiceSystemTags" minOccurs="0"/>
-              </xsd:all>
-            </xsd:complexType>
-          </xsd:element>
-        </xsd:sequence>
-      </xsd:complexType>
-    </xsd:element>
-  </xsd:schema>
-  <xsd:schema xmlns:xsd="http://www.w3.org/2001/XMLSchema" xmlns:xs="http://www.w3.org/2001/XMLSchema" xmlns:dms="http://schemas.microsoft.com/office/2006/documentManagement/types" xmlns:pc="http://schemas.microsoft.com/office/infopath/2007/PartnerControls" targetNamespace="890a72c1-6d4a-46a4-993d-b71df085fb70" elementFormDefault="qualified">
-    <xsd:import namespace="http://schemas.microsoft.com/office/2006/documentManagement/types"/>
-    <xsd:import namespace="http://schemas.microsoft.com/office/infopath/2007/PartnerControls"/>
-    <xsd:element name="MediaServiceMetadata" ma:index="8" nillable="true" ma:displayName="MediaServiceMetadata" ma:hidden="true" ma:internalName="MediaServiceMetadata" ma:readOnly="true">
-      <xsd:simpleType>
-        <xsd:restriction base="dms:Note"/>
-      </xsd:simpleType>
-    </xsd:element>
-    <xsd:element name="MediaServiceFastMetadata" ma:index="9" nillable="true" ma:displayName="MediaServiceFastMetadata" ma:hidden="true" ma:internalName="MediaServiceFastMetadata" ma:readOnly="true">
-      <xsd:simpleType>
-        <xsd:restriction base="dms:Note"/>
-      </xsd:simpleType>
-    </xsd:element>
-    <xsd:element name="MediaServiceSearchProperties" ma:index="10" nillable="true" ma:displayName="MediaServiceSearchProperties" ma:hidden="true" ma:internalName="MediaServiceSearchProperties" ma:readOnly="true">
-      <xsd:simpleType>
-        <xsd:restriction base="dms:Note"/>
-      </xsd:simpleType>
-    </xsd:element>
-    <xsd:element name="MediaServiceAutoTags" ma:index="14" nillable="true" ma:displayName="Tags" ma:internalName="MediaServiceAutoTags" ma:readOnly="true">
-      <xsd:simpleType>
-        <xsd:restriction base="dms:Text"/>
-      </xsd:simpleType>
-    </xsd:element>
-    <xsd:element name="MediaServiceOCR" ma:index="15" nillable="true" ma:displayName="Extracted Text" ma:internalName="MediaServiceOCR" ma:readOnly="true">
-      <xsd:simpleType>
-        <xsd:restriction base="dms:Note">
-          <xsd:maxLength value="255"/>
-        </xsd:restriction>
-      </xsd:simpleType>
-    </xsd:element>
-    <xsd:element name="MediaServiceGenerationTime" ma:index="16" nillable="true" ma:displayName="MediaServiceGenerationTime" ma:hidden="true" ma:internalName="MediaServiceGenerationTime" ma:readOnly="true">
-      <xsd:simpleType>
-        <xsd:restriction base="dms:Text"/>
-      </xsd:simpleType>
-    </xsd:element>
-    <xsd:element name="MediaServiceEventHashCode" ma:index="17" nillable="true" ma:displayName="MediaServiceEventHashCode" ma:hidden="true" ma:internalName="MediaServiceEventHashCode" ma:readOnly="true">
-      <xsd:simpleType>
-        <xsd:restriction base="dms:Text"/>
-      </xsd:simpleType>
-    </xsd:element>
-    <xsd:element name="MediaServiceDateTaken" ma:index="18" nillable="true" ma:displayName="MediaServiceDateTaken" ma:hidden="true" ma:indexed="true" ma:internalName="MediaServiceDateTaken" ma:readOnly="true">
-      <xsd:simpleType>
-        <xsd:restriction base="dms:Text"/>
-      </xsd:simpleType>
-    </xsd:element>
-    <xsd:element name="_activity" ma:index="19" nillable="true" ma:displayName="_activity" ma:hidden="true" ma:internalName="_activity">
-      <xsd:simpleType>
-        <xsd:restriction base="dms:Note"/>
-      </xsd:simpleType>
-    </xsd:element>
-    <xsd:element name="MediaLengthInSeconds" ma:index="20" nillable="true" ma:displayName="MediaLengthInSeconds" ma:hidden="true" ma:internalName="MediaLengthInSeconds" ma:readOnly="true">
-      <xsd:simpleType>
-        <xsd:restriction base="dms:Unknown"/>
-      </xsd:simpleType>
-    </xsd:element>
-    <xsd:element name="MediaServiceObjectDetectorVersions" ma:index="21" nillable="true" ma:displayName="MediaServiceObjectDetectorVersions" ma:hidden="true" ma:indexed="true" ma:internalName="MediaServiceObjectDetectorVersions" ma:readOnly="true">
-      <xsd:simpleType>
-        <xsd:restriction base="dms:Text"/>
-      </xsd:simpleType>
-    </xsd:element>
-    <xsd:element name="MediaServiceSystemTags" ma:index="22" nillable="true" ma:displayName="MediaServiceSystemTags" ma:hidden="true" ma:internalName="MediaServiceSystemTags" ma:readOnly="true">
-      <xsd:simpleType>
-        <xsd:restriction base="dms:Note"/>
-      </xsd:simpleType>
-    </xsd:element>
-  </xsd:schema>
-  <xsd:schema xmlns:xsd="http://www.w3.org/2001/XMLSchema" xmlns:xs="http://www.w3.org/2001/XMLSchema" xmlns:dms="http://schemas.microsoft.com/office/2006/documentManagement/types" xmlns:pc="http://schemas.microsoft.com/office/infopath/2007/PartnerControls" targetNamespace="b0f3c8a6-850b-4bb8-99a3-78649f6d95c3" elementFormDefault="qualified">
-    <xsd:import namespace="http://schemas.microsoft.com/office/2006/documentManagement/types"/>
-    <xsd:import namespace="http://schemas.microsoft.com/office/infopath/2007/PartnerControls"/>
-    <xsd:element name="SharedWithUsers" ma:index="11" nillable="true" ma:displayName="Sdílí se s" ma:internalName="SharedWithUsers" ma:readOnly="true">
-      <xsd:complexType>
-        <xsd:complexContent>
-          <xsd:extension base="dms:UserMulti">
-            <xsd:sequence>
-              <xsd:element name="UserInfo" minOccurs="0" maxOccurs="unbounded">
-                <xsd:complexType>
-                  <xsd:sequence>
-                    <xsd:element name="DisplayName" type="xsd:string" minOccurs="0"/>
-                    <xsd:element name="AccountId" type="dms:UserId" minOccurs="0" nillable="true"/>
-                    <xsd:element name="AccountType" type="xsd:string" minOccurs="0"/>
-                  </xsd:sequence>
-                </xsd:complexType>
-              </xsd:element>
-            </xsd:sequence>
-          </xsd:extension>
-        </xsd:complexContent>
-      </xsd:complexType>
-    </xsd:element>
-    <xsd:element name="SharedWithDetails" ma:index="12" nillable="true" ma:displayName="Sdílené s podrobnostmi" ma:internalName="SharedWithDetails" ma:readOnly="true">
-      <xsd:simpleType>
-        <xsd:restriction base="dms:Note">
-          <xsd:maxLength value="255"/>
-        </xsd:restriction>
-      </xsd:simpleType>
-    </xsd:element>
-    <xsd:element name="SharingHintHash" ma:index="13" nillable="true" ma:displayName="Hodnota hash upozornění na sdílení" ma:hidden="true" ma:internalName="SharingHintHash" ma:readOnly="true">
-      <xsd:simpleType>
-        <xsd:restriction base="dms:Text"/>
-      </xsd:simpleType>
-    </xsd:element>
-  </xsd:schema>
-  <xsd:schema xmlns="http://schemas.openxmlformats.org/package/2006/metadata/core-properties" xmlns:xsd="http://www.w3.org/2001/XMLSchema" xmlns:xsi="http://www.w3.org/2001/XMLSchema-instance" xmlns:dc="http://purl.org/dc/elements/1.1/" xmlns:dcterms="http://purl.org/dc/terms/" xmlns:odoc="http://schemas.microsoft.com/internal/obd" targetNamespace="http://schemas.openxmlformats.org/package/2006/metadata/core-properties" elementFormDefault="qualified" attributeFormDefault="unqualified" blockDefault="#all">
-    <xsd:import namespace="http://purl.org/dc/elements/1.1/" schemaLocation="http://dublincore.org/schemas/xmls/qdc/2003/04/02/dc.xsd"/>
-    <xsd:import namespace="http://purl.org/dc/terms/" schemaLocation="http://dublincore.org/schemas/xmls/qdc/2003/04/02/dcterms.xsd"/>
-    <xsd:element name="coreProperties" type="CT_coreProperties"/>
-    <xsd:complexType name="CT_coreProperties">
-      <xsd:all>
-        <xsd:element ref="dc:creator" minOccurs="0" maxOccurs="1"/>
-        <xsd:element ref="dcterms:created" minOccurs="0" maxOccurs="1"/>
-        <xsd:element ref="dc:identifier" minOccurs="0" maxOccurs="1"/>
-        <xsd:element name="contentType" minOccurs="0" maxOccurs="1" type="xsd:string" ma:index="0" ma:displayName="Typ obsahu"/>
-        <xsd:element ref="dc:title" minOccurs="0" maxOccurs="1" ma:index="4" ma:displayName="Nadpis"/>
-        <xsd:element ref="dc:subject" minOccurs="0" maxOccurs="1"/>
-        <xsd:element ref="dc:description" minOccurs="0" maxOccurs="1"/>
-        <xsd:element name="keywords" minOccurs="0" maxOccurs="1" type="xsd:string"/>
-        <xsd:element ref="dc:language" minOccurs="0" maxOccurs="1"/>
-        <xsd:element name="category" minOccurs="0" maxOccurs="1" type="xsd:string"/>
-        <xsd:element name="version" minOccurs="0" maxOccurs="1" type="xsd:string"/>
-        <xsd:element name="revision" minOccurs="0" maxOccurs="1" type="xsd:string">
-          <xsd:annotation>
-            <xsd:documentation>
-                        This value indicates the number of saves or revisions. The application is responsible for updating this value after each revision.
-                    </xsd:documentation>
-          </xsd:annotation>
-        </xsd:element>
-        <xsd:element name="lastModifiedBy" minOccurs="0" maxOccurs="1" type="xsd:string"/>
-        <xsd:element ref="dcterms:modified" minOccurs="0" maxOccurs="1"/>
-        <xsd:element name="contentStatus" minOccurs="0" maxOccurs="1" type="xsd:string"/>
-      </xsd:all>
-    </xsd:complexType>
-  </xsd:schema>
-  <xs:schema xmlns:pc="http://schemas.microsoft.com/office/infopath/2007/PartnerControls" xmlns:xs="http://www.w3.org/2001/XMLSchema" targetNamespace="http://schemas.microsoft.com/office/infopath/2007/PartnerControls" elementFormDefault="qualified" attributeFormDefault="unqualified">
-    <xs:element name="Person">
-      <xs:complexType>
-        <xs:sequence>
-          <xs:element ref="pc:DisplayName" minOccurs="0"/>
-          <xs:element ref="pc:AccountId" minOccurs="0"/>
-          <xs:element ref="pc:AccountType" minOccurs="0"/>
-        </xs:sequence>
-      </xs:complexType>
-    </xs:element>
-    <xs:element name="DisplayName" type="xs:string"/>
-    <xs:element name="AccountId" type="xs:string"/>
-    <xs:element name="AccountType" type="xs:string"/>
-    <xs:element name="BDCAssociatedEntity">
-      <xs:complexType>
-        <xs:sequence>
-          <xs:element ref="pc:BDCEntity" minOccurs="0" maxOccurs="unbounded"/>
-        </xs:sequence>
-        <xs:attribute ref="pc:EntityNamespace"/>
-        <xs:attribute ref="pc:EntityName"/>
-        <xs:attribute ref="pc:SystemInstanceName"/>
-        <xs:attribute ref="pc:AssociationName"/>
-      </xs:complexType>
-    </xs:element>
-    <xs:attribute name="EntityNamespace" type="xs:string"/>
-    <xs:attribute name="EntityName" type="xs:string"/>
-    <xs:attribute name="SystemInstanceName" type="xs:string"/>
-    <xs:attribute name="AssociationName" type="xs:string"/>
-    <xs:element name="BDCEntity">
-      <xs:complexType>
-        <xs:sequence>
-          <xs:element ref="pc:EntityDisplayName" minOccurs="0"/>
-          <xs:element ref="pc:EntityInstanceReference" minOccurs="0"/>
-          <xs:element ref="pc:EntityId1" minOccurs="0"/>
-          <xs:element ref="pc:EntityId2" minOccurs="0"/>
-          <xs:element ref="pc:EntityId3" minOccurs="0"/>
-          <xs:element ref="pc:EntityId4" minOccurs="0"/>
-          <xs:element ref="pc:EntityId5" minOccurs="0"/>
-        </xs:sequence>
-      </xs:complexType>
-    </xs:element>
-    <xs:element name="EntityDisplayName" type="xs:string"/>
-    <xs:element name="EntityInstanceReference" type="xs:string"/>
-    <xs:element name="EntityId1" type="xs:string"/>
-    <xs:element name="EntityId2" type="xs:string"/>
-    <xs:element name="EntityId3" type="xs:string"/>
-    <xs:element name="EntityId4" type="xs:string"/>
-    <xs:element name="EntityId5" type="xs:string"/>
-    <xs:element name="Terms">
-      <xs:complexType>
-        <xs:sequence>
-          <xs:element ref="pc:TermInfo" minOccurs="0" maxOccurs="unbounded"/>
-        </xs:sequence>
-      </xs:complexType>
-    </xs:element>
-    <xs:element name="TermInfo">
-      <xs:complexType>
-        <xs:sequence>
-          <xs:element ref="pc:TermName" minOccurs="0"/>
-          <xs:element ref="pc:TermId" minOccurs="0"/>
-        </xs:sequence>
-      </xs:complexType>
-    </xs:element>
-    <xs:element name="TermName" type="xs:string"/>
-    <xs:element name="TermId" type="xs:string"/>
-  </xs:schema>
-</ct:contentTypeSchema>
 </file>
 
 <file path=customXml/itemProps1.xml><?xml version="1.0" encoding="utf-8"?>
@@ -16595,22 +17535,6 @@
 </file>
 
 <file path=customXml/itemProps2.xml><?xml version="1.0" encoding="utf-8"?>
-<ds:datastoreItem xmlns:ds="http://schemas.openxmlformats.org/officeDocument/2006/customXml" ds:itemID="{67F9732B-4AC6-4010-8C54-A6807F2CAF46}">
-  <ds:schemaRefs>
-    <ds:schemaRef ds:uri="http://schemas.openxmlformats.org/officeDocument/2006/bibliography"/>
-  </ds:schemaRefs>
-</ds:datastoreItem>
-</file>
-
-<file path=customXml/itemProps3.xml><?xml version="1.0" encoding="utf-8"?>
-<ds:datastoreItem xmlns:ds="http://schemas.openxmlformats.org/officeDocument/2006/customXml" ds:itemID="{0858EC4D-0AB2-489F-A128-84B16D88988F}">
-  <ds:schemaRefs>
-    <ds:schemaRef ds:uri="http://schemas.microsoft.com/sharepoint/v3/contenttype/forms"/>
-  </ds:schemaRefs>
-</ds:datastoreItem>
-</file>
-
-<file path=customXml/itemProps4.xml><?xml version="1.0" encoding="utf-8"?>
 <ds:datastoreItem xmlns:ds="http://schemas.openxmlformats.org/officeDocument/2006/customXml" ds:itemID="{3CC652AA-437E-485B-94D4-236AD871AB71}">
   <ds:schemaRefs>
     <ds:schemaRef ds:uri="http://schemas.microsoft.com/office/2006/metadata/contentType"/>
@@ -16627,4 +17551,20 @@
     <ds:schemaRef ds:uri="http://schemas.microsoft.com/internal/obd"/>
   </ds:schemaRefs>
 </ds:datastoreItem>
+</file>
+
+<file path=customXml/itemProps3.xml><?xml version="1.0" encoding="utf-8"?>
+<ds:datastoreItem xmlns:ds="http://schemas.openxmlformats.org/officeDocument/2006/customXml" ds:itemID="{0858EC4D-0AB2-489F-A128-84B16D88988F}">
+  <ds:schemaRefs>
+    <ds:schemaRef ds:uri="http://schemas.microsoft.com/sharepoint/v3/contenttype/forms"/>
+  </ds:schemaRefs>
+</ds:datastoreItem>
+</file>
+
+<file path=customXml/itemProps4.xml><?xml version="1.0" encoding="utf-8"?>
+<ds:datastoreItem xmlns:ds="http://schemas.openxmlformats.org/officeDocument/2006/customXml" ds:itemID="{6BEB1261-6460-4909-A93C-B8A85D7D7913}">
+  <ds:schemaRefs>
+    <ds:schemaRef ds:uri="http://schemas.openxmlformats.org/officeDocument/2006/bibliography"/>
+  </ds:schemaRefs>
+</ds:datastoreItem>
 </file>
--- a/MP2026-Mizera-Jan-P4B-Ansible.docx
+++ b/MP2026-Mizera-Jan-P4B-Ansible.docx
@@ -1214,7 +1214,7 @@
           <w:rPr>
             <w:noProof/>
           </w:rPr>
-          <w:t>21.11.2025</w:t>
+          <w:t>28.11.2025</w:t>
         </w:r>
       </w:fldSimple>
       <w:r>
@@ -6485,7 +6485,15 @@
         </w:sdtContent>
       </w:sdt>
       <w:r>
-        <w:t xml:space="preserve"> Automatizace také zabraňuje takzvanému Configuration drift, to znamená postupné oddělení od zamýšleného stavu typicky způsobován manuálními úpravami nebo nekontrolovanými změnami.</w:t>
+        <w:t xml:space="preserve"> Automatizace také zabraňuje takzvanému </w:t>
+      </w:r>
+      <w:proofErr w:type="spellStart"/>
+      <w:r>
+        <w:t>Configuration</w:t>
+      </w:r>
+      <w:proofErr w:type="spellEnd"/>
+      <w:r>
+        <w:t xml:space="preserve"> drift, to znamená postupné oddělení od zamýšleného stavu typicky způsobován manuálními úpravami nebo nekontrolovanými změnami.</w:t>
       </w:r>
       <w:sdt>
         <w:sdtPr>
@@ -6577,14 +6585,21 @@
         <w:pStyle w:val="Nadpis3"/>
       </w:pPr>
       <w:bookmarkStart w:id="6" w:name="_Toc214127585"/>
+      <w:proofErr w:type="spellStart"/>
       <w:r>
         <w:t>Idempotence</w:t>
       </w:r>
       <w:bookmarkEnd w:id="6"/>
-    </w:p>
-    <w:p>
-      <w:r>
-        <w:t xml:space="preserve">Idempotence je jednou z nejdůležitějších vlastností při automatizaci. Jedná se o vlastnost operace, která ukazuje, jestli opakované aplikování dané funkce změní výsledek oproti první aplikaci. V automatizaci je </w:t>
+      <w:proofErr w:type="spellEnd"/>
+    </w:p>
+    <w:p>
+      <w:proofErr w:type="spellStart"/>
+      <w:r>
+        <w:t>Idempotence</w:t>
+      </w:r>
+      <w:proofErr w:type="spellEnd"/>
+      <w:r>
+        <w:t xml:space="preserve"> je jednou z nejdůležitějších vlastností při automatizaci. Jedná se o vlastnost operace, která ukazuje, jestli opakované aplikování dané funkce změní výsledek oproti první aplikaci. V automatizaci je </w:t>
       </w:r>
       <w:r>
         <w:t>obzvláště důležitá, protože zajišťuje stabilitu a předvídatelnost systému, zvyšuje jeho odolnost proti chybám a snižuje počet nepotřebných operací, čímž také zároveň šetří čas a systémové zdroje.</w:t>
@@ -6624,15 +6639,41 @@
         <w:pStyle w:val="Nadpis2"/>
       </w:pPr>
       <w:bookmarkStart w:id="7" w:name="_Toc214127586"/>
+      <w:proofErr w:type="spellStart"/>
       <w:r>
         <w:lastRenderedPageBreak/>
-        <w:t>Infrastructure as Code (IaC)</w:t>
+        <w:t>Infrastructure</w:t>
+      </w:r>
+      <w:proofErr w:type="spellEnd"/>
+      <w:r>
+        <w:t xml:space="preserve"> as </w:t>
+      </w:r>
+      <w:proofErr w:type="spellStart"/>
+      <w:r>
+        <w:t>Code</w:t>
+      </w:r>
+      <w:proofErr w:type="spellEnd"/>
+      <w:r>
+        <w:t xml:space="preserve"> (</w:t>
+      </w:r>
+      <w:proofErr w:type="spellStart"/>
+      <w:r>
+        <w:t>IaC</w:t>
+      </w:r>
+      <w:proofErr w:type="spellEnd"/>
+      <w:r>
+        <w:t>)</w:t>
       </w:r>
       <w:bookmarkEnd w:id="7"/>
     </w:p>
     <w:p>
-      <w:r>
-        <w:t>IaC je koncept, jehož historie sahá až do počátků rozmachu počítačů. S jejich přibývajícím počtem rostla potřeba najít efektivní způsob, jak spravovat spoustu strojů než jenom jejich manuální konfigurací.</w:t>
+      <w:proofErr w:type="spellStart"/>
+      <w:r>
+        <w:t>IaC</w:t>
+      </w:r>
+      <w:proofErr w:type="spellEnd"/>
+      <w:r>
+        <w:t xml:space="preserve"> je koncept, jehož historie sahá až do počátků rozmachu počítačů. S jejich přibývajícím počtem rostla potřeba najít efektivní způsob, jak spravovat spoustu strojů než jenom jejich manuální konfigurací.</w:t>
       </w:r>
       <w:sdt>
         <w:sdtPr>
@@ -6667,20 +6708,32 @@
       </w:pPr>
       <w:bookmarkStart w:id="8" w:name="_Toc214127587"/>
       <w:r>
-        <w:t>Definice, historie a princip IaC</w:t>
+        <w:t xml:space="preserve">Definice, historie a princip </w:t>
+      </w:r>
+      <w:proofErr w:type="spellStart"/>
+      <w:r>
+        <w:t>IaC</w:t>
       </w:r>
       <w:bookmarkEnd w:id="8"/>
-    </w:p>
-    <w:p>
-      <w:r>
-        <w:t>IaC je praxe, která automatizuje poskytování a správu služeb pomocí konfiguračních souborů na místo manuálních procesů. Tyto soubory</w:t>
+      <w:proofErr w:type="spellEnd"/>
+    </w:p>
+    <w:p>
+      <w:proofErr w:type="spellStart"/>
+      <w:r>
+        <w:t>IaC</w:t>
+      </w:r>
+      <w:proofErr w:type="spellEnd"/>
+      <w:r>
+        <w:t xml:space="preserve"> je praxe, která automatizuje poskytování a správu služeb pomocí konfiguračních souborů na místo manuálních procesů. Tyto soubory</w:t>
       </w:r>
       <w:r>
         <w:t xml:space="preserve"> v podstatě popisují celkový návrh dané infrastruktury, například počet serverů, nastavení sítě, verze operačních systémů a </w:t>
       </w:r>
+      <w:proofErr w:type="gramStart"/>
       <w:r>
         <w:t>aplikací,</w:t>
       </w:r>
+      <w:proofErr w:type="gramEnd"/>
       <w:r>
         <w:t xml:space="preserve"> atd</w:t>
       </w:r>
@@ -6693,8 +6746,13 @@
       <w:r>
         <w:t xml:space="preserve"> jazyků, jako například YAML, </w:t>
       </w:r>
-      <w:r>
-        <w:t xml:space="preserve">JSON, </w:t>
+      <w:proofErr w:type="gramStart"/>
+      <w:r>
+        <w:t>JSON,</w:t>
+      </w:r>
+      <w:proofErr w:type="gramEnd"/>
+      <w:r>
+        <w:t xml:space="preserve"> </w:t>
       </w:r>
       <w:r>
         <w:t>atd.</w:t>
@@ -6728,7 +6786,31 @@
     </w:p>
     <w:p>
       <w:r>
-        <w:t>Mezi hlavní výhody IaC patří to, že řeší Configuration drift tak, že zdrojem, od kterého hrozí odchýlení není stroj, ale konfigurační soubor. Největší výhodou IaC ale je právě využitelnost konfiguračních souborů, jelikož se dají spustit, tak stačí spustit starší verzi konfiguračního souboru a tím dostaneme starší verzi samotného stroje, což usnadňuje z</w:t>
+        <w:t xml:space="preserve">Mezi hlavní výhody </w:t>
+      </w:r>
+      <w:proofErr w:type="spellStart"/>
+      <w:r>
+        <w:t>IaC</w:t>
+      </w:r>
+      <w:proofErr w:type="spellEnd"/>
+      <w:r>
+        <w:t xml:space="preserve"> patří to, že řeší </w:t>
+      </w:r>
+      <w:proofErr w:type="spellStart"/>
+      <w:r>
+        <w:t>Configuration</w:t>
+      </w:r>
+      <w:proofErr w:type="spellEnd"/>
+      <w:r>
+        <w:t xml:space="preserve"> drift tak, že zdrojem, od kterého hrozí odchýlení není stroj, ale konfigurační soubor. Největší výhodou </w:t>
+      </w:r>
+      <w:proofErr w:type="spellStart"/>
+      <w:r>
+        <w:t>IaC</w:t>
+      </w:r>
+      <w:proofErr w:type="spellEnd"/>
+      <w:r>
+        <w:t xml:space="preserve"> ale je právě využitelnost konfiguračních souborů, jelikož se dají spustit, tak stačí spustit starší verzi konfiguračního souboru a tím dostaneme starší verzi samotného stroje, což usnadňuje z</w:t>
       </w:r>
       <w:r>
         <w:t>álohování a samotnou dokumentaci, např. pomocí Git.</w:t>
@@ -6766,13 +6848,26 @@
       </w:pPr>
       <w:bookmarkStart w:id="9" w:name="_Toc214127588"/>
       <w:r>
-        <w:t>Způsob implementace IaC</w:t>
+        <w:t xml:space="preserve">Způsob implementace </w:t>
+      </w:r>
+      <w:proofErr w:type="spellStart"/>
+      <w:r>
+        <w:t>IaC</w:t>
       </w:r>
       <w:bookmarkEnd w:id="9"/>
-    </w:p>
-    <w:p>
-      <w:r>
-        <w:t>Při rozhodování, jak IaC implementovat, máme k dispozici dva přístupy, jak se píše samotný kód</w:t>
+      <w:proofErr w:type="spellEnd"/>
+    </w:p>
+    <w:p>
+      <w:r>
+        <w:t xml:space="preserve">Při rozhodování, jak </w:t>
+      </w:r>
+      <w:proofErr w:type="spellStart"/>
+      <w:r>
+        <w:t>IaC</w:t>
+      </w:r>
+      <w:proofErr w:type="spellEnd"/>
+      <w:r>
+        <w:t xml:space="preserve"> implementovat, máme k dispozici dva přístupy, jak se píše samotný kód</w:t>
       </w:r>
       <w:r>
         <w:t>, z nichž většina nástrojů umí pracovat s oběma přístupy, které se dělí na</w:t>
@@ -6892,7 +6987,15 @@
         <w:t xml:space="preserve">Bohužel má spoustu nevýhod. Pro jeho efektivní nasazení je potřeba, aby </w:t>
       </w:r>
       <w:r>
-        <w:t>uživatel měl dostatečnou znalost daného programovacího jazyka nebo daných příkazů. Také jsou často méně idempotentní oproti deklarativnímu přístupu, protože již předem definované kroky můžou vést k jiným výsledkům v závislosti na prostředí. Další velkou nevýhodou je, že je náchylný na chyby, protože pokud jeden z kroků selže, může selhat celá konfigurace.</w:t>
+        <w:t xml:space="preserve">uživatel měl dostatečnou znalost daného programovacího jazyka nebo daných příkazů. Také jsou často méně </w:t>
+      </w:r>
+      <w:proofErr w:type="spellStart"/>
+      <w:r>
+        <w:t>idempotentní</w:t>
+      </w:r>
+      <w:proofErr w:type="spellEnd"/>
+      <w:r>
+        <w:t xml:space="preserve"> oproti deklarativnímu přístupu, protože již předem definované kroky můžou vést k jiným výsledkům v závislosti na prostředí. Další velkou nevýhodou je, že je náchylný na chyby, protože pokud jeden z kroků selže, může selhat celá konfigurace.</w:t>
       </w:r>
       <w:sdt>
         <w:sdtPr>
@@ -6932,7 +7035,15 @@
     </w:p>
     <w:p>
       <w:r>
-        <w:t>Tento přístup je nejběžnější metodou. Uživatel jenom popíše stav výsledného systému a IaC implementuje vizi uživatele, bez jeho dalšího zásahu.</w:t>
+        <w:t xml:space="preserve">Tento přístup je nejběžnější metodou. Uživatel jenom popíše stav výsledného systému a </w:t>
+      </w:r>
+      <w:proofErr w:type="spellStart"/>
+      <w:r>
+        <w:t>IaC</w:t>
+      </w:r>
+      <w:proofErr w:type="spellEnd"/>
+      <w:r>
+        <w:t xml:space="preserve"> implementuje vizi uživatele, bez jeho dalšího zásahu.</w:t>
       </w:r>
       <w:sdt>
         <w:sdtPr>
@@ -6961,7 +7072,23 @@
         </w:sdtContent>
       </w:sdt>
       <w:r>
-        <w:t xml:space="preserve"> Je velmi idempotentní, tudíž konzistentně znovu a znovu dosahuje stejných výsledků a téměř není náchylný na configuration drift.</w:t>
+        <w:t xml:space="preserve"> Je velmi </w:t>
+      </w:r>
+      <w:proofErr w:type="spellStart"/>
+      <w:r>
+        <w:t>idempotentní</w:t>
+      </w:r>
+      <w:proofErr w:type="spellEnd"/>
+      <w:r>
+        <w:t xml:space="preserve">, tudíž konzistentně znovu a znovu dosahuje stejných výsledků a téměř není náchylný na </w:t>
+      </w:r>
+      <w:proofErr w:type="spellStart"/>
+      <w:r>
+        <w:t>configuration</w:t>
+      </w:r>
+      <w:proofErr w:type="spellEnd"/>
+      <w:r>
+        <w:t xml:space="preserve"> drift.</w:t>
       </w:r>
       <w:sdt>
         <w:sdtPr>
@@ -7033,7 +7160,23 @@
     </w:p>
     <w:p>
       <w:r>
-        <w:t>Obecně je preferován přístup deklarativní, díky jeho idempotenci a nízké náchylnosti vůči configuration drift. Je výrazně lepší než přístup imperativní, který se hodí pouze na drobné jednorázové opravy nebo aktualizace, či intenzivní optimalizaci</w:t>
+        <w:t xml:space="preserve">Obecně je preferován přístup deklarativní, díky jeho </w:t>
+      </w:r>
+      <w:proofErr w:type="spellStart"/>
+      <w:r>
+        <w:t>idempotenci</w:t>
+      </w:r>
+      <w:proofErr w:type="spellEnd"/>
+      <w:r>
+        <w:t xml:space="preserve"> a nízké náchylnosti vůči </w:t>
+      </w:r>
+      <w:proofErr w:type="spellStart"/>
+      <w:r>
+        <w:t>configuration</w:t>
+      </w:r>
+      <w:proofErr w:type="spellEnd"/>
+      <w:r>
+        <w:t xml:space="preserve"> drift. Je výrazně lepší než přístup imperativní, který se hodí pouze na drobné jednorázové opravy nebo aktualizace, či intenzivní optimalizaci</w:t>
       </w:r>
       <w:r>
         <w:t>.</w:t>
@@ -7071,7 +7214,15 @@
         <w:t>V rámci této práce je použit, nástroj, který deklarativní přístup implementuje</w:t>
       </w:r>
       <w:r>
-        <w:t>, Ansible.</w:t>
+        <w:t xml:space="preserve">, </w:t>
+      </w:r>
+      <w:proofErr w:type="spellStart"/>
+      <w:r>
+        <w:t>Ansible</w:t>
+      </w:r>
+      <w:proofErr w:type="spellEnd"/>
+      <w:r>
+        <w:t>.</w:t>
       </w:r>
     </w:p>
     <w:p>
@@ -7089,7 +7240,23 @@
         <w:t xml:space="preserve">Samotná automatizace stojí na způsobu správy konfigurace. Tento samotný způsob má </w:t>
       </w:r>
       <w:r>
-        <w:t>dvě možnosti přístupu, z nichž každý může být atraktivní pro určitou skupinu. Jedná se o tzv. agent-based (založený na softwarových „agentech“) a agentless (který tyto agenty nepotřebuje). Samotnou správu konfigurace a oba tyto přístupy rozvádí následující kapitola.</w:t>
+        <w:t>dvě možnosti přístupu, z nichž každý může být atraktivní pro určitou skupinu. Jedná se o tzv. agent-</w:t>
+      </w:r>
+      <w:proofErr w:type="spellStart"/>
+      <w:r>
+        <w:t>based</w:t>
+      </w:r>
+      <w:proofErr w:type="spellEnd"/>
+      <w:r>
+        <w:t xml:space="preserve"> (založený na softwarových „agentech“) a </w:t>
+      </w:r>
+      <w:proofErr w:type="spellStart"/>
+      <w:r>
+        <w:t>agentless</w:t>
+      </w:r>
+      <w:proofErr w:type="spellEnd"/>
+      <w:r>
+        <w:t xml:space="preserve"> (který tyto agenty nepotřebuje). Samotnou správu konfigurace a oba tyto přístupy rozvádí následující kapitola.</w:t>
       </w:r>
     </w:p>
     <w:p>
@@ -7103,8 +7270,13 @@
       <w:bookmarkEnd w:id="12"/>
     </w:p>
     <w:p>
-      <w:r>
-        <w:t>Configuration management (CM), neboli správa konfigurace je způsob, jak systematicky zachovat konzistenci v počítačových systémech a jejich softwaru pro zajištění bezpečnosti, spolehlivosti a výkonu v celém prostředí. CM zajišťuje jediný zdroj pravdy nebo</w:t>
+      <w:proofErr w:type="spellStart"/>
+      <w:r>
+        <w:t>Configuration</w:t>
+      </w:r>
+      <w:proofErr w:type="spellEnd"/>
+      <w:r>
+        <w:t xml:space="preserve"> management (CM), neboli správa konfigurace je způsob, jak systematicky zachovat konzistenci v počítačových systémech a jejich softwaru pro zajištění bezpečnosti, spolehlivosti a výkonu v celém prostředí. CM zajišťuje jediný zdroj pravdy nebo</w:t>
       </w:r>
       <w:r>
         <w:t xml:space="preserve"> zdrojový</w:t>
@@ -7115,15 +7287,27 @@
       <w:r>
         <w:t xml:space="preserve">Git </w:t>
       </w:r>
+      <w:proofErr w:type="spellStart"/>
       <w:r>
         <w:t>repozitář</w:t>
       </w:r>
-      <w:r>
-        <w:t xml:space="preserve">, ze kterého vychází jednotná konfigurace. Všechny nástroje se ale dělí na tzv. agent-based a </w:t>
-      </w:r>
+      <w:proofErr w:type="spellEnd"/>
+      <w:r>
+        <w:t>, ze kterého vychází jednotná konfigurace. Všechny nástroje se ale dělí na tzv. agent-</w:t>
+      </w:r>
+      <w:proofErr w:type="spellStart"/>
+      <w:r>
+        <w:t>based</w:t>
+      </w:r>
+      <w:proofErr w:type="spellEnd"/>
+      <w:r>
+        <w:t xml:space="preserve"> a </w:t>
+      </w:r>
+      <w:proofErr w:type="spellStart"/>
       <w:r>
         <w:t>agentless</w:t>
       </w:r>
+      <w:proofErr w:type="spellEnd"/>
       <w:r>
         <w:t>, přičemž každý má svá pozitiva a negativa</w:t>
       </w:r>
@@ -7162,21 +7346,84 @@
         <w:pStyle w:val="Nadpis4"/>
       </w:pPr>
       <w:r>
-        <w:t>Architektura Agent-based</w:t>
-      </w:r>
-    </w:p>
-    <w:p>
-      <w:r>
-        <w:t xml:space="preserve">Hlavní funkce agent-based systému je nasazení monitorovacího softwaru na každém zařízení v daném systému. Tito tzv. </w:t>
+        <w:t>Architektura Agent-</w:t>
+      </w:r>
+      <w:proofErr w:type="spellStart"/>
+      <w:r>
+        <w:t>based</w:t>
+      </w:r>
+      <w:proofErr w:type="spellEnd"/>
+    </w:p>
+    <w:p>
+      <w:r>
+        <w:t>Hlavní funkce agent-</w:t>
+      </w:r>
+      <w:proofErr w:type="spellStart"/>
+      <w:r>
+        <w:t>based</w:t>
+      </w:r>
+      <w:proofErr w:type="spellEnd"/>
+      <w:r>
+        <w:t xml:space="preserve"> systému je nasazení monitorovacího softwaru na každém zařízení v daném systému. Tito tzv. </w:t>
       </w:r>
       <w:r>
         <w:t>„</w:t>
       </w:r>
+      <w:proofErr w:type="spellStart"/>
       <w:r>
         <w:rPr>
           <w:lang w:val="en-US"/>
         </w:rPr>
-        <w:t xml:space="preserve">agenti” shromažďují data na daném </w:t>
+        <w:t>agenti</w:t>
+      </w:r>
+      <w:proofErr w:type="spellEnd"/>
+      <w:r>
+        <w:rPr>
+          <w:lang w:val="en-US"/>
+        </w:rPr>
+        <w:t xml:space="preserve">” </w:t>
+      </w:r>
+      <w:proofErr w:type="spellStart"/>
+      <w:r>
+        <w:rPr>
+          <w:lang w:val="en-US"/>
+        </w:rPr>
+        <w:t>shromažďují</w:t>
+      </w:r>
+      <w:proofErr w:type="spellEnd"/>
+      <w:r>
+        <w:rPr>
+          <w:lang w:val="en-US"/>
+        </w:rPr>
+        <w:t xml:space="preserve"> data </w:t>
+      </w:r>
+      <w:proofErr w:type="spellStart"/>
+      <w:r>
+        <w:rPr>
+          <w:lang w:val="en-US"/>
+        </w:rPr>
+        <w:t>na</w:t>
+      </w:r>
+      <w:proofErr w:type="spellEnd"/>
+      <w:r>
+        <w:rPr>
+          <w:lang w:val="en-US"/>
+        </w:rPr>
+        <w:t xml:space="preserve"> </w:t>
+      </w:r>
+      <w:proofErr w:type="spellStart"/>
+      <w:r>
+        <w:rPr>
+          <w:lang w:val="en-US"/>
+        </w:rPr>
+        <w:t>daném</w:t>
+      </w:r>
+      <w:proofErr w:type="spellEnd"/>
+      <w:r>
+        <w:rPr>
+          <w:lang w:val="en-US"/>
+        </w:rPr>
+        <w:t xml:space="preserve"> </w:t>
       </w:r>
       <w:r>
         <w:t>zařízení a následně tyto informace</w:t>
@@ -7227,17 +7474,29 @@
         </w:sdtContent>
       </w:sdt>
       <w:r>
-        <w:t xml:space="preserve"> Mezi přední zástupce agent-based nástrojů patří např. </w:t>
-      </w:r>
+        <w:t xml:space="preserve"> Mezi přední zástupce agent-</w:t>
+      </w:r>
+      <w:proofErr w:type="spellStart"/>
+      <w:r>
+        <w:t>based</w:t>
+      </w:r>
+      <w:proofErr w:type="spellEnd"/>
+      <w:r>
+        <w:t xml:space="preserve"> nástrojů patří např. </w:t>
+      </w:r>
+      <w:proofErr w:type="spellStart"/>
       <w:r>
         <w:t>Chef</w:t>
       </w:r>
+      <w:proofErr w:type="spellEnd"/>
       <w:r>
         <w:t xml:space="preserve"> nebo </w:t>
       </w:r>
+      <w:proofErr w:type="spellStart"/>
       <w:r>
         <w:t>Puppet</w:t>
       </w:r>
+      <w:proofErr w:type="spellEnd"/>
       <w:r>
         <w:t>.</w:t>
       </w:r>
@@ -7273,12 +7532,22 @@
         <w:pStyle w:val="Nadpis4"/>
       </w:pPr>
       <w:r>
-        <w:t>Architektura Agentless</w:t>
-      </w:r>
-    </w:p>
-    <w:p>
-      <w:r>
-        <w:t xml:space="preserve">Agentless prostředí využívá </w:t>
+        <w:t xml:space="preserve">Architektura </w:t>
+      </w:r>
+      <w:proofErr w:type="spellStart"/>
+      <w:r>
+        <w:t>Agentless</w:t>
+      </w:r>
+      <w:proofErr w:type="spellEnd"/>
+    </w:p>
+    <w:p>
+      <w:proofErr w:type="spellStart"/>
+      <w:r>
+        <w:t>Agentless</w:t>
+      </w:r>
+      <w:proofErr w:type="spellEnd"/>
+      <w:r>
+        <w:t xml:space="preserve"> prostředí využívá </w:t>
       </w:r>
       <w:r>
         <w:t>jeden centrální řídící uzel</w:t>
@@ -7325,7 +7594,23 @@
         <w:t xml:space="preserve"> </w:t>
       </w:r>
       <w:r>
-        <w:t xml:space="preserve">Jedním z nejvýznamnějších agentless nástrojů a nástrojem který bude použit v této práci je Ansible. </w:t>
+        <w:t xml:space="preserve">Jedním z nejvýznamnějších </w:t>
+      </w:r>
+      <w:proofErr w:type="spellStart"/>
+      <w:r>
+        <w:t>agentless</w:t>
+      </w:r>
+      <w:proofErr w:type="spellEnd"/>
+      <w:r>
+        <w:t xml:space="preserve"> nástrojů a nástrojem který bude použit v této práci je </w:t>
+      </w:r>
+      <w:proofErr w:type="spellStart"/>
+      <w:r>
+        <w:t>Ansible</w:t>
+      </w:r>
+      <w:proofErr w:type="spellEnd"/>
+      <w:r>
+        <w:t xml:space="preserve">. </w:t>
       </w:r>
       <w:sdt>
         <w:sdtPr>
@@ -7360,25 +7645,51 @@
       </w:pPr>
       <w:bookmarkStart w:id="13" w:name="_Toc214127592"/>
       <w:r>
-        <w:t>Rozlišení Configuration Managemen</w:t>
+        <w:t xml:space="preserve">Rozlišení </w:t>
+      </w:r>
+      <w:proofErr w:type="spellStart"/>
+      <w:r>
+        <w:t>Configuration</w:t>
+      </w:r>
+      <w:proofErr w:type="spellEnd"/>
+      <w:r>
+        <w:t xml:space="preserve"> Managemen</w:t>
       </w:r>
       <w:r>
         <w:t>t a</w:t>
       </w:r>
       <w:r>
-        <w:t xml:space="preserve"> Provisioning</w:t>
+        <w:t xml:space="preserve"> </w:t>
+      </w:r>
+      <w:proofErr w:type="spellStart"/>
+      <w:r>
+        <w:t>Provisioning</w:t>
       </w:r>
       <w:bookmarkEnd w:id="13"/>
-    </w:p>
-    <w:p>
-      <w:r>
-        <w:t>CM a Provisioning jsou dva odlišné termíny, které spolu úzce souvisí. Zatímco CM jsme již definovali jako způsob zachování konzistence,</w:t>
+      <w:proofErr w:type="spellEnd"/>
+    </w:p>
+    <w:p>
+      <w:r>
+        <w:t xml:space="preserve">CM a </w:t>
+      </w:r>
+      <w:proofErr w:type="spellStart"/>
+      <w:r>
+        <w:t>Provisioning</w:t>
+      </w:r>
+      <w:proofErr w:type="spellEnd"/>
+      <w:r>
+        <w:t xml:space="preserve"> jsou dva odlišné termíny, které spolu úzce souvisí. Zatímco CM jsme již definovali jako způsob zachování konzistence,</w:t>
       </w:r>
       <w:r>
         <w:t xml:space="preserve"> </w:t>
       </w:r>
-      <w:r>
-        <w:t>provisioning je důležitá část automatizace a jedná se o samotnou přípravu prostředí, které se později bude automatizovat, což znamená, že předchází CM.</w:t>
+      <w:proofErr w:type="spellStart"/>
+      <w:r>
+        <w:t>provisioning</w:t>
+      </w:r>
+      <w:proofErr w:type="spellEnd"/>
+      <w:r>
+        <w:t xml:space="preserve"> je důležitá část automatizace a jedná se o samotnou přípravu prostředí, které se později bude automatizovat, což znamená, že předchází CM.</w:t>
       </w:r>
     </w:p>
     <w:p>
@@ -7389,8 +7700,13 @@
         <w:t>Implementace</w:t>
       </w:r>
       <w:r>
-        <w:t xml:space="preserve"> Provisioningu</w:t>
-      </w:r>
+        <w:t xml:space="preserve"> </w:t>
+      </w:r>
+      <w:proofErr w:type="spellStart"/>
+      <w:r>
+        <w:t>Provisioningu</w:t>
+      </w:r>
+      <w:proofErr w:type="spellEnd"/>
     </w:p>
     <w:p>
       <w:r>
@@ -7399,11 +7715,24 @@
       <w:r>
         <w:t xml:space="preserve">oučástí </w:t>
       </w:r>
-      <w:r>
-        <w:t xml:space="preserve">provisioningu </w:t>
-      </w:r>
-      <w:r>
-        <w:t>je spustit a zapojit hardware, nainstalovat správné verze operačních systémů a klíčových aplikací a nakonfigurovat a umožnit připojení k síti pro komunikaci s dalšími zařízeními v daném systému. Provisioning vlastně řeší přípravu samotné infrastruktury.</w:t>
+      <w:proofErr w:type="spellStart"/>
+      <w:r>
+        <w:t>provisioningu</w:t>
+      </w:r>
+      <w:proofErr w:type="spellEnd"/>
+      <w:r>
+        <w:t xml:space="preserve"> </w:t>
+      </w:r>
+      <w:r>
+        <w:t xml:space="preserve">je spustit a zapojit hardware, nainstalovat správné verze operačních systémů a klíčových aplikací a nakonfigurovat a umožnit připojení k síti pro komunikaci s dalšími zařízeními v daném systému. </w:t>
+      </w:r>
+      <w:proofErr w:type="spellStart"/>
+      <w:r>
+        <w:t>Provisioning</w:t>
+      </w:r>
+      <w:proofErr w:type="spellEnd"/>
+      <w:r>
+        <w:t xml:space="preserve"> vlastně řeší přípravu samotné infrastruktury.</w:t>
       </w:r>
       <w:sdt>
         <w:sdtPr>
@@ -7434,7 +7763,39 @@
     </w:p>
     <w:p>
       <w:r>
-        <w:t>V této práci budou pro provisioning využity dva nástroje, a to VirtualBox a Vagrant. První jmenovaný, VirtualBox, je virtualizační software pro správu více operačních systémů na jednom zařízení</w:t>
+        <w:t xml:space="preserve">V této práci budou pro </w:t>
+      </w:r>
+      <w:proofErr w:type="spellStart"/>
+      <w:r>
+        <w:t>provisioning</w:t>
+      </w:r>
+      <w:proofErr w:type="spellEnd"/>
+      <w:r>
+        <w:t xml:space="preserve"> využity dva nástroje, a to </w:t>
+      </w:r>
+      <w:proofErr w:type="spellStart"/>
+      <w:r>
+        <w:t>VirtualBox</w:t>
+      </w:r>
+      <w:proofErr w:type="spellEnd"/>
+      <w:r>
+        <w:t xml:space="preserve"> a </w:t>
+      </w:r>
+      <w:proofErr w:type="spellStart"/>
+      <w:r>
+        <w:t>Vagrant</w:t>
+      </w:r>
+      <w:proofErr w:type="spellEnd"/>
+      <w:r>
+        <w:t xml:space="preserve">. První jmenovaný, </w:t>
+      </w:r>
+      <w:proofErr w:type="spellStart"/>
+      <w:r>
+        <w:t>VirtualBox</w:t>
+      </w:r>
+      <w:proofErr w:type="spellEnd"/>
+      <w:r>
+        <w:t>, je virtualizační software pro správu více operačních systémů na jednom zařízení</w:t>
       </w:r>
       <w:sdt>
         <w:sdtPr>
@@ -7492,7 +7853,15 @@
         </w:sdtContent>
       </w:sdt>
       <w:r>
-        <w:t xml:space="preserve"> Druhý jmenovaný, Vagrant je nástroj příkazové řádky pro správu jednotlivých virtuálních strojů, který usnadňuje nasazení virtuálních strojů a jejich následnou konfiguraci.</w:t>
+        <w:t xml:space="preserve"> Druhý jmenovaný, </w:t>
+      </w:r>
+      <w:proofErr w:type="spellStart"/>
+      <w:r>
+        <w:t>Vagrant</w:t>
+      </w:r>
+      <w:proofErr w:type="spellEnd"/>
+      <w:r>
+        <w:t xml:space="preserve"> je nástroj příkazové řádky pro správu jednotlivých virtuálních strojů, který usnadňuje nasazení virtuálních strojů a jejich následnou konfiguraci.</w:t>
       </w:r>
       <w:sdt>
         <w:sdtPr>
@@ -7532,8 +7901,13 @@
     </w:p>
     <w:p>
       <w:r>
-        <w:t>CM je hlavní součást pro správu velkého množství zařízení, příprava správného softwaru a zajištění jejich funkčnosti. Provisioning</w:t>
-      </w:r>
+        <w:t xml:space="preserve">CM je hlavní součást pro správu velkého množství zařízení, příprava správného softwaru a zajištění jejich funkčnosti. </w:t>
+      </w:r>
+      <w:proofErr w:type="spellStart"/>
+      <w:r>
+        <w:t>Provisioning</w:t>
+      </w:r>
+      <w:proofErr w:type="spellEnd"/>
       <w:r>
         <w:t xml:space="preserve"> vždy</w:t>
       </w:r>
@@ -7575,7 +7949,39 @@
     </w:p>
     <w:p>
       <w:r>
-        <w:t>V této práci to bude probíhat tak že Vagrant vytvoří několik virtuálních strojů přes VirtualBox, to je provisioning a potom přijde na řadu Ansible, který je bude spravovat, to už se jedná o CM.</w:t>
+        <w:t xml:space="preserve">V této práci to bude probíhat tak že </w:t>
+      </w:r>
+      <w:proofErr w:type="spellStart"/>
+      <w:r>
+        <w:t>Vagrant</w:t>
+      </w:r>
+      <w:proofErr w:type="spellEnd"/>
+      <w:r>
+        <w:t xml:space="preserve"> vytvoří několik virtuálních strojů přes </w:t>
+      </w:r>
+      <w:proofErr w:type="spellStart"/>
+      <w:r>
+        <w:t>VirtualBox</w:t>
+      </w:r>
+      <w:proofErr w:type="spellEnd"/>
+      <w:r>
+        <w:t xml:space="preserve">, to je </w:t>
+      </w:r>
+      <w:proofErr w:type="spellStart"/>
+      <w:r>
+        <w:t>provisioning</w:t>
+      </w:r>
+      <w:proofErr w:type="spellEnd"/>
+      <w:r>
+        <w:t xml:space="preserve"> a potom přijde na řadu </w:t>
+      </w:r>
+      <w:proofErr w:type="spellStart"/>
+      <w:r>
+        <w:t>Ansible</w:t>
+      </w:r>
+      <w:proofErr w:type="spellEnd"/>
+      <w:r>
+        <w:t>, který je bude spravovat, to už se jedná o CM.</w:t>
       </w:r>
     </w:p>
     <w:p>
@@ -7584,18 +7990,50 @@
       </w:pPr>
       <w:bookmarkStart w:id="14" w:name="_Toc214127593"/>
       <w:r>
-        <w:t>Důvody volby nástroje (Pozice Ansiblu)</w:t>
+        <w:t xml:space="preserve">Důvody volby nástroje (Pozice </w:t>
+      </w:r>
+      <w:proofErr w:type="spellStart"/>
+      <w:r>
+        <w:t>Ansiblu</w:t>
+      </w:r>
+      <w:proofErr w:type="spellEnd"/>
+      <w:r>
+        <w:t>)</w:t>
       </w:r>
       <w:bookmarkEnd w:id="14"/>
     </w:p>
     <w:p>
       <w:r>
-        <w:t>V této práci bude pro CM použit nástroj Ansible z důvodu toho, že jeho použití je podmínka zadání z firmy, tak ale i pro svoje výhody, již naznačené v úvodu.</w:t>
-      </w:r>
-    </w:p>
-    <w:p>
-      <w:r>
-        <w:t>Hlavní jeho výhodou je, že je kompletně agentless, to znamená jeden řídící uzel a snadná komunikace pomocí SSH. Další je jednoduchost jazyka YAML, který využívá. A v neposlední řadě jeho velká míre idempotence a deklarativní přístup.</w:t>
+        <w:t xml:space="preserve">V této práci bude pro CM použit nástroj </w:t>
+      </w:r>
+      <w:proofErr w:type="spellStart"/>
+      <w:r>
+        <w:t>Ansible</w:t>
+      </w:r>
+      <w:proofErr w:type="spellEnd"/>
+      <w:r>
+        <w:t xml:space="preserve"> z důvodu toho, že jeho použití je podmínka zadání z firmy, tak ale i pro svoje výhody, již naznačené v úvodu.</w:t>
+      </w:r>
+    </w:p>
+    <w:p>
+      <w:r>
+        <w:t xml:space="preserve">Hlavní jeho výhodou je, že je kompletně </w:t>
+      </w:r>
+      <w:proofErr w:type="spellStart"/>
+      <w:r>
+        <w:t>agentless</w:t>
+      </w:r>
+      <w:proofErr w:type="spellEnd"/>
+      <w:r>
+        <w:t xml:space="preserve">, to znamená jeden řídící uzel a snadná komunikace pomocí SSH. Další je jednoduchost jazyka YAML, který využívá. A v neposlední řadě jeho velká míre </w:t>
+      </w:r>
+      <w:proofErr w:type="spellStart"/>
+      <w:r>
+        <w:t>idempotence</w:t>
+      </w:r>
+      <w:proofErr w:type="spellEnd"/>
+      <w:r>
+        <w:t xml:space="preserve"> a deklarativní přístup.</w:t>
       </w:r>
       <w:sdt>
         <w:sdtPr>
@@ -7636,7 +8074,15 @@
     </w:p>
     <w:p>
       <w:r>
-        <w:t>Monitoring je důležitý nástroj, který dokáže výrazně podpořit automatizaci a často je právě monitoring samotným cílem zavádění automatizace. I proto je v této kapitole shrnuto co všechno monitoring znamená a i nástroje, které budou použity v rámci praktické části této práce.</w:t>
+        <w:t xml:space="preserve">Monitoring je důležitý nástroj, který dokáže výrazně podpořit automatizaci a často je právě monitoring samotným cílem zavádění automatizace. I proto je v této kapitole </w:t>
+      </w:r>
+      <w:proofErr w:type="gramStart"/>
+      <w:r>
+        <w:t>shrnuto</w:t>
+      </w:r>
+      <w:proofErr w:type="gramEnd"/>
+      <w:r>
+        <w:t xml:space="preserve"> co všechno monitoring znamená a i nástroje, které budou použity v rámci praktické části této práce.</w:t>
       </w:r>
     </w:p>
     <w:p>
@@ -7680,7 +8126,15 @@
     </w:p>
     <w:p>
       <w:r>
-        <w:t>Díky monitroingu se dá snadno ověřit, zda nasazená konfigurace CM, proběhla správně a bez problémů.</w:t>
+        <w:t xml:space="preserve">Díky </w:t>
+      </w:r>
+      <w:proofErr w:type="spellStart"/>
+      <w:r>
+        <w:t>monitroingu</w:t>
+      </w:r>
+      <w:proofErr w:type="spellEnd"/>
+      <w:r>
+        <w:t xml:space="preserve"> se dá snadno ověřit, zda nasazená konfigurace CM, proběhla správně a bez problémů.</w:t>
       </w:r>
       <w:sdt>
         <w:sdtPr>
@@ -7714,44 +8168,99 @@
         <w:pStyle w:val="Nadpis3"/>
       </w:pPr>
       <w:bookmarkStart w:id="17" w:name="_Toc214127596"/>
-      <w:r>
-        <w:t>Zabbix jako nástroj pro sběr dat</w:t>
+      <w:proofErr w:type="spellStart"/>
+      <w:r>
+        <w:t>Zabbix</w:t>
+      </w:r>
+      <w:proofErr w:type="spellEnd"/>
+      <w:r>
+        <w:t xml:space="preserve"> jako nástroj pro sběr dat</w:t>
       </w:r>
       <w:bookmarkEnd w:id="17"/>
     </w:p>
     <w:p>
-      <w:r>
-        <w:t>Zabbix je open source monitorovací nástroj, který je velmi flexibilní a dá se nasadit na širokou škálu zařízení od</w:t>
+      <w:proofErr w:type="spellStart"/>
+      <w:r>
+        <w:t>Zabbix</w:t>
+      </w:r>
+      <w:proofErr w:type="spellEnd"/>
+      <w:r>
+        <w:t xml:space="preserve"> je open source monitorovací nástroj, který je velmi flexibilní a dá se nasadit na širokou škálu zařízení od</w:t>
       </w:r>
       <w:r>
         <w:t xml:space="preserve"> serverů a virtuálních strojů až po síťové prvky, cloudové služby i pouze samotné aplikace na daném serveru.</w:t>
       </w:r>
     </w:p>
     <w:p>
+      <w:proofErr w:type="spellStart"/>
       <w:r>
         <w:lastRenderedPageBreak/>
-        <w:t xml:space="preserve">Zabbix může být využit </w:t>
+        <w:t>Zabbix</w:t>
+      </w:r>
+      <w:proofErr w:type="spellEnd"/>
+      <w:r>
+        <w:t xml:space="preserve"> může být využit </w:t>
       </w:r>
       <w:r>
         <w:t>pr</w:t>
       </w:r>
       <w:r>
-        <w:t xml:space="preserve">o agent-based </w:t>
+        <w:t>o agent-</w:t>
+      </w:r>
+      <w:proofErr w:type="spellStart"/>
+      <w:r>
+        <w:t>based</w:t>
+      </w:r>
+      <w:proofErr w:type="spellEnd"/>
+      <w:r>
+        <w:t xml:space="preserve"> </w:t>
       </w:r>
       <w:r>
         <w:t>i</w:t>
       </w:r>
       <w:r>
-        <w:t xml:space="preserve"> agentless monitoring. V obou případech je ale potřeba centrální server, kter</w:t>
-      </w:r>
-      <w:r>
-        <w:t>ý zpracovává a ukládá data. V prvním případě, agent-based, nasazení agenti na každém zařízení sbírají data a posílají je na hlavní server. Při agentless monitoringu si musí server data získat sám, za pomoci protokolů jako např. SSH, SNMP nebo HTTP/HTTPS. Uživatel interaguje a konfiguruje centrální server přes webové rozhraní.</w:t>
-      </w:r>
-      <w:r>
         <w:t xml:space="preserve"> </w:t>
       </w:r>
-      <w:r>
-        <w:t xml:space="preserve">Hlavní funkce Zabbixu je tedy sběr dat a jejich zpracování, a i když </w:t>
+      <w:proofErr w:type="spellStart"/>
+      <w:r>
+        <w:t>agentless</w:t>
+      </w:r>
+      <w:proofErr w:type="spellEnd"/>
+      <w:r>
+        <w:t xml:space="preserve"> monitoring. V obou případech je ale potřeba centrální server, kter</w:t>
+      </w:r>
+      <w:r>
+        <w:t>ý zpracovává a ukládá data. V prvním případě, agent-</w:t>
+      </w:r>
+      <w:proofErr w:type="spellStart"/>
+      <w:r>
+        <w:t>based</w:t>
+      </w:r>
+      <w:proofErr w:type="spellEnd"/>
+      <w:r>
+        <w:t xml:space="preserve">, nasazení agenti na každém zařízení sbírají data a posílají je na hlavní server. Při </w:t>
+      </w:r>
+      <w:proofErr w:type="spellStart"/>
+      <w:r>
+        <w:t>agentless</w:t>
+      </w:r>
+      <w:proofErr w:type="spellEnd"/>
+      <w:r>
+        <w:t xml:space="preserve"> monitoringu si musí server data získat sám, za pomoci protokolů jako např. SSH, SNMP nebo HTTP/HTTPS. Uživatel interaguje a konfiguruje centrální server přes webové rozhraní.</w:t>
+      </w:r>
+      <w:r>
+        <w:t xml:space="preserve"> </w:t>
+      </w:r>
+      <w:r>
+        <w:t xml:space="preserve">Hlavní funkce </w:t>
+      </w:r>
+      <w:proofErr w:type="spellStart"/>
+      <w:r>
+        <w:t>Zabbixu</w:t>
+      </w:r>
+      <w:proofErr w:type="spellEnd"/>
+      <w:r>
+        <w:t xml:space="preserve"> je tedy sběr dat a jejich zpracování, a i když </w:t>
       </w:r>
       <w:r>
         <w:t>nabízí</w:t>
@@ -7791,8 +8300,13 @@
         <w:pStyle w:val="Nadpis3"/>
       </w:pPr>
       <w:bookmarkStart w:id="18" w:name="_Toc214127597"/>
-      <w:r>
-        <w:t>Grafana jako nástroj pro vizualizaci</w:t>
+      <w:proofErr w:type="spellStart"/>
+      <w:r>
+        <w:t>Grafana</w:t>
+      </w:r>
+      <w:proofErr w:type="spellEnd"/>
+      <w:r>
+        <w:t xml:space="preserve"> jako nástroj pro vizualizaci</w:t>
       </w:r>
       <w:bookmarkEnd w:id="18"/>
     </w:p>
@@ -7801,7 +8315,15 @@
         <w:t>Grana je open source analytický a vizualizační nástroj. Umožňuje zpracování velkého množství dat z různých zdrojů a následné jejich zobrazení v přehledných přizpůsobitelných grafech pro jejich snadnou analýzu</w:t>
       </w:r>
       <w:r>
-        <w:t>. Nejedná se o nástroj, který by uměl sbírat data sám, jde pouze o vizualizační nástroj, který je závislý na poskytnutí dat z jiných zdrojů, např. Zabbix.</w:t>
+        <w:t xml:space="preserve">. Nejedná se o nástroj, který by uměl sbírat data sám, jde pouze o vizualizační nástroj, který je závislý na poskytnutí dat z jiných zdrojů, např. </w:t>
+      </w:r>
+      <w:proofErr w:type="spellStart"/>
+      <w:r>
+        <w:t>Zabbix</w:t>
+      </w:r>
+      <w:proofErr w:type="spellEnd"/>
+      <w:r>
+        <w:t>.</w:t>
       </w:r>
       <w:sdt>
         <w:sdtPr>
@@ -7835,13 +8357,42 @@
         <w:t>V této práci bu</w:t>
       </w:r>
       <w:r>
-        <w:t xml:space="preserve">de Grafana propojená se Zabbixem pro zobrazovaní dat a následná </w:t>
-      </w:r>
-      <w:r>
-        <w:t>správa datasourců</w:t>
-      </w:r>
-      <w:r>
-        <w:t xml:space="preserve"> a dashboardů pomocí Ansiblu.</w:t>
+        <w:t xml:space="preserve">de </w:t>
+      </w:r>
+      <w:proofErr w:type="spellStart"/>
+      <w:r>
+        <w:t>Grafana</w:t>
+      </w:r>
+      <w:proofErr w:type="spellEnd"/>
+      <w:r>
+        <w:t xml:space="preserve"> propojená se </w:t>
+      </w:r>
+      <w:proofErr w:type="spellStart"/>
+      <w:r>
+        <w:t>Zabbixem</w:t>
+      </w:r>
+      <w:proofErr w:type="spellEnd"/>
+      <w:r>
+        <w:t xml:space="preserve"> pro zobrazovaní dat a následná </w:t>
+      </w:r>
+      <w:r>
+        <w:t xml:space="preserve">správa </w:t>
+      </w:r>
+      <w:proofErr w:type="spellStart"/>
+      <w:r>
+        <w:t>datasourců</w:t>
+      </w:r>
+      <w:proofErr w:type="spellEnd"/>
+      <w:r>
+        <w:t xml:space="preserve"> a dashboardů pomocí </w:t>
+      </w:r>
+      <w:proofErr w:type="spellStart"/>
+      <w:r>
+        <w:t>Ansiblu</w:t>
+      </w:r>
+      <w:proofErr w:type="spellEnd"/>
+      <w:r>
+        <w:t>.</w:t>
       </w:r>
     </w:p>
     <w:p>
@@ -7856,7 +8407,15 @@
     </w:p>
     <w:p>
       <w:r>
-        <w:t>Monitoring tvoří zpětnou vazbu pro ověření idempotence a celkových výsledků automatizace, ale zároveň uchovává informace o chodu celého systému a může být dokonce i podnětem pro použití automatizace pro opravu určitých chyb.</w:t>
+        <w:t xml:space="preserve">Monitoring tvoří zpětnou vazbu pro ověření </w:t>
+      </w:r>
+      <w:proofErr w:type="spellStart"/>
+      <w:r>
+        <w:t>idempotence</w:t>
+      </w:r>
+      <w:proofErr w:type="spellEnd"/>
+      <w:r>
+        <w:t xml:space="preserve"> a celkových výsledků automatizace, ale zároveň uchovává informace o chodu celého systému a může být dokonce i podnětem pro použití automatizace pro opravu určitých chyb.</w:t>
       </w:r>
       <w:sdt>
         <w:sdtPr>
@@ -7890,10 +8449,34 @@
     </w:p>
     <w:p>
       <w:r>
-        <w:t xml:space="preserve">V této práci bude právě Ansible použit pro CM </w:t>
-      </w:r>
-      <w:r>
-        <w:t>a nasazení a správu monitorovacího systému tvořeného Zabbixem a Grafanou.</w:t>
+        <w:t xml:space="preserve">V této práci bude právě </w:t>
+      </w:r>
+      <w:proofErr w:type="spellStart"/>
+      <w:r>
+        <w:t>Ansible</w:t>
+      </w:r>
+      <w:proofErr w:type="spellEnd"/>
+      <w:r>
+        <w:t xml:space="preserve"> použit pro CM </w:t>
+      </w:r>
+      <w:r>
+        <w:t xml:space="preserve">a nasazení a správu monitorovacího systému tvořeného </w:t>
+      </w:r>
+      <w:proofErr w:type="spellStart"/>
+      <w:r>
+        <w:t>Zabbixem</w:t>
+      </w:r>
+      <w:proofErr w:type="spellEnd"/>
+      <w:r>
+        <w:t xml:space="preserve"> a </w:t>
+      </w:r>
+      <w:proofErr w:type="spellStart"/>
+      <w:r>
+        <w:t>Grafanou</w:t>
+      </w:r>
+      <w:proofErr w:type="spellEnd"/>
+      <w:r>
+        <w:t>.</w:t>
       </w:r>
     </w:p>
     <w:p>
@@ -7903,16 +8486,45 @@
       <w:bookmarkStart w:id="20" w:name="_Toc214127599"/>
       <w:r>
         <w:lastRenderedPageBreak/>
-        <w:t>Detailní analýza nástroje Ansible</w:t>
+        <w:t xml:space="preserve">Detailní analýza nástroje </w:t>
+      </w:r>
+      <w:proofErr w:type="spellStart"/>
+      <w:r>
+        <w:t>Ansible</w:t>
       </w:r>
       <w:bookmarkEnd w:id="20"/>
-    </w:p>
-    <w:p>
-      <w:r>
-        <w:t xml:space="preserve">Tato práce se primárně věnuje automatizačnímu nástroji Ansible, a proto tato kapitola se detailně zaměřuje na jeho architekturu a další klíčové vlastnosti, jako jsou playbooky a </w:t>
-      </w:r>
-      <w:r>
-        <w:t>moduly, které tvoří základní funkce Ansiblu.</w:t>
+      <w:proofErr w:type="spellEnd"/>
+    </w:p>
+    <w:p>
+      <w:r>
+        <w:t xml:space="preserve">Tato práce se primárně věnuje automatizačnímu nástroji </w:t>
+      </w:r>
+      <w:proofErr w:type="spellStart"/>
+      <w:r>
+        <w:t>Ansible</w:t>
+      </w:r>
+      <w:proofErr w:type="spellEnd"/>
+      <w:r>
+        <w:t xml:space="preserve">, a proto tato kapitola se detailně zaměřuje na jeho architekturu a další klíčové vlastnosti, jako jsou </w:t>
+      </w:r>
+      <w:proofErr w:type="spellStart"/>
+      <w:r>
+        <w:t>playbooky</w:t>
+      </w:r>
+      <w:proofErr w:type="spellEnd"/>
+      <w:r>
+        <w:t xml:space="preserve"> a </w:t>
+      </w:r>
+      <w:r>
+        <w:t xml:space="preserve">moduly, které tvoří základní funkce </w:t>
+      </w:r>
+      <w:proofErr w:type="spellStart"/>
+      <w:r>
+        <w:t>Ansiblu</w:t>
+      </w:r>
+      <w:proofErr w:type="spellEnd"/>
+      <w:r>
+        <w:t>.</w:t>
       </w:r>
     </w:p>
     <w:p>
@@ -7921,13 +8533,47 @@
       </w:pPr>
       <w:bookmarkStart w:id="21" w:name="_Toc214127600"/>
       <w:r>
-        <w:t>Architektura Ansible</w:t>
+        <w:t xml:space="preserve">Architektura </w:t>
+      </w:r>
+      <w:proofErr w:type="spellStart"/>
+      <w:r>
+        <w:t>Ansible</w:t>
       </w:r>
       <w:bookmarkEnd w:id="21"/>
-    </w:p>
-    <w:p>
-      <w:r>
-        <w:t>Ansible používá efektivní agentless architekturu, založenou na konceptu control node a managed node. Jednotlivé prvky této architektury</w:t>
+      <w:proofErr w:type="spellEnd"/>
+    </w:p>
+    <w:p>
+      <w:proofErr w:type="spellStart"/>
+      <w:r>
+        <w:t>Ansible</w:t>
+      </w:r>
+      <w:proofErr w:type="spellEnd"/>
+      <w:r>
+        <w:t xml:space="preserve"> používá efektivní </w:t>
+      </w:r>
+      <w:proofErr w:type="spellStart"/>
+      <w:r>
+        <w:t>agentless</w:t>
+      </w:r>
+      <w:proofErr w:type="spellEnd"/>
+      <w:r>
+        <w:t xml:space="preserve"> architekturu, založenou na konceptu </w:t>
+      </w:r>
+      <w:proofErr w:type="spellStart"/>
+      <w:r>
+        <w:t>control</w:t>
+      </w:r>
+      <w:proofErr w:type="spellEnd"/>
+      <w:r>
+        <w:t xml:space="preserve"> node a </w:t>
+      </w:r>
+      <w:proofErr w:type="spellStart"/>
+      <w:r>
+        <w:t>managed</w:t>
+      </w:r>
+      <w:proofErr w:type="spellEnd"/>
+      <w:r>
+        <w:t xml:space="preserve"> node. Jednotlivé prvky této architektury</w:t>
       </w:r>
       <w:r>
         <w:t xml:space="preserve"> </w:t>
@@ -7967,8 +8613,13 @@
         <w:pStyle w:val="Nadpis3"/>
       </w:pPr>
       <w:bookmarkStart w:id="22" w:name="_Toc214127601"/>
-      <w:r>
-        <w:t>Control node</w:t>
+      <w:proofErr w:type="spellStart"/>
+      <w:r>
+        <w:t>Control</w:t>
+      </w:r>
+      <w:proofErr w:type="spellEnd"/>
+      <w:r>
+        <w:t xml:space="preserve"> node</w:t>
       </w:r>
       <w:bookmarkEnd w:id="22"/>
     </w:p>
@@ -7976,26 +8627,60 @@
       <w:r>
         <w:t xml:space="preserve"> </w:t>
       </w:r>
-      <w:r>
-        <w:t xml:space="preserve">Control node (CN) je </w:t>
-      </w:r>
-      <w:r>
-        <w:t>nejdůležitější součást operací Ansible. Jedná se o ovládací uzel</w:t>
-      </w:r>
-      <w:r>
-        <w:t>, na kterém je nainstalovaný Ansible</w:t>
-      </w:r>
+      <w:proofErr w:type="spellStart"/>
+      <w:r>
+        <w:t>Control</w:t>
+      </w:r>
+      <w:proofErr w:type="spellEnd"/>
+      <w:r>
+        <w:t xml:space="preserve"> node (CN) je </w:t>
+      </w:r>
+      <w:r>
+        <w:t xml:space="preserve">nejdůležitější součást operací </w:t>
+      </w:r>
+      <w:proofErr w:type="spellStart"/>
+      <w:r>
+        <w:t>Ansible</w:t>
+      </w:r>
+      <w:proofErr w:type="spellEnd"/>
+      <w:r>
+        <w:t>. Jedná se o ovládací uzel</w:t>
+      </w:r>
+      <w:r>
+        <w:t xml:space="preserve">, na kterém je nainstalovaný </w:t>
+      </w:r>
+      <w:proofErr w:type="spellStart"/>
+      <w:r>
+        <w:t>Ansible</w:t>
+      </w:r>
+      <w:proofErr w:type="spellEnd"/>
       <w:r>
         <w:t>,</w:t>
       </w:r>
       <w:r>
-        <w:t xml:space="preserve"> který uchovává a zajišťuje provádění playbooků, udržuje seznam spravovaných zařízení a jsou na něm uloženy </w:t>
+        <w:t xml:space="preserve"> který uchovává a zajišťuje provádění </w:t>
+      </w:r>
+      <w:proofErr w:type="spellStart"/>
+      <w:r>
+        <w:t>playbooků</w:t>
+      </w:r>
+      <w:proofErr w:type="spellEnd"/>
+      <w:r>
+        <w:t xml:space="preserve">, udržuje seznam spravovaných zařízení a jsou na něm uloženy </w:t>
       </w:r>
       <w:r>
         <w:t xml:space="preserve">všechna </w:t>
       </w:r>
       <w:r>
-        <w:t>důležitá data pro komunikaci, jako např. SSH klíče, WinRM údaje.</w:t>
+        <w:t xml:space="preserve">důležitá data pro komunikaci, jako např. SSH klíče, </w:t>
+      </w:r>
+      <w:proofErr w:type="spellStart"/>
+      <w:r>
+        <w:t>WinRM</w:t>
+      </w:r>
+      <w:proofErr w:type="spellEnd"/>
+      <w:r>
+        <w:t xml:space="preserve"> údaje.</w:t>
       </w:r>
       <w:sdt>
         <w:sdtPr>
@@ -8029,14 +8714,48 @@
         <w:pStyle w:val="Nadpis3"/>
       </w:pPr>
       <w:bookmarkStart w:id="23" w:name="_Toc214127602"/>
-      <w:r>
-        <w:t>Managed Nodes a komunikace</w:t>
+      <w:proofErr w:type="spellStart"/>
+      <w:r>
+        <w:t>Managed</w:t>
+      </w:r>
+      <w:proofErr w:type="spellEnd"/>
+      <w:r>
+        <w:t xml:space="preserve"> </w:t>
+      </w:r>
+      <w:proofErr w:type="spellStart"/>
+      <w:r>
+        <w:t>Nodes</w:t>
+      </w:r>
+      <w:proofErr w:type="spellEnd"/>
+      <w:r>
+        <w:t xml:space="preserve"> a komunikace</w:t>
       </w:r>
       <w:bookmarkEnd w:id="23"/>
     </w:p>
     <w:p>
-      <w:r>
-        <w:t xml:space="preserve">Managed nodes (MN) jsou cílová zařízení, která spravuje Ansible přes CN. MN může být téměř cokoliv, od serverů a </w:t>
+      <w:proofErr w:type="spellStart"/>
+      <w:r>
+        <w:t>Managed</w:t>
+      </w:r>
+      <w:proofErr w:type="spellEnd"/>
+      <w:r>
+        <w:t xml:space="preserve"> </w:t>
+      </w:r>
+      <w:proofErr w:type="spellStart"/>
+      <w:r>
+        <w:t>nodes</w:t>
+      </w:r>
+      <w:proofErr w:type="spellEnd"/>
+      <w:r>
+        <w:t xml:space="preserve"> (MN) jsou cílová zařízení, která spravuje </w:t>
+      </w:r>
+      <w:proofErr w:type="spellStart"/>
+      <w:r>
+        <w:t>Ansible</w:t>
+      </w:r>
+      <w:proofErr w:type="spellEnd"/>
+      <w:r>
+        <w:t xml:space="preserve"> přes CN. MN může být téměř cokoliv, od serverů a </w:t>
       </w:r>
       <w:r>
         <w:t>virtuálních</w:t>
@@ -8048,10 +8767,47 @@
         <w:t>cloudové instance</w:t>
       </w:r>
       <w:r>
-        <w:t>, ve skutenosti</w:t>
-      </w:r>
-      <w:r>
-        <w:t xml:space="preserve"> všechna zařízení, která umí připojení pomocí SSH nebo WinRM. Díky tomu, že Ansible je agentless, tak na těchto zařízení nemusí být instalován žádný další software, CN jenom naváže spojení a provádí úkoly založené na instrukcích definovaných v jednotlivých playboocích, spuštěných na CN, pomocí příslušných protokolů.</w:t>
+        <w:t xml:space="preserve">, ve </w:t>
+      </w:r>
+      <w:proofErr w:type="spellStart"/>
+      <w:r>
+        <w:t>skutenosti</w:t>
+      </w:r>
+      <w:proofErr w:type="spellEnd"/>
+      <w:r>
+        <w:t xml:space="preserve"> všechna zařízení, která umí připojení pomocí SSH nebo </w:t>
+      </w:r>
+      <w:proofErr w:type="spellStart"/>
+      <w:r>
+        <w:t>WinRM</w:t>
+      </w:r>
+      <w:proofErr w:type="spellEnd"/>
+      <w:r>
+        <w:t xml:space="preserve">. Díky tomu, že </w:t>
+      </w:r>
+      <w:proofErr w:type="spellStart"/>
+      <w:r>
+        <w:t>Ansible</w:t>
+      </w:r>
+      <w:proofErr w:type="spellEnd"/>
+      <w:r>
+        <w:t xml:space="preserve"> je </w:t>
+      </w:r>
+      <w:proofErr w:type="spellStart"/>
+      <w:r>
+        <w:t>agentless</w:t>
+      </w:r>
+      <w:proofErr w:type="spellEnd"/>
+      <w:r>
+        <w:t xml:space="preserve">, tak na těchto zařízení nemusí být instalován žádný další software, CN jenom naváže spojení a provádí úkoly založené na instrukcích definovaných v jednotlivých </w:t>
+      </w:r>
+      <w:proofErr w:type="spellStart"/>
+      <w:r>
+        <w:t>playboocích</w:t>
+      </w:r>
+      <w:proofErr w:type="spellEnd"/>
+      <w:r>
+        <w:t>, spuštěných na CN, pomocí příslušných protokolů.</w:t>
       </w:r>
       <w:sdt>
         <w:sdtPr>
@@ -8085,18 +8841,39 @@
         <w:pStyle w:val="Nadpis3"/>
       </w:pPr>
       <w:r>
-        <w:t>Inventáře (Inventories)</w:t>
-      </w:r>
-    </w:p>
-    <w:p>
-      <w:r>
-        <w:t>Inventory, neboli inventář, je seznam zařízení, kter</w:t>
+        <w:t>Inventáře (</w:t>
+      </w:r>
+      <w:proofErr w:type="spellStart"/>
+      <w:r>
+        <w:t>Inventories</w:t>
+      </w:r>
+      <w:proofErr w:type="spellEnd"/>
+      <w:r>
+        <w:t>)</w:t>
+      </w:r>
+    </w:p>
+    <w:p>
+      <w:proofErr w:type="gramStart"/>
+      <w:r>
+        <w:t>Inventory,</w:t>
+      </w:r>
+      <w:proofErr w:type="gramEnd"/>
+      <w:r>
+        <w:t xml:space="preserve"> neboli inventář, je seznam zařízení, kter</w:t>
       </w:r>
       <w:r>
         <w:t>é</w:t>
       </w:r>
       <w:r>
-        <w:t xml:space="preserve"> Ansible spravuje. V základu se jedná o INI soubor, který obsahuje všechna </w:t>
+        <w:t xml:space="preserve"> </w:t>
+      </w:r>
+      <w:proofErr w:type="spellStart"/>
+      <w:r>
+        <w:t>Ansible</w:t>
+      </w:r>
+      <w:proofErr w:type="spellEnd"/>
+      <w:r>
+        <w:t xml:space="preserve"> spravuje. V základu se jedná o INI soubor, který obsahuje všechna </w:t>
       </w:r>
       <w:r>
         <w:t>spravovaná zařízení, která m</w:t>
@@ -8105,10 +8882,47 @@
         <w:t>ohou</w:t>
       </w:r>
       <w:r>
-        <w:t xml:space="preserve"> být rozčleněna do skupin dle potřeb uživatele, který si může nastavit i různé proměnné pro různá zařízení. Kromě statické konfigurace Ansible také nabízí dynamickou správu inventáře pomocí velkého výběru různých pluginů </w:t>
-      </w:r>
-      <w:r>
-        <w:t>a využít jako zdroje pro daný inventář např. Amazon Web Services, Microsoft Azure, VMware vCenter, atd.</w:t>
+        <w:t xml:space="preserve"> být rozčleněna do skupin dle potřeb uživatele, který si může nastavit i různé proměnné pro různá zařízení. Kromě statické konfigurace </w:t>
+      </w:r>
+      <w:proofErr w:type="spellStart"/>
+      <w:r>
+        <w:t>Ansible</w:t>
+      </w:r>
+      <w:proofErr w:type="spellEnd"/>
+      <w:r>
+        <w:t xml:space="preserve"> také nabízí dynamickou správu inventáře pomocí velkého výběru různých pluginů </w:t>
+      </w:r>
+      <w:r>
+        <w:t xml:space="preserve">a využít jako zdroje pro daný inventář např. Amazon Web </w:t>
+      </w:r>
+      <w:proofErr w:type="spellStart"/>
+      <w:r>
+        <w:t>Services</w:t>
+      </w:r>
+      <w:proofErr w:type="spellEnd"/>
+      <w:r>
+        <w:t xml:space="preserve">, Microsoft Azure, </w:t>
+      </w:r>
+      <w:proofErr w:type="spellStart"/>
+      <w:r>
+        <w:t>VMware</w:t>
+      </w:r>
+      <w:proofErr w:type="spellEnd"/>
+      <w:r>
+        <w:t xml:space="preserve"> </w:t>
+      </w:r>
+      <w:proofErr w:type="spellStart"/>
+      <w:proofErr w:type="gramStart"/>
+      <w:r>
+        <w:t>vCenter</w:t>
+      </w:r>
+      <w:proofErr w:type="spellEnd"/>
+      <w:r>
+        <w:t>,</w:t>
+      </w:r>
+      <w:proofErr w:type="gramEnd"/>
+      <w:r>
+        <w:t xml:space="preserve"> atd.</w:t>
       </w:r>
       <w:sdt>
         <w:sdtPr>
@@ -8147,16 +8961,34 @@
         <w:t xml:space="preserve">Základní </w:t>
       </w:r>
       <w:r>
-        <w:t>koncepty Ansiblu</w:t>
+        <w:t xml:space="preserve">koncepty </w:t>
+      </w:r>
+      <w:proofErr w:type="spellStart"/>
+      <w:r>
+        <w:t>Ansiblu</w:t>
       </w:r>
       <w:bookmarkEnd w:id="24"/>
-    </w:p>
-    <w:p>
-      <w:r>
-        <w:t>Playbooky byly v této práci již několikrát zmíněny, a proto se tato sekce detailně zaměřuje na jejich architekturu</w:t>
-      </w:r>
-      <w:r>
-        <w:t>, a i na další základní prvky Ansiblu, jako jsou úlohy a moduly.</w:t>
+      <w:proofErr w:type="spellEnd"/>
+    </w:p>
+    <w:p>
+      <w:proofErr w:type="spellStart"/>
+      <w:r>
+        <w:t>Playbooky</w:t>
+      </w:r>
+      <w:proofErr w:type="spellEnd"/>
+      <w:r>
+        <w:t xml:space="preserve"> byly v této práci již několikrát zmíněny, a proto se tato sekce detailně zaměřuje na jejich architekturu</w:t>
+      </w:r>
+      <w:r>
+        <w:t xml:space="preserve">, a i na další základní prvky </w:t>
+      </w:r>
+      <w:proofErr w:type="spellStart"/>
+      <w:r>
+        <w:t>Ansiblu</w:t>
+      </w:r>
+      <w:proofErr w:type="spellEnd"/>
+      <w:r>
+        <w:t>, jako jsou úlohy a moduly.</w:t>
       </w:r>
     </w:p>
     <w:p>
@@ -8164,12 +8996,14 @@
         <w:pStyle w:val="Nadpis3"/>
       </w:pPr>
       <w:bookmarkStart w:id="25" w:name="_Toc214127605"/>
+      <w:proofErr w:type="spellStart"/>
       <w:r>
         <w:t>Playbook</w:t>
       </w:r>
       <w:r>
         <w:t>y</w:t>
       </w:r>
+      <w:proofErr w:type="spellEnd"/>
       <w:r>
         <w:t xml:space="preserve"> a </w:t>
       </w:r>
@@ -8178,12 +9012,41 @@
       </w:r>
       <w:bookmarkEnd w:id="25"/>
       <w:r>
-        <w:t xml:space="preserve"> (Playbooks and Tasks)</w:t>
-      </w:r>
-    </w:p>
-    <w:p>
-      <w:r>
-        <w:t xml:space="preserve">Playbook v Ansiblu znamená </w:t>
+        <w:t xml:space="preserve"> (</w:t>
+      </w:r>
+      <w:proofErr w:type="spellStart"/>
+      <w:r>
+        <w:t>Playbooks</w:t>
+      </w:r>
+      <w:proofErr w:type="spellEnd"/>
+      <w:r>
+        <w:t xml:space="preserve"> and </w:t>
+      </w:r>
+      <w:proofErr w:type="spellStart"/>
+      <w:r>
+        <w:t>Tasks</w:t>
+      </w:r>
+      <w:proofErr w:type="spellEnd"/>
+      <w:r>
+        <w:t>)</w:t>
+      </w:r>
+    </w:p>
+    <w:p>
+      <w:proofErr w:type="spellStart"/>
+      <w:r>
+        <w:t>Playbook</w:t>
+      </w:r>
+      <w:proofErr w:type="spellEnd"/>
+      <w:r>
+        <w:t xml:space="preserve"> v </w:t>
+      </w:r>
+      <w:proofErr w:type="spellStart"/>
+      <w:r>
+        <w:t>Ansiblu</w:t>
+      </w:r>
+      <w:proofErr w:type="spellEnd"/>
+      <w:r>
+        <w:t xml:space="preserve"> znamená </w:t>
       </w:r>
       <w:r>
         <w:t>plán celé automatizační úlohy</w:t>
@@ -8192,7 +9055,15 @@
         <w:t xml:space="preserve"> v jazyce YAML</w:t>
       </w:r>
       <w:r>
-        <w:t>. Jedná se o přesnou definici, pomocí které se Ansible řídí a přesně mu definuje, jaké úlohy má provést a na kter</w:t>
+        <w:t xml:space="preserve">. Jedná se o přesnou definici, pomocí které se </w:t>
+      </w:r>
+      <w:proofErr w:type="spellStart"/>
+      <w:r>
+        <w:t>Ansible</w:t>
+      </w:r>
+      <w:proofErr w:type="spellEnd"/>
+      <w:r>
+        <w:t xml:space="preserve"> řídí a přesně mu definuje, jaké úlohy má provést a na kter</w:t>
       </w:r>
       <w:r>
         <w:t>ých</w:t>
@@ -8265,8 +9136,13 @@
       <w:r>
         <w:t xml:space="preserve"> provede část z celkového cíle </w:t>
       </w:r>
-      <w:r>
-        <w:t>playbooku spuštěním jedné nebo více úloh.</w:t>
+      <w:proofErr w:type="spellStart"/>
+      <w:r>
+        <w:t>playbooku</w:t>
+      </w:r>
+      <w:proofErr w:type="spellEnd"/>
+      <w:r>
+        <w:t xml:space="preserve"> spuštěním jedné nebo více úloh.</w:t>
       </w:r>
       <w:r>
         <w:t xml:space="preserve"> Každá tato část a každá úloha v ní probíhá sekvenčně od shora dolů.</w:t>
@@ -8275,7 +9151,15 @@
         <w:t xml:space="preserve"> </w:t>
       </w:r>
       <w:r>
-        <w:t xml:space="preserve">Pokud playbook obsahuje několik těchto částí tak každá část se může provádět na různých skupinách zařízení, např. část na webových serverech a část na síťových zařízeních. </w:t>
+        <w:t xml:space="preserve">Pokud </w:t>
+      </w:r>
+      <w:proofErr w:type="spellStart"/>
+      <w:r>
+        <w:t>playbook</w:t>
+      </w:r>
+      <w:proofErr w:type="spellEnd"/>
+      <w:r>
+        <w:t xml:space="preserve"> obsahuje několik těchto částí tak každá část se může provádět na různých skupinách zařízení, např. část na webových serverech a část na síťových zařízeních. </w:t>
       </w:r>
       <w:sdt>
         <w:sdtPr>
@@ -8306,7 +9190,15 @@
     </w:p>
     <w:p>
       <w:r>
-        <w:t>Úlohy jsou jednotky základní jednotky playbooku a představují jednotlivé činnosti, které jsou potřeba provést</w:t>
+        <w:t xml:space="preserve">Úlohy jsou jednotky základní jednotky </w:t>
+      </w:r>
+      <w:proofErr w:type="spellStart"/>
+      <w:r>
+        <w:t>playbooku</w:t>
+      </w:r>
+      <w:proofErr w:type="spellEnd"/>
+      <w:r>
+        <w:t xml:space="preserve"> a představují jednotlivé činnosti, které jsou potřeba provést</w:t>
       </w:r>
       <w:r>
         <w:t>. Tyto činnosti jsou části kódu nazývané moduly a je jim věnována příští podkapitola. Každá úloha</w:t>
@@ -8332,12 +9224,14 @@
       <w:r>
         <w:t xml:space="preserve"> </w:t>
       </w:r>
+      <w:proofErr w:type="spellStart"/>
       <w:r>
         <w:t>idempotenc</w:t>
       </w:r>
       <w:r>
         <w:t>e</w:t>
       </w:r>
+      <w:proofErr w:type="spellEnd"/>
       <w:r>
         <w:t xml:space="preserve"> a deklarativní přístup. </w:t>
       </w:r>
@@ -8370,19 +9264,75 @@
     </w:p>
     <w:p>
       <w:r>
-        <w:t>Důležitou součástí playbooků jsou handlery. Handler je úloha, která se spustí pouze pokud je zavolána</w:t>
-      </w:r>
-      <w:r>
-        <w:t xml:space="preserve"> příkazem „notify“ a to pouze jednou a na konci dané části</w:t>
+        <w:t xml:space="preserve">Důležitou součástí </w:t>
+      </w:r>
+      <w:proofErr w:type="spellStart"/>
+      <w:r>
+        <w:t>playbooků</w:t>
+      </w:r>
+      <w:proofErr w:type="spellEnd"/>
+      <w:r>
+        <w:t xml:space="preserve"> jsou </w:t>
+      </w:r>
+      <w:proofErr w:type="spellStart"/>
+      <w:r>
+        <w:t>handlery</w:t>
+      </w:r>
+      <w:proofErr w:type="spellEnd"/>
+      <w:r>
+        <w:t xml:space="preserve">. </w:t>
+      </w:r>
+      <w:proofErr w:type="spellStart"/>
+      <w:r>
+        <w:t>Handler</w:t>
+      </w:r>
+      <w:proofErr w:type="spellEnd"/>
+      <w:r>
+        <w:t xml:space="preserve"> je úloha, která se spustí pouze pokud je zavolána</w:t>
+      </w:r>
+      <w:r>
+        <w:t xml:space="preserve"> příkazem „</w:t>
+      </w:r>
+      <w:proofErr w:type="spellStart"/>
+      <w:r>
+        <w:t>notify</w:t>
+      </w:r>
+      <w:proofErr w:type="spellEnd"/>
+      <w:r>
+        <w:t>“ a to pouze jednou a na konci dané části</w:t>
       </w:r>
       <w:r>
         <w:t>, např. při změně konfigurace</w:t>
       </w:r>
       <w:r>
-        <w:t xml:space="preserve"> a zavolání handlera, tak handler počká a po dokončení konfigurace dané části</w:t>
-      </w:r>
-      <w:r>
-        <w:t xml:space="preserve"> restartuje danou službu, ale pokud ke změně nedojde, handler nebude zavolán a služba </w:t>
+        <w:t xml:space="preserve"> a zavolání </w:t>
+      </w:r>
+      <w:proofErr w:type="spellStart"/>
+      <w:r>
+        <w:t>handlera</w:t>
+      </w:r>
+      <w:proofErr w:type="spellEnd"/>
+      <w:r>
+        <w:t xml:space="preserve">, tak </w:t>
+      </w:r>
+      <w:proofErr w:type="spellStart"/>
+      <w:r>
+        <w:t>handler</w:t>
+      </w:r>
+      <w:proofErr w:type="spellEnd"/>
+      <w:r>
+        <w:t xml:space="preserve"> počká a po dokončení konfigurace dané části</w:t>
+      </w:r>
+      <w:r>
+        <w:t xml:space="preserve"> restartuje danou službu, ale pokud ke změně nedojde, </w:t>
+      </w:r>
+      <w:proofErr w:type="spellStart"/>
+      <w:r>
+        <w:t>handler</w:t>
+      </w:r>
+      <w:proofErr w:type="spellEnd"/>
+      <w:r>
+        <w:t xml:space="preserve"> nebude zavolán a služba </w:t>
       </w:r>
       <w:r>
         <w:t>může</w:t>
@@ -8427,12 +9377,28 @@
       </w:r>
       <w:bookmarkEnd w:id="26"/>
       <w:r>
-        <w:t xml:space="preserve"> (Modules)</w:t>
-      </w:r>
-    </w:p>
-    <w:p>
-      <w:r>
-        <w:t xml:space="preserve">Moduly v Ansiblu jsou malé programy obvykle napsané Pythonu, které provádějí akce na lokálních strojích, API nebo vzdálených zařízeních. Moduly obsahují metadata, která definují kdy a kde může být jaká úloha spuštěna a který uživatel má práva na to ji spustit. Jedná se o způsob, jakým úloha </w:t>
+        <w:t xml:space="preserve"> (</w:t>
+      </w:r>
+      <w:proofErr w:type="spellStart"/>
+      <w:r>
+        <w:t>Modules</w:t>
+      </w:r>
+      <w:proofErr w:type="spellEnd"/>
+      <w:r>
+        <w:t>)</w:t>
+      </w:r>
+    </w:p>
+    <w:p>
+      <w:r>
+        <w:t>Moduly v </w:t>
+      </w:r>
+      <w:proofErr w:type="spellStart"/>
+      <w:r>
+        <w:t>Ansiblu</w:t>
+      </w:r>
+      <w:proofErr w:type="spellEnd"/>
+      <w:r>
+        <w:t xml:space="preserve"> jsou malé programy obvykle napsané Pythonu, které provádějí akce na lokálních strojích, API nebo vzdálených zařízeních. Moduly obsahují metadata, která definují kdy a kde může být jaká úloha spuštěna a který uživatel má práva na to ji spustit. Jedná se o způsob, jakým úloha </w:t>
       </w:r>
       <w:r>
         <w:t xml:space="preserve">dosáhne splnění akce. Úloha definuje akci, která musí být provedena a modul se spustí na spravovaném zařízení, aby dosáhl splnění té akce. </w:t>
@@ -8466,7 +9432,23 @@
     </w:p>
     <w:p>
       <w:r>
-        <w:t>Většina modulů přijímá parametry, které popisují vyžadovaný stav systému, což ukazuje idempotenci a deklarativní přístup. Ansible tyto moduly spustí a po jejich ukončení je odstraní.</w:t>
+        <w:t xml:space="preserve">Většina modulů přijímá parametry, které popisují vyžadovaný stav systému, což ukazuje </w:t>
+      </w:r>
+      <w:proofErr w:type="spellStart"/>
+      <w:r>
+        <w:t>idempotenci</w:t>
+      </w:r>
+      <w:proofErr w:type="spellEnd"/>
+      <w:r>
+        <w:t xml:space="preserve"> a deklarativní přístup. </w:t>
+      </w:r>
+      <w:proofErr w:type="spellStart"/>
+      <w:r>
+        <w:t>Ansible</w:t>
+      </w:r>
+      <w:proofErr w:type="spellEnd"/>
+      <w:r>
+        <w:t xml:space="preserve"> tyto moduly spustí a po jejich ukončení je odstraní.</w:t>
       </w:r>
       <w:sdt>
         <w:sdtPr>
@@ -8495,11 +9477,27 @@
         </w:sdtContent>
       </w:sdt>
       <w:r>
-        <w:t xml:space="preserve"> Tento model spouštění je známý jako push model, což znamená že CN předá požadovaný stav a konfigurace všem nebo jen vybrané skupině MN, což </w:t>
+        <w:t xml:space="preserve"> Tento model spouštění je známý jako </w:t>
+      </w:r>
+      <w:proofErr w:type="spellStart"/>
+      <w:r>
+        <w:t>push</w:t>
+      </w:r>
+      <w:proofErr w:type="spellEnd"/>
+      <w:r>
+        <w:t xml:space="preserve"> model, což znamená že CN předá požadovaný stav a konfigurace všem nebo jen vybrané skupině MN, což </w:t>
       </w:r>
       <w:r>
         <w:lastRenderedPageBreak/>
-        <w:t>znamená že nevyžaduje agenta, tudíž potvrzuje agentless architekturu.</w:t>
+        <w:t xml:space="preserve">znamená že nevyžaduje agenta, tudíž potvrzuje </w:t>
+      </w:r>
+      <w:proofErr w:type="spellStart"/>
+      <w:r>
+        <w:t>agentless</w:t>
+      </w:r>
+      <w:proofErr w:type="spellEnd"/>
+      <w:r>
+        <w:t xml:space="preserve"> architekturu.</w:t>
       </w:r>
       <w:sdt>
         <w:sdtPr>
@@ -8559,7 +9557,39 @@
     </w:p>
     <w:p>
       <w:r>
-        <w:t xml:space="preserve">Moduly jsou navrženy tak, aby byly se daly snadno sdílet. I přesto že samotný Ansible nabízí spoustu modulů, které jsou v něm obsaženy, tzv. Core modules, tak existuje celá řada komunitních Ansible modulů. Díky tomu že jsou moduly zaměřené na řešení jednoho specifického problému, tak jsou jednoduché na použití, testování a samotné sdílení. </w:t>
+        <w:t xml:space="preserve">Moduly jsou navrženy tak, aby byly se daly snadno sdílet. I přesto že samotný </w:t>
+      </w:r>
+      <w:proofErr w:type="spellStart"/>
+      <w:r>
+        <w:t>Ansible</w:t>
+      </w:r>
+      <w:proofErr w:type="spellEnd"/>
+      <w:r>
+        <w:t xml:space="preserve"> nabízí spoustu modulů, které jsou v něm obsaženy, tzv. </w:t>
+      </w:r>
+      <w:proofErr w:type="spellStart"/>
+      <w:r>
+        <w:t>Core</w:t>
+      </w:r>
+      <w:proofErr w:type="spellEnd"/>
+      <w:r>
+        <w:t xml:space="preserve"> </w:t>
+      </w:r>
+      <w:proofErr w:type="spellStart"/>
+      <w:r>
+        <w:t>modules</w:t>
+      </w:r>
+      <w:proofErr w:type="spellEnd"/>
+      <w:r>
+        <w:t xml:space="preserve">, tak existuje celá řada komunitních </w:t>
+      </w:r>
+      <w:proofErr w:type="spellStart"/>
+      <w:r>
+        <w:t>Ansible</w:t>
+      </w:r>
+      <w:proofErr w:type="spellEnd"/>
+      <w:r>
+        <w:t xml:space="preserve"> modulů. Díky tomu že jsou moduly zaměřené na řešení jednoho specifického problému, tak jsou jednoduché na použití, testování a samotné sdílení. </w:t>
       </w:r>
       <w:sdt>
         <w:sdtPr>
@@ -8592,6 +9622,7 @@
       <w:pPr>
         <w:pStyle w:val="Nadpis3"/>
       </w:pPr>
+      <w:bookmarkStart w:id="27" w:name="_Toc214127607"/>
       <w:r>
         <w:t xml:space="preserve">Priorita proměnných </w:t>
       </w:r>
@@ -8624,22 +9655,84 @@
       <w:r>
         <w:t xml:space="preserve"> najde všechny proměnné a vybere hodnotu, podle priority, to znamená, že proměnné se navzájem přepisují v definovaném pořadí.</w:t>
       </w:r>
-    </w:p>
-    <w:p>
-      <w:r>
-        <w:t xml:space="preserve">Obecně proměnné definované nedávno, aktivněji a více přesně mají větší prioritu. Výchozí proměnné </w:t>
-      </w:r>
-      <w:proofErr w:type="spellStart"/>
-      <w:r>
-        <w:t>jso</w:t>
-      </w:r>
-      <w:proofErr w:type="spellEnd"/>
+      <w:sdt>
+        <w:sdtPr>
+          <w:id w:val="-380252449"/>
+          <w:citation/>
+        </w:sdtPr>
+        <w:sdtContent>
+          <w:r>
+            <w:fldChar w:fldCharType="begin"/>
+          </w:r>
+          <w:r>
+            <w:instrText xml:space="preserve"> CITATION AnsibleDocs_Variables \l 1029 </w:instrText>
+          </w:r>
+          <w:r>
+            <w:fldChar w:fldCharType="separate"/>
+          </w:r>
+          <w:r>
+            <w:rPr>
+              <w:noProof/>
+            </w:rPr>
+            <w:t xml:space="preserve"> (28)</w:t>
+          </w:r>
+          <w:r>
+            <w:fldChar w:fldCharType="end"/>
+          </w:r>
+        </w:sdtContent>
+      </w:sdt>
+    </w:p>
+    <w:p>
+      <w:r>
+        <w:t xml:space="preserve">Obecně proměnné definované nedávno, aktivněji a více přesně mají větší prioritu. Výchozí proměnné, např. v </w:t>
+      </w:r>
+      <w:proofErr w:type="spellStart"/>
+      <w:r>
+        <w:t>defaults</w:t>
+      </w:r>
+      <w:proofErr w:type="spellEnd"/>
+      <w:r>
+        <w:t xml:space="preserve"> adresáři v dané roli, budou velmi často přepsány, ale proměnné ve </w:t>
+      </w:r>
+      <w:proofErr w:type="spellStart"/>
+      <w:r>
+        <w:t>vars</w:t>
+      </w:r>
+      <w:proofErr w:type="spellEnd"/>
+      <w:r>
+        <w:t xml:space="preserve"> adresáři přepisují ty předchozí verze dané proměnné. Nejvyšší prioritu mají proměnné explicitně definovány uživatelem, např. v příkazové řádce.</w:t>
+      </w:r>
+      <w:sdt>
+        <w:sdtPr>
+          <w:id w:val="-14770918"/>
+          <w:citation/>
+        </w:sdtPr>
+        <w:sdtContent>
+          <w:r>
+            <w:fldChar w:fldCharType="begin"/>
+          </w:r>
+          <w:r>
+            <w:instrText xml:space="preserve"> CITATION AnsibleDocs_Variables \l 1029 </w:instrText>
+          </w:r>
+          <w:r>
+            <w:fldChar w:fldCharType="separate"/>
+          </w:r>
+          <w:r>
+            <w:rPr>
+              <w:noProof/>
+            </w:rPr>
+            <w:t xml:space="preserve"> (28)</w:t>
+          </w:r>
+          <w:r>
+            <w:fldChar w:fldCharType="end"/>
+          </w:r>
+        </w:sdtContent>
+      </w:sdt>
     </w:p>
     <w:p>
       <w:pPr>
         <w:pStyle w:val="Nadpis2"/>
       </w:pPr>
-      <w:bookmarkStart w:id="27" w:name="_Toc214127607"/>
       <w:r>
         <w:t>Pokročilé koncepty</w:t>
       </w:r>
@@ -8680,18 +9773,42 @@
       </w:pPr>
       <w:bookmarkStart w:id="28" w:name="_Toc214127609"/>
       <w:r>
-        <w:t>Role (Roles)</w:t>
-      </w:r>
-    </w:p>
-    <w:p>
-      <w:r>
-        <w:t>Role (Role) je samostatná, přenosná jednotka, jejímž primárním úkolem je modularizace a seskupování souvisejících komponent, jako jsou úlohy, handlery, proměnné a soubory, do standardizované adresářové struktury</w:t>
+        <w:t>Role (</w:t>
+      </w:r>
+      <w:proofErr w:type="spellStart"/>
+      <w:r>
+        <w:t>Roles</w:t>
+      </w:r>
+      <w:proofErr w:type="spellEnd"/>
+      <w:r>
+        <w:t>)</w:t>
+      </w:r>
+    </w:p>
+    <w:p>
+      <w:r>
+        <w:t xml:space="preserve">Role (Role) je samostatná, přenosná jednotka, jejímž primárním úkolem je modularizace a seskupování souvisejících komponent, jako jsou úlohy, </w:t>
+      </w:r>
+      <w:proofErr w:type="spellStart"/>
+      <w:r>
+        <w:t>handlery</w:t>
+      </w:r>
+      <w:proofErr w:type="spellEnd"/>
+      <w:r>
+        <w:t>, proměnné a soubory, do standardizované adresářové struktury</w:t>
       </w:r>
       <w:r>
         <w:t xml:space="preserve">. </w:t>
       </w:r>
       <w:r>
-        <w:t xml:space="preserve">Stejně jako playbooky jsou napsány v YAML a slouží pro </w:t>
+        <w:t xml:space="preserve">Stejně jako </w:t>
+      </w:r>
+      <w:proofErr w:type="spellStart"/>
+      <w:r>
+        <w:t>playbooky</w:t>
+      </w:r>
+      <w:proofErr w:type="spellEnd"/>
+      <w:r>
+        <w:t xml:space="preserve"> jsou napsány v YAML a slouží pro </w:t>
       </w:r>
       <w:r>
         <w:t>organizaci a spouštění automatizačních úloh, ale liší se ve způsobech použití.</w:t>
@@ -8718,7 +9835,7 @@
             <w:rPr>
               <w:noProof/>
             </w:rPr>
-            <w:t>(28)</w:t>
+            <w:t>(29)</w:t>
           </w:r>
           <w:r>
             <w:fldChar w:fldCharType="end"/>
@@ -8728,8 +9845,13 @@
       <w:r>
         <w:t xml:space="preserve"> Role na rozdíl od </w:t>
       </w:r>
-      <w:r>
-        <w:t xml:space="preserve">playbooku dokáže seskupit celý automatizační úkol a ten může být zavolán v konkrétním </w:t>
+      <w:proofErr w:type="spellStart"/>
+      <w:r>
+        <w:t>playbooku</w:t>
+      </w:r>
+      <w:proofErr w:type="spellEnd"/>
+      <w:r>
+        <w:t xml:space="preserve"> dokáže seskupit celý automatizační úkol a ten může být zavolán v konkrétním </w:t>
       </w:r>
       <w:proofErr w:type="spellStart"/>
       <w:proofErr w:type="gramStart"/>
@@ -8774,7 +9896,7 @@
             <w:rPr>
               <w:noProof/>
             </w:rPr>
-            <w:t>(29)</w:t>
+            <w:t>(30)</w:t>
           </w:r>
           <w:r>
             <w:fldChar w:fldCharType="end"/>
@@ -8862,7 +9984,11 @@
       </w:r>
       <w:proofErr w:type="spellEnd"/>
       <w:r>
-        <w:t xml:space="preserve"> spouštěné úlohami v</w:t>
+        <w:t xml:space="preserve"> spouštěné úlohami </w:t>
+      </w:r>
+      <w:r>
+        <w:lastRenderedPageBreak/>
+        <w:t>v</w:t>
       </w:r>
       <w:r>
         <w:rPr>
@@ -8921,7 +10047,6 @@
         <w:rPr>
           <w:rStyle w:val="TechnickkdChar"/>
         </w:rPr>
-        <w:lastRenderedPageBreak/>
         <w:t>defaults</w:t>
       </w:r>
       <w:proofErr w:type="spellEnd"/>
@@ -8962,7 +10087,7 @@
             <w:rPr>
               <w:noProof/>
             </w:rPr>
-            <w:t xml:space="preserve"> (29)</w:t>
+            <w:t xml:space="preserve"> (30)</w:t>
           </w:r>
           <w:r>
             <w:fldChar w:fldCharType="end"/>
@@ -8975,7 +10100,15 @@
         <w:pStyle w:val="Nadpis3"/>
       </w:pPr>
       <w:r>
-        <w:t>Kolekce (Collections)</w:t>
+        <w:t>Kolekce (</w:t>
+      </w:r>
+      <w:proofErr w:type="spellStart"/>
+      <w:r>
+        <w:t>Collections</w:t>
+      </w:r>
+      <w:proofErr w:type="spellEnd"/>
+      <w:r>
+        <w:t>)</w:t>
       </w:r>
     </w:p>
     <w:p>
@@ -9029,7 +10162,7 @@
             <w:rPr>
               <w:noProof/>
             </w:rPr>
-            <w:t xml:space="preserve"> (30)</w:t>
+            <w:t xml:space="preserve"> (31)</w:t>
           </w:r>
           <w:r>
             <w:fldChar w:fldCharType="end"/>
@@ -9050,10 +10183,7 @@
         <w:t xml:space="preserve"> se přidá daná kolekce podle svého unikátního</w:t>
       </w:r>
       <w:r>
-        <w:t xml:space="preserve"> </w:t>
-      </w:r>
-      <w:r>
-        <w:t>FQCN (</w:t>
+        <w:t xml:space="preserve"> FQCN (</w:t>
       </w:r>
       <w:proofErr w:type="spellStart"/>
       <w:r>
@@ -9117,7 +10247,7 @@
             <w:rPr>
               <w:noProof/>
             </w:rPr>
-            <w:t>(30)</w:t>
+            <w:t>(31)</w:t>
           </w:r>
           <w:r>
             <w:fldChar w:fldCharType="end"/>
@@ -9132,10 +10262,12 @@
       <w:r>
         <w:t>Šablony (</w:t>
       </w:r>
+      <w:proofErr w:type="spellStart"/>
       <w:r>
         <w:t>Templates</w:t>
       </w:r>
       <w:bookmarkEnd w:id="28"/>
+      <w:proofErr w:type="spellEnd"/>
       <w:r>
         <w:t>)</w:t>
       </w:r>
@@ -9201,7 +10333,7 @@
             <w:rPr>
               <w:noProof/>
             </w:rPr>
-            <w:t xml:space="preserve"> (31)</w:t>
+            <w:t xml:space="preserve"> (32)</w:t>
           </w:r>
           <w:r>
             <w:fldChar w:fldCharType="end"/>
@@ -9240,7 +10372,134 @@
             <w:rPr>
               <w:noProof/>
             </w:rPr>
-            <w:t xml:space="preserve"> (31)</w:t>
+            <w:t xml:space="preserve"> (32)</w:t>
+          </w:r>
+          <w:r>
+            <w:fldChar w:fldCharType="end"/>
+          </w:r>
+        </w:sdtContent>
+      </w:sdt>
+    </w:p>
+    <w:p>
+      <w:pPr>
+        <w:pStyle w:val="Nadpis3"/>
+      </w:pPr>
+      <w:proofErr w:type="spellStart"/>
+      <w:r>
+        <w:t>Vault</w:t>
+      </w:r>
+      <w:proofErr w:type="spellEnd"/>
+    </w:p>
+    <w:p>
+      <w:proofErr w:type="spellStart"/>
+      <w:r>
+        <w:t>Vault</w:t>
+      </w:r>
+      <w:proofErr w:type="spellEnd"/>
+      <w:r>
+        <w:t xml:space="preserve">, je </w:t>
+      </w:r>
+      <w:r>
+        <w:t>nativní šifrovací</w:t>
+      </w:r>
+      <w:r>
+        <w:t xml:space="preserve">, který </w:t>
+      </w:r>
+      <w:r>
+        <w:t>umožňuje</w:t>
+      </w:r>
+      <w:r>
+        <w:t xml:space="preserve"> bezpečné a šifrované uložení informací pro citlivá data, jako jsou hesla, SSH klíče, bez toho, aniž by musely být</w:t>
+      </w:r>
+      <w:r>
+        <w:t xml:space="preserve"> viditelné v </w:t>
+      </w:r>
+      <w:proofErr w:type="spellStart"/>
+      <w:r>
+        <w:t>playboocích</w:t>
+      </w:r>
+      <w:proofErr w:type="spellEnd"/>
+      <w:r>
+        <w:t xml:space="preserve"> nebo rolích. </w:t>
+      </w:r>
+      <w:sdt>
+        <w:sdtPr>
+          <w:id w:val="-1824113310"/>
+          <w:citation/>
+        </w:sdtPr>
+        <w:sdtContent>
+          <w:r>
+            <w:fldChar w:fldCharType="begin"/>
+          </w:r>
+          <w:r>
+            <w:instrText xml:space="preserve"> CITATION AnsibleDocs_Vault \l 1029 </w:instrText>
+          </w:r>
+          <w:r>
+            <w:fldChar w:fldCharType="separate"/>
+          </w:r>
+          <w:r>
+            <w:rPr>
+              <w:noProof/>
+            </w:rPr>
+            <w:t>(33)</w:t>
+          </w:r>
+          <w:r>
+            <w:fldChar w:fldCharType="end"/>
+          </w:r>
+        </w:sdtContent>
+      </w:sdt>
+    </w:p>
+    <w:p>
+      <w:r>
+        <w:t xml:space="preserve">Při každém šifrování proměnné je potřeba poskytnout heslovou frázi a před použitím dané proměnné je potřeba poskytnout tu samou frázi. To znamená, že může být použito několik různých hesel pro různé úrovně přístupu, ale to znamená náročnější správu. </w:t>
+      </w:r>
+      <w:r>
+        <w:t xml:space="preserve">Proto existují tzv. </w:t>
+      </w:r>
+      <w:proofErr w:type="spellStart"/>
+      <w:r>
+        <w:t>vault</w:t>
+      </w:r>
+      <w:proofErr w:type="spellEnd"/>
+      <w:r>
+        <w:t xml:space="preserve"> ID. Ty rozlišují jednotlivá hesla už při jejich vytvoření a při jejich použití v </w:t>
+      </w:r>
+      <w:proofErr w:type="spellStart"/>
+      <w:r>
+        <w:t>playboocích</w:t>
+      </w:r>
+      <w:proofErr w:type="spellEnd"/>
+      <w:r>
+        <w:t xml:space="preserve"> umožňují použít obsah zašifrovaný danou </w:t>
+      </w:r>
+      <w:proofErr w:type="spellStart"/>
+      <w:r>
+        <w:t>vault</w:t>
+      </w:r>
+      <w:proofErr w:type="spellEnd"/>
+      <w:r>
+        <w:t xml:space="preserve"> ID.</w:t>
+      </w:r>
+      <w:sdt>
+        <w:sdtPr>
+          <w:id w:val="1992446983"/>
+          <w:citation/>
+        </w:sdtPr>
+        <w:sdtContent>
+          <w:r>
+            <w:fldChar w:fldCharType="begin"/>
+          </w:r>
+          <w:r>
+            <w:instrText xml:space="preserve"> CITATION AnsibleDocs_Vault \l 1029 </w:instrText>
+          </w:r>
+          <w:r>
+            <w:fldChar w:fldCharType="separate"/>
+          </w:r>
+          <w:r>
+            <w:rPr>
+              <w:noProof/>
+            </w:rPr>
+            <w:t xml:space="preserve"> (33)</w:t>
           </w:r>
           <w:r>
             <w:fldChar w:fldCharType="end"/>
@@ -9560,7 +10819,7 @@
             <w:rPr>
               <w:noProof/>
             </w:rPr>
-            <w:t xml:space="preserve"> (29)</w:t>
+            <w:t xml:space="preserve"> (34)</w:t>
           </w:r>
           <w:r>
             <w:fldChar w:fldCharType="end"/>
@@ -9620,7 +10879,7 @@
             <w:rPr>
               <w:noProof/>
             </w:rPr>
-            <w:t xml:space="preserve"> (30)</w:t>
+            <w:t xml:space="preserve"> (35)</w:t>
           </w:r>
           <w:r>
             <w:fldChar w:fldCharType="end"/>
@@ -9665,7 +10924,7 @@
             <w:rPr>
               <w:noProof/>
             </w:rPr>
-            <w:t xml:space="preserve"> (31)</w:t>
+            <w:t xml:space="preserve"> (36)</w:t>
           </w:r>
           <w:r>
             <w:fldChar w:fldCharType="end"/>
@@ -9779,7 +11038,7 @@
             <w:rPr>
               <w:noProof/>
             </w:rPr>
-            <w:t xml:space="preserve"> (32)</w:t>
+            <w:t xml:space="preserve"> (37)</w:t>
           </w:r>
           <w:r>
             <w:fldChar w:fldCharType="end"/>
@@ -9842,7 +11101,7 @@
             <w:rPr>
               <w:noProof/>
             </w:rPr>
-            <w:t xml:space="preserve"> (33)</w:t>
+            <w:t xml:space="preserve"> (38)</w:t>
           </w:r>
           <w:r>
             <w:fldChar w:fldCharType="end"/>
@@ -9929,7 +11188,7 @@
             <w:rPr>
               <w:noProof/>
             </w:rPr>
-            <w:t xml:space="preserve"> (34)</w:t>
+            <w:t xml:space="preserve"> (39)</w:t>
           </w:r>
           <w:r>
             <w:fldChar w:fldCharType="end"/>
@@ -9988,7 +11247,7 @@
             <w:rPr>
               <w:noProof/>
             </w:rPr>
-            <w:t xml:space="preserve"> (35)</w:t>
+            <w:t xml:space="preserve"> (40)</w:t>
           </w:r>
           <w:r>
             <w:fldChar w:fldCharType="end"/>
@@ -10180,7 +11439,7 @@
             <w:rPr>
               <w:noProof/>
             </w:rPr>
-            <w:t xml:space="preserve"> (36)</w:t>
+            <w:t xml:space="preserve"> (41)</w:t>
           </w:r>
           <w:r>
             <w:fldChar w:fldCharType="end"/>
@@ -10283,7 +11542,7 @@
             <w:rPr>
               <w:noProof/>
             </w:rPr>
-            <w:t xml:space="preserve"> (37)</w:t>
+            <w:t xml:space="preserve"> (42)</w:t>
           </w:r>
           <w:r>
             <w:fldChar w:fldCharType="end"/>
@@ -10349,7 +11608,7 @@
             <w:rPr>
               <w:noProof/>
             </w:rPr>
-            <w:t xml:space="preserve"> (38)</w:t>
+            <w:t xml:space="preserve"> (43)</w:t>
           </w:r>
           <w:r>
             <w:fldChar w:fldCharType="end"/>
@@ -10409,7 +11668,7 @@
             <w:rPr>
               <w:noProof/>
             </w:rPr>
-            <w:t xml:space="preserve"> (39)</w:t>
+            <w:t xml:space="preserve"> (44)</w:t>
           </w:r>
           <w:r>
             <w:fldChar w:fldCharType="end"/>
@@ -10539,7 +11798,7 @@
             <w:rPr>
               <w:noProof/>
             </w:rPr>
-            <w:t xml:space="preserve"> (40)</w:t>
+            <w:t xml:space="preserve"> (45)</w:t>
           </w:r>
           <w:r>
             <w:fldChar w:fldCharType="end"/>
@@ -10593,7 +11852,7 @@
             <w:rPr>
               <w:noProof/>
             </w:rPr>
-            <w:t xml:space="preserve"> (41)</w:t>
+            <w:t xml:space="preserve"> (46)</w:t>
           </w:r>
           <w:r>
             <w:fldChar w:fldCharType="end"/>
@@ -10659,7 +11918,7 @@
             <w:rPr>
               <w:noProof/>
             </w:rPr>
-            <w:t xml:space="preserve"> (42)</w:t>
+            <w:t xml:space="preserve"> (47)</w:t>
           </w:r>
           <w:r>
             <w:rPr>
@@ -10707,7 +11966,7 @@
             <w:rPr>
               <w:noProof/>
             </w:rPr>
-            <w:t xml:space="preserve"> (43)</w:t>
+            <w:t xml:space="preserve"> (48)</w:t>
           </w:r>
           <w:r>
             <w:fldChar w:fldCharType="end"/>
@@ -10731,37 +11990,21 @@
       <w:bookmarkEnd w:id="53"/>
     </w:p>
     <w:p>
-      <w:r>
-        <w:fldChar w:fldCharType="begin"/>
-      </w:r>
-      <w:r>
-        <w:instrText xml:space="preserve"> TOC \h \z \c "Obrázek" </w:instrText>
-      </w:r>
-      <w:r>
-        <w:fldChar w:fldCharType="separate"/>
-      </w:r>
-      <w:r>
-        <w:rPr>
-          <w:b/>
-          <w:bCs/>
-          <w:noProof/>
-          <w:sz w:val="22"/>
-        </w:rPr>
-        <w:t>Nenalezena položka seznamu obrázků.</w:t>
-      </w:r>
-      <w:r>
-        <w:rPr>
-          <w:b/>
-          <w:bCs/>
-          <w:noProof/>
-          <w:sz w:val="22"/>
-        </w:rPr>
-        <w:fldChar w:fldCharType="end"/>
-      </w:r>
+      <w:fldSimple w:instr=" TOC \h \z \c &quot;Obrázek&quot; ">
+        <w:r>
+          <w:rPr>
+            <w:b/>
+            <w:bCs/>
+            <w:noProof/>
+            <w:sz w:val="22"/>
+          </w:rPr>
+          <w:t>Nenalezena položka seznamu obrázků.</w:t>
+        </w:r>
+      </w:fldSimple>
       <w:bookmarkStart w:id="54" w:name="_Toc86047606"/>
     </w:p>
-    <w:bookmarkStart w:id="55" w:name="_Toc214127628" w:displacedByCustomXml="next"/>
-    <w:bookmarkStart w:id="56" w:name="_Toc86055213" w:displacedByCustomXml="next"/>
+    <w:bookmarkStart w:id="55" w:name="_Toc86055213" w:displacedByCustomXml="next"/>
+    <w:bookmarkStart w:id="56" w:name="_Toc214127628" w:displacedByCustomXml="next"/>
     <w:sdt>
       <w:sdtPr>
         <w:rPr>
@@ -11572,13 +12815,13 @@
               <w:bCs/>
               <w:noProof/>
             </w:rPr>
-            <w:t>Red Hat.</w:t>
-          </w:r>
-          <w:r>
-            <w:rPr>
-              <w:noProof/>
-            </w:rPr>
-            <w:t xml:space="preserve"> What is an Ansible Role—and how is it used? [Online] 8. Leden 2024. [Citace: 17. Listopad 2025.] https://www.redhat.com/en/topics/automation/what-is-an-ansible-role#how-do-ansible-roles-work.</w:t>
+            <w:t>Ansible.</w:t>
+          </w:r>
+          <w:r>
+            <w:rPr>
+              <w:noProof/>
+            </w:rPr>
+            <w:t xml:space="preserve"> Using variables. [Online] 27. Listopad 2025. [Citace: 28. Listopad 2025.] https://docs.ansible.com/projects/ansible/latest/playbook_guide/playbooks_variables.html.</w:t>
           </w:r>
         </w:p>
         <w:p>
@@ -11600,13 +12843,13 @@
               <w:bCs/>
               <w:noProof/>
             </w:rPr>
-            <w:t>Wikipedia.</w:t>
-          </w:r>
-          <w:r>
-            <w:rPr>
-              <w:noProof/>
-            </w:rPr>
-            <w:t xml:space="preserve"> Ansible (software). [Online] 16. Září 2025. [Citace: 7. Listopad 2025.] https://en.wikipedia.org/wiki/Ansible_(software).</w:t>
+            <w:t>Red Hat.</w:t>
+          </w:r>
+          <w:r>
+            <w:rPr>
+              <w:noProof/>
+            </w:rPr>
+            <w:t xml:space="preserve"> What is an Ansible Role—and how is it used? [Online] 8. Leden 2024. [Citace: 17. Listopad 2025.] https://www.redhat.com/en/topics/automation/what-is-an-ansible-role#how-do-ansible-roles-work.</w:t>
           </w:r>
         </w:p>
         <w:p>
@@ -11620,7 +12863,21 @@
             <w:rPr>
               <w:noProof/>
             </w:rPr>
-            <w:t>30. —. API. [Online] 20. Září 2025. [Citace: 7. Listopad 2025.] https://cs.wikipedia.org/wiki/API#API_v_objektov%C4%9B-orientovan%C3%A9m_jazyce.</w:t>
+            <w:t xml:space="preserve">30. </w:t>
+          </w:r>
+          <w:r>
+            <w:rPr>
+              <w:b/>
+              <w:bCs/>
+              <w:noProof/>
+            </w:rPr>
+            <w:t>Moustakis, Ioannis.</w:t>
+          </w:r>
+          <w:r>
+            <w:rPr>
+              <w:noProof/>
+            </w:rPr>
+            <w:t xml:space="preserve"> Ansible Roles: Basics, Creating &amp; Using. [Online] 24. Březen 2025. [Citace: 17. Listopad 2025.] https://spacelift.io/blog/ansible-roles#what-are-ansible-roles.</w:t>
           </w:r>
         </w:p>
         <w:p>
@@ -11634,7 +12891,21 @@
             <w:rPr>
               <w:noProof/>
             </w:rPr>
-            <w:t>31. —. Configuration management. [Online] 27. Srpen 2025. [Citace: 7. Listopad 2025.] https://en.wikipedia.org/wiki/Configuration_management.</w:t>
+            <w:t xml:space="preserve">31. </w:t>
+          </w:r>
+          <w:r>
+            <w:rPr>
+              <w:b/>
+              <w:bCs/>
+              <w:noProof/>
+            </w:rPr>
+            <w:t>Ansible.</w:t>
+          </w:r>
+          <w:r>
+            <w:rPr>
+              <w:noProof/>
+            </w:rPr>
+            <w:t xml:space="preserve"> Using Ansible collections. [Online] 20. Listopad 2025. [Citace: 21. Listopad 2025.] https://docs.ansible.com/projects/ansible/latest/collections_guide/index.html.</w:t>
           </w:r>
         </w:p>
         <w:p>
@@ -11648,21 +12919,7 @@
             <w:rPr>
               <w:noProof/>
             </w:rPr>
-            <w:t xml:space="preserve">32. </w:t>
-          </w:r>
-          <w:r>
-            <w:rPr>
-              <w:b/>
-              <w:bCs/>
-              <w:noProof/>
-            </w:rPr>
-            <w:t>Grafana Labs.</w:t>
-          </w:r>
-          <w:r>
-            <w:rPr>
-              <w:noProof/>
-            </w:rPr>
-            <w:t xml:space="preserve"> Dashboards. [Online] [Citace: 7. Listopad 2025.] https://grafana.com/docs/grafana/latest/dashboards/.</w:t>
+            <w:t>32. —. Templating (Jinja2). [Online] 20. Listopad 2025. [Citace: 22. Listopad 2025.] https://docs.ansible.com/projects/ansible/latest/playbook_guide/playbooks_templating.html.</w:t>
           </w:r>
         </w:p>
         <w:p>
@@ -11676,21 +12933,7 @@
             <w:rPr>
               <w:noProof/>
             </w:rPr>
-            <w:t xml:space="preserve">33. </w:t>
-          </w:r>
-          <w:r>
-            <w:rPr>
-              <w:b/>
-              <w:bCs/>
-              <w:noProof/>
-            </w:rPr>
-            <w:t>Talend.</w:t>
-          </w:r>
-          <w:r>
-            <w:rPr>
-              <w:noProof/>
-            </w:rPr>
-            <w:t xml:space="preserve"> What is a Data Source? [Online] [Citace: 7. Listopad 2025.] https://www.talend.com/resources/data-source/.</w:t>
+            <w:t>33. —. Protecting sensitive data with Ansible vault. [Online] 27. Listopad 2025. [Citace: 28. Listopad 2025.] https://docs.ansible.com/projects/ansible/latest/vault_guide/index.html.</w:t>
           </w:r>
         </w:p>
         <w:p>
@@ -11718,7 +12961,7 @@
             <w:rPr>
               <w:noProof/>
             </w:rPr>
-            <w:t xml:space="preserve"> Grafana. [Online] 2. Červenec 2025. [Citace: 7. Listopad 2025.] https://en.wikipedia.org/wiki/Grafana.</w:t>
+            <w:t xml:space="preserve"> Ansible (software). [Online] 16. Září 2025. [Citace: 7. Listopad 2025.] https://en.wikipedia.org/wiki/Ansible_(software).</w:t>
           </w:r>
         </w:p>
         <w:p>
@@ -11732,7 +12975,7 @@
             <w:rPr>
               <w:noProof/>
             </w:rPr>
-            <w:t>35. —. Infrastructure as Code. [Online] 11. Duben 2024. [Citace: 17. Říjen 2025.] https://cs.wikipedia.org/wiki/Infrastructure_as_Code.</w:t>
+            <w:t>35. —. API. [Online] 20. Září 2025. [Citace: 7. Listopad 2025.] https://cs.wikipedia.org/wiki/API#API_v_objektov%C4%9B-orientovan%C3%A9m_jazyce.</w:t>
           </w:r>
         </w:p>
         <w:p>
@@ -11746,7 +12989,7 @@
             <w:rPr>
               <w:noProof/>
             </w:rPr>
-            <w:t>36. —. Open source. [Online] 23. Říjen 2025. [Citace: 7. Listopad 2025.] https://en.wikipedia.org/wiki/Open_source.</w:t>
+            <w:t>36. —. Configuration management. [Online] 27. Srpen 2025. [Citace: 7. Listopad 2025.] https://en.wikipedia.org/wiki/Configuration_management.</w:t>
           </w:r>
         </w:p>
         <w:p>
@@ -11768,13 +13011,13 @@
               <w:bCs/>
               <w:noProof/>
             </w:rPr>
-            <w:t>Red Hat.</w:t>
-          </w:r>
-          <w:r>
-            <w:rPr>
-              <w:noProof/>
-            </w:rPr>
-            <w:t xml:space="preserve"> What is provisioning? [Online] 3. Březen 2023. [Citace: 7. Listopad 2025.] https://www.redhat.com/en/topics/automation/what-is-provisioning.</w:t>
+            <w:t>Grafana Labs.</w:t>
+          </w:r>
+          <w:r>
+            <w:rPr>
+              <w:noProof/>
+            </w:rPr>
+            <w:t xml:space="preserve"> Dashboards. [Online] [Citace: 7. Listopad 2025.] https://grafana.com/docs/grafana/latest/dashboards/.</w:t>
           </w:r>
         </w:p>
         <w:p>
@@ -11796,13 +13039,13 @@
               <w:bCs/>
               <w:noProof/>
             </w:rPr>
-            <w:t>Wikipedia.</w:t>
-          </w:r>
-          <w:r>
-            <w:rPr>
-              <w:noProof/>
-            </w:rPr>
-            <w:t xml:space="preserve"> Simple Network Management Protocol. [Online] 10. Srpen 2023. [Citace: 7. Listopad 2025.] https://cs.wikipedia.org/wiki/Simple_Network_Management_Protocol.</w:t>
+            <w:t>Talend.</w:t>
+          </w:r>
+          <w:r>
+            <w:rPr>
+              <w:noProof/>
+            </w:rPr>
+            <w:t xml:space="preserve"> What is a Data Source? [Online] [Citace: 7. Listopad 2025.] https://www.talend.com/resources/data-source/.</w:t>
           </w:r>
         </w:p>
         <w:p>
@@ -11816,7 +13059,21 @@
             <w:rPr>
               <w:noProof/>
             </w:rPr>
-            <w:t>39. —. Secure Shell. [Online] 4. Říjen 2025. [Citace: 17. Říjen 2025.] https://cs.wikipedia.org/wiki/Secure_Shell.</w:t>
+            <w:t xml:space="preserve">39. </w:t>
+          </w:r>
+          <w:r>
+            <w:rPr>
+              <w:b/>
+              <w:bCs/>
+              <w:noProof/>
+            </w:rPr>
+            <w:t>Wikipedia.</w:t>
+          </w:r>
+          <w:r>
+            <w:rPr>
+              <w:noProof/>
+            </w:rPr>
+            <w:t xml:space="preserve"> Grafana. [Online] 2. Červenec 2025. [Citace: 7. Listopad 2025.] https://en.wikipedia.org/wiki/Grafana.</w:t>
           </w:r>
         </w:p>
         <w:p>
@@ -11830,7 +13087,7 @@
             <w:rPr>
               <w:noProof/>
             </w:rPr>
-            <w:t>40. —. Virtual machine. [Online] 4. Listopad 2025. [Citace: 7. Listopad 2025.] https://en.wikipedia.org/wiki/Virtual_machine.</w:t>
+            <w:t>40. —. Infrastructure as Code. [Online] 11. Duben 2024. [Citace: 17. Říjen 2025.] https://cs.wikipedia.org/wiki/Infrastructure_as_Code.</w:t>
           </w:r>
         </w:p>
         <w:p>
@@ -11844,21 +13101,7 @@
             <w:rPr>
               <w:noProof/>
             </w:rPr>
-            <w:t xml:space="preserve">41. </w:t>
-          </w:r>
-          <w:r>
-            <w:rPr>
-              <w:b/>
-              <w:bCs/>
-              <w:noProof/>
-            </w:rPr>
-            <w:t>Microsoft.</w:t>
-          </w:r>
-          <w:r>
-            <w:rPr>
-              <w:noProof/>
-            </w:rPr>
-            <w:t xml:space="preserve"> Důležité informace o zabezpečení vzdálené komunikace PowerShellu s využitím WinRM. [Online] 21. Květen 2025. [Citace: 17. Říjen 2025.] https://learn.microsoft.com/cs-cz/powershell/scripting/security/remoting/winrm-security?view=powershell-7.5.</w:t>
+            <w:t>41. —. Open source. [Online] 23. Říjen 2025. [Citace: 7. Listopad 2025.] https://en.wikipedia.org/wiki/Open_source.</w:t>
           </w:r>
         </w:p>
         <w:p>
@@ -11880,13 +13123,13 @@
               <w:bCs/>
               <w:noProof/>
             </w:rPr>
-            <w:t>Wikipedia.</w:t>
-          </w:r>
-          <w:r>
-            <w:rPr>
-              <w:noProof/>
-            </w:rPr>
-            <w:t xml:space="preserve"> YAML. [Online] 3. Listopad 2025. [Citace: 7. Listopad 2025.] https://en.wikipedia.org/wiki/YAML.</w:t>
+            <w:t>Red Hat.</w:t>
+          </w:r>
+          <w:r>
+            <w:rPr>
+              <w:noProof/>
+            </w:rPr>
+            <w:t xml:space="preserve"> What is provisioning? [Online] 3. Březen 2023. [Citace: 7. Listopad 2025.] https://www.redhat.com/en/topics/automation/what-is-provisioning.</w:t>
           </w:r>
         </w:p>
         <w:p>
@@ -11900,6 +13143,7 @@
             <w:rPr>
               <w:noProof/>
             </w:rPr>
+            <w:lastRenderedPageBreak/>
             <w:t xml:space="preserve">43. </w:t>
           </w:r>
           <w:r>
@@ -11908,13 +13152,13 @@
               <w:bCs/>
               <w:noProof/>
             </w:rPr>
-            <w:t>Gillis, Alexander S.</w:t>
-          </w:r>
-          <w:r>
-            <w:rPr>
-              <w:noProof/>
-            </w:rPr>
-            <w:t xml:space="preserve"> Zabbix. [Online] 23. Květen 2025. [Citace: 7. Listopad 2025.] https://www.techtarget.com/searchitoperations/definition/Zabbix.</w:t>
+            <w:t>Wikipedia.</w:t>
+          </w:r>
+          <w:r>
+            <w:rPr>
+              <w:noProof/>
+            </w:rPr>
+            <w:t xml:space="preserve"> Simple Network Management Protocol. [Online] 10. Srpen 2023. [Citace: 7. Listopad 2025.] https://cs.wikipedia.org/wiki/Simple_Network_Management_Protocol.</w:t>
           </w:r>
         </w:p>
         <w:p>
@@ -11928,8 +13172,35 @@
             <w:rPr>
               <w:noProof/>
             </w:rPr>
-            <w:lastRenderedPageBreak/>
-            <w:t xml:space="preserve">44. </w:t>
+            <w:t>44. —. Secure Shell. [Online] 4. Říjen 2025. [Citace: 17. Říjen 2025.] https://cs.wikipedia.org/wiki/Secure_Shell.</w:t>
+          </w:r>
+        </w:p>
+        <w:p>
+          <w:pPr>
+            <w:pStyle w:val="Bibliografie"/>
+            <w:rPr>
+              <w:noProof/>
+            </w:rPr>
+          </w:pPr>
+          <w:r>
+            <w:rPr>
+              <w:noProof/>
+            </w:rPr>
+            <w:t>45. —. Virtual machine. [Online] 4. Listopad 2025. [Citace: 7. Listopad 2025.] https://en.wikipedia.org/wiki/Virtual_machine.</w:t>
+          </w:r>
+        </w:p>
+        <w:p>
+          <w:pPr>
+            <w:pStyle w:val="Bibliografie"/>
+            <w:rPr>
+              <w:noProof/>
+            </w:rPr>
+          </w:pPr>
+          <w:r>
+            <w:rPr>
+              <w:noProof/>
+            </w:rPr>
+            <w:t xml:space="preserve">46. </w:t>
           </w:r>
           <w:r>
             <w:rPr>
@@ -11937,13 +13208,69 @@
               <w:bCs/>
               <w:noProof/>
             </w:rPr>
-            <w:t>Moustakis, Ioannis.</w:t>
-          </w:r>
-          <w:r>
-            <w:rPr>
-              <w:noProof/>
-            </w:rPr>
-            <w:t xml:space="preserve"> Ansible Roles: Basics, Creating &amp; Using. [Online] 24. Březen 2025. [Citace: 17. Listopad 2025.] https://spacelift.io/blog/ansible-roles#what-are-ansible-roles.</w:t>
+            <w:t>Microsoft.</w:t>
+          </w:r>
+          <w:r>
+            <w:rPr>
+              <w:noProof/>
+            </w:rPr>
+            <w:t xml:space="preserve"> Důležité informace o zabezpečení vzdálené komunikace PowerShellu s využitím WinRM. [Online] 21. Květen 2025. [Citace: 17. Říjen 2025.] https://learn.microsoft.com/cs-cz/powershell/scripting/security/remoting/winrm-security?view=powershell-7.5.</w:t>
+          </w:r>
+        </w:p>
+        <w:p>
+          <w:pPr>
+            <w:pStyle w:val="Bibliografie"/>
+            <w:rPr>
+              <w:noProof/>
+            </w:rPr>
+          </w:pPr>
+          <w:r>
+            <w:rPr>
+              <w:noProof/>
+            </w:rPr>
+            <w:t xml:space="preserve">47. </w:t>
+          </w:r>
+          <w:r>
+            <w:rPr>
+              <w:b/>
+              <w:bCs/>
+              <w:noProof/>
+            </w:rPr>
+            <w:t>Wikipedia.</w:t>
+          </w:r>
+          <w:r>
+            <w:rPr>
+              <w:noProof/>
+            </w:rPr>
+            <w:t xml:space="preserve"> YAML. [Online] 3. Listopad 2025. [Citace: 7. Listopad 2025.] https://en.wikipedia.org/wiki/YAML.</w:t>
+          </w:r>
+        </w:p>
+        <w:p>
+          <w:pPr>
+            <w:pStyle w:val="Bibliografie"/>
+            <w:rPr>
+              <w:noProof/>
+            </w:rPr>
+          </w:pPr>
+          <w:r>
+            <w:rPr>
+              <w:noProof/>
+            </w:rPr>
+            <w:t xml:space="preserve">48. </w:t>
+          </w:r>
+          <w:r>
+            <w:rPr>
+              <w:b/>
+              <w:bCs/>
+              <w:noProof/>
+            </w:rPr>
+            <w:t>Gillis, Alexander S.</w:t>
+          </w:r>
+          <w:r>
+            <w:rPr>
+              <w:noProof/>
+            </w:rPr>
+            <w:t xml:space="preserve"> Zabbix. [Online] 23. Květen 2025. [Citace: 7. Listopad 2025.] https://www.techtarget.com/searchitoperations/definition/Zabbix.</w:t>
           </w:r>
         </w:p>
         <w:p>
@@ -14432,6 +15759,7 @@
   <w:style w:type="character" w:default="1" w:styleId="Standardnpsmoodstavce">
     <w:name w:val="Default Paragraph Font"/>
     <w:uiPriority w:val="1"/>
+    <w:semiHidden/>
     <w:unhideWhenUsed/>
   </w:style>
   <w:style w:type="table" w:default="1" w:styleId="Normlntabulka">
@@ -15343,6 +16671,7 @@
     <w:rsid w:val="00341BCC"/>
     <w:rsid w:val="00350433"/>
     <w:rsid w:val="0045101B"/>
+    <w:rsid w:val="004B4051"/>
     <w:rsid w:val="00805B89"/>
     <w:rsid w:val="00810E04"/>
     <w:rsid w:val="008718BB"/>
@@ -15350,6 +16679,7 @@
     <w:rsid w:val="0093762B"/>
     <w:rsid w:val="009B2FBC"/>
     <w:rsid w:val="009F32BD"/>
+    <w:rsid w:val="00A43096"/>
     <w:rsid w:val="00A75172"/>
     <w:rsid w:val="00BC6252"/>
     <w:rsid w:val="00C01ECB"/>
@@ -15363,6 +16693,7 @@
     <w:rsid w:val="00E33BE3"/>
     <w:rsid w:val="00E666E5"/>
     <w:rsid w:val="00F265C9"/>
+    <w:rsid w:val="00F433FA"/>
     <w:rsid w:val="00F6610E"/>
     <w:rsid w:val="00FD0ADB"/>
     <w:rsid w:val="00FD3D38"/>
@@ -16051,6 +17382,15 @@
 </file>
 
 <file path=customXml/item2.xml><?xml version="1.0" encoding="utf-8"?>
+<?mso-contentType ?>
+<FormTemplates xmlns="http://schemas.microsoft.com/sharepoint/v3/contenttype/forms">
+  <Display>DocumentLibraryForm</Display>
+  <Edit>DocumentLibraryForm</Edit>
+  <New>DocumentLibraryForm</New>
+</FormTemplates>
+</file>
+
+<file path=customXml/item3.xml><?xml version="1.0" encoding="utf-8"?>
 <ct:contentTypeSchema xmlns:ct="http://schemas.microsoft.com/office/2006/metadata/contentType" xmlns:ma="http://schemas.microsoft.com/office/2006/metadata/properties/metaAttributes" ct:_="" ma:_="" ma:contentTypeName="Dokument" ma:contentTypeID="0x010100FFB7296B81CDF3409C44E4FC43402FDF" ma:contentTypeVersion="15" ma:contentTypeDescription="Vytvoří nový dokument" ma:contentTypeScope="" ma:versionID="692f53eda48c806b2fcdbf47364e52a2">
   <xsd:schema xmlns:xsd="http://www.w3.org/2001/XMLSchema" xmlns:xs="http://www.w3.org/2001/XMLSchema" xmlns:p="http://schemas.microsoft.com/office/2006/metadata/properties" xmlns:ns3="890a72c1-6d4a-46a4-993d-b71df085fb70" xmlns:ns4="b0f3c8a6-850b-4bb8-99a3-78649f6d95c3" targetNamespace="http://schemas.microsoft.com/office/2006/metadata/properties" ma:root="true" ma:fieldsID="b17ee45bf2760bd2fa4ba6c2420bd838" ns3:_="" ns4:_="">
     <xsd:import namespace="890a72c1-6d4a-46a4-993d-b71df085fb70"/>
@@ -16283,15 +17623,6 @@
 </ct:contentTypeSchema>
 </file>
 
-<file path=customXml/item3.xml><?xml version="1.0" encoding="utf-8"?>
-<?mso-contentType ?>
-<FormTemplates xmlns="http://schemas.microsoft.com/sharepoint/v3/contenttype/forms">
-  <Display>DocumentLibraryForm</Display>
-  <Edit>DocumentLibraryForm</Edit>
-  <New>DocumentLibraryForm</New>
-</FormTemplates>
-</file>
-
 <file path=customXml/item4.xml><?xml version="1.0" encoding="utf-8"?>
 <b:Sources xmlns:b="http://schemas.openxmlformats.org/officeDocument/2006/bibliography" xmlns="http://schemas.openxmlformats.org/officeDocument/2006/bibliography" SelectedStyle="\ISO690Nmerical.XSL" StyleName="ISO 690 – číselná reference" Version="1987">
   <b:Source>
@@ -16466,7 +17797,7 @@
     <b:YearAccessed>2025</b:YearAccessed>
     <b:MonthAccessed>Říjen</b:MonthAccessed>
     <b:DayAccessed>17</b:DayAccessed>
-    <b:RefOrder>38</b:RefOrder>
+    <b:RefOrder>40</b:RefOrder>
   </b:Source>
   <b:Source>
     <b:Tag>Wiki_SSH</b:Tag>
@@ -16493,7 +17824,7 @@
     <b:YearAccessed>2025</b:YearAccessed>
     <b:MonthAccessed>Říjen</b:MonthAccessed>
     <b:DayAccessed>17</b:DayAccessed>
-    <b:RefOrder>42</b:RefOrder>
+    <b:RefOrder>44</b:RefOrder>
   </b:Source>
   <b:Source>
     <b:Tag>Microsoft_WinRM_Security</b:Tag>
@@ -16520,7 +17851,7 @@
     <b:YearAccessed>2025</b:YearAccessed>
     <b:MonthAccessed>Říjen</b:MonthAccessed>
     <b:DayAccessed>17</b:DayAccessed>
-    <b:RefOrder>44</b:RefOrder>
+    <b:RefOrder>46</b:RefOrder>
   </b:Source>
   <b:Source>
     <b:Tag>IBM_Automation</b:Tag>
@@ -16899,7 +18230,7 @@
     <b:YearAccessed>2025</b:YearAccessed>
     <b:MonthAccessed>Listopad</b:MonthAccessed>
     <b:DayAccessed>7</b:DayAccessed>
-    <b:RefOrder>32</b:RefOrder>
+    <b:RefOrder>34</b:RefOrder>
   </b:Source>
   <b:Source>
     <b:Tag>Wiki_API</b:Tag>
@@ -16926,7 +18257,7 @@
     <b:YearAccessed>2025</b:YearAccessed>
     <b:MonthAccessed>Listopad</b:MonthAccessed>
     <b:DayAccessed>7</b:DayAccessed>
-    <b:RefOrder>33</b:RefOrder>
+    <b:RefOrder>35</b:RefOrder>
   </b:Source>
   <b:Source>
     <b:Tag>Wiki_ConfigMgmt</b:Tag>
@@ -16953,7 +18284,7 @@
     <b:YearAccessed>2025</b:YearAccessed>
     <b:MonthAccessed>Listopad</b:MonthAccessed>
     <b:DayAccessed>7</b:DayAccessed>
-    <b:RefOrder>34</b:RefOrder>
+    <b:RefOrder>36</b:RefOrder>
   </b:Source>
   <b:Source>
     <b:Tag>Grafana_Dashboards</b:Tag>
@@ -16977,7 +18308,7 @@
     <b:YearAccessed>2025</b:YearAccessed>
     <b:MonthAccessed>Listopad</b:MonthAccessed>
     <b:DayAccessed>7</b:DayAccessed>
-    <b:RefOrder>35</b:RefOrder>
+    <b:RefOrder>37</b:RefOrder>
   </b:Source>
   <b:Source>
     <b:Tag>Talend_DataSource</b:Tag>
@@ -17001,7 +18332,7 @@
     <b:YearAccessed>2025</b:YearAccessed>
     <b:MonthAccessed>Listopad</b:MonthAccessed>
     <b:DayAccessed>7</b:DayAccessed>
-    <b:RefOrder>36</b:RefOrder>
+    <b:RefOrder>38</b:RefOrder>
   </b:Source>
   <b:Source>
     <b:Tag>Wiki_Grafana</b:Tag>
@@ -17028,7 +18359,7 @@
     <b:YearAccessed>2025</b:YearAccessed>
     <b:MonthAccessed>Listopad</b:MonthAccessed>
     <b:DayAccessed>7</b:DayAccessed>
-    <b:RefOrder>37</b:RefOrder>
+    <b:RefOrder>39</b:RefOrder>
   </b:Source>
   <b:Source>
     <b:Tag>Wiki_OpenSource</b:Tag>
@@ -17055,7 +18386,7 @@
     <b:YearAccessed>2025</b:YearAccessed>
     <b:MonthAccessed>Listopad</b:MonthAccessed>
     <b:DayAccessed>7</b:DayAccessed>
-    <b:RefOrder>39</b:RefOrder>
+    <b:RefOrder>41</b:RefOrder>
   </b:Source>
   <b:Source>
     <b:Tag>RedHat_Playbook</b:Tag>
@@ -17109,7 +18440,7 @@
     <b:YearAccessed>2025</b:YearAccessed>
     <b:MonthAccessed>Listopad</b:MonthAccessed>
     <b:DayAccessed>7</b:DayAccessed>
-    <b:RefOrder>40</b:RefOrder>
+    <b:RefOrder>42</b:RefOrder>
   </b:Source>
   <b:Source>
     <b:Tag>Wiki_SNMP</b:Tag>
@@ -17136,7 +18467,7 @@
     <b:YearAccessed>2025</b:YearAccessed>
     <b:MonthAccessed>Listopad</b:MonthAccessed>
     <b:DayAccessed>7</b:DayAccessed>
-    <b:RefOrder>41</b:RefOrder>
+    <b:RefOrder>43</b:RefOrder>
   </b:Source>
   <b:Source>
     <b:Tag>Wiki_VirtualMachine</b:Tag>
@@ -17163,7 +18494,7 @@
     <b:YearAccessed>2025</b:YearAccessed>
     <b:MonthAccessed>Listopad</b:MonthAccessed>
     <b:DayAccessed>7</b:DayAccessed>
-    <b:RefOrder>43</b:RefOrder>
+    <b:RefOrder>45</b:RefOrder>
   </b:Source>
   <b:Source>
     <b:Tag>Wiki_YAML</b:Tag>
@@ -17190,7 +18521,7 @@
     <b:YearAccessed>2025</b:YearAccessed>
     <b:MonthAccessed>Listopad</b:MonthAccessed>
     <b:DayAccessed>7</b:DayAccessed>
-    <b:RefOrder>45</b:RefOrder>
+    <b:RefOrder>47</b:RefOrder>
   </b:Source>
   <b:Source>
     <b:Tag>TechTarget_Zabbix</b:Tag>
@@ -17218,7 +18549,7 @@
     <b:YearAccessed>2025</b:YearAccessed>
     <b:MonthAccessed>Listopad</b:MonthAccessed>
     <b:DayAccessed>7</b:DayAccessed>
-    <b:RefOrder>46</b:RefOrder>
+    <b:RefOrder>48</b:RefOrder>
   </b:Source>
   <b:Source>
     <b:Tag>Hashnode_AnsibleComponents</b:Tag>
@@ -17438,7 +18769,7 @@
     <b:YearAccessed>2025</b:YearAccessed>
     <b:MonthAccessed>Listopad</b:MonthAccessed>
     <b:DayAccessed>17</b:DayAccessed>
-    <b:RefOrder>29</b:RefOrder>
+    <b:RefOrder>30</b:RefOrder>
   </b:Source>
   <b:Source>
     <b:Tag>RedHat_AnsibleRole</b:Tag>
@@ -17465,7 +18796,7 @@
     <b:YearAccessed>2025</b:YearAccessed>
     <b:MonthAccessed>Listopad</b:MonthAccessed>
     <b:DayAccessed>17</b:DayAccessed>
-    <b:RefOrder>28</b:RefOrder>
+    <b:RefOrder>29</b:RefOrder>
   </b:Source>
   <b:Source>
     <b:Tag>AnsibleDocs_Collections</b:Tag>
@@ -17492,7 +18823,7 @@
     <b:YearAccessed>2025</b:YearAccessed>
     <b:MonthAccessed>Listopad</b:MonthAccessed>
     <b:DayAccessed>21</b:DayAccessed>
-    <b:RefOrder>30</b:RefOrder>
+    <b:RefOrder>31</b:RefOrder>
   </b:Source>
   <b:Source>
     <b:Tag>AnsibleDocs_Templating</b:Tag>
@@ -17519,7 +18850,61 @@
     <b:YearAccessed>2025</b:YearAccessed>
     <b:MonthAccessed>Listopad</b:MonthAccessed>
     <b:DayAccessed>22</b:DayAccessed>
-    <b:RefOrder>31</b:RefOrder>
+    <b:RefOrder>32</b:RefOrder>
+  </b:Source>
+  <b:Source>
+    <b:Tag>AnsibleDocs_Variables</b:Tag>
+    <b:SourceType>InternetSite</b:SourceType>
+    <b:Title>Using variables</b:Title>
+    <b:Year>2025</b:Year>
+    <b:URL>https://docs.ansible.com/projects/ansible/latest/playbook_guide/playbooks_variables.html</b:URL>
+    <b:AccessedDay>28</b:AccessedDay>
+    <b:AccessedMonth>11</b:AccessedMonth>
+    <b:AccessedYear>2025</b:AccessedYear>
+    <b:Day>27</b:Day>
+    <b:Month>Listopad</b:Month>
+    <b:PeriodicalTitle>Ansible documentation [online]. 27. listopadu 2025 [cit. 28. listopadu 2025]</b:PeriodicalTitle>
+    <b:Author>
+      <b:Author>
+        <b:NameList>
+          <b:Person>
+            <b:Last>Ansible</b:Last>
+          </b:Person>
+        </b:NameList>
+      </b:Author>
+    </b:Author>
+    <b:Guid>{B8C3A864-9B7A-43F6-9661-D75C918DDB1A}</b:Guid>
+    <b:YearAccessed>2025</b:YearAccessed>
+    <b:MonthAccessed>Listopad</b:MonthAccessed>
+    <b:DayAccessed>28</b:DayAccessed>
+    <b:RefOrder>28</b:RefOrder>
+  </b:Source>
+  <b:Source>
+    <b:Tag>AnsibleDocs_Vault</b:Tag>
+    <b:SourceType>InternetSite</b:SourceType>
+    <b:Title>Protecting sensitive data with Ansible vault</b:Title>
+    <b:Year>2025</b:Year>
+    <b:URL>https://docs.ansible.com/projects/ansible/latest/vault_guide/index.html</b:URL>
+    <b:AccessedDay>28</b:AccessedDay>
+    <b:AccessedMonth>11</b:AccessedMonth>
+    <b:AccessedYear>2025</b:AccessedYear>
+    <b:Day>27</b:Day>
+    <b:Month>Listopad</b:Month>
+    <b:PeriodicalTitle>Ansible documentation [online]. 27. listopadu 2025 [cit. 28. listopadu 2025]</b:PeriodicalTitle>
+    <b:Author>
+      <b:Author>
+        <b:NameList>
+          <b:Person>
+            <b:Last>Ansible</b:Last>
+          </b:Person>
+        </b:NameList>
+      </b:Author>
+    </b:Author>
+    <b:Guid>{2819F4A6-9456-44CB-A81B-D4B3DA1D01F9}</b:Guid>
+    <b:YearAccessed>2025</b:YearAccessed>
+    <b:MonthAccessed>Listopad</b:MonthAccessed>
+    <b:DayAccessed>28</b:DayAccessed>
+    <b:RefOrder>33</b:RefOrder>
   </b:Source>
 </b:Sources>
 </file>
@@ -17535,6 +18920,14 @@
 </file>
 
 <file path=customXml/itemProps2.xml><?xml version="1.0" encoding="utf-8"?>
+<ds:datastoreItem xmlns:ds="http://schemas.openxmlformats.org/officeDocument/2006/customXml" ds:itemID="{0858EC4D-0AB2-489F-A128-84B16D88988F}">
+  <ds:schemaRefs>
+    <ds:schemaRef ds:uri="http://schemas.microsoft.com/sharepoint/v3/contenttype/forms"/>
+  </ds:schemaRefs>
+</ds:datastoreItem>
+</file>
+
+<file path=customXml/itemProps3.xml><?xml version="1.0" encoding="utf-8"?>
 <ds:datastoreItem xmlns:ds="http://schemas.openxmlformats.org/officeDocument/2006/customXml" ds:itemID="{3CC652AA-437E-485B-94D4-236AD871AB71}">
   <ds:schemaRefs>
     <ds:schemaRef ds:uri="http://schemas.microsoft.com/office/2006/metadata/contentType"/>
@@ -17553,16 +18946,8 @@
 </ds:datastoreItem>
 </file>
 
-<file path=customXml/itemProps3.xml><?xml version="1.0" encoding="utf-8"?>
-<ds:datastoreItem xmlns:ds="http://schemas.openxmlformats.org/officeDocument/2006/customXml" ds:itemID="{0858EC4D-0AB2-489F-A128-84B16D88988F}">
-  <ds:schemaRefs>
-    <ds:schemaRef ds:uri="http://schemas.microsoft.com/sharepoint/v3/contenttype/forms"/>
-  </ds:schemaRefs>
-</ds:datastoreItem>
-</file>
-
 <file path=customXml/itemProps4.xml><?xml version="1.0" encoding="utf-8"?>
-<ds:datastoreItem xmlns:ds="http://schemas.openxmlformats.org/officeDocument/2006/customXml" ds:itemID="{6BEB1261-6460-4909-A93C-B8A85D7D7913}">
+<ds:datastoreItem xmlns:ds="http://schemas.openxmlformats.org/officeDocument/2006/customXml" ds:itemID="{710CE7AB-FC4E-47F9-8724-97047DC916C0}">
   <ds:schemaRefs>
     <ds:schemaRef ds:uri="http://schemas.openxmlformats.org/officeDocument/2006/bibliography"/>
   </ds:schemaRefs>

--- a/MP2026-Mizera-Jan-P4B-Ansible.docx
+++ b/MP2026-Mizera-Jan-P4B-Ansible.docx
@@ -628,7 +628,7 @@
                                 <w:b/>
                                 <w:noProof/>
                               </w:rPr>
-                              <w:t>4816</w:t>
+                              <w:t>5468</w:t>
                             </w:r>
                             <w:r>
                               <w:rPr>
@@ -910,7 +910,7 @@
                           <w:b/>
                           <w:noProof/>
                         </w:rPr>
-                        <w:t>4816</w:t>
+                        <w:t>5468</w:t>
                       </w:r>
                       <w:r>
                         <w:rPr>
@@ -1214,7 +1214,7 @@
           <w:rPr>
             <w:noProof/>
           </w:rPr>
-          <w:t>28.11.2025</w:t>
+          <w:t>09.01.2026</w:t>
         </w:r>
       </w:fldSimple>
       <w:r>
@@ -1313,7 +1313,7 @@
           <w:r>
             <w:fldChar w:fldCharType="separate"/>
           </w:r>
-          <w:hyperlink w:anchor="_Toc214127581" w:history="1">
+          <w:hyperlink w:anchor="_Toc218845178" w:history="1">
             <w:r>
               <w:rPr>
                 <w:rStyle w:val="Hypertextovodkaz"/>
@@ -1340,7 +1340,7 @@
                 <w:noProof/>
                 <w:webHidden/>
               </w:rPr>
-              <w:instrText xml:space="preserve"> PAGEREF _Toc214127581 \h </w:instrText>
+              <w:instrText xml:space="preserve"> PAGEREF _Toc218845178 \h </w:instrText>
             </w:r>
             <w:r>
               <w:rPr>
@@ -1386,7 +1386,7 @@
               <w14:ligatures w14:val="standardContextual"/>
             </w:rPr>
           </w:pPr>
-          <w:hyperlink w:anchor="_Toc214127582" w:history="1">
+          <w:hyperlink w:anchor="_Toc218845179" w:history="1">
             <w:r>
               <w:rPr>
                 <w:rStyle w:val="Hypertextovodkaz"/>
@@ -1431,7 +1431,7 @@
                 <w:noProof/>
                 <w:webHidden/>
               </w:rPr>
-              <w:instrText xml:space="preserve"> PAGEREF _Toc214127582 \h </w:instrText>
+              <w:instrText xml:space="preserve"> PAGEREF _Toc218845179 \h </w:instrText>
             </w:r>
             <w:r>
               <w:rPr>
@@ -1474,7 +1474,7 @@
               <w14:ligatures w14:val="standardContextual"/>
             </w:rPr>
           </w:pPr>
-          <w:hyperlink w:anchor="_Toc214127583" w:history="1">
+          <w:hyperlink w:anchor="_Toc218845180" w:history="1">
             <w:r>
               <w:rPr>
                 <w:rStyle w:val="Hypertextovodkaz"/>
@@ -1519,7 +1519,7 @@
                 <w:noProof/>
                 <w:webHidden/>
               </w:rPr>
-              <w:instrText xml:space="preserve"> PAGEREF _Toc214127583 \h </w:instrText>
+              <w:instrText xml:space="preserve"> PAGEREF _Toc218845180 \h </w:instrText>
             </w:r>
             <w:r>
               <w:rPr>
@@ -1562,7 +1562,7 @@
               <w14:ligatures w14:val="standardContextual"/>
             </w:rPr>
           </w:pPr>
-          <w:hyperlink w:anchor="_Toc214127584" w:history="1">
+          <w:hyperlink w:anchor="_Toc218845181" w:history="1">
             <w:r>
               <w:rPr>
                 <w:rStyle w:val="Hypertextovodkaz"/>
@@ -1607,7 +1607,7 @@
                 <w:noProof/>
                 <w:webHidden/>
               </w:rPr>
-              <w:instrText xml:space="preserve"> PAGEREF _Toc214127584 \h </w:instrText>
+              <w:instrText xml:space="preserve"> PAGEREF _Toc218845181 \h </w:instrText>
             </w:r>
             <w:r>
               <w:rPr>
@@ -1650,7 +1650,7 @@
               <w14:ligatures w14:val="standardContextual"/>
             </w:rPr>
           </w:pPr>
-          <w:hyperlink w:anchor="_Toc214127585" w:history="1">
+          <w:hyperlink w:anchor="_Toc218845182" w:history="1">
             <w:r>
               <w:rPr>
                 <w:rStyle w:val="Hypertextovodkaz"/>
@@ -1695,7 +1695,7 @@
                 <w:noProof/>
                 <w:webHidden/>
               </w:rPr>
-              <w:instrText xml:space="preserve"> PAGEREF _Toc214127585 \h </w:instrText>
+              <w:instrText xml:space="preserve"> PAGEREF _Toc218845182 \h </w:instrText>
             </w:r>
             <w:r>
               <w:rPr>
@@ -1738,7 +1738,7 @@
               <w14:ligatures w14:val="standardContextual"/>
             </w:rPr>
           </w:pPr>
-          <w:hyperlink w:anchor="_Toc214127586" w:history="1">
+          <w:hyperlink w:anchor="_Toc218845183" w:history="1">
             <w:r>
               <w:rPr>
                 <w:rStyle w:val="Hypertextovodkaz"/>
@@ -1783,7 +1783,7 @@
                 <w:noProof/>
                 <w:webHidden/>
               </w:rPr>
-              <w:instrText xml:space="preserve"> PAGEREF _Toc214127586 \h </w:instrText>
+              <w:instrText xml:space="preserve"> PAGEREF _Toc218845183 \h </w:instrText>
             </w:r>
             <w:r>
               <w:rPr>
@@ -1826,7 +1826,7 @@
               <w14:ligatures w14:val="standardContextual"/>
             </w:rPr>
           </w:pPr>
-          <w:hyperlink w:anchor="_Toc214127587" w:history="1">
+          <w:hyperlink w:anchor="_Toc218845184" w:history="1">
             <w:r>
               <w:rPr>
                 <w:rStyle w:val="Hypertextovodkaz"/>
@@ -1871,7 +1871,7 @@
                 <w:noProof/>
                 <w:webHidden/>
               </w:rPr>
-              <w:instrText xml:space="preserve"> PAGEREF _Toc214127587 \h </w:instrText>
+              <w:instrText xml:space="preserve"> PAGEREF _Toc218845184 \h </w:instrText>
             </w:r>
             <w:r>
               <w:rPr>
@@ -1914,7 +1914,7 @@
               <w14:ligatures w14:val="standardContextual"/>
             </w:rPr>
           </w:pPr>
-          <w:hyperlink w:anchor="_Toc214127588" w:history="1">
+          <w:hyperlink w:anchor="_Toc218845185" w:history="1">
             <w:r>
               <w:rPr>
                 <w:rStyle w:val="Hypertextovodkaz"/>
@@ -1959,7 +1959,7 @@
                 <w:noProof/>
                 <w:webHidden/>
               </w:rPr>
-              <w:instrText xml:space="preserve"> PAGEREF _Toc214127588 \h </w:instrText>
+              <w:instrText xml:space="preserve"> PAGEREF _Toc218845185 \h </w:instrText>
             </w:r>
             <w:r>
               <w:rPr>
@@ -2002,7 +2002,7 @@
               <w14:ligatures w14:val="standardContextual"/>
             </w:rPr>
           </w:pPr>
-          <w:hyperlink w:anchor="_Toc214127589" w:history="1">
+          <w:hyperlink w:anchor="_Toc218845186" w:history="1">
             <w:r>
               <w:rPr>
                 <w:rStyle w:val="Hypertextovodkaz"/>
@@ -2047,7 +2047,7 @@
                 <w:noProof/>
                 <w:webHidden/>
               </w:rPr>
-              <w:instrText xml:space="preserve"> PAGEREF _Toc214127589 \h </w:instrText>
+              <w:instrText xml:space="preserve"> PAGEREF _Toc218845186 \h </w:instrText>
             </w:r>
             <w:r>
               <w:rPr>
@@ -2090,7 +2090,7 @@
               <w14:ligatures w14:val="standardContextual"/>
             </w:rPr>
           </w:pPr>
-          <w:hyperlink w:anchor="_Toc214127590" w:history="1">
+          <w:hyperlink w:anchor="_Toc218845187" w:history="1">
             <w:r>
               <w:rPr>
                 <w:rStyle w:val="Hypertextovodkaz"/>
@@ -2135,7 +2135,7 @@
                 <w:noProof/>
                 <w:webHidden/>
               </w:rPr>
-              <w:instrText xml:space="preserve"> PAGEREF _Toc214127590 \h </w:instrText>
+              <w:instrText xml:space="preserve"> PAGEREF _Toc218845187 \h </w:instrText>
             </w:r>
             <w:r>
               <w:rPr>
@@ -2178,7 +2178,7 @@
               <w14:ligatures w14:val="standardContextual"/>
             </w:rPr>
           </w:pPr>
-          <w:hyperlink w:anchor="_Toc214127591" w:history="1">
+          <w:hyperlink w:anchor="_Toc218845188" w:history="1">
             <w:r>
               <w:rPr>
                 <w:rStyle w:val="Hypertextovodkaz"/>
@@ -2223,7 +2223,7 @@
                 <w:noProof/>
                 <w:webHidden/>
               </w:rPr>
-              <w:instrText xml:space="preserve"> PAGEREF _Toc214127591 \h </w:instrText>
+              <w:instrText xml:space="preserve"> PAGEREF _Toc218845188 \h </w:instrText>
             </w:r>
             <w:r>
               <w:rPr>
@@ -2266,7 +2266,7 @@
               <w14:ligatures w14:val="standardContextual"/>
             </w:rPr>
           </w:pPr>
-          <w:hyperlink w:anchor="_Toc214127592" w:history="1">
+          <w:hyperlink w:anchor="_Toc218845189" w:history="1">
             <w:r>
               <w:rPr>
                 <w:rStyle w:val="Hypertextovodkaz"/>
@@ -2311,7 +2311,7 @@
                 <w:noProof/>
                 <w:webHidden/>
               </w:rPr>
-              <w:instrText xml:space="preserve"> PAGEREF _Toc214127592 \h </w:instrText>
+              <w:instrText xml:space="preserve"> PAGEREF _Toc218845189 \h </w:instrText>
             </w:r>
             <w:r>
               <w:rPr>
@@ -2354,7 +2354,7 @@
               <w14:ligatures w14:val="standardContextual"/>
             </w:rPr>
           </w:pPr>
-          <w:hyperlink w:anchor="_Toc214127593" w:history="1">
+          <w:hyperlink w:anchor="_Toc218845190" w:history="1">
             <w:r>
               <w:rPr>
                 <w:rStyle w:val="Hypertextovodkaz"/>
@@ -2399,7 +2399,7 @@
                 <w:noProof/>
                 <w:webHidden/>
               </w:rPr>
-              <w:instrText xml:space="preserve"> PAGEREF _Toc214127593 \h </w:instrText>
+              <w:instrText xml:space="preserve"> PAGEREF _Toc218845190 \h </w:instrText>
             </w:r>
             <w:r>
               <w:rPr>
@@ -2442,7 +2442,7 @@
               <w14:ligatures w14:val="standardContextual"/>
             </w:rPr>
           </w:pPr>
-          <w:hyperlink w:anchor="_Toc214127594" w:history="1">
+          <w:hyperlink w:anchor="_Toc218845191" w:history="1">
             <w:r>
               <w:rPr>
                 <w:rStyle w:val="Hypertextovodkaz"/>
@@ -2487,7 +2487,7 @@
                 <w:noProof/>
                 <w:webHidden/>
               </w:rPr>
-              <w:instrText xml:space="preserve"> PAGEREF _Toc214127594 \h </w:instrText>
+              <w:instrText xml:space="preserve"> PAGEREF _Toc218845191 \h </w:instrText>
             </w:r>
             <w:r>
               <w:rPr>
@@ -2530,7 +2530,7 @@
               <w14:ligatures w14:val="standardContextual"/>
             </w:rPr>
           </w:pPr>
-          <w:hyperlink w:anchor="_Toc214127595" w:history="1">
+          <w:hyperlink w:anchor="_Toc218845192" w:history="1">
             <w:r>
               <w:rPr>
                 <w:rStyle w:val="Hypertextovodkaz"/>
@@ -2575,7 +2575,7 @@
                 <w:noProof/>
                 <w:webHidden/>
               </w:rPr>
-              <w:instrText xml:space="preserve"> PAGEREF _Toc214127595 \h </w:instrText>
+              <w:instrText xml:space="preserve"> PAGEREF _Toc218845192 \h </w:instrText>
             </w:r>
             <w:r>
               <w:rPr>
@@ -2618,7 +2618,7 @@
               <w14:ligatures w14:val="standardContextual"/>
             </w:rPr>
           </w:pPr>
-          <w:hyperlink w:anchor="_Toc214127596" w:history="1">
+          <w:hyperlink w:anchor="_Toc218845193" w:history="1">
             <w:r>
               <w:rPr>
                 <w:rStyle w:val="Hypertextovodkaz"/>
@@ -2663,7 +2663,7 @@
                 <w:noProof/>
                 <w:webHidden/>
               </w:rPr>
-              <w:instrText xml:space="preserve"> PAGEREF _Toc214127596 \h </w:instrText>
+              <w:instrText xml:space="preserve"> PAGEREF _Toc218845193 \h </w:instrText>
             </w:r>
             <w:r>
               <w:rPr>
@@ -2706,7 +2706,7 @@
               <w14:ligatures w14:val="standardContextual"/>
             </w:rPr>
           </w:pPr>
-          <w:hyperlink w:anchor="_Toc214127597" w:history="1">
+          <w:hyperlink w:anchor="_Toc218845194" w:history="1">
             <w:r>
               <w:rPr>
                 <w:rStyle w:val="Hypertextovodkaz"/>
@@ -2751,7 +2751,7 @@
                 <w:noProof/>
                 <w:webHidden/>
               </w:rPr>
-              <w:instrText xml:space="preserve"> PAGEREF _Toc214127597 \h </w:instrText>
+              <w:instrText xml:space="preserve"> PAGEREF _Toc218845194 \h </w:instrText>
             </w:r>
             <w:r>
               <w:rPr>
@@ -2794,7 +2794,7 @@
               <w14:ligatures w14:val="standardContextual"/>
             </w:rPr>
           </w:pPr>
-          <w:hyperlink w:anchor="_Toc214127598" w:history="1">
+          <w:hyperlink w:anchor="_Toc218845195" w:history="1">
             <w:r>
               <w:rPr>
                 <w:rStyle w:val="Hypertextovodkaz"/>
@@ -2839,7 +2839,7 @@
                 <w:noProof/>
                 <w:webHidden/>
               </w:rPr>
-              <w:instrText xml:space="preserve"> PAGEREF _Toc214127598 \h </w:instrText>
+              <w:instrText xml:space="preserve"> PAGEREF _Toc218845195 \h </w:instrText>
             </w:r>
             <w:r>
               <w:rPr>
@@ -2885,7 +2885,7 @@
               <w14:ligatures w14:val="standardContextual"/>
             </w:rPr>
           </w:pPr>
-          <w:hyperlink w:anchor="_Toc214127599" w:history="1">
+          <w:hyperlink w:anchor="_Toc218845196" w:history="1">
             <w:r>
               <w:rPr>
                 <w:rStyle w:val="Hypertextovodkaz"/>
@@ -2930,7 +2930,7 @@
                 <w:noProof/>
                 <w:webHidden/>
               </w:rPr>
-              <w:instrText xml:space="preserve"> PAGEREF _Toc214127599 \h </w:instrText>
+              <w:instrText xml:space="preserve"> PAGEREF _Toc218845196 \h </w:instrText>
             </w:r>
             <w:r>
               <w:rPr>
@@ -2973,7 +2973,7 @@
               <w14:ligatures w14:val="standardContextual"/>
             </w:rPr>
           </w:pPr>
-          <w:hyperlink w:anchor="_Toc214127600" w:history="1">
+          <w:hyperlink w:anchor="_Toc218845197" w:history="1">
             <w:r>
               <w:rPr>
                 <w:rStyle w:val="Hypertextovodkaz"/>
@@ -3018,7 +3018,7 @@
                 <w:noProof/>
                 <w:webHidden/>
               </w:rPr>
-              <w:instrText xml:space="preserve"> PAGEREF _Toc214127600 \h </w:instrText>
+              <w:instrText xml:space="preserve"> PAGEREF _Toc218845197 \h </w:instrText>
             </w:r>
             <w:r>
               <w:rPr>
@@ -3061,7 +3061,7 @@
               <w14:ligatures w14:val="standardContextual"/>
             </w:rPr>
           </w:pPr>
-          <w:hyperlink w:anchor="_Toc214127601" w:history="1">
+          <w:hyperlink w:anchor="_Toc218845198" w:history="1">
             <w:r>
               <w:rPr>
                 <w:rStyle w:val="Hypertextovodkaz"/>
@@ -3106,7 +3106,7 @@
                 <w:noProof/>
                 <w:webHidden/>
               </w:rPr>
-              <w:instrText xml:space="preserve"> PAGEREF _Toc214127601 \h </w:instrText>
+              <w:instrText xml:space="preserve"> PAGEREF _Toc218845198 \h </w:instrText>
             </w:r>
             <w:r>
               <w:rPr>
@@ -3149,7 +3149,7 @@
               <w14:ligatures w14:val="standardContextual"/>
             </w:rPr>
           </w:pPr>
-          <w:hyperlink w:anchor="_Toc214127602" w:history="1">
+          <w:hyperlink w:anchor="_Toc218845199" w:history="1">
             <w:r>
               <w:rPr>
                 <w:rStyle w:val="Hypertextovodkaz"/>
@@ -3194,7 +3194,7 @@
                 <w:noProof/>
                 <w:webHidden/>
               </w:rPr>
-              <w:instrText xml:space="preserve"> PAGEREF _Toc214127602 \h </w:instrText>
+              <w:instrText xml:space="preserve"> PAGEREF _Toc218845199 \h </w:instrText>
             </w:r>
             <w:r>
               <w:rPr>
@@ -3237,7 +3237,7 @@
               <w14:ligatures w14:val="standardContextual"/>
             </w:rPr>
           </w:pPr>
-          <w:hyperlink w:anchor="_Toc214127603" w:history="1">
+          <w:hyperlink w:anchor="_Toc218845200" w:history="1">
             <w:r>
               <w:rPr>
                 <w:rStyle w:val="Hypertextovodkaz"/>
@@ -3261,7 +3261,7 @@
                 <w:rStyle w:val="Hypertextovodkaz"/>
                 <w:noProof/>
               </w:rPr>
-              <w:t>Inventories</w:t>
+              <w:t>Inventáře (Inventories)</w:t>
             </w:r>
             <w:r>
               <w:rPr>
@@ -3282,7 +3282,7 @@
                 <w:noProof/>
                 <w:webHidden/>
               </w:rPr>
-              <w:instrText xml:space="preserve"> PAGEREF _Toc214127603 \h </w:instrText>
+              <w:instrText xml:space="preserve"> PAGEREF _Toc218845200 \h </w:instrText>
             </w:r>
             <w:r>
               <w:rPr>
@@ -3325,7 +3325,7 @@
               <w14:ligatures w14:val="standardContextual"/>
             </w:rPr>
           </w:pPr>
-          <w:hyperlink w:anchor="_Toc214127604" w:history="1">
+          <w:hyperlink w:anchor="_Toc218845201" w:history="1">
             <w:r>
               <w:rPr>
                 <w:rStyle w:val="Hypertextovodkaz"/>
@@ -3370,7 +3370,7 @@
                 <w:noProof/>
                 <w:webHidden/>
               </w:rPr>
-              <w:instrText xml:space="preserve"> PAGEREF _Toc214127604 \h </w:instrText>
+              <w:instrText xml:space="preserve"> PAGEREF _Toc218845201 \h </w:instrText>
             </w:r>
             <w:r>
               <w:rPr>
@@ -3413,7 +3413,7 @@
               <w14:ligatures w14:val="standardContextual"/>
             </w:rPr>
           </w:pPr>
-          <w:hyperlink w:anchor="_Toc214127605" w:history="1">
+          <w:hyperlink w:anchor="_Toc218845202" w:history="1">
             <w:r>
               <w:rPr>
                 <w:rStyle w:val="Hypertextovodkaz"/>
@@ -3437,7 +3437,7 @@
                 <w:rStyle w:val="Hypertextovodkaz"/>
                 <w:noProof/>
               </w:rPr>
-              <w:t>Playbooky a úlohy</w:t>
+              <w:t>Playbooky a úlohy (Playbooks and Tasks)</w:t>
             </w:r>
             <w:r>
               <w:rPr>
@@ -3458,7 +3458,7 @@
                 <w:noProof/>
                 <w:webHidden/>
               </w:rPr>
-              <w:instrText xml:space="preserve"> PAGEREF _Toc214127605 \h </w:instrText>
+              <w:instrText xml:space="preserve"> PAGEREF _Toc218845202 \h </w:instrText>
             </w:r>
             <w:r>
               <w:rPr>
@@ -3501,7 +3501,7 @@
               <w14:ligatures w14:val="standardContextual"/>
             </w:rPr>
           </w:pPr>
-          <w:hyperlink w:anchor="_Toc214127606" w:history="1">
+          <w:hyperlink w:anchor="_Toc218845203" w:history="1">
             <w:r>
               <w:rPr>
                 <w:rStyle w:val="Hypertextovodkaz"/>
@@ -3525,7 +3525,7 @@
                 <w:rStyle w:val="Hypertextovodkaz"/>
                 <w:noProof/>
               </w:rPr>
-              <w:t>Moduly</w:t>
+              <w:t>Moduly (Modules)</w:t>
             </w:r>
             <w:r>
               <w:rPr>
@@ -3546,7 +3546,7 @@
                 <w:noProof/>
                 <w:webHidden/>
               </w:rPr>
-              <w:instrText xml:space="preserve"> PAGEREF _Toc214127606 \h </w:instrText>
+              <w:instrText xml:space="preserve"> PAGEREF _Toc218845203 \h </w:instrText>
             </w:r>
             <w:r>
               <w:rPr>
@@ -3567,6 +3567,94 @@
                 <w:webHidden/>
               </w:rPr>
               <w:t>9</w:t>
+            </w:r>
+            <w:r>
+              <w:rPr>
+                <w:noProof/>
+                <w:webHidden/>
+              </w:rPr>
+              <w:fldChar w:fldCharType="end"/>
+            </w:r>
+          </w:hyperlink>
+        </w:p>
+        <w:p>
+          <w:pPr>
+            <w:pStyle w:val="Obsah3"/>
+            <w:rPr>
+              <w:rFonts w:eastAsiaTheme="minorEastAsia"/>
+              <w:noProof/>
+              <w:kern w:val="2"/>
+              <w:szCs w:val="24"/>
+              <w:lang w:eastAsia="cs-CZ"/>
+              <w14:ligatures w14:val="standardContextual"/>
+            </w:rPr>
+          </w:pPr>
+          <w:hyperlink w:anchor="_Toc218845204" w:history="1">
+            <w:r>
+              <w:rPr>
+                <w:rStyle w:val="Hypertextovodkaz"/>
+                <w:noProof/>
+              </w:rPr>
+              <w:t>2.2.3</w:t>
+            </w:r>
+            <w:r>
+              <w:rPr>
+                <w:rFonts w:eastAsiaTheme="minorEastAsia"/>
+                <w:noProof/>
+                <w:kern w:val="2"/>
+                <w:szCs w:val="24"/>
+                <w:lang w:eastAsia="cs-CZ"/>
+                <w14:ligatures w14:val="standardContextual"/>
+              </w:rPr>
+              <w:tab/>
+            </w:r>
+            <w:r>
+              <w:rPr>
+                <w:rStyle w:val="Hypertextovodkaz"/>
+                <w:noProof/>
+              </w:rPr>
+              <w:t>Priorita proměnných (Variable Precedence)</w:t>
+            </w:r>
+            <w:r>
+              <w:rPr>
+                <w:noProof/>
+                <w:webHidden/>
+              </w:rPr>
+              <w:tab/>
+            </w:r>
+            <w:r>
+              <w:rPr>
+                <w:noProof/>
+                <w:webHidden/>
+              </w:rPr>
+              <w:fldChar w:fldCharType="begin"/>
+            </w:r>
+            <w:r>
+              <w:rPr>
+                <w:noProof/>
+                <w:webHidden/>
+              </w:rPr>
+              <w:instrText xml:space="preserve"> PAGEREF _Toc218845204 \h </w:instrText>
+            </w:r>
+            <w:r>
+              <w:rPr>
+                <w:noProof/>
+                <w:webHidden/>
+              </w:rPr>
+            </w:r>
+            <w:r>
+              <w:rPr>
+                <w:noProof/>
+                <w:webHidden/>
+              </w:rPr>
+              <w:fldChar w:fldCharType="separate"/>
+            </w:r>
+            <w:r>
+              <w:rPr>
+                <w:noProof/>
+                <w:webHidden/>
+              </w:rPr>
+              <w:t>10</w:t>
             </w:r>
             <w:r>
               <w:rPr>
@@ -3589,7 +3677,7 @@
               <w14:ligatures w14:val="standardContextual"/>
             </w:rPr>
           </w:pPr>
-          <w:hyperlink w:anchor="_Toc214127607" w:history="1">
+          <w:hyperlink w:anchor="_Toc218845205" w:history="1">
             <w:r>
               <w:rPr>
                 <w:rStyle w:val="Hypertextovodkaz"/>
@@ -3634,7 +3722,7 @@
                 <w:noProof/>
                 <w:webHidden/>
               </w:rPr>
-              <w:instrText xml:space="preserve"> PAGEREF _Toc214127607 \h </w:instrText>
+              <w:instrText xml:space="preserve"> PAGEREF _Toc218845205 \h </w:instrText>
             </w:r>
             <w:r>
               <w:rPr>
@@ -3654,7 +3742,7 @@
                 <w:noProof/>
                 <w:webHidden/>
               </w:rPr>
-              <w:t>9</w:t>
+              <w:t>10</w:t>
             </w:r>
             <w:r>
               <w:rPr>
@@ -3677,7 +3765,7 @@
               <w14:ligatures w14:val="standardContextual"/>
             </w:rPr>
           </w:pPr>
-          <w:hyperlink w:anchor="_Toc214127608" w:history="1">
+          <w:hyperlink w:anchor="_Toc218845206" w:history="1">
             <w:r>
               <w:rPr>
                 <w:rStyle w:val="Hypertextovodkaz"/>
@@ -3701,7 +3789,7 @@
                 <w:rStyle w:val="Hypertextovodkaz"/>
                 <w:noProof/>
               </w:rPr>
-              <w:t>Roles</w:t>
+              <w:t>Role (Roles)</w:t>
             </w:r>
             <w:r>
               <w:rPr>
@@ -3722,7 +3810,7 @@
                 <w:noProof/>
                 <w:webHidden/>
               </w:rPr>
-              <w:instrText xml:space="preserve"> PAGEREF _Toc214127608 \h </w:instrText>
+              <w:instrText xml:space="preserve"> PAGEREF _Toc218845206 \h </w:instrText>
             </w:r>
             <w:r>
               <w:rPr>
@@ -3742,7 +3830,7 @@
                 <w:noProof/>
                 <w:webHidden/>
               </w:rPr>
-              <w:t>9</w:t>
+              <w:t>10</w:t>
             </w:r>
             <w:r>
               <w:rPr>
@@ -3765,7 +3853,7 @@
               <w14:ligatures w14:val="standardContextual"/>
             </w:rPr>
           </w:pPr>
-          <w:hyperlink w:anchor="_Toc214127609" w:history="1">
+          <w:hyperlink w:anchor="_Toc218845207" w:history="1">
             <w:r>
               <w:rPr>
                 <w:rStyle w:val="Hypertextovodkaz"/>
@@ -3789,7 +3877,7 @@
                 <w:rStyle w:val="Hypertextovodkaz"/>
                 <w:noProof/>
               </w:rPr>
-              <w:t>Templates</w:t>
+              <w:t>Kolekce (Collections)</w:t>
             </w:r>
             <w:r>
               <w:rPr>
@@ -3810,7 +3898,7 @@
                 <w:noProof/>
                 <w:webHidden/>
               </w:rPr>
-              <w:instrText xml:space="preserve"> PAGEREF _Toc214127609 \h </w:instrText>
+              <w:instrText xml:space="preserve"> PAGEREF _Toc218845207 \h </w:instrText>
             </w:r>
             <w:r>
               <w:rPr>
@@ -3830,7 +3918,183 @@
                 <w:noProof/>
                 <w:webHidden/>
               </w:rPr>
-              <w:t>9</w:t>
+              <w:t>11</w:t>
+            </w:r>
+            <w:r>
+              <w:rPr>
+                <w:noProof/>
+                <w:webHidden/>
+              </w:rPr>
+              <w:fldChar w:fldCharType="end"/>
+            </w:r>
+          </w:hyperlink>
+        </w:p>
+        <w:p>
+          <w:pPr>
+            <w:pStyle w:val="Obsah3"/>
+            <w:rPr>
+              <w:rFonts w:eastAsiaTheme="minorEastAsia"/>
+              <w:noProof/>
+              <w:kern w:val="2"/>
+              <w:szCs w:val="24"/>
+              <w:lang w:eastAsia="cs-CZ"/>
+              <w14:ligatures w14:val="standardContextual"/>
+            </w:rPr>
+          </w:pPr>
+          <w:hyperlink w:anchor="_Toc218845208" w:history="1">
+            <w:r>
+              <w:rPr>
+                <w:rStyle w:val="Hypertextovodkaz"/>
+                <w:noProof/>
+              </w:rPr>
+              <w:t>2.3.3</w:t>
+            </w:r>
+            <w:r>
+              <w:rPr>
+                <w:rFonts w:eastAsiaTheme="minorEastAsia"/>
+                <w:noProof/>
+                <w:kern w:val="2"/>
+                <w:szCs w:val="24"/>
+                <w:lang w:eastAsia="cs-CZ"/>
+                <w14:ligatures w14:val="standardContextual"/>
+              </w:rPr>
+              <w:tab/>
+            </w:r>
+            <w:r>
+              <w:rPr>
+                <w:rStyle w:val="Hypertextovodkaz"/>
+                <w:noProof/>
+              </w:rPr>
+              <w:t>Šablony (Templates)</w:t>
+            </w:r>
+            <w:r>
+              <w:rPr>
+                <w:noProof/>
+                <w:webHidden/>
+              </w:rPr>
+              <w:tab/>
+            </w:r>
+            <w:r>
+              <w:rPr>
+                <w:noProof/>
+                <w:webHidden/>
+              </w:rPr>
+              <w:fldChar w:fldCharType="begin"/>
+            </w:r>
+            <w:r>
+              <w:rPr>
+                <w:noProof/>
+                <w:webHidden/>
+              </w:rPr>
+              <w:instrText xml:space="preserve"> PAGEREF _Toc218845208 \h </w:instrText>
+            </w:r>
+            <w:r>
+              <w:rPr>
+                <w:noProof/>
+                <w:webHidden/>
+              </w:rPr>
+            </w:r>
+            <w:r>
+              <w:rPr>
+                <w:noProof/>
+                <w:webHidden/>
+              </w:rPr>
+              <w:fldChar w:fldCharType="separate"/>
+            </w:r>
+            <w:r>
+              <w:rPr>
+                <w:noProof/>
+                <w:webHidden/>
+              </w:rPr>
+              <w:t>11</w:t>
+            </w:r>
+            <w:r>
+              <w:rPr>
+                <w:noProof/>
+                <w:webHidden/>
+              </w:rPr>
+              <w:fldChar w:fldCharType="end"/>
+            </w:r>
+          </w:hyperlink>
+        </w:p>
+        <w:p>
+          <w:pPr>
+            <w:pStyle w:val="Obsah3"/>
+            <w:rPr>
+              <w:rFonts w:eastAsiaTheme="minorEastAsia"/>
+              <w:noProof/>
+              <w:kern w:val="2"/>
+              <w:szCs w:val="24"/>
+              <w:lang w:eastAsia="cs-CZ"/>
+              <w14:ligatures w14:val="standardContextual"/>
+            </w:rPr>
+          </w:pPr>
+          <w:hyperlink w:anchor="_Toc218845209" w:history="1">
+            <w:r>
+              <w:rPr>
+                <w:rStyle w:val="Hypertextovodkaz"/>
+                <w:noProof/>
+              </w:rPr>
+              <w:t>2.3.4</w:t>
+            </w:r>
+            <w:r>
+              <w:rPr>
+                <w:rFonts w:eastAsiaTheme="minorEastAsia"/>
+                <w:noProof/>
+                <w:kern w:val="2"/>
+                <w:szCs w:val="24"/>
+                <w:lang w:eastAsia="cs-CZ"/>
+                <w14:ligatures w14:val="standardContextual"/>
+              </w:rPr>
+              <w:tab/>
+            </w:r>
+            <w:r>
+              <w:rPr>
+                <w:rStyle w:val="Hypertextovodkaz"/>
+                <w:noProof/>
+              </w:rPr>
+              <w:t>Vault</w:t>
+            </w:r>
+            <w:r>
+              <w:rPr>
+                <w:noProof/>
+                <w:webHidden/>
+              </w:rPr>
+              <w:tab/>
+            </w:r>
+            <w:r>
+              <w:rPr>
+                <w:noProof/>
+                <w:webHidden/>
+              </w:rPr>
+              <w:fldChar w:fldCharType="begin"/>
+            </w:r>
+            <w:r>
+              <w:rPr>
+                <w:noProof/>
+                <w:webHidden/>
+              </w:rPr>
+              <w:instrText xml:space="preserve"> PAGEREF _Toc218845209 \h </w:instrText>
+            </w:r>
+            <w:r>
+              <w:rPr>
+                <w:noProof/>
+                <w:webHidden/>
+              </w:rPr>
+            </w:r>
+            <w:r>
+              <w:rPr>
+                <w:noProof/>
+                <w:webHidden/>
+              </w:rPr>
+              <w:fldChar w:fldCharType="separate"/>
+            </w:r>
+            <w:r>
+              <w:rPr>
+                <w:noProof/>
+                <w:webHidden/>
+              </w:rPr>
+              <w:t>11</w:t>
             </w:r>
             <w:r>
               <w:rPr>
@@ -3856,7 +4120,7 @@
               <w14:ligatures w14:val="standardContextual"/>
             </w:rPr>
           </w:pPr>
-          <w:hyperlink w:anchor="_Toc214127610" w:history="1">
+          <w:hyperlink w:anchor="_Toc218845210" w:history="1">
             <w:r>
               <w:rPr>
                 <w:rStyle w:val="Hypertextovodkaz"/>
@@ -3880,7 +4144,7 @@
                 <w:rStyle w:val="Hypertextovodkaz"/>
                 <w:noProof/>
               </w:rPr>
-              <w:t>Implementace automatizovaného řešení</w:t>
+              <w:t>Praktická realizace automatizovaného prostředí</w:t>
             </w:r>
             <w:r>
               <w:rPr>
@@ -3901,7 +4165,7 @@
                 <w:noProof/>
                 <w:webHidden/>
               </w:rPr>
-              <w:instrText xml:space="preserve"> PAGEREF _Toc214127610 \h </w:instrText>
+              <w:instrText xml:space="preserve"> PAGEREF _Toc218845210 \h </w:instrText>
             </w:r>
             <w:r>
               <w:rPr>
@@ -3921,7 +4185,7 @@
                 <w:noProof/>
                 <w:webHidden/>
               </w:rPr>
-              <w:t>10</w:t>
+              <w:t>12</w:t>
             </w:r>
             <w:r>
               <w:rPr>
@@ -3944,7 +4208,7 @@
               <w14:ligatures w14:val="standardContextual"/>
             </w:rPr>
           </w:pPr>
-          <w:hyperlink w:anchor="_Toc214127611" w:history="1">
+          <w:hyperlink w:anchor="_Toc218845211" w:history="1">
             <w:r>
               <w:rPr>
                 <w:rStyle w:val="Hypertextovodkaz"/>
@@ -3968,6 +4232,94 @@
                 <w:rStyle w:val="Hypertextovodkaz"/>
                 <w:noProof/>
               </w:rPr>
+              <w:t>Návrh architektury a síťová topologie</w:t>
+            </w:r>
+            <w:r>
+              <w:rPr>
+                <w:noProof/>
+                <w:webHidden/>
+              </w:rPr>
+              <w:tab/>
+            </w:r>
+            <w:r>
+              <w:rPr>
+                <w:noProof/>
+                <w:webHidden/>
+              </w:rPr>
+              <w:fldChar w:fldCharType="begin"/>
+            </w:r>
+            <w:r>
+              <w:rPr>
+                <w:noProof/>
+                <w:webHidden/>
+              </w:rPr>
+              <w:instrText xml:space="preserve"> PAGEREF _Toc218845211 \h </w:instrText>
+            </w:r>
+            <w:r>
+              <w:rPr>
+                <w:noProof/>
+                <w:webHidden/>
+              </w:rPr>
+            </w:r>
+            <w:r>
+              <w:rPr>
+                <w:noProof/>
+                <w:webHidden/>
+              </w:rPr>
+              <w:fldChar w:fldCharType="separate"/>
+            </w:r>
+            <w:r>
+              <w:rPr>
+                <w:noProof/>
+                <w:webHidden/>
+              </w:rPr>
+              <w:t>12</w:t>
+            </w:r>
+            <w:r>
+              <w:rPr>
+                <w:noProof/>
+                <w:webHidden/>
+              </w:rPr>
+              <w:fldChar w:fldCharType="end"/>
+            </w:r>
+          </w:hyperlink>
+        </w:p>
+        <w:p>
+          <w:pPr>
+            <w:pStyle w:val="Obsah2"/>
+            <w:rPr>
+              <w:rFonts w:eastAsiaTheme="minorEastAsia"/>
+              <w:noProof/>
+              <w:kern w:val="2"/>
+              <w:szCs w:val="24"/>
+              <w:lang w:eastAsia="cs-CZ"/>
+              <w14:ligatures w14:val="standardContextual"/>
+            </w:rPr>
+          </w:pPr>
+          <w:hyperlink w:anchor="_Toc218845212" w:history="1">
+            <w:r>
+              <w:rPr>
+                <w:rStyle w:val="Hypertextovodkaz"/>
+                <w:noProof/>
+              </w:rPr>
+              <w:t>3.2</w:t>
+            </w:r>
+            <w:r>
+              <w:rPr>
+                <w:rFonts w:eastAsiaTheme="minorEastAsia"/>
+                <w:noProof/>
+                <w:kern w:val="2"/>
+                <w:szCs w:val="24"/>
+                <w:lang w:eastAsia="cs-CZ"/>
+                <w14:ligatures w14:val="standardContextual"/>
+              </w:rPr>
+              <w:tab/>
+            </w:r>
+            <w:r>
+              <w:rPr>
+                <w:rStyle w:val="Hypertextovodkaz"/>
+                <w:noProof/>
+              </w:rPr>
               <w:t>Příprava a Provisioning prostředí</w:t>
             </w:r>
             <w:r>
@@ -3989,7 +4341,7 @@
                 <w:noProof/>
                 <w:webHidden/>
               </w:rPr>
-              <w:instrText xml:space="preserve"> PAGEREF _Toc214127611 \h </w:instrText>
+              <w:instrText xml:space="preserve"> PAGEREF _Toc218845212 \h </w:instrText>
             </w:r>
             <w:r>
               <w:rPr>
@@ -4009,7 +4361,7 @@
                 <w:noProof/>
                 <w:webHidden/>
               </w:rPr>
-              <w:t>10</w:t>
+              <w:t>12</w:t>
             </w:r>
             <w:r>
               <w:rPr>
@@ -4032,13 +4384,13 @@
               <w14:ligatures w14:val="standardContextual"/>
             </w:rPr>
           </w:pPr>
-          <w:hyperlink w:anchor="_Toc214127612" w:history="1">
+          <w:hyperlink w:anchor="_Toc218845213" w:history="1">
             <w:r>
               <w:rPr>
                 <w:rStyle w:val="Hypertextovodkaz"/>
                 <w:noProof/>
               </w:rPr>
-              <w:t>3.1.1</w:t>
+              <w:t>3.2.1</w:t>
             </w:r>
             <w:r>
               <w:rPr>
@@ -4077,7 +4429,7 @@
                 <w:noProof/>
                 <w:webHidden/>
               </w:rPr>
-              <w:instrText xml:space="preserve"> PAGEREF _Toc214127612 \h </w:instrText>
+              <w:instrText xml:space="preserve"> PAGEREF _Toc218845213 \h </w:instrText>
             </w:r>
             <w:r>
               <w:rPr>
@@ -4097,7 +4449,7 @@
                 <w:noProof/>
                 <w:webHidden/>
               </w:rPr>
-              <w:t>10</w:t>
+              <w:t>12</w:t>
             </w:r>
             <w:r>
               <w:rPr>
@@ -4120,13 +4472,13 @@
               <w14:ligatures w14:val="standardContextual"/>
             </w:rPr>
           </w:pPr>
-          <w:hyperlink w:anchor="_Toc214127613" w:history="1">
+          <w:hyperlink w:anchor="_Toc218845214" w:history="1">
             <w:r>
               <w:rPr>
                 <w:rStyle w:val="Hypertextovodkaz"/>
                 <w:noProof/>
               </w:rPr>
-              <w:t>3.1.2</w:t>
+              <w:t>3.2.2</w:t>
             </w:r>
             <w:r>
               <w:rPr>
@@ -4165,7 +4517,7 @@
                 <w:noProof/>
                 <w:webHidden/>
               </w:rPr>
-              <w:instrText xml:space="preserve"> PAGEREF _Toc214127613 \h </w:instrText>
+              <w:instrText xml:space="preserve"> PAGEREF _Toc218845214 \h </w:instrText>
             </w:r>
             <w:r>
               <w:rPr>
@@ -4185,7 +4537,7 @@
                 <w:noProof/>
                 <w:webHidden/>
               </w:rPr>
-              <w:t>10</w:t>
+              <w:t>12</w:t>
             </w:r>
             <w:r>
               <w:rPr>
@@ -4208,13 +4560,13 @@
               <w14:ligatures w14:val="standardContextual"/>
             </w:rPr>
           </w:pPr>
-          <w:hyperlink w:anchor="_Toc214127614" w:history="1">
+          <w:hyperlink w:anchor="_Toc218845215" w:history="1">
             <w:r>
               <w:rPr>
                 <w:rStyle w:val="Hypertextovodkaz"/>
                 <w:noProof/>
               </w:rPr>
-              <w:t>3.2</w:t>
+              <w:t>3.3</w:t>
             </w:r>
             <w:r>
               <w:rPr>
@@ -4253,7 +4605,7 @@
                 <w:noProof/>
                 <w:webHidden/>
               </w:rPr>
-              <w:instrText xml:space="preserve"> PAGEREF _Toc214127614 \h </w:instrText>
+              <w:instrText xml:space="preserve"> PAGEREF _Toc218845215 \h </w:instrText>
             </w:r>
             <w:r>
               <w:rPr>
@@ -4273,7 +4625,7 @@
                 <w:noProof/>
                 <w:webHidden/>
               </w:rPr>
-              <w:t>10</w:t>
+              <w:t>12</w:t>
             </w:r>
             <w:r>
               <w:rPr>
@@ -4296,13 +4648,13 @@
               <w14:ligatures w14:val="standardContextual"/>
             </w:rPr>
           </w:pPr>
-          <w:hyperlink w:anchor="_Toc214127615" w:history="1">
+          <w:hyperlink w:anchor="_Toc218845216" w:history="1">
             <w:r>
               <w:rPr>
                 <w:rStyle w:val="Hypertextovodkaz"/>
                 <w:noProof/>
               </w:rPr>
-              <w:t>3.2.1</w:t>
+              <w:t>3.3.1</w:t>
             </w:r>
             <w:r>
               <w:rPr>
@@ -4341,7 +4693,7 @@
                 <w:noProof/>
                 <w:webHidden/>
               </w:rPr>
-              <w:instrText xml:space="preserve"> PAGEREF _Toc214127615 \h </w:instrText>
+              <w:instrText xml:space="preserve"> PAGEREF _Toc218845216 \h </w:instrText>
             </w:r>
             <w:r>
               <w:rPr>
@@ -4361,7 +4713,7 @@
                 <w:noProof/>
                 <w:webHidden/>
               </w:rPr>
-              <w:t>10</w:t>
+              <w:t>12</w:t>
             </w:r>
             <w:r>
               <w:rPr>
@@ -4384,13 +4736,13 @@
               <w14:ligatures w14:val="standardContextual"/>
             </w:rPr>
           </w:pPr>
-          <w:hyperlink w:anchor="_Toc214127616" w:history="1">
+          <w:hyperlink w:anchor="_Toc218845217" w:history="1">
             <w:r>
               <w:rPr>
                 <w:rStyle w:val="Hypertextovodkaz"/>
                 <w:noProof/>
               </w:rPr>
-              <w:t>3.2.2</w:t>
+              <w:t>3.3.2</w:t>
             </w:r>
             <w:r>
               <w:rPr>
@@ -4429,7 +4781,7 @@
                 <w:noProof/>
                 <w:webHidden/>
               </w:rPr>
-              <w:instrText xml:space="preserve"> PAGEREF _Toc214127616 \h </w:instrText>
+              <w:instrText xml:space="preserve"> PAGEREF _Toc218845217 \h </w:instrText>
             </w:r>
             <w:r>
               <w:rPr>
@@ -4449,7 +4801,7 @@
                 <w:noProof/>
                 <w:webHidden/>
               </w:rPr>
-              <w:t>10</w:t>
+              <w:t>12</w:t>
             </w:r>
             <w:r>
               <w:rPr>
@@ -4472,13 +4824,13 @@
               <w14:ligatures w14:val="standardContextual"/>
             </w:rPr>
           </w:pPr>
-          <w:hyperlink w:anchor="_Toc214127617" w:history="1">
+          <w:hyperlink w:anchor="_Toc218845218" w:history="1">
             <w:r>
               <w:rPr>
                 <w:rStyle w:val="Hypertextovodkaz"/>
                 <w:noProof/>
               </w:rPr>
-              <w:t>3.2.3</w:t>
+              <w:t>3.3.3</w:t>
             </w:r>
             <w:r>
               <w:rPr>
@@ -4517,7 +4869,7 @@
                 <w:noProof/>
                 <w:webHidden/>
               </w:rPr>
-              <w:instrText xml:space="preserve"> PAGEREF _Toc214127617 \h </w:instrText>
+              <w:instrText xml:space="preserve"> PAGEREF _Toc218845218 \h </w:instrText>
             </w:r>
             <w:r>
               <w:rPr>
@@ -4537,7 +4889,7 @@
                 <w:noProof/>
                 <w:webHidden/>
               </w:rPr>
-              <w:t>10</w:t>
+              <w:t>12</w:t>
             </w:r>
             <w:r>
               <w:rPr>
@@ -4560,13 +4912,13 @@
               <w14:ligatures w14:val="standardContextual"/>
             </w:rPr>
           </w:pPr>
-          <w:hyperlink w:anchor="_Toc214127618" w:history="1">
+          <w:hyperlink w:anchor="_Toc218845219" w:history="1">
             <w:r>
               <w:rPr>
                 <w:rStyle w:val="Hypertextovodkaz"/>
                 <w:noProof/>
               </w:rPr>
-              <w:t>3.3</w:t>
+              <w:t>3.4</w:t>
             </w:r>
             <w:r>
               <w:rPr>
@@ -4605,7 +4957,7 @@
                 <w:noProof/>
                 <w:webHidden/>
               </w:rPr>
-              <w:instrText xml:space="preserve"> PAGEREF _Toc214127618 \h </w:instrText>
+              <w:instrText xml:space="preserve"> PAGEREF _Toc218845219 \h </w:instrText>
             </w:r>
             <w:r>
               <w:rPr>
@@ -4625,7 +4977,7 @@
                 <w:noProof/>
                 <w:webHidden/>
               </w:rPr>
-              <w:t>10</w:t>
+              <w:t>12</w:t>
             </w:r>
             <w:r>
               <w:rPr>
@@ -4648,13 +5000,13 @@
               <w14:ligatures w14:val="standardContextual"/>
             </w:rPr>
           </w:pPr>
-          <w:hyperlink w:anchor="_Toc214127619" w:history="1">
+          <w:hyperlink w:anchor="_Toc218845220" w:history="1">
             <w:r>
               <w:rPr>
                 <w:rStyle w:val="Hypertextovodkaz"/>
                 <w:noProof/>
               </w:rPr>
-              <w:t>3.3.1</w:t>
+              <w:t>3.4.1</w:t>
             </w:r>
             <w:r>
               <w:rPr>
@@ -4693,7 +5045,7 @@
                 <w:noProof/>
                 <w:webHidden/>
               </w:rPr>
-              <w:instrText xml:space="preserve"> PAGEREF _Toc214127619 \h </w:instrText>
+              <w:instrText xml:space="preserve"> PAGEREF _Toc218845220 \h </w:instrText>
             </w:r>
             <w:r>
               <w:rPr>
@@ -4713,7 +5065,7 @@
                 <w:noProof/>
                 <w:webHidden/>
               </w:rPr>
-              <w:t>10</w:t>
+              <w:t>12</w:t>
             </w:r>
             <w:r>
               <w:rPr>
@@ -4736,13 +5088,13 @@
               <w14:ligatures w14:val="standardContextual"/>
             </w:rPr>
           </w:pPr>
-          <w:hyperlink w:anchor="_Toc214127620" w:history="1">
+          <w:hyperlink w:anchor="_Toc218845221" w:history="1">
             <w:r>
               <w:rPr>
                 <w:rStyle w:val="Hypertextovodkaz"/>
                 <w:noProof/>
               </w:rPr>
-              <w:t>3.3.2</w:t>
+              <w:t>3.4.2</w:t>
             </w:r>
             <w:r>
               <w:rPr>
@@ -4781,7 +5133,7 @@
                 <w:noProof/>
                 <w:webHidden/>
               </w:rPr>
-              <w:instrText xml:space="preserve"> PAGEREF _Toc214127620 \h </w:instrText>
+              <w:instrText xml:space="preserve"> PAGEREF _Toc218845221 \h </w:instrText>
             </w:r>
             <w:r>
               <w:rPr>
@@ -4801,7 +5153,7 @@
                 <w:noProof/>
                 <w:webHidden/>
               </w:rPr>
-              <w:t>10</w:t>
+              <w:t>12</w:t>
             </w:r>
             <w:r>
               <w:rPr>
@@ -4827,7 +5179,7 @@
               <w14:ligatures w14:val="standardContextual"/>
             </w:rPr>
           </w:pPr>
-          <w:hyperlink w:anchor="_Toc214127621" w:history="1">
+          <w:hyperlink w:anchor="_Toc218845222" w:history="1">
             <w:r>
               <w:rPr>
                 <w:rStyle w:val="Hypertextovodkaz"/>
@@ -4872,7 +5224,7 @@
                 <w:noProof/>
                 <w:webHidden/>
               </w:rPr>
-              <w:instrText xml:space="preserve"> PAGEREF _Toc214127621 \h </w:instrText>
+              <w:instrText xml:space="preserve"> PAGEREF _Toc218845222 \h </w:instrText>
             </w:r>
             <w:r>
               <w:rPr>
@@ -4892,7 +5244,7 @@
                 <w:noProof/>
                 <w:webHidden/>
               </w:rPr>
-              <w:t>11</w:t>
+              <w:t>13</w:t>
             </w:r>
             <w:r>
               <w:rPr>
@@ -4915,7 +5267,7 @@
               <w14:ligatures w14:val="standardContextual"/>
             </w:rPr>
           </w:pPr>
-          <w:hyperlink w:anchor="_Toc214127622" w:history="1">
+          <w:hyperlink w:anchor="_Toc218845223" w:history="1">
             <w:r>
               <w:rPr>
                 <w:rStyle w:val="Hypertextovodkaz"/>
@@ -4960,7 +5312,7 @@
                 <w:noProof/>
                 <w:webHidden/>
               </w:rPr>
-              <w:instrText xml:space="preserve"> PAGEREF _Toc214127622 \h </w:instrText>
+              <w:instrText xml:space="preserve"> PAGEREF _Toc218845223 \h </w:instrText>
             </w:r>
             <w:r>
               <w:rPr>
@@ -4980,7 +5332,7 @@
                 <w:noProof/>
                 <w:webHidden/>
               </w:rPr>
-              <w:t>11</w:t>
+              <w:t>13</w:t>
             </w:r>
             <w:r>
               <w:rPr>
@@ -5003,7 +5355,7 @@
               <w14:ligatures w14:val="standardContextual"/>
             </w:rPr>
           </w:pPr>
-          <w:hyperlink w:anchor="_Toc214127623" w:history="1">
+          <w:hyperlink w:anchor="_Toc218845224" w:history="1">
             <w:r>
               <w:rPr>
                 <w:rStyle w:val="Hypertextovodkaz"/>
@@ -5048,7 +5400,7 @@
                 <w:noProof/>
                 <w:webHidden/>
               </w:rPr>
-              <w:instrText xml:space="preserve"> PAGEREF _Toc214127623 \h </w:instrText>
+              <w:instrText xml:space="preserve"> PAGEREF _Toc218845224 \h </w:instrText>
             </w:r>
             <w:r>
               <w:rPr>
@@ -5068,7 +5420,7 @@
                 <w:noProof/>
                 <w:webHidden/>
               </w:rPr>
-              <w:t>11</w:t>
+              <w:t>13</w:t>
             </w:r>
             <w:r>
               <w:rPr>
@@ -5091,7 +5443,7 @@
               <w14:ligatures w14:val="standardContextual"/>
             </w:rPr>
           </w:pPr>
-          <w:hyperlink w:anchor="_Toc214127624" w:history="1">
+          <w:hyperlink w:anchor="_Toc218845225" w:history="1">
             <w:r>
               <w:rPr>
                 <w:rStyle w:val="Hypertextovodkaz"/>
@@ -5136,7 +5488,7 @@
                 <w:noProof/>
                 <w:webHidden/>
               </w:rPr>
-              <w:instrText xml:space="preserve"> PAGEREF _Toc214127624 \h </w:instrText>
+              <w:instrText xml:space="preserve"> PAGEREF _Toc218845225 \h </w:instrText>
             </w:r>
             <w:r>
               <w:rPr>
@@ -5156,7 +5508,7 @@
                 <w:noProof/>
                 <w:webHidden/>
               </w:rPr>
-              <w:t>11</w:t>
+              <w:t>13</w:t>
             </w:r>
             <w:r>
               <w:rPr>
@@ -5179,7 +5531,7 @@
               <w14:ligatures w14:val="standardContextual"/>
             </w:rPr>
           </w:pPr>
-          <w:hyperlink w:anchor="_Toc214127625" w:history="1">
+          <w:hyperlink w:anchor="_Toc218845226" w:history="1">
             <w:r>
               <w:rPr>
                 <w:rStyle w:val="Hypertextovodkaz"/>
@@ -5206,7 +5558,7 @@
                 <w:noProof/>
                 <w:webHidden/>
               </w:rPr>
-              <w:instrText xml:space="preserve"> PAGEREF _Toc214127625 \h </w:instrText>
+              <w:instrText xml:space="preserve"> PAGEREF _Toc218845226 \h </w:instrText>
             </w:r>
             <w:r>
               <w:rPr>
@@ -5226,7 +5578,7 @@
                 <w:noProof/>
                 <w:webHidden/>
               </w:rPr>
-              <w:t>12</w:t>
+              <w:t>14</w:t>
             </w:r>
             <w:r>
               <w:rPr>
@@ -5249,7 +5601,7 @@
               <w14:ligatures w14:val="standardContextual"/>
             </w:rPr>
           </w:pPr>
-          <w:hyperlink w:anchor="_Toc214127626" w:history="1">
+          <w:hyperlink w:anchor="_Toc218845227" w:history="1">
             <w:r>
               <w:rPr>
                 <w:rStyle w:val="Hypertextovodkaz"/>
@@ -5276,7 +5628,7 @@
                 <w:noProof/>
                 <w:webHidden/>
               </w:rPr>
-              <w:instrText xml:space="preserve"> PAGEREF _Toc214127626 \h </w:instrText>
+              <w:instrText xml:space="preserve"> PAGEREF _Toc218845227 \h </w:instrText>
             </w:r>
             <w:r>
               <w:rPr>
@@ -5296,7 +5648,7 @@
                 <w:noProof/>
                 <w:webHidden/>
               </w:rPr>
-              <w:t>13</w:t>
+              <w:t>15</w:t>
             </w:r>
             <w:r>
               <w:rPr>
@@ -5319,7 +5671,7 @@
               <w14:ligatures w14:val="standardContextual"/>
             </w:rPr>
           </w:pPr>
-          <w:hyperlink w:anchor="_Toc214127627" w:history="1">
+          <w:hyperlink w:anchor="_Toc218845228" w:history="1">
             <w:r>
               <w:rPr>
                 <w:rStyle w:val="Hypertextovodkaz"/>
@@ -5346,7 +5698,7 @@
                 <w:noProof/>
                 <w:webHidden/>
               </w:rPr>
-              <w:instrText xml:space="preserve"> PAGEREF _Toc214127627 \h </w:instrText>
+              <w:instrText xml:space="preserve"> PAGEREF _Toc218845228 \h </w:instrText>
             </w:r>
             <w:r>
               <w:rPr>
@@ -5366,7 +5718,7 @@
                 <w:noProof/>
                 <w:webHidden/>
               </w:rPr>
-              <w:t>16</w:t>
+              <w:t>19</w:t>
             </w:r>
             <w:r>
               <w:rPr>
@@ -5389,7 +5741,7 @@
               <w14:ligatures w14:val="standardContextual"/>
             </w:rPr>
           </w:pPr>
-          <w:hyperlink w:anchor="_Toc214127628" w:history="1">
+          <w:hyperlink w:anchor="_Toc218845229" w:history="1">
             <w:r>
               <w:rPr>
                 <w:rStyle w:val="Hypertextovodkaz"/>
@@ -5416,7 +5768,7 @@
                 <w:noProof/>
                 <w:webHidden/>
               </w:rPr>
-              <w:instrText xml:space="preserve"> PAGEREF _Toc214127628 \h </w:instrText>
+              <w:instrText xml:space="preserve"> PAGEREF _Toc218845229 \h </w:instrText>
             </w:r>
             <w:r>
               <w:rPr>
@@ -5436,7 +5788,7 @@
                 <w:noProof/>
                 <w:webHidden/>
               </w:rPr>
-              <w:t>17</w:t>
+              <w:t>20</w:t>
             </w:r>
             <w:r>
               <w:rPr>
@@ -5462,7 +5814,7 @@
               <w14:ligatures w14:val="standardContextual"/>
             </w:rPr>
           </w:pPr>
-          <w:hyperlink w:anchor="_Toc214127629" w:history="1">
+          <w:hyperlink w:anchor="_Toc218845230" w:history="1">
             <w:r>
               <w:rPr>
                 <w:rStyle w:val="Hypertextovodkaz"/>
@@ -5507,7 +5859,7 @@
                 <w:noProof/>
                 <w:webHidden/>
               </w:rPr>
-              <w:instrText xml:space="preserve"> PAGEREF _Toc214127629 \h </w:instrText>
+              <w:instrText xml:space="preserve"> PAGEREF _Toc218845230 \h </w:instrText>
             </w:r>
             <w:r>
               <w:rPr>
@@ -5553,7 +5905,7 @@
               <w14:ligatures w14:val="standardContextual"/>
             </w:rPr>
           </w:pPr>
-          <w:hyperlink w:anchor="_Toc214127630" w:history="1">
+          <w:hyperlink w:anchor="_Toc218845231" w:history="1">
             <w:r>
               <w:rPr>
                 <w:rStyle w:val="Hypertextovodkaz"/>
@@ -5598,7 +5950,7 @@
                 <w:noProof/>
                 <w:webHidden/>
               </w:rPr>
-              <w:instrText xml:space="preserve"> PAGEREF _Toc214127630 \h </w:instrText>
+              <w:instrText xml:space="preserve"> PAGEREF _Toc218845231 \h </w:instrText>
             </w:r>
             <w:r>
               <w:rPr>
@@ -5668,7 +6020,7 @@
       </w:pPr>
       <w:bookmarkStart w:id="0" w:name="_Toc86047591"/>
       <w:bookmarkStart w:id="1" w:name="_Toc86055198"/>
-      <w:bookmarkStart w:id="2" w:name="_Toc214127581"/>
+      <w:bookmarkStart w:id="2" w:name="_Toc218845178"/>
       <w:r>
         <w:lastRenderedPageBreak/>
         <w:t>Úvod</w:t>
@@ -6061,11 +6413,9 @@
       <w:r>
         <w:t xml:space="preserve">Součástí této práce je praktická demonstrace </w:t>
       </w:r>
-      <w:proofErr w:type="spellStart"/>
-      <w:r>
-        <w:t>pirncipů</w:t>
-      </w:r>
-      <w:proofErr w:type="spellEnd"/>
+      <w:r>
+        <w:t>principů</w:t>
+      </w:r>
       <w:r>
         <w:t xml:space="preserve"> </w:t>
       </w:r>
@@ -6230,7 +6580,7 @@
       <w:pPr>
         <w:pStyle w:val="Nadpis1"/>
       </w:pPr>
-      <w:bookmarkStart w:id="3" w:name="_Toc214127582"/>
+      <w:bookmarkStart w:id="3" w:name="_Toc218845179"/>
       <w:r>
         <w:lastRenderedPageBreak/>
         <w:t>Teoretická východiska automatizace</w:t>
@@ -6266,7 +6616,7 @@
       <w:pPr>
         <w:pStyle w:val="Nadpis2"/>
       </w:pPr>
-      <w:bookmarkStart w:id="4" w:name="_Toc214127583"/>
+      <w:bookmarkStart w:id="4" w:name="_Toc218845180"/>
       <w:r>
         <w:t>Definice a význam automatizace v</w:t>
       </w:r>
@@ -6342,7 +6692,7 @@
       <w:pPr>
         <w:pStyle w:val="Nadpis3"/>
       </w:pPr>
-      <w:bookmarkStart w:id="5" w:name="_Toc214127584"/>
+      <w:bookmarkStart w:id="5" w:name="_Toc218845181"/>
       <w:r>
         <w:t>Koncept automatizace a její role v moderním IT</w:t>
       </w:r>
@@ -6584,7 +6934,7 @@
       <w:pPr>
         <w:pStyle w:val="Nadpis3"/>
       </w:pPr>
-      <w:bookmarkStart w:id="6" w:name="_Toc214127585"/>
+      <w:bookmarkStart w:id="6" w:name="_Toc218845182"/>
       <w:proofErr w:type="spellStart"/>
       <w:r>
         <w:t>Idempotence</w:t>
@@ -6638,7 +6988,7 @@
       <w:pPr>
         <w:pStyle w:val="Nadpis2"/>
       </w:pPr>
-      <w:bookmarkStart w:id="7" w:name="_Toc214127586"/>
+      <w:bookmarkStart w:id="7" w:name="_Toc218845183"/>
       <w:proofErr w:type="spellStart"/>
       <w:r>
         <w:lastRenderedPageBreak/>
@@ -6706,7 +7056,7 @@
       <w:pPr>
         <w:pStyle w:val="Nadpis3"/>
       </w:pPr>
-      <w:bookmarkStart w:id="8" w:name="_Toc214127587"/>
+      <w:bookmarkStart w:id="8" w:name="_Toc218845184"/>
       <w:r>
         <w:t xml:space="preserve">Definice, historie a princip </w:t>
       </w:r>
@@ -6846,7 +7196,7 @@
       <w:pPr>
         <w:pStyle w:val="Nadpis3"/>
       </w:pPr>
-      <w:bookmarkStart w:id="9" w:name="_Toc214127588"/>
+      <w:bookmarkStart w:id="9" w:name="_Toc218845185"/>
       <w:r>
         <w:t xml:space="preserve">Způsob implementace </w:t>
       </w:r>
@@ -7119,7 +7469,7 @@
     </w:p>
     <w:p>
       <w:r>
-        <w:t xml:space="preserve">Největší jeho nevýhodou ale je, že uživatel se z vzdává většiny kontroly nad systémem. Také se nehodí pro drobné úpravy, pro které by stačilo jen pár řádků kódu, protože tento přístup to může překomplikovat a výrazně zpomalit samotný proces. </w:t>
+        <w:t xml:space="preserve">Největší jeho nevýhodou ale je, že uživatel se vzdává většiny kontroly nad systémem. Také se nehodí pro drobné úpravy, pro které by stačilo jen pár řádků kódu, protože tento přístup to může překomplikovat a výrazně zpomalit samotný proces. </w:t>
       </w:r>
       <w:sdt>
         <w:sdtPr>
@@ -7152,7 +7502,7 @@
       <w:pPr>
         <w:pStyle w:val="Nadpis3"/>
       </w:pPr>
-      <w:bookmarkStart w:id="10" w:name="_Toc214127589"/>
+      <w:bookmarkStart w:id="10" w:name="_Toc218845186"/>
       <w:r>
         <w:t>Preferovaný přístup pro správu konfigurace</w:t>
       </w:r>
@@ -7229,7 +7579,7 @@
       <w:pPr>
         <w:pStyle w:val="Nadpis2"/>
       </w:pPr>
-      <w:bookmarkStart w:id="11" w:name="_Toc214127590"/>
+      <w:bookmarkStart w:id="11" w:name="_Toc218845187"/>
       <w:r>
         <w:t>Typologie nástrojů pro správu konfigurace</w:t>
       </w:r>
@@ -7263,7 +7613,7 @@
       <w:pPr>
         <w:pStyle w:val="Nadpis3"/>
       </w:pPr>
-      <w:bookmarkStart w:id="12" w:name="_Toc214127591"/>
+      <w:bookmarkStart w:id="12" w:name="_Toc218845188"/>
       <w:r>
         <w:t>Klasifikace nástrojů pro správu konfigurace</w:t>
       </w:r>
@@ -7643,7 +7993,7 @@
       <w:pPr>
         <w:pStyle w:val="Nadpis3"/>
       </w:pPr>
-      <w:bookmarkStart w:id="13" w:name="_Toc214127592"/>
+      <w:bookmarkStart w:id="13" w:name="_Toc218845189"/>
       <w:r>
         <w:t xml:space="preserve">Rozlišení </w:t>
       </w:r>
@@ -7988,7 +8338,7 @@
       <w:pPr>
         <w:pStyle w:val="Nadpis3"/>
       </w:pPr>
-      <w:bookmarkStart w:id="14" w:name="_Toc214127593"/>
+      <w:bookmarkStart w:id="14" w:name="_Toc218845190"/>
       <w:r>
         <w:t xml:space="preserve">Důvody volby nástroje (Pozice </w:t>
       </w:r>
@@ -8066,7 +8416,7 @@
       <w:pPr>
         <w:pStyle w:val="Nadpis2"/>
       </w:pPr>
-      <w:bookmarkStart w:id="15" w:name="_Toc214127594"/>
+      <w:bookmarkStart w:id="15" w:name="_Toc218845191"/>
       <w:r>
         <w:t>Monitorování a vizualizace jako cíl automatizace</w:t>
       </w:r>
@@ -8076,11 +8426,9 @@
       <w:r>
         <w:t xml:space="preserve">Monitoring je důležitý nástroj, který dokáže výrazně podpořit automatizaci a často je právě monitoring samotným cílem zavádění automatizace. I proto je v této kapitole </w:t>
       </w:r>
-      <w:proofErr w:type="gramStart"/>
-      <w:r>
-        <w:t>shrnuto</w:t>
-      </w:r>
-      <w:proofErr w:type="gramEnd"/>
+      <w:r>
+        <w:t>shrnuto,</w:t>
+      </w:r>
       <w:r>
         <w:t xml:space="preserve"> co všechno monitoring znamená a i nástroje, které budou použity v rámci praktické části této práce.</w:t>
       </w:r>
@@ -8089,7 +8437,7 @@
       <w:pPr>
         <w:pStyle w:val="Nadpis3"/>
       </w:pPr>
-      <w:bookmarkStart w:id="16" w:name="_Toc214127595"/>
+      <w:bookmarkStart w:id="16" w:name="_Toc218845192"/>
       <w:r>
         <w:t>Role monitorování v automatizovaném prostředí</w:t>
       </w:r>
@@ -8167,7 +8515,7 @@
       <w:pPr>
         <w:pStyle w:val="Nadpis3"/>
       </w:pPr>
-      <w:bookmarkStart w:id="17" w:name="_Toc214127596"/>
+      <w:bookmarkStart w:id="17" w:name="_Toc218845193"/>
       <w:proofErr w:type="spellStart"/>
       <w:r>
         <w:t>Zabbix</w:t>
@@ -8299,7 +8647,7 @@
       <w:pPr>
         <w:pStyle w:val="Nadpis3"/>
       </w:pPr>
-      <w:bookmarkStart w:id="18" w:name="_Toc214127597"/>
+      <w:bookmarkStart w:id="18" w:name="_Toc218845194"/>
       <w:proofErr w:type="spellStart"/>
       <w:r>
         <w:t>Grafana</w:t>
@@ -8311,8 +8659,19 @@
       <w:bookmarkEnd w:id="18"/>
     </w:p>
     <w:p>
-      <w:r>
-        <w:t>Grana je open source analytický a vizualizační nástroj. Umožňuje zpracování velkého množství dat z různých zdrojů a následné jejich zobrazení v přehledných přizpůsobitelných grafech pro jejich snadnou analýzu</w:t>
+      <w:proofErr w:type="spellStart"/>
+      <w:r>
+        <w:t>Gra</w:t>
+      </w:r>
+      <w:r>
+        <w:t>fa</w:t>
+      </w:r>
+      <w:r>
+        <w:t>na</w:t>
+      </w:r>
+      <w:proofErr w:type="spellEnd"/>
+      <w:r>
+        <w:t xml:space="preserve"> je open source analytický a vizualizační nástroj. Umožňuje zpracování velkého množství dat z různých zdrojů a následné jejich zobrazení v přehledných přizpůsobitelných grafech pro jejich snadnou analýzu</w:t>
       </w:r>
       <w:r>
         <w:t xml:space="preserve">. Nejedná se o nástroj, který by uměl sbírat data sám, jde pouze o vizualizační nástroj, který je závislý na poskytnutí dat z jiných zdrojů, např. </w:t>
@@ -8399,7 +8758,7 @@
       <w:pPr>
         <w:pStyle w:val="Nadpis3"/>
       </w:pPr>
-      <w:bookmarkStart w:id="19" w:name="_Toc214127598"/>
+      <w:bookmarkStart w:id="19" w:name="_Toc218845195"/>
       <w:r>
         <w:t>Propojení monitorování a automatizace</w:t>
       </w:r>
@@ -8483,7 +8842,7 @@
       <w:pPr>
         <w:pStyle w:val="Nadpis1"/>
       </w:pPr>
-      <w:bookmarkStart w:id="20" w:name="_Toc214127599"/>
+      <w:bookmarkStart w:id="20" w:name="_Toc218845196"/>
       <w:r>
         <w:lastRenderedPageBreak/>
         <w:t xml:space="preserve">Detailní analýza nástroje </w:t>
@@ -8531,7 +8890,7 @@
       <w:pPr>
         <w:pStyle w:val="Nadpis2"/>
       </w:pPr>
-      <w:bookmarkStart w:id="21" w:name="_Toc214127600"/>
+      <w:bookmarkStart w:id="21" w:name="_Toc218845197"/>
       <w:r>
         <w:t xml:space="preserve">Architektura </w:t>
       </w:r>
@@ -8612,7 +8971,7 @@
       <w:pPr>
         <w:pStyle w:val="Nadpis3"/>
       </w:pPr>
-      <w:bookmarkStart w:id="22" w:name="_Toc214127601"/>
+      <w:bookmarkStart w:id="22" w:name="_Toc218845198"/>
       <w:proofErr w:type="spellStart"/>
       <w:r>
         <w:t>Control</w:t>
@@ -8692,7 +9051,7 @@
             <w:fldChar w:fldCharType="begin"/>
           </w:r>
           <w:r>
-            <w:instrText xml:space="preserve"> CITATION Hashnode_AnsibleComponents \l 1029 </w:instrText>
+            <w:instrText xml:space="preserve">CITATION Hashnode_AnsibleComponents \l 1029 </w:instrText>
           </w:r>
           <w:r>
             <w:fldChar w:fldCharType="separate"/>
@@ -8713,7 +9072,7 @@
       <w:pPr>
         <w:pStyle w:val="Nadpis3"/>
       </w:pPr>
-      <w:bookmarkStart w:id="23" w:name="_Toc214127602"/>
+      <w:bookmarkStart w:id="23" w:name="_Toc218845199"/>
       <w:proofErr w:type="spellStart"/>
       <w:r>
         <w:t>Managed</w:t>
@@ -8769,11 +9128,9 @@
       <w:r>
         <w:t xml:space="preserve">, ve </w:t>
       </w:r>
-      <w:proofErr w:type="spellStart"/>
-      <w:r>
-        <w:t>skutenosti</w:t>
-      </w:r>
-      <w:proofErr w:type="spellEnd"/>
+      <w:r>
+        <w:t>skutečnosti</w:t>
+      </w:r>
       <w:r>
         <w:t xml:space="preserve"> všechna zařízení, která umí připojení pomocí SSH nebo </w:t>
       </w:r>
@@ -8819,7 +9176,7 @@
             <w:fldChar w:fldCharType="begin"/>
           </w:r>
           <w:r>
-            <w:instrText xml:space="preserve"> CITATION Hashnode_AnsibleComponents \l 1029 </w:instrText>
+            <w:instrText xml:space="preserve">CITATION Hashnode_AnsibleComponents \l 1029 </w:instrText>
           </w:r>
           <w:r>
             <w:fldChar w:fldCharType="separate"/>
@@ -8840,6 +9197,7 @@
       <w:pPr>
         <w:pStyle w:val="Nadpis3"/>
       </w:pPr>
+      <w:bookmarkStart w:id="24" w:name="_Toc218845200"/>
       <w:r>
         <w:t>Inventáře (</w:t>
       </w:r>
@@ -8851,6 +9209,7 @@
       <w:r>
         <w:t>)</w:t>
       </w:r>
+      <w:bookmarkEnd w:id="24"/>
     </w:p>
     <w:p>
       <w:proofErr w:type="gramStart"/>
@@ -8955,7 +9314,7 @@
       <w:pPr>
         <w:pStyle w:val="Nadpis2"/>
       </w:pPr>
-      <w:bookmarkStart w:id="24" w:name="_Toc214127604"/>
+      <w:bookmarkStart w:id="25" w:name="_Toc218845201"/>
       <w:r>
         <w:lastRenderedPageBreak/>
         <w:t xml:space="preserve">Základní </w:t>
@@ -8967,7 +9326,7 @@
       <w:r>
         <w:t>Ansiblu</w:t>
       </w:r>
-      <w:bookmarkEnd w:id="24"/>
+      <w:bookmarkEnd w:id="25"/>
       <w:proofErr w:type="spellEnd"/>
     </w:p>
     <w:p>
@@ -8995,7 +9354,7 @@
       <w:pPr>
         <w:pStyle w:val="Nadpis3"/>
       </w:pPr>
-      <w:bookmarkStart w:id="25" w:name="_Toc214127605"/>
+      <w:bookmarkStart w:id="26" w:name="_Toc218845202"/>
       <w:proofErr w:type="spellStart"/>
       <w:r>
         <w:t>Playbook</w:t>
@@ -9010,7 +9369,6 @@
       <w:r>
         <w:t>úlohy</w:t>
       </w:r>
-      <w:bookmarkEnd w:id="25"/>
       <w:r>
         <w:t xml:space="preserve"> (</w:t>
       </w:r>
@@ -9030,6 +9388,7 @@
       <w:r>
         <w:t>)</w:t>
       </w:r>
+      <w:bookmarkEnd w:id="26"/>
     </w:p>
     <w:p>
       <w:proofErr w:type="spellStart"/>
@@ -9371,11 +9730,10 @@
       <w:pPr>
         <w:pStyle w:val="Nadpis3"/>
       </w:pPr>
-      <w:bookmarkStart w:id="26" w:name="_Toc214127606"/>
+      <w:bookmarkStart w:id="27" w:name="_Toc218845203"/>
       <w:r>
         <w:t>Moduly</w:t>
       </w:r>
-      <w:bookmarkEnd w:id="26"/>
       <w:r>
         <w:t xml:space="preserve"> (</w:t>
       </w:r>
@@ -9387,6 +9745,7 @@
       <w:r>
         <w:t>)</w:t>
       </w:r>
+      <w:bookmarkEnd w:id="27"/>
     </w:p>
     <w:p>
       <w:r>
@@ -9538,7 +9897,7 @@
             <w:fldChar w:fldCharType="begin"/>
           </w:r>
           <w:r>
-            <w:instrText xml:space="preserve"> CITATION Hashnode_AnsibleComponents \l 1029 </w:instrText>
+            <w:instrText xml:space="preserve">CITATION Hashnode_AnsibleComponents \l 1029 </w:instrText>
           </w:r>
           <w:r>
             <w:fldChar w:fldCharType="separate"/>
@@ -9622,7 +9981,7 @@
       <w:pPr>
         <w:pStyle w:val="Nadpis3"/>
       </w:pPr>
-      <w:bookmarkStart w:id="27" w:name="_Toc214127607"/>
+      <w:bookmarkStart w:id="28" w:name="_Toc218845204"/>
       <w:r>
         <w:t xml:space="preserve">Priorita proměnných </w:t>
       </w:r>
@@ -9637,6 +9996,7 @@
       <w:r>
         <w:t xml:space="preserve"> Precedence)</w:t>
       </w:r>
+      <w:bookmarkEnd w:id="28"/>
     </w:p>
     <w:p>
       <w:proofErr w:type="spellStart"/>
@@ -9688,6 +10048,9 @@
       </w:r>
       <w:proofErr w:type="spellStart"/>
       <w:r>
+        <w:rPr>
+          <w:rStyle w:val="TechnickkdChar"/>
+        </w:rPr>
         <w:t>defaults</w:t>
       </w:r>
       <w:proofErr w:type="spellEnd"/>
@@ -9696,6 +10059,9 @@
       </w:r>
       <w:proofErr w:type="spellStart"/>
       <w:r>
+        <w:rPr>
+          <w:rStyle w:val="TechnickkdChar"/>
+        </w:rPr>
         <w:t>vars</w:t>
       </w:r>
       <w:proofErr w:type="spellEnd"/>
@@ -9733,6 +10099,7 @@
       <w:pPr>
         <w:pStyle w:val="Nadpis2"/>
       </w:pPr>
+      <w:bookmarkStart w:id="29" w:name="_Toc218845205"/>
       <w:r>
         <w:t>Pokročilé koncepty</w:t>
       </w:r>
@@ -9743,7 +10110,7 @@
       <w:r>
         <w:t>Ansiblu</w:t>
       </w:r>
-      <w:bookmarkEnd w:id="27"/>
+      <w:bookmarkEnd w:id="29"/>
       <w:proofErr w:type="spellEnd"/>
     </w:p>
     <w:p>
@@ -9771,7 +10138,7 @@
       <w:pPr>
         <w:pStyle w:val="Nadpis3"/>
       </w:pPr>
-      <w:bookmarkStart w:id="28" w:name="_Toc214127609"/>
+      <w:bookmarkStart w:id="30" w:name="_Toc218845206"/>
       <w:r>
         <w:t>Role (</w:t>
       </w:r>
@@ -9783,6 +10150,7 @@
       <w:r>
         <w:t>)</w:t>
       </w:r>
+      <w:bookmarkEnd w:id="30"/>
     </w:p>
     <w:p>
       <w:r>
@@ -10099,6 +10467,7 @@
       <w:pPr>
         <w:pStyle w:val="Nadpis3"/>
       </w:pPr>
+      <w:bookmarkStart w:id="31" w:name="_Toc218845207"/>
       <w:r>
         <w:t>Kolekce (</w:t>
       </w:r>
@@ -10110,6 +10479,7 @@
       <w:r>
         <w:t>)</w:t>
       </w:r>
+      <w:bookmarkEnd w:id="31"/>
     </w:p>
     <w:p>
       <w:r>
@@ -10259,6 +10629,7 @@
       <w:pPr>
         <w:pStyle w:val="Nadpis3"/>
       </w:pPr>
+      <w:bookmarkStart w:id="32" w:name="_Toc218845208"/>
       <w:r>
         <w:t>Šablony (</w:t>
       </w:r>
@@ -10266,11 +10637,11 @@
       <w:r>
         <w:t>Templates</w:t>
       </w:r>
-      <w:bookmarkEnd w:id="28"/>
       <w:proofErr w:type="spellEnd"/>
       <w:r>
         <w:t>)</w:t>
       </w:r>
+      <w:bookmarkEnd w:id="32"/>
     </w:p>
     <w:p>
       <w:r>
@@ -10384,10 +10755,12 @@
       <w:pPr>
         <w:pStyle w:val="Nadpis3"/>
       </w:pPr>
+      <w:bookmarkStart w:id="33" w:name="_Toc218845209"/>
       <w:proofErr w:type="spellStart"/>
       <w:r>
         <w:t>Vault</w:t>
       </w:r>
+      <w:bookmarkEnd w:id="33"/>
       <w:proofErr w:type="spellEnd"/>
     </w:p>
     <w:p>
@@ -10511,153 +10884,677 @@
       <w:pPr>
         <w:pStyle w:val="Nadpis1"/>
       </w:pPr>
-      <w:bookmarkStart w:id="29" w:name="_Toc214127610"/>
+      <w:bookmarkStart w:id="34" w:name="_Toc218845210"/>
       <w:r>
         <w:lastRenderedPageBreak/>
-        <w:t>Implementace automatizovaného řešení</w:t>
-      </w:r>
-      <w:bookmarkEnd w:id="29"/>
+        <w:t>Praktická realizace automatizovaného prostředí</w:t>
+      </w:r>
+      <w:bookmarkEnd w:id="34"/>
+    </w:p>
+    <w:p>
+      <w:r>
+        <w:t>V této kapitole konečně opustíme čistou teorii a dostáváme se k praktické části</w:t>
+      </w:r>
     </w:p>
     <w:p>
       <w:pPr>
         <w:pStyle w:val="Nadpis2"/>
       </w:pPr>
-      <w:bookmarkStart w:id="30" w:name="_Toc214127611"/>
-      <w:r>
-        <w:t>Příprava a Provisioning prostředí</w:t>
-      </w:r>
-      <w:bookmarkEnd w:id="30"/>
+      <w:bookmarkStart w:id="35" w:name="_Toc218845211"/>
+      <w:r>
+        <w:t>Návrh architektury a síťová topologie</w:t>
+      </w:r>
+      <w:bookmarkEnd w:id="35"/>
+    </w:p>
+    <w:p>
+      <w:r>
+        <w:t xml:space="preserve">Jak již bylo nastíněno v teorii, tak </w:t>
+      </w:r>
+      <w:r>
+        <w:t xml:space="preserve">v této práci bude několik virtuálních </w:t>
+      </w:r>
+      <w:r>
+        <w:t>uzl</w:t>
+      </w:r>
+      <w:r>
+        <w:t xml:space="preserve">ů, běžících na lokálním zařízení. </w:t>
+      </w:r>
+      <w:r>
+        <w:t>Uzly</w:t>
+      </w:r>
+      <w:r>
+        <w:t xml:space="preserve"> budou celkem tři. První z nich, nazývaný </w:t>
+      </w:r>
+      <w:r>
+        <w:rPr>
+          <w:rStyle w:val="TechnickkdChar"/>
+        </w:rPr>
+        <w:t>bastion</w:t>
+      </w:r>
+      <w:r>
+        <w:rPr>
+          <w:rStyle w:val="TechnickkdChar"/>
+        </w:rPr>
+        <w:noBreakHyphen/>
+      </w:r>
+      <w:r>
+        <w:rPr>
+          <w:rStyle w:val="TechnickkdChar"/>
+        </w:rPr>
+        <w:t>s</w:t>
+      </w:r>
+      <w:r>
+        <w:rPr>
+          <w:rStyle w:val="TechnickkdChar"/>
+        </w:rPr>
+        <w:t>rv03</w:t>
+      </w:r>
+      <w:r>
+        <w:t>,</w:t>
+      </w:r>
+      <w:r>
+        <w:t xml:space="preserve"> je CN, na kterém bude nainstalován </w:t>
+      </w:r>
+      <w:proofErr w:type="spellStart"/>
+      <w:r>
+        <w:t>Ansible</w:t>
+      </w:r>
+      <w:proofErr w:type="spellEnd"/>
+      <w:r>
+        <w:t xml:space="preserve"> a bude spravovat ostatní dva </w:t>
+      </w:r>
+      <w:r>
+        <w:t>uzly</w:t>
+      </w:r>
+      <w:r>
+        <w:t xml:space="preserve">, což </w:t>
+      </w:r>
+      <w:r>
+        <w:t xml:space="preserve">jsou MN, </w:t>
+      </w:r>
+      <w:r>
+        <w:t>jmenovitě</w:t>
+      </w:r>
+      <w:r>
+        <w:t xml:space="preserve"> </w:t>
+      </w:r>
+      <w:r>
+        <w:rPr>
+          <w:rStyle w:val="TechnickkdChar"/>
+        </w:rPr>
+        <w:t>zabbix</w:t>
+      </w:r>
+      <w:r>
+        <w:rPr>
+          <w:rStyle w:val="TechnickkdChar"/>
+        </w:rPr>
+        <w:noBreakHyphen/>
+      </w:r>
+      <w:r>
+        <w:rPr>
+          <w:rStyle w:val="TechnickkdChar"/>
+        </w:rPr>
+        <w:t>srv01</w:t>
+      </w:r>
+      <w:r>
+        <w:t xml:space="preserve"> a </w:t>
+      </w:r>
+      <w:r>
+        <w:rPr>
+          <w:rStyle w:val="TechnickkdChar"/>
+        </w:rPr>
+        <w:t>grafana</w:t>
+      </w:r>
+      <w:r>
+        <w:rPr>
+          <w:rStyle w:val="TechnickkdChar"/>
+        </w:rPr>
+        <w:noBreakHyphen/>
+      </w:r>
+      <w:r>
+        <w:rPr>
+          <w:rStyle w:val="TechnickkdChar"/>
+        </w:rPr>
+        <w:t>s</w:t>
+      </w:r>
+      <w:r>
+        <w:rPr>
+          <w:rStyle w:val="TechnickkdChar"/>
+        </w:rPr>
+        <w:t>rv02</w:t>
+      </w:r>
+      <w:r>
+        <w:t xml:space="preserve"> na kterých poběží dané služby.</w:t>
+      </w:r>
+      <w:r>
+        <w:t xml:space="preserve"> Všechny tyto </w:t>
+      </w:r>
+      <w:r>
+        <w:t>uzly</w:t>
+      </w:r>
+      <w:r>
+        <w:t xml:space="preserve"> jsou spuštěny přes </w:t>
+      </w:r>
+      <w:proofErr w:type="spellStart"/>
+      <w:r>
+        <w:t>VirtualBox</w:t>
+      </w:r>
+      <w:proofErr w:type="spellEnd"/>
+      <w:r>
+        <w:t xml:space="preserve"> a jejich spuštění a úvodní konfiguraci zajišťuje nástroj </w:t>
+      </w:r>
+      <w:proofErr w:type="spellStart"/>
+      <w:r>
+        <w:t>Vagrant</w:t>
+      </w:r>
+      <w:proofErr w:type="spellEnd"/>
+      <w:r>
+        <w:t>.</w:t>
+      </w:r>
+      <w:r>
+        <w:t xml:space="preserve"> </w:t>
+      </w:r>
+      <w:proofErr w:type="spellStart"/>
+      <w:r>
+        <w:t>Vagrant</w:t>
+      </w:r>
+      <w:proofErr w:type="spellEnd"/>
+      <w:r>
+        <w:t xml:space="preserve"> funguje na tom, že pomocí souboru </w:t>
+      </w:r>
+      <w:proofErr w:type="spellStart"/>
+      <w:r>
+        <w:rPr>
+          <w:rStyle w:val="TechnickkdChar"/>
+        </w:rPr>
+        <w:t>Vagrantfile</w:t>
+      </w:r>
+      <w:proofErr w:type="spellEnd"/>
+      <w:r>
+        <w:t xml:space="preserve">, psaném v jazyce Ruby, sám vytvoří ve </w:t>
+      </w:r>
+      <w:proofErr w:type="spellStart"/>
+      <w:r>
+        <w:t>VirtualBoxu</w:t>
+      </w:r>
+      <w:proofErr w:type="spellEnd"/>
+      <w:r>
+        <w:t xml:space="preserve"> dané </w:t>
+      </w:r>
+      <w:r>
+        <w:t>uzly</w:t>
+      </w:r>
+      <w:r>
+        <w:t xml:space="preserve"> s</w:t>
+      </w:r>
+      <w:r>
+        <w:t> danými prostředky, parametry a nastavením.</w:t>
+      </w:r>
+    </w:p>
+    <w:p>
+      <w:pPr>
+        <w:pStyle w:val="Zdrojovkd"/>
+      </w:pPr>
+      <w:r>
+        <w:t xml:space="preserve">#Globální </w:t>
+      </w:r>
+      <w:r>
+        <w:t>proměnná</w:t>
+      </w:r>
+      <w:r>
+        <w:t xml:space="preserve"> pro název image</w:t>
+      </w:r>
+    </w:p>
+    <w:p>
+      <w:pPr>
+        <w:pStyle w:val="Zdrojovkd"/>
+      </w:pPr>
+      <w:r>
+        <w:t>IMAGE_NAME = "</w:t>
+      </w:r>
+      <w:proofErr w:type="spellStart"/>
+      <w:r>
+        <w:t>bento</w:t>
+      </w:r>
+      <w:proofErr w:type="spellEnd"/>
+      <w:r>
+        <w:t>/ubuntu-24.04"</w:t>
+      </w:r>
+    </w:p>
+    <w:p>
+      <w:pPr>
+        <w:pStyle w:val="Zdrojovkd"/>
+      </w:pPr>
+    </w:p>
+    <w:p>
+      <w:pPr>
+        <w:pStyle w:val="Zdrojovkd"/>
+      </w:pPr>
+      <w:proofErr w:type="spellStart"/>
+      <w:r>
+        <w:t>Vagrant.configure</w:t>
+      </w:r>
+      <w:proofErr w:type="spellEnd"/>
+      <w:r>
+        <w:t>("2") do |</w:t>
+      </w:r>
+      <w:proofErr w:type="spellStart"/>
+      <w:r>
+        <w:t>config</w:t>
+      </w:r>
+      <w:proofErr w:type="spellEnd"/>
+      <w:r>
+        <w:t>|</w:t>
+      </w:r>
+    </w:p>
+    <w:p>
+      <w:pPr>
+        <w:pStyle w:val="Zdrojovkd"/>
+      </w:pPr>
+      <w:r>
+        <w:t>    #Globální definice platná pro všechny VM, pokud není určeno jinak</w:t>
+      </w:r>
+    </w:p>
+    <w:p>
+      <w:pPr>
+        <w:pStyle w:val="Zdrojovkd"/>
+      </w:pPr>
+      <w:r>
+        <w:t xml:space="preserve">    </w:t>
+      </w:r>
+      <w:proofErr w:type="spellStart"/>
+      <w:proofErr w:type="gramStart"/>
+      <w:r>
+        <w:t>config.vm.provider</w:t>
+      </w:r>
+      <w:proofErr w:type="spellEnd"/>
+      <w:proofErr w:type="gramEnd"/>
+      <w:r>
+        <w:t xml:space="preserve"> "</w:t>
+      </w:r>
+      <w:proofErr w:type="spellStart"/>
+      <w:r>
+        <w:t>virtualbox</w:t>
+      </w:r>
+      <w:proofErr w:type="spellEnd"/>
+      <w:r>
+        <w:t>" do |v|</w:t>
+      </w:r>
+    </w:p>
+    <w:p>
+      <w:pPr>
+        <w:pStyle w:val="Zdrojovkd"/>
+      </w:pPr>
+      <w:r>
+        <w:t xml:space="preserve">        </w:t>
+      </w:r>
+      <w:proofErr w:type="spellStart"/>
+      <w:r>
+        <w:t>v.memory</w:t>
+      </w:r>
+      <w:proofErr w:type="spellEnd"/>
+      <w:r>
+        <w:t xml:space="preserve"> = 2048</w:t>
+      </w:r>
+    </w:p>
+    <w:p>
+      <w:pPr>
+        <w:pStyle w:val="Zdrojovkd"/>
+      </w:pPr>
+      <w:r>
+        <w:t xml:space="preserve">        </w:t>
+      </w:r>
+      <w:proofErr w:type="spellStart"/>
+      <w:r>
+        <w:t>v.cpus</w:t>
+      </w:r>
+      <w:proofErr w:type="spellEnd"/>
+      <w:r>
+        <w:t xml:space="preserve"> = 2</w:t>
+      </w:r>
+    </w:p>
+    <w:p>
+      <w:pPr>
+        <w:pStyle w:val="Zdrojovkd"/>
+      </w:pPr>
+      <w:r>
+        <w:t>    end</w:t>
+      </w:r>
+    </w:p>
+    <w:p>
+      <w:r>
+        <w:t>Toto je úvodní část kódu, která definuj</w:t>
+      </w:r>
+      <w:r>
+        <w:t xml:space="preserve">e globálně všechny prvky. První definuje proměnnou </w:t>
+      </w:r>
+      <w:r>
+        <w:rPr>
+          <w:rStyle w:val="TechnickkdChar"/>
+        </w:rPr>
+        <w:t>IMAGE_NAME</w:t>
+      </w:r>
+      <w:r>
+        <w:t xml:space="preserve">, která obsahuje jméno obrazu </w:t>
+      </w:r>
+      <w:proofErr w:type="spellStart"/>
+      <w:r>
+        <w:rPr>
+          <w:rStyle w:val="TechnickkdChar"/>
+        </w:rPr>
+        <w:t>bento</w:t>
+      </w:r>
+      <w:proofErr w:type="spellEnd"/>
+      <w:r>
+        <w:rPr>
+          <w:rStyle w:val="TechnickkdChar"/>
+        </w:rPr>
+        <w:t>/ubuntu-24.04</w:t>
+      </w:r>
+      <w:r>
+        <w:t>. Dále jsou také definovány</w:t>
+      </w:r>
+      <w:r>
+        <w:t xml:space="preserve"> globální </w:t>
+      </w:r>
+      <w:r>
+        <w:t xml:space="preserve">výchozí </w:t>
+      </w:r>
+      <w:r>
+        <w:t>systémové prostředky pro všechny vytvořené uzly</w:t>
+      </w:r>
+      <w:r>
+        <w:t>, v tomto případě se jedná o 2048 MB paměti RAM a dvě jádra CPU pro každý uzel.</w:t>
+      </w:r>
+      <w:r>
+        <w:t xml:space="preserve"> Tyto parametry je možné přepsat, pokud jsou definovány pro daný uzel ´.</w:t>
+      </w:r>
+    </w:p>
+    <w:p>
+      <w:r>
+        <w:t xml:space="preserve">Při importování boxu jsem narazil na problém. </w:t>
+      </w:r>
+      <w:proofErr w:type="spellStart"/>
+      <w:r>
+        <w:t>Vagrant</w:t>
+      </w:r>
+      <w:proofErr w:type="spellEnd"/>
+      <w:r>
+        <w:t xml:space="preserve"> totiž standartně zkusí najít box v zařízení, pokud je manuálně importován a </w:t>
+      </w:r>
+      <w:proofErr w:type="spellStart"/>
+      <w:r>
+        <w:t>Vagrant</w:t>
+      </w:r>
+      <w:proofErr w:type="spellEnd"/>
+      <w:r>
+        <w:t xml:space="preserve"> o něm ví, </w:t>
+      </w:r>
+      <w:r>
+        <w:t xml:space="preserve">a jinak se pokusí najít a stáhnout daný obraz z cloudu. Můj problém spočíval v tom, že nastal problém </w:t>
+      </w:r>
+      <w:r>
+        <w:t xml:space="preserve">při importování z cloudu a došlo k chybě. Musel jsem ručně instalovat daný obraz, definovat ho pro </w:t>
+      </w:r>
+      <w:proofErr w:type="spellStart"/>
+      <w:r>
+        <w:t>Vagrant</w:t>
+      </w:r>
+      <w:proofErr w:type="spellEnd"/>
+      <w:r>
+        <w:t>, aby ho mohl najít a spustit. Přesný postup je zmíněn v </w:t>
+      </w:r>
+      <w:r>
+        <w:rPr>
+          <w:rStyle w:val="TechnickkdChar"/>
+        </w:rPr>
+        <w:t>README.md</w:t>
+      </w:r>
+      <w:r>
+        <w:t>.</w:t>
+      </w:r>
+    </w:p>
+    <w:p>
+      <w:r>
+        <w:t xml:space="preserve">Tento </w:t>
+      </w:r>
+    </w:p>
+    <w:p>
+      <w:pPr>
+        <w:pStyle w:val="Nadpis2"/>
+      </w:pPr>
+      <w:bookmarkStart w:id="36" w:name="_Toc218845212"/>
+      <w:r>
+        <w:lastRenderedPageBreak/>
+        <w:t xml:space="preserve">Příprava a </w:t>
+      </w:r>
+      <w:proofErr w:type="spellStart"/>
+      <w:r>
+        <w:t>Provisioning</w:t>
+      </w:r>
+      <w:proofErr w:type="spellEnd"/>
+      <w:r>
+        <w:t xml:space="preserve"> prostř</w:t>
+      </w:r>
+      <w:r>
+        <w:t>ed</w:t>
+      </w:r>
+      <w:r>
+        <w:t>í</w:t>
+      </w:r>
+      <w:bookmarkEnd w:id="36"/>
     </w:p>
     <w:p>
       <w:pPr>
         <w:pStyle w:val="Nadpis3"/>
       </w:pPr>
-      <w:bookmarkStart w:id="31" w:name="_Toc214127612"/>
-      <w:r>
-        <w:t>Volba a konfigurace VirtualBoxu a Vagrantu</w:t>
-      </w:r>
-      <w:bookmarkEnd w:id="31"/>
+      <w:bookmarkStart w:id="37" w:name="_Toc218845213"/>
+      <w:r>
+        <w:t xml:space="preserve">Volba a konfigurace </w:t>
+      </w:r>
+      <w:proofErr w:type="spellStart"/>
+      <w:r>
+        <w:t>VirtualBoxu</w:t>
+      </w:r>
+      <w:proofErr w:type="spellEnd"/>
+      <w:r>
+        <w:t xml:space="preserve"> a </w:t>
+      </w:r>
+      <w:proofErr w:type="spellStart"/>
+      <w:r>
+        <w:t>Vagrantu</w:t>
+      </w:r>
+      <w:bookmarkEnd w:id="37"/>
+      <w:proofErr w:type="spellEnd"/>
     </w:p>
     <w:p>
       <w:pPr>
         <w:pStyle w:val="Nadpis3"/>
       </w:pPr>
-      <w:bookmarkStart w:id="32" w:name="_Toc214127613"/>
-      <w:r>
-        <w:t>Popis topologie virtuálních strojů (Control Node, Zabbix Server, Grafana Server, Monitorovaný Uzel)</w:t>
-      </w:r>
-      <w:bookmarkEnd w:id="32"/>
+      <w:bookmarkStart w:id="38" w:name="_Toc218845214"/>
+      <w:r>
+        <w:t>Popis topologie virtuálních strojů (</w:t>
+      </w:r>
+      <w:proofErr w:type="spellStart"/>
+      <w:r>
+        <w:t>Control</w:t>
+      </w:r>
+      <w:proofErr w:type="spellEnd"/>
+      <w:r>
+        <w:t xml:space="preserve"> Node, </w:t>
+      </w:r>
+      <w:proofErr w:type="spellStart"/>
+      <w:r>
+        <w:t>Zabbix</w:t>
+      </w:r>
+      <w:proofErr w:type="spellEnd"/>
+      <w:r>
+        <w:t xml:space="preserve"> Server, </w:t>
+      </w:r>
+      <w:proofErr w:type="spellStart"/>
+      <w:r>
+        <w:t>Grafana</w:t>
+      </w:r>
+      <w:proofErr w:type="spellEnd"/>
+      <w:r>
+        <w:t xml:space="preserve"> Server, Monitorovaný Uzel)</w:t>
+      </w:r>
+      <w:bookmarkEnd w:id="38"/>
     </w:p>
     <w:p>
       <w:pPr>
         <w:pStyle w:val="Nadpis2"/>
       </w:pPr>
-      <w:bookmarkStart w:id="33" w:name="_Toc214127614"/>
-      <w:r>
-        <w:t>Návrh a Tvorba Playbooků</w:t>
-      </w:r>
-      <w:bookmarkEnd w:id="33"/>
+      <w:bookmarkStart w:id="39" w:name="_Toc218845215"/>
+      <w:r>
+        <w:t xml:space="preserve">Návrh a Tvorba </w:t>
+      </w:r>
+      <w:proofErr w:type="spellStart"/>
+      <w:r>
+        <w:t>Playbooků</w:t>
+      </w:r>
+      <w:bookmarkEnd w:id="39"/>
+      <w:proofErr w:type="spellEnd"/>
     </w:p>
     <w:p>
       <w:pPr>
         <w:pStyle w:val="Nadpis3"/>
       </w:pPr>
-      <w:bookmarkStart w:id="34" w:name="_Toc214127615"/>
-      <w:r>
-        <w:t>Detailní struktura Role pro Zabbix</w:t>
-      </w:r>
-      <w:bookmarkEnd w:id="34"/>
+      <w:bookmarkStart w:id="40" w:name="_Toc218845216"/>
+      <w:r>
+        <w:t xml:space="preserve">Detailní struktura Role pro </w:t>
+      </w:r>
+      <w:proofErr w:type="spellStart"/>
+      <w:r>
+        <w:t>Zabbix</w:t>
+      </w:r>
+      <w:bookmarkEnd w:id="40"/>
+      <w:proofErr w:type="spellEnd"/>
     </w:p>
     <w:p>
       <w:pPr>
         <w:pStyle w:val="Nadpis3"/>
       </w:pPr>
-      <w:bookmarkStart w:id="35" w:name="_Toc214127616"/>
-      <w:r>
-        <w:t>Detailní struktura Role pro Grafana</w:t>
-      </w:r>
-      <w:bookmarkEnd w:id="35"/>
+      <w:bookmarkStart w:id="41" w:name="_Toc218845217"/>
+      <w:r>
+        <w:t xml:space="preserve">Detailní struktura Role pro </w:t>
+      </w:r>
+      <w:proofErr w:type="spellStart"/>
+      <w:r>
+        <w:t>Grafana</w:t>
+      </w:r>
+      <w:bookmarkEnd w:id="41"/>
+      <w:proofErr w:type="spellEnd"/>
     </w:p>
     <w:p>
       <w:pPr>
         <w:pStyle w:val="Nadpis3"/>
       </w:pPr>
-      <w:bookmarkStart w:id="36" w:name="_Toc214127617"/>
-      <w:r>
-        <w:t>Ukázky klíčových YAML Playbooků (vč. konfigurace vars a defaults)</w:t>
-      </w:r>
-      <w:bookmarkEnd w:id="36"/>
+      <w:bookmarkStart w:id="42" w:name="_Toc218845218"/>
+      <w:r>
+        <w:t xml:space="preserve">Ukázky klíčových YAML </w:t>
+      </w:r>
+      <w:proofErr w:type="spellStart"/>
+      <w:r>
+        <w:t>Playbooků</w:t>
+      </w:r>
+      <w:proofErr w:type="spellEnd"/>
+      <w:r>
+        <w:t xml:space="preserve"> (vč. konfigurace </w:t>
+      </w:r>
+      <w:proofErr w:type="spellStart"/>
+      <w:r>
+        <w:t>vars</w:t>
+      </w:r>
+      <w:proofErr w:type="spellEnd"/>
+      <w:r>
+        <w:t xml:space="preserve"> a </w:t>
+      </w:r>
+      <w:proofErr w:type="spellStart"/>
+      <w:r>
+        <w:t>defaults</w:t>
+      </w:r>
+      <w:proofErr w:type="spellEnd"/>
+      <w:r>
+        <w:t>)</w:t>
+      </w:r>
+      <w:bookmarkEnd w:id="42"/>
     </w:p>
     <w:p>
       <w:pPr>
         <w:pStyle w:val="Nadpis2"/>
       </w:pPr>
-      <w:bookmarkStart w:id="37" w:name="_Toc214127618"/>
+      <w:bookmarkStart w:id="43" w:name="_Toc218845219"/>
       <w:r>
         <w:t>Nasazení a Řešení problémů</w:t>
       </w:r>
-      <w:bookmarkEnd w:id="37"/>
+      <w:bookmarkEnd w:id="43"/>
     </w:p>
     <w:p>
       <w:pPr>
         <w:pStyle w:val="Nadpis3"/>
       </w:pPr>
-      <w:bookmarkStart w:id="38" w:name="_Toc214127619"/>
+      <w:bookmarkStart w:id="44" w:name="_Toc218845220"/>
       <w:r>
         <w:t>Popis prvního spuštění a nasazení</w:t>
       </w:r>
-      <w:bookmarkEnd w:id="38"/>
+      <w:bookmarkEnd w:id="44"/>
     </w:p>
     <w:p>
       <w:pPr>
         <w:pStyle w:val="Nadpis3"/>
       </w:pPr>
-      <w:bookmarkStart w:id="39" w:name="_Toc214127620"/>
+      <w:bookmarkStart w:id="45" w:name="_Toc218845221"/>
       <w:r>
         <w:t>Popsané problémy (např. firewall, závislosti balíčků) a jejich řešení.</w:t>
       </w:r>
-      <w:bookmarkEnd w:id="39"/>
+      <w:bookmarkEnd w:id="45"/>
     </w:p>
     <w:p>
       <w:pPr>
         <w:pStyle w:val="Nadpis1"/>
       </w:pPr>
-      <w:bookmarkStart w:id="40" w:name="_Toc214127621"/>
+      <w:bookmarkStart w:id="46" w:name="_Toc218845222"/>
       <w:r>
         <w:lastRenderedPageBreak/>
         <w:t>Testování a Zhodnocení</w:t>
       </w:r>
-      <w:bookmarkEnd w:id="40"/>
+      <w:bookmarkEnd w:id="46"/>
     </w:p>
     <w:p>
       <w:pPr>
         <w:pStyle w:val="Nadpis2"/>
       </w:pPr>
-      <w:bookmarkStart w:id="41" w:name="_Toc214127622"/>
+      <w:bookmarkStart w:id="47" w:name="_Toc218845223"/>
       <w:r>
         <w:t>Testy funkčnosti a konektivity</w:t>
       </w:r>
-      <w:bookmarkEnd w:id="41"/>
+      <w:bookmarkEnd w:id="47"/>
     </w:p>
     <w:p>
       <w:pPr>
         <w:pStyle w:val="Nadpis2"/>
       </w:pPr>
-      <w:bookmarkStart w:id="42" w:name="_Toc214127623"/>
-      <w:r>
-        <w:t>Testy idempotence</w:t>
-      </w:r>
-      <w:bookmarkEnd w:id="42"/>
+      <w:bookmarkStart w:id="48" w:name="_Toc218845224"/>
+      <w:r>
+        <w:t xml:space="preserve">Testy </w:t>
+      </w:r>
+      <w:proofErr w:type="spellStart"/>
+      <w:r>
+        <w:t>idempotence</w:t>
+      </w:r>
+      <w:bookmarkEnd w:id="48"/>
+      <w:proofErr w:type="spellEnd"/>
     </w:p>
     <w:p>
       <w:pPr>
         <w:pStyle w:val="Nadpis2"/>
       </w:pPr>
-      <w:bookmarkStart w:id="43" w:name="_Toc214127624"/>
+      <w:bookmarkStart w:id="49" w:name="_Toc218845225"/>
       <w:r>
         <w:t>Splnění stanovených cílů</w:t>
       </w:r>
-      <w:bookmarkEnd w:id="43"/>
+      <w:bookmarkEnd w:id="49"/>
     </w:p>
     <w:p>
       <w:pPr>
@@ -10669,16 +11566,16 @@
       <w:pPr>
         <w:pStyle w:val="Neslovannadpis"/>
       </w:pPr>
-      <w:bookmarkStart w:id="44" w:name="_Toc86047603"/>
-      <w:bookmarkStart w:id="45" w:name="_Toc86055210"/>
-      <w:bookmarkStart w:id="46" w:name="_Toc214127625"/>
+      <w:bookmarkStart w:id="50" w:name="_Toc86047603"/>
+      <w:bookmarkStart w:id="51" w:name="_Toc86055210"/>
+      <w:bookmarkStart w:id="52" w:name="_Toc218845226"/>
       <w:r>
         <w:lastRenderedPageBreak/>
         <w:t>Závěr</w:t>
       </w:r>
-      <w:bookmarkEnd w:id="44"/>
-      <w:bookmarkEnd w:id="45"/>
-      <w:bookmarkEnd w:id="46"/>
+      <w:bookmarkEnd w:id="50"/>
+      <w:bookmarkEnd w:id="51"/>
+      <w:bookmarkEnd w:id="52"/>
     </w:p>
     <w:p>
       <w:r>
@@ -10689,32 +11586,45 @@
       <w:pPr>
         <w:pStyle w:val="Neslovannadpis"/>
       </w:pPr>
-      <w:bookmarkStart w:id="47" w:name="_Toc86047604"/>
-      <w:bookmarkStart w:id="48" w:name="_Toc86055211"/>
-      <w:bookmarkStart w:id="49" w:name="_Toc214127626"/>
+      <w:bookmarkStart w:id="53" w:name="_Toc86047604"/>
+      <w:bookmarkStart w:id="54" w:name="_Toc86055211"/>
+      <w:bookmarkStart w:id="55" w:name="_Toc218845227"/>
       <w:r>
         <w:lastRenderedPageBreak/>
         <w:t>Seznam zkratek a odborných výrazů</w:t>
       </w:r>
-      <w:bookmarkEnd w:id="47"/>
-      <w:bookmarkEnd w:id="48"/>
-      <w:bookmarkEnd w:id="49"/>
+      <w:bookmarkEnd w:id="53"/>
+      <w:bookmarkEnd w:id="54"/>
+      <w:bookmarkEnd w:id="55"/>
     </w:p>
     <w:p>
       <w:pPr>
         <w:pStyle w:val="Pojem"/>
       </w:pPr>
-      <w:bookmarkStart w:id="50" w:name="_Hlk213078187"/>
-      <w:r>
-        <w:t>Agent-based</w:t>
-      </w:r>
+      <w:bookmarkStart w:id="56" w:name="_Hlk213078187"/>
+      <w:r>
+        <w:t>Agent-</w:t>
+      </w:r>
+      <w:proofErr w:type="spellStart"/>
+      <w:r>
+        <w:t>based</w:t>
+      </w:r>
+      <w:proofErr w:type="spellEnd"/>
     </w:p>
     <w:p>
       <w:pPr>
         <w:pStyle w:val="Vysvtlenpojmu"/>
       </w:pPr>
       <w:r>
-        <w:t>Agent-based architektura je taková, při které je na každém zařízení nasazen agent, který sbírá data a po zpracování je odešle na centrální server</w:t>
+        <w:t>Agent-</w:t>
+      </w:r>
+      <w:proofErr w:type="spellStart"/>
+      <w:r>
+        <w:t>based</w:t>
+      </w:r>
+      <w:proofErr w:type="spellEnd"/>
+      <w:r>
+        <w:t xml:space="preserve"> architektura je taková, při které je na každém zařízení nasazen agent, který sbírá data a po zpracování je odešle na centrální server</w:t>
       </w:r>
       <w:sdt>
         <w:sdtPr>
@@ -10747,16 +11657,23 @@
       <w:pPr>
         <w:pStyle w:val="Pojem"/>
       </w:pPr>
+      <w:proofErr w:type="spellStart"/>
       <w:r>
         <w:t>Agentless</w:t>
       </w:r>
+      <w:proofErr w:type="spellEnd"/>
     </w:p>
     <w:p>
       <w:pPr>
         <w:pStyle w:val="Vysvtlenpojmu"/>
       </w:pPr>
-      <w:r>
-        <w:t>Agentless architektura je taková, při které centrální server monitoruje celou infrastrukturu pomocí nativních protokolů</w:t>
+      <w:proofErr w:type="spellStart"/>
+      <w:r>
+        <w:t>Agentless</w:t>
+      </w:r>
+      <w:proofErr w:type="spellEnd"/>
+      <w:r>
+        <w:t xml:space="preserve"> architektura je taková, při které centrální server monitoruje celou infrastrukturu pomocí nativních protokolů</w:t>
       </w:r>
       <w:sdt>
         <w:sdtPr>
@@ -10789,16 +11706,47 @@
       <w:pPr>
         <w:pStyle w:val="Pojem"/>
       </w:pPr>
+      <w:proofErr w:type="spellStart"/>
       <w:r>
         <w:t>Ansible</w:t>
       </w:r>
+      <w:proofErr w:type="spellEnd"/>
     </w:p>
     <w:p>
       <w:pPr>
         <w:pStyle w:val="Vysvtlenpojmu"/>
       </w:pPr>
-      <w:r>
-        <w:t>Ansible je open-source sada softwarových nástrojů, která umožňuje IaC a zahrnuje funkce pro provisioning, správu configurace a nasazování aplikací</w:t>
+      <w:proofErr w:type="spellStart"/>
+      <w:r>
+        <w:t>Ansible</w:t>
+      </w:r>
+      <w:proofErr w:type="spellEnd"/>
+      <w:r>
+        <w:t xml:space="preserve"> je open-source sada softwarových nástrojů, která umožňuje </w:t>
+      </w:r>
+      <w:proofErr w:type="spellStart"/>
+      <w:r>
+        <w:t>IaC</w:t>
+      </w:r>
+      <w:proofErr w:type="spellEnd"/>
+      <w:r>
+        <w:t xml:space="preserve"> a zahrnuje funkce pro </w:t>
+      </w:r>
+      <w:proofErr w:type="spellStart"/>
+      <w:r>
+        <w:t>provisioning</w:t>
+      </w:r>
+      <w:proofErr w:type="spellEnd"/>
+      <w:r>
+        <w:t xml:space="preserve">, správu </w:t>
+      </w:r>
+      <w:proofErr w:type="spellStart"/>
+      <w:r>
+        <w:t>configurace</w:t>
+      </w:r>
+      <w:proofErr w:type="spellEnd"/>
+      <w:r>
+        <w:t xml:space="preserve"> a nasazování aplikací</w:t>
       </w:r>
       <w:sdt>
         <w:sdtPr>
@@ -10835,10 +11783,26 @@
         <w:t>API</w:t>
       </w:r>
       <w:r>
-        <w:t xml:space="preserve"> – Application progr</w:t>
-      </w:r>
-      <w:r>
-        <w:t>amming interface</w:t>
+        <w:t xml:space="preserve"> – </w:t>
+      </w:r>
+      <w:proofErr w:type="spellStart"/>
+      <w:r>
+        <w:t>Application</w:t>
+      </w:r>
+      <w:proofErr w:type="spellEnd"/>
+      <w:r>
+        <w:t xml:space="preserve"> </w:t>
+      </w:r>
+      <w:proofErr w:type="spellStart"/>
+      <w:r>
+        <w:t>progr</w:t>
+      </w:r>
+      <w:r>
+        <w:t>amming</w:t>
+      </w:r>
+      <w:proofErr w:type="spellEnd"/>
+      <w:r>
+        <w:t xml:space="preserve"> interface</w:t>
       </w:r>
     </w:p>
     <w:p>
@@ -10895,7 +11859,15 @@
         <w:t>CM</w:t>
       </w:r>
       <w:r>
-        <w:t xml:space="preserve"> – Configuration management</w:t>
+        <w:t xml:space="preserve"> – </w:t>
+      </w:r>
+      <w:proofErr w:type="spellStart"/>
+      <w:r>
+        <w:t>Configuration</w:t>
+      </w:r>
+      <w:proofErr w:type="spellEnd"/>
+      <w:r>
+        <w:t xml:space="preserve"> management</w:t>
       </w:r>
     </w:p>
     <w:p>
@@ -10940,7 +11912,15 @@
         <w:t>CM Drift</w:t>
       </w:r>
       <w:r>
-        <w:t xml:space="preserve"> – Configuration management drift</w:t>
+        <w:t xml:space="preserve"> – </w:t>
+      </w:r>
+      <w:proofErr w:type="spellStart"/>
+      <w:r>
+        <w:t>Configuration</w:t>
+      </w:r>
+      <w:proofErr w:type="spellEnd"/>
+      <w:r>
+        <w:t xml:space="preserve"> management drift</w:t>
       </w:r>
     </w:p>
     <w:p>
@@ -10982,10 +11962,106 @@
         <w:pStyle w:val="Pojem"/>
       </w:pPr>
       <w:r>
+        <w:t>CN</w:t>
+      </w:r>
+      <w:r>
+        <w:t xml:space="preserve"> </w:t>
+      </w:r>
+      <w:r>
+        <w:t>–</w:t>
+      </w:r>
+      <w:r>
+        <w:t xml:space="preserve"> </w:t>
+      </w:r>
+      <w:proofErr w:type="spellStart"/>
+      <w:r>
+        <w:t>Control</w:t>
+      </w:r>
+      <w:proofErr w:type="spellEnd"/>
+      <w:r>
+        <w:t xml:space="preserve"> node</w:t>
+      </w:r>
+    </w:p>
+    <w:p>
+      <w:pPr>
+        <w:pStyle w:val="Vysvtlenpojmu"/>
+      </w:pPr>
+      <w:r>
+        <w:t xml:space="preserve">CN </w:t>
+      </w:r>
+      <w:r>
+        <w:t xml:space="preserve">slouží jako centrální řídící bod pro operaci </w:t>
+      </w:r>
+      <w:proofErr w:type="spellStart"/>
+      <w:r>
+        <w:t>Ansiblu</w:t>
+      </w:r>
+      <w:proofErr w:type="spellEnd"/>
+      <w:r>
+        <w:t>. Jedná se o místo, kde automatizační úlohy jsou koordinovány a provedeny</w:t>
+      </w:r>
+      <w:sdt>
+        <w:sdtPr>
+          <w:id w:val="554053368"/>
+          <w:citation/>
+        </w:sdtPr>
+        <w:sdtContent>
+          <w:r>
+            <w:fldChar w:fldCharType="begin"/>
+          </w:r>
+          <w:r>
+            <w:instrText xml:space="preserve">CITATION Hashnode_AnsibleComponents \l 1029 </w:instrText>
+          </w:r>
+          <w:r>
+            <w:fldChar w:fldCharType="separate"/>
+          </w:r>
+          <w:r>
+            <w:rPr>
+              <w:noProof/>
+            </w:rPr>
+            <w:t xml:space="preserve"> (22)</w:t>
+          </w:r>
+          <w:r>
+            <w:fldChar w:fldCharType="end"/>
+          </w:r>
+        </w:sdtContent>
+      </w:sdt>
+    </w:p>
+    <w:p>
+      <w:pPr>
+        <w:pStyle w:val="Pojem"/>
+      </w:pPr>
+      <w:proofErr w:type="spellStart"/>
+      <w:r>
+        <w:t>Core</w:t>
+      </w:r>
+      <w:proofErr w:type="spellEnd"/>
+      <w:r>
+        <w:t xml:space="preserve"> </w:t>
+      </w:r>
+      <w:proofErr w:type="spellStart"/>
+      <w:r>
+        <w:t>modules</w:t>
+      </w:r>
+      <w:proofErr w:type="spellEnd"/>
+    </w:p>
+    <w:p>
+      <w:pPr>
+        <w:pStyle w:val="Pojem"/>
+      </w:pPr>
+      <w:r>
         <w:t>Dashboard</w:t>
       </w:r>
       <w:r>
-        <w:t xml:space="preserve"> (Grafana)</w:t>
+        <w:t xml:space="preserve"> (</w:t>
+      </w:r>
+      <w:proofErr w:type="spellStart"/>
+      <w:r>
+        <w:t>Grafana</w:t>
+      </w:r>
+      <w:proofErr w:type="spellEnd"/>
+      <w:r>
+        <w:t>)</w:t>
       </w:r>
     </w:p>
     <w:p>
@@ -10993,7 +12069,15 @@
         <w:pStyle w:val="Vysvtlenpojmu"/>
       </w:pPr>
       <w:r>
-        <w:t>Dashboard v Grafaně je jeden nebo více panelů uspořádaných do řad pro přehledné a rychl</w:t>
+        <w:t>Dashboard v </w:t>
+      </w:r>
+      <w:proofErr w:type="spellStart"/>
+      <w:r>
+        <w:t>Grafaně</w:t>
+      </w:r>
+      <w:proofErr w:type="spellEnd"/>
+      <w:r>
+        <w:t xml:space="preserve"> je jeden nebo více panelů uspořádaných do řad pro přehledné a rychl</w:t>
       </w:r>
       <w:r>
         <w:t>é</w:t>
@@ -11114,6 +12198,7 @@
         <w:pStyle w:val="Pojem"/>
       </w:pPr>
       <w:r>
+        <w:lastRenderedPageBreak/>
         <w:t>Deklarativní přístup</w:t>
       </w:r>
     </w:p>
@@ -11122,8 +12207,13 @@
         <w:pStyle w:val="Vysvtlenpojmu"/>
       </w:pPr>
       <w:r>
-        <w:t>Deklarativní přístup znamená, že specifikujete jméno a vlastnosti zdrojů v infrastruktuře a nástroj IaC</w:t>
-      </w:r>
+        <w:t xml:space="preserve">Deklarativní přístup znamená, že specifikujete jméno a vlastnosti zdrojů v infrastruktuře a nástroj </w:t>
+      </w:r>
+      <w:proofErr w:type="spellStart"/>
+      <w:r>
+        <w:t>IaC</w:t>
+      </w:r>
+      <w:proofErr w:type="spellEnd"/>
       <w:r>
         <w:t xml:space="preserve"> vymyslí a dosáhne kýženého cíle sám o sobě</w:t>
       </w:r>
@@ -11159,15 +12249,35 @@
         <w:pStyle w:val="Pojem"/>
       </w:pPr>
       <w:r>
+        <w:t>Git</w:t>
+      </w:r>
+    </w:p>
+    <w:p>
+      <w:pPr>
+        <w:pStyle w:val="Vysvtlenpojmu"/>
+      </w:pPr>
+    </w:p>
+    <w:p>
+      <w:pPr>
+        <w:pStyle w:val="Pojem"/>
+      </w:pPr>
+      <w:proofErr w:type="spellStart"/>
+      <w:r>
         <w:t>Grafana</w:t>
       </w:r>
+      <w:proofErr w:type="spellEnd"/>
     </w:p>
     <w:p>
       <w:pPr>
         <w:pStyle w:val="Vysvtlenpojmu"/>
       </w:pPr>
-      <w:r>
-        <w:t>Grafana je multiplatformní open-source analytická a interaktivní vizualizační webová aplikace</w:t>
+      <w:proofErr w:type="spellStart"/>
+      <w:r>
+        <w:t>Grafana</w:t>
+      </w:r>
+      <w:proofErr w:type="spellEnd"/>
+      <w:r>
+        <w:t xml:space="preserve"> je multiplatformní open-source analytická a interaktivní vizualizační webová aplikace</w:t>
       </w:r>
       <w:sdt>
         <w:sdtPr>
@@ -11200,17 +12310,62 @@
       <w:pPr>
         <w:pStyle w:val="Pojem"/>
       </w:pPr>
-      <w:r>
-        <w:lastRenderedPageBreak/>
-        <w:t>IaC –</w:t>
+      <w:proofErr w:type="spellStart"/>
+      <w:r>
+        <w:t>Handler</w:t>
+      </w:r>
+      <w:proofErr w:type="spellEnd"/>
+    </w:p>
+    <w:p>
+      <w:pPr>
+        <w:pStyle w:val="Vysvtlenpojmu"/>
+      </w:pPr>
+    </w:p>
+    <w:p>
+      <w:pPr>
+        <w:pStyle w:val="Pojem"/>
+      </w:pPr>
+      <w:r>
+        <w:t>HTTP/HTTPS</w:t>
+      </w:r>
+      <w:r>
+        <w:t xml:space="preserve"> –</w:t>
+      </w:r>
+    </w:p>
+    <w:p>
+      <w:pPr>
+        <w:pStyle w:val="Vysvtlenpojmu"/>
+      </w:pPr>
+    </w:p>
+    <w:p>
+      <w:pPr>
+        <w:pStyle w:val="Pojem"/>
+      </w:pPr>
+      <w:proofErr w:type="spellStart"/>
+      <w:r>
+        <w:t>IaC</w:t>
+      </w:r>
+      <w:proofErr w:type="spellEnd"/>
+      <w:r>
+        <w:t xml:space="preserve"> –</w:t>
       </w:r>
       <w:r>
         <w:t xml:space="preserve"> </w:t>
       </w:r>
-      <w:r>
-        <w:t>Infrastructure as Code</w:t>
-      </w:r>
-      <w:bookmarkEnd w:id="50"/>
+      <w:proofErr w:type="spellStart"/>
+      <w:r>
+        <w:t>Infrastructure</w:t>
+      </w:r>
+      <w:proofErr w:type="spellEnd"/>
+      <w:r>
+        <w:t xml:space="preserve"> as </w:t>
+      </w:r>
+      <w:proofErr w:type="spellStart"/>
+      <w:r>
+        <w:t>Code</w:t>
+      </w:r>
+      <w:bookmarkEnd w:id="56"/>
+      <w:proofErr w:type="spellEnd"/>
     </w:p>
     <w:p>
       <w:pPr>
@@ -11219,11 +12374,24 @@
       <w:r>
         <w:t>„</w:t>
       </w:r>
-      <w:r>
-        <w:t xml:space="preserve">IaC </w:t>
-      </w:r>
-      <w:r>
-        <w:t>je proces správy a provisioningu (vytváření) počítačových datových center pomocí strojově čitelných definičních souborů místo fyzické konfigurace hardwaru nebo interaktivních konfiguračních nástrojů</w:t>
+      <w:proofErr w:type="spellStart"/>
+      <w:r>
+        <w:t>IaC</w:t>
+      </w:r>
+      <w:proofErr w:type="spellEnd"/>
+      <w:r>
+        <w:t xml:space="preserve"> </w:t>
+      </w:r>
+      <w:r>
+        <w:t xml:space="preserve">je proces správy a </w:t>
+      </w:r>
+      <w:proofErr w:type="spellStart"/>
+      <w:r>
+        <w:t>provisioningu</w:t>
+      </w:r>
+      <w:proofErr w:type="spellEnd"/>
+      <w:r>
+        <w:t xml:space="preserve"> (vytváření) počítačových datových center pomocí strojově čitelných definičních souborů místo fyzické konfigurace hardwaru nebo interaktivních konfiguračních nástrojů</w:t>
       </w:r>
       <w:r>
         <w:t>“</w:t>
@@ -11259,16 +12427,23 @@
       <w:pPr>
         <w:pStyle w:val="Pojem"/>
       </w:pPr>
+      <w:proofErr w:type="spellStart"/>
       <w:r>
         <w:t>Idempotence</w:t>
       </w:r>
+      <w:proofErr w:type="spellEnd"/>
     </w:p>
     <w:p>
       <w:pPr>
         <w:pStyle w:val="Vysvtlenpojmu"/>
       </w:pPr>
-      <w:r>
-        <w:t xml:space="preserve">Idempotence je </w:t>
+      <w:proofErr w:type="spellStart"/>
+      <w:r>
+        <w:t>Idempotence</w:t>
+      </w:r>
+      <w:proofErr w:type="spellEnd"/>
+      <w:r>
+        <w:t xml:space="preserve"> je </w:t>
       </w:r>
       <w:r>
         <w:t xml:space="preserve">základní </w:t>
@@ -11319,7 +12494,15 @@
         <w:pStyle w:val="Vysvtlenpojmu"/>
       </w:pPr>
       <w:r>
-        <w:t>Imperativní přístup znamená, že specifikujete seznam kroků, které musí nástroj IaC provést při poskytování nového zdroje</w:t>
+        <w:t xml:space="preserve">Imperativní přístup znamená, že specifikujete seznam kroků, které musí nástroj </w:t>
+      </w:r>
+      <w:proofErr w:type="spellStart"/>
+      <w:r>
+        <w:t>IaC</w:t>
+      </w:r>
+      <w:proofErr w:type="spellEnd"/>
+      <w:r>
+        <w:t xml:space="preserve"> provést při poskytování nového zdroje</w:t>
       </w:r>
       <w:sdt>
         <w:sdtPr>
@@ -11356,6 +12539,171 @@
         <w:pStyle w:val="Pojem"/>
       </w:pPr>
       <w:r>
+        <w:t>INI soubor</w:t>
+      </w:r>
+      <w:r>
+        <w:t xml:space="preserve"> </w:t>
+      </w:r>
+      <w:r>
+        <w:t>–</w:t>
+      </w:r>
+    </w:p>
+    <w:p>
+      <w:pPr>
+        <w:pStyle w:val="Vysvtlenpojmu"/>
+      </w:pPr>
+    </w:p>
+    <w:p>
+      <w:pPr>
+        <w:pStyle w:val="Pojem"/>
+      </w:pPr>
+      <w:r>
+        <w:t>Inventář</w:t>
+      </w:r>
+    </w:p>
+    <w:p>
+      <w:pPr>
+        <w:pStyle w:val="Vysvtlenpojmu"/>
+      </w:pPr>
+    </w:p>
+    <w:p>
+      <w:pPr>
+        <w:pStyle w:val="Pojem"/>
+      </w:pPr>
+      <w:r>
+        <w:t>Jinja2</w:t>
+      </w:r>
+    </w:p>
+    <w:p>
+      <w:pPr>
+        <w:pStyle w:val="Vysvtlenpojmu"/>
+      </w:pPr>
+    </w:p>
+    <w:p>
+      <w:pPr>
+        <w:pStyle w:val="Pojem"/>
+      </w:pPr>
+      <w:r>
+        <w:t>JSON</w:t>
+      </w:r>
+      <w:r>
+        <w:t xml:space="preserve"> –</w:t>
+      </w:r>
+    </w:p>
+    <w:p>
+      <w:pPr>
+        <w:pStyle w:val="Vysvtlenpojmu"/>
+      </w:pPr>
+    </w:p>
+    <w:p>
+      <w:pPr>
+        <w:pStyle w:val="Pojem"/>
+      </w:pPr>
+      <w:r>
+        <w:t>Kolekce</w:t>
+      </w:r>
+    </w:p>
+    <w:p>
+      <w:pPr>
+        <w:pStyle w:val="Vysvtlenpojmu"/>
+      </w:pPr>
+    </w:p>
+    <w:p>
+      <w:pPr>
+        <w:pStyle w:val="Pojem"/>
+      </w:pPr>
+      <w:r>
+        <w:lastRenderedPageBreak/>
+        <w:t>MN</w:t>
+      </w:r>
+      <w:r>
+        <w:t xml:space="preserve"> –</w:t>
+      </w:r>
+      <w:r>
+        <w:t xml:space="preserve"> </w:t>
+      </w:r>
+      <w:proofErr w:type="spellStart"/>
+      <w:r>
+        <w:t>Managed</w:t>
+      </w:r>
+      <w:proofErr w:type="spellEnd"/>
+      <w:r>
+        <w:t xml:space="preserve"> node</w:t>
+      </w:r>
+    </w:p>
+    <w:p>
+      <w:pPr>
+        <w:pStyle w:val="Vysvtlenpojmu"/>
+      </w:pPr>
+      <w:proofErr w:type="spellStart"/>
+      <w:r>
+        <w:t>MN</w:t>
+      </w:r>
+      <w:r>
+        <w:t>’s</w:t>
+      </w:r>
+      <w:proofErr w:type="spellEnd"/>
+      <w:r>
+        <w:t xml:space="preserve"> jsou cílová zařízení nebo systémy které </w:t>
+      </w:r>
+      <w:proofErr w:type="spellStart"/>
+      <w:r>
+        <w:t>Ansible</w:t>
+      </w:r>
+      <w:proofErr w:type="spellEnd"/>
+      <w:r>
+        <w:t xml:space="preserve"> spravuje a automatizuje přístupem přes SSH nebo </w:t>
+      </w:r>
+      <w:proofErr w:type="spellStart"/>
+      <w:r>
+        <w:t>WinRM</w:t>
+      </w:r>
+      <w:proofErr w:type="spellEnd"/>
+      <w:sdt>
+        <w:sdtPr>
+          <w:id w:val="1888297533"/>
+          <w:citation/>
+        </w:sdtPr>
+        <w:sdtContent>
+          <w:r>
+            <w:fldChar w:fldCharType="begin"/>
+          </w:r>
+          <w:r>
+            <w:instrText xml:space="preserve"> CITATION Hashnode_AnsibleComponents \l 1029 </w:instrText>
+          </w:r>
+          <w:r>
+            <w:fldChar w:fldCharType="separate"/>
+          </w:r>
+          <w:r>
+            <w:rPr>
+              <w:noProof/>
+            </w:rPr>
+            <w:t xml:space="preserve"> (22)</w:t>
+          </w:r>
+          <w:r>
+            <w:fldChar w:fldCharType="end"/>
+          </w:r>
+        </w:sdtContent>
+      </w:sdt>
+    </w:p>
+    <w:p>
+      <w:pPr>
+        <w:pStyle w:val="Pojem"/>
+      </w:pPr>
+      <w:r>
+        <w:t>Modul</w:t>
+      </w:r>
+    </w:p>
+    <w:p>
+      <w:pPr>
+        <w:pStyle w:val="Vysvtlenpojmu"/>
+      </w:pPr>
+    </w:p>
+    <w:p>
+      <w:pPr>
+        <w:pStyle w:val="Pojem"/>
+      </w:pPr>
+      <w:r>
         <w:t>Monitoring</w:t>
       </w:r>
     </w:p>
@@ -11452,7 +12800,7 @@
         <w:pStyle w:val="Pojem"/>
       </w:pPr>
       <w:r>
-        <w:t>Play (část/sekce)</w:t>
+        <w:t>Play</w:t>
       </w:r>
     </w:p>
     <w:p>
@@ -11464,16 +12812,31 @@
       <w:pPr>
         <w:pStyle w:val="Pojem"/>
       </w:pPr>
+      <w:proofErr w:type="spellStart"/>
       <w:r>
         <w:t>Playbook</w:t>
       </w:r>
+      <w:proofErr w:type="spellEnd"/>
     </w:p>
     <w:p>
       <w:pPr>
         <w:pStyle w:val="Vysvtlenpojmu"/>
       </w:pPr>
-      <w:r>
-        <w:t>Ansible playbook, je plán automatizačního úkolu</w:t>
+      <w:proofErr w:type="spellStart"/>
+      <w:r>
+        <w:t>Ansible</w:t>
+      </w:r>
+      <w:proofErr w:type="spellEnd"/>
+      <w:r>
+        <w:t xml:space="preserve"> </w:t>
+      </w:r>
+      <w:proofErr w:type="spellStart"/>
+      <w:r>
+        <w:t>playbook</w:t>
+      </w:r>
+      <w:proofErr w:type="spellEnd"/>
+      <w:r>
+        <w:t>, je plán automatizačního úkolu</w:t>
       </w:r>
       <w:r>
         <w:t xml:space="preserve"> ve formátu YAML, </w:t>
@@ -11512,16 +12875,23 @@
       <w:pPr>
         <w:pStyle w:val="Pojem"/>
       </w:pPr>
+      <w:proofErr w:type="spellStart"/>
       <w:r>
         <w:t>Provisioning</w:t>
       </w:r>
+      <w:proofErr w:type="spellEnd"/>
     </w:p>
     <w:p>
       <w:pPr>
         <w:pStyle w:val="Vysvtlenpojmu"/>
       </w:pPr>
-      <w:r>
-        <w:t>Provisioning je proces vytváření a nastavení IT infrastruktury a zahrnuje kroky potřebné ke správě uživatelů a systémového přístupu k různým zdrojům</w:t>
+      <w:proofErr w:type="spellStart"/>
+      <w:r>
+        <w:t>Provisioning</w:t>
+      </w:r>
+      <w:proofErr w:type="spellEnd"/>
+      <w:r>
+        <w:t xml:space="preserve"> je proces vytváření a nastavení IT infrastruktury a zahrnuje kroky potřebné ke správě uživatelů a systémového přístupu k různým zdrojům</w:t>
       </w:r>
       <w:sdt>
         <w:sdtPr>
@@ -11554,15 +12924,38 @@
       <w:pPr>
         <w:pStyle w:val="Pojem"/>
       </w:pPr>
+      <w:proofErr w:type="spellStart"/>
+      <w:r>
+        <w:t>Push</w:t>
+      </w:r>
+      <w:proofErr w:type="spellEnd"/>
+      <w:r>
+        <w:t xml:space="preserve"> model</w:t>
+      </w:r>
+    </w:p>
+    <w:p>
+      <w:pPr>
+        <w:pStyle w:val="Pojem"/>
+      </w:pPr>
       <w:r>
         <w:t>SNMP</w:t>
       </w:r>
       <w:r>
         <w:t xml:space="preserve"> – </w:t>
       </w:r>
-      <w:r>
-        <w:t>Simple Network Management Protocol</w:t>
-      </w:r>
+      <w:proofErr w:type="spellStart"/>
+      <w:r>
+        <w:t>Simple</w:t>
+      </w:r>
+      <w:proofErr w:type="spellEnd"/>
+      <w:r>
+        <w:t xml:space="preserve"> Network Management </w:t>
+      </w:r>
+      <w:proofErr w:type="spellStart"/>
+      <w:r>
+        <w:t>Protocol</w:t>
+      </w:r>
+      <w:proofErr w:type="spellEnd"/>
     </w:p>
     <w:p>
       <w:pPr>
@@ -11623,8 +13016,13 @@
       <w:r>
         <w:t xml:space="preserve">SSH – </w:t>
       </w:r>
-      <w:r>
-        <w:t>Secure Shell</w:t>
+      <w:proofErr w:type="spellStart"/>
+      <w:r>
+        <w:t>Secure</w:t>
+      </w:r>
+      <w:proofErr w:type="spellEnd"/>
+      <w:r>
+        <w:t xml:space="preserve"> Shell</w:t>
       </w:r>
     </w:p>
     <w:p>
@@ -11681,15 +13079,48 @@
         <w:pStyle w:val="Pojem"/>
       </w:pPr>
       <w:r>
+        <w:t>Šablona</w:t>
+      </w:r>
+    </w:p>
+    <w:p>
+      <w:pPr>
+        <w:pStyle w:val="Vysvtlenpojmu"/>
+      </w:pPr>
+    </w:p>
+    <w:p>
+      <w:pPr>
+        <w:pStyle w:val="Pojem"/>
+      </w:pPr>
+      <w:r>
+        <w:t>Úloha</w:t>
+      </w:r>
+    </w:p>
+    <w:p>
+      <w:pPr>
+        <w:pStyle w:val="Vysvtlenpojmu"/>
+      </w:pPr>
+    </w:p>
+    <w:p>
+      <w:pPr>
+        <w:pStyle w:val="Pojem"/>
+      </w:pPr>
+      <w:proofErr w:type="spellStart"/>
+      <w:r>
         <w:t>Vagrant</w:t>
       </w:r>
+      <w:proofErr w:type="spellEnd"/>
     </w:p>
     <w:p>
       <w:pPr>
         <w:pStyle w:val="Vysvtlenpojmu"/>
       </w:pPr>
-      <w:r>
-        <w:t>Vagrant je nástroj pro tvorbu a správu virtuálních prostředí v jednom pracovním postupu</w:t>
+      <w:proofErr w:type="spellStart"/>
+      <w:r>
+        <w:t>Vagrant</w:t>
+      </w:r>
+      <w:proofErr w:type="spellEnd"/>
+      <w:r>
+        <w:t xml:space="preserve"> je nástroj pro tvorbu a správu virtuálních prostředí v jednom pracovním postupu</w:t>
       </w:r>
       <w:sdt>
         <w:sdtPr>
@@ -11722,8 +13153,41 @@
       <w:pPr>
         <w:pStyle w:val="Pojem"/>
       </w:pPr>
+      <w:proofErr w:type="spellStart"/>
       <w:r>
         <w:lastRenderedPageBreak/>
+        <w:t>Vault</w:t>
+      </w:r>
+      <w:proofErr w:type="spellEnd"/>
+    </w:p>
+    <w:p>
+      <w:pPr>
+        <w:pStyle w:val="Vysvtlenpojmu"/>
+      </w:pPr>
+    </w:p>
+    <w:p>
+      <w:pPr>
+        <w:pStyle w:val="Pojem"/>
+      </w:pPr>
+      <w:proofErr w:type="spellStart"/>
+      <w:r>
+        <w:t>Vault</w:t>
+      </w:r>
+      <w:proofErr w:type="spellEnd"/>
+      <w:r>
+        <w:t xml:space="preserve"> ID</w:t>
+      </w:r>
+    </w:p>
+    <w:p>
+      <w:pPr>
+        <w:pStyle w:val="Vysvtlenpojmu"/>
+      </w:pPr>
+    </w:p>
+    <w:p>
+      <w:pPr>
+        <w:pStyle w:val="Pojem"/>
+      </w:pPr>
+      <w:r>
         <w:t>VirtualBox</w:t>
       </w:r>
     </w:p>
@@ -11978,33 +13442,49 @@
       <w:pPr>
         <w:pStyle w:val="Neslovannadpis"/>
       </w:pPr>
-      <w:bookmarkStart w:id="51" w:name="_Toc86047605"/>
-      <w:bookmarkStart w:id="52" w:name="_Toc86055212"/>
-      <w:bookmarkStart w:id="53" w:name="_Toc214127627"/>
+      <w:bookmarkStart w:id="57" w:name="_Toc86047605"/>
+      <w:bookmarkStart w:id="58" w:name="_Toc86055212"/>
+      <w:bookmarkStart w:id="59" w:name="_Toc218845228"/>
       <w:r>
         <w:lastRenderedPageBreak/>
         <w:t>Seznam obrázků</w:t>
       </w:r>
-      <w:bookmarkEnd w:id="51"/>
-      <w:bookmarkEnd w:id="52"/>
-      <w:bookmarkEnd w:id="53"/>
-    </w:p>
-    <w:p>
-      <w:fldSimple w:instr=" TOC \h \z \c &quot;Obrázek&quot; ">
-        <w:r>
-          <w:rPr>
-            <w:b/>
-            <w:bCs/>
-            <w:noProof/>
-            <w:sz w:val="22"/>
-          </w:rPr>
-          <w:t>Nenalezena položka seznamu obrázků.</w:t>
-        </w:r>
-      </w:fldSimple>
-      <w:bookmarkStart w:id="54" w:name="_Toc86047606"/>
-    </w:p>
-    <w:bookmarkStart w:id="55" w:name="_Toc86055213" w:displacedByCustomXml="next"/>
-    <w:bookmarkStart w:id="56" w:name="_Toc214127628" w:displacedByCustomXml="next"/>
+      <w:bookmarkEnd w:id="57"/>
+      <w:bookmarkEnd w:id="58"/>
+      <w:bookmarkEnd w:id="59"/>
+    </w:p>
+    <w:p>
+      <w:r>
+        <w:fldChar w:fldCharType="begin"/>
+      </w:r>
+      <w:r>
+        <w:instrText xml:space="preserve"> TOC \h \z \c "Obrázek" </w:instrText>
+      </w:r>
+      <w:r>
+        <w:fldChar w:fldCharType="separate"/>
+      </w:r>
+      <w:r>
+        <w:rPr>
+          <w:b/>
+          <w:bCs/>
+          <w:noProof/>
+          <w:sz w:val="22"/>
+        </w:rPr>
+        <w:t>Nenalezena položka seznamu obrázků.</w:t>
+      </w:r>
+      <w:r>
+        <w:rPr>
+          <w:b/>
+          <w:bCs/>
+          <w:noProof/>
+          <w:sz w:val="22"/>
+        </w:rPr>
+        <w:fldChar w:fldCharType="end"/>
+      </w:r>
+      <w:bookmarkStart w:id="60" w:name="_Toc86047606"/>
+    </w:p>
+    <w:bookmarkStart w:id="61" w:name="_Toc218845229" w:displacedByCustomXml="next"/>
+    <w:bookmarkStart w:id="62" w:name="_Toc86055213" w:displacedByCustomXml="next"/>
     <w:sdt>
       <w:sdtPr>
         <w:rPr>
@@ -12032,9 +13512,9 @@
           <w:r>
             <w:t>Použité zdroje</w:t>
           </w:r>
-          <w:bookmarkEnd w:id="54"/>
-          <w:bookmarkEnd w:id="56"/>
-          <w:bookmarkEnd w:id="55"/>
+          <w:bookmarkEnd w:id="60"/>
+          <w:bookmarkEnd w:id="62"/>
+          <w:bookmarkEnd w:id="61"/>
         </w:p>
         <w:p>
           <w:pPr>
@@ -12652,7 +14132,7 @@
             <w:rPr>
               <w:noProof/>
             </w:rPr>
-            <w:t xml:space="preserve"> Ansible Components: Understanding the Control Node and Managed Nodes. [Online] 25. Květen 2024. [Citace: 14. Listopad 2025.] https://devopsvoyager.hashnode.dev/ansible-components-understanding-the-control-node-and-managed-nodes.</w:t>
+            <w:t xml:space="preserve"> Ansible Components: Understanding the Control Node and Managed Nodes. [Online] 25. Květen 2024. [Citace: 30. Listopad 2025.] https://devopsvoyager.hashnode.dev/ansible-components-understanding-the-control-node-and-managed-nodes.</w:t>
           </w:r>
         </w:p>
         <w:p>
@@ -13300,27 +14780,27 @@
       <w:pPr>
         <w:pStyle w:val="Nadpisplohy"/>
       </w:pPr>
-      <w:bookmarkStart w:id="57" w:name="_Toc86047607"/>
-      <w:bookmarkStart w:id="58" w:name="_Toc86055214"/>
-      <w:bookmarkStart w:id="59" w:name="_Toc214127629"/>
+      <w:bookmarkStart w:id="63" w:name="_Toc86047607"/>
+      <w:bookmarkStart w:id="64" w:name="_Toc86055214"/>
+      <w:bookmarkStart w:id="65" w:name="_Toc218845230"/>
       <w:r>
         <w:lastRenderedPageBreak/>
         <w:t>Seznam přiložených souborů</w:t>
       </w:r>
-      <w:bookmarkEnd w:id="57"/>
-      <w:bookmarkEnd w:id="58"/>
-      <w:bookmarkEnd w:id="59"/>
+      <w:bookmarkEnd w:id="63"/>
+      <w:bookmarkEnd w:id="64"/>
+      <w:bookmarkEnd w:id="65"/>
     </w:p>
     <w:p>
       <w:pPr>
         <w:pStyle w:val="Nadpisplohy"/>
       </w:pPr>
-      <w:bookmarkStart w:id="60" w:name="_Toc214127630"/>
+      <w:bookmarkStart w:id="66" w:name="_Toc218845231"/>
       <w:r>
         <w:lastRenderedPageBreak/>
         <w:t>Seznam Použitých nástrojů</w:t>
       </w:r>
-      <w:bookmarkEnd w:id="60"/>
+      <w:bookmarkEnd w:id="66"/>
     </w:p>
     <w:p>
       <w:pPr>
@@ -15759,7 +17239,6 @@
   <w:style w:type="character" w:default="1" w:styleId="Standardnpsmoodstavce">
     <w:name w:val="Default Paragraph Font"/>
     <w:uiPriority w:val="1"/>
-    <w:semiHidden/>
     <w:unhideWhenUsed/>
   </w:style>
   <w:style w:type="table" w:default="1" w:styleId="Normlntabulka">
@@ -16657,6 +18136,7 @@
     <w:rsidRoot w:val="009B2FBC"/>
     <w:rsid w:val="000026D5"/>
     <w:rsid w:val="000A564B"/>
+    <w:rsid w:val="000E2CB4"/>
     <w:rsid w:val="000E6784"/>
     <w:rsid w:val="0010070C"/>
     <w:rsid w:val="00141553"/>
@@ -16672,8 +18152,11 @@
     <w:rsid w:val="00350433"/>
     <w:rsid w:val="0045101B"/>
     <w:rsid w:val="004B4051"/>
+    <w:rsid w:val="004F0010"/>
+    <w:rsid w:val="006D7F82"/>
     <w:rsid w:val="00805B89"/>
     <w:rsid w:val="00810E04"/>
+    <w:rsid w:val="00851ED0"/>
     <w:rsid w:val="008718BB"/>
     <w:rsid w:val="008B57ED"/>
     <w:rsid w:val="0093762B"/>
@@ -16684,17 +18167,22 @@
     <w:rsid w:val="00BC6252"/>
     <w:rsid w:val="00C01ECB"/>
     <w:rsid w:val="00C64FB8"/>
+    <w:rsid w:val="00C65EEE"/>
     <w:rsid w:val="00C75B12"/>
+    <w:rsid w:val="00CD2CAC"/>
     <w:rsid w:val="00CE2845"/>
     <w:rsid w:val="00CF7C26"/>
     <w:rsid w:val="00DC662B"/>
     <w:rsid w:val="00DE2D4C"/>
+    <w:rsid w:val="00DF4484"/>
     <w:rsid w:val="00DF7F07"/>
+    <w:rsid w:val="00E07D67"/>
     <w:rsid w:val="00E33BE3"/>
     <w:rsid w:val="00E666E5"/>
     <w:rsid w:val="00F265C9"/>
     <w:rsid w:val="00F433FA"/>
     <w:rsid w:val="00F6610E"/>
+    <w:rsid w:val="00FA4253"/>
     <w:rsid w:val="00FD0ADB"/>
     <w:rsid w:val="00FD3D38"/>
   </w:rsids>
@@ -17382,248 +18870,6 @@
 </file>
 
 <file path=customXml/item2.xml><?xml version="1.0" encoding="utf-8"?>
-<?mso-contentType ?>
-<FormTemplates xmlns="http://schemas.microsoft.com/sharepoint/v3/contenttype/forms">
-  <Display>DocumentLibraryForm</Display>
-  <Edit>DocumentLibraryForm</Edit>
-  <New>DocumentLibraryForm</New>
-</FormTemplates>
-</file>
-
-<file path=customXml/item3.xml><?xml version="1.0" encoding="utf-8"?>
-<ct:contentTypeSchema xmlns:ct="http://schemas.microsoft.com/office/2006/metadata/contentType" xmlns:ma="http://schemas.microsoft.com/office/2006/metadata/properties/metaAttributes" ct:_="" ma:_="" ma:contentTypeName="Dokument" ma:contentTypeID="0x010100FFB7296B81CDF3409C44E4FC43402FDF" ma:contentTypeVersion="15" ma:contentTypeDescription="Vytvoří nový dokument" ma:contentTypeScope="" ma:versionID="692f53eda48c806b2fcdbf47364e52a2">
-  <xsd:schema xmlns:xsd="http://www.w3.org/2001/XMLSchema" xmlns:xs="http://www.w3.org/2001/XMLSchema" xmlns:p="http://schemas.microsoft.com/office/2006/metadata/properties" xmlns:ns3="890a72c1-6d4a-46a4-993d-b71df085fb70" xmlns:ns4="b0f3c8a6-850b-4bb8-99a3-78649f6d95c3" targetNamespace="http://schemas.microsoft.com/office/2006/metadata/properties" ma:root="true" ma:fieldsID="b17ee45bf2760bd2fa4ba6c2420bd838" ns3:_="" ns4:_="">
-    <xsd:import namespace="890a72c1-6d4a-46a4-993d-b71df085fb70"/>
-    <xsd:import namespace="b0f3c8a6-850b-4bb8-99a3-78649f6d95c3"/>
-    <xsd:element name="properties">
-      <xsd:complexType>
-        <xsd:sequence>
-          <xsd:element name="documentManagement">
-            <xsd:complexType>
-              <xsd:all>
-                <xsd:element ref="ns3:MediaServiceMetadata" minOccurs="0"/>
-                <xsd:element ref="ns3:MediaServiceFastMetadata" minOccurs="0"/>
-                <xsd:element ref="ns3:MediaServiceSearchProperties" minOccurs="0"/>
-                <xsd:element ref="ns4:SharedWithUsers" minOccurs="0"/>
-                <xsd:element ref="ns4:SharedWithDetails" minOccurs="0"/>
-                <xsd:element ref="ns4:SharingHintHash" minOccurs="0"/>
-                <xsd:element ref="ns3:MediaServiceAutoTags" minOccurs="0"/>
-                <xsd:element ref="ns3:MediaServiceOCR" minOccurs="0"/>
-                <xsd:element ref="ns3:MediaServiceGenerationTime" minOccurs="0"/>
-                <xsd:element ref="ns3:MediaServiceEventHashCode" minOccurs="0"/>
-                <xsd:element ref="ns3:MediaServiceDateTaken" minOccurs="0"/>
-                <xsd:element ref="ns3:_activity" minOccurs="0"/>
-                <xsd:element ref="ns3:MediaLengthInSeconds" minOccurs="0"/>
-                <xsd:element ref="ns3:MediaServiceObjectDetectorVersions" minOccurs="0"/>
-                <xsd:element ref="ns3:MediaServiceSystemTags" minOccurs="0"/>
-              </xsd:all>
-            </xsd:complexType>
-          </xsd:element>
-        </xsd:sequence>
-      </xsd:complexType>
-    </xsd:element>
-  </xsd:schema>
-  <xsd:schema xmlns:xsd="http://www.w3.org/2001/XMLSchema" xmlns:xs="http://www.w3.org/2001/XMLSchema" xmlns:dms="http://schemas.microsoft.com/office/2006/documentManagement/types" xmlns:pc="http://schemas.microsoft.com/office/infopath/2007/PartnerControls" targetNamespace="890a72c1-6d4a-46a4-993d-b71df085fb70" elementFormDefault="qualified">
-    <xsd:import namespace="http://schemas.microsoft.com/office/2006/documentManagement/types"/>
-    <xsd:import namespace="http://schemas.microsoft.com/office/infopath/2007/PartnerControls"/>
-    <xsd:element name="MediaServiceMetadata" ma:index="8" nillable="true" ma:displayName="MediaServiceMetadata" ma:hidden="true" ma:internalName="MediaServiceMetadata" ma:readOnly="true">
-      <xsd:simpleType>
-        <xsd:restriction base="dms:Note"/>
-      </xsd:simpleType>
-    </xsd:element>
-    <xsd:element name="MediaServiceFastMetadata" ma:index="9" nillable="true" ma:displayName="MediaServiceFastMetadata" ma:hidden="true" ma:internalName="MediaServiceFastMetadata" ma:readOnly="true">
-      <xsd:simpleType>
-        <xsd:restriction base="dms:Note"/>
-      </xsd:simpleType>
-    </xsd:element>
-    <xsd:element name="MediaServiceSearchProperties" ma:index="10" nillable="true" ma:displayName="MediaServiceSearchProperties" ma:hidden="true" ma:internalName="MediaServiceSearchProperties" ma:readOnly="true">
-      <xsd:simpleType>
-        <xsd:restriction base="dms:Note"/>
-      </xsd:simpleType>
-    </xsd:element>
-    <xsd:element name="MediaServiceAutoTags" ma:index="14" nillable="true" ma:displayName="Tags" ma:internalName="MediaServiceAutoTags" ma:readOnly="true">
-      <xsd:simpleType>
-        <xsd:restriction base="dms:Text"/>
-      </xsd:simpleType>
-    </xsd:element>
-    <xsd:element name="MediaServiceOCR" ma:index="15" nillable="true" ma:displayName="Extracted Text" ma:internalName="MediaServiceOCR" ma:readOnly="true">
-      <xsd:simpleType>
-        <xsd:restriction base="dms:Note">
-          <xsd:maxLength value="255"/>
-        </xsd:restriction>
-      </xsd:simpleType>
-    </xsd:element>
-    <xsd:element name="MediaServiceGenerationTime" ma:index="16" nillable="true" ma:displayName="MediaServiceGenerationTime" ma:hidden="true" ma:internalName="MediaServiceGenerationTime" ma:readOnly="true">
-      <xsd:simpleType>
-        <xsd:restriction base="dms:Text"/>
-      </xsd:simpleType>
-    </xsd:element>
-    <xsd:element name="MediaServiceEventHashCode" ma:index="17" nillable="true" ma:displayName="MediaServiceEventHashCode" ma:hidden="true" ma:internalName="MediaServiceEventHashCode" ma:readOnly="true">
-      <xsd:simpleType>
-        <xsd:restriction base="dms:Text"/>
-      </xsd:simpleType>
-    </xsd:element>
-    <xsd:element name="MediaServiceDateTaken" ma:index="18" nillable="true" ma:displayName="MediaServiceDateTaken" ma:hidden="true" ma:indexed="true" ma:internalName="MediaServiceDateTaken" ma:readOnly="true">
-      <xsd:simpleType>
-        <xsd:restriction base="dms:Text"/>
-      </xsd:simpleType>
-    </xsd:element>
-    <xsd:element name="_activity" ma:index="19" nillable="true" ma:displayName="_activity" ma:hidden="true" ma:internalName="_activity">
-      <xsd:simpleType>
-        <xsd:restriction base="dms:Note"/>
-      </xsd:simpleType>
-    </xsd:element>
-    <xsd:element name="MediaLengthInSeconds" ma:index="20" nillable="true" ma:displayName="MediaLengthInSeconds" ma:hidden="true" ma:internalName="MediaLengthInSeconds" ma:readOnly="true">
-      <xsd:simpleType>
-        <xsd:restriction base="dms:Unknown"/>
-      </xsd:simpleType>
-    </xsd:element>
-    <xsd:element name="MediaServiceObjectDetectorVersions" ma:index="21" nillable="true" ma:displayName="MediaServiceObjectDetectorVersions" ma:hidden="true" ma:indexed="true" ma:internalName="MediaServiceObjectDetectorVersions" ma:readOnly="true">
-      <xsd:simpleType>
-        <xsd:restriction base="dms:Text"/>
-      </xsd:simpleType>
-    </xsd:element>
-    <xsd:element name="MediaServiceSystemTags" ma:index="22" nillable="true" ma:displayName="MediaServiceSystemTags" ma:hidden="true" ma:internalName="MediaServiceSystemTags" ma:readOnly="true">
-      <xsd:simpleType>
-        <xsd:restriction base="dms:Note"/>
-      </xsd:simpleType>
-    </xsd:element>
-  </xsd:schema>
-  <xsd:schema xmlns:xsd="http://www.w3.org/2001/XMLSchema" xmlns:xs="http://www.w3.org/2001/XMLSchema" xmlns:dms="http://schemas.microsoft.com/office/2006/documentManagement/types" xmlns:pc="http://schemas.microsoft.com/office/infopath/2007/PartnerControls" targetNamespace="b0f3c8a6-850b-4bb8-99a3-78649f6d95c3" elementFormDefault="qualified">
-    <xsd:import namespace="http://schemas.microsoft.com/office/2006/documentManagement/types"/>
-    <xsd:import namespace="http://schemas.microsoft.com/office/infopath/2007/PartnerControls"/>
-    <xsd:element name="SharedWithUsers" ma:index="11" nillable="true" ma:displayName="Sdílí se s" ma:internalName="SharedWithUsers" ma:readOnly="true">
-      <xsd:complexType>
-        <xsd:complexContent>
-          <xsd:extension base="dms:UserMulti">
-            <xsd:sequence>
-              <xsd:element name="UserInfo" minOccurs="0" maxOccurs="unbounded">
-                <xsd:complexType>
-                  <xsd:sequence>
-                    <xsd:element name="DisplayName" type="xsd:string" minOccurs="0"/>
-                    <xsd:element name="AccountId" type="dms:UserId" minOccurs="0" nillable="true"/>
-                    <xsd:element name="AccountType" type="xsd:string" minOccurs="0"/>
-                  </xsd:sequence>
-                </xsd:complexType>
-              </xsd:element>
-            </xsd:sequence>
-          </xsd:extension>
-        </xsd:complexContent>
-      </xsd:complexType>
-    </xsd:element>
-    <xsd:element name="SharedWithDetails" ma:index="12" nillable="true" ma:displayName="Sdílené s podrobnostmi" ma:internalName="SharedWithDetails" ma:readOnly="true">
-      <xsd:simpleType>
-        <xsd:restriction base="dms:Note">
-          <xsd:maxLength value="255"/>
-        </xsd:restriction>
-      </xsd:simpleType>
-    </xsd:element>
-    <xsd:element name="SharingHintHash" ma:index="13" nillable="true" ma:displayName="Hodnota hash upozornění na sdílení" ma:hidden="true" ma:internalName="SharingHintHash" ma:readOnly="true">
-      <xsd:simpleType>
-        <xsd:restriction base="dms:Text"/>
-      </xsd:simpleType>
-    </xsd:element>
-  </xsd:schema>
-  <xsd:schema xmlns="http://schemas.openxmlformats.org/package/2006/metadata/core-properties" xmlns:xsd="http://www.w3.org/2001/XMLSchema" xmlns:xsi="http://www.w3.org/2001/XMLSchema-instance" xmlns:dc="http://purl.org/dc/elements/1.1/" xmlns:dcterms="http://purl.org/dc/terms/" xmlns:odoc="http://schemas.microsoft.com/internal/obd" targetNamespace="http://schemas.openxmlformats.org/package/2006/metadata/core-properties" elementFormDefault="qualified" attributeFormDefault="unqualified" blockDefault="#all">
-    <xsd:import namespace="http://purl.org/dc/elements/1.1/" schemaLocation="http://dublincore.org/schemas/xmls/qdc/2003/04/02/dc.xsd"/>
-    <xsd:import namespace="http://purl.org/dc/terms/" schemaLocation="http://dublincore.org/schemas/xmls/qdc/2003/04/02/dcterms.xsd"/>
-    <xsd:element name="coreProperties" type="CT_coreProperties"/>
-    <xsd:complexType name="CT_coreProperties">
-      <xsd:all>
-        <xsd:element ref="dc:creator" minOccurs="0" maxOccurs="1"/>
-        <xsd:element ref="dcterms:created" minOccurs="0" maxOccurs="1"/>
-        <xsd:element ref="dc:identifier" minOccurs="0" maxOccurs="1"/>
-        <xsd:element name="contentType" minOccurs="0" maxOccurs="1" type="xsd:string" ma:index="0" ma:displayName="Typ obsahu"/>
-        <xsd:element ref="dc:title" minOccurs="0" maxOccurs="1" ma:index="4" ma:displayName="Nadpis"/>
-        <xsd:element ref="dc:subject" minOccurs="0" maxOccurs="1"/>
-        <xsd:element ref="dc:description" minOccurs="0" maxOccurs="1"/>
-        <xsd:element name="keywords" minOccurs="0" maxOccurs="1" type="xsd:string"/>
-        <xsd:element ref="dc:language" minOccurs="0" maxOccurs="1"/>
-        <xsd:element name="category" minOccurs="0" maxOccurs="1" type="xsd:string"/>
-        <xsd:element name="version" minOccurs="0" maxOccurs="1" type="xsd:string"/>
-        <xsd:element name="revision" minOccurs="0" maxOccurs="1" type="xsd:string">
-          <xsd:annotation>
-            <xsd:documentation>
-                        This value indicates the number of saves or revisions. The application is responsible for updating this value after each revision.
-                    </xsd:documentation>
-          </xsd:annotation>
-        </xsd:element>
-        <xsd:element name="lastModifiedBy" minOccurs="0" maxOccurs="1" type="xsd:string"/>
-        <xsd:element ref="dcterms:modified" minOccurs="0" maxOccurs="1"/>
-        <xsd:element name="contentStatus" minOccurs="0" maxOccurs="1" type="xsd:string"/>
-      </xsd:all>
-    </xsd:complexType>
-  </xsd:schema>
-  <xs:schema xmlns:pc="http://schemas.microsoft.com/office/infopath/2007/PartnerControls" xmlns:xs="http://www.w3.org/2001/XMLSchema" targetNamespace="http://schemas.microsoft.com/office/infopath/2007/PartnerControls" elementFormDefault="qualified" attributeFormDefault="unqualified">
-    <xs:element name="Person">
-      <xs:complexType>
-        <xs:sequence>
-          <xs:element ref="pc:DisplayName" minOccurs="0"/>
-          <xs:element ref="pc:AccountId" minOccurs="0"/>
-          <xs:element ref="pc:AccountType" minOccurs="0"/>
-        </xs:sequence>
-      </xs:complexType>
-    </xs:element>
-    <xs:element name="DisplayName" type="xs:string"/>
-    <xs:element name="AccountId" type="xs:string"/>
-    <xs:element name="AccountType" type="xs:string"/>
-    <xs:element name="BDCAssociatedEntity">
-      <xs:complexType>
-        <xs:sequence>
-          <xs:element ref="pc:BDCEntity" minOccurs="0" maxOccurs="unbounded"/>
-        </xs:sequence>
-        <xs:attribute ref="pc:EntityNamespace"/>
-        <xs:attribute ref="pc:EntityName"/>
-        <xs:attribute ref="pc:SystemInstanceName"/>
-        <xs:attribute ref="pc:AssociationName"/>
-      </xs:complexType>
-    </xs:element>
-    <xs:attribute name="EntityNamespace" type="xs:string"/>
-    <xs:attribute name="EntityName" type="xs:string"/>
-    <xs:attribute name="SystemInstanceName" type="xs:string"/>
-    <xs:attribute name="AssociationName" type="xs:string"/>
-    <xs:element name="BDCEntity">
-      <xs:complexType>
-        <xs:sequence>
-          <xs:element ref="pc:EntityDisplayName" minOccurs="0"/>
-          <xs:element ref="pc:EntityInstanceReference" minOccurs="0"/>
-          <xs:element ref="pc:EntityId1" minOccurs="0"/>
-          <xs:element ref="pc:EntityId2" minOccurs="0"/>
-          <xs:element ref="pc:EntityId3" minOccurs="0"/>
-          <xs:element ref="pc:EntityId4" minOccurs="0"/>
-          <xs:element ref="pc:EntityId5" minOccurs="0"/>
-        </xs:sequence>
-      </xs:complexType>
-    </xs:element>
-    <xs:element name="EntityDisplayName" type="xs:string"/>
-    <xs:element name="EntityInstanceReference" type="xs:string"/>
-    <xs:element name="EntityId1" type="xs:string"/>
-    <xs:element name="EntityId2" type="xs:string"/>
-    <xs:element name="EntityId3" type="xs:string"/>
-    <xs:element name="EntityId4" type="xs:string"/>
-    <xs:element name="EntityId5" type="xs:string"/>
-    <xs:element name="Terms">
-      <xs:complexType>
-        <xs:sequence>
-          <xs:element ref="pc:TermInfo" minOccurs="0" maxOccurs="unbounded"/>
-        </xs:sequence>
-      </xs:complexType>
-    </xs:element>
-    <xs:element name="TermInfo">
-      <xs:complexType>
-        <xs:sequence>
-          <xs:element ref="pc:TermName" minOccurs="0"/>
-          <xs:element ref="pc:TermId" minOccurs="0"/>
-        </xs:sequence>
-      </xs:complexType>
-    </xs:element>
-    <xs:element name="TermName" type="xs:string"/>
-    <xs:element name="TermId" type="xs:string"/>
-  </xs:schema>
-</ct:contentTypeSchema>
-</file>
-
-<file path=customXml/item4.xml><?xml version="1.0" encoding="utf-8"?>
 <b:Sources xmlns:b="http://schemas.openxmlformats.org/officeDocument/2006/bibliography" xmlns="http://schemas.openxmlformats.org/officeDocument/2006/bibliography" SelectedStyle="\ISO690Nmerical.XSL" StyleName="ISO 690 – číselná reference" Version="1987">
   <b:Source>
     <b:Tag>RedHat_2025_Automation</b:Tag>
@@ -18552,34 +19798,6 @@
     <b:RefOrder>48</b:RefOrder>
   </b:Source>
   <b:Source>
-    <b:Tag>Hashnode_AnsibleComponents</b:Tag>
-    <b:SourceType>InternetSite</b:SourceType>
-    <b:Title>Ansible Components: Understanding the Control Node and Managed Nodes</b:Title>
-    <b:Year>2024</b:Year>
-    <b:URL>https://devopsvoyager.hashnode.dev/ansible-components-understanding-the-control-node-and-managed-nodes</b:URL>
-    <b:AccessedDay>14</b:AccessedDay>
-    <b:AccessedMonth>11</b:AccessedMonth>
-    <b:AccessedYear>2025</b:AccessedYear>
-    <b:Day>25</b:Day>
-    <b:Month>Květen</b:Month>
-    <b:PeriodicalTitle>Hashnode [online]. 25. května 2024 [cit. 14. listopadu 2025]</b:PeriodicalTitle>
-    <b:Author>
-      <b:Author>
-        <b:NameList>
-          <b:Person>
-            <b:First>Saurabh</b:First>
-            <b:Last>Adhau</b:Last>
-          </b:Person>
-        </b:NameList>
-      </b:Author>
-    </b:Author>
-    <b:Guid>{2CFB99FD-FBE4-42A1-9F79-6193D1BB5349}</b:Guid>
-    <b:YearAccessed>2025</b:YearAccessed>
-    <b:MonthAccessed>Listopad</b:MonthAccessed>
-    <b:DayAccessed>14</b:DayAccessed>
-    <b:RefOrder>22</b:RefOrder>
-  </b:Source>
-  <b:Source>
     <b:Tag>Baeldung_AnsibleRoles</b:Tag>
     <b:SourceType>InternetSite</b:SourceType>
     <b:Title>Difference Between Task, Role, Play, and Playbook in Ansible</b:Title>
@@ -18906,7 +20124,277 @@
     <b:DayAccessed>28</b:DayAccessed>
     <b:RefOrder>33</b:RefOrder>
   </b:Source>
+  <b:Source>
+    <b:Tag>Hashnode_AnsibleComponents</b:Tag>
+    <b:SourceType>InternetSite</b:SourceType>
+    <b:Title>Ansible Components: Understanding the Control Node and Managed Nodes</b:Title>
+    <b:Year>2024</b:Year>
+    <b:URL>https://devopsvoyager.hashnode.dev/ansible-components-understanding-the-control-node-and-managed-nodes</b:URL>
+    <b:AccessedDay>14</b:AccessedDay>
+    <b:AccessedMonth>11</b:AccessedMonth>
+    <b:AccessedYear>2025</b:AccessedYear>
+    <b:Day>25</b:Day>
+    <b:Month>Květen</b:Month>
+    <b:PeriodicalTitle>Hashnode [online]. 25. května 2024 [cit. 14. listopadu 2025]</b:PeriodicalTitle>
+    <b:Author>
+      <b:Author>
+        <b:NameList>
+          <b:Person>
+            <b:First>Saurabh</b:First>
+            <b:Last>Adhau</b:Last>
+          </b:Person>
+        </b:NameList>
+      </b:Author>
+    </b:Author>
+    <b:Guid>{993B9944-4F2E-4FC0-9780-1A876DC94973}</b:Guid>
+    <b:YearAccessed>2025</b:YearAccessed>
+    <b:MonthAccessed>Listopad</b:MonthAccessed>
+    <b:DayAccessed>30</b:DayAccessed>
+    <b:RefOrder>22</b:RefOrder>
+  </b:Source>
 </b:Sources>
+</file>
+
+<file path=customXml/item3.xml><?xml version="1.0" encoding="utf-8"?>
+<ct:contentTypeSchema xmlns:ct="http://schemas.microsoft.com/office/2006/metadata/contentType" xmlns:ma="http://schemas.microsoft.com/office/2006/metadata/properties/metaAttributes" ct:_="" ma:_="" ma:contentTypeName="Dokument" ma:contentTypeID="0x010100FFB7296B81CDF3409C44E4FC43402FDF" ma:contentTypeVersion="15" ma:contentTypeDescription="Vytvoří nový dokument" ma:contentTypeScope="" ma:versionID="692f53eda48c806b2fcdbf47364e52a2">
+  <xsd:schema xmlns:xsd="http://www.w3.org/2001/XMLSchema" xmlns:xs="http://www.w3.org/2001/XMLSchema" xmlns:p="http://schemas.microsoft.com/office/2006/metadata/properties" xmlns:ns3="890a72c1-6d4a-46a4-993d-b71df085fb70" xmlns:ns4="b0f3c8a6-850b-4bb8-99a3-78649f6d95c3" targetNamespace="http://schemas.microsoft.com/office/2006/metadata/properties" ma:root="true" ma:fieldsID="b17ee45bf2760bd2fa4ba6c2420bd838" ns3:_="" ns4:_="">
+    <xsd:import namespace="890a72c1-6d4a-46a4-993d-b71df085fb70"/>
+    <xsd:import namespace="b0f3c8a6-850b-4bb8-99a3-78649f6d95c3"/>
+    <xsd:element name="properties">
+      <xsd:complexType>
+        <xsd:sequence>
+          <xsd:element name="documentManagement">
+            <xsd:complexType>
+              <xsd:all>
+                <xsd:element ref="ns3:MediaServiceMetadata" minOccurs="0"/>
+                <xsd:element ref="ns3:MediaServiceFastMetadata" minOccurs="0"/>
+                <xsd:element ref="ns3:MediaServiceSearchProperties" minOccurs="0"/>
+                <xsd:element ref="ns4:SharedWithUsers" minOccurs="0"/>
+                <xsd:element ref="ns4:SharedWithDetails" minOccurs="0"/>
+                <xsd:element ref="ns4:SharingHintHash" minOccurs="0"/>
+                <xsd:element ref="ns3:MediaServiceAutoTags" minOccurs="0"/>
+                <xsd:element ref="ns3:MediaServiceOCR" minOccurs="0"/>
+                <xsd:element ref="ns3:MediaServiceGenerationTime" minOccurs="0"/>
+                <xsd:element ref="ns3:MediaServiceEventHashCode" minOccurs="0"/>
+                <xsd:element ref="ns3:MediaServiceDateTaken" minOccurs="0"/>
+                <xsd:element ref="ns3:_activity" minOccurs="0"/>
+                <xsd:element ref="ns3:MediaLengthInSeconds" minOccurs="0"/>
+                <xsd:element ref="ns3:MediaServiceObjectDetectorVersions" minOccurs="0"/>
+                <xsd:element ref="ns3:MediaServiceSystemTags" minOccurs="0"/>
+              </xsd:all>
+            </xsd:complexType>
+          </xsd:element>
+        </xsd:sequence>
+      </xsd:complexType>
+    </xsd:element>
+  </xsd:schema>
+  <xsd:schema xmlns:xsd="http://www.w3.org/2001/XMLSchema" xmlns:xs="http://www.w3.org/2001/XMLSchema" xmlns:dms="http://schemas.microsoft.com/office/2006/documentManagement/types" xmlns:pc="http://schemas.microsoft.com/office/infopath/2007/PartnerControls" targetNamespace="890a72c1-6d4a-46a4-993d-b71df085fb70" elementFormDefault="qualified">
+    <xsd:import namespace="http://schemas.microsoft.com/office/2006/documentManagement/types"/>
+    <xsd:import namespace="http://schemas.microsoft.com/office/infopath/2007/PartnerControls"/>
+    <xsd:element name="MediaServiceMetadata" ma:index="8" nillable="true" ma:displayName="MediaServiceMetadata" ma:hidden="true" ma:internalName="MediaServiceMetadata" ma:readOnly="true">
+      <xsd:simpleType>
+        <xsd:restriction base="dms:Note"/>
+      </xsd:simpleType>
+    </xsd:element>
+    <xsd:element name="MediaServiceFastMetadata" ma:index="9" nillable="true" ma:displayName="MediaServiceFastMetadata" ma:hidden="true" ma:internalName="MediaServiceFastMetadata" ma:readOnly="true">
+      <xsd:simpleType>
+        <xsd:restriction base="dms:Note"/>
+      </xsd:simpleType>
+    </xsd:element>
+    <xsd:element name="MediaServiceSearchProperties" ma:index="10" nillable="true" ma:displayName="MediaServiceSearchProperties" ma:hidden="true" ma:internalName="MediaServiceSearchProperties" ma:readOnly="true">
+      <xsd:simpleType>
+        <xsd:restriction base="dms:Note"/>
+      </xsd:simpleType>
+    </xsd:element>
+    <xsd:element name="MediaServiceAutoTags" ma:index="14" nillable="true" ma:displayName="Tags" ma:internalName="MediaServiceAutoTags" ma:readOnly="true">
+      <xsd:simpleType>
+        <xsd:restriction base="dms:Text"/>
+      </xsd:simpleType>
+    </xsd:element>
+    <xsd:element name="MediaServiceOCR" ma:index="15" nillable="true" ma:displayName="Extracted Text" ma:internalName="MediaServiceOCR" ma:readOnly="true">
+      <xsd:simpleType>
+        <xsd:restriction base="dms:Note">
+          <xsd:maxLength value="255"/>
+        </xsd:restriction>
+      </xsd:simpleType>
+    </xsd:element>
+    <xsd:element name="MediaServiceGenerationTime" ma:index="16" nillable="true" ma:displayName="MediaServiceGenerationTime" ma:hidden="true" ma:internalName="MediaServiceGenerationTime" ma:readOnly="true">
+      <xsd:simpleType>
+        <xsd:restriction base="dms:Text"/>
+      </xsd:simpleType>
+    </xsd:element>
+    <xsd:element name="MediaServiceEventHashCode" ma:index="17" nillable="true" ma:displayName="MediaServiceEventHashCode" ma:hidden="true" ma:internalName="MediaServiceEventHashCode" ma:readOnly="true">
+      <xsd:simpleType>
+        <xsd:restriction base="dms:Text"/>
+      </xsd:simpleType>
+    </xsd:element>
+    <xsd:element name="MediaServiceDateTaken" ma:index="18" nillable="true" ma:displayName="MediaServiceDateTaken" ma:hidden="true" ma:indexed="true" ma:internalName="MediaServiceDateTaken" ma:readOnly="true">
+      <xsd:simpleType>
+        <xsd:restriction base="dms:Text"/>
+      </xsd:simpleType>
+    </xsd:element>
+    <xsd:element name="_activity" ma:index="19" nillable="true" ma:displayName="_activity" ma:hidden="true" ma:internalName="_activity">
+      <xsd:simpleType>
+        <xsd:restriction base="dms:Note"/>
+      </xsd:simpleType>
+    </xsd:element>
+    <xsd:element name="MediaLengthInSeconds" ma:index="20" nillable="true" ma:displayName="MediaLengthInSeconds" ma:hidden="true" ma:internalName="MediaLengthInSeconds" ma:readOnly="true">
+      <xsd:simpleType>
+        <xsd:restriction base="dms:Unknown"/>
+      </xsd:simpleType>
+    </xsd:element>
+    <xsd:element name="MediaServiceObjectDetectorVersions" ma:index="21" nillable="true" ma:displayName="MediaServiceObjectDetectorVersions" ma:hidden="true" ma:indexed="true" ma:internalName="MediaServiceObjectDetectorVersions" ma:readOnly="true">
+      <xsd:simpleType>
+        <xsd:restriction base="dms:Text"/>
+      </xsd:simpleType>
+    </xsd:element>
+    <xsd:element name="MediaServiceSystemTags" ma:index="22" nillable="true" ma:displayName="MediaServiceSystemTags" ma:hidden="true" ma:internalName="MediaServiceSystemTags" ma:readOnly="true">
+      <xsd:simpleType>
+        <xsd:restriction base="dms:Note"/>
+      </xsd:simpleType>
+    </xsd:element>
+  </xsd:schema>
+  <xsd:schema xmlns:xsd="http://www.w3.org/2001/XMLSchema" xmlns:xs="http://www.w3.org/2001/XMLSchema" xmlns:dms="http://schemas.microsoft.com/office/2006/documentManagement/types" xmlns:pc="http://schemas.microsoft.com/office/infopath/2007/PartnerControls" targetNamespace="b0f3c8a6-850b-4bb8-99a3-78649f6d95c3" elementFormDefault="qualified">
+    <xsd:import namespace="http://schemas.microsoft.com/office/2006/documentManagement/types"/>
+    <xsd:import namespace="http://schemas.microsoft.com/office/infopath/2007/PartnerControls"/>
+    <xsd:element name="SharedWithUsers" ma:index="11" nillable="true" ma:displayName="Sdílí se s" ma:internalName="SharedWithUsers" ma:readOnly="true">
+      <xsd:complexType>
+        <xsd:complexContent>
+          <xsd:extension base="dms:UserMulti">
+            <xsd:sequence>
+              <xsd:element name="UserInfo" minOccurs="0" maxOccurs="unbounded">
+                <xsd:complexType>
+                  <xsd:sequence>
+                    <xsd:element name="DisplayName" type="xsd:string" minOccurs="0"/>
+                    <xsd:element name="AccountId" type="dms:UserId" minOccurs="0" nillable="true"/>
+                    <xsd:element name="AccountType" type="xsd:string" minOccurs="0"/>
+                  </xsd:sequence>
+                </xsd:complexType>
+              </xsd:element>
+            </xsd:sequence>
+          </xsd:extension>
+        </xsd:complexContent>
+      </xsd:complexType>
+    </xsd:element>
+    <xsd:element name="SharedWithDetails" ma:index="12" nillable="true" ma:displayName="Sdílené s podrobnostmi" ma:internalName="SharedWithDetails" ma:readOnly="true">
+      <xsd:simpleType>
+        <xsd:restriction base="dms:Note">
+          <xsd:maxLength value="255"/>
+        </xsd:restriction>
+      </xsd:simpleType>
+    </xsd:element>
+    <xsd:element name="SharingHintHash" ma:index="13" nillable="true" ma:displayName="Hodnota hash upozornění na sdílení" ma:hidden="true" ma:internalName="SharingHintHash" ma:readOnly="true">
+      <xsd:simpleType>
+        <xsd:restriction base="dms:Text"/>
+      </xsd:simpleType>
+    </xsd:element>
+  </xsd:schema>
+  <xsd:schema xmlns="http://schemas.openxmlformats.org/package/2006/metadata/core-properties" xmlns:xsd="http://www.w3.org/2001/XMLSchema" xmlns:xsi="http://www.w3.org/2001/XMLSchema-instance" xmlns:dc="http://purl.org/dc/elements/1.1/" xmlns:dcterms="http://purl.org/dc/terms/" xmlns:odoc="http://schemas.microsoft.com/internal/obd" targetNamespace="http://schemas.openxmlformats.org/package/2006/metadata/core-properties" elementFormDefault="qualified" attributeFormDefault="unqualified" blockDefault="#all">
+    <xsd:import namespace="http://purl.org/dc/elements/1.1/" schemaLocation="http://dublincore.org/schemas/xmls/qdc/2003/04/02/dc.xsd"/>
+    <xsd:import namespace="http://purl.org/dc/terms/" schemaLocation="http://dublincore.org/schemas/xmls/qdc/2003/04/02/dcterms.xsd"/>
+    <xsd:element name="coreProperties" type="CT_coreProperties"/>
+    <xsd:complexType name="CT_coreProperties">
+      <xsd:all>
+        <xsd:element ref="dc:creator" minOccurs="0" maxOccurs="1"/>
+        <xsd:element ref="dcterms:created" minOccurs="0" maxOccurs="1"/>
+        <xsd:element ref="dc:identifier" minOccurs="0" maxOccurs="1"/>
+        <xsd:element name="contentType" minOccurs="0" maxOccurs="1" type="xsd:string" ma:index="0" ma:displayName="Typ obsahu"/>
+        <xsd:element ref="dc:title" minOccurs="0" maxOccurs="1" ma:index="4" ma:displayName="Nadpis"/>
+        <xsd:element ref="dc:subject" minOccurs="0" maxOccurs="1"/>
+        <xsd:element ref="dc:description" minOccurs="0" maxOccurs="1"/>
+        <xsd:element name="keywords" minOccurs="0" maxOccurs="1" type="xsd:string"/>
+        <xsd:element ref="dc:language" minOccurs="0" maxOccurs="1"/>
+        <xsd:element name="category" minOccurs="0" maxOccurs="1" type="xsd:string"/>
+        <xsd:element name="version" minOccurs="0" maxOccurs="1" type="xsd:string"/>
+        <xsd:element name="revision" minOccurs="0" maxOccurs="1" type="xsd:string">
+          <xsd:annotation>
+            <xsd:documentation>
+                        This value indicates the number of saves or revisions. The application is responsible for updating this value after each revision.
+                    </xsd:documentation>
+          </xsd:annotation>
+        </xsd:element>
+        <xsd:element name="lastModifiedBy" minOccurs="0" maxOccurs="1" type="xsd:string"/>
+        <xsd:element ref="dcterms:modified" minOccurs="0" maxOccurs="1"/>
+        <xsd:element name="contentStatus" minOccurs="0" maxOccurs="1" type="xsd:string"/>
+      </xsd:all>
+    </xsd:complexType>
+  </xsd:schema>
+  <xs:schema xmlns:pc="http://schemas.microsoft.com/office/infopath/2007/PartnerControls" xmlns:xs="http://www.w3.org/2001/XMLSchema" targetNamespace="http://schemas.microsoft.com/office/infopath/2007/PartnerControls" elementFormDefault="qualified" attributeFormDefault="unqualified">
+    <xs:element name="Person">
+      <xs:complexType>
+        <xs:sequence>
+          <xs:element ref="pc:DisplayName" minOccurs="0"/>
+          <xs:element ref="pc:AccountId" minOccurs="0"/>
+          <xs:element ref="pc:AccountType" minOccurs="0"/>
+        </xs:sequence>
+      </xs:complexType>
+    </xs:element>
+    <xs:element name="DisplayName" type="xs:string"/>
+    <xs:element name="AccountId" type="xs:string"/>
+    <xs:element name="AccountType" type="xs:string"/>
+    <xs:element name="BDCAssociatedEntity">
+      <xs:complexType>
+        <xs:sequence>
+          <xs:element ref="pc:BDCEntity" minOccurs="0" maxOccurs="unbounded"/>
+        </xs:sequence>
+        <xs:attribute ref="pc:EntityNamespace"/>
+        <xs:attribute ref="pc:EntityName"/>
+        <xs:attribute ref="pc:SystemInstanceName"/>
+        <xs:attribute ref="pc:AssociationName"/>
+      </xs:complexType>
+    </xs:element>
+    <xs:attribute name="EntityNamespace" type="xs:string"/>
+    <xs:attribute name="EntityName" type="xs:string"/>
+    <xs:attribute name="SystemInstanceName" type="xs:string"/>
+    <xs:attribute name="AssociationName" type="xs:string"/>
+    <xs:element name="BDCEntity">
+      <xs:complexType>
+        <xs:sequence>
+          <xs:element ref="pc:EntityDisplayName" minOccurs="0"/>
+          <xs:element ref="pc:EntityInstanceReference" minOccurs="0"/>
+          <xs:element ref="pc:EntityId1" minOccurs="0"/>
+          <xs:element ref="pc:EntityId2" minOccurs="0"/>
+          <xs:element ref="pc:EntityId3" minOccurs="0"/>
+          <xs:element ref="pc:EntityId4" minOccurs="0"/>
+          <xs:element ref="pc:EntityId5" minOccurs="0"/>
+        </xs:sequence>
+      </xs:complexType>
+    </xs:element>
+    <xs:element name="EntityDisplayName" type="xs:string"/>
+    <xs:element name="EntityInstanceReference" type="xs:string"/>
+    <xs:element name="EntityId1" type="xs:string"/>
+    <xs:element name="EntityId2" type="xs:string"/>
+    <xs:element name="EntityId3" type="xs:string"/>
+    <xs:element name="EntityId4" type="xs:string"/>
+    <xs:element name="EntityId5" type="xs:string"/>
+    <xs:element name="Terms">
+      <xs:complexType>
+        <xs:sequence>
+          <xs:element ref="pc:TermInfo" minOccurs="0" maxOccurs="unbounded"/>
+        </xs:sequence>
+      </xs:complexType>
+    </xs:element>
+    <xs:element name="TermInfo">
+      <xs:complexType>
+        <xs:sequence>
+          <xs:element ref="pc:TermName" minOccurs="0"/>
+          <xs:element ref="pc:TermId" minOccurs="0"/>
+        </xs:sequence>
+      </xs:complexType>
+    </xs:element>
+    <xs:element name="TermName" type="xs:string"/>
+    <xs:element name="TermId" type="xs:string"/>
+  </xs:schema>
+</ct:contentTypeSchema>
+</file>
+
+<file path=customXml/item4.xml><?xml version="1.0" encoding="utf-8"?>
+<?mso-contentType ?>
+<FormTemplates xmlns="http://schemas.microsoft.com/sharepoint/v3/contenttype/forms">
+  <Display>DocumentLibraryForm</Display>
+  <Edit>DocumentLibraryForm</Edit>
+  <New>DocumentLibraryForm</New>
+</FormTemplates>
 </file>
 
 <file path=customXml/itemProps1.xml><?xml version="1.0" encoding="utf-8"?>
@@ -18920,9 +20408,9 @@
 </file>
 
 <file path=customXml/itemProps2.xml><?xml version="1.0" encoding="utf-8"?>
-<ds:datastoreItem xmlns:ds="http://schemas.openxmlformats.org/officeDocument/2006/customXml" ds:itemID="{0858EC4D-0AB2-489F-A128-84B16D88988F}">
+<ds:datastoreItem xmlns:ds="http://schemas.openxmlformats.org/officeDocument/2006/customXml" ds:itemID="{65AB311A-5987-49F2-9921-1F1A79532F79}">
   <ds:schemaRefs>
-    <ds:schemaRef ds:uri="http://schemas.microsoft.com/sharepoint/v3/contenttype/forms"/>
+    <ds:schemaRef ds:uri="http://schemas.openxmlformats.org/officeDocument/2006/bibliography"/>
   </ds:schemaRefs>
 </ds:datastoreItem>
 </file>
@@ -18947,9 +20435,9 @@
 </file>
 
 <file path=customXml/itemProps4.xml><?xml version="1.0" encoding="utf-8"?>
-<ds:datastoreItem xmlns:ds="http://schemas.openxmlformats.org/officeDocument/2006/customXml" ds:itemID="{710CE7AB-FC4E-47F9-8724-97047DC916C0}">
+<ds:datastoreItem xmlns:ds="http://schemas.openxmlformats.org/officeDocument/2006/customXml" ds:itemID="{0858EC4D-0AB2-489F-A128-84B16D88988F}">
   <ds:schemaRefs>
-    <ds:schemaRef ds:uri="http://schemas.openxmlformats.org/officeDocument/2006/bibliography"/>
+    <ds:schemaRef ds:uri="http://schemas.microsoft.com/sharepoint/v3/contenttype/forms"/>
   </ds:schemaRefs>
 </ds:datastoreItem>
 </file>
--- a/MP2026-Mizera-Jan-P4B-Ansible.docx
+++ b/MP2026-Mizera-Jan-P4B-Ansible.docx
@@ -628,7 +628,7 @@
                                 <w:b/>
                                 <w:noProof/>
                               </w:rPr>
-                              <w:t>5468</w:t>
+                              <w:t>5820</w:t>
                             </w:r>
                             <w:r>
                               <w:rPr>
@@ -910,7 +910,7 @@
                           <w:b/>
                           <w:noProof/>
                         </w:rPr>
-                        <w:t>5468</w:t>
+                        <w:t>5820</w:t>
                       </w:r>
                       <w:r>
                         <w:rPr>
@@ -1313,7 +1313,7 @@
           <w:r>
             <w:fldChar w:fldCharType="separate"/>
           </w:r>
-          <w:hyperlink w:anchor="_Toc218845178" w:history="1">
+          <w:hyperlink w:anchor="_Toc219447474" w:history="1">
             <w:r>
               <w:rPr>
                 <w:rStyle w:val="Hypertextovodkaz"/>
@@ -1340,7 +1340,7 @@
                 <w:noProof/>
                 <w:webHidden/>
               </w:rPr>
-              <w:instrText xml:space="preserve"> PAGEREF _Toc218845178 \h </w:instrText>
+              <w:instrText xml:space="preserve"> PAGEREF _Toc219447474 \h </w:instrText>
             </w:r>
             <w:r>
               <w:rPr>
@@ -1386,7 +1386,7 @@
               <w14:ligatures w14:val="standardContextual"/>
             </w:rPr>
           </w:pPr>
-          <w:hyperlink w:anchor="_Toc218845179" w:history="1">
+          <w:hyperlink w:anchor="_Toc219447475" w:history="1">
             <w:r>
               <w:rPr>
                 <w:rStyle w:val="Hypertextovodkaz"/>
@@ -1431,7 +1431,7 @@
                 <w:noProof/>
                 <w:webHidden/>
               </w:rPr>
-              <w:instrText xml:space="preserve"> PAGEREF _Toc218845179 \h </w:instrText>
+              <w:instrText xml:space="preserve"> PAGEREF _Toc219447475 \h </w:instrText>
             </w:r>
             <w:r>
               <w:rPr>
@@ -1474,7 +1474,7 @@
               <w14:ligatures w14:val="standardContextual"/>
             </w:rPr>
           </w:pPr>
-          <w:hyperlink w:anchor="_Toc218845180" w:history="1">
+          <w:hyperlink w:anchor="_Toc219447476" w:history="1">
             <w:r>
               <w:rPr>
                 <w:rStyle w:val="Hypertextovodkaz"/>
@@ -1519,7 +1519,7 @@
                 <w:noProof/>
                 <w:webHidden/>
               </w:rPr>
-              <w:instrText xml:space="preserve"> PAGEREF _Toc218845180 \h </w:instrText>
+              <w:instrText xml:space="preserve"> PAGEREF _Toc219447476 \h </w:instrText>
             </w:r>
             <w:r>
               <w:rPr>
@@ -1562,7 +1562,7 @@
               <w14:ligatures w14:val="standardContextual"/>
             </w:rPr>
           </w:pPr>
-          <w:hyperlink w:anchor="_Toc218845181" w:history="1">
+          <w:hyperlink w:anchor="_Toc219447477" w:history="1">
             <w:r>
               <w:rPr>
                 <w:rStyle w:val="Hypertextovodkaz"/>
@@ -1607,7 +1607,7 @@
                 <w:noProof/>
                 <w:webHidden/>
               </w:rPr>
-              <w:instrText xml:space="preserve"> PAGEREF _Toc218845181 \h </w:instrText>
+              <w:instrText xml:space="preserve"> PAGEREF _Toc219447477 \h </w:instrText>
             </w:r>
             <w:r>
               <w:rPr>
@@ -1650,7 +1650,7 @@
               <w14:ligatures w14:val="standardContextual"/>
             </w:rPr>
           </w:pPr>
-          <w:hyperlink w:anchor="_Toc218845182" w:history="1">
+          <w:hyperlink w:anchor="_Toc219447478" w:history="1">
             <w:r>
               <w:rPr>
                 <w:rStyle w:val="Hypertextovodkaz"/>
@@ -1695,7 +1695,7 @@
                 <w:noProof/>
                 <w:webHidden/>
               </w:rPr>
-              <w:instrText xml:space="preserve"> PAGEREF _Toc218845182 \h </w:instrText>
+              <w:instrText xml:space="preserve"> PAGEREF _Toc219447478 \h </w:instrText>
             </w:r>
             <w:r>
               <w:rPr>
@@ -1738,7 +1738,7 @@
               <w14:ligatures w14:val="standardContextual"/>
             </w:rPr>
           </w:pPr>
-          <w:hyperlink w:anchor="_Toc218845183" w:history="1">
+          <w:hyperlink w:anchor="_Toc219447479" w:history="1">
             <w:r>
               <w:rPr>
                 <w:rStyle w:val="Hypertextovodkaz"/>
@@ -1783,7 +1783,7 @@
                 <w:noProof/>
                 <w:webHidden/>
               </w:rPr>
-              <w:instrText xml:space="preserve"> PAGEREF _Toc218845183 \h </w:instrText>
+              <w:instrText xml:space="preserve"> PAGEREF _Toc219447479 \h </w:instrText>
             </w:r>
             <w:r>
               <w:rPr>
@@ -1826,7 +1826,7 @@
               <w14:ligatures w14:val="standardContextual"/>
             </w:rPr>
           </w:pPr>
-          <w:hyperlink w:anchor="_Toc218845184" w:history="1">
+          <w:hyperlink w:anchor="_Toc219447480" w:history="1">
             <w:r>
               <w:rPr>
                 <w:rStyle w:val="Hypertextovodkaz"/>
@@ -1871,7 +1871,7 @@
                 <w:noProof/>
                 <w:webHidden/>
               </w:rPr>
-              <w:instrText xml:space="preserve"> PAGEREF _Toc218845184 \h </w:instrText>
+              <w:instrText xml:space="preserve"> PAGEREF _Toc219447480 \h </w:instrText>
             </w:r>
             <w:r>
               <w:rPr>
@@ -1914,7 +1914,7 @@
               <w14:ligatures w14:val="standardContextual"/>
             </w:rPr>
           </w:pPr>
-          <w:hyperlink w:anchor="_Toc218845185" w:history="1">
+          <w:hyperlink w:anchor="_Toc219447481" w:history="1">
             <w:r>
               <w:rPr>
                 <w:rStyle w:val="Hypertextovodkaz"/>
@@ -1959,7 +1959,7 @@
                 <w:noProof/>
                 <w:webHidden/>
               </w:rPr>
-              <w:instrText xml:space="preserve"> PAGEREF _Toc218845185 \h </w:instrText>
+              <w:instrText xml:space="preserve"> PAGEREF _Toc219447481 \h </w:instrText>
             </w:r>
             <w:r>
               <w:rPr>
@@ -2002,7 +2002,7 @@
               <w14:ligatures w14:val="standardContextual"/>
             </w:rPr>
           </w:pPr>
-          <w:hyperlink w:anchor="_Toc218845186" w:history="1">
+          <w:hyperlink w:anchor="_Toc219447482" w:history="1">
             <w:r>
               <w:rPr>
                 <w:rStyle w:val="Hypertextovodkaz"/>
@@ -2047,7 +2047,7 @@
                 <w:noProof/>
                 <w:webHidden/>
               </w:rPr>
-              <w:instrText xml:space="preserve"> PAGEREF _Toc218845186 \h </w:instrText>
+              <w:instrText xml:space="preserve"> PAGEREF _Toc219447482 \h </w:instrText>
             </w:r>
             <w:r>
               <w:rPr>
@@ -2090,7 +2090,7 @@
               <w14:ligatures w14:val="standardContextual"/>
             </w:rPr>
           </w:pPr>
-          <w:hyperlink w:anchor="_Toc218845187" w:history="1">
+          <w:hyperlink w:anchor="_Toc219447483" w:history="1">
             <w:r>
               <w:rPr>
                 <w:rStyle w:val="Hypertextovodkaz"/>
@@ -2135,7 +2135,7 @@
                 <w:noProof/>
                 <w:webHidden/>
               </w:rPr>
-              <w:instrText xml:space="preserve"> PAGEREF _Toc218845187 \h </w:instrText>
+              <w:instrText xml:space="preserve"> PAGEREF _Toc219447483 \h </w:instrText>
             </w:r>
             <w:r>
               <w:rPr>
@@ -2178,7 +2178,7 @@
               <w14:ligatures w14:val="standardContextual"/>
             </w:rPr>
           </w:pPr>
-          <w:hyperlink w:anchor="_Toc218845188" w:history="1">
+          <w:hyperlink w:anchor="_Toc219447484" w:history="1">
             <w:r>
               <w:rPr>
                 <w:rStyle w:val="Hypertextovodkaz"/>
@@ -2223,7 +2223,7 @@
                 <w:noProof/>
                 <w:webHidden/>
               </w:rPr>
-              <w:instrText xml:space="preserve"> PAGEREF _Toc218845188 \h </w:instrText>
+              <w:instrText xml:space="preserve"> PAGEREF _Toc219447484 \h </w:instrText>
             </w:r>
             <w:r>
               <w:rPr>
@@ -2266,7 +2266,7 @@
               <w14:ligatures w14:val="standardContextual"/>
             </w:rPr>
           </w:pPr>
-          <w:hyperlink w:anchor="_Toc218845189" w:history="1">
+          <w:hyperlink w:anchor="_Toc219447485" w:history="1">
             <w:r>
               <w:rPr>
                 <w:rStyle w:val="Hypertextovodkaz"/>
@@ -2311,7 +2311,7 @@
                 <w:noProof/>
                 <w:webHidden/>
               </w:rPr>
-              <w:instrText xml:space="preserve"> PAGEREF _Toc218845189 \h </w:instrText>
+              <w:instrText xml:space="preserve"> PAGEREF _Toc219447485 \h </w:instrText>
             </w:r>
             <w:r>
               <w:rPr>
@@ -2354,7 +2354,7 @@
               <w14:ligatures w14:val="standardContextual"/>
             </w:rPr>
           </w:pPr>
-          <w:hyperlink w:anchor="_Toc218845190" w:history="1">
+          <w:hyperlink w:anchor="_Toc219447486" w:history="1">
             <w:r>
               <w:rPr>
                 <w:rStyle w:val="Hypertextovodkaz"/>
@@ -2399,7 +2399,7 @@
                 <w:noProof/>
                 <w:webHidden/>
               </w:rPr>
-              <w:instrText xml:space="preserve"> PAGEREF _Toc218845190 \h </w:instrText>
+              <w:instrText xml:space="preserve"> PAGEREF _Toc219447486 \h </w:instrText>
             </w:r>
             <w:r>
               <w:rPr>
@@ -2442,7 +2442,7 @@
               <w14:ligatures w14:val="standardContextual"/>
             </w:rPr>
           </w:pPr>
-          <w:hyperlink w:anchor="_Toc218845191" w:history="1">
+          <w:hyperlink w:anchor="_Toc219447487" w:history="1">
             <w:r>
               <w:rPr>
                 <w:rStyle w:val="Hypertextovodkaz"/>
@@ -2487,7 +2487,7 @@
                 <w:noProof/>
                 <w:webHidden/>
               </w:rPr>
-              <w:instrText xml:space="preserve"> PAGEREF _Toc218845191 \h </w:instrText>
+              <w:instrText xml:space="preserve"> PAGEREF _Toc219447487 \h </w:instrText>
             </w:r>
             <w:r>
               <w:rPr>
@@ -2530,7 +2530,7 @@
               <w14:ligatures w14:val="standardContextual"/>
             </w:rPr>
           </w:pPr>
-          <w:hyperlink w:anchor="_Toc218845192" w:history="1">
+          <w:hyperlink w:anchor="_Toc219447488" w:history="1">
             <w:r>
               <w:rPr>
                 <w:rStyle w:val="Hypertextovodkaz"/>
@@ -2575,7 +2575,7 @@
                 <w:noProof/>
                 <w:webHidden/>
               </w:rPr>
-              <w:instrText xml:space="preserve"> PAGEREF _Toc218845192 \h </w:instrText>
+              <w:instrText xml:space="preserve"> PAGEREF _Toc219447488 \h </w:instrText>
             </w:r>
             <w:r>
               <w:rPr>
@@ -2618,7 +2618,7 @@
               <w14:ligatures w14:val="standardContextual"/>
             </w:rPr>
           </w:pPr>
-          <w:hyperlink w:anchor="_Toc218845193" w:history="1">
+          <w:hyperlink w:anchor="_Toc219447489" w:history="1">
             <w:r>
               <w:rPr>
                 <w:rStyle w:val="Hypertextovodkaz"/>
@@ -2663,7 +2663,7 @@
                 <w:noProof/>
                 <w:webHidden/>
               </w:rPr>
-              <w:instrText xml:space="preserve"> PAGEREF _Toc218845193 \h </w:instrText>
+              <w:instrText xml:space="preserve"> PAGEREF _Toc219447489 \h </w:instrText>
             </w:r>
             <w:r>
               <w:rPr>
@@ -2706,7 +2706,7 @@
               <w14:ligatures w14:val="standardContextual"/>
             </w:rPr>
           </w:pPr>
-          <w:hyperlink w:anchor="_Toc218845194" w:history="1">
+          <w:hyperlink w:anchor="_Toc219447490" w:history="1">
             <w:r>
               <w:rPr>
                 <w:rStyle w:val="Hypertextovodkaz"/>
@@ -2751,7 +2751,7 @@
                 <w:noProof/>
                 <w:webHidden/>
               </w:rPr>
-              <w:instrText xml:space="preserve"> PAGEREF _Toc218845194 \h </w:instrText>
+              <w:instrText xml:space="preserve"> PAGEREF _Toc219447490 \h </w:instrText>
             </w:r>
             <w:r>
               <w:rPr>
@@ -2794,7 +2794,7 @@
               <w14:ligatures w14:val="standardContextual"/>
             </w:rPr>
           </w:pPr>
-          <w:hyperlink w:anchor="_Toc218845195" w:history="1">
+          <w:hyperlink w:anchor="_Toc219447491" w:history="1">
             <w:r>
               <w:rPr>
                 <w:rStyle w:val="Hypertextovodkaz"/>
@@ -2839,7 +2839,7 @@
                 <w:noProof/>
                 <w:webHidden/>
               </w:rPr>
-              <w:instrText xml:space="preserve"> PAGEREF _Toc218845195 \h </w:instrText>
+              <w:instrText xml:space="preserve"> PAGEREF _Toc219447491 \h </w:instrText>
             </w:r>
             <w:r>
               <w:rPr>
@@ -2885,7 +2885,7 @@
               <w14:ligatures w14:val="standardContextual"/>
             </w:rPr>
           </w:pPr>
-          <w:hyperlink w:anchor="_Toc218845196" w:history="1">
+          <w:hyperlink w:anchor="_Toc219447492" w:history="1">
             <w:r>
               <w:rPr>
                 <w:rStyle w:val="Hypertextovodkaz"/>
@@ -2930,7 +2930,7 @@
                 <w:noProof/>
                 <w:webHidden/>
               </w:rPr>
-              <w:instrText xml:space="preserve"> PAGEREF _Toc218845196 \h </w:instrText>
+              <w:instrText xml:space="preserve"> PAGEREF _Toc219447492 \h </w:instrText>
             </w:r>
             <w:r>
               <w:rPr>
@@ -2973,7 +2973,7 @@
               <w14:ligatures w14:val="standardContextual"/>
             </w:rPr>
           </w:pPr>
-          <w:hyperlink w:anchor="_Toc218845197" w:history="1">
+          <w:hyperlink w:anchor="_Toc219447493" w:history="1">
             <w:r>
               <w:rPr>
                 <w:rStyle w:val="Hypertextovodkaz"/>
@@ -3018,7 +3018,7 @@
                 <w:noProof/>
                 <w:webHidden/>
               </w:rPr>
-              <w:instrText xml:space="preserve"> PAGEREF _Toc218845197 \h </w:instrText>
+              <w:instrText xml:space="preserve"> PAGEREF _Toc219447493 \h </w:instrText>
             </w:r>
             <w:r>
               <w:rPr>
@@ -3061,7 +3061,7 @@
               <w14:ligatures w14:val="standardContextual"/>
             </w:rPr>
           </w:pPr>
-          <w:hyperlink w:anchor="_Toc218845198" w:history="1">
+          <w:hyperlink w:anchor="_Toc219447494" w:history="1">
             <w:r>
               <w:rPr>
                 <w:rStyle w:val="Hypertextovodkaz"/>
@@ -3106,7 +3106,7 @@
                 <w:noProof/>
                 <w:webHidden/>
               </w:rPr>
-              <w:instrText xml:space="preserve"> PAGEREF _Toc218845198 \h </w:instrText>
+              <w:instrText xml:space="preserve"> PAGEREF _Toc219447494 \h </w:instrText>
             </w:r>
             <w:r>
               <w:rPr>
@@ -3149,7 +3149,7 @@
               <w14:ligatures w14:val="standardContextual"/>
             </w:rPr>
           </w:pPr>
-          <w:hyperlink w:anchor="_Toc218845199" w:history="1">
+          <w:hyperlink w:anchor="_Toc219447495" w:history="1">
             <w:r>
               <w:rPr>
                 <w:rStyle w:val="Hypertextovodkaz"/>
@@ -3194,7 +3194,7 @@
                 <w:noProof/>
                 <w:webHidden/>
               </w:rPr>
-              <w:instrText xml:space="preserve"> PAGEREF _Toc218845199 \h </w:instrText>
+              <w:instrText xml:space="preserve"> PAGEREF _Toc219447495 \h </w:instrText>
             </w:r>
             <w:r>
               <w:rPr>
@@ -3237,7 +3237,7 @@
               <w14:ligatures w14:val="standardContextual"/>
             </w:rPr>
           </w:pPr>
-          <w:hyperlink w:anchor="_Toc218845200" w:history="1">
+          <w:hyperlink w:anchor="_Toc219447496" w:history="1">
             <w:r>
               <w:rPr>
                 <w:rStyle w:val="Hypertextovodkaz"/>
@@ -3282,7 +3282,7 @@
                 <w:noProof/>
                 <w:webHidden/>
               </w:rPr>
-              <w:instrText xml:space="preserve"> PAGEREF _Toc218845200 \h </w:instrText>
+              <w:instrText xml:space="preserve"> PAGEREF _Toc219447496 \h </w:instrText>
             </w:r>
             <w:r>
               <w:rPr>
@@ -3325,7 +3325,7 @@
               <w14:ligatures w14:val="standardContextual"/>
             </w:rPr>
           </w:pPr>
-          <w:hyperlink w:anchor="_Toc218845201" w:history="1">
+          <w:hyperlink w:anchor="_Toc219447497" w:history="1">
             <w:r>
               <w:rPr>
                 <w:rStyle w:val="Hypertextovodkaz"/>
@@ -3370,7 +3370,7 @@
                 <w:noProof/>
                 <w:webHidden/>
               </w:rPr>
-              <w:instrText xml:space="preserve"> PAGEREF _Toc218845201 \h </w:instrText>
+              <w:instrText xml:space="preserve"> PAGEREF _Toc219447497 \h </w:instrText>
             </w:r>
             <w:r>
               <w:rPr>
@@ -3413,7 +3413,7 @@
               <w14:ligatures w14:val="standardContextual"/>
             </w:rPr>
           </w:pPr>
-          <w:hyperlink w:anchor="_Toc218845202" w:history="1">
+          <w:hyperlink w:anchor="_Toc219447498" w:history="1">
             <w:r>
               <w:rPr>
                 <w:rStyle w:val="Hypertextovodkaz"/>
@@ -3458,7 +3458,7 @@
                 <w:noProof/>
                 <w:webHidden/>
               </w:rPr>
-              <w:instrText xml:space="preserve"> PAGEREF _Toc218845202 \h </w:instrText>
+              <w:instrText xml:space="preserve"> PAGEREF _Toc219447498 \h </w:instrText>
             </w:r>
             <w:r>
               <w:rPr>
@@ -3501,7 +3501,7 @@
               <w14:ligatures w14:val="standardContextual"/>
             </w:rPr>
           </w:pPr>
-          <w:hyperlink w:anchor="_Toc218845203" w:history="1">
+          <w:hyperlink w:anchor="_Toc219447499" w:history="1">
             <w:r>
               <w:rPr>
                 <w:rStyle w:val="Hypertextovodkaz"/>
@@ -3546,7 +3546,7 @@
                 <w:noProof/>
                 <w:webHidden/>
               </w:rPr>
-              <w:instrText xml:space="preserve"> PAGEREF _Toc218845203 \h </w:instrText>
+              <w:instrText xml:space="preserve"> PAGEREF _Toc219447499 \h </w:instrText>
             </w:r>
             <w:r>
               <w:rPr>
@@ -3589,7 +3589,7 @@
               <w14:ligatures w14:val="standardContextual"/>
             </w:rPr>
           </w:pPr>
-          <w:hyperlink w:anchor="_Toc218845204" w:history="1">
+          <w:hyperlink w:anchor="_Toc219447500" w:history="1">
             <w:r>
               <w:rPr>
                 <w:rStyle w:val="Hypertextovodkaz"/>
@@ -3634,7 +3634,7 @@
                 <w:noProof/>
                 <w:webHidden/>
               </w:rPr>
-              <w:instrText xml:space="preserve"> PAGEREF _Toc218845204 \h </w:instrText>
+              <w:instrText xml:space="preserve"> PAGEREF _Toc219447500 \h </w:instrText>
             </w:r>
             <w:r>
               <w:rPr>
@@ -3677,7 +3677,7 @@
               <w14:ligatures w14:val="standardContextual"/>
             </w:rPr>
           </w:pPr>
-          <w:hyperlink w:anchor="_Toc218845205" w:history="1">
+          <w:hyperlink w:anchor="_Toc219447501" w:history="1">
             <w:r>
               <w:rPr>
                 <w:rStyle w:val="Hypertextovodkaz"/>
@@ -3722,7 +3722,7 @@
                 <w:noProof/>
                 <w:webHidden/>
               </w:rPr>
-              <w:instrText xml:space="preserve"> PAGEREF _Toc218845205 \h </w:instrText>
+              <w:instrText xml:space="preserve"> PAGEREF _Toc219447501 \h </w:instrText>
             </w:r>
             <w:r>
               <w:rPr>
@@ -3765,7 +3765,7 @@
               <w14:ligatures w14:val="standardContextual"/>
             </w:rPr>
           </w:pPr>
-          <w:hyperlink w:anchor="_Toc218845206" w:history="1">
+          <w:hyperlink w:anchor="_Toc219447502" w:history="1">
             <w:r>
               <w:rPr>
                 <w:rStyle w:val="Hypertextovodkaz"/>
@@ -3810,7 +3810,7 @@
                 <w:noProof/>
                 <w:webHidden/>
               </w:rPr>
-              <w:instrText xml:space="preserve"> PAGEREF _Toc218845206 \h </w:instrText>
+              <w:instrText xml:space="preserve"> PAGEREF _Toc219447502 \h </w:instrText>
             </w:r>
             <w:r>
               <w:rPr>
@@ -3853,7 +3853,7 @@
               <w14:ligatures w14:val="standardContextual"/>
             </w:rPr>
           </w:pPr>
-          <w:hyperlink w:anchor="_Toc218845207" w:history="1">
+          <w:hyperlink w:anchor="_Toc219447503" w:history="1">
             <w:r>
               <w:rPr>
                 <w:rStyle w:val="Hypertextovodkaz"/>
@@ -3898,7 +3898,7 @@
                 <w:noProof/>
                 <w:webHidden/>
               </w:rPr>
-              <w:instrText xml:space="preserve"> PAGEREF _Toc218845207 \h </w:instrText>
+              <w:instrText xml:space="preserve"> PAGEREF _Toc219447503 \h </w:instrText>
             </w:r>
             <w:r>
               <w:rPr>
@@ -3941,7 +3941,7 @@
               <w14:ligatures w14:val="standardContextual"/>
             </w:rPr>
           </w:pPr>
-          <w:hyperlink w:anchor="_Toc218845208" w:history="1">
+          <w:hyperlink w:anchor="_Toc219447504" w:history="1">
             <w:r>
               <w:rPr>
                 <w:rStyle w:val="Hypertextovodkaz"/>
@@ -3986,7 +3986,7 @@
                 <w:noProof/>
                 <w:webHidden/>
               </w:rPr>
-              <w:instrText xml:space="preserve"> PAGEREF _Toc218845208 \h </w:instrText>
+              <w:instrText xml:space="preserve"> PAGEREF _Toc219447504 \h </w:instrText>
             </w:r>
             <w:r>
               <w:rPr>
@@ -4029,7 +4029,7 @@
               <w14:ligatures w14:val="standardContextual"/>
             </w:rPr>
           </w:pPr>
-          <w:hyperlink w:anchor="_Toc218845209" w:history="1">
+          <w:hyperlink w:anchor="_Toc219447505" w:history="1">
             <w:r>
               <w:rPr>
                 <w:rStyle w:val="Hypertextovodkaz"/>
@@ -4074,7 +4074,7 @@
                 <w:noProof/>
                 <w:webHidden/>
               </w:rPr>
-              <w:instrText xml:space="preserve"> PAGEREF _Toc218845209 \h </w:instrText>
+              <w:instrText xml:space="preserve"> PAGEREF _Toc219447505 \h </w:instrText>
             </w:r>
             <w:r>
               <w:rPr>
@@ -4120,7 +4120,7 @@
               <w14:ligatures w14:val="standardContextual"/>
             </w:rPr>
           </w:pPr>
-          <w:hyperlink w:anchor="_Toc218845210" w:history="1">
+          <w:hyperlink w:anchor="_Toc219447506" w:history="1">
             <w:r>
               <w:rPr>
                 <w:rStyle w:val="Hypertextovodkaz"/>
@@ -4165,7 +4165,7 @@
                 <w:noProof/>
                 <w:webHidden/>
               </w:rPr>
-              <w:instrText xml:space="preserve"> PAGEREF _Toc218845210 \h </w:instrText>
+              <w:instrText xml:space="preserve"> PAGEREF _Toc219447506 \h </w:instrText>
             </w:r>
             <w:r>
               <w:rPr>
@@ -4208,7 +4208,7 @@
               <w14:ligatures w14:val="standardContextual"/>
             </w:rPr>
           </w:pPr>
-          <w:hyperlink w:anchor="_Toc218845211" w:history="1">
+          <w:hyperlink w:anchor="_Toc219447507" w:history="1">
             <w:r>
               <w:rPr>
                 <w:rStyle w:val="Hypertextovodkaz"/>
@@ -4253,7 +4253,7 @@
                 <w:noProof/>
                 <w:webHidden/>
               </w:rPr>
-              <w:instrText xml:space="preserve"> PAGEREF _Toc218845211 \h </w:instrText>
+              <w:instrText xml:space="preserve"> PAGEREF _Toc219447507 \h </w:instrText>
             </w:r>
             <w:r>
               <w:rPr>
@@ -4296,7 +4296,7 @@
               <w14:ligatures w14:val="standardContextual"/>
             </w:rPr>
           </w:pPr>
-          <w:hyperlink w:anchor="_Toc218845212" w:history="1">
+          <w:hyperlink w:anchor="_Toc219447508" w:history="1">
             <w:r>
               <w:rPr>
                 <w:rStyle w:val="Hypertextovodkaz"/>
@@ -4341,7 +4341,7 @@
                 <w:noProof/>
                 <w:webHidden/>
               </w:rPr>
-              <w:instrText xml:space="preserve"> PAGEREF _Toc218845212 \h </w:instrText>
+              <w:instrText xml:space="preserve"> PAGEREF _Toc219447508 \h </w:instrText>
             </w:r>
             <w:r>
               <w:rPr>
@@ -4361,7 +4361,7 @@
                 <w:noProof/>
                 <w:webHidden/>
               </w:rPr>
-              <w:t>12</w:t>
+              <w:t>14</w:t>
             </w:r>
             <w:r>
               <w:rPr>
@@ -4384,7 +4384,7 @@
               <w14:ligatures w14:val="standardContextual"/>
             </w:rPr>
           </w:pPr>
-          <w:hyperlink w:anchor="_Toc218845213" w:history="1">
+          <w:hyperlink w:anchor="_Toc219447509" w:history="1">
             <w:r>
               <w:rPr>
                 <w:rStyle w:val="Hypertextovodkaz"/>
@@ -4429,7 +4429,7 @@
                 <w:noProof/>
                 <w:webHidden/>
               </w:rPr>
-              <w:instrText xml:space="preserve"> PAGEREF _Toc218845213 \h </w:instrText>
+              <w:instrText xml:space="preserve"> PAGEREF _Toc219447509 \h </w:instrText>
             </w:r>
             <w:r>
               <w:rPr>
@@ -4449,7 +4449,7 @@
                 <w:noProof/>
                 <w:webHidden/>
               </w:rPr>
-              <w:t>12</w:t>
+              <w:t>14</w:t>
             </w:r>
             <w:r>
               <w:rPr>
@@ -4472,7 +4472,7 @@
               <w14:ligatures w14:val="standardContextual"/>
             </w:rPr>
           </w:pPr>
-          <w:hyperlink w:anchor="_Toc218845214" w:history="1">
+          <w:hyperlink w:anchor="_Toc219447510" w:history="1">
             <w:r>
               <w:rPr>
                 <w:rStyle w:val="Hypertextovodkaz"/>
@@ -4517,7 +4517,7 @@
                 <w:noProof/>
                 <w:webHidden/>
               </w:rPr>
-              <w:instrText xml:space="preserve"> PAGEREF _Toc218845214 \h </w:instrText>
+              <w:instrText xml:space="preserve"> PAGEREF _Toc219447510 \h </w:instrText>
             </w:r>
             <w:r>
               <w:rPr>
@@ -4537,7 +4537,7 @@
                 <w:noProof/>
                 <w:webHidden/>
               </w:rPr>
-              <w:t>12</w:t>
+              <w:t>14</w:t>
             </w:r>
             <w:r>
               <w:rPr>
@@ -4560,7 +4560,7 @@
               <w14:ligatures w14:val="standardContextual"/>
             </w:rPr>
           </w:pPr>
-          <w:hyperlink w:anchor="_Toc218845215" w:history="1">
+          <w:hyperlink w:anchor="_Toc219447511" w:history="1">
             <w:r>
               <w:rPr>
                 <w:rStyle w:val="Hypertextovodkaz"/>
@@ -4605,7 +4605,7 @@
                 <w:noProof/>
                 <w:webHidden/>
               </w:rPr>
-              <w:instrText xml:space="preserve"> PAGEREF _Toc218845215 \h </w:instrText>
+              <w:instrText xml:space="preserve"> PAGEREF _Toc219447511 \h </w:instrText>
             </w:r>
             <w:r>
               <w:rPr>
@@ -4625,7 +4625,7 @@
                 <w:noProof/>
                 <w:webHidden/>
               </w:rPr>
-              <w:t>12</w:t>
+              <w:t>14</w:t>
             </w:r>
             <w:r>
               <w:rPr>
@@ -4648,7 +4648,7 @@
               <w14:ligatures w14:val="standardContextual"/>
             </w:rPr>
           </w:pPr>
-          <w:hyperlink w:anchor="_Toc218845216" w:history="1">
+          <w:hyperlink w:anchor="_Toc219447512" w:history="1">
             <w:r>
               <w:rPr>
                 <w:rStyle w:val="Hypertextovodkaz"/>
@@ -4693,7 +4693,7 @@
                 <w:noProof/>
                 <w:webHidden/>
               </w:rPr>
-              <w:instrText xml:space="preserve"> PAGEREF _Toc218845216 \h </w:instrText>
+              <w:instrText xml:space="preserve"> PAGEREF _Toc219447512 \h </w:instrText>
             </w:r>
             <w:r>
               <w:rPr>
@@ -4713,7 +4713,7 @@
                 <w:noProof/>
                 <w:webHidden/>
               </w:rPr>
-              <w:t>12</w:t>
+              <w:t>14</w:t>
             </w:r>
             <w:r>
               <w:rPr>
@@ -4736,7 +4736,7 @@
               <w14:ligatures w14:val="standardContextual"/>
             </w:rPr>
           </w:pPr>
-          <w:hyperlink w:anchor="_Toc218845217" w:history="1">
+          <w:hyperlink w:anchor="_Toc219447513" w:history="1">
             <w:r>
               <w:rPr>
                 <w:rStyle w:val="Hypertextovodkaz"/>
@@ -4781,7 +4781,7 @@
                 <w:noProof/>
                 <w:webHidden/>
               </w:rPr>
-              <w:instrText xml:space="preserve"> PAGEREF _Toc218845217 \h </w:instrText>
+              <w:instrText xml:space="preserve"> PAGEREF _Toc219447513 \h </w:instrText>
             </w:r>
             <w:r>
               <w:rPr>
@@ -4801,7 +4801,7 @@
                 <w:noProof/>
                 <w:webHidden/>
               </w:rPr>
-              <w:t>12</w:t>
+              <w:t>14</w:t>
             </w:r>
             <w:r>
               <w:rPr>
@@ -4824,7 +4824,7 @@
               <w14:ligatures w14:val="standardContextual"/>
             </w:rPr>
           </w:pPr>
-          <w:hyperlink w:anchor="_Toc218845218" w:history="1">
+          <w:hyperlink w:anchor="_Toc219447514" w:history="1">
             <w:r>
               <w:rPr>
                 <w:rStyle w:val="Hypertextovodkaz"/>
@@ -4869,7 +4869,7 @@
                 <w:noProof/>
                 <w:webHidden/>
               </w:rPr>
-              <w:instrText xml:space="preserve"> PAGEREF _Toc218845218 \h </w:instrText>
+              <w:instrText xml:space="preserve"> PAGEREF _Toc219447514 \h </w:instrText>
             </w:r>
             <w:r>
               <w:rPr>
@@ -4889,7 +4889,7 @@
                 <w:noProof/>
                 <w:webHidden/>
               </w:rPr>
-              <w:t>12</w:t>
+              <w:t>14</w:t>
             </w:r>
             <w:r>
               <w:rPr>
@@ -4912,7 +4912,7 @@
               <w14:ligatures w14:val="standardContextual"/>
             </w:rPr>
           </w:pPr>
-          <w:hyperlink w:anchor="_Toc218845219" w:history="1">
+          <w:hyperlink w:anchor="_Toc219447515" w:history="1">
             <w:r>
               <w:rPr>
                 <w:rStyle w:val="Hypertextovodkaz"/>
@@ -4957,7 +4957,7 @@
                 <w:noProof/>
                 <w:webHidden/>
               </w:rPr>
-              <w:instrText xml:space="preserve"> PAGEREF _Toc218845219 \h </w:instrText>
+              <w:instrText xml:space="preserve"> PAGEREF _Toc219447515 \h </w:instrText>
             </w:r>
             <w:r>
               <w:rPr>
@@ -4977,7 +4977,7 @@
                 <w:noProof/>
                 <w:webHidden/>
               </w:rPr>
-              <w:t>12</w:t>
+              <w:t>14</w:t>
             </w:r>
             <w:r>
               <w:rPr>
@@ -5000,7 +5000,7 @@
               <w14:ligatures w14:val="standardContextual"/>
             </w:rPr>
           </w:pPr>
-          <w:hyperlink w:anchor="_Toc218845220" w:history="1">
+          <w:hyperlink w:anchor="_Toc219447516" w:history="1">
             <w:r>
               <w:rPr>
                 <w:rStyle w:val="Hypertextovodkaz"/>
@@ -5045,7 +5045,7 @@
                 <w:noProof/>
                 <w:webHidden/>
               </w:rPr>
-              <w:instrText xml:space="preserve"> PAGEREF _Toc218845220 \h </w:instrText>
+              <w:instrText xml:space="preserve"> PAGEREF _Toc219447516 \h </w:instrText>
             </w:r>
             <w:r>
               <w:rPr>
@@ -5065,7 +5065,7 @@
                 <w:noProof/>
                 <w:webHidden/>
               </w:rPr>
-              <w:t>12</w:t>
+              <w:t>14</w:t>
             </w:r>
             <w:r>
               <w:rPr>
@@ -5088,7 +5088,7 @@
               <w14:ligatures w14:val="standardContextual"/>
             </w:rPr>
           </w:pPr>
-          <w:hyperlink w:anchor="_Toc218845221" w:history="1">
+          <w:hyperlink w:anchor="_Toc219447517" w:history="1">
             <w:r>
               <w:rPr>
                 <w:rStyle w:val="Hypertextovodkaz"/>
@@ -5133,7 +5133,7 @@
                 <w:noProof/>
                 <w:webHidden/>
               </w:rPr>
-              <w:instrText xml:space="preserve"> PAGEREF _Toc218845221 \h </w:instrText>
+              <w:instrText xml:space="preserve"> PAGEREF _Toc219447517 \h </w:instrText>
             </w:r>
             <w:r>
               <w:rPr>
@@ -5153,7 +5153,7 @@
                 <w:noProof/>
                 <w:webHidden/>
               </w:rPr>
-              <w:t>12</w:t>
+              <w:t>14</w:t>
             </w:r>
             <w:r>
               <w:rPr>
@@ -5179,7 +5179,7 @@
               <w14:ligatures w14:val="standardContextual"/>
             </w:rPr>
           </w:pPr>
-          <w:hyperlink w:anchor="_Toc218845222" w:history="1">
+          <w:hyperlink w:anchor="_Toc219447518" w:history="1">
             <w:r>
               <w:rPr>
                 <w:rStyle w:val="Hypertextovodkaz"/>
@@ -5224,7 +5224,7 @@
                 <w:noProof/>
                 <w:webHidden/>
               </w:rPr>
-              <w:instrText xml:space="preserve"> PAGEREF _Toc218845222 \h </w:instrText>
+              <w:instrText xml:space="preserve"> PAGEREF _Toc219447518 \h </w:instrText>
             </w:r>
             <w:r>
               <w:rPr>
@@ -5244,7 +5244,7 @@
                 <w:noProof/>
                 <w:webHidden/>
               </w:rPr>
-              <w:t>13</w:t>
+              <w:t>15</w:t>
             </w:r>
             <w:r>
               <w:rPr>
@@ -5267,7 +5267,7 @@
               <w14:ligatures w14:val="standardContextual"/>
             </w:rPr>
           </w:pPr>
-          <w:hyperlink w:anchor="_Toc218845223" w:history="1">
+          <w:hyperlink w:anchor="_Toc219447519" w:history="1">
             <w:r>
               <w:rPr>
                 <w:rStyle w:val="Hypertextovodkaz"/>
@@ -5312,7 +5312,7 @@
                 <w:noProof/>
                 <w:webHidden/>
               </w:rPr>
-              <w:instrText xml:space="preserve"> PAGEREF _Toc218845223 \h </w:instrText>
+              <w:instrText xml:space="preserve"> PAGEREF _Toc219447519 \h </w:instrText>
             </w:r>
             <w:r>
               <w:rPr>
@@ -5332,7 +5332,7 @@
                 <w:noProof/>
                 <w:webHidden/>
               </w:rPr>
-              <w:t>13</w:t>
+              <w:t>15</w:t>
             </w:r>
             <w:r>
               <w:rPr>
@@ -5355,7 +5355,7 @@
               <w14:ligatures w14:val="standardContextual"/>
             </w:rPr>
           </w:pPr>
-          <w:hyperlink w:anchor="_Toc218845224" w:history="1">
+          <w:hyperlink w:anchor="_Toc219447520" w:history="1">
             <w:r>
               <w:rPr>
                 <w:rStyle w:val="Hypertextovodkaz"/>
@@ -5400,7 +5400,7 @@
                 <w:noProof/>
                 <w:webHidden/>
               </w:rPr>
-              <w:instrText xml:space="preserve"> PAGEREF _Toc218845224 \h </w:instrText>
+              <w:instrText xml:space="preserve"> PAGEREF _Toc219447520 \h </w:instrText>
             </w:r>
             <w:r>
               <w:rPr>
@@ -5420,7 +5420,7 @@
                 <w:noProof/>
                 <w:webHidden/>
               </w:rPr>
-              <w:t>13</w:t>
+              <w:t>15</w:t>
             </w:r>
             <w:r>
               <w:rPr>
@@ -5443,7 +5443,7 @@
               <w14:ligatures w14:val="standardContextual"/>
             </w:rPr>
           </w:pPr>
-          <w:hyperlink w:anchor="_Toc218845225" w:history="1">
+          <w:hyperlink w:anchor="_Toc219447521" w:history="1">
             <w:r>
               <w:rPr>
                 <w:rStyle w:val="Hypertextovodkaz"/>
@@ -5488,7 +5488,7 @@
                 <w:noProof/>
                 <w:webHidden/>
               </w:rPr>
-              <w:instrText xml:space="preserve"> PAGEREF _Toc218845225 \h </w:instrText>
+              <w:instrText xml:space="preserve"> PAGEREF _Toc219447521 \h </w:instrText>
             </w:r>
             <w:r>
               <w:rPr>
@@ -5508,7 +5508,7 @@
                 <w:noProof/>
                 <w:webHidden/>
               </w:rPr>
-              <w:t>13</w:t>
+              <w:t>15</w:t>
             </w:r>
             <w:r>
               <w:rPr>
@@ -5531,7 +5531,7 @@
               <w14:ligatures w14:val="standardContextual"/>
             </w:rPr>
           </w:pPr>
-          <w:hyperlink w:anchor="_Toc218845226" w:history="1">
+          <w:hyperlink w:anchor="_Toc219447522" w:history="1">
             <w:r>
               <w:rPr>
                 <w:rStyle w:val="Hypertextovodkaz"/>
@@ -5558,7 +5558,7 @@
                 <w:noProof/>
                 <w:webHidden/>
               </w:rPr>
-              <w:instrText xml:space="preserve"> PAGEREF _Toc218845226 \h </w:instrText>
+              <w:instrText xml:space="preserve"> PAGEREF _Toc219447522 \h </w:instrText>
             </w:r>
             <w:r>
               <w:rPr>
@@ -5578,7 +5578,7 @@
                 <w:noProof/>
                 <w:webHidden/>
               </w:rPr>
-              <w:t>14</w:t>
+              <w:t>16</w:t>
             </w:r>
             <w:r>
               <w:rPr>
@@ -5601,7 +5601,7 @@
               <w14:ligatures w14:val="standardContextual"/>
             </w:rPr>
           </w:pPr>
-          <w:hyperlink w:anchor="_Toc218845227" w:history="1">
+          <w:hyperlink w:anchor="_Toc219447523" w:history="1">
             <w:r>
               <w:rPr>
                 <w:rStyle w:val="Hypertextovodkaz"/>
@@ -5628,7 +5628,7 @@
                 <w:noProof/>
                 <w:webHidden/>
               </w:rPr>
-              <w:instrText xml:space="preserve"> PAGEREF _Toc218845227 \h </w:instrText>
+              <w:instrText xml:space="preserve"> PAGEREF _Toc219447523 \h </w:instrText>
             </w:r>
             <w:r>
               <w:rPr>
@@ -5648,7 +5648,7 @@
                 <w:noProof/>
                 <w:webHidden/>
               </w:rPr>
-              <w:t>15</w:t>
+              <w:t>17</w:t>
             </w:r>
             <w:r>
               <w:rPr>
@@ -5671,7 +5671,7 @@
               <w14:ligatures w14:val="standardContextual"/>
             </w:rPr>
           </w:pPr>
-          <w:hyperlink w:anchor="_Toc218845228" w:history="1">
+          <w:hyperlink w:anchor="_Toc219447524" w:history="1">
             <w:r>
               <w:rPr>
                 <w:rStyle w:val="Hypertextovodkaz"/>
@@ -5698,7 +5698,7 @@
                 <w:noProof/>
                 <w:webHidden/>
               </w:rPr>
-              <w:instrText xml:space="preserve"> PAGEREF _Toc218845228 \h </w:instrText>
+              <w:instrText xml:space="preserve"> PAGEREF _Toc219447524 \h </w:instrText>
             </w:r>
             <w:r>
               <w:rPr>
@@ -5718,7 +5718,7 @@
                 <w:noProof/>
                 <w:webHidden/>
               </w:rPr>
-              <w:t>19</w:t>
+              <w:t>21</w:t>
             </w:r>
             <w:r>
               <w:rPr>
@@ -5741,7 +5741,7 @@
               <w14:ligatures w14:val="standardContextual"/>
             </w:rPr>
           </w:pPr>
-          <w:hyperlink w:anchor="_Toc218845229" w:history="1">
+          <w:hyperlink w:anchor="_Toc219447525" w:history="1">
             <w:r>
               <w:rPr>
                 <w:rStyle w:val="Hypertextovodkaz"/>
@@ -5768,7 +5768,7 @@
                 <w:noProof/>
                 <w:webHidden/>
               </w:rPr>
-              <w:instrText xml:space="preserve"> PAGEREF _Toc218845229 \h </w:instrText>
+              <w:instrText xml:space="preserve"> PAGEREF _Toc219447525 \h </w:instrText>
             </w:r>
             <w:r>
               <w:rPr>
@@ -5788,7 +5788,7 @@
                 <w:noProof/>
                 <w:webHidden/>
               </w:rPr>
-              <w:t>20</w:t>
+              <w:t>22</w:t>
             </w:r>
             <w:r>
               <w:rPr>
@@ -5814,7 +5814,7 @@
               <w14:ligatures w14:val="standardContextual"/>
             </w:rPr>
           </w:pPr>
-          <w:hyperlink w:anchor="_Toc218845230" w:history="1">
+          <w:hyperlink w:anchor="_Toc219447526" w:history="1">
             <w:r>
               <w:rPr>
                 <w:rStyle w:val="Hypertextovodkaz"/>
@@ -5859,7 +5859,7 @@
                 <w:noProof/>
                 <w:webHidden/>
               </w:rPr>
-              <w:instrText xml:space="preserve"> PAGEREF _Toc218845230 \h </w:instrText>
+              <w:instrText xml:space="preserve"> PAGEREF _Toc219447526 \h </w:instrText>
             </w:r>
             <w:r>
               <w:rPr>
@@ -5905,7 +5905,7 @@
               <w14:ligatures w14:val="standardContextual"/>
             </w:rPr>
           </w:pPr>
-          <w:hyperlink w:anchor="_Toc218845231" w:history="1">
+          <w:hyperlink w:anchor="_Toc219447527" w:history="1">
             <w:r>
               <w:rPr>
                 <w:rStyle w:val="Hypertextovodkaz"/>
@@ -5950,7 +5950,7 @@
                 <w:noProof/>
                 <w:webHidden/>
               </w:rPr>
-              <w:instrText xml:space="preserve"> PAGEREF _Toc218845231 \h </w:instrText>
+              <w:instrText xml:space="preserve"> PAGEREF _Toc219447527 \h </w:instrText>
             </w:r>
             <w:r>
               <w:rPr>
@@ -6020,7 +6020,7 @@
       </w:pPr>
       <w:bookmarkStart w:id="0" w:name="_Toc86047591"/>
       <w:bookmarkStart w:id="1" w:name="_Toc86055198"/>
-      <w:bookmarkStart w:id="2" w:name="_Toc218845178"/>
+      <w:bookmarkStart w:id="2" w:name="_Toc219447474"/>
       <w:r>
         <w:lastRenderedPageBreak/>
         <w:t>Úvod</w:t>
@@ -6580,7 +6580,7 @@
       <w:pPr>
         <w:pStyle w:val="Nadpis1"/>
       </w:pPr>
-      <w:bookmarkStart w:id="3" w:name="_Toc218845179"/>
+      <w:bookmarkStart w:id="3" w:name="_Toc219447475"/>
       <w:r>
         <w:lastRenderedPageBreak/>
         <w:t>Teoretická východiska automatizace</w:t>
@@ -6616,7 +6616,7 @@
       <w:pPr>
         <w:pStyle w:val="Nadpis2"/>
       </w:pPr>
-      <w:bookmarkStart w:id="4" w:name="_Toc218845180"/>
+      <w:bookmarkStart w:id="4" w:name="_Toc219447476"/>
       <w:r>
         <w:t>Definice a význam automatizace v</w:t>
       </w:r>
@@ -6692,7 +6692,7 @@
       <w:pPr>
         <w:pStyle w:val="Nadpis3"/>
       </w:pPr>
-      <w:bookmarkStart w:id="5" w:name="_Toc218845181"/>
+      <w:bookmarkStart w:id="5" w:name="_Toc219447477"/>
       <w:r>
         <w:t>Koncept automatizace a její role v moderním IT</w:t>
       </w:r>
@@ -6934,7 +6934,7 @@
       <w:pPr>
         <w:pStyle w:val="Nadpis3"/>
       </w:pPr>
-      <w:bookmarkStart w:id="6" w:name="_Toc218845182"/>
+      <w:bookmarkStart w:id="6" w:name="_Toc219447478"/>
       <w:proofErr w:type="spellStart"/>
       <w:r>
         <w:t>Idempotence</w:t>
@@ -6988,7 +6988,7 @@
       <w:pPr>
         <w:pStyle w:val="Nadpis2"/>
       </w:pPr>
-      <w:bookmarkStart w:id="7" w:name="_Toc218845183"/>
+      <w:bookmarkStart w:id="7" w:name="_Toc219447479"/>
       <w:proofErr w:type="spellStart"/>
       <w:r>
         <w:lastRenderedPageBreak/>
@@ -7056,7 +7056,7 @@
       <w:pPr>
         <w:pStyle w:val="Nadpis3"/>
       </w:pPr>
-      <w:bookmarkStart w:id="8" w:name="_Toc218845184"/>
+      <w:bookmarkStart w:id="8" w:name="_Toc219447480"/>
       <w:r>
         <w:t xml:space="preserve">Definice, historie a princip </w:t>
       </w:r>
@@ -7196,7 +7196,7 @@
       <w:pPr>
         <w:pStyle w:val="Nadpis3"/>
       </w:pPr>
-      <w:bookmarkStart w:id="9" w:name="_Toc218845185"/>
+      <w:bookmarkStart w:id="9" w:name="_Toc219447481"/>
       <w:r>
         <w:t xml:space="preserve">Způsob implementace </w:t>
       </w:r>
@@ -7502,7 +7502,7 @@
       <w:pPr>
         <w:pStyle w:val="Nadpis3"/>
       </w:pPr>
-      <w:bookmarkStart w:id="10" w:name="_Toc218845186"/>
+      <w:bookmarkStart w:id="10" w:name="_Toc219447482"/>
       <w:r>
         <w:t>Preferovaný přístup pro správu konfigurace</w:t>
       </w:r>
@@ -7579,7 +7579,7 @@
       <w:pPr>
         <w:pStyle w:val="Nadpis2"/>
       </w:pPr>
-      <w:bookmarkStart w:id="11" w:name="_Toc218845187"/>
+      <w:bookmarkStart w:id="11" w:name="_Toc219447483"/>
       <w:r>
         <w:t>Typologie nástrojů pro správu konfigurace</w:t>
       </w:r>
@@ -7613,7 +7613,7 @@
       <w:pPr>
         <w:pStyle w:val="Nadpis3"/>
       </w:pPr>
-      <w:bookmarkStart w:id="12" w:name="_Toc218845188"/>
+      <w:bookmarkStart w:id="12" w:name="_Toc219447484"/>
       <w:r>
         <w:t>Klasifikace nástrojů pro správu konfigurace</w:t>
       </w:r>
@@ -7993,7 +7993,7 @@
       <w:pPr>
         <w:pStyle w:val="Nadpis3"/>
       </w:pPr>
-      <w:bookmarkStart w:id="13" w:name="_Toc218845189"/>
+      <w:bookmarkStart w:id="13" w:name="_Toc219447485"/>
       <w:r>
         <w:t xml:space="preserve">Rozlišení </w:t>
       </w:r>
@@ -8338,7 +8338,7 @@
       <w:pPr>
         <w:pStyle w:val="Nadpis3"/>
       </w:pPr>
-      <w:bookmarkStart w:id="14" w:name="_Toc218845190"/>
+      <w:bookmarkStart w:id="14" w:name="_Toc219447486"/>
       <w:r>
         <w:t xml:space="preserve">Důvody volby nástroje (Pozice </w:t>
       </w:r>
@@ -8416,7 +8416,7 @@
       <w:pPr>
         <w:pStyle w:val="Nadpis2"/>
       </w:pPr>
-      <w:bookmarkStart w:id="15" w:name="_Toc218845191"/>
+      <w:bookmarkStart w:id="15" w:name="_Toc219447487"/>
       <w:r>
         <w:t>Monitorování a vizualizace jako cíl automatizace</w:t>
       </w:r>
@@ -8437,7 +8437,7 @@
       <w:pPr>
         <w:pStyle w:val="Nadpis3"/>
       </w:pPr>
-      <w:bookmarkStart w:id="16" w:name="_Toc218845192"/>
+      <w:bookmarkStart w:id="16" w:name="_Toc219447488"/>
       <w:r>
         <w:t>Role monitorování v automatizovaném prostředí</w:t>
       </w:r>
@@ -8515,7 +8515,7 @@
       <w:pPr>
         <w:pStyle w:val="Nadpis3"/>
       </w:pPr>
-      <w:bookmarkStart w:id="17" w:name="_Toc218845193"/>
+      <w:bookmarkStart w:id="17" w:name="_Toc219447489"/>
       <w:proofErr w:type="spellStart"/>
       <w:r>
         <w:t>Zabbix</w:t>
@@ -8647,7 +8647,7 @@
       <w:pPr>
         <w:pStyle w:val="Nadpis3"/>
       </w:pPr>
-      <w:bookmarkStart w:id="18" w:name="_Toc218845194"/>
+      <w:bookmarkStart w:id="18" w:name="_Toc219447490"/>
       <w:proofErr w:type="spellStart"/>
       <w:r>
         <w:t>Grafana</w:t>
@@ -8758,7 +8758,7 @@
       <w:pPr>
         <w:pStyle w:val="Nadpis3"/>
       </w:pPr>
-      <w:bookmarkStart w:id="19" w:name="_Toc218845195"/>
+      <w:bookmarkStart w:id="19" w:name="_Toc219447491"/>
       <w:r>
         <w:t>Propojení monitorování a automatizace</w:t>
       </w:r>
@@ -8842,7 +8842,7 @@
       <w:pPr>
         <w:pStyle w:val="Nadpis1"/>
       </w:pPr>
-      <w:bookmarkStart w:id="20" w:name="_Toc218845196"/>
+      <w:bookmarkStart w:id="20" w:name="_Toc219447492"/>
       <w:r>
         <w:lastRenderedPageBreak/>
         <w:t xml:space="preserve">Detailní analýza nástroje </w:t>
@@ -8890,7 +8890,7 @@
       <w:pPr>
         <w:pStyle w:val="Nadpis2"/>
       </w:pPr>
-      <w:bookmarkStart w:id="21" w:name="_Toc218845197"/>
+      <w:bookmarkStart w:id="21" w:name="_Toc219447493"/>
       <w:r>
         <w:t xml:space="preserve">Architektura </w:t>
       </w:r>
@@ -8971,7 +8971,7 @@
       <w:pPr>
         <w:pStyle w:val="Nadpis3"/>
       </w:pPr>
-      <w:bookmarkStart w:id="22" w:name="_Toc218845198"/>
+      <w:bookmarkStart w:id="22" w:name="_Toc219447494"/>
       <w:proofErr w:type="spellStart"/>
       <w:r>
         <w:t>Control</w:t>
@@ -9072,7 +9072,7 @@
       <w:pPr>
         <w:pStyle w:val="Nadpis3"/>
       </w:pPr>
-      <w:bookmarkStart w:id="23" w:name="_Toc218845199"/>
+      <w:bookmarkStart w:id="23" w:name="_Toc219447495"/>
       <w:proofErr w:type="spellStart"/>
       <w:r>
         <w:t>Managed</w:t>
@@ -9197,7 +9197,7 @@
       <w:pPr>
         <w:pStyle w:val="Nadpis3"/>
       </w:pPr>
-      <w:bookmarkStart w:id="24" w:name="_Toc218845200"/>
+      <w:bookmarkStart w:id="24" w:name="_Toc219447496"/>
       <w:r>
         <w:t>Inventáře (</w:t>
       </w:r>
@@ -9314,7 +9314,7 @@
       <w:pPr>
         <w:pStyle w:val="Nadpis2"/>
       </w:pPr>
-      <w:bookmarkStart w:id="25" w:name="_Toc218845201"/>
+      <w:bookmarkStart w:id="25" w:name="_Toc219447497"/>
       <w:r>
         <w:lastRenderedPageBreak/>
         <w:t xml:space="preserve">Základní </w:t>
@@ -9354,7 +9354,7 @@
       <w:pPr>
         <w:pStyle w:val="Nadpis3"/>
       </w:pPr>
-      <w:bookmarkStart w:id="26" w:name="_Toc218845202"/>
+      <w:bookmarkStart w:id="26" w:name="_Toc219447498"/>
       <w:proofErr w:type="spellStart"/>
       <w:r>
         <w:t>Playbook</w:t>
@@ -9730,7 +9730,7 @@
       <w:pPr>
         <w:pStyle w:val="Nadpis3"/>
       </w:pPr>
-      <w:bookmarkStart w:id="27" w:name="_Toc218845203"/>
+      <w:bookmarkStart w:id="27" w:name="_Toc219447499"/>
       <w:r>
         <w:t>Moduly</w:t>
       </w:r>
@@ -9981,7 +9981,7 @@
       <w:pPr>
         <w:pStyle w:val="Nadpis3"/>
       </w:pPr>
-      <w:bookmarkStart w:id="28" w:name="_Toc218845204"/>
+      <w:bookmarkStart w:id="28" w:name="_Toc219447500"/>
       <w:r>
         <w:t xml:space="preserve">Priorita proměnných </w:t>
       </w:r>
@@ -10099,7 +10099,7 @@
       <w:pPr>
         <w:pStyle w:val="Nadpis2"/>
       </w:pPr>
-      <w:bookmarkStart w:id="29" w:name="_Toc218845205"/>
+      <w:bookmarkStart w:id="29" w:name="_Toc219447501"/>
       <w:r>
         <w:t>Pokročilé koncepty</w:t>
       </w:r>
@@ -10138,7 +10138,7 @@
       <w:pPr>
         <w:pStyle w:val="Nadpis3"/>
       </w:pPr>
-      <w:bookmarkStart w:id="30" w:name="_Toc218845206"/>
+      <w:bookmarkStart w:id="30" w:name="_Toc219447502"/>
       <w:r>
         <w:t>Role (</w:t>
       </w:r>
@@ -10467,7 +10467,7 @@
       <w:pPr>
         <w:pStyle w:val="Nadpis3"/>
       </w:pPr>
-      <w:bookmarkStart w:id="31" w:name="_Toc218845207"/>
+      <w:bookmarkStart w:id="31" w:name="_Toc219447503"/>
       <w:r>
         <w:t>Kolekce (</w:t>
       </w:r>
@@ -10629,7 +10629,7 @@
       <w:pPr>
         <w:pStyle w:val="Nadpis3"/>
       </w:pPr>
-      <w:bookmarkStart w:id="32" w:name="_Toc218845208"/>
+      <w:bookmarkStart w:id="32" w:name="_Toc219447504"/>
       <w:r>
         <w:t>Šablony (</w:t>
       </w:r>
@@ -10755,7 +10755,7 @@
       <w:pPr>
         <w:pStyle w:val="Nadpis3"/>
       </w:pPr>
-      <w:bookmarkStart w:id="33" w:name="_Toc218845209"/>
+      <w:bookmarkStart w:id="33" w:name="_Toc219447505"/>
       <w:proofErr w:type="spellStart"/>
       <w:r>
         <w:t>Vault</w:t>
@@ -10884,7 +10884,7 @@
       <w:pPr>
         <w:pStyle w:val="Nadpis1"/>
       </w:pPr>
-      <w:bookmarkStart w:id="34" w:name="_Toc218845210"/>
+      <w:bookmarkStart w:id="34" w:name="_Toc219447506"/>
       <w:r>
         <w:lastRenderedPageBreak/>
         <w:t>Praktická realizace automatizovaného prostředí</w:t>
@@ -10900,7 +10900,7 @@
       <w:pPr>
         <w:pStyle w:val="Nadpis2"/>
       </w:pPr>
-      <w:bookmarkStart w:id="35" w:name="_Toc218845211"/>
+      <w:bookmarkStart w:id="35" w:name="_Toc219447507"/>
       <w:r>
         <w:t>Návrh architektury a síťová topologie</w:t>
       </w:r>
@@ -11096,7 +11096,13 @@
         <w:pStyle w:val="Zdrojovkd"/>
       </w:pPr>
       <w:r>
-        <w:t xml:space="preserve">#Globální </w:t>
+        <w:t>#</w:t>
+      </w:r>
+      <w:r>
+        <w:t>Lokální</w:t>
+      </w:r>
+      <w:r>
+        <w:t xml:space="preserve"> </w:t>
       </w:r>
       <w:r>
         <w:t>proměnná</w:t>
@@ -11315,46 +11321,1030 @@
       </w:r>
     </w:p>
     <w:p>
-      <w:r>
-        <w:t xml:space="preserve">Tento </w:t>
-      </w:r>
-    </w:p>
+      <w:pPr>
+        <w:pStyle w:val="Zdrojovkd"/>
+      </w:pPr>
+      <w:r>
+        <w:lastRenderedPageBreak/>
+        <w:t xml:space="preserve">#Provisioning </w:t>
+      </w:r>
+      <w:proofErr w:type="spellStart"/>
+      <w:r>
+        <w:t>Zabbix</w:t>
+      </w:r>
+      <w:proofErr w:type="spellEnd"/>
+      <w:r>
+        <w:t xml:space="preserve"> serveru a nastavení sítě a port-</w:t>
+      </w:r>
+      <w:proofErr w:type="spellStart"/>
+      <w:r>
+        <w:t>forwardingu</w:t>
+      </w:r>
+      <w:proofErr w:type="spellEnd"/>
+    </w:p>
+    <w:p>
+      <w:pPr>
+        <w:pStyle w:val="Zdrojovkd"/>
+      </w:pPr>
+      <w:proofErr w:type="spellStart"/>
+      <w:proofErr w:type="gramStart"/>
+      <w:r>
+        <w:t>config.vm.define</w:t>
+      </w:r>
+      <w:proofErr w:type="spellEnd"/>
+      <w:proofErr w:type="gramEnd"/>
+      <w:r>
+        <w:t xml:space="preserve"> "zabbix-srv01" do |</w:t>
+      </w:r>
+      <w:proofErr w:type="spellStart"/>
+      <w:r>
+        <w:t>zabbix</w:t>
+      </w:r>
+      <w:proofErr w:type="spellEnd"/>
+      <w:r>
+        <w:t>|</w:t>
+      </w:r>
+    </w:p>
+    <w:p>
+      <w:pPr>
+        <w:pStyle w:val="Zdrojovkd"/>
+      </w:pPr>
+      <w:r>
+        <w:t xml:space="preserve">    </w:t>
+      </w:r>
+      <w:proofErr w:type="spellStart"/>
+      <w:proofErr w:type="gramStart"/>
+      <w:r>
+        <w:t>zabbix.vm.provider</w:t>
+      </w:r>
+      <w:proofErr w:type="spellEnd"/>
+      <w:proofErr w:type="gramEnd"/>
+      <w:r>
+        <w:t xml:space="preserve"> "</w:t>
+      </w:r>
+      <w:proofErr w:type="spellStart"/>
+      <w:r>
+        <w:t>virtualbox</w:t>
+      </w:r>
+      <w:proofErr w:type="spellEnd"/>
+      <w:r>
+        <w:t>" do |v|</w:t>
+      </w:r>
+    </w:p>
+    <w:p>
+      <w:pPr>
+        <w:pStyle w:val="Zdrojovkd"/>
+      </w:pPr>
+      <w:r>
+        <w:t>        v.name = "Zabbix-SRV01"</w:t>
+      </w:r>
+    </w:p>
+    <w:p>
+      <w:pPr>
+        <w:pStyle w:val="Zdrojovkd"/>
+      </w:pPr>
+      <w:r>
+        <w:t>    end</w:t>
+      </w:r>
+    </w:p>
+    <w:p>
+      <w:pPr>
+        <w:pStyle w:val="Zdrojovkd"/>
+      </w:pPr>
+      <w:r>
+        <w:t xml:space="preserve">    </w:t>
+      </w:r>
+      <w:proofErr w:type="spellStart"/>
+      <w:r>
+        <w:t>zabbix.vm.box</w:t>
+      </w:r>
+      <w:proofErr w:type="spellEnd"/>
+      <w:r>
+        <w:t xml:space="preserve"> = IMAGE_NAME</w:t>
+      </w:r>
+    </w:p>
+    <w:p>
+      <w:pPr>
+        <w:pStyle w:val="Zdrojovkd"/>
+      </w:pPr>
+      <w:r>
+        <w:t xml:space="preserve">    </w:t>
+      </w:r>
+      <w:proofErr w:type="spellStart"/>
+      <w:proofErr w:type="gramStart"/>
+      <w:r>
+        <w:t>zabbix.vm.hostname</w:t>
+      </w:r>
+      <w:proofErr w:type="spellEnd"/>
+      <w:proofErr w:type="gramEnd"/>
+      <w:r>
+        <w:t xml:space="preserve"> = "</w:t>
+      </w:r>
+      <w:proofErr w:type="spellStart"/>
+      <w:r>
+        <w:t>zabbix</w:t>
+      </w:r>
+      <w:proofErr w:type="spellEnd"/>
+      <w:r>
+        <w:t>"</w:t>
+      </w:r>
+    </w:p>
+    <w:p>
+      <w:pPr>
+        <w:pStyle w:val="Zdrojovkd"/>
+      </w:pPr>
+      <w:r>
+        <w:t xml:space="preserve">    </w:t>
+      </w:r>
+      <w:proofErr w:type="spellStart"/>
+      <w:proofErr w:type="gramStart"/>
+      <w:r>
+        <w:t>zabbix.vm.network</w:t>
+      </w:r>
+      <w:proofErr w:type="spellEnd"/>
+      <w:proofErr w:type="gramEnd"/>
+      <w:r>
+        <w:t xml:space="preserve"> "</w:t>
+      </w:r>
+      <w:proofErr w:type="spellStart"/>
+      <w:r>
+        <w:t>forwarded_port</w:t>
+      </w:r>
+      <w:proofErr w:type="spellEnd"/>
+      <w:r>
+        <w:t xml:space="preserve">", </w:t>
+      </w:r>
+      <w:proofErr w:type="spellStart"/>
+      <w:r>
+        <w:t>guest</w:t>
+      </w:r>
+      <w:proofErr w:type="spellEnd"/>
+      <w:r>
+        <w:t xml:space="preserve">: 22, host: 2202, </w:t>
+      </w:r>
+      <w:proofErr w:type="spellStart"/>
+      <w:r>
+        <w:t>host_ip</w:t>
+      </w:r>
+      <w:proofErr w:type="spellEnd"/>
+      <w:r>
+        <w:t>: "127.0.0.1"</w:t>
+      </w:r>
+    </w:p>
+    <w:p>
+      <w:pPr>
+        <w:pStyle w:val="Zdrojovkd"/>
+      </w:pPr>
+      <w:r>
+        <w:t xml:space="preserve">    </w:t>
+      </w:r>
+      <w:proofErr w:type="spellStart"/>
+      <w:proofErr w:type="gramStart"/>
+      <w:r>
+        <w:t>zabbix.vm.network</w:t>
+      </w:r>
+      <w:proofErr w:type="spellEnd"/>
+      <w:proofErr w:type="gramEnd"/>
+      <w:r>
+        <w:t xml:space="preserve"> "</w:t>
+      </w:r>
+      <w:proofErr w:type="spellStart"/>
+      <w:r>
+        <w:t>forwarded_port</w:t>
+      </w:r>
+      <w:proofErr w:type="spellEnd"/>
+      <w:r>
+        <w:t xml:space="preserve">", </w:t>
+      </w:r>
+      <w:proofErr w:type="spellStart"/>
+      <w:r>
+        <w:t>guest</w:t>
+      </w:r>
+      <w:proofErr w:type="spellEnd"/>
+      <w:r>
+        <w:t xml:space="preserve">: 80, host: 8002, </w:t>
+      </w:r>
+      <w:proofErr w:type="spellStart"/>
+      <w:r>
+        <w:t>host_ip</w:t>
+      </w:r>
+      <w:proofErr w:type="spellEnd"/>
+      <w:r>
+        <w:t>: "127.0.0.1"</w:t>
+      </w:r>
+    </w:p>
+    <w:p>
+      <w:pPr>
+        <w:pStyle w:val="Zdrojovkd"/>
+      </w:pPr>
+      <w:r>
+        <w:t xml:space="preserve">    </w:t>
+      </w:r>
+      <w:proofErr w:type="spellStart"/>
+      <w:proofErr w:type="gramStart"/>
+      <w:r>
+        <w:t>zabbix.vm.network</w:t>
+      </w:r>
+      <w:proofErr w:type="spellEnd"/>
+      <w:proofErr w:type="gramEnd"/>
+      <w:r>
+        <w:t xml:space="preserve"> "</w:t>
+      </w:r>
+      <w:proofErr w:type="spellStart"/>
+      <w:r>
+        <w:t>private_network</w:t>
+      </w:r>
+      <w:proofErr w:type="spellEnd"/>
+      <w:r>
+        <w:t xml:space="preserve">", </w:t>
+      </w:r>
+      <w:proofErr w:type="spellStart"/>
+      <w:r>
+        <w:t>ip</w:t>
+      </w:r>
+      <w:proofErr w:type="spellEnd"/>
+      <w:r>
+        <w:t xml:space="preserve">: "192.168.1.2", </w:t>
+      </w:r>
+      <w:proofErr w:type="spellStart"/>
+      <w:r>
+        <w:t>virtualbox</w:t>
+      </w:r>
+      <w:proofErr w:type="spellEnd"/>
+      <w:r>
+        <w:t>__</w:t>
+      </w:r>
+      <w:proofErr w:type="spellStart"/>
+      <w:r>
+        <w:t>intnet</w:t>
+      </w:r>
+      <w:proofErr w:type="spellEnd"/>
+      <w:r>
+        <w:t>: "</w:t>
+      </w:r>
+      <w:proofErr w:type="spellStart"/>
+      <w:r>
+        <w:t>intnet</w:t>
+      </w:r>
+      <w:proofErr w:type="spellEnd"/>
+      <w:r>
+        <w:t>"</w:t>
+      </w:r>
+    </w:p>
+    <w:p>
+      <w:pPr>
+        <w:pStyle w:val="Zdrojovkd"/>
+      </w:pPr>
+      <w:r>
+        <w:t>end</w:t>
+      </w:r>
+    </w:p>
+    <w:p>
+      <w:r>
+        <w:t>Tento kód</w:t>
+      </w:r>
+      <w:r>
+        <w:t xml:space="preserve"> představuje samotnou deklaraci a vytvoření konkrétního uzlu. V sekci provider se mu přidělí unikátní jméno, které bylo vybráno, aby nebylo vygenerováno náhodně, ale proto, že jsme definovali systémové prostředky již dříve, tak je tento uzel má již přidělené a není potřeba je znova definovat. Dále se mu přidělí obraz s názvem u</w:t>
+      </w:r>
+      <w:r>
+        <w:t>loženým v lokální proměnné, ta</w:t>
+      </w:r>
+      <w:r>
+        <w:t xml:space="preserve">kže je jednotný a případně se dá snadno změnit. A potom jsou definována nastavení sítě. Jsou nastaveny porty přesměrované na </w:t>
+      </w:r>
+      <w:proofErr w:type="spellStart"/>
+      <w:r>
+        <w:rPr>
+          <w:rStyle w:val="TechnickkdChar"/>
+        </w:rPr>
+        <w:t>localhost</w:t>
+      </w:r>
+      <w:proofErr w:type="spellEnd"/>
+      <w:r>
+        <w:rPr>
+          <w:rStyle w:val="TechnickkdChar"/>
+        </w:rPr>
+        <w:t xml:space="preserve"> </w:t>
+      </w:r>
+      <w:r>
+        <w:t xml:space="preserve">pro snadné připojení. Jedná se o port 22 pro SSH a o port 80, na kterém běží uživatelské rozhraní </w:t>
+      </w:r>
+      <w:proofErr w:type="spellStart"/>
+      <w:r>
+        <w:t>zabbix</w:t>
+      </w:r>
+      <w:proofErr w:type="spellEnd"/>
+      <w:r>
+        <w:t xml:space="preserve"> serveru. Nakonec mu je přidělena statická adresa v soukromé vnitřní síti </w:t>
+      </w:r>
+      <w:proofErr w:type="spellStart"/>
+      <w:r>
+        <w:t>virtualboxu</w:t>
+      </w:r>
+      <w:proofErr w:type="spellEnd"/>
+      <w:r>
+        <w:t>.</w:t>
+      </w:r>
+    </w:p>
+    <w:p>
+      <w:r>
+        <w:t>Výsledkem této části jsou tedy 3 uzly, ve skryté síti a s přesměrovanými porty</w:t>
+      </w:r>
+      <w:r>
+        <w:t xml:space="preserve"> a připravené, pro další práci.</w:t>
+      </w:r>
+    </w:p>
+    <w:tbl>
+      <w:tblPr>
+        <w:tblStyle w:val="Mkatabulky"/>
+        <w:tblW w:w="0" w:type="auto"/>
+        <w:jc w:val="center"/>
+        <w:tblLook w:val="04A0" w:firstRow="1" w:lastRow="0" w:firstColumn="1" w:lastColumn="0" w:noHBand="0" w:noVBand="1"/>
+      </w:tblPr>
+      <w:tblGrid>
+        <w:gridCol w:w="2098"/>
+        <w:gridCol w:w="2098"/>
+        <w:gridCol w:w="2098"/>
+        <w:gridCol w:w="2098"/>
+      </w:tblGrid>
+      <w:tr>
+        <w:trPr>
+          <w:trHeight w:val="397"/>
+          <w:jc w:val="center"/>
+        </w:trPr>
+        <w:tc>
+          <w:tcPr>
+            <w:tcW w:w="2098" w:type="dxa"/>
+            <w:vAlign w:val="center"/>
+          </w:tcPr>
+          <w:p>
+            <w:pPr>
+              <w:ind w:firstLine="0"/>
+              <w:jc w:val="left"/>
+              <w:rPr>
+                <w:b/>
+                <w:bCs/>
+              </w:rPr>
+            </w:pPr>
+            <w:proofErr w:type="spellStart"/>
+            <w:r>
+              <w:rPr>
+                <w:rStyle w:val="Siln"/>
+                <w:rFonts w:ascii="Arial" w:hAnsi="Arial" w:cs="Arial"/>
+                <w:b w:val="0"/>
+                <w:bCs w:val="0"/>
+                <w:color w:val="1F1F1F"/>
+                <w:bdr w:val="none" w:sz="0" w:space="0" w:color="auto" w:frame="1"/>
+              </w:rPr>
+              <w:t>Hostname</w:t>
+            </w:r>
+            <w:proofErr w:type="spellEnd"/>
+          </w:p>
+        </w:tc>
+        <w:tc>
+          <w:tcPr>
+            <w:tcW w:w="2098" w:type="dxa"/>
+            <w:vAlign w:val="center"/>
+          </w:tcPr>
+          <w:p>
+            <w:pPr>
+              <w:ind w:firstLine="0"/>
+              <w:jc w:val="left"/>
+              <w:rPr>
+                <w:b/>
+                <w:bCs/>
+              </w:rPr>
+            </w:pPr>
+            <w:r>
+              <w:rPr>
+                <w:rStyle w:val="Siln"/>
+                <w:rFonts w:ascii="Arial" w:hAnsi="Arial" w:cs="Arial"/>
+                <w:b w:val="0"/>
+                <w:bCs w:val="0"/>
+                <w:color w:val="1F1F1F"/>
+                <w:bdr w:val="none" w:sz="0" w:space="0" w:color="auto" w:frame="1"/>
+              </w:rPr>
+              <w:t>Interní IP</w:t>
+            </w:r>
+          </w:p>
+        </w:tc>
+        <w:tc>
+          <w:tcPr>
+            <w:tcW w:w="2098" w:type="dxa"/>
+            <w:vAlign w:val="center"/>
+          </w:tcPr>
+          <w:p>
+            <w:pPr>
+              <w:ind w:firstLine="0"/>
+              <w:jc w:val="left"/>
+              <w:rPr>
+                <w:b/>
+                <w:bCs/>
+              </w:rPr>
+            </w:pPr>
+            <w:proofErr w:type="spellStart"/>
+            <w:r>
+              <w:rPr>
+                <w:rStyle w:val="Siln"/>
+                <w:rFonts w:ascii="Arial" w:hAnsi="Arial" w:cs="Arial"/>
+                <w:b w:val="0"/>
+                <w:bCs w:val="0"/>
+                <w:color w:val="1F1F1F"/>
+                <w:bdr w:val="none" w:sz="0" w:space="0" w:color="auto" w:frame="1"/>
+              </w:rPr>
+              <w:t>Forwarded</w:t>
+            </w:r>
+            <w:proofErr w:type="spellEnd"/>
+            <w:r>
+              <w:rPr>
+                <w:rStyle w:val="Siln"/>
+                <w:rFonts w:ascii="Arial" w:hAnsi="Arial" w:cs="Arial"/>
+                <w:b w:val="0"/>
+                <w:bCs w:val="0"/>
+                <w:color w:val="1F1F1F"/>
+                <w:bdr w:val="none" w:sz="0" w:space="0" w:color="auto" w:frame="1"/>
+              </w:rPr>
+              <w:t xml:space="preserve"> Port</w:t>
+            </w:r>
+          </w:p>
+        </w:tc>
+        <w:tc>
+          <w:tcPr>
+            <w:tcW w:w="2098" w:type="dxa"/>
+            <w:vAlign w:val="center"/>
+          </w:tcPr>
+          <w:p>
+            <w:pPr>
+              <w:ind w:firstLine="0"/>
+              <w:jc w:val="left"/>
+              <w:rPr>
+                <w:b/>
+                <w:bCs/>
+              </w:rPr>
+            </w:pPr>
+            <w:r>
+              <w:rPr>
+                <w:rStyle w:val="Siln"/>
+                <w:rFonts w:ascii="Arial" w:hAnsi="Arial" w:cs="Arial"/>
+                <w:b w:val="0"/>
+                <w:bCs w:val="0"/>
+                <w:color w:val="1F1F1F"/>
+                <w:bdr w:val="none" w:sz="0" w:space="0" w:color="auto" w:frame="1"/>
+              </w:rPr>
+              <w:t>Účel stroje</w:t>
+            </w:r>
+          </w:p>
+        </w:tc>
+      </w:tr>
+      <w:tr>
+        <w:trPr>
+          <w:trHeight w:val="737"/>
+          <w:jc w:val="center"/>
+        </w:trPr>
+        <w:tc>
+          <w:tcPr>
+            <w:tcW w:w="2098" w:type="dxa"/>
+            <w:vAlign w:val="center"/>
+          </w:tcPr>
+          <w:p>
+            <w:pPr>
+              <w:ind w:firstLine="0"/>
+              <w:jc w:val="left"/>
+              <w:rPr>
+                <w:szCs w:val="24"/>
+              </w:rPr>
+            </w:pPr>
+            <w:r>
+              <w:rPr>
+                <w:rStyle w:val="KdHTML"/>
+                <w:rFonts w:ascii="Arial" w:eastAsiaTheme="majorEastAsia" w:hAnsi="Arial" w:cs="Arial"/>
+                <w:sz w:val="24"/>
+                <w:szCs w:val="24"/>
+                <w:bdr w:val="none" w:sz="0" w:space="0" w:color="auto" w:frame="1"/>
+              </w:rPr>
+              <w:t>bastion</w:t>
+            </w:r>
+            <w:r>
+              <w:rPr>
+                <w:rStyle w:val="KdHTML"/>
+                <w:rFonts w:ascii="Arial" w:eastAsiaTheme="majorEastAsia" w:hAnsi="Arial" w:cs="Arial"/>
+                <w:sz w:val="24"/>
+                <w:szCs w:val="24"/>
+                <w:bdr w:val="none" w:sz="0" w:space="0" w:color="auto" w:frame="1"/>
+              </w:rPr>
+              <w:noBreakHyphen/>
+              <w:t>srv03</w:t>
+            </w:r>
+          </w:p>
+        </w:tc>
+        <w:tc>
+          <w:tcPr>
+            <w:tcW w:w="2098" w:type="dxa"/>
+            <w:vAlign w:val="center"/>
+          </w:tcPr>
+          <w:p>
+            <w:pPr>
+              <w:ind w:firstLine="0"/>
+              <w:jc w:val="left"/>
+              <w:rPr>
+                <w:szCs w:val="24"/>
+              </w:rPr>
+            </w:pPr>
+            <w:r>
+              <w:rPr>
+                <w:rStyle w:val="KdHTML"/>
+                <w:rFonts w:ascii="Arial" w:eastAsiaTheme="majorEastAsia" w:hAnsi="Arial" w:cs="Arial"/>
+                <w:sz w:val="24"/>
+                <w:szCs w:val="24"/>
+                <w:bdr w:val="none" w:sz="0" w:space="0" w:color="auto" w:frame="1"/>
+              </w:rPr>
+              <w:t>192.168.1.</w:t>
+            </w:r>
+            <w:r>
+              <w:rPr>
+                <w:rStyle w:val="KdHTML"/>
+                <w:rFonts w:ascii="Arial" w:eastAsiaTheme="majorEastAsia" w:hAnsi="Arial" w:cs="Arial"/>
+                <w:sz w:val="24"/>
+                <w:szCs w:val="24"/>
+                <w:bdr w:val="none" w:sz="0" w:space="0" w:color="auto" w:frame="1"/>
+              </w:rPr>
+              <w:t>5</w:t>
+            </w:r>
+          </w:p>
+        </w:tc>
+        <w:tc>
+          <w:tcPr>
+            <w:tcW w:w="2098" w:type="dxa"/>
+            <w:vAlign w:val="center"/>
+          </w:tcPr>
+          <w:p>
+            <w:pPr>
+              <w:ind w:firstLine="0"/>
+              <w:jc w:val="left"/>
+              <w:rPr>
+                <w:szCs w:val="24"/>
+              </w:rPr>
+            </w:pPr>
+            <w:r>
+              <w:rPr>
+                <w:rFonts w:ascii="Arial" w:hAnsi="Arial" w:cs="Arial"/>
+                <w:szCs w:val="24"/>
+                <w:bdr w:val="none" w:sz="0" w:space="0" w:color="auto" w:frame="1"/>
+              </w:rPr>
+              <w:t>—</w:t>
+            </w:r>
+          </w:p>
+        </w:tc>
+        <w:tc>
+          <w:tcPr>
+            <w:tcW w:w="2098" w:type="dxa"/>
+            <w:vAlign w:val="center"/>
+          </w:tcPr>
+          <w:p>
+            <w:pPr>
+              <w:ind w:firstLine="0"/>
+              <w:jc w:val="left"/>
+            </w:pPr>
+            <w:r>
+              <w:rPr>
+                <w:rFonts w:ascii="Arial" w:hAnsi="Arial" w:cs="Arial"/>
+                <w:color w:val="1F1F1F"/>
+                <w:bdr w:val="none" w:sz="0" w:space="0" w:color="auto" w:frame="1"/>
+              </w:rPr>
+              <w:t>Řídicí uzel (</w:t>
+            </w:r>
+            <w:proofErr w:type="spellStart"/>
+            <w:r>
+              <w:rPr>
+                <w:rFonts w:ascii="Arial" w:hAnsi="Arial" w:cs="Arial"/>
+                <w:color w:val="1F1F1F"/>
+                <w:bdr w:val="none" w:sz="0" w:space="0" w:color="auto" w:frame="1"/>
+              </w:rPr>
+              <w:t>Ansible</w:t>
+            </w:r>
+            <w:proofErr w:type="spellEnd"/>
+            <w:r>
+              <w:rPr>
+                <w:rFonts w:ascii="Arial" w:hAnsi="Arial" w:cs="Arial"/>
+                <w:color w:val="1F1F1F"/>
+                <w:bdr w:val="none" w:sz="0" w:space="0" w:color="auto" w:frame="1"/>
+              </w:rPr>
+              <w:t>)</w:t>
+            </w:r>
+          </w:p>
+        </w:tc>
+      </w:tr>
+      <w:tr>
+        <w:trPr>
+          <w:trHeight w:val="737"/>
+          <w:jc w:val="center"/>
+        </w:trPr>
+        <w:tc>
+          <w:tcPr>
+            <w:tcW w:w="2098" w:type="dxa"/>
+            <w:vAlign w:val="center"/>
+          </w:tcPr>
+          <w:p>
+            <w:pPr>
+              <w:ind w:firstLine="0"/>
+              <w:jc w:val="left"/>
+              <w:rPr>
+                <w:szCs w:val="24"/>
+              </w:rPr>
+            </w:pPr>
+            <w:r>
+              <w:rPr>
+                <w:rStyle w:val="KdHTML"/>
+                <w:rFonts w:ascii="Arial" w:eastAsiaTheme="majorEastAsia" w:hAnsi="Arial" w:cs="Arial"/>
+                <w:sz w:val="24"/>
+                <w:szCs w:val="24"/>
+                <w:bdr w:val="none" w:sz="0" w:space="0" w:color="auto" w:frame="1"/>
+              </w:rPr>
+              <w:t>zabbix</w:t>
+            </w:r>
+            <w:r>
+              <w:rPr>
+                <w:rStyle w:val="KdHTML"/>
+                <w:rFonts w:ascii="Arial" w:eastAsiaTheme="majorEastAsia" w:hAnsi="Arial" w:cs="Arial"/>
+                <w:sz w:val="24"/>
+                <w:szCs w:val="24"/>
+                <w:bdr w:val="none" w:sz="0" w:space="0" w:color="auto" w:frame="1"/>
+              </w:rPr>
+              <w:noBreakHyphen/>
+              <w:t>srv01</w:t>
+            </w:r>
+          </w:p>
+        </w:tc>
+        <w:tc>
+          <w:tcPr>
+            <w:tcW w:w="2098" w:type="dxa"/>
+            <w:vAlign w:val="center"/>
+          </w:tcPr>
+          <w:p>
+            <w:pPr>
+              <w:ind w:firstLine="0"/>
+              <w:jc w:val="left"/>
+              <w:rPr>
+                <w:szCs w:val="24"/>
+              </w:rPr>
+            </w:pPr>
+            <w:r>
+              <w:rPr>
+                <w:rStyle w:val="KdHTML"/>
+                <w:rFonts w:ascii="Arial" w:eastAsiaTheme="majorEastAsia" w:hAnsi="Arial" w:cs="Arial"/>
+                <w:sz w:val="24"/>
+                <w:szCs w:val="24"/>
+                <w:bdr w:val="none" w:sz="0" w:space="0" w:color="auto" w:frame="1"/>
+              </w:rPr>
+              <w:t>192.168.1.2</w:t>
+            </w:r>
+          </w:p>
+        </w:tc>
+        <w:tc>
+          <w:tcPr>
+            <w:tcW w:w="2098" w:type="dxa"/>
+            <w:vAlign w:val="center"/>
+          </w:tcPr>
+          <w:p>
+            <w:pPr>
+              <w:ind w:firstLine="0"/>
+              <w:jc w:val="left"/>
+              <w:rPr>
+                <w:szCs w:val="24"/>
+              </w:rPr>
+            </w:pPr>
+            <w:r>
+              <w:rPr>
+                <w:rStyle w:val="KdHTML"/>
+                <w:rFonts w:ascii="Arial" w:eastAsiaTheme="majorEastAsia" w:hAnsi="Arial" w:cs="Arial"/>
+                <w:sz w:val="24"/>
+                <w:szCs w:val="24"/>
+                <w:bdr w:val="none" w:sz="0" w:space="0" w:color="auto" w:frame="1"/>
+              </w:rPr>
+              <w:t>8002</w:t>
+            </w:r>
+          </w:p>
+        </w:tc>
+        <w:tc>
+          <w:tcPr>
+            <w:tcW w:w="2098" w:type="dxa"/>
+            <w:vAlign w:val="center"/>
+          </w:tcPr>
+          <w:p>
+            <w:pPr>
+              <w:ind w:firstLine="0"/>
+              <w:jc w:val="left"/>
+            </w:pPr>
+            <w:r>
+              <w:rPr>
+                <w:rFonts w:ascii="Arial" w:hAnsi="Arial" w:cs="Arial"/>
+                <w:color w:val="1F1F1F"/>
+                <w:bdr w:val="none" w:sz="0" w:space="0" w:color="auto" w:frame="1"/>
+              </w:rPr>
+              <w:t>Monitoring (</w:t>
+            </w:r>
+            <w:proofErr w:type="spellStart"/>
+            <w:r>
+              <w:rPr>
+                <w:rFonts w:ascii="Arial" w:hAnsi="Arial" w:cs="Arial"/>
+                <w:color w:val="1F1F1F"/>
+                <w:bdr w:val="none" w:sz="0" w:space="0" w:color="auto" w:frame="1"/>
+              </w:rPr>
+              <w:t>Zabbix</w:t>
+            </w:r>
+            <w:proofErr w:type="spellEnd"/>
+            <w:r>
+              <w:rPr>
+                <w:rFonts w:ascii="Arial" w:hAnsi="Arial" w:cs="Arial"/>
+                <w:color w:val="1F1F1F"/>
+                <w:bdr w:val="none" w:sz="0" w:space="0" w:color="auto" w:frame="1"/>
+              </w:rPr>
+              <w:t>)</w:t>
+            </w:r>
+          </w:p>
+        </w:tc>
+      </w:tr>
+      <w:tr>
+        <w:trPr>
+          <w:trHeight w:val="737"/>
+          <w:jc w:val="center"/>
+        </w:trPr>
+        <w:tc>
+          <w:tcPr>
+            <w:tcW w:w="2098" w:type="dxa"/>
+            <w:vAlign w:val="center"/>
+          </w:tcPr>
+          <w:p>
+            <w:pPr>
+              <w:ind w:firstLine="0"/>
+              <w:jc w:val="left"/>
+              <w:rPr>
+                <w:szCs w:val="24"/>
+              </w:rPr>
+            </w:pPr>
+            <w:r>
+              <w:rPr>
+                <w:rStyle w:val="KdHTML"/>
+                <w:rFonts w:ascii="Arial" w:eastAsiaTheme="majorEastAsia" w:hAnsi="Arial" w:cs="Arial"/>
+                <w:sz w:val="24"/>
+                <w:szCs w:val="24"/>
+                <w:bdr w:val="none" w:sz="0" w:space="0" w:color="auto" w:frame="1"/>
+              </w:rPr>
+              <w:t>grafana</w:t>
+            </w:r>
+            <w:r>
+              <w:rPr>
+                <w:rStyle w:val="KdHTML"/>
+                <w:rFonts w:ascii="Arial" w:eastAsiaTheme="majorEastAsia" w:hAnsi="Arial" w:cs="Arial"/>
+                <w:sz w:val="24"/>
+                <w:szCs w:val="24"/>
+                <w:bdr w:val="none" w:sz="0" w:space="0" w:color="auto" w:frame="1"/>
+              </w:rPr>
+              <w:noBreakHyphen/>
+              <w:t>srv02</w:t>
+            </w:r>
+          </w:p>
+        </w:tc>
+        <w:tc>
+          <w:tcPr>
+            <w:tcW w:w="2098" w:type="dxa"/>
+            <w:vAlign w:val="center"/>
+          </w:tcPr>
+          <w:p>
+            <w:pPr>
+              <w:ind w:firstLine="0"/>
+              <w:jc w:val="left"/>
+              <w:rPr>
+                <w:szCs w:val="24"/>
+              </w:rPr>
+            </w:pPr>
+            <w:r>
+              <w:rPr>
+                <w:rStyle w:val="KdHTML"/>
+                <w:rFonts w:ascii="Arial" w:eastAsiaTheme="majorEastAsia" w:hAnsi="Arial" w:cs="Arial"/>
+                <w:sz w:val="24"/>
+                <w:szCs w:val="24"/>
+                <w:bdr w:val="none" w:sz="0" w:space="0" w:color="auto" w:frame="1"/>
+              </w:rPr>
+              <w:t>192.168.1.3</w:t>
+            </w:r>
+          </w:p>
+        </w:tc>
+        <w:tc>
+          <w:tcPr>
+            <w:tcW w:w="2098" w:type="dxa"/>
+            <w:vAlign w:val="center"/>
+          </w:tcPr>
+          <w:p>
+            <w:pPr>
+              <w:ind w:firstLine="0"/>
+              <w:jc w:val="left"/>
+              <w:rPr>
+                <w:szCs w:val="24"/>
+              </w:rPr>
+            </w:pPr>
+            <w:r>
+              <w:rPr>
+                <w:rStyle w:val="KdHTML"/>
+                <w:rFonts w:ascii="Arial" w:eastAsiaTheme="majorEastAsia" w:hAnsi="Arial" w:cs="Arial"/>
+                <w:sz w:val="24"/>
+                <w:szCs w:val="24"/>
+                <w:bdr w:val="none" w:sz="0" w:space="0" w:color="auto" w:frame="1"/>
+              </w:rPr>
+              <w:t>3000</w:t>
+            </w:r>
+          </w:p>
+        </w:tc>
+        <w:tc>
+          <w:tcPr>
+            <w:tcW w:w="2098" w:type="dxa"/>
+            <w:vAlign w:val="center"/>
+          </w:tcPr>
+          <w:p>
+            <w:pPr>
+              <w:ind w:firstLine="0"/>
+              <w:jc w:val="left"/>
+            </w:pPr>
+            <w:r>
+              <w:rPr>
+                <w:rFonts w:ascii="Arial" w:hAnsi="Arial" w:cs="Arial"/>
+                <w:color w:val="1F1F1F"/>
+                <w:bdr w:val="none" w:sz="0" w:space="0" w:color="auto" w:frame="1"/>
+              </w:rPr>
+              <w:t>Vizualizace (</w:t>
+            </w:r>
+            <w:proofErr w:type="spellStart"/>
+            <w:r>
+              <w:rPr>
+                <w:rFonts w:ascii="Arial" w:hAnsi="Arial" w:cs="Arial"/>
+                <w:color w:val="1F1F1F"/>
+                <w:bdr w:val="none" w:sz="0" w:space="0" w:color="auto" w:frame="1"/>
+              </w:rPr>
+              <w:t>Grafana</w:t>
+            </w:r>
+            <w:proofErr w:type="spellEnd"/>
+            <w:r>
+              <w:rPr>
+                <w:rFonts w:ascii="Arial" w:hAnsi="Arial" w:cs="Arial"/>
+                <w:color w:val="1F1F1F"/>
+                <w:bdr w:val="none" w:sz="0" w:space="0" w:color="auto" w:frame="1"/>
+              </w:rPr>
+              <w:t>)</w:t>
+            </w:r>
+          </w:p>
+        </w:tc>
+      </w:tr>
+    </w:tbl>
     <w:p>
       <w:pPr>
         <w:pStyle w:val="Nadpis2"/>
       </w:pPr>
-      <w:bookmarkStart w:id="36" w:name="_Toc218845212"/>
+      <w:bookmarkStart w:id="36" w:name="_Toc219447509"/>
+      <w:r>
+        <w:t>Prvotní konfigurace řídicího uzlu</w:t>
+      </w:r>
+    </w:p>
+    <w:p>
+      <w:r>
+        <w:t>cs</w:t>
+      </w:r>
+      <w:r>
+        <w:t>ASdkjdcnskcnjksdnck,sndjnaskjdcnkasjnxskmxkasnkjsnckjasnxksnksnxksanxksajnxscsmncas,xASdkjdcnskcnjksdnck,sndjnaskjdcnkasjnxskmxkasnkjsnckjasnxksnksnxksanxksajnxscsmncas,xASdkjdcnskcnjksdnck,sndjnaskjdcnkasjnxskmxkasnkjsnckjasnxksn</w:t>
+      </w:r>
       <w:r>
         <w:lastRenderedPageBreak/>
-        <w:t xml:space="preserve">Příprava a </w:t>
-      </w:r>
-      <w:proofErr w:type="spellStart"/>
-      <w:r>
-        <w:t>Provisioning</w:t>
-      </w:r>
-      <w:proofErr w:type="spellEnd"/>
-      <w:r>
-        <w:t xml:space="preserve"> prostř</w:t>
-      </w:r>
-      <w:r>
-        <w:t>ed</w:t>
-      </w:r>
-      <w:r>
-        <w:t>í</w:t>
+        <w:t>ksnxksanxksajnxscsmncas,xASdkjdcnskcnjksdnck,sndjnaskjdcnkasjnxskmxkasnkjsnckjasnxksnksnxksanxksajnxscsmncas,xASdkjdcnskcnjksdnck,sndjnaskjdcnkasjnxskmxkasnkjsnckjasnxksnksnxksanxksajnxscsmncas,xASdkjdcnskcnjksdnck,sndjnaskjdcnkasjnxskmxkasnkjsnckjasnxksnksnxksanxksajnxscsmncas,xASdkjdcnskcnjksdnck,sndjnaskjdcnkasjnxskmxkasnkjsnckjasnxksnksnxksanxksajnxscsmncas,x</w:t>
+      </w:r>
+    </w:p>
+    <w:p>
+      <w:pPr>
+        <w:pStyle w:val="Nadpis3"/>
+        <w:numPr>
+          <w:ilvl w:val="0"/>
+          <w:numId w:val="0"/>
+        </w:numPr>
+      </w:pPr>
+    </w:p>
+    <w:p>
+      <w:pPr>
+        <w:pStyle w:val="Nadpis3"/>
+      </w:pPr>
+      <w:r>
+        <w:t xml:space="preserve">Volba a konfigurace </w:t>
+      </w:r>
+      <w:proofErr w:type="spellStart"/>
+      <w:r>
+        <w:t>VirtualBoxu</w:t>
+      </w:r>
+      <w:proofErr w:type="spellEnd"/>
+      <w:r>
+        <w:t xml:space="preserve"> a </w:t>
+      </w:r>
+      <w:proofErr w:type="spellStart"/>
+      <w:r>
+        <w:t>Vagrantu</w:t>
       </w:r>
       <w:bookmarkEnd w:id="36"/>
+      <w:proofErr w:type="spellEnd"/>
     </w:p>
     <w:p>
       <w:pPr>
         <w:pStyle w:val="Nadpis3"/>
       </w:pPr>
-      <w:bookmarkStart w:id="37" w:name="_Toc218845213"/>
-      <w:r>
-        <w:t xml:space="preserve">Volba a konfigurace </w:t>
-      </w:r>
-      <w:proofErr w:type="spellStart"/>
-      <w:r>
-        <w:t>VirtualBoxu</w:t>
+      <w:bookmarkStart w:id="37" w:name="_Toc219447510"/>
+      <w:r>
+        <w:t>Popis topologie virtuálních strojů (</w:t>
+      </w:r>
+      <w:proofErr w:type="spellStart"/>
+      <w:r>
+        <w:t>Control</w:t>
+      </w:r>
+      <w:proofErr w:type="spellEnd"/>
+      <w:r>
+        <w:t xml:space="preserve"> Node, </w:t>
+      </w:r>
+      <w:proofErr w:type="spellStart"/>
+      <w:r>
+        <w:t>Zabbix</w:t>
+      </w:r>
+      <w:proofErr w:type="spellEnd"/>
+      <w:r>
+        <w:t xml:space="preserve"> Server, </w:t>
+      </w:r>
+      <w:proofErr w:type="spellStart"/>
+      <w:r>
+        <w:t>Grafana</w:t>
+      </w:r>
+      <w:proofErr w:type="spellEnd"/>
+      <w:r>
+        <w:t xml:space="preserve"> Server, Monitorovaný Uzel)</w:t>
+      </w:r>
+      <w:bookmarkEnd w:id="37"/>
+    </w:p>
+    <w:p>
+      <w:pPr>
+        <w:pStyle w:val="Nadpis2"/>
+      </w:pPr>
+      <w:bookmarkStart w:id="38" w:name="_Toc219447511"/>
+      <w:r>
+        <w:t xml:space="preserve">Návrh a Tvorba </w:t>
+      </w:r>
+      <w:proofErr w:type="spellStart"/>
+      <w:r>
+        <w:t>Playbooků</w:t>
+      </w:r>
+      <w:bookmarkEnd w:id="38"/>
+      <w:proofErr w:type="spellEnd"/>
+    </w:p>
+    <w:p>
+      <w:pPr>
+        <w:pStyle w:val="Nadpis3"/>
+      </w:pPr>
+      <w:bookmarkStart w:id="39" w:name="_Toc219447512"/>
+      <w:r>
+        <w:t xml:space="preserve">Detailní struktura Role pro </w:t>
+      </w:r>
+      <w:proofErr w:type="spellStart"/>
+      <w:r>
+        <w:t>Zabbix</w:t>
+      </w:r>
+      <w:bookmarkEnd w:id="39"/>
+      <w:proofErr w:type="spellEnd"/>
+    </w:p>
+    <w:p>
+      <w:pPr>
+        <w:pStyle w:val="Nadpis3"/>
+      </w:pPr>
+      <w:bookmarkStart w:id="40" w:name="_Toc219447513"/>
+      <w:r>
+        <w:t xml:space="preserve">Detailní struktura Role pro </w:t>
+      </w:r>
+      <w:proofErr w:type="spellStart"/>
+      <w:r>
+        <w:t>Grafana</w:t>
+      </w:r>
+      <w:bookmarkEnd w:id="40"/>
+      <w:proofErr w:type="spellEnd"/>
+    </w:p>
+    <w:p>
+      <w:pPr>
+        <w:pStyle w:val="Nadpis3"/>
+      </w:pPr>
+      <w:bookmarkStart w:id="41" w:name="_Toc219447514"/>
+      <w:r>
+        <w:t xml:space="preserve">Ukázky klíčových YAML </w:t>
+      </w:r>
+      <w:proofErr w:type="spellStart"/>
+      <w:r>
+        <w:t>Playbooků</w:t>
+      </w:r>
+      <w:proofErr w:type="spellEnd"/>
+      <w:r>
+        <w:t xml:space="preserve"> (vč. konfigurace </w:t>
+      </w:r>
+      <w:proofErr w:type="spellStart"/>
+      <w:r>
+        <w:t>vars</w:t>
       </w:r>
       <w:proofErr w:type="spellEnd"/>
       <w:r>
@@ -11362,199 +12352,89 @@
       </w:r>
       <w:proofErr w:type="spellStart"/>
       <w:r>
-        <w:t>Vagrantu</w:t>
-      </w:r>
-      <w:bookmarkEnd w:id="37"/>
-      <w:proofErr w:type="spellEnd"/>
+        <w:t>defaults</w:t>
+      </w:r>
+      <w:proofErr w:type="spellEnd"/>
+      <w:r>
+        <w:t>)</w:t>
+      </w:r>
+      <w:bookmarkEnd w:id="41"/>
+    </w:p>
+    <w:p>
+      <w:pPr>
+        <w:pStyle w:val="Nadpis2"/>
+      </w:pPr>
+      <w:bookmarkStart w:id="42" w:name="_Toc219447515"/>
+      <w:r>
+        <w:t>Nasazení a Řešení problémů</w:t>
+      </w:r>
+      <w:bookmarkEnd w:id="42"/>
     </w:p>
     <w:p>
       <w:pPr>
         <w:pStyle w:val="Nadpis3"/>
       </w:pPr>
-      <w:bookmarkStart w:id="38" w:name="_Toc218845214"/>
-      <w:r>
-        <w:t>Popis topologie virtuálních strojů (</w:t>
-      </w:r>
-      <w:proofErr w:type="spellStart"/>
-      <w:r>
-        <w:t>Control</w:t>
-      </w:r>
-      <w:proofErr w:type="spellEnd"/>
-      <w:r>
-        <w:t xml:space="preserve"> Node, </w:t>
-      </w:r>
-      <w:proofErr w:type="spellStart"/>
-      <w:r>
-        <w:t>Zabbix</w:t>
-      </w:r>
-      <w:proofErr w:type="spellEnd"/>
-      <w:r>
-        <w:t xml:space="preserve"> Server, </w:t>
-      </w:r>
-      <w:proofErr w:type="spellStart"/>
-      <w:r>
-        <w:t>Grafana</w:t>
-      </w:r>
-      <w:proofErr w:type="spellEnd"/>
-      <w:r>
-        <w:t xml:space="preserve"> Server, Monitorovaný Uzel)</w:t>
-      </w:r>
-      <w:bookmarkEnd w:id="38"/>
-    </w:p>
-    <w:p>
-      <w:pPr>
-        <w:pStyle w:val="Nadpis2"/>
-      </w:pPr>
-      <w:bookmarkStart w:id="39" w:name="_Toc218845215"/>
-      <w:r>
-        <w:t xml:space="preserve">Návrh a Tvorba </w:t>
-      </w:r>
-      <w:proofErr w:type="spellStart"/>
-      <w:r>
-        <w:t>Playbooků</w:t>
-      </w:r>
-      <w:bookmarkEnd w:id="39"/>
-      <w:proofErr w:type="spellEnd"/>
+      <w:bookmarkStart w:id="43" w:name="_Toc219447516"/>
+      <w:r>
+        <w:t>Popis prvního spuštění a nasazení</w:t>
+      </w:r>
+      <w:bookmarkEnd w:id="43"/>
     </w:p>
     <w:p>
       <w:pPr>
         <w:pStyle w:val="Nadpis3"/>
       </w:pPr>
-      <w:bookmarkStart w:id="40" w:name="_Toc218845216"/>
-      <w:r>
-        <w:t xml:space="preserve">Detailní struktura Role pro </w:t>
-      </w:r>
-      <w:proofErr w:type="spellStart"/>
-      <w:r>
-        <w:t>Zabbix</w:t>
-      </w:r>
-      <w:bookmarkEnd w:id="40"/>
-      <w:proofErr w:type="spellEnd"/>
-    </w:p>
-    <w:p>
-      <w:pPr>
-        <w:pStyle w:val="Nadpis3"/>
-      </w:pPr>
-      <w:bookmarkStart w:id="41" w:name="_Toc218845217"/>
-      <w:r>
-        <w:t xml:space="preserve">Detailní struktura Role pro </w:t>
-      </w:r>
-      <w:proofErr w:type="spellStart"/>
-      <w:r>
-        <w:t>Grafana</w:t>
-      </w:r>
-      <w:bookmarkEnd w:id="41"/>
-      <w:proofErr w:type="spellEnd"/>
-    </w:p>
-    <w:p>
-      <w:pPr>
-        <w:pStyle w:val="Nadpis3"/>
-      </w:pPr>
-      <w:bookmarkStart w:id="42" w:name="_Toc218845218"/>
-      <w:r>
-        <w:t xml:space="preserve">Ukázky klíčových YAML </w:t>
-      </w:r>
-      <w:proofErr w:type="spellStart"/>
-      <w:r>
-        <w:t>Playbooků</w:t>
-      </w:r>
-      <w:proofErr w:type="spellEnd"/>
-      <w:r>
-        <w:t xml:space="preserve"> (vč. konfigurace </w:t>
-      </w:r>
-      <w:proofErr w:type="spellStart"/>
-      <w:r>
-        <w:t>vars</w:t>
-      </w:r>
-      <w:proofErr w:type="spellEnd"/>
-      <w:r>
-        <w:t xml:space="preserve"> a </w:t>
-      </w:r>
-      <w:proofErr w:type="spellStart"/>
-      <w:r>
-        <w:t>defaults</w:t>
-      </w:r>
-      <w:proofErr w:type="spellEnd"/>
-      <w:r>
-        <w:t>)</w:t>
-      </w:r>
-      <w:bookmarkEnd w:id="42"/>
-    </w:p>
-    <w:p>
-      <w:pPr>
-        <w:pStyle w:val="Nadpis2"/>
-      </w:pPr>
-      <w:bookmarkStart w:id="43" w:name="_Toc218845219"/>
-      <w:r>
-        <w:t>Nasazení a Řešení problémů</w:t>
-      </w:r>
-      <w:bookmarkEnd w:id="43"/>
-    </w:p>
-    <w:p>
-      <w:pPr>
-        <w:pStyle w:val="Nadpis3"/>
-      </w:pPr>
-      <w:bookmarkStart w:id="44" w:name="_Toc218845220"/>
-      <w:r>
-        <w:t>Popis prvního spuštění a nasazení</w:t>
+      <w:bookmarkStart w:id="44" w:name="_Toc219447517"/>
+      <w:r>
+        <w:t>Popsané problémy (např. firewall, závislosti balíčků) a jejich řešení.</w:t>
       </w:r>
       <w:bookmarkEnd w:id="44"/>
     </w:p>
     <w:p>
       <w:pPr>
-        <w:pStyle w:val="Nadpis3"/>
-      </w:pPr>
-      <w:bookmarkStart w:id="45" w:name="_Toc218845221"/>
-      <w:r>
-        <w:t>Popsané problémy (např. firewall, závislosti balíčků) a jejich řešení.</w:t>
-      </w:r>
-      <w:bookmarkEnd w:id="45"/>
-    </w:p>
-    <w:p>
-      <w:pPr>
         <w:pStyle w:val="Nadpis1"/>
       </w:pPr>
-      <w:bookmarkStart w:id="46" w:name="_Toc218845222"/>
+      <w:bookmarkStart w:id="45" w:name="_Toc219447518"/>
       <w:r>
         <w:lastRenderedPageBreak/>
         <w:t>Testování a Zhodnocení</w:t>
       </w:r>
+      <w:bookmarkEnd w:id="45"/>
+    </w:p>
+    <w:p>
+      <w:pPr>
+        <w:pStyle w:val="Nadpis2"/>
+      </w:pPr>
+      <w:bookmarkStart w:id="46" w:name="_Toc219447519"/>
+      <w:r>
+        <w:t>Testy funkčnosti a konektivity</w:t>
+      </w:r>
       <w:bookmarkEnd w:id="46"/>
     </w:p>
     <w:p>
       <w:pPr>
         <w:pStyle w:val="Nadpis2"/>
       </w:pPr>
-      <w:bookmarkStart w:id="47" w:name="_Toc218845223"/>
-      <w:r>
-        <w:t>Testy funkčnosti a konektivity</w:t>
+      <w:bookmarkStart w:id="47" w:name="_Toc219447520"/>
+      <w:r>
+        <w:t xml:space="preserve">Testy </w:t>
+      </w:r>
+      <w:proofErr w:type="spellStart"/>
+      <w:r>
+        <w:t>idempotence</w:t>
       </w:r>
       <w:bookmarkEnd w:id="47"/>
+      <w:proofErr w:type="spellEnd"/>
     </w:p>
     <w:p>
       <w:pPr>
         <w:pStyle w:val="Nadpis2"/>
       </w:pPr>
-      <w:bookmarkStart w:id="48" w:name="_Toc218845224"/>
-      <w:r>
-        <w:t xml:space="preserve">Testy </w:t>
-      </w:r>
-      <w:proofErr w:type="spellStart"/>
-      <w:r>
-        <w:t>idempotence</w:t>
+      <w:bookmarkStart w:id="48" w:name="_Toc219447521"/>
+      <w:r>
+        <w:t>Splnění stanovených cílů</w:t>
       </w:r>
       <w:bookmarkEnd w:id="48"/>
-      <w:proofErr w:type="spellEnd"/>
-    </w:p>
-    <w:p>
-      <w:pPr>
-        <w:pStyle w:val="Nadpis2"/>
-      </w:pPr>
-      <w:bookmarkStart w:id="49" w:name="_Toc218845225"/>
-      <w:r>
-        <w:t>Splnění stanovených cílů</w:t>
-      </w:r>
-      <w:bookmarkEnd w:id="49"/>
     </w:p>
     <w:p>
       <w:pPr>
@@ -11566,16 +12446,16 @@
       <w:pPr>
         <w:pStyle w:val="Neslovannadpis"/>
       </w:pPr>
-      <w:bookmarkStart w:id="50" w:name="_Toc86047603"/>
-      <w:bookmarkStart w:id="51" w:name="_Toc86055210"/>
-      <w:bookmarkStart w:id="52" w:name="_Toc218845226"/>
+      <w:bookmarkStart w:id="49" w:name="_Toc86047603"/>
+      <w:bookmarkStart w:id="50" w:name="_Toc86055210"/>
+      <w:bookmarkStart w:id="51" w:name="_Toc219447522"/>
       <w:r>
         <w:lastRenderedPageBreak/>
         <w:t>Závěr</w:t>
       </w:r>
+      <w:bookmarkEnd w:id="49"/>
       <w:bookmarkEnd w:id="50"/>
       <w:bookmarkEnd w:id="51"/>
-      <w:bookmarkEnd w:id="52"/>
     </w:p>
     <w:p>
       <w:r>
@@ -11586,22 +12466,22 @@
       <w:pPr>
         <w:pStyle w:val="Neslovannadpis"/>
       </w:pPr>
-      <w:bookmarkStart w:id="53" w:name="_Toc86047604"/>
-      <w:bookmarkStart w:id="54" w:name="_Toc86055211"/>
-      <w:bookmarkStart w:id="55" w:name="_Toc218845227"/>
+      <w:bookmarkStart w:id="52" w:name="_Toc86047604"/>
+      <w:bookmarkStart w:id="53" w:name="_Toc86055211"/>
+      <w:bookmarkStart w:id="54" w:name="_Toc219447523"/>
       <w:r>
         <w:lastRenderedPageBreak/>
         <w:t>Seznam zkratek a odborných výrazů</w:t>
       </w:r>
+      <w:bookmarkEnd w:id="52"/>
       <w:bookmarkEnd w:id="53"/>
       <w:bookmarkEnd w:id="54"/>
-      <w:bookmarkEnd w:id="55"/>
     </w:p>
     <w:p>
       <w:pPr>
         <w:pStyle w:val="Pojem"/>
       </w:pPr>
-      <w:bookmarkStart w:id="56" w:name="_Hlk213078187"/>
+      <w:bookmarkStart w:id="55" w:name="_Hlk213078187"/>
       <w:r>
         <w:t>Agent-</w:t>
       </w:r>
@@ -12364,7 +13244,7 @@
       <w:r>
         <w:t>Code</w:t>
       </w:r>
-      <w:bookmarkEnd w:id="56"/>
+      <w:bookmarkEnd w:id="55"/>
       <w:proofErr w:type="spellEnd"/>
     </w:p>
     <w:p>
@@ -13442,16 +14322,16 @@
       <w:pPr>
         <w:pStyle w:val="Neslovannadpis"/>
       </w:pPr>
-      <w:bookmarkStart w:id="57" w:name="_Toc86047605"/>
-      <w:bookmarkStart w:id="58" w:name="_Toc86055212"/>
-      <w:bookmarkStart w:id="59" w:name="_Toc218845228"/>
+      <w:bookmarkStart w:id="56" w:name="_Toc86047605"/>
+      <w:bookmarkStart w:id="57" w:name="_Toc86055212"/>
+      <w:bookmarkStart w:id="58" w:name="_Toc219447524"/>
       <w:r>
         <w:lastRenderedPageBreak/>
         <w:t>Seznam obrázků</w:t>
       </w:r>
+      <w:bookmarkEnd w:id="56"/>
       <w:bookmarkEnd w:id="57"/>
       <w:bookmarkEnd w:id="58"/>
-      <w:bookmarkEnd w:id="59"/>
     </w:p>
     <w:p>
       <w:r>
@@ -13481,10 +14361,10 @@
         </w:rPr>
         <w:fldChar w:fldCharType="end"/>
       </w:r>
-      <w:bookmarkStart w:id="60" w:name="_Toc86047606"/>
-    </w:p>
-    <w:bookmarkStart w:id="61" w:name="_Toc218845229" w:displacedByCustomXml="next"/>
-    <w:bookmarkStart w:id="62" w:name="_Toc86055213" w:displacedByCustomXml="next"/>
+      <w:bookmarkStart w:id="59" w:name="_Toc86047606"/>
+    </w:p>
+    <w:bookmarkStart w:id="60" w:name="_Toc219447525" w:displacedByCustomXml="next"/>
+    <w:bookmarkStart w:id="61" w:name="_Toc86055213" w:displacedByCustomXml="next"/>
     <w:sdt>
       <w:sdtPr>
         <w:rPr>
@@ -13512,9 +14392,9 @@
           <w:r>
             <w:t>Použité zdroje</w:t>
           </w:r>
+          <w:bookmarkEnd w:id="59"/>
+          <w:bookmarkEnd w:id="61"/>
           <w:bookmarkEnd w:id="60"/>
-          <w:bookmarkEnd w:id="62"/>
-          <w:bookmarkEnd w:id="61"/>
         </w:p>
         <w:p>
           <w:pPr>
@@ -14780,27 +15660,27 @@
       <w:pPr>
         <w:pStyle w:val="Nadpisplohy"/>
       </w:pPr>
-      <w:bookmarkStart w:id="63" w:name="_Toc86047607"/>
-      <w:bookmarkStart w:id="64" w:name="_Toc86055214"/>
-      <w:bookmarkStart w:id="65" w:name="_Toc218845230"/>
+      <w:bookmarkStart w:id="62" w:name="_Toc86047607"/>
+      <w:bookmarkStart w:id="63" w:name="_Toc86055214"/>
+      <w:bookmarkStart w:id="64" w:name="_Toc219447526"/>
       <w:r>
         <w:lastRenderedPageBreak/>
         <w:t>Seznam přiložených souborů</w:t>
       </w:r>
+      <w:bookmarkEnd w:id="62"/>
       <w:bookmarkEnd w:id="63"/>
       <w:bookmarkEnd w:id="64"/>
-      <w:bookmarkEnd w:id="65"/>
     </w:p>
     <w:p>
       <w:pPr>
         <w:pStyle w:val="Nadpisplohy"/>
       </w:pPr>
-      <w:bookmarkStart w:id="66" w:name="_Toc218845231"/>
+      <w:bookmarkStart w:id="65" w:name="_Toc219447527"/>
       <w:r>
         <w:lastRenderedPageBreak/>
         <w:t>Seznam Použitých nástrojů</w:t>
       </w:r>
-      <w:bookmarkEnd w:id="66"/>
+      <w:bookmarkEnd w:id="65"/>
     </w:p>
     <w:p>
       <w:pPr>
@@ -17683,7 +18563,7 @@
     <w:name w:val="Citovaný odstavec"/>
     <w:basedOn w:val="Normln"/>
     <w:qFormat/>
-    <w:rsid w:val="00F96D91"/>
+    <w:rsid w:val="00802660"/>
     <w:pPr>
       <w:keepLines/>
       <w:pBdr>
@@ -17701,9 +18581,12 @@
     <w:name w:val="Zdrojový kód"/>
     <w:basedOn w:val="Citovanodstavec"/>
     <w:qFormat/>
-    <w:rsid w:val="001860A3"/>
+    <w:rsid w:val="00245E84"/>
     <w:pPr>
-      <w:spacing w:before="120" w:line="240" w:lineRule="auto"/>
+      <w:keepNext/>
+      <w:spacing w:before="120" w:line="320" w:lineRule="exact"/>
+      <w:contextualSpacing/>
+      <w:jc w:val="left"/>
     </w:pPr>
     <w:rPr>
       <w:rFonts w:ascii="Consolas" w:hAnsi="Consolas"/>
@@ -17976,6 +18859,49 @@
       <w:rFonts w:ascii="Courier New" w:hAnsi="Courier New"/>
     </w:rPr>
   </w:style>
+  <w:style w:type="table" w:styleId="Mkatabulky">
+    <w:name w:val="Table Grid"/>
+    <w:basedOn w:val="Normlntabulka"/>
+    <w:uiPriority w:val="39"/>
+    <w:rsid w:val="00C14925"/>
+    <w:pPr>
+      <w:spacing w:after="0" w:line="240" w:lineRule="auto"/>
+    </w:pPr>
+    <w:tblPr>
+      <w:tblBorders>
+        <w:top w:val="single" w:sz="4" w:space="0" w:color="auto"/>
+        <w:left w:val="single" w:sz="4" w:space="0" w:color="auto"/>
+        <w:bottom w:val="single" w:sz="4" w:space="0" w:color="auto"/>
+        <w:right w:val="single" w:sz="4" w:space="0" w:color="auto"/>
+        <w:insideH w:val="single" w:sz="4" w:space="0" w:color="auto"/>
+        <w:insideV w:val="single" w:sz="4" w:space="0" w:color="auto"/>
+      </w:tblBorders>
+    </w:tblPr>
+  </w:style>
+  <w:style w:type="character" w:styleId="KdHTML">
+    <w:name w:val="HTML Code"/>
+    <w:basedOn w:val="Standardnpsmoodstavce"/>
+    <w:uiPriority w:val="99"/>
+    <w:semiHidden/>
+    <w:unhideWhenUsed/>
+    <w:rsid w:val="00D357F0"/>
+    <w:rPr>
+      <w:rFonts w:ascii="Courier New" w:eastAsia="Times New Roman" w:hAnsi="Courier New" w:cs="Courier New"/>
+      <w:sz w:val="20"/>
+      <w:szCs w:val="20"/>
+    </w:rPr>
+  </w:style>
+  <w:style w:type="character" w:styleId="Siln">
+    <w:name w:val="Strong"/>
+    <w:basedOn w:val="Standardnpsmoodstavce"/>
+    <w:uiPriority w:val="22"/>
+    <w:qFormat/>
+    <w:rsid w:val="00D357F0"/>
+    <w:rPr>
+      <w:b/>
+      <w:bCs/>
+    </w:rPr>
+  </w:style>
 </w:styles>
 </file>
 
@@ -18152,11 +19078,11 @@
     <w:rsid w:val="00350433"/>
     <w:rsid w:val="0045101B"/>
     <w:rsid w:val="004B4051"/>
+    <w:rsid w:val="004C45AE"/>
     <w:rsid w:val="004F0010"/>
     <w:rsid w:val="006D7F82"/>
     <w:rsid w:val="00805B89"/>
     <w:rsid w:val="00810E04"/>
-    <w:rsid w:val="00851ED0"/>
     <w:rsid w:val="008718BB"/>
     <w:rsid w:val="008B57ED"/>
     <w:rsid w:val="0093762B"/>

--- a/MP2026-Mizera-Jan-P4B-Ansible.docx
+++ b/MP2026-Mizera-Jan-P4B-Ansible.docx
@@ -1214,7 +1214,7 @@
           <w:rPr>
             <w:noProof/>
           </w:rPr>
-          <w:t>09.01.2026</w:t>
+          <w:t>19.01.2026</w:t>
         </w:r>
       </w:fldSimple>
       <w:r>
@@ -11096,26 +11096,6 @@
         <w:pStyle w:val="Zdrojovkd"/>
       </w:pPr>
       <w:r>
-        <w:t>#</w:t>
-      </w:r>
-      <w:r>
-        <w:t>Lokální</w:t>
-      </w:r>
-      <w:r>
-        <w:t xml:space="preserve"> </w:t>
-      </w:r>
-      <w:r>
-        <w:t>proměnná</w:t>
-      </w:r>
-      <w:r>
-        <w:t xml:space="preserve"> pro název image</w:t>
-      </w:r>
-    </w:p>
-    <w:p>
-      <w:pPr>
-        <w:pStyle w:val="Zdrojovkd"/>
-      </w:pPr>
-      <w:r>
         <w:t>IMAGE_NAME = "</w:t>
       </w:r>
       <w:proofErr w:type="spellStart"/>
@@ -11324,31 +11304,10 @@
       <w:pPr>
         <w:pStyle w:val="Zdrojovkd"/>
       </w:pPr>
+      <w:proofErr w:type="spellStart"/>
+      <w:proofErr w:type="gramStart"/>
       <w:r>
         <w:lastRenderedPageBreak/>
-        <w:t xml:space="preserve">#Provisioning </w:t>
-      </w:r>
-      <w:proofErr w:type="spellStart"/>
-      <w:r>
-        <w:t>Zabbix</w:t>
-      </w:r>
-      <w:proofErr w:type="spellEnd"/>
-      <w:r>
-        <w:t xml:space="preserve"> serveru a nastavení sítě a port-</w:t>
-      </w:r>
-      <w:proofErr w:type="spellStart"/>
-      <w:r>
-        <w:t>forwardingu</w:t>
-      </w:r>
-      <w:proofErr w:type="spellEnd"/>
-    </w:p>
-    <w:p>
-      <w:pPr>
-        <w:pStyle w:val="Zdrojovkd"/>
-      </w:pPr>
-      <w:proofErr w:type="spellStart"/>
-      <w:proofErr w:type="gramStart"/>
-      <w:r>
         <w:t>config.vm.define</w:t>
       </w:r>
       <w:proofErr w:type="spellEnd"/>
@@ -11639,7 +11598,10 @@
       </w:r>
       <w:proofErr w:type="spellStart"/>
       <w:r>
-        <w:t>virtualboxu</w:t>
+        <w:t>V</w:t>
+      </w:r>
+      <w:r>
+        <w:t>irtualboxu</w:t>
       </w:r>
       <w:proofErr w:type="spellEnd"/>
       <w:r>
@@ -11808,29 +11770,23 @@
           </w:tcPr>
           <w:p>
             <w:pPr>
-              <w:ind w:firstLine="0"/>
-              <w:jc w:val="left"/>
-              <w:rPr>
-                <w:szCs w:val="24"/>
-              </w:rPr>
+              <w:pStyle w:val="Technickkd"/>
             </w:pPr>
             <w:r>
               <w:rPr>
                 <w:rStyle w:val="KdHTML"/>
-                <w:rFonts w:ascii="Arial" w:eastAsiaTheme="majorEastAsia" w:hAnsi="Arial" w:cs="Arial"/>
-                <w:sz w:val="24"/>
-                <w:szCs w:val="24"/>
-                <w:bdr w:val="none" w:sz="0" w:space="0" w:color="auto" w:frame="1"/>
+                <w:rFonts w:eastAsiaTheme="minorHAnsi" w:cstheme="minorBidi"/>
+                <w:sz w:val="22"/>
+                <w:szCs w:val="22"/>
               </w:rPr>
               <w:t>bastion</w:t>
             </w:r>
             <w:r>
               <w:rPr>
                 <w:rStyle w:val="KdHTML"/>
-                <w:rFonts w:ascii="Arial" w:eastAsiaTheme="majorEastAsia" w:hAnsi="Arial" w:cs="Arial"/>
-                <w:sz w:val="24"/>
-                <w:szCs w:val="24"/>
-                <w:bdr w:val="none" w:sz="0" w:space="0" w:color="auto" w:frame="1"/>
+                <w:rFonts w:eastAsiaTheme="minorHAnsi" w:cstheme="minorBidi"/>
+                <w:sz w:val="22"/>
+                <w:szCs w:val="22"/>
               </w:rPr>
               <w:noBreakHyphen/>
               <w:t>srv03</w:t>
@@ -11946,29 +11902,23 @@
           </w:tcPr>
           <w:p>
             <w:pPr>
-              <w:ind w:firstLine="0"/>
-              <w:jc w:val="left"/>
-              <w:rPr>
-                <w:szCs w:val="24"/>
-              </w:rPr>
+              <w:pStyle w:val="Technickkd"/>
             </w:pPr>
             <w:r>
               <w:rPr>
                 <w:rStyle w:val="KdHTML"/>
-                <w:rFonts w:ascii="Arial" w:eastAsiaTheme="majorEastAsia" w:hAnsi="Arial" w:cs="Arial"/>
-                <w:sz w:val="24"/>
-                <w:szCs w:val="24"/>
-                <w:bdr w:val="none" w:sz="0" w:space="0" w:color="auto" w:frame="1"/>
+                <w:rFonts w:eastAsiaTheme="minorHAnsi" w:cstheme="minorBidi"/>
+                <w:sz w:val="22"/>
+                <w:szCs w:val="22"/>
               </w:rPr>
               <w:t>zabbix</w:t>
             </w:r>
             <w:r>
               <w:rPr>
                 <w:rStyle w:val="KdHTML"/>
-                <w:rFonts w:ascii="Arial" w:eastAsiaTheme="majorEastAsia" w:hAnsi="Arial" w:cs="Arial"/>
-                <w:sz w:val="24"/>
-                <w:szCs w:val="24"/>
-                <w:bdr w:val="none" w:sz="0" w:space="0" w:color="auto" w:frame="1"/>
+                <w:rFonts w:eastAsiaTheme="minorHAnsi" w:cstheme="minorBidi"/>
+                <w:sz w:val="22"/>
+                <w:szCs w:val="22"/>
               </w:rPr>
               <w:noBreakHyphen/>
               <w:t>srv01</w:t>
@@ -12076,29 +12026,23 @@
           </w:tcPr>
           <w:p>
             <w:pPr>
-              <w:ind w:firstLine="0"/>
-              <w:jc w:val="left"/>
-              <w:rPr>
-                <w:szCs w:val="24"/>
-              </w:rPr>
+              <w:pStyle w:val="Technickkd"/>
             </w:pPr>
             <w:r>
               <w:rPr>
                 <w:rStyle w:val="KdHTML"/>
-                <w:rFonts w:ascii="Arial" w:eastAsiaTheme="majorEastAsia" w:hAnsi="Arial" w:cs="Arial"/>
-                <w:sz w:val="24"/>
-                <w:szCs w:val="24"/>
-                <w:bdr w:val="none" w:sz="0" w:space="0" w:color="auto" w:frame="1"/>
+                <w:rFonts w:eastAsiaTheme="minorHAnsi" w:cstheme="minorBidi"/>
+                <w:sz w:val="22"/>
+                <w:szCs w:val="22"/>
               </w:rPr>
               <w:t>grafana</w:t>
             </w:r>
             <w:r>
               <w:rPr>
                 <w:rStyle w:val="KdHTML"/>
-                <w:rFonts w:ascii="Arial" w:eastAsiaTheme="majorEastAsia" w:hAnsi="Arial" w:cs="Arial"/>
-                <w:sz w:val="24"/>
-                <w:szCs w:val="24"/>
-                <w:bdr w:val="none" w:sz="0" w:space="0" w:color="auto" w:frame="1"/>
+                <w:rFonts w:eastAsiaTheme="minorHAnsi" w:cstheme="minorBidi"/>
+                <w:sz w:val="22"/>
+                <w:szCs w:val="22"/>
               </w:rPr>
               <w:noBreakHyphen/>
               <w:t>srv02</w:t>
@@ -12206,35 +12150,473 @@
     </w:p>
     <w:p>
       <w:r>
-        <w:t>cs</w:t>
-      </w:r>
-      <w:r>
-        <w:t>ASdkjdcnskcnjksdnck,sndjnaskjdcnkasjnxskmxkasnkjsnckjasnxksnksnxksanxksajnxscsmncas,xASdkjdcnskcnjksdnck,sndjnaskjdcnkasjnxskmxkasnkjsnckjasnxksnksnxksanxksajnxscsmncas,xASdkjdcnskcnjksdnck,sndjnaskjdcnkasjnxskmxkasnkjsnckjasnxksn</w:t>
-      </w:r>
+        <w:t>V tuto chvíli máme stav, kdy</w:t>
+      </w:r>
+      <w:r>
+        <w:t xml:space="preserve"> </w:t>
+      </w:r>
+      <w:proofErr w:type="spellStart"/>
+      <w:r>
+        <w:t>Vagrant</w:t>
+      </w:r>
+      <w:proofErr w:type="spellEnd"/>
+      <w:r>
+        <w:t xml:space="preserve"> už připravil prostředí a ve </w:t>
+      </w:r>
+      <w:proofErr w:type="spellStart"/>
+      <w:r>
+        <w:t>Virtualboxu</w:t>
+      </w:r>
+      <w:proofErr w:type="spellEnd"/>
+      <w:r>
+        <w:t xml:space="preserve"> už běží všechny tři uzly. V tento moment dojde na část kódu, která je ve </w:t>
+      </w:r>
+      <w:proofErr w:type="spellStart"/>
+      <w:r>
+        <w:t>Vagrantfile</w:t>
+      </w:r>
+      <w:proofErr w:type="spellEnd"/>
+      <w:r>
+        <w:t xml:space="preserve"> přidělena pro </w:t>
+      </w:r>
+      <w:r>
+        <w:rPr>
+          <w:rStyle w:val="TechnickkdChar"/>
+        </w:rPr>
+        <w:t>bastion</w:t>
+      </w:r>
+      <w:r>
+        <w:rPr>
+          <w:rStyle w:val="TechnickkdChar"/>
+        </w:rPr>
+        <w:t>-</w:t>
+      </w:r>
+      <w:r>
+        <w:rPr>
+          <w:rStyle w:val="TechnickkdChar"/>
+        </w:rPr>
+        <w:t>srv03</w:t>
+      </w:r>
+      <w:r>
+        <w:t>.</w:t>
+      </w:r>
+    </w:p>
+    <w:p>
+      <w:pPr>
+        <w:pStyle w:val="Zdrojovkd"/>
+      </w:pPr>
+      <w:proofErr w:type="spellStart"/>
+      <w:proofErr w:type="gramStart"/>
       <w:r>
         <w:lastRenderedPageBreak/>
-        <w:t>ksnxksanxksajnxscsmncas,xASdkjdcnskcnjksdnck,sndjnaskjdcnkasjnxskmxkasnkjsnckjasnxksnksnxksanxksajnxscsmncas,xASdkjdcnskcnjksdnck,sndjnaskjdcnkasjnxskmxkasnkjsnckjasnxksnksnxksanxksajnxscsmncas,xASdkjdcnskcnjksdnck,sndjnaskjdcnkasjnxskmxkasnkjsnckjasnxksnksnxksanxksajnxscsmncas,xASdkjdcnskcnjksdnck,sndjnaskjdcnkasjnxskmxkasnkjsnckjasnxksnksnxksanxksajnxscsmncas,x</w:t>
-      </w:r>
-    </w:p>
-    <w:p>
-      <w:pPr>
-        <w:pStyle w:val="Nadpis3"/>
-        <w:numPr>
-          <w:ilvl w:val="0"/>
-          <w:numId w:val="0"/>
-        </w:numPr>
-      </w:pPr>
-    </w:p>
-    <w:p>
-      <w:pPr>
-        <w:pStyle w:val="Nadpis3"/>
-      </w:pPr>
-      <w:r>
-        <w:t xml:space="preserve">Volba a konfigurace </w:t>
-      </w:r>
-      <w:proofErr w:type="spellStart"/>
-      <w:r>
-        <w:t>VirtualBoxu</w:t>
+        <w:t>bastion.vm.provision</w:t>
+      </w:r>
+      <w:proofErr w:type="spellEnd"/>
+      <w:proofErr w:type="gramEnd"/>
+      <w:r>
+        <w:t xml:space="preserve"> "</w:t>
+      </w:r>
+      <w:proofErr w:type="spellStart"/>
+      <w:r>
+        <w:t>ansible_local</w:t>
+      </w:r>
+      <w:proofErr w:type="spellEnd"/>
+      <w:r>
+        <w:t>" do |</w:t>
+      </w:r>
+      <w:proofErr w:type="spellStart"/>
+      <w:r>
+        <w:t>ansible</w:t>
+      </w:r>
+      <w:proofErr w:type="spellEnd"/>
+      <w:r>
+        <w:t>|</w:t>
+      </w:r>
+    </w:p>
+    <w:p>
+      <w:pPr>
+        <w:pStyle w:val="Zdrojovkd"/>
+      </w:pPr>
+      <w:r>
+        <w:t xml:space="preserve">    </w:t>
+      </w:r>
+      <w:proofErr w:type="spellStart"/>
+      <w:proofErr w:type="gramStart"/>
+      <w:r>
+        <w:t>ansible.playbook</w:t>
+      </w:r>
+      <w:proofErr w:type="spellEnd"/>
+      <w:proofErr w:type="gramEnd"/>
+      <w:r>
+        <w:t xml:space="preserve"> = "</w:t>
+      </w:r>
+      <w:proofErr w:type="spellStart"/>
+      <w:r>
+        <w:t>ansible_provision.yml</w:t>
+      </w:r>
+      <w:proofErr w:type="spellEnd"/>
+      <w:r>
+        <w:t>"</w:t>
+      </w:r>
+    </w:p>
+    <w:p>
+      <w:pPr>
+        <w:pStyle w:val="Zdrojovkd"/>
+      </w:pPr>
+      <w:r>
+        <w:t xml:space="preserve">    </w:t>
+      </w:r>
+      <w:proofErr w:type="spellStart"/>
+      <w:proofErr w:type="gramStart"/>
+      <w:r>
+        <w:t>ansible.install</w:t>
+      </w:r>
+      <w:proofErr w:type="gramEnd"/>
+      <w:r>
+        <w:t>_mode</w:t>
+      </w:r>
+      <w:proofErr w:type="spellEnd"/>
+      <w:r>
+        <w:t xml:space="preserve"> = "default"</w:t>
+      </w:r>
+    </w:p>
+    <w:p>
+      <w:pPr>
+        <w:pStyle w:val="Zdrojovkd"/>
+      </w:pPr>
+      <w:r>
+        <w:t>end</w:t>
+      </w:r>
+    </w:p>
+    <w:p>
+      <w:r>
+        <w:t xml:space="preserve">Tato část kódu je velmi důležitá. </w:t>
+      </w:r>
+      <w:proofErr w:type="spellStart"/>
+      <w:r>
+        <w:t>Vagrant</w:t>
+      </w:r>
+      <w:proofErr w:type="spellEnd"/>
+      <w:r>
+        <w:t xml:space="preserve"> totiž dokáže stáhnout </w:t>
+      </w:r>
+      <w:proofErr w:type="spellStart"/>
+      <w:r>
+        <w:t>Ansible</w:t>
+      </w:r>
+      <w:proofErr w:type="spellEnd"/>
+      <w:r>
+        <w:t xml:space="preserve"> a spustit </w:t>
+      </w:r>
+      <w:proofErr w:type="spellStart"/>
+      <w:r>
+        <w:t>playbook</w:t>
+      </w:r>
+      <w:proofErr w:type="spellEnd"/>
+      <w:r>
+        <w:t xml:space="preserve"> sám, automaticky po dokončení inicializace daného uzlu. </w:t>
+      </w:r>
+      <w:bookmarkEnd w:id="36"/>
+    </w:p>
+    <w:p>
+      <w:pPr>
+        <w:pStyle w:val="Zdrojovkd"/>
+      </w:pPr>
+      <w:r>
+        <w:t xml:space="preserve">  - </w:t>
+      </w:r>
+      <w:proofErr w:type="spellStart"/>
+      <w:r>
+        <w:t>name</w:t>
+      </w:r>
+      <w:proofErr w:type="spellEnd"/>
+      <w:r>
+        <w:t>: Update and upgrade</w:t>
+      </w:r>
+    </w:p>
+    <w:p>
+      <w:pPr>
+        <w:pStyle w:val="Zdrojovkd"/>
+      </w:pPr>
+      <w:r>
+        <w:t xml:space="preserve">    </w:t>
+      </w:r>
+      <w:proofErr w:type="spellStart"/>
+      <w:r>
+        <w:t>ansible.builtin.apt</w:t>
+      </w:r>
+      <w:proofErr w:type="spellEnd"/>
+      <w:r>
+        <w:t>:</w:t>
+      </w:r>
+    </w:p>
+    <w:p>
+      <w:pPr>
+        <w:pStyle w:val="Zdrojovkd"/>
+      </w:pPr>
+      <w:r>
+        <w:t xml:space="preserve">      </w:t>
+      </w:r>
+      <w:proofErr w:type="spellStart"/>
+      <w:r>
+        <w:t>update_cache</w:t>
+      </w:r>
+      <w:proofErr w:type="spellEnd"/>
+      <w:r>
+        <w:t xml:space="preserve">: </w:t>
+      </w:r>
+      <w:proofErr w:type="spellStart"/>
+      <w:r>
+        <w:t>true</w:t>
+      </w:r>
+      <w:proofErr w:type="spellEnd"/>
+    </w:p>
+    <w:p>
+      <w:pPr>
+        <w:pStyle w:val="Zdrojovkd"/>
+      </w:pPr>
+      <w:r>
+        <w:t xml:space="preserve">      </w:t>
+      </w:r>
+      <w:proofErr w:type="spellStart"/>
+      <w:r>
+        <w:t>name</w:t>
+      </w:r>
+      <w:proofErr w:type="spellEnd"/>
+      <w:r>
+        <w:t>:</w:t>
+      </w:r>
+    </w:p>
+    <w:p>
+      <w:pPr>
+        <w:pStyle w:val="Zdrojovkd"/>
+      </w:pPr>
+      <w:r>
+        <w:t xml:space="preserve">        - </w:t>
+      </w:r>
+      <w:proofErr w:type="spellStart"/>
+      <w:r>
+        <w:t>git</w:t>
+      </w:r>
+      <w:proofErr w:type="spellEnd"/>
+    </w:p>
+    <w:p>
+      <w:pPr>
+        <w:pStyle w:val="Zdrojovkd"/>
+      </w:pPr>
+      <w:r>
+        <w:t xml:space="preserve">        - </w:t>
+      </w:r>
+      <w:proofErr w:type="spellStart"/>
+      <w:r>
+        <w:t>sshpass</w:t>
+      </w:r>
+      <w:proofErr w:type="spellEnd"/>
+    </w:p>
+    <w:p>
+      <w:pPr>
+        <w:pStyle w:val="Zdrojovkd"/>
+      </w:pPr>
+      <w:r>
+        <w:t xml:space="preserve">      </w:t>
+      </w:r>
+      <w:proofErr w:type="spellStart"/>
+      <w:r>
+        <w:t>state</w:t>
+      </w:r>
+      <w:proofErr w:type="spellEnd"/>
+      <w:r>
+        <w:t xml:space="preserve">: </w:t>
+      </w:r>
+      <w:proofErr w:type="spellStart"/>
+      <w:r>
+        <w:t>present</w:t>
+      </w:r>
+      <w:proofErr w:type="spellEnd"/>
+    </w:p>
+    <w:p>
+      <w:pPr>
+        <w:pStyle w:val="Zdrojovkd"/>
+      </w:pPr>
+    </w:p>
+    <w:p>
+      <w:pPr>
+        <w:pStyle w:val="Zdrojovkd"/>
+      </w:pPr>
+      <w:r>
+        <w:t xml:space="preserve">  - </w:t>
+      </w:r>
+      <w:proofErr w:type="spellStart"/>
+      <w:r>
+        <w:t>name</w:t>
+      </w:r>
+      <w:proofErr w:type="spellEnd"/>
+      <w:r>
+        <w:t xml:space="preserve">: </w:t>
+      </w:r>
+      <w:proofErr w:type="spellStart"/>
+      <w:r>
+        <w:t>Install</w:t>
+      </w:r>
+      <w:proofErr w:type="spellEnd"/>
+      <w:r>
+        <w:t xml:space="preserve"> </w:t>
+      </w:r>
+      <w:proofErr w:type="spellStart"/>
+      <w:r>
+        <w:t>Ansible</w:t>
+      </w:r>
+      <w:proofErr w:type="spellEnd"/>
+      <w:r>
+        <w:t xml:space="preserve"> </w:t>
+      </w:r>
+      <w:proofErr w:type="spellStart"/>
+      <w:r>
+        <w:t>collections</w:t>
+      </w:r>
+      <w:proofErr w:type="spellEnd"/>
+    </w:p>
+    <w:p>
+      <w:pPr>
+        <w:pStyle w:val="Zdrojovkd"/>
+      </w:pPr>
+      <w:r>
+        <w:t xml:space="preserve">    </w:t>
+      </w:r>
+      <w:proofErr w:type="spellStart"/>
+      <w:proofErr w:type="gramStart"/>
+      <w:r>
+        <w:t>ansible.builtin</w:t>
+      </w:r>
+      <w:proofErr w:type="gramEnd"/>
+      <w:r>
+        <w:t>.command</w:t>
+      </w:r>
+      <w:proofErr w:type="spellEnd"/>
+      <w:r>
+        <w:t>:</w:t>
+      </w:r>
+    </w:p>
+    <w:p>
+      <w:pPr>
+        <w:pStyle w:val="Zdrojovkd"/>
+      </w:pPr>
+      <w:r>
+        <w:t xml:space="preserve">      </w:t>
+      </w:r>
+      <w:proofErr w:type="spellStart"/>
+      <w:r>
+        <w:t>cmd</w:t>
+      </w:r>
+      <w:proofErr w:type="spellEnd"/>
+      <w:r>
+        <w:t>: </w:t>
+      </w:r>
+      <w:proofErr w:type="spellStart"/>
+      <w:r>
+        <w:t>ansible-galaxy</w:t>
+      </w:r>
+      <w:proofErr w:type="spellEnd"/>
+      <w:r>
+        <w:t xml:space="preserve"> </w:t>
+      </w:r>
+      <w:proofErr w:type="spellStart"/>
+      <w:r>
+        <w:t>collection</w:t>
+      </w:r>
+      <w:proofErr w:type="spellEnd"/>
+      <w:r>
+        <w:t xml:space="preserve"> </w:t>
+      </w:r>
+      <w:proofErr w:type="spellStart"/>
+      <w:r>
+        <w:t>install</w:t>
+      </w:r>
+      <w:proofErr w:type="spellEnd"/>
+      <w:r>
+        <w:t xml:space="preserve"> </w:t>
+      </w:r>
+      <w:proofErr w:type="spellStart"/>
+      <w:proofErr w:type="gramStart"/>
+      <w:r>
+        <w:t>community.zabbix</w:t>
+      </w:r>
+      <w:proofErr w:type="spellEnd"/>
+      <w:proofErr w:type="gramEnd"/>
+      <w:r>
+        <w:t xml:space="preserve"> </w:t>
+      </w:r>
+      <w:proofErr w:type="spellStart"/>
+      <w:proofErr w:type="gramStart"/>
+      <w:r>
+        <w:t>community.grafana</w:t>
+      </w:r>
+      <w:proofErr w:type="spellEnd"/>
+      <w:proofErr w:type="gramEnd"/>
+      <w:r>
+        <w:t xml:space="preserve"> </w:t>
+      </w:r>
+      <w:proofErr w:type="spellStart"/>
+      <w:proofErr w:type="gramStart"/>
+      <w:r>
+        <w:t>community.docker</w:t>
+      </w:r>
+      <w:proofErr w:type="spellEnd"/>
+      <w:proofErr w:type="gramEnd"/>
+      <w:r>
+        <w:t xml:space="preserve"> --</w:t>
+      </w:r>
+      <w:proofErr w:type="spellStart"/>
+      <w:r>
+        <w:t>force</w:t>
+      </w:r>
+      <w:proofErr w:type="spellEnd"/>
+    </w:p>
+    <w:p>
+      <w:r>
+        <w:t xml:space="preserve">Toto je už ukázka ze souboru </w:t>
+      </w:r>
+      <w:proofErr w:type="spellStart"/>
+      <w:r>
+        <w:rPr>
+          <w:rStyle w:val="TechnickkdChar"/>
+        </w:rPr>
+        <w:t>ansible_provision.yml</w:t>
+      </w:r>
+      <w:proofErr w:type="spellEnd"/>
+      <w:r>
+        <w:t xml:space="preserve">, neboli </w:t>
+      </w:r>
+      <w:proofErr w:type="spellStart"/>
+      <w:r>
+        <w:t>playbook</w:t>
+      </w:r>
+      <w:proofErr w:type="spellEnd"/>
+      <w:r>
+        <w:t xml:space="preserve">, který se spustí hned po instalaci </w:t>
+      </w:r>
+      <w:proofErr w:type="spellStart"/>
+      <w:r>
+        <w:t>Ansiblu</w:t>
+      </w:r>
+      <w:proofErr w:type="spellEnd"/>
+      <w:r>
+        <w:t xml:space="preserve">. První úloha se postará o to nejdůležitější při spuštění nového uzlu, a to o aktualizaci a instalaci balíčků, v tomto případě se jedná o </w:t>
+      </w:r>
+      <w:proofErr w:type="spellStart"/>
+      <w:r>
+        <w:rPr>
+          <w:rStyle w:val="TechnickkdChar"/>
+        </w:rPr>
+        <w:t>git</w:t>
+      </w:r>
+      <w:proofErr w:type="spellEnd"/>
+      <w:r>
+        <w:t xml:space="preserve">, který je potřeba pro samotné získání </w:t>
+      </w:r>
+      <w:proofErr w:type="spellStart"/>
+      <w:r>
+        <w:t>repozitáře</w:t>
       </w:r>
       <w:proofErr w:type="spellEnd"/>
       <w:r>
@@ -12242,220 +12624,87 @@
       </w:r>
       <w:proofErr w:type="spellStart"/>
       <w:r>
-        <w:t>Vagrantu</w:t>
-      </w:r>
-      <w:bookmarkEnd w:id="36"/>
-      <w:proofErr w:type="spellEnd"/>
-    </w:p>
-    <w:p>
-      <w:pPr>
-        <w:pStyle w:val="Nadpis3"/>
-      </w:pPr>
-      <w:bookmarkStart w:id="37" w:name="_Toc219447510"/>
-      <w:r>
-        <w:t>Popis topologie virtuálních strojů (</w:t>
-      </w:r>
-      <w:proofErr w:type="spellStart"/>
-      <w:r>
-        <w:t>Control</w:t>
-      </w:r>
-      <w:proofErr w:type="spellEnd"/>
-      <w:r>
-        <w:t xml:space="preserve"> Node, </w:t>
-      </w:r>
-      <w:proofErr w:type="spellStart"/>
-      <w:r>
-        <w:t>Zabbix</w:t>
-      </w:r>
-      <w:proofErr w:type="spellEnd"/>
-      <w:r>
-        <w:t xml:space="preserve"> Server, </w:t>
-      </w:r>
-      <w:proofErr w:type="spellStart"/>
-      <w:r>
-        <w:t>Grafana</w:t>
-      </w:r>
-      <w:proofErr w:type="spellEnd"/>
-      <w:r>
-        <w:t xml:space="preserve"> Server, Monitorovaný Uzel)</w:t>
-      </w:r>
-      <w:bookmarkEnd w:id="37"/>
-    </w:p>
-    <w:p>
-      <w:pPr>
-        <w:pStyle w:val="Nadpis2"/>
-      </w:pPr>
-      <w:bookmarkStart w:id="38" w:name="_Toc219447511"/>
-      <w:r>
-        <w:t xml:space="preserve">Návrh a Tvorba </w:t>
-      </w:r>
-      <w:proofErr w:type="spellStart"/>
-      <w:r>
-        <w:t>Playbooků</w:t>
-      </w:r>
-      <w:bookmarkEnd w:id="38"/>
-      <w:proofErr w:type="spellEnd"/>
-    </w:p>
-    <w:p>
-      <w:pPr>
-        <w:pStyle w:val="Nadpis3"/>
-      </w:pPr>
-      <w:bookmarkStart w:id="39" w:name="_Toc219447512"/>
-      <w:r>
-        <w:t xml:space="preserve">Detailní struktura Role pro </w:t>
-      </w:r>
-      <w:proofErr w:type="spellStart"/>
-      <w:r>
-        <w:t>Zabbix</w:t>
-      </w:r>
-      <w:bookmarkEnd w:id="39"/>
-      <w:proofErr w:type="spellEnd"/>
-    </w:p>
-    <w:p>
-      <w:pPr>
-        <w:pStyle w:val="Nadpis3"/>
-      </w:pPr>
-      <w:bookmarkStart w:id="40" w:name="_Toc219447513"/>
-      <w:r>
-        <w:t xml:space="preserve">Detailní struktura Role pro </w:t>
-      </w:r>
-      <w:proofErr w:type="spellStart"/>
-      <w:r>
-        <w:t>Grafana</w:t>
-      </w:r>
-      <w:bookmarkEnd w:id="40"/>
-      <w:proofErr w:type="spellEnd"/>
-    </w:p>
-    <w:p>
-      <w:pPr>
-        <w:pStyle w:val="Nadpis3"/>
-      </w:pPr>
-      <w:bookmarkStart w:id="41" w:name="_Toc219447514"/>
-      <w:r>
-        <w:t xml:space="preserve">Ukázky klíčových YAML </w:t>
-      </w:r>
-      <w:proofErr w:type="spellStart"/>
-      <w:r>
-        <w:t>Playbooků</w:t>
-      </w:r>
-      <w:proofErr w:type="spellEnd"/>
-      <w:r>
-        <w:t xml:space="preserve"> (vč. konfigurace </w:t>
-      </w:r>
-      <w:proofErr w:type="spellStart"/>
-      <w:r>
-        <w:t>vars</w:t>
-      </w:r>
-      <w:proofErr w:type="spellEnd"/>
-      <w:r>
-        <w:t xml:space="preserve"> a </w:t>
-      </w:r>
-      <w:proofErr w:type="spellStart"/>
-      <w:r>
-        <w:t>defaults</w:t>
-      </w:r>
-      <w:proofErr w:type="spellEnd"/>
-      <w:r>
-        <w:t>)</w:t>
-      </w:r>
-      <w:bookmarkEnd w:id="41"/>
-    </w:p>
-    <w:p>
-      <w:pPr>
-        <w:pStyle w:val="Nadpis2"/>
-      </w:pPr>
-      <w:bookmarkStart w:id="42" w:name="_Toc219447515"/>
-      <w:r>
-        <w:t>Nasazení a Řešení problémů</w:t>
-      </w:r>
-      <w:bookmarkEnd w:id="42"/>
-    </w:p>
-    <w:p>
-      <w:pPr>
-        <w:pStyle w:val="Nadpis3"/>
-      </w:pPr>
-      <w:bookmarkStart w:id="43" w:name="_Toc219447516"/>
-      <w:r>
-        <w:t>Popis prvního spuštění a nasazení</w:t>
-      </w:r>
-      <w:bookmarkEnd w:id="43"/>
-    </w:p>
-    <w:p>
-      <w:pPr>
-        <w:pStyle w:val="Nadpis3"/>
-      </w:pPr>
-      <w:bookmarkStart w:id="44" w:name="_Toc219447517"/>
-      <w:r>
-        <w:t>Popsané problémy (např. firewall, závislosti balíčků) a jejich řešení.</w:t>
-      </w:r>
-      <w:bookmarkEnd w:id="44"/>
-    </w:p>
-    <w:p>
-      <w:pPr>
-        <w:pStyle w:val="Nadpis1"/>
-      </w:pPr>
-      <w:bookmarkStart w:id="45" w:name="_Toc219447518"/>
-      <w:r>
-        <w:lastRenderedPageBreak/>
-        <w:t>Testování a Zhodnocení</w:t>
-      </w:r>
-      <w:bookmarkEnd w:id="45"/>
-    </w:p>
-    <w:p>
-      <w:pPr>
-        <w:pStyle w:val="Nadpis2"/>
-      </w:pPr>
-      <w:bookmarkStart w:id="46" w:name="_Toc219447519"/>
-      <w:r>
-        <w:t>Testy funkčnosti a konektivity</w:t>
-      </w:r>
-      <w:bookmarkEnd w:id="46"/>
-    </w:p>
-    <w:p>
-      <w:pPr>
-        <w:pStyle w:val="Nadpis2"/>
-      </w:pPr>
-      <w:bookmarkStart w:id="47" w:name="_Toc219447520"/>
-      <w:r>
-        <w:t xml:space="preserve">Testy </w:t>
-      </w:r>
-      <w:proofErr w:type="spellStart"/>
-      <w:r>
-        <w:t>idempotence</w:t>
-      </w:r>
-      <w:bookmarkEnd w:id="47"/>
-      <w:proofErr w:type="spellEnd"/>
-    </w:p>
-    <w:p>
-      <w:pPr>
-        <w:pStyle w:val="Nadpis2"/>
-      </w:pPr>
-      <w:bookmarkStart w:id="48" w:name="_Toc219447521"/>
-      <w:r>
-        <w:t>Splnění stanovených cílů</w:t>
-      </w:r>
-      <w:bookmarkEnd w:id="48"/>
-    </w:p>
-    <w:p>
-      <w:pPr>
-        <w:ind w:firstLine="0"/>
-      </w:pPr>
-    </w:p>
-    <w:p/>
+        <w:rPr>
+          <w:rStyle w:val="TechnickkdChar"/>
+        </w:rPr>
+        <w:t>sshpass</w:t>
+      </w:r>
+      <w:proofErr w:type="spellEnd"/>
+      <w:r>
+        <w:t xml:space="preserve">, který je potřeba pro </w:t>
+      </w:r>
+      <w:proofErr w:type="spellStart"/>
+      <w:r>
+        <w:t>Ansiblovou</w:t>
+      </w:r>
+      <w:proofErr w:type="spellEnd"/>
+      <w:r>
+        <w:t xml:space="preserve"> komunikaci. </w:t>
+      </w:r>
+      <w:r>
+        <w:t xml:space="preserve">Druhá úloha spouští </w:t>
+      </w:r>
+      <w:proofErr w:type="spellStart"/>
+      <w:r>
+        <w:rPr>
+          <w:rStyle w:val="TechnickkdChar"/>
+        </w:rPr>
+        <w:t>cmd</w:t>
+      </w:r>
+      <w:proofErr w:type="spellEnd"/>
+      <w:r>
+        <w:t xml:space="preserve"> příkaz, který stáhne potřebné komunitní kolekce pro </w:t>
+      </w:r>
+      <w:proofErr w:type="spellStart"/>
+      <w:r>
+        <w:t>Ansible</w:t>
+      </w:r>
+      <w:proofErr w:type="spellEnd"/>
+      <w:r>
+        <w:t>, aby s nimi mohl pracovat později. Technicky vzato není úplně správně používat příkazy v </w:t>
+      </w:r>
+      <w:proofErr w:type="spellStart"/>
+      <w:r>
+        <w:t>playboocích</w:t>
+      </w:r>
+      <w:proofErr w:type="spellEnd"/>
+      <w:r>
+        <w:t xml:space="preserve">, ale v tomto případě je to nejjednodušší řešení, protože sice existuje </w:t>
+      </w:r>
+      <w:proofErr w:type="spellStart"/>
+      <w:r>
+        <w:t>Ansiblová</w:t>
+      </w:r>
+      <w:proofErr w:type="spellEnd"/>
+      <w:r>
+        <w:t xml:space="preserve"> kolekce pro instalaci komunitních kolekcí, ale tu by bylo potřeba také nainstalovat pomocí </w:t>
+      </w:r>
+      <w:proofErr w:type="spellStart"/>
+      <w:r>
+        <w:rPr>
+          <w:rStyle w:val="TechnickkdChar"/>
+        </w:rPr>
+        <w:t>cmd</w:t>
+      </w:r>
+      <w:proofErr w:type="spellEnd"/>
+      <w:r>
+        <w:t xml:space="preserve"> příkazu, takže to postrádá smysl.</w:t>
+      </w:r>
+    </w:p>
     <w:p>
       <w:pPr>
         <w:pStyle w:val="Neslovannadpis"/>
       </w:pPr>
-      <w:bookmarkStart w:id="49" w:name="_Toc86047603"/>
-      <w:bookmarkStart w:id="50" w:name="_Toc86055210"/>
-      <w:bookmarkStart w:id="51" w:name="_Toc219447522"/>
+      <w:bookmarkStart w:id="37" w:name="_Toc86047603"/>
+      <w:bookmarkStart w:id="38" w:name="_Toc86055210"/>
+      <w:bookmarkStart w:id="39" w:name="_Toc219447522"/>
       <w:r>
         <w:lastRenderedPageBreak/>
         <w:t>Závěr</w:t>
       </w:r>
-      <w:bookmarkEnd w:id="49"/>
-      <w:bookmarkEnd w:id="50"/>
-      <w:bookmarkEnd w:id="51"/>
+      <w:bookmarkEnd w:id="37"/>
+      <w:bookmarkEnd w:id="38"/>
+      <w:bookmarkEnd w:id="39"/>
     </w:p>
     <w:p>
       <w:r>
@@ -12466,22 +12715,22 @@
       <w:pPr>
         <w:pStyle w:val="Neslovannadpis"/>
       </w:pPr>
-      <w:bookmarkStart w:id="52" w:name="_Toc86047604"/>
-      <w:bookmarkStart w:id="53" w:name="_Toc86055211"/>
-      <w:bookmarkStart w:id="54" w:name="_Toc219447523"/>
+      <w:bookmarkStart w:id="40" w:name="_Toc86047604"/>
+      <w:bookmarkStart w:id="41" w:name="_Toc86055211"/>
+      <w:bookmarkStart w:id="42" w:name="_Toc219447523"/>
       <w:r>
         <w:lastRenderedPageBreak/>
         <w:t>Seznam zkratek a odborných výrazů</w:t>
       </w:r>
-      <w:bookmarkEnd w:id="52"/>
-      <w:bookmarkEnd w:id="53"/>
-      <w:bookmarkEnd w:id="54"/>
+      <w:bookmarkEnd w:id="40"/>
+      <w:bookmarkEnd w:id="41"/>
+      <w:bookmarkEnd w:id="42"/>
     </w:p>
     <w:p>
       <w:pPr>
         <w:pStyle w:val="Pojem"/>
       </w:pPr>
-      <w:bookmarkStart w:id="55" w:name="_Hlk213078187"/>
+      <w:bookmarkStart w:id="43" w:name="_Hlk213078187"/>
       <w:r>
         <w:t>Agent-</w:t>
       </w:r>
@@ -13244,7 +13493,7 @@
       <w:r>
         <w:t>Code</w:t>
       </w:r>
-      <w:bookmarkEnd w:id="55"/>
+      <w:bookmarkEnd w:id="43"/>
       <w:proofErr w:type="spellEnd"/>
     </w:p>
     <w:p>
@@ -14322,49 +14571,33 @@
       <w:pPr>
         <w:pStyle w:val="Neslovannadpis"/>
       </w:pPr>
-      <w:bookmarkStart w:id="56" w:name="_Toc86047605"/>
-      <w:bookmarkStart w:id="57" w:name="_Toc86055212"/>
-      <w:bookmarkStart w:id="58" w:name="_Toc219447524"/>
+      <w:bookmarkStart w:id="44" w:name="_Toc86047605"/>
+      <w:bookmarkStart w:id="45" w:name="_Toc86055212"/>
+      <w:bookmarkStart w:id="46" w:name="_Toc219447524"/>
       <w:r>
         <w:lastRenderedPageBreak/>
         <w:t>Seznam obrázků</w:t>
       </w:r>
-      <w:bookmarkEnd w:id="56"/>
-      <w:bookmarkEnd w:id="57"/>
-      <w:bookmarkEnd w:id="58"/>
-    </w:p>
-    <w:p>
-      <w:r>
-        <w:fldChar w:fldCharType="begin"/>
-      </w:r>
-      <w:r>
-        <w:instrText xml:space="preserve"> TOC \h \z \c "Obrázek" </w:instrText>
-      </w:r>
-      <w:r>
-        <w:fldChar w:fldCharType="separate"/>
-      </w:r>
-      <w:r>
-        <w:rPr>
-          <w:b/>
-          <w:bCs/>
-          <w:noProof/>
-          <w:sz w:val="22"/>
-        </w:rPr>
-        <w:t>Nenalezena položka seznamu obrázků.</w:t>
-      </w:r>
-      <w:r>
-        <w:rPr>
-          <w:b/>
-          <w:bCs/>
-          <w:noProof/>
-          <w:sz w:val="22"/>
-        </w:rPr>
-        <w:fldChar w:fldCharType="end"/>
-      </w:r>
-      <w:bookmarkStart w:id="59" w:name="_Toc86047606"/>
-    </w:p>
-    <w:bookmarkStart w:id="60" w:name="_Toc219447525" w:displacedByCustomXml="next"/>
-    <w:bookmarkStart w:id="61" w:name="_Toc86055213" w:displacedByCustomXml="next"/>
+      <w:bookmarkEnd w:id="44"/>
+      <w:bookmarkEnd w:id="45"/>
+      <w:bookmarkEnd w:id="46"/>
+    </w:p>
+    <w:p>
+      <w:fldSimple w:instr=" TOC \h \z \c &quot;Obrázek&quot; ">
+        <w:r>
+          <w:rPr>
+            <w:b/>
+            <w:bCs/>
+            <w:noProof/>
+            <w:sz w:val="22"/>
+          </w:rPr>
+          <w:t>Nenalezena položka seznamu obrázků.</w:t>
+        </w:r>
+      </w:fldSimple>
+      <w:bookmarkStart w:id="47" w:name="_Toc86047606"/>
+    </w:p>
+    <w:bookmarkStart w:id="48" w:name="_Toc219447525" w:displacedByCustomXml="next"/>
+    <w:bookmarkStart w:id="49" w:name="_Toc86055213" w:displacedByCustomXml="next"/>
     <w:sdt>
       <w:sdtPr>
         <w:rPr>
@@ -14392,9 +14625,9 @@
           <w:r>
             <w:t>Použité zdroje</w:t>
           </w:r>
-          <w:bookmarkEnd w:id="59"/>
-          <w:bookmarkEnd w:id="61"/>
-          <w:bookmarkEnd w:id="60"/>
+          <w:bookmarkEnd w:id="47"/>
+          <w:bookmarkEnd w:id="49"/>
+          <w:bookmarkEnd w:id="48"/>
         </w:p>
         <w:p>
           <w:pPr>
@@ -15660,27 +15893,27 @@
       <w:pPr>
         <w:pStyle w:val="Nadpisplohy"/>
       </w:pPr>
-      <w:bookmarkStart w:id="62" w:name="_Toc86047607"/>
-      <w:bookmarkStart w:id="63" w:name="_Toc86055214"/>
-      <w:bookmarkStart w:id="64" w:name="_Toc219447526"/>
+      <w:bookmarkStart w:id="50" w:name="_Toc86047607"/>
+      <w:bookmarkStart w:id="51" w:name="_Toc86055214"/>
+      <w:bookmarkStart w:id="52" w:name="_Toc219447526"/>
       <w:r>
         <w:lastRenderedPageBreak/>
         <w:t>Seznam přiložených souborů</w:t>
       </w:r>
-      <w:bookmarkEnd w:id="62"/>
-      <w:bookmarkEnd w:id="63"/>
-      <w:bookmarkEnd w:id="64"/>
+      <w:bookmarkEnd w:id="50"/>
+      <w:bookmarkEnd w:id="51"/>
+      <w:bookmarkEnd w:id="52"/>
     </w:p>
     <w:p>
       <w:pPr>
         <w:pStyle w:val="Nadpisplohy"/>
       </w:pPr>
-      <w:bookmarkStart w:id="65" w:name="_Toc219447527"/>
+      <w:bookmarkStart w:id="53" w:name="_Toc219447527"/>
       <w:r>
         <w:lastRenderedPageBreak/>
         <w:t>Seznam Použitých nástrojů</w:t>
       </w:r>
-      <w:bookmarkEnd w:id="65"/>
+      <w:bookmarkEnd w:id="53"/>
     </w:p>
     <w:p>
       <w:pPr>
@@ -18981,7 +19214,7 @@
   </w:font>
   <w:font w:name="Times New Roman">
     <w:panose1 w:val="02020603050405020304"/>
-    <w:charset w:val="EE"/>
+    <w:charset w:val="00"/>
     <w:family w:val="roman"/>
     <w:pitch w:val="variable"/>
     <w:sig w:usb0="E0002EFF" w:usb1="C000785B" w:usb2="00000009" w:usb3="00000000" w:csb0="000001FF" w:csb1="00000000"/>
@@ -19068,6 +19301,7 @@
     <w:rsid w:val="00141553"/>
     <w:rsid w:val="001576E4"/>
     <w:rsid w:val="001E5B3A"/>
+    <w:rsid w:val="001F6050"/>
     <w:rsid w:val="00235F27"/>
     <w:rsid w:val="00245E28"/>
     <w:rsid w:val="00280ABF"/>
@@ -19080,17 +19314,22 @@
     <w:rsid w:val="004B4051"/>
     <w:rsid w:val="004C45AE"/>
     <w:rsid w:val="004F0010"/>
+    <w:rsid w:val="00672B42"/>
     <w:rsid w:val="006D7F82"/>
     <w:rsid w:val="00805B89"/>
     <w:rsid w:val="00810E04"/>
     <w:rsid w:val="008718BB"/>
     <w:rsid w:val="008B57ED"/>
+    <w:rsid w:val="008D77DE"/>
+    <w:rsid w:val="008F33D5"/>
     <w:rsid w:val="0093762B"/>
     <w:rsid w:val="009B2FBC"/>
+    <w:rsid w:val="009C18E8"/>
     <w:rsid w:val="009F32BD"/>
     <w:rsid w:val="00A43096"/>
     <w:rsid w:val="00A75172"/>
     <w:rsid w:val="00BC6252"/>
+    <w:rsid w:val="00BE6B84"/>
     <w:rsid w:val="00C01ECB"/>
     <w:rsid w:val="00C64FB8"/>
     <w:rsid w:val="00C65EEE"/>

--- a/MP2026-Mizera-Jan-P4B-Ansible.docx
+++ b/MP2026-Mizera-Jan-P4B-Ansible.docx
@@ -628,7 +628,7 @@
                                 <w:b/>
                                 <w:noProof/>
                               </w:rPr>
-                              <w:t>5820</w:t>
+                              <w:t>6250</w:t>
                             </w:r>
                             <w:r>
                               <w:rPr>
@@ -910,7 +910,7 @@
                           <w:b/>
                           <w:noProof/>
                         </w:rPr>
-                        <w:t>5820</w:t>
+                        <w:t>6250</w:t>
                       </w:r>
                       <w:r>
                         <w:rPr>
@@ -1214,7 +1214,7 @@
           <w:rPr>
             <w:noProof/>
           </w:rPr>
-          <w:t>19.01.2026</w:t>
+          <w:t>13.02.2026</w:t>
         </w:r>
       </w:fldSimple>
       <w:r>
@@ -1313,7 +1313,7 @@
           <w:r>
             <w:fldChar w:fldCharType="separate"/>
           </w:r>
-          <w:hyperlink w:anchor="_Toc219447474" w:history="1">
+          <w:hyperlink w:anchor="_Toc221544338" w:history="1">
             <w:r>
               <w:rPr>
                 <w:rStyle w:val="Hypertextovodkaz"/>
@@ -1340,7 +1340,7 @@
                 <w:noProof/>
                 <w:webHidden/>
               </w:rPr>
-              <w:instrText xml:space="preserve"> PAGEREF _Toc219447474 \h </w:instrText>
+              <w:instrText xml:space="preserve"> PAGEREF _Toc221544338 \h </w:instrText>
             </w:r>
             <w:r>
               <w:rPr>
@@ -1386,7 +1386,7 @@
               <w14:ligatures w14:val="standardContextual"/>
             </w:rPr>
           </w:pPr>
-          <w:hyperlink w:anchor="_Toc219447475" w:history="1">
+          <w:hyperlink w:anchor="_Toc221544339" w:history="1">
             <w:r>
               <w:rPr>
                 <w:rStyle w:val="Hypertextovodkaz"/>
@@ -1431,7 +1431,7 @@
                 <w:noProof/>
                 <w:webHidden/>
               </w:rPr>
-              <w:instrText xml:space="preserve"> PAGEREF _Toc219447475 \h </w:instrText>
+              <w:instrText xml:space="preserve"> PAGEREF _Toc221544339 \h </w:instrText>
             </w:r>
             <w:r>
               <w:rPr>
@@ -1474,7 +1474,7 @@
               <w14:ligatures w14:val="standardContextual"/>
             </w:rPr>
           </w:pPr>
-          <w:hyperlink w:anchor="_Toc219447476" w:history="1">
+          <w:hyperlink w:anchor="_Toc221544340" w:history="1">
             <w:r>
               <w:rPr>
                 <w:rStyle w:val="Hypertextovodkaz"/>
@@ -1519,7 +1519,7 @@
                 <w:noProof/>
                 <w:webHidden/>
               </w:rPr>
-              <w:instrText xml:space="preserve"> PAGEREF _Toc219447476 \h </w:instrText>
+              <w:instrText xml:space="preserve"> PAGEREF _Toc221544340 \h </w:instrText>
             </w:r>
             <w:r>
               <w:rPr>
@@ -1562,7 +1562,7 @@
               <w14:ligatures w14:val="standardContextual"/>
             </w:rPr>
           </w:pPr>
-          <w:hyperlink w:anchor="_Toc219447477" w:history="1">
+          <w:hyperlink w:anchor="_Toc221544341" w:history="1">
             <w:r>
               <w:rPr>
                 <w:rStyle w:val="Hypertextovodkaz"/>
@@ -1607,7 +1607,7 @@
                 <w:noProof/>
                 <w:webHidden/>
               </w:rPr>
-              <w:instrText xml:space="preserve"> PAGEREF _Toc219447477 \h </w:instrText>
+              <w:instrText xml:space="preserve"> PAGEREF _Toc221544341 \h </w:instrText>
             </w:r>
             <w:r>
               <w:rPr>
@@ -1650,7 +1650,7 @@
               <w14:ligatures w14:val="standardContextual"/>
             </w:rPr>
           </w:pPr>
-          <w:hyperlink w:anchor="_Toc219447478" w:history="1">
+          <w:hyperlink w:anchor="_Toc221544342" w:history="1">
             <w:r>
               <w:rPr>
                 <w:rStyle w:val="Hypertextovodkaz"/>
@@ -1695,7 +1695,7 @@
                 <w:noProof/>
                 <w:webHidden/>
               </w:rPr>
-              <w:instrText xml:space="preserve"> PAGEREF _Toc219447478 \h </w:instrText>
+              <w:instrText xml:space="preserve"> PAGEREF _Toc221544342 \h </w:instrText>
             </w:r>
             <w:r>
               <w:rPr>
@@ -1738,7 +1738,7 @@
               <w14:ligatures w14:val="standardContextual"/>
             </w:rPr>
           </w:pPr>
-          <w:hyperlink w:anchor="_Toc219447479" w:history="1">
+          <w:hyperlink w:anchor="_Toc221544343" w:history="1">
             <w:r>
               <w:rPr>
                 <w:rStyle w:val="Hypertextovodkaz"/>
@@ -1783,7 +1783,7 @@
                 <w:noProof/>
                 <w:webHidden/>
               </w:rPr>
-              <w:instrText xml:space="preserve"> PAGEREF _Toc219447479 \h </w:instrText>
+              <w:instrText xml:space="preserve"> PAGEREF _Toc221544343 \h </w:instrText>
             </w:r>
             <w:r>
               <w:rPr>
@@ -1826,7 +1826,7 @@
               <w14:ligatures w14:val="standardContextual"/>
             </w:rPr>
           </w:pPr>
-          <w:hyperlink w:anchor="_Toc219447480" w:history="1">
+          <w:hyperlink w:anchor="_Toc221544344" w:history="1">
             <w:r>
               <w:rPr>
                 <w:rStyle w:val="Hypertextovodkaz"/>
@@ -1871,7 +1871,7 @@
                 <w:noProof/>
                 <w:webHidden/>
               </w:rPr>
-              <w:instrText xml:space="preserve"> PAGEREF _Toc219447480 \h </w:instrText>
+              <w:instrText xml:space="preserve"> PAGEREF _Toc221544344 \h </w:instrText>
             </w:r>
             <w:r>
               <w:rPr>
@@ -1914,7 +1914,7 @@
               <w14:ligatures w14:val="standardContextual"/>
             </w:rPr>
           </w:pPr>
-          <w:hyperlink w:anchor="_Toc219447481" w:history="1">
+          <w:hyperlink w:anchor="_Toc221544345" w:history="1">
             <w:r>
               <w:rPr>
                 <w:rStyle w:val="Hypertextovodkaz"/>
@@ -1959,7 +1959,7 @@
                 <w:noProof/>
                 <w:webHidden/>
               </w:rPr>
-              <w:instrText xml:space="preserve"> PAGEREF _Toc219447481 \h </w:instrText>
+              <w:instrText xml:space="preserve"> PAGEREF _Toc221544345 \h </w:instrText>
             </w:r>
             <w:r>
               <w:rPr>
@@ -2002,7 +2002,7 @@
               <w14:ligatures w14:val="standardContextual"/>
             </w:rPr>
           </w:pPr>
-          <w:hyperlink w:anchor="_Toc219447482" w:history="1">
+          <w:hyperlink w:anchor="_Toc221544346" w:history="1">
             <w:r>
               <w:rPr>
                 <w:rStyle w:val="Hypertextovodkaz"/>
@@ -2047,7 +2047,7 @@
                 <w:noProof/>
                 <w:webHidden/>
               </w:rPr>
-              <w:instrText xml:space="preserve"> PAGEREF _Toc219447482 \h </w:instrText>
+              <w:instrText xml:space="preserve"> PAGEREF _Toc221544346 \h </w:instrText>
             </w:r>
             <w:r>
               <w:rPr>
@@ -2090,7 +2090,7 @@
               <w14:ligatures w14:val="standardContextual"/>
             </w:rPr>
           </w:pPr>
-          <w:hyperlink w:anchor="_Toc219447483" w:history="1">
+          <w:hyperlink w:anchor="_Toc221544347" w:history="1">
             <w:r>
               <w:rPr>
                 <w:rStyle w:val="Hypertextovodkaz"/>
@@ -2135,7 +2135,7 @@
                 <w:noProof/>
                 <w:webHidden/>
               </w:rPr>
-              <w:instrText xml:space="preserve"> PAGEREF _Toc219447483 \h </w:instrText>
+              <w:instrText xml:space="preserve"> PAGEREF _Toc221544347 \h </w:instrText>
             </w:r>
             <w:r>
               <w:rPr>
@@ -2178,7 +2178,7 @@
               <w14:ligatures w14:val="standardContextual"/>
             </w:rPr>
           </w:pPr>
-          <w:hyperlink w:anchor="_Toc219447484" w:history="1">
+          <w:hyperlink w:anchor="_Toc221544348" w:history="1">
             <w:r>
               <w:rPr>
                 <w:rStyle w:val="Hypertextovodkaz"/>
@@ -2223,7 +2223,7 @@
                 <w:noProof/>
                 <w:webHidden/>
               </w:rPr>
-              <w:instrText xml:space="preserve"> PAGEREF _Toc219447484 \h </w:instrText>
+              <w:instrText xml:space="preserve"> PAGEREF _Toc221544348 \h </w:instrText>
             </w:r>
             <w:r>
               <w:rPr>
@@ -2266,7 +2266,7 @@
               <w14:ligatures w14:val="standardContextual"/>
             </w:rPr>
           </w:pPr>
-          <w:hyperlink w:anchor="_Toc219447485" w:history="1">
+          <w:hyperlink w:anchor="_Toc221544349" w:history="1">
             <w:r>
               <w:rPr>
                 <w:rStyle w:val="Hypertextovodkaz"/>
@@ -2311,7 +2311,7 @@
                 <w:noProof/>
                 <w:webHidden/>
               </w:rPr>
-              <w:instrText xml:space="preserve"> PAGEREF _Toc219447485 \h </w:instrText>
+              <w:instrText xml:space="preserve"> PAGEREF _Toc221544349 \h </w:instrText>
             </w:r>
             <w:r>
               <w:rPr>
@@ -2354,7 +2354,7 @@
               <w14:ligatures w14:val="standardContextual"/>
             </w:rPr>
           </w:pPr>
-          <w:hyperlink w:anchor="_Toc219447486" w:history="1">
+          <w:hyperlink w:anchor="_Toc221544350" w:history="1">
             <w:r>
               <w:rPr>
                 <w:rStyle w:val="Hypertextovodkaz"/>
@@ -2399,7 +2399,7 @@
                 <w:noProof/>
                 <w:webHidden/>
               </w:rPr>
-              <w:instrText xml:space="preserve"> PAGEREF _Toc219447486 \h </w:instrText>
+              <w:instrText xml:space="preserve"> PAGEREF _Toc221544350 \h </w:instrText>
             </w:r>
             <w:r>
               <w:rPr>
@@ -2442,7 +2442,7 @@
               <w14:ligatures w14:val="standardContextual"/>
             </w:rPr>
           </w:pPr>
-          <w:hyperlink w:anchor="_Toc219447487" w:history="1">
+          <w:hyperlink w:anchor="_Toc221544351" w:history="1">
             <w:r>
               <w:rPr>
                 <w:rStyle w:val="Hypertextovodkaz"/>
@@ -2487,7 +2487,7 @@
                 <w:noProof/>
                 <w:webHidden/>
               </w:rPr>
-              <w:instrText xml:space="preserve"> PAGEREF _Toc219447487 \h </w:instrText>
+              <w:instrText xml:space="preserve"> PAGEREF _Toc221544351 \h </w:instrText>
             </w:r>
             <w:r>
               <w:rPr>
@@ -2530,7 +2530,7 @@
               <w14:ligatures w14:val="standardContextual"/>
             </w:rPr>
           </w:pPr>
-          <w:hyperlink w:anchor="_Toc219447488" w:history="1">
+          <w:hyperlink w:anchor="_Toc221544352" w:history="1">
             <w:r>
               <w:rPr>
                 <w:rStyle w:val="Hypertextovodkaz"/>
@@ -2575,7 +2575,7 @@
                 <w:noProof/>
                 <w:webHidden/>
               </w:rPr>
-              <w:instrText xml:space="preserve"> PAGEREF _Toc219447488 \h </w:instrText>
+              <w:instrText xml:space="preserve"> PAGEREF _Toc221544352 \h </w:instrText>
             </w:r>
             <w:r>
               <w:rPr>
@@ -2618,7 +2618,7 @@
               <w14:ligatures w14:val="standardContextual"/>
             </w:rPr>
           </w:pPr>
-          <w:hyperlink w:anchor="_Toc219447489" w:history="1">
+          <w:hyperlink w:anchor="_Toc221544353" w:history="1">
             <w:r>
               <w:rPr>
                 <w:rStyle w:val="Hypertextovodkaz"/>
@@ -2663,7 +2663,7 @@
                 <w:noProof/>
                 <w:webHidden/>
               </w:rPr>
-              <w:instrText xml:space="preserve"> PAGEREF _Toc219447489 \h </w:instrText>
+              <w:instrText xml:space="preserve"> PAGEREF _Toc221544353 \h </w:instrText>
             </w:r>
             <w:r>
               <w:rPr>
@@ -2706,7 +2706,7 @@
               <w14:ligatures w14:val="standardContextual"/>
             </w:rPr>
           </w:pPr>
-          <w:hyperlink w:anchor="_Toc219447490" w:history="1">
+          <w:hyperlink w:anchor="_Toc221544354" w:history="1">
             <w:r>
               <w:rPr>
                 <w:rStyle w:val="Hypertextovodkaz"/>
@@ -2751,7 +2751,7 @@
                 <w:noProof/>
                 <w:webHidden/>
               </w:rPr>
-              <w:instrText xml:space="preserve"> PAGEREF _Toc219447490 \h </w:instrText>
+              <w:instrText xml:space="preserve"> PAGEREF _Toc221544354 \h </w:instrText>
             </w:r>
             <w:r>
               <w:rPr>
@@ -2794,7 +2794,7 @@
               <w14:ligatures w14:val="standardContextual"/>
             </w:rPr>
           </w:pPr>
-          <w:hyperlink w:anchor="_Toc219447491" w:history="1">
+          <w:hyperlink w:anchor="_Toc221544355" w:history="1">
             <w:r>
               <w:rPr>
                 <w:rStyle w:val="Hypertextovodkaz"/>
@@ -2839,7 +2839,7 @@
                 <w:noProof/>
                 <w:webHidden/>
               </w:rPr>
-              <w:instrText xml:space="preserve"> PAGEREF _Toc219447491 \h </w:instrText>
+              <w:instrText xml:space="preserve"> PAGEREF _Toc221544355 \h </w:instrText>
             </w:r>
             <w:r>
               <w:rPr>
@@ -2885,7 +2885,7 @@
               <w14:ligatures w14:val="standardContextual"/>
             </w:rPr>
           </w:pPr>
-          <w:hyperlink w:anchor="_Toc219447492" w:history="1">
+          <w:hyperlink w:anchor="_Toc221544356" w:history="1">
             <w:r>
               <w:rPr>
                 <w:rStyle w:val="Hypertextovodkaz"/>
@@ -2930,7 +2930,7 @@
                 <w:noProof/>
                 <w:webHidden/>
               </w:rPr>
-              <w:instrText xml:space="preserve"> PAGEREF _Toc219447492 \h </w:instrText>
+              <w:instrText xml:space="preserve"> PAGEREF _Toc221544356 \h </w:instrText>
             </w:r>
             <w:r>
               <w:rPr>
@@ -2973,7 +2973,7 @@
               <w14:ligatures w14:val="standardContextual"/>
             </w:rPr>
           </w:pPr>
-          <w:hyperlink w:anchor="_Toc219447493" w:history="1">
+          <w:hyperlink w:anchor="_Toc221544357" w:history="1">
             <w:r>
               <w:rPr>
                 <w:rStyle w:val="Hypertextovodkaz"/>
@@ -3018,7 +3018,7 @@
                 <w:noProof/>
                 <w:webHidden/>
               </w:rPr>
-              <w:instrText xml:space="preserve"> PAGEREF _Toc219447493 \h </w:instrText>
+              <w:instrText xml:space="preserve"> PAGEREF _Toc221544357 \h </w:instrText>
             </w:r>
             <w:r>
               <w:rPr>
@@ -3061,7 +3061,7 @@
               <w14:ligatures w14:val="standardContextual"/>
             </w:rPr>
           </w:pPr>
-          <w:hyperlink w:anchor="_Toc219447494" w:history="1">
+          <w:hyperlink w:anchor="_Toc221544358" w:history="1">
             <w:r>
               <w:rPr>
                 <w:rStyle w:val="Hypertextovodkaz"/>
@@ -3106,7 +3106,7 @@
                 <w:noProof/>
                 <w:webHidden/>
               </w:rPr>
-              <w:instrText xml:space="preserve"> PAGEREF _Toc219447494 \h </w:instrText>
+              <w:instrText xml:space="preserve"> PAGEREF _Toc221544358 \h </w:instrText>
             </w:r>
             <w:r>
               <w:rPr>
@@ -3149,7 +3149,7 @@
               <w14:ligatures w14:val="standardContextual"/>
             </w:rPr>
           </w:pPr>
-          <w:hyperlink w:anchor="_Toc219447495" w:history="1">
+          <w:hyperlink w:anchor="_Toc221544359" w:history="1">
             <w:r>
               <w:rPr>
                 <w:rStyle w:val="Hypertextovodkaz"/>
@@ -3194,7 +3194,7 @@
                 <w:noProof/>
                 <w:webHidden/>
               </w:rPr>
-              <w:instrText xml:space="preserve"> PAGEREF _Toc219447495 \h </w:instrText>
+              <w:instrText xml:space="preserve"> PAGEREF _Toc221544359 \h </w:instrText>
             </w:r>
             <w:r>
               <w:rPr>
@@ -3237,7 +3237,7 @@
               <w14:ligatures w14:val="standardContextual"/>
             </w:rPr>
           </w:pPr>
-          <w:hyperlink w:anchor="_Toc219447496" w:history="1">
+          <w:hyperlink w:anchor="_Toc221544360" w:history="1">
             <w:r>
               <w:rPr>
                 <w:rStyle w:val="Hypertextovodkaz"/>
@@ -3282,7 +3282,7 @@
                 <w:noProof/>
                 <w:webHidden/>
               </w:rPr>
-              <w:instrText xml:space="preserve"> PAGEREF _Toc219447496 \h </w:instrText>
+              <w:instrText xml:space="preserve"> PAGEREF _Toc221544360 \h </w:instrText>
             </w:r>
             <w:r>
               <w:rPr>
@@ -3325,7 +3325,7 @@
               <w14:ligatures w14:val="standardContextual"/>
             </w:rPr>
           </w:pPr>
-          <w:hyperlink w:anchor="_Toc219447497" w:history="1">
+          <w:hyperlink w:anchor="_Toc221544361" w:history="1">
             <w:r>
               <w:rPr>
                 <w:rStyle w:val="Hypertextovodkaz"/>
@@ -3370,7 +3370,7 @@
                 <w:noProof/>
                 <w:webHidden/>
               </w:rPr>
-              <w:instrText xml:space="preserve"> PAGEREF _Toc219447497 \h </w:instrText>
+              <w:instrText xml:space="preserve"> PAGEREF _Toc221544361 \h </w:instrText>
             </w:r>
             <w:r>
               <w:rPr>
@@ -3413,7 +3413,7 @@
               <w14:ligatures w14:val="standardContextual"/>
             </w:rPr>
           </w:pPr>
-          <w:hyperlink w:anchor="_Toc219447498" w:history="1">
+          <w:hyperlink w:anchor="_Toc221544362" w:history="1">
             <w:r>
               <w:rPr>
                 <w:rStyle w:val="Hypertextovodkaz"/>
@@ -3458,7 +3458,7 @@
                 <w:noProof/>
                 <w:webHidden/>
               </w:rPr>
-              <w:instrText xml:space="preserve"> PAGEREF _Toc219447498 \h </w:instrText>
+              <w:instrText xml:space="preserve"> PAGEREF _Toc221544362 \h </w:instrText>
             </w:r>
             <w:r>
               <w:rPr>
@@ -3501,7 +3501,7 @@
               <w14:ligatures w14:val="standardContextual"/>
             </w:rPr>
           </w:pPr>
-          <w:hyperlink w:anchor="_Toc219447499" w:history="1">
+          <w:hyperlink w:anchor="_Toc221544363" w:history="1">
             <w:r>
               <w:rPr>
                 <w:rStyle w:val="Hypertextovodkaz"/>
@@ -3546,7 +3546,7 @@
                 <w:noProof/>
                 <w:webHidden/>
               </w:rPr>
-              <w:instrText xml:space="preserve"> PAGEREF _Toc219447499 \h </w:instrText>
+              <w:instrText xml:space="preserve"> PAGEREF _Toc221544363 \h </w:instrText>
             </w:r>
             <w:r>
               <w:rPr>
@@ -3589,7 +3589,7 @@
               <w14:ligatures w14:val="standardContextual"/>
             </w:rPr>
           </w:pPr>
-          <w:hyperlink w:anchor="_Toc219447500" w:history="1">
+          <w:hyperlink w:anchor="_Toc221544364" w:history="1">
             <w:r>
               <w:rPr>
                 <w:rStyle w:val="Hypertextovodkaz"/>
@@ -3634,7 +3634,7 @@
                 <w:noProof/>
                 <w:webHidden/>
               </w:rPr>
-              <w:instrText xml:space="preserve"> PAGEREF _Toc219447500 \h </w:instrText>
+              <w:instrText xml:space="preserve"> PAGEREF _Toc221544364 \h </w:instrText>
             </w:r>
             <w:r>
               <w:rPr>
@@ -3677,7 +3677,7 @@
               <w14:ligatures w14:val="standardContextual"/>
             </w:rPr>
           </w:pPr>
-          <w:hyperlink w:anchor="_Toc219447501" w:history="1">
+          <w:hyperlink w:anchor="_Toc221544365" w:history="1">
             <w:r>
               <w:rPr>
                 <w:rStyle w:val="Hypertextovodkaz"/>
@@ -3722,7 +3722,7 @@
                 <w:noProof/>
                 <w:webHidden/>
               </w:rPr>
-              <w:instrText xml:space="preserve"> PAGEREF _Toc219447501 \h </w:instrText>
+              <w:instrText xml:space="preserve"> PAGEREF _Toc221544365 \h </w:instrText>
             </w:r>
             <w:r>
               <w:rPr>
@@ -3765,7 +3765,7 @@
               <w14:ligatures w14:val="standardContextual"/>
             </w:rPr>
           </w:pPr>
-          <w:hyperlink w:anchor="_Toc219447502" w:history="1">
+          <w:hyperlink w:anchor="_Toc221544366" w:history="1">
             <w:r>
               <w:rPr>
                 <w:rStyle w:val="Hypertextovodkaz"/>
@@ -3810,7 +3810,7 @@
                 <w:noProof/>
                 <w:webHidden/>
               </w:rPr>
-              <w:instrText xml:space="preserve"> PAGEREF _Toc219447502 \h </w:instrText>
+              <w:instrText xml:space="preserve"> PAGEREF _Toc221544366 \h </w:instrText>
             </w:r>
             <w:r>
               <w:rPr>
@@ -3853,7 +3853,7 @@
               <w14:ligatures w14:val="standardContextual"/>
             </w:rPr>
           </w:pPr>
-          <w:hyperlink w:anchor="_Toc219447503" w:history="1">
+          <w:hyperlink w:anchor="_Toc221544367" w:history="1">
             <w:r>
               <w:rPr>
                 <w:rStyle w:val="Hypertextovodkaz"/>
@@ -3898,7 +3898,7 @@
                 <w:noProof/>
                 <w:webHidden/>
               </w:rPr>
-              <w:instrText xml:space="preserve"> PAGEREF _Toc219447503 \h </w:instrText>
+              <w:instrText xml:space="preserve"> PAGEREF _Toc221544367 \h </w:instrText>
             </w:r>
             <w:r>
               <w:rPr>
@@ -3941,7 +3941,7 @@
               <w14:ligatures w14:val="standardContextual"/>
             </w:rPr>
           </w:pPr>
-          <w:hyperlink w:anchor="_Toc219447504" w:history="1">
+          <w:hyperlink w:anchor="_Toc221544368" w:history="1">
             <w:r>
               <w:rPr>
                 <w:rStyle w:val="Hypertextovodkaz"/>
@@ -3986,7 +3986,7 @@
                 <w:noProof/>
                 <w:webHidden/>
               </w:rPr>
-              <w:instrText xml:space="preserve"> PAGEREF _Toc219447504 \h </w:instrText>
+              <w:instrText xml:space="preserve"> PAGEREF _Toc221544368 \h </w:instrText>
             </w:r>
             <w:r>
               <w:rPr>
@@ -4029,7 +4029,7 @@
               <w14:ligatures w14:val="standardContextual"/>
             </w:rPr>
           </w:pPr>
-          <w:hyperlink w:anchor="_Toc219447505" w:history="1">
+          <w:hyperlink w:anchor="_Toc221544369" w:history="1">
             <w:r>
               <w:rPr>
                 <w:rStyle w:val="Hypertextovodkaz"/>
@@ -4074,7 +4074,7 @@
                 <w:noProof/>
                 <w:webHidden/>
               </w:rPr>
-              <w:instrText xml:space="preserve"> PAGEREF _Toc219447505 \h </w:instrText>
+              <w:instrText xml:space="preserve"> PAGEREF _Toc221544369 \h </w:instrText>
             </w:r>
             <w:r>
               <w:rPr>
@@ -4120,7 +4120,7 @@
               <w14:ligatures w14:val="standardContextual"/>
             </w:rPr>
           </w:pPr>
-          <w:hyperlink w:anchor="_Toc219447506" w:history="1">
+          <w:hyperlink w:anchor="_Toc221544370" w:history="1">
             <w:r>
               <w:rPr>
                 <w:rStyle w:val="Hypertextovodkaz"/>
@@ -4165,7 +4165,7 @@
                 <w:noProof/>
                 <w:webHidden/>
               </w:rPr>
-              <w:instrText xml:space="preserve"> PAGEREF _Toc219447506 \h </w:instrText>
+              <w:instrText xml:space="preserve"> PAGEREF _Toc221544370 \h </w:instrText>
             </w:r>
             <w:r>
               <w:rPr>
@@ -4208,7 +4208,7 @@
               <w14:ligatures w14:val="standardContextual"/>
             </w:rPr>
           </w:pPr>
-          <w:hyperlink w:anchor="_Toc219447507" w:history="1">
+          <w:hyperlink w:anchor="_Toc221544371" w:history="1">
             <w:r>
               <w:rPr>
                 <w:rStyle w:val="Hypertextovodkaz"/>
@@ -4253,7 +4253,7 @@
                 <w:noProof/>
                 <w:webHidden/>
               </w:rPr>
-              <w:instrText xml:space="preserve"> PAGEREF _Toc219447507 \h </w:instrText>
+              <w:instrText xml:space="preserve"> PAGEREF _Toc221544371 \h </w:instrText>
             </w:r>
             <w:r>
               <w:rPr>
@@ -4296,7 +4296,7 @@
               <w14:ligatures w14:val="standardContextual"/>
             </w:rPr>
           </w:pPr>
-          <w:hyperlink w:anchor="_Toc219447508" w:history="1">
+          <w:hyperlink w:anchor="_Toc221544372" w:history="1">
             <w:r>
               <w:rPr>
                 <w:rStyle w:val="Hypertextovodkaz"/>
@@ -4320,7 +4320,7 @@
                 <w:rStyle w:val="Hypertextovodkaz"/>
                 <w:noProof/>
               </w:rPr>
-              <w:t>Příprava a Provisioning prostředí</w:t>
+              <w:t>Prvotní konfigurace řídicího uzlu</w:t>
             </w:r>
             <w:r>
               <w:rPr>
@@ -4341,7 +4341,7 @@
                 <w:noProof/>
                 <w:webHidden/>
               </w:rPr>
-              <w:instrText xml:space="preserve"> PAGEREF _Toc219447508 \h </w:instrText>
+              <w:instrText xml:space="preserve"> PAGEREF _Toc221544372 \h </w:instrText>
             </w:r>
             <w:r>
               <w:rPr>
@@ -4361,7 +4361,95 @@
                 <w:noProof/>
                 <w:webHidden/>
               </w:rPr>
-              <w:t>14</w:t>
+              <w:t>13</w:t>
+            </w:r>
+            <w:r>
+              <w:rPr>
+                <w:noProof/>
+                <w:webHidden/>
+              </w:rPr>
+              <w:fldChar w:fldCharType="end"/>
+            </w:r>
+          </w:hyperlink>
+        </w:p>
+        <w:p>
+          <w:pPr>
+            <w:pStyle w:val="Obsah2"/>
+            <w:rPr>
+              <w:rFonts w:eastAsiaTheme="minorEastAsia"/>
+              <w:noProof/>
+              <w:kern w:val="2"/>
+              <w:szCs w:val="24"/>
+              <w:lang w:eastAsia="cs-CZ"/>
+              <w14:ligatures w14:val="standardContextual"/>
+            </w:rPr>
+          </w:pPr>
+          <w:hyperlink w:anchor="_Toc221544373" w:history="1">
+            <w:r>
+              <w:rPr>
+                <w:rStyle w:val="Hypertextovodkaz"/>
+                <w:noProof/>
+              </w:rPr>
+              <w:t>3.3</w:t>
+            </w:r>
+            <w:r>
+              <w:rPr>
+                <w:rFonts w:eastAsiaTheme="minorEastAsia"/>
+                <w:noProof/>
+                <w:kern w:val="2"/>
+                <w:szCs w:val="24"/>
+                <w:lang w:eastAsia="cs-CZ"/>
+                <w14:ligatures w14:val="standardContextual"/>
+              </w:rPr>
+              <w:tab/>
+            </w:r>
+            <w:r>
+              <w:rPr>
+                <w:rStyle w:val="Hypertextovodkaz"/>
+                <w:noProof/>
+              </w:rPr>
+              <w:t>Instalace a konfigurace spravovaných uzlů</w:t>
+            </w:r>
+            <w:r>
+              <w:rPr>
+                <w:noProof/>
+                <w:webHidden/>
+              </w:rPr>
+              <w:tab/>
+            </w:r>
+            <w:r>
+              <w:rPr>
+                <w:noProof/>
+                <w:webHidden/>
+              </w:rPr>
+              <w:fldChar w:fldCharType="begin"/>
+            </w:r>
+            <w:r>
+              <w:rPr>
+                <w:noProof/>
+                <w:webHidden/>
+              </w:rPr>
+              <w:instrText xml:space="preserve"> PAGEREF _Toc221544373 \h </w:instrText>
+            </w:r>
+            <w:r>
+              <w:rPr>
+                <w:noProof/>
+                <w:webHidden/>
+              </w:rPr>
+            </w:r>
+            <w:r>
+              <w:rPr>
+                <w:noProof/>
+                <w:webHidden/>
+              </w:rPr>
+              <w:fldChar w:fldCharType="separate"/>
+            </w:r>
+            <w:r>
+              <w:rPr>
+                <w:noProof/>
+                <w:webHidden/>
+              </w:rPr>
+              <w:t>15</w:t>
             </w:r>
             <w:r>
               <w:rPr>
@@ -4384,13 +4472,13 @@
               <w14:ligatures w14:val="standardContextual"/>
             </w:rPr>
           </w:pPr>
-          <w:hyperlink w:anchor="_Toc219447509" w:history="1">
+          <w:hyperlink w:anchor="_Toc221544374" w:history="1">
             <w:r>
               <w:rPr>
                 <w:rStyle w:val="Hypertextovodkaz"/>
                 <w:noProof/>
               </w:rPr>
-              <w:t>3.2.1</w:t>
+              <w:t>3.3.1</w:t>
             </w:r>
             <w:r>
               <w:rPr>
@@ -4408,7 +4496,7 @@
                 <w:rStyle w:val="Hypertextovodkaz"/>
                 <w:noProof/>
               </w:rPr>
-              <w:t>Volba a konfigurace VirtualBoxu a Vagrantu</w:t>
+              <w:t>Příprava spravovaných uzlů a Dockeru</w:t>
             </w:r>
             <w:r>
               <w:rPr>
@@ -4429,7 +4517,7 @@
                 <w:noProof/>
                 <w:webHidden/>
               </w:rPr>
-              <w:instrText xml:space="preserve"> PAGEREF _Toc219447509 \h </w:instrText>
+              <w:instrText xml:space="preserve"> PAGEREF _Toc221544374 \h </w:instrText>
             </w:r>
             <w:r>
               <w:rPr>
@@ -4449,7 +4537,7 @@
                 <w:noProof/>
                 <w:webHidden/>
               </w:rPr>
-              <w:t>14</w:t>
+              <w:t>15</w:t>
             </w:r>
             <w:r>
               <w:rPr>
@@ -4472,13 +4560,13 @@
               <w14:ligatures w14:val="standardContextual"/>
             </w:rPr>
           </w:pPr>
-          <w:hyperlink w:anchor="_Toc219447510" w:history="1">
+          <w:hyperlink w:anchor="_Toc221544375" w:history="1">
             <w:r>
               <w:rPr>
                 <w:rStyle w:val="Hypertextovodkaz"/>
                 <w:noProof/>
               </w:rPr>
-              <w:t>3.2.2</w:t>
+              <w:t>3.3.2</w:t>
             </w:r>
             <w:r>
               <w:rPr>
@@ -4496,7 +4584,7 @@
                 <w:rStyle w:val="Hypertextovodkaz"/>
                 <w:noProof/>
               </w:rPr>
-              <w:t>Popis topologie virtuálních strojů (Control Node, Zabbix Server, Grafana Server, Monitorovaný Uzel)</w:t>
+              <w:t>Celoplošné nasazení Zabbix Agenta 2</w:t>
             </w:r>
             <w:r>
               <w:rPr>
@@ -4517,7 +4605,7 @@
                 <w:noProof/>
                 <w:webHidden/>
               </w:rPr>
-              <w:instrText xml:space="preserve"> PAGEREF _Toc219447510 \h </w:instrText>
+              <w:instrText xml:space="preserve"> PAGEREF _Toc221544375 \h </w:instrText>
             </w:r>
             <w:r>
               <w:rPr>
@@ -4537,95 +4625,7 @@
                 <w:noProof/>
                 <w:webHidden/>
               </w:rPr>
-              <w:t>14</w:t>
-            </w:r>
-            <w:r>
-              <w:rPr>
-                <w:noProof/>
-                <w:webHidden/>
-              </w:rPr>
-              <w:fldChar w:fldCharType="end"/>
-            </w:r>
-          </w:hyperlink>
-        </w:p>
-        <w:p>
-          <w:pPr>
-            <w:pStyle w:val="Obsah2"/>
-            <w:rPr>
-              <w:rFonts w:eastAsiaTheme="minorEastAsia"/>
-              <w:noProof/>
-              <w:kern w:val="2"/>
-              <w:szCs w:val="24"/>
-              <w:lang w:eastAsia="cs-CZ"/>
-              <w14:ligatures w14:val="standardContextual"/>
-            </w:rPr>
-          </w:pPr>
-          <w:hyperlink w:anchor="_Toc219447511" w:history="1">
-            <w:r>
-              <w:rPr>
-                <w:rStyle w:val="Hypertextovodkaz"/>
-                <w:noProof/>
-              </w:rPr>
-              <w:t>3.3</w:t>
-            </w:r>
-            <w:r>
-              <w:rPr>
-                <w:rFonts w:eastAsiaTheme="minorEastAsia"/>
-                <w:noProof/>
-                <w:kern w:val="2"/>
-                <w:szCs w:val="24"/>
-                <w:lang w:eastAsia="cs-CZ"/>
-                <w14:ligatures w14:val="standardContextual"/>
-              </w:rPr>
-              <w:tab/>
-            </w:r>
-            <w:r>
-              <w:rPr>
-                <w:rStyle w:val="Hypertextovodkaz"/>
-                <w:noProof/>
-              </w:rPr>
-              <w:t>Návrh a Tvorba Playbooků</w:t>
-            </w:r>
-            <w:r>
-              <w:rPr>
-                <w:noProof/>
-                <w:webHidden/>
-              </w:rPr>
-              <w:tab/>
-            </w:r>
-            <w:r>
-              <w:rPr>
-                <w:noProof/>
-                <w:webHidden/>
-              </w:rPr>
-              <w:fldChar w:fldCharType="begin"/>
-            </w:r>
-            <w:r>
-              <w:rPr>
-                <w:noProof/>
-                <w:webHidden/>
-              </w:rPr>
-              <w:instrText xml:space="preserve"> PAGEREF _Toc219447511 \h </w:instrText>
-            </w:r>
-            <w:r>
-              <w:rPr>
-                <w:noProof/>
-                <w:webHidden/>
-              </w:rPr>
-            </w:r>
-            <w:r>
-              <w:rPr>
-                <w:noProof/>
-                <w:webHidden/>
-              </w:rPr>
-              <w:fldChar w:fldCharType="separate"/>
-            </w:r>
-            <w:r>
-              <w:rPr>
-                <w:noProof/>
-                <w:webHidden/>
-              </w:rPr>
-              <w:t>14</w:t>
+              <w:t>15</w:t>
             </w:r>
             <w:r>
               <w:rPr>
@@ -4648,13 +4648,13 @@
               <w14:ligatures w14:val="standardContextual"/>
             </w:rPr>
           </w:pPr>
-          <w:hyperlink w:anchor="_Toc219447512" w:history="1">
+          <w:hyperlink w:anchor="_Toc221544376" w:history="1">
             <w:r>
               <w:rPr>
                 <w:rStyle w:val="Hypertextovodkaz"/>
                 <w:noProof/>
               </w:rPr>
-              <w:t>3.3.1</w:t>
+              <w:t>3.3.3</w:t>
             </w:r>
             <w:r>
               <w:rPr>
@@ -4672,7 +4672,7 @@
                 <w:rStyle w:val="Hypertextovodkaz"/>
                 <w:noProof/>
               </w:rPr>
-              <w:t>Detailní struktura Role pro Zabbix</w:t>
+              <w:t>Orchestrace Zabbix serveru</w:t>
             </w:r>
             <w:r>
               <w:rPr>
@@ -4693,7 +4693,7 @@
                 <w:noProof/>
                 <w:webHidden/>
               </w:rPr>
-              <w:instrText xml:space="preserve"> PAGEREF _Toc219447512 \h </w:instrText>
+              <w:instrText xml:space="preserve"> PAGEREF _Toc221544376 \h </w:instrText>
             </w:r>
             <w:r>
               <w:rPr>
@@ -4713,7 +4713,7 @@
                 <w:noProof/>
                 <w:webHidden/>
               </w:rPr>
-              <w:t>14</w:t>
+              <w:t>15</w:t>
             </w:r>
             <w:r>
               <w:rPr>
@@ -4736,13 +4736,13 @@
               <w14:ligatures w14:val="standardContextual"/>
             </w:rPr>
           </w:pPr>
-          <w:hyperlink w:anchor="_Toc219447513" w:history="1">
+          <w:hyperlink w:anchor="_Toc221544377" w:history="1">
             <w:r>
               <w:rPr>
                 <w:rStyle w:val="Hypertextovodkaz"/>
                 <w:noProof/>
               </w:rPr>
-              <w:t>3.3.2</w:t>
+              <w:t>3.3.4</w:t>
             </w:r>
             <w:r>
               <w:rPr>
@@ -4760,7 +4760,7 @@
                 <w:rStyle w:val="Hypertextovodkaz"/>
                 <w:noProof/>
               </w:rPr>
-              <w:t>Detailní struktura Role pro Grafana</w:t>
+              <w:t>Nasazení vizualizačního nástroje Grafana</w:t>
             </w:r>
             <w:r>
               <w:rPr>
@@ -4781,7 +4781,7 @@
                 <w:noProof/>
                 <w:webHidden/>
               </w:rPr>
-              <w:instrText xml:space="preserve"> PAGEREF _Toc219447513 \h </w:instrText>
+              <w:instrText xml:space="preserve"> PAGEREF _Toc221544377 \h </w:instrText>
             </w:r>
             <w:r>
               <w:rPr>
@@ -4801,7 +4801,7 @@
                 <w:noProof/>
                 <w:webHidden/>
               </w:rPr>
-              <w:t>14</w:t>
+              <w:t>16</w:t>
             </w:r>
             <w:r>
               <w:rPr>
@@ -4814,7 +4814,7 @@
         </w:p>
         <w:p>
           <w:pPr>
-            <w:pStyle w:val="Obsah3"/>
+            <w:pStyle w:val="Obsah1"/>
             <w:rPr>
               <w:rFonts w:eastAsiaTheme="minorEastAsia"/>
               <w:noProof/>
@@ -4824,41 +4824,23 @@
               <w14:ligatures w14:val="standardContextual"/>
             </w:rPr>
           </w:pPr>
-          <w:hyperlink w:anchor="_Toc219447514" w:history="1">
+          <w:hyperlink w:anchor="_Toc221544378" w:history="1">
             <w:r>
               <w:rPr>
                 <w:rStyle w:val="Hypertextovodkaz"/>
                 <w:noProof/>
               </w:rPr>
-              <w:t>3.3.3</w:t>
-            </w:r>
-            <w:r>
-              <w:rPr>
-                <w:rFonts w:eastAsiaTheme="minorEastAsia"/>
-                <w:noProof/>
-                <w:kern w:val="2"/>
-                <w:szCs w:val="24"/>
-                <w:lang w:eastAsia="cs-CZ"/>
-                <w14:ligatures w14:val="standardContextual"/>
+              <w:t>Závěr</w:t>
+            </w:r>
+            <w:r>
+              <w:rPr>
+                <w:noProof/>
+                <w:webHidden/>
               </w:rPr>
               <w:tab/>
             </w:r>
             <w:r>
               <w:rPr>
-                <w:rStyle w:val="Hypertextovodkaz"/>
-                <w:noProof/>
-              </w:rPr>
-              <w:t>Ukázky klíčových YAML Playbooků (vč. konfigurace vars a defaults)</w:t>
-            </w:r>
-            <w:r>
-              <w:rPr>
-                <w:noProof/>
-                <w:webHidden/>
-              </w:rPr>
-              <w:tab/>
-            </w:r>
-            <w:r>
-              <w:rPr>
                 <w:noProof/>
                 <w:webHidden/>
               </w:rPr>
@@ -4869,7 +4851,7 @@
                 <w:noProof/>
                 <w:webHidden/>
               </w:rPr>
-              <w:instrText xml:space="preserve"> PAGEREF _Toc219447514 \h </w:instrText>
+              <w:instrText xml:space="preserve"> PAGEREF _Toc221544378 \h </w:instrText>
             </w:r>
             <w:r>
               <w:rPr>
@@ -4889,7 +4871,7 @@
                 <w:noProof/>
                 <w:webHidden/>
               </w:rPr>
-              <w:t>14</w:t>
+              <w:t>17</w:t>
             </w:r>
             <w:r>
               <w:rPr>
@@ -4902,7 +4884,7 @@
         </w:p>
         <w:p>
           <w:pPr>
-            <w:pStyle w:val="Obsah2"/>
+            <w:pStyle w:val="Obsah1"/>
             <w:rPr>
               <w:rFonts w:eastAsiaTheme="minorEastAsia"/>
               <w:noProof/>
@@ -4912,41 +4894,23 @@
               <w14:ligatures w14:val="standardContextual"/>
             </w:rPr>
           </w:pPr>
-          <w:hyperlink w:anchor="_Toc219447515" w:history="1">
+          <w:hyperlink w:anchor="_Toc221544379" w:history="1">
             <w:r>
               <w:rPr>
                 <w:rStyle w:val="Hypertextovodkaz"/>
                 <w:noProof/>
               </w:rPr>
-              <w:t>3.4</w:t>
-            </w:r>
-            <w:r>
-              <w:rPr>
-                <w:rFonts w:eastAsiaTheme="minorEastAsia"/>
-                <w:noProof/>
-                <w:kern w:val="2"/>
-                <w:szCs w:val="24"/>
-                <w:lang w:eastAsia="cs-CZ"/>
-                <w14:ligatures w14:val="standardContextual"/>
+              <w:t>Seznam zkratek a odborných výrazů</w:t>
+            </w:r>
+            <w:r>
+              <w:rPr>
+                <w:noProof/>
+                <w:webHidden/>
               </w:rPr>
               <w:tab/>
             </w:r>
             <w:r>
               <w:rPr>
-                <w:rStyle w:val="Hypertextovodkaz"/>
-                <w:noProof/>
-              </w:rPr>
-              <w:t>Nasazení a Řešení problémů</w:t>
-            </w:r>
-            <w:r>
-              <w:rPr>
-                <w:noProof/>
-                <w:webHidden/>
-              </w:rPr>
-              <w:tab/>
-            </w:r>
-            <w:r>
-              <w:rPr>
                 <w:noProof/>
                 <w:webHidden/>
               </w:rPr>
@@ -4957,7 +4921,7 @@
                 <w:noProof/>
                 <w:webHidden/>
               </w:rPr>
-              <w:instrText xml:space="preserve"> PAGEREF _Toc219447515 \h </w:instrText>
+              <w:instrText xml:space="preserve"> PAGEREF _Toc221544379 \h </w:instrText>
             </w:r>
             <w:r>
               <w:rPr>
@@ -4977,7 +4941,7 @@
                 <w:noProof/>
                 <w:webHidden/>
               </w:rPr>
-              <w:t>14</w:t>
+              <w:t>18</w:t>
             </w:r>
             <w:r>
               <w:rPr>
@@ -4990,7 +4954,7 @@
         </w:p>
         <w:p>
           <w:pPr>
-            <w:pStyle w:val="Obsah3"/>
+            <w:pStyle w:val="Obsah1"/>
             <w:rPr>
               <w:rFonts w:eastAsiaTheme="minorEastAsia"/>
               <w:noProof/>
@@ -5000,41 +4964,23 @@
               <w14:ligatures w14:val="standardContextual"/>
             </w:rPr>
           </w:pPr>
-          <w:hyperlink w:anchor="_Toc219447516" w:history="1">
+          <w:hyperlink w:anchor="_Toc221544380" w:history="1">
             <w:r>
               <w:rPr>
                 <w:rStyle w:val="Hypertextovodkaz"/>
                 <w:noProof/>
               </w:rPr>
-              <w:t>3.4.1</w:t>
-            </w:r>
-            <w:r>
-              <w:rPr>
-                <w:rFonts w:eastAsiaTheme="minorEastAsia"/>
-                <w:noProof/>
-                <w:kern w:val="2"/>
-                <w:szCs w:val="24"/>
-                <w:lang w:eastAsia="cs-CZ"/>
-                <w14:ligatures w14:val="standardContextual"/>
+              <w:t>Seznam obrázků</w:t>
+            </w:r>
+            <w:r>
+              <w:rPr>
+                <w:noProof/>
+                <w:webHidden/>
               </w:rPr>
               <w:tab/>
             </w:r>
             <w:r>
               <w:rPr>
-                <w:rStyle w:val="Hypertextovodkaz"/>
-                <w:noProof/>
-              </w:rPr>
-              <w:t>Popis prvního spuštění a nasazení</w:t>
-            </w:r>
-            <w:r>
-              <w:rPr>
-                <w:noProof/>
-                <w:webHidden/>
-              </w:rPr>
-              <w:tab/>
-            </w:r>
-            <w:r>
-              <w:rPr>
                 <w:noProof/>
                 <w:webHidden/>
               </w:rPr>
@@ -5045,7 +4991,7 @@
                 <w:noProof/>
                 <w:webHidden/>
               </w:rPr>
-              <w:instrText xml:space="preserve"> PAGEREF _Toc219447516 \h </w:instrText>
+              <w:instrText xml:space="preserve"> PAGEREF _Toc221544380 \h </w:instrText>
             </w:r>
             <w:r>
               <w:rPr>
@@ -5065,7 +5011,7 @@
                 <w:noProof/>
                 <w:webHidden/>
               </w:rPr>
-              <w:t>14</w:t>
+              <w:t>22</w:t>
             </w:r>
             <w:r>
               <w:rPr>
@@ -5078,7 +5024,7 @@
         </w:p>
         <w:p>
           <w:pPr>
-            <w:pStyle w:val="Obsah3"/>
+            <w:pStyle w:val="Obsah1"/>
             <w:rPr>
               <w:rFonts w:eastAsiaTheme="minorEastAsia"/>
               <w:noProof/>
@@ -5088,41 +5034,23 @@
               <w14:ligatures w14:val="standardContextual"/>
             </w:rPr>
           </w:pPr>
-          <w:hyperlink w:anchor="_Toc219447517" w:history="1">
+          <w:hyperlink w:anchor="_Toc221544381" w:history="1">
             <w:r>
               <w:rPr>
                 <w:rStyle w:val="Hypertextovodkaz"/>
                 <w:noProof/>
               </w:rPr>
-              <w:t>3.4.2</w:t>
-            </w:r>
-            <w:r>
-              <w:rPr>
-                <w:rFonts w:eastAsiaTheme="minorEastAsia"/>
-                <w:noProof/>
-                <w:kern w:val="2"/>
-                <w:szCs w:val="24"/>
-                <w:lang w:eastAsia="cs-CZ"/>
-                <w14:ligatures w14:val="standardContextual"/>
+              <w:t>Použité zdroje</w:t>
+            </w:r>
+            <w:r>
+              <w:rPr>
+                <w:noProof/>
+                <w:webHidden/>
               </w:rPr>
               <w:tab/>
             </w:r>
             <w:r>
               <w:rPr>
-                <w:rStyle w:val="Hypertextovodkaz"/>
-                <w:noProof/>
-              </w:rPr>
-              <w:t>Popsané problémy (např. firewall, závislosti balíčků) a jejich řešení.</w:t>
-            </w:r>
-            <w:r>
-              <w:rPr>
-                <w:noProof/>
-                <w:webHidden/>
-              </w:rPr>
-              <w:tab/>
-            </w:r>
-            <w:r>
-              <w:rPr>
                 <w:noProof/>
                 <w:webHidden/>
               </w:rPr>
@@ -5133,7 +5061,7 @@
                 <w:noProof/>
                 <w:webHidden/>
               </w:rPr>
-              <w:instrText xml:space="preserve"> PAGEREF _Toc219447517 \h </w:instrText>
+              <w:instrText xml:space="preserve"> PAGEREF _Toc221544381 \h </w:instrText>
             </w:r>
             <w:r>
               <w:rPr>
@@ -5153,7 +5081,7 @@
                 <w:noProof/>
                 <w:webHidden/>
               </w:rPr>
-              <w:t>14</w:t>
+              <w:t>23</w:t>
             </w:r>
             <w:r>
               <w:rPr>
@@ -5179,13 +5107,13 @@
               <w14:ligatures w14:val="standardContextual"/>
             </w:rPr>
           </w:pPr>
-          <w:hyperlink w:anchor="_Toc219447518" w:history="1">
+          <w:hyperlink w:anchor="_Toc221544382" w:history="1">
             <w:r>
               <w:rPr>
                 <w:rStyle w:val="Hypertextovodkaz"/>
                 <w:noProof/>
               </w:rPr>
-              <w:t>4</w:t>
+              <w:t>A.</w:t>
             </w:r>
             <w:r>
               <w:rPr>
@@ -5203,7 +5131,7 @@
                 <w:rStyle w:val="Hypertextovodkaz"/>
                 <w:noProof/>
               </w:rPr>
-              <w:t>Testování a Zhodnocení</w:t>
+              <w:t>Seznam přiložených souborů</w:t>
             </w:r>
             <w:r>
               <w:rPr>
@@ -5224,7 +5152,7 @@
                 <w:noProof/>
                 <w:webHidden/>
               </w:rPr>
-              <w:instrText xml:space="preserve"> PAGEREF _Toc219447518 \h </w:instrText>
+              <w:instrText xml:space="preserve"> PAGEREF _Toc221544382 \h </w:instrText>
             </w:r>
             <w:r>
               <w:rPr>
@@ -5244,551 +5172,7 @@
                 <w:noProof/>
                 <w:webHidden/>
               </w:rPr>
-              <w:t>15</w:t>
-            </w:r>
-            <w:r>
-              <w:rPr>
-                <w:noProof/>
-                <w:webHidden/>
-              </w:rPr>
-              <w:fldChar w:fldCharType="end"/>
-            </w:r>
-          </w:hyperlink>
-        </w:p>
-        <w:p>
-          <w:pPr>
-            <w:pStyle w:val="Obsah2"/>
-            <w:rPr>
-              <w:rFonts w:eastAsiaTheme="minorEastAsia"/>
-              <w:noProof/>
-              <w:kern w:val="2"/>
-              <w:szCs w:val="24"/>
-              <w:lang w:eastAsia="cs-CZ"/>
-              <w14:ligatures w14:val="standardContextual"/>
-            </w:rPr>
-          </w:pPr>
-          <w:hyperlink w:anchor="_Toc219447519" w:history="1">
-            <w:r>
-              <w:rPr>
-                <w:rStyle w:val="Hypertextovodkaz"/>
-                <w:noProof/>
-              </w:rPr>
-              <w:t>4.1</w:t>
-            </w:r>
-            <w:r>
-              <w:rPr>
-                <w:rFonts w:eastAsiaTheme="minorEastAsia"/>
-                <w:noProof/>
-                <w:kern w:val="2"/>
-                <w:szCs w:val="24"/>
-                <w:lang w:eastAsia="cs-CZ"/>
-                <w14:ligatures w14:val="standardContextual"/>
-              </w:rPr>
-              <w:tab/>
-            </w:r>
-            <w:r>
-              <w:rPr>
-                <w:rStyle w:val="Hypertextovodkaz"/>
-                <w:noProof/>
-              </w:rPr>
-              <w:t>Testy funkčnosti a konektivity</w:t>
-            </w:r>
-            <w:r>
-              <w:rPr>
-                <w:noProof/>
-                <w:webHidden/>
-              </w:rPr>
-              <w:tab/>
-            </w:r>
-            <w:r>
-              <w:rPr>
-                <w:noProof/>
-                <w:webHidden/>
-              </w:rPr>
-              <w:fldChar w:fldCharType="begin"/>
-            </w:r>
-            <w:r>
-              <w:rPr>
-                <w:noProof/>
-                <w:webHidden/>
-              </w:rPr>
-              <w:instrText xml:space="preserve"> PAGEREF _Toc219447519 \h </w:instrText>
-            </w:r>
-            <w:r>
-              <w:rPr>
-                <w:noProof/>
-                <w:webHidden/>
-              </w:rPr>
-            </w:r>
-            <w:r>
-              <w:rPr>
-                <w:noProof/>
-                <w:webHidden/>
-              </w:rPr>
-              <w:fldChar w:fldCharType="separate"/>
-            </w:r>
-            <w:r>
-              <w:rPr>
-                <w:noProof/>
-                <w:webHidden/>
-              </w:rPr>
-              <w:t>15</w:t>
-            </w:r>
-            <w:r>
-              <w:rPr>
-                <w:noProof/>
-                <w:webHidden/>
-              </w:rPr>
-              <w:fldChar w:fldCharType="end"/>
-            </w:r>
-          </w:hyperlink>
-        </w:p>
-        <w:p>
-          <w:pPr>
-            <w:pStyle w:val="Obsah2"/>
-            <w:rPr>
-              <w:rFonts w:eastAsiaTheme="minorEastAsia"/>
-              <w:noProof/>
-              <w:kern w:val="2"/>
-              <w:szCs w:val="24"/>
-              <w:lang w:eastAsia="cs-CZ"/>
-              <w14:ligatures w14:val="standardContextual"/>
-            </w:rPr>
-          </w:pPr>
-          <w:hyperlink w:anchor="_Toc219447520" w:history="1">
-            <w:r>
-              <w:rPr>
-                <w:rStyle w:val="Hypertextovodkaz"/>
-                <w:noProof/>
-              </w:rPr>
-              <w:t>4.2</w:t>
-            </w:r>
-            <w:r>
-              <w:rPr>
-                <w:rFonts w:eastAsiaTheme="minorEastAsia"/>
-                <w:noProof/>
-                <w:kern w:val="2"/>
-                <w:szCs w:val="24"/>
-                <w:lang w:eastAsia="cs-CZ"/>
-                <w14:ligatures w14:val="standardContextual"/>
-              </w:rPr>
-              <w:tab/>
-            </w:r>
-            <w:r>
-              <w:rPr>
-                <w:rStyle w:val="Hypertextovodkaz"/>
-                <w:noProof/>
-              </w:rPr>
-              <w:t>Testy idempotence</w:t>
-            </w:r>
-            <w:r>
-              <w:rPr>
-                <w:noProof/>
-                <w:webHidden/>
-              </w:rPr>
-              <w:tab/>
-            </w:r>
-            <w:r>
-              <w:rPr>
-                <w:noProof/>
-                <w:webHidden/>
-              </w:rPr>
-              <w:fldChar w:fldCharType="begin"/>
-            </w:r>
-            <w:r>
-              <w:rPr>
-                <w:noProof/>
-                <w:webHidden/>
-              </w:rPr>
-              <w:instrText xml:space="preserve"> PAGEREF _Toc219447520 \h </w:instrText>
-            </w:r>
-            <w:r>
-              <w:rPr>
-                <w:noProof/>
-                <w:webHidden/>
-              </w:rPr>
-            </w:r>
-            <w:r>
-              <w:rPr>
-                <w:noProof/>
-                <w:webHidden/>
-              </w:rPr>
-              <w:fldChar w:fldCharType="separate"/>
-            </w:r>
-            <w:r>
-              <w:rPr>
-                <w:noProof/>
-                <w:webHidden/>
-              </w:rPr>
-              <w:t>15</w:t>
-            </w:r>
-            <w:r>
-              <w:rPr>
-                <w:noProof/>
-                <w:webHidden/>
-              </w:rPr>
-              <w:fldChar w:fldCharType="end"/>
-            </w:r>
-          </w:hyperlink>
-        </w:p>
-        <w:p>
-          <w:pPr>
-            <w:pStyle w:val="Obsah2"/>
-            <w:rPr>
-              <w:rFonts w:eastAsiaTheme="minorEastAsia"/>
-              <w:noProof/>
-              <w:kern w:val="2"/>
-              <w:szCs w:val="24"/>
-              <w:lang w:eastAsia="cs-CZ"/>
-              <w14:ligatures w14:val="standardContextual"/>
-            </w:rPr>
-          </w:pPr>
-          <w:hyperlink w:anchor="_Toc219447521" w:history="1">
-            <w:r>
-              <w:rPr>
-                <w:rStyle w:val="Hypertextovodkaz"/>
-                <w:noProof/>
-              </w:rPr>
-              <w:t>4.3</w:t>
-            </w:r>
-            <w:r>
-              <w:rPr>
-                <w:rFonts w:eastAsiaTheme="minorEastAsia"/>
-                <w:noProof/>
-                <w:kern w:val="2"/>
-                <w:szCs w:val="24"/>
-                <w:lang w:eastAsia="cs-CZ"/>
-                <w14:ligatures w14:val="standardContextual"/>
-              </w:rPr>
-              <w:tab/>
-            </w:r>
-            <w:r>
-              <w:rPr>
-                <w:rStyle w:val="Hypertextovodkaz"/>
-                <w:noProof/>
-              </w:rPr>
-              <w:t>Splnění stanovených cílů</w:t>
-            </w:r>
-            <w:r>
-              <w:rPr>
-                <w:noProof/>
-                <w:webHidden/>
-              </w:rPr>
-              <w:tab/>
-            </w:r>
-            <w:r>
-              <w:rPr>
-                <w:noProof/>
-                <w:webHidden/>
-              </w:rPr>
-              <w:fldChar w:fldCharType="begin"/>
-            </w:r>
-            <w:r>
-              <w:rPr>
-                <w:noProof/>
-                <w:webHidden/>
-              </w:rPr>
-              <w:instrText xml:space="preserve"> PAGEREF _Toc219447521 \h </w:instrText>
-            </w:r>
-            <w:r>
-              <w:rPr>
-                <w:noProof/>
-                <w:webHidden/>
-              </w:rPr>
-            </w:r>
-            <w:r>
-              <w:rPr>
-                <w:noProof/>
-                <w:webHidden/>
-              </w:rPr>
-              <w:fldChar w:fldCharType="separate"/>
-            </w:r>
-            <w:r>
-              <w:rPr>
-                <w:noProof/>
-                <w:webHidden/>
-              </w:rPr>
-              <w:t>15</w:t>
-            </w:r>
-            <w:r>
-              <w:rPr>
-                <w:noProof/>
-                <w:webHidden/>
-              </w:rPr>
-              <w:fldChar w:fldCharType="end"/>
-            </w:r>
-          </w:hyperlink>
-        </w:p>
-        <w:p>
-          <w:pPr>
-            <w:pStyle w:val="Obsah1"/>
-            <w:rPr>
-              <w:rFonts w:eastAsiaTheme="minorEastAsia"/>
-              <w:noProof/>
-              <w:kern w:val="2"/>
-              <w:szCs w:val="24"/>
-              <w:lang w:eastAsia="cs-CZ"/>
-              <w14:ligatures w14:val="standardContextual"/>
-            </w:rPr>
-          </w:pPr>
-          <w:hyperlink w:anchor="_Toc219447522" w:history="1">
-            <w:r>
-              <w:rPr>
-                <w:rStyle w:val="Hypertextovodkaz"/>
-                <w:noProof/>
-              </w:rPr>
-              <w:t>Závěr</w:t>
-            </w:r>
-            <w:r>
-              <w:rPr>
-                <w:noProof/>
-                <w:webHidden/>
-              </w:rPr>
-              <w:tab/>
-            </w:r>
-            <w:r>
-              <w:rPr>
-                <w:noProof/>
-                <w:webHidden/>
-              </w:rPr>
-              <w:fldChar w:fldCharType="begin"/>
-            </w:r>
-            <w:r>
-              <w:rPr>
-                <w:noProof/>
-                <w:webHidden/>
-              </w:rPr>
-              <w:instrText xml:space="preserve"> PAGEREF _Toc219447522 \h </w:instrText>
-            </w:r>
-            <w:r>
-              <w:rPr>
-                <w:noProof/>
-                <w:webHidden/>
-              </w:rPr>
-            </w:r>
-            <w:r>
-              <w:rPr>
-                <w:noProof/>
-                <w:webHidden/>
-              </w:rPr>
-              <w:fldChar w:fldCharType="separate"/>
-            </w:r>
-            <w:r>
-              <w:rPr>
-                <w:noProof/>
-                <w:webHidden/>
-              </w:rPr>
-              <w:t>16</w:t>
-            </w:r>
-            <w:r>
-              <w:rPr>
-                <w:noProof/>
-                <w:webHidden/>
-              </w:rPr>
-              <w:fldChar w:fldCharType="end"/>
-            </w:r>
-          </w:hyperlink>
-        </w:p>
-        <w:p>
-          <w:pPr>
-            <w:pStyle w:val="Obsah1"/>
-            <w:rPr>
-              <w:rFonts w:eastAsiaTheme="minorEastAsia"/>
-              <w:noProof/>
-              <w:kern w:val="2"/>
-              <w:szCs w:val="24"/>
-              <w:lang w:eastAsia="cs-CZ"/>
-              <w14:ligatures w14:val="standardContextual"/>
-            </w:rPr>
-          </w:pPr>
-          <w:hyperlink w:anchor="_Toc219447523" w:history="1">
-            <w:r>
-              <w:rPr>
-                <w:rStyle w:val="Hypertextovodkaz"/>
-                <w:noProof/>
-              </w:rPr>
-              <w:t>Seznam zkratek a odborných výrazů</w:t>
-            </w:r>
-            <w:r>
-              <w:rPr>
-                <w:noProof/>
-                <w:webHidden/>
-              </w:rPr>
-              <w:tab/>
-            </w:r>
-            <w:r>
-              <w:rPr>
-                <w:noProof/>
-                <w:webHidden/>
-              </w:rPr>
-              <w:fldChar w:fldCharType="begin"/>
-            </w:r>
-            <w:r>
-              <w:rPr>
-                <w:noProof/>
-                <w:webHidden/>
-              </w:rPr>
-              <w:instrText xml:space="preserve"> PAGEREF _Toc219447523 \h </w:instrText>
-            </w:r>
-            <w:r>
-              <w:rPr>
-                <w:noProof/>
-                <w:webHidden/>
-              </w:rPr>
-            </w:r>
-            <w:r>
-              <w:rPr>
-                <w:noProof/>
-                <w:webHidden/>
-              </w:rPr>
-              <w:fldChar w:fldCharType="separate"/>
-            </w:r>
-            <w:r>
-              <w:rPr>
-                <w:noProof/>
-                <w:webHidden/>
-              </w:rPr>
-              <w:t>17</w:t>
-            </w:r>
-            <w:r>
-              <w:rPr>
-                <w:noProof/>
-                <w:webHidden/>
-              </w:rPr>
-              <w:fldChar w:fldCharType="end"/>
-            </w:r>
-          </w:hyperlink>
-        </w:p>
-        <w:p>
-          <w:pPr>
-            <w:pStyle w:val="Obsah1"/>
-            <w:rPr>
-              <w:rFonts w:eastAsiaTheme="minorEastAsia"/>
-              <w:noProof/>
-              <w:kern w:val="2"/>
-              <w:szCs w:val="24"/>
-              <w:lang w:eastAsia="cs-CZ"/>
-              <w14:ligatures w14:val="standardContextual"/>
-            </w:rPr>
-          </w:pPr>
-          <w:hyperlink w:anchor="_Toc219447524" w:history="1">
-            <w:r>
-              <w:rPr>
-                <w:rStyle w:val="Hypertextovodkaz"/>
-                <w:noProof/>
-              </w:rPr>
-              <w:t>Seznam obrázků</w:t>
-            </w:r>
-            <w:r>
-              <w:rPr>
-                <w:noProof/>
-                <w:webHidden/>
-              </w:rPr>
-              <w:tab/>
-            </w:r>
-            <w:r>
-              <w:rPr>
-                <w:noProof/>
-                <w:webHidden/>
-              </w:rPr>
-              <w:fldChar w:fldCharType="begin"/>
-            </w:r>
-            <w:r>
-              <w:rPr>
-                <w:noProof/>
-                <w:webHidden/>
-              </w:rPr>
-              <w:instrText xml:space="preserve"> PAGEREF _Toc219447524 \h </w:instrText>
-            </w:r>
-            <w:r>
-              <w:rPr>
-                <w:noProof/>
-                <w:webHidden/>
-              </w:rPr>
-            </w:r>
-            <w:r>
-              <w:rPr>
-                <w:noProof/>
-                <w:webHidden/>
-              </w:rPr>
-              <w:fldChar w:fldCharType="separate"/>
-            </w:r>
-            <w:r>
-              <w:rPr>
-                <w:noProof/>
-                <w:webHidden/>
-              </w:rPr>
-              <w:t>21</w:t>
-            </w:r>
-            <w:r>
-              <w:rPr>
-                <w:noProof/>
-                <w:webHidden/>
-              </w:rPr>
-              <w:fldChar w:fldCharType="end"/>
-            </w:r>
-          </w:hyperlink>
-        </w:p>
-        <w:p>
-          <w:pPr>
-            <w:pStyle w:val="Obsah1"/>
-            <w:rPr>
-              <w:rFonts w:eastAsiaTheme="minorEastAsia"/>
-              <w:noProof/>
-              <w:kern w:val="2"/>
-              <w:szCs w:val="24"/>
-              <w:lang w:eastAsia="cs-CZ"/>
-              <w14:ligatures w14:val="standardContextual"/>
-            </w:rPr>
-          </w:pPr>
-          <w:hyperlink w:anchor="_Toc219447525" w:history="1">
-            <w:r>
-              <w:rPr>
-                <w:rStyle w:val="Hypertextovodkaz"/>
-                <w:noProof/>
-              </w:rPr>
-              <w:t>Použité zdroje</w:t>
-            </w:r>
-            <w:r>
-              <w:rPr>
-                <w:noProof/>
-                <w:webHidden/>
-              </w:rPr>
-              <w:tab/>
-            </w:r>
-            <w:r>
-              <w:rPr>
-                <w:noProof/>
-                <w:webHidden/>
-              </w:rPr>
-              <w:fldChar w:fldCharType="begin"/>
-            </w:r>
-            <w:r>
-              <w:rPr>
-                <w:noProof/>
-                <w:webHidden/>
-              </w:rPr>
-              <w:instrText xml:space="preserve"> PAGEREF _Toc219447525 \h </w:instrText>
-            </w:r>
-            <w:r>
-              <w:rPr>
-                <w:noProof/>
-                <w:webHidden/>
-              </w:rPr>
-            </w:r>
-            <w:r>
-              <w:rPr>
-                <w:noProof/>
-                <w:webHidden/>
-              </w:rPr>
-              <w:fldChar w:fldCharType="separate"/>
-            </w:r>
-            <w:r>
-              <w:rPr>
-                <w:noProof/>
-                <w:webHidden/>
-              </w:rPr>
-              <w:t>22</w:t>
+              <w:t>I</w:t>
             </w:r>
             <w:r>
               <w:rPr>
@@ -5814,13 +5198,13 @@
               <w14:ligatures w14:val="standardContextual"/>
             </w:rPr>
           </w:pPr>
-          <w:hyperlink w:anchor="_Toc219447526" w:history="1">
+          <w:hyperlink w:anchor="_Toc221544383" w:history="1">
             <w:r>
               <w:rPr>
                 <w:rStyle w:val="Hypertextovodkaz"/>
                 <w:noProof/>
               </w:rPr>
-              <w:t>A.</w:t>
+              <w:t>B.</w:t>
             </w:r>
             <w:r>
               <w:rPr>
@@ -5838,7 +5222,7 @@
                 <w:rStyle w:val="Hypertextovodkaz"/>
                 <w:noProof/>
               </w:rPr>
-              <w:t>Seznam přiložených souborů</w:t>
+              <w:t>Seznam Použitých nástrojů</w:t>
             </w:r>
             <w:r>
               <w:rPr>
@@ -5859,98 +5243,7 @@
                 <w:noProof/>
                 <w:webHidden/>
               </w:rPr>
-              <w:instrText xml:space="preserve"> PAGEREF _Toc219447526 \h </w:instrText>
-            </w:r>
-            <w:r>
-              <w:rPr>
-                <w:noProof/>
-                <w:webHidden/>
-              </w:rPr>
-            </w:r>
-            <w:r>
-              <w:rPr>
-                <w:noProof/>
-                <w:webHidden/>
-              </w:rPr>
-              <w:fldChar w:fldCharType="separate"/>
-            </w:r>
-            <w:r>
-              <w:rPr>
-                <w:noProof/>
-                <w:webHidden/>
-              </w:rPr>
-              <w:t>I</w:t>
-            </w:r>
-            <w:r>
-              <w:rPr>
-                <w:noProof/>
-                <w:webHidden/>
-              </w:rPr>
-              <w:fldChar w:fldCharType="end"/>
-            </w:r>
-          </w:hyperlink>
-        </w:p>
-        <w:p>
-          <w:pPr>
-            <w:pStyle w:val="Obsah1"/>
-            <w:tabs>
-              <w:tab w:val="left" w:pos="720"/>
-            </w:tabs>
-            <w:rPr>
-              <w:rFonts w:eastAsiaTheme="minorEastAsia"/>
-              <w:noProof/>
-              <w:kern w:val="2"/>
-              <w:szCs w:val="24"/>
-              <w:lang w:eastAsia="cs-CZ"/>
-              <w14:ligatures w14:val="standardContextual"/>
-            </w:rPr>
-          </w:pPr>
-          <w:hyperlink w:anchor="_Toc219447527" w:history="1">
-            <w:r>
-              <w:rPr>
-                <w:rStyle w:val="Hypertextovodkaz"/>
-                <w:noProof/>
-              </w:rPr>
-              <w:t>B.</w:t>
-            </w:r>
-            <w:r>
-              <w:rPr>
-                <w:rFonts w:eastAsiaTheme="minorEastAsia"/>
-                <w:noProof/>
-                <w:kern w:val="2"/>
-                <w:szCs w:val="24"/>
-                <w:lang w:eastAsia="cs-CZ"/>
-                <w14:ligatures w14:val="standardContextual"/>
-              </w:rPr>
-              <w:tab/>
-            </w:r>
-            <w:r>
-              <w:rPr>
-                <w:rStyle w:val="Hypertextovodkaz"/>
-                <w:noProof/>
-              </w:rPr>
-              <w:t>Seznam Použitých nástrojů</w:t>
-            </w:r>
-            <w:r>
-              <w:rPr>
-                <w:noProof/>
-                <w:webHidden/>
-              </w:rPr>
-              <w:tab/>
-            </w:r>
-            <w:r>
-              <w:rPr>
-                <w:noProof/>
-                <w:webHidden/>
-              </w:rPr>
-              <w:fldChar w:fldCharType="begin"/>
-            </w:r>
-            <w:r>
-              <w:rPr>
-                <w:noProof/>
-                <w:webHidden/>
-              </w:rPr>
-              <w:instrText xml:space="preserve"> PAGEREF _Toc219447527 \h </w:instrText>
+              <w:instrText xml:space="preserve"> PAGEREF _Toc221544383 \h </w:instrText>
             </w:r>
             <w:r>
               <w:rPr>
@@ -6020,7 +5313,7 @@
       </w:pPr>
       <w:bookmarkStart w:id="0" w:name="_Toc86047591"/>
       <w:bookmarkStart w:id="1" w:name="_Toc86055198"/>
-      <w:bookmarkStart w:id="2" w:name="_Toc219447474"/>
+      <w:bookmarkStart w:id="2" w:name="_Toc221544338"/>
       <w:r>
         <w:lastRenderedPageBreak/>
         <w:t>Úvod</w:t>
@@ -6580,7 +5873,7 @@
       <w:pPr>
         <w:pStyle w:val="Nadpis1"/>
       </w:pPr>
-      <w:bookmarkStart w:id="3" w:name="_Toc219447475"/>
+      <w:bookmarkStart w:id="3" w:name="_Toc221544339"/>
       <w:r>
         <w:lastRenderedPageBreak/>
         <w:t>Teoretická východiska automatizace</w:t>
@@ -6616,7 +5909,7 @@
       <w:pPr>
         <w:pStyle w:val="Nadpis2"/>
       </w:pPr>
-      <w:bookmarkStart w:id="4" w:name="_Toc219447476"/>
+      <w:bookmarkStart w:id="4" w:name="_Toc221544340"/>
       <w:r>
         <w:t>Definice a význam automatizace v</w:t>
       </w:r>
@@ -6692,7 +5985,7 @@
       <w:pPr>
         <w:pStyle w:val="Nadpis3"/>
       </w:pPr>
-      <w:bookmarkStart w:id="5" w:name="_Toc219447477"/>
+      <w:bookmarkStart w:id="5" w:name="_Toc221544341"/>
       <w:r>
         <w:t>Koncept automatizace a její role v moderním IT</w:t>
       </w:r>
@@ -6934,7 +6227,7 @@
       <w:pPr>
         <w:pStyle w:val="Nadpis3"/>
       </w:pPr>
-      <w:bookmarkStart w:id="6" w:name="_Toc219447478"/>
+      <w:bookmarkStart w:id="6" w:name="_Toc221544342"/>
       <w:proofErr w:type="spellStart"/>
       <w:r>
         <w:t>Idempotence</w:t>
@@ -6988,7 +6281,7 @@
       <w:pPr>
         <w:pStyle w:val="Nadpis2"/>
       </w:pPr>
-      <w:bookmarkStart w:id="7" w:name="_Toc219447479"/>
+      <w:bookmarkStart w:id="7" w:name="_Toc221544343"/>
       <w:proofErr w:type="spellStart"/>
       <w:r>
         <w:lastRenderedPageBreak/>
@@ -7056,7 +6349,7 @@
       <w:pPr>
         <w:pStyle w:val="Nadpis3"/>
       </w:pPr>
-      <w:bookmarkStart w:id="8" w:name="_Toc219447480"/>
+      <w:bookmarkStart w:id="8" w:name="_Toc221544344"/>
       <w:r>
         <w:t xml:space="preserve">Definice, historie a princip </w:t>
       </w:r>
@@ -7196,7 +6489,7 @@
       <w:pPr>
         <w:pStyle w:val="Nadpis3"/>
       </w:pPr>
-      <w:bookmarkStart w:id="9" w:name="_Toc219447481"/>
+      <w:bookmarkStart w:id="9" w:name="_Toc221544345"/>
       <w:r>
         <w:t xml:space="preserve">Způsob implementace </w:t>
       </w:r>
@@ -7502,7 +6795,7 @@
       <w:pPr>
         <w:pStyle w:val="Nadpis3"/>
       </w:pPr>
-      <w:bookmarkStart w:id="10" w:name="_Toc219447482"/>
+      <w:bookmarkStart w:id="10" w:name="_Toc221544346"/>
       <w:r>
         <w:t>Preferovaný přístup pro správu konfigurace</w:t>
       </w:r>
@@ -7579,7 +6872,7 @@
       <w:pPr>
         <w:pStyle w:val="Nadpis2"/>
       </w:pPr>
-      <w:bookmarkStart w:id="11" w:name="_Toc219447483"/>
+      <w:bookmarkStart w:id="11" w:name="_Toc221544347"/>
       <w:r>
         <w:t>Typologie nástrojů pro správu konfigurace</w:t>
       </w:r>
@@ -7613,7 +6906,7 @@
       <w:pPr>
         <w:pStyle w:val="Nadpis3"/>
       </w:pPr>
-      <w:bookmarkStart w:id="12" w:name="_Toc219447484"/>
+      <w:bookmarkStart w:id="12" w:name="_Toc221544348"/>
       <w:r>
         <w:t>Klasifikace nástrojů pro správu konfigurace</w:t>
       </w:r>
@@ -7993,7 +7286,7 @@
       <w:pPr>
         <w:pStyle w:val="Nadpis3"/>
       </w:pPr>
-      <w:bookmarkStart w:id="13" w:name="_Toc219447485"/>
+      <w:bookmarkStart w:id="13" w:name="_Toc221544349"/>
       <w:r>
         <w:t xml:space="preserve">Rozlišení </w:t>
       </w:r>
@@ -8338,7 +7631,7 @@
       <w:pPr>
         <w:pStyle w:val="Nadpis3"/>
       </w:pPr>
-      <w:bookmarkStart w:id="14" w:name="_Toc219447486"/>
+      <w:bookmarkStart w:id="14" w:name="_Toc221544350"/>
       <w:r>
         <w:t xml:space="preserve">Důvody volby nástroje (Pozice </w:t>
       </w:r>
@@ -8416,7 +7709,7 @@
       <w:pPr>
         <w:pStyle w:val="Nadpis2"/>
       </w:pPr>
-      <w:bookmarkStart w:id="15" w:name="_Toc219447487"/>
+      <w:bookmarkStart w:id="15" w:name="_Toc221544351"/>
       <w:r>
         <w:t>Monitorování a vizualizace jako cíl automatizace</w:t>
       </w:r>
@@ -8437,7 +7730,7 @@
       <w:pPr>
         <w:pStyle w:val="Nadpis3"/>
       </w:pPr>
-      <w:bookmarkStart w:id="16" w:name="_Toc219447488"/>
+      <w:bookmarkStart w:id="16" w:name="_Toc221544352"/>
       <w:r>
         <w:t>Role monitorování v automatizovaném prostředí</w:t>
       </w:r>
@@ -8515,7 +7808,7 @@
       <w:pPr>
         <w:pStyle w:val="Nadpis3"/>
       </w:pPr>
-      <w:bookmarkStart w:id="17" w:name="_Toc219447489"/>
+      <w:bookmarkStart w:id="17" w:name="_Toc221544353"/>
       <w:proofErr w:type="spellStart"/>
       <w:r>
         <w:t>Zabbix</w:t>
@@ -8647,7 +7940,7 @@
       <w:pPr>
         <w:pStyle w:val="Nadpis3"/>
       </w:pPr>
-      <w:bookmarkStart w:id="18" w:name="_Toc219447490"/>
+      <w:bookmarkStart w:id="18" w:name="_Toc221544354"/>
       <w:proofErr w:type="spellStart"/>
       <w:r>
         <w:t>Grafana</w:t>
@@ -8758,7 +8051,7 @@
       <w:pPr>
         <w:pStyle w:val="Nadpis3"/>
       </w:pPr>
-      <w:bookmarkStart w:id="19" w:name="_Toc219447491"/>
+      <w:bookmarkStart w:id="19" w:name="_Toc221544355"/>
       <w:r>
         <w:t>Propojení monitorování a automatizace</w:t>
       </w:r>
@@ -8842,7 +8135,7 @@
       <w:pPr>
         <w:pStyle w:val="Nadpis1"/>
       </w:pPr>
-      <w:bookmarkStart w:id="20" w:name="_Toc219447492"/>
+      <w:bookmarkStart w:id="20" w:name="_Toc221544356"/>
       <w:r>
         <w:lastRenderedPageBreak/>
         <w:t xml:space="preserve">Detailní analýza nástroje </w:t>
@@ -8890,7 +8183,7 @@
       <w:pPr>
         <w:pStyle w:val="Nadpis2"/>
       </w:pPr>
-      <w:bookmarkStart w:id="21" w:name="_Toc219447493"/>
+      <w:bookmarkStart w:id="21" w:name="_Toc221544357"/>
       <w:r>
         <w:t xml:space="preserve">Architektura </w:t>
       </w:r>
@@ -8971,7 +8264,7 @@
       <w:pPr>
         <w:pStyle w:val="Nadpis3"/>
       </w:pPr>
-      <w:bookmarkStart w:id="22" w:name="_Toc219447494"/>
+      <w:bookmarkStart w:id="22" w:name="_Toc221544358"/>
       <w:proofErr w:type="spellStart"/>
       <w:r>
         <w:t>Control</w:t>
@@ -9072,7 +8365,7 @@
       <w:pPr>
         <w:pStyle w:val="Nadpis3"/>
       </w:pPr>
-      <w:bookmarkStart w:id="23" w:name="_Toc219447495"/>
+      <w:bookmarkStart w:id="23" w:name="_Toc221544359"/>
       <w:proofErr w:type="spellStart"/>
       <w:r>
         <w:t>Managed</w:t>
@@ -9197,7 +8490,7 @@
       <w:pPr>
         <w:pStyle w:val="Nadpis3"/>
       </w:pPr>
-      <w:bookmarkStart w:id="24" w:name="_Toc219447496"/>
+      <w:bookmarkStart w:id="24" w:name="_Toc221544360"/>
       <w:r>
         <w:t>Inventáře (</w:t>
       </w:r>
@@ -9314,7 +8607,7 @@
       <w:pPr>
         <w:pStyle w:val="Nadpis2"/>
       </w:pPr>
-      <w:bookmarkStart w:id="25" w:name="_Toc219447497"/>
+      <w:bookmarkStart w:id="25" w:name="_Toc221544361"/>
       <w:r>
         <w:lastRenderedPageBreak/>
         <w:t xml:space="preserve">Základní </w:t>
@@ -9354,7 +8647,7 @@
       <w:pPr>
         <w:pStyle w:val="Nadpis3"/>
       </w:pPr>
-      <w:bookmarkStart w:id="26" w:name="_Toc219447498"/>
+      <w:bookmarkStart w:id="26" w:name="_Toc221544362"/>
       <w:proofErr w:type="spellStart"/>
       <w:r>
         <w:t>Playbook</w:t>
@@ -9730,7 +9023,7 @@
       <w:pPr>
         <w:pStyle w:val="Nadpis3"/>
       </w:pPr>
-      <w:bookmarkStart w:id="27" w:name="_Toc219447499"/>
+      <w:bookmarkStart w:id="27" w:name="_Toc221544363"/>
       <w:r>
         <w:t>Moduly</w:t>
       </w:r>
@@ -9981,7 +9274,7 @@
       <w:pPr>
         <w:pStyle w:val="Nadpis3"/>
       </w:pPr>
-      <w:bookmarkStart w:id="28" w:name="_Toc219447500"/>
+      <w:bookmarkStart w:id="28" w:name="_Toc221544364"/>
       <w:r>
         <w:t xml:space="preserve">Priorita proměnných </w:t>
       </w:r>
@@ -10099,7 +9392,7 @@
       <w:pPr>
         <w:pStyle w:val="Nadpis2"/>
       </w:pPr>
-      <w:bookmarkStart w:id="29" w:name="_Toc219447501"/>
+      <w:bookmarkStart w:id="29" w:name="_Toc221544365"/>
       <w:r>
         <w:t>Pokročilé koncepty</w:t>
       </w:r>
@@ -10138,7 +9431,7 @@
       <w:pPr>
         <w:pStyle w:val="Nadpis3"/>
       </w:pPr>
-      <w:bookmarkStart w:id="30" w:name="_Toc219447502"/>
+      <w:bookmarkStart w:id="30" w:name="_Toc221544366"/>
       <w:r>
         <w:t>Role (</w:t>
       </w:r>
@@ -10467,7 +9760,7 @@
       <w:pPr>
         <w:pStyle w:val="Nadpis3"/>
       </w:pPr>
-      <w:bookmarkStart w:id="31" w:name="_Toc219447503"/>
+      <w:bookmarkStart w:id="31" w:name="_Toc221544367"/>
       <w:r>
         <w:t>Kolekce (</w:t>
       </w:r>
@@ -10629,7 +9922,7 @@
       <w:pPr>
         <w:pStyle w:val="Nadpis3"/>
       </w:pPr>
-      <w:bookmarkStart w:id="32" w:name="_Toc219447504"/>
+      <w:bookmarkStart w:id="32" w:name="_Toc221544368"/>
       <w:r>
         <w:t>Šablony (</w:t>
       </w:r>
@@ -10755,7 +10048,7 @@
       <w:pPr>
         <w:pStyle w:val="Nadpis3"/>
       </w:pPr>
-      <w:bookmarkStart w:id="33" w:name="_Toc219447505"/>
+      <w:bookmarkStart w:id="33" w:name="_Toc221544369"/>
       <w:proofErr w:type="spellStart"/>
       <w:r>
         <w:t>Vault</w:t>
@@ -10884,7 +10177,7 @@
       <w:pPr>
         <w:pStyle w:val="Nadpis1"/>
       </w:pPr>
-      <w:bookmarkStart w:id="34" w:name="_Toc219447506"/>
+      <w:bookmarkStart w:id="34" w:name="_Toc221544370"/>
       <w:r>
         <w:lastRenderedPageBreak/>
         <w:t>Praktická realizace automatizovaného prostředí</w:t>
@@ -10900,7 +10193,7 @@
       <w:pPr>
         <w:pStyle w:val="Nadpis2"/>
       </w:pPr>
-      <w:bookmarkStart w:id="35" w:name="_Toc219447507"/>
+      <w:bookmarkStart w:id="35" w:name="_Toc221544371"/>
       <w:r>
         <w:t>Návrh architektury a síťová topologie</w:t>
       </w:r>
@@ -10929,7 +10222,13 @@
         <w:rPr>
           <w:rStyle w:val="TechnickkdChar"/>
         </w:rPr>
-        <w:t>bastion</w:t>
+        <w:t>B</w:t>
+      </w:r>
+      <w:r>
+        <w:rPr>
+          <w:rStyle w:val="TechnickkdChar"/>
+        </w:rPr>
+        <w:t>astion</w:t>
       </w:r>
       <w:r>
         <w:rPr>
@@ -10970,7 +10269,18 @@
         <w:t xml:space="preserve">, což </w:t>
       </w:r>
       <w:r>
-        <w:t xml:space="preserve">jsou MN, </w:t>
+        <w:t xml:space="preserve">jsou </w:t>
+      </w:r>
+      <w:proofErr w:type="spellStart"/>
+      <w:r>
+        <w:t>MN</w:t>
+      </w:r>
+      <w:r>
+        <w:t>‘s</w:t>
+      </w:r>
+      <w:proofErr w:type="spellEnd"/>
+      <w:r>
+        <w:t xml:space="preserve">, </w:t>
       </w:r>
       <w:r>
         <w:t>jmenovitě</w:t>
@@ -10982,7 +10292,13 @@
         <w:rPr>
           <w:rStyle w:val="TechnickkdChar"/>
         </w:rPr>
-        <w:t>zabbix</w:t>
+        <w:t>Z</w:t>
+      </w:r>
+      <w:r>
+        <w:rPr>
+          <w:rStyle w:val="TechnickkdChar"/>
+        </w:rPr>
+        <w:t>abbix</w:t>
       </w:r>
       <w:r>
         <w:rPr>
@@ -11003,7 +10319,13 @@
         <w:rPr>
           <w:rStyle w:val="TechnickkdChar"/>
         </w:rPr>
-        <w:t>grafana</w:t>
+        <w:t>G</w:t>
+      </w:r>
+      <w:r>
+        <w:rPr>
+          <w:rStyle w:val="TechnickkdChar"/>
+        </w:rPr>
+        <w:t>rafana</w:t>
       </w:r>
       <w:r>
         <w:rPr>
@@ -11779,7 +11101,16 @@
                 <w:sz w:val="22"/>
                 <w:szCs w:val="22"/>
               </w:rPr>
-              <w:t>bastion</w:t>
+              <w:t>B</w:t>
+            </w:r>
+            <w:r>
+              <w:rPr>
+                <w:rStyle w:val="KdHTML"/>
+                <w:rFonts w:eastAsiaTheme="minorHAnsi" w:cstheme="minorBidi"/>
+                <w:sz w:val="22"/>
+                <w:szCs w:val="22"/>
+              </w:rPr>
+              <w:t>astion</w:t>
             </w:r>
             <w:r>
               <w:rPr>
@@ -11911,7 +11242,16 @@
                 <w:sz w:val="22"/>
                 <w:szCs w:val="22"/>
               </w:rPr>
-              <w:t>zabbix</w:t>
+              <w:t>Z</w:t>
+            </w:r>
+            <w:r>
+              <w:rPr>
+                <w:rStyle w:val="KdHTML"/>
+                <w:rFonts w:eastAsiaTheme="minorHAnsi" w:cstheme="minorBidi"/>
+                <w:sz w:val="22"/>
+                <w:szCs w:val="22"/>
+              </w:rPr>
+              <w:t>abbix</w:t>
             </w:r>
             <w:r>
               <w:rPr>
@@ -12035,7 +11375,16 @@
                 <w:sz w:val="22"/>
                 <w:szCs w:val="22"/>
               </w:rPr>
-              <w:t>grafana</w:t>
+              <w:t>G</w:t>
+            </w:r>
+            <w:r>
+              <w:rPr>
+                <w:rStyle w:val="KdHTML"/>
+                <w:rFonts w:eastAsiaTheme="minorHAnsi" w:cstheme="minorBidi"/>
+                <w:sz w:val="22"/>
+                <w:szCs w:val="22"/>
+              </w:rPr>
+              <w:t>rafana</w:t>
             </w:r>
             <w:r>
               <w:rPr>
@@ -12143,10 +11492,11 @@
       <w:pPr>
         <w:pStyle w:val="Nadpis2"/>
       </w:pPr>
-      <w:bookmarkStart w:id="36" w:name="_Toc219447509"/>
+      <w:bookmarkStart w:id="36" w:name="_Toc221544372"/>
       <w:r>
         <w:t>Prvotní konfigurace řídicího uzlu</w:t>
       </w:r>
+      <w:bookmarkEnd w:id="36"/>
     </w:p>
     <w:p>
       <w:r>
@@ -12183,7 +11533,13 @@
         <w:rPr>
           <w:rStyle w:val="TechnickkdChar"/>
         </w:rPr>
-        <w:t>bastion</w:t>
+        <w:t>B</w:t>
+      </w:r>
+      <w:r>
+        <w:rPr>
+          <w:rStyle w:val="TechnickkdChar"/>
+        </w:rPr>
+        <w:t>astion</w:t>
       </w:r>
       <w:r>
         <w:rPr>
@@ -12316,14 +11672,13 @@
       <w:r>
         <w:t xml:space="preserve"> sám, automaticky po dokončení inicializace daného uzlu. </w:t>
       </w:r>
-      <w:bookmarkEnd w:id="36"/>
     </w:p>
     <w:p>
       <w:pPr>
         <w:pStyle w:val="Zdrojovkd"/>
       </w:pPr>
       <w:r>
-        <w:t xml:space="preserve">  - </w:t>
+        <w:t xml:space="preserve">- </w:t>
       </w:r>
       <w:proofErr w:type="spellStart"/>
       <w:r>
@@ -12339,11 +11694,48 @@
         <w:pStyle w:val="Zdrojovkd"/>
       </w:pPr>
       <w:r>
+        <w:t xml:space="preserve">  </w:t>
+      </w:r>
+      <w:proofErr w:type="spellStart"/>
+      <w:r>
+        <w:t>ansible.builtin.apt</w:t>
+      </w:r>
+      <w:proofErr w:type="spellEnd"/>
+      <w:r>
+        <w:t>:</w:t>
+      </w:r>
+    </w:p>
+    <w:p>
+      <w:pPr>
+        <w:pStyle w:val="Zdrojovkd"/>
+      </w:pPr>
+      <w:r>
         <w:t xml:space="preserve">    </w:t>
       </w:r>
       <w:proofErr w:type="spellStart"/>
       <w:r>
-        <w:t>ansible.builtin.apt</w:t>
+        <w:t>update_cache</w:t>
+      </w:r>
+      <w:proofErr w:type="spellEnd"/>
+      <w:r>
+        <w:t xml:space="preserve">: </w:t>
+      </w:r>
+      <w:proofErr w:type="spellStart"/>
+      <w:r>
+        <w:t>true</w:t>
+      </w:r>
+      <w:proofErr w:type="spellEnd"/>
+    </w:p>
+    <w:p>
+      <w:pPr>
+        <w:pStyle w:val="Zdrojovkd"/>
+      </w:pPr>
+      <w:r>
+        <w:t xml:space="preserve">    </w:t>
+      </w:r>
+      <w:proofErr w:type="spellStart"/>
+      <w:r>
+        <w:t>name</w:t>
       </w:r>
       <w:proofErr w:type="spellEnd"/>
       <w:r>
@@ -12355,11 +11747,79 @@
         <w:pStyle w:val="Zdrojovkd"/>
       </w:pPr>
       <w:r>
-        <w:t xml:space="preserve">      </w:t>
-      </w:r>
-      <w:proofErr w:type="spellStart"/>
-      <w:r>
-        <w:t>update_cache</w:t>
+        <w:t xml:space="preserve">      - </w:t>
+      </w:r>
+      <w:proofErr w:type="spellStart"/>
+      <w:r>
+        <w:t>git</w:t>
+      </w:r>
+      <w:proofErr w:type="spellEnd"/>
+    </w:p>
+    <w:p>
+      <w:pPr>
+        <w:pStyle w:val="Zdrojovkd"/>
+      </w:pPr>
+      <w:r>
+        <w:t xml:space="preserve">      - </w:t>
+      </w:r>
+      <w:proofErr w:type="spellStart"/>
+      <w:r>
+        <w:t>sshpass</w:t>
+      </w:r>
+      <w:proofErr w:type="spellEnd"/>
+    </w:p>
+    <w:p>
+      <w:pPr>
+        <w:pStyle w:val="Zdrojovkd"/>
+      </w:pPr>
+      <w:r>
+        <w:t xml:space="preserve">      - </w:t>
+      </w:r>
+      <w:r>
+        <w:t>net-</w:t>
+      </w:r>
+      <w:proofErr w:type="spellStart"/>
+      <w:r>
+        <w:t>tools</w:t>
+      </w:r>
+      <w:proofErr w:type="spellEnd"/>
+    </w:p>
+    <w:p>
+      <w:pPr>
+        <w:pStyle w:val="Zdrojovkd"/>
+      </w:pPr>
+      <w:r>
+        <w:t xml:space="preserve">      - </w:t>
+      </w:r>
+      <w:proofErr w:type="spellStart"/>
+      <w:r>
+        <w:t>joe</w:t>
+      </w:r>
+      <w:proofErr w:type="spellEnd"/>
+    </w:p>
+    <w:p>
+      <w:pPr>
+        <w:pStyle w:val="Zdrojovkd"/>
+      </w:pPr>
+      <w:r>
+        <w:t xml:space="preserve">      - </w:t>
+      </w:r>
+      <w:proofErr w:type="spellStart"/>
+      <w:r>
+        <w:t>mc</w:t>
+      </w:r>
+      <w:proofErr w:type="spellEnd"/>
+    </w:p>
+    <w:p>
+      <w:pPr>
+        <w:pStyle w:val="Zdrojovkd"/>
+      </w:pPr>
+      <w:r>
+        <w:t xml:space="preserve">    </w:t>
+      </w:r>
+      <w:proofErr w:type="spellStart"/>
+      <w:r>
+        <w:t>state</w:t>
       </w:r>
       <w:proofErr w:type="spellEnd"/>
       <w:r>
@@ -12367,7 +11827,7 @@
       </w:r>
       <w:proofErr w:type="spellStart"/>
       <w:r>
-        <w:t>true</w:t>
+        <w:t>present</w:t>
       </w:r>
       <w:proofErr w:type="spellEnd"/>
     </w:p>
@@ -12375,8 +11835,13 @@
       <w:pPr>
         <w:pStyle w:val="Zdrojovkd"/>
       </w:pPr>
-      <w:r>
-        <w:t xml:space="preserve">      </w:t>
+    </w:p>
+    <w:p>
+      <w:pPr>
+        <w:pStyle w:val="Zdrojovkd"/>
+      </w:pPr>
+      <w:r>
+        <w:t xml:space="preserve">- </w:t>
       </w:r>
       <w:proofErr w:type="spellStart"/>
       <w:r>
@@ -12384,6 +11849,48 @@
       </w:r>
       <w:proofErr w:type="spellEnd"/>
       <w:r>
+        <w:t xml:space="preserve">: </w:t>
+      </w:r>
+      <w:proofErr w:type="spellStart"/>
+      <w:r>
+        <w:t>Install</w:t>
+      </w:r>
+      <w:proofErr w:type="spellEnd"/>
+      <w:r>
+        <w:t xml:space="preserve"> </w:t>
+      </w:r>
+      <w:proofErr w:type="spellStart"/>
+      <w:r>
+        <w:t>Ansible</w:t>
+      </w:r>
+      <w:proofErr w:type="spellEnd"/>
+      <w:r>
+        <w:t xml:space="preserve"> </w:t>
+      </w:r>
+      <w:proofErr w:type="spellStart"/>
+      <w:r>
+        <w:t>collections</w:t>
+      </w:r>
+      <w:proofErr w:type="spellEnd"/>
+    </w:p>
+    <w:p>
+      <w:pPr>
+        <w:pStyle w:val="Zdrojovkd"/>
+      </w:pPr>
+      <w:r>
+        <w:t xml:space="preserve">  </w:t>
+      </w:r>
+      <w:proofErr w:type="spellStart"/>
+      <w:proofErr w:type="gramStart"/>
+      <w:r>
+        <w:t>ansible.builtin</w:t>
+      </w:r>
+      <w:proofErr w:type="gramEnd"/>
+      <w:r>
+        <w:t>.command</w:t>
+      </w:r>
+      <w:proofErr w:type="spellEnd"/>
+      <w:r>
         <w:t>:</w:t>
       </w:r>
     </w:p>
@@ -12392,37 +11899,11 @@
         <w:pStyle w:val="Zdrojovkd"/>
       </w:pPr>
       <w:r>
-        <w:t xml:space="preserve">        - </w:t>
-      </w:r>
-      <w:proofErr w:type="spellStart"/>
-      <w:r>
-        <w:t>git</w:t>
-      </w:r>
-      <w:proofErr w:type="spellEnd"/>
-    </w:p>
-    <w:p>
-      <w:pPr>
-        <w:pStyle w:val="Zdrojovkd"/>
-      </w:pPr>
-      <w:r>
-        <w:t xml:space="preserve">        - </w:t>
-      </w:r>
-      <w:proofErr w:type="spellStart"/>
-      <w:r>
-        <w:t>sshpass</w:t>
-      </w:r>
-      <w:proofErr w:type="spellEnd"/>
-    </w:p>
-    <w:p>
-      <w:pPr>
-        <w:pStyle w:val="Zdrojovkd"/>
-      </w:pPr>
-      <w:r>
-        <w:t xml:space="preserve">      </w:t>
-      </w:r>
-      <w:proofErr w:type="spellStart"/>
-      <w:r>
-        <w:t>state</w:t>
+        <w:t xml:space="preserve">    </w:t>
+      </w:r>
+      <w:proofErr w:type="spellStart"/>
+      <w:r>
+        <w:t>cmd</w:t>
       </w:r>
       <w:proofErr w:type="spellEnd"/>
       <w:r>
@@ -12430,33 +11911,7 @@
       </w:r>
       <w:proofErr w:type="spellStart"/>
       <w:r>
-        <w:t>present</w:t>
-      </w:r>
-      <w:proofErr w:type="spellEnd"/>
-    </w:p>
-    <w:p>
-      <w:pPr>
-        <w:pStyle w:val="Zdrojovkd"/>
-      </w:pPr>
-    </w:p>
-    <w:p>
-      <w:pPr>
-        <w:pStyle w:val="Zdrojovkd"/>
-      </w:pPr>
-      <w:r>
-        <w:t xml:space="preserve">  - </w:t>
-      </w:r>
-      <w:proofErr w:type="spellStart"/>
-      <w:r>
-        <w:t>name</w:t>
-      </w:r>
-      <w:proofErr w:type="spellEnd"/>
-      <w:r>
-        <w:t xml:space="preserve">: </w:t>
-      </w:r>
-      <w:proofErr w:type="spellStart"/>
-      <w:r>
-        <w:t>Install</w:t>
+        <w:t>ansible-galaxy</w:t>
       </w:r>
       <w:proofErr w:type="spellEnd"/>
       <w:r>
@@ -12464,7 +11919,7 @@
       </w:r>
       <w:proofErr w:type="spellStart"/>
       <w:r>
-        <w:t>Ansible</w:t>
+        <w:t>collection</w:t>
       </w:r>
       <w:proofErr w:type="spellEnd"/>
       <w:r>
@@ -12472,99 +11927,44 @@
       </w:r>
       <w:proofErr w:type="spellStart"/>
       <w:r>
-        <w:t>collections</w:t>
-      </w:r>
-      <w:proofErr w:type="spellEnd"/>
-    </w:p>
-    <w:p>
-      <w:pPr>
-        <w:pStyle w:val="Zdrojovkd"/>
-      </w:pPr>
-      <w:r>
-        <w:t xml:space="preserve">    </w:t>
+        <w:t>install</w:t>
+      </w:r>
+      <w:proofErr w:type="spellEnd"/>
+      <w:r>
+        <w:t xml:space="preserve"> </w:t>
       </w:r>
       <w:proofErr w:type="spellStart"/>
       <w:proofErr w:type="gramStart"/>
       <w:r>
-        <w:t>ansible.builtin</w:t>
-      </w:r>
+        <w:t>community.zabbix</w:t>
+      </w:r>
+      <w:proofErr w:type="spellEnd"/>
       <w:proofErr w:type="gramEnd"/>
       <w:r>
-        <w:t>.command</w:t>
-      </w:r>
-      <w:proofErr w:type="spellEnd"/>
-      <w:r>
-        <w:t>:</w:t>
-      </w:r>
-    </w:p>
-    <w:p>
-      <w:pPr>
-        <w:pStyle w:val="Zdrojovkd"/>
-      </w:pPr>
-      <w:r>
-        <w:t xml:space="preserve">      </w:t>
-      </w:r>
-      <w:proofErr w:type="spellStart"/>
-      <w:r>
-        <w:t>cmd</w:t>
-      </w:r>
-      <w:proofErr w:type="spellEnd"/>
-      <w:r>
-        <w:t>: </w:t>
-      </w:r>
-      <w:proofErr w:type="spellStart"/>
-      <w:r>
-        <w:t>ansible-galaxy</w:t>
-      </w:r>
-      <w:proofErr w:type="spellEnd"/>
-      <w:r>
         <w:t xml:space="preserve"> </w:t>
       </w:r>
       <w:proofErr w:type="spellStart"/>
-      <w:r>
-        <w:t>collection</w:t>
-      </w:r>
-      <w:proofErr w:type="spellEnd"/>
+      <w:proofErr w:type="gramStart"/>
+      <w:r>
+        <w:t>community.grafana</w:t>
+      </w:r>
+      <w:proofErr w:type="spellEnd"/>
+      <w:proofErr w:type="gramEnd"/>
       <w:r>
         <w:t xml:space="preserve"> </w:t>
       </w:r>
       <w:proofErr w:type="spellStart"/>
-      <w:r>
-        <w:t>install</w:t>
-      </w:r>
-      <w:proofErr w:type="spellEnd"/>
+      <w:proofErr w:type="gramStart"/>
+      <w:r>
+        <w:t>community.docker</w:t>
+      </w:r>
+      <w:proofErr w:type="spellEnd"/>
+      <w:proofErr w:type="gramEnd"/>
       <w:r>
         <w:t xml:space="preserve"> </w:t>
       </w:r>
-      <w:proofErr w:type="spellStart"/>
-      <w:proofErr w:type="gramStart"/>
-      <w:r>
-        <w:t>community.zabbix</w:t>
-      </w:r>
-      <w:proofErr w:type="spellEnd"/>
-      <w:proofErr w:type="gramEnd"/>
-      <w:r>
-        <w:t xml:space="preserve"> </w:t>
-      </w:r>
-      <w:proofErr w:type="spellStart"/>
-      <w:proofErr w:type="gramStart"/>
-      <w:r>
-        <w:t>community.grafana</w:t>
-      </w:r>
-      <w:proofErr w:type="spellEnd"/>
-      <w:proofErr w:type="gramEnd"/>
-      <w:r>
-        <w:t xml:space="preserve"> </w:t>
-      </w:r>
-      <w:proofErr w:type="spellStart"/>
-      <w:proofErr w:type="gramStart"/>
-      <w:r>
-        <w:t>community.docker</w:t>
-      </w:r>
-      <w:proofErr w:type="spellEnd"/>
-      <w:proofErr w:type="gramEnd"/>
-      <w:r>
-        <w:t xml:space="preserve"> --</w:t>
+      <w:r>
+        <w:t>–</w:t>
       </w:r>
       <w:proofErr w:type="spellStart"/>
       <w:r>
@@ -12601,7 +12001,73 @@
       </w:r>
       <w:proofErr w:type="spellEnd"/>
       <w:r>
-        <w:t xml:space="preserve">. První úloha se postará o to nejdůležitější při spuštění nového uzlu, a to o aktualizaci a instalaci balíčků, v tomto případě se jedná o </w:t>
+        <w:t>.</w:t>
+      </w:r>
+      <w:r>
+        <w:t xml:space="preserve"> Tento </w:t>
+      </w:r>
+      <w:proofErr w:type="spellStart"/>
+      <w:r>
+        <w:t>playbook</w:t>
+      </w:r>
+      <w:proofErr w:type="spellEnd"/>
+      <w:r>
+        <w:t xml:space="preserve"> je určený pro </w:t>
+      </w:r>
+      <w:proofErr w:type="spellStart"/>
+      <w:r>
+        <w:rPr>
+          <w:rStyle w:val="TechnickkdChar"/>
+        </w:rPr>
+        <w:t>hosts</w:t>
+      </w:r>
+      <w:proofErr w:type="spellEnd"/>
+      <w:r>
+        <w:rPr>
+          <w:rStyle w:val="TechnickkdChar"/>
+        </w:rPr>
+        <w:t xml:space="preserve">: </w:t>
+      </w:r>
+      <w:proofErr w:type="spellStart"/>
+      <w:r>
+        <w:rPr>
+          <w:rStyle w:val="TechnickkdChar"/>
+        </w:rPr>
+        <w:t>all</w:t>
+      </w:r>
+      <w:proofErr w:type="spellEnd"/>
+      <w:r>
+        <w:t xml:space="preserve">, protože </w:t>
+      </w:r>
+      <w:proofErr w:type="spellStart"/>
+      <w:r>
+        <w:t>Ansible</w:t>
+      </w:r>
+      <w:proofErr w:type="spellEnd"/>
+      <w:r>
+        <w:t xml:space="preserve"> nevidí žádná jiná zařízení. Kvůli tomuto nejde dosáhnout </w:t>
+      </w:r>
+      <w:proofErr w:type="spellStart"/>
+      <w:r>
+        <w:t>idempotence</w:t>
+      </w:r>
+      <w:proofErr w:type="spellEnd"/>
+      <w:r>
+        <w:t xml:space="preserve">, protože by se při znovuspuštění provedl na všech uzlech, ale tímto se právě zaručí, že se spustí okamžitě po instalaci </w:t>
+      </w:r>
+      <w:proofErr w:type="spellStart"/>
+      <w:r>
+        <w:t>Ansiblu</w:t>
+      </w:r>
+      <w:proofErr w:type="spellEnd"/>
+      <w:r>
+        <w:t xml:space="preserve"> bez ohledu na síťovou konfiguraci neb</w:t>
+      </w:r>
+      <w:r>
+        <w:t>o dalších možných prvků, které by to mohly ovlivnit.</w:t>
+      </w:r>
+      <w:r>
+        <w:t xml:space="preserve"> První úloha se postará o to nejdůležitější při spuštění nového uzlu, a to o aktualizaci a instalaci balíčků, v tomto případě se jedná o </w:t>
       </w:r>
       <w:proofErr w:type="spellStart"/>
       <w:r>
@@ -12639,7 +12105,124 @@
       </w:r>
       <w:proofErr w:type="spellEnd"/>
       <w:r>
-        <w:t xml:space="preserve"> komunikaci. </w:t>
+        <w:t xml:space="preserve"> komunikaci.</w:t>
+      </w:r>
+      <w:r>
+        <w:t xml:space="preserve"> Další balíček je </w:t>
+      </w:r>
+      <w:r>
+        <w:rPr>
+          <w:rStyle w:val="TechnickkdChar"/>
+        </w:rPr>
+        <w:t>net-</w:t>
+      </w:r>
+      <w:proofErr w:type="spellStart"/>
+      <w:r>
+        <w:rPr>
+          <w:rStyle w:val="TechnickkdChar"/>
+        </w:rPr>
+        <w:t>tools</w:t>
+      </w:r>
+      <w:proofErr w:type="spellEnd"/>
+      <w:r>
+        <w:t>, což je základní nástroj pro práci se sítí (</w:t>
+      </w:r>
+      <w:proofErr w:type="spellStart"/>
+      <w:r>
+        <w:rPr>
+          <w:rStyle w:val="TechnickkdChar"/>
+        </w:rPr>
+        <w:t>ifconfig</w:t>
+      </w:r>
+      <w:proofErr w:type="spellEnd"/>
+      <w:r>
+        <w:t xml:space="preserve">), který je nainstalován čistě pro </w:t>
+      </w:r>
+      <w:proofErr w:type="spellStart"/>
+      <w:r>
+        <w:t>troubleshooting</w:t>
+      </w:r>
+      <w:proofErr w:type="spellEnd"/>
+      <w:r>
+        <w:t xml:space="preserve"> problémů se sítí, pokud by nějaké nastaly, protože v této distribuci ve </w:t>
+      </w:r>
+      <w:proofErr w:type="spellStart"/>
+      <w:r>
+        <w:t>výchotím</w:t>
+      </w:r>
+      <w:proofErr w:type="spellEnd"/>
+      <w:r>
+        <w:t xml:space="preserve"> stavu chybí. Pokud by ale už tento balíček byl součástí, například jiné distribuce, </w:t>
+      </w:r>
+      <w:proofErr w:type="spellStart"/>
+      <w:r>
+        <w:t>Ansible</w:t>
+      </w:r>
+      <w:proofErr w:type="spellEnd"/>
+      <w:r>
+        <w:t xml:space="preserve"> si toho všimne a instalaci vynechá. Poslední</w:t>
+      </w:r>
+      <w:r>
+        <w:t xml:space="preserve"> balíčky, kterými j</w:t>
+      </w:r>
+      <w:r>
+        <w:t>sou</w:t>
+      </w:r>
+      <w:r>
+        <w:t xml:space="preserve"> textový editor </w:t>
+      </w:r>
+      <w:proofErr w:type="spellStart"/>
+      <w:r>
+        <w:rPr>
+          <w:rStyle w:val="TechnickkdChar"/>
+        </w:rPr>
+        <w:t>Joe</w:t>
+      </w:r>
+      <w:proofErr w:type="spellEnd"/>
+      <w:r>
+        <w:t xml:space="preserve"> a průzkumník souborů </w:t>
+      </w:r>
+      <w:proofErr w:type="spellStart"/>
+      <w:r>
+        <w:rPr>
+          <w:rStyle w:val="TechnickkdChar"/>
+        </w:rPr>
+        <w:t>Midnight</w:t>
+      </w:r>
+      <w:proofErr w:type="spellEnd"/>
+      <w:r>
+        <w:rPr>
+          <w:rStyle w:val="TechnickkdChar"/>
+        </w:rPr>
+        <w:t xml:space="preserve"> </w:t>
+      </w:r>
+      <w:proofErr w:type="spellStart"/>
+      <w:r>
+        <w:rPr>
+          <w:rStyle w:val="TechnickkdChar"/>
+        </w:rPr>
+        <w:t>C</w:t>
+      </w:r>
+      <w:r>
+        <w:rPr>
+          <w:rStyle w:val="TechnickkdChar"/>
+        </w:rPr>
+        <w:t>ommander</w:t>
+      </w:r>
+      <w:proofErr w:type="spellEnd"/>
+      <w:r>
+        <w:t xml:space="preserve"> jsou zahrnuty pro snazší práci s prostředím při </w:t>
+      </w:r>
+      <w:proofErr w:type="spellStart"/>
+      <w:r>
+        <w:t>debugu</w:t>
+      </w:r>
+      <w:proofErr w:type="spellEnd"/>
+      <w:r>
+        <w:t>.</w:t>
+      </w:r>
+      <w:r>
+        <w:t xml:space="preserve"> </w:t>
       </w:r>
       <w:r>
         <w:t xml:space="preserve">Druhá úloha spouští </w:t>
@@ -12669,7 +12252,11 @@
       </w:r>
       <w:proofErr w:type="spellEnd"/>
       <w:r>
-        <w:t xml:space="preserve">, ale v tomto případě je to nejjednodušší řešení, protože sice existuje </w:t>
+        <w:t xml:space="preserve">, ale </w:t>
+      </w:r>
+      <w:r>
+        <w:lastRenderedPageBreak/>
+        <w:t xml:space="preserve">v tomto případě je to nejjednodušší řešení, protože sice existuje </w:t>
       </w:r>
       <w:proofErr w:type="spellStart"/>
       <w:r>
@@ -12688,23 +12275,1988 @@
       </w:r>
       <w:proofErr w:type="spellEnd"/>
       <w:r>
-        <w:t xml:space="preserve"> příkazu, takže to postrádá smysl.</w:t>
+        <w:t xml:space="preserve"> příkazu, </w:t>
+      </w:r>
+      <w:r>
+        <w:t xml:space="preserve">což </w:t>
+      </w:r>
+      <w:r>
+        <w:t xml:space="preserve">postrádá smysl a </w:t>
+      </w:r>
+      <w:r>
+        <w:t xml:space="preserve">je </w:t>
+      </w:r>
+      <w:r>
+        <w:t xml:space="preserve">to </w:t>
+      </w:r>
+      <w:r>
+        <w:t xml:space="preserve">další důvod, proč tento </w:t>
+      </w:r>
+      <w:proofErr w:type="spellStart"/>
+      <w:r>
+        <w:t>playbook</w:t>
+      </w:r>
+      <w:proofErr w:type="spellEnd"/>
+      <w:r>
+        <w:t xml:space="preserve"> není </w:t>
+      </w:r>
+      <w:proofErr w:type="spellStart"/>
+      <w:r>
+        <w:t>idempotentní</w:t>
+      </w:r>
+      <w:proofErr w:type="spellEnd"/>
+      <w:r>
+        <w:t>.</w:t>
+      </w:r>
+    </w:p>
+    <w:p>
+      <w:pPr>
+        <w:pStyle w:val="Zdrojovkd"/>
+      </w:pPr>
+      <w:r>
+        <w:t xml:space="preserve">  - </w:t>
+      </w:r>
+      <w:proofErr w:type="spellStart"/>
+      <w:r>
+        <w:t>name</w:t>
+      </w:r>
+      <w:proofErr w:type="spellEnd"/>
+      <w:r>
+        <w:t xml:space="preserve">: </w:t>
+      </w:r>
+      <w:proofErr w:type="spellStart"/>
+      <w:r>
+        <w:t>Bootstrap</w:t>
+      </w:r>
+      <w:proofErr w:type="spellEnd"/>
+      <w:r>
+        <w:t xml:space="preserve"> server </w:t>
+      </w:r>
+      <w:proofErr w:type="spellStart"/>
+      <w:r>
+        <w:t>configuration</w:t>
+      </w:r>
+      <w:proofErr w:type="spellEnd"/>
+      <w:r>
+        <w:t xml:space="preserve"> </w:t>
+      </w:r>
+      <w:proofErr w:type="spellStart"/>
+      <w:r>
+        <w:t>from</w:t>
+      </w:r>
+      <w:proofErr w:type="spellEnd"/>
+      <w:r>
+        <w:t xml:space="preserve"> </w:t>
+      </w:r>
+      <w:proofErr w:type="spellStart"/>
+      <w:r>
+        <w:t>repository</w:t>
+      </w:r>
+      <w:proofErr w:type="spellEnd"/>
+    </w:p>
+    <w:p>
+      <w:pPr>
+        <w:pStyle w:val="Zdrojovkd"/>
+      </w:pPr>
+      <w:r>
+        <w:t xml:space="preserve">    </w:t>
+      </w:r>
+      <w:proofErr w:type="spellStart"/>
+      <w:proofErr w:type="gramStart"/>
+      <w:r>
+        <w:t>ansible.builtin</w:t>
+      </w:r>
+      <w:proofErr w:type="gramEnd"/>
+      <w:r>
+        <w:t>.command</w:t>
+      </w:r>
+      <w:proofErr w:type="spellEnd"/>
+      <w:r>
+        <w:t>:</w:t>
+      </w:r>
+    </w:p>
+    <w:p>
+      <w:pPr>
+        <w:pStyle w:val="Zdrojovkd"/>
+      </w:pPr>
+      <w:r>
+        <w:t xml:space="preserve">      </w:t>
+      </w:r>
+      <w:proofErr w:type="spellStart"/>
+      <w:r>
+        <w:t>cmd</w:t>
+      </w:r>
+      <w:proofErr w:type="spellEnd"/>
+      <w:r>
+        <w:t xml:space="preserve">: </w:t>
+      </w:r>
+      <w:proofErr w:type="spellStart"/>
+      <w:r>
+        <w:t>ansible-playbook</w:t>
+      </w:r>
+      <w:proofErr w:type="spellEnd"/>
+      <w:r>
+        <w:t xml:space="preserve"> </w:t>
+      </w:r>
+      <w:proofErr w:type="spellStart"/>
+      <w:r>
+        <w:t>configure_servers.yml</w:t>
+      </w:r>
+      <w:proofErr w:type="spellEnd"/>
+    </w:p>
+    <w:p>
+      <w:pPr>
+        <w:pStyle w:val="Zdrojovkd"/>
+      </w:pPr>
+      <w:r>
+        <w:t xml:space="preserve">      </w:t>
+      </w:r>
+      <w:proofErr w:type="spellStart"/>
+      <w:r>
+        <w:t>chdir</w:t>
+      </w:r>
+      <w:proofErr w:type="spellEnd"/>
+      <w:r>
+        <w:t>: /</w:t>
+      </w:r>
+      <w:proofErr w:type="spellStart"/>
+      <w:r>
+        <w:t>opt</w:t>
+      </w:r>
+      <w:proofErr w:type="spellEnd"/>
+      <w:r>
+        <w:t>/</w:t>
+      </w:r>
+      <w:proofErr w:type="spellStart"/>
+      <w:r>
+        <w:t>repo</w:t>
+      </w:r>
+      <w:proofErr w:type="spellEnd"/>
+    </w:p>
+    <w:p>
+      <w:pPr>
+        <w:pStyle w:val="Zdrojovkd"/>
+      </w:pPr>
+      <w:r>
+        <w:t xml:space="preserve">    </w:t>
+      </w:r>
+      <w:proofErr w:type="spellStart"/>
+      <w:r>
+        <w:t>become</w:t>
+      </w:r>
+      <w:proofErr w:type="spellEnd"/>
+      <w:r>
+        <w:t xml:space="preserve">: </w:t>
+      </w:r>
+      <w:proofErr w:type="spellStart"/>
+      <w:r>
+        <w:t>false</w:t>
+      </w:r>
+      <w:proofErr w:type="spellEnd"/>
+    </w:p>
+    <w:p>
+      <w:pPr>
+        <w:pStyle w:val="Zdrojovkd"/>
+      </w:pPr>
+      <w:r>
+        <w:t xml:space="preserve">    </w:t>
+      </w:r>
+      <w:proofErr w:type="spellStart"/>
+      <w:r>
+        <w:t>register</w:t>
+      </w:r>
+      <w:proofErr w:type="spellEnd"/>
+      <w:r>
+        <w:t xml:space="preserve">: </w:t>
+      </w:r>
+      <w:proofErr w:type="spellStart"/>
+      <w:r>
+        <w:t>configure_output</w:t>
+      </w:r>
+      <w:proofErr w:type="spellEnd"/>
+    </w:p>
+    <w:p>
+      <w:r>
+        <w:t xml:space="preserve">V tomto bodě již máme naklonovaný </w:t>
+      </w:r>
+      <w:proofErr w:type="spellStart"/>
+      <w:r>
+        <w:t>repozitář</w:t>
+      </w:r>
+      <w:proofErr w:type="spellEnd"/>
+      <w:r>
+        <w:t xml:space="preserve"> na tomto uzlu a v něm i soubory </w:t>
+      </w:r>
+      <w:r>
+        <w:rPr>
+          <w:rStyle w:val="TechnickkdChar"/>
+        </w:rPr>
+        <w:t>inventory.ini</w:t>
+      </w:r>
+      <w:r>
+        <w:t xml:space="preserve"> a </w:t>
+      </w:r>
+      <w:proofErr w:type="spellStart"/>
+      <w:r>
+        <w:rPr>
+          <w:rStyle w:val="TechnickkdChar"/>
+        </w:rPr>
+        <w:t>ansible.cfg</w:t>
+      </w:r>
+      <w:proofErr w:type="spellEnd"/>
+      <w:r>
+        <w:t xml:space="preserve">, ale proto je potřeba spustit úplně nový </w:t>
+      </w:r>
+      <w:proofErr w:type="spellStart"/>
+      <w:r>
+        <w:t>playbook</w:t>
+      </w:r>
+      <w:proofErr w:type="spellEnd"/>
+      <w:r>
+        <w:t>, aby</w:t>
+      </w:r>
+      <w:r>
+        <w:t xml:space="preserve"> si</w:t>
+      </w:r>
+      <w:r>
+        <w:t xml:space="preserve"> </w:t>
+      </w:r>
+      <w:proofErr w:type="spellStart"/>
+      <w:r>
+        <w:t>ansible</w:t>
+      </w:r>
+      <w:proofErr w:type="spellEnd"/>
+      <w:r>
+        <w:t xml:space="preserve"> </w:t>
+      </w:r>
+      <w:r>
+        <w:t>načetl novou konfiguraci a</w:t>
+      </w:r>
+      <w:r>
+        <w:t xml:space="preserve"> inventář a mohl vidět všechny uzly.</w:t>
+      </w:r>
+      <w:r>
+        <w:t xml:space="preserve"> Proto je tu spuštěn </w:t>
+      </w:r>
+      <w:proofErr w:type="spellStart"/>
+      <w:r>
+        <w:t>playbook</w:t>
+      </w:r>
+      <w:proofErr w:type="spellEnd"/>
+      <w:r>
+        <w:t xml:space="preserve"> </w:t>
+      </w:r>
+      <w:proofErr w:type="spellStart"/>
+      <w:r>
+        <w:rPr>
+          <w:rStyle w:val="TechnickkdChar"/>
+        </w:rPr>
+        <w:t>configure_servers.yml</w:t>
+      </w:r>
+      <w:proofErr w:type="spellEnd"/>
+      <w:r>
+        <w:t xml:space="preserve"> pomocí </w:t>
+      </w:r>
+      <w:proofErr w:type="spellStart"/>
+      <w:r>
+        <w:rPr>
+          <w:rStyle w:val="TechnickkdChar"/>
+        </w:rPr>
+        <w:t>cmd</w:t>
+      </w:r>
+      <w:proofErr w:type="spellEnd"/>
+      <w:r>
+        <w:t xml:space="preserve">, protože pouhé vložení úloh pomocí </w:t>
+      </w:r>
+      <w:proofErr w:type="spellStart"/>
+      <w:proofErr w:type="gramStart"/>
+      <w:r>
+        <w:rPr>
+          <w:rStyle w:val="TechnickkdChar"/>
+        </w:rPr>
+        <w:t>ansible.builtin</w:t>
+      </w:r>
+      <w:proofErr w:type="gramEnd"/>
+      <w:r>
+        <w:rPr>
+          <w:rStyle w:val="TechnickkdChar"/>
+        </w:rPr>
+        <w:t>.import_tasks</w:t>
+      </w:r>
+      <w:proofErr w:type="spellEnd"/>
+      <w:r>
+        <w:t xml:space="preserve"> by nenačetlo novou konfiguraci.</w:t>
+      </w:r>
+    </w:p>
+    <w:p>
+      <w:pPr>
+        <w:pStyle w:val="Nadpis2"/>
+      </w:pPr>
+      <w:bookmarkStart w:id="37" w:name="_Toc221544373"/>
+      <w:r>
+        <w:t>Instalace a konfigurace spravovaných uzlů</w:t>
+      </w:r>
+      <w:bookmarkEnd w:id="37"/>
+    </w:p>
+    <w:p>
+      <w:r>
+        <w:t xml:space="preserve">Na </w:t>
+      </w:r>
+      <w:r>
+        <w:rPr>
+          <w:rStyle w:val="TechnickkdChar"/>
+        </w:rPr>
+        <w:t>Bastion-srv03</w:t>
+      </w:r>
+      <w:r>
+        <w:t xml:space="preserve"> aktuálně běží funkční </w:t>
+      </w:r>
+      <w:proofErr w:type="spellStart"/>
+      <w:r>
+        <w:t>Ansible</w:t>
+      </w:r>
+      <w:proofErr w:type="spellEnd"/>
+      <w:r>
+        <w:t xml:space="preserve"> a jsou na něm nainstalovány všechny potřebné závislosti,</w:t>
+      </w:r>
+      <w:r>
+        <w:t xml:space="preserve"> proto se automaticky </w:t>
+      </w:r>
+      <w:r>
+        <w:t>sp</w:t>
+      </w:r>
+      <w:r>
+        <w:t>ustí</w:t>
+      </w:r>
+      <w:r>
+        <w:t xml:space="preserve"> </w:t>
+      </w:r>
+      <w:proofErr w:type="spellStart"/>
+      <w:r>
+        <w:t>playbook</w:t>
+      </w:r>
+      <w:proofErr w:type="spellEnd"/>
+      <w:r>
+        <w:t xml:space="preserve"> </w:t>
+      </w:r>
+      <w:proofErr w:type="spellStart"/>
+      <w:r>
+        <w:rPr>
+          <w:rStyle w:val="TechnickkdChar"/>
+        </w:rPr>
+        <w:t>configure_servers.yml</w:t>
+      </w:r>
+      <w:proofErr w:type="spellEnd"/>
+      <w:r>
+        <w:t>, který zajišťuje</w:t>
+      </w:r>
+      <w:r>
+        <w:t xml:space="preserve"> samotnou konfiguraci </w:t>
+      </w:r>
+      <w:proofErr w:type="spellStart"/>
+      <w:r>
+        <w:t>MN‘s</w:t>
+      </w:r>
+      <w:proofErr w:type="spellEnd"/>
+      <w:r>
+        <w:t>.</w:t>
+      </w:r>
+    </w:p>
+    <w:p>
+      <w:pPr>
+        <w:pStyle w:val="Nadpis3"/>
+      </w:pPr>
+      <w:bookmarkStart w:id="38" w:name="_Toc221544374"/>
+      <w:r>
+        <w:lastRenderedPageBreak/>
+        <w:t xml:space="preserve">Příprava spravovaných uzlů a </w:t>
+      </w:r>
+      <w:proofErr w:type="spellStart"/>
+      <w:r>
+        <w:t>Dockeru</w:t>
+      </w:r>
+      <w:bookmarkEnd w:id="38"/>
+      <w:proofErr w:type="spellEnd"/>
+    </w:p>
+    <w:p>
+      <w:pPr>
+        <w:pStyle w:val="Zdrojovkd"/>
+      </w:pPr>
+      <w:r>
+        <w:t xml:space="preserve">- </w:t>
+      </w:r>
+      <w:proofErr w:type="spellStart"/>
+      <w:r>
+        <w:t>name</w:t>
+      </w:r>
+      <w:proofErr w:type="spellEnd"/>
+      <w:r>
+        <w:t xml:space="preserve">: </w:t>
+      </w:r>
+      <w:proofErr w:type="spellStart"/>
+      <w:r>
+        <w:t>Configure</w:t>
+      </w:r>
+      <w:proofErr w:type="spellEnd"/>
+      <w:r>
+        <w:t xml:space="preserve"> </w:t>
+      </w:r>
+      <w:proofErr w:type="spellStart"/>
+      <w:r>
+        <w:t>managed</w:t>
+      </w:r>
+      <w:proofErr w:type="spellEnd"/>
+      <w:r>
+        <w:t xml:space="preserve"> </w:t>
+      </w:r>
+      <w:proofErr w:type="spellStart"/>
+      <w:r>
+        <w:t>nodes</w:t>
+      </w:r>
+      <w:proofErr w:type="spellEnd"/>
+    </w:p>
+    <w:p>
+      <w:pPr>
+        <w:pStyle w:val="Zdrojovkd"/>
+      </w:pPr>
+      <w:r>
+        <w:t xml:space="preserve">  </w:t>
+      </w:r>
+      <w:proofErr w:type="spellStart"/>
+      <w:r>
+        <w:t>hosts</w:t>
+      </w:r>
+      <w:proofErr w:type="spellEnd"/>
+      <w:r>
+        <w:t xml:space="preserve">: </w:t>
+      </w:r>
+      <w:proofErr w:type="spellStart"/>
+      <w:r>
+        <w:t>managed_nodes</w:t>
+      </w:r>
+      <w:proofErr w:type="spellEnd"/>
+    </w:p>
+    <w:p>
+      <w:pPr>
+        <w:pStyle w:val="Zdrojovkd"/>
+      </w:pPr>
+      <w:r>
+        <w:t xml:space="preserve">  </w:t>
+      </w:r>
+      <w:proofErr w:type="spellStart"/>
+      <w:r>
+        <w:t>become</w:t>
+      </w:r>
+      <w:proofErr w:type="spellEnd"/>
+      <w:r>
+        <w:t>: true</w:t>
+      </w:r>
+    </w:p>
+    <w:p>
+      <w:pPr>
+        <w:pStyle w:val="Zdrojovkd"/>
+      </w:pPr>
+      <w:r>
+        <w:t xml:space="preserve">  </w:t>
+      </w:r>
+      <w:proofErr w:type="spellStart"/>
+      <w:r>
+        <w:t>tasks</w:t>
+      </w:r>
+      <w:proofErr w:type="spellEnd"/>
+      <w:r>
+        <w:t>:</w:t>
+      </w:r>
+    </w:p>
+    <w:p>
+      <w:pPr>
+        <w:pStyle w:val="Zdrojovkd"/>
+      </w:pPr>
+      <w:r>
+        <w:t xml:space="preserve">    - </w:t>
+      </w:r>
+      <w:proofErr w:type="spellStart"/>
+      <w:r>
+        <w:t>name</w:t>
+      </w:r>
+      <w:proofErr w:type="spellEnd"/>
+      <w:r>
+        <w:t xml:space="preserve">: Update and </w:t>
+      </w:r>
+      <w:proofErr w:type="spellStart"/>
+      <w:r>
+        <w:t>install</w:t>
+      </w:r>
+      <w:proofErr w:type="spellEnd"/>
+      <w:r>
+        <w:t xml:space="preserve"> Git</w:t>
+      </w:r>
+    </w:p>
+    <w:p>
+      <w:pPr>
+        <w:pStyle w:val="Zdrojovkd"/>
+      </w:pPr>
+      <w:r>
+        <w:t xml:space="preserve">      </w:t>
+      </w:r>
+      <w:proofErr w:type="spellStart"/>
+      <w:r>
+        <w:t>ansible.builtin.apt</w:t>
+      </w:r>
+      <w:proofErr w:type="spellEnd"/>
+      <w:r>
+        <w:t>:</w:t>
+      </w:r>
+    </w:p>
+    <w:p>
+      <w:pPr>
+        <w:pStyle w:val="Zdrojovkd"/>
+      </w:pPr>
+      <w:r>
+        <w:t xml:space="preserve">        </w:t>
+      </w:r>
+      <w:proofErr w:type="spellStart"/>
+      <w:r>
+        <w:t>update_cache</w:t>
+      </w:r>
+      <w:proofErr w:type="spellEnd"/>
+      <w:r>
+        <w:t>: true</w:t>
+      </w:r>
+    </w:p>
+    <w:p>
+      <w:pPr>
+        <w:pStyle w:val="Zdrojovkd"/>
+      </w:pPr>
+      <w:r>
+        <w:t xml:space="preserve">        </w:t>
+      </w:r>
+      <w:proofErr w:type="spellStart"/>
+      <w:r>
+        <w:t>name</w:t>
+      </w:r>
+      <w:proofErr w:type="spellEnd"/>
+      <w:r>
+        <w:t>:</w:t>
+      </w:r>
+    </w:p>
+    <w:p>
+      <w:pPr>
+        <w:pStyle w:val="Zdrojovkd"/>
+      </w:pPr>
+      <w:r>
+        <w:t xml:space="preserve">          - </w:t>
+      </w:r>
+      <w:proofErr w:type="spellStart"/>
+      <w:r>
+        <w:t>git</w:t>
+      </w:r>
+      <w:proofErr w:type="spellEnd"/>
+    </w:p>
+    <w:p>
+      <w:pPr>
+        <w:pStyle w:val="Zdrojovkd"/>
+      </w:pPr>
+      <w:r>
+        <w:t xml:space="preserve">          - net-</w:t>
+      </w:r>
+      <w:proofErr w:type="spellStart"/>
+      <w:r>
+        <w:t>tools</w:t>
+      </w:r>
+      <w:proofErr w:type="spellEnd"/>
+    </w:p>
+    <w:p>
+      <w:pPr>
+        <w:pStyle w:val="Zdrojovkd"/>
+      </w:pPr>
+      <w:r>
+        <w:t xml:space="preserve">          - </w:t>
+      </w:r>
+      <w:proofErr w:type="spellStart"/>
+      <w:r>
+        <w:t>joe</w:t>
+      </w:r>
+      <w:proofErr w:type="spellEnd"/>
+    </w:p>
+    <w:p>
+      <w:pPr>
+        <w:pStyle w:val="Zdrojovkd"/>
+      </w:pPr>
+      <w:r>
+        <w:t xml:space="preserve">          - </w:t>
+      </w:r>
+      <w:proofErr w:type="spellStart"/>
+      <w:r>
+        <w:t>mc</w:t>
+      </w:r>
+      <w:proofErr w:type="spellEnd"/>
+    </w:p>
+    <w:p>
+      <w:pPr>
+        <w:pStyle w:val="Zdrojovkd"/>
+      </w:pPr>
+    </w:p>
+    <w:p>
+      <w:pPr>
+        <w:pStyle w:val="Zdrojovkd"/>
+      </w:pPr>
+      <w:r>
+        <w:t xml:space="preserve">    - </w:t>
+      </w:r>
+      <w:proofErr w:type="spellStart"/>
+      <w:r>
+        <w:t>name</w:t>
+      </w:r>
+      <w:proofErr w:type="spellEnd"/>
+      <w:r>
+        <w:t xml:space="preserve">: </w:t>
+      </w:r>
+      <w:proofErr w:type="spellStart"/>
+      <w:r>
+        <w:t>Preinstall</w:t>
+      </w:r>
+      <w:proofErr w:type="spellEnd"/>
+      <w:r>
+        <w:t xml:space="preserve"> </w:t>
+      </w:r>
+      <w:proofErr w:type="spellStart"/>
+      <w:r>
+        <w:t>Docker</w:t>
+      </w:r>
+      <w:proofErr w:type="spellEnd"/>
+    </w:p>
+    <w:p>
+      <w:pPr>
+        <w:pStyle w:val="Zdrojovkd"/>
+      </w:pPr>
+      <w:r>
+        <w:t xml:space="preserve">      </w:t>
+      </w:r>
+      <w:proofErr w:type="spellStart"/>
+      <w:proofErr w:type="gramStart"/>
+      <w:r>
+        <w:t>ansible.builtin</w:t>
+      </w:r>
+      <w:proofErr w:type="gramEnd"/>
+      <w:r>
+        <w:t>.import_tasks</w:t>
+      </w:r>
+      <w:proofErr w:type="spellEnd"/>
+      <w:r>
+        <w:t>: /</w:t>
+      </w:r>
+      <w:proofErr w:type="spellStart"/>
+      <w:r>
+        <w:t>opt</w:t>
+      </w:r>
+      <w:proofErr w:type="spellEnd"/>
+      <w:r>
+        <w:t>/</w:t>
+      </w:r>
+      <w:proofErr w:type="spellStart"/>
+      <w:r>
+        <w:t>repo</w:t>
+      </w:r>
+      <w:proofErr w:type="spellEnd"/>
+      <w:r>
+        <w:t>/</w:t>
+      </w:r>
+      <w:proofErr w:type="spellStart"/>
+      <w:r>
+        <w:t>pre-install-docker.yml</w:t>
+      </w:r>
+      <w:proofErr w:type="spellEnd"/>
+    </w:p>
+    <w:p>
+      <w:r>
+        <w:t xml:space="preserve">V úvodu </w:t>
+      </w:r>
+      <w:proofErr w:type="spellStart"/>
+      <w:r>
+        <w:t>playbooku</w:t>
+      </w:r>
+      <w:proofErr w:type="spellEnd"/>
+      <w:r>
+        <w:t xml:space="preserve"> dojde ke standartní aktualizaci, aby všechny balíčky byly aktuální, což je standartní postup. Potom doj</w:t>
+      </w:r>
+      <w:r>
+        <w:t xml:space="preserve">de k instalaci balíčku, kde je opět </w:t>
+      </w:r>
+      <w:proofErr w:type="spellStart"/>
+      <w:r>
+        <w:t>git</w:t>
+      </w:r>
+      <w:proofErr w:type="spellEnd"/>
+      <w:r>
+        <w:t xml:space="preserve">, pro </w:t>
+      </w:r>
+      <w:r>
+        <w:t>snadný přenos souborů</w:t>
+      </w:r>
+      <w:r>
+        <w:t xml:space="preserve"> a potom také </w:t>
+      </w:r>
+      <w:proofErr w:type="spellStart"/>
+      <w:r>
+        <w:rPr>
+          <w:rStyle w:val="TechnickkdChar"/>
+        </w:rPr>
+        <w:t>J</w:t>
+      </w:r>
+      <w:r>
+        <w:rPr>
+          <w:rStyle w:val="TechnickkdChar"/>
+        </w:rPr>
+        <w:t>oe</w:t>
+      </w:r>
+      <w:proofErr w:type="spellEnd"/>
+      <w:r>
+        <w:t>,</w:t>
+      </w:r>
+      <w:r>
+        <w:t xml:space="preserve"> </w:t>
+      </w:r>
+      <w:proofErr w:type="spellStart"/>
+      <w:r>
+        <w:rPr>
+          <w:rStyle w:val="TechnickkdChar"/>
+        </w:rPr>
+        <w:t>M</w:t>
+      </w:r>
+      <w:r>
+        <w:rPr>
+          <w:rStyle w:val="TechnickkdChar"/>
+        </w:rPr>
+        <w:t>idnight</w:t>
+      </w:r>
+      <w:proofErr w:type="spellEnd"/>
+      <w:r>
+        <w:rPr>
+          <w:rStyle w:val="TechnickkdChar"/>
+        </w:rPr>
+        <w:t xml:space="preserve"> </w:t>
+      </w:r>
+      <w:proofErr w:type="spellStart"/>
+      <w:r>
+        <w:rPr>
+          <w:rStyle w:val="TechnickkdChar"/>
+        </w:rPr>
+        <w:t>Commander</w:t>
+      </w:r>
+      <w:proofErr w:type="spellEnd"/>
+      <w:r>
+        <w:t xml:space="preserve"> a </w:t>
+      </w:r>
+      <w:r>
+        <w:rPr>
+          <w:rStyle w:val="TechnickkdChar"/>
+        </w:rPr>
+        <w:t>net-</w:t>
+      </w:r>
+      <w:proofErr w:type="spellStart"/>
+      <w:r>
+        <w:rPr>
+          <w:rStyle w:val="TechnickkdChar"/>
+        </w:rPr>
+        <w:t>tools</w:t>
+      </w:r>
+      <w:proofErr w:type="spellEnd"/>
+      <w:r>
+        <w:t>, op</w:t>
+      </w:r>
+      <w:r>
+        <w:t xml:space="preserve">ět kvůli usnadnění </w:t>
+      </w:r>
+      <w:proofErr w:type="spellStart"/>
+      <w:r>
+        <w:t>troubleshootingu</w:t>
+      </w:r>
+      <w:proofErr w:type="spellEnd"/>
+      <w:r>
+        <w:t xml:space="preserve"> a </w:t>
+      </w:r>
+      <w:proofErr w:type="spellStart"/>
+      <w:r>
+        <w:t>debugu</w:t>
+      </w:r>
+      <w:proofErr w:type="spellEnd"/>
+      <w:r>
+        <w:t>.</w:t>
+      </w:r>
+    </w:p>
+    <w:p>
+      <w:r>
+        <w:t xml:space="preserve">Druhá část tohoto kódu vkládá </w:t>
+      </w:r>
+      <w:r>
+        <w:t>úlohy</w:t>
+      </w:r>
+      <w:r>
+        <w:t xml:space="preserve"> z </w:t>
+      </w:r>
+      <w:proofErr w:type="spellStart"/>
+      <w:r>
+        <w:t>playbooku</w:t>
+      </w:r>
+      <w:proofErr w:type="spellEnd"/>
+      <w:r>
+        <w:t xml:space="preserve"> </w:t>
+      </w:r>
+      <w:proofErr w:type="spellStart"/>
+      <w:r>
+        <w:rPr>
+          <w:rStyle w:val="TechnickkdChar"/>
+        </w:rPr>
+        <w:t>pre-install-docker.yml</w:t>
+      </w:r>
+      <w:proofErr w:type="spellEnd"/>
+      <w:r>
+        <w:t>. Ten</w:t>
+      </w:r>
+      <w:r>
+        <w:t xml:space="preserve">to </w:t>
+      </w:r>
+      <w:proofErr w:type="spellStart"/>
+      <w:r>
+        <w:t>playbook</w:t>
+      </w:r>
+      <w:proofErr w:type="spellEnd"/>
+      <w:r>
+        <w:t xml:space="preserve"> mi byl poskytnut mým vedoucím a </w:t>
+      </w:r>
+      <w:r>
+        <w:t xml:space="preserve">byl od něj převzat. Jedná se o základní instalaci a konfiguraci infrastruktury </w:t>
+      </w:r>
+      <w:proofErr w:type="spellStart"/>
+      <w:r>
+        <w:t>D</w:t>
+      </w:r>
+      <w:r>
+        <w:t>ockeru</w:t>
+      </w:r>
+      <w:proofErr w:type="spellEnd"/>
+      <w:r>
+        <w:t xml:space="preserve"> pro další práci</w:t>
+      </w:r>
+      <w:r>
+        <w:t>.</w:t>
+      </w:r>
+    </w:p>
+    <w:p>
+      <w:pPr>
+        <w:pStyle w:val="Nadpis3"/>
+      </w:pPr>
+      <w:bookmarkStart w:id="39" w:name="_Toc221544375"/>
+      <w:r>
+        <w:t xml:space="preserve">Celoplošné nasazení </w:t>
+      </w:r>
+      <w:proofErr w:type="spellStart"/>
+      <w:r>
+        <w:t>Zabbix</w:t>
+      </w:r>
+      <w:proofErr w:type="spellEnd"/>
+      <w:r>
+        <w:t xml:space="preserve"> Agenta 2</w:t>
+      </w:r>
+      <w:bookmarkEnd w:id="39"/>
+    </w:p>
+    <w:p/>
+    <w:p>
+      <w:pPr>
+        <w:pStyle w:val="Nadpis3"/>
+      </w:pPr>
+      <w:bookmarkStart w:id="40" w:name="_Toc221544376"/>
+      <w:r>
+        <w:lastRenderedPageBreak/>
+        <w:t xml:space="preserve">Orchestrace </w:t>
+      </w:r>
+      <w:proofErr w:type="spellStart"/>
+      <w:r>
+        <w:t>Zabbix</w:t>
+      </w:r>
+      <w:proofErr w:type="spellEnd"/>
+      <w:r>
+        <w:t xml:space="preserve"> serveru</w:t>
+      </w:r>
+      <w:bookmarkEnd w:id="40"/>
+    </w:p>
+    <w:p>
+      <w:pPr>
+        <w:pStyle w:val="Zdrojovkd"/>
+      </w:pPr>
+      <w:r>
+        <w:t xml:space="preserve">- </w:t>
+      </w:r>
+      <w:proofErr w:type="spellStart"/>
+      <w:r>
+        <w:t>name</w:t>
+      </w:r>
+      <w:proofErr w:type="spellEnd"/>
+      <w:r>
+        <w:t xml:space="preserve">: </w:t>
+      </w:r>
+      <w:proofErr w:type="spellStart"/>
+      <w:r>
+        <w:t>Configure</w:t>
+      </w:r>
+      <w:proofErr w:type="spellEnd"/>
+      <w:r>
+        <w:t xml:space="preserve"> and start </w:t>
+      </w:r>
+      <w:proofErr w:type="spellStart"/>
+      <w:r>
+        <w:t>Zabbix</w:t>
+      </w:r>
+      <w:proofErr w:type="spellEnd"/>
+      <w:r>
+        <w:t xml:space="preserve"> in </w:t>
+      </w:r>
+      <w:proofErr w:type="spellStart"/>
+      <w:r>
+        <w:t>Docker</w:t>
+      </w:r>
+      <w:proofErr w:type="spellEnd"/>
+    </w:p>
+    <w:p>
+      <w:pPr>
+        <w:pStyle w:val="Zdrojovkd"/>
+      </w:pPr>
+      <w:r>
+        <w:t xml:space="preserve">  </w:t>
+      </w:r>
+      <w:proofErr w:type="spellStart"/>
+      <w:r>
+        <w:t>hosts</w:t>
+      </w:r>
+      <w:proofErr w:type="spellEnd"/>
+      <w:r>
+        <w:t xml:space="preserve">: </w:t>
+      </w:r>
+      <w:proofErr w:type="spellStart"/>
+      <w:r>
+        <w:t>zabbix_servers</w:t>
+      </w:r>
+      <w:proofErr w:type="spellEnd"/>
+    </w:p>
+    <w:p>
+      <w:pPr>
+        <w:pStyle w:val="Zdrojovkd"/>
+      </w:pPr>
+      <w:r>
+        <w:t xml:space="preserve">  </w:t>
+      </w:r>
+      <w:proofErr w:type="spellStart"/>
+      <w:r>
+        <w:t>become</w:t>
+      </w:r>
+      <w:proofErr w:type="spellEnd"/>
+      <w:r>
+        <w:t>: true</w:t>
+      </w:r>
+    </w:p>
+    <w:p>
+      <w:pPr>
+        <w:pStyle w:val="Zdrojovkd"/>
+      </w:pPr>
+      <w:r>
+        <w:t xml:space="preserve">  </w:t>
+      </w:r>
+      <w:proofErr w:type="spellStart"/>
+      <w:r>
+        <w:t>tasks</w:t>
+      </w:r>
+      <w:proofErr w:type="spellEnd"/>
+      <w:r>
+        <w:t>:</w:t>
+      </w:r>
+    </w:p>
+    <w:p>
+      <w:pPr>
+        <w:pStyle w:val="Zdrojovkd"/>
+      </w:pPr>
+      <w:r>
+        <w:t xml:space="preserve">    - </w:t>
+      </w:r>
+      <w:proofErr w:type="spellStart"/>
+      <w:r>
+        <w:t>name</w:t>
+      </w:r>
+      <w:proofErr w:type="spellEnd"/>
+      <w:r>
+        <w:t xml:space="preserve">: </w:t>
+      </w:r>
+      <w:proofErr w:type="spellStart"/>
+      <w:r>
+        <w:t>Clone</w:t>
+      </w:r>
+      <w:proofErr w:type="spellEnd"/>
+      <w:r>
+        <w:t xml:space="preserve"> </w:t>
+      </w:r>
+      <w:proofErr w:type="spellStart"/>
+      <w:r>
+        <w:t>Zabbix</w:t>
+      </w:r>
+      <w:proofErr w:type="spellEnd"/>
+      <w:r>
+        <w:t xml:space="preserve"> </w:t>
+      </w:r>
+      <w:proofErr w:type="spellStart"/>
+      <w:r>
+        <w:t>git</w:t>
+      </w:r>
+      <w:proofErr w:type="spellEnd"/>
+      <w:r>
+        <w:t xml:space="preserve"> </w:t>
+      </w:r>
+      <w:proofErr w:type="spellStart"/>
+      <w:r>
+        <w:t>repository</w:t>
+      </w:r>
+      <w:proofErr w:type="spellEnd"/>
+    </w:p>
+    <w:p>
+      <w:pPr>
+        <w:pStyle w:val="Zdrojovkd"/>
+      </w:pPr>
+      <w:r>
+        <w:t xml:space="preserve">      </w:t>
+      </w:r>
+      <w:proofErr w:type="spellStart"/>
+      <w:r>
+        <w:t>ansible.builtin.git</w:t>
+      </w:r>
+      <w:proofErr w:type="spellEnd"/>
+      <w:r>
+        <w:t>:</w:t>
+      </w:r>
+    </w:p>
+    <w:p>
+      <w:pPr>
+        <w:pStyle w:val="Zdrojovkd"/>
+      </w:pPr>
+      <w:r>
+        <w:t xml:space="preserve">        </w:t>
+      </w:r>
+      <w:proofErr w:type="spellStart"/>
+      <w:r>
+        <w:t>repo</w:t>
+      </w:r>
+      <w:proofErr w:type="spellEnd"/>
+      <w:r>
+        <w:t>: 'https://github.com/</w:t>
+      </w:r>
+      <w:proofErr w:type="spellStart"/>
+      <w:r>
+        <w:t>zabbix</w:t>
+      </w:r>
+      <w:proofErr w:type="spellEnd"/>
+      <w:r>
+        <w:t>/</w:t>
+      </w:r>
+      <w:proofErr w:type="spellStart"/>
+      <w:r>
+        <w:t>zabbix-docker</w:t>
+      </w:r>
+      <w:proofErr w:type="spellEnd"/>
+      <w:r>
+        <w:t>'</w:t>
+      </w:r>
+    </w:p>
+    <w:p>
+      <w:pPr>
+        <w:pStyle w:val="Zdrojovkd"/>
+      </w:pPr>
+      <w:r>
+        <w:t xml:space="preserve">        </w:t>
+      </w:r>
+      <w:proofErr w:type="spellStart"/>
+      <w:r>
+        <w:t>dest</w:t>
+      </w:r>
+      <w:proofErr w:type="spellEnd"/>
+      <w:r>
+        <w:t>: /</w:t>
+      </w:r>
+      <w:proofErr w:type="spellStart"/>
+      <w:r>
+        <w:t>opt</w:t>
+      </w:r>
+      <w:proofErr w:type="spellEnd"/>
+      <w:r>
+        <w:t>/</w:t>
+      </w:r>
+      <w:proofErr w:type="spellStart"/>
+      <w:r>
+        <w:t>zabbix-docker</w:t>
+      </w:r>
+      <w:proofErr w:type="spellEnd"/>
+      <w:r>
+        <w:t>/</w:t>
+      </w:r>
+    </w:p>
+    <w:p>
+      <w:pPr>
+        <w:pStyle w:val="Zdrojovkd"/>
+      </w:pPr>
+      <w:r>
+        <w:t xml:space="preserve">    </w:t>
+      </w:r>
+    </w:p>
+    <w:p>
+      <w:pPr>
+        <w:pStyle w:val="Zdrojovkd"/>
+      </w:pPr>
+      <w:r>
+        <w:t xml:space="preserve">    - </w:t>
+      </w:r>
+      <w:proofErr w:type="spellStart"/>
+      <w:r>
+        <w:t>name</w:t>
+      </w:r>
+      <w:proofErr w:type="spellEnd"/>
+      <w:r>
+        <w:t xml:space="preserve">: </w:t>
+      </w:r>
+      <w:proofErr w:type="spellStart"/>
+      <w:r>
+        <w:t>Docker</w:t>
+      </w:r>
+      <w:proofErr w:type="spellEnd"/>
+      <w:r>
+        <w:t xml:space="preserve"> </w:t>
+      </w:r>
+      <w:proofErr w:type="spellStart"/>
+      <w:r>
+        <w:t>compose</w:t>
+      </w:r>
+      <w:proofErr w:type="spellEnd"/>
+    </w:p>
+    <w:p>
+      <w:pPr>
+        <w:pStyle w:val="Zdrojovkd"/>
+      </w:pPr>
+      <w:r>
+        <w:t xml:space="preserve">      </w:t>
+      </w:r>
+      <w:proofErr w:type="gramStart"/>
+      <w:r>
+        <w:t>community.docker</w:t>
+      </w:r>
+      <w:proofErr w:type="gramEnd"/>
+      <w:r>
+        <w:t>.docker_compose_v2:</w:t>
+      </w:r>
+    </w:p>
+    <w:p>
+      <w:pPr>
+        <w:pStyle w:val="Zdrojovkd"/>
+      </w:pPr>
+      <w:r>
+        <w:t xml:space="preserve">        </w:t>
+      </w:r>
+      <w:proofErr w:type="spellStart"/>
+      <w:r>
+        <w:t>project_src</w:t>
+      </w:r>
+      <w:proofErr w:type="spellEnd"/>
+      <w:r>
+        <w:t>: /</w:t>
+      </w:r>
+      <w:proofErr w:type="spellStart"/>
+      <w:r>
+        <w:t>opt</w:t>
+      </w:r>
+      <w:proofErr w:type="spellEnd"/>
+      <w:r>
+        <w:t>/</w:t>
+      </w:r>
+      <w:proofErr w:type="spellStart"/>
+      <w:r>
+        <w:t>zabbix-docker</w:t>
+      </w:r>
+      <w:proofErr w:type="spellEnd"/>
+    </w:p>
+    <w:p>
+      <w:pPr>
+        <w:pStyle w:val="Zdrojovkd"/>
+      </w:pPr>
+      <w:r>
+        <w:t xml:space="preserve">        </w:t>
+      </w:r>
+      <w:proofErr w:type="spellStart"/>
+      <w:r>
+        <w:t>files</w:t>
+      </w:r>
+      <w:proofErr w:type="spellEnd"/>
+      <w:r>
+        <w:t>:</w:t>
+      </w:r>
+    </w:p>
+    <w:p>
+      <w:pPr>
+        <w:pStyle w:val="Zdrojovkd"/>
+      </w:pPr>
+      <w:r>
+        <w:t xml:space="preserve">          - docker-compose_v3_ubuntu_pgsql_</w:t>
+      </w:r>
+      <w:proofErr w:type="gramStart"/>
+      <w:r>
+        <w:t>latest.yaml</w:t>
+      </w:r>
+      <w:proofErr w:type="gramEnd"/>
+    </w:p>
+    <w:p>
+      <w:pPr>
+        <w:pStyle w:val="Zdrojovkd"/>
+      </w:pPr>
+      <w:r>
+        <w:t xml:space="preserve">      </w:t>
+      </w:r>
+      <w:proofErr w:type="spellStart"/>
+      <w:r>
+        <w:t>register</w:t>
+      </w:r>
+      <w:proofErr w:type="spellEnd"/>
+      <w:r>
+        <w:t>: output</w:t>
+      </w:r>
+    </w:p>
+    <w:p>
+      <w:pPr>
+        <w:pStyle w:val="Nadpis3"/>
+      </w:pPr>
+      <w:bookmarkStart w:id="41" w:name="_Toc221544377"/>
+      <w:r>
+        <w:t xml:space="preserve">Nasazení vizualizačního nástroje </w:t>
+      </w:r>
+      <w:proofErr w:type="spellStart"/>
+      <w:r>
+        <w:t>Grafana</w:t>
+      </w:r>
+      <w:bookmarkEnd w:id="41"/>
+      <w:proofErr w:type="spellEnd"/>
+    </w:p>
+    <w:p>
+      <w:pPr>
+        <w:pStyle w:val="Zdrojovkd"/>
+      </w:pPr>
+      <w:r>
+        <w:t xml:space="preserve">- </w:t>
+      </w:r>
+      <w:proofErr w:type="spellStart"/>
+      <w:r>
+        <w:t>name</w:t>
+      </w:r>
+      <w:proofErr w:type="spellEnd"/>
+      <w:r>
+        <w:t xml:space="preserve">: </w:t>
+      </w:r>
+      <w:proofErr w:type="spellStart"/>
+      <w:r>
+        <w:t>Configure</w:t>
+      </w:r>
+      <w:proofErr w:type="spellEnd"/>
+      <w:r>
+        <w:t xml:space="preserve"> and start </w:t>
+      </w:r>
+      <w:proofErr w:type="spellStart"/>
+      <w:r>
+        <w:t>Grafana</w:t>
+      </w:r>
+      <w:proofErr w:type="spellEnd"/>
+      <w:r>
+        <w:t xml:space="preserve"> in </w:t>
+      </w:r>
+      <w:proofErr w:type="spellStart"/>
+      <w:r>
+        <w:t>Docker</w:t>
+      </w:r>
+      <w:proofErr w:type="spellEnd"/>
+    </w:p>
+    <w:p>
+      <w:pPr>
+        <w:pStyle w:val="Zdrojovkd"/>
+      </w:pPr>
+      <w:r>
+        <w:t xml:space="preserve">  </w:t>
+      </w:r>
+      <w:proofErr w:type="spellStart"/>
+      <w:r>
+        <w:t>hosts</w:t>
+      </w:r>
+      <w:proofErr w:type="spellEnd"/>
+      <w:r>
+        <w:t xml:space="preserve">: </w:t>
+      </w:r>
+      <w:proofErr w:type="spellStart"/>
+      <w:r>
+        <w:t>grafana_servers</w:t>
+      </w:r>
+      <w:proofErr w:type="spellEnd"/>
+    </w:p>
+    <w:p>
+      <w:pPr>
+        <w:pStyle w:val="Zdrojovkd"/>
+      </w:pPr>
+      <w:r>
+        <w:t xml:space="preserve">  </w:t>
+      </w:r>
+      <w:proofErr w:type="spellStart"/>
+      <w:r>
+        <w:t>become</w:t>
+      </w:r>
+      <w:proofErr w:type="spellEnd"/>
+      <w:r>
+        <w:t>: true</w:t>
+      </w:r>
+    </w:p>
+    <w:p>
+      <w:pPr>
+        <w:pStyle w:val="Zdrojovkd"/>
+      </w:pPr>
+      <w:r>
+        <w:t xml:space="preserve">  </w:t>
+      </w:r>
+      <w:proofErr w:type="spellStart"/>
+      <w:r>
+        <w:t>tasks</w:t>
+      </w:r>
+      <w:proofErr w:type="spellEnd"/>
+      <w:r>
+        <w:t>:</w:t>
+      </w:r>
+    </w:p>
+    <w:p>
+      <w:pPr>
+        <w:pStyle w:val="Zdrojovkd"/>
+      </w:pPr>
+      <w:r>
+        <w:t xml:space="preserve">    - </w:t>
+      </w:r>
+      <w:proofErr w:type="spellStart"/>
+      <w:r>
+        <w:t>name</w:t>
+      </w:r>
+      <w:proofErr w:type="spellEnd"/>
+      <w:r>
+        <w:t xml:space="preserve">: </w:t>
+      </w:r>
+      <w:proofErr w:type="spellStart"/>
+      <w:r>
+        <w:t>Create</w:t>
+      </w:r>
+      <w:proofErr w:type="spellEnd"/>
+      <w:r>
+        <w:t xml:space="preserve"> a </w:t>
+      </w:r>
+      <w:proofErr w:type="spellStart"/>
+      <w:r>
+        <w:t>directory</w:t>
+      </w:r>
+      <w:proofErr w:type="spellEnd"/>
+      <w:r>
+        <w:t xml:space="preserve"> </w:t>
+      </w:r>
+      <w:proofErr w:type="spellStart"/>
+      <w:r>
+        <w:t>for</w:t>
+      </w:r>
+      <w:proofErr w:type="spellEnd"/>
+      <w:r>
+        <w:t xml:space="preserve"> the </w:t>
+      </w:r>
+      <w:proofErr w:type="spellStart"/>
+      <w:r>
+        <w:t>docker-</w:t>
+      </w:r>
+      <w:proofErr w:type="gramStart"/>
+      <w:r>
+        <w:t>compose.yaml</w:t>
+      </w:r>
+      <w:proofErr w:type="spellEnd"/>
+      <w:proofErr w:type="gramEnd"/>
+    </w:p>
+    <w:p>
+      <w:pPr>
+        <w:pStyle w:val="Zdrojovkd"/>
+      </w:pPr>
+      <w:r>
+        <w:t xml:space="preserve">      </w:t>
+      </w:r>
+      <w:proofErr w:type="spellStart"/>
+      <w:proofErr w:type="gramStart"/>
+      <w:r>
+        <w:t>ansible.builtin</w:t>
+      </w:r>
+      <w:proofErr w:type="gramEnd"/>
+      <w:r>
+        <w:t>.file</w:t>
+      </w:r>
+      <w:proofErr w:type="spellEnd"/>
+      <w:r>
+        <w:t>:</w:t>
+      </w:r>
+    </w:p>
+    <w:p>
+      <w:pPr>
+        <w:pStyle w:val="Zdrojovkd"/>
+      </w:pPr>
+      <w:r>
+        <w:t xml:space="preserve">        </w:t>
+      </w:r>
+      <w:proofErr w:type="spellStart"/>
+      <w:r>
+        <w:t>path</w:t>
+      </w:r>
+      <w:proofErr w:type="spellEnd"/>
+      <w:r>
+        <w:t>: /</w:t>
+      </w:r>
+      <w:proofErr w:type="spellStart"/>
+      <w:r>
+        <w:t>opt</w:t>
+      </w:r>
+      <w:proofErr w:type="spellEnd"/>
+      <w:r>
+        <w:t>/</w:t>
+      </w:r>
+      <w:proofErr w:type="spellStart"/>
+      <w:r>
+        <w:t>grafana</w:t>
+      </w:r>
+      <w:proofErr w:type="spellEnd"/>
+    </w:p>
+    <w:p>
+      <w:pPr>
+        <w:pStyle w:val="Zdrojovkd"/>
+      </w:pPr>
+      <w:r>
+        <w:t xml:space="preserve">        </w:t>
+      </w:r>
+      <w:proofErr w:type="spellStart"/>
+      <w:r>
+        <w:t>state</w:t>
+      </w:r>
+      <w:proofErr w:type="spellEnd"/>
+      <w:r>
+        <w:t xml:space="preserve">: </w:t>
+      </w:r>
+      <w:proofErr w:type="spellStart"/>
+      <w:r>
+        <w:t>directory</w:t>
+      </w:r>
+      <w:proofErr w:type="spellEnd"/>
+    </w:p>
+    <w:p>
+      <w:pPr>
+        <w:pStyle w:val="Zdrojovkd"/>
+      </w:pPr>
+      <w:r>
+        <w:t xml:space="preserve">        mode: '0755'</w:t>
+      </w:r>
+    </w:p>
+    <w:p>
+      <w:pPr>
+        <w:pStyle w:val="Zdrojovkd"/>
+      </w:pPr>
+    </w:p>
+    <w:p>
+      <w:pPr>
+        <w:pStyle w:val="Zdrojovkd"/>
+      </w:pPr>
+      <w:r>
+        <w:t xml:space="preserve">    - </w:t>
+      </w:r>
+      <w:proofErr w:type="spellStart"/>
+      <w:r>
+        <w:t>name</w:t>
+      </w:r>
+      <w:proofErr w:type="spellEnd"/>
+      <w:r>
+        <w:t xml:space="preserve">: </w:t>
+      </w:r>
+      <w:proofErr w:type="spellStart"/>
+      <w:r>
+        <w:t>Docker</w:t>
+      </w:r>
+      <w:proofErr w:type="spellEnd"/>
+      <w:r>
+        <w:t xml:space="preserve"> </w:t>
+      </w:r>
+      <w:proofErr w:type="spellStart"/>
+      <w:r>
+        <w:t>compose</w:t>
+      </w:r>
+      <w:proofErr w:type="spellEnd"/>
+    </w:p>
+    <w:p>
+      <w:pPr>
+        <w:pStyle w:val="Zdrojovkd"/>
+      </w:pPr>
+      <w:r>
+        <w:t xml:space="preserve">      </w:t>
+      </w:r>
+      <w:proofErr w:type="gramStart"/>
+      <w:r>
+        <w:t>community.docker</w:t>
+      </w:r>
+      <w:proofErr w:type="gramEnd"/>
+      <w:r>
+        <w:t>.docker_compose_v2:</w:t>
+      </w:r>
+    </w:p>
+    <w:p>
+      <w:pPr>
+        <w:pStyle w:val="Zdrojovkd"/>
+      </w:pPr>
+      <w:r>
+        <w:t xml:space="preserve">        </w:t>
+      </w:r>
+      <w:proofErr w:type="spellStart"/>
+      <w:r>
+        <w:t>project_src</w:t>
+      </w:r>
+      <w:proofErr w:type="spellEnd"/>
+      <w:r>
+        <w:t>: /</w:t>
+      </w:r>
+      <w:proofErr w:type="spellStart"/>
+      <w:r>
+        <w:t>opt</w:t>
+      </w:r>
+      <w:proofErr w:type="spellEnd"/>
+      <w:r>
+        <w:t>/</w:t>
+      </w:r>
+      <w:proofErr w:type="spellStart"/>
+      <w:r>
+        <w:t>grafana</w:t>
+      </w:r>
+      <w:proofErr w:type="spellEnd"/>
+    </w:p>
+    <w:p>
+      <w:pPr>
+        <w:pStyle w:val="Zdrojovkd"/>
+      </w:pPr>
+      <w:r>
+        <w:t xml:space="preserve">        </w:t>
+      </w:r>
+      <w:proofErr w:type="spellStart"/>
+      <w:r>
+        <w:t>files</w:t>
+      </w:r>
+      <w:proofErr w:type="spellEnd"/>
+      <w:r>
+        <w:t>:</w:t>
+      </w:r>
+    </w:p>
+    <w:p>
+      <w:pPr>
+        <w:pStyle w:val="Zdrojovkd"/>
+      </w:pPr>
+      <w:r>
+        <w:t xml:space="preserve">          - </w:t>
+      </w:r>
+      <w:proofErr w:type="spellStart"/>
+      <w:r>
+        <w:t>docker-</w:t>
+      </w:r>
+      <w:proofErr w:type="gramStart"/>
+      <w:r>
+        <w:t>compose.yaml</w:t>
+      </w:r>
+      <w:proofErr w:type="spellEnd"/>
+      <w:proofErr w:type="gramEnd"/>
+      <w:r>
+        <w:t xml:space="preserve"> - </w:t>
+      </w:r>
+      <w:proofErr w:type="spellStart"/>
+      <w:r>
+        <w:t>name</w:t>
+      </w:r>
+      <w:proofErr w:type="spellEnd"/>
+      <w:r>
+        <w:t xml:space="preserve">: </w:t>
+      </w:r>
+      <w:proofErr w:type="spellStart"/>
+      <w:r>
+        <w:t>Configure</w:t>
+      </w:r>
+      <w:proofErr w:type="spellEnd"/>
+      <w:r>
+        <w:t xml:space="preserve"> and start </w:t>
+      </w:r>
+      <w:proofErr w:type="spellStart"/>
+      <w:r>
+        <w:t>Grafana</w:t>
+      </w:r>
+      <w:proofErr w:type="spellEnd"/>
+      <w:r>
+        <w:t xml:space="preserve"> in </w:t>
+      </w:r>
+      <w:proofErr w:type="spellStart"/>
+      <w:r>
+        <w:t>Docker</w:t>
+      </w:r>
+      <w:proofErr w:type="spellEnd"/>
+    </w:p>
+    <w:p>
+      <w:pPr>
+        <w:pStyle w:val="Zdrojovkd"/>
+      </w:pPr>
+      <w:r>
+        <w:t xml:space="preserve">  </w:t>
+      </w:r>
+      <w:proofErr w:type="spellStart"/>
+      <w:r>
+        <w:t>hosts</w:t>
+      </w:r>
+      <w:proofErr w:type="spellEnd"/>
+      <w:r>
+        <w:t xml:space="preserve">: </w:t>
+      </w:r>
+      <w:proofErr w:type="spellStart"/>
+      <w:r>
+        <w:t>grafana_servers</w:t>
+      </w:r>
+      <w:proofErr w:type="spellEnd"/>
+    </w:p>
+    <w:p>
+      <w:pPr>
+        <w:pStyle w:val="Zdrojovkd"/>
+      </w:pPr>
+      <w:r>
+        <w:t xml:space="preserve">  </w:t>
+      </w:r>
+      <w:proofErr w:type="spellStart"/>
+      <w:r>
+        <w:t>become</w:t>
+      </w:r>
+      <w:proofErr w:type="spellEnd"/>
+      <w:r>
+        <w:t>: true</w:t>
+      </w:r>
+    </w:p>
+    <w:p>
+      <w:pPr>
+        <w:pStyle w:val="Zdrojovkd"/>
+      </w:pPr>
+      <w:r>
+        <w:t xml:space="preserve">  </w:t>
+      </w:r>
+      <w:proofErr w:type="spellStart"/>
+      <w:r>
+        <w:t>tasks</w:t>
+      </w:r>
+      <w:proofErr w:type="spellEnd"/>
+      <w:r>
+        <w:t>:</w:t>
+      </w:r>
+    </w:p>
+    <w:p>
+      <w:pPr>
+        <w:pStyle w:val="Zdrojovkd"/>
+      </w:pPr>
+      <w:r>
+        <w:t xml:space="preserve">    - </w:t>
+      </w:r>
+      <w:proofErr w:type="spellStart"/>
+      <w:r>
+        <w:t>name</w:t>
+      </w:r>
+      <w:proofErr w:type="spellEnd"/>
+      <w:r>
+        <w:t xml:space="preserve">: </w:t>
+      </w:r>
+      <w:proofErr w:type="spellStart"/>
+      <w:r>
+        <w:t>Create</w:t>
+      </w:r>
+      <w:proofErr w:type="spellEnd"/>
+      <w:r>
+        <w:t xml:space="preserve"> a </w:t>
+      </w:r>
+      <w:proofErr w:type="spellStart"/>
+      <w:r>
+        <w:t>directory</w:t>
+      </w:r>
+      <w:proofErr w:type="spellEnd"/>
+      <w:r>
+        <w:t xml:space="preserve"> </w:t>
+      </w:r>
+      <w:proofErr w:type="spellStart"/>
+      <w:r>
+        <w:t>for</w:t>
+      </w:r>
+      <w:proofErr w:type="spellEnd"/>
+      <w:r>
+        <w:t xml:space="preserve"> the </w:t>
+      </w:r>
+      <w:proofErr w:type="spellStart"/>
+      <w:r>
+        <w:t>docker-</w:t>
+      </w:r>
+      <w:proofErr w:type="gramStart"/>
+      <w:r>
+        <w:t>compose.yaml</w:t>
+      </w:r>
+      <w:proofErr w:type="spellEnd"/>
+      <w:proofErr w:type="gramEnd"/>
+    </w:p>
+    <w:p>
+      <w:pPr>
+        <w:pStyle w:val="Zdrojovkd"/>
+      </w:pPr>
+      <w:r>
+        <w:t xml:space="preserve">      </w:t>
+      </w:r>
+      <w:proofErr w:type="spellStart"/>
+      <w:proofErr w:type="gramStart"/>
+      <w:r>
+        <w:t>ansible.builtin</w:t>
+      </w:r>
+      <w:proofErr w:type="gramEnd"/>
+      <w:r>
+        <w:t>.file</w:t>
+      </w:r>
+      <w:proofErr w:type="spellEnd"/>
+      <w:r>
+        <w:t>:</w:t>
+      </w:r>
+    </w:p>
+    <w:p>
+      <w:pPr>
+        <w:pStyle w:val="Zdrojovkd"/>
+      </w:pPr>
+      <w:r>
+        <w:lastRenderedPageBreak/>
+        <w:t xml:space="preserve">        </w:t>
+      </w:r>
+      <w:proofErr w:type="spellStart"/>
+      <w:r>
+        <w:t>path</w:t>
+      </w:r>
+      <w:proofErr w:type="spellEnd"/>
+      <w:r>
+        <w:t>: /</w:t>
+      </w:r>
+      <w:proofErr w:type="spellStart"/>
+      <w:r>
+        <w:t>opt</w:t>
+      </w:r>
+      <w:proofErr w:type="spellEnd"/>
+      <w:r>
+        <w:t>/</w:t>
+      </w:r>
+      <w:proofErr w:type="spellStart"/>
+      <w:r>
+        <w:t>grafana</w:t>
+      </w:r>
+      <w:proofErr w:type="spellEnd"/>
+    </w:p>
+    <w:p>
+      <w:pPr>
+        <w:pStyle w:val="Zdrojovkd"/>
+      </w:pPr>
+      <w:r>
+        <w:t xml:space="preserve">        </w:t>
+      </w:r>
+      <w:proofErr w:type="spellStart"/>
+      <w:r>
+        <w:t>state</w:t>
+      </w:r>
+      <w:proofErr w:type="spellEnd"/>
+      <w:r>
+        <w:t xml:space="preserve">: </w:t>
+      </w:r>
+      <w:proofErr w:type="spellStart"/>
+      <w:r>
+        <w:t>directory</w:t>
+      </w:r>
+      <w:proofErr w:type="spellEnd"/>
+    </w:p>
+    <w:p>
+      <w:pPr>
+        <w:pStyle w:val="Zdrojovkd"/>
+      </w:pPr>
+      <w:r>
+        <w:t xml:space="preserve">        mode: '0755'</w:t>
+      </w:r>
+    </w:p>
+    <w:p>
+      <w:pPr>
+        <w:pStyle w:val="Zdrojovkd"/>
+      </w:pPr>
+    </w:p>
+    <w:p>
+      <w:pPr>
+        <w:pStyle w:val="Zdrojovkd"/>
+      </w:pPr>
+      <w:r>
+        <w:t xml:space="preserve">    - </w:t>
+      </w:r>
+      <w:proofErr w:type="spellStart"/>
+      <w:r>
+        <w:t>name</w:t>
+      </w:r>
+      <w:proofErr w:type="spellEnd"/>
+      <w:r>
+        <w:t xml:space="preserve">: </w:t>
+      </w:r>
+      <w:proofErr w:type="spellStart"/>
+      <w:r>
+        <w:t>Docker</w:t>
+      </w:r>
+      <w:proofErr w:type="spellEnd"/>
+      <w:r>
+        <w:t xml:space="preserve"> </w:t>
+      </w:r>
+      <w:proofErr w:type="spellStart"/>
+      <w:r>
+        <w:t>compose</w:t>
+      </w:r>
+      <w:proofErr w:type="spellEnd"/>
+    </w:p>
+    <w:p>
+      <w:pPr>
+        <w:pStyle w:val="Zdrojovkd"/>
+      </w:pPr>
+      <w:r>
+        <w:t xml:space="preserve">      </w:t>
+      </w:r>
+      <w:proofErr w:type="gramStart"/>
+      <w:r>
+        <w:t>community.docker</w:t>
+      </w:r>
+      <w:proofErr w:type="gramEnd"/>
+      <w:r>
+        <w:t>.docker_compose_v2:</w:t>
+      </w:r>
+    </w:p>
+    <w:p>
+      <w:pPr>
+        <w:pStyle w:val="Zdrojovkd"/>
+      </w:pPr>
+      <w:r>
+        <w:t xml:space="preserve">        </w:t>
+      </w:r>
+      <w:proofErr w:type="spellStart"/>
+      <w:r>
+        <w:t>project_src</w:t>
+      </w:r>
+      <w:proofErr w:type="spellEnd"/>
+      <w:r>
+        <w:t>: /</w:t>
+      </w:r>
+      <w:proofErr w:type="spellStart"/>
+      <w:r>
+        <w:t>opt</w:t>
+      </w:r>
+      <w:proofErr w:type="spellEnd"/>
+      <w:r>
+        <w:t>/</w:t>
+      </w:r>
+      <w:proofErr w:type="spellStart"/>
+      <w:r>
+        <w:t>grafana</w:t>
+      </w:r>
+      <w:proofErr w:type="spellEnd"/>
+    </w:p>
+    <w:p>
+      <w:pPr>
+        <w:pStyle w:val="Zdrojovkd"/>
+      </w:pPr>
+      <w:r>
+        <w:t xml:space="preserve">        </w:t>
+      </w:r>
+      <w:proofErr w:type="spellStart"/>
+      <w:r>
+        <w:t>files</w:t>
+      </w:r>
+      <w:proofErr w:type="spellEnd"/>
+      <w:r>
+        <w:t>:</w:t>
+      </w:r>
+    </w:p>
+    <w:p>
+      <w:pPr>
+        <w:pStyle w:val="Zdrojovkd"/>
+      </w:pPr>
+      <w:r>
+        <w:t xml:space="preserve">          - </w:t>
+      </w:r>
+      <w:proofErr w:type="spellStart"/>
+      <w:r>
+        <w:t>docker-</w:t>
+      </w:r>
+      <w:proofErr w:type="gramStart"/>
+      <w:r>
+        <w:t>compose.yaml</w:t>
+      </w:r>
+      <w:proofErr w:type="spellEnd"/>
+      <w:proofErr w:type="gramEnd"/>
+    </w:p>
+    <w:p>
+      <w:pPr>
+        <w:jc w:val="center"/>
+      </w:pPr>
+      <w:r>
+        <w:rPr>
+          <w:noProof/>
+        </w:rPr>
+        <w:drawing>
+          <wp:inline distT="0" distB="0" distL="0" distR="0" wp14:anchorId="0229CF7F" wp14:editId="510D2AA1">
+            <wp:extent cx="5156077" cy="2463800"/>
+            <wp:effectExtent l="0" t="0" r="6985" b="0"/>
+            <wp:docPr id="1563107702" name="Obrázek 1" descr="Obsah obrázku text, snímek obrazovky, Písmo, číslo&#10;&#10;Obsah generovaný pomocí AI může být nesprávný."/>
+            <wp:cNvGraphicFramePr>
+              <a:graphicFrameLocks xmlns:a="http://schemas.openxmlformats.org/drawingml/2006/main" noChangeAspect="1"/>
+            </wp:cNvGraphicFramePr>
+            <a:graphic xmlns:a="http://schemas.openxmlformats.org/drawingml/2006/main">
+              <a:graphicData uri="http://schemas.openxmlformats.org/drawingml/2006/picture">
+                <pic:pic xmlns:pic="http://schemas.openxmlformats.org/drawingml/2006/picture">
+                  <pic:nvPicPr>
+                    <pic:cNvPr id="1563107702" name="Obrázek 1" descr="Obsah obrázku text, snímek obrazovky, Písmo, číslo&#10;&#10;Obsah generovaný pomocí AI může být nesprávný."/>
+                    <pic:cNvPicPr/>
+                  </pic:nvPicPr>
+                  <pic:blipFill>
+                    <a:blip r:embed="rId18"/>
+                    <a:stretch>
+                      <a:fillRect/>
+                    </a:stretch>
+                  </pic:blipFill>
+                  <pic:spPr>
+                    <a:xfrm>
+                      <a:off x="0" y="0"/>
+                      <a:ext cx="5158380" cy="2464901"/>
+                    </a:xfrm>
+                    <a:prstGeom prst="rect">
+                      <a:avLst/>
+                    </a:prstGeom>
+                  </pic:spPr>
+                </pic:pic>
+              </a:graphicData>
+            </a:graphic>
+          </wp:inline>
+        </w:drawing>
       </w:r>
     </w:p>
     <w:p>
       <w:pPr>
         <w:pStyle w:val="Neslovannadpis"/>
       </w:pPr>
-      <w:bookmarkStart w:id="37" w:name="_Toc86047603"/>
-      <w:bookmarkStart w:id="38" w:name="_Toc86055210"/>
-      <w:bookmarkStart w:id="39" w:name="_Toc219447522"/>
+      <w:bookmarkStart w:id="42" w:name="_Toc86047603"/>
+      <w:bookmarkStart w:id="43" w:name="_Toc86055210"/>
+      <w:bookmarkStart w:id="44" w:name="_Toc221544378"/>
       <w:r>
         <w:lastRenderedPageBreak/>
         <w:t>Závěr</w:t>
       </w:r>
-      <w:bookmarkEnd w:id="37"/>
-      <w:bookmarkEnd w:id="38"/>
-      <w:bookmarkEnd w:id="39"/>
+      <w:bookmarkEnd w:id="42"/>
+      <w:bookmarkEnd w:id="43"/>
+      <w:bookmarkEnd w:id="44"/>
     </w:p>
     <w:p>
       <w:r>
@@ -12715,22 +14267,22 @@
       <w:pPr>
         <w:pStyle w:val="Neslovannadpis"/>
       </w:pPr>
-      <w:bookmarkStart w:id="40" w:name="_Toc86047604"/>
-      <w:bookmarkStart w:id="41" w:name="_Toc86055211"/>
-      <w:bookmarkStart w:id="42" w:name="_Toc219447523"/>
+      <w:bookmarkStart w:id="45" w:name="_Toc86047604"/>
+      <w:bookmarkStart w:id="46" w:name="_Toc86055211"/>
+      <w:bookmarkStart w:id="47" w:name="_Toc221544379"/>
       <w:r>
         <w:lastRenderedPageBreak/>
         <w:t>Seznam zkratek a odborných výrazů</w:t>
       </w:r>
-      <w:bookmarkEnd w:id="40"/>
-      <w:bookmarkEnd w:id="41"/>
-      <w:bookmarkEnd w:id="42"/>
+      <w:bookmarkEnd w:id="45"/>
+      <w:bookmarkEnd w:id="46"/>
+      <w:bookmarkEnd w:id="47"/>
     </w:p>
     <w:p>
       <w:pPr>
         <w:pStyle w:val="Pojem"/>
       </w:pPr>
-      <w:bookmarkStart w:id="43" w:name="_Hlk213078187"/>
+      <w:bookmarkStart w:id="48" w:name="_Hlk213078187"/>
       <w:r>
         <w:t>Agent-</w:t>
       </w:r>
@@ -13493,7 +15045,7 @@
       <w:r>
         <w:t>Code</w:t>
       </w:r>
-      <w:bookmarkEnd w:id="43"/>
+      <w:bookmarkEnd w:id="48"/>
       <w:proofErr w:type="spellEnd"/>
     </w:p>
     <w:p>
@@ -14316,16 +15868,26 @@
       <w:pPr>
         <w:pStyle w:val="Pojem"/>
       </w:pPr>
+      <w:proofErr w:type="spellStart"/>
       <w:r>
         <w:t>VirtualBox</w:t>
       </w:r>
+      <w:proofErr w:type="spellEnd"/>
     </w:p>
     <w:p>
       <w:pPr>
         <w:pStyle w:val="Vysvtlenpojmu"/>
       </w:pPr>
       <w:r>
-        <w:t>Oracle VirtualBox je virtualizační aplikace, která funguje napříč platformami. Rozšiřuje možnosti existujícího počítače, aby mohl spustit několik operačních systémů uvnitř několika virtuálních strojů najednou</w:t>
+        <w:t xml:space="preserve">Oracle </w:t>
+      </w:r>
+      <w:proofErr w:type="spellStart"/>
+      <w:r>
+        <w:t>VirtualBox</w:t>
+      </w:r>
+      <w:proofErr w:type="spellEnd"/>
+      <w:r>
+        <w:t xml:space="preserve"> je virtualizační aplikace, která funguje napříč platformami. Rozšiřuje možnosti existujícího počítače, aby mohl spustit několik operačních systémů uvnitř několika virtuálních strojů najednou</w:t>
       </w:r>
       <w:sdt>
         <w:sdtPr>
@@ -14362,8 +15924,21 @@
         <w:t>VM</w:t>
       </w:r>
       <w:r>
-        <w:t xml:space="preserve"> – Virtual machine</w:t>
-      </w:r>
+        <w:t xml:space="preserve"> – </w:t>
+      </w:r>
+      <w:proofErr w:type="spellStart"/>
+      <w:r>
+        <w:t>Virtual</w:t>
+      </w:r>
+      <w:proofErr w:type="spellEnd"/>
+      <w:r>
+        <w:t xml:space="preserve"> </w:t>
+      </w:r>
+      <w:proofErr w:type="spellStart"/>
+      <w:r>
+        <w:t>machine</w:t>
+      </w:r>
+      <w:proofErr w:type="spellEnd"/>
     </w:p>
     <w:p>
       <w:pPr>
@@ -14403,11 +15978,24 @@
       <w:pPr>
         <w:pStyle w:val="Pojem"/>
       </w:pPr>
-      <w:r>
-        <w:t xml:space="preserve">WinRM – </w:t>
-      </w:r>
-      <w:r>
-        <w:t>Windows Remote Management</w:t>
+      <w:proofErr w:type="spellStart"/>
+      <w:r>
+        <w:t>WinRM</w:t>
+      </w:r>
+      <w:proofErr w:type="spellEnd"/>
+      <w:r>
+        <w:t xml:space="preserve"> – </w:t>
+      </w:r>
+      <w:r>
+        <w:t xml:space="preserve">Windows </w:t>
+      </w:r>
+      <w:proofErr w:type="spellStart"/>
+      <w:r>
+        <w:t>Remote</w:t>
+      </w:r>
+      <w:proofErr w:type="spellEnd"/>
+      <w:r>
+        <w:t xml:space="preserve"> Management</w:t>
       </w:r>
     </w:p>
     <w:p>
@@ -14417,8 +16005,13 @@
       <w:r>
         <w:t>„</w:t>
       </w:r>
-      <w:r>
-        <w:t xml:space="preserve">Win RM </w:t>
+      <w:proofErr w:type="spellStart"/>
+      <w:r>
+        <w:t>Win</w:t>
+      </w:r>
+      <w:proofErr w:type="spellEnd"/>
+      <w:r>
+        <w:t xml:space="preserve"> RM </w:t>
       </w:r>
       <w:r>
         <w:t>je implementace webových služeb pro správu (WS-Management) protokolu Microsoft</w:t>
@@ -14461,8 +16054,37 @@
         <w:t>YAML</w:t>
       </w:r>
       <w:r>
-        <w:t xml:space="preserve"> – Yet another markup language</w:t>
-      </w:r>
+        <w:t xml:space="preserve"> – </w:t>
+      </w:r>
+      <w:proofErr w:type="spellStart"/>
+      <w:r>
+        <w:t>Yet</w:t>
+      </w:r>
+      <w:proofErr w:type="spellEnd"/>
+      <w:r>
+        <w:t xml:space="preserve"> </w:t>
+      </w:r>
+      <w:proofErr w:type="spellStart"/>
+      <w:r>
+        <w:t>another</w:t>
+      </w:r>
+      <w:proofErr w:type="spellEnd"/>
+      <w:r>
+        <w:t xml:space="preserve"> </w:t>
+      </w:r>
+      <w:proofErr w:type="spellStart"/>
+      <w:r>
+        <w:t>markup</w:t>
+      </w:r>
+      <w:proofErr w:type="spellEnd"/>
+      <w:r>
+        <w:t xml:space="preserve"> </w:t>
+      </w:r>
+      <w:proofErr w:type="spellStart"/>
+      <w:r>
+        <w:t>language</w:t>
+      </w:r>
+      <w:proofErr w:type="spellEnd"/>
     </w:p>
     <w:p>
       <w:pPr>
@@ -14477,12 +16099,196 @@
       <w:r>
         <w:t>„</w:t>
       </w:r>
+      <w:proofErr w:type="spellStart"/>
       <w:r>
         <w:rPr>
           <w:lang w:val="en-US"/>
         </w:rPr>
-        <w:t>lidsky čitelný“ jazyk pro serializaci dat, často používaný pro konfigurační soubory a v aplikacích pro ukládání nebo přenos dat</w:t>
-      </w:r>
+        <w:t>lidsky</w:t>
+      </w:r>
+      <w:proofErr w:type="spellEnd"/>
+      <w:r>
+        <w:rPr>
+          <w:lang w:val="en-US"/>
+        </w:rPr>
+        <w:t xml:space="preserve"> </w:t>
+      </w:r>
+      <w:proofErr w:type="spellStart"/>
+      <w:r>
+        <w:rPr>
+          <w:lang w:val="en-US"/>
+        </w:rPr>
+        <w:t>čitelný</w:t>
+      </w:r>
+      <w:proofErr w:type="spellEnd"/>
+      <w:r>
+        <w:rPr>
+          <w:lang w:val="en-US"/>
+        </w:rPr>
+        <w:t xml:space="preserve">“ </w:t>
+      </w:r>
+      <w:proofErr w:type="spellStart"/>
+      <w:r>
+        <w:rPr>
+          <w:lang w:val="en-US"/>
+        </w:rPr>
+        <w:t>jazyk</w:t>
+      </w:r>
+      <w:proofErr w:type="spellEnd"/>
+      <w:r>
+        <w:rPr>
+          <w:lang w:val="en-US"/>
+        </w:rPr>
+        <w:t xml:space="preserve"> pro </w:t>
+      </w:r>
+      <w:proofErr w:type="spellStart"/>
+      <w:r>
+        <w:rPr>
+          <w:lang w:val="en-US"/>
+        </w:rPr>
+        <w:t>serializaci</w:t>
+      </w:r>
+      <w:proofErr w:type="spellEnd"/>
+      <w:r>
+        <w:rPr>
+          <w:lang w:val="en-US"/>
+        </w:rPr>
+        <w:t xml:space="preserve"> </w:t>
+      </w:r>
+      <w:proofErr w:type="spellStart"/>
+      <w:r>
+        <w:rPr>
+          <w:lang w:val="en-US"/>
+        </w:rPr>
+        <w:t>dat</w:t>
+      </w:r>
+      <w:proofErr w:type="spellEnd"/>
+      <w:r>
+        <w:rPr>
+          <w:lang w:val="en-US"/>
+        </w:rPr>
+        <w:t xml:space="preserve">, </w:t>
+      </w:r>
+      <w:proofErr w:type="spellStart"/>
+      <w:r>
+        <w:rPr>
+          <w:lang w:val="en-US"/>
+        </w:rPr>
+        <w:t>často</w:t>
+      </w:r>
+      <w:proofErr w:type="spellEnd"/>
+      <w:r>
+        <w:rPr>
+          <w:lang w:val="en-US"/>
+        </w:rPr>
+        <w:t xml:space="preserve"> </w:t>
+      </w:r>
+      <w:proofErr w:type="spellStart"/>
+      <w:r>
+        <w:rPr>
+          <w:lang w:val="en-US"/>
+        </w:rPr>
+        <w:t>používaný</w:t>
+      </w:r>
+      <w:proofErr w:type="spellEnd"/>
+      <w:r>
+        <w:rPr>
+          <w:lang w:val="en-US"/>
+        </w:rPr>
+        <w:t xml:space="preserve"> pro </w:t>
+      </w:r>
+      <w:proofErr w:type="spellStart"/>
+      <w:r>
+        <w:rPr>
+          <w:lang w:val="en-US"/>
+        </w:rPr>
+        <w:t>konfigurační</w:t>
+      </w:r>
+      <w:proofErr w:type="spellEnd"/>
+      <w:r>
+        <w:rPr>
+          <w:lang w:val="en-US"/>
+        </w:rPr>
+        <w:t xml:space="preserve"> </w:t>
+      </w:r>
+      <w:proofErr w:type="spellStart"/>
+      <w:r>
+        <w:rPr>
+          <w:lang w:val="en-US"/>
+        </w:rPr>
+        <w:t>soubory</w:t>
+      </w:r>
+      <w:proofErr w:type="spellEnd"/>
+      <w:r>
+        <w:rPr>
+          <w:lang w:val="en-US"/>
+        </w:rPr>
+        <w:t xml:space="preserve"> a v </w:t>
+      </w:r>
+      <w:proofErr w:type="spellStart"/>
+      <w:r>
+        <w:rPr>
+          <w:lang w:val="en-US"/>
+        </w:rPr>
+        <w:t>aplikacích</w:t>
+      </w:r>
+      <w:proofErr w:type="spellEnd"/>
+      <w:r>
+        <w:rPr>
+          <w:lang w:val="en-US"/>
+        </w:rPr>
+        <w:t xml:space="preserve"> pro </w:t>
+      </w:r>
+      <w:proofErr w:type="spellStart"/>
+      <w:r>
+        <w:rPr>
+          <w:lang w:val="en-US"/>
+        </w:rPr>
+        <w:t>ukládání</w:t>
+      </w:r>
+      <w:proofErr w:type="spellEnd"/>
+      <w:r>
+        <w:rPr>
+          <w:lang w:val="en-US"/>
+        </w:rPr>
+        <w:t xml:space="preserve"> </w:t>
+      </w:r>
+      <w:proofErr w:type="spellStart"/>
+      <w:r>
+        <w:rPr>
+          <w:lang w:val="en-US"/>
+        </w:rPr>
+        <w:t>nebo</w:t>
+      </w:r>
+      <w:proofErr w:type="spellEnd"/>
+      <w:r>
+        <w:rPr>
+          <w:lang w:val="en-US"/>
+        </w:rPr>
+        <w:t xml:space="preserve"> </w:t>
+      </w:r>
+      <w:proofErr w:type="spellStart"/>
+      <w:r>
+        <w:rPr>
+          <w:lang w:val="en-US"/>
+        </w:rPr>
+        <w:t>přenos</w:t>
+      </w:r>
+      <w:proofErr w:type="spellEnd"/>
+      <w:r>
+        <w:rPr>
+          <w:lang w:val="en-US"/>
+        </w:rPr>
+        <w:t xml:space="preserve"> </w:t>
+      </w:r>
+      <w:proofErr w:type="spellStart"/>
+      <w:r>
+        <w:rPr>
+          <w:lang w:val="en-US"/>
+        </w:rPr>
+        <w:t>dat</w:t>
+      </w:r>
+      <w:proofErr w:type="spellEnd"/>
       <w:sdt>
         <w:sdtPr>
           <w:rPr>
@@ -14526,17 +16332,21 @@
       <w:pPr>
         <w:pStyle w:val="Pojem"/>
       </w:pPr>
+      <w:proofErr w:type="spellStart"/>
       <w:r>
         <w:t>Zabbix</w:t>
       </w:r>
+      <w:proofErr w:type="spellEnd"/>
     </w:p>
     <w:p>
       <w:pPr>
         <w:pStyle w:val="Vysvtlenpojmu"/>
       </w:pPr>
+      <w:proofErr w:type="spellStart"/>
       <w:r>
         <w:t>Zabbix</w:t>
       </w:r>
+      <w:proofErr w:type="spellEnd"/>
       <w:r>
         <w:t xml:space="preserve"> je open source softwarový nástroj pro monitoring široké škály IT komponent, včetně serverů, sítí, VM a cloudových služeb</w:t>
       </w:r>
@@ -14571,16 +16381,16 @@
       <w:pPr>
         <w:pStyle w:val="Neslovannadpis"/>
       </w:pPr>
-      <w:bookmarkStart w:id="44" w:name="_Toc86047605"/>
-      <w:bookmarkStart w:id="45" w:name="_Toc86055212"/>
-      <w:bookmarkStart w:id="46" w:name="_Toc219447524"/>
+      <w:bookmarkStart w:id="49" w:name="_Toc86047605"/>
+      <w:bookmarkStart w:id="50" w:name="_Toc86055212"/>
+      <w:bookmarkStart w:id="51" w:name="_Toc221544380"/>
       <w:r>
         <w:lastRenderedPageBreak/>
         <w:t>Seznam obrázků</w:t>
       </w:r>
-      <w:bookmarkEnd w:id="44"/>
-      <w:bookmarkEnd w:id="45"/>
-      <w:bookmarkEnd w:id="46"/>
+      <w:bookmarkEnd w:id="49"/>
+      <w:bookmarkEnd w:id="50"/>
+      <w:bookmarkEnd w:id="51"/>
     </w:p>
     <w:p>
       <w:fldSimple w:instr=" TOC \h \z \c &quot;Obrázek&quot; ">
@@ -14594,10 +16404,10 @@
           <w:t>Nenalezena položka seznamu obrázků.</w:t>
         </w:r>
       </w:fldSimple>
-      <w:bookmarkStart w:id="47" w:name="_Toc86047606"/>
-    </w:p>
-    <w:bookmarkStart w:id="48" w:name="_Toc219447525" w:displacedByCustomXml="next"/>
-    <w:bookmarkStart w:id="49" w:name="_Toc86055213" w:displacedByCustomXml="next"/>
+      <w:bookmarkStart w:id="52" w:name="_Toc86047606"/>
+    </w:p>
+    <w:bookmarkStart w:id="53" w:name="_Toc86055213" w:displacedByCustomXml="next"/>
+    <w:bookmarkStart w:id="54" w:name="_Toc221544381" w:displacedByCustomXml="next"/>
     <w:sdt>
       <w:sdtPr>
         <w:rPr>
@@ -14625,9 +16435,9 @@
           <w:r>
             <w:t>Použité zdroje</w:t>
           </w:r>
-          <w:bookmarkEnd w:id="47"/>
-          <w:bookmarkEnd w:id="49"/>
-          <w:bookmarkEnd w:id="48"/>
+          <w:bookmarkEnd w:id="52"/>
+          <w:bookmarkEnd w:id="54"/>
+          <w:bookmarkEnd w:id="53"/>
         </w:p>
         <w:p>
           <w:pPr>
@@ -15869,8 +17679,8 @@
         <w:p>
           <w:pPr>
             <w:sectPr>
-              <w:footerReference w:type="even" r:id="rId18"/>
-              <w:footerReference w:type="default" r:id="rId19"/>
+              <w:footerReference w:type="even" r:id="rId19"/>
+              <w:footerReference w:type="default" r:id="rId20"/>
               <w:type w:val="oddPage"/>
               <w:pgSz w:w="11906" w:h="16838"/>
               <w:pgMar w:top="1417" w:right="1417" w:bottom="1417" w:left="1417" w:header="708" w:footer="708" w:gutter="0"/>
@@ -15893,27 +17703,27 @@
       <w:pPr>
         <w:pStyle w:val="Nadpisplohy"/>
       </w:pPr>
-      <w:bookmarkStart w:id="50" w:name="_Toc86047607"/>
-      <w:bookmarkStart w:id="51" w:name="_Toc86055214"/>
-      <w:bookmarkStart w:id="52" w:name="_Toc219447526"/>
+      <w:bookmarkStart w:id="55" w:name="_Toc86047607"/>
+      <w:bookmarkStart w:id="56" w:name="_Toc86055214"/>
+      <w:bookmarkStart w:id="57" w:name="_Toc221544382"/>
       <w:r>
         <w:lastRenderedPageBreak/>
         <w:t>Seznam přiložených souborů</w:t>
       </w:r>
-      <w:bookmarkEnd w:id="50"/>
-      <w:bookmarkEnd w:id="51"/>
-      <w:bookmarkEnd w:id="52"/>
+      <w:bookmarkEnd w:id="55"/>
+      <w:bookmarkEnd w:id="56"/>
+      <w:bookmarkEnd w:id="57"/>
     </w:p>
     <w:p>
       <w:pPr>
         <w:pStyle w:val="Nadpisplohy"/>
       </w:pPr>
-      <w:bookmarkStart w:id="53" w:name="_Toc219447527"/>
+      <w:bookmarkStart w:id="58" w:name="_Toc221544383"/>
       <w:r>
         <w:lastRenderedPageBreak/>
         <w:t>Seznam Použitých nástrojů</w:t>
       </w:r>
-      <w:bookmarkEnd w:id="53"/>
+      <w:bookmarkEnd w:id="58"/>
     </w:p>
     <w:p>
       <w:pPr>
@@ -15926,11 +17736,19 @@
           <w:lang w:eastAsia="en-US"/>
         </w:rPr>
       </w:pPr>
+      <w:proofErr w:type="spellStart"/>
       <w:r>
         <w:rPr>
           <w:lang w:eastAsia="en-US"/>
         </w:rPr>
-        <w:t>Gemini AI (dostupné online na</w:t>
+        <w:t>Gemini</w:t>
+      </w:r>
+      <w:proofErr w:type="spellEnd"/>
+      <w:r>
+        <w:rPr>
+          <w:lang w:eastAsia="en-US"/>
+        </w:rPr>
+        <w:t xml:space="preserve"> AI (dostupné online na</w:t>
       </w:r>
       <w:r>
         <w:rPr>
@@ -15938,7 +17756,7 @@
         </w:rPr>
         <w:t xml:space="preserve">: </w:t>
       </w:r>
-      <w:hyperlink r:id="rId20" w:history="1">
+      <w:hyperlink r:id="rId21" w:history="1">
         <w:r>
           <w:rPr>
             <w:rStyle w:val="Hypertextovodkaz"/>
@@ -15981,7 +17799,21 @@
         <w:rPr>
           <w:lang w:eastAsia="en-US"/>
         </w:rPr>
-        <w:t>Napiš mi strukturu pro maturitní práci o automatizaci s pomocí Ansiblu s nižší hranicí 4000 slov</w:t>
+        <w:t xml:space="preserve">Napiš mi strukturu pro maturitní práci o automatizaci s pomocí </w:t>
+      </w:r>
+      <w:proofErr w:type="spellStart"/>
+      <w:r>
+        <w:rPr>
+          <w:lang w:eastAsia="en-US"/>
+        </w:rPr>
+        <w:t>Ansiblu</w:t>
+      </w:r>
+      <w:proofErr w:type="spellEnd"/>
+      <w:r>
+        <w:rPr>
+          <w:lang w:eastAsia="en-US"/>
+        </w:rPr>
+        <w:t xml:space="preserve"> s nižší hranicí 4000 slov</w:t>
       </w:r>
       <w:r>
         <w:rPr>
@@ -16001,12 +17833,14 @@
           <w:lang w:eastAsia="en-US"/>
         </w:rPr>
       </w:pPr>
+      <w:proofErr w:type="spellStart"/>
       <w:r>
         <w:rPr>
           <w:lang w:eastAsia="en-US"/>
         </w:rPr>
         <w:t>DeepL</w:t>
       </w:r>
+      <w:proofErr w:type="spellEnd"/>
       <w:r>
         <w:t xml:space="preserve"> </w:t>
       </w:r>
@@ -16016,7 +17850,7 @@
         </w:rPr>
         <w:t xml:space="preserve">(dostupné online na: </w:t>
       </w:r>
-      <w:hyperlink r:id="rId21" w:history="1">
+      <w:hyperlink r:id="rId22" w:history="1">
         <w:r>
           <w:rPr>
             <w:rStyle w:val="Hypertextovodkaz"/>
@@ -18352,6 +20186,7 @@
   <w:style w:type="character" w:default="1" w:styleId="Standardnpsmoodstavce">
     <w:name w:val="Default Paragraph Font"/>
     <w:uiPriority w:val="1"/>
+    <w:semiHidden/>
     <w:unhideWhenUsed/>
   </w:style>
   <w:style w:type="table" w:default="1" w:styleId="Normlntabulka">
@@ -19294,6 +21129,7 @@
   <w:rsids>
     <w:rsidRoot w:val="009B2FBC"/>
     <w:rsid w:val="000026D5"/>
+    <w:rsid w:val="00002C54"/>
     <w:rsid w:val="000A564B"/>
     <w:rsid w:val="000E2CB4"/>
     <w:rsid w:val="000E6784"/>
@@ -19304,25 +21140,33 @@
     <w:rsid w:val="001F6050"/>
     <w:rsid w:val="00235F27"/>
     <w:rsid w:val="00245E28"/>
+    <w:rsid w:val="002624E0"/>
     <w:rsid w:val="00280ABF"/>
     <w:rsid w:val="00291ACB"/>
+    <w:rsid w:val="002A7346"/>
+    <w:rsid w:val="002C5704"/>
     <w:rsid w:val="003234FC"/>
     <w:rsid w:val="00331945"/>
     <w:rsid w:val="00341BCC"/>
     <w:rsid w:val="00350433"/>
+    <w:rsid w:val="003D0751"/>
     <w:rsid w:val="0045101B"/>
+    <w:rsid w:val="004A490C"/>
     <w:rsid w:val="004B4051"/>
     <w:rsid w:val="004C45AE"/>
     <w:rsid w:val="004F0010"/>
     <w:rsid w:val="00672B42"/>
     <w:rsid w:val="006D7F82"/>
+    <w:rsid w:val="00762190"/>
     <w:rsid w:val="00805B89"/>
     <w:rsid w:val="00810E04"/>
     <w:rsid w:val="008718BB"/>
     <w:rsid w:val="008B57ED"/>
     <w:rsid w:val="008D77DE"/>
+    <w:rsid w:val="008E7C4C"/>
     <w:rsid w:val="008F33D5"/>
     <w:rsid w:val="0093762B"/>
+    <w:rsid w:val="00951DB3"/>
     <w:rsid w:val="009B2FBC"/>
     <w:rsid w:val="009C18E8"/>
     <w:rsid w:val="009F32BD"/>
@@ -19330,14 +21174,18 @@
     <w:rsid w:val="00A75172"/>
     <w:rsid w:val="00BC6252"/>
     <w:rsid w:val="00BE6B84"/>
+    <w:rsid w:val="00BE77F9"/>
     <w:rsid w:val="00C01ECB"/>
+    <w:rsid w:val="00C55825"/>
     <w:rsid w:val="00C64FB8"/>
     <w:rsid w:val="00C65EEE"/>
     <w:rsid w:val="00C75B12"/>
+    <w:rsid w:val="00C92DC5"/>
     <w:rsid w:val="00CD2CAC"/>
     <w:rsid w:val="00CE2845"/>
     <w:rsid w:val="00CF7C26"/>
     <w:rsid w:val="00DC662B"/>
+    <w:rsid w:val="00DE094F"/>
     <w:rsid w:val="00DE2D4C"/>
     <w:rsid w:val="00DF4484"/>
     <w:rsid w:val="00DF7F07"/>
@@ -19348,6 +21196,7 @@
     <w:rsid w:val="00F433FA"/>
     <w:rsid w:val="00F6610E"/>
     <w:rsid w:val="00FA4253"/>
+    <w:rsid w:val="00FB1940"/>
     <w:rsid w:val="00FD0ADB"/>
     <w:rsid w:val="00FD3D38"/>
   </w:rsids>
@@ -20027,14 +21876,6 @@
 </file>
 
 <file path=customXml/item1.xml><?xml version="1.0" encoding="utf-8"?>
-<p:properties xmlns:p="http://schemas.microsoft.com/office/2006/metadata/properties" xmlns:xsi="http://www.w3.org/2001/XMLSchema-instance" xmlns:pc="http://schemas.microsoft.com/office/infopath/2007/PartnerControls">
-  <documentManagement>
-    <_activity xmlns="890a72c1-6d4a-46a4-993d-b71df085fb70" xsi:nil="true"/>
-  </documentManagement>
-</p:properties>
-</file>
-
-<file path=customXml/item2.xml><?xml version="1.0" encoding="utf-8"?>
 <b:Sources xmlns:b="http://schemas.openxmlformats.org/officeDocument/2006/bibliography" xmlns="http://schemas.openxmlformats.org/officeDocument/2006/bibliography" SelectedStyle="\ISO690Nmerical.XSL" StyleName="ISO 690 – číselná reference" Version="1987">
   <b:Source>
     <b:Tag>RedHat_2025_Automation</b:Tag>
@@ -21320,7 +23161,24 @@
 </b:Sources>
 </file>
 
+<file path=customXml/item2.xml><?xml version="1.0" encoding="utf-8"?>
+<p:properties xmlns:p="http://schemas.microsoft.com/office/2006/metadata/properties" xmlns:xsi="http://www.w3.org/2001/XMLSchema-instance" xmlns:pc="http://schemas.microsoft.com/office/infopath/2007/PartnerControls">
+  <documentManagement>
+    <_activity xmlns="890a72c1-6d4a-46a4-993d-b71df085fb70" xsi:nil="true"/>
+  </documentManagement>
+</p:properties>
+</file>
+
 <file path=customXml/item3.xml><?xml version="1.0" encoding="utf-8"?>
+<?mso-contentType ?>
+<FormTemplates xmlns="http://schemas.microsoft.com/sharepoint/v3/contenttype/forms">
+  <Display>DocumentLibraryForm</Display>
+  <Edit>DocumentLibraryForm</Edit>
+  <New>DocumentLibraryForm</New>
+</FormTemplates>
+</file>
+
+<file path=customXml/item4.xml><?xml version="1.0" encoding="utf-8"?>
 <ct:contentTypeSchema xmlns:ct="http://schemas.microsoft.com/office/2006/metadata/contentType" xmlns:ma="http://schemas.microsoft.com/office/2006/metadata/properties/metaAttributes" ct:_="" ma:_="" ma:contentTypeName="Dokument" ma:contentTypeID="0x010100FFB7296B81CDF3409C44E4FC43402FDF" ma:contentTypeVersion="15" ma:contentTypeDescription="Vytvoří nový dokument" ma:contentTypeScope="" ma:versionID="692f53eda48c806b2fcdbf47364e52a2">
   <xsd:schema xmlns:xsd="http://www.w3.org/2001/XMLSchema" xmlns:xs="http://www.w3.org/2001/XMLSchema" xmlns:p="http://schemas.microsoft.com/office/2006/metadata/properties" xmlns:ns3="890a72c1-6d4a-46a4-993d-b71df085fb70" xmlns:ns4="b0f3c8a6-850b-4bb8-99a3-78649f6d95c3" targetNamespace="http://schemas.microsoft.com/office/2006/metadata/properties" ma:root="true" ma:fieldsID="b17ee45bf2760bd2fa4ba6c2420bd838" ns3:_="" ns4:_="">
     <xsd:import namespace="890a72c1-6d4a-46a4-993d-b71df085fb70"/>
@@ -21553,16 +23411,15 @@
 </ct:contentTypeSchema>
 </file>
 
-<file path=customXml/item4.xml><?xml version="1.0" encoding="utf-8"?>
-<?mso-contentType ?>
-<FormTemplates xmlns="http://schemas.microsoft.com/sharepoint/v3/contenttype/forms">
-  <Display>DocumentLibraryForm</Display>
-  <Edit>DocumentLibraryForm</Edit>
-  <New>DocumentLibraryForm</New>
-</FormTemplates>
+<file path=customXml/itemProps1.xml><?xml version="1.0" encoding="utf-8"?>
+<ds:datastoreItem xmlns:ds="http://schemas.openxmlformats.org/officeDocument/2006/customXml" ds:itemID="{65AB311A-5987-49F2-9921-1F1A79532F79}">
+  <ds:schemaRefs>
+    <ds:schemaRef ds:uri="http://schemas.openxmlformats.org/officeDocument/2006/bibliography"/>
+  </ds:schemaRefs>
+</ds:datastoreItem>
 </file>
 
-<file path=customXml/itemProps1.xml><?xml version="1.0" encoding="utf-8"?>
+<file path=customXml/itemProps2.xml><?xml version="1.0" encoding="utf-8"?>
 <ds:datastoreItem xmlns:ds="http://schemas.openxmlformats.org/officeDocument/2006/customXml" ds:itemID="{54C24273-1D45-40DF-87D6-FA62E2E479B2}">
   <ds:schemaRefs>
     <ds:schemaRef ds:uri="http://schemas.microsoft.com/office/2006/metadata/properties"/>
@@ -21572,15 +23429,15 @@
 </ds:datastoreItem>
 </file>
 
-<file path=customXml/itemProps2.xml><?xml version="1.0" encoding="utf-8"?>
-<ds:datastoreItem xmlns:ds="http://schemas.openxmlformats.org/officeDocument/2006/customXml" ds:itemID="{65AB311A-5987-49F2-9921-1F1A79532F79}">
+<file path=customXml/itemProps3.xml><?xml version="1.0" encoding="utf-8"?>
+<ds:datastoreItem xmlns:ds="http://schemas.openxmlformats.org/officeDocument/2006/customXml" ds:itemID="{0858EC4D-0AB2-489F-A128-84B16D88988F}">
   <ds:schemaRefs>
-    <ds:schemaRef ds:uri="http://schemas.openxmlformats.org/officeDocument/2006/bibliography"/>
+    <ds:schemaRef ds:uri="http://schemas.microsoft.com/sharepoint/v3/contenttype/forms"/>
   </ds:schemaRefs>
 </ds:datastoreItem>
 </file>
 
-<file path=customXml/itemProps3.xml><?xml version="1.0" encoding="utf-8"?>
+<file path=customXml/itemProps4.xml><?xml version="1.0" encoding="utf-8"?>
 <ds:datastoreItem xmlns:ds="http://schemas.openxmlformats.org/officeDocument/2006/customXml" ds:itemID="{3CC652AA-437E-485B-94D4-236AD871AB71}">
   <ds:schemaRefs>
     <ds:schemaRef ds:uri="http://schemas.microsoft.com/office/2006/metadata/contentType"/>
@@ -21597,12 +23454,4 @@
     <ds:schemaRef ds:uri="http://schemas.microsoft.com/internal/obd"/>
   </ds:schemaRefs>
 </ds:datastoreItem>
-</file>
-
-<file path=customXml/itemProps4.xml><?xml version="1.0" encoding="utf-8"?>
-<ds:datastoreItem xmlns:ds="http://schemas.openxmlformats.org/officeDocument/2006/customXml" ds:itemID="{0858EC4D-0AB2-489F-A128-84B16D88988F}">
-  <ds:schemaRefs>
-    <ds:schemaRef ds:uri="http://schemas.microsoft.com/sharepoint/v3/contenttype/forms"/>
-  </ds:schemaRefs>
-</ds:datastoreItem>
 </file>